--- a/TA-Costa.docx
+++ b/TA-Costa.docx
@@ -6462,7 +6462,6 @@
       <w:pPr>
         <w:ind w:firstLine="0"/>
         <w:rPr>
-          <w:u w:val="single"/>
           <w:lang w:val="en-US"/>
         </w:rPr>
       </w:pPr>
@@ -6605,14 +6604,20 @@
         <w:rPr>
           <w:lang w:val="en-US"/>
         </w:rPr>
-        <w:t>urutan</w:t>
-      </w:r>
-      <w:proofErr w:type="spellEnd"/>
-      <w:r>
-        <w:rPr>
-          <w:lang w:val="en-US"/>
-        </w:rPr>
-        <w:t xml:space="preserve"> ke-4 </w:t>
+        <w:t>peringkat</w:t>
+      </w:r>
+      <w:proofErr w:type="spellEnd"/>
+      <w:r>
+        <w:rPr>
+          <w:lang w:val="en-US"/>
+        </w:rPr>
+        <w:t xml:space="preserve"> </w:t>
+      </w:r>
+      <w:r>
+        <w:rPr>
+          <w:lang w:val="en-US"/>
+        </w:rPr>
+        <w:t xml:space="preserve">4 </w:t>
       </w:r>
       <w:proofErr w:type="spellStart"/>
       <w:r>
@@ -6676,26 +6681,74 @@
         </w:rPr>
         <w:t xml:space="preserve">. </w:t>
       </w:r>
-      <w:proofErr w:type="spellStart"/>
-      <w:r>
-        <w:rPr>
-          <w:lang w:val="en-US"/>
-        </w:rPr>
-        <w:t>Kemudian</w:t>
-      </w:r>
-      <w:proofErr w:type="spellEnd"/>
-      <w:r>
-        <w:rPr>
-          <w:lang w:val="en-US"/>
-        </w:rPr>
-        <w:t xml:space="preserve">, </w:t>
-      </w:r>
-      <w:proofErr w:type="spellStart"/>
-      <w:r>
-        <w:rPr>
-          <w:lang w:val="en-US"/>
-        </w:rPr>
-        <w:t>menurut</w:t>
+      <w:r>
+        <w:rPr>
+          <w:lang w:val="en-US"/>
+        </w:rPr>
+        <w:t xml:space="preserve">Hal </w:t>
+      </w:r>
+      <w:proofErr w:type="spellStart"/>
+      <w:r>
+        <w:rPr>
+          <w:lang w:val="en-US"/>
+        </w:rPr>
+        <w:t>ini</w:t>
+      </w:r>
+      <w:proofErr w:type="spellEnd"/>
+      <w:r>
+        <w:rPr>
+          <w:lang w:val="en-US"/>
+        </w:rPr>
+        <w:t xml:space="preserve"> </w:t>
+      </w:r>
+      <w:proofErr w:type="spellStart"/>
+      <w:r>
+        <w:rPr>
+          <w:lang w:val="en-US"/>
+        </w:rPr>
+        <w:t>diperkuat</w:t>
+      </w:r>
+      <w:proofErr w:type="spellEnd"/>
+      <w:r>
+        <w:rPr>
+          <w:lang w:val="en-US"/>
+        </w:rPr>
+        <w:t xml:space="preserve"> </w:t>
+      </w:r>
+      <w:proofErr w:type="spellStart"/>
+      <w:r>
+        <w:rPr>
+          <w:lang w:val="en-US"/>
+        </w:rPr>
+        <w:t>dengan</w:t>
+      </w:r>
+      <w:proofErr w:type="spellEnd"/>
+      <w:r>
+        <w:rPr>
+          <w:lang w:val="en-US"/>
+        </w:rPr>
+        <w:t xml:space="preserve"> </w:t>
+      </w:r>
+      <w:proofErr w:type="spellStart"/>
+      <w:r>
+        <w:rPr>
+          <w:lang w:val="en-US"/>
+        </w:rPr>
+        <w:t>adanya</w:t>
+      </w:r>
+      <w:proofErr w:type="spellEnd"/>
+      <w:r>
+        <w:rPr>
+          <w:lang w:val="en-US"/>
+        </w:rPr>
+        <w:t xml:space="preserve"> data </w:t>
+      </w:r>
+      <w:proofErr w:type="spellStart"/>
+      <w:r>
+        <w:rPr>
+          <w:lang w:val="en-US"/>
+        </w:rPr>
+        <w:t>dari</w:t>
       </w:r>
       <w:proofErr w:type="spellEnd"/>
       <w:r>
@@ -6736,7 +6789,21 @@
         <w:rPr>
           <w:lang w:val="en-US"/>
         </w:rPr>
-        <w:t xml:space="preserve">, </w:t>
+        <w:t xml:space="preserve"> </w:t>
+      </w:r>
+      <w:proofErr w:type="spellStart"/>
+      <w:r>
+        <w:rPr>
+          <w:lang w:val="en-US"/>
+        </w:rPr>
+        <w:t>bahwa</w:t>
+      </w:r>
+      <w:proofErr w:type="spellEnd"/>
+      <w:r>
+        <w:rPr>
+          <w:lang w:val="en-US"/>
+        </w:rPr>
+        <w:t xml:space="preserve"> </w:t>
       </w:r>
       <w:proofErr w:type="spellStart"/>
       <w:r>
@@ -6855,6 +6922,20 @@
         <w:rPr>
           <w:lang w:val="en-US"/>
         </w:rPr>
+        <w:t>rentang</w:t>
+      </w:r>
+      <w:proofErr w:type="spellEnd"/>
+      <w:r>
+        <w:rPr>
+          <w:lang w:val="en-US"/>
+        </w:rPr>
+        <w:t xml:space="preserve"> </w:t>
+      </w:r>
+      <w:proofErr w:type="spellStart"/>
+      <w:r>
+        <w:rPr>
+          <w:lang w:val="en-US"/>
+        </w:rPr>
         <w:t>umur</w:t>
       </w:r>
       <w:proofErr w:type="spellEnd"/>
@@ -6862,7 +6943,19 @@
         <w:rPr>
           <w:lang w:val="en-US"/>
         </w:rPr>
-        <w:t xml:space="preserve"> 0-4 </w:t>
+        <w:t xml:space="preserve"> 0</w:t>
+      </w:r>
+      <w:r>
+        <w:rPr>
+          <w:lang w:val="en-US"/>
+        </w:rPr>
+        <w:t xml:space="preserve"> s/d </w:t>
+      </w:r>
+      <w:r>
+        <w:rPr>
+          <w:lang w:val="en-US"/>
+        </w:rPr>
+        <w:t xml:space="preserve">4 </w:t>
       </w:r>
       <w:proofErr w:type="spellStart"/>
       <w:r>
@@ -6939,6 +7032,20 @@
         <w:rPr>
           <w:lang w:val="en-US"/>
         </w:rPr>
+        <w:t>rentang</w:t>
+      </w:r>
+      <w:proofErr w:type="spellEnd"/>
+      <w:r>
+        <w:rPr>
+          <w:lang w:val="en-US"/>
+        </w:rPr>
+        <w:t xml:space="preserve"> </w:t>
+      </w:r>
+      <w:proofErr w:type="spellStart"/>
+      <w:r>
+        <w:rPr>
+          <w:lang w:val="en-US"/>
+        </w:rPr>
         <w:t>umur</w:t>
       </w:r>
       <w:proofErr w:type="spellEnd"/>
@@ -6946,7 +7053,19 @@
         <w:rPr>
           <w:lang w:val="en-US"/>
         </w:rPr>
-        <w:t xml:space="preserve"> 5-9 </w:t>
+        <w:t xml:space="preserve"> 5</w:t>
+      </w:r>
+      <w:r>
+        <w:rPr>
+          <w:lang w:val="en-US"/>
+        </w:rPr>
+        <w:t xml:space="preserve"> s/d </w:t>
+      </w:r>
+      <w:r>
+        <w:rPr>
+          <w:lang w:val="en-US"/>
+        </w:rPr>
+        <w:t xml:space="preserve">9 </w:t>
       </w:r>
       <w:proofErr w:type="spellStart"/>
       <w:r>
@@ -6960,8 +7079,854 @@
         <w:rPr>
           <w:lang w:val="en-US"/>
         </w:rPr>
+        <w:t xml:space="preserve"> </w:t>
+      </w:r>
+      <w:proofErr w:type="spellStart"/>
+      <w:r>
+        <w:rPr>
+          <w:lang w:val="en-US"/>
+        </w:rPr>
+        <w:t>dengan</w:t>
+      </w:r>
+      <w:proofErr w:type="spellEnd"/>
+      <w:r>
+        <w:rPr>
+          <w:lang w:val="en-US"/>
+        </w:rPr>
+        <w:t xml:space="preserve"> total </w:t>
+      </w:r>
+      <w:proofErr w:type="spellStart"/>
+      <w:r>
+        <w:rPr>
+          <w:lang w:val="en-US"/>
+        </w:rPr>
+        <w:t>anak-anak</w:t>
+      </w:r>
+      <w:proofErr w:type="spellEnd"/>
+      <w:r>
+        <w:rPr>
+          <w:lang w:val="en-US"/>
+        </w:rPr>
+        <w:t xml:space="preserve"> </w:t>
+      </w:r>
+      <w:proofErr w:type="spellStart"/>
+      <w:r>
+        <w:rPr>
+          <w:lang w:val="en-US"/>
+        </w:rPr>
+        <w:t>dengan</w:t>
+      </w:r>
+      <w:proofErr w:type="spellEnd"/>
+      <w:r>
+        <w:rPr>
+          <w:lang w:val="en-US"/>
+        </w:rPr>
+        <w:t xml:space="preserve"> </w:t>
+      </w:r>
+      <w:proofErr w:type="spellStart"/>
+      <w:r>
+        <w:rPr>
+          <w:lang w:val="en-US"/>
+        </w:rPr>
+        <w:t>umur</w:t>
+      </w:r>
+      <w:proofErr w:type="spellEnd"/>
+      <w:r>
+        <w:rPr>
+          <w:lang w:val="en-US"/>
+        </w:rPr>
+        <w:t xml:space="preserve"> </w:t>
+      </w:r>
+      <w:proofErr w:type="spellStart"/>
+      <w:r>
+        <w:rPr>
+          <w:lang w:val="en-US"/>
+        </w:rPr>
+        <w:t>dibawah</w:t>
+      </w:r>
+      <w:proofErr w:type="spellEnd"/>
+      <w:r>
+        <w:rPr>
+          <w:lang w:val="en-US"/>
+        </w:rPr>
+        <w:t xml:space="preserve"> 10 </w:t>
+      </w:r>
+      <w:proofErr w:type="spellStart"/>
+      <w:r>
+        <w:rPr>
+          <w:lang w:val="en-US"/>
+        </w:rPr>
+        <w:t>tahun</w:t>
+      </w:r>
+      <w:proofErr w:type="spellEnd"/>
+      <w:r>
+        <w:rPr>
+          <w:lang w:val="en-US"/>
+        </w:rPr>
+        <w:t xml:space="preserve"> </w:t>
+      </w:r>
+      <w:proofErr w:type="spellStart"/>
+      <w:r>
+        <w:rPr>
+          <w:lang w:val="en-US"/>
+        </w:rPr>
+        <w:t>sebanyak</w:t>
+      </w:r>
+      <w:proofErr w:type="spellEnd"/>
+      <w:r>
+        <w:rPr>
+          <w:lang w:val="en-US"/>
+        </w:rPr>
+        <w:t xml:space="preserve"> 44 </w:t>
+      </w:r>
+      <w:proofErr w:type="spellStart"/>
+      <w:r>
+        <w:rPr>
+          <w:lang w:val="en-US"/>
+        </w:rPr>
+        <w:t>jiwa</w:t>
+      </w:r>
+      <w:proofErr w:type="spellEnd"/>
+      <w:r>
+        <w:rPr>
+          <w:lang w:val="en-US"/>
+        </w:rPr>
+        <w:t xml:space="preserve"> yang </w:t>
+      </w:r>
+      <w:proofErr w:type="spellStart"/>
+      <w:r>
+        <w:rPr>
+          <w:lang w:val="en-US"/>
+        </w:rPr>
+        <w:t>merupakan</w:t>
+      </w:r>
+      <w:proofErr w:type="spellEnd"/>
+      <w:r>
+        <w:rPr>
+          <w:lang w:val="en-US"/>
+        </w:rPr>
+        <w:t xml:space="preserve"> 15.71% </w:t>
+      </w:r>
+      <w:proofErr w:type="spellStart"/>
+      <w:r>
+        <w:rPr>
+          <w:lang w:val="en-US"/>
+        </w:rPr>
+        <w:t>populasi</w:t>
+      </w:r>
+      <w:proofErr w:type="spellEnd"/>
+      <w:r>
+        <w:rPr>
+          <w:lang w:val="en-US"/>
+        </w:rPr>
+        <w:t xml:space="preserve"> </w:t>
+      </w:r>
+      <w:proofErr w:type="spellStart"/>
+      <w:r>
+        <w:rPr>
+          <w:lang w:val="en-US"/>
+        </w:rPr>
+        <w:t>dari</w:t>
+      </w:r>
+      <w:proofErr w:type="spellEnd"/>
+      <w:r>
+        <w:rPr>
+          <w:lang w:val="en-US"/>
+        </w:rPr>
+        <w:t xml:space="preserve"> total </w:t>
+      </w:r>
+      <w:proofErr w:type="spellStart"/>
+      <w:r>
+        <w:rPr>
+          <w:lang w:val="en-US"/>
+        </w:rPr>
+        <w:t>penduduk</w:t>
+      </w:r>
+      <w:proofErr w:type="spellEnd"/>
+      <w:r>
+        <w:rPr>
+          <w:lang w:val="en-US"/>
+        </w:rPr>
+        <w:t xml:space="preserve"> di Indonesia</w:t>
+      </w:r>
+      <w:r>
+        <w:rPr>
+          <w:lang w:val="en-US"/>
+        </w:rPr>
         <w:t>.</w:t>
       </w:r>
+    </w:p>
+    <w:p>
+      <w:pPr>
+        <w:ind w:firstLine="0"/>
+        <w:rPr>
+          <w:lang w:val="en-US"/>
+        </w:rPr>
+      </w:pPr>
+    </w:p>
+    <w:p>
+      <w:pPr>
+        <w:ind w:firstLine="0"/>
+        <w:rPr>
+          <w:lang w:val="en-US"/>
+        </w:rPr>
+      </w:pPr>
+      <w:proofErr w:type="spellStart"/>
+      <w:r>
+        <w:rPr>
+          <w:lang w:val="en-US"/>
+        </w:rPr>
+        <w:t>Dengan</w:t>
+      </w:r>
+      <w:proofErr w:type="spellEnd"/>
+      <w:r>
+        <w:rPr>
+          <w:lang w:val="en-US"/>
+        </w:rPr>
+        <w:t xml:space="preserve"> </w:t>
+      </w:r>
+      <w:proofErr w:type="spellStart"/>
+      <w:r>
+        <w:rPr>
+          <w:lang w:val="en-US"/>
+        </w:rPr>
+        <w:t>banyaknya</w:t>
+      </w:r>
+      <w:proofErr w:type="spellEnd"/>
+      <w:r>
+        <w:rPr>
+          <w:lang w:val="en-US"/>
+        </w:rPr>
+        <w:t xml:space="preserve"> </w:t>
+      </w:r>
+      <w:proofErr w:type="spellStart"/>
+      <w:r>
+        <w:rPr>
+          <w:lang w:val="en-US"/>
+        </w:rPr>
+        <w:t>populasi</w:t>
+      </w:r>
+      <w:proofErr w:type="spellEnd"/>
+      <w:r>
+        <w:rPr>
+          <w:lang w:val="en-US"/>
+        </w:rPr>
+        <w:t xml:space="preserve"> </w:t>
+      </w:r>
+      <w:proofErr w:type="spellStart"/>
+      <w:r>
+        <w:rPr>
+          <w:lang w:val="en-US"/>
+        </w:rPr>
+        <w:t>anak</w:t>
+      </w:r>
+      <w:proofErr w:type="spellEnd"/>
+      <w:r>
+        <w:rPr>
+          <w:lang w:val="en-US"/>
+        </w:rPr>
+        <w:t xml:space="preserve"> di Indonesia </w:t>
+      </w:r>
+      <w:proofErr w:type="spellStart"/>
+      <w:r>
+        <w:rPr>
+          <w:lang w:val="en-US"/>
+        </w:rPr>
+        <w:t>maka</w:t>
+      </w:r>
+      <w:proofErr w:type="spellEnd"/>
+      <w:r>
+        <w:rPr>
+          <w:lang w:val="en-US"/>
+        </w:rPr>
+        <w:t xml:space="preserve"> </w:t>
+      </w:r>
+      <w:proofErr w:type="spellStart"/>
+      <w:r>
+        <w:rPr>
+          <w:lang w:val="en-US"/>
+        </w:rPr>
+        <w:t>teknologi</w:t>
+      </w:r>
+      <w:proofErr w:type="spellEnd"/>
+      <w:r>
+        <w:rPr>
+          <w:lang w:val="en-US"/>
+        </w:rPr>
+        <w:t xml:space="preserve"> di </w:t>
+      </w:r>
+      <w:proofErr w:type="spellStart"/>
+      <w:r>
+        <w:rPr>
+          <w:lang w:val="en-US"/>
+        </w:rPr>
+        <w:t>bidang</w:t>
+      </w:r>
+      <w:proofErr w:type="spellEnd"/>
+      <w:r>
+        <w:rPr>
+          <w:lang w:val="en-US"/>
+        </w:rPr>
+        <w:t xml:space="preserve"> </w:t>
+      </w:r>
+      <w:proofErr w:type="spellStart"/>
+      <w:r>
+        <w:rPr>
+          <w:lang w:val="en-US"/>
+        </w:rPr>
+        <w:t>pendidikan</w:t>
+      </w:r>
+      <w:proofErr w:type="spellEnd"/>
+      <w:r>
+        <w:rPr>
+          <w:lang w:val="en-US"/>
+        </w:rPr>
+        <w:t xml:space="preserve"> juga </w:t>
+      </w:r>
+      <w:proofErr w:type="spellStart"/>
+      <w:r>
+        <w:rPr>
+          <w:lang w:val="en-US"/>
+        </w:rPr>
+        <w:t>akan</w:t>
+      </w:r>
+      <w:proofErr w:type="spellEnd"/>
+      <w:r>
+        <w:rPr>
+          <w:lang w:val="en-US"/>
+        </w:rPr>
+        <w:t xml:space="preserve"> </w:t>
+      </w:r>
+      <w:proofErr w:type="spellStart"/>
+      <w:r>
+        <w:rPr>
+          <w:lang w:val="en-US"/>
+        </w:rPr>
+        <w:t>diperlukan</w:t>
+      </w:r>
+      <w:proofErr w:type="spellEnd"/>
+      <w:r>
+        <w:rPr>
+          <w:lang w:val="en-US"/>
+        </w:rPr>
+        <w:t xml:space="preserve"> </w:t>
+      </w:r>
+      <w:proofErr w:type="spellStart"/>
+      <w:r>
+        <w:rPr>
+          <w:lang w:val="en-US"/>
+        </w:rPr>
+        <w:t>untuk</w:t>
+      </w:r>
+      <w:proofErr w:type="spellEnd"/>
+      <w:r>
+        <w:rPr>
+          <w:lang w:val="en-US"/>
+        </w:rPr>
+        <w:t xml:space="preserve"> </w:t>
+      </w:r>
+      <w:proofErr w:type="spellStart"/>
+      <w:r>
+        <w:rPr>
+          <w:lang w:val="en-US"/>
+        </w:rPr>
+        <w:t>meningkatkan</w:t>
+      </w:r>
+      <w:proofErr w:type="spellEnd"/>
+      <w:r>
+        <w:rPr>
+          <w:lang w:val="en-US"/>
+        </w:rPr>
+        <w:t xml:space="preserve"> </w:t>
+      </w:r>
+      <w:proofErr w:type="spellStart"/>
+      <w:r>
+        <w:rPr>
+          <w:lang w:val="en-US"/>
+        </w:rPr>
+        <w:t>efisiensi</w:t>
+      </w:r>
+      <w:proofErr w:type="spellEnd"/>
+      <w:r>
+        <w:rPr>
+          <w:lang w:val="en-US"/>
+        </w:rPr>
+        <w:t xml:space="preserve"> </w:t>
+      </w:r>
+      <w:proofErr w:type="spellStart"/>
+      <w:r>
+        <w:rPr>
+          <w:lang w:val="en-US"/>
+        </w:rPr>
+        <w:t>kegiatan</w:t>
+      </w:r>
+      <w:proofErr w:type="spellEnd"/>
+      <w:r>
+        <w:rPr>
+          <w:lang w:val="en-US"/>
+        </w:rPr>
+        <w:t xml:space="preserve"> </w:t>
+      </w:r>
+      <w:proofErr w:type="spellStart"/>
+      <w:r>
+        <w:rPr>
+          <w:lang w:val="en-US"/>
+        </w:rPr>
+        <w:t>belajar</w:t>
+      </w:r>
+      <w:proofErr w:type="spellEnd"/>
+      <w:r>
+        <w:rPr>
+          <w:lang w:val="en-US"/>
+        </w:rPr>
+        <w:t xml:space="preserve"> </w:t>
+      </w:r>
+      <w:proofErr w:type="spellStart"/>
+      <w:r>
+        <w:rPr>
+          <w:lang w:val="en-US"/>
+        </w:rPr>
+        <w:t>mengajar</w:t>
+      </w:r>
+      <w:proofErr w:type="spellEnd"/>
+      <w:r>
+        <w:rPr>
+          <w:lang w:val="en-US"/>
+        </w:rPr>
+        <w:t xml:space="preserve"> di Indonesia.</w:t>
+      </w:r>
+      <w:r>
+        <w:rPr>
+          <w:lang w:val="en-US"/>
+        </w:rPr>
+        <w:t xml:space="preserve"> </w:t>
+      </w:r>
+      <w:proofErr w:type="spellStart"/>
+      <w:r>
+        <w:rPr>
+          <w:lang w:val="en-US"/>
+        </w:rPr>
+        <w:t>Dalam</w:t>
+      </w:r>
+      <w:proofErr w:type="spellEnd"/>
+      <w:r>
+        <w:rPr>
+          <w:lang w:val="en-US"/>
+        </w:rPr>
+        <w:t xml:space="preserve"> </w:t>
+      </w:r>
+      <w:proofErr w:type="spellStart"/>
+      <w:r>
+        <w:rPr>
+          <w:lang w:val="en-US"/>
+        </w:rPr>
+        <w:t>kegiatan</w:t>
+      </w:r>
+      <w:proofErr w:type="spellEnd"/>
+      <w:r>
+        <w:rPr>
+          <w:lang w:val="en-US"/>
+        </w:rPr>
+        <w:t xml:space="preserve"> </w:t>
+      </w:r>
+      <w:proofErr w:type="spellStart"/>
+      <w:r>
+        <w:rPr>
+          <w:lang w:val="en-US"/>
+        </w:rPr>
+        <w:t>belajar</w:t>
+      </w:r>
+      <w:proofErr w:type="spellEnd"/>
+      <w:r>
+        <w:rPr>
+          <w:lang w:val="en-US"/>
+        </w:rPr>
+        <w:t xml:space="preserve"> </w:t>
+      </w:r>
+      <w:proofErr w:type="spellStart"/>
+      <w:r>
+        <w:rPr>
+          <w:lang w:val="en-US"/>
+        </w:rPr>
+        <w:t>mengajar</w:t>
+      </w:r>
+      <w:proofErr w:type="spellEnd"/>
+      <w:r>
+        <w:rPr>
+          <w:lang w:val="en-US"/>
+        </w:rPr>
+        <w:t xml:space="preserve">, salah </w:t>
+      </w:r>
+      <w:proofErr w:type="spellStart"/>
+      <w:r>
+        <w:rPr>
+          <w:lang w:val="en-US"/>
+        </w:rPr>
+        <w:t>satu</w:t>
+      </w:r>
+      <w:proofErr w:type="spellEnd"/>
+      <w:r>
+        <w:rPr>
+          <w:lang w:val="en-US"/>
+        </w:rPr>
+        <w:t xml:space="preserve"> </w:t>
+      </w:r>
+      <w:proofErr w:type="spellStart"/>
+      <w:r>
+        <w:rPr>
+          <w:lang w:val="en-US"/>
+        </w:rPr>
+        <w:t>teknik</w:t>
+      </w:r>
+      <w:proofErr w:type="spellEnd"/>
+      <w:r>
+        <w:rPr>
+          <w:lang w:val="en-US"/>
+        </w:rPr>
+        <w:t xml:space="preserve"> </w:t>
+      </w:r>
+      <w:proofErr w:type="spellStart"/>
+      <w:r>
+        <w:rPr>
+          <w:lang w:val="en-US"/>
+        </w:rPr>
+        <w:t>penilaian</w:t>
+      </w:r>
+      <w:proofErr w:type="spellEnd"/>
+      <w:r>
+        <w:rPr>
+          <w:lang w:val="en-US"/>
+        </w:rPr>
+        <w:t xml:space="preserve"> </w:t>
+      </w:r>
+      <w:proofErr w:type="spellStart"/>
+      <w:r>
+        <w:rPr>
+          <w:lang w:val="en-US"/>
+        </w:rPr>
+        <w:t>keberhasilan</w:t>
+      </w:r>
+      <w:proofErr w:type="spellEnd"/>
+      <w:r>
+        <w:rPr>
+          <w:lang w:val="en-US"/>
+        </w:rPr>
+        <w:t xml:space="preserve"> </w:t>
+      </w:r>
+      <w:proofErr w:type="spellStart"/>
+      <w:r>
+        <w:rPr>
+          <w:lang w:val="en-US"/>
+        </w:rPr>
+        <w:t>pelajar</w:t>
+      </w:r>
+      <w:proofErr w:type="spellEnd"/>
+      <w:r>
+        <w:rPr>
+          <w:lang w:val="en-US"/>
+        </w:rPr>
+        <w:t xml:space="preserve"> </w:t>
+      </w:r>
+      <w:proofErr w:type="spellStart"/>
+      <w:r>
+        <w:rPr>
+          <w:lang w:val="en-US"/>
+        </w:rPr>
+        <w:t>terhadap</w:t>
+      </w:r>
+      <w:proofErr w:type="spellEnd"/>
+      <w:r>
+        <w:rPr>
+          <w:lang w:val="en-US"/>
+        </w:rPr>
+        <w:t xml:space="preserve"> </w:t>
+      </w:r>
+      <w:proofErr w:type="spellStart"/>
+      <w:r>
+        <w:rPr>
+          <w:lang w:val="en-US"/>
+        </w:rPr>
+        <w:t>materi</w:t>
+      </w:r>
+      <w:proofErr w:type="spellEnd"/>
+      <w:r>
+        <w:rPr>
+          <w:lang w:val="en-US"/>
+        </w:rPr>
+        <w:t xml:space="preserve"> yang </w:t>
+      </w:r>
+      <w:proofErr w:type="spellStart"/>
+      <w:r>
+        <w:rPr>
+          <w:lang w:val="en-US"/>
+        </w:rPr>
+        <w:t>diberikan</w:t>
+      </w:r>
+      <w:proofErr w:type="spellEnd"/>
+      <w:r>
+        <w:rPr>
+          <w:lang w:val="en-US"/>
+        </w:rPr>
+        <w:t xml:space="preserve"> </w:t>
+      </w:r>
+      <w:proofErr w:type="spellStart"/>
+      <w:r>
+        <w:rPr>
+          <w:lang w:val="en-US"/>
+        </w:rPr>
+        <w:t>adalah</w:t>
+      </w:r>
+      <w:proofErr w:type="spellEnd"/>
+      <w:r>
+        <w:rPr>
+          <w:lang w:val="en-US"/>
+        </w:rPr>
+        <w:t xml:space="preserve"> </w:t>
+      </w:r>
+      <w:proofErr w:type="spellStart"/>
+      <w:r>
+        <w:rPr>
+          <w:lang w:val="en-US"/>
+        </w:rPr>
+        <w:t>melalui</w:t>
+      </w:r>
+      <w:proofErr w:type="spellEnd"/>
+      <w:r>
+        <w:rPr>
+          <w:lang w:val="en-US"/>
+        </w:rPr>
+        <w:t xml:space="preserve"> </w:t>
+      </w:r>
+      <w:proofErr w:type="spellStart"/>
+      <w:r>
+        <w:rPr>
+          <w:lang w:val="en-US"/>
+        </w:rPr>
+        <w:t>tugas</w:t>
+      </w:r>
+      <w:proofErr w:type="spellEnd"/>
+      <w:r>
+        <w:rPr>
+          <w:lang w:val="en-US"/>
+        </w:rPr>
+        <w:t xml:space="preserve"> essay. </w:t>
+      </w:r>
+      <w:proofErr w:type="spellStart"/>
+      <w:r>
+        <w:rPr>
+          <w:lang w:val="en-US"/>
+        </w:rPr>
+        <w:t>Saat</w:t>
+      </w:r>
+      <w:proofErr w:type="spellEnd"/>
+      <w:r>
+        <w:rPr>
+          <w:lang w:val="en-US"/>
+        </w:rPr>
+        <w:t xml:space="preserve"> </w:t>
+      </w:r>
+      <w:proofErr w:type="spellStart"/>
+      <w:r>
+        <w:rPr>
+          <w:lang w:val="en-US"/>
+        </w:rPr>
+        <w:t>melakukan</w:t>
+      </w:r>
+      <w:proofErr w:type="spellEnd"/>
+      <w:r>
+        <w:rPr>
+          <w:lang w:val="en-US"/>
+        </w:rPr>
+        <w:t xml:space="preserve"> </w:t>
+      </w:r>
+      <w:proofErr w:type="spellStart"/>
+      <w:r>
+        <w:rPr>
+          <w:lang w:val="en-US"/>
+        </w:rPr>
+        <w:t>penilaian</w:t>
+      </w:r>
+      <w:proofErr w:type="spellEnd"/>
+      <w:r>
+        <w:rPr>
+          <w:lang w:val="en-US"/>
+        </w:rPr>
+        <w:t xml:space="preserve"> essay, </w:t>
+      </w:r>
+      <w:proofErr w:type="spellStart"/>
+      <w:r>
+        <w:rPr>
+          <w:lang w:val="en-US"/>
+        </w:rPr>
+        <w:t>pengajar</w:t>
+      </w:r>
+      <w:proofErr w:type="spellEnd"/>
+      <w:r>
+        <w:rPr>
+          <w:lang w:val="en-US"/>
+        </w:rPr>
+        <w:t xml:space="preserve"> </w:t>
+      </w:r>
+      <w:proofErr w:type="spellStart"/>
+      <w:r>
+        <w:rPr>
+          <w:lang w:val="en-US"/>
+        </w:rPr>
+        <w:t>harus</w:t>
+      </w:r>
+      <w:proofErr w:type="spellEnd"/>
+      <w:r>
+        <w:rPr>
+          <w:lang w:val="en-US"/>
+        </w:rPr>
+        <w:t xml:space="preserve"> </w:t>
+      </w:r>
+      <w:proofErr w:type="spellStart"/>
+      <w:r>
+        <w:rPr>
+          <w:lang w:val="en-US"/>
+        </w:rPr>
+        <w:t>memeriksa</w:t>
+      </w:r>
+      <w:proofErr w:type="spellEnd"/>
+      <w:r>
+        <w:rPr>
+          <w:lang w:val="en-US"/>
+        </w:rPr>
+        <w:t xml:space="preserve"> </w:t>
+      </w:r>
+      <w:proofErr w:type="spellStart"/>
+      <w:r>
+        <w:rPr>
+          <w:lang w:val="en-US"/>
+        </w:rPr>
+        <w:t>sejumlah</w:t>
+      </w:r>
+      <w:proofErr w:type="spellEnd"/>
+      <w:r>
+        <w:rPr>
+          <w:lang w:val="en-US"/>
+        </w:rPr>
+        <w:t xml:space="preserve"> essay yang </w:t>
+      </w:r>
+      <w:proofErr w:type="spellStart"/>
+      <w:r>
+        <w:rPr>
+          <w:lang w:val="en-US"/>
+        </w:rPr>
+        <w:t>telah</w:t>
+      </w:r>
+      <w:proofErr w:type="spellEnd"/>
+      <w:r>
+        <w:rPr>
+          <w:lang w:val="en-US"/>
+        </w:rPr>
+        <w:t xml:space="preserve"> </w:t>
+      </w:r>
+      <w:proofErr w:type="spellStart"/>
+      <w:r>
+        <w:rPr>
+          <w:lang w:val="en-US"/>
+        </w:rPr>
+        <w:t>diserahkan</w:t>
+      </w:r>
+      <w:proofErr w:type="spellEnd"/>
+      <w:r>
+        <w:rPr>
+          <w:lang w:val="en-US"/>
+        </w:rPr>
+        <w:t xml:space="preserve"> </w:t>
+      </w:r>
+      <w:proofErr w:type="spellStart"/>
+      <w:r>
+        <w:rPr>
+          <w:lang w:val="en-US"/>
+        </w:rPr>
+        <w:t>satu-persatu</w:t>
+      </w:r>
+      <w:proofErr w:type="spellEnd"/>
+      <w:r>
+        <w:rPr>
+          <w:lang w:val="en-US"/>
+        </w:rPr>
+        <w:t xml:space="preserve"> yang </w:t>
+      </w:r>
+      <w:proofErr w:type="spellStart"/>
+      <w:r>
+        <w:rPr>
+          <w:lang w:val="en-US"/>
+        </w:rPr>
+        <w:t>dapat</w:t>
+      </w:r>
+      <w:proofErr w:type="spellEnd"/>
+      <w:r>
+        <w:rPr>
+          <w:lang w:val="en-US"/>
+        </w:rPr>
+        <w:t xml:space="preserve"> </w:t>
+      </w:r>
+      <w:proofErr w:type="spellStart"/>
+      <w:r>
+        <w:rPr>
+          <w:lang w:val="en-US"/>
+        </w:rPr>
+        <w:t>memakan</w:t>
+      </w:r>
+      <w:proofErr w:type="spellEnd"/>
+      <w:r>
+        <w:rPr>
+          <w:lang w:val="en-US"/>
+        </w:rPr>
+        <w:t xml:space="preserve"> </w:t>
+      </w:r>
+      <w:proofErr w:type="spellStart"/>
+      <w:r>
+        <w:rPr>
+          <w:lang w:val="en-US"/>
+        </w:rPr>
+        <w:t>waktu</w:t>
+      </w:r>
+      <w:proofErr w:type="spellEnd"/>
+      <w:r>
+        <w:rPr>
+          <w:lang w:val="en-US"/>
+        </w:rPr>
+        <w:t xml:space="preserve"> yang </w:t>
+      </w:r>
+      <w:proofErr w:type="spellStart"/>
+      <w:r>
+        <w:rPr>
+          <w:lang w:val="en-US"/>
+        </w:rPr>
+        <w:t>relatif</w:t>
+      </w:r>
+      <w:proofErr w:type="spellEnd"/>
+      <w:r>
+        <w:rPr>
+          <w:lang w:val="en-US"/>
+        </w:rPr>
+        <w:t xml:space="preserve"> lama</w:t>
+      </w:r>
+      <w:r>
+        <w:rPr>
+          <w:lang w:val="en-US"/>
+        </w:rPr>
+        <w:t>.</w:t>
+      </w:r>
+      <w:r>
+        <w:rPr>
+          <w:lang w:val="en-US"/>
+        </w:rPr>
+        <w:t xml:space="preserve"> </w:t>
+      </w:r>
+    </w:p>
+    <w:p>
+      <w:pPr>
+        <w:ind w:firstLine="0"/>
+        <w:rPr>
+          <w:lang w:val="en-US"/>
+        </w:rPr>
+      </w:pPr>
     </w:p>
     <w:p>
       <w:pPr>
@@ -7172,7 +8137,6 @@
         <w:rPr>
           <w:color w:val="000000"/>
         </w:rPr>
-        <w:lastRenderedPageBreak/>
         <w:t>Proses/simulasi yang dibuat sendiri (</w:t>
       </w:r>
       <w:proofErr w:type="spellStart"/>
@@ -7375,6 +8339,7 @@
       <w:bookmarkStart w:id="15" w:name="_44sinio" w:colFirst="0" w:colLast="0"/>
       <w:bookmarkEnd w:id="15"/>
       <w:r>
+        <w:lastRenderedPageBreak/>
         <w:t>Tujuan Penelitian</w:t>
       </w:r>
     </w:p>

--- a/TA-Costa.docx
+++ b/TA-Costa.docx
@@ -7716,7 +7716,7 @@
         <w:rPr>
           <w:lang w:val="en-US"/>
         </w:rPr>
-        <w:t>Saat</w:t>
+        <w:t>Melalui</w:t>
       </w:r>
       <w:proofErr w:type="spellEnd"/>
       <w:r>
@@ -7730,6 +7730,800 @@
         <w:rPr>
           <w:lang w:val="en-US"/>
         </w:rPr>
+        <w:t>tugas</w:t>
+      </w:r>
+      <w:proofErr w:type="spellEnd"/>
+      <w:r>
+        <w:rPr>
+          <w:lang w:val="en-US"/>
+        </w:rPr>
+        <w:t xml:space="preserve"> essay </w:t>
+      </w:r>
+      <w:proofErr w:type="spellStart"/>
+      <w:r>
+        <w:rPr>
+          <w:lang w:val="en-US"/>
+        </w:rPr>
+        <w:t>ini</w:t>
+      </w:r>
+      <w:proofErr w:type="spellEnd"/>
+      <w:r>
+        <w:rPr>
+          <w:lang w:val="en-US"/>
+        </w:rPr>
+        <w:t xml:space="preserve">, murid </w:t>
+      </w:r>
+      <w:proofErr w:type="spellStart"/>
+      <w:r>
+        <w:rPr>
+          <w:lang w:val="en-US"/>
+        </w:rPr>
+        <w:t>dapat</w:t>
+      </w:r>
+      <w:proofErr w:type="spellEnd"/>
+      <w:r>
+        <w:rPr>
+          <w:lang w:val="en-US"/>
+        </w:rPr>
+        <w:t xml:space="preserve"> </w:t>
+      </w:r>
+      <w:proofErr w:type="spellStart"/>
+      <w:r>
+        <w:rPr>
+          <w:lang w:val="en-US"/>
+        </w:rPr>
+        <w:t>memberikan</w:t>
+      </w:r>
+      <w:proofErr w:type="spellEnd"/>
+      <w:r>
+        <w:rPr>
+          <w:lang w:val="en-US"/>
+        </w:rPr>
+        <w:t xml:space="preserve"> </w:t>
+      </w:r>
+      <w:proofErr w:type="spellStart"/>
+      <w:r>
+        <w:rPr>
+          <w:lang w:val="en-US"/>
+        </w:rPr>
+        <w:t>jawaban</w:t>
+      </w:r>
+      <w:proofErr w:type="spellEnd"/>
+      <w:r>
+        <w:rPr>
+          <w:lang w:val="en-US"/>
+        </w:rPr>
+        <w:t xml:space="preserve"> </w:t>
+      </w:r>
+      <w:proofErr w:type="spellStart"/>
+      <w:r>
+        <w:rPr>
+          <w:lang w:val="en-US"/>
+        </w:rPr>
+        <w:t>berupa</w:t>
+      </w:r>
+      <w:proofErr w:type="spellEnd"/>
+      <w:r>
+        <w:rPr>
+          <w:lang w:val="en-US"/>
+        </w:rPr>
+        <w:t xml:space="preserve"> </w:t>
+      </w:r>
+      <w:proofErr w:type="spellStart"/>
+      <w:r>
+        <w:rPr>
+          <w:lang w:val="en-US"/>
+        </w:rPr>
+        <w:t>opini</w:t>
+      </w:r>
+      <w:proofErr w:type="spellEnd"/>
+      <w:r>
+        <w:rPr>
+          <w:lang w:val="en-US"/>
+        </w:rPr>
+        <w:t xml:space="preserve"> </w:t>
+      </w:r>
+      <w:proofErr w:type="spellStart"/>
+      <w:r>
+        <w:rPr>
+          <w:lang w:val="en-US"/>
+        </w:rPr>
+        <w:t>terkait</w:t>
+      </w:r>
+      <w:proofErr w:type="spellEnd"/>
+      <w:r>
+        <w:rPr>
+          <w:lang w:val="en-US"/>
+        </w:rPr>
+        <w:t xml:space="preserve"> </w:t>
+      </w:r>
+      <w:proofErr w:type="spellStart"/>
+      <w:r>
+        <w:rPr>
+          <w:lang w:val="en-US"/>
+        </w:rPr>
+        <w:t>pertanyaan</w:t>
+      </w:r>
+      <w:proofErr w:type="spellEnd"/>
+      <w:r>
+        <w:rPr>
+          <w:lang w:val="en-US"/>
+        </w:rPr>
+        <w:t xml:space="preserve"> yang </w:t>
+      </w:r>
+      <w:proofErr w:type="spellStart"/>
+      <w:r>
+        <w:rPr>
+          <w:lang w:val="en-US"/>
+        </w:rPr>
+        <w:t>diberikan</w:t>
+      </w:r>
+      <w:proofErr w:type="spellEnd"/>
+      <w:r>
+        <w:rPr>
+          <w:lang w:val="en-US"/>
+        </w:rPr>
+        <w:t xml:space="preserve"> oleh </w:t>
+      </w:r>
+      <w:proofErr w:type="spellStart"/>
+      <w:r>
+        <w:rPr>
+          <w:lang w:val="en-US"/>
+        </w:rPr>
+        <w:t>pengajar</w:t>
+      </w:r>
+      <w:proofErr w:type="spellEnd"/>
+      <w:r>
+        <w:rPr>
+          <w:lang w:val="en-US"/>
+        </w:rPr>
+        <w:t>.</w:t>
+      </w:r>
+    </w:p>
+    <w:p>
+      <w:pPr>
+        <w:ind w:firstLine="0"/>
+        <w:rPr>
+          <w:lang w:val="en-US"/>
+        </w:rPr>
+      </w:pPr>
+    </w:p>
+    <w:p>
+      <w:pPr>
+        <w:ind w:firstLine="0"/>
+        <w:rPr>
+          <w:lang w:val="en-US"/>
+        </w:rPr>
+      </w:pPr>
+      <w:proofErr w:type="spellStart"/>
+      <w:r>
+        <w:rPr>
+          <w:lang w:val="en-US"/>
+        </w:rPr>
+        <w:t>Melalui</w:t>
+      </w:r>
+      <w:proofErr w:type="spellEnd"/>
+      <w:r>
+        <w:rPr>
+          <w:lang w:val="en-US"/>
+        </w:rPr>
+        <w:t xml:space="preserve"> </w:t>
+      </w:r>
+      <w:proofErr w:type="spellStart"/>
+      <w:r>
+        <w:rPr>
+          <w:lang w:val="en-US"/>
+        </w:rPr>
+        <w:t>tugas</w:t>
+      </w:r>
+      <w:proofErr w:type="spellEnd"/>
+      <w:r>
+        <w:rPr>
+          <w:lang w:val="en-US"/>
+        </w:rPr>
+        <w:t xml:space="preserve"> essay </w:t>
+      </w:r>
+      <w:proofErr w:type="spellStart"/>
+      <w:r>
+        <w:rPr>
+          <w:lang w:val="en-US"/>
+        </w:rPr>
+        <w:t>ini</w:t>
+      </w:r>
+      <w:proofErr w:type="spellEnd"/>
+      <w:r>
+        <w:rPr>
+          <w:lang w:val="en-US"/>
+        </w:rPr>
+        <w:t xml:space="preserve">, </w:t>
+      </w:r>
+      <w:proofErr w:type="spellStart"/>
+      <w:r>
+        <w:rPr>
+          <w:lang w:val="en-US"/>
+        </w:rPr>
+        <w:t>jawaban</w:t>
+      </w:r>
+      <w:proofErr w:type="spellEnd"/>
+      <w:r>
+        <w:rPr>
+          <w:lang w:val="en-US"/>
+        </w:rPr>
+        <w:t xml:space="preserve"> yang </w:t>
+      </w:r>
+      <w:proofErr w:type="spellStart"/>
+      <w:r>
+        <w:rPr>
+          <w:lang w:val="en-US"/>
+        </w:rPr>
+        <w:t>dihasilkan</w:t>
+      </w:r>
+      <w:proofErr w:type="spellEnd"/>
+      <w:r>
+        <w:rPr>
+          <w:lang w:val="en-US"/>
+        </w:rPr>
+        <w:t xml:space="preserve"> </w:t>
+      </w:r>
+      <w:proofErr w:type="spellStart"/>
+      <w:r>
+        <w:rPr>
+          <w:lang w:val="en-US"/>
+        </w:rPr>
+        <w:t>dari</w:t>
+      </w:r>
+      <w:proofErr w:type="spellEnd"/>
+      <w:r>
+        <w:rPr>
+          <w:lang w:val="en-US"/>
+        </w:rPr>
+        <w:t xml:space="preserve"> masing-masing murid </w:t>
+      </w:r>
+      <w:proofErr w:type="spellStart"/>
+      <w:r>
+        <w:rPr>
+          <w:lang w:val="en-US"/>
+        </w:rPr>
+        <w:t>akan</w:t>
+      </w:r>
+      <w:proofErr w:type="spellEnd"/>
+      <w:r>
+        <w:rPr>
+          <w:lang w:val="en-US"/>
+        </w:rPr>
+        <w:t xml:space="preserve"> </w:t>
+      </w:r>
+      <w:proofErr w:type="spellStart"/>
+      <w:r>
+        <w:rPr>
+          <w:lang w:val="en-US"/>
+        </w:rPr>
+        <w:t>cenderung</w:t>
+      </w:r>
+      <w:proofErr w:type="spellEnd"/>
+      <w:r>
+        <w:rPr>
+          <w:lang w:val="en-US"/>
+        </w:rPr>
+        <w:t xml:space="preserve"> </w:t>
+      </w:r>
+      <w:proofErr w:type="spellStart"/>
+      <w:r>
+        <w:rPr>
+          <w:lang w:val="en-US"/>
+        </w:rPr>
+        <w:t>berbeda</w:t>
+      </w:r>
+      <w:proofErr w:type="spellEnd"/>
+      <w:r>
+        <w:rPr>
+          <w:lang w:val="en-US"/>
+        </w:rPr>
+        <w:t xml:space="preserve">. </w:t>
+      </w:r>
+      <w:proofErr w:type="spellStart"/>
+      <w:r>
+        <w:rPr>
+          <w:lang w:val="en-US"/>
+        </w:rPr>
+        <w:t>Maka</w:t>
+      </w:r>
+      <w:proofErr w:type="spellEnd"/>
+      <w:r>
+        <w:rPr>
+          <w:lang w:val="en-US"/>
+        </w:rPr>
+        <w:t xml:space="preserve"> </w:t>
+      </w:r>
+      <w:proofErr w:type="spellStart"/>
+      <w:r>
+        <w:rPr>
+          <w:lang w:val="en-US"/>
+        </w:rPr>
+        <w:t>dari</w:t>
+      </w:r>
+      <w:proofErr w:type="spellEnd"/>
+      <w:r>
+        <w:rPr>
+          <w:lang w:val="en-US"/>
+        </w:rPr>
+        <w:t xml:space="preserve"> </w:t>
+      </w:r>
+      <w:proofErr w:type="spellStart"/>
+      <w:r>
+        <w:rPr>
+          <w:lang w:val="en-US"/>
+        </w:rPr>
+        <w:t>itu</w:t>
+      </w:r>
+      <w:proofErr w:type="spellEnd"/>
+      <w:r>
+        <w:rPr>
+          <w:lang w:val="en-US"/>
+        </w:rPr>
+        <w:t xml:space="preserve">, </w:t>
+      </w:r>
+      <w:proofErr w:type="spellStart"/>
+      <w:r>
+        <w:rPr>
+          <w:lang w:val="en-US"/>
+        </w:rPr>
+        <w:t>pengajar</w:t>
+      </w:r>
+      <w:proofErr w:type="spellEnd"/>
+      <w:r>
+        <w:rPr>
+          <w:lang w:val="en-US"/>
+        </w:rPr>
+        <w:t xml:space="preserve"> </w:t>
+      </w:r>
+      <w:proofErr w:type="spellStart"/>
+      <w:r>
+        <w:rPr>
+          <w:lang w:val="en-US"/>
+        </w:rPr>
+        <w:t>akan</w:t>
+      </w:r>
+      <w:proofErr w:type="spellEnd"/>
+      <w:r>
+        <w:rPr>
+          <w:lang w:val="en-US"/>
+        </w:rPr>
+        <w:t xml:space="preserve"> </w:t>
+      </w:r>
+      <w:proofErr w:type="spellStart"/>
+      <w:r>
+        <w:rPr>
+          <w:lang w:val="en-US"/>
+        </w:rPr>
+        <w:t>memiliki</w:t>
+      </w:r>
+      <w:proofErr w:type="spellEnd"/>
+      <w:r>
+        <w:rPr>
+          <w:lang w:val="en-US"/>
+        </w:rPr>
+        <w:t xml:space="preserve"> </w:t>
+      </w:r>
+      <w:proofErr w:type="spellStart"/>
+      <w:r>
+        <w:rPr>
+          <w:lang w:val="en-US"/>
+        </w:rPr>
+        <w:t>banyak</w:t>
+      </w:r>
+      <w:proofErr w:type="spellEnd"/>
+      <w:r>
+        <w:rPr>
+          <w:lang w:val="en-US"/>
+        </w:rPr>
+        <w:t xml:space="preserve"> </w:t>
+      </w:r>
+      <w:proofErr w:type="spellStart"/>
+      <w:r>
+        <w:rPr>
+          <w:lang w:val="en-US"/>
+        </w:rPr>
+        <w:t>variasi</w:t>
+      </w:r>
+      <w:proofErr w:type="spellEnd"/>
+      <w:r>
+        <w:rPr>
+          <w:lang w:val="en-US"/>
+        </w:rPr>
+        <w:t xml:space="preserve"> </w:t>
+      </w:r>
+      <w:proofErr w:type="spellStart"/>
+      <w:r>
+        <w:rPr>
+          <w:lang w:val="en-US"/>
+        </w:rPr>
+        <w:t>jawaban</w:t>
+      </w:r>
+      <w:proofErr w:type="spellEnd"/>
+      <w:r>
+        <w:rPr>
+          <w:lang w:val="en-US"/>
+        </w:rPr>
+        <w:t xml:space="preserve"> yang </w:t>
+      </w:r>
+      <w:proofErr w:type="spellStart"/>
+      <w:r>
+        <w:rPr>
+          <w:lang w:val="en-US"/>
+        </w:rPr>
+        <w:t>harus</w:t>
+      </w:r>
+      <w:proofErr w:type="spellEnd"/>
+      <w:r>
+        <w:rPr>
+          <w:lang w:val="en-US"/>
+        </w:rPr>
+        <w:t xml:space="preserve"> </w:t>
+      </w:r>
+      <w:proofErr w:type="spellStart"/>
+      <w:r>
+        <w:rPr>
+          <w:lang w:val="en-US"/>
+        </w:rPr>
+        <w:t>dikoreksi</w:t>
+      </w:r>
+      <w:proofErr w:type="spellEnd"/>
+      <w:r>
+        <w:rPr>
+          <w:lang w:val="en-US"/>
+        </w:rPr>
+        <w:t xml:space="preserve"> dan </w:t>
+      </w:r>
+      <w:proofErr w:type="spellStart"/>
+      <w:r>
+        <w:rPr>
+          <w:lang w:val="en-US"/>
+        </w:rPr>
+        <w:t>menilainya</w:t>
+      </w:r>
+      <w:proofErr w:type="spellEnd"/>
+      <w:r>
+        <w:rPr>
+          <w:lang w:val="en-US"/>
+        </w:rPr>
+        <w:t xml:space="preserve"> </w:t>
+      </w:r>
+      <w:proofErr w:type="spellStart"/>
+      <w:r>
+        <w:rPr>
+          <w:lang w:val="en-US"/>
+        </w:rPr>
+        <w:t>satu-persatu</w:t>
+      </w:r>
+      <w:proofErr w:type="spellEnd"/>
+      <w:r>
+        <w:rPr>
+          <w:lang w:val="en-US"/>
+        </w:rPr>
+        <w:t xml:space="preserve"> yang </w:t>
+      </w:r>
+      <w:proofErr w:type="spellStart"/>
+      <w:r>
+        <w:rPr>
+          <w:lang w:val="en-US"/>
+        </w:rPr>
+        <w:t>dapat</w:t>
+      </w:r>
+      <w:proofErr w:type="spellEnd"/>
+      <w:r>
+        <w:rPr>
+          <w:lang w:val="en-US"/>
+        </w:rPr>
+        <w:t xml:space="preserve"> </w:t>
+      </w:r>
+      <w:proofErr w:type="spellStart"/>
+      <w:r>
+        <w:rPr>
+          <w:lang w:val="en-US"/>
+        </w:rPr>
+        <w:t>memakan</w:t>
+      </w:r>
+      <w:proofErr w:type="spellEnd"/>
+      <w:r>
+        <w:rPr>
+          <w:lang w:val="en-US"/>
+        </w:rPr>
+        <w:t xml:space="preserve"> </w:t>
+      </w:r>
+      <w:proofErr w:type="spellStart"/>
+      <w:r>
+        <w:rPr>
+          <w:lang w:val="en-US"/>
+        </w:rPr>
+        <w:t>waktu</w:t>
+      </w:r>
+      <w:proofErr w:type="spellEnd"/>
+      <w:r>
+        <w:rPr>
+          <w:lang w:val="en-US"/>
+        </w:rPr>
+        <w:t xml:space="preserve"> lama </w:t>
+      </w:r>
+      <w:proofErr w:type="spellStart"/>
+      <w:r>
+        <w:rPr>
+          <w:lang w:val="en-US"/>
+        </w:rPr>
+        <w:t>dalam</w:t>
+      </w:r>
+      <w:proofErr w:type="spellEnd"/>
+      <w:r>
+        <w:rPr>
+          <w:lang w:val="en-US"/>
+        </w:rPr>
+        <w:t xml:space="preserve"> proses </w:t>
+      </w:r>
+      <w:proofErr w:type="spellStart"/>
+      <w:r>
+        <w:rPr>
+          <w:lang w:val="en-US"/>
+        </w:rPr>
+        <w:t>penilaian</w:t>
+      </w:r>
+      <w:proofErr w:type="spellEnd"/>
+      <w:r>
+        <w:rPr>
+          <w:lang w:val="en-US"/>
+        </w:rPr>
+        <w:t xml:space="preserve"> masing-masing </w:t>
+      </w:r>
+      <w:proofErr w:type="spellStart"/>
+      <w:r>
+        <w:rPr>
+          <w:lang w:val="en-US"/>
+        </w:rPr>
+        <w:t>jawaban</w:t>
+      </w:r>
+      <w:proofErr w:type="spellEnd"/>
+      <w:r>
+        <w:rPr>
+          <w:lang w:val="en-US"/>
+        </w:rPr>
+        <w:t>.</w:t>
+      </w:r>
+      <w:r>
+        <w:rPr>
+          <w:lang w:val="en-US"/>
+        </w:rPr>
+        <w:t xml:space="preserve"> Hal </w:t>
+      </w:r>
+      <w:proofErr w:type="spellStart"/>
+      <w:r>
+        <w:rPr>
+          <w:lang w:val="en-US"/>
+        </w:rPr>
+        <w:t>ini</w:t>
+      </w:r>
+      <w:proofErr w:type="spellEnd"/>
+      <w:r>
+        <w:rPr>
+          <w:lang w:val="en-US"/>
+        </w:rPr>
+        <w:t xml:space="preserve"> </w:t>
+      </w:r>
+      <w:proofErr w:type="spellStart"/>
+      <w:r>
+        <w:rPr>
+          <w:lang w:val="en-US"/>
+        </w:rPr>
+        <w:t>lah</w:t>
+      </w:r>
+      <w:proofErr w:type="spellEnd"/>
+      <w:r>
+        <w:rPr>
+          <w:lang w:val="en-US"/>
+        </w:rPr>
+        <w:t xml:space="preserve"> yang </w:t>
+      </w:r>
+      <w:proofErr w:type="spellStart"/>
+      <w:r>
+        <w:rPr>
+          <w:lang w:val="en-US"/>
+        </w:rPr>
+        <w:t>mendorong</w:t>
+      </w:r>
+      <w:proofErr w:type="spellEnd"/>
+      <w:r>
+        <w:rPr>
+          <w:lang w:val="en-US"/>
+        </w:rPr>
+        <w:t xml:space="preserve"> </w:t>
+      </w:r>
+      <w:proofErr w:type="spellStart"/>
+      <w:r>
+        <w:rPr>
+          <w:lang w:val="en-US"/>
+        </w:rPr>
+        <w:t>penulis</w:t>
+      </w:r>
+      <w:proofErr w:type="spellEnd"/>
+      <w:r>
+        <w:rPr>
+          <w:lang w:val="en-US"/>
+        </w:rPr>
+        <w:t xml:space="preserve"> </w:t>
+      </w:r>
+      <w:proofErr w:type="spellStart"/>
+      <w:r>
+        <w:rPr>
+          <w:lang w:val="en-US"/>
+        </w:rPr>
+        <w:t>untuk</w:t>
+      </w:r>
+      <w:proofErr w:type="spellEnd"/>
+      <w:r>
+        <w:rPr>
+          <w:lang w:val="en-US"/>
+        </w:rPr>
+        <w:t xml:space="preserve"> </w:t>
+      </w:r>
+      <w:proofErr w:type="spellStart"/>
+      <w:r>
+        <w:rPr>
+          <w:lang w:val="en-US"/>
+        </w:rPr>
+        <w:t>membangun</w:t>
+      </w:r>
+      <w:proofErr w:type="spellEnd"/>
+      <w:r>
+        <w:rPr>
+          <w:lang w:val="en-US"/>
+        </w:rPr>
+        <w:t xml:space="preserve"> </w:t>
+      </w:r>
+      <w:proofErr w:type="spellStart"/>
+      <w:r>
+        <w:rPr>
+          <w:lang w:val="en-US"/>
+        </w:rPr>
+        <w:t>sebuah</w:t>
+      </w:r>
+      <w:proofErr w:type="spellEnd"/>
+      <w:r>
+        <w:rPr>
+          <w:lang w:val="en-US"/>
+        </w:rPr>
+        <w:t xml:space="preserve"> </w:t>
+      </w:r>
+      <w:proofErr w:type="spellStart"/>
+      <w:r>
+        <w:rPr>
+          <w:lang w:val="en-US"/>
+        </w:rPr>
+        <w:t>aplikasi</w:t>
+      </w:r>
+      <w:proofErr w:type="spellEnd"/>
+      <w:r>
+        <w:rPr>
+          <w:lang w:val="en-US"/>
+        </w:rPr>
+        <w:t xml:space="preserve"> yang </w:t>
+      </w:r>
+      <w:proofErr w:type="spellStart"/>
+      <w:r>
+        <w:rPr>
+          <w:lang w:val="en-US"/>
+        </w:rPr>
+        <w:t>dapat</w:t>
+      </w:r>
+      <w:proofErr w:type="spellEnd"/>
+      <w:r>
+        <w:rPr>
+          <w:lang w:val="en-US"/>
+        </w:rPr>
+        <w:t xml:space="preserve"> </w:t>
+      </w:r>
+      <w:proofErr w:type="spellStart"/>
+      <w:r>
+        <w:rPr>
+          <w:lang w:val="en-US"/>
+        </w:rPr>
+        <w:t>mempercepat</w:t>
+      </w:r>
+      <w:proofErr w:type="spellEnd"/>
+      <w:r>
+        <w:rPr>
+          <w:lang w:val="en-US"/>
+        </w:rPr>
+        <w:t xml:space="preserve"> proses </w:t>
+      </w:r>
+      <w:proofErr w:type="spellStart"/>
+      <w:r>
+        <w:rPr>
+          <w:lang w:val="en-US"/>
+        </w:rPr>
+        <w:t>evaluasi</w:t>
+      </w:r>
+      <w:proofErr w:type="spellEnd"/>
+      <w:r>
+        <w:rPr>
+          <w:lang w:val="en-US"/>
+        </w:rPr>
+        <w:t xml:space="preserve"> </w:t>
+      </w:r>
+      <w:proofErr w:type="spellStart"/>
+      <w:r>
+        <w:rPr>
+          <w:lang w:val="en-US"/>
+        </w:rPr>
+        <w:t>penilaian</w:t>
+      </w:r>
+      <w:proofErr w:type="spellEnd"/>
+      <w:r>
+        <w:rPr>
+          <w:lang w:val="en-US"/>
+        </w:rPr>
+        <w:t xml:space="preserve"> essay.</w:t>
+      </w:r>
+    </w:p>
+    <w:p>
+      <w:pPr>
+        <w:ind w:firstLine="0"/>
+        <w:rPr>
+          <w:lang w:val="en-US"/>
+        </w:rPr>
+      </w:pPr>
+    </w:p>
+    <w:p>
+      <w:pPr>
+        <w:ind w:firstLine="0"/>
+        <w:rPr>
+          <w:lang w:val="en-US"/>
+        </w:rPr>
+      </w:pPr>
+      <w:proofErr w:type="spellStart"/>
+      <w:r>
+        <w:rPr>
+          <w:lang w:val="en-US"/>
+        </w:rPr>
+        <w:t>Aplikasi</w:t>
+      </w:r>
+      <w:proofErr w:type="spellEnd"/>
+      <w:r>
+        <w:rPr>
+          <w:lang w:val="en-US"/>
+        </w:rPr>
+        <w:t xml:space="preserve"> </w:t>
+      </w:r>
+      <w:proofErr w:type="spellStart"/>
+      <w:r>
+        <w:rPr>
+          <w:lang w:val="en-US"/>
+        </w:rPr>
+        <w:t>harus</w:t>
+      </w:r>
+      <w:proofErr w:type="spellEnd"/>
+      <w:r>
+        <w:rPr>
+          <w:lang w:val="en-US"/>
+        </w:rPr>
+        <w:t xml:space="preserve"> </w:t>
+      </w:r>
+      <w:proofErr w:type="spellStart"/>
+      <w:r>
+        <w:rPr>
+          <w:lang w:val="en-US"/>
+        </w:rPr>
+        <w:t>dapat</w:t>
+      </w:r>
+      <w:proofErr w:type="spellEnd"/>
+      <w:r>
+        <w:rPr>
+          <w:lang w:val="en-US"/>
+        </w:rPr>
+        <w:t xml:space="preserve"> </w:t>
+      </w:r>
+      <w:proofErr w:type="spellStart"/>
+      <w:r>
+        <w:rPr>
+          <w:lang w:val="en-US"/>
+        </w:rPr>
         <w:t>melakukan</w:t>
       </w:r>
       <w:proofErr w:type="spellEnd"/>
@@ -7737,6 +8531,20 @@
         <w:rPr>
           <w:lang w:val="en-US"/>
         </w:rPr>
+        <w:t xml:space="preserve"> proses </w:t>
+      </w:r>
+      <w:proofErr w:type="spellStart"/>
+      <w:r>
+        <w:rPr>
+          <w:lang w:val="en-US"/>
+        </w:rPr>
+        <w:t>evaluasi</w:t>
+      </w:r>
+      <w:proofErr w:type="spellEnd"/>
+      <w:r>
+        <w:rPr>
+          <w:lang w:val="en-US"/>
+        </w:rPr>
         <w:t xml:space="preserve"> </w:t>
       </w:r>
       <w:proofErr w:type="spellStart"/>
@@ -7744,21 +8552,7 @@
         <w:rPr>
           <w:lang w:val="en-US"/>
         </w:rPr>
-        <w:t>penilaian</w:t>
-      </w:r>
-      <w:proofErr w:type="spellEnd"/>
-      <w:r>
-        <w:rPr>
-          <w:lang w:val="en-US"/>
-        </w:rPr>
-        <w:t xml:space="preserve"> essay, </w:t>
-      </w:r>
-      <w:proofErr w:type="spellStart"/>
-      <w:r>
-        <w:rPr>
-          <w:lang w:val="en-US"/>
-        </w:rPr>
-        <w:t>pengajar</w:t>
+        <w:t>jawaban</w:t>
       </w:r>
       <w:proofErr w:type="spellEnd"/>
       <w:r>
@@ -7772,7 +8566,63 @@
         <w:rPr>
           <w:lang w:val="en-US"/>
         </w:rPr>
-        <w:t>harus</w:t>
+        <w:t>menggunakan</w:t>
+      </w:r>
+      <w:proofErr w:type="spellEnd"/>
+      <w:r>
+        <w:rPr>
+          <w:lang w:val="en-US"/>
+        </w:rPr>
+        <w:t xml:space="preserve"> Bahasa Indonesia </w:t>
+      </w:r>
+      <w:proofErr w:type="spellStart"/>
+      <w:r>
+        <w:rPr>
+          <w:lang w:val="en-US"/>
+        </w:rPr>
+        <w:t>atau</w:t>
+      </w:r>
+      <w:proofErr w:type="spellEnd"/>
+      <w:r>
+        <w:rPr>
+          <w:lang w:val="en-US"/>
+        </w:rPr>
+        <w:t xml:space="preserve"> Bahasa </w:t>
+      </w:r>
+      <w:proofErr w:type="spellStart"/>
+      <w:r>
+        <w:rPr>
+          <w:lang w:val="en-US"/>
+        </w:rPr>
+        <w:t>Inggris</w:t>
+      </w:r>
+      <w:proofErr w:type="spellEnd"/>
+      <w:r>
+        <w:rPr>
+          <w:lang w:val="en-US"/>
+        </w:rPr>
+        <w:t xml:space="preserve">, </w:t>
+      </w:r>
+      <w:proofErr w:type="spellStart"/>
+      <w:r>
+        <w:rPr>
+          <w:lang w:val="en-US"/>
+        </w:rPr>
+        <w:t>dikarenakan</w:t>
+      </w:r>
+      <w:proofErr w:type="spellEnd"/>
+      <w:r>
+        <w:rPr>
+          <w:lang w:val="en-US"/>
+        </w:rPr>
+        <w:t xml:space="preserve"> Bahasa </w:t>
+      </w:r>
+      <w:proofErr w:type="spellStart"/>
+      <w:r>
+        <w:rPr>
+          <w:lang w:val="en-US"/>
+        </w:rPr>
+        <w:t>Inggris</w:t>
       </w:r>
       <w:proofErr w:type="spellEnd"/>
       <w:r>
@@ -7786,6 +8636,160 @@
         <w:rPr>
           <w:lang w:val="en-US"/>
         </w:rPr>
+        <w:t>telah</w:t>
+      </w:r>
+      <w:proofErr w:type="spellEnd"/>
+      <w:r>
+        <w:rPr>
+          <w:lang w:val="en-US"/>
+        </w:rPr>
+        <w:t xml:space="preserve"> </w:t>
+      </w:r>
+      <w:proofErr w:type="spellStart"/>
+      <w:r>
+        <w:rPr>
+          <w:lang w:val="en-US"/>
+        </w:rPr>
+        <w:t>menjadi</w:t>
+      </w:r>
+      <w:proofErr w:type="spellEnd"/>
+      <w:r>
+        <w:rPr>
+          <w:lang w:val="en-US"/>
+        </w:rPr>
+        <w:t xml:space="preserve"> </w:t>
+      </w:r>
+      <w:proofErr w:type="spellStart"/>
+      <w:r>
+        <w:rPr>
+          <w:lang w:val="en-US"/>
+        </w:rPr>
+        <w:t>kurikulum</w:t>
+      </w:r>
+      <w:proofErr w:type="spellEnd"/>
+      <w:r>
+        <w:rPr>
+          <w:lang w:val="en-US"/>
+        </w:rPr>
+        <w:t xml:space="preserve"> </w:t>
+      </w:r>
+      <w:proofErr w:type="spellStart"/>
+      <w:r>
+        <w:rPr>
+          <w:lang w:val="en-US"/>
+        </w:rPr>
+        <w:t>wajib</w:t>
+      </w:r>
+      <w:proofErr w:type="spellEnd"/>
+      <w:r>
+        <w:rPr>
+          <w:lang w:val="en-US"/>
+        </w:rPr>
+        <w:t xml:space="preserve"> pada program </w:t>
+      </w:r>
+      <w:proofErr w:type="spellStart"/>
+      <w:r>
+        <w:rPr>
+          <w:lang w:val="en-US"/>
+        </w:rPr>
+        <w:t>pendidikan</w:t>
+      </w:r>
+      <w:proofErr w:type="spellEnd"/>
+      <w:r>
+        <w:rPr>
+          <w:lang w:val="en-US"/>
+        </w:rPr>
+        <w:t xml:space="preserve"> 12 </w:t>
+      </w:r>
+      <w:proofErr w:type="spellStart"/>
+      <w:r>
+        <w:rPr>
+          <w:lang w:val="en-US"/>
+        </w:rPr>
+        <w:t>tahun</w:t>
+      </w:r>
+      <w:proofErr w:type="spellEnd"/>
+      <w:r>
+        <w:rPr>
+          <w:lang w:val="en-US"/>
+        </w:rPr>
+        <w:t xml:space="preserve"> di Indonesia. </w:t>
+      </w:r>
+      <w:proofErr w:type="spellStart"/>
+      <w:r>
+        <w:rPr>
+          <w:lang w:val="en-US"/>
+        </w:rPr>
+        <w:t>Aplikasi</w:t>
+      </w:r>
+      <w:proofErr w:type="spellEnd"/>
+      <w:r>
+        <w:rPr>
+          <w:lang w:val="en-US"/>
+        </w:rPr>
+        <w:t xml:space="preserve"> </w:t>
+      </w:r>
+      <w:proofErr w:type="spellStart"/>
+      <w:r>
+        <w:rPr>
+          <w:lang w:val="en-US"/>
+        </w:rPr>
+        <w:t>akan</w:t>
+      </w:r>
+      <w:proofErr w:type="spellEnd"/>
+      <w:r>
+        <w:rPr>
+          <w:lang w:val="en-US"/>
+        </w:rPr>
+        <w:t xml:space="preserve"> </w:t>
+      </w:r>
+      <w:proofErr w:type="spellStart"/>
+      <w:r>
+        <w:rPr>
+          <w:lang w:val="en-US"/>
+        </w:rPr>
+        <w:t>dibuat</w:t>
+      </w:r>
+      <w:proofErr w:type="spellEnd"/>
+      <w:r>
+        <w:rPr>
+          <w:lang w:val="en-US"/>
+        </w:rPr>
+        <w:t xml:space="preserve"> </w:t>
+      </w:r>
+      <w:proofErr w:type="spellStart"/>
+      <w:r>
+        <w:rPr>
+          <w:lang w:val="en-US"/>
+        </w:rPr>
+        <w:t>untuk</w:t>
+      </w:r>
+      <w:proofErr w:type="spellEnd"/>
+      <w:r>
+        <w:rPr>
+          <w:lang w:val="en-US"/>
+        </w:rPr>
+        <w:t xml:space="preserve"> </w:t>
+      </w:r>
+      <w:proofErr w:type="spellStart"/>
+      <w:r>
+        <w:rPr>
+          <w:lang w:val="en-US"/>
+        </w:rPr>
+        <w:t>dapat</w:t>
+      </w:r>
+      <w:proofErr w:type="spellEnd"/>
+      <w:r>
+        <w:rPr>
+          <w:lang w:val="en-US"/>
+        </w:rPr>
+        <w:t xml:space="preserve"> </w:t>
+      </w:r>
+      <w:proofErr w:type="spellStart"/>
+      <w:r>
+        <w:rPr>
+          <w:lang w:val="en-US"/>
+        </w:rPr>
         <w:t>memeriksa</w:t>
       </w:r>
       <w:proofErr w:type="spellEnd"/>
@@ -7800,14 +8804,197 @@
         <w:rPr>
           <w:lang w:val="en-US"/>
         </w:rPr>
-        <w:t>sejumlah</w:t>
-      </w:r>
-      <w:proofErr w:type="spellEnd"/>
-      <w:r>
-        <w:rPr>
-          <w:lang w:val="en-US"/>
-        </w:rPr>
-        <w:t xml:space="preserve"> essay yang </w:t>
+        <w:t>persentase</w:t>
+      </w:r>
+      <w:proofErr w:type="spellEnd"/>
+      <w:r>
+        <w:rPr>
+          <w:lang w:val="en-US"/>
+        </w:rPr>
+        <w:t xml:space="preserve"> </w:t>
+      </w:r>
+      <w:proofErr w:type="spellStart"/>
+      <w:r>
+        <w:rPr>
+          <w:lang w:val="en-US"/>
+        </w:rPr>
+        <w:t>kemiripan</w:t>
+      </w:r>
+      <w:proofErr w:type="spellEnd"/>
+      <w:r>
+        <w:rPr>
+          <w:lang w:val="en-US"/>
+        </w:rPr>
+        <w:t xml:space="preserve"> </w:t>
+      </w:r>
+      <w:proofErr w:type="spellStart"/>
+      <w:r>
+        <w:rPr>
+          <w:lang w:val="en-US"/>
+        </w:rPr>
+        <w:t>jawaban</w:t>
+      </w:r>
+      <w:proofErr w:type="spellEnd"/>
+      <w:r>
+        <w:rPr>
+          <w:lang w:val="en-US"/>
+        </w:rPr>
+        <w:t xml:space="preserve"> essay murid </w:t>
+      </w:r>
+      <w:proofErr w:type="spellStart"/>
+      <w:r>
+        <w:rPr>
+          <w:lang w:val="en-US"/>
+        </w:rPr>
+        <w:t>terhadap</w:t>
+      </w:r>
+      <w:proofErr w:type="spellEnd"/>
+      <w:r>
+        <w:rPr>
+          <w:lang w:val="en-US"/>
+        </w:rPr>
+        <w:t xml:space="preserve"> </w:t>
+      </w:r>
+      <w:proofErr w:type="spellStart"/>
+      <w:r>
+        <w:rPr>
+          <w:lang w:val="en-US"/>
+        </w:rPr>
+        <w:t>jawaban</w:t>
+      </w:r>
+      <w:proofErr w:type="spellEnd"/>
+      <w:r>
+        <w:rPr>
+          <w:lang w:val="en-US"/>
+        </w:rPr>
+        <w:t xml:space="preserve"> guru. </w:t>
+      </w:r>
+      <w:proofErr w:type="spellStart"/>
+      <w:r>
+        <w:rPr>
+          <w:lang w:val="en-US"/>
+        </w:rPr>
+        <w:lastRenderedPageBreak/>
+        <w:t>Persentase</w:t>
+      </w:r>
+      <w:proofErr w:type="spellEnd"/>
+      <w:r>
+        <w:rPr>
+          <w:lang w:val="en-US"/>
+        </w:rPr>
+        <w:t xml:space="preserve"> </w:t>
+      </w:r>
+      <w:proofErr w:type="spellStart"/>
+      <w:r>
+        <w:rPr>
+          <w:lang w:val="en-US"/>
+        </w:rPr>
+        <w:t>kemiripan</w:t>
+      </w:r>
+      <w:proofErr w:type="spellEnd"/>
+      <w:r>
+        <w:rPr>
+          <w:lang w:val="en-US"/>
+        </w:rPr>
+        <w:t xml:space="preserve"> </w:t>
+      </w:r>
+      <w:proofErr w:type="spellStart"/>
+      <w:r>
+        <w:rPr>
+          <w:lang w:val="en-US"/>
+        </w:rPr>
+        <w:t>jawaban</w:t>
+      </w:r>
+      <w:proofErr w:type="spellEnd"/>
+      <w:r>
+        <w:rPr>
+          <w:lang w:val="en-US"/>
+        </w:rPr>
+        <w:t xml:space="preserve"> </w:t>
+      </w:r>
+      <w:proofErr w:type="spellStart"/>
+      <w:r>
+        <w:rPr>
+          <w:lang w:val="en-US"/>
+        </w:rPr>
+        <w:t>ini</w:t>
+      </w:r>
+      <w:proofErr w:type="spellEnd"/>
+      <w:r>
+        <w:rPr>
+          <w:lang w:val="en-US"/>
+        </w:rPr>
+        <w:t xml:space="preserve"> </w:t>
+      </w:r>
+      <w:proofErr w:type="spellStart"/>
+      <w:r>
+        <w:rPr>
+          <w:lang w:val="en-US"/>
+        </w:rPr>
+        <w:t>kemudian</w:t>
+      </w:r>
+      <w:proofErr w:type="spellEnd"/>
+      <w:r>
+        <w:rPr>
+          <w:lang w:val="en-US"/>
+        </w:rPr>
+        <w:t xml:space="preserve"> </w:t>
+      </w:r>
+      <w:proofErr w:type="spellStart"/>
+      <w:r>
+        <w:rPr>
+          <w:lang w:val="en-US"/>
+        </w:rPr>
+        <w:t>akan</w:t>
+      </w:r>
+      <w:proofErr w:type="spellEnd"/>
+      <w:r>
+        <w:rPr>
+          <w:lang w:val="en-US"/>
+        </w:rPr>
+        <w:t xml:space="preserve"> </w:t>
+      </w:r>
+      <w:proofErr w:type="spellStart"/>
+      <w:r>
+        <w:rPr>
+          <w:lang w:val="en-US"/>
+        </w:rPr>
+        <w:t>menjadi</w:t>
+      </w:r>
+      <w:proofErr w:type="spellEnd"/>
+      <w:r>
+        <w:rPr>
+          <w:lang w:val="en-US"/>
+        </w:rPr>
+        <w:t xml:space="preserve"> </w:t>
+      </w:r>
+      <w:proofErr w:type="spellStart"/>
+      <w:r>
+        <w:rPr>
+          <w:lang w:val="en-US"/>
+        </w:rPr>
+        <w:t>nilai</w:t>
+      </w:r>
+      <w:proofErr w:type="spellEnd"/>
+      <w:r>
+        <w:rPr>
+          <w:lang w:val="en-US"/>
+        </w:rPr>
+        <w:t xml:space="preserve"> </w:t>
+      </w:r>
+      <w:proofErr w:type="spellStart"/>
+      <w:r>
+        <w:rPr>
+          <w:lang w:val="en-US"/>
+        </w:rPr>
+        <w:t>bagi</w:t>
+      </w:r>
+      <w:proofErr w:type="spellEnd"/>
+      <w:r>
+        <w:rPr>
+          <w:lang w:val="en-US"/>
+        </w:rPr>
+        <w:t xml:space="preserve"> murid yang </w:t>
       </w:r>
       <w:proofErr w:type="spellStart"/>
       <w:r>
@@ -7828,7 +9015,7 @@
         <w:rPr>
           <w:lang w:val="en-US"/>
         </w:rPr>
-        <w:t>diserahkan</w:t>
+        <w:t>diperiksa</w:t>
       </w:r>
       <w:proofErr w:type="spellEnd"/>
       <w:r>
@@ -7842,82 +9029,14 @@
         <w:rPr>
           <w:lang w:val="en-US"/>
         </w:rPr>
-        <w:t>satu-persatu</w:t>
-      </w:r>
-      <w:proofErr w:type="spellEnd"/>
-      <w:r>
-        <w:rPr>
-          <w:lang w:val="en-US"/>
-        </w:rPr>
-        <w:t xml:space="preserve"> yang </w:t>
-      </w:r>
-      <w:proofErr w:type="spellStart"/>
-      <w:r>
-        <w:rPr>
-          <w:lang w:val="en-US"/>
-        </w:rPr>
-        <w:t>dapat</w:t>
-      </w:r>
-      <w:proofErr w:type="spellEnd"/>
-      <w:r>
-        <w:rPr>
-          <w:lang w:val="en-US"/>
-        </w:rPr>
-        <w:t xml:space="preserve"> </w:t>
-      </w:r>
-      <w:proofErr w:type="spellStart"/>
-      <w:r>
-        <w:rPr>
-          <w:lang w:val="en-US"/>
-        </w:rPr>
-        <w:t>memakan</w:t>
-      </w:r>
-      <w:proofErr w:type="spellEnd"/>
-      <w:r>
-        <w:rPr>
-          <w:lang w:val="en-US"/>
-        </w:rPr>
-        <w:t xml:space="preserve"> </w:t>
-      </w:r>
-      <w:proofErr w:type="spellStart"/>
-      <w:r>
-        <w:rPr>
-          <w:lang w:val="en-US"/>
-        </w:rPr>
-        <w:t>waktu</w:t>
-      </w:r>
-      <w:proofErr w:type="spellEnd"/>
-      <w:r>
-        <w:rPr>
-          <w:lang w:val="en-US"/>
-        </w:rPr>
-        <w:t xml:space="preserve"> yang </w:t>
-      </w:r>
-      <w:proofErr w:type="spellStart"/>
-      <w:r>
-        <w:rPr>
-          <w:lang w:val="en-US"/>
-        </w:rPr>
-        <w:t>relatif</w:t>
-      </w:r>
-      <w:proofErr w:type="spellEnd"/>
-      <w:r>
-        <w:rPr>
-          <w:lang w:val="en-US"/>
-        </w:rPr>
-        <w:t xml:space="preserve"> lama</w:t>
-      </w:r>
+        <w:t>jawabannya</w:t>
+      </w:r>
+      <w:proofErr w:type="spellEnd"/>
       <w:r>
         <w:rPr>
           <w:lang w:val="en-US"/>
         </w:rPr>
         <w:t>.</w:t>
-      </w:r>
-      <w:r>
-        <w:rPr>
-          <w:lang w:val="en-US"/>
-        </w:rPr>
-        <w:t xml:space="preserve"> </w:t>
       </w:r>
     </w:p>
     <w:p>
@@ -8217,6 +9336,7 @@
     </w:p>
     <w:p>
       <w:r>
+        <w:lastRenderedPageBreak/>
         <w:t xml:space="preserve">Selain itu, rumusan sangat disarankan untuk melibatkan pengalaman </w:t>
       </w:r>
       <w:proofErr w:type="spellStart"/>
@@ -8339,7 +9459,6 @@
       <w:bookmarkStart w:id="15" w:name="_44sinio" w:colFirst="0" w:colLast="0"/>
       <w:bookmarkEnd w:id="15"/>
       <w:r>
-        <w:lastRenderedPageBreak/>
         <w:t>Tujuan Penelitian</w:t>
       </w:r>
     </w:p>
@@ -8509,6 +9628,7 @@
       <w:bookmarkStart w:id="18" w:name="_3j2qqm3" w:colFirst="0" w:colLast="0"/>
       <w:bookmarkEnd w:id="18"/>
       <w:r>
+        <w:lastRenderedPageBreak/>
         <w:t>Sistematika Penulisan</w:t>
       </w:r>
     </w:p>

--- a/TA-Costa.docx
+++ b/TA-Costa.docx
@@ -11,6 +11,7 @@
           <w:b/>
           <w:sz w:val="32"/>
           <w:szCs w:val="32"/>
+          <w:lang w:val="en-US"/>
         </w:rPr>
       </w:pPr>
       <w:r>
@@ -18,8 +19,27 @@
           <w:b/>
           <w:sz w:val="32"/>
           <w:szCs w:val="32"/>
-        </w:rPr>
-        <w:t>JUDUL TUGAS AKHIR (DITULIS DALAM HURUF KAPITAL; TIMES NEW ROMAN; 16 PT; DICETAK TEBAL / BOLD; DISUSUN SEDEMIKIAN MUNGKIN SEHINGGA TIDAK MELEBIHI DARI 4 BARIS</w:t>
+          <w:lang w:val="en-US"/>
+        </w:rPr>
+        <w:t xml:space="preserve">RANCANG BANGUN WEBSITE PENILAIAN ESSAI SINGKAT BERBAHASA INDONESIA DAN INGGRIS MENGGUNAKAN </w:t>
+      </w:r>
+      <w:r>
+        <w:rPr>
+          <w:b/>
+          <w:sz w:val="32"/>
+          <w:szCs w:val="32"/>
+          <w:lang w:val="en-US"/>
+        </w:rPr>
+        <w:t xml:space="preserve">METODE </w:t>
+      </w:r>
+      <w:r>
+        <w:rPr>
+          <w:b/>
+          <w:sz w:val="32"/>
+          <w:szCs w:val="32"/>
+          <w:lang w:val="en-US"/>
+        </w:rPr>
+        <w:t>TEST-DRIVEN DEVELOPMENT</w:t>
       </w:r>
     </w:p>
     <w:p>
@@ -175,7 +195,7 @@
                     <pic:cNvPicPr preferRelativeResize="0"/>
                   </pic:nvPicPr>
                   <pic:blipFill>
-                    <a:blip r:embed="rId7"/>
+                    <a:blip r:embed="rId8"/>
                     <a:srcRect/>
                     <a:stretch>
                       <a:fillRect/>
@@ -295,9 +315,9 @@
           <w:szCs w:val="28"/>
         </w:rPr>
         <w:sectPr>
-          <w:headerReference w:type="default" r:id="rId8"/>
-          <w:footerReference w:type="default" r:id="rId9"/>
-          <w:footerReference w:type="first" r:id="rId10"/>
+          <w:headerReference w:type="default" r:id="rId9"/>
+          <w:footerReference w:type="default" r:id="rId10"/>
+          <w:footerReference w:type="first" r:id="rId11"/>
           <w:pgSz w:w="11909" w:h="16834"/>
           <w:pgMar w:top="1701" w:right="1701" w:bottom="1701" w:left="1985" w:header="720" w:footer="720" w:gutter="0"/>
           <w:pgNumType w:start="1"/>
@@ -354,17 +374,8 @@
           <w:rFonts w:ascii="Times" w:eastAsia="Times" w:hAnsi="Times" w:cs="Times"/>
           <w:color w:val="FF0000"/>
         </w:rPr>
-        <w:t xml:space="preserve">Tulis Judul </w:t>
-      </w:r>
-      <w:proofErr w:type="spellStart"/>
-      <w:r>
-        <w:rPr>
-          <w:rFonts w:ascii="Times" w:eastAsia="Times" w:hAnsi="Times" w:cs="Times"/>
-          <w:color w:val="FF0000"/>
-        </w:rPr>
-        <w:t>Disini</w:t>
-      </w:r>
-      <w:proofErr w:type="spellEnd"/>
+        <w:t>Tulis Judul Disini</w:t>
+      </w:r>
       <w:r>
         <w:rPr>
           <w:rFonts w:ascii="Times" w:eastAsia="Times" w:hAnsi="Times" w:cs="Times"/>
@@ -579,23 +590,7 @@
                 <w:rFonts w:ascii="Times" w:eastAsia="Times" w:hAnsi="Times" w:cs="Times"/>
                 <w:color w:val="000000"/>
               </w:rPr>
-              <w:t xml:space="preserve">Geizka </w:t>
-            </w:r>
-            <w:proofErr w:type="spellStart"/>
-            <w:r>
-              <w:rPr>
-                <w:rFonts w:ascii="Times" w:eastAsia="Times" w:hAnsi="Times" w:cs="Times"/>
-                <w:color w:val="000000"/>
-              </w:rPr>
-              <w:t>Rozilia</w:t>
-            </w:r>
-            <w:proofErr w:type="spellEnd"/>
-            <w:r>
-              <w:rPr>
-                <w:rFonts w:ascii="Times" w:eastAsia="Times" w:hAnsi="Times" w:cs="Times"/>
-                <w:color w:val="000000"/>
-              </w:rPr>
-              <w:t xml:space="preserve"> Ruicosta</w:t>
+              <w:t>Geizka Rozilia Ruicosta</w:t>
             </w:r>
           </w:p>
           <w:p>
@@ -1240,23 +1235,7 @@
           <w:rFonts w:ascii="Times" w:eastAsia="Times" w:hAnsi="Times" w:cs="Times"/>
           <w:color w:val="000000"/>
         </w:rPr>
-        <w:t xml:space="preserve">Nama </w:t>
-      </w:r>
-      <w:proofErr w:type="spellStart"/>
-      <w:r>
-        <w:rPr>
-          <w:rFonts w:ascii="Times" w:eastAsia="Times" w:hAnsi="Times" w:cs="Times"/>
-          <w:color w:val="000000"/>
-        </w:rPr>
-        <w:t>Kaprodi</w:t>
-      </w:r>
-      <w:proofErr w:type="spellEnd"/>
-      <w:r>
-        <w:rPr>
-          <w:rFonts w:ascii="Times" w:eastAsia="Times" w:hAnsi="Times" w:cs="Times"/>
-          <w:color w:val="000000"/>
-        </w:rPr>
-        <w:t xml:space="preserve"> + Gelar </w:t>
+        <w:t xml:space="preserve">Nama Kaprodi + Gelar </w:t>
       </w:r>
     </w:p>
     <w:p>
@@ -1405,25 +1384,7 @@
           <w:b/>
           <w:color w:val="000000"/>
         </w:rPr>
-        <w:t xml:space="preserve">Geizka </w:t>
-      </w:r>
-      <w:proofErr w:type="spellStart"/>
-      <w:r>
-        <w:rPr>
-          <w:rFonts w:ascii="Times" w:eastAsia="Times" w:hAnsi="Times" w:cs="Times"/>
-          <w:b/>
-          <w:color w:val="000000"/>
-        </w:rPr>
-        <w:t>Rozilia</w:t>
-      </w:r>
-      <w:proofErr w:type="spellEnd"/>
-      <w:r>
-        <w:rPr>
-          <w:rFonts w:ascii="Times" w:eastAsia="Times" w:hAnsi="Times" w:cs="Times"/>
-          <w:b/>
-          <w:color w:val="000000"/>
-        </w:rPr>
-        <w:t xml:space="preserve"> Ruicosta</w:t>
+        <w:t>Geizka Rozilia Ruicosta</w:t>
       </w:r>
       <w:r>
         <w:rPr>
@@ -1698,23 +1659,7 @@
           <w:rFonts w:ascii="Times" w:eastAsia="Times" w:hAnsi="Times" w:cs="Times"/>
           <w:color w:val="000000"/>
         </w:rPr>
-        <w:t xml:space="preserve">Sebagai </w:t>
-      </w:r>
-      <w:proofErr w:type="spellStart"/>
-      <w:r>
-        <w:rPr>
-          <w:rFonts w:ascii="Times" w:eastAsia="Times" w:hAnsi="Times" w:cs="Times"/>
-          <w:color w:val="000000"/>
-        </w:rPr>
-        <w:t>civitas</w:t>
-      </w:r>
-      <w:proofErr w:type="spellEnd"/>
-      <w:r>
-        <w:rPr>
-          <w:rFonts w:ascii="Times" w:eastAsia="Times" w:hAnsi="Times" w:cs="Times"/>
-          <w:color w:val="000000"/>
-        </w:rPr>
-        <w:t xml:space="preserve"> akademik Institut Teknologi Sumatera, saya yang bertanda tangan di bawah ini: </w:t>
+        <w:t xml:space="preserve">Sebagai civitas akademik Institut Teknologi Sumatera, saya yang bertanda tangan di bawah ini: </w:t>
       </w:r>
     </w:p>
     <w:p>
@@ -1774,23 +1719,7 @@
           <w:rFonts w:ascii="Times" w:eastAsia="Times" w:hAnsi="Times" w:cs="Times"/>
           <w:color w:val="000000"/>
         </w:rPr>
-        <w:t xml:space="preserve">Geizka </w:t>
-      </w:r>
-      <w:proofErr w:type="spellStart"/>
-      <w:r>
-        <w:rPr>
-          <w:rFonts w:ascii="Times" w:eastAsia="Times" w:hAnsi="Times" w:cs="Times"/>
-          <w:color w:val="000000"/>
-        </w:rPr>
-        <w:t>Rozilia</w:t>
-      </w:r>
-      <w:proofErr w:type="spellEnd"/>
-      <w:r>
-        <w:rPr>
-          <w:rFonts w:ascii="Times" w:eastAsia="Times" w:hAnsi="Times" w:cs="Times"/>
-          <w:color w:val="000000"/>
-        </w:rPr>
-        <w:t xml:space="preserve"> Ruicosta</w:t>
+        <w:t>Geizka Rozilia Ruicosta</w:t>
       </w:r>
       <w:r>
         <w:rPr>
@@ -2064,25 +1993,7 @@
           <w:b/>
           <w:color w:val="000000"/>
         </w:rPr>
-        <w:t xml:space="preserve">Hak Bebas Royalti </w:t>
-      </w:r>
-      <w:proofErr w:type="spellStart"/>
-      <w:r>
-        <w:rPr>
-          <w:rFonts w:ascii="Times" w:eastAsia="Times" w:hAnsi="Times" w:cs="Times"/>
-          <w:b/>
-          <w:color w:val="000000"/>
-        </w:rPr>
-        <w:t>Noneksklusif</w:t>
-      </w:r>
-      <w:proofErr w:type="spellEnd"/>
-      <w:r>
-        <w:rPr>
-          <w:rFonts w:ascii="Times" w:eastAsia="Times" w:hAnsi="Times" w:cs="Times"/>
-          <w:b/>
-          <w:color w:val="000000"/>
-        </w:rPr>
-        <w:t xml:space="preserve"> (</w:t>
+        <w:t>Hak Bebas Royalti Noneksklusif (</w:t>
       </w:r>
       <w:r>
         <w:rPr>
@@ -2091,79 +2002,8 @@
           <w:i/>
           <w:color w:val="000000"/>
         </w:rPr>
-        <w:t>Non-</w:t>
-      </w:r>
-      <w:proofErr w:type="spellStart"/>
-      <w:r>
-        <w:rPr>
-          <w:rFonts w:ascii="Times" w:eastAsia="Times" w:hAnsi="Times" w:cs="Times"/>
-          <w:b/>
-          <w:i/>
-          <w:color w:val="000000"/>
-        </w:rPr>
-        <w:t>exclusive</w:t>
-      </w:r>
-      <w:proofErr w:type="spellEnd"/>
-      <w:r>
-        <w:rPr>
-          <w:rFonts w:ascii="Times" w:eastAsia="Times" w:hAnsi="Times" w:cs="Times"/>
-          <w:b/>
-          <w:i/>
-          <w:color w:val="000000"/>
-        </w:rPr>
-        <w:t xml:space="preserve"> </w:t>
-      </w:r>
-      <w:proofErr w:type="spellStart"/>
-      <w:r>
-        <w:rPr>
-          <w:rFonts w:ascii="Times" w:eastAsia="Times" w:hAnsi="Times" w:cs="Times"/>
-          <w:b/>
-          <w:i/>
-          <w:color w:val="000000"/>
-        </w:rPr>
-        <w:t>Royalty</w:t>
-      </w:r>
-      <w:proofErr w:type="spellEnd"/>
-      <w:r>
-        <w:rPr>
-          <w:rFonts w:ascii="Times" w:eastAsia="Times" w:hAnsi="Times" w:cs="Times"/>
-          <w:b/>
-          <w:i/>
-          <w:color w:val="000000"/>
-        </w:rPr>
-        <w:t xml:space="preserve"> </w:t>
-      </w:r>
-      <w:proofErr w:type="spellStart"/>
-      <w:r>
-        <w:rPr>
-          <w:rFonts w:ascii="Times" w:eastAsia="Times" w:hAnsi="Times" w:cs="Times"/>
-          <w:b/>
-          <w:i/>
-          <w:color w:val="000000"/>
-        </w:rPr>
-        <w:t>Free</w:t>
-      </w:r>
-      <w:proofErr w:type="spellEnd"/>
-      <w:r>
-        <w:rPr>
-          <w:rFonts w:ascii="Times" w:eastAsia="Times" w:hAnsi="Times" w:cs="Times"/>
-          <w:b/>
-          <w:i/>
-          <w:color w:val="000000"/>
-        </w:rPr>
-        <w:t xml:space="preserve"> </w:t>
-      </w:r>
-      <w:proofErr w:type="spellStart"/>
-      <w:r>
-        <w:rPr>
-          <w:rFonts w:ascii="Times" w:eastAsia="Times" w:hAnsi="Times" w:cs="Times"/>
-          <w:b/>
-          <w:i/>
-          <w:color w:val="000000"/>
-        </w:rPr>
-        <w:t>Right</w:t>
-      </w:r>
-      <w:proofErr w:type="spellEnd"/>
+        <w:t>Non-exclusive Royalty Free Right</w:t>
+      </w:r>
       <w:r>
         <w:rPr>
           <w:rFonts w:ascii="Times" w:eastAsia="Times" w:hAnsi="Times" w:cs="Times"/>
@@ -2229,41 +2069,8 @@
           <w:rFonts w:ascii="Times" w:eastAsia="Times" w:hAnsi="Times" w:cs="Times"/>
           <w:color w:val="000000"/>
         </w:rPr>
-        <w:t xml:space="preserve">beserta perangkat yang ada (jika diperlukan). Dengan Hak Bebas Royalti </w:t>
-      </w:r>
-      <w:proofErr w:type="spellStart"/>
-      <w:r>
-        <w:rPr>
-          <w:rFonts w:ascii="Times" w:eastAsia="Times" w:hAnsi="Times" w:cs="Times"/>
-          <w:color w:val="000000"/>
-        </w:rPr>
-        <w:t>Noneksklusif</w:t>
-      </w:r>
-      <w:proofErr w:type="spellEnd"/>
-      <w:r>
-        <w:rPr>
-          <w:rFonts w:ascii="Times" w:eastAsia="Times" w:hAnsi="Times" w:cs="Times"/>
-          <w:color w:val="000000"/>
-        </w:rPr>
-        <w:t xml:space="preserve"> ini, Institut Teknologi Sumatera berhak menyimpan, </w:t>
-      </w:r>
-      <w:proofErr w:type="spellStart"/>
-      <w:r>
-        <w:rPr>
-          <w:rFonts w:ascii="Times" w:eastAsia="Times" w:hAnsi="Times" w:cs="Times"/>
-          <w:color w:val="000000"/>
-        </w:rPr>
-        <w:t>mengalihmedia</w:t>
-      </w:r>
-      <w:proofErr w:type="spellEnd"/>
-      <w:r>
-        <w:rPr>
-          <w:rFonts w:ascii="Times" w:eastAsia="Times" w:hAnsi="Times" w:cs="Times"/>
-          <w:color w:val="000000"/>
-        </w:rPr>
-        <w:t>/formatkan, mengelola dalam bentuk pangkalan data (</w:t>
-      </w:r>
-      <w:proofErr w:type="spellStart"/>
+        <w:t>beserta perangkat yang ada (jika diperlukan). Dengan Hak Bebas Royalti Noneksklusif ini, Institut Teknologi Sumatera berhak menyimpan, mengalihmedia/formatkan, mengelola dalam bentuk pangkalan data (</w:t>
+      </w:r>
       <w:r>
         <w:rPr>
           <w:rFonts w:ascii="Times" w:eastAsia="Times" w:hAnsi="Times" w:cs="Times"/>
@@ -2272,7 +2079,6 @@
         </w:rPr>
         <w:t>database</w:t>
       </w:r>
-      <w:proofErr w:type="spellEnd"/>
       <w:r>
         <w:rPr>
           <w:rFonts w:ascii="Times" w:eastAsia="Times" w:hAnsi="Times" w:cs="Times"/>
@@ -2458,23 +2264,7 @@
           <w:rFonts w:ascii="Times" w:eastAsia="Times" w:hAnsi="Times" w:cs="Times"/>
           <w:color w:val="000000"/>
         </w:rPr>
-        <w:t xml:space="preserve">Geizka </w:t>
-      </w:r>
-      <w:proofErr w:type="spellStart"/>
-      <w:r>
-        <w:rPr>
-          <w:rFonts w:ascii="Times" w:eastAsia="Times" w:hAnsi="Times" w:cs="Times"/>
-          <w:color w:val="000000"/>
-        </w:rPr>
-        <w:t>Rozilia</w:t>
-      </w:r>
-      <w:proofErr w:type="spellEnd"/>
-      <w:r>
-        <w:rPr>
-          <w:rFonts w:ascii="Times" w:eastAsia="Times" w:hAnsi="Times" w:cs="Times"/>
-          <w:color w:val="000000"/>
-        </w:rPr>
-        <w:t xml:space="preserve"> Ruicosta</w:t>
+        <w:t>Geizka Rozilia Ruicosta</w:t>
       </w:r>
     </w:p>
     <w:p>
@@ -2529,23 +2319,7 @@
     </w:p>
     <w:p>
       <w:r>
-        <w:t xml:space="preserve">Puji syukur </w:t>
-      </w:r>
-      <w:proofErr w:type="spellStart"/>
-      <w:r>
-        <w:t>kehadirat</w:t>
-      </w:r>
-      <w:proofErr w:type="spellEnd"/>
-      <w:r>
-        <w:t xml:space="preserve"> Allah SWT atas limpahan rahmat, karunia, serta petunjuk-Nya sehingga penyusunan tugas akhir ini telah terselesaikan dengan baik. Dalam penyusunan tugas akhir ini penulis telah banyak mendapatkan arahan, bantuan, serta dukungan dari berbagai pihak. Oleh karena itu pada kesempatan ini penulis </w:t>
-      </w:r>
-      <w:proofErr w:type="spellStart"/>
-      <w:r>
-        <w:t>mengucapan</w:t>
-      </w:r>
-      <w:proofErr w:type="spellEnd"/>
-      <w:r>
-        <w:t xml:space="preserve"> terima kasih kepada:</w:t>
+        <w:t>Puji syukur kehadirat Allah SWT atas limpahan rahmat, karunia, serta petunjuk-Nya sehingga penyusunan tugas akhir ini telah terselesaikan dengan baik. Dalam penyusunan tugas akhir ini penulis telah banyak mendapatkan arahan, bantuan, serta dukungan dari berbagai pihak. Oleh karena itu pada kesempatan ini penulis mengucapan terima kasih kepada:</w:t>
       </w:r>
     </w:p>
     <w:p>
@@ -2589,21 +2363,7 @@
         <w:rPr>
           <w:color w:val="000000"/>
         </w:rPr>
-        <w:t xml:space="preserve">&lt;isi dengan nama </w:t>
-      </w:r>
-      <w:proofErr w:type="spellStart"/>
-      <w:r>
-        <w:rPr>
-          <w:color w:val="000000"/>
-        </w:rPr>
-        <w:t>Kajur</w:t>
-      </w:r>
-      <w:proofErr w:type="spellEnd"/>
-      <w:r>
-        <w:rPr>
-          <w:color w:val="000000"/>
-        </w:rPr>
-        <w:t xml:space="preserve"> JTPI&gt;</w:t>
+        <w:t>&lt;isi dengan nama Kajur JTPI&gt;</w:t>
       </w:r>
     </w:p>
     <w:p>
@@ -2625,21 +2385,7 @@
         <w:rPr>
           <w:color w:val="000000"/>
         </w:rPr>
-        <w:t xml:space="preserve">&lt;isi dengan nama </w:t>
-      </w:r>
-      <w:proofErr w:type="spellStart"/>
-      <w:r>
-        <w:rPr>
-          <w:color w:val="000000"/>
-        </w:rPr>
-        <w:t>Kaprodi</w:t>
-      </w:r>
-      <w:proofErr w:type="spellEnd"/>
-      <w:r>
-        <w:rPr>
-          <w:color w:val="000000"/>
-        </w:rPr>
-        <w:t xml:space="preserve"> IF&gt;</w:t>
+        <w:t>&lt;isi dengan nama Kaprodi IF&gt;</w:t>
       </w:r>
     </w:p>
     <w:p>
@@ -2661,21 +2407,7 @@
         <w:rPr>
           <w:color w:val="000000"/>
         </w:rPr>
-        <w:t xml:space="preserve">&lt;isi dengan nama </w:t>
-      </w:r>
-      <w:proofErr w:type="spellStart"/>
-      <w:r>
-        <w:rPr>
-          <w:color w:val="000000"/>
-        </w:rPr>
-        <w:t>Sesprodi</w:t>
-      </w:r>
-      <w:proofErr w:type="spellEnd"/>
-      <w:r>
-        <w:rPr>
-          <w:color w:val="000000"/>
-        </w:rPr>
-        <w:t xml:space="preserve"> IF&gt;</w:t>
+        <w:t>&lt;isi dengan nama Sesprodi IF&gt;</w:t>
       </w:r>
     </w:p>
     <w:p>
@@ -3020,23 +2752,7 @@
         <w:spacing w:line="240" w:lineRule="auto"/>
       </w:pPr>
       <w:r>
-        <w:t xml:space="preserve">Halaman ABSTRACT berisi uraian tentang latar belakang, tujuan, metodologi penelitian, hasil / kesimpulan. Ditulis dalam BAHASA INGGRIS tidak lebih dari 250 kata, dengan jarak antar baris satu spasi. Secara khusus, kata dan kalimat pada halaman ini tidak perlu ditulis dengan huruf miring meskipun menggunakan Bahasa Inggris, kecuali terdapat huruf asing lain yang ditulis dengan huruf miring (misalnya huruf Latin atau </w:t>
-      </w:r>
-      <w:proofErr w:type="spellStart"/>
-      <w:r>
-        <w:t>Greek</w:t>
-      </w:r>
-      <w:proofErr w:type="spellEnd"/>
-      <w:r>
-        <w:t xml:space="preserve">, </w:t>
-      </w:r>
-      <w:proofErr w:type="spellStart"/>
-      <w:r>
-        <w:t>dll</w:t>
-      </w:r>
-      <w:proofErr w:type="spellEnd"/>
-      <w:r>
-        <w:t>).</w:t>
+        <w:t>Halaman ABSTRACT berisi uraian tentang latar belakang, tujuan, metodologi penelitian, hasil / kesimpulan. Ditulis dalam BAHASA INGGRIS tidak lebih dari 250 kata, dengan jarak antar baris satu spasi. Secara khusus, kata dan kalimat pada halaman ini tidak perlu ditulis dengan huruf miring meskipun menggunakan Bahasa Inggris, kecuali terdapat huruf asing lain yang ditulis dengan huruf miring (misalnya huruf Latin atau Greek, dll).</w:t>
       </w:r>
     </w:p>
     <w:p>
@@ -3044,39 +2760,7 @@
         <w:spacing w:line="240" w:lineRule="auto"/>
       </w:pPr>
       <w:r>
-        <w:t xml:space="preserve">Pada akhir </w:t>
-      </w:r>
-      <w:proofErr w:type="spellStart"/>
-      <w:r>
-        <w:t>abstract</w:t>
-      </w:r>
-      <w:proofErr w:type="spellEnd"/>
-      <w:r>
-        <w:t xml:space="preserve"> ditulis kata “</w:t>
-      </w:r>
-      <w:proofErr w:type="spellStart"/>
-      <w:r>
-        <w:t>Keywords</w:t>
-      </w:r>
-      <w:proofErr w:type="spellEnd"/>
-      <w:r>
-        <w:t xml:space="preserve">” yang dicetak tebal, diikuti tanda titik dua dan kata kunci yang tidak lebih dari 5 kata. </w:t>
-      </w:r>
-      <w:proofErr w:type="spellStart"/>
-      <w:r>
-        <w:t>Keywords</w:t>
-      </w:r>
-      <w:proofErr w:type="spellEnd"/>
-      <w:r>
-        <w:t xml:space="preserve"> terdiri dari kata-kata yang khusus menunjukkan dan berkaitan dengan bahan yang diteliti, metode/instrumen yang digunakan, topik penelitian. </w:t>
-      </w:r>
-      <w:proofErr w:type="spellStart"/>
-      <w:r>
-        <w:t>Keywords</w:t>
-      </w:r>
-      <w:proofErr w:type="spellEnd"/>
-      <w:r>
-        <w:t xml:space="preserve"> diketik pada jarak dua spasi dari baris akhir isi abstrak.</w:t>
+        <w:t>Pada akhir abstract ditulis kata “Keywords” yang dicetak tebal, diikuti tanda titik dua dan kata kunci yang tidak lebih dari 5 kata. Keywords terdiri dari kata-kata yang khusus menunjukkan dan berkaitan dengan bahan yang diteliti, metode/instrumen yang digunakan, topik penelitian. Keywords diketik pada jarak dua spasi dari baris akhir isi abstrak.</w:t>
       </w:r>
     </w:p>
     <w:p>
@@ -3095,47 +2779,11 @@
           <w:b/>
         </w:rPr>
       </w:pPr>
-      <w:proofErr w:type="spellStart"/>
       <w:r>
         <w:rPr>
           <w:b/>
         </w:rPr>
-        <w:t>Keywords</w:t>
-      </w:r>
-      <w:proofErr w:type="spellEnd"/>
-      <w:r>
-        <w:rPr>
-          <w:b/>
-        </w:rPr>
-        <w:t xml:space="preserve"> : Data Mining, </w:t>
-      </w:r>
-      <w:proofErr w:type="spellStart"/>
-      <w:r>
-        <w:rPr>
-          <w:b/>
-        </w:rPr>
-        <w:t>Artificial</w:t>
-      </w:r>
-      <w:proofErr w:type="spellEnd"/>
-      <w:r>
-        <w:rPr>
-          <w:b/>
-        </w:rPr>
-        <w:t xml:space="preserve"> </w:t>
-      </w:r>
-      <w:proofErr w:type="spellStart"/>
-      <w:r>
-        <w:rPr>
-          <w:b/>
-        </w:rPr>
-        <w:t>Intelligence</w:t>
-      </w:r>
-      <w:proofErr w:type="spellEnd"/>
-      <w:r>
-        <w:rPr>
-          <w:b/>
-        </w:rPr>
-        <w:t>, Lampung Selatan</w:t>
+        <w:t>Keywords : Data Mining, Artificial Intelligence, Lampung Selatan</w:t>
       </w:r>
     </w:p>
     <w:p>
@@ -6473,61 +6121,11 @@
       <w:r>
         <w:t xml:space="preserve">data </w:t>
       </w:r>
-      <w:proofErr w:type="spellStart"/>
       <w:r>
         <w:rPr>
           <w:lang w:val="en-US"/>
         </w:rPr>
-        <w:t>statistik</w:t>
-      </w:r>
-      <w:proofErr w:type="spellEnd"/>
-      <w:r>
-        <w:rPr>
-          <w:lang w:val="en-US"/>
-        </w:rPr>
-        <w:t xml:space="preserve"> </w:t>
-      </w:r>
-      <w:proofErr w:type="spellStart"/>
-      <w:r>
-        <w:rPr>
-          <w:lang w:val="en-US"/>
-        </w:rPr>
-        <w:t>dari</w:t>
-      </w:r>
-      <w:proofErr w:type="spellEnd"/>
-      <w:r>
-        <w:rPr>
-          <w:lang w:val="en-US"/>
-        </w:rPr>
-        <w:t xml:space="preserve"> </w:t>
-      </w:r>
-      <w:proofErr w:type="spellStart"/>
-      <w:r>
-        <w:rPr>
-          <w:lang w:val="en-US"/>
-        </w:rPr>
-        <w:t>Perserikatan</w:t>
-      </w:r>
-      <w:proofErr w:type="spellEnd"/>
-      <w:r>
-        <w:rPr>
-          <w:lang w:val="en-US"/>
-        </w:rPr>
-        <w:t xml:space="preserve"> </w:t>
-      </w:r>
-      <w:proofErr w:type="spellStart"/>
-      <w:r>
-        <w:rPr>
-          <w:lang w:val="en-US"/>
-        </w:rPr>
-        <w:t>Bangsa-Bangsa</w:t>
-      </w:r>
-      <w:proofErr w:type="spellEnd"/>
-      <w:r>
-        <w:rPr>
-          <w:lang w:val="en-US"/>
-        </w:rPr>
-        <w:t xml:space="preserve"> (</w:t>
+        <w:t>statistik dari Perserikatan Bangsa-Bangsa (</w:t>
       </w:r>
       <w:r>
         <w:rPr>
@@ -6541,2502 +6139,328 @@
         <w:rPr>
           <w:lang w:val="en-US"/>
         </w:rPr>
-        <w:t xml:space="preserve">). </w:t>
-      </w:r>
-      <w:proofErr w:type="spellStart"/>
+        <w:t xml:space="preserve">). Dalam statistik ini, negara Indonesia berada pada </w:t>
+      </w:r>
       <w:r>
         <w:rPr>
           <w:lang w:val="en-US"/>
         </w:rPr>
-        <w:t>Dalam</w:t>
-      </w:r>
-      <w:proofErr w:type="spellEnd"/>
+        <w:t xml:space="preserve">peringkat </w:t>
+      </w:r>
       <w:r>
         <w:rPr>
           <w:lang w:val="en-US"/>
         </w:rPr>
-        <w:t xml:space="preserve"> </w:t>
-      </w:r>
-      <w:proofErr w:type="spellStart"/>
+        <w:t>4 dengan angka 280 juta jiw</w:t>
+      </w:r>
       <w:r>
         <w:rPr>
           <w:lang w:val="en-US"/>
         </w:rPr>
-        <w:t>statistik</w:t>
-      </w:r>
-      <w:proofErr w:type="spellEnd"/>
+        <w:t xml:space="preserve">a. </w:t>
+      </w:r>
       <w:r>
         <w:rPr>
           <w:lang w:val="en-US"/>
         </w:rPr>
-        <w:t xml:space="preserve"> </w:t>
-      </w:r>
-      <w:proofErr w:type="spellStart"/>
+        <w:t>Hal ini diperkuat dengan adanya data dari</w:t>
+      </w:r>
       <w:r>
         <w:rPr>
           <w:lang w:val="en-US"/>
         </w:rPr>
-        <w:t>ini</w:t>
-      </w:r>
-      <w:proofErr w:type="spellEnd"/>
+        <w:t xml:space="preserve"> Badan Pusat Statistik pada tahun 2021</w:t>
+      </w:r>
       <w:r>
         <w:rPr>
           <w:lang w:val="en-US"/>
         </w:rPr>
-        <w:t xml:space="preserve">, negara Indonesia </w:t>
-      </w:r>
-      <w:proofErr w:type="spellStart"/>
+        <w:t xml:space="preserve"> bahwa</w:t>
+      </w:r>
       <w:r>
         <w:rPr>
           <w:lang w:val="en-US"/>
         </w:rPr>
-        <w:t>berada</w:t>
-      </w:r>
-      <w:proofErr w:type="spellEnd"/>
+        <w:t xml:space="preserve"> populasi penduduk di Indonesia terdiri dari</w:t>
+      </w:r>
       <w:r>
         <w:rPr>
           <w:lang w:val="en-US"/>
         </w:rPr>
-        <w:t xml:space="preserve"> pada </w:t>
-      </w:r>
-      <w:proofErr w:type="spellStart"/>
+        <w:t xml:space="preserve"> 22 juta jiwa anak-anak dengan</w:t>
+      </w:r>
       <w:r>
         <w:rPr>
           <w:lang w:val="en-US"/>
         </w:rPr>
-        <w:t>peringkat</w:t>
-      </w:r>
-      <w:proofErr w:type="spellEnd"/>
+        <w:t xml:space="preserve"> rentang</w:t>
+      </w:r>
       <w:r>
         <w:rPr>
           <w:lang w:val="en-US"/>
         </w:rPr>
-        <w:t xml:space="preserve"> </w:t>
+        <w:t xml:space="preserve"> umur 0</w:t>
       </w:r>
       <w:r>
         <w:rPr>
           <w:lang w:val="en-US"/>
         </w:rPr>
-        <w:t xml:space="preserve">4 </w:t>
-      </w:r>
-      <w:proofErr w:type="spellStart"/>
+        <w:t xml:space="preserve"> s/d </w:t>
+      </w:r>
       <w:r>
         <w:rPr>
           <w:lang w:val="en-US"/>
         </w:rPr>
-        <w:t>dengan</w:t>
-      </w:r>
-      <w:proofErr w:type="spellEnd"/>
+        <w:t>4 tahun, dan 22 juta jiwa anak-anak dengan</w:t>
+      </w:r>
       <w:r>
         <w:rPr>
           <w:lang w:val="en-US"/>
         </w:rPr>
-        <w:t xml:space="preserve"> </w:t>
-      </w:r>
-      <w:proofErr w:type="spellStart"/>
+        <w:t xml:space="preserve"> rentang</w:t>
+      </w:r>
       <w:r>
         <w:rPr>
           <w:lang w:val="en-US"/>
         </w:rPr>
-        <w:t>angka</w:t>
-      </w:r>
-      <w:proofErr w:type="spellEnd"/>
+        <w:t xml:space="preserve"> umur 5</w:t>
+      </w:r>
       <w:r>
         <w:rPr>
           <w:lang w:val="en-US"/>
         </w:rPr>
-        <w:t xml:space="preserve"> 280 </w:t>
-      </w:r>
-      <w:proofErr w:type="spellStart"/>
+        <w:t xml:space="preserve"> s/d </w:t>
+      </w:r>
       <w:r>
         <w:rPr>
           <w:lang w:val="en-US"/>
         </w:rPr>
-        <w:t>juta</w:t>
-      </w:r>
-      <w:proofErr w:type="spellEnd"/>
+        <w:t>9 tahun</w:t>
+      </w:r>
       <w:r>
         <w:rPr>
           <w:lang w:val="en-US"/>
         </w:rPr>
-        <w:t xml:space="preserve"> </w:t>
-      </w:r>
-      <w:proofErr w:type="spellStart"/>
+        <w:t xml:space="preserve"> dengan total anak-anak dengan umur dibawah 10 tahun sebanyak 44 jiwa yang merupakan 15.71% populasi dari total penduduk di Indonesia</w:t>
+      </w:r>
       <w:r>
         <w:rPr>
           <w:lang w:val="en-US"/>
         </w:rPr>
-        <w:t>jiw</w:t>
-      </w:r>
-      <w:r>
+        <w:t>.</w:t>
+      </w:r>
+    </w:p>
+    <w:p>
+      <w:pPr>
+        <w:ind w:firstLine="0"/>
         <w:rPr>
           <w:lang w:val="en-US"/>
         </w:rPr>
-        <w:t>a</w:t>
-      </w:r>
-      <w:proofErr w:type="spellEnd"/>
-      <w:r>
+      </w:pPr>
+    </w:p>
+    <w:p>
+      <w:pPr>
+        <w:ind w:firstLine="0"/>
         <w:rPr>
           <w:lang w:val="en-US"/>
         </w:rPr>
+      </w:pPr>
+      <w:r>
+        <w:rPr>
+          <w:lang w:val="en-US"/>
+        </w:rPr>
+        <w:t xml:space="preserve">Dengan banyaknya populasi anak di Indonesia maka teknologi di bidang pendidikan juga akan diperlukan untuk </w:t>
+      </w:r>
+      <w:r>
+        <w:rPr>
+          <w:lang w:val="en-US"/>
+        </w:rPr>
+        <w:t>meningkatkan efisiensi kegiatan belajar mengajar di Indonesia.</w:t>
+      </w:r>
+      <w:r>
+        <w:rPr>
+          <w:lang w:val="en-US"/>
+        </w:rPr>
+        <w:t xml:space="preserve"> Dalam kegiatan belajar mengajar, salah satu teknik penilaian keberhasilan pelajar terhadap materi yang diberikan adalah melalui tugas </w:t>
+      </w:r>
+      <w:r>
+        <w:rPr>
+          <w:lang w:val="en-US"/>
+        </w:rPr>
+        <w:t>essai</w:t>
+      </w:r>
+      <w:r>
+        <w:rPr>
+          <w:lang w:val="en-US"/>
+        </w:rPr>
         <w:t xml:space="preserve">. </w:t>
       </w:r>
       <w:r>
         <w:rPr>
           <w:lang w:val="en-US"/>
         </w:rPr>
-        <w:t xml:space="preserve">Hal </w:t>
-      </w:r>
-      <w:proofErr w:type="spellStart"/>
+        <w:t xml:space="preserve">Melalui tugas </w:t>
+      </w:r>
       <w:r>
         <w:rPr>
           <w:lang w:val="en-US"/>
         </w:rPr>
-        <w:t>ini</w:t>
-      </w:r>
-      <w:proofErr w:type="spellEnd"/>
+        <w:t>essai</w:t>
+      </w:r>
       <w:r>
         <w:rPr>
           <w:lang w:val="en-US"/>
         </w:rPr>
-        <w:t xml:space="preserve"> </w:t>
-      </w:r>
-      <w:proofErr w:type="spellStart"/>
-      <w:r>
+        <w:t xml:space="preserve"> ini, murid dapat memberikan jawaban berupa opini terkait pertanyaan yang diberikan oleh pengajar.</w:t>
+      </w:r>
+    </w:p>
+    <w:p>
+      <w:pPr>
+        <w:ind w:firstLine="0"/>
         <w:rPr>
           <w:lang w:val="en-US"/>
         </w:rPr>
-        <w:t>diperkuat</w:t>
-      </w:r>
-      <w:proofErr w:type="spellEnd"/>
-      <w:r>
+      </w:pPr>
+    </w:p>
+    <w:p>
+      <w:pPr>
+        <w:ind w:firstLine="0"/>
         <w:rPr>
           <w:lang w:val="en-US"/>
         </w:rPr>
-        <w:t xml:space="preserve"> </w:t>
-      </w:r>
-      <w:proofErr w:type="spellStart"/>
+      </w:pPr>
       <w:r>
         <w:rPr>
           <w:lang w:val="en-US"/>
         </w:rPr>
-        <w:t>dengan</w:t>
-      </w:r>
-      <w:proofErr w:type="spellEnd"/>
+        <w:t xml:space="preserve">Melalui tugas </w:t>
+      </w:r>
       <w:r>
         <w:rPr>
           <w:lang w:val="en-US"/>
         </w:rPr>
-        <w:t xml:space="preserve"> </w:t>
-      </w:r>
-      <w:proofErr w:type="spellStart"/>
+        <w:t>essai</w:t>
+      </w:r>
       <w:r>
         <w:rPr>
           <w:lang w:val="en-US"/>
         </w:rPr>
-        <w:t>adanya</w:t>
-      </w:r>
-      <w:proofErr w:type="spellEnd"/>
+        <w:t xml:space="preserve"> ini, </w:t>
+      </w:r>
       <w:r>
         <w:rPr>
           <w:lang w:val="en-US"/>
         </w:rPr>
-        <w:t xml:space="preserve"> data </w:t>
-      </w:r>
-      <w:proofErr w:type="spellStart"/>
+        <w:t>jawaban yang dihasilkan dari masing-masing murid akan cenderung berbeda. Maka dari itu, pengajar akan memiliki banyak variasi jawaban yang harus dikoreksi dan menilainya satu-persatu yang dapat memakan waktu lama dalam proses penilaian masing-masing jawaban.</w:t>
+      </w:r>
       <w:r>
         <w:rPr>
           <w:lang w:val="en-US"/>
         </w:rPr>
-        <w:t>dari</w:t>
-      </w:r>
-      <w:proofErr w:type="spellEnd"/>
+        <w:t xml:space="preserve"> Hal ini lah yang mendorong penulis untuk membangun sebuah aplikasi yang dapat mempercepat proses evaluasi penilaian </w:t>
+      </w:r>
       <w:r>
         <w:rPr>
           <w:lang w:val="en-US"/>
         </w:rPr>
-        <w:t xml:space="preserve"> Badan Pusat </w:t>
-      </w:r>
-      <w:proofErr w:type="spellStart"/>
+        <w:t>essai</w:t>
+      </w:r>
       <w:r>
         <w:rPr>
           <w:lang w:val="en-US"/>
         </w:rPr>
-        <w:t>Statistik</w:t>
-      </w:r>
-      <w:proofErr w:type="spellEnd"/>
-      <w:r>
+        <w:t>.</w:t>
+      </w:r>
+    </w:p>
+    <w:p>
+      <w:pPr>
+        <w:ind w:firstLine="0"/>
         <w:rPr>
           <w:lang w:val="en-US"/>
         </w:rPr>
-        <w:t xml:space="preserve"> pada </w:t>
-      </w:r>
-      <w:proofErr w:type="spellStart"/>
-      <w:r>
+      </w:pPr>
+    </w:p>
+    <w:p>
+      <w:pPr>
+        <w:ind w:firstLine="0"/>
         <w:rPr>
           <w:lang w:val="en-US"/>
         </w:rPr>
-        <w:t>tahun</w:t>
-      </w:r>
-      <w:proofErr w:type="spellEnd"/>
+      </w:pPr>
       <w:r>
         <w:rPr>
           <w:lang w:val="en-US"/>
         </w:rPr>
-        <w:t xml:space="preserve"> 2021</w:t>
+        <w:t xml:space="preserve">Aplikasi harus dapat melakukan proses evaluasi jawaban menggunakan Bahasa Indonesia atau Bahasa Inggris, dikarenakan Bahasa Inggris telah menjadi kurikulum wajib pada program pendidikan 12 tahun di Indonesia. Aplikasi akan dibuat untuk dapat memeriksa persentase kemiripan jawaban </w:t>
       </w:r>
       <w:r>
         <w:rPr>
           <w:lang w:val="en-US"/>
         </w:rPr>
-        <w:t xml:space="preserve"> </w:t>
-      </w:r>
-      <w:proofErr w:type="spellStart"/>
+        <w:t>essai</w:t>
+      </w:r>
       <w:r>
         <w:rPr>
           <w:lang w:val="en-US"/>
         </w:rPr>
-        <w:t>bahwa</w:t>
-      </w:r>
-      <w:proofErr w:type="spellEnd"/>
+        <w:t xml:space="preserve"> murid terhadap jawaban guru. </w:t>
+      </w:r>
       <w:r>
         <w:rPr>
           <w:lang w:val="en-US"/>
         </w:rPr>
-        <w:t xml:space="preserve"> </w:t>
-      </w:r>
-      <w:proofErr w:type="spellStart"/>
-      <w:r>
+        <w:lastRenderedPageBreak/>
+        <w:t>Persentase kemiripan jawaban ini kemudian akan menjadi nilai bagi murid yang telah diperiksa jawabannya.</w:t>
+      </w:r>
+    </w:p>
+    <w:p>
+      <w:pPr>
+        <w:ind w:firstLine="0"/>
         <w:rPr>
           <w:lang w:val="en-US"/>
         </w:rPr>
-        <w:t>populasi</w:t>
-      </w:r>
-      <w:proofErr w:type="spellEnd"/>
-      <w:r>
+      </w:pPr>
+    </w:p>
+    <w:p>
+      <w:pPr>
+        <w:ind w:firstLine="0"/>
         <w:rPr>
           <w:lang w:val="en-US"/>
         </w:rPr>
-        <w:t xml:space="preserve"> </w:t>
-      </w:r>
-      <w:proofErr w:type="spellStart"/>
+      </w:pPr>
       <w:r>
         <w:rPr>
           <w:lang w:val="en-US"/>
         </w:rPr>
-        <w:t>penduduk</w:t>
-      </w:r>
-      <w:proofErr w:type="spellEnd"/>
-      <w:r>
-        <w:rPr>
+        <w:t xml:space="preserve">Pada implementasi, aplikasi akan dibuat berbasis website. Pada website tersebut, guru akan memasukkan jawaban berupa teks. Kemudian, guru akan dapat memasukkan jawaban murid satu-persatu berupa teks yang telah disalin atau file plainteks dengan ekstensi </w:t>
+      </w:r>
+      <w:r>
+        <w:rPr>
+          <w:i/>
+          <w:iCs/>
           <w:lang w:val="en-US"/>
         </w:rPr>
-        <w:t xml:space="preserve"> di Indonesia </w:t>
-      </w:r>
-      <w:proofErr w:type="spellStart"/>
+        <w:t>.txt</w:t>
+      </w:r>
       <w:r>
         <w:rPr>
           <w:lang w:val="en-US"/>
         </w:rPr>
-        <w:t>terdiri</w:t>
-      </w:r>
-      <w:proofErr w:type="spellEnd"/>
-      <w:r>
-        <w:rPr>
+        <w:t xml:space="preserve">, maupun memasukkan jawaban secara massal dengan mengunggah file excel dengan ekstensi </w:t>
+      </w:r>
+      <w:r>
+        <w:rPr>
+          <w:i/>
+          <w:iCs/>
           <w:lang w:val="en-US"/>
         </w:rPr>
-        <w:t xml:space="preserve"> </w:t>
-      </w:r>
-      <w:proofErr w:type="spellStart"/>
+        <w:t>.xls</w:t>
+      </w:r>
       <w:r>
         <w:rPr>
           <w:lang w:val="en-US"/>
         </w:rPr>
-        <w:t>dari</w:t>
-      </w:r>
-      <w:proofErr w:type="spellEnd"/>
-      <w:r>
-        <w:rPr>
-          <w:lang w:val="en-US"/>
-        </w:rPr>
-        <w:t xml:space="preserve"> 22 </w:t>
-      </w:r>
-      <w:proofErr w:type="spellStart"/>
-      <w:r>
-        <w:rPr>
-          <w:lang w:val="en-US"/>
-        </w:rPr>
-        <w:t>juta</w:t>
-      </w:r>
-      <w:proofErr w:type="spellEnd"/>
-      <w:r>
-        <w:rPr>
-          <w:lang w:val="en-US"/>
-        </w:rPr>
-        <w:t xml:space="preserve"> </w:t>
-      </w:r>
-      <w:proofErr w:type="spellStart"/>
-      <w:r>
-        <w:rPr>
-          <w:lang w:val="en-US"/>
-        </w:rPr>
-        <w:t>jiwa</w:t>
-      </w:r>
-      <w:proofErr w:type="spellEnd"/>
-      <w:r>
-        <w:rPr>
-          <w:lang w:val="en-US"/>
-        </w:rPr>
-        <w:t xml:space="preserve"> </w:t>
-      </w:r>
-      <w:proofErr w:type="spellStart"/>
-      <w:r>
-        <w:rPr>
-          <w:lang w:val="en-US"/>
-        </w:rPr>
-        <w:t>anak-anak</w:t>
-      </w:r>
-      <w:proofErr w:type="spellEnd"/>
-      <w:r>
-        <w:rPr>
-          <w:lang w:val="en-US"/>
-        </w:rPr>
-        <w:t xml:space="preserve"> </w:t>
-      </w:r>
-      <w:proofErr w:type="spellStart"/>
-      <w:r>
-        <w:rPr>
-          <w:lang w:val="en-US"/>
-        </w:rPr>
-        <w:t>dengan</w:t>
-      </w:r>
-      <w:proofErr w:type="spellEnd"/>
-      <w:r>
-        <w:rPr>
-          <w:lang w:val="en-US"/>
-        </w:rPr>
-        <w:t xml:space="preserve"> </w:t>
-      </w:r>
-      <w:proofErr w:type="spellStart"/>
-      <w:r>
-        <w:rPr>
-          <w:lang w:val="en-US"/>
-        </w:rPr>
-        <w:t>rentang</w:t>
-      </w:r>
-      <w:proofErr w:type="spellEnd"/>
-      <w:r>
-        <w:rPr>
-          <w:lang w:val="en-US"/>
-        </w:rPr>
-        <w:t xml:space="preserve"> </w:t>
-      </w:r>
-      <w:proofErr w:type="spellStart"/>
-      <w:r>
-        <w:rPr>
-          <w:lang w:val="en-US"/>
-        </w:rPr>
-        <w:t>umur</w:t>
-      </w:r>
-      <w:proofErr w:type="spellEnd"/>
-      <w:r>
-        <w:rPr>
-          <w:lang w:val="en-US"/>
-        </w:rPr>
-        <w:t xml:space="preserve"> 0</w:t>
-      </w:r>
-      <w:r>
-        <w:rPr>
-          <w:lang w:val="en-US"/>
-        </w:rPr>
-        <w:t xml:space="preserve"> s/d </w:t>
-      </w:r>
-      <w:r>
-        <w:rPr>
-          <w:lang w:val="en-US"/>
-        </w:rPr>
-        <w:t xml:space="preserve">4 </w:t>
-      </w:r>
-      <w:proofErr w:type="spellStart"/>
-      <w:r>
-        <w:rPr>
-          <w:lang w:val="en-US"/>
-        </w:rPr>
-        <w:t>tahun</w:t>
-      </w:r>
-      <w:proofErr w:type="spellEnd"/>
-      <w:r>
-        <w:rPr>
-          <w:lang w:val="en-US"/>
-        </w:rPr>
-        <w:t xml:space="preserve">, dan 22 </w:t>
-      </w:r>
-      <w:proofErr w:type="spellStart"/>
-      <w:r>
-        <w:rPr>
-          <w:lang w:val="en-US"/>
-        </w:rPr>
-        <w:t>juta</w:t>
-      </w:r>
-      <w:proofErr w:type="spellEnd"/>
-      <w:r>
-        <w:rPr>
-          <w:lang w:val="en-US"/>
-        </w:rPr>
-        <w:t xml:space="preserve"> </w:t>
-      </w:r>
-      <w:proofErr w:type="spellStart"/>
-      <w:r>
-        <w:rPr>
-          <w:lang w:val="en-US"/>
-        </w:rPr>
-        <w:t>jiwa</w:t>
-      </w:r>
-      <w:proofErr w:type="spellEnd"/>
-      <w:r>
-        <w:rPr>
-          <w:lang w:val="en-US"/>
-        </w:rPr>
-        <w:t xml:space="preserve"> </w:t>
-      </w:r>
-      <w:proofErr w:type="spellStart"/>
-      <w:r>
-        <w:rPr>
-          <w:lang w:val="en-US"/>
-        </w:rPr>
-        <w:t>anak-anak</w:t>
-      </w:r>
-      <w:proofErr w:type="spellEnd"/>
-      <w:r>
-        <w:rPr>
-          <w:lang w:val="en-US"/>
-        </w:rPr>
-        <w:t xml:space="preserve"> </w:t>
-      </w:r>
-      <w:proofErr w:type="spellStart"/>
-      <w:r>
-        <w:rPr>
-          <w:lang w:val="en-US"/>
-        </w:rPr>
-        <w:t>dengan</w:t>
-      </w:r>
-      <w:proofErr w:type="spellEnd"/>
-      <w:r>
-        <w:rPr>
-          <w:lang w:val="en-US"/>
-        </w:rPr>
-        <w:t xml:space="preserve"> </w:t>
-      </w:r>
-      <w:proofErr w:type="spellStart"/>
-      <w:r>
-        <w:rPr>
-          <w:lang w:val="en-US"/>
-        </w:rPr>
-        <w:t>rentang</w:t>
-      </w:r>
-      <w:proofErr w:type="spellEnd"/>
-      <w:r>
-        <w:rPr>
-          <w:lang w:val="en-US"/>
-        </w:rPr>
-        <w:t xml:space="preserve"> </w:t>
-      </w:r>
-      <w:proofErr w:type="spellStart"/>
-      <w:r>
-        <w:rPr>
-          <w:lang w:val="en-US"/>
-        </w:rPr>
-        <w:t>umur</w:t>
-      </w:r>
-      <w:proofErr w:type="spellEnd"/>
-      <w:r>
-        <w:rPr>
-          <w:lang w:val="en-US"/>
-        </w:rPr>
-        <w:t xml:space="preserve"> 5</w:t>
-      </w:r>
-      <w:r>
-        <w:rPr>
-          <w:lang w:val="en-US"/>
-        </w:rPr>
-        <w:t xml:space="preserve"> s/d </w:t>
-      </w:r>
-      <w:r>
-        <w:rPr>
-          <w:lang w:val="en-US"/>
-        </w:rPr>
-        <w:t xml:space="preserve">9 </w:t>
-      </w:r>
-      <w:proofErr w:type="spellStart"/>
-      <w:r>
-        <w:rPr>
-          <w:lang w:val="en-US"/>
-        </w:rPr>
-        <w:t>tahun</w:t>
-      </w:r>
-      <w:proofErr w:type="spellEnd"/>
-      <w:r>
-        <w:rPr>
-          <w:lang w:val="en-US"/>
-        </w:rPr>
-        <w:t xml:space="preserve"> </w:t>
-      </w:r>
-      <w:proofErr w:type="spellStart"/>
-      <w:r>
-        <w:rPr>
-          <w:lang w:val="en-US"/>
-        </w:rPr>
-        <w:t>dengan</w:t>
-      </w:r>
-      <w:proofErr w:type="spellEnd"/>
-      <w:r>
-        <w:rPr>
-          <w:lang w:val="en-US"/>
-        </w:rPr>
-        <w:t xml:space="preserve"> total </w:t>
-      </w:r>
-      <w:proofErr w:type="spellStart"/>
-      <w:r>
-        <w:rPr>
-          <w:lang w:val="en-US"/>
-        </w:rPr>
-        <w:t>anak-anak</w:t>
-      </w:r>
-      <w:proofErr w:type="spellEnd"/>
-      <w:r>
-        <w:rPr>
-          <w:lang w:val="en-US"/>
-        </w:rPr>
-        <w:t xml:space="preserve"> </w:t>
-      </w:r>
-      <w:proofErr w:type="spellStart"/>
-      <w:r>
-        <w:rPr>
-          <w:lang w:val="en-US"/>
-        </w:rPr>
-        <w:t>dengan</w:t>
-      </w:r>
-      <w:proofErr w:type="spellEnd"/>
-      <w:r>
-        <w:rPr>
-          <w:lang w:val="en-US"/>
-        </w:rPr>
-        <w:t xml:space="preserve"> </w:t>
-      </w:r>
-      <w:proofErr w:type="spellStart"/>
-      <w:r>
-        <w:rPr>
-          <w:lang w:val="en-US"/>
-        </w:rPr>
-        <w:t>umur</w:t>
-      </w:r>
-      <w:proofErr w:type="spellEnd"/>
-      <w:r>
-        <w:rPr>
-          <w:lang w:val="en-US"/>
-        </w:rPr>
-        <w:t xml:space="preserve"> </w:t>
-      </w:r>
-      <w:proofErr w:type="spellStart"/>
-      <w:r>
-        <w:rPr>
-          <w:lang w:val="en-US"/>
-        </w:rPr>
-        <w:t>dibawah</w:t>
-      </w:r>
-      <w:proofErr w:type="spellEnd"/>
-      <w:r>
-        <w:rPr>
-          <w:lang w:val="en-US"/>
-        </w:rPr>
-        <w:t xml:space="preserve"> 10 </w:t>
-      </w:r>
-      <w:proofErr w:type="spellStart"/>
-      <w:r>
-        <w:rPr>
-          <w:lang w:val="en-US"/>
-        </w:rPr>
-        <w:t>tahun</w:t>
-      </w:r>
-      <w:proofErr w:type="spellEnd"/>
-      <w:r>
-        <w:rPr>
-          <w:lang w:val="en-US"/>
-        </w:rPr>
-        <w:t xml:space="preserve"> </w:t>
-      </w:r>
-      <w:proofErr w:type="spellStart"/>
-      <w:r>
-        <w:rPr>
-          <w:lang w:val="en-US"/>
-        </w:rPr>
-        <w:t>sebanyak</w:t>
-      </w:r>
-      <w:proofErr w:type="spellEnd"/>
-      <w:r>
-        <w:rPr>
-          <w:lang w:val="en-US"/>
-        </w:rPr>
-        <w:t xml:space="preserve"> 44 </w:t>
-      </w:r>
-      <w:proofErr w:type="spellStart"/>
-      <w:r>
-        <w:rPr>
-          <w:lang w:val="en-US"/>
-        </w:rPr>
-        <w:t>jiwa</w:t>
-      </w:r>
-      <w:proofErr w:type="spellEnd"/>
-      <w:r>
-        <w:rPr>
-          <w:lang w:val="en-US"/>
-        </w:rPr>
-        <w:t xml:space="preserve"> yang </w:t>
-      </w:r>
-      <w:proofErr w:type="spellStart"/>
-      <w:r>
-        <w:rPr>
-          <w:lang w:val="en-US"/>
-        </w:rPr>
-        <w:t>merupakan</w:t>
-      </w:r>
-      <w:proofErr w:type="spellEnd"/>
-      <w:r>
-        <w:rPr>
-          <w:lang w:val="en-US"/>
-        </w:rPr>
-        <w:t xml:space="preserve"> 15.71% </w:t>
-      </w:r>
-      <w:proofErr w:type="spellStart"/>
-      <w:r>
-        <w:rPr>
-          <w:lang w:val="en-US"/>
-        </w:rPr>
-        <w:t>populasi</w:t>
-      </w:r>
-      <w:proofErr w:type="spellEnd"/>
-      <w:r>
-        <w:rPr>
-          <w:lang w:val="en-US"/>
-        </w:rPr>
-        <w:t xml:space="preserve"> </w:t>
-      </w:r>
-      <w:proofErr w:type="spellStart"/>
-      <w:r>
-        <w:rPr>
-          <w:lang w:val="en-US"/>
-        </w:rPr>
-        <w:t>dari</w:t>
-      </w:r>
-      <w:proofErr w:type="spellEnd"/>
-      <w:r>
-        <w:rPr>
-          <w:lang w:val="en-US"/>
-        </w:rPr>
-        <w:t xml:space="preserve"> total </w:t>
-      </w:r>
-      <w:proofErr w:type="spellStart"/>
-      <w:r>
-        <w:rPr>
-          <w:lang w:val="en-US"/>
-        </w:rPr>
-        <w:t>penduduk</w:t>
-      </w:r>
-      <w:proofErr w:type="spellEnd"/>
-      <w:r>
-        <w:rPr>
-          <w:lang w:val="en-US"/>
-        </w:rPr>
-        <w:t xml:space="preserve"> di Indonesia</w:t>
-      </w:r>
-      <w:r>
-        <w:rPr>
-          <w:lang w:val="en-US"/>
-        </w:rPr>
-        <w:t>.</w:t>
-      </w:r>
-    </w:p>
-    <w:p>
-      <w:pPr>
-        <w:ind w:firstLine="0"/>
-        <w:rPr>
-          <w:lang w:val="en-US"/>
-        </w:rPr>
-      </w:pPr>
-    </w:p>
-    <w:p>
-      <w:pPr>
-        <w:ind w:firstLine="0"/>
-        <w:rPr>
-          <w:lang w:val="en-US"/>
-        </w:rPr>
-      </w:pPr>
-      <w:proofErr w:type="spellStart"/>
-      <w:r>
-        <w:rPr>
-          <w:lang w:val="en-US"/>
-        </w:rPr>
-        <w:t>Dengan</w:t>
-      </w:r>
-      <w:proofErr w:type="spellEnd"/>
-      <w:r>
-        <w:rPr>
-          <w:lang w:val="en-US"/>
-        </w:rPr>
-        <w:t xml:space="preserve"> </w:t>
-      </w:r>
-      <w:proofErr w:type="spellStart"/>
-      <w:r>
-        <w:rPr>
-          <w:lang w:val="en-US"/>
-        </w:rPr>
-        <w:t>banyaknya</w:t>
-      </w:r>
-      <w:proofErr w:type="spellEnd"/>
-      <w:r>
-        <w:rPr>
-          <w:lang w:val="en-US"/>
-        </w:rPr>
-        <w:t xml:space="preserve"> </w:t>
-      </w:r>
-      <w:proofErr w:type="spellStart"/>
-      <w:r>
-        <w:rPr>
-          <w:lang w:val="en-US"/>
-        </w:rPr>
-        <w:t>populasi</w:t>
-      </w:r>
-      <w:proofErr w:type="spellEnd"/>
-      <w:r>
-        <w:rPr>
-          <w:lang w:val="en-US"/>
-        </w:rPr>
-        <w:t xml:space="preserve"> </w:t>
-      </w:r>
-      <w:proofErr w:type="spellStart"/>
-      <w:r>
-        <w:rPr>
-          <w:lang w:val="en-US"/>
-        </w:rPr>
-        <w:t>anak</w:t>
-      </w:r>
-      <w:proofErr w:type="spellEnd"/>
-      <w:r>
-        <w:rPr>
-          <w:lang w:val="en-US"/>
-        </w:rPr>
-        <w:t xml:space="preserve"> di Indonesia </w:t>
-      </w:r>
-      <w:proofErr w:type="spellStart"/>
-      <w:r>
-        <w:rPr>
-          <w:lang w:val="en-US"/>
-        </w:rPr>
-        <w:t>maka</w:t>
-      </w:r>
-      <w:proofErr w:type="spellEnd"/>
-      <w:r>
-        <w:rPr>
-          <w:lang w:val="en-US"/>
-        </w:rPr>
-        <w:t xml:space="preserve"> </w:t>
-      </w:r>
-      <w:proofErr w:type="spellStart"/>
-      <w:r>
-        <w:rPr>
-          <w:lang w:val="en-US"/>
-        </w:rPr>
-        <w:t>teknologi</w:t>
-      </w:r>
-      <w:proofErr w:type="spellEnd"/>
-      <w:r>
-        <w:rPr>
-          <w:lang w:val="en-US"/>
-        </w:rPr>
-        <w:t xml:space="preserve"> di </w:t>
-      </w:r>
-      <w:proofErr w:type="spellStart"/>
-      <w:r>
-        <w:rPr>
-          <w:lang w:val="en-US"/>
-        </w:rPr>
-        <w:t>bidang</w:t>
-      </w:r>
-      <w:proofErr w:type="spellEnd"/>
-      <w:r>
-        <w:rPr>
-          <w:lang w:val="en-US"/>
-        </w:rPr>
-        <w:t xml:space="preserve"> </w:t>
-      </w:r>
-      <w:proofErr w:type="spellStart"/>
-      <w:r>
-        <w:rPr>
-          <w:lang w:val="en-US"/>
-        </w:rPr>
-        <w:t>pendidikan</w:t>
-      </w:r>
-      <w:proofErr w:type="spellEnd"/>
-      <w:r>
-        <w:rPr>
-          <w:lang w:val="en-US"/>
-        </w:rPr>
-        <w:t xml:space="preserve"> juga </w:t>
-      </w:r>
-      <w:proofErr w:type="spellStart"/>
-      <w:r>
-        <w:rPr>
-          <w:lang w:val="en-US"/>
-        </w:rPr>
-        <w:t>akan</w:t>
-      </w:r>
-      <w:proofErr w:type="spellEnd"/>
-      <w:r>
-        <w:rPr>
-          <w:lang w:val="en-US"/>
-        </w:rPr>
-        <w:t xml:space="preserve"> </w:t>
-      </w:r>
-      <w:proofErr w:type="spellStart"/>
-      <w:r>
-        <w:rPr>
-          <w:lang w:val="en-US"/>
-        </w:rPr>
-        <w:t>diperlukan</w:t>
-      </w:r>
-      <w:proofErr w:type="spellEnd"/>
-      <w:r>
-        <w:rPr>
-          <w:lang w:val="en-US"/>
-        </w:rPr>
-        <w:t xml:space="preserve"> </w:t>
-      </w:r>
-      <w:proofErr w:type="spellStart"/>
-      <w:r>
-        <w:rPr>
-          <w:lang w:val="en-US"/>
-        </w:rPr>
-        <w:t>untuk</w:t>
-      </w:r>
-      <w:proofErr w:type="spellEnd"/>
-      <w:r>
-        <w:rPr>
-          <w:lang w:val="en-US"/>
-        </w:rPr>
-        <w:t xml:space="preserve"> </w:t>
-      </w:r>
-      <w:proofErr w:type="spellStart"/>
-      <w:r>
-        <w:rPr>
-          <w:lang w:val="en-US"/>
-        </w:rPr>
-        <w:t>meningkatkan</w:t>
-      </w:r>
-      <w:proofErr w:type="spellEnd"/>
-      <w:r>
-        <w:rPr>
-          <w:lang w:val="en-US"/>
-        </w:rPr>
-        <w:t xml:space="preserve"> </w:t>
-      </w:r>
-      <w:proofErr w:type="spellStart"/>
-      <w:r>
-        <w:rPr>
-          <w:lang w:val="en-US"/>
-        </w:rPr>
-        <w:t>efisiensi</w:t>
-      </w:r>
-      <w:proofErr w:type="spellEnd"/>
-      <w:r>
-        <w:rPr>
-          <w:lang w:val="en-US"/>
-        </w:rPr>
-        <w:t xml:space="preserve"> </w:t>
-      </w:r>
-      <w:proofErr w:type="spellStart"/>
-      <w:r>
-        <w:rPr>
-          <w:lang w:val="en-US"/>
-        </w:rPr>
-        <w:t>kegiatan</w:t>
-      </w:r>
-      <w:proofErr w:type="spellEnd"/>
-      <w:r>
-        <w:rPr>
-          <w:lang w:val="en-US"/>
-        </w:rPr>
-        <w:t xml:space="preserve"> </w:t>
-      </w:r>
-      <w:proofErr w:type="spellStart"/>
-      <w:r>
-        <w:rPr>
-          <w:lang w:val="en-US"/>
-        </w:rPr>
-        <w:t>belajar</w:t>
-      </w:r>
-      <w:proofErr w:type="spellEnd"/>
-      <w:r>
-        <w:rPr>
-          <w:lang w:val="en-US"/>
-        </w:rPr>
-        <w:t xml:space="preserve"> </w:t>
-      </w:r>
-      <w:proofErr w:type="spellStart"/>
-      <w:r>
-        <w:rPr>
-          <w:lang w:val="en-US"/>
-        </w:rPr>
-        <w:t>mengajar</w:t>
-      </w:r>
-      <w:proofErr w:type="spellEnd"/>
-      <w:r>
-        <w:rPr>
-          <w:lang w:val="en-US"/>
-        </w:rPr>
-        <w:t xml:space="preserve"> di Indonesia.</w:t>
-      </w:r>
-      <w:r>
-        <w:rPr>
-          <w:lang w:val="en-US"/>
-        </w:rPr>
-        <w:t xml:space="preserve"> </w:t>
-      </w:r>
-      <w:proofErr w:type="spellStart"/>
-      <w:r>
-        <w:rPr>
-          <w:lang w:val="en-US"/>
-        </w:rPr>
-        <w:t>Dalam</w:t>
-      </w:r>
-      <w:proofErr w:type="spellEnd"/>
-      <w:r>
-        <w:rPr>
-          <w:lang w:val="en-US"/>
-        </w:rPr>
-        <w:t xml:space="preserve"> </w:t>
-      </w:r>
-      <w:proofErr w:type="spellStart"/>
-      <w:r>
-        <w:rPr>
-          <w:lang w:val="en-US"/>
-        </w:rPr>
-        <w:t>kegiatan</w:t>
-      </w:r>
-      <w:proofErr w:type="spellEnd"/>
-      <w:r>
-        <w:rPr>
-          <w:lang w:val="en-US"/>
-        </w:rPr>
-        <w:t xml:space="preserve"> </w:t>
-      </w:r>
-      <w:proofErr w:type="spellStart"/>
-      <w:r>
-        <w:rPr>
-          <w:lang w:val="en-US"/>
-        </w:rPr>
-        <w:t>belajar</w:t>
-      </w:r>
-      <w:proofErr w:type="spellEnd"/>
-      <w:r>
-        <w:rPr>
-          <w:lang w:val="en-US"/>
-        </w:rPr>
-        <w:t xml:space="preserve"> </w:t>
-      </w:r>
-      <w:proofErr w:type="spellStart"/>
-      <w:r>
-        <w:rPr>
-          <w:lang w:val="en-US"/>
-        </w:rPr>
-        <w:t>mengajar</w:t>
-      </w:r>
-      <w:proofErr w:type="spellEnd"/>
-      <w:r>
-        <w:rPr>
-          <w:lang w:val="en-US"/>
-        </w:rPr>
-        <w:t xml:space="preserve">, salah </w:t>
-      </w:r>
-      <w:proofErr w:type="spellStart"/>
-      <w:r>
-        <w:rPr>
-          <w:lang w:val="en-US"/>
-        </w:rPr>
-        <w:t>satu</w:t>
-      </w:r>
-      <w:proofErr w:type="spellEnd"/>
-      <w:r>
-        <w:rPr>
-          <w:lang w:val="en-US"/>
-        </w:rPr>
-        <w:t xml:space="preserve"> </w:t>
-      </w:r>
-      <w:proofErr w:type="spellStart"/>
-      <w:r>
-        <w:rPr>
-          <w:lang w:val="en-US"/>
-        </w:rPr>
-        <w:t>teknik</w:t>
-      </w:r>
-      <w:proofErr w:type="spellEnd"/>
-      <w:r>
-        <w:rPr>
-          <w:lang w:val="en-US"/>
-        </w:rPr>
-        <w:t xml:space="preserve"> </w:t>
-      </w:r>
-      <w:proofErr w:type="spellStart"/>
-      <w:r>
-        <w:rPr>
-          <w:lang w:val="en-US"/>
-        </w:rPr>
-        <w:t>penilaian</w:t>
-      </w:r>
-      <w:proofErr w:type="spellEnd"/>
-      <w:r>
-        <w:rPr>
-          <w:lang w:val="en-US"/>
-        </w:rPr>
-        <w:t xml:space="preserve"> </w:t>
-      </w:r>
-      <w:proofErr w:type="spellStart"/>
-      <w:r>
-        <w:rPr>
-          <w:lang w:val="en-US"/>
-        </w:rPr>
-        <w:t>keberhasilan</w:t>
-      </w:r>
-      <w:proofErr w:type="spellEnd"/>
-      <w:r>
-        <w:rPr>
-          <w:lang w:val="en-US"/>
-        </w:rPr>
-        <w:t xml:space="preserve"> </w:t>
-      </w:r>
-      <w:proofErr w:type="spellStart"/>
-      <w:r>
-        <w:rPr>
-          <w:lang w:val="en-US"/>
-        </w:rPr>
-        <w:t>pelajar</w:t>
-      </w:r>
-      <w:proofErr w:type="spellEnd"/>
-      <w:r>
-        <w:rPr>
-          <w:lang w:val="en-US"/>
-        </w:rPr>
-        <w:t xml:space="preserve"> </w:t>
-      </w:r>
-      <w:proofErr w:type="spellStart"/>
-      <w:r>
-        <w:rPr>
-          <w:lang w:val="en-US"/>
-        </w:rPr>
-        <w:t>terhadap</w:t>
-      </w:r>
-      <w:proofErr w:type="spellEnd"/>
-      <w:r>
-        <w:rPr>
-          <w:lang w:val="en-US"/>
-        </w:rPr>
-        <w:t xml:space="preserve"> </w:t>
-      </w:r>
-      <w:proofErr w:type="spellStart"/>
-      <w:r>
-        <w:rPr>
-          <w:lang w:val="en-US"/>
-        </w:rPr>
-        <w:t>materi</w:t>
-      </w:r>
-      <w:proofErr w:type="spellEnd"/>
-      <w:r>
-        <w:rPr>
-          <w:lang w:val="en-US"/>
-        </w:rPr>
-        <w:t xml:space="preserve"> yang </w:t>
-      </w:r>
-      <w:proofErr w:type="spellStart"/>
-      <w:r>
-        <w:rPr>
-          <w:lang w:val="en-US"/>
-        </w:rPr>
-        <w:t>diberikan</w:t>
-      </w:r>
-      <w:proofErr w:type="spellEnd"/>
-      <w:r>
-        <w:rPr>
-          <w:lang w:val="en-US"/>
-        </w:rPr>
-        <w:t xml:space="preserve"> </w:t>
-      </w:r>
-      <w:proofErr w:type="spellStart"/>
-      <w:r>
-        <w:rPr>
-          <w:lang w:val="en-US"/>
-        </w:rPr>
-        <w:t>adalah</w:t>
-      </w:r>
-      <w:proofErr w:type="spellEnd"/>
-      <w:r>
-        <w:rPr>
-          <w:lang w:val="en-US"/>
-        </w:rPr>
-        <w:t xml:space="preserve"> </w:t>
-      </w:r>
-      <w:proofErr w:type="spellStart"/>
-      <w:r>
-        <w:rPr>
-          <w:lang w:val="en-US"/>
-        </w:rPr>
-        <w:t>melalui</w:t>
-      </w:r>
-      <w:proofErr w:type="spellEnd"/>
-      <w:r>
-        <w:rPr>
-          <w:lang w:val="en-US"/>
-        </w:rPr>
-        <w:t xml:space="preserve"> </w:t>
-      </w:r>
-      <w:proofErr w:type="spellStart"/>
-      <w:r>
-        <w:rPr>
-          <w:lang w:val="en-US"/>
-        </w:rPr>
-        <w:t>tugas</w:t>
-      </w:r>
-      <w:proofErr w:type="spellEnd"/>
-      <w:r>
-        <w:rPr>
-          <w:lang w:val="en-US"/>
-        </w:rPr>
-        <w:t xml:space="preserve"> essay. </w:t>
-      </w:r>
-      <w:proofErr w:type="spellStart"/>
-      <w:r>
-        <w:rPr>
-          <w:lang w:val="en-US"/>
-        </w:rPr>
-        <w:t>Melalui</w:t>
-      </w:r>
-      <w:proofErr w:type="spellEnd"/>
-      <w:r>
-        <w:rPr>
-          <w:lang w:val="en-US"/>
-        </w:rPr>
-        <w:t xml:space="preserve"> </w:t>
-      </w:r>
-      <w:proofErr w:type="spellStart"/>
-      <w:r>
-        <w:rPr>
-          <w:lang w:val="en-US"/>
-        </w:rPr>
-        <w:t>tugas</w:t>
-      </w:r>
-      <w:proofErr w:type="spellEnd"/>
-      <w:r>
-        <w:rPr>
-          <w:lang w:val="en-US"/>
-        </w:rPr>
-        <w:t xml:space="preserve"> essay </w:t>
-      </w:r>
-      <w:proofErr w:type="spellStart"/>
-      <w:r>
-        <w:rPr>
-          <w:lang w:val="en-US"/>
-        </w:rPr>
-        <w:t>ini</w:t>
-      </w:r>
-      <w:proofErr w:type="spellEnd"/>
-      <w:r>
-        <w:rPr>
-          <w:lang w:val="en-US"/>
-        </w:rPr>
-        <w:t xml:space="preserve">, murid </w:t>
-      </w:r>
-      <w:proofErr w:type="spellStart"/>
-      <w:r>
-        <w:rPr>
-          <w:lang w:val="en-US"/>
-        </w:rPr>
-        <w:t>dapat</w:t>
-      </w:r>
-      <w:proofErr w:type="spellEnd"/>
-      <w:r>
-        <w:rPr>
-          <w:lang w:val="en-US"/>
-        </w:rPr>
-        <w:t xml:space="preserve"> </w:t>
-      </w:r>
-      <w:proofErr w:type="spellStart"/>
-      <w:r>
-        <w:rPr>
-          <w:lang w:val="en-US"/>
-        </w:rPr>
-        <w:t>memberikan</w:t>
-      </w:r>
-      <w:proofErr w:type="spellEnd"/>
-      <w:r>
-        <w:rPr>
-          <w:lang w:val="en-US"/>
-        </w:rPr>
-        <w:t xml:space="preserve"> </w:t>
-      </w:r>
-      <w:proofErr w:type="spellStart"/>
-      <w:r>
-        <w:rPr>
-          <w:lang w:val="en-US"/>
-        </w:rPr>
-        <w:t>jawaban</w:t>
-      </w:r>
-      <w:proofErr w:type="spellEnd"/>
-      <w:r>
-        <w:rPr>
-          <w:lang w:val="en-US"/>
-        </w:rPr>
-        <w:t xml:space="preserve"> </w:t>
-      </w:r>
-      <w:proofErr w:type="spellStart"/>
-      <w:r>
-        <w:rPr>
-          <w:lang w:val="en-US"/>
-        </w:rPr>
-        <w:t>berupa</w:t>
-      </w:r>
-      <w:proofErr w:type="spellEnd"/>
-      <w:r>
-        <w:rPr>
-          <w:lang w:val="en-US"/>
-        </w:rPr>
-        <w:t xml:space="preserve"> </w:t>
-      </w:r>
-      <w:proofErr w:type="spellStart"/>
-      <w:r>
-        <w:rPr>
-          <w:lang w:val="en-US"/>
-        </w:rPr>
-        <w:t>opini</w:t>
-      </w:r>
-      <w:proofErr w:type="spellEnd"/>
-      <w:r>
-        <w:rPr>
-          <w:lang w:val="en-US"/>
-        </w:rPr>
-        <w:t xml:space="preserve"> </w:t>
-      </w:r>
-      <w:proofErr w:type="spellStart"/>
-      <w:r>
-        <w:rPr>
-          <w:lang w:val="en-US"/>
-        </w:rPr>
-        <w:t>terkait</w:t>
-      </w:r>
-      <w:proofErr w:type="spellEnd"/>
-      <w:r>
-        <w:rPr>
-          <w:lang w:val="en-US"/>
-        </w:rPr>
-        <w:t xml:space="preserve"> </w:t>
-      </w:r>
-      <w:proofErr w:type="spellStart"/>
-      <w:r>
-        <w:rPr>
-          <w:lang w:val="en-US"/>
-        </w:rPr>
-        <w:t>pertanyaan</w:t>
-      </w:r>
-      <w:proofErr w:type="spellEnd"/>
-      <w:r>
-        <w:rPr>
-          <w:lang w:val="en-US"/>
-        </w:rPr>
-        <w:t xml:space="preserve"> yang </w:t>
-      </w:r>
-      <w:proofErr w:type="spellStart"/>
-      <w:r>
-        <w:rPr>
-          <w:lang w:val="en-US"/>
-        </w:rPr>
-        <w:t>diberikan</w:t>
-      </w:r>
-      <w:proofErr w:type="spellEnd"/>
-      <w:r>
-        <w:rPr>
-          <w:lang w:val="en-US"/>
-        </w:rPr>
-        <w:t xml:space="preserve"> oleh </w:t>
-      </w:r>
-      <w:proofErr w:type="spellStart"/>
-      <w:r>
-        <w:rPr>
-          <w:lang w:val="en-US"/>
-        </w:rPr>
-        <w:t>pengajar</w:t>
-      </w:r>
-      <w:proofErr w:type="spellEnd"/>
-      <w:r>
-        <w:rPr>
-          <w:lang w:val="en-US"/>
-        </w:rPr>
-        <w:t>.</w:t>
-      </w:r>
-    </w:p>
-    <w:p>
-      <w:pPr>
-        <w:ind w:firstLine="0"/>
-        <w:rPr>
-          <w:lang w:val="en-US"/>
-        </w:rPr>
-      </w:pPr>
-    </w:p>
-    <w:p>
-      <w:pPr>
-        <w:ind w:firstLine="0"/>
-        <w:rPr>
-          <w:lang w:val="en-US"/>
-        </w:rPr>
-      </w:pPr>
-      <w:proofErr w:type="spellStart"/>
-      <w:r>
-        <w:rPr>
-          <w:lang w:val="en-US"/>
-        </w:rPr>
-        <w:t>Melalui</w:t>
-      </w:r>
-      <w:proofErr w:type="spellEnd"/>
-      <w:r>
-        <w:rPr>
-          <w:lang w:val="en-US"/>
-        </w:rPr>
-        <w:t xml:space="preserve"> </w:t>
-      </w:r>
-      <w:proofErr w:type="spellStart"/>
-      <w:r>
-        <w:rPr>
-          <w:lang w:val="en-US"/>
-        </w:rPr>
-        <w:t>tugas</w:t>
-      </w:r>
-      <w:proofErr w:type="spellEnd"/>
-      <w:r>
-        <w:rPr>
-          <w:lang w:val="en-US"/>
-        </w:rPr>
-        <w:t xml:space="preserve"> essay </w:t>
-      </w:r>
-      <w:proofErr w:type="spellStart"/>
-      <w:r>
-        <w:rPr>
-          <w:lang w:val="en-US"/>
-        </w:rPr>
-        <w:t>ini</w:t>
-      </w:r>
-      <w:proofErr w:type="spellEnd"/>
-      <w:r>
-        <w:rPr>
-          <w:lang w:val="en-US"/>
-        </w:rPr>
-        <w:t xml:space="preserve">, </w:t>
-      </w:r>
-      <w:proofErr w:type="spellStart"/>
-      <w:r>
-        <w:rPr>
-          <w:lang w:val="en-US"/>
-        </w:rPr>
-        <w:t>jawaban</w:t>
-      </w:r>
-      <w:proofErr w:type="spellEnd"/>
-      <w:r>
-        <w:rPr>
-          <w:lang w:val="en-US"/>
-        </w:rPr>
-        <w:t xml:space="preserve"> yang </w:t>
-      </w:r>
-      <w:proofErr w:type="spellStart"/>
-      <w:r>
-        <w:rPr>
-          <w:lang w:val="en-US"/>
-        </w:rPr>
-        <w:t>dihasilkan</w:t>
-      </w:r>
-      <w:proofErr w:type="spellEnd"/>
-      <w:r>
-        <w:rPr>
-          <w:lang w:val="en-US"/>
-        </w:rPr>
-        <w:t xml:space="preserve"> </w:t>
-      </w:r>
-      <w:proofErr w:type="spellStart"/>
-      <w:r>
-        <w:rPr>
-          <w:lang w:val="en-US"/>
-        </w:rPr>
-        <w:t>dari</w:t>
-      </w:r>
-      <w:proofErr w:type="spellEnd"/>
-      <w:r>
-        <w:rPr>
-          <w:lang w:val="en-US"/>
-        </w:rPr>
-        <w:t xml:space="preserve"> masing-masing murid </w:t>
-      </w:r>
-      <w:proofErr w:type="spellStart"/>
-      <w:r>
-        <w:rPr>
-          <w:lang w:val="en-US"/>
-        </w:rPr>
-        <w:t>akan</w:t>
-      </w:r>
-      <w:proofErr w:type="spellEnd"/>
-      <w:r>
-        <w:rPr>
-          <w:lang w:val="en-US"/>
-        </w:rPr>
-        <w:t xml:space="preserve"> </w:t>
-      </w:r>
-      <w:proofErr w:type="spellStart"/>
-      <w:r>
-        <w:rPr>
-          <w:lang w:val="en-US"/>
-        </w:rPr>
-        <w:t>cenderung</w:t>
-      </w:r>
-      <w:proofErr w:type="spellEnd"/>
-      <w:r>
-        <w:rPr>
-          <w:lang w:val="en-US"/>
-        </w:rPr>
-        <w:t xml:space="preserve"> </w:t>
-      </w:r>
-      <w:proofErr w:type="spellStart"/>
-      <w:r>
-        <w:rPr>
-          <w:lang w:val="en-US"/>
-        </w:rPr>
-        <w:t>berbeda</w:t>
-      </w:r>
-      <w:proofErr w:type="spellEnd"/>
-      <w:r>
-        <w:rPr>
-          <w:lang w:val="en-US"/>
-        </w:rPr>
         <w:t xml:space="preserve">. </w:t>
-      </w:r>
-      <w:proofErr w:type="spellStart"/>
-      <w:r>
-        <w:rPr>
-          <w:lang w:val="en-US"/>
-        </w:rPr>
-        <w:t>Maka</w:t>
-      </w:r>
-      <w:proofErr w:type="spellEnd"/>
-      <w:r>
-        <w:rPr>
-          <w:lang w:val="en-US"/>
-        </w:rPr>
-        <w:t xml:space="preserve"> </w:t>
-      </w:r>
-      <w:proofErr w:type="spellStart"/>
-      <w:r>
-        <w:rPr>
-          <w:lang w:val="en-US"/>
-        </w:rPr>
-        <w:t>dari</w:t>
-      </w:r>
-      <w:proofErr w:type="spellEnd"/>
-      <w:r>
-        <w:rPr>
-          <w:lang w:val="en-US"/>
-        </w:rPr>
-        <w:t xml:space="preserve"> </w:t>
-      </w:r>
-      <w:proofErr w:type="spellStart"/>
-      <w:r>
-        <w:rPr>
-          <w:lang w:val="en-US"/>
-        </w:rPr>
-        <w:t>itu</w:t>
-      </w:r>
-      <w:proofErr w:type="spellEnd"/>
-      <w:r>
-        <w:rPr>
-          <w:lang w:val="en-US"/>
-        </w:rPr>
-        <w:t xml:space="preserve">, </w:t>
-      </w:r>
-      <w:proofErr w:type="spellStart"/>
-      <w:r>
-        <w:rPr>
-          <w:lang w:val="en-US"/>
-        </w:rPr>
-        <w:t>pengajar</w:t>
-      </w:r>
-      <w:proofErr w:type="spellEnd"/>
-      <w:r>
-        <w:rPr>
-          <w:lang w:val="en-US"/>
-        </w:rPr>
-        <w:t xml:space="preserve"> </w:t>
-      </w:r>
-      <w:proofErr w:type="spellStart"/>
-      <w:r>
-        <w:rPr>
-          <w:lang w:val="en-US"/>
-        </w:rPr>
-        <w:t>akan</w:t>
-      </w:r>
-      <w:proofErr w:type="spellEnd"/>
-      <w:r>
-        <w:rPr>
-          <w:lang w:val="en-US"/>
-        </w:rPr>
-        <w:t xml:space="preserve"> </w:t>
-      </w:r>
-      <w:proofErr w:type="spellStart"/>
-      <w:r>
-        <w:rPr>
-          <w:lang w:val="en-US"/>
-        </w:rPr>
-        <w:t>memiliki</w:t>
-      </w:r>
-      <w:proofErr w:type="spellEnd"/>
-      <w:r>
-        <w:rPr>
-          <w:lang w:val="en-US"/>
-        </w:rPr>
-        <w:t xml:space="preserve"> </w:t>
-      </w:r>
-      <w:proofErr w:type="spellStart"/>
-      <w:r>
-        <w:rPr>
-          <w:lang w:val="en-US"/>
-        </w:rPr>
-        <w:t>banyak</w:t>
-      </w:r>
-      <w:proofErr w:type="spellEnd"/>
-      <w:r>
-        <w:rPr>
-          <w:lang w:val="en-US"/>
-        </w:rPr>
-        <w:t xml:space="preserve"> </w:t>
-      </w:r>
-      <w:proofErr w:type="spellStart"/>
-      <w:r>
-        <w:rPr>
-          <w:lang w:val="en-US"/>
-        </w:rPr>
-        <w:t>variasi</w:t>
-      </w:r>
-      <w:proofErr w:type="spellEnd"/>
-      <w:r>
-        <w:rPr>
-          <w:lang w:val="en-US"/>
-        </w:rPr>
-        <w:t xml:space="preserve"> </w:t>
-      </w:r>
-      <w:proofErr w:type="spellStart"/>
-      <w:r>
-        <w:rPr>
-          <w:lang w:val="en-US"/>
-        </w:rPr>
-        <w:t>jawaban</w:t>
-      </w:r>
-      <w:proofErr w:type="spellEnd"/>
-      <w:r>
-        <w:rPr>
-          <w:lang w:val="en-US"/>
-        </w:rPr>
-        <w:t xml:space="preserve"> yang </w:t>
-      </w:r>
-      <w:proofErr w:type="spellStart"/>
-      <w:r>
-        <w:rPr>
-          <w:lang w:val="en-US"/>
-        </w:rPr>
-        <w:t>harus</w:t>
-      </w:r>
-      <w:proofErr w:type="spellEnd"/>
-      <w:r>
-        <w:rPr>
-          <w:lang w:val="en-US"/>
-        </w:rPr>
-        <w:t xml:space="preserve"> </w:t>
-      </w:r>
-      <w:proofErr w:type="spellStart"/>
-      <w:r>
-        <w:rPr>
-          <w:lang w:val="en-US"/>
-        </w:rPr>
-        <w:t>dikoreksi</w:t>
-      </w:r>
-      <w:proofErr w:type="spellEnd"/>
-      <w:r>
-        <w:rPr>
-          <w:lang w:val="en-US"/>
-        </w:rPr>
-        <w:t xml:space="preserve"> dan </w:t>
-      </w:r>
-      <w:proofErr w:type="spellStart"/>
-      <w:r>
-        <w:rPr>
-          <w:lang w:val="en-US"/>
-        </w:rPr>
-        <w:t>menilainya</w:t>
-      </w:r>
-      <w:proofErr w:type="spellEnd"/>
-      <w:r>
-        <w:rPr>
-          <w:lang w:val="en-US"/>
-        </w:rPr>
-        <w:t xml:space="preserve"> </w:t>
-      </w:r>
-      <w:proofErr w:type="spellStart"/>
-      <w:r>
-        <w:rPr>
-          <w:lang w:val="en-US"/>
-        </w:rPr>
-        <w:t>satu-persatu</w:t>
-      </w:r>
-      <w:proofErr w:type="spellEnd"/>
-      <w:r>
-        <w:rPr>
-          <w:lang w:val="en-US"/>
-        </w:rPr>
-        <w:t xml:space="preserve"> yang </w:t>
-      </w:r>
-      <w:proofErr w:type="spellStart"/>
-      <w:r>
-        <w:rPr>
-          <w:lang w:val="en-US"/>
-        </w:rPr>
-        <w:t>dapat</w:t>
-      </w:r>
-      <w:proofErr w:type="spellEnd"/>
-      <w:r>
-        <w:rPr>
-          <w:lang w:val="en-US"/>
-        </w:rPr>
-        <w:t xml:space="preserve"> </w:t>
-      </w:r>
-      <w:proofErr w:type="spellStart"/>
-      <w:r>
-        <w:rPr>
-          <w:lang w:val="en-US"/>
-        </w:rPr>
-        <w:t>memakan</w:t>
-      </w:r>
-      <w:proofErr w:type="spellEnd"/>
-      <w:r>
-        <w:rPr>
-          <w:lang w:val="en-US"/>
-        </w:rPr>
-        <w:t xml:space="preserve"> </w:t>
-      </w:r>
-      <w:proofErr w:type="spellStart"/>
-      <w:r>
-        <w:rPr>
-          <w:lang w:val="en-US"/>
-        </w:rPr>
-        <w:t>waktu</w:t>
-      </w:r>
-      <w:proofErr w:type="spellEnd"/>
-      <w:r>
-        <w:rPr>
-          <w:lang w:val="en-US"/>
-        </w:rPr>
-        <w:t xml:space="preserve"> lama </w:t>
-      </w:r>
-      <w:proofErr w:type="spellStart"/>
-      <w:r>
-        <w:rPr>
-          <w:lang w:val="en-US"/>
-        </w:rPr>
-        <w:t>dalam</w:t>
-      </w:r>
-      <w:proofErr w:type="spellEnd"/>
-      <w:r>
-        <w:rPr>
-          <w:lang w:val="en-US"/>
-        </w:rPr>
-        <w:t xml:space="preserve"> proses </w:t>
-      </w:r>
-      <w:proofErr w:type="spellStart"/>
-      <w:r>
-        <w:rPr>
-          <w:lang w:val="en-US"/>
-        </w:rPr>
-        <w:t>penilaian</w:t>
-      </w:r>
-      <w:proofErr w:type="spellEnd"/>
-      <w:r>
-        <w:rPr>
-          <w:lang w:val="en-US"/>
-        </w:rPr>
-        <w:t xml:space="preserve"> masing-masing </w:t>
-      </w:r>
-      <w:proofErr w:type="spellStart"/>
-      <w:r>
-        <w:rPr>
-          <w:lang w:val="en-US"/>
-        </w:rPr>
-        <w:t>jawaban</w:t>
-      </w:r>
-      <w:proofErr w:type="spellEnd"/>
-      <w:r>
-        <w:rPr>
-          <w:lang w:val="en-US"/>
-        </w:rPr>
-        <w:t>.</w:t>
-      </w:r>
-      <w:r>
-        <w:rPr>
-          <w:lang w:val="en-US"/>
-        </w:rPr>
-        <w:t xml:space="preserve"> Hal </w:t>
-      </w:r>
-      <w:proofErr w:type="spellStart"/>
-      <w:r>
-        <w:rPr>
-          <w:lang w:val="en-US"/>
-        </w:rPr>
-        <w:t>ini</w:t>
-      </w:r>
-      <w:proofErr w:type="spellEnd"/>
-      <w:r>
-        <w:rPr>
-          <w:lang w:val="en-US"/>
-        </w:rPr>
-        <w:t xml:space="preserve"> </w:t>
-      </w:r>
-      <w:proofErr w:type="spellStart"/>
-      <w:r>
-        <w:rPr>
-          <w:lang w:val="en-US"/>
-        </w:rPr>
-        <w:t>lah</w:t>
-      </w:r>
-      <w:proofErr w:type="spellEnd"/>
-      <w:r>
-        <w:rPr>
-          <w:lang w:val="en-US"/>
-        </w:rPr>
-        <w:t xml:space="preserve"> yang </w:t>
-      </w:r>
-      <w:proofErr w:type="spellStart"/>
-      <w:r>
-        <w:rPr>
-          <w:lang w:val="en-US"/>
-        </w:rPr>
-        <w:t>mendorong</w:t>
-      </w:r>
-      <w:proofErr w:type="spellEnd"/>
-      <w:r>
-        <w:rPr>
-          <w:lang w:val="en-US"/>
-        </w:rPr>
-        <w:t xml:space="preserve"> </w:t>
-      </w:r>
-      <w:proofErr w:type="spellStart"/>
-      <w:r>
-        <w:rPr>
-          <w:lang w:val="en-US"/>
-        </w:rPr>
-        <w:t>penulis</w:t>
-      </w:r>
-      <w:proofErr w:type="spellEnd"/>
-      <w:r>
-        <w:rPr>
-          <w:lang w:val="en-US"/>
-        </w:rPr>
-        <w:t xml:space="preserve"> </w:t>
-      </w:r>
-      <w:proofErr w:type="spellStart"/>
-      <w:r>
-        <w:rPr>
-          <w:lang w:val="en-US"/>
-        </w:rPr>
-        <w:t>untuk</w:t>
-      </w:r>
-      <w:proofErr w:type="spellEnd"/>
-      <w:r>
-        <w:rPr>
-          <w:lang w:val="en-US"/>
-        </w:rPr>
-        <w:t xml:space="preserve"> </w:t>
-      </w:r>
-      <w:proofErr w:type="spellStart"/>
-      <w:r>
-        <w:rPr>
-          <w:lang w:val="en-US"/>
-        </w:rPr>
-        <w:t>membangun</w:t>
-      </w:r>
-      <w:proofErr w:type="spellEnd"/>
-      <w:r>
-        <w:rPr>
-          <w:lang w:val="en-US"/>
-        </w:rPr>
-        <w:t xml:space="preserve"> </w:t>
-      </w:r>
-      <w:proofErr w:type="spellStart"/>
-      <w:r>
-        <w:rPr>
-          <w:lang w:val="en-US"/>
-        </w:rPr>
-        <w:t>sebuah</w:t>
-      </w:r>
-      <w:proofErr w:type="spellEnd"/>
-      <w:r>
-        <w:rPr>
-          <w:lang w:val="en-US"/>
-        </w:rPr>
-        <w:t xml:space="preserve"> </w:t>
-      </w:r>
-      <w:proofErr w:type="spellStart"/>
-      <w:r>
-        <w:rPr>
-          <w:lang w:val="en-US"/>
-        </w:rPr>
-        <w:t>aplikasi</w:t>
-      </w:r>
-      <w:proofErr w:type="spellEnd"/>
-      <w:r>
-        <w:rPr>
-          <w:lang w:val="en-US"/>
-        </w:rPr>
-        <w:t xml:space="preserve"> yang </w:t>
-      </w:r>
-      <w:proofErr w:type="spellStart"/>
-      <w:r>
-        <w:rPr>
-          <w:lang w:val="en-US"/>
-        </w:rPr>
-        <w:t>dapat</w:t>
-      </w:r>
-      <w:proofErr w:type="spellEnd"/>
-      <w:r>
-        <w:rPr>
-          <w:lang w:val="en-US"/>
-        </w:rPr>
-        <w:t xml:space="preserve"> </w:t>
-      </w:r>
-      <w:proofErr w:type="spellStart"/>
-      <w:r>
-        <w:rPr>
-          <w:lang w:val="en-US"/>
-        </w:rPr>
-        <w:t>mempercepat</w:t>
-      </w:r>
-      <w:proofErr w:type="spellEnd"/>
-      <w:r>
-        <w:rPr>
-          <w:lang w:val="en-US"/>
-        </w:rPr>
-        <w:t xml:space="preserve"> proses </w:t>
-      </w:r>
-      <w:proofErr w:type="spellStart"/>
-      <w:r>
-        <w:rPr>
-          <w:lang w:val="en-US"/>
-        </w:rPr>
-        <w:t>evaluasi</w:t>
-      </w:r>
-      <w:proofErr w:type="spellEnd"/>
-      <w:r>
-        <w:rPr>
-          <w:lang w:val="en-US"/>
-        </w:rPr>
-        <w:t xml:space="preserve"> </w:t>
-      </w:r>
-      <w:proofErr w:type="spellStart"/>
-      <w:r>
-        <w:rPr>
-          <w:lang w:val="en-US"/>
-        </w:rPr>
-        <w:t>penilaian</w:t>
-      </w:r>
-      <w:proofErr w:type="spellEnd"/>
-      <w:r>
-        <w:rPr>
-          <w:lang w:val="en-US"/>
-        </w:rPr>
-        <w:t xml:space="preserve"> essay.</w:t>
-      </w:r>
-    </w:p>
-    <w:p>
-      <w:pPr>
-        <w:ind w:firstLine="0"/>
-        <w:rPr>
-          <w:lang w:val="en-US"/>
-        </w:rPr>
-      </w:pPr>
-    </w:p>
-    <w:p>
-      <w:pPr>
-        <w:ind w:firstLine="0"/>
-        <w:rPr>
-          <w:lang w:val="en-US"/>
-        </w:rPr>
-      </w:pPr>
-      <w:proofErr w:type="spellStart"/>
-      <w:r>
-        <w:rPr>
-          <w:lang w:val="en-US"/>
-        </w:rPr>
-        <w:t>Aplikasi</w:t>
-      </w:r>
-      <w:proofErr w:type="spellEnd"/>
-      <w:r>
-        <w:rPr>
-          <w:lang w:val="en-US"/>
-        </w:rPr>
-        <w:t xml:space="preserve"> </w:t>
-      </w:r>
-      <w:proofErr w:type="spellStart"/>
-      <w:r>
-        <w:rPr>
-          <w:lang w:val="en-US"/>
-        </w:rPr>
-        <w:t>harus</w:t>
-      </w:r>
-      <w:proofErr w:type="spellEnd"/>
-      <w:r>
-        <w:rPr>
-          <w:lang w:val="en-US"/>
-        </w:rPr>
-        <w:t xml:space="preserve"> </w:t>
-      </w:r>
-      <w:proofErr w:type="spellStart"/>
-      <w:r>
-        <w:rPr>
-          <w:lang w:val="en-US"/>
-        </w:rPr>
-        <w:t>dapat</w:t>
-      </w:r>
-      <w:proofErr w:type="spellEnd"/>
-      <w:r>
-        <w:rPr>
-          <w:lang w:val="en-US"/>
-        </w:rPr>
-        <w:t xml:space="preserve"> </w:t>
-      </w:r>
-      <w:proofErr w:type="spellStart"/>
-      <w:r>
-        <w:rPr>
-          <w:lang w:val="en-US"/>
-        </w:rPr>
-        <w:t>melakukan</w:t>
-      </w:r>
-      <w:proofErr w:type="spellEnd"/>
-      <w:r>
-        <w:rPr>
-          <w:lang w:val="en-US"/>
-        </w:rPr>
-        <w:t xml:space="preserve"> proses </w:t>
-      </w:r>
-      <w:proofErr w:type="spellStart"/>
-      <w:r>
-        <w:rPr>
-          <w:lang w:val="en-US"/>
-        </w:rPr>
-        <w:t>evaluasi</w:t>
-      </w:r>
-      <w:proofErr w:type="spellEnd"/>
-      <w:r>
-        <w:rPr>
-          <w:lang w:val="en-US"/>
-        </w:rPr>
-        <w:t xml:space="preserve"> </w:t>
-      </w:r>
-      <w:proofErr w:type="spellStart"/>
-      <w:r>
-        <w:rPr>
-          <w:lang w:val="en-US"/>
-        </w:rPr>
-        <w:t>jawaban</w:t>
-      </w:r>
-      <w:proofErr w:type="spellEnd"/>
-      <w:r>
-        <w:rPr>
-          <w:lang w:val="en-US"/>
-        </w:rPr>
-        <w:t xml:space="preserve"> </w:t>
-      </w:r>
-      <w:proofErr w:type="spellStart"/>
-      <w:r>
-        <w:rPr>
-          <w:lang w:val="en-US"/>
-        </w:rPr>
-        <w:t>menggunakan</w:t>
-      </w:r>
-      <w:proofErr w:type="spellEnd"/>
-      <w:r>
-        <w:rPr>
-          <w:lang w:val="en-US"/>
-        </w:rPr>
-        <w:t xml:space="preserve"> Bahasa Indonesia </w:t>
-      </w:r>
-      <w:proofErr w:type="spellStart"/>
-      <w:r>
-        <w:rPr>
-          <w:lang w:val="en-US"/>
-        </w:rPr>
-        <w:t>atau</w:t>
-      </w:r>
-      <w:proofErr w:type="spellEnd"/>
-      <w:r>
-        <w:rPr>
-          <w:lang w:val="en-US"/>
-        </w:rPr>
-        <w:t xml:space="preserve"> Bahasa </w:t>
-      </w:r>
-      <w:proofErr w:type="spellStart"/>
-      <w:r>
-        <w:rPr>
-          <w:lang w:val="en-US"/>
-        </w:rPr>
-        <w:t>Inggris</w:t>
-      </w:r>
-      <w:proofErr w:type="spellEnd"/>
-      <w:r>
-        <w:rPr>
-          <w:lang w:val="en-US"/>
-        </w:rPr>
-        <w:t xml:space="preserve">, </w:t>
-      </w:r>
-      <w:proofErr w:type="spellStart"/>
-      <w:r>
-        <w:rPr>
-          <w:lang w:val="en-US"/>
-        </w:rPr>
-        <w:t>dikarenakan</w:t>
-      </w:r>
-      <w:proofErr w:type="spellEnd"/>
-      <w:r>
-        <w:rPr>
-          <w:lang w:val="en-US"/>
-        </w:rPr>
-        <w:t xml:space="preserve"> Bahasa </w:t>
-      </w:r>
-      <w:proofErr w:type="spellStart"/>
-      <w:r>
-        <w:rPr>
-          <w:lang w:val="en-US"/>
-        </w:rPr>
-        <w:t>Inggris</w:t>
-      </w:r>
-      <w:proofErr w:type="spellEnd"/>
-      <w:r>
-        <w:rPr>
-          <w:lang w:val="en-US"/>
-        </w:rPr>
-        <w:t xml:space="preserve"> </w:t>
-      </w:r>
-      <w:proofErr w:type="spellStart"/>
-      <w:r>
-        <w:rPr>
-          <w:lang w:val="en-US"/>
-        </w:rPr>
-        <w:t>telah</w:t>
-      </w:r>
-      <w:proofErr w:type="spellEnd"/>
-      <w:r>
-        <w:rPr>
-          <w:lang w:val="en-US"/>
-        </w:rPr>
-        <w:t xml:space="preserve"> </w:t>
-      </w:r>
-      <w:proofErr w:type="spellStart"/>
-      <w:r>
-        <w:rPr>
-          <w:lang w:val="en-US"/>
-        </w:rPr>
-        <w:t>menjadi</w:t>
-      </w:r>
-      <w:proofErr w:type="spellEnd"/>
-      <w:r>
-        <w:rPr>
-          <w:lang w:val="en-US"/>
-        </w:rPr>
-        <w:t xml:space="preserve"> </w:t>
-      </w:r>
-      <w:proofErr w:type="spellStart"/>
-      <w:r>
-        <w:rPr>
-          <w:lang w:val="en-US"/>
-        </w:rPr>
-        <w:t>kurikulum</w:t>
-      </w:r>
-      <w:proofErr w:type="spellEnd"/>
-      <w:r>
-        <w:rPr>
-          <w:lang w:val="en-US"/>
-        </w:rPr>
-        <w:t xml:space="preserve"> </w:t>
-      </w:r>
-      <w:proofErr w:type="spellStart"/>
-      <w:r>
-        <w:rPr>
-          <w:lang w:val="en-US"/>
-        </w:rPr>
-        <w:t>wajib</w:t>
-      </w:r>
-      <w:proofErr w:type="spellEnd"/>
-      <w:r>
-        <w:rPr>
-          <w:lang w:val="en-US"/>
-        </w:rPr>
-        <w:t xml:space="preserve"> pada program </w:t>
-      </w:r>
-      <w:proofErr w:type="spellStart"/>
-      <w:r>
-        <w:rPr>
-          <w:lang w:val="en-US"/>
-        </w:rPr>
-        <w:t>pendidikan</w:t>
-      </w:r>
-      <w:proofErr w:type="spellEnd"/>
-      <w:r>
-        <w:rPr>
-          <w:lang w:val="en-US"/>
-        </w:rPr>
-        <w:t xml:space="preserve"> 12 </w:t>
-      </w:r>
-      <w:proofErr w:type="spellStart"/>
-      <w:r>
-        <w:rPr>
-          <w:lang w:val="en-US"/>
-        </w:rPr>
-        <w:t>tahun</w:t>
-      </w:r>
-      <w:proofErr w:type="spellEnd"/>
-      <w:r>
-        <w:rPr>
-          <w:lang w:val="en-US"/>
-        </w:rPr>
-        <w:t xml:space="preserve"> di Indonesia. </w:t>
-      </w:r>
-      <w:proofErr w:type="spellStart"/>
-      <w:r>
-        <w:rPr>
-          <w:lang w:val="en-US"/>
-        </w:rPr>
-        <w:t>Aplikasi</w:t>
-      </w:r>
-      <w:proofErr w:type="spellEnd"/>
-      <w:r>
-        <w:rPr>
-          <w:lang w:val="en-US"/>
-        </w:rPr>
-        <w:t xml:space="preserve"> </w:t>
-      </w:r>
-      <w:proofErr w:type="spellStart"/>
-      <w:r>
-        <w:rPr>
-          <w:lang w:val="en-US"/>
-        </w:rPr>
-        <w:t>akan</w:t>
-      </w:r>
-      <w:proofErr w:type="spellEnd"/>
-      <w:r>
-        <w:rPr>
-          <w:lang w:val="en-US"/>
-        </w:rPr>
-        <w:t xml:space="preserve"> </w:t>
-      </w:r>
-      <w:proofErr w:type="spellStart"/>
-      <w:r>
-        <w:rPr>
-          <w:lang w:val="en-US"/>
-        </w:rPr>
-        <w:t>dibuat</w:t>
-      </w:r>
-      <w:proofErr w:type="spellEnd"/>
-      <w:r>
-        <w:rPr>
-          <w:lang w:val="en-US"/>
-        </w:rPr>
-        <w:t xml:space="preserve"> </w:t>
-      </w:r>
-      <w:proofErr w:type="spellStart"/>
-      <w:r>
-        <w:rPr>
-          <w:lang w:val="en-US"/>
-        </w:rPr>
-        <w:t>untuk</w:t>
-      </w:r>
-      <w:proofErr w:type="spellEnd"/>
-      <w:r>
-        <w:rPr>
-          <w:lang w:val="en-US"/>
-        </w:rPr>
-        <w:t xml:space="preserve"> </w:t>
-      </w:r>
-      <w:proofErr w:type="spellStart"/>
-      <w:r>
-        <w:rPr>
-          <w:lang w:val="en-US"/>
-        </w:rPr>
-        <w:t>dapat</w:t>
-      </w:r>
-      <w:proofErr w:type="spellEnd"/>
-      <w:r>
-        <w:rPr>
-          <w:lang w:val="en-US"/>
-        </w:rPr>
-        <w:t xml:space="preserve"> </w:t>
-      </w:r>
-      <w:proofErr w:type="spellStart"/>
-      <w:r>
-        <w:rPr>
-          <w:lang w:val="en-US"/>
-        </w:rPr>
-        <w:t>memeriksa</w:t>
-      </w:r>
-      <w:proofErr w:type="spellEnd"/>
-      <w:r>
-        <w:rPr>
-          <w:lang w:val="en-US"/>
-        </w:rPr>
-        <w:t xml:space="preserve"> </w:t>
-      </w:r>
-      <w:proofErr w:type="spellStart"/>
-      <w:r>
-        <w:rPr>
-          <w:lang w:val="en-US"/>
-        </w:rPr>
-        <w:t>persentase</w:t>
-      </w:r>
-      <w:proofErr w:type="spellEnd"/>
-      <w:r>
-        <w:rPr>
-          <w:lang w:val="en-US"/>
-        </w:rPr>
-        <w:t xml:space="preserve"> </w:t>
-      </w:r>
-      <w:proofErr w:type="spellStart"/>
-      <w:r>
-        <w:rPr>
-          <w:lang w:val="en-US"/>
-        </w:rPr>
-        <w:t>kemiripan</w:t>
-      </w:r>
-      <w:proofErr w:type="spellEnd"/>
-      <w:r>
-        <w:rPr>
-          <w:lang w:val="en-US"/>
-        </w:rPr>
-        <w:t xml:space="preserve"> </w:t>
-      </w:r>
-      <w:proofErr w:type="spellStart"/>
-      <w:r>
-        <w:rPr>
-          <w:lang w:val="en-US"/>
-        </w:rPr>
-        <w:t>jawaban</w:t>
-      </w:r>
-      <w:proofErr w:type="spellEnd"/>
-      <w:r>
-        <w:rPr>
-          <w:lang w:val="en-US"/>
-        </w:rPr>
-        <w:t xml:space="preserve"> essay murid </w:t>
-      </w:r>
-      <w:proofErr w:type="spellStart"/>
-      <w:r>
-        <w:rPr>
-          <w:lang w:val="en-US"/>
-        </w:rPr>
-        <w:t>terhadap</w:t>
-      </w:r>
-      <w:proofErr w:type="spellEnd"/>
-      <w:r>
-        <w:rPr>
-          <w:lang w:val="en-US"/>
-        </w:rPr>
-        <w:t xml:space="preserve"> </w:t>
-      </w:r>
-      <w:proofErr w:type="spellStart"/>
-      <w:r>
-        <w:rPr>
-          <w:lang w:val="en-US"/>
-        </w:rPr>
-        <w:t>jawaban</w:t>
-      </w:r>
-      <w:proofErr w:type="spellEnd"/>
-      <w:r>
-        <w:rPr>
-          <w:lang w:val="en-US"/>
-        </w:rPr>
-        <w:t xml:space="preserve"> guru. </w:t>
-      </w:r>
-      <w:proofErr w:type="spellStart"/>
-      <w:r>
-        <w:rPr>
-          <w:lang w:val="en-US"/>
-        </w:rPr>
-        <w:lastRenderedPageBreak/>
-        <w:t>Persentase</w:t>
-      </w:r>
-      <w:proofErr w:type="spellEnd"/>
-      <w:r>
-        <w:rPr>
-          <w:lang w:val="en-US"/>
-        </w:rPr>
-        <w:t xml:space="preserve"> </w:t>
-      </w:r>
-      <w:proofErr w:type="spellStart"/>
-      <w:r>
-        <w:rPr>
-          <w:lang w:val="en-US"/>
-        </w:rPr>
-        <w:t>kemiripan</w:t>
-      </w:r>
-      <w:proofErr w:type="spellEnd"/>
-      <w:r>
-        <w:rPr>
-          <w:lang w:val="en-US"/>
-        </w:rPr>
-        <w:t xml:space="preserve"> </w:t>
-      </w:r>
-      <w:proofErr w:type="spellStart"/>
-      <w:r>
-        <w:rPr>
-          <w:lang w:val="en-US"/>
-        </w:rPr>
-        <w:t>jawaban</w:t>
-      </w:r>
-      <w:proofErr w:type="spellEnd"/>
-      <w:r>
-        <w:rPr>
-          <w:lang w:val="en-US"/>
-        </w:rPr>
-        <w:t xml:space="preserve"> </w:t>
-      </w:r>
-      <w:proofErr w:type="spellStart"/>
-      <w:r>
-        <w:rPr>
-          <w:lang w:val="en-US"/>
-        </w:rPr>
-        <w:t>ini</w:t>
-      </w:r>
-      <w:proofErr w:type="spellEnd"/>
-      <w:r>
-        <w:rPr>
-          <w:lang w:val="en-US"/>
-        </w:rPr>
-        <w:t xml:space="preserve"> </w:t>
-      </w:r>
-      <w:proofErr w:type="spellStart"/>
-      <w:r>
-        <w:rPr>
-          <w:lang w:val="en-US"/>
-        </w:rPr>
-        <w:t>kemudian</w:t>
-      </w:r>
-      <w:proofErr w:type="spellEnd"/>
-      <w:r>
-        <w:rPr>
-          <w:lang w:val="en-US"/>
-        </w:rPr>
-        <w:t xml:space="preserve"> </w:t>
-      </w:r>
-      <w:proofErr w:type="spellStart"/>
-      <w:r>
-        <w:rPr>
-          <w:lang w:val="en-US"/>
-        </w:rPr>
-        <w:t>akan</w:t>
-      </w:r>
-      <w:proofErr w:type="spellEnd"/>
-      <w:r>
-        <w:rPr>
-          <w:lang w:val="en-US"/>
-        </w:rPr>
-        <w:t xml:space="preserve"> </w:t>
-      </w:r>
-      <w:proofErr w:type="spellStart"/>
-      <w:r>
-        <w:rPr>
-          <w:lang w:val="en-US"/>
-        </w:rPr>
-        <w:t>menjadi</w:t>
-      </w:r>
-      <w:proofErr w:type="spellEnd"/>
-      <w:r>
-        <w:rPr>
-          <w:lang w:val="en-US"/>
-        </w:rPr>
-        <w:t xml:space="preserve"> </w:t>
-      </w:r>
-      <w:proofErr w:type="spellStart"/>
-      <w:r>
-        <w:rPr>
-          <w:lang w:val="en-US"/>
-        </w:rPr>
-        <w:t>nilai</w:t>
-      </w:r>
-      <w:proofErr w:type="spellEnd"/>
-      <w:r>
-        <w:rPr>
-          <w:lang w:val="en-US"/>
-        </w:rPr>
-        <w:t xml:space="preserve"> </w:t>
-      </w:r>
-      <w:proofErr w:type="spellStart"/>
-      <w:r>
-        <w:rPr>
-          <w:lang w:val="en-US"/>
-        </w:rPr>
-        <w:t>bagi</w:t>
-      </w:r>
-      <w:proofErr w:type="spellEnd"/>
-      <w:r>
-        <w:rPr>
-          <w:lang w:val="en-US"/>
-        </w:rPr>
-        <w:t xml:space="preserve"> murid yang </w:t>
-      </w:r>
-      <w:proofErr w:type="spellStart"/>
-      <w:r>
-        <w:rPr>
-          <w:lang w:val="en-US"/>
-        </w:rPr>
-        <w:t>telah</w:t>
-      </w:r>
-      <w:proofErr w:type="spellEnd"/>
-      <w:r>
-        <w:rPr>
-          <w:lang w:val="en-US"/>
-        </w:rPr>
-        <w:t xml:space="preserve"> </w:t>
-      </w:r>
-      <w:proofErr w:type="spellStart"/>
-      <w:r>
-        <w:rPr>
-          <w:lang w:val="en-US"/>
-        </w:rPr>
-        <w:t>diperiksa</w:t>
-      </w:r>
-      <w:proofErr w:type="spellEnd"/>
-      <w:r>
-        <w:rPr>
-          <w:lang w:val="en-US"/>
-        </w:rPr>
-        <w:t xml:space="preserve"> </w:t>
-      </w:r>
-      <w:proofErr w:type="spellStart"/>
-      <w:r>
-        <w:rPr>
-          <w:lang w:val="en-US"/>
-        </w:rPr>
-        <w:t>jawabannya</w:t>
-      </w:r>
-      <w:proofErr w:type="spellEnd"/>
-      <w:r>
-        <w:rPr>
-          <w:lang w:val="en-US"/>
-        </w:rPr>
-        <w:t>.</w:t>
       </w:r>
     </w:p>
     <w:p>
@@ -9062,74 +6486,142 @@
     <w:p>
       <w:pPr>
         <w:ind w:firstLine="0"/>
-      </w:pPr>
-      <w:r>
-        <w:t xml:space="preserve">Merumuskan masalah secara </w:t>
-      </w:r>
-      <w:proofErr w:type="spellStart"/>
-      <w:r>
-        <w:t>konkrit</w:t>
-      </w:r>
-      <w:proofErr w:type="spellEnd"/>
-      <w:r>
-        <w:t>, bentuk pertanyaan fakta / kebenaran yang masih dipertanyakan</w:t>
+        <w:rPr>
+          <w:lang w:val="en-US"/>
+        </w:rPr>
+      </w:pPr>
+      <w:r>
+        <w:rPr>
+          <w:lang w:val="en-US"/>
+        </w:rPr>
+        <w:t>Untuk menyelesaikan permasalahan yang sudah dipaparkan pada latar belakang, maka didapat rumusan masalah sebagai berikut:</w:t>
+      </w:r>
+    </w:p>
+    <w:p>
+      <w:pPr>
+        <w:pStyle w:val="ListParagraph"/>
+        <w:numPr>
+          <w:ilvl w:val="3"/>
+          <w:numId w:val="1"/>
+        </w:numPr>
+        <w:ind w:left="720"/>
+        <w:rPr>
+          <w:lang w:val="en-US"/>
+        </w:rPr>
+      </w:pPr>
+      <w:r>
+        <w:rPr>
+          <w:lang w:val="en-US"/>
+        </w:rPr>
+        <w:t xml:space="preserve">Bagaimana </w:t>
+      </w:r>
+      <w:r>
+        <w:rPr>
+          <w:lang w:val="en-US"/>
+        </w:rPr>
+        <w:t xml:space="preserve">implementasi website penilaian essai singkat menggunakan </w:t>
+      </w:r>
+      <w:r>
+        <w:rPr>
+          <w:lang w:val="en-US"/>
+        </w:rPr>
+        <w:t xml:space="preserve">metode </w:t>
+      </w:r>
+      <w:r>
+        <w:rPr>
+          <w:i/>
+          <w:iCs/>
+          <w:lang w:val="en-US"/>
+        </w:rPr>
+        <w:t>test-driven development</w:t>
+      </w:r>
+      <w:r>
+        <w:rPr>
+          <w:lang w:val="en-US"/>
+        </w:rPr>
+        <w:t xml:space="preserve"> dapat dilakukan?</w:t>
+      </w:r>
+    </w:p>
+    <w:p>
+      <w:pPr>
+        <w:pStyle w:val="ListParagraph"/>
+        <w:numPr>
+          <w:ilvl w:val="3"/>
+          <w:numId w:val="1"/>
+        </w:numPr>
+        <w:ind w:left="720"/>
+        <w:rPr>
+          <w:lang w:val="en-US"/>
+        </w:rPr>
+      </w:pPr>
+      <w:r>
+        <w:rPr>
+          <w:lang w:val="en-US"/>
+        </w:rPr>
+        <w:t xml:space="preserve">Bagaimana menerapkan </w:t>
+      </w:r>
+      <w:r>
+        <w:rPr>
+          <w:i/>
+          <w:iCs/>
+          <w:lang w:val="en-US"/>
+        </w:rPr>
+        <w:t>pre-trained machine learning model</w:t>
+      </w:r>
+      <w:r>
+        <w:rPr>
+          <w:lang w:val="en-US"/>
+        </w:rPr>
+        <w:t xml:space="preserve"> untuk menilai esai singkat pada sebuah website?</w:t>
       </w:r>
     </w:p>
     <w:p>
       <w:pPr>
         <w:ind w:firstLine="0"/>
-      </w:pPr>
-    </w:p>
-    <w:p>
-      <w:pPr>
+        <w:rPr>
+          <w:lang w:val="en-US"/>
+        </w:rPr>
+      </w:pPr>
+    </w:p>
+    <w:p>
+      <w:pPr>
+        <w:pStyle w:val="Heading2"/>
+        <w:numPr>
+          <w:ilvl w:val="1"/>
+          <w:numId w:val="13"/>
+        </w:numPr>
+      </w:pPr>
+      <w:r>
+        <w:t>Tujuan Penelitian</w:t>
+      </w:r>
+    </w:p>
+    <w:p>
+      <w:pPr>
+        <w:pBdr>
+          <w:top w:val="nil"/>
+          <w:left w:val="nil"/>
+          <w:bottom w:val="nil"/>
+          <w:right w:val="nil"/>
+          <w:between w:val="nil"/>
+        </w:pBdr>
         <w:ind w:firstLine="0"/>
-      </w:pPr>
-      <w:r>
-        <w:t xml:space="preserve">Dari pendahuluan di atas, mahasiswa diharapkan dapat memformulasikan masalah </w:t>
-      </w:r>
-      <w:proofErr w:type="spellStart"/>
-      <w:r>
-        <w:t>engineering</w:t>
-      </w:r>
-      <w:proofErr w:type="spellEnd"/>
-      <w:r>
-        <w:t xml:space="preserve"> yang solid. Masalah yang kemudian akan diformulasi mahasiswa harus terdefinisi dengan baik (harus jelas, tidak ambigu/ada makna ganda, tanpa menggunakan jargon), masalah harus real (benar-benar ada masalah terebut) sehingga nantinya akan ada solusi yang </w:t>
-      </w:r>
-      <w:proofErr w:type="spellStart"/>
-      <w:r>
-        <w:t>konkrit</w:t>
-      </w:r>
-      <w:proofErr w:type="spellEnd"/>
-      <w:r>
-        <w:t>. Perlu dipertimbangkan juga masalah tersebut harus bisa dipecahkan dalam waktu maksimal 1 semester oleh mahasiswa dengan alokasi waktu per minggu tidak lebih dari 20 jam per minggu.</w:t>
-      </w:r>
-    </w:p>
-    <w:p>
-      <w:pPr>
-        <w:ind w:firstLine="0"/>
-      </w:pPr>
-    </w:p>
-    <w:p>
-      <w:pPr>
-        <w:ind w:firstLine="0"/>
-      </w:pPr>
-      <w:r>
-        <w:t xml:space="preserve">Lebih jelasnya masalah yang diharapkan adalah seperti dalam 3 poin di bawah ini. Jika tidak mengandung semua unsur </w:t>
-      </w:r>
-      <w:proofErr w:type="spellStart"/>
-      <w:r>
-        <w:t>dibawah</w:t>
-      </w:r>
-      <w:proofErr w:type="spellEnd"/>
-      <w:r>
-        <w:t xml:space="preserve"> maka tugas akhir ini tidak memenuhi syarat sebagai tugas akhir. </w:t>
-      </w:r>
-    </w:p>
-    <w:p>
-      <w:pPr>
+        <w:rPr>
+          <w:lang w:val="en-US"/>
+        </w:rPr>
+      </w:pPr>
+      <w:r>
+        <w:rPr>
+          <w:lang w:val="en-US"/>
+        </w:rPr>
+        <w:t>Tujuan dilakukannya penelitian tugas akhir ini berdasarkan latar belakang dan rumusan masalah adalah:</w:t>
+      </w:r>
+    </w:p>
+    <w:p>
+      <w:pPr>
+        <w:pStyle w:val="ListParagraph"/>
         <w:numPr>
-          <w:ilvl w:val="0"/>
-          <w:numId w:val="15"/>
+          <w:ilvl w:val="6"/>
+          <w:numId w:val="1"/>
         </w:numPr>
         <w:pBdr>
           <w:top w:val="nil"/>
@@ -9138,19 +6630,35 @@
           <w:right w:val="nil"/>
           <w:between w:val="nil"/>
         </w:pBdr>
-      </w:pPr>
-      <w:r>
-        <w:rPr>
-          <w:color w:val="000000"/>
-        </w:rPr>
-        <w:t xml:space="preserve">Harus ada proses perancangan yang utuh dari penentuan masalah real yang perlu dipecahkan, </w:t>
-      </w:r>
-    </w:p>
-    <w:p>
-      <w:pPr>
+        <w:ind w:left="720"/>
+      </w:pPr>
+      <w:r>
+        <w:rPr>
+          <w:lang w:val="en-US"/>
+        </w:rPr>
+        <w:t xml:space="preserve">Mengetahui implementasi metode </w:t>
+      </w:r>
+      <w:r>
+        <w:rPr>
+          <w:i/>
+          <w:iCs/>
+          <w:lang w:val="en-US"/>
+        </w:rPr>
+        <w:t>test-driven development</w:t>
+      </w:r>
+      <w:r>
+        <w:rPr>
+          <w:lang w:val="en-US"/>
+        </w:rPr>
+        <w:t xml:space="preserve"> pada pembangunan website implementasi penilaian essai singkat.</w:t>
+      </w:r>
+    </w:p>
+    <w:p>
+      <w:pPr>
+        <w:pStyle w:val="ListParagraph"/>
         <w:numPr>
-          <w:ilvl w:val="0"/>
-          <w:numId w:val="15"/>
+          <w:ilvl w:val="6"/>
+          <w:numId w:val="1"/>
         </w:numPr>
         <w:pBdr>
           <w:top w:val="nil"/>
@@ -9159,375 +6667,35 @@
           <w:right w:val="nil"/>
           <w:between w:val="nil"/>
         </w:pBdr>
-      </w:pPr>
-      <w:r>
-        <w:rPr>
-          <w:color w:val="000000"/>
-        </w:rPr>
-        <w:t xml:space="preserve">Harus menjelaskan spesifikasi yang akan dibuat </w:t>
-      </w:r>
-    </w:p>
-    <w:p>
-      <w:pPr>
-        <w:numPr>
-          <w:ilvl w:val="0"/>
-          <w:numId w:val="15"/>
-        </w:numPr>
-        <w:pBdr>
-          <w:top w:val="nil"/>
-          <w:left w:val="nil"/>
-          <w:bottom w:val="nil"/>
-          <w:right w:val="nil"/>
-          <w:between w:val="nil"/>
-        </w:pBdr>
-      </w:pPr>
-      <w:r>
-        <w:rPr>
-          <w:color w:val="000000"/>
-        </w:rPr>
-        <w:t>Harus ada implementasi dalam bentuk salah satu di bawah ini:</w:t>
-      </w:r>
-    </w:p>
-    <w:p>
-      <w:pPr>
-        <w:numPr>
-          <w:ilvl w:val="1"/>
-          <w:numId w:val="15"/>
-        </w:numPr>
-        <w:pBdr>
-          <w:top w:val="nil"/>
-          <w:left w:val="nil"/>
-          <w:bottom w:val="nil"/>
-          <w:right w:val="nil"/>
-          <w:between w:val="nil"/>
-        </w:pBdr>
-      </w:pPr>
-      <w:r>
-        <w:rPr>
-          <w:color w:val="000000"/>
-        </w:rPr>
-        <w:t>Hardware/perangkat keras</w:t>
-      </w:r>
-    </w:p>
-    <w:p>
-      <w:pPr>
-        <w:numPr>
-          <w:ilvl w:val="1"/>
-          <w:numId w:val="15"/>
-        </w:numPr>
-        <w:pBdr>
-          <w:top w:val="nil"/>
-          <w:left w:val="nil"/>
-          <w:bottom w:val="nil"/>
-          <w:right w:val="nil"/>
-          <w:between w:val="nil"/>
-        </w:pBdr>
-      </w:pPr>
-      <w:proofErr w:type="spellStart"/>
-      <w:r>
-        <w:rPr>
-          <w:color w:val="000000"/>
-        </w:rPr>
-        <w:t>Software</w:t>
-      </w:r>
-      <w:proofErr w:type="spellEnd"/>
-      <w:r>
-        <w:rPr>
-          <w:color w:val="000000"/>
-        </w:rPr>
-        <w:t>/perangkat lunak</w:t>
-      </w:r>
-    </w:p>
-    <w:p>
-      <w:pPr>
-        <w:numPr>
-          <w:ilvl w:val="1"/>
-          <w:numId w:val="15"/>
-        </w:numPr>
-        <w:pBdr>
-          <w:top w:val="nil"/>
-          <w:left w:val="nil"/>
-          <w:bottom w:val="nil"/>
-          <w:right w:val="nil"/>
-          <w:between w:val="nil"/>
-        </w:pBdr>
-      </w:pPr>
-      <w:r>
-        <w:rPr>
-          <w:color w:val="000000"/>
-        </w:rPr>
-        <w:t>Proses/simulasi yang dibuat sendiri (</w:t>
-      </w:r>
-      <w:proofErr w:type="spellStart"/>
-      <w:r>
-        <w:rPr>
-          <w:color w:val="000000"/>
-        </w:rPr>
-        <w:t>Matlab</w:t>
-      </w:r>
-      <w:proofErr w:type="spellEnd"/>
-      <w:r>
-        <w:rPr>
-          <w:color w:val="000000"/>
-        </w:rPr>
-        <w:t xml:space="preserve">, C/C++, </w:t>
-      </w:r>
-      <w:proofErr w:type="spellStart"/>
-      <w:r>
-        <w:rPr>
-          <w:color w:val="000000"/>
-        </w:rPr>
-        <w:t>Phyton</w:t>
-      </w:r>
-      <w:proofErr w:type="spellEnd"/>
-      <w:r>
-        <w:rPr>
-          <w:color w:val="000000"/>
-        </w:rPr>
-        <w:t xml:space="preserve">, dan lain-lain) bukan melalui </w:t>
-      </w:r>
-      <w:proofErr w:type="spellStart"/>
-      <w:r>
-        <w:rPr>
-          <w:color w:val="000000"/>
-        </w:rPr>
-        <w:t>software</w:t>
-      </w:r>
-      <w:proofErr w:type="spellEnd"/>
-      <w:r>
-        <w:rPr>
-          <w:color w:val="000000"/>
-        </w:rPr>
-        <w:t xml:space="preserve"> yang murni dan sudah paten dan tinggal memasukkan data (ETAP, EDSA, SPSS, dan lain-lain)</w:t>
-      </w:r>
-    </w:p>
-    <w:p>
-      <w:pPr>
-        <w:ind w:firstLine="0"/>
-      </w:pPr>
-      <w:r>
-        <w:tab/>
-        <w:t xml:space="preserve">Hasil rancangan dalam bentuk </w:t>
-      </w:r>
-      <w:proofErr w:type="spellStart"/>
-      <w:r>
-        <w:t>hardware</w:t>
-      </w:r>
-      <w:proofErr w:type="spellEnd"/>
-      <w:r>
-        <w:t>/</w:t>
-      </w:r>
-      <w:proofErr w:type="spellStart"/>
-      <w:r>
-        <w:t>software</w:t>
-      </w:r>
-      <w:proofErr w:type="spellEnd"/>
-      <w:r>
-        <w:t>/simulasi tersebut harus diuji dan diverifikasi apakah bekerja dengan baik atau belum Jika belum bekerja baik, mahasiswa harus bisa menjelaskan alasannya dan perbaikannya ke depan (walau pun saat tugas akhir ini selesai, alat/</w:t>
-      </w:r>
-      <w:proofErr w:type="spellStart"/>
-      <w:r>
-        <w:t>software</w:t>
-      </w:r>
-      <w:proofErr w:type="spellEnd"/>
-      <w:r>
-        <w:t>/simulasi belum bisa bekerja).</w:t>
-      </w:r>
-    </w:p>
-    <w:p>
-      <w:r>
-        <w:lastRenderedPageBreak/>
-        <w:t xml:space="preserve">Selain itu, rumusan sangat disarankan untuk melibatkan pengalaman </w:t>
-      </w:r>
-      <w:proofErr w:type="spellStart"/>
-      <w:r>
-        <w:t>multidisiplin</w:t>
-      </w:r>
-      <w:proofErr w:type="spellEnd"/>
-      <w:r>
-        <w:t>. Misalnya melibatkan unsur-unsur seperti seni, ekonomi, mekanik, politik, proses kimia, etika, kesehatan, dan sebagainya.</w:t>
-      </w:r>
-    </w:p>
-    <w:p>
-      <w:r>
-        <w:t xml:space="preserve">Contoh-contoh rumusan masalah yang </w:t>
-      </w:r>
-      <w:r>
-        <w:rPr>
-          <w:b/>
-        </w:rPr>
-        <w:t>tidak</w:t>
-      </w:r>
-      <w:r>
-        <w:t xml:space="preserve"> disarankan:</w:t>
-      </w:r>
-    </w:p>
-    <w:p>
-      <w:pPr>
-        <w:numPr>
-          <w:ilvl w:val="0"/>
-          <w:numId w:val="16"/>
-        </w:numPr>
-        <w:pBdr>
-          <w:top w:val="nil"/>
-          <w:left w:val="nil"/>
-          <w:bottom w:val="nil"/>
-          <w:right w:val="nil"/>
-          <w:between w:val="nil"/>
-        </w:pBdr>
-      </w:pPr>
-      <w:r>
-        <w:rPr>
-          <w:color w:val="000000"/>
-        </w:rPr>
-        <w:t>Masalah tidak real dan tidak terlalu hipotetis misalnya topik riset atau topik untuk lomba (contoh: mencari metode paling cepat untuk menentukan posisi kebakaran di dalam hutan).</w:t>
-      </w:r>
-    </w:p>
-    <w:p>
-      <w:pPr>
-        <w:numPr>
-          <w:ilvl w:val="0"/>
-          <w:numId w:val="16"/>
-        </w:numPr>
-        <w:pBdr>
-          <w:top w:val="nil"/>
-          <w:left w:val="nil"/>
-          <w:bottom w:val="nil"/>
-          <w:right w:val="nil"/>
-          <w:between w:val="nil"/>
-        </w:pBdr>
-      </w:pPr>
-      <w:r>
-        <w:rPr>
-          <w:color w:val="000000"/>
-        </w:rPr>
-        <w:t xml:space="preserve">Rumusan untuk membuat alat/produk yang tidak dapat </w:t>
-      </w:r>
-      <w:proofErr w:type="spellStart"/>
-      <w:r>
-        <w:rPr>
-          <w:color w:val="000000"/>
-        </w:rPr>
-        <w:t>diimplemetasikan</w:t>
-      </w:r>
-      <w:proofErr w:type="spellEnd"/>
-      <w:r>
-        <w:rPr>
-          <w:color w:val="000000"/>
-        </w:rPr>
-        <w:t xml:space="preserve"> dan diukur/diuji dalam waktu maksimal 2 semester. Misalnya membuat roket dengan daya jangkau 500 </w:t>
-      </w:r>
-      <w:proofErr w:type="spellStart"/>
-      <w:r>
-        <w:rPr>
-          <w:color w:val="000000"/>
-        </w:rPr>
-        <w:t>km.</w:t>
-      </w:r>
-      <w:proofErr w:type="spellEnd"/>
-    </w:p>
-    <w:p>
-      <w:pPr>
-        <w:numPr>
-          <w:ilvl w:val="0"/>
-          <w:numId w:val="16"/>
-        </w:numPr>
-        <w:pBdr>
-          <w:top w:val="nil"/>
-          <w:left w:val="nil"/>
-          <w:bottom w:val="nil"/>
-          <w:right w:val="nil"/>
-          <w:between w:val="nil"/>
-        </w:pBdr>
-      </w:pPr>
-      <w:r>
-        <w:rPr>
-          <w:color w:val="000000"/>
-        </w:rPr>
-        <w:t xml:space="preserve">Solusi terlalu kompleks sehingga dalam satu tahun hanya dapat menghasilkan bagian kecil dari solusi yang diharapkan Rumusan masalah berisi ringkasan fenomena dan masalah.  </w:t>
-      </w:r>
-    </w:p>
-    <w:p/>
-    <w:p>
-      <w:pPr>
-        <w:pStyle w:val="Heading2"/>
-        <w:numPr>
-          <w:ilvl w:val="1"/>
-          <w:numId w:val="13"/>
-        </w:numPr>
-      </w:pPr>
-      <w:bookmarkStart w:id="15" w:name="_44sinio" w:colFirst="0" w:colLast="0"/>
-      <w:bookmarkEnd w:id="15"/>
-      <w:r>
-        <w:t>Tujuan Penelitian</w:t>
-      </w:r>
-    </w:p>
-    <w:p>
-      <w:pPr>
-        <w:ind w:firstLine="0"/>
-      </w:pPr>
-      <w:r>
-        <w:t xml:space="preserve">Tujuan diisikan tujuan dari penelitian yang dilakukan, berdasarkan sub-bab 1.1 dan 1.2 dilengkapi </w:t>
-      </w:r>
-      <w:proofErr w:type="spellStart"/>
-      <w:r>
-        <w:t>dengna</w:t>
-      </w:r>
-      <w:proofErr w:type="spellEnd"/>
-      <w:r>
-        <w:t xml:space="preserve"> spesifikasinya</w:t>
-      </w:r>
-    </w:p>
-    <w:p>
-      <w:pPr>
-        <w:numPr>
-          <w:ilvl w:val="1"/>
-          <w:numId w:val="7"/>
-        </w:numPr>
-        <w:pBdr>
-          <w:top w:val="nil"/>
-          <w:left w:val="nil"/>
-          <w:bottom w:val="nil"/>
-          <w:right w:val="nil"/>
-          <w:between w:val="nil"/>
-        </w:pBdr>
-        <w:ind w:left="567" w:hanging="567"/>
-      </w:pPr>
-      <w:r>
-        <w:rPr>
-          <w:color w:val="000000"/>
-        </w:rPr>
-        <w:t>Di dalam tugas akhir ini akan dirancang UI / UX dengan mengikuti metode . . .</w:t>
-      </w:r>
-    </w:p>
-    <w:p>
-      <w:pPr>
-        <w:numPr>
-          <w:ilvl w:val="1"/>
-          <w:numId w:val="7"/>
-        </w:numPr>
-        <w:pBdr>
-          <w:top w:val="nil"/>
-          <w:left w:val="nil"/>
-          <w:bottom w:val="nil"/>
-          <w:right w:val="nil"/>
-          <w:between w:val="nil"/>
-        </w:pBdr>
-        <w:ind w:left="567" w:hanging="567"/>
-      </w:pPr>
-      <w:proofErr w:type="spellStart"/>
-      <w:r>
-        <w:rPr>
-          <w:color w:val="000000"/>
-        </w:rPr>
-        <w:t>Software</w:t>
-      </w:r>
-      <w:proofErr w:type="spellEnd"/>
-      <w:r>
-        <w:rPr>
-          <w:color w:val="000000"/>
-        </w:rPr>
-        <w:t xml:space="preserve"> dalam tugas akhir dirancang dalam bentuk aplikasi di ponsel pintar dengan spesifikasi . . . </w:t>
+        <w:ind w:left="720"/>
+      </w:pPr>
+      <w:r>
+        <w:rPr>
+          <w:lang w:val="en-US"/>
+        </w:rPr>
+        <w:t xml:space="preserve">Menerapkan </w:t>
+      </w:r>
+      <w:r>
+        <w:rPr>
+          <w:i/>
+          <w:iCs/>
+          <w:lang w:val="en-US"/>
+        </w:rPr>
+        <w:t>pre-trained machine learning model</w:t>
+      </w:r>
+      <w:r>
+        <w:rPr>
+          <w:i/>
+          <w:iCs/>
+          <w:lang w:val="en-US"/>
+        </w:rPr>
+        <w:t xml:space="preserve"> </w:t>
+      </w:r>
+      <w:r>
+        <w:rPr>
+          <w:lang w:val="en-US"/>
+        </w:rPr>
+        <w:t>python pada website berbasis JavaScript</w:t>
       </w:r>
     </w:p>
     <w:p>
@@ -9553,8 +6721,8 @@
           <w:numId w:val="13"/>
         </w:numPr>
       </w:pPr>
-      <w:bookmarkStart w:id="16" w:name="_2jxsxqh" w:colFirst="0" w:colLast="0"/>
-      <w:bookmarkEnd w:id="16"/>
+      <w:bookmarkStart w:id="15" w:name="_2jxsxqh" w:colFirst="0" w:colLast="0"/>
+      <w:bookmarkEnd w:id="15"/>
       <w:r>
         <w:t xml:space="preserve">Batasan Masalah </w:t>
       </w:r>
@@ -9562,17 +6730,89 @@
     <w:p>
       <w:pPr>
         <w:ind w:firstLine="0"/>
-      </w:pPr>
-      <w:r>
-        <w:t xml:space="preserve">Batasan yang dimaksud </w:t>
-      </w:r>
-      <w:proofErr w:type="spellStart"/>
-      <w:r>
-        <w:t>disini</w:t>
-      </w:r>
-      <w:proofErr w:type="spellEnd"/>
-      <w:r>
-        <w:t xml:space="preserve"> ialah batasan dari penelitian tugas akhir yang dilakukan. Batasan masalah ditujukan agar tugas akhir yang dilakukan tidak terlalu luas, dan menjadi lebih realistis untuk diselesaikan. </w:t>
+        <w:rPr>
+          <w:lang w:val="en-US"/>
+        </w:rPr>
+      </w:pPr>
+      <w:r>
+        <w:rPr>
+          <w:lang w:val="en-US"/>
+        </w:rPr>
+        <w:t>Batasan masalah yang ada pada penelitian tugas akhir ini yaitu:</w:t>
+      </w:r>
+    </w:p>
+    <w:p>
+      <w:pPr>
+        <w:pStyle w:val="ListParagraph"/>
+        <w:numPr>
+          <w:ilvl w:val="0"/>
+          <w:numId w:val="17"/>
+        </w:numPr>
+        <w:rPr>
+          <w:lang w:val="en-US"/>
+        </w:rPr>
+      </w:pPr>
+      <w:r>
+        <w:rPr>
+          <w:lang w:val="en-US"/>
+        </w:rPr>
+        <w:t>Website hanya dapat memproses penilaian essai yang diketik, bukan ditulis tangan.</w:t>
+      </w:r>
+    </w:p>
+    <w:p>
+      <w:pPr>
+        <w:pStyle w:val="ListParagraph"/>
+        <w:numPr>
+          <w:ilvl w:val="0"/>
+          <w:numId w:val="17"/>
+        </w:numPr>
+        <w:rPr>
+          <w:lang w:val="en-US"/>
+        </w:rPr>
+      </w:pPr>
+      <w:r>
+        <w:rPr>
+          <w:lang w:val="en-US"/>
+        </w:rPr>
+        <w:t xml:space="preserve">Website hanya dapat menerima </w:t>
+      </w:r>
+      <w:r>
+        <w:rPr>
+          <w:lang w:val="en-US"/>
+        </w:rPr>
+        <w:t>masukkan berupa teks untuk jawaban guru.</w:t>
+      </w:r>
+    </w:p>
+    <w:p>
+      <w:pPr>
+        <w:pStyle w:val="ListParagraph"/>
+        <w:numPr>
+          <w:ilvl w:val="0"/>
+          <w:numId w:val="17"/>
+        </w:numPr>
+        <w:rPr>
+          <w:lang w:val="en-US"/>
+        </w:rPr>
+      </w:pPr>
+      <w:r>
+        <w:rPr>
+          <w:lang w:val="en-US"/>
+        </w:rPr>
+        <w:t xml:space="preserve">Website hanya dapat menerima masukkan berupa teks, file teks dengan ekstensi </w:t>
+      </w:r>
+      <w:r>
+        <w:rPr>
+          <w:i/>
+          <w:iCs/>
+          <w:lang w:val="en-US"/>
+        </w:rPr>
+        <w:t>.txt</w:t>
+      </w:r>
+      <w:r>
+        <w:rPr>
+          <w:lang w:val="en-US"/>
+        </w:rPr>
+        <w:t>, atau file excel berisi kumpulan jawaban untuk jawaban murid.</w:t>
       </w:r>
     </w:p>
     <w:p>
@@ -9598,8 +6838,8 @@
           <w:numId w:val="13"/>
         </w:numPr>
       </w:pPr>
-      <w:bookmarkStart w:id="17" w:name="_z337ya" w:colFirst="0" w:colLast="0"/>
-      <w:bookmarkEnd w:id="17"/>
+      <w:bookmarkStart w:id="16" w:name="_z337ya" w:colFirst="0" w:colLast="0"/>
+      <w:bookmarkEnd w:id="16"/>
       <w:r>
         <w:t>Manfaat Penelitian</w:t>
       </w:r>
@@ -9625,10 +6865,9 @@
           <w:numId w:val="13"/>
         </w:numPr>
       </w:pPr>
-      <w:bookmarkStart w:id="18" w:name="_3j2qqm3" w:colFirst="0" w:colLast="0"/>
-      <w:bookmarkEnd w:id="18"/>
-      <w:r>
-        <w:lastRenderedPageBreak/>
+      <w:bookmarkStart w:id="17" w:name="_3j2qqm3" w:colFirst="0" w:colLast="0"/>
+      <w:bookmarkEnd w:id="17"/>
+      <w:r>
         <w:t>Sistematika Penulisan</w:t>
       </w:r>
     </w:p>
@@ -9637,15 +6876,7 @@
         <w:ind w:firstLine="0"/>
       </w:pPr>
       <w:r>
-        <w:t xml:space="preserve">Sistematika penulisan berisi pembahasan apa yang akan ditulis </w:t>
-      </w:r>
-      <w:proofErr w:type="spellStart"/>
-      <w:r>
-        <w:t>disetiap</w:t>
-      </w:r>
-      <w:proofErr w:type="spellEnd"/>
-      <w:r>
-        <w:t xml:space="preserve"> Bab. Sistematika pada umumnya berupa paragraf yang setiap paragraf mencerminkan bahasan setiap Bab.</w:t>
+        <w:t>Sistematika penulisan berisi pembahasan apa yang akan ditulis disetiap Bab. Sistematika pada umumnya berupa paragraf yang setiap paragraf mencerminkan bahasan setiap Bab.</w:t>
       </w:r>
     </w:p>
     <w:p>
@@ -9657,8 +6888,8 @@
         </w:numPr>
         <w:ind w:left="1080"/>
       </w:pPr>
-      <w:bookmarkStart w:id="19" w:name="_1y810tw" w:colFirst="0" w:colLast="0"/>
-      <w:bookmarkEnd w:id="19"/>
+      <w:bookmarkStart w:id="18" w:name="_1y810tw" w:colFirst="0" w:colLast="0"/>
+      <w:bookmarkEnd w:id="18"/>
       <w:r>
         <w:t>Bab I</w:t>
       </w:r>
@@ -9673,8 +6904,8 @@
         </w:numPr>
         <w:ind w:left="1080"/>
       </w:pPr>
-      <w:bookmarkStart w:id="20" w:name="_4i7ojhp" w:colFirst="0" w:colLast="0"/>
-      <w:bookmarkEnd w:id="20"/>
+      <w:bookmarkStart w:id="19" w:name="_4i7ojhp" w:colFirst="0" w:colLast="0"/>
+      <w:bookmarkEnd w:id="19"/>
       <w:r>
         <w:t>Bab II</w:t>
       </w:r>
@@ -9696,8 +6927,8 @@
       <w:pPr>
         <w:pStyle w:val="Heading1"/>
       </w:pPr>
-      <w:bookmarkStart w:id="21" w:name="_2xcytpi" w:colFirst="0" w:colLast="0"/>
-      <w:bookmarkEnd w:id="21"/>
+      <w:bookmarkStart w:id="20" w:name="_2xcytpi" w:colFirst="0" w:colLast="0"/>
+      <w:bookmarkEnd w:id="20"/>
       <w:r>
         <w:lastRenderedPageBreak/>
         <w:t>BAB II</w:t>
@@ -9720,8 +6951,8 @@
           <w:numId w:val="8"/>
         </w:numPr>
       </w:pPr>
-      <w:bookmarkStart w:id="22" w:name="_1ci93xb" w:colFirst="0" w:colLast="0"/>
-      <w:bookmarkEnd w:id="22"/>
+      <w:bookmarkStart w:id="21" w:name="_1ci93xb" w:colFirst="0" w:colLast="0"/>
+      <w:bookmarkEnd w:id="21"/>
       <w:r>
         <w:t>Tinjauan Pustaka</w:t>
       </w:r>
@@ -9731,15 +6962,7 @@
         <w:ind w:firstLine="0"/>
       </w:pPr>
       <w:r>
-        <w:t xml:space="preserve">Berisi penelitian terdahulu yang menjadi konsep / pendukung penelitian yang dilakukan. Lakukan pembahasan secara sistematis dengan menjelaskan masalah apa yang diangkat di penelitian terdahulu, metode yang digunakan, kontribusi yang diberikan, serta analisis penulis terkait dengan keunggulan atau keterbatasannya. Tuangkan perbandingan penelitian terdahulu dengan penelitian yang akan dikerjakan, minimal 5 </w:t>
-      </w:r>
-      <w:proofErr w:type="spellStart"/>
-      <w:r>
-        <w:t>juranl</w:t>
-      </w:r>
-      <w:proofErr w:type="spellEnd"/>
-      <w:r>
-        <w:t xml:space="preserve"> pembanding (3 -4 tahun terakhir).</w:t>
+        <w:t>Berisi penelitian terdahulu yang menjadi konsep / pendukung penelitian yang dilakukan. Lakukan pembahasan secara sistematis dengan menjelaskan masalah apa yang diangkat di penelitian terdahulu, metode yang digunakan, kontribusi yang diberikan, serta analisis penulis terkait dengan keunggulan atau keterbatasannya. Tuangkan perbandingan penelitian terdahulu dengan penelitian yang akan dikerjakan, minimal 5 juranl pembanding (3 -4 tahun terakhir).</w:t>
       </w:r>
     </w:p>
     <w:p>
@@ -9764,8 +6987,8 @@
           <w:numId w:val="8"/>
         </w:numPr>
       </w:pPr>
-      <w:bookmarkStart w:id="23" w:name="_3whwml4" w:colFirst="0" w:colLast="0"/>
-      <w:bookmarkEnd w:id="23"/>
+      <w:bookmarkStart w:id="22" w:name="_3whwml4" w:colFirst="0" w:colLast="0"/>
+      <w:bookmarkEnd w:id="22"/>
       <w:r>
         <w:t>Dasar Teori</w:t>
       </w:r>
@@ -9787,8 +7010,8 @@
           <w:numId w:val="8"/>
         </w:numPr>
       </w:pPr>
-      <w:bookmarkStart w:id="24" w:name="_2bn6wsx" w:colFirst="0" w:colLast="0"/>
-      <w:bookmarkEnd w:id="24"/>
+      <w:bookmarkStart w:id="23" w:name="_2bn6wsx" w:colFirst="0" w:colLast="0"/>
+      <w:bookmarkEnd w:id="23"/>
       <w:r>
         <w:t>Teori 1</w:t>
       </w:r>
@@ -9824,7 +7047,7 @@
                     <pic:cNvPicPr preferRelativeResize="0"/>
                   </pic:nvPicPr>
                   <pic:blipFill>
-                    <a:blip r:embed="rId11"/>
+                    <a:blip r:embed="rId12"/>
                     <a:srcRect/>
                     <a:stretch>
                       <a:fillRect/>
@@ -9872,8 +7095,8 @@
           <w:numId w:val="8"/>
         </w:numPr>
       </w:pPr>
-      <w:bookmarkStart w:id="25" w:name="_qsh70q" w:colFirst="0" w:colLast="0"/>
-      <w:bookmarkEnd w:id="25"/>
+      <w:bookmarkStart w:id="24" w:name="_qsh70q" w:colFirst="0" w:colLast="0"/>
+      <w:bookmarkEnd w:id="24"/>
       <w:r>
         <w:t>Teori 2</w:t>
       </w:r>
@@ -9990,8 +7213,8 @@
       <w:pPr>
         <w:pStyle w:val="Heading1"/>
       </w:pPr>
-      <w:bookmarkStart w:id="26" w:name="_3as4poj" w:colFirst="0" w:colLast="0"/>
-      <w:bookmarkEnd w:id="26"/>
+      <w:bookmarkStart w:id="25" w:name="_3as4poj" w:colFirst="0" w:colLast="0"/>
+      <w:bookmarkEnd w:id="25"/>
       <w:r>
         <w:lastRenderedPageBreak/>
         <w:t>BAB III</w:t>
@@ -10014,8 +7237,8 @@
           <w:numId w:val="10"/>
         </w:numPr>
       </w:pPr>
-      <w:bookmarkStart w:id="27" w:name="_1pxezwc" w:colFirst="0" w:colLast="0"/>
-      <w:bookmarkEnd w:id="27"/>
+      <w:bookmarkStart w:id="26" w:name="_1pxezwc" w:colFirst="0" w:colLast="0"/>
+      <w:bookmarkEnd w:id="26"/>
       <w:r>
         <w:t>Alur Penelitian</w:t>
       </w:r>
@@ -10025,15 +7248,7 @@
         <w:ind w:firstLine="0"/>
       </w:pPr>
       <w:r>
-        <w:t xml:space="preserve">Digambarkan terkait bagaimana proses yang dilakukan dalam penelitian, dari awal sampai dengan akhir. Digambarkan dalam bentuk </w:t>
-      </w:r>
-      <w:proofErr w:type="spellStart"/>
-      <w:r>
-        <w:t>flowchart</w:t>
-      </w:r>
-      <w:proofErr w:type="spellEnd"/>
-      <w:r>
-        <w:t>.</w:t>
+        <w:t>Digambarkan terkait bagaimana proses yang dilakukan dalam penelitian, dari awal sampai dengan akhir. Digambarkan dalam bentuk flowchart.</w:t>
       </w:r>
     </w:p>
     <w:p/>
@@ -10045,8 +7260,8 @@
           <w:numId w:val="10"/>
         </w:numPr>
       </w:pPr>
-      <w:bookmarkStart w:id="28" w:name="_49x2ik5" w:colFirst="0" w:colLast="0"/>
-      <w:bookmarkEnd w:id="28"/>
+      <w:bookmarkStart w:id="27" w:name="_49x2ik5" w:colFirst="0" w:colLast="0"/>
+      <w:bookmarkEnd w:id="27"/>
       <w:r>
         <w:t>Penjabaran Langkah Penelitian</w:t>
       </w:r>
@@ -10073,8 +7288,8 @@
         </w:numPr>
         <w:ind w:left="426" w:hanging="426"/>
       </w:pPr>
-      <w:bookmarkStart w:id="29" w:name="_2p2csry" w:colFirst="0" w:colLast="0"/>
-      <w:bookmarkEnd w:id="29"/>
+      <w:bookmarkStart w:id="28" w:name="_2p2csry" w:colFirst="0" w:colLast="0"/>
+      <w:bookmarkEnd w:id="28"/>
       <w:r>
         <w:t>Langkah 1</w:t>
       </w:r>
@@ -10101,8 +7316,8 @@
         </w:numPr>
         <w:ind w:left="567" w:hanging="567"/>
       </w:pPr>
-      <w:bookmarkStart w:id="30" w:name="_147n2zr" w:colFirst="0" w:colLast="0"/>
-      <w:bookmarkEnd w:id="30"/>
+      <w:bookmarkStart w:id="29" w:name="_147n2zr" w:colFirst="0" w:colLast="0"/>
+      <w:bookmarkEnd w:id="29"/>
       <w:r>
         <w:t>Langkah 2</w:t>
       </w:r>
@@ -10124,8 +7339,8 @@
           <w:numId w:val="10"/>
         </w:numPr>
       </w:pPr>
-      <w:bookmarkStart w:id="31" w:name="_3o7alnk" w:colFirst="0" w:colLast="0"/>
-      <w:bookmarkEnd w:id="31"/>
+      <w:bookmarkStart w:id="30" w:name="_3o7alnk" w:colFirst="0" w:colLast="0"/>
+      <w:bookmarkEnd w:id="30"/>
       <w:r>
         <w:t xml:space="preserve">Alat dan Bahan Tugas Akhir </w:t>
       </w:r>
@@ -10147,8 +7362,8 @@
           <w:numId w:val="10"/>
         </w:numPr>
       </w:pPr>
-      <w:bookmarkStart w:id="32" w:name="_23ckvvd" w:colFirst="0" w:colLast="0"/>
-      <w:bookmarkEnd w:id="32"/>
+      <w:bookmarkStart w:id="31" w:name="_23ckvvd" w:colFirst="0" w:colLast="0"/>
+      <w:bookmarkEnd w:id="31"/>
       <w:r>
         <w:t>Alat</w:t>
       </w:r>
@@ -10158,37 +7373,8 @@
         <w:ind w:firstLine="0"/>
       </w:pPr>
       <w:r>
-        <w:t xml:space="preserve">Alat yang digunakan untuk melakukan penelitian, dapat berupa </w:t>
-      </w:r>
-      <w:proofErr w:type="spellStart"/>
-      <w:r>
-        <w:t>computer</w:t>
-      </w:r>
-      <w:proofErr w:type="spellEnd"/>
-      <w:r>
-        <w:t xml:space="preserve">, PC, </w:t>
-      </w:r>
-      <w:proofErr w:type="spellStart"/>
-      <w:r>
-        <w:t>Arduino</w:t>
-      </w:r>
-      <w:proofErr w:type="spellEnd"/>
-      <w:r>
-        <w:t xml:space="preserve">, </w:t>
-      </w:r>
-      <w:proofErr w:type="spellStart"/>
-      <w:r>
-        <w:t>raspberry</w:t>
-      </w:r>
-      <w:proofErr w:type="spellEnd"/>
-      <w:r>
-        <w:t xml:space="preserve">, </w:t>
-      </w:r>
-      <w:proofErr w:type="spellStart"/>
-      <w:r>
-        <w:t>etc</w:t>
-      </w:r>
-      <w:proofErr w:type="spellEnd"/>
+        <w:t>Alat yang digunakan untuk melakukan penelitian, dapat berupa computer, PC, Arduino, raspberry, etc</w:t>
+      </w:r>
     </w:p>
     <w:p>
       <w:r>
@@ -10203,76 +7389,32 @@
         </w:numPr>
         <w:ind w:left="1080"/>
       </w:pPr>
-      <w:proofErr w:type="spellStart"/>
       <w:r>
         <w:rPr>
           <w:i/>
         </w:rPr>
         <w:t>Notebook</w:t>
       </w:r>
-      <w:proofErr w:type="spellEnd"/>
-      <w:r>
-        <w:t xml:space="preserve"> dengan spesifikasi </w:t>
-      </w:r>
-      <w:proofErr w:type="spellStart"/>
-      <w:r>
-        <w:t>minumum</w:t>
-      </w:r>
-      <w:proofErr w:type="spellEnd"/>
-      <w:r>
-        <w:t xml:space="preserve"> sistem operasi Windows 8, </w:t>
-      </w:r>
-      <w:proofErr w:type="spellStart"/>
+      <w:r>
+        <w:t xml:space="preserve"> dengan spesifikasi minumum sistem operasi Windows 8, </w:t>
+      </w:r>
       <w:r>
         <w:rPr>
           <w:i/>
         </w:rPr>
-        <w:t>processor</w:t>
-      </w:r>
-      <w:proofErr w:type="spellEnd"/>
+        <w:t xml:space="preserve">processor </w:t>
+      </w:r>
+      <w:r>
+        <w:t xml:space="preserve">Intel Core i3 2330M CPU @ 2,2 GHz, memori 4GB DDR3, grafis NVIDIA GeForce GT 610 (4GB), </w:t>
+      </w:r>
       <w:r>
         <w:rPr>
           <w:i/>
         </w:rPr>
-        <w:t xml:space="preserve"> </w:t>
-      </w:r>
-      <w:r>
-        <w:t xml:space="preserve">Intel </w:t>
-      </w:r>
-      <w:proofErr w:type="spellStart"/>
-      <w:r>
-        <w:t>Core</w:t>
-      </w:r>
-      <w:proofErr w:type="spellEnd"/>
-      <w:r>
-        <w:t xml:space="preserve"> i3 2330M CPU @ 2,2 GHz, memori 4GB DDR3, grafis NVIDIA </w:t>
-      </w:r>
-      <w:proofErr w:type="spellStart"/>
-      <w:r>
-        <w:t>GeForce</w:t>
-      </w:r>
-      <w:proofErr w:type="spellEnd"/>
-      <w:r>
-        <w:t xml:space="preserve"> GT 610 (4GB), </w:t>
-      </w:r>
-      <w:proofErr w:type="spellStart"/>
-      <w:r>
-        <w:rPr>
-          <w:i/>
-        </w:rPr>
         <w:t>hardisk</w:t>
       </w:r>
-      <w:proofErr w:type="spellEnd"/>
-      <w:r>
-        <w:t xml:space="preserve"> 500GB. Pada tugas akhir ini digunakan Windows 10, Intel </w:t>
-      </w:r>
-      <w:proofErr w:type="spellStart"/>
-      <w:r>
-        <w:t>Core</w:t>
-      </w:r>
-      <w:proofErr w:type="spellEnd"/>
-      <w:r>
-        <w:t xml:space="preserve"> i7 4570M CPU, Memori 4GB DDR 3, grafis Intel HD4300. </w:t>
+      <w:r>
+        <w:t xml:space="preserve"> 500GB. Pada tugas akhir ini digunakan Windows 10, Intel Core i7 4570M CPU, Memori 4GB DDR 3, grafis Intel HD4300. </w:t>
       </w:r>
     </w:p>
     <w:p>
@@ -10286,14 +7428,12 @@
           <w:i/>
         </w:rPr>
       </w:pPr>
-      <w:proofErr w:type="spellStart"/>
       <w:r>
         <w:rPr>
           <w:i/>
         </w:rPr>
         <w:t>Smartphone</w:t>
       </w:r>
-      <w:proofErr w:type="spellEnd"/>
       <w:r>
         <w:t xml:space="preserve"> dengan spesifikasi tipe minimum</w:t>
       </w:r>
@@ -10304,15 +7444,7 @@
         <w:t xml:space="preserve">, </w:t>
       </w:r>
       <w:r>
-        <w:t xml:space="preserve">OS Android OS v4.1.2 (Jelly </w:t>
-      </w:r>
-      <w:proofErr w:type="spellStart"/>
-      <w:r>
-        <w:t>Bean</w:t>
-      </w:r>
-      <w:proofErr w:type="spellEnd"/>
-      <w:r>
-        <w:t>)</w:t>
+        <w:t>OS Android OS v4.1.2 (Jelly Bean)</w:t>
       </w:r>
       <w:r>
         <w:rPr>
@@ -10321,23 +7453,7 @@
         <w:t>,</w:t>
       </w:r>
       <w:r>
-        <w:t xml:space="preserve"> CPU </w:t>
-      </w:r>
-      <w:proofErr w:type="spellStart"/>
-      <w:r>
-        <w:t>Dual-core</w:t>
-      </w:r>
-      <w:proofErr w:type="spellEnd"/>
-      <w:r>
-        <w:t xml:space="preserve"> 800 </w:t>
-      </w:r>
-      <w:proofErr w:type="spellStart"/>
-      <w:r>
-        <w:t>MHz</w:t>
-      </w:r>
-      <w:proofErr w:type="spellEnd"/>
-      <w:r>
-        <w:t>, GPU Mali-400, Internal 4 GB, 768 MB RAM</w:t>
+        <w:t xml:space="preserve"> CPU Dual-core 800 MHz, GPU Mali-400, Internal 4 GB, 768 MB RAM</w:t>
       </w:r>
       <w:r>
         <w:rPr>
@@ -10357,45 +7473,15 @@
         </w:numPr>
         <w:ind w:left="1080"/>
       </w:pPr>
-      <w:proofErr w:type="spellStart"/>
       <w:r>
         <w:rPr>
           <w:i/>
         </w:rPr>
         <w:lastRenderedPageBreak/>
-        <w:t>Game</w:t>
-      </w:r>
-      <w:proofErr w:type="spellEnd"/>
-      <w:r>
-        <w:rPr>
-          <w:i/>
-        </w:rPr>
-        <w:t xml:space="preserve"> </w:t>
-      </w:r>
-      <w:proofErr w:type="spellStart"/>
-      <w:r>
-        <w:rPr>
-          <w:i/>
-        </w:rPr>
-        <w:t>creation</w:t>
-      </w:r>
-      <w:proofErr w:type="spellEnd"/>
-      <w:r>
-        <w:rPr>
-          <w:i/>
-        </w:rPr>
-        <w:t xml:space="preserve"> platform</w:t>
-      </w:r>
-      <w:r>
-        <w:t xml:space="preserve"> versi 3.3.2 untuk </w:t>
-      </w:r>
-      <w:proofErr w:type="spellStart"/>
-      <w:r>
-        <w:t>Stencyl</w:t>
-      </w:r>
-      <w:proofErr w:type="spellEnd"/>
-      <w:r>
-        <w:t xml:space="preserve"> dan Construct2.</w:t>
+        <w:t>Game creation platform</w:t>
+      </w:r>
+      <w:r>
+        <w:t xml:space="preserve"> versi 3.3.2 untuk Stencyl dan Construct2.</w:t>
       </w:r>
     </w:p>
     <w:p>
@@ -10407,15 +7493,7 @@
         <w:ind w:left="1080"/>
       </w:pPr>
       <w:r>
-        <w:t xml:space="preserve">CORELDRAW X7, </w:t>
-      </w:r>
-      <w:proofErr w:type="spellStart"/>
-      <w:r>
-        <w:t>Tiled</w:t>
-      </w:r>
-      <w:proofErr w:type="spellEnd"/>
-      <w:r>
-        <w:t xml:space="preserve"> dan GIMP 2.</w:t>
+        <w:t>CORELDRAW X7, Tiled dan GIMP 2.</w:t>
       </w:r>
     </w:p>
     <w:p/>
@@ -10427,8 +7505,8 @@
           <w:numId w:val="10"/>
         </w:numPr>
       </w:pPr>
-      <w:bookmarkStart w:id="33" w:name="_ihv636" w:colFirst="0" w:colLast="0"/>
-      <w:bookmarkEnd w:id="33"/>
+      <w:bookmarkStart w:id="32" w:name="_ihv636" w:colFirst="0" w:colLast="0"/>
+      <w:bookmarkEnd w:id="32"/>
       <w:r>
         <w:t>Bahan</w:t>
       </w:r>
@@ -10448,13 +7526,8 @@
           <w:numId w:val="6"/>
         </w:numPr>
       </w:pPr>
-      <w:proofErr w:type="spellStart"/>
-      <w:r>
-        <w:t>Dataset</w:t>
-      </w:r>
-      <w:proofErr w:type="spellEnd"/>
-      <w:r>
-        <w:t xml:space="preserve"> pihak lain yang diperoleh dengan izin atau dalam lisensi yang diizinkan untuk digunakan secara langsung </w:t>
+      <w:r>
+        <w:t xml:space="preserve">Dataset pihak lain yang diperoleh dengan izin atau dalam lisensi yang diizinkan untuk digunakan secara langsung </w:t>
       </w:r>
     </w:p>
     <w:p>
@@ -10464,29 +7537,8 @@
           <w:numId w:val="6"/>
         </w:numPr>
       </w:pPr>
-      <w:proofErr w:type="spellStart"/>
-      <w:r>
-        <w:t>Dataset</w:t>
-      </w:r>
-      <w:proofErr w:type="spellEnd"/>
-      <w:r>
-        <w:t xml:space="preserve"> pihak pertama yang disusun sendiri melalui </w:t>
-      </w:r>
-      <w:proofErr w:type="spellStart"/>
-      <w:r>
-        <w:t>quisioner</w:t>
-      </w:r>
-      <w:proofErr w:type="spellEnd"/>
-      <w:r>
-        <w:t xml:space="preserve">, observasi, atau </w:t>
-      </w:r>
-      <w:proofErr w:type="spellStart"/>
-      <w:r>
-        <w:t>interview</w:t>
-      </w:r>
-      <w:proofErr w:type="spellEnd"/>
-      <w:r>
-        <w:t xml:space="preserve"> </w:t>
+      <w:r>
+        <w:t xml:space="preserve">Dataset pihak pertama yang disusun sendiri melalui quisioner, observasi, atau interview </w:t>
       </w:r>
     </w:p>
     <w:p>
@@ -10497,23 +7549,15 @@
         </w:numPr>
       </w:pPr>
       <w:r>
-        <w:t xml:space="preserve">Dokumen panduan yang mengacu pada standar, hasil tugas akhir, atau artikel yang </w:t>
-      </w:r>
-      <w:proofErr w:type="spellStart"/>
-      <w:r>
-        <w:t>disitasi</w:t>
-      </w:r>
-      <w:proofErr w:type="spellEnd"/>
-      <w:r>
-        <w:t xml:space="preserve"> dan digunakan. </w:t>
+        <w:t xml:space="preserve">Dokumen panduan yang mengacu pada standar, hasil tugas akhir, atau artikel yang disitasi dan digunakan. </w:t>
       </w:r>
     </w:p>
     <w:p>
       <w:pPr>
         <w:ind w:firstLine="0"/>
       </w:pPr>
-      <w:bookmarkStart w:id="34" w:name="_32hioqz" w:colFirst="0" w:colLast="0"/>
-      <w:bookmarkEnd w:id="34"/>
+      <w:bookmarkStart w:id="33" w:name="_32hioqz" w:colFirst="0" w:colLast="0"/>
+      <w:bookmarkEnd w:id="33"/>
     </w:p>
     <w:p>
       <w:pPr>
@@ -10523,8 +7567,8 @@
           <w:numId w:val="10"/>
         </w:numPr>
       </w:pPr>
-      <w:bookmarkStart w:id="35" w:name="_1hmsyys" w:colFirst="0" w:colLast="0"/>
-      <w:bookmarkEnd w:id="35"/>
+      <w:bookmarkStart w:id="34" w:name="_1hmsyys" w:colFirst="0" w:colLast="0"/>
+      <w:bookmarkEnd w:id="34"/>
       <w:r>
         <w:t>Metode Pengembangan/ Metode Pengukuran</w:t>
       </w:r>
@@ -10564,16 +7608,8 @@
         <w:rPr>
           <w:color w:val="000000"/>
         </w:rPr>
-        <w:t xml:space="preserve">Alur pengembangan tugas akhir *menggunakan </w:t>
-      </w:r>
-      <w:proofErr w:type="spellStart"/>
-      <w:r>
-        <w:rPr>
-          <w:color w:val="000000"/>
-        </w:rPr>
-        <w:t>flowchart</w:t>
-      </w:r>
-      <w:proofErr w:type="spellEnd"/>
+        <w:t>Alur pengembangan tugas akhir *menggunakan flowchart</w:t>
+      </w:r>
     </w:p>
     <w:p>
       <w:pPr>
@@ -10593,35 +7629,7 @@
         <w:rPr>
           <w:color w:val="000000"/>
         </w:rPr>
-        <w:t>Metode pengembangan tugas akhir *</w:t>
-      </w:r>
-      <w:proofErr w:type="spellStart"/>
-      <w:r>
-        <w:rPr>
-          <w:color w:val="000000"/>
-        </w:rPr>
-        <w:t>waterfall</w:t>
-      </w:r>
-      <w:proofErr w:type="spellEnd"/>
-      <w:r>
-        <w:rPr>
-          <w:color w:val="000000"/>
-        </w:rPr>
-        <w:t xml:space="preserve">, </w:t>
-      </w:r>
-      <w:proofErr w:type="spellStart"/>
-      <w:r>
-        <w:rPr>
-          <w:color w:val="000000"/>
-        </w:rPr>
-        <w:t>rapid</w:t>
-      </w:r>
-      <w:proofErr w:type="spellEnd"/>
-      <w:r>
-        <w:rPr>
-          <w:color w:val="000000"/>
-        </w:rPr>
-        <w:t>, spiral, dan lainnya</w:t>
+        <w:t>Metode pengembangan tugas akhir *waterfall, rapid, spiral, dan lainnya</w:t>
       </w:r>
     </w:p>
     <w:p>
@@ -10658,8 +7666,8 @@
           <w:numId w:val="10"/>
         </w:numPr>
       </w:pPr>
-      <w:bookmarkStart w:id="36" w:name="_41mghml" w:colFirst="0" w:colLast="0"/>
-      <w:bookmarkEnd w:id="36"/>
+      <w:bookmarkStart w:id="35" w:name="_41mghml" w:colFirst="0" w:colLast="0"/>
+      <w:bookmarkEnd w:id="35"/>
       <w:r>
         <w:t>Ilustrasi Perhitungan Metode</w:t>
       </w:r>
@@ -10685,8 +7693,8 @@
           <w:numId w:val="10"/>
         </w:numPr>
       </w:pPr>
-      <w:bookmarkStart w:id="37" w:name="_2grqrue" w:colFirst="0" w:colLast="0"/>
-      <w:bookmarkEnd w:id="37"/>
+      <w:bookmarkStart w:id="36" w:name="_2grqrue" w:colFirst="0" w:colLast="0"/>
+      <w:bookmarkEnd w:id="36"/>
       <w:r>
         <w:t>Rancangan Pengujian</w:t>
       </w:r>
@@ -10713,8 +7721,8 @@
       <w:pPr>
         <w:pStyle w:val="Heading1"/>
       </w:pPr>
-      <w:bookmarkStart w:id="38" w:name="_vx1227" w:colFirst="0" w:colLast="0"/>
-      <w:bookmarkEnd w:id="38"/>
+      <w:bookmarkStart w:id="37" w:name="_vx1227" w:colFirst="0" w:colLast="0"/>
+      <w:bookmarkEnd w:id="37"/>
       <w:r>
         <w:lastRenderedPageBreak/>
         <w:t>BAB IV</w:t>
@@ -10737,8 +7745,8 @@
           <w:numId w:val="11"/>
         </w:numPr>
       </w:pPr>
-      <w:bookmarkStart w:id="39" w:name="_3fwokq0" w:colFirst="0" w:colLast="0"/>
-      <w:bookmarkEnd w:id="39"/>
+      <w:bookmarkStart w:id="38" w:name="_3fwokq0" w:colFirst="0" w:colLast="0"/>
+      <w:bookmarkEnd w:id="38"/>
       <w:r>
         <w:t>Hasil Penelitian</w:t>
       </w:r>
@@ -10748,15 +7756,7 @@
         <w:ind w:firstLine="0"/>
       </w:pPr>
       <w:r>
-        <w:t xml:space="preserve">Dijabarkan dalam bentuk </w:t>
-      </w:r>
-      <w:proofErr w:type="spellStart"/>
-      <w:r>
-        <w:t>pseudocode</w:t>
-      </w:r>
-      <w:proofErr w:type="spellEnd"/>
-      <w:r>
-        <w:t xml:space="preserve"> dan dijelaskan per bagian. </w:t>
+        <w:t xml:space="preserve">Dijabarkan dalam bentuk pseudocode dan dijelaskan per bagian. </w:t>
       </w:r>
     </w:p>
     <w:p>
@@ -10809,8 +7809,8 @@
           <w:numId w:val="11"/>
         </w:numPr>
       </w:pPr>
-      <w:bookmarkStart w:id="40" w:name="_1v1yuxt" w:colFirst="0" w:colLast="0"/>
-      <w:bookmarkEnd w:id="40"/>
+      <w:bookmarkStart w:id="39" w:name="_1v1yuxt" w:colFirst="0" w:colLast="0"/>
+      <w:bookmarkEnd w:id="39"/>
       <w:r>
         <w:t>Analisis Hasil Penelitian</w:t>
       </w:r>
@@ -10832,8 +7832,8 @@
           <w:numId w:val="11"/>
         </w:numPr>
       </w:pPr>
-      <w:bookmarkStart w:id="41" w:name="_4f1mdlm" w:colFirst="0" w:colLast="0"/>
-      <w:bookmarkEnd w:id="41"/>
+      <w:bookmarkStart w:id="40" w:name="_4f1mdlm" w:colFirst="0" w:colLast="0"/>
+      <w:bookmarkEnd w:id="40"/>
       <w:r>
         <w:t>Analisis Hasil Data 1</w:t>
       </w:r>
@@ -10843,15 +7843,7 @@
         <w:ind w:firstLine="0"/>
       </w:pPr>
       <w:r>
-        <w:t xml:space="preserve">Pastikan penggunaan tabel juga menggunakan </w:t>
-      </w:r>
-      <w:proofErr w:type="spellStart"/>
-      <w:r>
-        <w:t>cross-reference</w:t>
-      </w:r>
-      <w:proofErr w:type="spellEnd"/>
-      <w:r>
-        <w:t xml:space="preserve"> seperti Tabel 4.1, berikut:</w:t>
+        <w:t>Pastikan penggunaan tabel juga menggunakan cross-reference seperti Tabel 4.1, berikut:</w:t>
       </w:r>
     </w:p>
     <w:p>
@@ -10872,26 +7864,16 @@
           <w:szCs w:val="20"/>
         </w:rPr>
       </w:pPr>
-      <w:bookmarkStart w:id="42" w:name="_2u6wntf" w:colFirst="0" w:colLast="0"/>
-      <w:bookmarkEnd w:id="42"/>
+      <w:bookmarkStart w:id="41" w:name="_2u6wntf" w:colFirst="0" w:colLast="0"/>
+      <w:bookmarkEnd w:id="41"/>
       <w:r>
         <w:rPr>
           <w:color w:val="000000"/>
           <w:sz w:val="20"/>
           <w:szCs w:val="20"/>
         </w:rPr>
-        <w:t xml:space="preserve">Tabel 4.1 Tabel sama seperti gambar, penjelasan diberikan </w:t>
-      </w:r>
-      <w:proofErr w:type="spellStart"/>
-      <w:r>
-        <w:rPr>
-          <w:color w:val="000000"/>
-          <w:sz w:val="20"/>
-          <w:szCs w:val="20"/>
-        </w:rPr>
-        <w:t>caption</w:t>
-      </w:r>
-      <w:proofErr w:type="spellEnd"/>
+        <w:t>Tabel 4.1 Tabel sama seperti gambar, penjelasan diberikan caption</w:t>
+      </w:r>
     </w:p>
     <w:tbl>
       <w:tblPr>
@@ -10995,13 +7977,8 @@
               <w:ind w:firstLine="0"/>
             </w:pPr>
             <w:r>
-              <w:t xml:space="preserve">10 </w:t>
-            </w:r>
-            <w:proofErr w:type="spellStart"/>
-            <w:r>
-              <w:t>ms</w:t>
-            </w:r>
-            <w:proofErr w:type="spellEnd"/>
+              <w:t>10 ms</w:t>
+            </w:r>
           </w:p>
         </w:tc>
         <w:tc>
@@ -11013,13 +7990,8 @@
               <w:ind w:firstLine="0"/>
             </w:pPr>
             <w:r>
-              <w:t xml:space="preserve">12 </w:t>
-            </w:r>
-            <w:proofErr w:type="spellStart"/>
-            <w:r>
-              <w:t>ms</w:t>
-            </w:r>
-            <w:proofErr w:type="spellEnd"/>
+              <w:t>12 ms</w:t>
+            </w:r>
           </w:p>
         </w:tc>
       </w:tr>
@@ -11032,11 +8004,9 @@
             <w:pPr>
               <w:ind w:firstLine="0"/>
             </w:pPr>
-            <w:proofErr w:type="spellStart"/>
             <w:r>
               <w:t>Memory</w:t>
             </w:r>
-            <w:proofErr w:type="spellEnd"/>
           </w:p>
         </w:tc>
         <w:tc>
@@ -11048,13 +8018,8 @@
               <w:ind w:firstLine="0"/>
             </w:pPr>
             <w:r>
-              <w:t xml:space="preserve">10 </w:t>
-            </w:r>
-            <w:proofErr w:type="spellStart"/>
-            <w:r>
-              <w:t>mb</w:t>
-            </w:r>
-            <w:proofErr w:type="spellEnd"/>
+              <w:t>10 mb</w:t>
+            </w:r>
           </w:p>
         </w:tc>
         <w:tc>
@@ -11066,13 +8031,8 @@
               <w:ind w:firstLine="0"/>
             </w:pPr>
             <w:r>
-              <w:t xml:space="preserve">10 </w:t>
-            </w:r>
-            <w:proofErr w:type="spellStart"/>
-            <w:r>
-              <w:t>mb</w:t>
-            </w:r>
-            <w:proofErr w:type="spellEnd"/>
+              <w:t>10 mb</w:t>
+            </w:r>
           </w:p>
         </w:tc>
       </w:tr>
@@ -11087,31 +8047,7 @@
         <w:ind w:firstLine="0"/>
       </w:pPr>
       <w:r>
-        <w:t xml:space="preserve">Tabel yang Panjang dan melebihi 1 halaman, untuk </w:t>
-      </w:r>
-      <w:proofErr w:type="spellStart"/>
-      <w:r>
-        <w:t>header</w:t>
-      </w:r>
-      <w:proofErr w:type="spellEnd"/>
-      <w:r>
-        <w:t xml:space="preserve"> wajib menggunakan </w:t>
-      </w:r>
-      <w:proofErr w:type="spellStart"/>
-      <w:r>
-        <w:t>repeat</w:t>
-      </w:r>
-      <w:proofErr w:type="spellEnd"/>
-      <w:r>
-        <w:t xml:space="preserve"> </w:t>
-      </w:r>
-      <w:proofErr w:type="spellStart"/>
-      <w:r>
-        <w:t>header</w:t>
-      </w:r>
-      <w:proofErr w:type="spellEnd"/>
-      <w:r>
-        <w:t xml:space="preserve">. </w:t>
+        <w:t xml:space="preserve">Tabel yang Panjang dan melebihi 1 halaman, untuk header wajib menggunakan repeat header. </w:t>
       </w:r>
     </w:p>
     <w:p>
@@ -11127,8 +8063,8 @@
           <w:numId w:val="11"/>
         </w:numPr>
       </w:pPr>
-      <w:bookmarkStart w:id="43" w:name="_19c6y18" w:colFirst="0" w:colLast="0"/>
-      <w:bookmarkEnd w:id="43"/>
+      <w:bookmarkStart w:id="42" w:name="_19c6y18" w:colFirst="0" w:colLast="0"/>
+      <w:bookmarkEnd w:id="42"/>
       <w:r>
         <w:t>Analisis Hasil Data 2</w:t>
       </w:r>
@@ -11238,8 +8174,8 @@
           <w:numId w:val="11"/>
         </w:numPr>
       </w:pPr>
-      <w:bookmarkStart w:id="44" w:name="_3tbugp1" w:colFirst="0" w:colLast="0"/>
-      <w:bookmarkEnd w:id="44"/>
+      <w:bookmarkStart w:id="43" w:name="_3tbugp1" w:colFirst="0" w:colLast="0"/>
+      <w:bookmarkEnd w:id="43"/>
       <w:r>
         <w:t>Pembahasan</w:t>
       </w:r>
@@ -11287,8 +8223,8 @@
       <w:pPr>
         <w:pStyle w:val="Heading1"/>
       </w:pPr>
-      <w:bookmarkStart w:id="45" w:name="_28h4qwu" w:colFirst="0" w:colLast="0"/>
-      <w:bookmarkEnd w:id="45"/>
+      <w:bookmarkStart w:id="44" w:name="_28h4qwu" w:colFirst="0" w:colLast="0"/>
+      <w:bookmarkEnd w:id="44"/>
       <w:r>
         <w:lastRenderedPageBreak/>
         <w:t>BAB V</w:t>
@@ -11307,8 +8243,8 @@
           <w:numId w:val="14"/>
         </w:numPr>
       </w:pPr>
-      <w:bookmarkStart w:id="46" w:name="_nmf14n" w:colFirst="0" w:colLast="0"/>
-      <w:bookmarkEnd w:id="46"/>
+      <w:bookmarkStart w:id="45" w:name="_nmf14n" w:colFirst="0" w:colLast="0"/>
+      <w:bookmarkEnd w:id="45"/>
       <w:r>
         <w:t>Kesimpulan</w:t>
       </w:r>
@@ -11327,8 +8263,8 @@
           <w:numId w:val="14"/>
         </w:numPr>
       </w:pPr>
-      <w:bookmarkStart w:id="47" w:name="_37m2jsg" w:colFirst="0" w:colLast="0"/>
-      <w:bookmarkEnd w:id="47"/>
+      <w:bookmarkStart w:id="46" w:name="_37m2jsg" w:colFirst="0" w:colLast="0"/>
+      <w:bookmarkEnd w:id="46"/>
       <w:r>
         <w:t>Saran</w:t>
       </w:r>
@@ -11366,8 +8302,8 @@
           <w:szCs w:val="28"/>
         </w:rPr>
       </w:pPr>
-      <w:bookmarkStart w:id="48" w:name="_1mrcu09" w:colFirst="0" w:colLast="0"/>
-      <w:bookmarkEnd w:id="48"/>
+      <w:bookmarkStart w:id="47" w:name="_1mrcu09" w:colFirst="0" w:colLast="0"/>
+      <w:bookmarkEnd w:id="47"/>
       <w:r>
         <w:rPr>
           <w:b/>
@@ -11448,147 +8384,7 @@
               <w:rPr>
                 <w:color w:val="000000"/>
               </w:rPr>
-              <w:t xml:space="preserve">D. </w:t>
-            </w:r>
-            <w:proofErr w:type="spellStart"/>
-            <w:r>
-              <w:rPr>
-                <w:color w:val="000000"/>
-              </w:rPr>
-              <w:t>Nield</w:t>
-            </w:r>
-            <w:proofErr w:type="spellEnd"/>
-            <w:r>
-              <w:rPr>
-                <w:color w:val="000000"/>
-              </w:rPr>
-              <w:t xml:space="preserve">, "All </w:t>
-            </w:r>
-            <w:proofErr w:type="spellStart"/>
-            <w:r>
-              <w:rPr>
-                <w:color w:val="000000"/>
-              </w:rPr>
-              <w:t>the</w:t>
-            </w:r>
-            <w:proofErr w:type="spellEnd"/>
-            <w:r>
-              <w:rPr>
-                <w:color w:val="000000"/>
-              </w:rPr>
-              <w:t xml:space="preserve"> </w:t>
-            </w:r>
-            <w:proofErr w:type="spellStart"/>
-            <w:r>
-              <w:rPr>
-                <w:color w:val="000000"/>
-              </w:rPr>
-              <w:t>Sensors</w:t>
-            </w:r>
-            <w:proofErr w:type="spellEnd"/>
-            <w:r>
-              <w:rPr>
-                <w:color w:val="000000"/>
-              </w:rPr>
-              <w:t xml:space="preserve"> in </w:t>
-            </w:r>
-            <w:proofErr w:type="spellStart"/>
-            <w:r>
-              <w:rPr>
-                <w:color w:val="000000"/>
-              </w:rPr>
-              <w:t>Your</w:t>
-            </w:r>
-            <w:proofErr w:type="spellEnd"/>
-            <w:r>
-              <w:rPr>
-                <w:color w:val="000000"/>
-              </w:rPr>
-              <w:t xml:space="preserve"> </w:t>
-            </w:r>
-            <w:proofErr w:type="spellStart"/>
-            <w:r>
-              <w:rPr>
-                <w:color w:val="000000"/>
-              </w:rPr>
-              <w:t>Smartphone</w:t>
-            </w:r>
-            <w:proofErr w:type="spellEnd"/>
-            <w:r>
-              <w:rPr>
-                <w:color w:val="000000"/>
-              </w:rPr>
-              <w:t xml:space="preserve">, </w:t>
-            </w:r>
-            <w:proofErr w:type="spellStart"/>
-            <w:r>
-              <w:rPr>
-                <w:color w:val="000000"/>
-              </w:rPr>
-              <w:t>and</w:t>
-            </w:r>
-            <w:proofErr w:type="spellEnd"/>
-            <w:r>
-              <w:rPr>
-                <w:color w:val="000000"/>
-              </w:rPr>
-              <w:t xml:space="preserve"> </w:t>
-            </w:r>
-            <w:proofErr w:type="spellStart"/>
-            <w:r>
-              <w:rPr>
-                <w:color w:val="000000"/>
-              </w:rPr>
-              <w:t>How</w:t>
-            </w:r>
-            <w:proofErr w:type="spellEnd"/>
-            <w:r>
-              <w:rPr>
-                <w:color w:val="000000"/>
-              </w:rPr>
-              <w:t xml:space="preserve"> They </w:t>
-            </w:r>
-            <w:proofErr w:type="spellStart"/>
-            <w:r>
-              <w:rPr>
-                <w:color w:val="000000"/>
-              </w:rPr>
-              <w:t>Work</w:t>
-            </w:r>
-            <w:proofErr w:type="spellEnd"/>
-            <w:r>
-              <w:rPr>
-                <w:color w:val="000000"/>
-              </w:rPr>
-              <w:t xml:space="preserve">," GIZMODO, 23 Juli 2017. [Online]. </w:t>
-            </w:r>
-            <w:proofErr w:type="spellStart"/>
-            <w:r>
-              <w:rPr>
-                <w:color w:val="000000"/>
-              </w:rPr>
-              <w:t>Available</w:t>
-            </w:r>
-            <w:proofErr w:type="spellEnd"/>
-            <w:r>
-              <w:rPr>
-                <w:color w:val="000000"/>
-              </w:rPr>
-              <w:t>: https://gizmodo.com/all-the-sensors-in-your-smartphone-and-how-they-work-1797121002. [</w:t>
-            </w:r>
-            <w:proofErr w:type="spellStart"/>
-            <w:r>
-              <w:rPr>
-                <w:color w:val="000000"/>
-              </w:rPr>
-              <w:t>Accessed</w:t>
-            </w:r>
-            <w:proofErr w:type="spellEnd"/>
-            <w:r>
-              <w:rPr>
-                <w:color w:val="000000"/>
-              </w:rPr>
-              <w:t xml:space="preserve"> Juli 16 2019].</w:t>
+              <w:t>D. Nield, "All the Sensors in Your Smartphone, and How They Work," GIZMODO, 23 Juli 2017. [Online]. Available: https://gizmodo.com/all-the-sensors-in-your-smartphone-and-how-they-work-1797121002. [Accessed Juli 16 2019].</w:t>
             </w:r>
           </w:p>
         </w:tc>
@@ -11641,175 +8437,7 @@
               <w:rPr>
                 <w:color w:val="000000"/>
               </w:rPr>
-              <w:t xml:space="preserve">A. </w:t>
-            </w:r>
-            <w:proofErr w:type="spellStart"/>
-            <w:r>
-              <w:rPr>
-                <w:color w:val="000000"/>
-              </w:rPr>
-              <w:t>Cetin</w:t>
-            </w:r>
-            <w:proofErr w:type="spellEnd"/>
-            <w:r>
-              <w:rPr>
-                <w:color w:val="000000"/>
-              </w:rPr>
-              <w:t xml:space="preserve">, "A 3D </w:t>
-            </w:r>
-            <w:proofErr w:type="spellStart"/>
-            <w:r>
-              <w:rPr>
-                <w:color w:val="000000"/>
-              </w:rPr>
-              <w:t>Game</w:t>
-            </w:r>
-            <w:proofErr w:type="spellEnd"/>
-            <w:r>
-              <w:rPr>
-                <w:color w:val="000000"/>
-              </w:rPr>
-              <w:t xml:space="preserve"> </w:t>
-            </w:r>
-            <w:proofErr w:type="spellStart"/>
-            <w:r>
-              <w:rPr>
-                <w:color w:val="000000"/>
-              </w:rPr>
-              <w:t>Based</w:t>
-            </w:r>
-            <w:proofErr w:type="spellEnd"/>
-            <w:r>
-              <w:rPr>
-                <w:color w:val="000000"/>
-              </w:rPr>
-              <w:t xml:space="preserve"> </w:t>
-            </w:r>
-            <w:proofErr w:type="spellStart"/>
-            <w:r>
-              <w:rPr>
-                <w:color w:val="000000"/>
-              </w:rPr>
-              <w:t>Learning</w:t>
-            </w:r>
-            <w:proofErr w:type="spellEnd"/>
-            <w:r>
-              <w:rPr>
-                <w:color w:val="000000"/>
-              </w:rPr>
-              <w:t xml:space="preserve"> </w:t>
-            </w:r>
-            <w:proofErr w:type="spellStart"/>
-            <w:r>
-              <w:rPr>
-                <w:color w:val="000000"/>
-              </w:rPr>
-              <w:t>Application</w:t>
-            </w:r>
-            <w:proofErr w:type="spellEnd"/>
-            <w:r>
-              <w:rPr>
-                <w:color w:val="000000"/>
-              </w:rPr>
-              <w:t xml:space="preserve"> in Engineering </w:t>
-            </w:r>
-            <w:proofErr w:type="spellStart"/>
-            <w:r>
-              <w:rPr>
-                <w:color w:val="000000"/>
-              </w:rPr>
-              <w:t>Education</w:t>
-            </w:r>
-            <w:proofErr w:type="spellEnd"/>
-            <w:r>
-              <w:rPr>
-                <w:color w:val="000000"/>
-              </w:rPr>
-              <w:t xml:space="preserve">: </w:t>
-            </w:r>
-            <w:proofErr w:type="spellStart"/>
-            <w:r>
-              <w:rPr>
-                <w:color w:val="000000"/>
-              </w:rPr>
-              <w:t>Powering</w:t>
-            </w:r>
-            <w:proofErr w:type="spellEnd"/>
-            <w:r>
-              <w:rPr>
-                <w:color w:val="000000"/>
-              </w:rPr>
-              <w:t xml:space="preserve"> a </w:t>
-            </w:r>
-            <w:proofErr w:type="spellStart"/>
-            <w:r>
-              <w:rPr>
-                <w:color w:val="000000"/>
-              </w:rPr>
-              <w:t>Recreational</w:t>
-            </w:r>
-            <w:proofErr w:type="spellEnd"/>
-            <w:r>
-              <w:rPr>
-                <w:color w:val="000000"/>
-              </w:rPr>
-              <w:t xml:space="preserve"> </w:t>
-            </w:r>
-            <w:proofErr w:type="spellStart"/>
-            <w:r>
-              <w:rPr>
-                <w:color w:val="000000"/>
-              </w:rPr>
-              <w:t>Boat</w:t>
-            </w:r>
-            <w:proofErr w:type="spellEnd"/>
-            <w:r>
-              <w:rPr>
-                <w:color w:val="000000"/>
-              </w:rPr>
-              <w:t xml:space="preserve"> </w:t>
-            </w:r>
-            <w:proofErr w:type="spellStart"/>
-            <w:r>
-              <w:rPr>
-                <w:color w:val="000000"/>
-              </w:rPr>
-              <w:t>with</w:t>
-            </w:r>
-            <w:proofErr w:type="spellEnd"/>
-            <w:r>
-              <w:rPr>
-                <w:color w:val="000000"/>
-              </w:rPr>
-              <w:t xml:space="preserve"> </w:t>
-            </w:r>
-            <w:proofErr w:type="spellStart"/>
-            <w:r>
-              <w:rPr>
-                <w:color w:val="000000"/>
-              </w:rPr>
-              <w:t>Renewable</w:t>
-            </w:r>
-            <w:proofErr w:type="spellEnd"/>
-            <w:r>
-              <w:rPr>
-                <w:color w:val="000000"/>
-              </w:rPr>
-              <w:t xml:space="preserve"> Energy </w:t>
-            </w:r>
-            <w:proofErr w:type="spellStart"/>
-            <w:r>
-              <w:rPr>
-                <w:color w:val="000000"/>
-              </w:rPr>
-              <w:t>Source</w:t>
-            </w:r>
-            <w:proofErr w:type="spellEnd"/>
-            <w:r>
-              <w:rPr>
-                <w:color w:val="000000"/>
-              </w:rPr>
-              <w:t xml:space="preserve">," in </w:t>
+              <w:t xml:space="preserve">A. Cetin, "A 3D Game Based Learning Application in Engineering Education: Powering a Recreational Boat with Renewable Energy Source," in </w:t>
             </w:r>
             <w:r>
               <w:rPr>
@@ -11822,21 +8450,7 @@
               <w:rPr>
                 <w:color w:val="000000"/>
               </w:rPr>
-              <w:t xml:space="preserve">, Ankara, </w:t>
-            </w:r>
-            <w:proofErr w:type="spellStart"/>
-            <w:r>
-              <w:rPr>
-                <w:color w:val="000000"/>
-              </w:rPr>
-              <w:t>Turkey</w:t>
-            </w:r>
-            <w:proofErr w:type="spellEnd"/>
-            <w:r>
-              <w:rPr>
-                <w:color w:val="000000"/>
-              </w:rPr>
-              <w:t xml:space="preserve">, 2012. </w:t>
+              <w:t xml:space="preserve">, Ankara, Turkey, 2012. </w:t>
             </w:r>
           </w:p>
         </w:tc>
@@ -11889,259 +8503,7 @@
               <w:rPr>
                 <w:color w:val="000000"/>
               </w:rPr>
-              <w:t xml:space="preserve">C. A. </w:t>
-            </w:r>
-            <w:proofErr w:type="spellStart"/>
-            <w:r>
-              <w:rPr>
-                <w:color w:val="000000"/>
-              </w:rPr>
-              <w:t>Eleftheria</w:t>
-            </w:r>
-            <w:proofErr w:type="spellEnd"/>
-            <w:r>
-              <w:rPr>
-                <w:color w:val="000000"/>
-              </w:rPr>
-              <w:t xml:space="preserve">, P. </w:t>
-            </w:r>
-            <w:proofErr w:type="spellStart"/>
-            <w:r>
-              <w:rPr>
-                <w:color w:val="000000"/>
-              </w:rPr>
-              <w:t>Charikleia</w:t>
-            </w:r>
-            <w:proofErr w:type="spellEnd"/>
-            <w:r>
-              <w:rPr>
-                <w:color w:val="000000"/>
-              </w:rPr>
-              <w:t xml:space="preserve">, C. G. </w:t>
-            </w:r>
-            <w:proofErr w:type="spellStart"/>
-            <w:r>
-              <w:rPr>
-                <w:color w:val="000000"/>
-              </w:rPr>
-              <w:t>Iason</w:t>
-            </w:r>
-            <w:proofErr w:type="spellEnd"/>
-            <w:r>
-              <w:rPr>
-                <w:color w:val="000000"/>
-              </w:rPr>
-              <w:t xml:space="preserve">, T. </w:t>
-            </w:r>
-            <w:proofErr w:type="spellStart"/>
-            <w:r>
-              <w:rPr>
-                <w:color w:val="000000"/>
-              </w:rPr>
-              <w:t>Athanasios</w:t>
-            </w:r>
-            <w:proofErr w:type="spellEnd"/>
-            <w:r>
-              <w:rPr>
-                <w:color w:val="000000"/>
-              </w:rPr>
-              <w:t xml:space="preserve"> </w:t>
-            </w:r>
-            <w:proofErr w:type="spellStart"/>
-            <w:r>
-              <w:rPr>
-                <w:color w:val="000000"/>
-              </w:rPr>
-              <w:t>and</w:t>
-            </w:r>
-            <w:proofErr w:type="spellEnd"/>
-            <w:r>
-              <w:rPr>
-                <w:color w:val="000000"/>
-              </w:rPr>
-              <w:t xml:space="preserve"> T. </w:t>
-            </w:r>
-            <w:proofErr w:type="spellStart"/>
-            <w:r>
-              <w:rPr>
-                <w:color w:val="000000"/>
-              </w:rPr>
-              <w:t>Dimitrios</w:t>
-            </w:r>
-            <w:proofErr w:type="spellEnd"/>
-            <w:r>
-              <w:rPr>
-                <w:color w:val="000000"/>
-              </w:rPr>
-              <w:t xml:space="preserve">, "An </w:t>
-            </w:r>
-            <w:proofErr w:type="spellStart"/>
-            <w:r>
-              <w:rPr>
-                <w:color w:val="000000"/>
-              </w:rPr>
-              <w:t>Innovative</w:t>
-            </w:r>
-            <w:proofErr w:type="spellEnd"/>
-            <w:r>
-              <w:rPr>
-                <w:color w:val="000000"/>
-              </w:rPr>
-              <w:t xml:space="preserve"> </w:t>
-            </w:r>
-            <w:proofErr w:type="spellStart"/>
-            <w:r>
-              <w:rPr>
-                <w:color w:val="000000"/>
-              </w:rPr>
-              <w:t>Augmented</w:t>
-            </w:r>
-            <w:proofErr w:type="spellEnd"/>
-            <w:r>
-              <w:rPr>
-                <w:color w:val="000000"/>
-              </w:rPr>
-              <w:t xml:space="preserve"> </w:t>
-            </w:r>
-            <w:proofErr w:type="spellStart"/>
-            <w:r>
-              <w:rPr>
-                <w:color w:val="000000"/>
-              </w:rPr>
-              <w:t>Reality</w:t>
-            </w:r>
-            <w:proofErr w:type="spellEnd"/>
-            <w:r>
-              <w:rPr>
-                <w:color w:val="000000"/>
-              </w:rPr>
-              <w:t xml:space="preserve"> </w:t>
-            </w:r>
-            <w:proofErr w:type="spellStart"/>
-            <w:r>
-              <w:rPr>
-                <w:color w:val="000000"/>
-              </w:rPr>
-              <w:t>Educational</w:t>
-            </w:r>
-            <w:proofErr w:type="spellEnd"/>
-            <w:r>
-              <w:rPr>
-                <w:color w:val="000000"/>
-              </w:rPr>
-              <w:t xml:space="preserve"> Platform </w:t>
-            </w:r>
-            <w:proofErr w:type="spellStart"/>
-            <w:r>
-              <w:rPr>
-                <w:color w:val="000000"/>
-              </w:rPr>
-              <w:t>Using</w:t>
-            </w:r>
-            <w:proofErr w:type="spellEnd"/>
-            <w:r>
-              <w:rPr>
-                <w:color w:val="000000"/>
-              </w:rPr>
-              <w:t xml:space="preserve"> </w:t>
-            </w:r>
-            <w:proofErr w:type="spellStart"/>
-            <w:r>
-              <w:rPr>
-                <w:color w:val="000000"/>
-              </w:rPr>
-              <w:t>Gamification</w:t>
-            </w:r>
-            <w:proofErr w:type="spellEnd"/>
-            <w:r>
-              <w:rPr>
-                <w:color w:val="000000"/>
-              </w:rPr>
-              <w:t xml:space="preserve"> </w:t>
-            </w:r>
-            <w:proofErr w:type="spellStart"/>
-            <w:r>
-              <w:rPr>
-                <w:color w:val="000000"/>
-              </w:rPr>
-              <w:t>to</w:t>
-            </w:r>
-            <w:proofErr w:type="spellEnd"/>
-            <w:r>
-              <w:rPr>
-                <w:color w:val="000000"/>
-              </w:rPr>
-              <w:t xml:space="preserve"> </w:t>
-            </w:r>
-            <w:proofErr w:type="spellStart"/>
-            <w:r>
-              <w:rPr>
-                <w:color w:val="000000"/>
-              </w:rPr>
-              <w:t>Enhance</w:t>
-            </w:r>
-            <w:proofErr w:type="spellEnd"/>
-            <w:r>
-              <w:rPr>
-                <w:color w:val="000000"/>
-              </w:rPr>
-              <w:t xml:space="preserve"> </w:t>
-            </w:r>
-            <w:proofErr w:type="spellStart"/>
-            <w:r>
-              <w:rPr>
-                <w:color w:val="000000"/>
-              </w:rPr>
-              <w:t>Lifelong</w:t>
-            </w:r>
-            <w:proofErr w:type="spellEnd"/>
-            <w:r>
-              <w:rPr>
-                <w:color w:val="000000"/>
-              </w:rPr>
-              <w:t xml:space="preserve"> </w:t>
-            </w:r>
-            <w:proofErr w:type="spellStart"/>
-            <w:r>
-              <w:rPr>
-                <w:color w:val="000000"/>
-              </w:rPr>
-              <w:t>and</w:t>
-            </w:r>
-            <w:proofErr w:type="spellEnd"/>
-            <w:r>
-              <w:rPr>
-                <w:color w:val="000000"/>
-              </w:rPr>
-              <w:t xml:space="preserve"> </w:t>
-            </w:r>
-            <w:proofErr w:type="spellStart"/>
-            <w:r>
-              <w:rPr>
-                <w:color w:val="000000"/>
-              </w:rPr>
-              <w:t>Cultural</w:t>
-            </w:r>
-            <w:proofErr w:type="spellEnd"/>
-            <w:r>
-              <w:rPr>
-                <w:color w:val="000000"/>
-              </w:rPr>
-              <w:t xml:space="preserve"> </w:t>
-            </w:r>
-            <w:proofErr w:type="spellStart"/>
-            <w:r>
-              <w:rPr>
-                <w:color w:val="000000"/>
-              </w:rPr>
-              <w:t>Education</w:t>
-            </w:r>
-            <w:proofErr w:type="spellEnd"/>
-            <w:r>
-              <w:rPr>
-                <w:color w:val="000000"/>
-              </w:rPr>
-              <w:t xml:space="preserve">," in </w:t>
+              <w:t xml:space="preserve">C. A. Eleftheria, P. Charikleia, C. G. Iason, T. Athanasios and T. Dimitrios, "An Innovative Augmented Reality Educational Platform Using Gamification to Enhance Lifelong and Cultural Education," in </w:t>
             </w:r>
             <w:r>
               <w:rPr>
@@ -12154,35 +8516,7 @@
               <w:rPr>
                 <w:color w:val="000000"/>
               </w:rPr>
-              <w:t xml:space="preserve">, </w:t>
-            </w:r>
-            <w:proofErr w:type="spellStart"/>
-            <w:r>
-              <w:rPr>
-                <w:color w:val="000000"/>
-              </w:rPr>
-              <w:t>Priaeus</w:t>
-            </w:r>
-            <w:proofErr w:type="spellEnd"/>
-            <w:r>
-              <w:rPr>
-                <w:color w:val="000000"/>
-              </w:rPr>
-              <w:t xml:space="preserve">, </w:t>
-            </w:r>
-            <w:proofErr w:type="spellStart"/>
-            <w:r>
-              <w:rPr>
-                <w:color w:val="000000"/>
-              </w:rPr>
-              <w:t>Greece</w:t>
-            </w:r>
-            <w:proofErr w:type="spellEnd"/>
-            <w:r>
-              <w:rPr>
-                <w:color w:val="000000"/>
-              </w:rPr>
-              <w:t xml:space="preserve">, 2013. </w:t>
+              <w:t xml:space="preserve">, Priaeus, Greece, 2013. </w:t>
             </w:r>
           </w:p>
         </w:tc>
@@ -12235,182 +8569,14 @@
               <w:rPr>
                 <w:color w:val="000000"/>
               </w:rPr>
-              <w:t xml:space="preserve">R. Ramadan </w:t>
-            </w:r>
-            <w:proofErr w:type="spellStart"/>
-            <w:r>
-              <w:rPr>
-                <w:color w:val="000000"/>
-              </w:rPr>
-              <w:t>and</w:t>
-            </w:r>
-            <w:proofErr w:type="spellEnd"/>
-            <w:r>
-              <w:rPr>
-                <w:color w:val="000000"/>
-              </w:rPr>
-              <w:t xml:space="preserve"> Y. Widyani, "</w:t>
-            </w:r>
-            <w:proofErr w:type="spellStart"/>
-            <w:r>
-              <w:rPr>
-                <w:color w:val="000000"/>
-              </w:rPr>
-              <w:t>Game</w:t>
-            </w:r>
-            <w:proofErr w:type="spellEnd"/>
-            <w:r>
-              <w:rPr>
-                <w:color w:val="000000"/>
-              </w:rPr>
-              <w:t xml:space="preserve"> Development Life </w:t>
-            </w:r>
-            <w:proofErr w:type="spellStart"/>
-            <w:r>
-              <w:rPr>
-                <w:color w:val="000000"/>
-              </w:rPr>
-              <w:t>Cycle</w:t>
-            </w:r>
-            <w:proofErr w:type="spellEnd"/>
-            <w:r>
-              <w:rPr>
-                <w:color w:val="000000"/>
-              </w:rPr>
-              <w:t xml:space="preserve"> </w:t>
-            </w:r>
-            <w:proofErr w:type="spellStart"/>
-            <w:r>
-              <w:rPr>
-                <w:color w:val="000000"/>
-              </w:rPr>
-              <w:t>Guidelines</w:t>
-            </w:r>
-            <w:proofErr w:type="spellEnd"/>
-            <w:r>
-              <w:rPr>
-                <w:color w:val="000000"/>
-              </w:rPr>
-              <w:t xml:space="preserve">," in </w:t>
+              <w:t xml:space="preserve">R. Ramadan and Y. Widyani, "Game Development Life Cycle Guidelines," in </w:t>
             </w:r>
             <w:r>
               <w:rPr>
                 <w:i/>
                 <w:color w:val="000000"/>
               </w:rPr>
-              <w:t xml:space="preserve">International </w:t>
-            </w:r>
-            <w:proofErr w:type="spellStart"/>
-            <w:r>
-              <w:rPr>
-                <w:i/>
-                <w:color w:val="000000"/>
-              </w:rPr>
-              <w:t>Conference</w:t>
-            </w:r>
-            <w:proofErr w:type="spellEnd"/>
-            <w:r>
-              <w:rPr>
-                <w:i/>
-                <w:color w:val="000000"/>
-              </w:rPr>
-              <w:t xml:space="preserve"> </w:t>
-            </w:r>
-            <w:proofErr w:type="spellStart"/>
-            <w:r>
-              <w:rPr>
-                <w:i/>
-                <w:color w:val="000000"/>
-              </w:rPr>
-              <w:t>on</w:t>
-            </w:r>
-            <w:proofErr w:type="spellEnd"/>
-            <w:r>
-              <w:rPr>
-                <w:i/>
-                <w:color w:val="000000"/>
-              </w:rPr>
-              <w:t xml:space="preserve"> </w:t>
-            </w:r>
-            <w:proofErr w:type="spellStart"/>
-            <w:r>
-              <w:rPr>
-                <w:i/>
-                <w:color w:val="000000"/>
-              </w:rPr>
-              <w:t>Advanced</w:t>
-            </w:r>
-            <w:proofErr w:type="spellEnd"/>
-            <w:r>
-              <w:rPr>
-                <w:i/>
-                <w:color w:val="000000"/>
-              </w:rPr>
-              <w:t xml:space="preserve"> </w:t>
-            </w:r>
-            <w:proofErr w:type="spellStart"/>
-            <w:r>
-              <w:rPr>
-                <w:i/>
-                <w:color w:val="000000"/>
-              </w:rPr>
-              <w:t>Computer</w:t>
-            </w:r>
-            <w:proofErr w:type="spellEnd"/>
-            <w:r>
-              <w:rPr>
-                <w:i/>
-                <w:color w:val="000000"/>
-              </w:rPr>
-              <w:t xml:space="preserve"> </w:t>
-            </w:r>
-            <w:proofErr w:type="spellStart"/>
-            <w:r>
-              <w:rPr>
-                <w:i/>
-                <w:color w:val="000000"/>
-              </w:rPr>
-              <w:t>Science</w:t>
-            </w:r>
-            <w:proofErr w:type="spellEnd"/>
-            <w:r>
-              <w:rPr>
-                <w:i/>
-                <w:color w:val="000000"/>
-              </w:rPr>
-              <w:t xml:space="preserve"> </w:t>
-            </w:r>
-            <w:proofErr w:type="spellStart"/>
-            <w:r>
-              <w:rPr>
-                <w:i/>
-                <w:color w:val="000000"/>
-              </w:rPr>
-              <w:t>and</w:t>
-            </w:r>
-            <w:proofErr w:type="spellEnd"/>
-            <w:r>
-              <w:rPr>
-                <w:i/>
-                <w:color w:val="000000"/>
-              </w:rPr>
-              <w:t xml:space="preserve"> </w:t>
-            </w:r>
-            <w:proofErr w:type="spellStart"/>
-            <w:r>
-              <w:rPr>
-                <w:i/>
-                <w:color w:val="000000"/>
-              </w:rPr>
-              <w:t>Information</w:t>
-            </w:r>
-            <w:proofErr w:type="spellEnd"/>
-            <w:r>
-              <w:rPr>
-                <w:i/>
-                <w:color w:val="000000"/>
-              </w:rPr>
-              <w:t xml:space="preserve"> Systems (ICACSIS)</w:t>
+              <w:t>International Conference on Advanced Computer Science and Information Systems (ICACSIS)</w:t>
             </w:r>
             <w:r>
               <w:rPr>
@@ -12469,63 +8635,7 @@
               <w:rPr>
                 <w:color w:val="000000"/>
               </w:rPr>
-              <w:t xml:space="preserve">A. </w:t>
-            </w:r>
-            <w:proofErr w:type="spellStart"/>
-            <w:r>
-              <w:rPr>
-                <w:color w:val="000000"/>
-              </w:rPr>
-              <w:t>Stolwijk</w:t>
-            </w:r>
-            <w:proofErr w:type="spellEnd"/>
-            <w:r>
-              <w:rPr>
-                <w:color w:val="000000"/>
-              </w:rPr>
-              <w:t xml:space="preserve">, Solution Concepts in </w:t>
-            </w:r>
-            <w:proofErr w:type="spellStart"/>
-            <w:r>
-              <w:rPr>
-                <w:color w:val="000000"/>
-              </w:rPr>
-              <w:t>Cooperative</w:t>
-            </w:r>
-            <w:proofErr w:type="spellEnd"/>
-            <w:r>
-              <w:rPr>
-                <w:color w:val="000000"/>
-              </w:rPr>
-              <w:t xml:space="preserve"> </w:t>
-            </w:r>
-            <w:proofErr w:type="spellStart"/>
-            <w:r>
-              <w:rPr>
-                <w:color w:val="000000"/>
-              </w:rPr>
-              <w:t>Game</w:t>
-            </w:r>
-            <w:proofErr w:type="spellEnd"/>
-            <w:r>
-              <w:rPr>
-                <w:color w:val="000000"/>
-              </w:rPr>
-              <w:t xml:space="preserve"> </w:t>
-            </w:r>
-            <w:proofErr w:type="spellStart"/>
-            <w:r>
-              <w:rPr>
-                <w:color w:val="000000"/>
-              </w:rPr>
-              <w:t>Theory</w:t>
-            </w:r>
-            <w:proofErr w:type="spellEnd"/>
-            <w:r>
-              <w:rPr>
-                <w:color w:val="000000"/>
-              </w:rPr>
-              <w:t xml:space="preserve">, 2010. </w:t>
+              <w:t xml:space="preserve">A. Stolwijk, Solution Concepts in Cooperative Game Theory, 2010. </w:t>
             </w:r>
           </w:p>
         </w:tc>
@@ -12585,43 +8695,13 @@
                 <w:i/>
                 <w:color w:val="000000"/>
               </w:rPr>
-              <w:t xml:space="preserve">Jurnal </w:t>
-            </w:r>
-            <w:proofErr w:type="spellStart"/>
-            <w:r>
-              <w:rPr>
-                <w:i/>
-                <w:color w:val="000000"/>
-              </w:rPr>
-              <w:t>String</w:t>
-            </w:r>
-            <w:proofErr w:type="spellEnd"/>
-            <w:r>
-              <w:rPr>
-                <w:i/>
-                <w:color w:val="000000"/>
-              </w:rPr>
-              <w:t xml:space="preserve"> (Satuan Tulisan Riset dan Inovasi Teknologi), </w:t>
-            </w:r>
-            <w:r>
-              <w:rPr>
-                <w:color w:val="000000"/>
-              </w:rPr>
-              <w:t xml:space="preserve">vol. 3, no. 2, </w:t>
-            </w:r>
-            <w:proofErr w:type="spellStart"/>
-            <w:r>
-              <w:rPr>
-                <w:color w:val="000000"/>
-              </w:rPr>
-              <w:t>pp</w:t>
-            </w:r>
-            <w:proofErr w:type="spellEnd"/>
-            <w:r>
-              <w:rPr>
-                <w:color w:val="000000"/>
-              </w:rPr>
-              <w:t xml:space="preserve">. 206-210, 2018. </w:t>
+              <w:t xml:space="preserve">Jurnal String (Satuan Tulisan Riset dan Inovasi Teknologi), </w:t>
+            </w:r>
+            <w:r>
+              <w:rPr>
+                <w:color w:val="000000"/>
+              </w:rPr>
+              <w:t xml:space="preserve">vol. 3, no. 2, pp. 206-210, 2018. </w:t>
             </w:r>
           </w:p>
         </w:tc>
@@ -12674,35 +8754,7 @@
               <w:rPr>
                 <w:color w:val="000000"/>
               </w:rPr>
-              <w:t xml:space="preserve">S. R. Fadillah, E. M. A. </w:t>
-            </w:r>
-            <w:proofErr w:type="spellStart"/>
-            <w:r>
-              <w:rPr>
-                <w:color w:val="000000"/>
-              </w:rPr>
-              <w:t>Jonemaro</w:t>
-            </w:r>
-            <w:proofErr w:type="spellEnd"/>
-            <w:r>
-              <w:rPr>
-                <w:color w:val="000000"/>
-              </w:rPr>
-              <w:t xml:space="preserve"> </w:t>
-            </w:r>
-            <w:proofErr w:type="spellStart"/>
-            <w:r>
-              <w:rPr>
-                <w:color w:val="000000"/>
-              </w:rPr>
-              <w:t>and</w:t>
-            </w:r>
-            <w:proofErr w:type="spellEnd"/>
-            <w:r>
-              <w:rPr>
-                <w:color w:val="000000"/>
-              </w:rPr>
-              <w:t xml:space="preserve"> W. S. Wardhono, "Pengembangan Gim Edukasi Matematika Dasar berbasis Android," </w:t>
+              <w:t xml:space="preserve">S. R. Fadillah, E. M. A. Jonemaro and W. S. Wardhono, "Pengembangan Gim Edukasi Matematika Dasar berbasis Android," </w:t>
             </w:r>
             <w:r>
               <w:rPr>
@@ -12715,21 +8767,7 @@
               <w:rPr>
                 <w:color w:val="000000"/>
               </w:rPr>
-              <w:t xml:space="preserve">vol. 5, no. 3, </w:t>
-            </w:r>
-            <w:proofErr w:type="spellStart"/>
-            <w:r>
-              <w:rPr>
-                <w:color w:val="000000"/>
-              </w:rPr>
-              <w:t>pp</w:t>
-            </w:r>
-            <w:proofErr w:type="spellEnd"/>
-            <w:r>
-              <w:rPr>
-                <w:color w:val="000000"/>
-              </w:rPr>
-              <w:t xml:space="preserve">. 1142-1148, 2021. </w:t>
+              <w:t xml:space="preserve">vol. 5, no. 3, pp. 1142-1148, 2021. </w:t>
             </w:r>
           </w:p>
         </w:tc>
@@ -12772,8 +8810,8 @@
           <w:szCs w:val="28"/>
         </w:rPr>
       </w:pPr>
-      <w:bookmarkStart w:id="49" w:name="_46r0co2" w:colFirst="0" w:colLast="0"/>
-      <w:bookmarkEnd w:id="49"/>
+      <w:bookmarkStart w:id="48" w:name="_46r0co2" w:colFirst="0" w:colLast="0"/>
+      <w:bookmarkEnd w:id="48"/>
       <w:r>
         <w:rPr>
           <w:b/>
@@ -12800,8 +8838,8 @@
           <w:color w:val="000000"/>
         </w:rPr>
       </w:pPr>
-      <w:bookmarkStart w:id="50" w:name="_2lwamvv" w:colFirst="0" w:colLast="0"/>
-      <w:bookmarkEnd w:id="50"/>
+      <w:bookmarkStart w:id="49" w:name="_2lwamvv" w:colFirst="0" w:colLast="0"/>
+      <w:bookmarkEnd w:id="49"/>
       <w:r>
         <w:rPr>
           <w:b/>
@@ -12919,28 +8957,12 @@
         </w:pBdr>
         <w:ind w:left="1080"/>
       </w:pPr>
-      <w:proofErr w:type="spellStart"/>
-      <w:r>
-        <w:rPr>
-          <w:color w:val="000000"/>
-        </w:rPr>
-        <w:t>Source</w:t>
-      </w:r>
-      <w:proofErr w:type="spellEnd"/>
-      <w:r>
-        <w:rPr>
-          <w:color w:val="000000"/>
-        </w:rPr>
-        <w:t xml:space="preserve"> </w:t>
-      </w:r>
-      <w:proofErr w:type="spellStart"/>
-      <w:r>
-        <w:rPr>
-          <w:color w:val="000000"/>
-        </w:rPr>
-        <w:t>code</w:t>
-      </w:r>
-      <w:proofErr w:type="spellEnd"/>
+      <w:r>
+        <w:rPr>
+          <w:color w:val="000000"/>
+        </w:rPr>
+        <w:t>Source code</w:t>
+      </w:r>
     </w:p>
     <w:sectPr>
       <w:pgSz w:w="11909" w:h="16834"/>
@@ -14120,6 +10142,95 @@
     </w:lvl>
   </w:abstractNum>
   <w:abstractNum w:abstractNumId="10" w15:restartNumberingAfterBreak="0">
+    <w:nsid w:val="4E5D7DFA"/>
+    <w:multiLevelType w:val="hybridMultilevel"/>
+    <w:tmpl w:val="E16EE0BE"/>
+    <w:lvl w:ilvl="0" w:tplc="0421000F">
+      <w:start w:val="1"/>
+      <w:numFmt w:val="decimal"/>
+      <w:lvlText w:val="%1."/>
+      <w:lvlJc w:val="left"/>
+      <w:pPr>
+        <w:ind w:left="720" w:hanging="360"/>
+      </w:pPr>
+      <w:rPr>
+        <w:rFonts w:hint="default"/>
+      </w:rPr>
+    </w:lvl>
+    <w:lvl w:ilvl="1" w:tplc="04210019" w:tentative="1">
+      <w:start w:val="1"/>
+      <w:numFmt w:val="lowerLetter"/>
+      <w:lvlText w:val="%2."/>
+      <w:lvlJc w:val="left"/>
+      <w:pPr>
+        <w:ind w:left="1440" w:hanging="360"/>
+      </w:pPr>
+    </w:lvl>
+    <w:lvl w:ilvl="2" w:tplc="0421001B" w:tentative="1">
+      <w:start w:val="1"/>
+      <w:numFmt w:val="lowerRoman"/>
+      <w:lvlText w:val="%3."/>
+      <w:lvlJc w:val="right"/>
+      <w:pPr>
+        <w:ind w:left="2160" w:hanging="180"/>
+      </w:pPr>
+    </w:lvl>
+    <w:lvl w:ilvl="3" w:tplc="0421000F" w:tentative="1">
+      <w:start w:val="1"/>
+      <w:numFmt w:val="decimal"/>
+      <w:lvlText w:val="%4."/>
+      <w:lvlJc w:val="left"/>
+      <w:pPr>
+        <w:ind w:left="2880" w:hanging="360"/>
+      </w:pPr>
+    </w:lvl>
+    <w:lvl w:ilvl="4" w:tplc="04210019" w:tentative="1">
+      <w:start w:val="1"/>
+      <w:numFmt w:val="lowerLetter"/>
+      <w:lvlText w:val="%5."/>
+      <w:lvlJc w:val="left"/>
+      <w:pPr>
+        <w:ind w:left="3600" w:hanging="360"/>
+      </w:pPr>
+    </w:lvl>
+    <w:lvl w:ilvl="5" w:tplc="0421001B" w:tentative="1">
+      <w:start w:val="1"/>
+      <w:numFmt w:val="lowerRoman"/>
+      <w:lvlText w:val="%6."/>
+      <w:lvlJc w:val="right"/>
+      <w:pPr>
+        <w:ind w:left="4320" w:hanging="180"/>
+      </w:pPr>
+    </w:lvl>
+    <w:lvl w:ilvl="6" w:tplc="0421000F" w:tentative="1">
+      <w:start w:val="1"/>
+      <w:numFmt w:val="decimal"/>
+      <w:lvlText w:val="%7."/>
+      <w:lvlJc w:val="left"/>
+      <w:pPr>
+        <w:ind w:left="5040" w:hanging="360"/>
+      </w:pPr>
+    </w:lvl>
+    <w:lvl w:ilvl="7" w:tplc="04210019" w:tentative="1">
+      <w:start w:val="1"/>
+      <w:numFmt w:val="lowerLetter"/>
+      <w:lvlText w:val="%8."/>
+      <w:lvlJc w:val="left"/>
+      <w:pPr>
+        <w:ind w:left="5760" w:hanging="360"/>
+      </w:pPr>
+    </w:lvl>
+    <w:lvl w:ilvl="8" w:tplc="0421001B" w:tentative="1">
+      <w:start w:val="1"/>
+      <w:numFmt w:val="lowerRoman"/>
+      <w:lvlText w:val="%9."/>
+      <w:lvlJc w:val="right"/>
+      <w:pPr>
+        <w:ind w:left="6480" w:hanging="180"/>
+      </w:pPr>
+    </w:lvl>
+  </w:abstractNum>
+  <w:abstractNum w:abstractNumId="11" w15:restartNumberingAfterBreak="0">
     <w:nsid w:val="4E7B7E5A"/>
     <w:multiLevelType w:val="multilevel"/>
     <w:tmpl w:val="1BAC0CA2"/>
@@ -14226,7 +10337,7 @@
       </w:rPr>
     </w:lvl>
   </w:abstractNum>
-  <w:abstractNum w:abstractNumId="11" w15:restartNumberingAfterBreak="0">
+  <w:abstractNum w:abstractNumId="12" w15:restartNumberingAfterBreak="0">
     <w:nsid w:val="67834BBB"/>
     <w:multiLevelType w:val="multilevel"/>
     <w:tmpl w:val="0A12D572"/>
@@ -14325,7 +10436,7 @@
       </w:pPr>
     </w:lvl>
   </w:abstractNum>
-  <w:abstractNum w:abstractNumId="12" w15:restartNumberingAfterBreak="0">
+  <w:abstractNum w:abstractNumId="13" w15:restartNumberingAfterBreak="0">
     <w:nsid w:val="69552B1A"/>
     <w:multiLevelType w:val="multilevel"/>
     <w:tmpl w:val="58DEC0B2"/>
@@ -14424,7 +10535,7 @@
       </w:pPr>
     </w:lvl>
   </w:abstractNum>
-  <w:abstractNum w:abstractNumId="13" w15:restartNumberingAfterBreak="0">
+  <w:abstractNum w:abstractNumId="14" w15:restartNumberingAfterBreak="0">
     <w:nsid w:val="69CD3554"/>
     <w:multiLevelType w:val="multilevel"/>
     <w:tmpl w:val="157EED2E"/>
@@ -14513,7 +10624,7 @@
       </w:pPr>
     </w:lvl>
   </w:abstractNum>
-  <w:abstractNum w:abstractNumId="14" w15:restartNumberingAfterBreak="0">
+  <w:abstractNum w:abstractNumId="15" w15:restartNumberingAfterBreak="0">
     <w:nsid w:val="6B381534"/>
     <w:multiLevelType w:val="multilevel"/>
     <w:tmpl w:val="22AEBCA6"/>
@@ -14599,7 +10710,7 @@
       </w:pPr>
     </w:lvl>
   </w:abstractNum>
-  <w:abstractNum w:abstractNumId="15" w15:restartNumberingAfterBreak="0">
+  <w:abstractNum w:abstractNumId="16" w15:restartNumberingAfterBreak="0">
     <w:nsid w:val="7DAD17A0"/>
     <w:multiLevelType w:val="multilevel"/>
     <w:tmpl w:val="264C96A2"/>
@@ -14695,25 +10806,25 @@
     <w:abstractNumId w:val="4"/>
   </w:num>
   <w:num w:numId="4" w16cid:durableId="1326980803">
-    <w:abstractNumId w:val="14"/>
+    <w:abstractNumId w:val="15"/>
   </w:num>
   <w:num w:numId="5" w16cid:durableId="1274434542">
     <w:abstractNumId w:val="2"/>
   </w:num>
   <w:num w:numId="6" w16cid:durableId="1697274089">
-    <w:abstractNumId w:val="10"/>
+    <w:abstractNumId w:val="11"/>
   </w:num>
   <w:num w:numId="7" w16cid:durableId="816604215">
-    <w:abstractNumId w:val="13"/>
+    <w:abstractNumId w:val="14"/>
   </w:num>
   <w:num w:numId="8" w16cid:durableId="2114126655">
-    <w:abstractNumId w:val="12"/>
+    <w:abstractNumId w:val="13"/>
   </w:num>
   <w:num w:numId="9" w16cid:durableId="3363591">
     <w:abstractNumId w:val="0"/>
   </w:num>
   <w:num w:numId="10" w16cid:durableId="1358115225">
-    <w:abstractNumId w:val="11"/>
+    <w:abstractNumId w:val="12"/>
   </w:num>
   <w:num w:numId="11" w16cid:durableId="1150175372">
     <w:abstractNumId w:val="5"/>
@@ -14731,7 +10842,10 @@
     <w:abstractNumId w:val="9"/>
   </w:num>
   <w:num w:numId="16" w16cid:durableId="1203246726">
-    <w:abstractNumId w:val="15"/>
+    <w:abstractNumId w:val="16"/>
+  </w:num>
+  <w:num w:numId="17" w16cid:durableId="194931177">
+    <w:abstractNumId w:val="10"/>
   </w:num>
 </w:numbering>
 </file>
@@ -15364,6 +11478,17 @@
       </w:tblCellMar>
     </w:tblPr>
   </w:style>
+  <w:style w:type="paragraph" w:styleId="ListParagraph">
+    <w:name w:val="List Paragraph"/>
+    <w:basedOn w:val="Normal"/>
+    <w:uiPriority w:val="34"/>
+    <w:qFormat/>
+    <w:rsid w:val="009858CB"/>
+    <w:pPr>
+      <w:ind w:left="720"/>
+      <w:contextualSpacing/>
+    </w:pPr>
+  </w:style>
 </w:styles>
 </file>
 
@@ -15685,4 +11810,16 @@
   </a:objectDefaults>
   <a:extraClrSchemeLst/>
 </a:theme>
+</file>
+
+<file path=customXml/item1.xml><?xml version="1.0" encoding="utf-8"?>
+<b:Sources xmlns:b="http://schemas.openxmlformats.org/officeDocument/2006/bibliography" xmlns="http://schemas.openxmlformats.org/officeDocument/2006/bibliography" SelectedStyle="\IEEE2006OfficeOnline.xsl" StyleName="IEEE" Version="2006"/>
+</file>
+
+<file path=customXml/itemProps1.xml><?xml version="1.0" encoding="utf-8"?>
+<ds:datastoreItem xmlns:ds="http://schemas.openxmlformats.org/officeDocument/2006/customXml" ds:itemID="{0BF9FB59-A858-4897-8837-77C8D5FDD487}">
+  <ds:schemaRefs>
+    <ds:schemaRef ds:uri="http://schemas.openxmlformats.org/officeDocument/2006/bibliography"/>
+  </ds:schemaRefs>
+</ds:datastoreItem>
 </file>
--- a/TA-Costa.docx
+++ b/TA-Costa.docx
@@ -21,7 +21,25 @@
           <w:szCs w:val="32"/>
           <w:lang w:val="en-US"/>
         </w:rPr>
-        <w:t xml:space="preserve">RANCANG BANGUN WEBSITE PENILAIAN ESSAI SINGKAT BERBAHASA INDONESIA DAN INGGRIS MENGGUNAKAN </w:t>
+        <w:t xml:space="preserve">RANCANG BANGUN </w:t>
+      </w:r>
+      <w:r>
+        <w:rPr>
+          <w:b/>
+          <w:sz w:val="32"/>
+          <w:szCs w:val="32"/>
+          <w:lang w:val="en-US"/>
+        </w:rPr>
+        <w:t>APLIKASI</w:t>
+      </w:r>
+      <w:r>
+        <w:rPr>
+          <w:b/>
+          <w:sz w:val="32"/>
+          <w:szCs w:val="32"/>
+          <w:lang w:val="en-US"/>
+        </w:rPr>
+        <w:t xml:space="preserve"> PENILAIAN ESSAI SINGKAT BERBAHASA INDONESIA DAN INGGRIS MENGGUNAKAN </w:t>
       </w:r>
       <w:r>
         <w:rPr>
@@ -6432,7 +6450,19 @@
         <w:rPr>
           <w:lang w:val="en-US"/>
         </w:rPr>
-        <w:t xml:space="preserve">Pada implementasi, aplikasi akan dibuat berbasis website. Pada website tersebut, guru akan memasukkan jawaban berupa teks. Kemudian, guru akan dapat memasukkan jawaban murid satu-persatu berupa teks yang telah disalin atau file plainteks dengan ekstensi </w:t>
+        <w:t xml:space="preserve">Pada implementasi, aplikasi akan dibuat berbasis website. Pada </w:t>
+      </w:r>
+      <w:r>
+        <w:rPr>
+          <w:lang w:val="en-US"/>
+        </w:rPr>
+        <w:t>aplikasi</w:t>
+      </w:r>
+      <w:r>
+        <w:rPr>
+          <w:lang w:val="en-US"/>
+        </w:rPr>
+        <w:t xml:space="preserve"> tersebut, guru akan memasukkan jawaban berupa teks. Kemudian, guru akan dapat memasukkan jawaban murid satu-persatu berupa teks yang telah disalin atau file plainteks dengan ekstensi </w:t>
       </w:r>
       <w:r>
         <w:rPr>
@@ -6519,7 +6549,19 @@
         <w:rPr>
           <w:lang w:val="en-US"/>
         </w:rPr>
-        <w:t xml:space="preserve">implementasi website penilaian essai singkat menggunakan </w:t>
+        <w:t xml:space="preserve">implementasi </w:t>
+      </w:r>
+      <w:r>
+        <w:rPr>
+          <w:lang w:val="en-US"/>
+        </w:rPr>
+        <w:t>aplikasi</w:t>
+      </w:r>
+      <w:r>
+        <w:rPr>
+          <w:lang w:val="en-US"/>
+        </w:rPr>
+        <w:t xml:space="preserve"> penilaian essai singkat menggunakan </w:t>
       </w:r>
       <w:r>
         <w:rPr>
@@ -6572,7 +6614,19 @@
         <w:rPr>
           <w:lang w:val="en-US"/>
         </w:rPr>
-        <w:t xml:space="preserve"> untuk menilai esai singkat pada sebuah website?</w:t>
+        <w:t xml:space="preserve"> untuk menilai esai singkat pada sebuah </w:t>
+      </w:r>
+      <w:r>
+        <w:rPr>
+          <w:lang w:val="en-US"/>
+        </w:rPr>
+        <w:t>aplikasi</w:t>
+      </w:r>
+      <w:r>
+        <w:rPr>
+          <w:lang w:val="en-US"/>
+        </w:rPr>
+        <w:t>?</w:t>
       </w:r>
     </w:p>
     <w:p>
@@ -6650,7 +6704,19 @@
         <w:rPr>
           <w:lang w:val="en-US"/>
         </w:rPr>
-        <w:t xml:space="preserve"> pada pembangunan website implementasi penilaian essai singkat.</w:t>
+        <w:t xml:space="preserve"> pada pembangunan </w:t>
+      </w:r>
+      <w:r>
+        <w:rPr>
+          <w:lang w:val="en-US"/>
+        </w:rPr>
+        <w:t>aplikasi</w:t>
+      </w:r>
+      <w:r>
+        <w:rPr>
+          <w:lang w:val="en-US"/>
+        </w:rPr>
+        <w:t xml:space="preserve"> implementasi penilaian essai singkat.</w:t>
       </w:r>
     </w:p>
     <w:p>
@@ -6695,7 +6761,19 @@
         <w:rPr>
           <w:lang w:val="en-US"/>
         </w:rPr>
-        <w:t>python pada website berbasis JavaScript</w:t>
+        <w:t xml:space="preserve">python pada </w:t>
+      </w:r>
+      <w:r>
+        <w:rPr>
+          <w:lang w:val="en-US"/>
+        </w:rPr>
+        <w:t>aplikasi</w:t>
+      </w:r>
+      <w:r>
+        <w:rPr>
+          <w:lang w:val="en-US"/>
+        </w:rPr>
+        <w:t xml:space="preserve"> berbasis JavaScript</w:t>
       </w:r>
     </w:p>
     <w:p>
@@ -6756,7 +6834,7 @@
         <w:rPr>
           <w:lang w:val="en-US"/>
         </w:rPr>
-        <w:t>Website hanya dapat memproses penilaian essai yang diketik, bukan ditulis tangan.</w:t>
+        <w:t>Aplikasi berbasis web hanya dapat digunakan melalui browser.</w:t>
       </w:r>
     </w:p>
     <w:p>
@@ -6774,13 +6852,13 @@
         <w:rPr>
           <w:lang w:val="en-US"/>
         </w:rPr>
-        <w:t xml:space="preserve">Website hanya dapat menerima </w:t>
-      </w:r>
-      <w:r>
-        <w:rPr>
-          <w:lang w:val="en-US"/>
-        </w:rPr>
-        <w:t>masukkan berupa teks untuk jawaban guru.</w:t>
+        <w:t>Aplikasi</w:t>
+      </w:r>
+      <w:r>
+        <w:rPr>
+          <w:lang w:val="en-US"/>
+        </w:rPr>
+        <w:t xml:space="preserve"> hanya dapat memproses penilaian essai yang diketik, bukan ditulis tangan.</w:t>
       </w:r>
     </w:p>
     <w:p>
@@ -6798,7 +6876,44 @@
         <w:rPr>
           <w:lang w:val="en-US"/>
         </w:rPr>
-        <w:t xml:space="preserve">Website hanya dapat menerima masukkan berupa teks, file teks dengan ekstensi </w:t>
+        <w:t>Apliaksi</w:t>
+      </w:r>
+      <w:r>
+        <w:rPr>
+          <w:lang w:val="en-US"/>
+        </w:rPr>
+        <w:t xml:space="preserve"> hanya dapat menerima </w:t>
+      </w:r>
+      <w:r>
+        <w:rPr>
+          <w:lang w:val="en-US"/>
+        </w:rPr>
+        <w:t>masukkan berupa teks untuk jawaban guru.</w:t>
+      </w:r>
+    </w:p>
+    <w:p>
+      <w:pPr>
+        <w:pStyle w:val="ListParagraph"/>
+        <w:numPr>
+          <w:ilvl w:val="0"/>
+          <w:numId w:val="17"/>
+        </w:numPr>
+        <w:rPr>
+          <w:lang w:val="en-US"/>
+        </w:rPr>
+      </w:pPr>
+      <w:r>
+        <w:rPr>
+          <w:lang w:val="en-US"/>
+        </w:rPr>
+        <w:lastRenderedPageBreak/>
+        <w:t>Aplikasi</w:t>
+      </w:r>
+      <w:r>
+        <w:rPr>
+          <w:lang w:val="en-US"/>
+        </w:rPr>
+        <w:t xml:space="preserve"> hanya dapat menerima masukkan berupa teks, file teks dengan ekstensi </w:t>
       </w:r>
       <w:r>
         <w:rPr>
@@ -6813,6 +6928,38 @@
           <w:lang w:val="en-US"/>
         </w:rPr>
         <w:t>, atau file excel berisi kumpulan jawaban untuk jawaban murid.</w:t>
+      </w:r>
+    </w:p>
+    <w:p>
+      <w:pPr>
+        <w:pStyle w:val="ListParagraph"/>
+        <w:numPr>
+          <w:ilvl w:val="0"/>
+          <w:numId w:val="17"/>
+        </w:numPr>
+        <w:rPr>
+          <w:lang w:val="en-US"/>
+        </w:rPr>
+      </w:pPr>
+      <w:r>
+        <w:rPr>
+          <w:lang w:val="en-US"/>
+        </w:rPr>
+        <w:t xml:space="preserve">Model </w:t>
+      </w:r>
+      <w:r>
+        <w:rPr>
+          <w:i/>
+          <w:iCs/>
+          <w:lang w:val="en-US"/>
+        </w:rPr>
+        <w:t>machine learning</w:t>
+      </w:r>
+      <w:r>
+        <w:rPr>
+          <w:lang w:val="en-US"/>
+        </w:rPr>
+        <w:t xml:space="preserve"> yang digunakan pada penelitian ini adalah model yang telah dikembangkan dan dilatih pada penelitian sebelumnya.</w:t>
       </w:r>
     </w:p>
     <w:p>
@@ -6847,10 +6994,46 @@
     <w:p>
       <w:pPr>
         <w:ind w:firstLine="0"/>
-      </w:pPr>
-      <w:r>
-        <w:t>Manfaat tugas akhir yang dilakukan didefinisikan sebagai manfaat yang diperoleh ketika tugas akhir telah selesai dilakukan. Manfaat dapat berupa manfaat untuk masyarakat dan atau dunia akademik</w:t>
-      </w:r>
+        <w:rPr>
+          <w:lang w:val="en-US"/>
+        </w:rPr>
+      </w:pPr>
+      <w:r>
+        <w:rPr>
+          <w:lang w:val="en-US"/>
+        </w:rPr>
+        <w:t>Manfaat dari pelaksanaan penelitian ini yaitu:</w:t>
+      </w:r>
+    </w:p>
+    <w:p>
+      <w:pPr>
+        <w:pStyle w:val="ListParagraph"/>
+        <w:numPr>
+          <w:ilvl w:val="0"/>
+          <w:numId w:val="18"/>
+        </w:numPr>
+        <w:rPr>
+          <w:lang w:val="en-US"/>
+        </w:rPr>
+      </w:pPr>
+      <w:r>
+        <w:rPr>
+          <w:lang w:val="en-US"/>
+        </w:rPr>
+        <w:t>Aplikasi dapat mempercepat proses penilaian essai singkat pada kegiatan belajar-mengajar.</w:t>
+      </w:r>
+    </w:p>
+    <w:p>
+      <w:pPr>
+        <w:pStyle w:val="ListParagraph"/>
+        <w:numPr>
+          <w:ilvl w:val="0"/>
+          <w:numId w:val="18"/>
+        </w:numPr>
+        <w:rPr>
+          <w:lang w:val="en-US"/>
+        </w:rPr>
+      </w:pPr>
     </w:p>
     <w:p>
       <w:pPr>
@@ -6891,7 +7074,10 @@
       <w:bookmarkStart w:id="18" w:name="_1y810tw" w:colFirst="0" w:colLast="0"/>
       <w:bookmarkEnd w:id="18"/>
       <w:r>
-        <w:t>Bab I</w:t>
+        <w:rPr>
+          <w:lang w:val="en-US"/>
+        </w:rPr>
+        <w:t>BAB I PENDAHULUAN</w:t>
       </w:r>
     </w:p>
     <w:p/>
@@ -6903,11 +7089,36 @@
           <w:numId w:val="13"/>
         </w:numPr>
         <w:ind w:left="1080"/>
+        <w:rPr>
+          <w:lang w:val="en-US"/>
+        </w:rPr>
       </w:pPr>
       <w:bookmarkStart w:id="19" w:name="_4i7ojhp" w:colFirst="0" w:colLast="0"/>
       <w:bookmarkEnd w:id="19"/>
       <w:r>
-        <w:t>Bab II</w:t>
+        <w:rPr>
+          <w:lang w:val="en-US"/>
+        </w:rPr>
+        <w:t>BAB II TINJAUAN PUSTAKA</w:t>
+      </w:r>
+    </w:p>
+    <w:p>
+      <w:pPr>
+        <w:pStyle w:val="Heading3"/>
+        <w:numPr>
+          <w:ilvl w:val="2"/>
+          <w:numId w:val="13"/>
+        </w:numPr>
+        <w:ind w:left="1080"/>
+        <w:rPr>
+          <w:lang w:val="en-US"/>
+        </w:rPr>
+      </w:pPr>
+      <w:r>
+        <w:rPr>
+          <w:lang w:val="en-US"/>
+        </w:rPr>
+        <w:t>BAB III METODE PENELITIAN</w:t>
       </w:r>
     </w:p>
     <w:p/>
@@ -9276,6 +9487,95 @@
     </w:lvl>
   </w:abstractNum>
   <w:abstractNum w:abstractNumId="1" w15:restartNumberingAfterBreak="0">
+    <w:nsid w:val="08CE0065"/>
+    <w:multiLevelType w:val="hybridMultilevel"/>
+    <w:tmpl w:val="9CA4EEF6"/>
+    <w:lvl w:ilvl="0" w:tplc="0421000F">
+      <w:start w:val="1"/>
+      <w:numFmt w:val="decimal"/>
+      <w:lvlText w:val="%1."/>
+      <w:lvlJc w:val="left"/>
+      <w:pPr>
+        <w:ind w:left="720" w:hanging="360"/>
+      </w:pPr>
+      <w:rPr>
+        <w:rFonts w:hint="default"/>
+      </w:rPr>
+    </w:lvl>
+    <w:lvl w:ilvl="1" w:tplc="04210019" w:tentative="1">
+      <w:start w:val="1"/>
+      <w:numFmt w:val="lowerLetter"/>
+      <w:lvlText w:val="%2."/>
+      <w:lvlJc w:val="left"/>
+      <w:pPr>
+        <w:ind w:left="1440" w:hanging="360"/>
+      </w:pPr>
+    </w:lvl>
+    <w:lvl w:ilvl="2" w:tplc="0421001B" w:tentative="1">
+      <w:start w:val="1"/>
+      <w:numFmt w:val="lowerRoman"/>
+      <w:lvlText w:val="%3."/>
+      <w:lvlJc w:val="right"/>
+      <w:pPr>
+        <w:ind w:left="2160" w:hanging="180"/>
+      </w:pPr>
+    </w:lvl>
+    <w:lvl w:ilvl="3" w:tplc="0421000F" w:tentative="1">
+      <w:start w:val="1"/>
+      <w:numFmt w:val="decimal"/>
+      <w:lvlText w:val="%4."/>
+      <w:lvlJc w:val="left"/>
+      <w:pPr>
+        <w:ind w:left="2880" w:hanging="360"/>
+      </w:pPr>
+    </w:lvl>
+    <w:lvl w:ilvl="4" w:tplc="04210019" w:tentative="1">
+      <w:start w:val="1"/>
+      <w:numFmt w:val="lowerLetter"/>
+      <w:lvlText w:val="%5."/>
+      <w:lvlJc w:val="left"/>
+      <w:pPr>
+        <w:ind w:left="3600" w:hanging="360"/>
+      </w:pPr>
+    </w:lvl>
+    <w:lvl w:ilvl="5" w:tplc="0421001B" w:tentative="1">
+      <w:start w:val="1"/>
+      <w:numFmt w:val="lowerRoman"/>
+      <w:lvlText w:val="%6."/>
+      <w:lvlJc w:val="right"/>
+      <w:pPr>
+        <w:ind w:left="4320" w:hanging="180"/>
+      </w:pPr>
+    </w:lvl>
+    <w:lvl w:ilvl="6" w:tplc="0421000F" w:tentative="1">
+      <w:start w:val="1"/>
+      <w:numFmt w:val="decimal"/>
+      <w:lvlText w:val="%7."/>
+      <w:lvlJc w:val="left"/>
+      <w:pPr>
+        <w:ind w:left="5040" w:hanging="360"/>
+      </w:pPr>
+    </w:lvl>
+    <w:lvl w:ilvl="7" w:tplc="04210019" w:tentative="1">
+      <w:start w:val="1"/>
+      <w:numFmt w:val="lowerLetter"/>
+      <w:lvlText w:val="%8."/>
+      <w:lvlJc w:val="left"/>
+      <w:pPr>
+        <w:ind w:left="5760" w:hanging="360"/>
+      </w:pPr>
+    </w:lvl>
+    <w:lvl w:ilvl="8" w:tplc="0421001B" w:tentative="1">
+      <w:start w:val="1"/>
+      <w:numFmt w:val="lowerRoman"/>
+      <w:lvlText w:val="%9."/>
+      <w:lvlJc w:val="right"/>
+      <w:pPr>
+        <w:ind w:left="6480" w:hanging="180"/>
+      </w:pPr>
+    </w:lvl>
+  </w:abstractNum>
+  <w:abstractNum w:abstractNumId="2" w15:restartNumberingAfterBreak="0">
     <w:nsid w:val="0C6A5E10"/>
     <w:multiLevelType w:val="multilevel"/>
     <w:tmpl w:val="CA6E7C64"/>
@@ -9374,7 +9674,7 @@
       </w:pPr>
     </w:lvl>
   </w:abstractNum>
-  <w:abstractNum w:abstractNumId="2" w15:restartNumberingAfterBreak="0">
+  <w:abstractNum w:abstractNumId="3" w15:restartNumberingAfterBreak="0">
     <w:nsid w:val="0F752E02"/>
     <w:multiLevelType w:val="multilevel"/>
     <w:tmpl w:val="91A62726"/>
@@ -9487,7 +9787,7 @@
       </w:rPr>
     </w:lvl>
   </w:abstractNum>
-  <w:abstractNum w:abstractNumId="3" w15:restartNumberingAfterBreak="0">
+  <w:abstractNum w:abstractNumId="4" w15:restartNumberingAfterBreak="0">
     <w:nsid w:val="1EF43643"/>
     <w:multiLevelType w:val="multilevel"/>
     <w:tmpl w:val="ABF8B95A"/>
@@ -9573,7 +9873,7 @@
       </w:pPr>
     </w:lvl>
   </w:abstractNum>
-  <w:abstractNum w:abstractNumId="4" w15:restartNumberingAfterBreak="0">
+  <w:abstractNum w:abstractNumId="5" w15:restartNumberingAfterBreak="0">
     <w:nsid w:val="22F433B2"/>
     <w:multiLevelType w:val="multilevel"/>
     <w:tmpl w:val="FCBC5B7E"/>
@@ -9685,7 +9985,7 @@
       </w:rPr>
     </w:lvl>
   </w:abstractNum>
-  <w:abstractNum w:abstractNumId="5" w15:restartNumberingAfterBreak="0">
+  <w:abstractNum w:abstractNumId="6" w15:restartNumberingAfterBreak="0">
     <w:nsid w:val="29515195"/>
     <w:multiLevelType w:val="multilevel"/>
     <w:tmpl w:val="2636361A"/>
@@ -9784,7 +10084,7 @@
       </w:pPr>
     </w:lvl>
   </w:abstractNum>
-  <w:abstractNum w:abstractNumId="6" w15:restartNumberingAfterBreak="0">
+  <w:abstractNum w:abstractNumId="7" w15:restartNumberingAfterBreak="0">
     <w:nsid w:val="3FD80929"/>
     <w:multiLevelType w:val="multilevel"/>
     <w:tmpl w:val="39445EBE"/>
@@ -9870,7 +10170,7 @@
       </w:pPr>
     </w:lvl>
   </w:abstractNum>
-  <w:abstractNum w:abstractNumId="7" w15:restartNumberingAfterBreak="0">
+  <w:abstractNum w:abstractNumId="8" w15:restartNumberingAfterBreak="0">
     <w:nsid w:val="432B7C6F"/>
     <w:multiLevelType w:val="multilevel"/>
     <w:tmpl w:val="EE68CF28"/>
@@ -9956,7 +10256,7 @@
       </w:pPr>
     </w:lvl>
   </w:abstractNum>
-  <w:abstractNum w:abstractNumId="8" w15:restartNumberingAfterBreak="0">
+  <w:abstractNum w:abstractNumId="9" w15:restartNumberingAfterBreak="0">
     <w:nsid w:val="4621102C"/>
     <w:multiLevelType w:val="multilevel"/>
     <w:tmpl w:val="3B546DDE"/>
@@ -10055,7 +10355,7 @@
       </w:pPr>
     </w:lvl>
   </w:abstractNum>
-  <w:abstractNum w:abstractNumId="9" w15:restartNumberingAfterBreak="0">
+  <w:abstractNum w:abstractNumId="10" w15:restartNumberingAfterBreak="0">
     <w:nsid w:val="480078D8"/>
     <w:multiLevelType w:val="multilevel"/>
     <w:tmpl w:val="A1ACCCA2"/>
@@ -10141,7 +10441,7 @@
       </w:pPr>
     </w:lvl>
   </w:abstractNum>
-  <w:abstractNum w:abstractNumId="10" w15:restartNumberingAfterBreak="0">
+  <w:abstractNum w:abstractNumId="11" w15:restartNumberingAfterBreak="0">
     <w:nsid w:val="4E5D7DFA"/>
     <w:multiLevelType w:val="hybridMultilevel"/>
     <w:tmpl w:val="E16EE0BE"/>
@@ -10230,7 +10530,7 @@
       </w:pPr>
     </w:lvl>
   </w:abstractNum>
-  <w:abstractNum w:abstractNumId="11" w15:restartNumberingAfterBreak="0">
+  <w:abstractNum w:abstractNumId="12" w15:restartNumberingAfterBreak="0">
     <w:nsid w:val="4E7B7E5A"/>
     <w:multiLevelType w:val="multilevel"/>
     <w:tmpl w:val="1BAC0CA2"/>
@@ -10337,7 +10637,7 @@
       </w:rPr>
     </w:lvl>
   </w:abstractNum>
-  <w:abstractNum w:abstractNumId="12" w15:restartNumberingAfterBreak="0">
+  <w:abstractNum w:abstractNumId="13" w15:restartNumberingAfterBreak="0">
     <w:nsid w:val="67834BBB"/>
     <w:multiLevelType w:val="multilevel"/>
     <w:tmpl w:val="0A12D572"/>
@@ -10436,7 +10736,7 @@
       </w:pPr>
     </w:lvl>
   </w:abstractNum>
-  <w:abstractNum w:abstractNumId="13" w15:restartNumberingAfterBreak="0">
+  <w:abstractNum w:abstractNumId="14" w15:restartNumberingAfterBreak="0">
     <w:nsid w:val="69552B1A"/>
     <w:multiLevelType w:val="multilevel"/>
     <w:tmpl w:val="58DEC0B2"/>
@@ -10535,7 +10835,7 @@
       </w:pPr>
     </w:lvl>
   </w:abstractNum>
-  <w:abstractNum w:abstractNumId="14" w15:restartNumberingAfterBreak="0">
+  <w:abstractNum w:abstractNumId="15" w15:restartNumberingAfterBreak="0">
     <w:nsid w:val="69CD3554"/>
     <w:multiLevelType w:val="multilevel"/>
     <w:tmpl w:val="157EED2E"/>
@@ -10624,7 +10924,7 @@
       </w:pPr>
     </w:lvl>
   </w:abstractNum>
-  <w:abstractNum w:abstractNumId="15" w15:restartNumberingAfterBreak="0">
+  <w:abstractNum w:abstractNumId="16" w15:restartNumberingAfterBreak="0">
     <w:nsid w:val="6B381534"/>
     <w:multiLevelType w:val="multilevel"/>
     <w:tmpl w:val="22AEBCA6"/>
@@ -10710,7 +11010,7 @@
       </w:pPr>
     </w:lvl>
   </w:abstractNum>
-  <w:abstractNum w:abstractNumId="16" w15:restartNumberingAfterBreak="0">
+  <w:abstractNum w:abstractNumId="17" w15:restartNumberingAfterBreak="0">
     <w:nsid w:val="7DAD17A0"/>
     <w:multiLevelType w:val="multilevel"/>
     <w:tmpl w:val="264C96A2"/>
@@ -10797,55 +11097,58 @@
     </w:lvl>
   </w:abstractNum>
   <w:num w:numId="1" w16cid:durableId="1298341585">
+    <w:abstractNumId w:val="4"/>
+  </w:num>
+  <w:num w:numId="2" w16cid:durableId="1777670166">
+    <w:abstractNumId w:val="7"/>
+  </w:num>
+  <w:num w:numId="3" w16cid:durableId="562763304">
+    <w:abstractNumId w:val="5"/>
+  </w:num>
+  <w:num w:numId="4" w16cid:durableId="1326980803">
+    <w:abstractNumId w:val="16"/>
+  </w:num>
+  <w:num w:numId="5" w16cid:durableId="1274434542">
     <w:abstractNumId w:val="3"/>
   </w:num>
-  <w:num w:numId="2" w16cid:durableId="1777670166">
-    <w:abstractNumId w:val="6"/>
+  <w:num w:numId="6" w16cid:durableId="1697274089">
+    <w:abstractNumId w:val="12"/>
   </w:num>
-  <w:num w:numId="3" w16cid:durableId="562763304">
-    <w:abstractNumId w:val="4"/>
-  </w:num>
-  <w:num w:numId="4" w16cid:durableId="1326980803">
+  <w:num w:numId="7" w16cid:durableId="816604215">
     <w:abstractNumId w:val="15"/>
   </w:num>
-  <w:num w:numId="5" w16cid:durableId="1274434542">
-    <w:abstractNumId w:val="2"/>
-  </w:num>
-  <w:num w:numId="6" w16cid:durableId="1697274089">
-    <w:abstractNumId w:val="11"/>
-  </w:num>
-  <w:num w:numId="7" w16cid:durableId="816604215">
+  <w:num w:numId="8" w16cid:durableId="2114126655">
     <w:abstractNumId w:val="14"/>
-  </w:num>
-  <w:num w:numId="8" w16cid:durableId="2114126655">
-    <w:abstractNumId w:val="13"/>
   </w:num>
   <w:num w:numId="9" w16cid:durableId="3363591">
     <w:abstractNumId w:val="0"/>
   </w:num>
   <w:num w:numId="10" w16cid:durableId="1358115225">
-    <w:abstractNumId w:val="12"/>
+    <w:abstractNumId w:val="13"/>
   </w:num>
   <w:num w:numId="11" w16cid:durableId="1150175372">
-    <w:abstractNumId w:val="5"/>
+    <w:abstractNumId w:val="6"/>
   </w:num>
   <w:num w:numId="12" w16cid:durableId="1572303140">
-    <w:abstractNumId w:val="7"/>
+    <w:abstractNumId w:val="8"/>
   </w:num>
   <w:num w:numId="13" w16cid:durableId="1049232357">
-    <w:abstractNumId w:val="1"/>
+    <w:abstractNumId w:val="2"/>
   </w:num>
   <w:num w:numId="14" w16cid:durableId="206375725">
-    <w:abstractNumId w:val="8"/>
+    <w:abstractNumId w:val="9"/>
   </w:num>
   <w:num w:numId="15" w16cid:durableId="1109083523">
-    <w:abstractNumId w:val="9"/>
+    <w:abstractNumId w:val="10"/>
   </w:num>
   <w:num w:numId="16" w16cid:durableId="1203246726">
-    <w:abstractNumId w:val="16"/>
+    <w:abstractNumId w:val="17"/>
   </w:num>
   <w:num w:numId="17" w16cid:durableId="194931177">
-    <w:abstractNumId w:val="10"/>
+    <w:abstractNumId w:val="11"/>
+  </w:num>
+  <w:num w:numId="18" w16cid:durableId="2008903195">
+    <w:abstractNumId w:val="1"/>
   </w:num>
 </w:numbering>
 </file>

--- a/TA-Costa.docx
+++ b/TA-Costa.docx
@@ -392,8 +392,17 @@
           <w:rFonts w:ascii="Times" w:eastAsia="Times" w:hAnsi="Times" w:cs="Times"/>
           <w:color w:val="FF0000"/>
         </w:rPr>
-        <w:t>Tulis Judul Disini</w:t>
-      </w:r>
+        <w:t xml:space="preserve">Tulis Judul </w:t>
+      </w:r>
+      <w:proofErr w:type="spellStart"/>
+      <w:r>
+        <w:rPr>
+          <w:rFonts w:ascii="Times" w:eastAsia="Times" w:hAnsi="Times" w:cs="Times"/>
+          <w:color w:val="FF0000"/>
+        </w:rPr>
+        <w:t>Disini</w:t>
+      </w:r>
+      <w:proofErr w:type="spellEnd"/>
       <w:r>
         <w:rPr>
           <w:rFonts w:ascii="Times" w:eastAsia="Times" w:hAnsi="Times" w:cs="Times"/>
@@ -608,7 +617,23 @@
                 <w:rFonts w:ascii="Times" w:eastAsia="Times" w:hAnsi="Times" w:cs="Times"/>
                 <w:color w:val="000000"/>
               </w:rPr>
-              <w:t>Geizka Rozilia Ruicosta</w:t>
+              <w:t xml:space="preserve">Geizka </w:t>
+            </w:r>
+            <w:proofErr w:type="spellStart"/>
+            <w:r>
+              <w:rPr>
+                <w:rFonts w:ascii="Times" w:eastAsia="Times" w:hAnsi="Times" w:cs="Times"/>
+                <w:color w:val="000000"/>
+              </w:rPr>
+              <w:t>Rozilia</w:t>
+            </w:r>
+            <w:proofErr w:type="spellEnd"/>
+            <w:r>
+              <w:rPr>
+                <w:rFonts w:ascii="Times" w:eastAsia="Times" w:hAnsi="Times" w:cs="Times"/>
+                <w:color w:val="000000"/>
+              </w:rPr>
+              <w:t xml:space="preserve"> Ruicosta</w:t>
             </w:r>
           </w:p>
           <w:p>
@@ -1253,7 +1278,23 @@
           <w:rFonts w:ascii="Times" w:eastAsia="Times" w:hAnsi="Times" w:cs="Times"/>
           <w:color w:val="000000"/>
         </w:rPr>
-        <w:t xml:space="preserve">Nama Kaprodi + Gelar </w:t>
+        <w:t xml:space="preserve">Nama </w:t>
+      </w:r>
+      <w:proofErr w:type="spellStart"/>
+      <w:r>
+        <w:rPr>
+          <w:rFonts w:ascii="Times" w:eastAsia="Times" w:hAnsi="Times" w:cs="Times"/>
+          <w:color w:val="000000"/>
+        </w:rPr>
+        <w:t>Kaprodi</w:t>
+      </w:r>
+      <w:proofErr w:type="spellEnd"/>
+      <w:r>
+        <w:rPr>
+          <w:rFonts w:ascii="Times" w:eastAsia="Times" w:hAnsi="Times" w:cs="Times"/>
+          <w:color w:val="000000"/>
+        </w:rPr>
+        <w:t xml:space="preserve"> + Gelar </w:t>
       </w:r>
     </w:p>
     <w:p>
@@ -1402,7 +1443,25 @@
           <w:b/>
           <w:color w:val="000000"/>
         </w:rPr>
-        <w:t>Geizka Rozilia Ruicosta</w:t>
+        <w:t xml:space="preserve">Geizka </w:t>
+      </w:r>
+      <w:proofErr w:type="spellStart"/>
+      <w:r>
+        <w:rPr>
+          <w:rFonts w:ascii="Times" w:eastAsia="Times" w:hAnsi="Times" w:cs="Times"/>
+          <w:b/>
+          <w:color w:val="000000"/>
+        </w:rPr>
+        <w:t>Rozilia</w:t>
+      </w:r>
+      <w:proofErr w:type="spellEnd"/>
+      <w:r>
+        <w:rPr>
+          <w:rFonts w:ascii="Times" w:eastAsia="Times" w:hAnsi="Times" w:cs="Times"/>
+          <w:b/>
+          <w:color w:val="000000"/>
+        </w:rPr>
+        <w:t xml:space="preserve"> Ruicosta</w:t>
       </w:r>
       <w:r>
         <w:rPr>
@@ -1677,7 +1736,23 @@
           <w:rFonts w:ascii="Times" w:eastAsia="Times" w:hAnsi="Times" w:cs="Times"/>
           <w:color w:val="000000"/>
         </w:rPr>
-        <w:t xml:space="preserve">Sebagai civitas akademik Institut Teknologi Sumatera, saya yang bertanda tangan di bawah ini: </w:t>
+        <w:t xml:space="preserve">Sebagai </w:t>
+      </w:r>
+      <w:proofErr w:type="spellStart"/>
+      <w:r>
+        <w:rPr>
+          <w:rFonts w:ascii="Times" w:eastAsia="Times" w:hAnsi="Times" w:cs="Times"/>
+          <w:color w:val="000000"/>
+        </w:rPr>
+        <w:t>civitas</w:t>
+      </w:r>
+      <w:proofErr w:type="spellEnd"/>
+      <w:r>
+        <w:rPr>
+          <w:rFonts w:ascii="Times" w:eastAsia="Times" w:hAnsi="Times" w:cs="Times"/>
+          <w:color w:val="000000"/>
+        </w:rPr>
+        <w:t xml:space="preserve"> akademik Institut Teknologi Sumatera, saya yang bertanda tangan di bawah ini: </w:t>
       </w:r>
     </w:p>
     <w:p>
@@ -1737,7 +1812,23 @@
           <w:rFonts w:ascii="Times" w:eastAsia="Times" w:hAnsi="Times" w:cs="Times"/>
           <w:color w:val="000000"/>
         </w:rPr>
-        <w:t>Geizka Rozilia Ruicosta</w:t>
+        <w:t xml:space="preserve">Geizka </w:t>
+      </w:r>
+      <w:proofErr w:type="spellStart"/>
+      <w:r>
+        <w:rPr>
+          <w:rFonts w:ascii="Times" w:eastAsia="Times" w:hAnsi="Times" w:cs="Times"/>
+          <w:color w:val="000000"/>
+        </w:rPr>
+        <w:t>Rozilia</w:t>
+      </w:r>
+      <w:proofErr w:type="spellEnd"/>
+      <w:r>
+        <w:rPr>
+          <w:rFonts w:ascii="Times" w:eastAsia="Times" w:hAnsi="Times" w:cs="Times"/>
+          <w:color w:val="000000"/>
+        </w:rPr>
+        <w:t xml:space="preserve"> Ruicosta</w:t>
       </w:r>
       <w:r>
         <w:rPr>
@@ -2011,7 +2102,25 @@
           <w:b/>
           <w:color w:val="000000"/>
         </w:rPr>
-        <w:t>Hak Bebas Royalti Noneksklusif (</w:t>
+        <w:t xml:space="preserve">Hak Bebas Royalti </w:t>
+      </w:r>
+      <w:proofErr w:type="spellStart"/>
+      <w:r>
+        <w:rPr>
+          <w:rFonts w:ascii="Times" w:eastAsia="Times" w:hAnsi="Times" w:cs="Times"/>
+          <w:b/>
+          <w:color w:val="000000"/>
+        </w:rPr>
+        <w:t>Noneksklusif</w:t>
+      </w:r>
+      <w:proofErr w:type="spellEnd"/>
+      <w:r>
+        <w:rPr>
+          <w:rFonts w:ascii="Times" w:eastAsia="Times" w:hAnsi="Times" w:cs="Times"/>
+          <w:b/>
+          <w:color w:val="000000"/>
+        </w:rPr>
+        <w:t xml:space="preserve"> (</w:t>
       </w:r>
       <w:r>
         <w:rPr>
@@ -2020,8 +2129,79 @@
           <w:i/>
           <w:color w:val="000000"/>
         </w:rPr>
-        <w:t>Non-exclusive Royalty Free Right</w:t>
-      </w:r>
+        <w:t>Non-</w:t>
+      </w:r>
+      <w:proofErr w:type="spellStart"/>
+      <w:r>
+        <w:rPr>
+          <w:rFonts w:ascii="Times" w:eastAsia="Times" w:hAnsi="Times" w:cs="Times"/>
+          <w:b/>
+          <w:i/>
+          <w:color w:val="000000"/>
+        </w:rPr>
+        <w:t>exclusive</w:t>
+      </w:r>
+      <w:proofErr w:type="spellEnd"/>
+      <w:r>
+        <w:rPr>
+          <w:rFonts w:ascii="Times" w:eastAsia="Times" w:hAnsi="Times" w:cs="Times"/>
+          <w:b/>
+          <w:i/>
+          <w:color w:val="000000"/>
+        </w:rPr>
+        <w:t xml:space="preserve"> </w:t>
+      </w:r>
+      <w:proofErr w:type="spellStart"/>
+      <w:r>
+        <w:rPr>
+          <w:rFonts w:ascii="Times" w:eastAsia="Times" w:hAnsi="Times" w:cs="Times"/>
+          <w:b/>
+          <w:i/>
+          <w:color w:val="000000"/>
+        </w:rPr>
+        <w:t>Royalty</w:t>
+      </w:r>
+      <w:proofErr w:type="spellEnd"/>
+      <w:r>
+        <w:rPr>
+          <w:rFonts w:ascii="Times" w:eastAsia="Times" w:hAnsi="Times" w:cs="Times"/>
+          <w:b/>
+          <w:i/>
+          <w:color w:val="000000"/>
+        </w:rPr>
+        <w:t xml:space="preserve"> </w:t>
+      </w:r>
+      <w:proofErr w:type="spellStart"/>
+      <w:r>
+        <w:rPr>
+          <w:rFonts w:ascii="Times" w:eastAsia="Times" w:hAnsi="Times" w:cs="Times"/>
+          <w:b/>
+          <w:i/>
+          <w:color w:val="000000"/>
+        </w:rPr>
+        <w:t>Free</w:t>
+      </w:r>
+      <w:proofErr w:type="spellEnd"/>
+      <w:r>
+        <w:rPr>
+          <w:rFonts w:ascii="Times" w:eastAsia="Times" w:hAnsi="Times" w:cs="Times"/>
+          <w:b/>
+          <w:i/>
+          <w:color w:val="000000"/>
+        </w:rPr>
+        <w:t xml:space="preserve"> </w:t>
+      </w:r>
+      <w:proofErr w:type="spellStart"/>
+      <w:r>
+        <w:rPr>
+          <w:rFonts w:ascii="Times" w:eastAsia="Times" w:hAnsi="Times" w:cs="Times"/>
+          <w:b/>
+          <w:i/>
+          <w:color w:val="000000"/>
+        </w:rPr>
+        <w:t>Right</w:t>
+      </w:r>
+      <w:proofErr w:type="spellEnd"/>
       <w:r>
         <w:rPr>
           <w:rFonts w:ascii="Times" w:eastAsia="Times" w:hAnsi="Times" w:cs="Times"/>
@@ -2087,8 +2267,41 @@
           <w:rFonts w:ascii="Times" w:eastAsia="Times" w:hAnsi="Times" w:cs="Times"/>
           <w:color w:val="000000"/>
         </w:rPr>
-        <w:t>beserta perangkat yang ada (jika diperlukan). Dengan Hak Bebas Royalti Noneksklusif ini, Institut Teknologi Sumatera berhak menyimpan, mengalihmedia/formatkan, mengelola dalam bentuk pangkalan data (</w:t>
-      </w:r>
+        <w:t xml:space="preserve">beserta perangkat yang ada (jika diperlukan). Dengan Hak Bebas Royalti </w:t>
+      </w:r>
+      <w:proofErr w:type="spellStart"/>
+      <w:r>
+        <w:rPr>
+          <w:rFonts w:ascii="Times" w:eastAsia="Times" w:hAnsi="Times" w:cs="Times"/>
+          <w:color w:val="000000"/>
+        </w:rPr>
+        <w:t>Noneksklusif</w:t>
+      </w:r>
+      <w:proofErr w:type="spellEnd"/>
+      <w:r>
+        <w:rPr>
+          <w:rFonts w:ascii="Times" w:eastAsia="Times" w:hAnsi="Times" w:cs="Times"/>
+          <w:color w:val="000000"/>
+        </w:rPr>
+        <w:t xml:space="preserve"> ini, Institut Teknologi Sumatera berhak menyimpan, </w:t>
+      </w:r>
+      <w:proofErr w:type="spellStart"/>
+      <w:r>
+        <w:rPr>
+          <w:rFonts w:ascii="Times" w:eastAsia="Times" w:hAnsi="Times" w:cs="Times"/>
+          <w:color w:val="000000"/>
+        </w:rPr>
+        <w:t>mengalihmedia</w:t>
+      </w:r>
+      <w:proofErr w:type="spellEnd"/>
+      <w:r>
+        <w:rPr>
+          <w:rFonts w:ascii="Times" w:eastAsia="Times" w:hAnsi="Times" w:cs="Times"/>
+          <w:color w:val="000000"/>
+        </w:rPr>
+        <w:t>/formatkan, mengelola dalam bentuk pangkalan data (</w:t>
+      </w:r>
+      <w:proofErr w:type="spellStart"/>
       <w:r>
         <w:rPr>
           <w:rFonts w:ascii="Times" w:eastAsia="Times" w:hAnsi="Times" w:cs="Times"/>
@@ -2097,6 +2310,7 @@
         </w:rPr>
         <w:t>database</w:t>
       </w:r>
+      <w:proofErr w:type="spellEnd"/>
       <w:r>
         <w:rPr>
           <w:rFonts w:ascii="Times" w:eastAsia="Times" w:hAnsi="Times" w:cs="Times"/>
@@ -2282,7 +2496,23 @@
           <w:rFonts w:ascii="Times" w:eastAsia="Times" w:hAnsi="Times" w:cs="Times"/>
           <w:color w:val="000000"/>
         </w:rPr>
-        <w:t>Geizka Rozilia Ruicosta</w:t>
+        <w:t xml:space="preserve">Geizka </w:t>
+      </w:r>
+      <w:proofErr w:type="spellStart"/>
+      <w:r>
+        <w:rPr>
+          <w:rFonts w:ascii="Times" w:eastAsia="Times" w:hAnsi="Times" w:cs="Times"/>
+          <w:color w:val="000000"/>
+        </w:rPr>
+        <w:t>Rozilia</w:t>
+      </w:r>
+      <w:proofErr w:type="spellEnd"/>
+      <w:r>
+        <w:rPr>
+          <w:rFonts w:ascii="Times" w:eastAsia="Times" w:hAnsi="Times" w:cs="Times"/>
+          <w:color w:val="000000"/>
+        </w:rPr>
+        <w:t xml:space="preserve"> Ruicosta</w:t>
       </w:r>
     </w:p>
     <w:p>
@@ -2337,7 +2567,23 @@
     </w:p>
     <w:p>
       <w:r>
-        <w:t>Puji syukur kehadirat Allah SWT atas limpahan rahmat, karunia, serta petunjuk-Nya sehingga penyusunan tugas akhir ini telah terselesaikan dengan baik. Dalam penyusunan tugas akhir ini penulis telah banyak mendapatkan arahan, bantuan, serta dukungan dari berbagai pihak. Oleh karena itu pada kesempatan ini penulis mengucapan terima kasih kepada:</w:t>
+        <w:t xml:space="preserve">Puji syukur </w:t>
+      </w:r>
+      <w:proofErr w:type="spellStart"/>
+      <w:r>
+        <w:t>kehadirat</w:t>
+      </w:r>
+      <w:proofErr w:type="spellEnd"/>
+      <w:r>
+        <w:t xml:space="preserve"> Allah SWT atas limpahan rahmat, karunia, serta petunjuk-Nya sehingga penyusunan tugas akhir ini telah terselesaikan dengan baik. Dalam penyusunan tugas akhir ini penulis telah banyak mendapatkan arahan, bantuan, serta dukungan dari berbagai pihak. Oleh karena itu pada kesempatan ini penulis </w:t>
+      </w:r>
+      <w:proofErr w:type="spellStart"/>
+      <w:r>
+        <w:t>mengucapan</w:t>
+      </w:r>
+      <w:proofErr w:type="spellEnd"/>
+      <w:r>
+        <w:t xml:space="preserve"> terima kasih kepada:</w:t>
       </w:r>
     </w:p>
     <w:p>
@@ -2381,7 +2627,21 @@
         <w:rPr>
           <w:color w:val="000000"/>
         </w:rPr>
-        <w:t>&lt;isi dengan nama Kajur JTPI&gt;</w:t>
+        <w:t xml:space="preserve">&lt;isi dengan nama </w:t>
+      </w:r>
+      <w:proofErr w:type="spellStart"/>
+      <w:r>
+        <w:rPr>
+          <w:color w:val="000000"/>
+        </w:rPr>
+        <w:t>Kajur</w:t>
+      </w:r>
+      <w:proofErr w:type="spellEnd"/>
+      <w:r>
+        <w:rPr>
+          <w:color w:val="000000"/>
+        </w:rPr>
+        <w:t xml:space="preserve"> JTPI&gt;</w:t>
       </w:r>
     </w:p>
     <w:p>
@@ -2403,7 +2663,21 @@
         <w:rPr>
           <w:color w:val="000000"/>
         </w:rPr>
-        <w:t>&lt;isi dengan nama Kaprodi IF&gt;</w:t>
+        <w:t xml:space="preserve">&lt;isi dengan nama </w:t>
+      </w:r>
+      <w:proofErr w:type="spellStart"/>
+      <w:r>
+        <w:rPr>
+          <w:color w:val="000000"/>
+        </w:rPr>
+        <w:t>Kaprodi</w:t>
+      </w:r>
+      <w:proofErr w:type="spellEnd"/>
+      <w:r>
+        <w:rPr>
+          <w:color w:val="000000"/>
+        </w:rPr>
+        <w:t xml:space="preserve"> IF&gt;</w:t>
       </w:r>
     </w:p>
     <w:p>
@@ -2425,7 +2699,21 @@
         <w:rPr>
           <w:color w:val="000000"/>
         </w:rPr>
-        <w:t>&lt;isi dengan nama Sesprodi IF&gt;</w:t>
+        <w:t xml:space="preserve">&lt;isi dengan nama </w:t>
+      </w:r>
+      <w:proofErr w:type="spellStart"/>
+      <w:r>
+        <w:rPr>
+          <w:color w:val="000000"/>
+        </w:rPr>
+        <w:t>Sesprodi</w:t>
+      </w:r>
+      <w:proofErr w:type="spellEnd"/>
+      <w:r>
+        <w:rPr>
+          <w:color w:val="000000"/>
+        </w:rPr>
+        <w:t xml:space="preserve"> IF&gt;</w:t>
       </w:r>
     </w:p>
     <w:p>
@@ -2770,7 +3058,23 @@
         <w:spacing w:line="240" w:lineRule="auto"/>
       </w:pPr>
       <w:r>
-        <w:t>Halaman ABSTRACT berisi uraian tentang latar belakang, tujuan, metodologi penelitian, hasil / kesimpulan. Ditulis dalam BAHASA INGGRIS tidak lebih dari 250 kata, dengan jarak antar baris satu spasi. Secara khusus, kata dan kalimat pada halaman ini tidak perlu ditulis dengan huruf miring meskipun menggunakan Bahasa Inggris, kecuali terdapat huruf asing lain yang ditulis dengan huruf miring (misalnya huruf Latin atau Greek, dll).</w:t>
+        <w:t xml:space="preserve">Halaman ABSTRACT berisi uraian tentang latar belakang, tujuan, metodologi penelitian, hasil / kesimpulan. Ditulis dalam BAHASA INGGRIS tidak lebih dari 250 kata, dengan jarak antar baris satu spasi. Secara khusus, kata dan kalimat pada halaman ini tidak perlu ditulis dengan huruf miring meskipun menggunakan Bahasa Inggris, kecuali terdapat huruf asing lain yang ditulis dengan huruf miring (misalnya huruf Latin atau </w:t>
+      </w:r>
+      <w:proofErr w:type="spellStart"/>
+      <w:r>
+        <w:t>Greek</w:t>
+      </w:r>
+      <w:proofErr w:type="spellEnd"/>
+      <w:r>
+        <w:t xml:space="preserve">, </w:t>
+      </w:r>
+      <w:proofErr w:type="spellStart"/>
+      <w:r>
+        <w:t>dll</w:t>
+      </w:r>
+      <w:proofErr w:type="spellEnd"/>
+      <w:r>
+        <w:t>).</w:t>
       </w:r>
     </w:p>
     <w:p>
@@ -2778,7 +3082,39 @@
         <w:spacing w:line="240" w:lineRule="auto"/>
       </w:pPr>
       <w:r>
-        <w:t>Pada akhir abstract ditulis kata “Keywords” yang dicetak tebal, diikuti tanda titik dua dan kata kunci yang tidak lebih dari 5 kata. Keywords terdiri dari kata-kata yang khusus menunjukkan dan berkaitan dengan bahan yang diteliti, metode/instrumen yang digunakan, topik penelitian. Keywords diketik pada jarak dua spasi dari baris akhir isi abstrak.</w:t>
+        <w:t xml:space="preserve">Pada akhir </w:t>
+      </w:r>
+      <w:proofErr w:type="spellStart"/>
+      <w:r>
+        <w:t>abstract</w:t>
+      </w:r>
+      <w:proofErr w:type="spellEnd"/>
+      <w:r>
+        <w:t xml:space="preserve"> ditulis kata “</w:t>
+      </w:r>
+      <w:proofErr w:type="spellStart"/>
+      <w:r>
+        <w:t>Keywords</w:t>
+      </w:r>
+      <w:proofErr w:type="spellEnd"/>
+      <w:r>
+        <w:t xml:space="preserve">” yang dicetak tebal, diikuti tanda titik dua dan kata kunci yang tidak lebih dari 5 kata. </w:t>
+      </w:r>
+      <w:proofErr w:type="spellStart"/>
+      <w:r>
+        <w:t>Keywords</w:t>
+      </w:r>
+      <w:proofErr w:type="spellEnd"/>
+      <w:r>
+        <w:t xml:space="preserve"> terdiri dari kata-kata yang khusus menunjukkan dan berkaitan dengan bahan yang diteliti, metode/instrumen yang digunakan, topik penelitian. </w:t>
+      </w:r>
+      <w:proofErr w:type="spellStart"/>
+      <w:r>
+        <w:t>Keywords</w:t>
+      </w:r>
+      <w:proofErr w:type="spellEnd"/>
+      <w:r>
+        <w:t xml:space="preserve"> diketik pada jarak dua spasi dari baris akhir isi abstrak.</w:t>
       </w:r>
     </w:p>
     <w:p>
@@ -2797,11 +3133,47 @@
           <w:b/>
         </w:rPr>
       </w:pPr>
+      <w:proofErr w:type="spellStart"/>
       <w:r>
         <w:rPr>
           <w:b/>
         </w:rPr>
-        <w:t>Keywords : Data Mining, Artificial Intelligence, Lampung Selatan</w:t>
+        <w:t>Keywords</w:t>
+      </w:r>
+      <w:proofErr w:type="spellEnd"/>
+      <w:r>
+        <w:rPr>
+          <w:b/>
+        </w:rPr>
+        <w:t xml:space="preserve"> : Data Mining, </w:t>
+      </w:r>
+      <w:proofErr w:type="spellStart"/>
+      <w:r>
+        <w:rPr>
+          <w:b/>
+        </w:rPr>
+        <w:t>Artificial</w:t>
+      </w:r>
+      <w:proofErr w:type="spellEnd"/>
+      <w:r>
+        <w:rPr>
+          <w:b/>
+        </w:rPr>
+        <w:t xml:space="preserve"> </w:t>
+      </w:r>
+      <w:proofErr w:type="spellStart"/>
+      <w:r>
+        <w:rPr>
+          <w:b/>
+        </w:rPr>
+        <w:t>Intelligence</w:t>
+      </w:r>
+      <w:proofErr w:type="spellEnd"/>
+      <w:r>
+        <w:rPr>
+          <w:b/>
+        </w:rPr>
+        <w:t>, Lampung Selatan</w:t>
       </w:r>
     </w:p>
     <w:p>
@@ -6139,11 +6511,61 @@
       <w:r>
         <w:t xml:space="preserve">data </w:t>
       </w:r>
-      <w:r>
-        <w:rPr>
-          <w:lang w:val="en-US"/>
-        </w:rPr>
-        <w:t>statistik dari Perserikatan Bangsa-Bangsa (</w:t>
+      <w:proofErr w:type="spellStart"/>
+      <w:r>
+        <w:rPr>
+          <w:lang w:val="en-US"/>
+        </w:rPr>
+        <w:t>statistik</w:t>
+      </w:r>
+      <w:proofErr w:type="spellEnd"/>
+      <w:r>
+        <w:rPr>
+          <w:lang w:val="en-US"/>
+        </w:rPr>
+        <w:t xml:space="preserve"> </w:t>
+      </w:r>
+      <w:proofErr w:type="spellStart"/>
+      <w:r>
+        <w:rPr>
+          <w:lang w:val="en-US"/>
+        </w:rPr>
+        <w:t>dari</w:t>
+      </w:r>
+      <w:proofErr w:type="spellEnd"/>
+      <w:r>
+        <w:rPr>
+          <w:lang w:val="en-US"/>
+        </w:rPr>
+        <w:t xml:space="preserve"> </w:t>
+      </w:r>
+      <w:proofErr w:type="spellStart"/>
+      <w:r>
+        <w:rPr>
+          <w:lang w:val="en-US"/>
+        </w:rPr>
+        <w:t>Perserikatan</w:t>
+      </w:r>
+      <w:proofErr w:type="spellEnd"/>
+      <w:r>
+        <w:rPr>
+          <w:lang w:val="en-US"/>
+        </w:rPr>
+        <w:t xml:space="preserve"> </w:t>
+      </w:r>
+      <w:proofErr w:type="spellStart"/>
+      <w:r>
+        <w:rPr>
+          <w:lang w:val="en-US"/>
+        </w:rPr>
+        <w:t>Bangsa-Bangsa</w:t>
+      </w:r>
+      <w:proofErr w:type="spellEnd"/>
+      <w:r>
+        <w:rPr>
+          <w:lang w:val="en-US"/>
+        </w:rPr>
+        <w:t xml:space="preserve"> (</w:t>
       </w:r>
       <w:r>
         <w:rPr>
@@ -6157,67 +6579,409 @@
         <w:rPr>
           <w:lang w:val="en-US"/>
         </w:rPr>
-        <w:t xml:space="preserve">). Dalam statistik ini, negara Indonesia berada pada </w:t>
-      </w:r>
-      <w:r>
-        <w:rPr>
-          <w:lang w:val="en-US"/>
-        </w:rPr>
-        <w:t xml:space="preserve">peringkat </w:t>
-      </w:r>
-      <w:r>
-        <w:rPr>
-          <w:lang w:val="en-US"/>
-        </w:rPr>
-        <w:t>4 dengan angka 280 juta jiw</w:t>
-      </w:r>
-      <w:r>
-        <w:rPr>
-          <w:lang w:val="en-US"/>
-        </w:rPr>
-        <w:t xml:space="preserve">a. </w:t>
-      </w:r>
-      <w:r>
-        <w:rPr>
-          <w:lang w:val="en-US"/>
-        </w:rPr>
-        <w:t>Hal ini diperkuat dengan adanya data dari</w:t>
-      </w:r>
-      <w:r>
-        <w:rPr>
-          <w:lang w:val="en-US"/>
-        </w:rPr>
-        <w:t xml:space="preserve"> Badan Pusat Statistik pada tahun 2021</w:t>
-      </w:r>
-      <w:r>
-        <w:rPr>
-          <w:lang w:val="en-US"/>
-        </w:rPr>
-        <w:t xml:space="preserve"> bahwa</w:t>
-      </w:r>
-      <w:r>
-        <w:rPr>
-          <w:lang w:val="en-US"/>
-        </w:rPr>
-        <w:t xml:space="preserve"> populasi penduduk di Indonesia terdiri dari</w:t>
-      </w:r>
-      <w:r>
-        <w:rPr>
-          <w:lang w:val="en-US"/>
-        </w:rPr>
-        <w:t xml:space="preserve"> 22 juta jiwa anak-anak dengan</w:t>
-      </w:r>
-      <w:r>
-        <w:rPr>
-          <w:lang w:val="en-US"/>
-        </w:rPr>
-        <w:t xml:space="preserve"> rentang</w:t>
-      </w:r>
-      <w:r>
-        <w:rPr>
-          <w:lang w:val="en-US"/>
-        </w:rPr>
-        <w:t xml:space="preserve"> umur 0</w:t>
+        <w:t xml:space="preserve">). </w:t>
+      </w:r>
+      <w:proofErr w:type="spellStart"/>
+      <w:r>
+        <w:rPr>
+          <w:lang w:val="en-US"/>
+        </w:rPr>
+        <w:t>Dalam</w:t>
+      </w:r>
+      <w:proofErr w:type="spellEnd"/>
+      <w:r>
+        <w:rPr>
+          <w:lang w:val="en-US"/>
+        </w:rPr>
+        <w:t xml:space="preserve"> </w:t>
+      </w:r>
+      <w:proofErr w:type="spellStart"/>
+      <w:r>
+        <w:rPr>
+          <w:lang w:val="en-US"/>
+        </w:rPr>
+        <w:t>statistik</w:t>
+      </w:r>
+      <w:proofErr w:type="spellEnd"/>
+      <w:r>
+        <w:rPr>
+          <w:lang w:val="en-US"/>
+        </w:rPr>
+        <w:t xml:space="preserve"> </w:t>
+      </w:r>
+      <w:proofErr w:type="spellStart"/>
+      <w:r>
+        <w:rPr>
+          <w:lang w:val="en-US"/>
+        </w:rPr>
+        <w:t>ini</w:t>
+      </w:r>
+      <w:proofErr w:type="spellEnd"/>
+      <w:r>
+        <w:rPr>
+          <w:lang w:val="en-US"/>
+        </w:rPr>
+        <w:t xml:space="preserve">, negara Indonesia </w:t>
+      </w:r>
+      <w:proofErr w:type="spellStart"/>
+      <w:r>
+        <w:rPr>
+          <w:lang w:val="en-US"/>
+        </w:rPr>
+        <w:t>berada</w:t>
+      </w:r>
+      <w:proofErr w:type="spellEnd"/>
+      <w:r>
+        <w:rPr>
+          <w:lang w:val="en-US"/>
+        </w:rPr>
+        <w:t xml:space="preserve"> pada </w:t>
+      </w:r>
+      <w:proofErr w:type="spellStart"/>
+      <w:r>
+        <w:rPr>
+          <w:lang w:val="en-US"/>
+        </w:rPr>
+        <w:t>peringkat</w:t>
+      </w:r>
+      <w:proofErr w:type="spellEnd"/>
+      <w:r>
+        <w:rPr>
+          <w:lang w:val="en-US"/>
+        </w:rPr>
+        <w:t xml:space="preserve"> </w:t>
+      </w:r>
+      <w:r>
+        <w:rPr>
+          <w:lang w:val="en-US"/>
+        </w:rPr>
+        <w:t xml:space="preserve">4 </w:t>
+      </w:r>
+      <w:proofErr w:type="spellStart"/>
+      <w:r>
+        <w:rPr>
+          <w:lang w:val="en-US"/>
+        </w:rPr>
+        <w:t>dengan</w:t>
+      </w:r>
+      <w:proofErr w:type="spellEnd"/>
+      <w:r>
+        <w:rPr>
+          <w:lang w:val="en-US"/>
+        </w:rPr>
+        <w:t xml:space="preserve"> </w:t>
+      </w:r>
+      <w:proofErr w:type="spellStart"/>
+      <w:r>
+        <w:rPr>
+          <w:lang w:val="en-US"/>
+        </w:rPr>
+        <w:t>angka</w:t>
+      </w:r>
+      <w:proofErr w:type="spellEnd"/>
+      <w:r>
+        <w:rPr>
+          <w:lang w:val="en-US"/>
+        </w:rPr>
+        <w:t xml:space="preserve"> 280 </w:t>
+      </w:r>
+      <w:proofErr w:type="spellStart"/>
+      <w:r>
+        <w:rPr>
+          <w:lang w:val="en-US"/>
+        </w:rPr>
+        <w:t>juta</w:t>
+      </w:r>
+      <w:proofErr w:type="spellEnd"/>
+      <w:r>
+        <w:rPr>
+          <w:lang w:val="en-US"/>
+        </w:rPr>
+        <w:t xml:space="preserve"> </w:t>
+      </w:r>
+      <w:proofErr w:type="spellStart"/>
+      <w:r>
+        <w:rPr>
+          <w:lang w:val="en-US"/>
+        </w:rPr>
+        <w:t>jiw</w:t>
+      </w:r>
+      <w:r>
+        <w:rPr>
+          <w:lang w:val="en-US"/>
+        </w:rPr>
+        <w:t>a</w:t>
+      </w:r>
+      <w:proofErr w:type="spellEnd"/>
+      <w:r>
+        <w:rPr>
+          <w:lang w:val="en-US"/>
+        </w:rPr>
+        <w:t xml:space="preserve">. </w:t>
+      </w:r>
+      <w:r>
+        <w:rPr>
+          <w:lang w:val="en-US"/>
+        </w:rPr>
+        <w:t xml:space="preserve">Hal </w:t>
+      </w:r>
+      <w:proofErr w:type="spellStart"/>
+      <w:r>
+        <w:rPr>
+          <w:lang w:val="en-US"/>
+        </w:rPr>
+        <w:t>ini</w:t>
+      </w:r>
+      <w:proofErr w:type="spellEnd"/>
+      <w:r>
+        <w:rPr>
+          <w:lang w:val="en-US"/>
+        </w:rPr>
+        <w:t xml:space="preserve"> </w:t>
+      </w:r>
+      <w:proofErr w:type="spellStart"/>
+      <w:r>
+        <w:rPr>
+          <w:lang w:val="en-US"/>
+        </w:rPr>
+        <w:t>diperkuat</w:t>
+      </w:r>
+      <w:proofErr w:type="spellEnd"/>
+      <w:r>
+        <w:rPr>
+          <w:lang w:val="en-US"/>
+        </w:rPr>
+        <w:t xml:space="preserve"> </w:t>
+      </w:r>
+      <w:proofErr w:type="spellStart"/>
+      <w:r>
+        <w:rPr>
+          <w:lang w:val="en-US"/>
+        </w:rPr>
+        <w:t>dengan</w:t>
+      </w:r>
+      <w:proofErr w:type="spellEnd"/>
+      <w:r>
+        <w:rPr>
+          <w:lang w:val="en-US"/>
+        </w:rPr>
+        <w:t xml:space="preserve"> </w:t>
+      </w:r>
+      <w:proofErr w:type="spellStart"/>
+      <w:r>
+        <w:rPr>
+          <w:lang w:val="en-US"/>
+        </w:rPr>
+        <w:t>adanya</w:t>
+      </w:r>
+      <w:proofErr w:type="spellEnd"/>
+      <w:r>
+        <w:rPr>
+          <w:lang w:val="en-US"/>
+        </w:rPr>
+        <w:t xml:space="preserve"> data </w:t>
+      </w:r>
+      <w:proofErr w:type="spellStart"/>
+      <w:r>
+        <w:rPr>
+          <w:lang w:val="en-US"/>
+        </w:rPr>
+        <w:t>dari</w:t>
+      </w:r>
+      <w:proofErr w:type="spellEnd"/>
+      <w:r>
+        <w:rPr>
+          <w:lang w:val="en-US"/>
+        </w:rPr>
+        <w:t xml:space="preserve"> Badan Pusat </w:t>
+      </w:r>
+      <w:proofErr w:type="spellStart"/>
+      <w:r>
+        <w:rPr>
+          <w:lang w:val="en-US"/>
+        </w:rPr>
+        <w:t>Statistik</w:t>
+      </w:r>
+      <w:proofErr w:type="spellEnd"/>
+      <w:r>
+        <w:rPr>
+          <w:lang w:val="en-US"/>
+        </w:rPr>
+        <w:t xml:space="preserve"> pada </w:t>
+      </w:r>
+      <w:proofErr w:type="spellStart"/>
+      <w:r>
+        <w:rPr>
+          <w:lang w:val="en-US"/>
+        </w:rPr>
+        <w:t>tahun</w:t>
+      </w:r>
+      <w:proofErr w:type="spellEnd"/>
+      <w:r>
+        <w:rPr>
+          <w:lang w:val="en-US"/>
+        </w:rPr>
+        <w:t xml:space="preserve"> 2021</w:t>
+      </w:r>
+      <w:r>
+        <w:rPr>
+          <w:lang w:val="en-US"/>
+        </w:rPr>
+        <w:t xml:space="preserve"> </w:t>
+      </w:r>
+      <w:proofErr w:type="spellStart"/>
+      <w:r>
+        <w:rPr>
+          <w:lang w:val="en-US"/>
+        </w:rPr>
+        <w:t>bahwa</w:t>
+      </w:r>
+      <w:proofErr w:type="spellEnd"/>
+      <w:r>
+        <w:rPr>
+          <w:lang w:val="en-US"/>
+        </w:rPr>
+        <w:t xml:space="preserve"> </w:t>
+      </w:r>
+      <w:proofErr w:type="spellStart"/>
+      <w:r>
+        <w:rPr>
+          <w:lang w:val="en-US"/>
+        </w:rPr>
+        <w:t>populasi</w:t>
+      </w:r>
+      <w:proofErr w:type="spellEnd"/>
+      <w:r>
+        <w:rPr>
+          <w:lang w:val="en-US"/>
+        </w:rPr>
+        <w:t xml:space="preserve"> </w:t>
+      </w:r>
+      <w:proofErr w:type="spellStart"/>
+      <w:r>
+        <w:rPr>
+          <w:lang w:val="en-US"/>
+        </w:rPr>
+        <w:t>penduduk</w:t>
+      </w:r>
+      <w:proofErr w:type="spellEnd"/>
+      <w:r>
+        <w:rPr>
+          <w:lang w:val="en-US"/>
+        </w:rPr>
+        <w:t xml:space="preserve"> di Indonesia </w:t>
+      </w:r>
+      <w:proofErr w:type="spellStart"/>
+      <w:r>
+        <w:rPr>
+          <w:lang w:val="en-US"/>
+        </w:rPr>
+        <w:t>terdiri</w:t>
+      </w:r>
+      <w:proofErr w:type="spellEnd"/>
+      <w:r>
+        <w:rPr>
+          <w:lang w:val="en-US"/>
+        </w:rPr>
+        <w:t xml:space="preserve"> </w:t>
+      </w:r>
+      <w:proofErr w:type="spellStart"/>
+      <w:r>
+        <w:rPr>
+          <w:lang w:val="en-US"/>
+        </w:rPr>
+        <w:t>dari</w:t>
+      </w:r>
+      <w:proofErr w:type="spellEnd"/>
+      <w:r>
+        <w:rPr>
+          <w:lang w:val="en-US"/>
+        </w:rPr>
+        <w:t xml:space="preserve"> 22 </w:t>
+      </w:r>
+      <w:proofErr w:type="spellStart"/>
+      <w:r>
+        <w:rPr>
+          <w:lang w:val="en-US"/>
+        </w:rPr>
+        <w:t>juta</w:t>
+      </w:r>
+      <w:proofErr w:type="spellEnd"/>
+      <w:r>
+        <w:rPr>
+          <w:lang w:val="en-US"/>
+        </w:rPr>
+        <w:t xml:space="preserve"> </w:t>
+      </w:r>
+      <w:proofErr w:type="spellStart"/>
+      <w:r>
+        <w:rPr>
+          <w:lang w:val="en-US"/>
+        </w:rPr>
+        <w:t>jiwa</w:t>
+      </w:r>
+      <w:proofErr w:type="spellEnd"/>
+      <w:r>
+        <w:rPr>
+          <w:lang w:val="en-US"/>
+        </w:rPr>
+        <w:t xml:space="preserve"> </w:t>
+      </w:r>
+      <w:proofErr w:type="spellStart"/>
+      <w:r>
+        <w:rPr>
+          <w:lang w:val="en-US"/>
+        </w:rPr>
+        <w:t>anak-anak</w:t>
+      </w:r>
+      <w:proofErr w:type="spellEnd"/>
+      <w:r>
+        <w:rPr>
+          <w:lang w:val="en-US"/>
+        </w:rPr>
+        <w:t xml:space="preserve"> </w:t>
+      </w:r>
+      <w:proofErr w:type="spellStart"/>
+      <w:r>
+        <w:rPr>
+          <w:lang w:val="en-US"/>
+        </w:rPr>
+        <w:t>dengan</w:t>
+      </w:r>
+      <w:proofErr w:type="spellEnd"/>
+      <w:r>
+        <w:rPr>
+          <w:lang w:val="en-US"/>
+        </w:rPr>
+        <w:t xml:space="preserve"> </w:t>
+      </w:r>
+      <w:proofErr w:type="spellStart"/>
+      <w:r>
+        <w:rPr>
+          <w:lang w:val="en-US"/>
+        </w:rPr>
+        <w:t>rentang</w:t>
+      </w:r>
+      <w:proofErr w:type="spellEnd"/>
+      <w:r>
+        <w:rPr>
+          <w:lang w:val="en-US"/>
+        </w:rPr>
+        <w:t xml:space="preserve"> </w:t>
+      </w:r>
+      <w:proofErr w:type="spellStart"/>
+      <w:r>
+        <w:rPr>
+          <w:lang w:val="en-US"/>
+        </w:rPr>
+        <w:t>umur</w:t>
+      </w:r>
+      <w:proofErr w:type="spellEnd"/>
+      <w:r>
+        <w:rPr>
+          <w:lang w:val="en-US"/>
+        </w:rPr>
+        <w:t xml:space="preserve"> 0</w:t>
       </w:r>
       <w:r>
         <w:rPr>
@@ -6229,19 +6993,105 @@
         <w:rPr>
           <w:lang w:val="en-US"/>
         </w:rPr>
-        <w:t>4 tahun, dan 22 juta jiwa anak-anak dengan</w:t>
-      </w:r>
-      <w:r>
-        <w:rPr>
-          <w:lang w:val="en-US"/>
-        </w:rPr>
-        <w:t xml:space="preserve"> rentang</w:t>
-      </w:r>
-      <w:r>
-        <w:rPr>
-          <w:lang w:val="en-US"/>
-        </w:rPr>
-        <w:t xml:space="preserve"> umur 5</w:t>
+        <w:t xml:space="preserve">4 </w:t>
+      </w:r>
+      <w:proofErr w:type="spellStart"/>
+      <w:r>
+        <w:rPr>
+          <w:lang w:val="en-US"/>
+        </w:rPr>
+        <w:t>tahun</w:t>
+      </w:r>
+      <w:proofErr w:type="spellEnd"/>
+      <w:r>
+        <w:rPr>
+          <w:lang w:val="en-US"/>
+        </w:rPr>
+        <w:t xml:space="preserve">, dan 22 </w:t>
+      </w:r>
+      <w:proofErr w:type="spellStart"/>
+      <w:r>
+        <w:rPr>
+          <w:lang w:val="en-US"/>
+        </w:rPr>
+        <w:t>juta</w:t>
+      </w:r>
+      <w:proofErr w:type="spellEnd"/>
+      <w:r>
+        <w:rPr>
+          <w:lang w:val="en-US"/>
+        </w:rPr>
+        <w:t xml:space="preserve"> </w:t>
+      </w:r>
+      <w:proofErr w:type="spellStart"/>
+      <w:r>
+        <w:rPr>
+          <w:lang w:val="en-US"/>
+        </w:rPr>
+        <w:t>jiwa</w:t>
+      </w:r>
+      <w:proofErr w:type="spellEnd"/>
+      <w:r>
+        <w:rPr>
+          <w:lang w:val="en-US"/>
+        </w:rPr>
+        <w:t xml:space="preserve"> </w:t>
+      </w:r>
+      <w:proofErr w:type="spellStart"/>
+      <w:r>
+        <w:rPr>
+          <w:lang w:val="en-US"/>
+        </w:rPr>
+        <w:t>anak-anak</w:t>
+      </w:r>
+      <w:proofErr w:type="spellEnd"/>
+      <w:r>
+        <w:rPr>
+          <w:lang w:val="en-US"/>
+        </w:rPr>
+        <w:t xml:space="preserve"> </w:t>
+      </w:r>
+      <w:proofErr w:type="spellStart"/>
+      <w:r>
+        <w:rPr>
+          <w:lang w:val="en-US"/>
+        </w:rPr>
+        <w:t>dengan</w:t>
+      </w:r>
+      <w:proofErr w:type="spellEnd"/>
+      <w:r>
+        <w:rPr>
+          <w:lang w:val="en-US"/>
+        </w:rPr>
+        <w:t xml:space="preserve"> </w:t>
+      </w:r>
+      <w:proofErr w:type="spellStart"/>
+      <w:r>
+        <w:rPr>
+          <w:lang w:val="en-US"/>
+        </w:rPr>
+        <w:t>rentang</w:t>
+      </w:r>
+      <w:proofErr w:type="spellEnd"/>
+      <w:r>
+        <w:rPr>
+          <w:lang w:val="en-US"/>
+        </w:rPr>
+        <w:t xml:space="preserve"> </w:t>
+      </w:r>
+      <w:proofErr w:type="spellStart"/>
+      <w:r>
+        <w:rPr>
+          <w:lang w:val="en-US"/>
+        </w:rPr>
+        <w:t>umur</w:t>
+      </w:r>
+      <w:proofErr w:type="spellEnd"/>
+      <w:r>
+        <w:rPr>
+          <w:lang w:val="en-US"/>
+        </w:rPr>
+        <w:t xml:space="preserve"> 5</w:t>
       </w:r>
       <w:r>
         <w:rPr>
@@ -6253,13 +7103,189 @@
         <w:rPr>
           <w:lang w:val="en-US"/>
         </w:rPr>
-        <w:t>9 tahun</w:t>
-      </w:r>
-      <w:r>
-        <w:rPr>
-          <w:lang w:val="en-US"/>
-        </w:rPr>
-        <w:t xml:space="preserve"> dengan total anak-anak dengan umur dibawah 10 tahun sebanyak 44 jiwa yang merupakan 15.71% populasi dari total penduduk di Indonesia</w:t>
+        <w:t xml:space="preserve">9 </w:t>
+      </w:r>
+      <w:proofErr w:type="spellStart"/>
+      <w:r>
+        <w:rPr>
+          <w:lang w:val="en-US"/>
+        </w:rPr>
+        <w:t>tahun</w:t>
+      </w:r>
+      <w:proofErr w:type="spellEnd"/>
+      <w:r>
+        <w:rPr>
+          <w:lang w:val="en-US"/>
+        </w:rPr>
+        <w:t xml:space="preserve"> </w:t>
+      </w:r>
+      <w:proofErr w:type="spellStart"/>
+      <w:r>
+        <w:rPr>
+          <w:lang w:val="en-US"/>
+        </w:rPr>
+        <w:t>dengan</w:t>
+      </w:r>
+      <w:proofErr w:type="spellEnd"/>
+      <w:r>
+        <w:rPr>
+          <w:lang w:val="en-US"/>
+        </w:rPr>
+        <w:t xml:space="preserve"> total </w:t>
+      </w:r>
+      <w:proofErr w:type="spellStart"/>
+      <w:r>
+        <w:rPr>
+          <w:lang w:val="en-US"/>
+        </w:rPr>
+        <w:t>anak-anak</w:t>
+      </w:r>
+      <w:proofErr w:type="spellEnd"/>
+      <w:r>
+        <w:rPr>
+          <w:lang w:val="en-US"/>
+        </w:rPr>
+        <w:t xml:space="preserve"> </w:t>
+      </w:r>
+      <w:proofErr w:type="spellStart"/>
+      <w:r>
+        <w:rPr>
+          <w:lang w:val="en-US"/>
+        </w:rPr>
+        <w:t>dengan</w:t>
+      </w:r>
+      <w:proofErr w:type="spellEnd"/>
+      <w:r>
+        <w:rPr>
+          <w:lang w:val="en-US"/>
+        </w:rPr>
+        <w:t xml:space="preserve"> </w:t>
+      </w:r>
+      <w:proofErr w:type="spellStart"/>
+      <w:r>
+        <w:rPr>
+          <w:lang w:val="en-US"/>
+        </w:rPr>
+        <w:t>umur</w:t>
+      </w:r>
+      <w:proofErr w:type="spellEnd"/>
+      <w:r>
+        <w:rPr>
+          <w:lang w:val="en-US"/>
+        </w:rPr>
+        <w:t xml:space="preserve"> </w:t>
+      </w:r>
+      <w:proofErr w:type="spellStart"/>
+      <w:r>
+        <w:rPr>
+          <w:lang w:val="en-US"/>
+        </w:rPr>
+        <w:t>dibawah</w:t>
+      </w:r>
+      <w:proofErr w:type="spellEnd"/>
+      <w:r>
+        <w:rPr>
+          <w:lang w:val="en-US"/>
+        </w:rPr>
+        <w:t xml:space="preserve"> 10 </w:t>
+      </w:r>
+      <w:proofErr w:type="spellStart"/>
+      <w:r>
+        <w:rPr>
+          <w:lang w:val="en-US"/>
+        </w:rPr>
+        <w:t>tahun</w:t>
+      </w:r>
+      <w:proofErr w:type="spellEnd"/>
+      <w:r>
+        <w:rPr>
+          <w:lang w:val="en-US"/>
+        </w:rPr>
+        <w:t xml:space="preserve"> </w:t>
+      </w:r>
+      <w:proofErr w:type="spellStart"/>
+      <w:r>
+        <w:rPr>
+          <w:lang w:val="en-US"/>
+        </w:rPr>
+        <w:t>sebanyak</w:t>
+      </w:r>
+      <w:proofErr w:type="spellEnd"/>
+      <w:r>
+        <w:rPr>
+          <w:lang w:val="en-US"/>
+        </w:rPr>
+        <w:t xml:space="preserve"> 44 </w:t>
+      </w:r>
+      <w:proofErr w:type="spellStart"/>
+      <w:r>
+        <w:rPr>
+          <w:lang w:val="en-US"/>
+        </w:rPr>
+        <w:t>jiwa</w:t>
+      </w:r>
+      <w:proofErr w:type="spellEnd"/>
+      <w:r>
+        <w:rPr>
+          <w:lang w:val="en-US"/>
+        </w:rPr>
+        <w:t xml:space="preserve"> yang </w:t>
+      </w:r>
+      <w:proofErr w:type="spellStart"/>
+      <w:r>
+        <w:rPr>
+          <w:lang w:val="en-US"/>
+        </w:rPr>
+        <w:t>merupakan</w:t>
+      </w:r>
+      <w:proofErr w:type="spellEnd"/>
+      <w:r>
+        <w:rPr>
+          <w:lang w:val="en-US"/>
+        </w:rPr>
+        <w:t xml:space="preserve"> 15.71% </w:t>
+      </w:r>
+      <w:proofErr w:type="spellStart"/>
+      <w:r>
+        <w:rPr>
+          <w:lang w:val="en-US"/>
+        </w:rPr>
+        <w:t>populasi</w:t>
+      </w:r>
+      <w:proofErr w:type="spellEnd"/>
+      <w:r>
+        <w:rPr>
+          <w:lang w:val="en-US"/>
+        </w:rPr>
+        <w:t xml:space="preserve"> </w:t>
+      </w:r>
+      <w:proofErr w:type="spellStart"/>
+      <w:r>
+        <w:rPr>
+          <w:lang w:val="en-US"/>
+        </w:rPr>
+        <w:t>dari</w:t>
+      </w:r>
+      <w:proofErr w:type="spellEnd"/>
+      <w:r>
+        <w:rPr>
+          <w:lang w:val="en-US"/>
+        </w:rPr>
+        <w:t xml:space="preserve"> total </w:t>
+      </w:r>
+      <w:proofErr w:type="spellStart"/>
+      <w:r>
+        <w:rPr>
+          <w:lang w:val="en-US"/>
+        </w:rPr>
+        <w:t>penduduk</w:t>
+      </w:r>
+      <w:proofErr w:type="spellEnd"/>
+      <w:r>
+        <w:rPr>
+          <w:lang w:val="en-US"/>
+        </w:rPr>
+        <w:t xml:space="preserve"> di Indonesia</w:t>
       </w:r>
       <w:r>
         <w:rPr>
@@ -6283,53 +7309,641 @@
           <w:lang w:val="en-US"/>
         </w:rPr>
       </w:pPr>
-      <w:r>
-        <w:rPr>
-          <w:lang w:val="en-US"/>
-        </w:rPr>
-        <w:t xml:space="preserve">Dengan banyaknya populasi anak di Indonesia maka teknologi di bidang pendidikan juga akan diperlukan untuk </w:t>
-      </w:r>
-      <w:r>
-        <w:rPr>
-          <w:lang w:val="en-US"/>
-        </w:rPr>
-        <w:t>meningkatkan efisiensi kegiatan belajar mengajar di Indonesia.</w:t>
-      </w:r>
-      <w:r>
-        <w:rPr>
-          <w:lang w:val="en-US"/>
-        </w:rPr>
-        <w:t xml:space="preserve"> Dalam kegiatan belajar mengajar, salah satu teknik penilaian keberhasilan pelajar terhadap materi yang diberikan adalah melalui tugas </w:t>
-      </w:r>
+      <w:proofErr w:type="spellStart"/>
+      <w:r>
+        <w:rPr>
+          <w:lang w:val="en-US"/>
+        </w:rPr>
+        <w:t>Dengan</w:t>
+      </w:r>
+      <w:proofErr w:type="spellEnd"/>
+      <w:r>
+        <w:rPr>
+          <w:lang w:val="en-US"/>
+        </w:rPr>
+        <w:t xml:space="preserve"> </w:t>
+      </w:r>
+      <w:proofErr w:type="spellStart"/>
+      <w:r>
+        <w:rPr>
+          <w:lang w:val="en-US"/>
+        </w:rPr>
+        <w:t>banyaknya</w:t>
+      </w:r>
+      <w:proofErr w:type="spellEnd"/>
+      <w:r>
+        <w:rPr>
+          <w:lang w:val="en-US"/>
+        </w:rPr>
+        <w:t xml:space="preserve"> </w:t>
+      </w:r>
+      <w:proofErr w:type="spellStart"/>
+      <w:r>
+        <w:rPr>
+          <w:lang w:val="en-US"/>
+        </w:rPr>
+        <w:t>populasi</w:t>
+      </w:r>
+      <w:proofErr w:type="spellEnd"/>
+      <w:r>
+        <w:rPr>
+          <w:lang w:val="en-US"/>
+        </w:rPr>
+        <w:t xml:space="preserve"> </w:t>
+      </w:r>
+      <w:proofErr w:type="spellStart"/>
+      <w:r>
+        <w:rPr>
+          <w:lang w:val="en-US"/>
+        </w:rPr>
+        <w:t>anak</w:t>
+      </w:r>
+      <w:proofErr w:type="spellEnd"/>
+      <w:r>
+        <w:rPr>
+          <w:lang w:val="en-US"/>
+        </w:rPr>
+        <w:t xml:space="preserve"> di Indonesia </w:t>
+      </w:r>
+      <w:proofErr w:type="spellStart"/>
+      <w:r>
+        <w:rPr>
+          <w:lang w:val="en-US"/>
+        </w:rPr>
+        <w:t>maka</w:t>
+      </w:r>
+      <w:proofErr w:type="spellEnd"/>
+      <w:r>
+        <w:rPr>
+          <w:lang w:val="en-US"/>
+        </w:rPr>
+        <w:t xml:space="preserve"> </w:t>
+      </w:r>
+      <w:proofErr w:type="spellStart"/>
+      <w:r>
+        <w:rPr>
+          <w:lang w:val="en-US"/>
+        </w:rPr>
+        <w:t>teknologi</w:t>
+      </w:r>
+      <w:proofErr w:type="spellEnd"/>
+      <w:r>
+        <w:rPr>
+          <w:lang w:val="en-US"/>
+        </w:rPr>
+        <w:t xml:space="preserve"> di </w:t>
+      </w:r>
+      <w:proofErr w:type="spellStart"/>
+      <w:r>
+        <w:rPr>
+          <w:lang w:val="en-US"/>
+        </w:rPr>
+        <w:t>bidang</w:t>
+      </w:r>
+      <w:proofErr w:type="spellEnd"/>
+      <w:r>
+        <w:rPr>
+          <w:lang w:val="en-US"/>
+        </w:rPr>
+        <w:t xml:space="preserve"> </w:t>
+      </w:r>
+      <w:proofErr w:type="spellStart"/>
+      <w:r>
+        <w:rPr>
+          <w:lang w:val="en-US"/>
+        </w:rPr>
+        <w:t>pendidikan</w:t>
+      </w:r>
+      <w:proofErr w:type="spellEnd"/>
+      <w:r>
+        <w:rPr>
+          <w:lang w:val="en-US"/>
+        </w:rPr>
+        <w:t xml:space="preserve"> juga </w:t>
+      </w:r>
+      <w:proofErr w:type="spellStart"/>
+      <w:r>
+        <w:rPr>
+          <w:lang w:val="en-US"/>
+        </w:rPr>
+        <w:t>akan</w:t>
+      </w:r>
+      <w:proofErr w:type="spellEnd"/>
+      <w:r>
+        <w:rPr>
+          <w:lang w:val="en-US"/>
+        </w:rPr>
+        <w:t xml:space="preserve"> </w:t>
+      </w:r>
+      <w:proofErr w:type="spellStart"/>
+      <w:r>
+        <w:rPr>
+          <w:lang w:val="en-US"/>
+        </w:rPr>
+        <w:t>diperlukan</w:t>
+      </w:r>
+      <w:proofErr w:type="spellEnd"/>
+      <w:r>
+        <w:rPr>
+          <w:lang w:val="en-US"/>
+        </w:rPr>
+        <w:t xml:space="preserve"> </w:t>
+      </w:r>
+      <w:proofErr w:type="spellStart"/>
+      <w:r>
+        <w:rPr>
+          <w:lang w:val="en-US"/>
+        </w:rPr>
+        <w:t>untuk</w:t>
+      </w:r>
+      <w:proofErr w:type="spellEnd"/>
+      <w:r>
+        <w:rPr>
+          <w:lang w:val="en-US"/>
+        </w:rPr>
+        <w:t xml:space="preserve"> </w:t>
+      </w:r>
+      <w:proofErr w:type="spellStart"/>
+      <w:r>
+        <w:rPr>
+          <w:lang w:val="en-US"/>
+        </w:rPr>
+        <w:t>meningkatkan</w:t>
+      </w:r>
+      <w:proofErr w:type="spellEnd"/>
+      <w:r>
+        <w:rPr>
+          <w:lang w:val="en-US"/>
+        </w:rPr>
+        <w:t xml:space="preserve"> </w:t>
+      </w:r>
+      <w:proofErr w:type="spellStart"/>
+      <w:r>
+        <w:rPr>
+          <w:lang w:val="en-US"/>
+        </w:rPr>
+        <w:t>efisiensi</w:t>
+      </w:r>
+      <w:proofErr w:type="spellEnd"/>
+      <w:r>
+        <w:rPr>
+          <w:lang w:val="en-US"/>
+        </w:rPr>
+        <w:t xml:space="preserve"> </w:t>
+      </w:r>
+      <w:proofErr w:type="spellStart"/>
+      <w:r>
+        <w:rPr>
+          <w:lang w:val="en-US"/>
+        </w:rPr>
+        <w:t>kegiatan</w:t>
+      </w:r>
+      <w:proofErr w:type="spellEnd"/>
+      <w:r>
+        <w:rPr>
+          <w:lang w:val="en-US"/>
+        </w:rPr>
+        <w:t xml:space="preserve"> </w:t>
+      </w:r>
+      <w:proofErr w:type="spellStart"/>
+      <w:r>
+        <w:rPr>
+          <w:lang w:val="en-US"/>
+        </w:rPr>
+        <w:t>belajar</w:t>
+      </w:r>
+      <w:proofErr w:type="spellEnd"/>
+      <w:r>
+        <w:rPr>
+          <w:lang w:val="en-US"/>
+        </w:rPr>
+        <w:t xml:space="preserve"> </w:t>
+      </w:r>
+      <w:proofErr w:type="spellStart"/>
+      <w:r>
+        <w:rPr>
+          <w:lang w:val="en-US"/>
+        </w:rPr>
+        <w:t>mengajar</w:t>
+      </w:r>
+      <w:proofErr w:type="spellEnd"/>
+      <w:r>
+        <w:rPr>
+          <w:lang w:val="en-US"/>
+        </w:rPr>
+        <w:t xml:space="preserve"> di Indonesia.</w:t>
+      </w:r>
+      <w:r>
+        <w:rPr>
+          <w:lang w:val="en-US"/>
+        </w:rPr>
+        <w:t xml:space="preserve"> </w:t>
+      </w:r>
+      <w:proofErr w:type="spellStart"/>
+      <w:r>
+        <w:rPr>
+          <w:lang w:val="en-US"/>
+        </w:rPr>
+        <w:t>Dalam</w:t>
+      </w:r>
+      <w:proofErr w:type="spellEnd"/>
+      <w:r>
+        <w:rPr>
+          <w:lang w:val="en-US"/>
+        </w:rPr>
+        <w:t xml:space="preserve"> </w:t>
+      </w:r>
+      <w:proofErr w:type="spellStart"/>
+      <w:r>
+        <w:rPr>
+          <w:lang w:val="en-US"/>
+        </w:rPr>
+        <w:t>kegiatan</w:t>
+      </w:r>
+      <w:proofErr w:type="spellEnd"/>
+      <w:r>
+        <w:rPr>
+          <w:lang w:val="en-US"/>
+        </w:rPr>
+        <w:t xml:space="preserve"> </w:t>
+      </w:r>
+      <w:proofErr w:type="spellStart"/>
+      <w:r>
+        <w:rPr>
+          <w:lang w:val="en-US"/>
+        </w:rPr>
+        <w:t>belajar</w:t>
+      </w:r>
+      <w:proofErr w:type="spellEnd"/>
+      <w:r>
+        <w:rPr>
+          <w:lang w:val="en-US"/>
+        </w:rPr>
+        <w:t xml:space="preserve"> </w:t>
+      </w:r>
+      <w:proofErr w:type="spellStart"/>
+      <w:r>
+        <w:rPr>
+          <w:lang w:val="en-US"/>
+        </w:rPr>
+        <w:t>mengajar</w:t>
+      </w:r>
+      <w:proofErr w:type="spellEnd"/>
+      <w:r>
+        <w:rPr>
+          <w:lang w:val="en-US"/>
+        </w:rPr>
+        <w:t xml:space="preserve">, salah </w:t>
+      </w:r>
+      <w:proofErr w:type="spellStart"/>
+      <w:r>
+        <w:rPr>
+          <w:lang w:val="en-US"/>
+        </w:rPr>
+        <w:t>satu</w:t>
+      </w:r>
+      <w:proofErr w:type="spellEnd"/>
+      <w:r>
+        <w:rPr>
+          <w:lang w:val="en-US"/>
+        </w:rPr>
+        <w:t xml:space="preserve"> </w:t>
+      </w:r>
+      <w:proofErr w:type="spellStart"/>
+      <w:r>
+        <w:rPr>
+          <w:lang w:val="en-US"/>
+        </w:rPr>
+        <w:t>teknik</w:t>
+      </w:r>
+      <w:proofErr w:type="spellEnd"/>
+      <w:r>
+        <w:rPr>
+          <w:lang w:val="en-US"/>
+        </w:rPr>
+        <w:t xml:space="preserve"> </w:t>
+      </w:r>
+      <w:proofErr w:type="spellStart"/>
+      <w:r>
+        <w:rPr>
+          <w:lang w:val="en-US"/>
+        </w:rPr>
+        <w:t>penilaian</w:t>
+      </w:r>
+      <w:proofErr w:type="spellEnd"/>
+      <w:r>
+        <w:rPr>
+          <w:lang w:val="en-US"/>
+        </w:rPr>
+        <w:t xml:space="preserve"> </w:t>
+      </w:r>
+      <w:proofErr w:type="spellStart"/>
+      <w:r>
+        <w:rPr>
+          <w:lang w:val="en-US"/>
+        </w:rPr>
+        <w:t>keberhasilan</w:t>
+      </w:r>
+      <w:proofErr w:type="spellEnd"/>
+      <w:r>
+        <w:rPr>
+          <w:lang w:val="en-US"/>
+        </w:rPr>
+        <w:t xml:space="preserve"> </w:t>
+      </w:r>
+      <w:proofErr w:type="spellStart"/>
+      <w:r>
+        <w:rPr>
+          <w:lang w:val="en-US"/>
+        </w:rPr>
+        <w:t>pelajar</w:t>
+      </w:r>
+      <w:proofErr w:type="spellEnd"/>
+      <w:r>
+        <w:rPr>
+          <w:lang w:val="en-US"/>
+        </w:rPr>
+        <w:t xml:space="preserve"> </w:t>
+      </w:r>
+      <w:proofErr w:type="spellStart"/>
+      <w:r>
+        <w:rPr>
+          <w:lang w:val="en-US"/>
+        </w:rPr>
+        <w:t>terhadap</w:t>
+      </w:r>
+      <w:proofErr w:type="spellEnd"/>
+      <w:r>
+        <w:rPr>
+          <w:lang w:val="en-US"/>
+        </w:rPr>
+        <w:t xml:space="preserve"> </w:t>
+      </w:r>
+      <w:proofErr w:type="spellStart"/>
+      <w:r>
+        <w:rPr>
+          <w:lang w:val="en-US"/>
+        </w:rPr>
+        <w:t>materi</w:t>
+      </w:r>
+      <w:proofErr w:type="spellEnd"/>
+      <w:r>
+        <w:rPr>
+          <w:lang w:val="en-US"/>
+        </w:rPr>
+        <w:t xml:space="preserve"> yang </w:t>
+      </w:r>
+      <w:proofErr w:type="spellStart"/>
+      <w:r>
+        <w:rPr>
+          <w:lang w:val="en-US"/>
+        </w:rPr>
+        <w:t>diberikan</w:t>
+      </w:r>
+      <w:proofErr w:type="spellEnd"/>
+      <w:r>
+        <w:rPr>
+          <w:lang w:val="en-US"/>
+        </w:rPr>
+        <w:t xml:space="preserve"> </w:t>
+      </w:r>
+      <w:proofErr w:type="spellStart"/>
+      <w:r>
+        <w:rPr>
+          <w:lang w:val="en-US"/>
+        </w:rPr>
+        <w:t>adalah</w:t>
+      </w:r>
+      <w:proofErr w:type="spellEnd"/>
+      <w:r>
+        <w:rPr>
+          <w:lang w:val="en-US"/>
+        </w:rPr>
+        <w:t xml:space="preserve"> </w:t>
+      </w:r>
+      <w:proofErr w:type="spellStart"/>
+      <w:r>
+        <w:rPr>
+          <w:lang w:val="en-US"/>
+        </w:rPr>
+        <w:t>melalui</w:t>
+      </w:r>
+      <w:proofErr w:type="spellEnd"/>
+      <w:r>
+        <w:rPr>
+          <w:lang w:val="en-US"/>
+        </w:rPr>
+        <w:t xml:space="preserve"> </w:t>
+      </w:r>
+      <w:proofErr w:type="spellStart"/>
+      <w:r>
+        <w:rPr>
+          <w:lang w:val="en-US"/>
+        </w:rPr>
+        <w:t>tugas</w:t>
+      </w:r>
+      <w:proofErr w:type="spellEnd"/>
+      <w:r>
+        <w:rPr>
+          <w:lang w:val="en-US"/>
+        </w:rPr>
+        <w:t xml:space="preserve"> </w:t>
+      </w:r>
+      <w:proofErr w:type="spellStart"/>
       <w:r>
         <w:rPr>
           <w:lang w:val="en-US"/>
         </w:rPr>
         <w:t>essai</w:t>
       </w:r>
+      <w:proofErr w:type="spellEnd"/>
       <w:r>
         <w:rPr>
           <w:lang w:val="en-US"/>
         </w:rPr>
         <w:t xml:space="preserve">. </w:t>
       </w:r>
-      <w:r>
-        <w:rPr>
-          <w:lang w:val="en-US"/>
-        </w:rPr>
-        <w:t xml:space="preserve">Melalui tugas </w:t>
-      </w:r>
+      <w:proofErr w:type="spellStart"/>
+      <w:r>
+        <w:rPr>
+          <w:lang w:val="en-US"/>
+        </w:rPr>
+        <w:t>Melalui</w:t>
+      </w:r>
+      <w:proofErr w:type="spellEnd"/>
+      <w:r>
+        <w:rPr>
+          <w:lang w:val="en-US"/>
+        </w:rPr>
+        <w:t xml:space="preserve"> </w:t>
+      </w:r>
+      <w:proofErr w:type="spellStart"/>
+      <w:r>
+        <w:rPr>
+          <w:lang w:val="en-US"/>
+        </w:rPr>
+        <w:t>tugas</w:t>
+      </w:r>
+      <w:proofErr w:type="spellEnd"/>
+      <w:r>
+        <w:rPr>
+          <w:lang w:val="en-US"/>
+        </w:rPr>
+        <w:t xml:space="preserve"> </w:t>
+      </w:r>
+      <w:proofErr w:type="spellStart"/>
       <w:r>
         <w:rPr>
           <w:lang w:val="en-US"/>
         </w:rPr>
         <w:t>essai</w:t>
       </w:r>
-      <w:r>
-        <w:rPr>
-          <w:lang w:val="en-US"/>
-        </w:rPr>
-        <w:t xml:space="preserve"> ini, murid dapat memberikan jawaban berupa opini terkait pertanyaan yang diberikan oleh pengajar.</w:t>
+      <w:proofErr w:type="spellEnd"/>
+      <w:r>
+        <w:rPr>
+          <w:lang w:val="en-US"/>
+        </w:rPr>
+        <w:t xml:space="preserve"> </w:t>
+      </w:r>
+      <w:proofErr w:type="spellStart"/>
+      <w:r>
+        <w:rPr>
+          <w:lang w:val="en-US"/>
+        </w:rPr>
+        <w:t>ini</w:t>
+      </w:r>
+      <w:proofErr w:type="spellEnd"/>
+      <w:r>
+        <w:rPr>
+          <w:lang w:val="en-US"/>
+        </w:rPr>
+        <w:t xml:space="preserve">, murid </w:t>
+      </w:r>
+      <w:proofErr w:type="spellStart"/>
+      <w:r>
+        <w:rPr>
+          <w:lang w:val="en-US"/>
+        </w:rPr>
+        <w:t>dapat</w:t>
+      </w:r>
+      <w:proofErr w:type="spellEnd"/>
+      <w:r>
+        <w:rPr>
+          <w:lang w:val="en-US"/>
+        </w:rPr>
+        <w:t xml:space="preserve"> </w:t>
+      </w:r>
+      <w:proofErr w:type="spellStart"/>
+      <w:r>
+        <w:rPr>
+          <w:lang w:val="en-US"/>
+        </w:rPr>
+        <w:t>memberikan</w:t>
+      </w:r>
+      <w:proofErr w:type="spellEnd"/>
+      <w:r>
+        <w:rPr>
+          <w:lang w:val="en-US"/>
+        </w:rPr>
+        <w:t xml:space="preserve"> </w:t>
+      </w:r>
+      <w:proofErr w:type="spellStart"/>
+      <w:r>
+        <w:rPr>
+          <w:lang w:val="en-US"/>
+        </w:rPr>
+        <w:t>jawaban</w:t>
+      </w:r>
+      <w:proofErr w:type="spellEnd"/>
+      <w:r>
+        <w:rPr>
+          <w:lang w:val="en-US"/>
+        </w:rPr>
+        <w:t xml:space="preserve"> </w:t>
+      </w:r>
+      <w:proofErr w:type="spellStart"/>
+      <w:r>
+        <w:rPr>
+          <w:lang w:val="en-US"/>
+        </w:rPr>
+        <w:t>berupa</w:t>
+      </w:r>
+      <w:proofErr w:type="spellEnd"/>
+      <w:r>
+        <w:rPr>
+          <w:lang w:val="en-US"/>
+        </w:rPr>
+        <w:t xml:space="preserve"> </w:t>
+      </w:r>
+      <w:proofErr w:type="spellStart"/>
+      <w:r>
+        <w:rPr>
+          <w:lang w:val="en-US"/>
+        </w:rPr>
+        <w:t>opini</w:t>
+      </w:r>
+      <w:proofErr w:type="spellEnd"/>
+      <w:r>
+        <w:rPr>
+          <w:lang w:val="en-US"/>
+        </w:rPr>
+        <w:t xml:space="preserve"> </w:t>
+      </w:r>
+      <w:proofErr w:type="spellStart"/>
+      <w:r>
+        <w:rPr>
+          <w:lang w:val="en-US"/>
+        </w:rPr>
+        <w:t>terkait</w:t>
+      </w:r>
+      <w:proofErr w:type="spellEnd"/>
+      <w:r>
+        <w:rPr>
+          <w:lang w:val="en-US"/>
+        </w:rPr>
+        <w:t xml:space="preserve"> </w:t>
+      </w:r>
+      <w:proofErr w:type="spellStart"/>
+      <w:r>
+        <w:rPr>
+          <w:lang w:val="en-US"/>
+        </w:rPr>
+        <w:t>pertanyaan</w:t>
+      </w:r>
+      <w:proofErr w:type="spellEnd"/>
+      <w:r>
+        <w:rPr>
+          <w:lang w:val="en-US"/>
+        </w:rPr>
+        <w:t xml:space="preserve"> yang </w:t>
+      </w:r>
+      <w:proofErr w:type="spellStart"/>
+      <w:r>
+        <w:rPr>
+          <w:lang w:val="en-US"/>
+        </w:rPr>
+        <w:t>diberikan</w:t>
+      </w:r>
+      <w:proofErr w:type="spellEnd"/>
+      <w:r>
+        <w:rPr>
+          <w:lang w:val="en-US"/>
+        </w:rPr>
+        <w:t xml:space="preserve"> oleh </w:t>
+      </w:r>
+      <w:proofErr w:type="spellStart"/>
+      <w:r>
+        <w:rPr>
+          <w:lang w:val="en-US"/>
+        </w:rPr>
+        <w:t>pengajar</w:t>
+      </w:r>
+      <w:proofErr w:type="spellEnd"/>
+      <w:r>
+        <w:rPr>
+          <w:lang w:val="en-US"/>
+        </w:rPr>
+        <w:t>.</w:t>
       </w:r>
     </w:p>
     <w:p>
@@ -6347,42 +7961,594 @@
           <w:lang w:val="en-US"/>
         </w:rPr>
       </w:pPr>
-      <w:r>
-        <w:rPr>
-          <w:lang w:val="en-US"/>
-        </w:rPr>
-        <w:t xml:space="preserve">Melalui tugas </w:t>
-      </w:r>
+      <w:proofErr w:type="spellStart"/>
+      <w:r>
+        <w:rPr>
+          <w:lang w:val="en-US"/>
+        </w:rPr>
+        <w:t>Melalui</w:t>
+      </w:r>
+      <w:proofErr w:type="spellEnd"/>
+      <w:r>
+        <w:rPr>
+          <w:lang w:val="en-US"/>
+        </w:rPr>
+        <w:t xml:space="preserve"> </w:t>
+      </w:r>
+      <w:proofErr w:type="spellStart"/>
+      <w:r>
+        <w:rPr>
+          <w:lang w:val="en-US"/>
+        </w:rPr>
+        <w:t>tugas</w:t>
+      </w:r>
+      <w:proofErr w:type="spellEnd"/>
+      <w:r>
+        <w:rPr>
+          <w:lang w:val="en-US"/>
+        </w:rPr>
+        <w:t xml:space="preserve"> </w:t>
+      </w:r>
+      <w:proofErr w:type="spellStart"/>
       <w:r>
         <w:rPr>
           <w:lang w:val="en-US"/>
         </w:rPr>
         <w:t>essai</w:t>
       </w:r>
-      <w:r>
-        <w:rPr>
-          <w:lang w:val="en-US"/>
-        </w:rPr>
-        <w:t xml:space="preserve"> ini, </w:t>
-      </w:r>
-      <w:r>
-        <w:rPr>
-          <w:lang w:val="en-US"/>
-        </w:rPr>
-        <w:t>jawaban yang dihasilkan dari masing-masing murid akan cenderung berbeda. Maka dari itu, pengajar akan memiliki banyak variasi jawaban yang harus dikoreksi dan menilainya satu-persatu yang dapat memakan waktu lama dalam proses penilaian masing-masing jawaban.</w:t>
-      </w:r>
-      <w:r>
-        <w:rPr>
-          <w:lang w:val="en-US"/>
-        </w:rPr>
-        <w:t xml:space="preserve"> Hal ini lah yang mendorong penulis untuk membangun sebuah aplikasi yang dapat mempercepat proses evaluasi penilaian </w:t>
-      </w:r>
+      <w:proofErr w:type="spellEnd"/>
+      <w:r>
+        <w:rPr>
+          <w:lang w:val="en-US"/>
+        </w:rPr>
+        <w:t xml:space="preserve"> </w:t>
+      </w:r>
+      <w:proofErr w:type="spellStart"/>
+      <w:r>
+        <w:rPr>
+          <w:lang w:val="en-US"/>
+        </w:rPr>
+        <w:t>ini</w:t>
+      </w:r>
+      <w:proofErr w:type="spellEnd"/>
+      <w:r>
+        <w:rPr>
+          <w:lang w:val="en-US"/>
+        </w:rPr>
+        <w:t xml:space="preserve">, </w:t>
+      </w:r>
+      <w:proofErr w:type="spellStart"/>
+      <w:r>
+        <w:rPr>
+          <w:lang w:val="en-US"/>
+        </w:rPr>
+        <w:t>jawaban</w:t>
+      </w:r>
+      <w:proofErr w:type="spellEnd"/>
+      <w:r>
+        <w:rPr>
+          <w:lang w:val="en-US"/>
+        </w:rPr>
+        <w:t xml:space="preserve"> yang </w:t>
+      </w:r>
+      <w:proofErr w:type="spellStart"/>
+      <w:r>
+        <w:rPr>
+          <w:lang w:val="en-US"/>
+        </w:rPr>
+        <w:t>dihasilkan</w:t>
+      </w:r>
+      <w:proofErr w:type="spellEnd"/>
+      <w:r>
+        <w:rPr>
+          <w:lang w:val="en-US"/>
+        </w:rPr>
+        <w:t xml:space="preserve"> </w:t>
+      </w:r>
+      <w:proofErr w:type="spellStart"/>
+      <w:r>
+        <w:rPr>
+          <w:lang w:val="en-US"/>
+        </w:rPr>
+        <w:t>dari</w:t>
+      </w:r>
+      <w:proofErr w:type="spellEnd"/>
+      <w:r>
+        <w:rPr>
+          <w:lang w:val="en-US"/>
+        </w:rPr>
+        <w:t xml:space="preserve"> masing-masing murid </w:t>
+      </w:r>
+      <w:proofErr w:type="spellStart"/>
+      <w:r>
+        <w:rPr>
+          <w:lang w:val="en-US"/>
+        </w:rPr>
+        <w:t>akan</w:t>
+      </w:r>
+      <w:proofErr w:type="spellEnd"/>
+      <w:r>
+        <w:rPr>
+          <w:lang w:val="en-US"/>
+        </w:rPr>
+        <w:t xml:space="preserve"> </w:t>
+      </w:r>
+      <w:proofErr w:type="spellStart"/>
+      <w:r>
+        <w:rPr>
+          <w:lang w:val="en-US"/>
+        </w:rPr>
+        <w:t>cenderung</w:t>
+      </w:r>
+      <w:proofErr w:type="spellEnd"/>
+      <w:r>
+        <w:rPr>
+          <w:lang w:val="en-US"/>
+        </w:rPr>
+        <w:t xml:space="preserve"> </w:t>
+      </w:r>
+      <w:proofErr w:type="spellStart"/>
+      <w:r>
+        <w:rPr>
+          <w:lang w:val="en-US"/>
+        </w:rPr>
+        <w:t>berbeda</w:t>
+      </w:r>
+      <w:proofErr w:type="spellEnd"/>
+      <w:r>
+        <w:rPr>
+          <w:lang w:val="en-US"/>
+        </w:rPr>
+        <w:t xml:space="preserve">. </w:t>
+      </w:r>
+      <w:proofErr w:type="spellStart"/>
+      <w:r>
+        <w:rPr>
+          <w:lang w:val="en-US"/>
+        </w:rPr>
+        <w:t>Maka</w:t>
+      </w:r>
+      <w:proofErr w:type="spellEnd"/>
+      <w:r>
+        <w:rPr>
+          <w:lang w:val="en-US"/>
+        </w:rPr>
+        <w:t xml:space="preserve"> </w:t>
+      </w:r>
+      <w:proofErr w:type="spellStart"/>
+      <w:r>
+        <w:rPr>
+          <w:lang w:val="en-US"/>
+        </w:rPr>
+        <w:t>dari</w:t>
+      </w:r>
+      <w:proofErr w:type="spellEnd"/>
+      <w:r>
+        <w:rPr>
+          <w:lang w:val="en-US"/>
+        </w:rPr>
+        <w:t xml:space="preserve"> </w:t>
+      </w:r>
+      <w:proofErr w:type="spellStart"/>
+      <w:r>
+        <w:rPr>
+          <w:lang w:val="en-US"/>
+        </w:rPr>
+        <w:t>itu</w:t>
+      </w:r>
+      <w:proofErr w:type="spellEnd"/>
+      <w:r>
+        <w:rPr>
+          <w:lang w:val="en-US"/>
+        </w:rPr>
+        <w:t xml:space="preserve">, </w:t>
+      </w:r>
+      <w:proofErr w:type="spellStart"/>
+      <w:r>
+        <w:rPr>
+          <w:lang w:val="en-US"/>
+        </w:rPr>
+        <w:t>pengajar</w:t>
+      </w:r>
+      <w:proofErr w:type="spellEnd"/>
+      <w:r>
+        <w:rPr>
+          <w:lang w:val="en-US"/>
+        </w:rPr>
+        <w:t xml:space="preserve"> </w:t>
+      </w:r>
+      <w:proofErr w:type="spellStart"/>
+      <w:r>
+        <w:rPr>
+          <w:lang w:val="en-US"/>
+        </w:rPr>
+        <w:t>akan</w:t>
+      </w:r>
+      <w:proofErr w:type="spellEnd"/>
+      <w:r>
+        <w:rPr>
+          <w:lang w:val="en-US"/>
+        </w:rPr>
+        <w:t xml:space="preserve"> </w:t>
+      </w:r>
+      <w:proofErr w:type="spellStart"/>
+      <w:r>
+        <w:rPr>
+          <w:lang w:val="en-US"/>
+        </w:rPr>
+        <w:t>memiliki</w:t>
+      </w:r>
+      <w:proofErr w:type="spellEnd"/>
+      <w:r>
+        <w:rPr>
+          <w:lang w:val="en-US"/>
+        </w:rPr>
+        <w:t xml:space="preserve"> </w:t>
+      </w:r>
+      <w:proofErr w:type="spellStart"/>
+      <w:r>
+        <w:rPr>
+          <w:lang w:val="en-US"/>
+        </w:rPr>
+        <w:t>banyak</w:t>
+      </w:r>
+      <w:proofErr w:type="spellEnd"/>
+      <w:r>
+        <w:rPr>
+          <w:lang w:val="en-US"/>
+        </w:rPr>
+        <w:t xml:space="preserve"> </w:t>
+      </w:r>
+      <w:proofErr w:type="spellStart"/>
+      <w:r>
+        <w:rPr>
+          <w:lang w:val="en-US"/>
+        </w:rPr>
+        <w:t>variasi</w:t>
+      </w:r>
+      <w:proofErr w:type="spellEnd"/>
+      <w:r>
+        <w:rPr>
+          <w:lang w:val="en-US"/>
+        </w:rPr>
+        <w:t xml:space="preserve"> </w:t>
+      </w:r>
+      <w:proofErr w:type="spellStart"/>
+      <w:r>
+        <w:rPr>
+          <w:lang w:val="en-US"/>
+        </w:rPr>
+        <w:t>jawaban</w:t>
+      </w:r>
+      <w:proofErr w:type="spellEnd"/>
+      <w:r>
+        <w:rPr>
+          <w:lang w:val="en-US"/>
+        </w:rPr>
+        <w:t xml:space="preserve"> yang </w:t>
+      </w:r>
+      <w:proofErr w:type="spellStart"/>
+      <w:r>
+        <w:rPr>
+          <w:lang w:val="en-US"/>
+        </w:rPr>
+        <w:t>harus</w:t>
+      </w:r>
+      <w:proofErr w:type="spellEnd"/>
+      <w:r>
+        <w:rPr>
+          <w:lang w:val="en-US"/>
+        </w:rPr>
+        <w:t xml:space="preserve"> </w:t>
+      </w:r>
+      <w:proofErr w:type="spellStart"/>
+      <w:r>
+        <w:rPr>
+          <w:lang w:val="en-US"/>
+        </w:rPr>
+        <w:t>dikoreksi</w:t>
+      </w:r>
+      <w:proofErr w:type="spellEnd"/>
+      <w:r>
+        <w:rPr>
+          <w:lang w:val="en-US"/>
+        </w:rPr>
+        <w:t xml:space="preserve"> dan </w:t>
+      </w:r>
+      <w:proofErr w:type="spellStart"/>
+      <w:r>
+        <w:rPr>
+          <w:lang w:val="en-US"/>
+        </w:rPr>
+        <w:t>menilainya</w:t>
+      </w:r>
+      <w:proofErr w:type="spellEnd"/>
+      <w:r>
+        <w:rPr>
+          <w:lang w:val="en-US"/>
+        </w:rPr>
+        <w:t xml:space="preserve"> </w:t>
+      </w:r>
+      <w:proofErr w:type="spellStart"/>
+      <w:r>
+        <w:rPr>
+          <w:lang w:val="en-US"/>
+        </w:rPr>
+        <w:t>satu-persatu</w:t>
+      </w:r>
+      <w:proofErr w:type="spellEnd"/>
+      <w:r>
+        <w:rPr>
+          <w:lang w:val="en-US"/>
+        </w:rPr>
+        <w:t xml:space="preserve"> yang </w:t>
+      </w:r>
+      <w:proofErr w:type="spellStart"/>
+      <w:r>
+        <w:rPr>
+          <w:lang w:val="en-US"/>
+        </w:rPr>
+        <w:t>dapat</w:t>
+      </w:r>
+      <w:proofErr w:type="spellEnd"/>
+      <w:r>
+        <w:rPr>
+          <w:lang w:val="en-US"/>
+        </w:rPr>
+        <w:t xml:space="preserve"> </w:t>
+      </w:r>
+      <w:proofErr w:type="spellStart"/>
+      <w:r>
+        <w:rPr>
+          <w:lang w:val="en-US"/>
+        </w:rPr>
+        <w:t>memakan</w:t>
+      </w:r>
+      <w:proofErr w:type="spellEnd"/>
+      <w:r>
+        <w:rPr>
+          <w:lang w:val="en-US"/>
+        </w:rPr>
+        <w:t xml:space="preserve"> </w:t>
+      </w:r>
+      <w:proofErr w:type="spellStart"/>
+      <w:r>
+        <w:rPr>
+          <w:lang w:val="en-US"/>
+        </w:rPr>
+        <w:t>waktu</w:t>
+      </w:r>
+      <w:proofErr w:type="spellEnd"/>
+      <w:r>
+        <w:rPr>
+          <w:lang w:val="en-US"/>
+        </w:rPr>
+        <w:t xml:space="preserve"> lama </w:t>
+      </w:r>
+      <w:proofErr w:type="spellStart"/>
+      <w:r>
+        <w:rPr>
+          <w:lang w:val="en-US"/>
+        </w:rPr>
+        <w:t>dalam</w:t>
+      </w:r>
+      <w:proofErr w:type="spellEnd"/>
+      <w:r>
+        <w:rPr>
+          <w:lang w:val="en-US"/>
+        </w:rPr>
+        <w:t xml:space="preserve"> proses </w:t>
+      </w:r>
+      <w:proofErr w:type="spellStart"/>
+      <w:r>
+        <w:rPr>
+          <w:lang w:val="en-US"/>
+        </w:rPr>
+        <w:t>penilaian</w:t>
+      </w:r>
+      <w:proofErr w:type="spellEnd"/>
+      <w:r>
+        <w:rPr>
+          <w:lang w:val="en-US"/>
+        </w:rPr>
+        <w:t xml:space="preserve"> masing-masing </w:t>
+      </w:r>
+      <w:proofErr w:type="spellStart"/>
+      <w:r>
+        <w:rPr>
+          <w:lang w:val="en-US"/>
+        </w:rPr>
+        <w:t>jawaban</w:t>
+      </w:r>
+      <w:proofErr w:type="spellEnd"/>
+      <w:r>
+        <w:rPr>
+          <w:lang w:val="en-US"/>
+        </w:rPr>
+        <w:t>.</w:t>
+      </w:r>
+      <w:r>
+        <w:rPr>
+          <w:lang w:val="en-US"/>
+        </w:rPr>
+        <w:t xml:space="preserve"> Hal </w:t>
+      </w:r>
+      <w:proofErr w:type="spellStart"/>
+      <w:r>
+        <w:rPr>
+          <w:lang w:val="en-US"/>
+        </w:rPr>
+        <w:t>ini</w:t>
+      </w:r>
+      <w:proofErr w:type="spellEnd"/>
+      <w:r>
+        <w:rPr>
+          <w:lang w:val="en-US"/>
+        </w:rPr>
+        <w:t xml:space="preserve"> </w:t>
+      </w:r>
+      <w:proofErr w:type="spellStart"/>
+      <w:r>
+        <w:rPr>
+          <w:lang w:val="en-US"/>
+        </w:rPr>
+        <w:t>lah</w:t>
+      </w:r>
+      <w:proofErr w:type="spellEnd"/>
+      <w:r>
+        <w:rPr>
+          <w:lang w:val="en-US"/>
+        </w:rPr>
+        <w:t xml:space="preserve"> yang </w:t>
+      </w:r>
+      <w:proofErr w:type="spellStart"/>
+      <w:r>
+        <w:rPr>
+          <w:lang w:val="en-US"/>
+        </w:rPr>
+        <w:t>mendorong</w:t>
+      </w:r>
+      <w:proofErr w:type="spellEnd"/>
+      <w:r>
+        <w:rPr>
+          <w:lang w:val="en-US"/>
+        </w:rPr>
+        <w:t xml:space="preserve"> </w:t>
+      </w:r>
+      <w:proofErr w:type="spellStart"/>
+      <w:r>
+        <w:rPr>
+          <w:lang w:val="en-US"/>
+        </w:rPr>
+        <w:t>penulis</w:t>
+      </w:r>
+      <w:proofErr w:type="spellEnd"/>
+      <w:r>
+        <w:rPr>
+          <w:lang w:val="en-US"/>
+        </w:rPr>
+        <w:t xml:space="preserve"> </w:t>
+      </w:r>
+      <w:proofErr w:type="spellStart"/>
+      <w:r>
+        <w:rPr>
+          <w:lang w:val="en-US"/>
+        </w:rPr>
+        <w:t>untuk</w:t>
+      </w:r>
+      <w:proofErr w:type="spellEnd"/>
+      <w:r>
+        <w:rPr>
+          <w:lang w:val="en-US"/>
+        </w:rPr>
+        <w:t xml:space="preserve"> </w:t>
+      </w:r>
+      <w:proofErr w:type="spellStart"/>
+      <w:r>
+        <w:rPr>
+          <w:lang w:val="en-US"/>
+        </w:rPr>
+        <w:t>membangun</w:t>
+      </w:r>
+      <w:proofErr w:type="spellEnd"/>
+      <w:r>
+        <w:rPr>
+          <w:lang w:val="en-US"/>
+        </w:rPr>
+        <w:t xml:space="preserve"> </w:t>
+      </w:r>
+      <w:proofErr w:type="spellStart"/>
+      <w:r>
+        <w:rPr>
+          <w:lang w:val="en-US"/>
+        </w:rPr>
+        <w:t>sebuah</w:t>
+      </w:r>
+      <w:proofErr w:type="spellEnd"/>
+      <w:r>
+        <w:rPr>
+          <w:lang w:val="en-US"/>
+        </w:rPr>
+        <w:t xml:space="preserve"> </w:t>
+      </w:r>
+      <w:proofErr w:type="spellStart"/>
+      <w:r>
+        <w:rPr>
+          <w:lang w:val="en-US"/>
+        </w:rPr>
+        <w:t>aplikasi</w:t>
+      </w:r>
+      <w:proofErr w:type="spellEnd"/>
+      <w:r>
+        <w:rPr>
+          <w:lang w:val="en-US"/>
+        </w:rPr>
+        <w:t xml:space="preserve"> yang </w:t>
+      </w:r>
+      <w:proofErr w:type="spellStart"/>
+      <w:r>
+        <w:rPr>
+          <w:lang w:val="en-US"/>
+        </w:rPr>
+        <w:t>dapat</w:t>
+      </w:r>
+      <w:proofErr w:type="spellEnd"/>
+      <w:r>
+        <w:rPr>
+          <w:lang w:val="en-US"/>
+        </w:rPr>
+        <w:t xml:space="preserve"> </w:t>
+      </w:r>
+      <w:proofErr w:type="spellStart"/>
+      <w:r>
+        <w:rPr>
+          <w:lang w:val="en-US"/>
+        </w:rPr>
+        <w:t>mempercepat</w:t>
+      </w:r>
+      <w:proofErr w:type="spellEnd"/>
+      <w:r>
+        <w:rPr>
+          <w:lang w:val="en-US"/>
+        </w:rPr>
+        <w:t xml:space="preserve"> proses </w:t>
+      </w:r>
+      <w:proofErr w:type="spellStart"/>
+      <w:r>
+        <w:rPr>
+          <w:lang w:val="en-US"/>
+        </w:rPr>
+        <w:t>evaluasi</w:t>
+      </w:r>
+      <w:proofErr w:type="spellEnd"/>
+      <w:r>
+        <w:rPr>
+          <w:lang w:val="en-US"/>
+        </w:rPr>
+        <w:t xml:space="preserve"> </w:t>
+      </w:r>
+      <w:proofErr w:type="spellStart"/>
+      <w:r>
+        <w:rPr>
+          <w:lang w:val="en-US"/>
+        </w:rPr>
+        <w:t>penilaian</w:t>
+      </w:r>
+      <w:proofErr w:type="spellEnd"/>
+      <w:r>
+        <w:rPr>
+          <w:lang w:val="en-US"/>
+        </w:rPr>
+        <w:t xml:space="preserve"> </w:t>
+      </w:r>
+      <w:proofErr w:type="spellStart"/>
       <w:r>
         <w:rPr>
           <w:lang w:val="en-US"/>
         </w:rPr>
         <w:t>essai</w:t>
       </w:r>
+      <w:proofErr w:type="spellEnd"/>
       <w:r>
         <w:rPr>
           <w:lang w:val="en-US"/>
@@ -6405,30 +8571,580 @@
           <w:lang w:val="en-US"/>
         </w:rPr>
       </w:pPr>
-      <w:r>
-        <w:rPr>
-          <w:lang w:val="en-US"/>
-        </w:rPr>
-        <w:t xml:space="preserve">Aplikasi harus dapat melakukan proses evaluasi jawaban menggunakan Bahasa Indonesia atau Bahasa Inggris, dikarenakan Bahasa Inggris telah menjadi kurikulum wajib pada program pendidikan 12 tahun di Indonesia. Aplikasi akan dibuat untuk dapat memeriksa persentase kemiripan jawaban </w:t>
-      </w:r>
+      <w:proofErr w:type="spellStart"/>
+      <w:r>
+        <w:rPr>
+          <w:lang w:val="en-US"/>
+        </w:rPr>
+        <w:t>Aplikasi</w:t>
+      </w:r>
+      <w:proofErr w:type="spellEnd"/>
+      <w:r>
+        <w:rPr>
+          <w:lang w:val="en-US"/>
+        </w:rPr>
+        <w:t xml:space="preserve"> </w:t>
+      </w:r>
+      <w:proofErr w:type="spellStart"/>
+      <w:r>
+        <w:rPr>
+          <w:lang w:val="en-US"/>
+        </w:rPr>
+        <w:t>harus</w:t>
+      </w:r>
+      <w:proofErr w:type="spellEnd"/>
+      <w:r>
+        <w:rPr>
+          <w:lang w:val="en-US"/>
+        </w:rPr>
+        <w:t xml:space="preserve"> </w:t>
+      </w:r>
+      <w:proofErr w:type="spellStart"/>
+      <w:r>
+        <w:rPr>
+          <w:lang w:val="en-US"/>
+        </w:rPr>
+        <w:t>dapat</w:t>
+      </w:r>
+      <w:proofErr w:type="spellEnd"/>
+      <w:r>
+        <w:rPr>
+          <w:lang w:val="en-US"/>
+        </w:rPr>
+        <w:t xml:space="preserve"> </w:t>
+      </w:r>
+      <w:proofErr w:type="spellStart"/>
+      <w:r>
+        <w:rPr>
+          <w:lang w:val="en-US"/>
+        </w:rPr>
+        <w:t>melakukan</w:t>
+      </w:r>
+      <w:proofErr w:type="spellEnd"/>
+      <w:r>
+        <w:rPr>
+          <w:lang w:val="en-US"/>
+        </w:rPr>
+        <w:t xml:space="preserve"> proses </w:t>
+      </w:r>
+      <w:proofErr w:type="spellStart"/>
+      <w:r>
+        <w:rPr>
+          <w:lang w:val="en-US"/>
+        </w:rPr>
+        <w:t>evaluasi</w:t>
+      </w:r>
+      <w:proofErr w:type="spellEnd"/>
+      <w:r>
+        <w:rPr>
+          <w:lang w:val="en-US"/>
+        </w:rPr>
+        <w:t xml:space="preserve"> </w:t>
+      </w:r>
+      <w:proofErr w:type="spellStart"/>
+      <w:r>
+        <w:rPr>
+          <w:lang w:val="en-US"/>
+        </w:rPr>
+        <w:t>jawaban</w:t>
+      </w:r>
+      <w:proofErr w:type="spellEnd"/>
+      <w:r>
+        <w:rPr>
+          <w:lang w:val="en-US"/>
+        </w:rPr>
+        <w:t xml:space="preserve"> </w:t>
+      </w:r>
+      <w:proofErr w:type="spellStart"/>
+      <w:r>
+        <w:rPr>
+          <w:lang w:val="en-US"/>
+        </w:rPr>
+        <w:t>menggunakan</w:t>
+      </w:r>
+      <w:proofErr w:type="spellEnd"/>
+      <w:r>
+        <w:rPr>
+          <w:lang w:val="en-US"/>
+        </w:rPr>
+        <w:t xml:space="preserve"> Bahasa Indonesia </w:t>
+      </w:r>
+      <w:proofErr w:type="spellStart"/>
+      <w:r>
+        <w:rPr>
+          <w:lang w:val="en-US"/>
+        </w:rPr>
+        <w:t>atau</w:t>
+      </w:r>
+      <w:proofErr w:type="spellEnd"/>
+      <w:r>
+        <w:rPr>
+          <w:lang w:val="en-US"/>
+        </w:rPr>
+        <w:t xml:space="preserve"> Bahasa </w:t>
+      </w:r>
+      <w:proofErr w:type="spellStart"/>
+      <w:r>
+        <w:rPr>
+          <w:lang w:val="en-US"/>
+        </w:rPr>
+        <w:t>Inggris</w:t>
+      </w:r>
+      <w:proofErr w:type="spellEnd"/>
+      <w:r>
+        <w:rPr>
+          <w:lang w:val="en-US"/>
+        </w:rPr>
+        <w:t xml:space="preserve">, </w:t>
+      </w:r>
+      <w:proofErr w:type="spellStart"/>
+      <w:r>
+        <w:rPr>
+          <w:lang w:val="en-US"/>
+        </w:rPr>
+        <w:t>dikarenakan</w:t>
+      </w:r>
+      <w:proofErr w:type="spellEnd"/>
+      <w:r>
+        <w:rPr>
+          <w:lang w:val="en-US"/>
+        </w:rPr>
+        <w:t xml:space="preserve"> Bahasa </w:t>
+      </w:r>
+      <w:proofErr w:type="spellStart"/>
+      <w:r>
+        <w:rPr>
+          <w:lang w:val="en-US"/>
+        </w:rPr>
+        <w:t>Inggris</w:t>
+      </w:r>
+      <w:proofErr w:type="spellEnd"/>
+      <w:r>
+        <w:rPr>
+          <w:lang w:val="en-US"/>
+        </w:rPr>
+        <w:t xml:space="preserve"> </w:t>
+      </w:r>
+      <w:proofErr w:type="spellStart"/>
+      <w:r>
+        <w:rPr>
+          <w:lang w:val="en-US"/>
+        </w:rPr>
+        <w:t>telah</w:t>
+      </w:r>
+      <w:proofErr w:type="spellEnd"/>
+      <w:r>
+        <w:rPr>
+          <w:lang w:val="en-US"/>
+        </w:rPr>
+        <w:t xml:space="preserve"> </w:t>
+      </w:r>
+      <w:proofErr w:type="spellStart"/>
+      <w:r>
+        <w:rPr>
+          <w:lang w:val="en-US"/>
+        </w:rPr>
+        <w:t>menjadi</w:t>
+      </w:r>
+      <w:proofErr w:type="spellEnd"/>
+      <w:r>
+        <w:rPr>
+          <w:lang w:val="en-US"/>
+        </w:rPr>
+        <w:t xml:space="preserve"> </w:t>
+      </w:r>
+      <w:proofErr w:type="spellStart"/>
+      <w:r>
+        <w:rPr>
+          <w:lang w:val="en-US"/>
+        </w:rPr>
+        <w:t>kurikulum</w:t>
+      </w:r>
+      <w:proofErr w:type="spellEnd"/>
+      <w:r>
+        <w:rPr>
+          <w:lang w:val="en-US"/>
+        </w:rPr>
+        <w:t xml:space="preserve"> </w:t>
+      </w:r>
+      <w:proofErr w:type="spellStart"/>
+      <w:r>
+        <w:rPr>
+          <w:lang w:val="en-US"/>
+        </w:rPr>
+        <w:t>wajib</w:t>
+      </w:r>
+      <w:proofErr w:type="spellEnd"/>
+      <w:r>
+        <w:rPr>
+          <w:lang w:val="en-US"/>
+        </w:rPr>
+        <w:t xml:space="preserve"> pada program </w:t>
+      </w:r>
+      <w:proofErr w:type="spellStart"/>
+      <w:r>
+        <w:rPr>
+          <w:lang w:val="en-US"/>
+        </w:rPr>
+        <w:t>pendidikan</w:t>
+      </w:r>
+      <w:proofErr w:type="spellEnd"/>
+      <w:r>
+        <w:rPr>
+          <w:lang w:val="en-US"/>
+        </w:rPr>
+        <w:t xml:space="preserve"> 12 </w:t>
+      </w:r>
+      <w:proofErr w:type="spellStart"/>
+      <w:r>
+        <w:rPr>
+          <w:lang w:val="en-US"/>
+        </w:rPr>
+        <w:t>tahun</w:t>
+      </w:r>
+      <w:proofErr w:type="spellEnd"/>
+      <w:r>
+        <w:rPr>
+          <w:lang w:val="en-US"/>
+        </w:rPr>
+        <w:t xml:space="preserve"> di Indonesia. </w:t>
+      </w:r>
+      <w:proofErr w:type="spellStart"/>
+      <w:r>
+        <w:rPr>
+          <w:lang w:val="en-US"/>
+        </w:rPr>
+        <w:t>Aplikasi</w:t>
+      </w:r>
+      <w:proofErr w:type="spellEnd"/>
+      <w:r>
+        <w:rPr>
+          <w:lang w:val="en-US"/>
+        </w:rPr>
+        <w:t xml:space="preserve"> </w:t>
+      </w:r>
+      <w:proofErr w:type="spellStart"/>
+      <w:r>
+        <w:rPr>
+          <w:lang w:val="en-US"/>
+        </w:rPr>
+        <w:t>akan</w:t>
+      </w:r>
+      <w:proofErr w:type="spellEnd"/>
+      <w:r>
+        <w:rPr>
+          <w:lang w:val="en-US"/>
+        </w:rPr>
+        <w:t xml:space="preserve"> </w:t>
+      </w:r>
+      <w:proofErr w:type="spellStart"/>
+      <w:r>
+        <w:rPr>
+          <w:lang w:val="en-US"/>
+        </w:rPr>
+        <w:t>dibuat</w:t>
+      </w:r>
+      <w:proofErr w:type="spellEnd"/>
+      <w:r>
+        <w:rPr>
+          <w:lang w:val="en-US"/>
+        </w:rPr>
+        <w:t xml:space="preserve"> </w:t>
+      </w:r>
+      <w:proofErr w:type="spellStart"/>
+      <w:r>
+        <w:rPr>
+          <w:lang w:val="en-US"/>
+        </w:rPr>
+        <w:t>untuk</w:t>
+      </w:r>
+      <w:proofErr w:type="spellEnd"/>
+      <w:r>
+        <w:rPr>
+          <w:lang w:val="en-US"/>
+        </w:rPr>
+        <w:t xml:space="preserve"> </w:t>
+      </w:r>
+      <w:proofErr w:type="spellStart"/>
+      <w:r>
+        <w:rPr>
+          <w:lang w:val="en-US"/>
+        </w:rPr>
+        <w:t>dapat</w:t>
+      </w:r>
+      <w:proofErr w:type="spellEnd"/>
+      <w:r>
+        <w:rPr>
+          <w:lang w:val="en-US"/>
+        </w:rPr>
+        <w:t xml:space="preserve"> </w:t>
+      </w:r>
+      <w:proofErr w:type="spellStart"/>
+      <w:r>
+        <w:rPr>
+          <w:lang w:val="en-US"/>
+        </w:rPr>
+        <w:t>memeriksa</w:t>
+      </w:r>
+      <w:proofErr w:type="spellEnd"/>
+      <w:r>
+        <w:rPr>
+          <w:lang w:val="en-US"/>
+        </w:rPr>
+        <w:t xml:space="preserve"> </w:t>
+      </w:r>
+      <w:proofErr w:type="spellStart"/>
+      <w:r>
+        <w:rPr>
+          <w:lang w:val="en-US"/>
+        </w:rPr>
+        <w:t>persentase</w:t>
+      </w:r>
+      <w:proofErr w:type="spellEnd"/>
+      <w:r>
+        <w:rPr>
+          <w:lang w:val="en-US"/>
+        </w:rPr>
+        <w:t xml:space="preserve"> </w:t>
+      </w:r>
+      <w:proofErr w:type="spellStart"/>
+      <w:r>
+        <w:rPr>
+          <w:lang w:val="en-US"/>
+        </w:rPr>
+        <w:t>kemiripan</w:t>
+      </w:r>
+      <w:proofErr w:type="spellEnd"/>
+      <w:r>
+        <w:rPr>
+          <w:lang w:val="en-US"/>
+        </w:rPr>
+        <w:t xml:space="preserve"> </w:t>
+      </w:r>
+      <w:proofErr w:type="spellStart"/>
+      <w:r>
+        <w:rPr>
+          <w:lang w:val="en-US"/>
+        </w:rPr>
+        <w:t>jawaban</w:t>
+      </w:r>
+      <w:proofErr w:type="spellEnd"/>
+      <w:r>
+        <w:rPr>
+          <w:lang w:val="en-US"/>
+        </w:rPr>
+        <w:t xml:space="preserve"> </w:t>
+      </w:r>
+      <w:proofErr w:type="spellStart"/>
       <w:r>
         <w:rPr>
           <w:lang w:val="en-US"/>
         </w:rPr>
         <w:t>essai</w:t>
       </w:r>
-      <w:r>
-        <w:rPr>
-          <w:lang w:val="en-US"/>
-        </w:rPr>
-        <w:t xml:space="preserve"> murid terhadap jawaban guru. </w:t>
-      </w:r>
+      <w:proofErr w:type="spellEnd"/>
+      <w:r>
+        <w:rPr>
+          <w:lang w:val="en-US"/>
+        </w:rPr>
+        <w:t xml:space="preserve"> murid </w:t>
+      </w:r>
+      <w:proofErr w:type="spellStart"/>
+      <w:r>
+        <w:rPr>
+          <w:lang w:val="en-US"/>
+        </w:rPr>
+        <w:t>terhadap</w:t>
+      </w:r>
+      <w:proofErr w:type="spellEnd"/>
+      <w:r>
+        <w:rPr>
+          <w:lang w:val="en-US"/>
+        </w:rPr>
+        <w:t xml:space="preserve"> </w:t>
+      </w:r>
+      <w:proofErr w:type="spellStart"/>
+      <w:r>
+        <w:rPr>
+          <w:lang w:val="en-US"/>
+        </w:rPr>
+        <w:t>jawaban</w:t>
+      </w:r>
+      <w:proofErr w:type="spellEnd"/>
+      <w:r>
+        <w:rPr>
+          <w:lang w:val="en-US"/>
+        </w:rPr>
+        <w:t xml:space="preserve"> guru. </w:t>
+      </w:r>
+      <w:proofErr w:type="spellStart"/>
       <w:r>
         <w:rPr>
           <w:lang w:val="en-US"/>
         </w:rPr>
         <w:lastRenderedPageBreak/>
-        <w:t>Persentase kemiripan jawaban ini kemudian akan menjadi nilai bagi murid yang telah diperiksa jawabannya.</w:t>
+        <w:t>Persentase</w:t>
+      </w:r>
+      <w:proofErr w:type="spellEnd"/>
+      <w:r>
+        <w:rPr>
+          <w:lang w:val="en-US"/>
+        </w:rPr>
+        <w:t xml:space="preserve"> </w:t>
+      </w:r>
+      <w:proofErr w:type="spellStart"/>
+      <w:r>
+        <w:rPr>
+          <w:lang w:val="en-US"/>
+        </w:rPr>
+        <w:t>kemiripan</w:t>
+      </w:r>
+      <w:proofErr w:type="spellEnd"/>
+      <w:r>
+        <w:rPr>
+          <w:lang w:val="en-US"/>
+        </w:rPr>
+        <w:t xml:space="preserve"> </w:t>
+      </w:r>
+      <w:proofErr w:type="spellStart"/>
+      <w:r>
+        <w:rPr>
+          <w:lang w:val="en-US"/>
+        </w:rPr>
+        <w:t>jawaban</w:t>
+      </w:r>
+      <w:proofErr w:type="spellEnd"/>
+      <w:r>
+        <w:rPr>
+          <w:lang w:val="en-US"/>
+        </w:rPr>
+        <w:t xml:space="preserve"> </w:t>
+      </w:r>
+      <w:proofErr w:type="spellStart"/>
+      <w:r>
+        <w:rPr>
+          <w:lang w:val="en-US"/>
+        </w:rPr>
+        <w:t>ini</w:t>
+      </w:r>
+      <w:proofErr w:type="spellEnd"/>
+      <w:r>
+        <w:rPr>
+          <w:lang w:val="en-US"/>
+        </w:rPr>
+        <w:t xml:space="preserve"> </w:t>
+      </w:r>
+      <w:proofErr w:type="spellStart"/>
+      <w:r>
+        <w:rPr>
+          <w:lang w:val="en-US"/>
+        </w:rPr>
+        <w:t>kemudian</w:t>
+      </w:r>
+      <w:proofErr w:type="spellEnd"/>
+      <w:r>
+        <w:rPr>
+          <w:lang w:val="en-US"/>
+        </w:rPr>
+        <w:t xml:space="preserve"> </w:t>
+      </w:r>
+      <w:proofErr w:type="spellStart"/>
+      <w:r>
+        <w:rPr>
+          <w:lang w:val="en-US"/>
+        </w:rPr>
+        <w:t>akan</w:t>
+      </w:r>
+      <w:proofErr w:type="spellEnd"/>
+      <w:r>
+        <w:rPr>
+          <w:lang w:val="en-US"/>
+        </w:rPr>
+        <w:t xml:space="preserve"> </w:t>
+      </w:r>
+      <w:proofErr w:type="spellStart"/>
+      <w:r>
+        <w:rPr>
+          <w:lang w:val="en-US"/>
+        </w:rPr>
+        <w:t>menjadi</w:t>
+      </w:r>
+      <w:proofErr w:type="spellEnd"/>
+      <w:r>
+        <w:rPr>
+          <w:lang w:val="en-US"/>
+        </w:rPr>
+        <w:t xml:space="preserve"> </w:t>
+      </w:r>
+      <w:proofErr w:type="spellStart"/>
+      <w:r>
+        <w:rPr>
+          <w:lang w:val="en-US"/>
+        </w:rPr>
+        <w:t>nilai</w:t>
+      </w:r>
+      <w:proofErr w:type="spellEnd"/>
+      <w:r>
+        <w:rPr>
+          <w:lang w:val="en-US"/>
+        </w:rPr>
+        <w:t xml:space="preserve"> </w:t>
+      </w:r>
+      <w:proofErr w:type="spellStart"/>
+      <w:r>
+        <w:rPr>
+          <w:lang w:val="en-US"/>
+        </w:rPr>
+        <w:t>bagi</w:t>
+      </w:r>
+      <w:proofErr w:type="spellEnd"/>
+      <w:r>
+        <w:rPr>
+          <w:lang w:val="en-US"/>
+        </w:rPr>
+        <w:t xml:space="preserve"> murid yang </w:t>
+      </w:r>
+      <w:proofErr w:type="spellStart"/>
+      <w:r>
+        <w:rPr>
+          <w:lang w:val="en-US"/>
+        </w:rPr>
+        <w:t>telah</w:t>
+      </w:r>
+      <w:proofErr w:type="spellEnd"/>
+      <w:r>
+        <w:rPr>
+          <w:lang w:val="en-US"/>
+        </w:rPr>
+        <w:t xml:space="preserve"> </w:t>
+      </w:r>
+      <w:proofErr w:type="spellStart"/>
+      <w:r>
+        <w:rPr>
+          <w:lang w:val="en-US"/>
+        </w:rPr>
+        <w:t>diperiksa</w:t>
+      </w:r>
+      <w:proofErr w:type="spellEnd"/>
+      <w:r>
+        <w:rPr>
+          <w:lang w:val="en-US"/>
+        </w:rPr>
+        <w:t xml:space="preserve"> </w:t>
+      </w:r>
+      <w:proofErr w:type="spellStart"/>
+      <w:r>
+        <w:rPr>
+          <w:lang w:val="en-US"/>
+        </w:rPr>
+        <w:t>jawabannya</w:t>
+      </w:r>
+      <w:proofErr w:type="spellEnd"/>
+      <w:r>
+        <w:rPr>
+          <w:lang w:val="en-US"/>
+        </w:rPr>
+        <w:t>.</w:t>
       </w:r>
     </w:p>
     <w:p>
@@ -6450,19 +9166,371 @@
         <w:rPr>
           <w:lang w:val="en-US"/>
         </w:rPr>
-        <w:t xml:space="preserve">Pada implementasi, aplikasi akan dibuat berbasis website. Pada </w:t>
-      </w:r>
+        <w:t xml:space="preserve">Pada </w:t>
+      </w:r>
+      <w:proofErr w:type="spellStart"/>
+      <w:r>
+        <w:rPr>
+          <w:lang w:val="en-US"/>
+        </w:rPr>
+        <w:t>implementasi</w:t>
+      </w:r>
+      <w:proofErr w:type="spellEnd"/>
+      <w:r>
+        <w:rPr>
+          <w:lang w:val="en-US"/>
+        </w:rPr>
+        <w:t xml:space="preserve">, </w:t>
+      </w:r>
+      <w:proofErr w:type="spellStart"/>
       <w:r>
         <w:rPr>
           <w:lang w:val="en-US"/>
         </w:rPr>
         <w:t>aplikasi</w:t>
       </w:r>
-      <w:r>
-        <w:rPr>
-          <w:lang w:val="en-US"/>
-        </w:rPr>
-        <w:t xml:space="preserve"> tersebut, guru akan memasukkan jawaban berupa teks. Kemudian, guru akan dapat memasukkan jawaban murid satu-persatu berupa teks yang telah disalin atau file plainteks dengan ekstensi </w:t>
+      <w:proofErr w:type="spellEnd"/>
+      <w:r>
+        <w:rPr>
+          <w:lang w:val="en-US"/>
+        </w:rPr>
+        <w:t xml:space="preserve"> </w:t>
+      </w:r>
+      <w:proofErr w:type="spellStart"/>
+      <w:r>
+        <w:rPr>
+          <w:lang w:val="en-US"/>
+        </w:rPr>
+        <w:t>akan</w:t>
+      </w:r>
+      <w:proofErr w:type="spellEnd"/>
+      <w:r>
+        <w:rPr>
+          <w:lang w:val="en-US"/>
+        </w:rPr>
+        <w:t xml:space="preserve"> </w:t>
+      </w:r>
+      <w:proofErr w:type="spellStart"/>
+      <w:r>
+        <w:rPr>
+          <w:lang w:val="en-US"/>
+        </w:rPr>
+        <w:t>dibuat</w:t>
+      </w:r>
+      <w:proofErr w:type="spellEnd"/>
+      <w:r>
+        <w:rPr>
+          <w:lang w:val="en-US"/>
+        </w:rPr>
+        <w:t xml:space="preserve"> </w:t>
+      </w:r>
+      <w:proofErr w:type="spellStart"/>
+      <w:r>
+        <w:rPr>
+          <w:lang w:val="en-US"/>
+        </w:rPr>
+        <w:t>berbasis</w:t>
+      </w:r>
+      <w:proofErr w:type="spellEnd"/>
+      <w:r>
+        <w:rPr>
+          <w:lang w:val="en-US"/>
+        </w:rPr>
+        <w:t xml:space="preserve"> website. Pada </w:t>
+      </w:r>
+      <w:proofErr w:type="spellStart"/>
+      <w:r>
+        <w:rPr>
+          <w:lang w:val="en-US"/>
+        </w:rPr>
+        <w:t>aplikasi</w:t>
+      </w:r>
+      <w:proofErr w:type="spellEnd"/>
+      <w:r>
+        <w:rPr>
+          <w:lang w:val="en-US"/>
+        </w:rPr>
+        <w:t xml:space="preserve"> </w:t>
+      </w:r>
+      <w:proofErr w:type="spellStart"/>
+      <w:r>
+        <w:rPr>
+          <w:lang w:val="en-US"/>
+        </w:rPr>
+        <w:t>tersebut</w:t>
+      </w:r>
+      <w:proofErr w:type="spellEnd"/>
+      <w:r>
+        <w:rPr>
+          <w:lang w:val="en-US"/>
+        </w:rPr>
+        <w:t xml:space="preserve">, guru </w:t>
+      </w:r>
+      <w:proofErr w:type="spellStart"/>
+      <w:r>
+        <w:rPr>
+          <w:lang w:val="en-US"/>
+        </w:rPr>
+        <w:t>akan</w:t>
+      </w:r>
+      <w:proofErr w:type="spellEnd"/>
+      <w:r>
+        <w:rPr>
+          <w:lang w:val="en-US"/>
+        </w:rPr>
+        <w:t xml:space="preserve"> </w:t>
+      </w:r>
+      <w:proofErr w:type="spellStart"/>
+      <w:r>
+        <w:rPr>
+          <w:lang w:val="en-US"/>
+        </w:rPr>
+        <w:t>memasukkan</w:t>
+      </w:r>
+      <w:proofErr w:type="spellEnd"/>
+      <w:r>
+        <w:rPr>
+          <w:lang w:val="en-US"/>
+        </w:rPr>
+        <w:t xml:space="preserve"> </w:t>
+      </w:r>
+      <w:proofErr w:type="spellStart"/>
+      <w:r>
+        <w:rPr>
+          <w:lang w:val="en-US"/>
+        </w:rPr>
+        <w:t>jawaban</w:t>
+      </w:r>
+      <w:proofErr w:type="spellEnd"/>
+      <w:r>
+        <w:rPr>
+          <w:lang w:val="en-US"/>
+        </w:rPr>
+        <w:t xml:space="preserve"> </w:t>
+      </w:r>
+      <w:proofErr w:type="spellStart"/>
+      <w:r>
+        <w:rPr>
+          <w:lang w:val="en-US"/>
+        </w:rPr>
+        <w:t>berupa</w:t>
+      </w:r>
+      <w:proofErr w:type="spellEnd"/>
+      <w:r>
+        <w:rPr>
+          <w:lang w:val="en-US"/>
+        </w:rPr>
+        <w:t xml:space="preserve"> </w:t>
+      </w:r>
+      <w:proofErr w:type="spellStart"/>
+      <w:r>
+        <w:rPr>
+          <w:lang w:val="en-US"/>
+        </w:rPr>
+        <w:t>teks</w:t>
+      </w:r>
+      <w:proofErr w:type="spellEnd"/>
+      <w:r>
+        <w:rPr>
+          <w:lang w:val="en-US"/>
+        </w:rPr>
+        <w:t xml:space="preserve">. </w:t>
+      </w:r>
+      <w:proofErr w:type="spellStart"/>
+      <w:r>
+        <w:rPr>
+          <w:lang w:val="en-US"/>
+        </w:rPr>
+        <w:t>Kemudian</w:t>
+      </w:r>
+      <w:proofErr w:type="spellEnd"/>
+      <w:r>
+        <w:rPr>
+          <w:lang w:val="en-US"/>
+        </w:rPr>
+        <w:t xml:space="preserve">, guru </w:t>
+      </w:r>
+      <w:proofErr w:type="spellStart"/>
+      <w:r>
+        <w:rPr>
+          <w:lang w:val="en-US"/>
+        </w:rPr>
+        <w:t>akan</w:t>
+      </w:r>
+      <w:proofErr w:type="spellEnd"/>
+      <w:r>
+        <w:rPr>
+          <w:lang w:val="en-US"/>
+        </w:rPr>
+        <w:t xml:space="preserve"> </w:t>
+      </w:r>
+      <w:proofErr w:type="spellStart"/>
+      <w:r>
+        <w:rPr>
+          <w:lang w:val="en-US"/>
+        </w:rPr>
+        <w:t>dapat</w:t>
+      </w:r>
+      <w:proofErr w:type="spellEnd"/>
+      <w:r>
+        <w:rPr>
+          <w:lang w:val="en-US"/>
+        </w:rPr>
+        <w:t xml:space="preserve"> </w:t>
+      </w:r>
+      <w:proofErr w:type="spellStart"/>
+      <w:r>
+        <w:rPr>
+          <w:lang w:val="en-US"/>
+        </w:rPr>
+        <w:t>memasukkan</w:t>
+      </w:r>
+      <w:proofErr w:type="spellEnd"/>
+      <w:r>
+        <w:rPr>
+          <w:lang w:val="en-US"/>
+        </w:rPr>
+        <w:t xml:space="preserve"> </w:t>
+      </w:r>
+      <w:proofErr w:type="spellStart"/>
+      <w:r>
+        <w:rPr>
+          <w:lang w:val="en-US"/>
+        </w:rPr>
+        <w:t>jawaban</w:t>
+      </w:r>
+      <w:proofErr w:type="spellEnd"/>
+      <w:r>
+        <w:rPr>
+          <w:lang w:val="en-US"/>
+        </w:rPr>
+        <w:t xml:space="preserve"> murid </w:t>
+      </w:r>
+      <w:proofErr w:type="spellStart"/>
+      <w:r>
+        <w:rPr>
+          <w:lang w:val="en-US"/>
+        </w:rPr>
+        <w:t>satu-persatu</w:t>
+      </w:r>
+      <w:proofErr w:type="spellEnd"/>
+      <w:r>
+        <w:rPr>
+          <w:lang w:val="en-US"/>
+        </w:rPr>
+        <w:t xml:space="preserve"> </w:t>
+      </w:r>
+      <w:proofErr w:type="spellStart"/>
+      <w:r>
+        <w:rPr>
+          <w:lang w:val="en-US"/>
+        </w:rPr>
+        <w:t>berupa</w:t>
+      </w:r>
+      <w:proofErr w:type="spellEnd"/>
+      <w:r>
+        <w:rPr>
+          <w:lang w:val="en-US"/>
+        </w:rPr>
+        <w:t xml:space="preserve"> </w:t>
+      </w:r>
+      <w:proofErr w:type="spellStart"/>
+      <w:r>
+        <w:rPr>
+          <w:lang w:val="en-US"/>
+        </w:rPr>
+        <w:t>teks</w:t>
+      </w:r>
+      <w:proofErr w:type="spellEnd"/>
+      <w:r>
+        <w:rPr>
+          <w:lang w:val="en-US"/>
+        </w:rPr>
+        <w:t xml:space="preserve"> yang </w:t>
+      </w:r>
+      <w:proofErr w:type="spellStart"/>
+      <w:r>
+        <w:rPr>
+          <w:lang w:val="en-US"/>
+        </w:rPr>
+        <w:t>telah</w:t>
+      </w:r>
+      <w:proofErr w:type="spellEnd"/>
+      <w:r>
+        <w:rPr>
+          <w:lang w:val="en-US"/>
+        </w:rPr>
+        <w:t xml:space="preserve"> </w:t>
+      </w:r>
+      <w:proofErr w:type="spellStart"/>
+      <w:r>
+        <w:rPr>
+          <w:lang w:val="en-US"/>
+        </w:rPr>
+        <w:t>disalin</w:t>
+      </w:r>
+      <w:proofErr w:type="spellEnd"/>
+      <w:r>
+        <w:rPr>
+          <w:lang w:val="en-US"/>
+        </w:rPr>
+        <w:t xml:space="preserve"> </w:t>
+      </w:r>
+      <w:proofErr w:type="spellStart"/>
+      <w:r>
+        <w:rPr>
+          <w:lang w:val="en-US"/>
+        </w:rPr>
+        <w:t>atau</w:t>
+      </w:r>
+      <w:proofErr w:type="spellEnd"/>
+      <w:r>
+        <w:rPr>
+          <w:lang w:val="en-US"/>
+        </w:rPr>
+        <w:t xml:space="preserve"> file </w:t>
+      </w:r>
+      <w:proofErr w:type="spellStart"/>
+      <w:r>
+        <w:rPr>
+          <w:lang w:val="en-US"/>
+        </w:rPr>
+        <w:t>plainteks</w:t>
+      </w:r>
+      <w:proofErr w:type="spellEnd"/>
+      <w:r>
+        <w:rPr>
+          <w:lang w:val="en-US"/>
+        </w:rPr>
+        <w:t xml:space="preserve"> </w:t>
+      </w:r>
+      <w:proofErr w:type="spellStart"/>
+      <w:r>
+        <w:rPr>
+          <w:lang w:val="en-US"/>
+        </w:rPr>
+        <w:t>dengan</w:t>
+      </w:r>
+      <w:proofErr w:type="spellEnd"/>
+      <w:r>
+        <w:rPr>
+          <w:lang w:val="en-US"/>
+        </w:rPr>
+        <w:t xml:space="preserve"> </w:t>
+      </w:r>
+      <w:proofErr w:type="spellStart"/>
+      <w:r>
+        <w:rPr>
+          <w:lang w:val="en-US"/>
+        </w:rPr>
+        <w:t>ekstensi</w:t>
+      </w:r>
+      <w:proofErr w:type="spellEnd"/>
+      <w:r>
+        <w:rPr>
+          <w:lang w:val="en-US"/>
+        </w:rPr>
+        <w:t xml:space="preserve"> </w:t>
       </w:r>
       <w:r>
         <w:rPr>
@@ -6476,7 +9544,133 @@
         <w:rPr>
           <w:lang w:val="en-US"/>
         </w:rPr>
-        <w:t xml:space="preserve">, maupun memasukkan jawaban secara massal dengan mengunggah file excel dengan ekstensi </w:t>
+        <w:t xml:space="preserve">, </w:t>
+      </w:r>
+      <w:proofErr w:type="spellStart"/>
+      <w:r>
+        <w:rPr>
+          <w:lang w:val="en-US"/>
+        </w:rPr>
+        <w:t>maupun</w:t>
+      </w:r>
+      <w:proofErr w:type="spellEnd"/>
+      <w:r>
+        <w:rPr>
+          <w:lang w:val="en-US"/>
+        </w:rPr>
+        <w:t xml:space="preserve"> </w:t>
+      </w:r>
+      <w:proofErr w:type="spellStart"/>
+      <w:r>
+        <w:rPr>
+          <w:lang w:val="en-US"/>
+        </w:rPr>
+        <w:t>memasukkan</w:t>
+      </w:r>
+      <w:proofErr w:type="spellEnd"/>
+      <w:r>
+        <w:rPr>
+          <w:lang w:val="en-US"/>
+        </w:rPr>
+        <w:t xml:space="preserve"> </w:t>
+      </w:r>
+      <w:proofErr w:type="spellStart"/>
+      <w:r>
+        <w:rPr>
+          <w:lang w:val="en-US"/>
+        </w:rPr>
+        <w:t>jawaban</w:t>
+      </w:r>
+      <w:proofErr w:type="spellEnd"/>
+      <w:r>
+        <w:rPr>
+          <w:lang w:val="en-US"/>
+        </w:rPr>
+        <w:t xml:space="preserve"> </w:t>
+      </w:r>
+      <w:proofErr w:type="spellStart"/>
+      <w:r>
+        <w:rPr>
+          <w:lang w:val="en-US"/>
+        </w:rPr>
+        <w:t>secara</w:t>
+      </w:r>
+      <w:proofErr w:type="spellEnd"/>
+      <w:r>
+        <w:rPr>
+          <w:lang w:val="en-US"/>
+        </w:rPr>
+        <w:t xml:space="preserve"> </w:t>
+      </w:r>
+      <w:proofErr w:type="spellStart"/>
+      <w:r>
+        <w:rPr>
+          <w:lang w:val="en-US"/>
+        </w:rPr>
+        <w:t>massal</w:t>
+      </w:r>
+      <w:proofErr w:type="spellEnd"/>
+      <w:r>
+        <w:rPr>
+          <w:lang w:val="en-US"/>
+        </w:rPr>
+        <w:t xml:space="preserve"> </w:t>
+      </w:r>
+      <w:proofErr w:type="spellStart"/>
+      <w:r>
+        <w:rPr>
+          <w:lang w:val="en-US"/>
+        </w:rPr>
+        <w:t>dengan</w:t>
+      </w:r>
+      <w:proofErr w:type="spellEnd"/>
+      <w:r>
+        <w:rPr>
+          <w:lang w:val="en-US"/>
+        </w:rPr>
+        <w:t xml:space="preserve"> </w:t>
+      </w:r>
+      <w:proofErr w:type="spellStart"/>
+      <w:r>
+        <w:rPr>
+          <w:lang w:val="en-US"/>
+        </w:rPr>
+        <w:t>mengunggah</w:t>
+      </w:r>
+      <w:proofErr w:type="spellEnd"/>
+      <w:r>
+        <w:rPr>
+          <w:lang w:val="en-US"/>
+        </w:rPr>
+        <w:t xml:space="preserve"> file excel </w:t>
+      </w:r>
+      <w:proofErr w:type="spellStart"/>
+      <w:r>
+        <w:rPr>
+          <w:lang w:val="en-US"/>
+        </w:rPr>
+        <w:t>dengan</w:t>
+      </w:r>
+      <w:proofErr w:type="spellEnd"/>
+      <w:r>
+        <w:rPr>
+          <w:lang w:val="en-US"/>
+        </w:rPr>
+        <w:t xml:space="preserve"> </w:t>
+      </w:r>
+      <w:proofErr w:type="spellStart"/>
+      <w:r>
+        <w:rPr>
+          <w:lang w:val="en-US"/>
+        </w:rPr>
+        <w:t>ekstensi</w:t>
+      </w:r>
+      <w:proofErr w:type="spellEnd"/>
+      <w:r>
+        <w:rPr>
+          <w:lang w:val="en-US"/>
+        </w:rPr>
+        <w:t xml:space="preserve"> </w:t>
       </w:r>
       <w:r>
         <w:rPr>
@@ -6484,8 +9678,18 @@
           <w:iCs/>
           <w:lang w:val="en-US"/>
         </w:rPr>
-        <w:t>.xls</w:t>
-      </w:r>
+        <w:t>.</w:t>
+      </w:r>
+      <w:proofErr w:type="spellStart"/>
+      <w:r>
+        <w:rPr>
+          <w:i/>
+          <w:iCs/>
+          <w:lang w:val="en-US"/>
+        </w:rPr>
+        <w:t>xls</w:t>
+      </w:r>
+      <w:proofErr w:type="spellEnd"/>
       <w:r>
         <w:rPr>
           <w:lang w:val="en-US"/>
@@ -6520,11 +9724,187 @@
           <w:lang w:val="en-US"/>
         </w:rPr>
       </w:pPr>
-      <w:r>
-        <w:rPr>
-          <w:lang w:val="en-US"/>
-        </w:rPr>
-        <w:t>Untuk menyelesaikan permasalahan yang sudah dipaparkan pada latar belakang, maka didapat rumusan masalah sebagai berikut:</w:t>
+      <w:proofErr w:type="spellStart"/>
+      <w:r>
+        <w:rPr>
+          <w:lang w:val="en-US"/>
+        </w:rPr>
+        <w:t>Untuk</w:t>
+      </w:r>
+      <w:proofErr w:type="spellEnd"/>
+      <w:r>
+        <w:rPr>
+          <w:lang w:val="en-US"/>
+        </w:rPr>
+        <w:t xml:space="preserve"> </w:t>
+      </w:r>
+      <w:proofErr w:type="spellStart"/>
+      <w:r>
+        <w:rPr>
+          <w:lang w:val="en-US"/>
+        </w:rPr>
+        <w:t>menyelesaikan</w:t>
+      </w:r>
+      <w:proofErr w:type="spellEnd"/>
+      <w:r>
+        <w:rPr>
+          <w:lang w:val="en-US"/>
+        </w:rPr>
+        <w:t xml:space="preserve"> </w:t>
+      </w:r>
+      <w:proofErr w:type="spellStart"/>
+      <w:r>
+        <w:rPr>
+          <w:lang w:val="en-US"/>
+        </w:rPr>
+        <w:t>permasalahan</w:t>
+      </w:r>
+      <w:proofErr w:type="spellEnd"/>
+      <w:r>
+        <w:rPr>
+          <w:lang w:val="en-US"/>
+        </w:rPr>
+        <w:t xml:space="preserve"> yang </w:t>
+      </w:r>
+      <w:proofErr w:type="spellStart"/>
+      <w:r>
+        <w:rPr>
+          <w:lang w:val="en-US"/>
+        </w:rPr>
+        <w:t>sudah</w:t>
+      </w:r>
+      <w:proofErr w:type="spellEnd"/>
+      <w:r>
+        <w:rPr>
+          <w:lang w:val="en-US"/>
+        </w:rPr>
+        <w:t xml:space="preserve"> </w:t>
+      </w:r>
+      <w:proofErr w:type="spellStart"/>
+      <w:r>
+        <w:rPr>
+          <w:lang w:val="en-US"/>
+        </w:rPr>
+        <w:t>dipaparkan</w:t>
+      </w:r>
+      <w:proofErr w:type="spellEnd"/>
+      <w:r>
+        <w:rPr>
+          <w:lang w:val="en-US"/>
+        </w:rPr>
+        <w:t xml:space="preserve"> pada </w:t>
+      </w:r>
+      <w:proofErr w:type="spellStart"/>
+      <w:r>
+        <w:rPr>
+          <w:lang w:val="en-US"/>
+        </w:rPr>
+        <w:t>latar</w:t>
+      </w:r>
+      <w:proofErr w:type="spellEnd"/>
+      <w:r>
+        <w:rPr>
+          <w:lang w:val="en-US"/>
+        </w:rPr>
+        <w:t xml:space="preserve"> </w:t>
+      </w:r>
+      <w:proofErr w:type="spellStart"/>
+      <w:r>
+        <w:rPr>
+          <w:lang w:val="en-US"/>
+        </w:rPr>
+        <w:t>belakang</w:t>
+      </w:r>
+      <w:proofErr w:type="spellEnd"/>
+      <w:r>
+        <w:rPr>
+          <w:lang w:val="en-US"/>
+        </w:rPr>
+        <w:t xml:space="preserve">, </w:t>
+      </w:r>
+      <w:proofErr w:type="spellStart"/>
+      <w:r>
+        <w:rPr>
+          <w:lang w:val="en-US"/>
+        </w:rPr>
+        <w:t>maka</w:t>
+      </w:r>
+      <w:proofErr w:type="spellEnd"/>
+      <w:r>
+        <w:rPr>
+          <w:lang w:val="en-US"/>
+        </w:rPr>
+        <w:t xml:space="preserve"> </w:t>
+      </w:r>
+      <w:proofErr w:type="spellStart"/>
+      <w:r>
+        <w:rPr>
+          <w:lang w:val="en-US"/>
+        </w:rPr>
+        <w:t>didapat</w:t>
+      </w:r>
+      <w:proofErr w:type="spellEnd"/>
+      <w:r>
+        <w:rPr>
+          <w:lang w:val="en-US"/>
+        </w:rPr>
+        <w:t xml:space="preserve"> </w:t>
+      </w:r>
+      <w:proofErr w:type="spellStart"/>
+      <w:r>
+        <w:rPr>
+          <w:lang w:val="en-US"/>
+        </w:rPr>
+        <w:t>rumusan</w:t>
+      </w:r>
+      <w:proofErr w:type="spellEnd"/>
+      <w:r>
+        <w:rPr>
+          <w:lang w:val="en-US"/>
+        </w:rPr>
+        <w:t xml:space="preserve"> </w:t>
+      </w:r>
+      <w:proofErr w:type="spellStart"/>
+      <w:r>
+        <w:rPr>
+          <w:lang w:val="en-US"/>
+        </w:rPr>
+        <w:t>masalah</w:t>
+      </w:r>
+      <w:proofErr w:type="spellEnd"/>
+      <w:r>
+        <w:rPr>
+          <w:lang w:val="en-US"/>
+        </w:rPr>
+        <w:t xml:space="preserve"> </w:t>
+      </w:r>
+      <w:proofErr w:type="spellStart"/>
+      <w:r>
+        <w:rPr>
+          <w:lang w:val="en-US"/>
+        </w:rPr>
+        <w:t>sebagai</w:t>
+      </w:r>
+      <w:proofErr w:type="spellEnd"/>
+      <w:r>
+        <w:rPr>
+          <w:lang w:val="en-US"/>
+        </w:rPr>
+        <w:t xml:space="preserve"> </w:t>
+      </w:r>
+      <w:proofErr w:type="spellStart"/>
+      <w:r>
+        <w:rPr>
+          <w:lang w:val="en-US"/>
+        </w:rPr>
+        <w:t>berikut</w:t>
+      </w:r>
+      <w:proofErr w:type="spellEnd"/>
+      <w:r>
+        <w:rPr>
+          <w:lang w:val="en-US"/>
+        </w:rPr>
+        <w:t>:</w:t>
       </w:r>
     </w:p>
     <w:p>
@@ -6539,35 +9919,117 @@
           <w:lang w:val="en-US"/>
         </w:rPr>
       </w:pPr>
-      <w:r>
-        <w:rPr>
-          <w:lang w:val="en-US"/>
-        </w:rPr>
-        <w:t xml:space="preserve">Bagaimana </w:t>
-      </w:r>
-      <w:r>
-        <w:rPr>
-          <w:lang w:val="en-US"/>
-        </w:rPr>
-        <w:t xml:space="preserve">implementasi </w:t>
-      </w:r>
+      <w:proofErr w:type="spellStart"/>
+      <w:r>
+        <w:rPr>
+          <w:lang w:val="en-US"/>
+        </w:rPr>
+        <w:t>Bagaimana</w:t>
+      </w:r>
+      <w:proofErr w:type="spellEnd"/>
+      <w:r>
+        <w:rPr>
+          <w:lang w:val="en-US"/>
+        </w:rPr>
+        <w:t xml:space="preserve"> </w:t>
+      </w:r>
+      <w:proofErr w:type="spellStart"/>
+      <w:r>
+        <w:rPr>
+          <w:lang w:val="en-US"/>
+        </w:rPr>
+        <w:t>implementasi</w:t>
+      </w:r>
+      <w:proofErr w:type="spellEnd"/>
+      <w:r>
+        <w:rPr>
+          <w:lang w:val="en-US"/>
+        </w:rPr>
+        <w:t xml:space="preserve"> </w:t>
+      </w:r>
+      <w:proofErr w:type="spellStart"/>
       <w:r>
         <w:rPr>
           <w:lang w:val="en-US"/>
         </w:rPr>
         <w:t>aplikasi</w:t>
       </w:r>
-      <w:r>
-        <w:rPr>
-          <w:lang w:val="en-US"/>
-        </w:rPr>
-        <w:t xml:space="preserve"> penilaian essai singkat menggunakan </w:t>
-      </w:r>
-      <w:r>
-        <w:rPr>
-          <w:lang w:val="en-US"/>
-        </w:rPr>
-        <w:t xml:space="preserve">metode </w:t>
+      <w:proofErr w:type="spellEnd"/>
+      <w:r>
+        <w:rPr>
+          <w:lang w:val="en-US"/>
+        </w:rPr>
+        <w:t xml:space="preserve"> </w:t>
+      </w:r>
+      <w:proofErr w:type="spellStart"/>
+      <w:r>
+        <w:rPr>
+          <w:lang w:val="en-US"/>
+        </w:rPr>
+        <w:t>penilaian</w:t>
+      </w:r>
+      <w:proofErr w:type="spellEnd"/>
+      <w:r>
+        <w:rPr>
+          <w:lang w:val="en-US"/>
+        </w:rPr>
+        <w:t xml:space="preserve"> </w:t>
+      </w:r>
+      <w:proofErr w:type="spellStart"/>
+      <w:r>
+        <w:rPr>
+          <w:lang w:val="en-US"/>
+        </w:rPr>
+        <w:t>essai</w:t>
+      </w:r>
+      <w:proofErr w:type="spellEnd"/>
+      <w:r>
+        <w:rPr>
+          <w:lang w:val="en-US"/>
+        </w:rPr>
+        <w:t xml:space="preserve"> </w:t>
+      </w:r>
+      <w:proofErr w:type="spellStart"/>
+      <w:r>
+        <w:rPr>
+          <w:lang w:val="en-US"/>
+        </w:rPr>
+        <w:t>singkat</w:t>
+      </w:r>
+      <w:proofErr w:type="spellEnd"/>
+      <w:r>
+        <w:rPr>
+          <w:lang w:val="en-US"/>
+        </w:rPr>
+        <w:t xml:space="preserve"> </w:t>
+      </w:r>
+      <w:proofErr w:type="spellStart"/>
+      <w:r>
+        <w:rPr>
+          <w:lang w:val="en-US"/>
+        </w:rPr>
+        <w:t>menggunakan</w:t>
+      </w:r>
+      <w:proofErr w:type="spellEnd"/>
+      <w:r>
+        <w:rPr>
+          <w:lang w:val="en-US"/>
+        </w:rPr>
+        <w:t xml:space="preserve"> </w:t>
+      </w:r>
+      <w:proofErr w:type="spellStart"/>
+      <w:r>
+        <w:rPr>
+          <w:lang w:val="en-US"/>
+        </w:rPr>
+        <w:t>metode</w:t>
+      </w:r>
+      <w:proofErr w:type="spellEnd"/>
+      <w:r>
+        <w:rPr>
+          <w:lang w:val="en-US"/>
+        </w:rPr>
+        <w:t xml:space="preserve"> </w:t>
       </w:r>
       <w:r>
         <w:rPr>
@@ -6581,7 +10043,35 @@
         <w:rPr>
           <w:lang w:val="en-US"/>
         </w:rPr>
-        <w:t xml:space="preserve"> dapat dilakukan?</w:t>
+        <w:t xml:space="preserve"> </w:t>
+      </w:r>
+      <w:proofErr w:type="spellStart"/>
+      <w:r>
+        <w:rPr>
+          <w:lang w:val="en-US"/>
+        </w:rPr>
+        <w:t>dapat</w:t>
+      </w:r>
+      <w:proofErr w:type="spellEnd"/>
+      <w:r>
+        <w:rPr>
+          <w:lang w:val="en-US"/>
+        </w:rPr>
+        <w:t xml:space="preserve"> </w:t>
+      </w:r>
+      <w:proofErr w:type="spellStart"/>
+      <w:r>
+        <w:rPr>
+          <w:lang w:val="en-US"/>
+        </w:rPr>
+        <w:t>dilakukan</w:t>
+      </w:r>
+      <w:proofErr w:type="spellEnd"/>
+      <w:r>
+        <w:rPr>
+          <w:lang w:val="en-US"/>
+        </w:rPr>
+        <w:t>?</w:t>
       </w:r>
     </w:p>
     <w:p>
@@ -6596,11 +10086,33 @@
           <w:lang w:val="en-US"/>
         </w:rPr>
       </w:pPr>
-      <w:r>
-        <w:rPr>
-          <w:lang w:val="en-US"/>
-        </w:rPr>
-        <w:t xml:space="preserve">Bagaimana menerapkan </w:t>
+      <w:proofErr w:type="spellStart"/>
+      <w:r>
+        <w:rPr>
+          <w:lang w:val="en-US"/>
+        </w:rPr>
+        <w:t>Bagaimana</w:t>
+      </w:r>
+      <w:proofErr w:type="spellEnd"/>
+      <w:r>
+        <w:rPr>
+          <w:lang w:val="en-US"/>
+        </w:rPr>
+        <w:t xml:space="preserve"> </w:t>
+      </w:r>
+      <w:proofErr w:type="spellStart"/>
+      <w:r>
+        <w:rPr>
+          <w:lang w:val="en-US"/>
+        </w:rPr>
+        <w:t>menerapkan</w:t>
+      </w:r>
+      <w:proofErr w:type="spellEnd"/>
+      <w:r>
+        <w:rPr>
+          <w:lang w:val="en-US"/>
+        </w:rPr>
+        <w:t xml:space="preserve"> </w:t>
       </w:r>
       <w:r>
         <w:rPr>
@@ -6614,14 +10126,86 @@
         <w:rPr>
           <w:lang w:val="en-US"/>
         </w:rPr>
-        <w:t xml:space="preserve"> untuk menilai esai singkat pada sebuah </w:t>
-      </w:r>
+        <w:t xml:space="preserve"> </w:t>
+      </w:r>
+      <w:proofErr w:type="spellStart"/>
+      <w:r>
+        <w:rPr>
+          <w:lang w:val="en-US"/>
+        </w:rPr>
+        <w:t>untuk</w:t>
+      </w:r>
+      <w:proofErr w:type="spellEnd"/>
+      <w:r>
+        <w:rPr>
+          <w:lang w:val="en-US"/>
+        </w:rPr>
+        <w:t xml:space="preserve"> </w:t>
+      </w:r>
+      <w:proofErr w:type="spellStart"/>
+      <w:r>
+        <w:rPr>
+          <w:lang w:val="en-US"/>
+        </w:rPr>
+        <w:t>menilai</w:t>
+      </w:r>
+      <w:proofErr w:type="spellEnd"/>
+      <w:r>
+        <w:rPr>
+          <w:lang w:val="en-US"/>
+        </w:rPr>
+        <w:t xml:space="preserve"> </w:t>
+      </w:r>
+      <w:proofErr w:type="spellStart"/>
+      <w:r>
+        <w:rPr>
+          <w:lang w:val="en-US"/>
+        </w:rPr>
+        <w:t>esai</w:t>
+      </w:r>
+      <w:proofErr w:type="spellEnd"/>
+      <w:r>
+        <w:rPr>
+          <w:lang w:val="en-US"/>
+        </w:rPr>
+        <w:t xml:space="preserve"> </w:t>
+      </w:r>
+      <w:proofErr w:type="spellStart"/>
+      <w:r>
+        <w:rPr>
+          <w:lang w:val="en-US"/>
+        </w:rPr>
+        <w:t>singkat</w:t>
+      </w:r>
+      <w:proofErr w:type="spellEnd"/>
+      <w:r>
+        <w:rPr>
+          <w:lang w:val="en-US"/>
+        </w:rPr>
+        <w:t xml:space="preserve"> pada </w:t>
+      </w:r>
+      <w:proofErr w:type="spellStart"/>
+      <w:r>
+        <w:rPr>
+          <w:lang w:val="en-US"/>
+        </w:rPr>
+        <w:t>sebuah</w:t>
+      </w:r>
+      <w:proofErr w:type="spellEnd"/>
+      <w:r>
+        <w:rPr>
+          <w:lang w:val="en-US"/>
+        </w:rPr>
+        <w:t xml:space="preserve"> </w:t>
+      </w:r>
+      <w:proofErr w:type="spellStart"/>
       <w:r>
         <w:rPr>
           <w:lang w:val="en-US"/>
         </w:rPr>
         <w:t>aplikasi</w:t>
       </w:r>
+      <w:proofErr w:type="spellEnd"/>
       <w:r>
         <w:rPr>
           <w:lang w:val="en-US"/>
@@ -6663,11 +10247,173 @@
           <w:lang w:val="en-US"/>
         </w:rPr>
       </w:pPr>
-      <w:r>
-        <w:rPr>
-          <w:lang w:val="en-US"/>
-        </w:rPr>
-        <w:t>Tujuan dilakukannya penelitian tugas akhir ini berdasarkan latar belakang dan rumusan masalah adalah:</w:t>
+      <w:proofErr w:type="spellStart"/>
+      <w:r>
+        <w:rPr>
+          <w:lang w:val="en-US"/>
+        </w:rPr>
+        <w:t>Tujuan</w:t>
+      </w:r>
+      <w:proofErr w:type="spellEnd"/>
+      <w:r>
+        <w:rPr>
+          <w:lang w:val="en-US"/>
+        </w:rPr>
+        <w:t xml:space="preserve"> </w:t>
+      </w:r>
+      <w:proofErr w:type="spellStart"/>
+      <w:r>
+        <w:rPr>
+          <w:lang w:val="en-US"/>
+        </w:rPr>
+        <w:t>dilakukannya</w:t>
+      </w:r>
+      <w:proofErr w:type="spellEnd"/>
+      <w:r>
+        <w:rPr>
+          <w:lang w:val="en-US"/>
+        </w:rPr>
+        <w:t xml:space="preserve"> </w:t>
+      </w:r>
+      <w:proofErr w:type="spellStart"/>
+      <w:r>
+        <w:rPr>
+          <w:lang w:val="en-US"/>
+        </w:rPr>
+        <w:t>penelitian</w:t>
+      </w:r>
+      <w:proofErr w:type="spellEnd"/>
+      <w:r>
+        <w:rPr>
+          <w:lang w:val="en-US"/>
+        </w:rPr>
+        <w:t xml:space="preserve"> </w:t>
+      </w:r>
+      <w:proofErr w:type="spellStart"/>
+      <w:r>
+        <w:rPr>
+          <w:lang w:val="en-US"/>
+        </w:rPr>
+        <w:t>tugas</w:t>
+      </w:r>
+      <w:proofErr w:type="spellEnd"/>
+      <w:r>
+        <w:rPr>
+          <w:lang w:val="en-US"/>
+        </w:rPr>
+        <w:t xml:space="preserve"> </w:t>
+      </w:r>
+      <w:proofErr w:type="spellStart"/>
+      <w:r>
+        <w:rPr>
+          <w:lang w:val="en-US"/>
+        </w:rPr>
+        <w:t>akhir</w:t>
+      </w:r>
+      <w:proofErr w:type="spellEnd"/>
+      <w:r>
+        <w:rPr>
+          <w:lang w:val="en-US"/>
+        </w:rPr>
+        <w:t xml:space="preserve"> </w:t>
+      </w:r>
+      <w:proofErr w:type="spellStart"/>
+      <w:r>
+        <w:rPr>
+          <w:lang w:val="en-US"/>
+        </w:rPr>
+        <w:t>ini</w:t>
+      </w:r>
+      <w:proofErr w:type="spellEnd"/>
+      <w:r>
+        <w:rPr>
+          <w:lang w:val="en-US"/>
+        </w:rPr>
+        <w:t xml:space="preserve"> </w:t>
+      </w:r>
+      <w:proofErr w:type="spellStart"/>
+      <w:r>
+        <w:rPr>
+          <w:lang w:val="en-US"/>
+        </w:rPr>
+        <w:t>berdasarkan</w:t>
+      </w:r>
+      <w:proofErr w:type="spellEnd"/>
+      <w:r>
+        <w:rPr>
+          <w:lang w:val="en-US"/>
+        </w:rPr>
+        <w:t xml:space="preserve"> </w:t>
+      </w:r>
+      <w:proofErr w:type="spellStart"/>
+      <w:r>
+        <w:rPr>
+          <w:lang w:val="en-US"/>
+        </w:rPr>
+        <w:t>latar</w:t>
+      </w:r>
+      <w:proofErr w:type="spellEnd"/>
+      <w:r>
+        <w:rPr>
+          <w:lang w:val="en-US"/>
+        </w:rPr>
+        <w:t xml:space="preserve"> </w:t>
+      </w:r>
+      <w:proofErr w:type="spellStart"/>
+      <w:r>
+        <w:rPr>
+          <w:lang w:val="en-US"/>
+        </w:rPr>
+        <w:t>belakang</w:t>
+      </w:r>
+      <w:proofErr w:type="spellEnd"/>
+      <w:r>
+        <w:rPr>
+          <w:lang w:val="en-US"/>
+        </w:rPr>
+        <w:t xml:space="preserve"> dan </w:t>
+      </w:r>
+      <w:proofErr w:type="spellStart"/>
+      <w:r>
+        <w:rPr>
+          <w:lang w:val="en-US"/>
+        </w:rPr>
+        <w:t>rumusan</w:t>
+      </w:r>
+      <w:proofErr w:type="spellEnd"/>
+      <w:r>
+        <w:rPr>
+          <w:lang w:val="en-US"/>
+        </w:rPr>
+        <w:t xml:space="preserve"> </w:t>
+      </w:r>
+      <w:proofErr w:type="spellStart"/>
+      <w:r>
+        <w:rPr>
+          <w:lang w:val="en-US"/>
+        </w:rPr>
+        <w:t>masalah</w:t>
+      </w:r>
+      <w:proofErr w:type="spellEnd"/>
+      <w:r>
+        <w:rPr>
+          <w:lang w:val="en-US"/>
+        </w:rPr>
+        <w:t xml:space="preserve"> </w:t>
+      </w:r>
+      <w:proofErr w:type="spellStart"/>
+      <w:r>
+        <w:rPr>
+          <w:lang w:val="en-US"/>
+        </w:rPr>
+        <w:t>adalah</w:t>
+      </w:r>
+      <w:proofErr w:type="spellEnd"/>
+      <w:r>
+        <w:rPr>
+          <w:lang w:val="en-US"/>
+        </w:rPr>
+        <w:t>:</w:t>
       </w:r>
     </w:p>
     <w:p>
@@ -6686,11 +10432,47 @@
         </w:pBdr>
         <w:ind w:left="720"/>
       </w:pPr>
-      <w:r>
-        <w:rPr>
-          <w:lang w:val="en-US"/>
-        </w:rPr>
-        <w:t xml:space="preserve">Mengetahui implementasi metode </w:t>
+      <w:proofErr w:type="spellStart"/>
+      <w:r>
+        <w:rPr>
+          <w:lang w:val="en-US"/>
+        </w:rPr>
+        <w:t>Mengetahui</w:t>
+      </w:r>
+      <w:proofErr w:type="spellEnd"/>
+      <w:r>
+        <w:rPr>
+          <w:lang w:val="en-US"/>
+        </w:rPr>
+        <w:t xml:space="preserve"> </w:t>
+      </w:r>
+      <w:proofErr w:type="spellStart"/>
+      <w:r>
+        <w:rPr>
+          <w:lang w:val="en-US"/>
+        </w:rPr>
+        <w:t>implementasi</w:t>
+      </w:r>
+      <w:proofErr w:type="spellEnd"/>
+      <w:r>
+        <w:rPr>
+          <w:lang w:val="en-US"/>
+        </w:rPr>
+        <w:t xml:space="preserve"> </w:t>
+      </w:r>
+      <w:proofErr w:type="spellStart"/>
+      <w:r>
+        <w:rPr>
+          <w:lang w:val="en-US"/>
+        </w:rPr>
+        <w:t>metode</w:t>
+      </w:r>
+      <w:proofErr w:type="spellEnd"/>
+      <w:r>
+        <w:rPr>
+          <w:lang w:val="en-US"/>
+        </w:rPr>
+        <w:t xml:space="preserve"> </w:t>
       </w:r>
       <w:r>
         <w:rPr>
@@ -6704,19 +10486,91 @@
         <w:rPr>
           <w:lang w:val="en-US"/>
         </w:rPr>
-        <w:t xml:space="preserve"> pada pembangunan </w:t>
-      </w:r>
+        <w:t xml:space="preserve"> pada </w:t>
+      </w:r>
+      <w:proofErr w:type="spellStart"/>
+      <w:r>
+        <w:rPr>
+          <w:lang w:val="en-US"/>
+        </w:rPr>
+        <w:t>pembangunan</w:t>
+      </w:r>
+      <w:proofErr w:type="spellEnd"/>
+      <w:r>
+        <w:rPr>
+          <w:lang w:val="en-US"/>
+        </w:rPr>
+        <w:t xml:space="preserve"> </w:t>
+      </w:r>
+      <w:proofErr w:type="spellStart"/>
       <w:r>
         <w:rPr>
           <w:lang w:val="en-US"/>
         </w:rPr>
         <w:t>aplikasi</w:t>
       </w:r>
-      <w:r>
-        <w:rPr>
-          <w:lang w:val="en-US"/>
-        </w:rPr>
-        <w:t xml:space="preserve"> implementasi penilaian essai singkat.</w:t>
+      <w:proofErr w:type="spellEnd"/>
+      <w:r>
+        <w:rPr>
+          <w:lang w:val="en-US"/>
+        </w:rPr>
+        <w:t xml:space="preserve"> </w:t>
+      </w:r>
+      <w:proofErr w:type="spellStart"/>
+      <w:r>
+        <w:rPr>
+          <w:lang w:val="en-US"/>
+        </w:rPr>
+        <w:t>implementasi</w:t>
+      </w:r>
+      <w:proofErr w:type="spellEnd"/>
+      <w:r>
+        <w:rPr>
+          <w:lang w:val="en-US"/>
+        </w:rPr>
+        <w:t xml:space="preserve"> </w:t>
+      </w:r>
+      <w:proofErr w:type="spellStart"/>
+      <w:r>
+        <w:rPr>
+          <w:lang w:val="en-US"/>
+        </w:rPr>
+        <w:t>penilaian</w:t>
+      </w:r>
+      <w:proofErr w:type="spellEnd"/>
+      <w:r>
+        <w:rPr>
+          <w:lang w:val="en-US"/>
+        </w:rPr>
+        <w:t xml:space="preserve"> </w:t>
+      </w:r>
+      <w:proofErr w:type="spellStart"/>
+      <w:r>
+        <w:rPr>
+          <w:lang w:val="en-US"/>
+        </w:rPr>
+        <w:t>essai</w:t>
+      </w:r>
+      <w:proofErr w:type="spellEnd"/>
+      <w:r>
+        <w:rPr>
+          <w:lang w:val="en-US"/>
+        </w:rPr>
+        <w:t xml:space="preserve"> </w:t>
+      </w:r>
+      <w:proofErr w:type="spellStart"/>
+      <w:r>
+        <w:rPr>
+          <w:lang w:val="en-US"/>
+        </w:rPr>
+        <w:t>singkat</w:t>
+      </w:r>
+      <w:proofErr w:type="spellEnd"/>
+      <w:r>
+        <w:rPr>
+          <w:lang w:val="en-US"/>
+        </w:rPr>
+        <w:t>.</w:t>
       </w:r>
     </w:p>
     <w:p>
@@ -6735,11 +10589,19 @@
         </w:pBdr>
         <w:ind w:left="720"/>
       </w:pPr>
-      <w:r>
-        <w:rPr>
-          <w:lang w:val="en-US"/>
-        </w:rPr>
-        <w:t xml:space="preserve">Menerapkan </w:t>
+      <w:proofErr w:type="spellStart"/>
+      <w:r>
+        <w:rPr>
+          <w:lang w:val="en-US"/>
+        </w:rPr>
+        <w:t>Menerapkan</w:t>
+      </w:r>
+      <w:proofErr w:type="spellEnd"/>
+      <w:r>
+        <w:rPr>
+          <w:lang w:val="en-US"/>
+        </w:rPr>
+        <w:t xml:space="preserve"> </w:t>
       </w:r>
       <w:r>
         <w:rPr>
@@ -6763,17 +10625,33 @@
         </w:rPr>
         <w:t xml:space="preserve">python pada </w:t>
       </w:r>
+      <w:proofErr w:type="spellStart"/>
       <w:r>
         <w:rPr>
           <w:lang w:val="en-US"/>
         </w:rPr>
         <w:t>aplikasi</w:t>
       </w:r>
-      <w:r>
-        <w:rPr>
-          <w:lang w:val="en-US"/>
-        </w:rPr>
-        <w:t xml:space="preserve"> berbasis JavaScript</w:t>
+      <w:proofErr w:type="spellEnd"/>
+      <w:r>
+        <w:rPr>
+          <w:lang w:val="en-US"/>
+        </w:rPr>
+        <w:t xml:space="preserve"> </w:t>
+      </w:r>
+      <w:proofErr w:type="spellStart"/>
+      <w:r>
+        <w:rPr>
+          <w:lang w:val="en-US"/>
+        </w:rPr>
+        <w:t>berbasis</w:t>
+      </w:r>
+      <w:proofErr w:type="spellEnd"/>
+      <w:r>
+        <w:rPr>
+          <w:lang w:val="en-US"/>
+        </w:rPr>
+        <w:t xml:space="preserve"> JavaScript</w:t>
       </w:r>
     </w:p>
     <w:p>
@@ -6816,7 +10694,105 @@
         <w:rPr>
           <w:lang w:val="en-US"/>
         </w:rPr>
-        <w:t>Batasan masalah yang ada pada penelitian tugas akhir ini yaitu:</w:t>
+        <w:t xml:space="preserve">Batasan </w:t>
+      </w:r>
+      <w:proofErr w:type="spellStart"/>
+      <w:r>
+        <w:rPr>
+          <w:lang w:val="en-US"/>
+        </w:rPr>
+        <w:t>masalah</w:t>
+      </w:r>
+      <w:proofErr w:type="spellEnd"/>
+      <w:r>
+        <w:rPr>
+          <w:lang w:val="en-US"/>
+        </w:rPr>
+        <w:t xml:space="preserve"> yang </w:t>
+      </w:r>
+      <w:proofErr w:type="spellStart"/>
+      <w:r>
+        <w:rPr>
+          <w:lang w:val="en-US"/>
+        </w:rPr>
+        <w:t>ada</w:t>
+      </w:r>
+      <w:proofErr w:type="spellEnd"/>
+      <w:r>
+        <w:rPr>
+          <w:lang w:val="en-US"/>
+        </w:rPr>
+        <w:t xml:space="preserve"> pada </w:t>
+      </w:r>
+      <w:proofErr w:type="spellStart"/>
+      <w:r>
+        <w:rPr>
+          <w:lang w:val="en-US"/>
+        </w:rPr>
+        <w:t>penelitian</w:t>
+      </w:r>
+      <w:proofErr w:type="spellEnd"/>
+      <w:r>
+        <w:rPr>
+          <w:lang w:val="en-US"/>
+        </w:rPr>
+        <w:t xml:space="preserve"> </w:t>
+      </w:r>
+      <w:proofErr w:type="spellStart"/>
+      <w:r>
+        <w:rPr>
+          <w:lang w:val="en-US"/>
+        </w:rPr>
+        <w:t>tugas</w:t>
+      </w:r>
+      <w:proofErr w:type="spellEnd"/>
+      <w:r>
+        <w:rPr>
+          <w:lang w:val="en-US"/>
+        </w:rPr>
+        <w:t xml:space="preserve"> </w:t>
+      </w:r>
+      <w:proofErr w:type="spellStart"/>
+      <w:r>
+        <w:rPr>
+          <w:lang w:val="en-US"/>
+        </w:rPr>
+        <w:t>akhir</w:t>
+      </w:r>
+      <w:proofErr w:type="spellEnd"/>
+      <w:r>
+        <w:rPr>
+          <w:lang w:val="en-US"/>
+        </w:rPr>
+        <w:t xml:space="preserve"> </w:t>
+      </w:r>
+      <w:proofErr w:type="spellStart"/>
+      <w:r>
+        <w:rPr>
+          <w:lang w:val="en-US"/>
+        </w:rPr>
+        <w:t>ini</w:t>
+      </w:r>
+      <w:proofErr w:type="spellEnd"/>
+      <w:r>
+        <w:rPr>
+          <w:lang w:val="en-US"/>
+        </w:rPr>
+        <w:t xml:space="preserve"> </w:t>
+      </w:r>
+      <w:proofErr w:type="spellStart"/>
+      <w:r>
+        <w:rPr>
+          <w:lang w:val="en-US"/>
+        </w:rPr>
+        <w:t>yaitu</w:t>
+      </w:r>
+      <w:proofErr w:type="spellEnd"/>
+      <w:r>
+        <w:rPr>
+          <w:lang w:val="en-US"/>
+        </w:rPr>
+        <w:t>:</w:t>
       </w:r>
     </w:p>
     <w:p>
@@ -6830,11 +10806,89 @@
           <w:lang w:val="en-US"/>
         </w:rPr>
       </w:pPr>
-      <w:r>
-        <w:rPr>
-          <w:lang w:val="en-US"/>
-        </w:rPr>
-        <w:t>Aplikasi berbasis web hanya dapat digunakan melalui browser.</w:t>
+      <w:proofErr w:type="spellStart"/>
+      <w:r>
+        <w:rPr>
+          <w:lang w:val="en-US"/>
+        </w:rPr>
+        <w:t>Aplikasi</w:t>
+      </w:r>
+      <w:proofErr w:type="spellEnd"/>
+      <w:r>
+        <w:rPr>
+          <w:lang w:val="en-US"/>
+        </w:rPr>
+        <w:t xml:space="preserve"> </w:t>
+      </w:r>
+      <w:proofErr w:type="spellStart"/>
+      <w:r>
+        <w:rPr>
+          <w:lang w:val="en-US"/>
+        </w:rPr>
+        <w:t>berbasis</w:t>
+      </w:r>
+      <w:proofErr w:type="spellEnd"/>
+      <w:r>
+        <w:rPr>
+          <w:lang w:val="en-US"/>
+        </w:rPr>
+        <w:t xml:space="preserve"> web </w:t>
+      </w:r>
+      <w:proofErr w:type="spellStart"/>
+      <w:r>
+        <w:rPr>
+          <w:lang w:val="en-US"/>
+        </w:rPr>
+        <w:t>hanya</w:t>
+      </w:r>
+      <w:proofErr w:type="spellEnd"/>
+      <w:r>
+        <w:rPr>
+          <w:lang w:val="en-US"/>
+        </w:rPr>
+        <w:t xml:space="preserve"> </w:t>
+      </w:r>
+      <w:proofErr w:type="spellStart"/>
+      <w:r>
+        <w:rPr>
+          <w:lang w:val="en-US"/>
+        </w:rPr>
+        <w:t>dapat</w:t>
+      </w:r>
+      <w:proofErr w:type="spellEnd"/>
+      <w:r>
+        <w:rPr>
+          <w:lang w:val="en-US"/>
+        </w:rPr>
+        <w:t xml:space="preserve"> </w:t>
+      </w:r>
+      <w:proofErr w:type="spellStart"/>
+      <w:r>
+        <w:rPr>
+          <w:lang w:val="en-US"/>
+        </w:rPr>
+        <w:t>digunakan</w:t>
+      </w:r>
+      <w:proofErr w:type="spellEnd"/>
+      <w:r>
+        <w:rPr>
+          <w:lang w:val="en-US"/>
+        </w:rPr>
+        <w:t xml:space="preserve"> </w:t>
+      </w:r>
+      <w:proofErr w:type="spellStart"/>
+      <w:r>
+        <w:rPr>
+          <w:lang w:val="en-US"/>
+        </w:rPr>
+        <w:t>melalui</w:t>
+      </w:r>
+      <w:proofErr w:type="spellEnd"/>
+      <w:r>
+        <w:rPr>
+          <w:lang w:val="en-US"/>
+        </w:rPr>
+        <w:t xml:space="preserve"> browser.</w:t>
       </w:r>
     </w:p>
     <w:p>
@@ -6848,17 +10902,145 @@
           <w:lang w:val="en-US"/>
         </w:rPr>
       </w:pPr>
+      <w:proofErr w:type="spellStart"/>
       <w:r>
         <w:rPr>
           <w:lang w:val="en-US"/>
         </w:rPr>
         <w:t>Aplikasi</w:t>
       </w:r>
-      <w:r>
-        <w:rPr>
-          <w:lang w:val="en-US"/>
-        </w:rPr>
-        <w:t xml:space="preserve"> hanya dapat memproses penilaian essai yang diketik, bukan ditulis tangan.</w:t>
+      <w:proofErr w:type="spellEnd"/>
+      <w:r>
+        <w:rPr>
+          <w:lang w:val="en-US"/>
+        </w:rPr>
+        <w:t xml:space="preserve"> </w:t>
+      </w:r>
+      <w:proofErr w:type="spellStart"/>
+      <w:r>
+        <w:rPr>
+          <w:lang w:val="en-US"/>
+        </w:rPr>
+        <w:t>hanya</w:t>
+      </w:r>
+      <w:proofErr w:type="spellEnd"/>
+      <w:r>
+        <w:rPr>
+          <w:lang w:val="en-US"/>
+        </w:rPr>
+        <w:t xml:space="preserve"> </w:t>
+      </w:r>
+      <w:proofErr w:type="spellStart"/>
+      <w:r>
+        <w:rPr>
+          <w:lang w:val="en-US"/>
+        </w:rPr>
+        <w:t>dapat</w:t>
+      </w:r>
+      <w:proofErr w:type="spellEnd"/>
+      <w:r>
+        <w:rPr>
+          <w:lang w:val="en-US"/>
+        </w:rPr>
+        <w:t xml:space="preserve"> </w:t>
+      </w:r>
+      <w:proofErr w:type="spellStart"/>
+      <w:r>
+        <w:rPr>
+          <w:lang w:val="en-US"/>
+        </w:rPr>
+        <w:t>memproses</w:t>
+      </w:r>
+      <w:proofErr w:type="spellEnd"/>
+      <w:r>
+        <w:rPr>
+          <w:lang w:val="en-US"/>
+        </w:rPr>
+        <w:t xml:space="preserve"> </w:t>
+      </w:r>
+      <w:proofErr w:type="spellStart"/>
+      <w:r>
+        <w:rPr>
+          <w:lang w:val="en-US"/>
+        </w:rPr>
+        <w:t>penilaian</w:t>
+      </w:r>
+      <w:proofErr w:type="spellEnd"/>
+      <w:r>
+        <w:rPr>
+          <w:lang w:val="en-US"/>
+        </w:rPr>
+        <w:t xml:space="preserve"> </w:t>
+      </w:r>
+      <w:proofErr w:type="spellStart"/>
+      <w:r>
+        <w:rPr>
+          <w:lang w:val="en-US"/>
+        </w:rPr>
+        <w:t>essai</w:t>
+      </w:r>
+      <w:proofErr w:type="spellEnd"/>
+      <w:r>
+        <w:rPr>
+          <w:lang w:val="en-US"/>
+        </w:rPr>
+        <w:t xml:space="preserve"> yang </w:t>
+      </w:r>
+      <w:proofErr w:type="spellStart"/>
+      <w:r>
+        <w:rPr>
+          <w:lang w:val="en-US"/>
+        </w:rPr>
+        <w:t>diketik</w:t>
+      </w:r>
+      <w:proofErr w:type="spellEnd"/>
+      <w:r>
+        <w:rPr>
+          <w:lang w:val="en-US"/>
+        </w:rPr>
+        <w:t xml:space="preserve">, </w:t>
+      </w:r>
+      <w:proofErr w:type="spellStart"/>
+      <w:r>
+        <w:rPr>
+          <w:lang w:val="en-US"/>
+        </w:rPr>
+        <w:t>bukan</w:t>
+      </w:r>
+      <w:proofErr w:type="spellEnd"/>
+      <w:r>
+        <w:rPr>
+          <w:lang w:val="en-US"/>
+        </w:rPr>
+        <w:t xml:space="preserve"> </w:t>
+      </w:r>
+      <w:proofErr w:type="spellStart"/>
+      <w:r>
+        <w:rPr>
+          <w:lang w:val="en-US"/>
+        </w:rPr>
+        <w:t>ditulis</w:t>
+      </w:r>
+      <w:proofErr w:type="spellEnd"/>
+      <w:r>
+        <w:rPr>
+          <w:lang w:val="en-US"/>
+        </w:rPr>
+        <w:t xml:space="preserve"> </w:t>
+      </w:r>
+      <w:proofErr w:type="spellStart"/>
+      <w:r>
+        <w:rPr>
+          <w:lang w:val="en-US"/>
+        </w:rPr>
+        <w:t>tangan</w:t>
+      </w:r>
+      <w:proofErr w:type="spellEnd"/>
+      <w:r>
+        <w:rPr>
+          <w:lang w:val="en-US"/>
+        </w:rPr>
+        <w:t>.</w:t>
       </w:r>
     </w:p>
     <w:p>
@@ -6872,23 +11054,131 @@
           <w:lang w:val="en-US"/>
         </w:rPr>
       </w:pPr>
+      <w:proofErr w:type="spellStart"/>
       <w:r>
         <w:rPr>
           <w:lang w:val="en-US"/>
         </w:rPr>
         <w:t>Apliaksi</w:t>
       </w:r>
-      <w:r>
-        <w:rPr>
-          <w:lang w:val="en-US"/>
-        </w:rPr>
-        <w:t xml:space="preserve"> hanya dapat menerima </w:t>
-      </w:r>
-      <w:r>
-        <w:rPr>
-          <w:lang w:val="en-US"/>
-        </w:rPr>
-        <w:t>masukkan berupa teks untuk jawaban guru.</w:t>
+      <w:proofErr w:type="spellEnd"/>
+      <w:r>
+        <w:rPr>
+          <w:lang w:val="en-US"/>
+        </w:rPr>
+        <w:t xml:space="preserve"> </w:t>
+      </w:r>
+      <w:proofErr w:type="spellStart"/>
+      <w:r>
+        <w:rPr>
+          <w:lang w:val="en-US"/>
+        </w:rPr>
+        <w:t>hanya</w:t>
+      </w:r>
+      <w:proofErr w:type="spellEnd"/>
+      <w:r>
+        <w:rPr>
+          <w:lang w:val="en-US"/>
+        </w:rPr>
+        <w:t xml:space="preserve"> </w:t>
+      </w:r>
+      <w:proofErr w:type="spellStart"/>
+      <w:r>
+        <w:rPr>
+          <w:lang w:val="en-US"/>
+        </w:rPr>
+        <w:t>dapat</w:t>
+      </w:r>
+      <w:proofErr w:type="spellEnd"/>
+      <w:r>
+        <w:rPr>
+          <w:lang w:val="en-US"/>
+        </w:rPr>
+        <w:t xml:space="preserve"> </w:t>
+      </w:r>
+      <w:proofErr w:type="spellStart"/>
+      <w:r>
+        <w:rPr>
+          <w:lang w:val="en-US"/>
+        </w:rPr>
+        <w:t>menerima</w:t>
+      </w:r>
+      <w:proofErr w:type="spellEnd"/>
+      <w:r>
+        <w:rPr>
+          <w:lang w:val="en-US"/>
+        </w:rPr>
+        <w:t xml:space="preserve"> </w:t>
+      </w:r>
+      <w:proofErr w:type="spellStart"/>
+      <w:r>
+        <w:rPr>
+          <w:lang w:val="en-US"/>
+        </w:rPr>
+        <w:t>masukkan</w:t>
+      </w:r>
+      <w:proofErr w:type="spellEnd"/>
+      <w:r>
+        <w:rPr>
+          <w:lang w:val="en-US"/>
+        </w:rPr>
+        <w:t xml:space="preserve"> </w:t>
+      </w:r>
+      <w:proofErr w:type="spellStart"/>
+      <w:r>
+        <w:rPr>
+          <w:lang w:val="en-US"/>
+        </w:rPr>
+        <w:t>berupa</w:t>
+      </w:r>
+      <w:proofErr w:type="spellEnd"/>
+      <w:r>
+        <w:rPr>
+          <w:lang w:val="en-US"/>
+        </w:rPr>
+        <w:t xml:space="preserve"> </w:t>
+      </w:r>
+      <w:proofErr w:type="spellStart"/>
+      <w:r>
+        <w:rPr>
+          <w:lang w:val="en-US"/>
+        </w:rPr>
+        <w:t>teks</w:t>
+      </w:r>
+      <w:proofErr w:type="spellEnd"/>
+      <w:r>
+        <w:rPr>
+          <w:lang w:val="en-US"/>
+        </w:rPr>
+        <w:t xml:space="preserve"> </w:t>
+      </w:r>
+      <w:proofErr w:type="spellStart"/>
+      <w:r>
+        <w:rPr>
+          <w:lang w:val="en-US"/>
+        </w:rPr>
+        <w:t>untuk</w:t>
+      </w:r>
+      <w:proofErr w:type="spellEnd"/>
+      <w:r>
+        <w:rPr>
+          <w:lang w:val="en-US"/>
+        </w:rPr>
+        <w:t xml:space="preserve"> </w:t>
+      </w:r>
+      <w:proofErr w:type="spellStart"/>
+      <w:r>
+        <w:rPr>
+          <w:lang w:val="en-US"/>
+        </w:rPr>
+        <w:t>jawaban</w:t>
+      </w:r>
+      <w:proofErr w:type="spellEnd"/>
+      <w:r>
+        <w:rPr>
+          <w:lang w:val="en-US"/>
+        </w:rPr>
+        <w:t xml:space="preserve"> guru.</w:t>
       </w:r>
     </w:p>
     <w:p>
@@ -6902,6 +11192,7 @@
           <w:lang w:val="en-US"/>
         </w:rPr>
       </w:pPr>
+      <w:proofErr w:type="spellStart"/>
       <w:r>
         <w:rPr>
           <w:lang w:val="en-US"/>
@@ -6909,11 +11200,138 @@
         <w:lastRenderedPageBreak/>
         <w:t>Aplikasi</w:t>
       </w:r>
-      <w:r>
-        <w:rPr>
-          <w:lang w:val="en-US"/>
-        </w:rPr>
-        <w:t xml:space="preserve"> hanya dapat menerima masukkan berupa teks, file teks dengan ekstensi </w:t>
+      <w:proofErr w:type="spellEnd"/>
+      <w:r>
+        <w:rPr>
+          <w:lang w:val="en-US"/>
+        </w:rPr>
+        <w:t xml:space="preserve"> </w:t>
+      </w:r>
+      <w:proofErr w:type="spellStart"/>
+      <w:r>
+        <w:rPr>
+          <w:lang w:val="en-US"/>
+        </w:rPr>
+        <w:t>hanya</w:t>
+      </w:r>
+      <w:proofErr w:type="spellEnd"/>
+      <w:r>
+        <w:rPr>
+          <w:lang w:val="en-US"/>
+        </w:rPr>
+        <w:t xml:space="preserve"> </w:t>
+      </w:r>
+      <w:proofErr w:type="spellStart"/>
+      <w:r>
+        <w:rPr>
+          <w:lang w:val="en-US"/>
+        </w:rPr>
+        <w:t>dapat</w:t>
+      </w:r>
+      <w:proofErr w:type="spellEnd"/>
+      <w:r>
+        <w:rPr>
+          <w:lang w:val="en-US"/>
+        </w:rPr>
+        <w:t xml:space="preserve"> </w:t>
+      </w:r>
+      <w:proofErr w:type="spellStart"/>
+      <w:r>
+        <w:rPr>
+          <w:lang w:val="en-US"/>
+        </w:rPr>
+        <w:t>menerima</w:t>
+      </w:r>
+      <w:proofErr w:type="spellEnd"/>
+      <w:r>
+        <w:rPr>
+          <w:lang w:val="en-US"/>
+        </w:rPr>
+        <w:t xml:space="preserve"> </w:t>
+      </w:r>
+      <w:proofErr w:type="spellStart"/>
+      <w:r>
+        <w:rPr>
+          <w:lang w:val="en-US"/>
+        </w:rPr>
+        <w:t>masukkan</w:t>
+      </w:r>
+      <w:proofErr w:type="spellEnd"/>
+      <w:r>
+        <w:rPr>
+          <w:lang w:val="en-US"/>
+        </w:rPr>
+        <w:t xml:space="preserve"> </w:t>
+      </w:r>
+      <w:proofErr w:type="spellStart"/>
+      <w:r>
+        <w:rPr>
+          <w:lang w:val="en-US"/>
+        </w:rPr>
+        <w:t>berupa</w:t>
+      </w:r>
+      <w:proofErr w:type="spellEnd"/>
+      <w:r>
+        <w:rPr>
+          <w:lang w:val="en-US"/>
+        </w:rPr>
+        <w:t xml:space="preserve"> </w:t>
+      </w:r>
+      <w:proofErr w:type="spellStart"/>
+      <w:r>
+        <w:rPr>
+          <w:lang w:val="en-US"/>
+        </w:rPr>
+        <w:t>teks</w:t>
+      </w:r>
+      <w:proofErr w:type="spellEnd"/>
+      <w:r>
+        <w:rPr>
+          <w:lang w:val="en-US"/>
+        </w:rPr>
+        <w:t xml:space="preserve">, file </w:t>
+      </w:r>
+      <w:proofErr w:type="spellStart"/>
+      <w:r>
+        <w:rPr>
+          <w:lang w:val="en-US"/>
+        </w:rPr>
+        <w:t>teks</w:t>
+      </w:r>
+      <w:proofErr w:type="spellEnd"/>
+      <w:r>
+        <w:rPr>
+          <w:lang w:val="en-US"/>
+        </w:rPr>
+        <w:t xml:space="preserve"> </w:t>
+      </w:r>
+      <w:proofErr w:type="spellStart"/>
+      <w:r>
+        <w:rPr>
+          <w:lang w:val="en-US"/>
+        </w:rPr>
+        <w:t>dengan</w:t>
+      </w:r>
+      <w:proofErr w:type="spellEnd"/>
+      <w:r>
+        <w:rPr>
+          <w:lang w:val="en-US"/>
+        </w:rPr>
+        <w:t xml:space="preserve"> </w:t>
+      </w:r>
+      <w:proofErr w:type="spellStart"/>
+      <w:r>
+        <w:rPr>
+          <w:lang w:val="en-US"/>
+        </w:rPr>
+        <w:t>ekstensi</w:t>
+      </w:r>
+      <w:proofErr w:type="spellEnd"/>
+      <w:r>
+        <w:rPr>
+          <w:lang w:val="en-US"/>
+        </w:rPr>
+        <w:t xml:space="preserve"> </w:t>
       </w:r>
       <w:r>
         <w:rPr>
@@ -6927,7 +11345,91 @@
         <w:rPr>
           <w:lang w:val="en-US"/>
         </w:rPr>
-        <w:t>, atau file excel berisi kumpulan jawaban untuk jawaban murid.</w:t>
+        <w:t xml:space="preserve">, </w:t>
+      </w:r>
+      <w:proofErr w:type="spellStart"/>
+      <w:r>
+        <w:rPr>
+          <w:lang w:val="en-US"/>
+        </w:rPr>
+        <w:t>atau</w:t>
+      </w:r>
+      <w:proofErr w:type="spellEnd"/>
+      <w:r>
+        <w:rPr>
+          <w:lang w:val="en-US"/>
+        </w:rPr>
+        <w:t xml:space="preserve"> file excel </w:t>
+      </w:r>
+      <w:proofErr w:type="spellStart"/>
+      <w:r>
+        <w:rPr>
+          <w:lang w:val="en-US"/>
+        </w:rPr>
+        <w:t>berisi</w:t>
+      </w:r>
+      <w:proofErr w:type="spellEnd"/>
+      <w:r>
+        <w:rPr>
+          <w:lang w:val="en-US"/>
+        </w:rPr>
+        <w:t xml:space="preserve"> </w:t>
+      </w:r>
+      <w:proofErr w:type="spellStart"/>
+      <w:r>
+        <w:rPr>
+          <w:lang w:val="en-US"/>
+        </w:rPr>
+        <w:t>kumpulan</w:t>
+      </w:r>
+      <w:proofErr w:type="spellEnd"/>
+      <w:r>
+        <w:rPr>
+          <w:lang w:val="en-US"/>
+        </w:rPr>
+        <w:t xml:space="preserve"> </w:t>
+      </w:r>
+      <w:proofErr w:type="spellStart"/>
+      <w:r>
+        <w:rPr>
+          <w:lang w:val="en-US"/>
+        </w:rPr>
+        <w:t>jawaban</w:t>
+      </w:r>
+      <w:proofErr w:type="spellEnd"/>
+      <w:r>
+        <w:rPr>
+          <w:lang w:val="en-US"/>
+        </w:rPr>
+        <w:t xml:space="preserve"> </w:t>
+      </w:r>
+      <w:proofErr w:type="spellStart"/>
+      <w:r>
+        <w:rPr>
+          <w:lang w:val="en-US"/>
+        </w:rPr>
+        <w:t>untuk</w:t>
+      </w:r>
+      <w:proofErr w:type="spellEnd"/>
+      <w:r>
+        <w:rPr>
+          <w:lang w:val="en-US"/>
+        </w:rPr>
+        <w:t xml:space="preserve"> </w:t>
+      </w:r>
+      <w:proofErr w:type="spellStart"/>
+      <w:r>
+        <w:rPr>
+          <w:lang w:val="en-US"/>
+        </w:rPr>
+        <w:t>jawaban</w:t>
+      </w:r>
+      <w:proofErr w:type="spellEnd"/>
+      <w:r>
+        <w:rPr>
+          <w:lang w:val="en-US"/>
+        </w:rPr>
+        <w:t xml:space="preserve"> murid.</w:t>
       </w:r>
     </w:p>
     <w:p>
@@ -6959,7 +11461,133 @@
         <w:rPr>
           <w:lang w:val="en-US"/>
         </w:rPr>
-        <w:t xml:space="preserve"> yang digunakan pada penelitian ini adalah model yang telah dikembangkan dan dilatih pada penelitian sebelumnya.</w:t>
+        <w:t xml:space="preserve"> yang </w:t>
+      </w:r>
+      <w:proofErr w:type="spellStart"/>
+      <w:r>
+        <w:rPr>
+          <w:lang w:val="en-US"/>
+        </w:rPr>
+        <w:t>digunakan</w:t>
+      </w:r>
+      <w:proofErr w:type="spellEnd"/>
+      <w:r>
+        <w:rPr>
+          <w:lang w:val="en-US"/>
+        </w:rPr>
+        <w:t xml:space="preserve"> pada </w:t>
+      </w:r>
+      <w:proofErr w:type="spellStart"/>
+      <w:r>
+        <w:rPr>
+          <w:lang w:val="en-US"/>
+        </w:rPr>
+        <w:t>penelitian</w:t>
+      </w:r>
+      <w:proofErr w:type="spellEnd"/>
+      <w:r>
+        <w:rPr>
+          <w:lang w:val="en-US"/>
+        </w:rPr>
+        <w:t xml:space="preserve"> </w:t>
+      </w:r>
+      <w:proofErr w:type="spellStart"/>
+      <w:r>
+        <w:rPr>
+          <w:lang w:val="en-US"/>
+        </w:rPr>
+        <w:t>ini</w:t>
+      </w:r>
+      <w:proofErr w:type="spellEnd"/>
+      <w:r>
+        <w:rPr>
+          <w:lang w:val="en-US"/>
+        </w:rPr>
+        <w:t xml:space="preserve"> </w:t>
+      </w:r>
+      <w:proofErr w:type="spellStart"/>
+      <w:r>
+        <w:rPr>
+          <w:lang w:val="en-US"/>
+        </w:rPr>
+        <w:t>adalah</w:t>
+      </w:r>
+      <w:proofErr w:type="spellEnd"/>
+      <w:r>
+        <w:rPr>
+          <w:lang w:val="en-US"/>
+        </w:rPr>
+        <w:t xml:space="preserve"> model yang </w:t>
+      </w:r>
+      <w:proofErr w:type="spellStart"/>
+      <w:r>
+        <w:rPr>
+          <w:lang w:val="en-US"/>
+        </w:rPr>
+        <w:t>telah</w:t>
+      </w:r>
+      <w:proofErr w:type="spellEnd"/>
+      <w:r>
+        <w:rPr>
+          <w:lang w:val="en-US"/>
+        </w:rPr>
+        <w:t xml:space="preserve"> </w:t>
+      </w:r>
+      <w:proofErr w:type="spellStart"/>
+      <w:r>
+        <w:rPr>
+          <w:lang w:val="en-US"/>
+        </w:rPr>
+        <w:t>dikembangkan</w:t>
+      </w:r>
+      <w:proofErr w:type="spellEnd"/>
+      <w:r>
+        <w:rPr>
+          <w:lang w:val="en-US"/>
+        </w:rPr>
+        <w:t xml:space="preserve"> dan </w:t>
+      </w:r>
+      <w:proofErr w:type="spellStart"/>
+      <w:r>
+        <w:rPr>
+          <w:lang w:val="en-US"/>
+        </w:rPr>
+        <w:t>dilatih</w:t>
+      </w:r>
+      <w:proofErr w:type="spellEnd"/>
+      <w:r>
+        <w:rPr>
+          <w:lang w:val="en-US"/>
+        </w:rPr>
+        <w:t xml:space="preserve"> pada </w:t>
+      </w:r>
+      <w:proofErr w:type="spellStart"/>
+      <w:r>
+        <w:rPr>
+          <w:lang w:val="en-US"/>
+        </w:rPr>
+        <w:t>penelitian</w:t>
+      </w:r>
+      <w:proofErr w:type="spellEnd"/>
+      <w:r>
+        <w:rPr>
+          <w:lang w:val="en-US"/>
+        </w:rPr>
+        <w:t xml:space="preserve"> </w:t>
+      </w:r>
+      <w:proofErr w:type="spellStart"/>
+      <w:r>
+        <w:rPr>
+          <w:lang w:val="en-US"/>
+        </w:rPr>
+        <w:t>sebelumnya</w:t>
+      </w:r>
+      <w:proofErr w:type="spellEnd"/>
+      <w:r>
+        <w:rPr>
+          <w:lang w:val="en-US"/>
+        </w:rPr>
+        <w:t>.</w:t>
       </w:r>
     </w:p>
     <w:p>
@@ -6998,42 +11626,314 @@
           <w:lang w:val="en-US"/>
         </w:rPr>
       </w:pPr>
-      <w:r>
-        <w:rPr>
-          <w:lang w:val="en-US"/>
-        </w:rPr>
-        <w:t>Manfaat dari pelaksanaan penelitian ini yaitu:</w:t>
-      </w:r>
-    </w:p>
-    <w:p>
-      <w:pPr>
-        <w:pStyle w:val="ListParagraph"/>
-        <w:numPr>
-          <w:ilvl w:val="0"/>
-          <w:numId w:val="18"/>
-        </w:numPr>
-        <w:rPr>
-          <w:lang w:val="en-US"/>
-        </w:rPr>
-      </w:pPr>
-      <w:r>
-        <w:rPr>
-          <w:lang w:val="en-US"/>
-        </w:rPr>
-        <w:t>Aplikasi dapat mempercepat proses penilaian essai singkat pada kegiatan belajar-mengajar.</w:t>
-      </w:r>
-    </w:p>
-    <w:p>
-      <w:pPr>
-        <w:pStyle w:val="ListParagraph"/>
-        <w:numPr>
-          <w:ilvl w:val="0"/>
-          <w:numId w:val="18"/>
-        </w:numPr>
-        <w:rPr>
-          <w:lang w:val="en-US"/>
-        </w:rPr>
-      </w:pPr>
+      <w:proofErr w:type="spellStart"/>
+      <w:r>
+        <w:rPr>
+          <w:lang w:val="en-US"/>
+        </w:rPr>
+        <w:t>Penelitian</w:t>
+      </w:r>
+      <w:proofErr w:type="spellEnd"/>
+      <w:r>
+        <w:rPr>
+          <w:lang w:val="en-US"/>
+        </w:rPr>
+        <w:t xml:space="preserve"> </w:t>
+      </w:r>
+      <w:proofErr w:type="spellStart"/>
+      <w:r>
+        <w:rPr>
+          <w:lang w:val="en-US"/>
+        </w:rPr>
+        <w:t>ini</w:t>
+      </w:r>
+      <w:proofErr w:type="spellEnd"/>
+      <w:r>
+        <w:rPr>
+          <w:lang w:val="en-US"/>
+        </w:rPr>
+        <w:t xml:space="preserve"> </w:t>
+      </w:r>
+      <w:proofErr w:type="spellStart"/>
+      <w:r>
+        <w:rPr>
+          <w:lang w:val="en-US"/>
+        </w:rPr>
+        <w:t>diharapkan</w:t>
+      </w:r>
+      <w:proofErr w:type="spellEnd"/>
+      <w:r>
+        <w:rPr>
+          <w:lang w:val="en-US"/>
+        </w:rPr>
+        <w:t xml:space="preserve"> </w:t>
+      </w:r>
+      <w:proofErr w:type="spellStart"/>
+      <w:r>
+        <w:rPr>
+          <w:lang w:val="en-US"/>
+        </w:rPr>
+        <w:t>dapat</w:t>
+      </w:r>
+      <w:proofErr w:type="spellEnd"/>
+      <w:r>
+        <w:rPr>
+          <w:lang w:val="en-US"/>
+        </w:rPr>
+        <w:t xml:space="preserve"> </w:t>
+      </w:r>
+      <w:proofErr w:type="spellStart"/>
+      <w:r>
+        <w:rPr>
+          <w:lang w:val="en-US"/>
+        </w:rPr>
+        <w:t>meningkatkan</w:t>
+      </w:r>
+      <w:proofErr w:type="spellEnd"/>
+      <w:r>
+        <w:rPr>
+          <w:lang w:val="en-US"/>
+        </w:rPr>
+        <w:t xml:space="preserve"> </w:t>
+      </w:r>
+      <w:proofErr w:type="spellStart"/>
+      <w:r>
+        <w:rPr>
+          <w:lang w:val="en-US"/>
+        </w:rPr>
+        <w:t>efisiensi</w:t>
+      </w:r>
+      <w:proofErr w:type="spellEnd"/>
+      <w:r>
+        <w:rPr>
+          <w:lang w:val="en-US"/>
+        </w:rPr>
+        <w:t xml:space="preserve"> </w:t>
+      </w:r>
+      <w:proofErr w:type="spellStart"/>
+      <w:r>
+        <w:rPr>
+          <w:lang w:val="en-US"/>
+        </w:rPr>
+        <w:t>kegiatan</w:t>
+      </w:r>
+      <w:proofErr w:type="spellEnd"/>
+      <w:r>
+        <w:rPr>
+          <w:lang w:val="en-US"/>
+        </w:rPr>
+        <w:t xml:space="preserve"> </w:t>
+      </w:r>
+      <w:proofErr w:type="spellStart"/>
+      <w:r>
+        <w:rPr>
+          <w:lang w:val="en-US"/>
+        </w:rPr>
+        <w:t>belajar-mengajar</w:t>
+      </w:r>
+      <w:proofErr w:type="spellEnd"/>
+      <w:r>
+        <w:rPr>
+          <w:lang w:val="en-US"/>
+        </w:rPr>
+        <w:t xml:space="preserve"> (KBM) pada </w:t>
+      </w:r>
+      <w:proofErr w:type="spellStart"/>
+      <w:r>
+        <w:rPr>
+          <w:lang w:val="en-US"/>
+        </w:rPr>
+        <w:t>seluruh</w:t>
+      </w:r>
+      <w:proofErr w:type="spellEnd"/>
+      <w:r>
+        <w:rPr>
+          <w:lang w:val="en-US"/>
+        </w:rPr>
+        <w:t xml:space="preserve"> </w:t>
+      </w:r>
+      <w:proofErr w:type="spellStart"/>
+      <w:r>
+        <w:rPr>
+          <w:lang w:val="en-US"/>
+        </w:rPr>
+        <w:t>jenjang</w:t>
+      </w:r>
+      <w:proofErr w:type="spellEnd"/>
+      <w:r>
+        <w:rPr>
+          <w:lang w:val="en-US"/>
+        </w:rPr>
+        <w:t xml:space="preserve"> </w:t>
+      </w:r>
+      <w:proofErr w:type="spellStart"/>
+      <w:r>
+        <w:rPr>
+          <w:lang w:val="en-US"/>
+        </w:rPr>
+        <w:t>pendidikan</w:t>
+      </w:r>
+      <w:proofErr w:type="spellEnd"/>
+      <w:r>
+        <w:rPr>
+          <w:lang w:val="en-US"/>
+        </w:rPr>
+        <w:t xml:space="preserve"> </w:t>
+      </w:r>
+      <w:proofErr w:type="spellStart"/>
+      <w:r>
+        <w:rPr>
+          <w:lang w:val="en-US"/>
+        </w:rPr>
+        <w:t>dengan</w:t>
+      </w:r>
+      <w:proofErr w:type="spellEnd"/>
+      <w:r>
+        <w:rPr>
+          <w:lang w:val="en-US"/>
+        </w:rPr>
+        <w:t xml:space="preserve"> </w:t>
+      </w:r>
+      <w:proofErr w:type="spellStart"/>
+      <w:r>
+        <w:rPr>
+          <w:lang w:val="en-US"/>
+        </w:rPr>
+        <w:t>mempermudah</w:t>
+      </w:r>
+      <w:proofErr w:type="spellEnd"/>
+      <w:r>
+        <w:rPr>
+          <w:lang w:val="en-US"/>
+        </w:rPr>
+        <w:t xml:space="preserve"> proses </w:t>
+      </w:r>
+      <w:proofErr w:type="spellStart"/>
+      <w:r>
+        <w:rPr>
+          <w:lang w:val="en-US"/>
+        </w:rPr>
+        <w:t>penilaian</w:t>
+      </w:r>
+      <w:proofErr w:type="spellEnd"/>
+      <w:r>
+        <w:rPr>
+          <w:lang w:val="en-US"/>
+        </w:rPr>
+        <w:t xml:space="preserve"> </w:t>
+      </w:r>
+      <w:proofErr w:type="spellStart"/>
+      <w:r>
+        <w:rPr>
+          <w:lang w:val="en-US"/>
+        </w:rPr>
+        <w:t>essai</w:t>
+      </w:r>
+      <w:proofErr w:type="spellEnd"/>
+      <w:r>
+        <w:rPr>
+          <w:lang w:val="en-US"/>
+        </w:rPr>
+        <w:t xml:space="preserve"> </w:t>
+      </w:r>
+      <w:proofErr w:type="spellStart"/>
+      <w:r>
+        <w:rPr>
+          <w:lang w:val="en-US"/>
+        </w:rPr>
+        <w:t>singkat</w:t>
+      </w:r>
+      <w:proofErr w:type="spellEnd"/>
+      <w:r>
+        <w:rPr>
+          <w:lang w:val="en-US"/>
+        </w:rPr>
+        <w:t xml:space="preserve"> pada </w:t>
+      </w:r>
+      <w:proofErr w:type="spellStart"/>
+      <w:r>
+        <w:rPr>
+          <w:lang w:val="en-US"/>
+        </w:rPr>
+        <w:t>soal</w:t>
+      </w:r>
+      <w:proofErr w:type="spellEnd"/>
+      <w:r>
+        <w:rPr>
+          <w:lang w:val="en-US"/>
+        </w:rPr>
+        <w:t xml:space="preserve"> </w:t>
+      </w:r>
+      <w:proofErr w:type="spellStart"/>
+      <w:r>
+        <w:rPr>
+          <w:lang w:val="en-US"/>
+        </w:rPr>
+        <w:t>dengan</w:t>
+      </w:r>
+      <w:proofErr w:type="spellEnd"/>
+      <w:r>
+        <w:rPr>
+          <w:lang w:val="en-US"/>
+        </w:rPr>
+        <w:t xml:space="preserve"> </w:t>
+      </w:r>
+      <w:proofErr w:type="spellStart"/>
+      <w:r>
+        <w:rPr>
+          <w:lang w:val="en-US"/>
+        </w:rPr>
+        <w:t>jawaban</w:t>
+      </w:r>
+      <w:proofErr w:type="spellEnd"/>
+      <w:r>
+        <w:rPr>
+          <w:lang w:val="en-US"/>
+        </w:rPr>
+        <w:t xml:space="preserve"> </w:t>
+      </w:r>
+      <w:proofErr w:type="spellStart"/>
+      <w:r>
+        <w:rPr>
+          <w:lang w:val="en-US"/>
+        </w:rPr>
+        <w:t>berbahasa</w:t>
+      </w:r>
+      <w:proofErr w:type="spellEnd"/>
+      <w:r>
+        <w:rPr>
+          <w:lang w:val="en-US"/>
+        </w:rPr>
+        <w:t xml:space="preserve"> Indonesia </w:t>
+      </w:r>
+      <w:proofErr w:type="spellStart"/>
+      <w:r>
+        <w:rPr>
+          <w:lang w:val="en-US"/>
+        </w:rPr>
+        <w:t>atau</w:t>
+      </w:r>
+      <w:proofErr w:type="spellEnd"/>
+      <w:r>
+        <w:rPr>
+          <w:lang w:val="en-US"/>
+        </w:rPr>
+        <w:t xml:space="preserve"> </w:t>
+      </w:r>
+      <w:proofErr w:type="spellStart"/>
+      <w:r>
+        <w:rPr>
+          <w:lang w:val="en-US"/>
+        </w:rPr>
+        <w:t>Inggris</w:t>
+      </w:r>
+      <w:proofErr w:type="spellEnd"/>
+      <w:r>
+        <w:rPr>
+          <w:lang w:val="en-US"/>
+        </w:rPr>
+        <w:t>.</w:t>
+      </w:r>
     </w:p>
     <w:p>
       <w:pPr>
@@ -7052,14 +11952,6 @@
       <w:bookmarkEnd w:id="17"/>
       <w:r>
         <w:t>Sistematika Penulisan</w:t>
-      </w:r>
-    </w:p>
-    <w:p>
-      <w:pPr>
-        <w:ind w:firstLine="0"/>
-      </w:pPr>
-      <w:r>
-        <w:t>Sistematika penulisan berisi pembahasan apa yang akan ditulis disetiap Bab. Sistematika pada umumnya berupa paragraf yang setiap paragraf mencerminkan bahasan setiap Bab.</w:t>
       </w:r>
     </w:p>
     <w:p>
@@ -7070,6 +11962,9 @@
           <w:numId w:val="13"/>
         </w:numPr>
         <w:ind w:left="1080"/>
+        <w:rPr>
+          <w:lang w:val="en-US"/>
+        </w:rPr>
       </w:pPr>
       <w:bookmarkStart w:id="18" w:name="_1y810tw" w:colFirst="0" w:colLast="0"/>
       <w:bookmarkEnd w:id="18"/>
@@ -7080,7 +11975,376 @@
         <w:t>BAB I PENDAHULUAN</w:t>
       </w:r>
     </w:p>
-    <w:p/>
+    <w:p>
+      <w:pPr>
+        <w:ind w:left="360" w:firstLine="0"/>
+        <w:rPr>
+          <w:lang w:val="en-US"/>
+        </w:rPr>
+      </w:pPr>
+      <w:r>
+        <w:rPr>
+          <w:lang w:val="en-US"/>
+        </w:rPr>
+        <w:t xml:space="preserve">Pada </w:t>
+      </w:r>
+      <w:proofErr w:type="spellStart"/>
+      <w:r>
+        <w:rPr>
+          <w:lang w:val="en-US"/>
+        </w:rPr>
+        <w:t>bab</w:t>
+      </w:r>
+      <w:proofErr w:type="spellEnd"/>
+      <w:r>
+        <w:rPr>
+          <w:lang w:val="en-US"/>
+        </w:rPr>
+        <w:t xml:space="preserve"> </w:t>
+      </w:r>
+      <w:proofErr w:type="spellStart"/>
+      <w:r>
+        <w:rPr>
+          <w:lang w:val="en-US"/>
+        </w:rPr>
+        <w:t>ini</w:t>
+      </w:r>
+      <w:proofErr w:type="spellEnd"/>
+      <w:r>
+        <w:rPr>
+          <w:lang w:val="en-US"/>
+        </w:rPr>
+        <w:t xml:space="preserve"> </w:t>
+      </w:r>
+      <w:proofErr w:type="spellStart"/>
+      <w:r>
+        <w:rPr>
+          <w:lang w:val="en-US"/>
+        </w:rPr>
+        <w:t>membahas</w:t>
+      </w:r>
+      <w:proofErr w:type="spellEnd"/>
+      <w:r>
+        <w:rPr>
+          <w:lang w:val="en-US"/>
+        </w:rPr>
+        <w:t xml:space="preserve"> </w:t>
+      </w:r>
+      <w:proofErr w:type="spellStart"/>
+      <w:r>
+        <w:rPr>
+          <w:lang w:val="en-US"/>
+        </w:rPr>
+        <w:t>mengenai</w:t>
+      </w:r>
+      <w:proofErr w:type="spellEnd"/>
+      <w:r>
+        <w:rPr>
+          <w:lang w:val="en-US"/>
+        </w:rPr>
+        <w:t xml:space="preserve"> </w:t>
+      </w:r>
+      <w:proofErr w:type="spellStart"/>
+      <w:r>
+        <w:rPr>
+          <w:lang w:val="en-US"/>
+        </w:rPr>
+        <w:t>latar</w:t>
+      </w:r>
+      <w:proofErr w:type="spellEnd"/>
+      <w:r>
+        <w:rPr>
+          <w:lang w:val="en-US"/>
+        </w:rPr>
+        <w:t xml:space="preserve"> </w:t>
+      </w:r>
+      <w:proofErr w:type="spellStart"/>
+      <w:r>
+        <w:rPr>
+          <w:lang w:val="en-US"/>
+        </w:rPr>
+        <w:t>belakang</w:t>
+      </w:r>
+      <w:proofErr w:type="spellEnd"/>
+      <w:r>
+        <w:rPr>
+          <w:lang w:val="en-US"/>
+        </w:rPr>
+        <w:t xml:space="preserve"> </w:t>
+      </w:r>
+      <w:proofErr w:type="spellStart"/>
+      <w:r>
+        <w:rPr>
+          <w:lang w:val="en-US"/>
+        </w:rPr>
+        <w:t>dalam</w:t>
+      </w:r>
+      <w:proofErr w:type="spellEnd"/>
+      <w:r>
+        <w:rPr>
+          <w:lang w:val="en-US"/>
+        </w:rPr>
+        <w:t xml:space="preserve"> </w:t>
+      </w:r>
+      <w:proofErr w:type="spellStart"/>
+      <w:r>
+        <w:rPr>
+          <w:lang w:val="en-US"/>
+        </w:rPr>
+        <w:t>pembuatan</w:t>
+      </w:r>
+      <w:proofErr w:type="spellEnd"/>
+      <w:r>
+        <w:rPr>
+          <w:lang w:val="en-US"/>
+        </w:rPr>
+        <w:t xml:space="preserve"> </w:t>
+      </w:r>
+      <w:proofErr w:type="spellStart"/>
+      <w:r>
+        <w:rPr>
+          <w:lang w:val="en-US"/>
+        </w:rPr>
+        <w:t>proyek</w:t>
+      </w:r>
+      <w:proofErr w:type="spellEnd"/>
+      <w:r>
+        <w:rPr>
+          <w:lang w:val="en-US"/>
+        </w:rPr>
+        <w:t xml:space="preserve"> </w:t>
+      </w:r>
+      <w:proofErr w:type="spellStart"/>
+      <w:r>
+        <w:rPr>
+          <w:lang w:val="en-US"/>
+        </w:rPr>
+        <w:t>tugas</w:t>
+      </w:r>
+      <w:proofErr w:type="spellEnd"/>
+      <w:r>
+        <w:rPr>
+          <w:lang w:val="en-US"/>
+        </w:rPr>
+        <w:t xml:space="preserve"> </w:t>
+      </w:r>
+      <w:proofErr w:type="spellStart"/>
+      <w:r>
+        <w:rPr>
+          <w:lang w:val="en-US"/>
+        </w:rPr>
+        <w:t>kerja</w:t>
+      </w:r>
+      <w:proofErr w:type="spellEnd"/>
+      <w:r>
+        <w:rPr>
+          <w:lang w:val="en-US"/>
+        </w:rPr>
+        <w:t xml:space="preserve"> </w:t>
+      </w:r>
+      <w:proofErr w:type="spellStart"/>
+      <w:r>
+        <w:rPr>
+          <w:lang w:val="en-US"/>
+        </w:rPr>
+        <w:t>praktik</w:t>
+      </w:r>
+      <w:proofErr w:type="spellEnd"/>
+      <w:r>
+        <w:rPr>
+          <w:lang w:val="en-US"/>
+        </w:rPr>
+        <w:t xml:space="preserve">, </w:t>
+      </w:r>
+      <w:proofErr w:type="spellStart"/>
+      <w:r>
+        <w:rPr>
+          <w:lang w:val="en-US"/>
+        </w:rPr>
+        <w:t>rumusan</w:t>
+      </w:r>
+      <w:proofErr w:type="spellEnd"/>
+      <w:r>
+        <w:rPr>
+          <w:lang w:val="en-US"/>
+        </w:rPr>
+        <w:t xml:space="preserve"> </w:t>
+      </w:r>
+      <w:proofErr w:type="spellStart"/>
+      <w:r>
+        <w:rPr>
+          <w:lang w:val="en-US"/>
+        </w:rPr>
+        <w:t>masalah</w:t>
+      </w:r>
+      <w:proofErr w:type="spellEnd"/>
+      <w:r>
+        <w:rPr>
+          <w:lang w:val="en-US"/>
+        </w:rPr>
+        <w:t xml:space="preserve">, </w:t>
+      </w:r>
+      <w:proofErr w:type="spellStart"/>
+      <w:r>
+        <w:rPr>
+          <w:lang w:val="en-US"/>
+        </w:rPr>
+        <w:t>tujuan</w:t>
+      </w:r>
+      <w:proofErr w:type="spellEnd"/>
+      <w:r>
+        <w:rPr>
+          <w:lang w:val="en-US"/>
+        </w:rPr>
+        <w:t xml:space="preserve">, </w:t>
+      </w:r>
+      <w:proofErr w:type="spellStart"/>
+      <w:r>
+        <w:rPr>
+          <w:lang w:val="en-US"/>
+        </w:rPr>
+        <w:t>manfaat</w:t>
+      </w:r>
+      <w:proofErr w:type="spellEnd"/>
+      <w:r>
+        <w:rPr>
+          <w:lang w:val="en-US"/>
+        </w:rPr>
+        <w:t xml:space="preserve">, </w:t>
+      </w:r>
+      <w:proofErr w:type="spellStart"/>
+      <w:r>
+        <w:rPr>
+          <w:lang w:val="en-US"/>
+        </w:rPr>
+        <w:t>ruang</w:t>
+      </w:r>
+      <w:proofErr w:type="spellEnd"/>
+      <w:r>
+        <w:rPr>
+          <w:lang w:val="en-US"/>
+        </w:rPr>
+        <w:t xml:space="preserve"> </w:t>
+      </w:r>
+      <w:proofErr w:type="spellStart"/>
+      <w:r>
+        <w:rPr>
+          <w:lang w:val="en-US"/>
+        </w:rPr>
+        <w:t>lingkup</w:t>
+      </w:r>
+      <w:proofErr w:type="spellEnd"/>
+      <w:r>
+        <w:rPr>
+          <w:lang w:val="en-US"/>
+        </w:rPr>
+        <w:t>,</w:t>
+      </w:r>
+      <w:r>
+        <w:rPr>
+          <w:lang w:val="en-US"/>
+        </w:rPr>
+        <w:t xml:space="preserve"> </w:t>
+      </w:r>
+      <w:proofErr w:type="spellStart"/>
+      <w:r>
+        <w:rPr>
+          <w:lang w:val="en-US"/>
+        </w:rPr>
+        <w:t>metodologi</w:t>
+      </w:r>
+      <w:proofErr w:type="spellEnd"/>
+      <w:r>
+        <w:rPr>
+          <w:lang w:val="en-US"/>
+        </w:rPr>
+        <w:t xml:space="preserve"> dan </w:t>
+      </w:r>
+      <w:proofErr w:type="spellStart"/>
+      <w:r>
+        <w:rPr>
+          <w:lang w:val="en-US"/>
+        </w:rPr>
+        <w:t>sistematika</w:t>
+      </w:r>
+      <w:proofErr w:type="spellEnd"/>
+      <w:r>
+        <w:rPr>
+          <w:lang w:val="en-US"/>
+        </w:rPr>
+        <w:t xml:space="preserve"> </w:t>
+      </w:r>
+      <w:proofErr w:type="spellStart"/>
+      <w:r>
+        <w:rPr>
+          <w:lang w:val="en-US"/>
+        </w:rPr>
+        <w:t>penulisan</w:t>
+      </w:r>
+      <w:proofErr w:type="spellEnd"/>
+      <w:r>
+        <w:rPr>
+          <w:lang w:val="en-US"/>
+        </w:rPr>
+        <w:t xml:space="preserve"> </w:t>
+      </w:r>
+      <w:proofErr w:type="spellStart"/>
+      <w:r>
+        <w:rPr>
+          <w:lang w:val="en-US"/>
+        </w:rPr>
+        <w:t>dari</w:t>
+      </w:r>
+      <w:proofErr w:type="spellEnd"/>
+      <w:r>
+        <w:rPr>
+          <w:lang w:val="en-US"/>
+        </w:rPr>
+        <w:t xml:space="preserve"> </w:t>
+      </w:r>
+      <w:proofErr w:type="spellStart"/>
+      <w:r>
+        <w:rPr>
+          <w:lang w:val="en-US"/>
+        </w:rPr>
+        <w:t>laporan</w:t>
+      </w:r>
+      <w:proofErr w:type="spellEnd"/>
+      <w:r>
+        <w:rPr>
+          <w:lang w:val="en-US"/>
+        </w:rPr>
+        <w:t xml:space="preserve"> </w:t>
+      </w:r>
+      <w:proofErr w:type="spellStart"/>
+      <w:r>
+        <w:rPr>
+          <w:lang w:val="en-US"/>
+        </w:rPr>
+        <w:t>kerja</w:t>
+      </w:r>
+      <w:proofErr w:type="spellEnd"/>
+      <w:r>
+        <w:rPr>
+          <w:lang w:val="en-US"/>
+        </w:rPr>
+        <w:t xml:space="preserve"> </w:t>
+      </w:r>
+      <w:proofErr w:type="spellStart"/>
+      <w:r>
+        <w:rPr>
+          <w:lang w:val="en-US"/>
+        </w:rPr>
+        <w:t>praktik</w:t>
+      </w:r>
+      <w:proofErr w:type="spellEnd"/>
+      <w:r>
+        <w:rPr>
+          <w:lang w:val="en-US"/>
+        </w:rPr>
+        <w:t>.</w:t>
+      </w:r>
+    </w:p>
     <w:p>
       <w:pPr>
         <w:pStyle w:val="Heading3"/>
@@ -7104,6 +12368,270 @@
     </w:p>
     <w:p>
       <w:pPr>
+        <w:ind w:left="360" w:firstLine="0"/>
+        <w:rPr>
+          <w:lang w:val="en-US"/>
+        </w:rPr>
+      </w:pPr>
+      <w:r>
+        <w:rPr>
+          <w:lang w:val="en-US"/>
+        </w:rPr>
+        <w:t xml:space="preserve">Pada </w:t>
+      </w:r>
+      <w:proofErr w:type="spellStart"/>
+      <w:r>
+        <w:rPr>
+          <w:lang w:val="en-US"/>
+        </w:rPr>
+        <w:t>bab</w:t>
+      </w:r>
+      <w:proofErr w:type="spellEnd"/>
+      <w:r>
+        <w:rPr>
+          <w:lang w:val="en-US"/>
+        </w:rPr>
+        <w:t xml:space="preserve"> </w:t>
+      </w:r>
+      <w:proofErr w:type="spellStart"/>
+      <w:r>
+        <w:rPr>
+          <w:lang w:val="en-US"/>
+        </w:rPr>
+        <w:t>ini</w:t>
+      </w:r>
+      <w:proofErr w:type="spellEnd"/>
+      <w:r>
+        <w:rPr>
+          <w:lang w:val="en-US"/>
+        </w:rPr>
+        <w:t xml:space="preserve"> </w:t>
+      </w:r>
+      <w:proofErr w:type="spellStart"/>
+      <w:r>
+        <w:rPr>
+          <w:lang w:val="en-US"/>
+        </w:rPr>
+        <w:t>menjelaskan</w:t>
+      </w:r>
+      <w:proofErr w:type="spellEnd"/>
+      <w:r>
+        <w:rPr>
+          <w:lang w:val="en-US"/>
+        </w:rPr>
+        <w:t xml:space="preserve"> </w:t>
+      </w:r>
+      <w:proofErr w:type="spellStart"/>
+      <w:r>
+        <w:rPr>
+          <w:lang w:val="en-US"/>
+        </w:rPr>
+        <w:t>mengenai</w:t>
+      </w:r>
+      <w:proofErr w:type="spellEnd"/>
+      <w:r>
+        <w:rPr>
+          <w:lang w:val="en-US"/>
+        </w:rPr>
+        <w:t xml:space="preserve"> </w:t>
+      </w:r>
+      <w:proofErr w:type="spellStart"/>
+      <w:r>
+        <w:rPr>
+          <w:lang w:val="en-US"/>
+        </w:rPr>
+        <w:t>landasan</w:t>
+      </w:r>
+      <w:proofErr w:type="spellEnd"/>
+      <w:r>
+        <w:rPr>
+          <w:lang w:val="en-US"/>
+        </w:rPr>
+        <w:t xml:space="preserve"> </w:t>
+      </w:r>
+      <w:proofErr w:type="spellStart"/>
+      <w:r>
+        <w:rPr>
+          <w:lang w:val="en-US"/>
+        </w:rPr>
+        <w:t>teori</w:t>
+      </w:r>
+      <w:proofErr w:type="spellEnd"/>
+      <w:r>
+        <w:rPr>
+          <w:lang w:val="en-US"/>
+        </w:rPr>
+        <w:t xml:space="preserve"> </w:t>
+      </w:r>
+      <w:proofErr w:type="spellStart"/>
+      <w:r>
+        <w:rPr>
+          <w:lang w:val="en-US"/>
+        </w:rPr>
+        <w:t>atau</w:t>
+      </w:r>
+      <w:proofErr w:type="spellEnd"/>
+      <w:r>
+        <w:rPr>
+          <w:lang w:val="en-US"/>
+        </w:rPr>
+        <w:t xml:space="preserve"> </w:t>
+      </w:r>
+      <w:proofErr w:type="spellStart"/>
+      <w:r>
+        <w:rPr>
+          <w:lang w:val="en-US"/>
+        </w:rPr>
+        <w:t>pustaka</w:t>
+      </w:r>
+      <w:proofErr w:type="spellEnd"/>
+      <w:r>
+        <w:rPr>
+          <w:lang w:val="en-US"/>
+        </w:rPr>
+        <w:t xml:space="preserve"> yang</w:t>
+      </w:r>
+      <w:r>
+        <w:rPr>
+          <w:lang w:val="en-US"/>
+        </w:rPr>
+        <w:t xml:space="preserve"> </w:t>
+      </w:r>
+      <w:proofErr w:type="spellStart"/>
+      <w:r>
+        <w:rPr>
+          <w:lang w:val="en-US"/>
+        </w:rPr>
+        <w:t>digunakan</w:t>
+      </w:r>
+      <w:proofErr w:type="spellEnd"/>
+      <w:r>
+        <w:rPr>
+          <w:lang w:val="en-US"/>
+        </w:rPr>
+        <w:t xml:space="preserve"> </w:t>
+      </w:r>
+      <w:proofErr w:type="spellStart"/>
+      <w:r>
+        <w:rPr>
+          <w:lang w:val="en-US"/>
+        </w:rPr>
+        <w:t>dalam</w:t>
+      </w:r>
+      <w:proofErr w:type="spellEnd"/>
+      <w:r>
+        <w:rPr>
+          <w:lang w:val="en-US"/>
+        </w:rPr>
+        <w:t xml:space="preserve"> </w:t>
+      </w:r>
+      <w:proofErr w:type="spellStart"/>
+      <w:r>
+        <w:rPr>
+          <w:lang w:val="en-US"/>
+        </w:rPr>
+        <w:t>membuat</w:t>
+      </w:r>
+      <w:proofErr w:type="spellEnd"/>
+      <w:r>
+        <w:rPr>
+          <w:lang w:val="en-US"/>
+        </w:rPr>
+        <w:t xml:space="preserve"> </w:t>
+      </w:r>
+      <w:proofErr w:type="spellStart"/>
+      <w:r>
+        <w:rPr>
+          <w:lang w:val="en-US"/>
+        </w:rPr>
+        <w:t>laporan</w:t>
+      </w:r>
+      <w:proofErr w:type="spellEnd"/>
+      <w:r>
+        <w:rPr>
+          <w:lang w:val="en-US"/>
+        </w:rPr>
+        <w:t xml:space="preserve"> </w:t>
+      </w:r>
+      <w:proofErr w:type="spellStart"/>
+      <w:r>
+        <w:rPr>
+          <w:lang w:val="en-US"/>
+        </w:rPr>
+        <w:t>ataupun</w:t>
+      </w:r>
+      <w:proofErr w:type="spellEnd"/>
+      <w:r>
+        <w:rPr>
+          <w:lang w:val="en-US"/>
+        </w:rPr>
+        <w:t xml:space="preserve"> </w:t>
+      </w:r>
+      <w:proofErr w:type="spellStart"/>
+      <w:r>
+        <w:rPr>
+          <w:lang w:val="en-US"/>
+        </w:rPr>
+        <w:t>dalam</w:t>
+      </w:r>
+      <w:proofErr w:type="spellEnd"/>
+      <w:r>
+        <w:rPr>
+          <w:lang w:val="en-US"/>
+        </w:rPr>
+        <w:t xml:space="preserve"> </w:t>
+      </w:r>
+      <w:proofErr w:type="spellStart"/>
+      <w:r>
+        <w:rPr>
+          <w:lang w:val="en-US"/>
+        </w:rPr>
+        <w:t>pembuatan</w:t>
+      </w:r>
+      <w:proofErr w:type="spellEnd"/>
+      <w:r>
+        <w:rPr>
+          <w:lang w:val="en-US"/>
+        </w:rPr>
+        <w:t xml:space="preserve"> </w:t>
+      </w:r>
+      <w:proofErr w:type="spellStart"/>
+      <w:r>
+        <w:rPr>
+          <w:lang w:val="en-US"/>
+        </w:rPr>
+        <w:t>sistem</w:t>
+      </w:r>
+      <w:proofErr w:type="spellEnd"/>
+      <w:r>
+        <w:rPr>
+          <w:lang w:val="en-US"/>
+        </w:rPr>
+        <w:t xml:space="preserve"> yang</w:t>
+      </w:r>
+      <w:r>
+        <w:rPr>
+          <w:lang w:val="en-US"/>
+        </w:rPr>
+        <w:t xml:space="preserve"> </w:t>
+      </w:r>
+      <w:proofErr w:type="spellStart"/>
+      <w:r>
+        <w:rPr>
+          <w:lang w:val="en-US"/>
+        </w:rPr>
+        <w:t>dibuat</w:t>
+      </w:r>
+      <w:proofErr w:type="spellEnd"/>
+      <w:r>
+        <w:rPr>
+          <w:lang w:val="en-US"/>
+        </w:rPr>
+        <w:t>.</w:t>
+      </w:r>
+    </w:p>
+    <w:p>
+      <w:pPr>
         <w:pStyle w:val="Heading3"/>
         <w:numPr>
           <w:ilvl w:val="2"/>
@@ -7121,6 +12649,174 @@
         <w:t>BAB III METODE PENELITIAN</w:t>
       </w:r>
     </w:p>
+    <w:p>
+      <w:pPr>
+        <w:ind w:left="360" w:firstLine="0"/>
+        <w:rPr>
+          <w:lang w:val="en-US"/>
+        </w:rPr>
+      </w:pPr>
+      <w:r>
+        <w:rPr>
+          <w:lang w:val="en-US"/>
+        </w:rPr>
+        <w:t xml:space="preserve">Pada </w:t>
+      </w:r>
+      <w:proofErr w:type="spellStart"/>
+      <w:r>
+        <w:rPr>
+          <w:lang w:val="en-US"/>
+        </w:rPr>
+        <w:t>bab</w:t>
+      </w:r>
+      <w:proofErr w:type="spellEnd"/>
+      <w:r>
+        <w:rPr>
+          <w:lang w:val="en-US"/>
+        </w:rPr>
+        <w:t xml:space="preserve"> </w:t>
+      </w:r>
+      <w:proofErr w:type="spellStart"/>
+      <w:r>
+        <w:rPr>
+          <w:lang w:val="en-US"/>
+        </w:rPr>
+        <w:t>ini</w:t>
+      </w:r>
+      <w:proofErr w:type="spellEnd"/>
+      <w:r>
+        <w:rPr>
+          <w:lang w:val="en-US"/>
+        </w:rPr>
+        <w:t xml:space="preserve"> </w:t>
+      </w:r>
+      <w:proofErr w:type="spellStart"/>
+      <w:r>
+        <w:rPr>
+          <w:lang w:val="en-US"/>
+        </w:rPr>
+        <w:t>menjelaskan</w:t>
+      </w:r>
+      <w:proofErr w:type="spellEnd"/>
+      <w:r>
+        <w:rPr>
+          <w:lang w:val="en-US"/>
+        </w:rPr>
+        <w:t xml:space="preserve"> </w:t>
+      </w:r>
+      <w:proofErr w:type="spellStart"/>
+      <w:r>
+        <w:rPr>
+          <w:lang w:val="en-US"/>
+        </w:rPr>
+        <w:t>langkah-langkah</w:t>
+      </w:r>
+      <w:proofErr w:type="spellEnd"/>
+      <w:r>
+        <w:rPr>
+          <w:lang w:val="en-US"/>
+        </w:rPr>
+        <w:t xml:space="preserve"> </w:t>
+      </w:r>
+      <w:proofErr w:type="spellStart"/>
+      <w:r>
+        <w:rPr>
+          <w:lang w:val="en-US"/>
+        </w:rPr>
+        <w:t>dilakukannya</w:t>
+      </w:r>
+      <w:proofErr w:type="spellEnd"/>
+      <w:r>
+        <w:rPr>
+          <w:lang w:val="en-US"/>
+        </w:rPr>
+        <w:t xml:space="preserve"> </w:t>
+      </w:r>
+      <w:proofErr w:type="spellStart"/>
+      <w:r>
+        <w:rPr>
+          <w:lang w:val="en-US"/>
+        </w:rPr>
+        <w:t>penelitian</w:t>
+      </w:r>
+      <w:proofErr w:type="spellEnd"/>
+      <w:r>
+        <w:rPr>
+          <w:lang w:val="en-US"/>
+        </w:rPr>
+        <w:t xml:space="preserve"> </w:t>
+      </w:r>
+      <w:proofErr w:type="spellStart"/>
+      <w:r>
+        <w:rPr>
+          <w:lang w:val="en-US"/>
+        </w:rPr>
+        <w:t>untuk</w:t>
+      </w:r>
+      <w:proofErr w:type="spellEnd"/>
+      <w:r>
+        <w:rPr>
+          <w:lang w:val="en-US"/>
+        </w:rPr>
+        <w:t xml:space="preserve"> </w:t>
+      </w:r>
+      <w:proofErr w:type="spellStart"/>
+      <w:r>
+        <w:rPr>
+          <w:lang w:val="en-US"/>
+        </w:rPr>
+        <w:t>mencapai</w:t>
+      </w:r>
+      <w:proofErr w:type="spellEnd"/>
+      <w:r>
+        <w:rPr>
+          <w:lang w:val="en-US"/>
+        </w:rPr>
+        <w:t xml:space="preserve"> </w:t>
+      </w:r>
+      <w:proofErr w:type="spellStart"/>
+      <w:r>
+        <w:rPr>
+          <w:lang w:val="en-US"/>
+        </w:rPr>
+        <w:t>hasil</w:t>
+      </w:r>
+      <w:proofErr w:type="spellEnd"/>
+      <w:r>
+        <w:rPr>
+          <w:lang w:val="en-US"/>
+        </w:rPr>
+        <w:t xml:space="preserve"> </w:t>
+      </w:r>
+      <w:proofErr w:type="spellStart"/>
+      <w:r>
+        <w:rPr>
+          <w:lang w:val="en-US"/>
+        </w:rPr>
+        <w:t>penelitian</w:t>
+      </w:r>
+      <w:proofErr w:type="spellEnd"/>
+      <w:r>
+        <w:rPr>
+          <w:lang w:val="en-US"/>
+        </w:rPr>
+        <w:t xml:space="preserve"> yang </w:t>
+      </w:r>
+      <w:proofErr w:type="spellStart"/>
+      <w:r>
+        <w:rPr>
+          <w:lang w:val="en-US"/>
+        </w:rPr>
+        <w:t>diharapkan</w:t>
+      </w:r>
+      <w:proofErr w:type="spellEnd"/>
+      <w:r>
+        <w:rPr>
+          <w:lang w:val="en-US"/>
+        </w:rPr>
+        <w:t>.</w:t>
+      </w:r>
+    </w:p>
     <w:p/>
     <w:p/>
     <w:p/>
@@ -7165,7 +12861,20 @@
       <w:bookmarkStart w:id="21" w:name="_1ci93xb" w:colFirst="0" w:colLast="0"/>
       <w:bookmarkEnd w:id="21"/>
       <w:r>
-        <w:t>Tinjauan Pustaka</w:t>
+        <w:t xml:space="preserve">Tinjauan </w:t>
+      </w:r>
+      <w:commentRangeStart w:id="22"/>
+      <w:r>
+        <w:t>Pustaka</w:t>
+      </w:r>
+      <w:commentRangeEnd w:id="22"/>
+      <w:r>
+        <w:rPr>
+          <w:rStyle w:val="CommentReference"/>
+          <w:b w:val="0"/>
+          <w:color w:val="auto"/>
+        </w:rPr>
+        <w:commentReference w:id="22"/>
       </w:r>
     </w:p>
     <w:p>
@@ -7173,7 +12882,15 @@
         <w:ind w:firstLine="0"/>
       </w:pPr>
       <w:r>
-        <w:t>Berisi penelitian terdahulu yang menjadi konsep / pendukung penelitian yang dilakukan. Lakukan pembahasan secara sistematis dengan menjelaskan masalah apa yang diangkat di penelitian terdahulu, metode yang digunakan, kontribusi yang diberikan, serta analisis penulis terkait dengan keunggulan atau keterbatasannya. Tuangkan perbandingan penelitian terdahulu dengan penelitian yang akan dikerjakan, minimal 5 juranl pembanding (3 -4 tahun terakhir).</w:t>
+        <w:t xml:space="preserve">Berisi penelitian terdahulu yang menjadi konsep / pendukung penelitian yang dilakukan. Lakukan pembahasan secara sistematis dengan menjelaskan masalah apa yang diangkat di penelitian terdahulu, metode yang digunakan, kontribusi yang diberikan, serta analisis penulis terkait dengan keunggulan atau keterbatasannya. Tuangkan perbandingan penelitian terdahulu dengan penelitian yang akan dikerjakan, minimal 5 </w:t>
+      </w:r>
+      <w:proofErr w:type="spellStart"/>
+      <w:r>
+        <w:t>juranl</w:t>
+      </w:r>
+      <w:proofErr w:type="spellEnd"/>
+      <w:r>
+        <w:t xml:space="preserve"> pembanding (3 -4 tahun terakhir).</w:t>
       </w:r>
     </w:p>
     <w:p>
@@ -7198,8 +12915,8 @@
           <w:numId w:val="8"/>
         </w:numPr>
       </w:pPr>
-      <w:bookmarkStart w:id="22" w:name="_3whwml4" w:colFirst="0" w:colLast="0"/>
-      <w:bookmarkEnd w:id="22"/>
+      <w:bookmarkStart w:id="23" w:name="_3whwml4" w:colFirst="0" w:colLast="0"/>
+      <w:bookmarkEnd w:id="23"/>
       <w:r>
         <w:t>Dasar Teori</w:t>
       </w:r>
@@ -7221,8 +12938,8 @@
           <w:numId w:val="8"/>
         </w:numPr>
       </w:pPr>
-      <w:bookmarkStart w:id="23" w:name="_2bn6wsx" w:colFirst="0" w:colLast="0"/>
-      <w:bookmarkEnd w:id="23"/>
+      <w:bookmarkStart w:id="24" w:name="_2bn6wsx" w:colFirst="0" w:colLast="0"/>
+      <w:bookmarkEnd w:id="24"/>
       <w:r>
         <w:t>Teori 1</w:t>
       </w:r>
@@ -7258,7 +12975,7 @@
                     <pic:cNvPicPr preferRelativeResize="0"/>
                   </pic:nvPicPr>
                   <pic:blipFill>
-                    <a:blip r:embed="rId12"/>
+                    <a:blip r:embed="rId16"/>
                     <a:srcRect/>
                     <a:stretch>
                       <a:fillRect/>
@@ -7306,8 +13023,8 @@
           <w:numId w:val="8"/>
         </w:numPr>
       </w:pPr>
-      <w:bookmarkStart w:id="24" w:name="_qsh70q" w:colFirst="0" w:colLast="0"/>
-      <w:bookmarkEnd w:id="24"/>
+      <w:bookmarkStart w:id="25" w:name="_qsh70q" w:colFirst="0" w:colLast="0"/>
+      <w:bookmarkEnd w:id="25"/>
       <w:r>
         <w:t>Teori 2</w:t>
       </w:r>
@@ -7424,8 +13141,8 @@
       <w:pPr>
         <w:pStyle w:val="Heading1"/>
       </w:pPr>
-      <w:bookmarkStart w:id="25" w:name="_3as4poj" w:colFirst="0" w:colLast="0"/>
-      <w:bookmarkEnd w:id="25"/>
+      <w:bookmarkStart w:id="26" w:name="_3as4poj" w:colFirst="0" w:colLast="0"/>
+      <w:bookmarkEnd w:id="26"/>
       <w:r>
         <w:lastRenderedPageBreak/>
         <w:t>BAB III</w:t>
@@ -7448,8 +13165,8 @@
           <w:numId w:val="10"/>
         </w:numPr>
       </w:pPr>
-      <w:bookmarkStart w:id="26" w:name="_1pxezwc" w:colFirst="0" w:colLast="0"/>
-      <w:bookmarkEnd w:id="26"/>
+      <w:bookmarkStart w:id="27" w:name="_1pxezwc" w:colFirst="0" w:colLast="0"/>
+      <w:bookmarkEnd w:id="27"/>
       <w:r>
         <w:t>Alur Penelitian</w:t>
       </w:r>
@@ -7459,7 +13176,15 @@
         <w:ind w:firstLine="0"/>
       </w:pPr>
       <w:r>
-        <w:t>Digambarkan terkait bagaimana proses yang dilakukan dalam penelitian, dari awal sampai dengan akhir. Digambarkan dalam bentuk flowchart.</w:t>
+        <w:t xml:space="preserve">Digambarkan terkait bagaimana proses yang dilakukan dalam penelitian, dari awal sampai dengan akhir. Digambarkan dalam bentuk </w:t>
+      </w:r>
+      <w:proofErr w:type="spellStart"/>
+      <w:r>
+        <w:t>flowchart</w:t>
+      </w:r>
+      <w:proofErr w:type="spellEnd"/>
+      <w:r>
+        <w:t>.</w:t>
       </w:r>
     </w:p>
     <w:p/>
@@ -7471,8 +13196,8 @@
           <w:numId w:val="10"/>
         </w:numPr>
       </w:pPr>
-      <w:bookmarkStart w:id="27" w:name="_49x2ik5" w:colFirst="0" w:colLast="0"/>
-      <w:bookmarkEnd w:id="27"/>
+      <w:bookmarkStart w:id="28" w:name="_49x2ik5" w:colFirst="0" w:colLast="0"/>
+      <w:bookmarkEnd w:id="28"/>
       <w:r>
         <w:t>Penjabaran Langkah Penelitian</w:t>
       </w:r>
@@ -7499,8 +13224,8 @@
         </w:numPr>
         <w:ind w:left="426" w:hanging="426"/>
       </w:pPr>
-      <w:bookmarkStart w:id="28" w:name="_2p2csry" w:colFirst="0" w:colLast="0"/>
-      <w:bookmarkEnd w:id="28"/>
+      <w:bookmarkStart w:id="29" w:name="_2p2csry" w:colFirst="0" w:colLast="0"/>
+      <w:bookmarkEnd w:id="29"/>
       <w:r>
         <w:t>Langkah 1</w:t>
       </w:r>
@@ -7527,8 +13252,8 @@
         </w:numPr>
         <w:ind w:left="567" w:hanging="567"/>
       </w:pPr>
-      <w:bookmarkStart w:id="29" w:name="_147n2zr" w:colFirst="0" w:colLast="0"/>
-      <w:bookmarkEnd w:id="29"/>
+      <w:bookmarkStart w:id="30" w:name="_147n2zr" w:colFirst="0" w:colLast="0"/>
+      <w:bookmarkEnd w:id="30"/>
       <w:r>
         <w:t>Langkah 2</w:t>
       </w:r>
@@ -7550,8 +13275,8 @@
           <w:numId w:val="10"/>
         </w:numPr>
       </w:pPr>
-      <w:bookmarkStart w:id="30" w:name="_3o7alnk" w:colFirst="0" w:colLast="0"/>
-      <w:bookmarkEnd w:id="30"/>
+      <w:bookmarkStart w:id="31" w:name="_3o7alnk" w:colFirst="0" w:colLast="0"/>
+      <w:bookmarkEnd w:id="31"/>
       <w:r>
         <w:t xml:space="preserve">Alat dan Bahan Tugas Akhir </w:t>
       </w:r>
@@ -7573,8 +13298,8 @@
           <w:numId w:val="10"/>
         </w:numPr>
       </w:pPr>
-      <w:bookmarkStart w:id="31" w:name="_23ckvvd" w:colFirst="0" w:colLast="0"/>
-      <w:bookmarkEnd w:id="31"/>
+      <w:bookmarkStart w:id="32" w:name="_23ckvvd" w:colFirst="0" w:colLast="0"/>
+      <w:bookmarkEnd w:id="32"/>
       <w:r>
         <w:t>Alat</w:t>
       </w:r>
@@ -7584,8 +13309,37 @@
         <w:ind w:firstLine="0"/>
       </w:pPr>
       <w:r>
-        <w:t>Alat yang digunakan untuk melakukan penelitian, dapat berupa computer, PC, Arduino, raspberry, etc</w:t>
-      </w:r>
+        <w:t xml:space="preserve">Alat yang digunakan untuk melakukan penelitian, dapat berupa </w:t>
+      </w:r>
+      <w:proofErr w:type="spellStart"/>
+      <w:r>
+        <w:t>computer</w:t>
+      </w:r>
+      <w:proofErr w:type="spellEnd"/>
+      <w:r>
+        <w:t xml:space="preserve">, PC, </w:t>
+      </w:r>
+      <w:proofErr w:type="spellStart"/>
+      <w:r>
+        <w:t>Arduino</w:t>
+      </w:r>
+      <w:proofErr w:type="spellEnd"/>
+      <w:r>
+        <w:t xml:space="preserve">, </w:t>
+      </w:r>
+      <w:proofErr w:type="spellStart"/>
+      <w:r>
+        <w:t>raspberry</w:t>
+      </w:r>
+      <w:proofErr w:type="spellEnd"/>
+      <w:r>
+        <w:t xml:space="preserve">, </w:t>
+      </w:r>
+      <w:proofErr w:type="spellStart"/>
+      <w:r>
+        <w:t>etc</w:t>
+      </w:r>
+      <w:proofErr w:type="spellEnd"/>
     </w:p>
     <w:p>
       <w:r>
@@ -7600,32 +13354,76 @@
         </w:numPr>
         <w:ind w:left="1080"/>
       </w:pPr>
+      <w:proofErr w:type="spellStart"/>
       <w:r>
         <w:rPr>
           <w:i/>
         </w:rPr>
         <w:t>Notebook</w:t>
       </w:r>
-      <w:r>
-        <w:t xml:space="preserve"> dengan spesifikasi minumum sistem operasi Windows 8, </w:t>
-      </w:r>
+      <w:proofErr w:type="spellEnd"/>
+      <w:r>
+        <w:t xml:space="preserve"> dengan spesifikasi </w:t>
+      </w:r>
+      <w:proofErr w:type="spellStart"/>
+      <w:r>
+        <w:t>minumum</w:t>
+      </w:r>
+      <w:proofErr w:type="spellEnd"/>
+      <w:r>
+        <w:t xml:space="preserve"> sistem operasi Windows 8, </w:t>
+      </w:r>
+      <w:proofErr w:type="spellStart"/>
       <w:r>
         <w:rPr>
           <w:i/>
         </w:rPr>
-        <w:t xml:space="preserve">processor </w:t>
-      </w:r>
-      <w:r>
-        <w:t xml:space="preserve">Intel Core i3 2330M CPU @ 2,2 GHz, memori 4GB DDR3, grafis NVIDIA GeForce GT 610 (4GB), </w:t>
-      </w:r>
+        <w:t>processor</w:t>
+      </w:r>
+      <w:proofErr w:type="spellEnd"/>
       <w:r>
         <w:rPr>
           <w:i/>
         </w:rPr>
+        <w:t xml:space="preserve"> </w:t>
+      </w:r>
+      <w:r>
+        <w:t xml:space="preserve">Intel </w:t>
+      </w:r>
+      <w:proofErr w:type="spellStart"/>
+      <w:r>
+        <w:t>Core</w:t>
+      </w:r>
+      <w:proofErr w:type="spellEnd"/>
+      <w:r>
+        <w:t xml:space="preserve"> i3 2330M CPU @ 2,2 GHz, memori 4GB DDR3, grafis NVIDIA </w:t>
+      </w:r>
+      <w:proofErr w:type="spellStart"/>
+      <w:r>
+        <w:t>GeForce</w:t>
+      </w:r>
+      <w:proofErr w:type="spellEnd"/>
+      <w:r>
+        <w:t xml:space="preserve"> GT 610 (4GB), </w:t>
+      </w:r>
+      <w:proofErr w:type="spellStart"/>
+      <w:r>
+        <w:rPr>
+          <w:i/>
+        </w:rPr>
         <w:t>hardisk</w:t>
       </w:r>
-      <w:r>
-        <w:t xml:space="preserve"> 500GB. Pada tugas akhir ini digunakan Windows 10, Intel Core i7 4570M CPU, Memori 4GB DDR 3, grafis Intel HD4300. </w:t>
+      <w:proofErr w:type="spellEnd"/>
+      <w:r>
+        <w:t xml:space="preserve"> 500GB. Pada tugas akhir ini digunakan Windows 10, Intel </w:t>
+      </w:r>
+      <w:proofErr w:type="spellStart"/>
+      <w:r>
+        <w:t>Core</w:t>
+      </w:r>
+      <w:proofErr w:type="spellEnd"/>
+      <w:r>
+        <w:t xml:space="preserve"> i7 4570M CPU, Memori 4GB DDR 3, grafis Intel HD4300. </w:t>
       </w:r>
     </w:p>
     <w:p>
@@ -7639,12 +13437,14 @@
           <w:i/>
         </w:rPr>
       </w:pPr>
+      <w:proofErr w:type="spellStart"/>
       <w:r>
         <w:rPr>
           <w:i/>
         </w:rPr>
         <w:t>Smartphone</w:t>
       </w:r>
+      <w:proofErr w:type="spellEnd"/>
       <w:r>
         <w:t xml:space="preserve"> dengan spesifikasi tipe minimum</w:t>
       </w:r>
@@ -7655,7 +13455,15 @@
         <w:t xml:space="preserve">, </w:t>
       </w:r>
       <w:r>
-        <w:t>OS Android OS v4.1.2 (Jelly Bean)</w:t>
+        <w:t xml:space="preserve">OS Android OS v4.1.2 (Jelly </w:t>
+      </w:r>
+      <w:proofErr w:type="spellStart"/>
+      <w:r>
+        <w:t>Bean</w:t>
+      </w:r>
+      <w:proofErr w:type="spellEnd"/>
+      <w:r>
+        <w:t>)</w:t>
       </w:r>
       <w:r>
         <w:rPr>
@@ -7664,7 +13472,23 @@
         <w:t>,</w:t>
       </w:r>
       <w:r>
-        <w:t xml:space="preserve"> CPU Dual-core 800 MHz, GPU Mali-400, Internal 4 GB, 768 MB RAM</w:t>
+        <w:t xml:space="preserve"> CPU </w:t>
+      </w:r>
+      <w:proofErr w:type="spellStart"/>
+      <w:r>
+        <w:t>Dual-core</w:t>
+      </w:r>
+      <w:proofErr w:type="spellEnd"/>
+      <w:r>
+        <w:t xml:space="preserve"> 800 </w:t>
+      </w:r>
+      <w:proofErr w:type="spellStart"/>
+      <w:r>
+        <w:t>MHz</w:t>
+      </w:r>
+      <w:proofErr w:type="spellEnd"/>
+      <w:r>
+        <w:t>, GPU Mali-400, Internal 4 GB, 768 MB RAM</w:t>
       </w:r>
       <w:r>
         <w:rPr>
@@ -7684,15 +13508,45 @@
         </w:numPr>
         <w:ind w:left="1080"/>
       </w:pPr>
+      <w:proofErr w:type="spellStart"/>
       <w:r>
         <w:rPr>
           <w:i/>
         </w:rPr>
         <w:lastRenderedPageBreak/>
-        <w:t>Game creation platform</w:t>
-      </w:r>
-      <w:r>
-        <w:t xml:space="preserve"> versi 3.3.2 untuk Stencyl dan Construct2.</w:t>
+        <w:t>Game</w:t>
+      </w:r>
+      <w:proofErr w:type="spellEnd"/>
+      <w:r>
+        <w:rPr>
+          <w:i/>
+        </w:rPr>
+        <w:t xml:space="preserve"> </w:t>
+      </w:r>
+      <w:proofErr w:type="spellStart"/>
+      <w:r>
+        <w:rPr>
+          <w:i/>
+        </w:rPr>
+        <w:t>creation</w:t>
+      </w:r>
+      <w:proofErr w:type="spellEnd"/>
+      <w:r>
+        <w:rPr>
+          <w:i/>
+        </w:rPr>
+        <w:t xml:space="preserve"> platform</w:t>
+      </w:r>
+      <w:r>
+        <w:t xml:space="preserve"> versi 3.3.2 untuk </w:t>
+      </w:r>
+      <w:proofErr w:type="spellStart"/>
+      <w:r>
+        <w:t>Stencyl</w:t>
+      </w:r>
+      <w:proofErr w:type="spellEnd"/>
+      <w:r>
+        <w:t xml:space="preserve"> dan Construct2.</w:t>
       </w:r>
     </w:p>
     <w:p>
@@ -7704,7 +13558,15 @@
         <w:ind w:left="1080"/>
       </w:pPr>
       <w:r>
-        <w:t>CORELDRAW X7, Tiled dan GIMP 2.</w:t>
+        <w:t xml:space="preserve">CORELDRAW X7, </w:t>
+      </w:r>
+      <w:proofErr w:type="spellStart"/>
+      <w:r>
+        <w:t>Tiled</w:t>
+      </w:r>
+      <w:proofErr w:type="spellEnd"/>
+      <w:r>
+        <w:t xml:space="preserve"> dan GIMP 2.</w:t>
       </w:r>
     </w:p>
     <w:p/>
@@ -7716,8 +13578,8 @@
           <w:numId w:val="10"/>
         </w:numPr>
       </w:pPr>
-      <w:bookmarkStart w:id="32" w:name="_ihv636" w:colFirst="0" w:colLast="0"/>
-      <w:bookmarkEnd w:id="32"/>
+      <w:bookmarkStart w:id="33" w:name="_ihv636" w:colFirst="0" w:colLast="0"/>
+      <w:bookmarkEnd w:id="33"/>
       <w:r>
         <w:t>Bahan</w:t>
       </w:r>
@@ -7737,8 +13599,13 @@
           <w:numId w:val="6"/>
         </w:numPr>
       </w:pPr>
-      <w:r>
-        <w:t xml:space="preserve">Dataset pihak lain yang diperoleh dengan izin atau dalam lisensi yang diizinkan untuk digunakan secara langsung </w:t>
+      <w:proofErr w:type="spellStart"/>
+      <w:r>
+        <w:t>Dataset</w:t>
+      </w:r>
+      <w:proofErr w:type="spellEnd"/>
+      <w:r>
+        <w:t xml:space="preserve"> pihak lain yang diperoleh dengan izin atau dalam lisensi yang diizinkan untuk digunakan secara langsung </w:t>
       </w:r>
     </w:p>
     <w:p>
@@ -7748,8 +13615,29 @@
           <w:numId w:val="6"/>
         </w:numPr>
       </w:pPr>
-      <w:r>
-        <w:t xml:space="preserve">Dataset pihak pertama yang disusun sendiri melalui quisioner, observasi, atau interview </w:t>
+      <w:proofErr w:type="spellStart"/>
+      <w:r>
+        <w:t>Dataset</w:t>
+      </w:r>
+      <w:proofErr w:type="spellEnd"/>
+      <w:r>
+        <w:t xml:space="preserve"> pihak pertama yang disusun sendiri melalui </w:t>
+      </w:r>
+      <w:proofErr w:type="spellStart"/>
+      <w:r>
+        <w:t>quisioner</w:t>
+      </w:r>
+      <w:proofErr w:type="spellEnd"/>
+      <w:r>
+        <w:t xml:space="preserve">, observasi, atau </w:t>
+      </w:r>
+      <w:proofErr w:type="spellStart"/>
+      <w:r>
+        <w:t>interview</w:t>
+      </w:r>
+      <w:proofErr w:type="spellEnd"/>
+      <w:r>
+        <w:t xml:space="preserve"> </w:t>
       </w:r>
     </w:p>
     <w:p>
@@ -7760,15 +13648,23 @@
         </w:numPr>
       </w:pPr>
       <w:r>
-        <w:t xml:space="preserve">Dokumen panduan yang mengacu pada standar, hasil tugas akhir, atau artikel yang disitasi dan digunakan. </w:t>
+        <w:t xml:space="preserve">Dokumen panduan yang mengacu pada standar, hasil tugas akhir, atau artikel yang </w:t>
+      </w:r>
+      <w:proofErr w:type="spellStart"/>
+      <w:r>
+        <w:t>disitasi</w:t>
+      </w:r>
+      <w:proofErr w:type="spellEnd"/>
+      <w:r>
+        <w:t xml:space="preserve"> dan digunakan. </w:t>
       </w:r>
     </w:p>
     <w:p>
       <w:pPr>
         <w:ind w:firstLine="0"/>
       </w:pPr>
-      <w:bookmarkStart w:id="33" w:name="_32hioqz" w:colFirst="0" w:colLast="0"/>
-      <w:bookmarkEnd w:id="33"/>
+      <w:bookmarkStart w:id="34" w:name="_32hioqz" w:colFirst="0" w:colLast="0"/>
+      <w:bookmarkEnd w:id="34"/>
     </w:p>
     <w:p>
       <w:pPr>
@@ -7778,8 +13674,8 @@
           <w:numId w:val="10"/>
         </w:numPr>
       </w:pPr>
-      <w:bookmarkStart w:id="34" w:name="_1hmsyys" w:colFirst="0" w:colLast="0"/>
-      <w:bookmarkEnd w:id="34"/>
+      <w:bookmarkStart w:id="35" w:name="_1hmsyys" w:colFirst="0" w:colLast="0"/>
+      <w:bookmarkEnd w:id="35"/>
       <w:r>
         <w:t>Metode Pengembangan/ Metode Pengukuran</w:t>
       </w:r>
@@ -7819,8 +13715,16 @@
         <w:rPr>
           <w:color w:val="000000"/>
         </w:rPr>
-        <w:t>Alur pengembangan tugas akhir *menggunakan flowchart</w:t>
-      </w:r>
+        <w:t xml:space="preserve">Alur pengembangan tugas akhir *menggunakan </w:t>
+      </w:r>
+      <w:proofErr w:type="spellStart"/>
+      <w:r>
+        <w:rPr>
+          <w:color w:val="000000"/>
+        </w:rPr>
+        <w:t>flowchart</w:t>
+      </w:r>
+      <w:proofErr w:type="spellEnd"/>
     </w:p>
     <w:p>
       <w:pPr>
@@ -7840,7 +13744,35 @@
         <w:rPr>
           <w:color w:val="000000"/>
         </w:rPr>
-        <w:t>Metode pengembangan tugas akhir *waterfall, rapid, spiral, dan lainnya</w:t>
+        <w:t>Metode pengembangan tugas akhir *</w:t>
+      </w:r>
+      <w:proofErr w:type="spellStart"/>
+      <w:r>
+        <w:rPr>
+          <w:color w:val="000000"/>
+        </w:rPr>
+        <w:t>waterfall</w:t>
+      </w:r>
+      <w:proofErr w:type="spellEnd"/>
+      <w:r>
+        <w:rPr>
+          <w:color w:val="000000"/>
+        </w:rPr>
+        <w:t xml:space="preserve">, </w:t>
+      </w:r>
+      <w:proofErr w:type="spellStart"/>
+      <w:r>
+        <w:rPr>
+          <w:color w:val="000000"/>
+        </w:rPr>
+        <w:t>rapid</w:t>
+      </w:r>
+      <w:proofErr w:type="spellEnd"/>
+      <w:r>
+        <w:rPr>
+          <w:color w:val="000000"/>
+        </w:rPr>
+        <w:t>, spiral, dan lainnya</w:t>
       </w:r>
     </w:p>
     <w:p>
@@ -7877,8 +13809,8 @@
           <w:numId w:val="10"/>
         </w:numPr>
       </w:pPr>
-      <w:bookmarkStart w:id="35" w:name="_41mghml" w:colFirst="0" w:colLast="0"/>
-      <w:bookmarkEnd w:id="35"/>
+      <w:bookmarkStart w:id="36" w:name="_41mghml" w:colFirst="0" w:colLast="0"/>
+      <w:bookmarkEnd w:id="36"/>
       <w:r>
         <w:t>Ilustrasi Perhitungan Metode</w:t>
       </w:r>
@@ -7904,8 +13836,8 @@
           <w:numId w:val="10"/>
         </w:numPr>
       </w:pPr>
-      <w:bookmarkStart w:id="36" w:name="_2grqrue" w:colFirst="0" w:colLast="0"/>
-      <w:bookmarkEnd w:id="36"/>
+      <w:bookmarkStart w:id="37" w:name="_2grqrue" w:colFirst="0" w:colLast="0"/>
+      <w:bookmarkEnd w:id="37"/>
       <w:r>
         <w:t>Rancangan Pengujian</w:t>
       </w:r>
@@ -7932,8 +13864,8 @@
       <w:pPr>
         <w:pStyle w:val="Heading1"/>
       </w:pPr>
-      <w:bookmarkStart w:id="37" w:name="_vx1227" w:colFirst="0" w:colLast="0"/>
-      <w:bookmarkEnd w:id="37"/>
+      <w:bookmarkStart w:id="38" w:name="_vx1227" w:colFirst="0" w:colLast="0"/>
+      <w:bookmarkEnd w:id="38"/>
       <w:r>
         <w:lastRenderedPageBreak/>
         <w:t>BAB IV</w:t>
@@ -7956,8 +13888,8 @@
           <w:numId w:val="11"/>
         </w:numPr>
       </w:pPr>
-      <w:bookmarkStart w:id="38" w:name="_3fwokq0" w:colFirst="0" w:colLast="0"/>
-      <w:bookmarkEnd w:id="38"/>
+      <w:bookmarkStart w:id="39" w:name="_3fwokq0" w:colFirst="0" w:colLast="0"/>
+      <w:bookmarkEnd w:id="39"/>
       <w:r>
         <w:t>Hasil Penelitian</w:t>
       </w:r>
@@ -7967,7 +13899,15 @@
         <w:ind w:firstLine="0"/>
       </w:pPr>
       <w:r>
-        <w:t xml:space="preserve">Dijabarkan dalam bentuk pseudocode dan dijelaskan per bagian. </w:t>
+        <w:t xml:space="preserve">Dijabarkan dalam bentuk </w:t>
+      </w:r>
+      <w:proofErr w:type="spellStart"/>
+      <w:r>
+        <w:t>pseudocode</w:t>
+      </w:r>
+      <w:proofErr w:type="spellEnd"/>
+      <w:r>
+        <w:t xml:space="preserve"> dan dijelaskan per bagian. </w:t>
       </w:r>
     </w:p>
     <w:p>
@@ -8020,8 +13960,8 @@
           <w:numId w:val="11"/>
         </w:numPr>
       </w:pPr>
-      <w:bookmarkStart w:id="39" w:name="_1v1yuxt" w:colFirst="0" w:colLast="0"/>
-      <w:bookmarkEnd w:id="39"/>
+      <w:bookmarkStart w:id="40" w:name="_1v1yuxt" w:colFirst="0" w:colLast="0"/>
+      <w:bookmarkEnd w:id="40"/>
       <w:r>
         <w:t>Analisis Hasil Penelitian</w:t>
       </w:r>
@@ -8043,8 +13983,8 @@
           <w:numId w:val="11"/>
         </w:numPr>
       </w:pPr>
-      <w:bookmarkStart w:id="40" w:name="_4f1mdlm" w:colFirst="0" w:colLast="0"/>
-      <w:bookmarkEnd w:id="40"/>
+      <w:bookmarkStart w:id="41" w:name="_4f1mdlm" w:colFirst="0" w:colLast="0"/>
+      <w:bookmarkEnd w:id="41"/>
       <w:r>
         <w:t>Analisis Hasil Data 1</w:t>
       </w:r>
@@ -8054,7 +13994,15 @@
         <w:ind w:firstLine="0"/>
       </w:pPr>
       <w:r>
-        <w:t>Pastikan penggunaan tabel juga menggunakan cross-reference seperti Tabel 4.1, berikut:</w:t>
+        <w:t xml:space="preserve">Pastikan penggunaan tabel juga menggunakan </w:t>
+      </w:r>
+      <w:proofErr w:type="spellStart"/>
+      <w:r>
+        <w:t>cross-reference</w:t>
+      </w:r>
+      <w:proofErr w:type="spellEnd"/>
+      <w:r>
+        <w:t xml:space="preserve"> seperti Tabel 4.1, berikut:</w:t>
       </w:r>
     </w:p>
     <w:p>
@@ -8075,16 +14023,26 @@
           <w:szCs w:val="20"/>
         </w:rPr>
       </w:pPr>
-      <w:bookmarkStart w:id="41" w:name="_2u6wntf" w:colFirst="0" w:colLast="0"/>
-      <w:bookmarkEnd w:id="41"/>
+      <w:bookmarkStart w:id="42" w:name="_2u6wntf" w:colFirst="0" w:colLast="0"/>
+      <w:bookmarkEnd w:id="42"/>
       <w:r>
         <w:rPr>
           <w:color w:val="000000"/>
           <w:sz w:val="20"/>
           <w:szCs w:val="20"/>
         </w:rPr>
-        <w:t>Tabel 4.1 Tabel sama seperti gambar, penjelasan diberikan caption</w:t>
-      </w:r>
+        <w:t xml:space="preserve">Tabel 4.1 Tabel sama seperti gambar, penjelasan diberikan </w:t>
+      </w:r>
+      <w:proofErr w:type="spellStart"/>
+      <w:r>
+        <w:rPr>
+          <w:color w:val="000000"/>
+          <w:sz w:val="20"/>
+          <w:szCs w:val="20"/>
+        </w:rPr>
+        <w:t>caption</w:t>
+      </w:r>
+      <w:proofErr w:type="spellEnd"/>
     </w:p>
     <w:tbl>
       <w:tblPr>
@@ -8188,8 +14146,13 @@
               <w:ind w:firstLine="0"/>
             </w:pPr>
             <w:r>
-              <w:t>10 ms</w:t>
-            </w:r>
+              <w:t xml:space="preserve">10 </w:t>
+            </w:r>
+            <w:proofErr w:type="spellStart"/>
+            <w:r>
+              <w:t>ms</w:t>
+            </w:r>
+            <w:proofErr w:type="spellEnd"/>
           </w:p>
         </w:tc>
         <w:tc>
@@ -8201,8 +14164,13 @@
               <w:ind w:firstLine="0"/>
             </w:pPr>
             <w:r>
-              <w:t>12 ms</w:t>
-            </w:r>
+              <w:t xml:space="preserve">12 </w:t>
+            </w:r>
+            <w:proofErr w:type="spellStart"/>
+            <w:r>
+              <w:t>ms</w:t>
+            </w:r>
+            <w:proofErr w:type="spellEnd"/>
           </w:p>
         </w:tc>
       </w:tr>
@@ -8215,9 +14183,11 @@
             <w:pPr>
               <w:ind w:firstLine="0"/>
             </w:pPr>
+            <w:proofErr w:type="spellStart"/>
             <w:r>
               <w:t>Memory</w:t>
             </w:r>
+            <w:proofErr w:type="spellEnd"/>
           </w:p>
         </w:tc>
         <w:tc>
@@ -8229,8 +14199,13 @@
               <w:ind w:firstLine="0"/>
             </w:pPr>
             <w:r>
-              <w:t>10 mb</w:t>
-            </w:r>
+              <w:t xml:space="preserve">10 </w:t>
+            </w:r>
+            <w:proofErr w:type="spellStart"/>
+            <w:r>
+              <w:t>mb</w:t>
+            </w:r>
+            <w:proofErr w:type="spellEnd"/>
           </w:p>
         </w:tc>
         <w:tc>
@@ -8242,8 +14217,13 @@
               <w:ind w:firstLine="0"/>
             </w:pPr>
             <w:r>
-              <w:t>10 mb</w:t>
-            </w:r>
+              <w:t xml:space="preserve">10 </w:t>
+            </w:r>
+            <w:proofErr w:type="spellStart"/>
+            <w:r>
+              <w:t>mb</w:t>
+            </w:r>
+            <w:proofErr w:type="spellEnd"/>
           </w:p>
         </w:tc>
       </w:tr>
@@ -8258,7 +14238,31 @@
         <w:ind w:firstLine="0"/>
       </w:pPr>
       <w:r>
-        <w:t xml:space="preserve">Tabel yang Panjang dan melebihi 1 halaman, untuk header wajib menggunakan repeat header. </w:t>
+        <w:t xml:space="preserve">Tabel yang Panjang dan melebihi 1 halaman, untuk </w:t>
+      </w:r>
+      <w:proofErr w:type="spellStart"/>
+      <w:r>
+        <w:t>header</w:t>
+      </w:r>
+      <w:proofErr w:type="spellEnd"/>
+      <w:r>
+        <w:t xml:space="preserve"> wajib menggunakan </w:t>
+      </w:r>
+      <w:proofErr w:type="spellStart"/>
+      <w:r>
+        <w:t>repeat</w:t>
+      </w:r>
+      <w:proofErr w:type="spellEnd"/>
+      <w:r>
+        <w:t xml:space="preserve"> </w:t>
+      </w:r>
+      <w:proofErr w:type="spellStart"/>
+      <w:r>
+        <w:t>header</w:t>
+      </w:r>
+      <w:proofErr w:type="spellEnd"/>
+      <w:r>
+        <w:t xml:space="preserve">. </w:t>
       </w:r>
     </w:p>
     <w:p>
@@ -8274,8 +14278,8 @@
           <w:numId w:val="11"/>
         </w:numPr>
       </w:pPr>
-      <w:bookmarkStart w:id="42" w:name="_19c6y18" w:colFirst="0" w:colLast="0"/>
-      <w:bookmarkEnd w:id="42"/>
+      <w:bookmarkStart w:id="43" w:name="_19c6y18" w:colFirst="0" w:colLast="0"/>
+      <w:bookmarkEnd w:id="43"/>
       <w:r>
         <w:t>Analisis Hasil Data 2</w:t>
       </w:r>
@@ -8385,8 +14389,8 @@
           <w:numId w:val="11"/>
         </w:numPr>
       </w:pPr>
-      <w:bookmarkStart w:id="43" w:name="_3tbugp1" w:colFirst="0" w:colLast="0"/>
-      <w:bookmarkEnd w:id="43"/>
+      <w:bookmarkStart w:id="44" w:name="_3tbugp1" w:colFirst="0" w:colLast="0"/>
+      <w:bookmarkEnd w:id="44"/>
       <w:r>
         <w:t>Pembahasan</w:t>
       </w:r>
@@ -8434,8 +14438,8 @@
       <w:pPr>
         <w:pStyle w:val="Heading1"/>
       </w:pPr>
-      <w:bookmarkStart w:id="44" w:name="_28h4qwu" w:colFirst="0" w:colLast="0"/>
-      <w:bookmarkEnd w:id="44"/>
+      <w:bookmarkStart w:id="45" w:name="_28h4qwu" w:colFirst="0" w:colLast="0"/>
+      <w:bookmarkEnd w:id="45"/>
       <w:r>
         <w:lastRenderedPageBreak/>
         <w:t>BAB V</w:t>
@@ -8454,8 +14458,8 @@
           <w:numId w:val="14"/>
         </w:numPr>
       </w:pPr>
-      <w:bookmarkStart w:id="45" w:name="_nmf14n" w:colFirst="0" w:colLast="0"/>
-      <w:bookmarkEnd w:id="45"/>
+      <w:bookmarkStart w:id="46" w:name="_nmf14n" w:colFirst="0" w:colLast="0"/>
+      <w:bookmarkEnd w:id="46"/>
       <w:r>
         <w:t>Kesimpulan</w:t>
       </w:r>
@@ -8474,8 +14478,8 @@
           <w:numId w:val="14"/>
         </w:numPr>
       </w:pPr>
-      <w:bookmarkStart w:id="46" w:name="_37m2jsg" w:colFirst="0" w:colLast="0"/>
-      <w:bookmarkEnd w:id="46"/>
+      <w:bookmarkStart w:id="47" w:name="_37m2jsg" w:colFirst="0" w:colLast="0"/>
+      <w:bookmarkEnd w:id="47"/>
       <w:r>
         <w:t>Saran</w:t>
       </w:r>
@@ -8513,8 +14517,8 @@
           <w:szCs w:val="28"/>
         </w:rPr>
       </w:pPr>
-      <w:bookmarkStart w:id="47" w:name="_1mrcu09" w:colFirst="0" w:colLast="0"/>
-      <w:bookmarkEnd w:id="47"/>
+      <w:bookmarkStart w:id="48" w:name="_1mrcu09" w:colFirst="0" w:colLast="0"/>
+      <w:bookmarkEnd w:id="48"/>
       <w:r>
         <w:rPr>
           <w:b/>
@@ -8595,7 +14599,147 @@
               <w:rPr>
                 <w:color w:val="000000"/>
               </w:rPr>
-              <w:t>D. Nield, "All the Sensors in Your Smartphone, and How They Work," GIZMODO, 23 Juli 2017. [Online]. Available: https://gizmodo.com/all-the-sensors-in-your-smartphone-and-how-they-work-1797121002. [Accessed Juli 16 2019].</w:t>
+              <w:t xml:space="preserve">D. </w:t>
+            </w:r>
+            <w:proofErr w:type="spellStart"/>
+            <w:r>
+              <w:rPr>
+                <w:color w:val="000000"/>
+              </w:rPr>
+              <w:t>Nield</w:t>
+            </w:r>
+            <w:proofErr w:type="spellEnd"/>
+            <w:r>
+              <w:rPr>
+                <w:color w:val="000000"/>
+              </w:rPr>
+              <w:t xml:space="preserve">, "All </w:t>
+            </w:r>
+            <w:proofErr w:type="spellStart"/>
+            <w:r>
+              <w:rPr>
+                <w:color w:val="000000"/>
+              </w:rPr>
+              <w:t>the</w:t>
+            </w:r>
+            <w:proofErr w:type="spellEnd"/>
+            <w:r>
+              <w:rPr>
+                <w:color w:val="000000"/>
+              </w:rPr>
+              <w:t xml:space="preserve"> </w:t>
+            </w:r>
+            <w:proofErr w:type="spellStart"/>
+            <w:r>
+              <w:rPr>
+                <w:color w:val="000000"/>
+              </w:rPr>
+              <w:t>Sensors</w:t>
+            </w:r>
+            <w:proofErr w:type="spellEnd"/>
+            <w:r>
+              <w:rPr>
+                <w:color w:val="000000"/>
+              </w:rPr>
+              <w:t xml:space="preserve"> in </w:t>
+            </w:r>
+            <w:proofErr w:type="spellStart"/>
+            <w:r>
+              <w:rPr>
+                <w:color w:val="000000"/>
+              </w:rPr>
+              <w:t>Your</w:t>
+            </w:r>
+            <w:proofErr w:type="spellEnd"/>
+            <w:r>
+              <w:rPr>
+                <w:color w:val="000000"/>
+              </w:rPr>
+              <w:t xml:space="preserve"> </w:t>
+            </w:r>
+            <w:proofErr w:type="spellStart"/>
+            <w:r>
+              <w:rPr>
+                <w:color w:val="000000"/>
+              </w:rPr>
+              <w:t>Smartphone</w:t>
+            </w:r>
+            <w:proofErr w:type="spellEnd"/>
+            <w:r>
+              <w:rPr>
+                <w:color w:val="000000"/>
+              </w:rPr>
+              <w:t xml:space="preserve">, </w:t>
+            </w:r>
+            <w:proofErr w:type="spellStart"/>
+            <w:r>
+              <w:rPr>
+                <w:color w:val="000000"/>
+              </w:rPr>
+              <w:t>and</w:t>
+            </w:r>
+            <w:proofErr w:type="spellEnd"/>
+            <w:r>
+              <w:rPr>
+                <w:color w:val="000000"/>
+              </w:rPr>
+              <w:t xml:space="preserve"> </w:t>
+            </w:r>
+            <w:proofErr w:type="spellStart"/>
+            <w:r>
+              <w:rPr>
+                <w:color w:val="000000"/>
+              </w:rPr>
+              <w:t>How</w:t>
+            </w:r>
+            <w:proofErr w:type="spellEnd"/>
+            <w:r>
+              <w:rPr>
+                <w:color w:val="000000"/>
+              </w:rPr>
+              <w:t xml:space="preserve"> They </w:t>
+            </w:r>
+            <w:proofErr w:type="spellStart"/>
+            <w:r>
+              <w:rPr>
+                <w:color w:val="000000"/>
+              </w:rPr>
+              <w:t>Work</w:t>
+            </w:r>
+            <w:proofErr w:type="spellEnd"/>
+            <w:r>
+              <w:rPr>
+                <w:color w:val="000000"/>
+              </w:rPr>
+              <w:t xml:space="preserve">," GIZMODO, 23 Juli 2017. [Online]. </w:t>
+            </w:r>
+            <w:proofErr w:type="spellStart"/>
+            <w:r>
+              <w:rPr>
+                <w:color w:val="000000"/>
+              </w:rPr>
+              <w:t>Available</w:t>
+            </w:r>
+            <w:proofErr w:type="spellEnd"/>
+            <w:r>
+              <w:rPr>
+                <w:color w:val="000000"/>
+              </w:rPr>
+              <w:t>: https://gizmodo.com/all-the-sensors-in-your-smartphone-and-how-they-work-1797121002. [</w:t>
+            </w:r>
+            <w:proofErr w:type="spellStart"/>
+            <w:r>
+              <w:rPr>
+                <w:color w:val="000000"/>
+              </w:rPr>
+              <w:t>Accessed</w:t>
+            </w:r>
+            <w:proofErr w:type="spellEnd"/>
+            <w:r>
+              <w:rPr>
+                <w:color w:val="000000"/>
+              </w:rPr>
+              <w:t xml:space="preserve"> Juli 16 2019].</w:t>
             </w:r>
           </w:p>
         </w:tc>
@@ -8648,7 +14792,175 @@
               <w:rPr>
                 <w:color w:val="000000"/>
               </w:rPr>
-              <w:t xml:space="preserve">A. Cetin, "A 3D Game Based Learning Application in Engineering Education: Powering a Recreational Boat with Renewable Energy Source," in </w:t>
+              <w:t xml:space="preserve">A. </w:t>
+            </w:r>
+            <w:proofErr w:type="spellStart"/>
+            <w:r>
+              <w:rPr>
+                <w:color w:val="000000"/>
+              </w:rPr>
+              <w:t>Cetin</w:t>
+            </w:r>
+            <w:proofErr w:type="spellEnd"/>
+            <w:r>
+              <w:rPr>
+                <w:color w:val="000000"/>
+              </w:rPr>
+              <w:t xml:space="preserve">, "A 3D </w:t>
+            </w:r>
+            <w:proofErr w:type="spellStart"/>
+            <w:r>
+              <w:rPr>
+                <w:color w:val="000000"/>
+              </w:rPr>
+              <w:t>Game</w:t>
+            </w:r>
+            <w:proofErr w:type="spellEnd"/>
+            <w:r>
+              <w:rPr>
+                <w:color w:val="000000"/>
+              </w:rPr>
+              <w:t xml:space="preserve"> </w:t>
+            </w:r>
+            <w:proofErr w:type="spellStart"/>
+            <w:r>
+              <w:rPr>
+                <w:color w:val="000000"/>
+              </w:rPr>
+              <w:t>Based</w:t>
+            </w:r>
+            <w:proofErr w:type="spellEnd"/>
+            <w:r>
+              <w:rPr>
+                <w:color w:val="000000"/>
+              </w:rPr>
+              <w:t xml:space="preserve"> </w:t>
+            </w:r>
+            <w:proofErr w:type="spellStart"/>
+            <w:r>
+              <w:rPr>
+                <w:color w:val="000000"/>
+              </w:rPr>
+              <w:t>Learning</w:t>
+            </w:r>
+            <w:proofErr w:type="spellEnd"/>
+            <w:r>
+              <w:rPr>
+                <w:color w:val="000000"/>
+              </w:rPr>
+              <w:t xml:space="preserve"> </w:t>
+            </w:r>
+            <w:proofErr w:type="spellStart"/>
+            <w:r>
+              <w:rPr>
+                <w:color w:val="000000"/>
+              </w:rPr>
+              <w:t>Application</w:t>
+            </w:r>
+            <w:proofErr w:type="spellEnd"/>
+            <w:r>
+              <w:rPr>
+                <w:color w:val="000000"/>
+              </w:rPr>
+              <w:t xml:space="preserve"> in Engineering </w:t>
+            </w:r>
+            <w:proofErr w:type="spellStart"/>
+            <w:r>
+              <w:rPr>
+                <w:color w:val="000000"/>
+              </w:rPr>
+              <w:t>Education</w:t>
+            </w:r>
+            <w:proofErr w:type="spellEnd"/>
+            <w:r>
+              <w:rPr>
+                <w:color w:val="000000"/>
+              </w:rPr>
+              <w:t xml:space="preserve">: </w:t>
+            </w:r>
+            <w:proofErr w:type="spellStart"/>
+            <w:r>
+              <w:rPr>
+                <w:color w:val="000000"/>
+              </w:rPr>
+              <w:t>Powering</w:t>
+            </w:r>
+            <w:proofErr w:type="spellEnd"/>
+            <w:r>
+              <w:rPr>
+                <w:color w:val="000000"/>
+              </w:rPr>
+              <w:t xml:space="preserve"> a </w:t>
+            </w:r>
+            <w:proofErr w:type="spellStart"/>
+            <w:r>
+              <w:rPr>
+                <w:color w:val="000000"/>
+              </w:rPr>
+              <w:t>Recreational</w:t>
+            </w:r>
+            <w:proofErr w:type="spellEnd"/>
+            <w:r>
+              <w:rPr>
+                <w:color w:val="000000"/>
+              </w:rPr>
+              <w:t xml:space="preserve"> </w:t>
+            </w:r>
+            <w:proofErr w:type="spellStart"/>
+            <w:r>
+              <w:rPr>
+                <w:color w:val="000000"/>
+              </w:rPr>
+              <w:t>Boat</w:t>
+            </w:r>
+            <w:proofErr w:type="spellEnd"/>
+            <w:r>
+              <w:rPr>
+                <w:color w:val="000000"/>
+              </w:rPr>
+              <w:t xml:space="preserve"> </w:t>
+            </w:r>
+            <w:proofErr w:type="spellStart"/>
+            <w:r>
+              <w:rPr>
+                <w:color w:val="000000"/>
+              </w:rPr>
+              <w:t>with</w:t>
+            </w:r>
+            <w:proofErr w:type="spellEnd"/>
+            <w:r>
+              <w:rPr>
+                <w:color w:val="000000"/>
+              </w:rPr>
+              <w:t xml:space="preserve"> </w:t>
+            </w:r>
+            <w:proofErr w:type="spellStart"/>
+            <w:r>
+              <w:rPr>
+                <w:color w:val="000000"/>
+              </w:rPr>
+              <w:t>Renewable</w:t>
+            </w:r>
+            <w:proofErr w:type="spellEnd"/>
+            <w:r>
+              <w:rPr>
+                <w:color w:val="000000"/>
+              </w:rPr>
+              <w:t xml:space="preserve"> Energy </w:t>
+            </w:r>
+            <w:proofErr w:type="spellStart"/>
+            <w:r>
+              <w:rPr>
+                <w:color w:val="000000"/>
+              </w:rPr>
+              <w:t>Source</w:t>
+            </w:r>
+            <w:proofErr w:type="spellEnd"/>
+            <w:r>
+              <w:rPr>
+                <w:color w:val="000000"/>
+              </w:rPr>
+              <w:t xml:space="preserve">," in </w:t>
             </w:r>
             <w:r>
               <w:rPr>
@@ -8661,7 +14973,21 @@
               <w:rPr>
                 <w:color w:val="000000"/>
               </w:rPr>
-              <w:t xml:space="preserve">, Ankara, Turkey, 2012. </w:t>
+              <w:t xml:space="preserve">, Ankara, </w:t>
+            </w:r>
+            <w:proofErr w:type="spellStart"/>
+            <w:r>
+              <w:rPr>
+                <w:color w:val="000000"/>
+              </w:rPr>
+              <w:t>Turkey</w:t>
+            </w:r>
+            <w:proofErr w:type="spellEnd"/>
+            <w:r>
+              <w:rPr>
+                <w:color w:val="000000"/>
+              </w:rPr>
+              <w:t xml:space="preserve">, 2012. </w:t>
             </w:r>
           </w:p>
         </w:tc>
@@ -8714,7 +15040,259 @@
               <w:rPr>
                 <w:color w:val="000000"/>
               </w:rPr>
-              <w:t xml:space="preserve">C. A. Eleftheria, P. Charikleia, C. G. Iason, T. Athanasios and T. Dimitrios, "An Innovative Augmented Reality Educational Platform Using Gamification to Enhance Lifelong and Cultural Education," in </w:t>
+              <w:t xml:space="preserve">C. A. </w:t>
+            </w:r>
+            <w:proofErr w:type="spellStart"/>
+            <w:r>
+              <w:rPr>
+                <w:color w:val="000000"/>
+              </w:rPr>
+              <w:t>Eleftheria</w:t>
+            </w:r>
+            <w:proofErr w:type="spellEnd"/>
+            <w:r>
+              <w:rPr>
+                <w:color w:val="000000"/>
+              </w:rPr>
+              <w:t xml:space="preserve">, P. </w:t>
+            </w:r>
+            <w:proofErr w:type="spellStart"/>
+            <w:r>
+              <w:rPr>
+                <w:color w:val="000000"/>
+              </w:rPr>
+              <w:t>Charikleia</w:t>
+            </w:r>
+            <w:proofErr w:type="spellEnd"/>
+            <w:r>
+              <w:rPr>
+                <w:color w:val="000000"/>
+              </w:rPr>
+              <w:t xml:space="preserve">, C. G. </w:t>
+            </w:r>
+            <w:proofErr w:type="spellStart"/>
+            <w:r>
+              <w:rPr>
+                <w:color w:val="000000"/>
+              </w:rPr>
+              <w:t>Iason</w:t>
+            </w:r>
+            <w:proofErr w:type="spellEnd"/>
+            <w:r>
+              <w:rPr>
+                <w:color w:val="000000"/>
+              </w:rPr>
+              <w:t xml:space="preserve">, T. </w:t>
+            </w:r>
+            <w:proofErr w:type="spellStart"/>
+            <w:r>
+              <w:rPr>
+                <w:color w:val="000000"/>
+              </w:rPr>
+              <w:t>Athanasios</w:t>
+            </w:r>
+            <w:proofErr w:type="spellEnd"/>
+            <w:r>
+              <w:rPr>
+                <w:color w:val="000000"/>
+              </w:rPr>
+              <w:t xml:space="preserve"> </w:t>
+            </w:r>
+            <w:proofErr w:type="spellStart"/>
+            <w:r>
+              <w:rPr>
+                <w:color w:val="000000"/>
+              </w:rPr>
+              <w:t>and</w:t>
+            </w:r>
+            <w:proofErr w:type="spellEnd"/>
+            <w:r>
+              <w:rPr>
+                <w:color w:val="000000"/>
+              </w:rPr>
+              <w:t xml:space="preserve"> T. </w:t>
+            </w:r>
+            <w:proofErr w:type="spellStart"/>
+            <w:r>
+              <w:rPr>
+                <w:color w:val="000000"/>
+              </w:rPr>
+              <w:t>Dimitrios</w:t>
+            </w:r>
+            <w:proofErr w:type="spellEnd"/>
+            <w:r>
+              <w:rPr>
+                <w:color w:val="000000"/>
+              </w:rPr>
+              <w:t xml:space="preserve">, "An </w:t>
+            </w:r>
+            <w:proofErr w:type="spellStart"/>
+            <w:r>
+              <w:rPr>
+                <w:color w:val="000000"/>
+              </w:rPr>
+              <w:t>Innovative</w:t>
+            </w:r>
+            <w:proofErr w:type="spellEnd"/>
+            <w:r>
+              <w:rPr>
+                <w:color w:val="000000"/>
+              </w:rPr>
+              <w:t xml:space="preserve"> </w:t>
+            </w:r>
+            <w:proofErr w:type="spellStart"/>
+            <w:r>
+              <w:rPr>
+                <w:color w:val="000000"/>
+              </w:rPr>
+              <w:t>Augmented</w:t>
+            </w:r>
+            <w:proofErr w:type="spellEnd"/>
+            <w:r>
+              <w:rPr>
+                <w:color w:val="000000"/>
+              </w:rPr>
+              <w:t xml:space="preserve"> </w:t>
+            </w:r>
+            <w:proofErr w:type="spellStart"/>
+            <w:r>
+              <w:rPr>
+                <w:color w:val="000000"/>
+              </w:rPr>
+              <w:t>Reality</w:t>
+            </w:r>
+            <w:proofErr w:type="spellEnd"/>
+            <w:r>
+              <w:rPr>
+                <w:color w:val="000000"/>
+              </w:rPr>
+              <w:t xml:space="preserve"> </w:t>
+            </w:r>
+            <w:proofErr w:type="spellStart"/>
+            <w:r>
+              <w:rPr>
+                <w:color w:val="000000"/>
+              </w:rPr>
+              <w:t>Educational</w:t>
+            </w:r>
+            <w:proofErr w:type="spellEnd"/>
+            <w:r>
+              <w:rPr>
+                <w:color w:val="000000"/>
+              </w:rPr>
+              <w:t xml:space="preserve"> Platform </w:t>
+            </w:r>
+            <w:proofErr w:type="spellStart"/>
+            <w:r>
+              <w:rPr>
+                <w:color w:val="000000"/>
+              </w:rPr>
+              <w:t>Using</w:t>
+            </w:r>
+            <w:proofErr w:type="spellEnd"/>
+            <w:r>
+              <w:rPr>
+                <w:color w:val="000000"/>
+              </w:rPr>
+              <w:t xml:space="preserve"> </w:t>
+            </w:r>
+            <w:proofErr w:type="spellStart"/>
+            <w:r>
+              <w:rPr>
+                <w:color w:val="000000"/>
+              </w:rPr>
+              <w:t>Gamification</w:t>
+            </w:r>
+            <w:proofErr w:type="spellEnd"/>
+            <w:r>
+              <w:rPr>
+                <w:color w:val="000000"/>
+              </w:rPr>
+              <w:t xml:space="preserve"> </w:t>
+            </w:r>
+            <w:proofErr w:type="spellStart"/>
+            <w:r>
+              <w:rPr>
+                <w:color w:val="000000"/>
+              </w:rPr>
+              <w:t>to</w:t>
+            </w:r>
+            <w:proofErr w:type="spellEnd"/>
+            <w:r>
+              <w:rPr>
+                <w:color w:val="000000"/>
+              </w:rPr>
+              <w:t xml:space="preserve"> </w:t>
+            </w:r>
+            <w:proofErr w:type="spellStart"/>
+            <w:r>
+              <w:rPr>
+                <w:color w:val="000000"/>
+              </w:rPr>
+              <w:t>Enhance</w:t>
+            </w:r>
+            <w:proofErr w:type="spellEnd"/>
+            <w:r>
+              <w:rPr>
+                <w:color w:val="000000"/>
+              </w:rPr>
+              <w:t xml:space="preserve"> </w:t>
+            </w:r>
+            <w:proofErr w:type="spellStart"/>
+            <w:r>
+              <w:rPr>
+                <w:color w:val="000000"/>
+              </w:rPr>
+              <w:t>Lifelong</w:t>
+            </w:r>
+            <w:proofErr w:type="spellEnd"/>
+            <w:r>
+              <w:rPr>
+                <w:color w:val="000000"/>
+              </w:rPr>
+              <w:t xml:space="preserve"> </w:t>
+            </w:r>
+            <w:proofErr w:type="spellStart"/>
+            <w:r>
+              <w:rPr>
+                <w:color w:val="000000"/>
+              </w:rPr>
+              <w:t>and</w:t>
+            </w:r>
+            <w:proofErr w:type="spellEnd"/>
+            <w:r>
+              <w:rPr>
+                <w:color w:val="000000"/>
+              </w:rPr>
+              <w:t xml:space="preserve"> </w:t>
+            </w:r>
+            <w:proofErr w:type="spellStart"/>
+            <w:r>
+              <w:rPr>
+                <w:color w:val="000000"/>
+              </w:rPr>
+              <w:t>Cultural</w:t>
+            </w:r>
+            <w:proofErr w:type="spellEnd"/>
+            <w:r>
+              <w:rPr>
+                <w:color w:val="000000"/>
+              </w:rPr>
+              <w:t xml:space="preserve"> </w:t>
+            </w:r>
+            <w:proofErr w:type="spellStart"/>
+            <w:r>
+              <w:rPr>
+                <w:color w:val="000000"/>
+              </w:rPr>
+              <w:t>Education</w:t>
+            </w:r>
+            <w:proofErr w:type="spellEnd"/>
+            <w:r>
+              <w:rPr>
+                <w:color w:val="000000"/>
+              </w:rPr>
+              <w:t xml:space="preserve">," in </w:t>
             </w:r>
             <w:r>
               <w:rPr>
@@ -8727,7 +15305,35 @@
               <w:rPr>
                 <w:color w:val="000000"/>
               </w:rPr>
-              <w:t xml:space="preserve">, Priaeus, Greece, 2013. </w:t>
+              <w:t xml:space="preserve">, </w:t>
+            </w:r>
+            <w:proofErr w:type="spellStart"/>
+            <w:r>
+              <w:rPr>
+                <w:color w:val="000000"/>
+              </w:rPr>
+              <w:t>Priaeus</w:t>
+            </w:r>
+            <w:proofErr w:type="spellEnd"/>
+            <w:r>
+              <w:rPr>
+                <w:color w:val="000000"/>
+              </w:rPr>
+              <w:t xml:space="preserve">, </w:t>
+            </w:r>
+            <w:proofErr w:type="spellStart"/>
+            <w:r>
+              <w:rPr>
+                <w:color w:val="000000"/>
+              </w:rPr>
+              <w:t>Greece</w:t>
+            </w:r>
+            <w:proofErr w:type="spellEnd"/>
+            <w:r>
+              <w:rPr>
+                <w:color w:val="000000"/>
+              </w:rPr>
+              <w:t xml:space="preserve">, 2013. </w:t>
             </w:r>
           </w:p>
         </w:tc>
@@ -8780,14 +15386,182 @@
               <w:rPr>
                 <w:color w:val="000000"/>
               </w:rPr>
-              <w:t xml:space="preserve">R. Ramadan and Y. Widyani, "Game Development Life Cycle Guidelines," in </w:t>
+              <w:t xml:space="preserve">R. Ramadan </w:t>
+            </w:r>
+            <w:proofErr w:type="spellStart"/>
+            <w:r>
+              <w:rPr>
+                <w:color w:val="000000"/>
+              </w:rPr>
+              <w:t>and</w:t>
+            </w:r>
+            <w:proofErr w:type="spellEnd"/>
+            <w:r>
+              <w:rPr>
+                <w:color w:val="000000"/>
+              </w:rPr>
+              <w:t xml:space="preserve"> Y. Widyani, "</w:t>
+            </w:r>
+            <w:proofErr w:type="spellStart"/>
+            <w:r>
+              <w:rPr>
+                <w:color w:val="000000"/>
+              </w:rPr>
+              <w:t>Game</w:t>
+            </w:r>
+            <w:proofErr w:type="spellEnd"/>
+            <w:r>
+              <w:rPr>
+                <w:color w:val="000000"/>
+              </w:rPr>
+              <w:t xml:space="preserve"> Development Life </w:t>
+            </w:r>
+            <w:proofErr w:type="spellStart"/>
+            <w:r>
+              <w:rPr>
+                <w:color w:val="000000"/>
+              </w:rPr>
+              <w:t>Cycle</w:t>
+            </w:r>
+            <w:proofErr w:type="spellEnd"/>
+            <w:r>
+              <w:rPr>
+                <w:color w:val="000000"/>
+              </w:rPr>
+              <w:t xml:space="preserve"> </w:t>
+            </w:r>
+            <w:proofErr w:type="spellStart"/>
+            <w:r>
+              <w:rPr>
+                <w:color w:val="000000"/>
+              </w:rPr>
+              <w:t>Guidelines</w:t>
+            </w:r>
+            <w:proofErr w:type="spellEnd"/>
+            <w:r>
+              <w:rPr>
+                <w:color w:val="000000"/>
+              </w:rPr>
+              <w:t xml:space="preserve">," in </w:t>
             </w:r>
             <w:r>
               <w:rPr>
                 <w:i/>
                 <w:color w:val="000000"/>
               </w:rPr>
-              <w:t>International Conference on Advanced Computer Science and Information Systems (ICACSIS)</w:t>
+              <w:t xml:space="preserve">International </w:t>
+            </w:r>
+            <w:proofErr w:type="spellStart"/>
+            <w:r>
+              <w:rPr>
+                <w:i/>
+                <w:color w:val="000000"/>
+              </w:rPr>
+              <w:t>Conference</w:t>
+            </w:r>
+            <w:proofErr w:type="spellEnd"/>
+            <w:r>
+              <w:rPr>
+                <w:i/>
+                <w:color w:val="000000"/>
+              </w:rPr>
+              <w:t xml:space="preserve"> </w:t>
+            </w:r>
+            <w:proofErr w:type="spellStart"/>
+            <w:r>
+              <w:rPr>
+                <w:i/>
+                <w:color w:val="000000"/>
+              </w:rPr>
+              <w:t>on</w:t>
+            </w:r>
+            <w:proofErr w:type="spellEnd"/>
+            <w:r>
+              <w:rPr>
+                <w:i/>
+                <w:color w:val="000000"/>
+              </w:rPr>
+              <w:t xml:space="preserve"> </w:t>
+            </w:r>
+            <w:proofErr w:type="spellStart"/>
+            <w:r>
+              <w:rPr>
+                <w:i/>
+                <w:color w:val="000000"/>
+              </w:rPr>
+              <w:t>Advanced</w:t>
+            </w:r>
+            <w:proofErr w:type="spellEnd"/>
+            <w:r>
+              <w:rPr>
+                <w:i/>
+                <w:color w:val="000000"/>
+              </w:rPr>
+              <w:t xml:space="preserve"> </w:t>
+            </w:r>
+            <w:proofErr w:type="spellStart"/>
+            <w:r>
+              <w:rPr>
+                <w:i/>
+                <w:color w:val="000000"/>
+              </w:rPr>
+              <w:t>Computer</w:t>
+            </w:r>
+            <w:proofErr w:type="spellEnd"/>
+            <w:r>
+              <w:rPr>
+                <w:i/>
+                <w:color w:val="000000"/>
+              </w:rPr>
+              <w:t xml:space="preserve"> </w:t>
+            </w:r>
+            <w:proofErr w:type="spellStart"/>
+            <w:r>
+              <w:rPr>
+                <w:i/>
+                <w:color w:val="000000"/>
+              </w:rPr>
+              <w:t>Science</w:t>
+            </w:r>
+            <w:proofErr w:type="spellEnd"/>
+            <w:r>
+              <w:rPr>
+                <w:i/>
+                <w:color w:val="000000"/>
+              </w:rPr>
+              <w:t xml:space="preserve"> </w:t>
+            </w:r>
+            <w:proofErr w:type="spellStart"/>
+            <w:r>
+              <w:rPr>
+                <w:i/>
+                <w:color w:val="000000"/>
+              </w:rPr>
+              <w:t>and</w:t>
+            </w:r>
+            <w:proofErr w:type="spellEnd"/>
+            <w:r>
+              <w:rPr>
+                <w:i/>
+                <w:color w:val="000000"/>
+              </w:rPr>
+              <w:t xml:space="preserve"> </w:t>
+            </w:r>
+            <w:proofErr w:type="spellStart"/>
+            <w:r>
+              <w:rPr>
+                <w:i/>
+                <w:color w:val="000000"/>
+              </w:rPr>
+              <w:t>Information</w:t>
+            </w:r>
+            <w:proofErr w:type="spellEnd"/>
+            <w:r>
+              <w:rPr>
+                <w:i/>
+                <w:color w:val="000000"/>
+              </w:rPr>
+              <w:t xml:space="preserve"> Systems (ICACSIS)</w:t>
             </w:r>
             <w:r>
               <w:rPr>
@@ -8846,7 +15620,63 @@
               <w:rPr>
                 <w:color w:val="000000"/>
               </w:rPr>
-              <w:t xml:space="preserve">A. Stolwijk, Solution Concepts in Cooperative Game Theory, 2010. </w:t>
+              <w:t xml:space="preserve">A. </w:t>
+            </w:r>
+            <w:proofErr w:type="spellStart"/>
+            <w:r>
+              <w:rPr>
+                <w:color w:val="000000"/>
+              </w:rPr>
+              <w:t>Stolwijk</w:t>
+            </w:r>
+            <w:proofErr w:type="spellEnd"/>
+            <w:r>
+              <w:rPr>
+                <w:color w:val="000000"/>
+              </w:rPr>
+              <w:t xml:space="preserve">, Solution Concepts in </w:t>
+            </w:r>
+            <w:proofErr w:type="spellStart"/>
+            <w:r>
+              <w:rPr>
+                <w:color w:val="000000"/>
+              </w:rPr>
+              <w:t>Cooperative</w:t>
+            </w:r>
+            <w:proofErr w:type="spellEnd"/>
+            <w:r>
+              <w:rPr>
+                <w:color w:val="000000"/>
+              </w:rPr>
+              <w:t xml:space="preserve"> </w:t>
+            </w:r>
+            <w:proofErr w:type="spellStart"/>
+            <w:r>
+              <w:rPr>
+                <w:color w:val="000000"/>
+              </w:rPr>
+              <w:t>Game</w:t>
+            </w:r>
+            <w:proofErr w:type="spellEnd"/>
+            <w:r>
+              <w:rPr>
+                <w:color w:val="000000"/>
+              </w:rPr>
+              <w:t xml:space="preserve"> </w:t>
+            </w:r>
+            <w:proofErr w:type="spellStart"/>
+            <w:r>
+              <w:rPr>
+                <w:color w:val="000000"/>
+              </w:rPr>
+              <w:t>Theory</w:t>
+            </w:r>
+            <w:proofErr w:type="spellEnd"/>
+            <w:r>
+              <w:rPr>
+                <w:color w:val="000000"/>
+              </w:rPr>
+              <w:t xml:space="preserve">, 2010. </w:t>
             </w:r>
           </w:p>
         </w:tc>
@@ -8906,13 +15736,43 @@
                 <w:i/>
                 <w:color w:val="000000"/>
               </w:rPr>
-              <w:t xml:space="preserve">Jurnal String (Satuan Tulisan Riset dan Inovasi Teknologi), </w:t>
-            </w:r>
-            <w:r>
-              <w:rPr>
-                <w:color w:val="000000"/>
-              </w:rPr>
-              <w:t xml:space="preserve">vol. 3, no. 2, pp. 206-210, 2018. </w:t>
+              <w:t xml:space="preserve">Jurnal </w:t>
+            </w:r>
+            <w:proofErr w:type="spellStart"/>
+            <w:r>
+              <w:rPr>
+                <w:i/>
+                <w:color w:val="000000"/>
+              </w:rPr>
+              <w:t>String</w:t>
+            </w:r>
+            <w:proofErr w:type="spellEnd"/>
+            <w:r>
+              <w:rPr>
+                <w:i/>
+                <w:color w:val="000000"/>
+              </w:rPr>
+              <w:t xml:space="preserve"> (Satuan Tulisan Riset dan Inovasi Teknologi), </w:t>
+            </w:r>
+            <w:r>
+              <w:rPr>
+                <w:color w:val="000000"/>
+              </w:rPr>
+              <w:t xml:space="preserve">vol. 3, no. 2, </w:t>
+            </w:r>
+            <w:proofErr w:type="spellStart"/>
+            <w:r>
+              <w:rPr>
+                <w:color w:val="000000"/>
+              </w:rPr>
+              <w:t>pp</w:t>
+            </w:r>
+            <w:proofErr w:type="spellEnd"/>
+            <w:r>
+              <w:rPr>
+                <w:color w:val="000000"/>
+              </w:rPr>
+              <w:t xml:space="preserve">. 206-210, 2018. </w:t>
             </w:r>
           </w:p>
         </w:tc>
@@ -8965,7 +15825,35 @@
               <w:rPr>
                 <w:color w:val="000000"/>
               </w:rPr>
-              <w:t xml:space="preserve">S. R. Fadillah, E. M. A. Jonemaro and W. S. Wardhono, "Pengembangan Gim Edukasi Matematika Dasar berbasis Android," </w:t>
+              <w:t xml:space="preserve">S. R. Fadillah, E. M. A. </w:t>
+            </w:r>
+            <w:proofErr w:type="spellStart"/>
+            <w:r>
+              <w:rPr>
+                <w:color w:val="000000"/>
+              </w:rPr>
+              <w:t>Jonemaro</w:t>
+            </w:r>
+            <w:proofErr w:type="spellEnd"/>
+            <w:r>
+              <w:rPr>
+                <w:color w:val="000000"/>
+              </w:rPr>
+              <w:t xml:space="preserve"> </w:t>
+            </w:r>
+            <w:proofErr w:type="spellStart"/>
+            <w:r>
+              <w:rPr>
+                <w:color w:val="000000"/>
+              </w:rPr>
+              <w:t>and</w:t>
+            </w:r>
+            <w:proofErr w:type="spellEnd"/>
+            <w:r>
+              <w:rPr>
+                <w:color w:val="000000"/>
+              </w:rPr>
+              <w:t xml:space="preserve"> W. S. Wardhono, "Pengembangan Gim Edukasi Matematika Dasar berbasis Android," </w:t>
             </w:r>
             <w:r>
               <w:rPr>
@@ -8978,7 +15866,21 @@
               <w:rPr>
                 <w:color w:val="000000"/>
               </w:rPr>
-              <w:t xml:space="preserve">vol. 5, no. 3, pp. 1142-1148, 2021. </w:t>
+              <w:t xml:space="preserve">vol. 5, no. 3, </w:t>
+            </w:r>
+            <w:proofErr w:type="spellStart"/>
+            <w:r>
+              <w:rPr>
+                <w:color w:val="000000"/>
+              </w:rPr>
+              <w:t>pp</w:t>
+            </w:r>
+            <w:proofErr w:type="spellEnd"/>
+            <w:r>
+              <w:rPr>
+                <w:color w:val="000000"/>
+              </w:rPr>
+              <w:t xml:space="preserve">. 1142-1148, 2021. </w:t>
             </w:r>
           </w:p>
         </w:tc>
@@ -9021,8 +15923,8 @@
           <w:szCs w:val="28"/>
         </w:rPr>
       </w:pPr>
-      <w:bookmarkStart w:id="48" w:name="_46r0co2" w:colFirst="0" w:colLast="0"/>
-      <w:bookmarkEnd w:id="48"/>
+      <w:bookmarkStart w:id="49" w:name="_46r0co2" w:colFirst="0" w:colLast="0"/>
+      <w:bookmarkEnd w:id="49"/>
       <w:r>
         <w:rPr>
           <w:b/>
@@ -9049,8 +15951,8 @@
           <w:color w:val="000000"/>
         </w:rPr>
       </w:pPr>
-      <w:bookmarkStart w:id="49" w:name="_2lwamvv" w:colFirst="0" w:colLast="0"/>
-      <w:bookmarkEnd w:id="49"/>
+      <w:bookmarkStart w:id="50" w:name="_2lwamvv" w:colFirst="0" w:colLast="0"/>
+      <w:bookmarkEnd w:id="50"/>
       <w:r>
         <w:rPr>
           <w:b/>
@@ -9168,12 +16070,28 @@
         </w:pBdr>
         <w:ind w:left="1080"/>
       </w:pPr>
-      <w:r>
-        <w:rPr>
-          <w:color w:val="000000"/>
-        </w:rPr>
-        <w:t>Source code</w:t>
-      </w:r>
+      <w:proofErr w:type="spellStart"/>
+      <w:r>
+        <w:rPr>
+          <w:color w:val="000000"/>
+        </w:rPr>
+        <w:t>Source</w:t>
+      </w:r>
+      <w:proofErr w:type="spellEnd"/>
+      <w:r>
+        <w:rPr>
+          <w:color w:val="000000"/>
+        </w:rPr>
+        <w:t xml:space="preserve"> </w:t>
+      </w:r>
+      <w:proofErr w:type="spellStart"/>
+      <w:r>
+        <w:rPr>
+          <w:color w:val="000000"/>
+        </w:rPr>
+        <w:t>code</w:t>
+      </w:r>
+      <w:proofErr w:type="spellEnd"/>
     </w:p>
     <w:sectPr>
       <w:pgSz w:w="11909" w:h="16834"/>
@@ -9183,6 +16101,71 @@
     </w:sectPr>
   </w:body>
 </w:document>
+</file>
+
+<file path=word/comments.xml><?xml version="1.0" encoding="utf-8"?>
+<w:comments xmlns:wpc="http://schemas.microsoft.com/office/word/2010/wordprocessingCanvas" xmlns:cx="http://schemas.microsoft.com/office/drawing/2014/chartex" xmlns:cx1="http://schemas.microsoft.com/office/drawing/2015/9/8/chartex" xmlns:cx2="http://schemas.microsoft.com/office/drawing/2015/10/21/chartex" xmlns:cx3="http://schemas.microsoft.com/office/drawing/2016/5/9/chartex" xmlns:cx4="http://schemas.microsoft.com/office/drawing/2016/5/10/chartex" xmlns:cx5="http://schemas.microsoft.com/office/drawing/2016/5/11/chartex" xmlns:cx6="http://schemas.microsoft.com/office/drawing/2016/5/12/chartex" xmlns:cx7="http://schemas.microsoft.com/office/drawing/2016/5/13/chartex" xmlns:cx8="http://schemas.microsoft.com/office/drawing/2016/5/14/chartex" xmlns:mc="http://schemas.openxmlformats.org/markup-compatibility/2006" xmlns:aink="http://schemas.microsoft.com/office/drawing/2016/ink" xmlns:am3d="http://schemas.microsoft.com/office/drawing/2017/model3d" xmlns:o="urn:schemas-microsoft-com:office:office" xmlns:oel="http://schemas.microsoft.com/office/2019/extlst" xmlns:r="http://schemas.openxmlformats.org/officeDocument/2006/relationships" xmlns:m="http://schemas.openxmlformats.org/officeDocument/2006/math" xmlns:v="urn:schemas-microsoft-com:vml" xmlns:wp14="http://schemas.microsoft.com/office/word/2010/wordprocessingDrawing" xmlns:wp="http://schemas.openxmlformats.org/drawingml/2006/wordprocessingDrawing" xmlns:w10="urn:schemas-microsoft-com:office:word" xmlns:w="http://schemas.openxmlformats.org/wordprocessingml/2006/main" xmlns:w14="http://schemas.microsoft.com/office/word/2010/wordml" xmlns:w15="http://schemas.microsoft.com/office/word/2012/wordml" xmlns:w16cex="http://schemas.microsoft.com/office/word/2018/wordml/cex" xmlns:w16cid="http://schemas.microsoft.com/office/word/2016/wordml/cid" xmlns:w16="http://schemas.microsoft.com/office/word/2018/wordml" xmlns:w16sdtdh="http://schemas.microsoft.com/office/word/2020/wordml/sdtdatahash" xmlns:w16se="http://schemas.microsoft.com/office/word/2015/wordml/symex" xmlns:wpg="http://schemas.microsoft.com/office/word/2010/wordprocessingGroup" xmlns:wpi="http://schemas.microsoft.com/office/word/2010/wordprocessingInk" xmlns:wne="http://schemas.microsoft.com/office/word/2006/wordml" xmlns:wps="http://schemas.microsoft.com/office/word/2010/wordprocessingShape" mc:Ignorable="w14 w15 w16se w16cid w16 w16cex w16sdtdh wp14">
+  <w:comment w:id="22" w:author="Geizka Ruicosta" w:date="2023-01-03T14:41:00Z" w:initials="GR">
+    <w:p>
+      <w:pPr>
+        <w:ind w:firstLine="0"/>
+      </w:pPr>
+      <w:r>
+        <w:rPr>
+          <w:rStyle w:val="CommentReference"/>
+        </w:rPr>
+        <w:annotationRef/>
+      </w:r>
+      <w:r>
+        <w:t xml:space="preserve">Berisi penelitian terdahulu yang menjadi konsep / pendukung penelitian yang dilakukan. Lakukan pembahasan secara sistematis dengan menjelaskan masalah apa yang diangkat di penelitian terdahulu, metode yang digunakan, kontribusi yang diberikan, serta analisis penulis terkait dengan keunggulan atau keterbatasannya. Tuangkan perbandingan penelitian terdahulu dengan penelitian yang akan dikerjakan, minimal 5 </w:t>
+      </w:r>
+      <w:proofErr w:type="spellStart"/>
+      <w:r>
+        <w:t>juranl</w:t>
+      </w:r>
+      <w:proofErr w:type="spellEnd"/>
+      <w:r>
+        <w:t xml:space="preserve"> pembanding (3 -4 tahun terakhir).</w:t>
+      </w:r>
+    </w:p>
+    <w:p>
+      <w:pPr>
+        <w:ind w:firstLine="0"/>
+      </w:pPr>
+    </w:p>
+    <w:p>
+      <w:pPr>
+        <w:ind w:firstLine="0"/>
+      </w:pPr>
+      <w:r>
+        <w:t>Kemudian penulis sebaiknya melakukan rangkuman terutama terkait dengan peluang pengembangan atau tugas akhir yang akan dilakukan</w:t>
+      </w:r>
+    </w:p>
+    <w:p>
+      <w:pPr>
+        <w:pStyle w:val="CommentText"/>
+      </w:pPr>
+    </w:p>
+  </w:comment>
+</w:comments>
+</file>
+
+<file path=word/commentsExtended.xml><?xml version="1.0" encoding="utf-8"?>
+<w15:commentsEx xmlns:wpc="http://schemas.microsoft.com/office/word/2010/wordprocessingCanvas" xmlns:cx="http://schemas.microsoft.com/office/drawing/2014/chartex" xmlns:cx1="http://schemas.microsoft.com/office/drawing/2015/9/8/chartex" xmlns:cx2="http://schemas.microsoft.com/office/drawing/2015/10/21/chartex" xmlns:cx3="http://schemas.microsoft.com/office/drawing/2016/5/9/chartex" xmlns:cx4="http://schemas.microsoft.com/office/drawing/2016/5/10/chartex" xmlns:cx5="http://schemas.microsoft.com/office/drawing/2016/5/11/chartex" xmlns:cx6="http://schemas.microsoft.com/office/drawing/2016/5/12/chartex" xmlns:cx7="http://schemas.microsoft.com/office/drawing/2016/5/13/chartex" xmlns:cx8="http://schemas.microsoft.com/office/drawing/2016/5/14/chartex" xmlns:mc="http://schemas.openxmlformats.org/markup-compatibility/2006" xmlns:aink="http://schemas.microsoft.com/office/drawing/2016/ink" xmlns:am3d="http://schemas.microsoft.com/office/drawing/2017/model3d" xmlns:o="urn:schemas-microsoft-com:office:office" xmlns:oel="http://schemas.microsoft.com/office/2019/extlst" xmlns:r="http://schemas.openxmlformats.org/officeDocument/2006/relationships" xmlns:m="http://schemas.openxmlformats.org/officeDocument/2006/math" xmlns:v="urn:schemas-microsoft-com:vml" xmlns:wp14="http://schemas.microsoft.com/office/word/2010/wordprocessingDrawing" xmlns:wp="http://schemas.openxmlformats.org/drawingml/2006/wordprocessingDrawing" xmlns:w10="urn:schemas-microsoft-com:office:word" xmlns:w="http://schemas.openxmlformats.org/wordprocessingml/2006/main" xmlns:w14="http://schemas.microsoft.com/office/word/2010/wordml" xmlns:w15="http://schemas.microsoft.com/office/word/2012/wordml" xmlns:w16cex="http://schemas.microsoft.com/office/word/2018/wordml/cex" xmlns:w16cid="http://schemas.microsoft.com/office/word/2016/wordml/cid" xmlns:w16="http://schemas.microsoft.com/office/word/2018/wordml" xmlns:w16sdtdh="http://schemas.microsoft.com/office/word/2020/wordml/sdtdatahash" xmlns:w16se="http://schemas.microsoft.com/office/word/2015/wordml/symex" xmlns:wpg="http://schemas.microsoft.com/office/word/2010/wordprocessingGroup" xmlns:wpi="http://schemas.microsoft.com/office/word/2010/wordprocessingInk" xmlns:wne="http://schemas.microsoft.com/office/word/2006/wordml" xmlns:wps="http://schemas.microsoft.com/office/word/2010/wordprocessingShape" mc:Ignorable="w14 w15 w16se w16cid w16 w16cex w16sdtdh wp14">
+  <w15:commentEx w15:paraId="4D45EDF0" w15:done="0"/>
+</w15:commentsEx>
+</file>
+
+<file path=word/commentsExtensible.xml><?xml version="1.0" encoding="utf-8"?>
+<w16cex:commentsExtensible xmlns:wpc="http://schemas.microsoft.com/office/word/2010/wordprocessingCanvas" xmlns:cx="http://schemas.microsoft.com/office/drawing/2014/chartex" xmlns:cx1="http://schemas.microsoft.com/office/drawing/2015/9/8/chartex" xmlns:cx2="http://schemas.microsoft.com/office/drawing/2015/10/21/chartex" xmlns:cx3="http://schemas.microsoft.com/office/drawing/2016/5/9/chartex" xmlns:cx4="http://schemas.microsoft.com/office/drawing/2016/5/10/chartex" xmlns:cx5="http://schemas.microsoft.com/office/drawing/2016/5/11/chartex" xmlns:cx6="http://schemas.microsoft.com/office/drawing/2016/5/12/chartex" xmlns:cx7="http://schemas.microsoft.com/office/drawing/2016/5/13/chartex" xmlns:cx8="http://schemas.microsoft.com/office/drawing/2016/5/14/chartex" xmlns:mc="http://schemas.openxmlformats.org/markup-compatibility/2006" xmlns:aink="http://schemas.microsoft.com/office/drawing/2016/ink" xmlns:am3d="http://schemas.microsoft.com/office/drawing/2017/model3d" xmlns:o="urn:schemas-microsoft-com:office:office" xmlns:oel="http://schemas.microsoft.com/office/2019/extlst" xmlns:r="http://schemas.openxmlformats.org/officeDocument/2006/relationships" xmlns:m="http://schemas.openxmlformats.org/officeDocument/2006/math" xmlns:v="urn:schemas-microsoft-com:vml" xmlns:wp14="http://schemas.microsoft.com/office/word/2010/wordprocessingDrawing" xmlns:wp="http://schemas.openxmlformats.org/drawingml/2006/wordprocessingDrawing" xmlns:w10="urn:schemas-microsoft-com:office:word" xmlns:w="http://schemas.openxmlformats.org/wordprocessingml/2006/main" xmlns:w14="http://schemas.microsoft.com/office/word/2010/wordml" xmlns:w15="http://schemas.microsoft.com/office/word/2012/wordml" xmlns:w16cex="http://schemas.microsoft.com/office/word/2018/wordml/cex" xmlns:w16cid="http://schemas.microsoft.com/office/word/2016/wordml/cid" xmlns:w16="http://schemas.microsoft.com/office/word/2018/wordml" xmlns:w16sdtdh="http://schemas.microsoft.com/office/word/2020/wordml/sdtdatahash" xmlns:w16se="http://schemas.microsoft.com/office/word/2015/wordml/symex" xmlns:wpg="http://schemas.microsoft.com/office/word/2010/wordprocessingGroup" xmlns:wpi="http://schemas.microsoft.com/office/word/2010/wordprocessingInk" xmlns:wne="http://schemas.microsoft.com/office/word/2006/wordml" xmlns:wps="http://schemas.microsoft.com/office/word/2010/wordprocessingShape" mc:Ignorable="w14 w15 w16se w16cid w16 w16cex w16sdtdh wp14">
+  <w16cex:commentExtensible w16cex:durableId="275EBD05" w16cex:dateUtc="2023-01-03T07:41:00Z"/>
+</w16cex:commentsExtensible>
+</file>
+
+<file path=word/commentsIds.xml><?xml version="1.0" encoding="utf-8"?>
+<w16cid:commentsIds xmlns:wpc="http://schemas.microsoft.com/office/word/2010/wordprocessingCanvas" xmlns:cx="http://schemas.microsoft.com/office/drawing/2014/chartex" xmlns:cx1="http://schemas.microsoft.com/office/drawing/2015/9/8/chartex" xmlns:cx2="http://schemas.microsoft.com/office/drawing/2015/10/21/chartex" xmlns:cx3="http://schemas.microsoft.com/office/drawing/2016/5/9/chartex" xmlns:cx4="http://schemas.microsoft.com/office/drawing/2016/5/10/chartex" xmlns:cx5="http://schemas.microsoft.com/office/drawing/2016/5/11/chartex" xmlns:cx6="http://schemas.microsoft.com/office/drawing/2016/5/12/chartex" xmlns:cx7="http://schemas.microsoft.com/office/drawing/2016/5/13/chartex" xmlns:cx8="http://schemas.microsoft.com/office/drawing/2016/5/14/chartex" xmlns:mc="http://schemas.openxmlformats.org/markup-compatibility/2006" xmlns:aink="http://schemas.microsoft.com/office/drawing/2016/ink" xmlns:am3d="http://schemas.microsoft.com/office/drawing/2017/model3d" xmlns:o="urn:schemas-microsoft-com:office:office" xmlns:oel="http://schemas.microsoft.com/office/2019/extlst" xmlns:r="http://schemas.openxmlformats.org/officeDocument/2006/relationships" xmlns:m="http://schemas.openxmlformats.org/officeDocument/2006/math" xmlns:v="urn:schemas-microsoft-com:vml" xmlns:wp14="http://schemas.microsoft.com/office/word/2010/wordprocessingDrawing" xmlns:wp="http://schemas.openxmlformats.org/drawingml/2006/wordprocessingDrawing" xmlns:w10="urn:schemas-microsoft-com:office:word" xmlns:w="http://schemas.openxmlformats.org/wordprocessingml/2006/main" xmlns:w14="http://schemas.microsoft.com/office/word/2010/wordml" xmlns:w15="http://schemas.microsoft.com/office/word/2012/wordml" xmlns:w16cex="http://schemas.microsoft.com/office/word/2018/wordml/cex" xmlns:w16cid="http://schemas.microsoft.com/office/word/2016/wordml/cid" xmlns:w16="http://schemas.microsoft.com/office/word/2018/wordml" xmlns:w16sdtdh="http://schemas.microsoft.com/office/word/2020/wordml/sdtdatahash" xmlns:w16se="http://schemas.microsoft.com/office/word/2015/wordml/symex" xmlns:wpg="http://schemas.microsoft.com/office/word/2010/wordprocessingGroup" xmlns:wpi="http://schemas.microsoft.com/office/word/2010/wordprocessingInk" xmlns:wne="http://schemas.microsoft.com/office/word/2006/wordml" xmlns:wps="http://schemas.microsoft.com/office/word/2010/wordprocessingShape" mc:Ignorable="w14 w15 w16se w16cid w16 w16cex w16sdtdh wp14">
+  <w16cid:commentId w16cid:paraId="4D45EDF0" w16cid:durableId="275EBD05"/>
+</w16cid:commentsIds>
 </file>
 
 <file path=word/endnotes.xml><?xml version="1.0" encoding="utf-8"?>
@@ -11151,6 +18134,14 @@
     <w:abstractNumId w:val="1"/>
   </w:num>
 </w:numbering>
+</file>
+
+<file path=word/people.xml><?xml version="1.0" encoding="utf-8"?>
+<w15:people xmlns:wpc="http://schemas.microsoft.com/office/word/2010/wordprocessingCanvas" xmlns:cx="http://schemas.microsoft.com/office/drawing/2014/chartex" xmlns:cx1="http://schemas.microsoft.com/office/drawing/2015/9/8/chartex" xmlns:cx2="http://schemas.microsoft.com/office/drawing/2015/10/21/chartex" xmlns:cx3="http://schemas.microsoft.com/office/drawing/2016/5/9/chartex" xmlns:cx4="http://schemas.microsoft.com/office/drawing/2016/5/10/chartex" xmlns:cx5="http://schemas.microsoft.com/office/drawing/2016/5/11/chartex" xmlns:cx6="http://schemas.microsoft.com/office/drawing/2016/5/12/chartex" xmlns:cx7="http://schemas.microsoft.com/office/drawing/2016/5/13/chartex" xmlns:cx8="http://schemas.microsoft.com/office/drawing/2016/5/14/chartex" xmlns:mc="http://schemas.openxmlformats.org/markup-compatibility/2006" xmlns:aink="http://schemas.microsoft.com/office/drawing/2016/ink" xmlns:am3d="http://schemas.microsoft.com/office/drawing/2017/model3d" xmlns:o="urn:schemas-microsoft-com:office:office" xmlns:oel="http://schemas.microsoft.com/office/2019/extlst" xmlns:r="http://schemas.openxmlformats.org/officeDocument/2006/relationships" xmlns:m="http://schemas.openxmlformats.org/officeDocument/2006/math" xmlns:v="urn:schemas-microsoft-com:vml" xmlns:wp14="http://schemas.microsoft.com/office/word/2010/wordprocessingDrawing" xmlns:wp="http://schemas.openxmlformats.org/drawingml/2006/wordprocessingDrawing" xmlns:w10="urn:schemas-microsoft-com:office:word" xmlns:w="http://schemas.openxmlformats.org/wordprocessingml/2006/main" xmlns:w14="http://schemas.microsoft.com/office/word/2010/wordml" xmlns:w15="http://schemas.microsoft.com/office/word/2012/wordml" xmlns:w16cex="http://schemas.microsoft.com/office/word/2018/wordml/cex" xmlns:w16cid="http://schemas.microsoft.com/office/word/2016/wordml/cid" xmlns:w16="http://schemas.microsoft.com/office/word/2018/wordml" xmlns:w16sdtdh="http://schemas.microsoft.com/office/word/2020/wordml/sdtdatahash" xmlns:w16se="http://schemas.microsoft.com/office/word/2015/wordml/symex" xmlns:wpg="http://schemas.microsoft.com/office/word/2010/wordprocessingGroup" xmlns:wpi="http://schemas.microsoft.com/office/word/2010/wordprocessingInk" xmlns:wne="http://schemas.microsoft.com/office/word/2006/wordml" xmlns:wps="http://schemas.microsoft.com/office/word/2010/wordprocessingShape" mc:Ignorable="w14 w15 w16se w16cid w16 w16cex w16sdtdh wp14">
+  <w15:person w15:author="Geizka Ruicosta">
+    <w15:presenceInfo w15:providerId="Windows Live" w15:userId="5fb44af341f94b14"/>
+  </w15:person>
+</w15:people>
 </file>
 
 <file path=word/styles.xml><?xml version="1.0" encoding="utf-8"?>
@@ -11792,6 +18783,76 @@
       <w:contextualSpacing/>
     </w:pPr>
   </w:style>
+  <w:style w:type="character" w:styleId="CommentReference">
+    <w:name w:val="annotation reference"/>
+    <w:basedOn w:val="DefaultParagraphFont"/>
+    <w:uiPriority w:val="99"/>
+    <w:semiHidden/>
+    <w:unhideWhenUsed/>
+    <w:rsid w:val="00F35453"/>
+    <w:rPr>
+      <w:sz w:val="16"/>
+      <w:szCs w:val="16"/>
+    </w:rPr>
+  </w:style>
+  <w:style w:type="paragraph" w:styleId="CommentText">
+    <w:name w:val="annotation text"/>
+    <w:basedOn w:val="Normal"/>
+    <w:link w:val="CommentTextChar"/>
+    <w:uiPriority w:val="99"/>
+    <w:semiHidden/>
+    <w:unhideWhenUsed/>
+    <w:rsid w:val="00F35453"/>
+    <w:pPr>
+      <w:spacing w:line="240" w:lineRule="auto"/>
+    </w:pPr>
+    <w:rPr>
+      <w:sz w:val="20"/>
+      <w:szCs w:val="20"/>
+    </w:rPr>
+  </w:style>
+  <w:style w:type="character" w:customStyle="1" w:styleId="CommentTextChar">
+    <w:name w:val="Comment Text Char"/>
+    <w:basedOn w:val="DefaultParagraphFont"/>
+    <w:link w:val="CommentText"/>
+    <w:uiPriority w:val="99"/>
+    <w:semiHidden/>
+    <w:rsid w:val="00F35453"/>
+    <w:rPr>
+      <w:sz w:val="20"/>
+      <w:szCs w:val="20"/>
+      <w:lang w:val="id-ID"/>
+    </w:rPr>
+  </w:style>
+  <w:style w:type="paragraph" w:styleId="CommentSubject">
+    <w:name w:val="annotation subject"/>
+    <w:basedOn w:val="CommentText"/>
+    <w:next w:val="CommentText"/>
+    <w:link w:val="CommentSubjectChar"/>
+    <w:uiPriority w:val="99"/>
+    <w:semiHidden/>
+    <w:unhideWhenUsed/>
+    <w:rsid w:val="00F35453"/>
+    <w:rPr>
+      <w:b/>
+      <w:bCs/>
+    </w:rPr>
+  </w:style>
+  <w:style w:type="character" w:customStyle="1" w:styleId="CommentSubjectChar">
+    <w:name w:val="Comment Subject Char"/>
+    <w:basedOn w:val="CommentTextChar"/>
+    <w:link w:val="CommentSubject"/>
+    <w:uiPriority w:val="99"/>
+    <w:semiHidden/>
+    <w:rsid w:val="00F35453"/>
+    <w:rPr>
+      <w:b/>
+      <w:bCs/>
+      <w:sz w:val="20"/>
+      <w:szCs w:val="20"/>
+      <w:lang w:val="id-ID"/>
+    </w:rPr>
+  </w:style>
 </w:styles>
 </file>
 

--- a/TA-Costa.docx
+++ b/TA-Costa.docx
@@ -392,17 +392,8 @@
           <w:rFonts w:ascii="Times" w:eastAsia="Times" w:hAnsi="Times" w:cs="Times"/>
           <w:color w:val="FF0000"/>
         </w:rPr>
-        <w:t xml:space="preserve">Tulis Judul </w:t>
-      </w:r>
-      <w:proofErr w:type="spellStart"/>
-      <w:r>
-        <w:rPr>
-          <w:rFonts w:ascii="Times" w:eastAsia="Times" w:hAnsi="Times" w:cs="Times"/>
-          <w:color w:val="FF0000"/>
-        </w:rPr>
-        <w:t>Disini</w:t>
-      </w:r>
-      <w:proofErr w:type="spellEnd"/>
+        <w:t>Tulis Judul Disini</w:t>
+      </w:r>
       <w:r>
         <w:rPr>
           <w:rFonts w:ascii="Times" w:eastAsia="Times" w:hAnsi="Times" w:cs="Times"/>
@@ -617,23 +608,7 @@
                 <w:rFonts w:ascii="Times" w:eastAsia="Times" w:hAnsi="Times" w:cs="Times"/>
                 <w:color w:val="000000"/>
               </w:rPr>
-              <w:t xml:space="preserve">Geizka </w:t>
-            </w:r>
-            <w:proofErr w:type="spellStart"/>
-            <w:r>
-              <w:rPr>
-                <w:rFonts w:ascii="Times" w:eastAsia="Times" w:hAnsi="Times" w:cs="Times"/>
-                <w:color w:val="000000"/>
-              </w:rPr>
-              <w:t>Rozilia</w:t>
-            </w:r>
-            <w:proofErr w:type="spellEnd"/>
-            <w:r>
-              <w:rPr>
-                <w:rFonts w:ascii="Times" w:eastAsia="Times" w:hAnsi="Times" w:cs="Times"/>
-                <w:color w:val="000000"/>
-              </w:rPr>
-              <w:t xml:space="preserve"> Ruicosta</w:t>
+              <w:t>Geizka Rozilia Ruicosta</w:t>
             </w:r>
           </w:p>
           <w:p>
@@ -1278,23 +1253,7 @@
           <w:rFonts w:ascii="Times" w:eastAsia="Times" w:hAnsi="Times" w:cs="Times"/>
           <w:color w:val="000000"/>
         </w:rPr>
-        <w:t xml:space="preserve">Nama </w:t>
-      </w:r>
-      <w:proofErr w:type="spellStart"/>
-      <w:r>
-        <w:rPr>
-          <w:rFonts w:ascii="Times" w:eastAsia="Times" w:hAnsi="Times" w:cs="Times"/>
-          <w:color w:val="000000"/>
-        </w:rPr>
-        <w:t>Kaprodi</w:t>
-      </w:r>
-      <w:proofErr w:type="spellEnd"/>
-      <w:r>
-        <w:rPr>
-          <w:rFonts w:ascii="Times" w:eastAsia="Times" w:hAnsi="Times" w:cs="Times"/>
-          <w:color w:val="000000"/>
-        </w:rPr>
-        <w:t xml:space="preserve"> + Gelar </w:t>
+        <w:t xml:space="preserve">Nama Kaprodi + Gelar </w:t>
       </w:r>
     </w:p>
     <w:p>
@@ -1443,25 +1402,7 @@
           <w:b/>
           <w:color w:val="000000"/>
         </w:rPr>
-        <w:t xml:space="preserve">Geizka </w:t>
-      </w:r>
-      <w:proofErr w:type="spellStart"/>
-      <w:r>
-        <w:rPr>
-          <w:rFonts w:ascii="Times" w:eastAsia="Times" w:hAnsi="Times" w:cs="Times"/>
-          <w:b/>
-          <w:color w:val="000000"/>
-        </w:rPr>
-        <w:t>Rozilia</w:t>
-      </w:r>
-      <w:proofErr w:type="spellEnd"/>
-      <w:r>
-        <w:rPr>
-          <w:rFonts w:ascii="Times" w:eastAsia="Times" w:hAnsi="Times" w:cs="Times"/>
-          <w:b/>
-          <w:color w:val="000000"/>
-        </w:rPr>
-        <w:t xml:space="preserve"> Ruicosta</w:t>
+        <w:t>Geizka Rozilia Ruicosta</w:t>
       </w:r>
       <w:r>
         <w:rPr>
@@ -1736,23 +1677,7 @@
           <w:rFonts w:ascii="Times" w:eastAsia="Times" w:hAnsi="Times" w:cs="Times"/>
           <w:color w:val="000000"/>
         </w:rPr>
-        <w:t xml:space="preserve">Sebagai </w:t>
-      </w:r>
-      <w:proofErr w:type="spellStart"/>
-      <w:r>
-        <w:rPr>
-          <w:rFonts w:ascii="Times" w:eastAsia="Times" w:hAnsi="Times" w:cs="Times"/>
-          <w:color w:val="000000"/>
-        </w:rPr>
-        <w:t>civitas</w:t>
-      </w:r>
-      <w:proofErr w:type="spellEnd"/>
-      <w:r>
-        <w:rPr>
-          <w:rFonts w:ascii="Times" w:eastAsia="Times" w:hAnsi="Times" w:cs="Times"/>
-          <w:color w:val="000000"/>
-        </w:rPr>
-        <w:t xml:space="preserve"> akademik Institut Teknologi Sumatera, saya yang bertanda tangan di bawah ini: </w:t>
+        <w:t xml:space="preserve">Sebagai civitas akademik Institut Teknologi Sumatera, saya yang bertanda tangan di bawah ini: </w:t>
       </w:r>
     </w:p>
     <w:p>
@@ -1812,23 +1737,7 @@
           <w:rFonts w:ascii="Times" w:eastAsia="Times" w:hAnsi="Times" w:cs="Times"/>
           <w:color w:val="000000"/>
         </w:rPr>
-        <w:t xml:space="preserve">Geizka </w:t>
-      </w:r>
-      <w:proofErr w:type="spellStart"/>
-      <w:r>
-        <w:rPr>
-          <w:rFonts w:ascii="Times" w:eastAsia="Times" w:hAnsi="Times" w:cs="Times"/>
-          <w:color w:val="000000"/>
-        </w:rPr>
-        <w:t>Rozilia</w:t>
-      </w:r>
-      <w:proofErr w:type="spellEnd"/>
-      <w:r>
-        <w:rPr>
-          <w:rFonts w:ascii="Times" w:eastAsia="Times" w:hAnsi="Times" w:cs="Times"/>
-          <w:color w:val="000000"/>
-        </w:rPr>
-        <w:t xml:space="preserve"> Ruicosta</w:t>
+        <w:t>Geizka Rozilia Ruicosta</w:t>
       </w:r>
       <w:r>
         <w:rPr>
@@ -2102,25 +2011,7 @@
           <w:b/>
           <w:color w:val="000000"/>
         </w:rPr>
-        <w:t xml:space="preserve">Hak Bebas Royalti </w:t>
-      </w:r>
-      <w:proofErr w:type="spellStart"/>
-      <w:r>
-        <w:rPr>
-          <w:rFonts w:ascii="Times" w:eastAsia="Times" w:hAnsi="Times" w:cs="Times"/>
-          <w:b/>
-          <w:color w:val="000000"/>
-        </w:rPr>
-        <w:t>Noneksklusif</w:t>
-      </w:r>
-      <w:proofErr w:type="spellEnd"/>
-      <w:r>
-        <w:rPr>
-          <w:rFonts w:ascii="Times" w:eastAsia="Times" w:hAnsi="Times" w:cs="Times"/>
-          <w:b/>
-          <w:color w:val="000000"/>
-        </w:rPr>
-        <w:t xml:space="preserve"> (</w:t>
+        <w:t>Hak Bebas Royalti Noneksklusif (</w:t>
       </w:r>
       <w:r>
         <w:rPr>
@@ -2129,79 +2020,8 @@
           <w:i/>
           <w:color w:val="000000"/>
         </w:rPr>
-        <w:t>Non-</w:t>
-      </w:r>
-      <w:proofErr w:type="spellStart"/>
-      <w:r>
-        <w:rPr>
-          <w:rFonts w:ascii="Times" w:eastAsia="Times" w:hAnsi="Times" w:cs="Times"/>
-          <w:b/>
-          <w:i/>
-          <w:color w:val="000000"/>
-        </w:rPr>
-        <w:t>exclusive</w:t>
-      </w:r>
-      <w:proofErr w:type="spellEnd"/>
-      <w:r>
-        <w:rPr>
-          <w:rFonts w:ascii="Times" w:eastAsia="Times" w:hAnsi="Times" w:cs="Times"/>
-          <w:b/>
-          <w:i/>
-          <w:color w:val="000000"/>
-        </w:rPr>
-        <w:t xml:space="preserve"> </w:t>
-      </w:r>
-      <w:proofErr w:type="spellStart"/>
-      <w:r>
-        <w:rPr>
-          <w:rFonts w:ascii="Times" w:eastAsia="Times" w:hAnsi="Times" w:cs="Times"/>
-          <w:b/>
-          <w:i/>
-          <w:color w:val="000000"/>
-        </w:rPr>
-        <w:t>Royalty</w:t>
-      </w:r>
-      <w:proofErr w:type="spellEnd"/>
-      <w:r>
-        <w:rPr>
-          <w:rFonts w:ascii="Times" w:eastAsia="Times" w:hAnsi="Times" w:cs="Times"/>
-          <w:b/>
-          <w:i/>
-          <w:color w:val="000000"/>
-        </w:rPr>
-        <w:t xml:space="preserve"> </w:t>
-      </w:r>
-      <w:proofErr w:type="spellStart"/>
-      <w:r>
-        <w:rPr>
-          <w:rFonts w:ascii="Times" w:eastAsia="Times" w:hAnsi="Times" w:cs="Times"/>
-          <w:b/>
-          <w:i/>
-          <w:color w:val="000000"/>
-        </w:rPr>
-        <w:t>Free</w:t>
-      </w:r>
-      <w:proofErr w:type="spellEnd"/>
-      <w:r>
-        <w:rPr>
-          <w:rFonts w:ascii="Times" w:eastAsia="Times" w:hAnsi="Times" w:cs="Times"/>
-          <w:b/>
-          <w:i/>
-          <w:color w:val="000000"/>
-        </w:rPr>
-        <w:t xml:space="preserve"> </w:t>
-      </w:r>
-      <w:proofErr w:type="spellStart"/>
-      <w:r>
-        <w:rPr>
-          <w:rFonts w:ascii="Times" w:eastAsia="Times" w:hAnsi="Times" w:cs="Times"/>
-          <w:b/>
-          <w:i/>
-          <w:color w:val="000000"/>
-        </w:rPr>
-        <w:t>Right</w:t>
-      </w:r>
-      <w:proofErr w:type="spellEnd"/>
+        <w:t>Non-exclusive Royalty Free Right</w:t>
+      </w:r>
       <w:r>
         <w:rPr>
           <w:rFonts w:ascii="Times" w:eastAsia="Times" w:hAnsi="Times" w:cs="Times"/>
@@ -2267,41 +2087,8 @@
           <w:rFonts w:ascii="Times" w:eastAsia="Times" w:hAnsi="Times" w:cs="Times"/>
           <w:color w:val="000000"/>
         </w:rPr>
-        <w:t xml:space="preserve">beserta perangkat yang ada (jika diperlukan). Dengan Hak Bebas Royalti </w:t>
-      </w:r>
-      <w:proofErr w:type="spellStart"/>
-      <w:r>
-        <w:rPr>
-          <w:rFonts w:ascii="Times" w:eastAsia="Times" w:hAnsi="Times" w:cs="Times"/>
-          <w:color w:val="000000"/>
-        </w:rPr>
-        <w:t>Noneksklusif</w:t>
-      </w:r>
-      <w:proofErr w:type="spellEnd"/>
-      <w:r>
-        <w:rPr>
-          <w:rFonts w:ascii="Times" w:eastAsia="Times" w:hAnsi="Times" w:cs="Times"/>
-          <w:color w:val="000000"/>
-        </w:rPr>
-        <w:t xml:space="preserve"> ini, Institut Teknologi Sumatera berhak menyimpan, </w:t>
-      </w:r>
-      <w:proofErr w:type="spellStart"/>
-      <w:r>
-        <w:rPr>
-          <w:rFonts w:ascii="Times" w:eastAsia="Times" w:hAnsi="Times" w:cs="Times"/>
-          <w:color w:val="000000"/>
-        </w:rPr>
-        <w:t>mengalihmedia</w:t>
-      </w:r>
-      <w:proofErr w:type="spellEnd"/>
-      <w:r>
-        <w:rPr>
-          <w:rFonts w:ascii="Times" w:eastAsia="Times" w:hAnsi="Times" w:cs="Times"/>
-          <w:color w:val="000000"/>
-        </w:rPr>
-        <w:t>/formatkan, mengelola dalam bentuk pangkalan data (</w:t>
-      </w:r>
-      <w:proofErr w:type="spellStart"/>
+        <w:t>beserta perangkat yang ada (jika diperlukan). Dengan Hak Bebas Royalti Noneksklusif ini, Institut Teknologi Sumatera berhak menyimpan, mengalihmedia/formatkan, mengelola dalam bentuk pangkalan data (</w:t>
+      </w:r>
       <w:r>
         <w:rPr>
           <w:rFonts w:ascii="Times" w:eastAsia="Times" w:hAnsi="Times" w:cs="Times"/>
@@ -2310,7 +2097,6 @@
         </w:rPr>
         <w:t>database</w:t>
       </w:r>
-      <w:proofErr w:type="spellEnd"/>
       <w:r>
         <w:rPr>
           <w:rFonts w:ascii="Times" w:eastAsia="Times" w:hAnsi="Times" w:cs="Times"/>
@@ -2496,23 +2282,7 @@
           <w:rFonts w:ascii="Times" w:eastAsia="Times" w:hAnsi="Times" w:cs="Times"/>
           <w:color w:val="000000"/>
         </w:rPr>
-        <w:t xml:space="preserve">Geizka </w:t>
-      </w:r>
-      <w:proofErr w:type="spellStart"/>
-      <w:r>
-        <w:rPr>
-          <w:rFonts w:ascii="Times" w:eastAsia="Times" w:hAnsi="Times" w:cs="Times"/>
-          <w:color w:val="000000"/>
-        </w:rPr>
-        <w:t>Rozilia</w:t>
-      </w:r>
-      <w:proofErr w:type="spellEnd"/>
-      <w:r>
-        <w:rPr>
-          <w:rFonts w:ascii="Times" w:eastAsia="Times" w:hAnsi="Times" w:cs="Times"/>
-          <w:color w:val="000000"/>
-        </w:rPr>
-        <w:t xml:space="preserve"> Ruicosta</w:t>
+        <w:t>Geizka Rozilia Ruicosta</w:t>
       </w:r>
     </w:p>
     <w:p>
@@ -2567,23 +2337,7 @@
     </w:p>
     <w:p>
       <w:r>
-        <w:t xml:space="preserve">Puji syukur </w:t>
-      </w:r>
-      <w:proofErr w:type="spellStart"/>
-      <w:r>
-        <w:t>kehadirat</w:t>
-      </w:r>
-      <w:proofErr w:type="spellEnd"/>
-      <w:r>
-        <w:t xml:space="preserve"> Allah SWT atas limpahan rahmat, karunia, serta petunjuk-Nya sehingga penyusunan tugas akhir ini telah terselesaikan dengan baik. Dalam penyusunan tugas akhir ini penulis telah banyak mendapatkan arahan, bantuan, serta dukungan dari berbagai pihak. Oleh karena itu pada kesempatan ini penulis </w:t>
-      </w:r>
-      <w:proofErr w:type="spellStart"/>
-      <w:r>
-        <w:t>mengucapan</w:t>
-      </w:r>
-      <w:proofErr w:type="spellEnd"/>
-      <w:r>
-        <w:t xml:space="preserve"> terima kasih kepada:</w:t>
+        <w:t>Puji syukur kehadirat Allah SWT atas limpahan rahmat, karunia, serta petunjuk-Nya sehingga penyusunan tugas akhir ini telah terselesaikan dengan baik. Dalam penyusunan tugas akhir ini penulis telah banyak mendapatkan arahan, bantuan, serta dukungan dari berbagai pihak. Oleh karena itu pada kesempatan ini penulis mengucapan terima kasih kepada:</w:t>
       </w:r>
     </w:p>
     <w:p>
@@ -2627,21 +2381,7 @@
         <w:rPr>
           <w:color w:val="000000"/>
         </w:rPr>
-        <w:t xml:space="preserve">&lt;isi dengan nama </w:t>
-      </w:r>
-      <w:proofErr w:type="spellStart"/>
-      <w:r>
-        <w:rPr>
-          <w:color w:val="000000"/>
-        </w:rPr>
-        <w:t>Kajur</w:t>
-      </w:r>
-      <w:proofErr w:type="spellEnd"/>
-      <w:r>
-        <w:rPr>
-          <w:color w:val="000000"/>
-        </w:rPr>
-        <w:t xml:space="preserve"> JTPI&gt;</w:t>
+        <w:t>&lt;isi dengan nama Kajur JTPI&gt;</w:t>
       </w:r>
     </w:p>
     <w:p>
@@ -2663,21 +2403,7 @@
         <w:rPr>
           <w:color w:val="000000"/>
         </w:rPr>
-        <w:t xml:space="preserve">&lt;isi dengan nama </w:t>
-      </w:r>
-      <w:proofErr w:type="spellStart"/>
-      <w:r>
-        <w:rPr>
-          <w:color w:val="000000"/>
-        </w:rPr>
-        <w:t>Kaprodi</w:t>
-      </w:r>
-      <w:proofErr w:type="spellEnd"/>
-      <w:r>
-        <w:rPr>
-          <w:color w:val="000000"/>
-        </w:rPr>
-        <w:t xml:space="preserve"> IF&gt;</w:t>
+        <w:t>&lt;isi dengan nama Kaprodi IF&gt;</w:t>
       </w:r>
     </w:p>
     <w:p>
@@ -2699,21 +2425,7 @@
         <w:rPr>
           <w:color w:val="000000"/>
         </w:rPr>
-        <w:t xml:space="preserve">&lt;isi dengan nama </w:t>
-      </w:r>
-      <w:proofErr w:type="spellStart"/>
-      <w:r>
-        <w:rPr>
-          <w:color w:val="000000"/>
-        </w:rPr>
-        <w:t>Sesprodi</w:t>
-      </w:r>
-      <w:proofErr w:type="spellEnd"/>
-      <w:r>
-        <w:rPr>
-          <w:color w:val="000000"/>
-        </w:rPr>
-        <w:t xml:space="preserve"> IF&gt;</w:t>
+        <w:t>&lt;isi dengan nama Sesprodi IF&gt;</w:t>
       </w:r>
     </w:p>
     <w:p>
@@ -3058,23 +2770,7 @@
         <w:spacing w:line="240" w:lineRule="auto"/>
       </w:pPr>
       <w:r>
-        <w:t xml:space="preserve">Halaman ABSTRACT berisi uraian tentang latar belakang, tujuan, metodologi penelitian, hasil / kesimpulan. Ditulis dalam BAHASA INGGRIS tidak lebih dari 250 kata, dengan jarak antar baris satu spasi. Secara khusus, kata dan kalimat pada halaman ini tidak perlu ditulis dengan huruf miring meskipun menggunakan Bahasa Inggris, kecuali terdapat huruf asing lain yang ditulis dengan huruf miring (misalnya huruf Latin atau </w:t>
-      </w:r>
-      <w:proofErr w:type="spellStart"/>
-      <w:r>
-        <w:t>Greek</w:t>
-      </w:r>
-      <w:proofErr w:type="spellEnd"/>
-      <w:r>
-        <w:t xml:space="preserve">, </w:t>
-      </w:r>
-      <w:proofErr w:type="spellStart"/>
-      <w:r>
-        <w:t>dll</w:t>
-      </w:r>
-      <w:proofErr w:type="spellEnd"/>
-      <w:r>
-        <w:t>).</w:t>
+        <w:t>Halaman ABSTRACT berisi uraian tentang latar belakang, tujuan, metodologi penelitian, hasil / kesimpulan. Ditulis dalam BAHASA INGGRIS tidak lebih dari 250 kata, dengan jarak antar baris satu spasi. Secara khusus, kata dan kalimat pada halaman ini tidak perlu ditulis dengan huruf miring meskipun menggunakan Bahasa Inggris, kecuali terdapat huruf asing lain yang ditulis dengan huruf miring (misalnya huruf Latin atau Greek, dll).</w:t>
       </w:r>
     </w:p>
     <w:p>
@@ -3082,39 +2778,7 @@
         <w:spacing w:line="240" w:lineRule="auto"/>
       </w:pPr>
       <w:r>
-        <w:t xml:space="preserve">Pada akhir </w:t>
-      </w:r>
-      <w:proofErr w:type="spellStart"/>
-      <w:r>
-        <w:t>abstract</w:t>
-      </w:r>
-      <w:proofErr w:type="spellEnd"/>
-      <w:r>
-        <w:t xml:space="preserve"> ditulis kata “</w:t>
-      </w:r>
-      <w:proofErr w:type="spellStart"/>
-      <w:r>
-        <w:t>Keywords</w:t>
-      </w:r>
-      <w:proofErr w:type="spellEnd"/>
-      <w:r>
-        <w:t xml:space="preserve">” yang dicetak tebal, diikuti tanda titik dua dan kata kunci yang tidak lebih dari 5 kata. </w:t>
-      </w:r>
-      <w:proofErr w:type="spellStart"/>
-      <w:r>
-        <w:t>Keywords</w:t>
-      </w:r>
-      <w:proofErr w:type="spellEnd"/>
-      <w:r>
-        <w:t xml:space="preserve"> terdiri dari kata-kata yang khusus menunjukkan dan berkaitan dengan bahan yang diteliti, metode/instrumen yang digunakan, topik penelitian. </w:t>
-      </w:r>
-      <w:proofErr w:type="spellStart"/>
-      <w:r>
-        <w:t>Keywords</w:t>
-      </w:r>
-      <w:proofErr w:type="spellEnd"/>
-      <w:r>
-        <w:t xml:space="preserve"> diketik pada jarak dua spasi dari baris akhir isi abstrak.</w:t>
+        <w:t>Pada akhir abstract ditulis kata “Keywords” yang dicetak tebal, diikuti tanda titik dua dan kata kunci yang tidak lebih dari 5 kata. Keywords terdiri dari kata-kata yang khusus menunjukkan dan berkaitan dengan bahan yang diteliti, metode/instrumen yang digunakan, topik penelitian. Keywords diketik pada jarak dua spasi dari baris akhir isi abstrak.</w:t>
       </w:r>
     </w:p>
     <w:p>
@@ -3133,47 +2797,11 @@
           <w:b/>
         </w:rPr>
       </w:pPr>
-      <w:proofErr w:type="spellStart"/>
       <w:r>
         <w:rPr>
           <w:b/>
         </w:rPr>
-        <w:t>Keywords</w:t>
-      </w:r>
-      <w:proofErr w:type="spellEnd"/>
-      <w:r>
-        <w:rPr>
-          <w:b/>
-        </w:rPr>
-        <w:t xml:space="preserve"> : Data Mining, </w:t>
-      </w:r>
-      <w:proofErr w:type="spellStart"/>
-      <w:r>
-        <w:rPr>
-          <w:b/>
-        </w:rPr>
-        <w:t>Artificial</w:t>
-      </w:r>
-      <w:proofErr w:type="spellEnd"/>
-      <w:r>
-        <w:rPr>
-          <w:b/>
-        </w:rPr>
-        <w:t xml:space="preserve"> </w:t>
-      </w:r>
-      <w:proofErr w:type="spellStart"/>
-      <w:r>
-        <w:rPr>
-          <w:b/>
-        </w:rPr>
-        <w:t>Intelligence</w:t>
-      </w:r>
-      <w:proofErr w:type="spellEnd"/>
-      <w:r>
-        <w:rPr>
-          <w:b/>
-        </w:rPr>
-        <w:t>, Lampung Selatan</w:t>
+        <w:t>Keywords : Data Mining, Artificial Intelligence, Lampung Selatan</w:t>
       </w:r>
     </w:p>
     <w:p>
@@ -6511,61 +6139,11 @@
       <w:r>
         <w:t xml:space="preserve">data </w:t>
       </w:r>
-      <w:proofErr w:type="spellStart"/>
-      <w:r>
-        <w:rPr>
-          <w:lang w:val="en-US"/>
-        </w:rPr>
-        <w:t>statistik</w:t>
-      </w:r>
-      <w:proofErr w:type="spellEnd"/>
-      <w:r>
-        <w:rPr>
-          <w:lang w:val="en-US"/>
-        </w:rPr>
-        <w:t xml:space="preserve"> </w:t>
-      </w:r>
-      <w:proofErr w:type="spellStart"/>
-      <w:r>
-        <w:rPr>
-          <w:lang w:val="en-US"/>
-        </w:rPr>
-        <w:t>dari</w:t>
-      </w:r>
-      <w:proofErr w:type="spellEnd"/>
-      <w:r>
-        <w:rPr>
-          <w:lang w:val="en-US"/>
-        </w:rPr>
-        <w:t xml:space="preserve"> </w:t>
-      </w:r>
-      <w:proofErr w:type="spellStart"/>
-      <w:r>
-        <w:rPr>
-          <w:lang w:val="en-US"/>
-        </w:rPr>
-        <w:t>Perserikatan</w:t>
-      </w:r>
-      <w:proofErr w:type="spellEnd"/>
-      <w:r>
-        <w:rPr>
-          <w:lang w:val="en-US"/>
-        </w:rPr>
-        <w:t xml:space="preserve"> </w:t>
-      </w:r>
-      <w:proofErr w:type="spellStart"/>
-      <w:r>
-        <w:rPr>
-          <w:lang w:val="en-US"/>
-        </w:rPr>
-        <w:t>Bangsa-Bangsa</w:t>
-      </w:r>
-      <w:proofErr w:type="spellEnd"/>
-      <w:r>
-        <w:rPr>
-          <w:lang w:val="en-US"/>
-        </w:rPr>
-        <w:t xml:space="preserve"> (</w:t>
+      <w:r>
+        <w:rPr>
+          <w:lang w:val="en-US"/>
+        </w:rPr>
+        <w:t>statistik dari Perserikatan Bangsa-Bangsa (</w:t>
       </w:r>
       <w:r>
         <w:rPr>
@@ -6579,140 +6157,156 @@
         <w:rPr>
           <w:lang w:val="en-US"/>
         </w:rPr>
-        <w:t xml:space="preserve">). </w:t>
-      </w:r>
-      <w:proofErr w:type="spellStart"/>
-      <w:r>
-        <w:rPr>
-          <w:lang w:val="en-US"/>
-        </w:rPr>
-        <w:t>Dalam</w:t>
-      </w:r>
-      <w:proofErr w:type="spellEnd"/>
-      <w:r>
-        <w:rPr>
-          <w:lang w:val="en-US"/>
-        </w:rPr>
-        <w:t xml:space="preserve"> </w:t>
-      </w:r>
-      <w:proofErr w:type="spellStart"/>
-      <w:r>
-        <w:rPr>
-          <w:lang w:val="en-US"/>
-        </w:rPr>
-        <w:t>statistik</w:t>
-      </w:r>
-      <w:proofErr w:type="spellEnd"/>
-      <w:r>
-        <w:rPr>
-          <w:lang w:val="en-US"/>
-        </w:rPr>
-        <w:t xml:space="preserve"> </w:t>
-      </w:r>
-      <w:proofErr w:type="spellStart"/>
-      <w:r>
-        <w:rPr>
-          <w:lang w:val="en-US"/>
-        </w:rPr>
-        <w:t>ini</w:t>
-      </w:r>
-      <w:proofErr w:type="spellEnd"/>
-      <w:r>
-        <w:rPr>
-          <w:lang w:val="en-US"/>
-        </w:rPr>
-        <w:t xml:space="preserve">, negara Indonesia </w:t>
-      </w:r>
-      <w:proofErr w:type="spellStart"/>
-      <w:r>
-        <w:rPr>
-          <w:lang w:val="en-US"/>
-        </w:rPr>
-        <w:t>berada</w:t>
-      </w:r>
-      <w:proofErr w:type="spellEnd"/>
-      <w:r>
-        <w:rPr>
-          <w:lang w:val="en-US"/>
-        </w:rPr>
-        <w:t xml:space="preserve"> pada </w:t>
-      </w:r>
-      <w:proofErr w:type="spellStart"/>
-      <w:r>
-        <w:rPr>
-          <w:lang w:val="en-US"/>
-        </w:rPr>
-        <w:t>peringkat</w:t>
-      </w:r>
-      <w:proofErr w:type="spellEnd"/>
-      <w:r>
-        <w:rPr>
-          <w:lang w:val="en-US"/>
-        </w:rPr>
-        <w:t xml:space="preserve"> </w:t>
-      </w:r>
-      <w:r>
-        <w:rPr>
-          <w:lang w:val="en-US"/>
-        </w:rPr>
-        <w:t xml:space="preserve">4 </w:t>
-      </w:r>
-      <w:proofErr w:type="spellStart"/>
-      <w:r>
-        <w:rPr>
-          <w:lang w:val="en-US"/>
-        </w:rPr>
-        <w:t>dengan</w:t>
-      </w:r>
-      <w:proofErr w:type="spellEnd"/>
-      <w:r>
-        <w:rPr>
-          <w:lang w:val="en-US"/>
-        </w:rPr>
-        <w:t xml:space="preserve"> </w:t>
-      </w:r>
-      <w:proofErr w:type="spellStart"/>
-      <w:r>
-        <w:rPr>
-          <w:lang w:val="en-US"/>
-        </w:rPr>
-        <w:t>angka</w:t>
-      </w:r>
-      <w:proofErr w:type="spellEnd"/>
-      <w:r>
-        <w:rPr>
-          <w:lang w:val="en-US"/>
-        </w:rPr>
-        <w:t xml:space="preserve"> 280 </w:t>
-      </w:r>
-      <w:proofErr w:type="spellStart"/>
-      <w:r>
-        <w:rPr>
-          <w:lang w:val="en-US"/>
-        </w:rPr>
-        <w:t>juta</w:t>
-      </w:r>
-      <w:proofErr w:type="spellEnd"/>
-      <w:r>
-        <w:rPr>
-          <w:lang w:val="en-US"/>
-        </w:rPr>
-        <w:t xml:space="preserve"> </w:t>
-      </w:r>
-      <w:proofErr w:type="spellStart"/>
-      <w:r>
-        <w:rPr>
-          <w:lang w:val="en-US"/>
-        </w:rPr>
-        <w:t>jiw</w:t>
-      </w:r>
-      <w:r>
-        <w:rPr>
-          <w:lang w:val="en-US"/>
-        </w:rPr>
-        <w:t>a</w:t>
-      </w:r>
-      <w:proofErr w:type="spellEnd"/>
+        <w:t xml:space="preserve">). Dalam statistik ini, negara Indonesia berada pada </w:t>
+      </w:r>
+      <w:r>
+        <w:rPr>
+          <w:lang w:val="en-US"/>
+        </w:rPr>
+        <w:t xml:space="preserve">peringkat </w:t>
+      </w:r>
+      <w:r>
+        <w:rPr>
+          <w:lang w:val="en-US"/>
+        </w:rPr>
+        <w:t>4 dengan angka 280 juta jiw</w:t>
+      </w:r>
+      <w:r>
+        <w:rPr>
+          <w:lang w:val="en-US"/>
+        </w:rPr>
+        <w:t xml:space="preserve">a. </w:t>
+      </w:r>
+      <w:r>
+        <w:rPr>
+          <w:lang w:val="en-US"/>
+        </w:rPr>
+        <w:t>Hal ini diperkuat dengan adanya data dari</w:t>
+      </w:r>
+      <w:r>
+        <w:rPr>
+          <w:lang w:val="en-US"/>
+        </w:rPr>
+        <w:t xml:space="preserve"> Badan Pusat Statistik pada tahun 2021</w:t>
+      </w:r>
+      <w:r>
+        <w:rPr>
+          <w:lang w:val="en-US"/>
+        </w:rPr>
+        <w:t xml:space="preserve"> bahwa</w:t>
+      </w:r>
+      <w:r>
+        <w:rPr>
+          <w:lang w:val="en-US"/>
+        </w:rPr>
+        <w:t xml:space="preserve"> populasi penduduk di Indonesia terdiri dari</w:t>
+      </w:r>
+      <w:r>
+        <w:rPr>
+          <w:lang w:val="en-US"/>
+        </w:rPr>
+        <w:t xml:space="preserve"> 22 juta jiwa anak-anak dengan</w:t>
+      </w:r>
+      <w:r>
+        <w:rPr>
+          <w:lang w:val="en-US"/>
+        </w:rPr>
+        <w:t xml:space="preserve"> rentang</w:t>
+      </w:r>
+      <w:r>
+        <w:rPr>
+          <w:lang w:val="en-US"/>
+        </w:rPr>
+        <w:t xml:space="preserve"> umur 0</w:t>
+      </w:r>
+      <w:r>
+        <w:rPr>
+          <w:lang w:val="en-US"/>
+        </w:rPr>
+        <w:t xml:space="preserve"> s/d </w:t>
+      </w:r>
+      <w:r>
+        <w:rPr>
+          <w:lang w:val="en-US"/>
+        </w:rPr>
+        <w:t>4 tahun, dan 22 juta jiwa anak-anak dengan</w:t>
+      </w:r>
+      <w:r>
+        <w:rPr>
+          <w:lang w:val="en-US"/>
+        </w:rPr>
+        <w:t xml:space="preserve"> rentang</w:t>
+      </w:r>
+      <w:r>
+        <w:rPr>
+          <w:lang w:val="en-US"/>
+        </w:rPr>
+        <w:t xml:space="preserve"> umur 5</w:t>
+      </w:r>
+      <w:r>
+        <w:rPr>
+          <w:lang w:val="en-US"/>
+        </w:rPr>
+        <w:t xml:space="preserve"> s/d </w:t>
+      </w:r>
+      <w:r>
+        <w:rPr>
+          <w:lang w:val="en-US"/>
+        </w:rPr>
+        <w:t>9 tahun</w:t>
+      </w:r>
+      <w:r>
+        <w:rPr>
+          <w:lang w:val="en-US"/>
+        </w:rPr>
+        <w:t xml:space="preserve"> dengan total anak-anak dengan umur dibawah 10 tahun sebanyak 44 jiwa yang merupakan 15.71% populasi dari total penduduk di Indonesia</w:t>
+      </w:r>
+      <w:r>
+        <w:rPr>
+          <w:lang w:val="en-US"/>
+        </w:rPr>
+        <w:t>.</w:t>
+      </w:r>
+    </w:p>
+    <w:p>
+      <w:pPr>
+        <w:ind w:firstLine="0"/>
+        <w:rPr>
+          <w:lang w:val="en-US"/>
+        </w:rPr>
+      </w:pPr>
+    </w:p>
+    <w:p>
+      <w:pPr>
+        <w:ind w:firstLine="0"/>
+        <w:rPr>
+          <w:lang w:val="en-US"/>
+        </w:rPr>
+      </w:pPr>
+      <w:r>
+        <w:rPr>
+          <w:lang w:val="en-US"/>
+        </w:rPr>
+        <w:t xml:space="preserve">Dengan banyaknya populasi anak di Indonesia maka teknologi di bidang pendidikan juga akan diperlukan untuk </w:t>
+      </w:r>
+      <w:r>
+        <w:rPr>
+          <w:lang w:val="en-US"/>
+        </w:rPr>
+        <w:t>meningkatkan efisiensi kegiatan belajar mengajar di Indonesia.</w:t>
+      </w:r>
+      <w:r>
+        <w:rPr>
+          <w:lang w:val="en-US"/>
+        </w:rPr>
+        <w:t xml:space="preserve"> Dalam kegiatan belajar mengajar, salah satu teknik penilaian keberhasilan pelajar terhadap materi yang diberikan adalah melalui tugas </w:t>
+      </w:r>
+      <w:r>
+        <w:rPr>
+          <w:lang w:val="en-US"/>
+        </w:rPr>
+        <w:t>essai</w:t>
+      </w:r>
       <w:r>
         <w:rPr>
           <w:lang w:val="en-US"/>
@@ -6723,569 +6317,71 @@
         <w:rPr>
           <w:lang w:val="en-US"/>
         </w:rPr>
-        <w:t xml:space="preserve">Hal </w:t>
-      </w:r>
-      <w:proofErr w:type="spellStart"/>
-      <w:r>
-        <w:rPr>
-          <w:lang w:val="en-US"/>
-        </w:rPr>
-        <w:t>ini</w:t>
-      </w:r>
-      <w:proofErr w:type="spellEnd"/>
-      <w:r>
-        <w:rPr>
-          <w:lang w:val="en-US"/>
-        </w:rPr>
-        <w:t xml:space="preserve"> </w:t>
-      </w:r>
-      <w:proofErr w:type="spellStart"/>
-      <w:r>
-        <w:rPr>
-          <w:lang w:val="en-US"/>
-        </w:rPr>
-        <w:t>diperkuat</w:t>
-      </w:r>
-      <w:proofErr w:type="spellEnd"/>
-      <w:r>
-        <w:rPr>
-          <w:lang w:val="en-US"/>
-        </w:rPr>
-        <w:t xml:space="preserve"> </w:t>
-      </w:r>
-      <w:proofErr w:type="spellStart"/>
-      <w:r>
-        <w:rPr>
-          <w:lang w:val="en-US"/>
-        </w:rPr>
-        <w:t>dengan</w:t>
-      </w:r>
-      <w:proofErr w:type="spellEnd"/>
-      <w:r>
-        <w:rPr>
-          <w:lang w:val="en-US"/>
-        </w:rPr>
-        <w:t xml:space="preserve"> </w:t>
-      </w:r>
-      <w:proofErr w:type="spellStart"/>
-      <w:r>
-        <w:rPr>
-          <w:lang w:val="en-US"/>
-        </w:rPr>
-        <w:t>adanya</w:t>
-      </w:r>
-      <w:proofErr w:type="spellEnd"/>
-      <w:r>
-        <w:rPr>
-          <w:lang w:val="en-US"/>
-        </w:rPr>
-        <w:t xml:space="preserve"> data </w:t>
-      </w:r>
-      <w:proofErr w:type="spellStart"/>
-      <w:r>
-        <w:rPr>
-          <w:lang w:val="en-US"/>
-        </w:rPr>
-        <w:t>dari</w:t>
-      </w:r>
-      <w:proofErr w:type="spellEnd"/>
-      <w:r>
-        <w:rPr>
-          <w:lang w:val="en-US"/>
-        </w:rPr>
-        <w:t xml:space="preserve"> Badan Pusat </w:t>
-      </w:r>
-      <w:proofErr w:type="spellStart"/>
-      <w:r>
-        <w:rPr>
-          <w:lang w:val="en-US"/>
-        </w:rPr>
-        <w:t>Statistik</w:t>
-      </w:r>
-      <w:proofErr w:type="spellEnd"/>
-      <w:r>
-        <w:rPr>
-          <w:lang w:val="en-US"/>
-        </w:rPr>
-        <w:t xml:space="preserve"> pada </w:t>
-      </w:r>
-      <w:proofErr w:type="spellStart"/>
-      <w:r>
-        <w:rPr>
-          <w:lang w:val="en-US"/>
-        </w:rPr>
-        <w:t>tahun</w:t>
-      </w:r>
-      <w:proofErr w:type="spellEnd"/>
-      <w:r>
-        <w:rPr>
-          <w:lang w:val="en-US"/>
-        </w:rPr>
-        <w:t xml:space="preserve"> 2021</w:t>
-      </w:r>
-      <w:r>
-        <w:rPr>
-          <w:lang w:val="en-US"/>
-        </w:rPr>
-        <w:t xml:space="preserve"> </w:t>
-      </w:r>
-      <w:proofErr w:type="spellStart"/>
-      <w:r>
-        <w:rPr>
-          <w:lang w:val="en-US"/>
-        </w:rPr>
-        <w:t>bahwa</w:t>
-      </w:r>
-      <w:proofErr w:type="spellEnd"/>
-      <w:r>
-        <w:rPr>
-          <w:lang w:val="en-US"/>
-        </w:rPr>
-        <w:t xml:space="preserve"> </w:t>
-      </w:r>
-      <w:proofErr w:type="spellStart"/>
-      <w:r>
-        <w:rPr>
-          <w:lang w:val="en-US"/>
-        </w:rPr>
-        <w:t>populasi</w:t>
-      </w:r>
-      <w:proofErr w:type="spellEnd"/>
-      <w:r>
-        <w:rPr>
-          <w:lang w:val="en-US"/>
-        </w:rPr>
-        <w:t xml:space="preserve"> </w:t>
-      </w:r>
-      <w:proofErr w:type="spellStart"/>
-      <w:r>
-        <w:rPr>
-          <w:lang w:val="en-US"/>
-        </w:rPr>
-        <w:t>penduduk</w:t>
-      </w:r>
-      <w:proofErr w:type="spellEnd"/>
-      <w:r>
-        <w:rPr>
-          <w:lang w:val="en-US"/>
-        </w:rPr>
-        <w:t xml:space="preserve"> di Indonesia </w:t>
-      </w:r>
-      <w:proofErr w:type="spellStart"/>
-      <w:r>
-        <w:rPr>
-          <w:lang w:val="en-US"/>
-        </w:rPr>
-        <w:t>terdiri</w:t>
-      </w:r>
-      <w:proofErr w:type="spellEnd"/>
-      <w:r>
-        <w:rPr>
-          <w:lang w:val="en-US"/>
-        </w:rPr>
-        <w:t xml:space="preserve"> </w:t>
-      </w:r>
-      <w:proofErr w:type="spellStart"/>
-      <w:r>
-        <w:rPr>
-          <w:lang w:val="en-US"/>
-        </w:rPr>
-        <w:t>dari</w:t>
-      </w:r>
-      <w:proofErr w:type="spellEnd"/>
-      <w:r>
-        <w:rPr>
-          <w:lang w:val="en-US"/>
-        </w:rPr>
-        <w:t xml:space="preserve"> 22 </w:t>
-      </w:r>
-      <w:proofErr w:type="spellStart"/>
-      <w:r>
-        <w:rPr>
-          <w:lang w:val="en-US"/>
-        </w:rPr>
-        <w:t>juta</w:t>
-      </w:r>
-      <w:proofErr w:type="spellEnd"/>
-      <w:r>
-        <w:rPr>
-          <w:lang w:val="en-US"/>
-        </w:rPr>
-        <w:t xml:space="preserve"> </w:t>
-      </w:r>
-      <w:proofErr w:type="spellStart"/>
-      <w:r>
-        <w:rPr>
-          <w:lang w:val="en-US"/>
-        </w:rPr>
-        <w:t>jiwa</w:t>
-      </w:r>
-      <w:proofErr w:type="spellEnd"/>
-      <w:r>
-        <w:rPr>
-          <w:lang w:val="en-US"/>
-        </w:rPr>
-        <w:t xml:space="preserve"> </w:t>
-      </w:r>
-      <w:proofErr w:type="spellStart"/>
-      <w:r>
-        <w:rPr>
-          <w:lang w:val="en-US"/>
-        </w:rPr>
-        <w:t>anak-anak</w:t>
-      </w:r>
-      <w:proofErr w:type="spellEnd"/>
-      <w:r>
-        <w:rPr>
-          <w:lang w:val="en-US"/>
-        </w:rPr>
-        <w:t xml:space="preserve"> </w:t>
-      </w:r>
-      <w:proofErr w:type="spellStart"/>
-      <w:r>
-        <w:rPr>
-          <w:lang w:val="en-US"/>
-        </w:rPr>
-        <w:t>dengan</w:t>
-      </w:r>
-      <w:proofErr w:type="spellEnd"/>
-      <w:r>
-        <w:rPr>
-          <w:lang w:val="en-US"/>
-        </w:rPr>
-        <w:t xml:space="preserve"> </w:t>
-      </w:r>
-      <w:proofErr w:type="spellStart"/>
-      <w:r>
-        <w:rPr>
-          <w:lang w:val="en-US"/>
-        </w:rPr>
-        <w:t>rentang</w:t>
-      </w:r>
-      <w:proofErr w:type="spellEnd"/>
-      <w:r>
-        <w:rPr>
-          <w:lang w:val="en-US"/>
-        </w:rPr>
-        <w:t xml:space="preserve"> </w:t>
-      </w:r>
-      <w:proofErr w:type="spellStart"/>
-      <w:r>
-        <w:rPr>
-          <w:lang w:val="en-US"/>
-        </w:rPr>
-        <w:t>umur</w:t>
-      </w:r>
-      <w:proofErr w:type="spellEnd"/>
-      <w:r>
-        <w:rPr>
-          <w:lang w:val="en-US"/>
-        </w:rPr>
-        <w:t xml:space="preserve"> 0</w:t>
-      </w:r>
-      <w:r>
-        <w:rPr>
-          <w:lang w:val="en-US"/>
-        </w:rPr>
-        <w:t xml:space="preserve"> s/d </w:t>
-      </w:r>
-      <w:r>
-        <w:rPr>
-          <w:lang w:val="en-US"/>
-        </w:rPr>
-        <w:t xml:space="preserve">4 </w:t>
-      </w:r>
-      <w:proofErr w:type="spellStart"/>
-      <w:r>
-        <w:rPr>
-          <w:lang w:val="en-US"/>
-        </w:rPr>
-        <w:t>tahun</w:t>
-      </w:r>
-      <w:proofErr w:type="spellEnd"/>
-      <w:r>
-        <w:rPr>
-          <w:lang w:val="en-US"/>
-        </w:rPr>
-        <w:t xml:space="preserve">, dan 22 </w:t>
-      </w:r>
-      <w:proofErr w:type="spellStart"/>
-      <w:r>
-        <w:rPr>
-          <w:lang w:val="en-US"/>
-        </w:rPr>
-        <w:t>juta</w:t>
-      </w:r>
-      <w:proofErr w:type="spellEnd"/>
-      <w:r>
-        <w:rPr>
-          <w:lang w:val="en-US"/>
-        </w:rPr>
-        <w:t xml:space="preserve"> </w:t>
-      </w:r>
-      <w:proofErr w:type="spellStart"/>
-      <w:r>
-        <w:rPr>
-          <w:lang w:val="en-US"/>
-        </w:rPr>
-        <w:t>jiwa</w:t>
-      </w:r>
-      <w:proofErr w:type="spellEnd"/>
-      <w:r>
-        <w:rPr>
-          <w:lang w:val="en-US"/>
-        </w:rPr>
-        <w:t xml:space="preserve"> </w:t>
-      </w:r>
-      <w:proofErr w:type="spellStart"/>
-      <w:r>
-        <w:rPr>
-          <w:lang w:val="en-US"/>
-        </w:rPr>
-        <w:t>anak-anak</w:t>
-      </w:r>
-      <w:proofErr w:type="spellEnd"/>
-      <w:r>
-        <w:rPr>
-          <w:lang w:val="en-US"/>
-        </w:rPr>
-        <w:t xml:space="preserve"> </w:t>
-      </w:r>
-      <w:proofErr w:type="spellStart"/>
-      <w:r>
-        <w:rPr>
-          <w:lang w:val="en-US"/>
-        </w:rPr>
-        <w:t>dengan</w:t>
-      </w:r>
-      <w:proofErr w:type="spellEnd"/>
-      <w:r>
-        <w:rPr>
-          <w:lang w:val="en-US"/>
-        </w:rPr>
-        <w:t xml:space="preserve"> </w:t>
-      </w:r>
-      <w:proofErr w:type="spellStart"/>
-      <w:r>
-        <w:rPr>
-          <w:lang w:val="en-US"/>
-        </w:rPr>
-        <w:t>rentang</w:t>
-      </w:r>
-      <w:proofErr w:type="spellEnd"/>
-      <w:r>
-        <w:rPr>
-          <w:lang w:val="en-US"/>
-        </w:rPr>
-        <w:t xml:space="preserve"> </w:t>
-      </w:r>
-      <w:proofErr w:type="spellStart"/>
-      <w:r>
-        <w:rPr>
-          <w:lang w:val="en-US"/>
-        </w:rPr>
-        <w:t>umur</w:t>
-      </w:r>
-      <w:proofErr w:type="spellEnd"/>
-      <w:r>
-        <w:rPr>
-          <w:lang w:val="en-US"/>
-        </w:rPr>
-        <w:t xml:space="preserve"> 5</w:t>
-      </w:r>
-      <w:r>
-        <w:rPr>
-          <w:lang w:val="en-US"/>
-        </w:rPr>
-        <w:t xml:space="preserve"> s/d </w:t>
-      </w:r>
-      <w:r>
-        <w:rPr>
-          <w:lang w:val="en-US"/>
-        </w:rPr>
-        <w:t xml:space="preserve">9 </w:t>
-      </w:r>
-      <w:proofErr w:type="spellStart"/>
-      <w:r>
-        <w:rPr>
-          <w:lang w:val="en-US"/>
-        </w:rPr>
-        <w:t>tahun</w:t>
-      </w:r>
-      <w:proofErr w:type="spellEnd"/>
-      <w:r>
-        <w:rPr>
-          <w:lang w:val="en-US"/>
-        </w:rPr>
-        <w:t xml:space="preserve"> </w:t>
-      </w:r>
-      <w:proofErr w:type="spellStart"/>
-      <w:r>
-        <w:rPr>
-          <w:lang w:val="en-US"/>
-        </w:rPr>
-        <w:t>dengan</w:t>
-      </w:r>
-      <w:proofErr w:type="spellEnd"/>
-      <w:r>
-        <w:rPr>
-          <w:lang w:val="en-US"/>
-        </w:rPr>
-        <w:t xml:space="preserve"> total </w:t>
-      </w:r>
-      <w:proofErr w:type="spellStart"/>
-      <w:r>
-        <w:rPr>
-          <w:lang w:val="en-US"/>
-        </w:rPr>
-        <w:t>anak-anak</w:t>
-      </w:r>
-      <w:proofErr w:type="spellEnd"/>
-      <w:r>
-        <w:rPr>
-          <w:lang w:val="en-US"/>
-        </w:rPr>
-        <w:t xml:space="preserve"> </w:t>
-      </w:r>
-      <w:proofErr w:type="spellStart"/>
-      <w:r>
-        <w:rPr>
-          <w:lang w:val="en-US"/>
-        </w:rPr>
-        <w:t>dengan</w:t>
-      </w:r>
-      <w:proofErr w:type="spellEnd"/>
-      <w:r>
-        <w:rPr>
-          <w:lang w:val="en-US"/>
-        </w:rPr>
-        <w:t xml:space="preserve"> </w:t>
-      </w:r>
-      <w:proofErr w:type="spellStart"/>
-      <w:r>
-        <w:rPr>
-          <w:lang w:val="en-US"/>
-        </w:rPr>
-        <w:t>umur</w:t>
-      </w:r>
-      <w:proofErr w:type="spellEnd"/>
-      <w:r>
-        <w:rPr>
-          <w:lang w:val="en-US"/>
-        </w:rPr>
-        <w:t xml:space="preserve"> </w:t>
-      </w:r>
-      <w:proofErr w:type="spellStart"/>
-      <w:r>
-        <w:rPr>
-          <w:lang w:val="en-US"/>
-        </w:rPr>
-        <w:t>dibawah</w:t>
-      </w:r>
-      <w:proofErr w:type="spellEnd"/>
-      <w:r>
-        <w:rPr>
-          <w:lang w:val="en-US"/>
-        </w:rPr>
-        <w:t xml:space="preserve"> 10 </w:t>
-      </w:r>
-      <w:proofErr w:type="spellStart"/>
-      <w:r>
-        <w:rPr>
-          <w:lang w:val="en-US"/>
-        </w:rPr>
-        <w:t>tahun</w:t>
-      </w:r>
-      <w:proofErr w:type="spellEnd"/>
-      <w:r>
-        <w:rPr>
-          <w:lang w:val="en-US"/>
-        </w:rPr>
-        <w:t xml:space="preserve"> </w:t>
-      </w:r>
-      <w:proofErr w:type="spellStart"/>
-      <w:r>
-        <w:rPr>
-          <w:lang w:val="en-US"/>
-        </w:rPr>
-        <w:t>sebanyak</w:t>
-      </w:r>
-      <w:proofErr w:type="spellEnd"/>
-      <w:r>
-        <w:rPr>
-          <w:lang w:val="en-US"/>
-        </w:rPr>
-        <w:t xml:space="preserve"> 44 </w:t>
-      </w:r>
-      <w:proofErr w:type="spellStart"/>
-      <w:r>
-        <w:rPr>
-          <w:lang w:val="en-US"/>
-        </w:rPr>
-        <w:t>jiwa</w:t>
-      </w:r>
-      <w:proofErr w:type="spellEnd"/>
-      <w:r>
-        <w:rPr>
-          <w:lang w:val="en-US"/>
-        </w:rPr>
-        <w:t xml:space="preserve"> yang </w:t>
-      </w:r>
-      <w:proofErr w:type="spellStart"/>
-      <w:r>
-        <w:rPr>
-          <w:lang w:val="en-US"/>
-        </w:rPr>
-        <w:t>merupakan</w:t>
-      </w:r>
-      <w:proofErr w:type="spellEnd"/>
-      <w:r>
-        <w:rPr>
-          <w:lang w:val="en-US"/>
-        </w:rPr>
-        <w:t xml:space="preserve"> 15.71% </w:t>
-      </w:r>
-      <w:proofErr w:type="spellStart"/>
-      <w:r>
-        <w:rPr>
-          <w:lang w:val="en-US"/>
-        </w:rPr>
-        <w:t>populasi</w:t>
-      </w:r>
-      <w:proofErr w:type="spellEnd"/>
-      <w:r>
-        <w:rPr>
-          <w:lang w:val="en-US"/>
-        </w:rPr>
-        <w:t xml:space="preserve"> </w:t>
-      </w:r>
-      <w:proofErr w:type="spellStart"/>
-      <w:r>
-        <w:rPr>
-          <w:lang w:val="en-US"/>
-        </w:rPr>
-        <w:t>dari</w:t>
-      </w:r>
-      <w:proofErr w:type="spellEnd"/>
-      <w:r>
-        <w:rPr>
-          <w:lang w:val="en-US"/>
-        </w:rPr>
-        <w:t xml:space="preserve"> total </w:t>
-      </w:r>
-      <w:proofErr w:type="spellStart"/>
-      <w:r>
-        <w:rPr>
-          <w:lang w:val="en-US"/>
-        </w:rPr>
-        <w:t>penduduk</w:t>
-      </w:r>
-      <w:proofErr w:type="spellEnd"/>
-      <w:r>
-        <w:rPr>
-          <w:lang w:val="en-US"/>
-        </w:rPr>
-        <w:t xml:space="preserve"> di Indonesia</w:t>
+        <w:t xml:space="preserve">Melalui tugas </w:t>
+      </w:r>
+      <w:r>
+        <w:rPr>
+          <w:lang w:val="en-US"/>
+        </w:rPr>
+        <w:t>essai</w:t>
+      </w:r>
+      <w:r>
+        <w:rPr>
+          <w:lang w:val="en-US"/>
+        </w:rPr>
+        <w:t xml:space="preserve"> ini, murid dapat memberikan jawaban berupa opini terkait pertanyaan yang diberikan oleh pengajar.</w:t>
+      </w:r>
+    </w:p>
+    <w:p>
+      <w:pPr>
+        <w:ind w:firstLine="0"/>
+        <w:rPr>
+          <w:lang w:val="en-US"/>
+        </w:rPr>
+      </w:pPr>
+    </w:p>
+    <w:p>
+      <w:pPr>
+        <w:ind w:firstLine="0"/>
+        <w:rPr>
+          <w:lang w:val="en-US"/>
+        </w:rPr>
+      </w:pPr>
+      <w:r>
+        <w:rPr>
+          <w:lang w:val="en-US"/>
+        </w:rPr>
+        <w:t xml:space="preserve">Melalui tugas </w:t>
+      </w:r>
+      <w:r>
+        <w:rPr>
+          <w:lang w:val="en-US"/>
+        </w:rPr>
+        <w:t>essai</w:t>
+      </w:r>
+      <w:r>
+        <w:rPr>
+          <w:lang w:val="en-US"/>
+        </w:rPr>
+        <w:t xml:space="preserve"> ini, </w:t>
+      </w:r>
+      <w:r>
+        <w:rPr>
+          <w:lang w:val="en-US"/>
+        </w:rPr>
+        <w:t>jawaban yang dihasilkan dari masing-masing murid akan cenderung berbeda. Maka dari itu, pengajar akan memiliki banyak variasi jawaban yang harus dikoreksi dan menilainya satu-persatu yang dapat memakan waktu lama dalam proses penilaian masing-masing jawaban.</w:t>
+      </w:r>
+      <w:r>
+        <w:rPr>
+          <w:lang w:val="en-US"/>
+        </w:rPr>
+        <w:t xml:space="preserve"> Hal ini lah yang mendorong penulis untuk membangun sebuah aplikasi yang dapat mempercepat proses evaluasi penilaian </w:t>
+      </w:r>
+      <w:r>
+        <w:rPr>
+          <w:lang w:val="en-US"/>
+        </w:rPr>
+        <w:t>essai</w:t>
       </w:r>
       <w:r>
         <w:rPr>
@@ -7309,641 +6405,30 @@
           <w:lang w:val="en-US"/>
         </w:rPr>
       </w:pPr>
-      <w:proofErr w:type="spellStart"/>
-      <w:r>
-        <w:rPr>
-          <w:lang w:val="en-US"/>
-        </w:rPr>
-        <w:t>Dengan</w:t>
-      </w:r>
-      <w:proofErr w:type="spellEnd"/>
-      <w:r>
-        <w:rPr>
-          <w:lang w:val="en-US"/>
-        </w:rPr>
-        <w:t xml:space="preserve"> </w:t>
-      </w:r>
-      <w:proofErr w:type="spellStart"/>
-      <w:r>
-        <w:rPr>
-          <w:lang w:val="en-US"/>
-        </w:rPr>
-        <w:t>banyaknya</w:t>
-      </w:r>
-      <w:proofErr w:type="spellEnd"/>
-      <w:r>
-        <w:rPr>
-          <w:lang w:val="en-US"/>
-        </w:rPr>
-        <w:t xml:space="preserve"> </w:t>
-      </w:r>
-      <w:proofErr w:type="spellStart"/>
-      <w:r>
-        <w:rPr>
-          <w:lang w:val="en-US"/>
-        </w:rPr>
-        <w:t>populasi</w:t>
-      </w:r>
-      <w:proofErr w:type="spellEnd"/>
-      <w:r>
-        <w:rPr>
-          <w:lang w:val="en-US"/>
-        </w:rPr>
-        <w:t xml:space="preserve"> </w:t>
-      </w:r>
-      <w:proofErr w:type="spellStart"/>
-      <w:r>
-        <w:rPr>
-          <w:lang w:val="en-US"/>
-        </w:rPr>
-        <w:t>anak</w:t>
-      </w:r>
-      <w:proofErr w:type="spellEnd"/>
-      <w:r>
-        <w:rPr>
-          <w:lang w:val="en-US"/>
-        </w:rPr>
-        <w:t xml:space="preserve"> di Indonesia </w:t>
-      </w:r>
-      <w:proofErr w:type="spellStart"/>
-      <w:r>
-        <w:rPr>
-          <w:lang w:val="en-US"/>
-        </w:rPr>
-        <w:t>maka</w:t>
-      </w:r>
-      <w:proofErr w:type="spellEnd"/>
-      <w:r>
-        <w:rPr>
-          <w:lang w:val="en-US"/>
-        </w:rPr>
-        <w:t xml:space="preserve"> </w:t>
-      </w:r>
-      <w:proofErr w:type="spellStart"/>
-      <w:r>
-        <w:rPr>
-          <w:lang w:val="en-US"/>
-        </w:rPr>
-        <w:t>teknologi</w:t>
-      </w:r>
-      <w:proofErr w:type="spellEnd"/>
-      <w:r>
-        <w:rPr>
-          <w:lang w:val="en-US"/>
-        </w:rPr>
-        <w:t xml:space="preserve"> di </w:t>
-      </w:r>
-      <w:proofErr w:type="spellStart"/>
-      <w:r>
-        <w:rPr>
-          <w:lang w:val="en-US"/>
-        </w:rPr>
-        <w:t>bidang</w:t>
-      </w:r>
-      <w:proofErr w:type="spellEnd"/>
-      <w:r>
-        <w:rPr>
-          <w:lang w:val="en-US"/>
-        </w:rPr>
-        <w:t xml:space="preserve"> </w:t>
-      </w:r>
-      <w:proofErr w:type="spellStart"/>
-      <w:r>
-        <w:rPr>
-          <w:lang w:val="en-US"/>
-        </w:rPr>
-        <w:t>pendidikan</w:t>
-      </w:r>
-      <w:proofErr w:type="spellEnd"/>
-      <w:r>
-        <w:rPr>
-          <w:lang w:val="en-US"/>
-        </w:rPr>
-        <w:t xml:space="preserve"> juga </w:t>
-      </w:r>
-      <w:proofErr w:type="spellStart"/>
-      <w:r>
-        <w:rPr>
-          <w:lang w:val="en-US"/>
-        </w:rPr>
-        <w:t>akan</w:t>
-      </w:r>
-      <w:proofErr w:type="spellEnd"/>
-      <w:r>
-        <w:rPr>
-          <w:lang w:val="en-US"/>
-        </w:rPr>
-        <w:t xml:space="preserve"> </w:t>
-      </w:r>
-      <w:proofErr w:type="spellStart"/>
-      <w:r>
-        <w:rPr>
-          <w:lang w:val="en-US"/>
-        </w:rPr>
-        <w:t>diperlukan</w:t>
-      </w:r>
-      <w:proofErr w:type="spellEnd"/>
-      <w:r>
-        <w:rPr>
-          <w:lang w:val="en-US"/>
-        </w:rPr>
-        <w:t xml:space="preserve"> </w:t>
-      </w:r>
-      <w:proofErr w:type="spellStart"/>
-      <w:r>
-        <w:rPr>
-          <w:lang w:val="en-US"/>
-        </w:rPr>
-        <w:t>untuk</w:t>
-      </w:r>
-      <w:proofErr w:type="spellEnd"/>
-      <w:r>
-        <w:rPr>
-          <w:lang w:val="en-US"/>
-        </w:rPr>
-        <w:t xml:space="preserve"> </w:t>
-      </w:r>
-      <w:proofErr w:type="spellStart"/>
-      <w:r>
-        <w:rPr>
-          <w:lang w:val="en-US"/>
-        </w:rPr>
-        <w:t>meningkatkan</w:t>
-      </w:r>
-      <w:proofErr w:type="spellEnd"/>
-      <w:r>
-        <w:rPr>
-          <w:lang w:val="en-US"/>
-        </w:rPr>
-        <w:t xml:space="preserve"> </w:t>
-      </w:r>
-      <w:proofErr w:type="spellStart"/>
-      <w:r>
-        <w:rPr>
-          <w:lang w:val="en-US"/>
-        </w:rPr>
-        <w:t>efisiensi</w:t>
-      </w:r>
-      <w:proofErr w:type="spellEnd"/>
-      <w:r>
-        <w:rPr>
-          <w:lang w:val="en-US"/>
-        </w:rPr>
-        <w:t xml:space="preserve"> </w:t>
-      </w:r>
-      <w:proofErr w:type="spellStart"/>
-      <w:r>
-        <w:rPr>
-          <w:lang w:val="en-US"/>
-        </w:rPr>
-        <w:t>kegiatan</w:t>
-      </w:r>
-      <w:proofErr w:type="spellEnd"/>
-      <w:r>
-        <w:rPr>
-          <w:lang w:val="en-US"/>
-        </w:rPr>
-        <w:t xml:space="preserve"> </w:t>
-      </w:r>
-      <w:proofErr w:type="spellStart"/>
-      <w:r>
-        <w:rPr>
-          <w:lang w:val="en-US"/>
-        </w:rPr>
-        <w:t>belajar</w:t>
-      </w:r>
-      <w:proofErr w:type="spellEnd"/>
-      <w:r>
-        <w:rPr>
-          <w:lang w:val="en-US"/>
-        </w:rPr>
-        <w:t xml:space="preserve"> </w:t>
-      </w:r>
-      <w:proofErr w:type="spellStart"/>
-      <w:r>
-        <w:rPr>
-          <w:lang w:val="en-US"/>
-        </w:rPr>
-        <w:t>mengajar</w:t>
-      </w:r>
-      <w:proofErr w:type="spellEnd"/>
-      <w:r>
-        <w:rPr>
-          <w:lang w:val="en-US"/>
-        </w:rPr>
-        <w:t xml:space="preserve"> di Indonesia.</w:t>
-      </w:r>
-      <w:r>
-        <w:rPr>
-          <w:lang w:val="en-US"/>
-        </w:rPr>
-        <w:t xml:space="preserve"> </w:t>
-      </w:r>
-      <w:proofErr w:type="spellStart"/>
-      <w:r>
-        <w:rPr>
-          <w:lang w:val="en-US"/>
-        </w:rPr>
-        <w:t>Dalam</w:t>
-      </w:r>
-      <w:proofErr w:type="spellEnd"/>
-      <w:r>
-        <w:rPr>
-          <w:lang w:val="en-US"/>
-        </w:rPr>
-        <w:t xml:space="preserve"> </w:t>
-      </w:r>
-      <w:proofErr w:type="spellStart"/>
-      <w:r>
-        <w:rPr>
-          <w:lang w:val="en-US"/>
-        </w:rPr>
-        <w:t>kegiatan</w:t>
-      </w:r>
-      <w:proofErr w:type="spellEnd"/>
-      <w:r>
-        <w:rPr>
-          <w:lang w:val="en-US"/>
-        </w:rPr>
-        <w:t xml:space="preserve"> </w:t>
-      </w:r>
-      <w:proofErr w:type="spellStart"/>
-      <w:r>
-        <w:rPr>
-          <w:lang w:val="en-US"/>
-        </w:rPr>
-        <w:t>belajar</w:t>
-      </w:r>
-      <w:proofErr w:type="spellEnd"/>
-      <w:r>
-        <w:rPr>
-          <w:lang w:val="en-US"/>
-        </w:rPr>
-        <w:t xml:space="preserve"> </w:t>
-      </w:r>
-      <w:proofErr w:type="spellStart"/>
-      <w:r>
-        <w:rPr>
-          <w:lang w:val="en-US"/>
-        </w:rPr>
-        <w:t>mengajar</w:t>
-      </w:r>
-      <w:proofErr w:type="spellEnd"/>
-      <w:r>
-        <w:rPr>
-          <w:lang w:val="en-US"/>
-        </w:rPr>
-        <w:t xml:space="preserve">, salah </w:t>
-      </w:r>
-      <w:proofErr w:type="spellStart"/>
-      <w:r>
-        <w:rPr>
-          <w:lang w:val="en-US"/>
-        </w:rPr>
-        <w:t>satu</w:t>
-      </w:r>
-      <w:proofErr w:type="spellEnd"/>
-      <w:r>
-        <w:rPr>
-          <w:lang w:val="en-US"/>
-        </w:rPr>
-        <w:t xml:space="preserve"> </w:t>
-      </w:r>
-      <w:proofErr w:type="spellStart"/>
-      <w:r>
-        <w:rPr>
-          <w:lang w:val="en-US"/>
-        </w:rPr>
-        <w:t>teknik</w:t>
-      </w:r>
-      <w:proofErr w:type="spellEnd"/>
-      <w:r>
-        <w:rPr>
-          <w:lang w:val="en-US"/>
-        </w:rPr>
-        <w:t xml:space="preserve"> </w:t>
-      </w:r>
-      <w:proofErr w:type="spellStart"/>
-      <w:r>
-        <w:rPr>
-          <w:lang w:val="en-US"/>
-        </w:rPr>
-        <w:t>penilaian</w:t>
-      </w:r>
-      <w:proofErr w:type="spellEnd"/>
-      <w:r>
-        <w:rPr>
-          <w:lang w:val="en-US"/>
-        </w:rPr>
-        <w:t xml:space="preserve"> </w:t>
-      </w:r>
-      <w:proofErr w:type="spellStart"/>
-      <w:r>
-        <w:rPr>
-          <w:lang w:val="en-US"/>
-        </w:rPr>
-        <w:t>keberhasilan</w:t>
-      </w:r>
-      <w:proofErr w:type="spellEnd"/>
-      <w:r>
-        <w:rPr>
-          <w:lang w:val="en-US"/>
-        </w:rPr>
-        <w:t xml:space="preserve"> </w:t>
-      </w:r>
-      <w:proofErr w:type="spellStart"/>
-      <w:r>
-        <w:rPr>
-          <w:lang w:val="en-US"/>
-        </w:rPr>
-        <w:t>pelajar</w:t>
-      </w:r>
-      <w:proofErr w:type="spellEnd"/>
-      <w:r>
-        <w:rPr>
-          <w:lang w:val="en-US"/>
-        </w:rPr>
-        <w:t xml:space="preserve"> </w:t>
-      </w:r>
-      <w:proofErr w:type="spellStart"/>
-      <w:r>
-        <w:rPr>
-          <w:lang w:val="en-US"/>
-        </w:rPr>
-        <w:t>terhadap</w:t>
-      </w:r>
-      <w:proofErr w:type="spellEnd"/>
-      <w:r>
-        <w:rPr>
-          <w:lang w:val="en-US"/>
-        </w:rPr>
-        <w:t xml:space="preserve"> </w:t>
-      </w:r>
-      <w:proofErr w:type="spellStart"/>
-      <w:r>
-        <w:rPr>
-          <w:lang w:val="en-US"/>
-        </w:rPr>
-        <w:t>materi</w:t>
-      </w:r>
-      <w:proofErr w:type="spellEnd"/>
-      <w:r>
-        <w:rPr>
-          <w:lang w:val="en-US"/>
-        </w:rPr>
-        <w:t xml:space="preserve"> yang </w:t>
-      </w:r>
-      <w:proofErr w:type="spellStart"/>
-      <w:r>
-        <w:rPr>
-          <w:lang w:val="en-US"/>
-        </w:rPr>
-        <w:t>diberikan</w:t>
-      </w:r>
-      <w:proofErr w:type="spellEnd"/>
-      <w:r>
-        <w:rPr>
-          <w:lang w:val="en-US"/>
-        </w:rPr>
-        <w:t xml:space="preserve"> </w:t>
-      </w:r>
-      <w:proofErr w:type="spellStart"/>
-      <w:r>
-        <w:rPr>
-          <w:lang w:val="en-US"/>
-        </w:rPr>
-        <w:t>adalah</w:t>
-      </w:r>
-      <w:proofErr w:type="spellEnd"/>
-      <w:r>
-        <w:rPr>
-          <w:lang w:val="en-US"/>
-        </w:rPr>
-        <w:t xml:space="preserve"> </w:t>
-      </w:r>
-      <w:proofErr w:type="spellStart"/>
-      <w:r>
-        <w:rPr>
-          <w:lang w:val="en-US"/>
-        </w:rPr>
-        <w:t>melalui</w:t>
-      </w:r>
-      <w:proofErr w:type="spellEnd"/>
-      <w:r>
-        <w:rPr>
-          <w:lang w:val="en-US"/>
-        </w:rPr>
-        <w:t xml:space="preserve"> </w:t>
-      </w:r>
-      <w:proofErr w:type="spellStart"/>
-      <w:r>
-        <w:rPr>
-          <w:lang w:val="en-US"/>
-        </w:rPr>
-        <w:t>tugas</w:t>
-      </w:r>
-      <w:proofErr w:type="spellEnd"/>
-      <w:r>
-        <w:rPr>
-          <w:lang w:val="en-US"/>
-        </w:rPr>
-        <w:t xml:space="preserve"> </w:t>
-      </w:r>
-      <w:proofErr w:type="spellStart"/>
+      <w:r>
+        <w:rPr>
+          <w:lang w:val="en-US"/>
+        </w:rPr>
+        <w:t xml:space="preserve">Aplikasi harus dapat melakukan proses evaluasi jawaban menggunakan Bahasa Indonesia atau Bahasa Inggris, dikarenakan Bahasa Inggris telah menjadi kurikulum wajib pada program pendidikan 12 tahun di Indonesia. Aplikasi akan dibuat untuk dapat memeriksa persentase kemiripan jawaban </w:t>
+      </w:r>
       <w:r>
         <w:rPr>
           <w:lang w:val="en-US"/>
         </w:rPr>
         <w:t>essai</w:t>
       </w:r>
-      <w:proofErr w:type="spellEnd"/>
-      <w:r>
-        <w:rPr>
-          <w:lang w:val="en-US"/>
-        </w:rPr>
-        <w:t xml:space="preserve">. </w:t>
-      </w:r>
-      <w:proofErr w:type="spellStart"/>
-      <w:r>
-        <w:rPr>
-          <w:lang w:val="en-US"/>
-        </w:rPr>
-        <w:t>Melalui</w:t>
-      </w:r>
-      <w:proofErr w:type="spellEnd"/>
-      <w:r>
-        <w:rPr>
-          <w:lang w:val="en-US"/>
-        </w:rPr>
-        <w:t xml:space="preserve"> </w:t>
-      </w:r>
-      <w:proofErr w:type="spellStart"/>
-      <w:r>
-        <w:rPr>
-          <w:lang w:val="en-US"/>
-        </w:rPr>
-        <w:t>tugas</w:t>
-      </w:r>
-      <w:proofErr w:type="spellEnd"/>
-      <w:r>
-        <w:rPr>
-          <w:lang w:val="en-US"/>
-        </w:rPr>
-        <w:t xml:space="preserve"> </w:t>
-      </w:r>
-      <w:proofErr w:type="spellStart"/>
-      <w:r>
-        <w:rPr>
-          <w:lang w:val="en-US"/>
-        </w:rPr>
-        <w:t>essai</w:t>
-      </w:r>
-      <w:proofErr w:type="spellEnd"/>
-      <w:r>
-        <w:rPr>
-          <w:lang w:val="en-US"/>
-        </w:rPr>
-        <w:t xml:space="preserve"> </w:t>
-      </w:r>
-      <w:proofErr w:type="spellStart"/>
-      <w:r>
-        <w:rPr>
-          <w:lang w:val="en-US"/>
-        </w:rPr>
-        <w:t>ini</w:t>
-      </w:r>
-      <w:proofErr w:type="spellEnd"/>
-      <w:r>
-        <w:rPr>
-          <w:lang w:val="en-US"/>
-        </w:rPr>
-        <w:t xml:space="preserve">, murid </w:t>
-      </w:r>
-      <w:proofErr w:type="spellStart"/>
-      <w:r>
-        <w:rPr>
-          <w:lang w:val="en-US"/>
-        </w:rPr>
-        <w:t>dapat</w:t>
-      </w:r>
-      <w:proofErr w:type="spellEnd"/>
-      <w:r>
-        <w:rPr>
-          <w:lang w:val="en-US"/>
-        </w:rPr>
-        <w:t xml:space="preserve"> </w:t>
-      </w:r>
-      <w:proofErr w:type="spellStart"/>
-      <w:r>
-        <w:rPr>
-          <w:lang w:val="en-US"/>
-        </w:rPr>
-        <w:t>memberikan</w:t>
-      </w:r>
-      <w:proofErr w:type="spellEnd"/>
-      <w:r>
-        <w:rPr>
-          <w:lang w:val="en-US"/>
-        </w:rPr>
-        <w:t xml:space="preserve"> </w:t>
-      </w:r>
-      <w:proofErr w:type="spellStart"/>
-      <w:r>
-        <w:rPr>
-          <w:lang w:val="en-US"/>
-        </w:rPr>
-        <w:t>jawaban</w:t>
-      </w:r>
-      <w:proofErr w:type="spellEnd"/>
-      <w:r>
-        <w:rPr>
-          <w:lang w:val="en-US"/>
-        </w:rPr>
-        <w:t xml:space="preserve"> </w:t>
-      </w:r>
-      <w:proofErr w:type="spellStart"/>
-      <w:r>
-        <w:rPr>
-          <w:lang w:val="en-US"/>
-        </w:rPr>
-        <w:t>berupa</w:t>
-      </w:r>
-      <w:proofErr w:type="spellEnd"/>
-      <w:r>
-        <w:rPr>
-          <w:lang w:val="en-US"/>
-        </w:rPr>
-        <w:t xml:space="preserve"> </w:t>
-      </w:r>
-      <w:proofErr w:type="spellStart"/>
-      <w:r>
-        <w:rPr>
-          <w:lang w:val="en-US"/>
-        </w:rPr>
-        <w:t>opini</w:t>
-      </w:r>
-      <w:proofErr w:type="spellEnd"/>
-      <w:r>
-        <w:rPr>
-          <w:lang w:val="en-US"/>
-        </w:rPr>
-        <w:t xml:space="preserve"> </w:t>
-      </w:r>
-      <w:proofErr w:type="spellStart"/>
-      <w:r>
-        <w:rPr>
-          <w:lang w:val="en-US"/>
-        </w:rPr>
-        <w:t>terkait</w:t>
-      </w:r>
-      <w:proofErr w:type="spellEnd"/>
-      <w:r>
-        <w:rPr>
-          <w:lang w:val="en-US"/>
-        </w:rPr>
-        <w:t xml:space="preserve"> </w:t>
-      </w:r>
-      <w:proofErr w:type="spellStart"/>
-      <w:r>
-        <w:rPr>
-          <w:lang w:val="en-US"/>
-        </w:rPr>
-        <w:t>pertanyaan</w:t>
-      </w:r>
-      <w:proofErr w:type="spellEnd"/>
-      <w:r>
-        <w:rPr>
-          <w:lang w:val="en-US"/>
-        </w:rPr>
-        <w:t xml:space="preserve"> yang </w:t>
-      </w:r>
-      <w:proofErr w:type="spellStart"/>
-      <w:r>
-        <w:rPr>
-          <w:lang w:val="en-US"/>
-        </w:rPr>
-        <w:t>diberikan</w:t>
-      </w:r>
-      <w:proofErr w:type="spellEnd"/>
-      <w:r>
-        <w:rPr>
-          <w:lang w:val="en-US"/>
-        </w:rPr>
-        <w:t xml:space="preserve"> oleh </w:t>
-      </w:r>
-      <w:proofErr w:type="spellStart"/>
-      <w:r>
-        <w:rPr>
-          <w:lang w:val="en-US"/>
-        </w:rPr>
-        <w:t>pengajar</w:t>
-      </w:r>
-      <w:proofErr w:type="spellEnd"/>
-      <w:r>
-        <w:rPr>
-          <w:lang w:val="en-US"/>
-        </w:rPr>
-        <w:t>.</w:t>
+      <w:r>
+        <w:rPr>
+          <w:lang w:val="en-US"/>
+        </w:rPr>
+        <w:t xml:space="preserve"> murid terhadap jawaban guru. </w:t>
+      </w:r>
+      <w:r>
+        <w:rPr>
+          <w:lang w:val="en-US"/>
+        </w:rPr>
+        <w:lastRenderedPageBreak/>
+        <w:t>Persentase kemiripan jawaban ini kemudian akan menjadi nilai bagi murid yang telah diperiksa jawabannya.</w:t>
       </w:r>
     </w:p>
     <w:p>
@@ -7961,1576 +6446,23 @@
           <w:lang w:val="en-US"/>
         </w:rPr>
       </w:pPr>
-      <w:proofErr w:type="spellStart"/>
-      <w:r>
-        <w:rPr>
-          <w:lang w:val="en-US"/>
-        </w:rPr>
-        <w:t>Melalui</w:t>
-      </w:r>
-      <w:proofErr w:type="spellEnd"/>
-      <w:r>
-        <w:rPr>
-          <w:lang w:val="en-US"/>
-        </w:rPr>
-        <w:t xml:space="preserve"> </w:t>
-      </w:r>
-      <w:proofErr w:type="spellStart"/>
-      <w:r>
-        <w:rPr>
-          <w:lang w:val="en-US"/>
-        </w:rPr>
-        <w:t>tugas</w:t>
-      </w:r>
-      <w:proofErr w:type="spellEnd"/>
-      <w:r>
-        <w:rPr>
-          <w:lang w:val="en-US"/>
-        </w:rPr>
-        <w:t xml:space="preserve"> </w:t>
-      </w:r>
-      <w:proofErr w:type="spellStart"/>
-      <w:r>
-        <w:rPr>
-          <w:lang w:val="en-US"/>
-        </w:rPr>
-        <w:t>essai</w:t>
-      </w:r>
-      <w:proofErr w:type="spellEnd"/>
-      <w:r>
-        <w:rPr>
-          <w:lang w:val="en-US"/>
-        </w:rPr>
-        <w:t xml:space="preserve"> </w:t>
-      </w:r>
-      <w:proofErr w:type="spellStart"/>
-      <w:r>
-        <w:rPr>
-          <w:lang w:val="en-US"/>
-        </w:rPr>
-        <w:t>ini</w:t>
-      </w:r>
-      <w:proofErr w:type="spellEnd"/>
-      <w:r>
-        <w:rPr>
-          <w:lang w:val="en-US"/>
-        </w:rPr>
-        <w:t xml:space="preserve">, </w:t>
-      </w:r>
-      <w:proofErr w:type="spellStart"/>
-      <w:r>
-        <w:rPr>
-          <w:lang w:val="en-US"/>
-        </w:rPr>
-        <w:t>jawaban</w:t>
-      </w:r>
-      <w:proofErr w:type="spellEnd"/>
-      <w:r>
-        <w:rPr>
-          <w:lang w:val="en-US"/>
-        </w:rPr>
-        <w:t xml:space="preserve"> yang </w:t>
-      </w:r>
-      <w:proofErr w:type="spellStart"/>
-      <w:r>
-        <w:rPr>
-          <w:lang w:val="en-US"/>
-        </w:rPr>
-        <w:t>dihasilkan</w:t>
-      </w:r>
-      <w:proofErr w:type="spellEnd"/>
-      <w:r>
-        <w:rPr>
-          <w:lang w:val="en-US"/>
-        </w:rPr>
-        <w:t xml:space="preserve"> </w:t>
-      </w:r>
-      <w:proofErr w:type="spellStart"/>
-      <w:r>
-        <w:rPr>
-          <w:lang w:val="en-US"/>
-        </w:rPr>
-        <w:t>dari</w:t>
-      </w:r>
-      <w:proofErr w:type="spellEnd"/>
-      <w:r>
-        <w:rPr>
-          <w:lang w:val="en-US"/>
-        </w:rPr>
-        <w:t xml:space="preserve"> masing-masing murid </w:t>
-      </w:r>
-      <w:proofErr w:type="spellStart"/>
-      <w:r>
-        <w:rPr>
-          <w:lang w:val="en-US"/>
-        </w:rPr>
-        <w:t>akan</w:t>
-      </w:r>
-      <w:proofErr w:type="spellEnd"/>
-      <w:r>
-        <w:rPr>
-          <w:lang w:val="en-US"/>
-        </w:rPr>
-        <w:t xml:space="preserve"> </w:t>
-      </w:r>
-      <w:proofErr w:type="spellStart"/>
-      <w:r>
-        <w:rPr>
-          <w:lang w:val="en-US"/>
-        </w:rPr>
-        <w:t>cenderung</w:t>
-      </w:r>
-      <w:proofErr w:type="spellEnd"/>
-      <w:r>
-        <w:rPr>
-          <w:lang w:val="en-US"/>
-        </w:rPr>
-        <w:t xml:space="preserve"> </w:t>
-      </w:r>
-      <w:proofErr w:type="spellStart"/>
-      <w:r>
-        <w:rPr>
-          <w:lang w:val="en-US"/>
-        </w:rPr>
-        <w:t>berbeda</w:t>
-      </w:r>
-      <w:proofErr w:type="spellEnd"/>
-      <w:r>
-        <w:rPr>
-          <w:lang w:val="en-US"/>
-        </w:rPr>
-        <w:t xml:space="preserve">. </w:t>
-      </w:r>
-      <w:proofErr w:type="spellStart"/>
-      <w:r>
-        <w:rPr>
-          <w:lang w:val="en-US"/>
-        </w:rPr>
-        <w:t>Maka</w:t>
-      </w:r>
-      <w:proofErr w:type="spellEnd"/>
-      <w:r>
-        <w:rPr>
-          <w:lang w:val="en-US"/>
-        </w:rPr>
-        <w:t xml:space="preserve"> </w:t>
-      </w:r>
-      <w:proofErr w:type="spellStart"/>
-      <w:r>
-        <w:rPr>
-          <w:lang w:val="en-US"/>
-        </w:rPr>
-        <w:t>dari</w:t>
-      </w:r>
-      <w:proofErr w:type="spellEnd"/>
-      <w:r>
-        <w:rPr>
-          <w:lang w:val="en-US"/>
-        </w:rPr>
-        <w:t xml:space="preserve"> </w:t>
-      </w:r>
-      <w:proofErr w:type="spellStart"/>
-      <w:r>
-        <w:rPr>
-          <w:lang w:val="en-US"/>
-        </w:rPr>
-        <w:t>itu</w:t>
-      </w:r>
-      <w:proofErr w:type="spellEnd"/>
-      <w:r>
-        <w:rPr>
-          <w:lang w:val="en-US"/>
-        </w:rPr>
-        <w:t xml:space="preserve">, </w:t>
-      </w:r>
-      <w:proofErr w:type="spellStart"/>
-      <w:r>
-        <w:rPr>
-          <w:lang w:val="en-US"/>
-        </w:rPr>
-        <w:t>pengajar</w:t>
-      </w:r>
-      <w:proofErr w:type="spellEnd"/>
-      <w:r>
-        <w:rPr>
-          <w:lang w:val="en-US"/>
-        </w:rPr>
-        <w:t xml:space="preserve"> </w:t>
-      </w:r>
-      <w:proofErr w:type="spellStart"/>
-      <w:r>
-        <w:rPr>
-          <w:lang w:val="en-US"/>
-        </w:rPr>
-        <w:t>akan</w:t>
-      </w:r>
-      <w:proofErr w:type="spellEnd"/>
-      <w:r>
-        <w:rPr>
-          <w:lang w:val="en-US"/>
-        </w:rPr>
-        <w:t xml:space="preserve"> </w:t>
-      </w:r>
-      <w:proofErr w:type="spellStart"/>
-      <w:r>
-        <w:rPr>
-          <w:lang w:val="en-US"/>
-        </w:rPr>
-        <w:t>memiliki</w:t>
-      </w:r>
-      <w:proofErr w:type="spellEnd"/>
-      <w:r>
-        <w:rPr>
-          <w:lang w:val="en-US"/>
-        </w:rPr>
-        <w:t xml:space="preserve"> </w:t>
-      </w:r>
-      <w:proofErr w:type="spellStart"/>
-      <w:r>
-        <w:rPr>
-          <w:lang w:val="en-US"/>
-        </w:rPr>
-        <w:t>banyak</w:t>
-      </w:r>
-      <w:proofErr w:type="spellEnd"/>
-      <w:r>
-        <w:rPr>
-          <w:lang w:val="en-US"/>
-        </w:rPr>
-        <w:t xml:space="preserve"> </w:t>
-      </w:r>
-      <w:proofErr w:type="spellStart"/>
-      <w:r>
-        <w:rPr>
-          <w:lang w:val="en-US"/>
-        </w:rPr>
-        <w:t>variasi</w:t>
-      </w:r>
-      <w:proofErr w:type="spellEnd"/>
-      <w:r>
-        <w:rPr>
-          <w:lang w:val="en-US"/>
-        </w:rPr>
-        <w:t xml:space="preserve"> </w:t>
-      </w:r>
-      <w:proofErr w:type="spellStart"/>
-      <w:r>
-        <w:rPr>
-          <w:lang w:val="en-US"/>
-        </w:rPr>
-        <w:t>jawaban</w:t>
-      </w:r>
-      <w:proofErr w:type="spellEnd"/>
-      <w:r>
-        <w:rPr>
-          <w:lang w:val="en-US"/>
-        </w:rPr>
-        <w:t xml:space="preserve"> yang </w:t>
-      </w:r>
-      <w:proofErr w:type="spellStart"/>
-      <w:r>
-        <w:rPr>
-          <w:lang w:val="en-US"/>
-        </w:rPr>
-        <w:t>harus</w:t>
-      </w:r>
-      <w:proofErr w:type="spellEnd"/>
-      <w:r>
-        <w:rPr>
-          <w:lang w:val="en-US"/>
-        </w:rPr>
-        <w:t xml:space="preserve"> </w:t>
-      </w:r>
-      <w:proofErr w:type="spellStart"/>
-      <w:r>
-        <w:rPr>
-          <w:lang w:val="en-US"/>
-        </w:rPr>
-        <w:t>dikoreksi</w:t>
-      </w:r>
-      <w:proofErr w:type="spellEnd"/>
-      <w:r>
-        <w:rPr>
-          <w:lang w:val="en-US"/>
-        </w:rPr>
-        <w:t xml:space="preserve"> dan </w:t>
-      </w:r>
-      <w:proofErr w:type="spellStart"/>
-      <w:r>
-        <w:rPr>
-          <w:lang w:val="en-US"/>
-        </w:rPr>
-        <w:t>menilainya</w:t>
-      </w:r>
-      <w:proofErr w:type="spellEnd"/>
-      <w:r>
-        <w:rPr>
-          <w:lang w:val="en-US"/>
-        </w:rPr>
-        <w:t xml:space="preserve"> </w:t>
-      </w:r>
-      <w:proofErr w:type="spellStart"/>
-      <w:r>
-        <w:rPr>
-          <w:lang w:val="en-US"/>
-        </w:rPr>
-        <w:t>satu-persatu</w:t>
-      </w:r>
-      <w:proofErr w:type="spellEnd"/>
-      <w:r>
-        <w:rPr>
-          <w:lang w:val="en-US"/>
-        </w:rPr>
-        <w:t xml:space="preserve"> yang </w:t>
-      </w:r>
-      <w:proofErr w:type="spellStart"/>
-      <w:r>
-        <w:rPr>
-          <w:lang w:val="en-US"/>
-        </w:rPr>
-        <w:t>dapat</w:t>
-      </w:r>
-      <w:proofErr w:type="spellEnd"/>
-      <w:r>
-        <w:rPr>
-          <w:lang w:val="en-US"/>
-        </w:rPr>
-        <w:t xml:space="preserve"> </w:t>
-      </w:r>
-      <w:proofErr w:type="spellStart"/>
-      <w:r>
-        <w:rPr>
-          <w:lang w:val="en-US"/>
-        </w:rPr>
-        <w:t>memakan</w:t>
-      </w:r>
-      <w:proofErr w:type="spellEnd"/>
-      <w:r>
-        <w:rPr>
-          <w:lang w:val="en-US"/>
-        </w:rPr>
-        <w:t xml:space="preserve"> </w:t>
-      </w:r>
-      <w:proofErr w:type="spellStart"/>
-      <w:r>
-        <w:rPr>
-          <w:lang w:val="en-US"/>
-        </w:rPr>
-        <w:t>waktu</w:t>
-      </w:r>
-      <w:proofErr w:type="spellEnd"/>
-      <w:r>
-        <w:rPr>
-          <w:lang w:val="en-US"/>
-        </w:rPr>
-        <w:t xml:space="preserve"> lama </w:t>
-      </w:r>
-      <w:proofErr w:type="spellStart"/>
-      <w:r>
-        <w:rPr>
-          <w:lang w:val="en-US"/>
-        </w:rPr>
-        <w:t>dalam</w:t>
-      </w:r>
-      <w:proofErr w:type="spellEnd"/>
-      <w:r>
-        <w:rPr>
-          <w:lang w:val="en-US"/>
-        </w:rPr>
-        <w:t xml:space="preserve"> proses </w:t>
-      </w:r>
-      <w:proofErr w:type="spellStart"/>
-      <w:r>
-        <w:rPr>
-          <w:lang w:val="en-US"/>
-        </w:rPr>
-        <w:t>penilaian</w:t>
-      </w:r>
-      <w:proofErr w:type="spellEnd"/>
-      <w:r>
-        <w:rPr>
-          <w:lang w:val="en-US"/>
-        </w:rPr>
-        <w:t xml:space="preserve"> masing-masing </w:t>
-      </w:r>
-      <w:proofErr w:type="spellStart"/>
-      <w:r>
-        <w:rPr>
-          <w:lang w:val="en-US"/>
-        </w:rPr>
-        <w:t>jawaban</w:t>
-      </w:r>
-      <w:proofErr w:type="spellEnd"/>
-      <w:r>
-        <w:rPr>
-          <w:lang w:val="en-US"/>
-        </w:rPr>
-        <w:t>.</w:t>
-      </w:r>
-      <w:r>
-        <w:rPr>
-          <w:lang w:val="en-US"/>
-        </w:rPr>
-        <w:t xml:space="preserve"> Hal </w:t>
-      </w:r>
-      <w:proofErr w:type="spellStart"/>
-      <w:r>
-        <w:rPr>
-          <w:lang w:val="en-US"/>
-        </w:rPr>
-        <w:t>ini</w:t>
-      </w:r>
-      <w:proofErr w:type="spellEnd"/>
-      <w:r>
-        <w:rPr>
-          <w:lang w:val="en-US"/>
-        </w:rPr>
-        <w:t xml:space="preserve"> </w:t>
-      </w:r>
-      <w:proofErr w:type="spellStart"/>
-      <w:r>
-        <w:rPr>
-          <w:lang w:val="en-US"/>
-        </w:rPr>
-        <w:t>lah</w:t>
-      </w:r>
-      <w:proofErr w:type="spellEnd"/>
-      <w:r>
-        <w:rPr>
-          <w:lang w:val="en-US"/>
-        </w:rPr>
-        <w:t xml:space="preserve"> yang </w:t>
-      </w:r>
-      <w:proofErr w:type="spellStart"/>
-      <w:r>
-        <w:rPr>
-          <w:lang w:val="en-US"/>
-        </w:rPr>
-        <w:t>mendorong</w:t>
-      </w:r>
-      <w:proofErr w:type="spellEnd"/>
-      <w:r>
-        <w:rPr>
-          <w:lang w:val="en-US"/>
-        </w:rPr>
-        <w:t xml:space="preserve"> </w:t>
-      </w:r>
-      <w:proofErr w:type="spellStart"/>
-      <w:r>
-        <w:rPr>
-          <w:lang w:val="en-US"/>
-        </w:rPr>
-        <w:t>penulis</w:t>
-      </w:r>
-      <w:proofErr w:type="spellEnd"/>
-      <w:r>
-        <w:rPr>
-          <w:lang w:val="en-US"/>
-        </w:rPr>
-        <w:t xml:space="preserve"> </w:t>
-      </w:r>
-      <w:proofErr w:type="spellStart"/>
-      <w:r>
-        <w:rPr>
-          <w:lang w:val="en-US"/>
-        </w:rPr>
-        <w:t>untuk</w:t>
-      </w:r>
-      <w:proofErr w:type="spellEnd"/>
-      <w:r>
-        <w:rPr>
-          <w:lang w:val="en-US"/>
-        </w:rPr>
-        <w:t xml:space="preserve"> </w:t>
-      </w:r>
-      <w:proofErr w:type="spellStart"/>
-      <w:r>
-        <w:rPr>
-          <w:lang w:val="en-US"/>
-        </w:rPr>
-        <w:t>membangun</w:t>
-      </w:r>
-      <w:proofErr w:type="spellEnd"/>
-      <w:r>
-        <w:rPr>
-          <w:lang w:val="en-US"/>
-        </w:rPr>
-        <w:t xml:space="preserve"> </w:t>
-      </w:r>
-      <w:proofErr w:type="spellStart"/>
-      <w:r>
-        <w:rPr>
-          <w:lang w:val="en-US"/>
-        </w:rPr>
-        <w:t>sebuah</w:t>
-      </w:r>
-      <w:proofErr w:type="spellEnd"/>
-      <w:r>
-        <w:rPr>
-          <w:lang w:val="en-US"/>
-        </w:rPr>
-        <w:t xml:space="preserve"> </w:t>
-      </w:r>
-      <w:proofErr w:type="spellStart"/>
+      <w:r>
+        <w:rPr>
+          <w:lang w:val="en-US"/>
+        </w:rPr>
+        <w:t xml:space="preserve">Pada implementasi, aplikasi akan dibuat berbasis website. Pada </w:t>
+      </w:r>
       <w:r>
         <w:rPr>
           <w:lang w:val="en-US"/>
         </w:rPr>
         <w:t>aplikasi</w:t>
       </w:r>
-      <w:proofErr w:type="spellEnd"/>
-      <w:r>
-        <w:rPr>
-          <w:lang w:val="en-US"/>
-        </w:rPr>
-        <w:t xml:space="preserve"> yang </w:t>
-      </w:r>
-      <w:proofErr w:type="spellStart"/>
-      <w:r>
-        <w:rPr>
-          <w:lang w:val="en-US"/>
-        </w:rPr>
-        <w:t>dapat</w:t>
-      </w:r>
-      <w:proofErr w:type="spellEnd"/>
-      <w:r>
-        <w:rPr>
-          <w:lang w:val="en-US"/>
-        </w:rPr>
-        <w:t xml:space="preserve"> </w:t>
-      </w:r>
-      <w:proofErr w:type="spellStart"/>
-      <w:r>
-        <w:rPr>
-          <w:lang w:val="en-US"/>
-        </w:rPr>
-        <w:t>mempercepat</w:t>
-      </w:r>
-      <w:proofErr w:type="spellEnd"/>
-      <w:r>
-        <w:rPr>
-          <w:lang w:val="en-US"/>
-        </w:rPr>
-        <w:t xml:space="preserve"> proses </w:t>
-      </w:r>
-      <w:proofErr w:type="spellStart"/>
-      <w:r>
-        <w:rPr>
-          <w:lang w:val="en-US"/>
-        </w:rPr>
-        <w:t>evaluasi</w:t>
-      </w:r>
-      <w:proofErr w:type="spellEnd"/>
-      <w:r>
-        <w:rPr>
-          <w:lang w:val="en-US"/>
-        </w:rPr>
-        <w:t xml:space="preserve"> </w:t>
-      </w:r>
-      <w:proofErr w:type="spellStart"/>
-      <w:r>
-        <w:rPr>
-          <w:lang w:val="en-US"/>
-        </w:rPr>
-        <w:t>penilaian</w:t>
-      </w:r>
-      <w:proofErr w:type="spellEnd"/>
-      <w:r>
-        <w:rPr>
-          <w:lang w:val="en-US"/>
-        </w:rPr>
-        <w:t xml:space="preserve"> </w:t>
-      </w:r>
-      <w:proofErr w:type="spellStart"/>
-      <w:r>
-        <w:rPr>
-          <w:lang w:val="en-US"/>
-        </w:rPr>
-        <w:t>essai</w:t>
-      </w:r>
-      <w:proofErr w:type="spellEnd"/>
-      <w:r>
-        <w:rPr>
-          <w:lang w:val="en-US"/>
-        </w:rPr>
-        <w:t>.</w:t>
-      </w:r>
-    </w:p>
-    <w:p>
-      <w:pPr>
-        <w:ind w:firstLine="0"/>
-        <w:rPr>
-          <w:lang w:val="en-US"/>
-        </w:rPr>
-      </w:pPr>
-    </w:p>
-    <w:p>
-      <w:pPr>
-        <w:ind w:firstLine="0"/>
-        <w:rPr>
-          <w:lang w:val="en-US"/>
-        </w:rPr>
-      </w:pPr>
-      <w:proofErr w:type="spellStart"/>
-      <w:r>
-        <w:rPr>
-          <w:lang w:val="en-US"/>
-        </w:rPr>
-        <w:t>Aplikasi</w:t>
-      </w:r>
-      <w:proofErr w:type="spellEnd"/>
-      <w:r>
-        <w:rPr>
-          <w:lang w:val="en-US"/>
-        </w:rPr>
-        <w:t xml:space="preserve"> </w:t>
-      </w:r>
-      <w:proofErr w:type="spellStart"/>
-      <w:r>
-        <w:rPr>
-          <w:lang w:val="en-US"/>
-        </w:rPr>
-        <w:t>harus</w:t>
-      </w:r>
-      <w:proofErr w:type="spellEnd"/>
-      <w:r>
-        <w:rPr>
-          <w:lang w:val="en-US"/>
-        </w:rPr>
-        <w:t xml:space="preserve"> </w:t>
-      </w:r>
-      <w:proofErr w:type="spellStart"/>
-      <w:r>
-        <w:rPr>
-          <w:lang w:val="en-US"/>
-        </w:rPr>
-        <w:t>dapat</w:t>
-      </w:r>
-      <w:proofErr w:type="spellEnd"/>
-      <w:r>
-        <w:rPr>
-          <w:lang w:val="en-US"/>
-        </w:rPr>
-        <w:t xml:space="preserve"> </w:t>
-      </w:r>
-      <w:proofErr w:type="spellStart"/>
-      <w:r>
-        <w:rPr>
-          <w:lang w:val="en-US"/>
-        </w:rPr>
-        <w:t>melakukan</w:t>
-      </w:r>
-      <w:proofErr w:type="spellEnd"/>
-      <w:r>
-        <w:rPr>
-          <w:lang w:val="en-US"/>
-        </w:rPr>
-        <w:t xml:space="preserve"> proses </w:t>
-      </w:r>
-      <w:proofErr w:type="spellStart"/>
-      <w:r>
-        <w:rPr>
-          <w:lang w:val="en-US"/>
-        </w:rPr>
-        <w:t>evaluasi</w:t>
-      </w:r>
-      <w:proofErr w:type="spellEnd"/>
-      <w:r>
-        <w:rPr>
-          <w:lang w:val="en-US"/>
-        </w:rPr>
-        <w:t xml:space="preserve"> </w:t>
-      </w:r>
-      <w:proofErr w:type="spellStart"/>
-      <w:r>
-        <w:rPr>
-          <w:lang w:val="en-US"/>
-        </w:rPr>
-        <w:t>jawaban</w:t>
-      </w:r>
-      <w:proofErr w:type="spellEnd"/>
-      <w:r>
-        <w:rPr>
-          <w:lang w:val="en-US"/>
-        </w:rPr>
-        <w:t xml:space="preserve"> </w:t>
-      </w:r>
-      <w:proofErr w:type="spellStart"/>
-      <w:r>
-        <w:rPr>
-          <w:lang w:val="en-US"/>
-        </w:rPr>
-        <w:t>menggunakan</w:t>
-      </w:r>
-      <w:proofErr w:type="spellEnd"/>
-      <w:r>
-        <w:rPr>
-          <w:lang w:val="en-US"/>
-        </w:rPr>
-        <w:t xml:space="preserve"> Bahasa Indonesia </w:t>
-      </w:r>
-      <w:proofErr w:type="spellStart"/>
-      <w:r>
-        <w:rPr>
-          <w:lang w:val="en-US"/>
-        </w:rPr>
-        <w:t>atau</w:t>
-      </w:r>
-      <w:proofErr w:type="spellEnd"/>
-      <w:r>
-        <w:rPr>
-          <w:lang w:val="en-US"/>
-        </w:rPr>
-        <w:t xml:space="preserve"> Bahasa </w:t>
-      </w:r>
-      <w:proofErr w:type="spellStart"/>
-      <w:r>
-        <w:rPr>
-          <w:lang w:val="en-US"/>
-        </w:rPr>
-        <w:t>Inggris</w:t>
-      </w:r>
-      <w:proofErr w:type="spellEnd"/>
-      <w:r>
-        <w:rPr>
-          <w:lang w:val="en-US"/>
-        </w:rPr>
-        <w:t xml:space="preserve">, </w:t>
-      </w:r>
-      <w:proofErr w:type="spellStart"/>
-      <w:r>
-        <w:rPr>
-          <w:lang w:val="en-US"/>
-        </w:rPr>
-        <w:t>dikarenakan</w:t>
-      </w:r>
-      <w:proofErr w:type="spellEnd"/>
-      <w:r>
-        <w:rPr>
-          <w:lang w:val="en-US"/>
-        </w:rPr>
-        <w:t xml:space="preserve"> Bahasa </w:t>
-      </w:r>
-      <w:proofErr w:type="spellStart"/>
-      <w:r>
-        <w:rPr>
-          <w:lang w:val="en-US"/>
-        </w:rPr>
-        <w:t>Inggris</w:t>
-      </w:r>
-      <w:proofErr w:type="spellEnd"/>
-      <w:r>
-        <w:rPr>
-          <w:lang w:val="en-US"/>
-        </w:rPr>
-        <w:t xml:space="preserve"> </w:t>
-      </w:r>
-      <w:proofErr w:type="spellStart"/>
-      <w:r>
-        <w:rPr>
-          <w:lang w:val="en-US"/>
-        </w:rPr>
-        <w:t>telah</w:t>
-      </w:r>
-      <w:proofErr w:type="spellEnd"/>
-      <w:r>
-        <w:rPr>
-          <w:lang w:val="en-US"/>
-        </w:rPr>
-        <w:t xml:space="preserve"> </w:t>
-      </w:r>
-      <w:proofErr w:type="spellStart"/>
-      <w:r>
-        <w:rPr>
-          <w:lang w:val="en-US"/>
-        </w:rPr>
-        <w:t>menjadi</w:t>
-      </w:r>
-      <w:proofErr w:type="spellEnd"/>
-      <w:r>
-        <w:rPr>
-          <w:lang w:val="en-US"/>
-        </w:rPr>
-        <w:t xml:space="preserve"> </w:t>
-      </w:r>
-      <w:proofErr w:type="spellStart"/>
-      <w:r>
-        <w:rPr>
-          <w:lang w:val="en-US"/>
-        </w:rPr>
-        <w:t>kurikulum</w:t>
-      </w:r>
-      <w:proofErr w:type="spellEnd"/>
-      <w:r>
-        <w:rPr>
-          <w:lang w:val="en-US"/>
-        </w:rPr>
-        <w:t xml:space="preserve"> </w:t>
-      </w:r>
-      <w:proofErr w:type="spellStart"/>
-      <w:r>
-        <w:rPr>
-          <w:lang w:val="en-US"/>
-        </w:rPr>
-        <w:t>wajib</w:t>
-      </w:r>
-      <w:proofErr w:type="spellEnd"/>
-      <w:r>
-        <w:rPr>
-          <w:lang w:val="en-US"/>
-        </w:rPr>
-        <w:t xml:space="preserve"> pada program </w:t>
-      </w:r>
-      <w:proofErr w:type="spellStart"/>
-      <w:r>
-        <w:rPr>
-          <w:lang w:val="en-US"/>
-        </w:rPr>
-        <w:t>pendidikan</w:t>
-      </w:r>
-      <w:proofErr w:type="spellEnd"/>
-      <w:r>
-        <w:rPr>
-          <w:lang w:val="en-US"/>
-        </w:rPr>
-        <w:t xml:space="preserve"> 12 </w:t>
-      </w:r>
-      <w:proofErr w:type="spellStart"/>
-      <w:r>
-        <w:rPr>
-          <w:lang w:val="en-US"/>
-        </w:rPr>
-        <w:t>tahun</w:t>
-      </w:r>
-      <w:proofErr w:type="spellEnd"/>
-      <w:r>
-        <w:rPr>
-          <w:lang w:val="en-US"/>
-        </w:rPr>
-        <w:t xml:space="preserve"> di Indonesia. </w:t>
-      </w:r>
-      <w:proofErr w:type="spellStart"/>
-      <w:r>
-        <w:rPr>
-          <w:lang w:val="en-US"/>
-        </w:rPr>
-        <w:t>Aplikasi</w:t>
-      </w:r>
-      <w:proofErr w:type="spellEnd"/>
-      <w:r>
-        <w:rPr>
-          <w:lang w:val="en-US"/>
-        </w:rPr>
-        <w:t xml:space="preserve"> </w:t>
-      </w:r>
-      <w:proofErr w:type="spellStart"/>
-      <w:r>
-        <w:rPr>
-          <w:lang w:val="en-US"/>
-        </w:rPr>
-        <w:t>akan</w:t>
-      </w:r>
-      <w:proofErr w:type="spellEnd"/>
-      <w:r>
-        <w:rPr>
-          <w:lang w:val="en-US"/>
-        </w:rPr>
-        <w:t xml:space="preserve"> </w:t>
-      </w:r>
-      <w:proofErr w:type="spellStart"/>
-      <w:r>
-        <w:rPr>
-          <w:lang w:val="en-US"/>
-        </w:rPr>
-        <w:t>dibuat</w:t>
-      </w:r>
-      <w:proofErr w:type="spellEnd"/>
-      <w:r>
-        <w:rPr>
-          <w:lang w:val="en-US"/>
-        </w:rPr>
-        <w:t xml:space="preserve"> </w:t>
-      </w:r>
-      <w:proofErr w:type="spellStart"/>
-      <w:r>
-        <w:rPr>
-          <w:lang w:val="en-US"/>
-        </w:rPr>
-        <w:t>untuk</w:t>
-      </w:r>
-      <w:proofErr w:type="spellEnd"/>
-      <w:r>
-        <w:rPr>
-          <w:lang w:val="en-US"/>
-        </w:rPr>
-        <w:t xml:space="preserve"> </w:t>
-      </w:r>
-      <w:proofErr w:type="spellStart"/>
-      <w:r>
-        <w:rPr>
-          <w:lang w:val="en-US"/>
-        </w:rPr>
-        <w:t>dapat</w:t>
-      </w:r>
-      <w:proofErr w:type="spellEnd"/>
-      <w:r>
-        <w:rPr>
-          <w:lang w:val="en-US"/>
-        </w:rPr>
-        <w:t xml:space="preserve"> </w:t>
-      </w:r>
-      <w:proofErr w:type="spellStart"/>
-      <w:r>
-        <w:rPr>
-          <w:lang w:val="en-US"/>
-        </w:rPr>
-        <w:t>memeriksa</w:t>
-      </w:r>
-      <w:proofErr w:type="spellEnd"/>
-      <w:r>
-        <w:rPr>
-          <w:lang w:val="en-US"/>
-        </w:rPr>
-        <w:t xml:space="preserve"> </w:t>
-      </w:r>
-      <w:proofErr w:type="spellStart"/>
-      <w:r>
-        <w:rPr>
-          <w:lang w:val="en-US"/>
-        </w:rPr>
-        <w:t>persentase</w:t>
-      </w:r>
-      <w:proofErr w:type="spellEnd"/>
-      <w:r>
-        <w:rPr>
-          <w:lang w:val="en-US"/>
-        </w:rPr>
-        <w:t xml:space="preserve"> </w:t>
-      </w:r>
-      <w:proofErr w:type="spellStart"/>
-      <w:r>
-        <w:rPr>
-          <w:lang w:val="en-US"/>
-        </w:rPr>
-        <w:t>kemiripan</w:t>
-      </w:r>
-      <w:proofErr w:type="spellEnd"/>
-      <w:r>
-        <w:rPr>
-          <w:lang w:val="en-US"/>
-        </w:rPr>
-        <w:t xml:space="preserve"> </w:t>
-      </w:r>
-      <w:proofErr w:type="spellStart"/>
-      <w:r>
-        <w:rPr>
-          <w:lang w:val="en-US"/>
-        </w:rPr>
-        <w:t>jawaban</w:t>
-      </w:r>
-      <w:proofErr w:type="spellEnd"/>
-      <w:r>
-        <w:rPr>
-          <w:lang w:val="en-US"/>
-        </w:rPr>
-        <w:t xml:space="preserve"> </w:t>
-      </w:r>
-      <w:proofErr w:type="spellStart"/>
-      <w:r>
-        <w:rPr>
-          <w:lang w:val="en-US"/>
-        </w:rPr>
-        <w:t>essai</w:t>
-      </w:r>
-      <w:proofErr w:type="spellEnd"/>
-      <w:r>
-        <w:rPr>
-          <w:lang w:val="en-US"/>
-        </w:rPr>
-        <w:t xml:space="preserve"> murid </w:t>
-      </w:r>
-      <w:proofErr w:type="spellStart"/>
-      <w:r>
-        <w:rPr>
-          <w:lang w:val="en-US"/>
-        </w:rPr>
-        <w:t>terhadap</w:t>
-      </w:r>
-      <w:proofErr w:type="spellEnd"/>
-      <w:r>
-        <w:rPr>
-          <w:lang w:val="en-US"/>
-        </w:rPr>
-        <w:t xml:space="preserve"> </w:t>
-      </w:r>
-      <w:proofErr w:type="spellStart"/>
-      <w:r>
-        <w:rPr>
-          <w:lang w:val="en-US"/>
-        </w:rPr>
-        <w:t>jawaban</w:t>
-      </w:r>
-      <w:proofErr w:type="spellEnd"/>
-      <w:r>
-        <w:rPr>
-          <w:lang w:val="en-US"/>
-        </w:rPr>
-        <w:t xml:space="preserve"> guru. </w:t>
-      </w:r>
-      <w:proofErr w:type="spellStart"/>
-      <w:r>
-        <w:rPr>
-          <w:lang w:val="en-US"/>
-        </w:rPr>
-        <w:lastRenderedPageBreak/>
-        <w:t>Persentase</w:t>
-      </w:r>
-      <w:proofErr w:type="spellEnd"/>
-      <w:r>
-        <w:rPr>
-          <w:lang w:val="en-US"/>
-        </w:rPr>
-        <w:t xml:space="preserve"> </w:t>
-      </w:r>
-      <w:proofErr w:type="spellStart"/>
-      <w:r>
-        <w:rPr>
-          <w:lang w:val="en-US"/>
-        </w:rPr>
-        <w:t>kemiripan</w:t>
-      </w:r>
-      <w:proofErr w:type="spellEnd"/>
-      <w:r>
-        <w:rPr>
-          <w:lang w:val="en-US"/>
-        </w:rPr>
-        <w:t xml:space="preserve"> </w:t>
-      </w:r>
-      <w:proofErr w:type="spellStart"/>
-      <w:r>
-        <w:rPr>
-          <w:lang w:val="en-US"/>
-        </w:rPr>
-        <w:t>jawaban</w:t>
-      </w:r>
-      <w:proofErr w:type="spellEnd"/>
-      <w:r>
-        <w:rPr>
-          <w:lang w:val="en-US"/>
-        </w:rPr>
-        <w:t xml:space="preserve"> </w:t>
-      </w:r>
-      <w:proofErr w:type="spellStart"/>
-      <w:r>
-        <w:rPr>
-          <w:lang w:val="en-US"/>
-        </w:rPr>
-        <w:t>ini</w:t>
-      </w:r>
-      <w:proofErr w:type="spellEnd"/>
-      <w:r>
-        <w:rPr>
-          <w:lang w:val="en-US"/>
-        </w:rPr>
-        <w:t xml:space="preserve"> </w:t>
-      </w:r>
-      <w:proofErr w:type="spellStart"/>
-      <w:r>
-        <w:rPr>
-          <w:lang w:val="en-US"/>
-        </w:rPr>
-        <w:t>kemudian</w:t>
-      </w:r>
-      <w:proofErr w:type="spellEnd"/>
-      <w:r>
-        <w:rPr>
-          <w:lang w:val="en-US"/>
-        </w:rPr>
-        <w:t xml:space="preserve"> </w:t>
-      </w:r>
-      <w:proofErr w:type="spellStart"/>
-      <w:r>
-        <w:rPr>
-          <w:lang w:val="en-US"/>
-        </w:rPr>
-        <w:t>akan</w:t>
-      </w:r>
-      <w:proofErr w:type="spellEnd"/>
-      <w:r>
-        <w:rPr>
-          <w:lang w:val="en-US"/>
-        </w:rPr>
-        <w:t xml:space="preserve"> </w:t>
-      </w:r>
-      <w:proofErr w:type="spellStart"/>
-      <w:r>
-        <w:rPr>
-          <w:lang w:val="en-US"/>
-        </w:rPr>
-        <w:t>menjadi</w:t>
-      </w:r>
-      <w:proofErr w:type="spellEnd"/>
-      <w:r>
-        <w:rPr>
-          <w:lang w:val="en-US"/>
-        </w:rPr>
-        <w:t xml:space="preserve"> </w:t>
-      </w:r>
-      <w:proofErr w:type="spellStart"/>
-      <w:r>
-        <w:rPr>
-          <w:lang w:val="en-US"/>
-        </w:rPr>
-        <w:t>nilai</w:t>
-      </w:r>
-      <w:proofErr w:type="spellEnd"/>
-      <w:r>
-        <w:rPr>
-          <w:lang w:val="en-US"/>
-        </w:rPr>
-        <w:t xml:space="preserve"> </w:t>
-      </w:r>
-      <w:proofErr w:type="spellStart"/>
-      <w:r>
-        <w:rPr>
-          <w:lang w:val="en-US"/>
-        </w:rPr>
-        <w:t>bagi</w:t>
-      </w:r>
-      <w:proofErr w:type="spellEnd"/>
-      <w:r>
-        <w:rPr>
-          <w:lang w:val="en-US"/>
-        </w:rPr>
-        <w:t xml:space="preserve"> murid yang </w:t>
-      </w:r>
-      <w:proofErr w:type="spellStart"/>
-      <w:r>
-        <w:rPr>
-          <w:lang w:val="en-US"/>
-        </w:rPr>
-        <w:t>telah</w:t>
-      </w:r>
-      <w:proofErr w:type="spellEnd"/>
-      <w:r>
-        <w:rPr>
-          <w:lang w:val="en-US"/>
-        </w:rPr>
-        <w:t xml:space="preserve"> </w:t>
-      </w:r>
-      <w:proofErr w:type="spellStart"/>
-      <w:r>
-        <w:rPr>
-          <w:lang w:val="en-US"/>
-        </w:rPr>
-        <w:t>diperiksa</w:t>
-      </w:r>
-      <w:proofErr w:type="spellEnd"/>
-      <w:r>
-        <w:rPr>
-          <w:lang w:val="en-US"/>
-        </w:rPr>
-        <w:t xml:space="preserve"> </w:t>
-      </w:r>
-      <w:proofErr w:type="spellStart"/>
-      <w:r>
-        <w:rPr>
-          <w:lang w:val="en-US"/>
-        </w:rPr>
-        <w:t>jawabannya</w:t>
-      </w:r>
-      <w:proofErr w:type="spellEnd"/>
-      <w:r>
-        <w:rPr>
-          <w:lang w:val="en-US"/>
-        </w:rPr>
-        <w:t>.</w:t>
-      </w:r>
-    </w:p>
-    <w:p>
-      <w:pPr>
-        <w:ind w:firstLine="0"/>
-        <w:rPr>
-          <w:lang w:val="en-US"/>
-        </w:rPr>
-      </w:pPr>
-    </w:p>
-    <w:p>
-      <w:pPr>
-        <w:ind w:firstLine="0"/>
-        <w:rPr>
-          <w:lang w:val="en-US"/>
-        </w:rPr>
-      </w:pPr>
-      <w:r>
-        <w:rPr>
-          <w:lang w:val="en-US"/>
-        </w:rPr>
-        <w:t xml:space="preserve">Pada </w:t>
-      </w:r>
-      <w:proofErr w:type="spellStart"/>
-      <w:r>
-        <w:rPr>
-          <w:lang w:val="en-US"/>
-        </w:rPr>
-        <w:t>implementasi</w:t>
-      </w:r>
-      <w:proofErr w:type="spellEnd"/>
-      <w:r>
-        <w:rPr>
-          <w:lang w:val="en-US"/>
-        </w:rPr>
-        <w:t xml:space="preserve">, </w:t>
-      </w:r>
-      <w:proofErr w:type="spellStart"/>
-      <w:r>
-        <w:rPr>
-          <w:lang w:val="en-US"/>
-        </w:rPr>
-        <w:t>aplikasi</w:t>
-      </w:r>
-      <w:proofErr w:type="spellEnd"/>
-      <w:r>
-        <w:rPr>
-          <w:lang w:val="en-US"/>
-        </w:rPr>
-        <w:t xml:space="preserve"> </w:t>
-      </w:r>
-      <w:proofErr w:type="spellStart"/>
-      <w:r>
-        <w:rPr>
-          <w:lang w:val="en-US"/>
-        </w:rPr>
-        <w:t>akan</w:t>
-      </w:r>
-      <w:proofErr w:type="spellEnd"/>
-      <w:r>
-        <w:rPr>
-          <w:lang w:val="en-US"/>
-        </w:rPr>
-        <w:t xml:space="preserve"> </w:t>
-      </w:r>
-      <w:proofErr w:type="spellStart"/>
-      <w:r>
-        <w:rPr>
-          <w:lang w:val="en-US"/>
-        </w:rPr>
-        <w:t>dibuat</w:t>
-      </w:r>
-      <w:proofErr w:type="spellEnd"/>
-      <w:r>
-        <w:rPr>
-          <w:lang w:val="en-US"/>
-        </w:rPr>
-        <w:t xml:space="preserve"> </w:t>
-      </w:r>
-      <w:proofErr w:type="spellStart"/>
-      <w:r>
-        <w:rPr>
-          <w:lang w:val="en-US"/>
-        </w:rPr>
-        <w:t>berbasis</w:t>
-      </w:r>
-      <w:proofErr w:type="spellEnd"/>
-      <w:r>
-        <w:rPr>
-          <w:lang w:val="en-US"/>
-        </w:rPr>
-        <w:t xml:space="preserve"> website. Pada </w:t>
-      </w:r>
-      <w:proofErr w:type="spellStart"/>
-      <w:r>
-        <w:rPr>
-          <w:lang w:val="en-US"/>
-        </w:rPr>
-        <w:t>aplikasi</w:t>
-      </w:r>
-      <w:proofErr w:type="spellEnd"/>
-      <w:r>
-        <w:rPr>
-          <w:lang w:val="en-US"/>
-        </w:rPr>
-        <w:t xml:space="preserve"> </w:t>
-      </w:r>
-      <w:proofErr w:type="spellStart"/>
-      <w:r>
-        <w:rPr>
-          <w:lang w:val="en-US"/>
-        </w:rPr>
-        <w:t>tersebut</w:t>
-      </w:r>
-      <w:proofErr w:type="spellEnd"/>
-      <w:r>
-        <w:rPr>
-          <w:lang w:val="en-US"/>
-        </w:rPr>
-        <w:t xml:space="preserve">, guru </w:t>
-      </w:r>
-      <w:proofErr w:type="spellStart"/>
-      <w:r>
-        <w:rPr>
-          <w:lang w:val="en-US"/>
-        </w:rPr>
-        <w:t>akan</w:t>
-      </w:r>
-      <w:proofErr w:type="spellEnd"/>
-      <w:r>
-        <w:rPr>
-          <w:lang w:val="en-US"/>
-        </w:rPr>
-        <w:t xml:space="preserve"> </w:t>
-      </w:r>
-      <w:proofErr w:type="spellStart"/>
-      <w:r>
-        <w:rPr>
-          <w:lang w:val="en-US"/>
-        </w:rPr>
-        <w:t>memasukkan</w:t>
-      </w:r>
-      <w:proofErr w:type="spellEnd"/>
-      <w:r>
-        <w:rPr>
-          <w:lang w:val="en-US"/>
-        </w:rPr>
-        <w:t xml:space="preserve"> </w:t>
-      </w:r>
-      <w:proofErr w:type="spellStart"/>
-      <w:r>
-        <w:rPr>
-          <w:lang w:val="en-US"/>
-        </w:rPr>
-        <w:t>jawaban</w:t>
-      </w:r>
-      <w:proofErr w:type="spellEnd"/>
-      <w:r>
-        <w:rPr>
-          <w:lang w:val="en-US"/>
-        </w:rPr>
-        <w:t xml:space="preserve"> </w:t>
-      </w:r>
-      <w:proofErr w:type="spellStart"/>
-      <w:r>
-        <w:rPr>
-          <w:lang w:val="en-US"/>
-        </w:rPr>
-        <w:t>berupa</w:t>
-      </w:r>
-      <w:proofErr w:type="spellEnd"/>
-      <w:r>
-        <w:rPr>
-          <w:lang w:val="en-US"/>
-        </w:rPr>
-        <w:t xml:space="preserve"> </w:t>
-      </w:r>
-      <w:proofErr w:type="spellStart"/>
-      <w:r>
-        <w:rPr>
-          <w:lang w:val="en-US"/>
-        </w:rPr>
-        <w:t>teks</w:t>
-      </w:r>
-      <w:proofErr w:type="spellEnd"/>
-      <w:r>
-        <w:rPr>
-          <w:lang w:val="en-US"/>
-        </w:rPr>
-        <w:t xml:space="preserve">. </w:t>
-      </w:r>
-      <w:proofErr w:type="spellStart"/>
-      <w:r>
-        <w:rPr>
-          <w:lang w:val="en-US"/>
-        </w:rPr>
-        <w:t>Kemudian</w:t>
-      </w:r>
-      <w:proofErr w:type="spellEnd"/>
-      <w:r>
-        <w:rPr>
-          <w:lang w:val="en-US"/>
-        </w:rPr>
-        <w:t xml:space="preserve">, guru </w:t>
-      </w:r>
-      <w:proofErr w:type="spellStart"/>
-      <w:r>
-        <w:rPr>
-          <w:lang w:val="en-US"/>
-        </w:rPr>
-        <w:t>akan</w:t>
-      </w:r>
-      <w:proofErr w:type="spellEnd"/>
-      <w:r>
-        <w:rPr>
-          <w:lang w:val="en-US"/>
-        </w:rPr>
-        <w:t xml:space="preserve"> </w:t>
-      </w:r>
-      <w:proofErr w:type="spellStart"/>
-      <w:r>
-        <w:rPr>
-          <w:lang w:val="en-US"/>
-        </w:rPr>
-        <w:t>dapat</w:t>
-      </w:r>
-      <w:proofErr w:type="spellEnd"/>
-      <w:r>
-        <w:rPr>
-          <w:lang w:val="en-US"/>
-        </w:rPr>
-        <w:t xml:space="preserve"> </w:t>
-      </w:r>
-      <w:proofErr w:type="spellStart"/>
-      <w:r>
-        <w:rPr>
-          <w:lang w:val="en-US"/>
-        </w:rPr>
-        <w:t>memasukkan</w:t>
-      </w:r>
-      <w:proofErr w:type="spellEnd"/>
-      <w:r>
-        <w:rPr>
-          <w:lang w:val="en-US"/>
-        </w:rPr>
-        <w:t xml:space="preserve"> </w:t>
-      </w:r>
-      <w:proofErr w:type="spellStart"/>
-      <w:r>
-        <w:rPr>
-          <w:lang w:val="en-US"/>
-        </w:rPr>
-        <w:t>jawaban</w:t>
-      </w:r>
-      <w:proofErr w:type="spellEnd"/>
-      <w:r>
-        <w:rPr>
-          <w:lang w:val="en-US"/>
-        </w:rPr>
-        <w:t xml:space="preserve"> murid </w:t>
-      </w:r>
-      <w:proofErr w:type="spellStart"/>
-      <w:r>
-        <w:rPr>
-          <w:lang w:val="en-US"/>
-        </w:rPr>
-        <w:t>satu-persatu</w:t>
-      </w:r>
-      <w:proofErr w:type="spellEnd"/>
-      <w:r>
-        <w:rPr>
-          <w:lang w:val="en-US"/>
-        </w:rPr>
-        <w:t xml:space="preserve"> </w:t>
-      </w:r>
-      <w:proofErr w:type="spellStart"/>
-      <w:r>
-        <w:rPr>
-          <w:lang w:val="en-US"/>
-        </w:rPr>
-        <w:t>berupa</w:t>
-      </w:r>
-      <w:proofErr w:type="spellEnd"/>
-      <w:r>
-        <w:rPr>
-          <w:lang w:val="en-US"/>
-        </w:rPr>
-        <w:t xml:space="preserve"> </w:t>
-      </w:r>
-      <w:proofErr w:type="spellStart"/>
-      <w:r>
-        <w:rPr>
-          <w:lang w:val="en-US"/>
-        </w:rPr>
-        <w:t>teks</w:t>
-      </w:r>
-      <w:proofErr w:type="spellEnd"/>
-      <w:r>
-        <w:rPr>
-          <w:lang w:val="en-US"/>
-        </w:rPr>
-        <w:t xml:space="preserve"> yang </w:t>
-      </w:r>
-      <w:proofErr w:type="spellStart"/>
-      <w:r>
-        <w:rPr>
-          <w:lang w:val="en-US"/>
-        </w:rPr>
-        <w:t>telah</w:t>
-      </w:r>
-      <w:proofErr w:type="spellEnd"/>
-      <w:r>
-        <w:rPr>
-          <w:lang w:val="en-US"/>
-        </w:rPr>
-        <w:t xml:space="preserve"> </w:t>
-      </w:r>
-      <w:proofErr w:type="spellStart"/>
-      <w:r>
-        <w:rPr>
-          <w:lang w:val="en-US"/>
-        </w:rPr>
-        <w:t>disalin</w:t>
-      </w:r>
-      <w:proofErr w:type="spellEnd"/>
-      <w:r>
-        <w:rPr>
-          <w:lang w:val="en-US"/>
-        </w:rPr>
-        <w:t xml:space="preserve"> </w:t>
-      </w:r>
-      <w:proofErr w:type="spellStart"/>
-      <w:r>
-        <w:rPr>
-          <w:lang w:val="en-US"/>
-        </w:rPr>
-        <w:t>atau</w:t>
-      </w:r>
-      <w:proofErr w:type="spellEnd"/>
-      <w:r>
-        <w:rPr>
-          <w:lang w:val="en-US"/>
-        </w:rPr>
-        <w:t xml:space="preserve"> file </w:t>
-      </w:r>
-      <w:proofErr w:type="spellStart"/>
-      <w:r>
-        <w:rPr>
-          <w:lang w:val="en-US"/>
-        </w:rPr>
-        <w:t>plainteks</w:t>
-      </w:r>
-      <w:proofErr w:type="spellEnd"/>
-      <w:r>
-        <w:rPr>
-          <w:lang w:val="en-US"/>
-        </w:rPr>
-        <w:t xml:space="preserve"> </w:t>
-      </w:r>
-      <w:proofErr w:type="spellStart"/>
-      <w:r>
-        <w:rPr>
-          <w:lang w:val="en-US"/>
-        </w:rPr>
-        <w:t>dengan</w:t>
-      </w:r>
-      <w:proofErr w:type="spellEnd"/>
-      <w:r>
-        <w:rPr>
-          <w:lang w:val="en-US"/>
-        </w:rPr>
-        <w:t xml:space="preserve"> </w:t>
-      </w:r>
-      <w:proofErr w:type="spellStart"/>
-      <w:r>
-        <w:rPr>
-          <w:lang w:val="en-US"/>
-        </w:rPr>
-        <w:t>ekstensi</w:t>
-      </w:r>
-      <w:proofErr w:type="spellEnd"/>
-      <w:r>
-        <w:rPr>
-          <w:lang w:val="en-US"/>
-        </w:rPr>
-        <w:t xml:space="preserve"> </w:t>
+      <w:r>
+        <w:rPr>
+          <w:lang w:val="en-US"/>
+        </w:rPr>
+        <w:t xml:space="preserve"> tersebut, guru akan memasukkan jawaban berupa teks. Kemudian, guru akan dapat memasukkan jawaban murid satu-persatu berupa teks yang telah disalin atau file plainteks dengan ekstensi </w:t>
       </w:r>
       <w:r>
         <w:rPr>
@@ -9544,133 +6476,7 @@
         <w:rPr>
           <w:lang w:val="en-US"/>
         </w:rPr>
-        <w:t xml:space="preserve">, </w:t>
-      </w:r>
-      <w:proofErr w:type="spellStart"/>
-      <w:r>
-        <w:rPr>
-          <w:lang w:val="en-US"/>
-        </w:rPr>
-        <w:t>maupun</w:t>
-      </w:r>
-      <w:proofErr w:type="spellEnd"/>
-      <w:r>
-        <w:rPr>
-          <w:lang w:val="en-US"/>
-        </w:rPr>
-        <w:t xml:space="preserve"> </w:t>
-      </w:r>
-      <w:proofErr w:type="spellStart"/>
-      <w:r>
-        <w:rPr>
-          <w:lang w:val="en-US"/>
-        </w:rPr>
-        <w:t>memasukkan</w:t>
-      </w:r>
-      <w:proofErr w:type="spellEnd"/>
-      <w:r>
-        <w:rPr>
-          <w:lang w:val="en-US"/>
-        </w:rPr>
-        <w:t xml:space="preserve"> </w:t>
-      </w:r>
-      <w:proofErr w:type="spellStart"/>
-      <w:r>
-        <w:rPr>
-          <w:lang w:val="en-US"/>
-        </w:rPr>
-        <w:t>jawaban</w:t>
-      </w:r>
-      <w:proofErr w:type="spellEnd"/>
-      <w:r>
-        <w:rPr>
-          <w:lang w:val="en-US"/>
-        </w:rPr>
-        <w:t xml:space="preserve"> </w:t>
-      </w:r>
-      <w:proofErr w:type="spellStart"/>
-      <w:r>
-        <w:rPr>
-          <w:lang w:val="en-US"/>
-        </w:rPr>
-        <w:t>secara</w:t>
-      </w:r>
-      <w:proofErr w:type="spellEnd"/>
-      <w:r>
-        <w:rPr>
-          <w:lang w:val="en-US"/>
-        </w:rPr>
-        <w:t xml:space="preserve"> </w:t>
-      </w:r>
-      <w:proofErr w:type="spellStart"/>
-      <w:r>
-        <w:rPr>
-          <w:lang w:val="en-US"/>
-        </w:rPr>
-        <w:t>massal</w:t>
-      </w:r>
-      <w:proofErr w:type="spellEnd"/>
-      <w:r>
-        <w:rPr>
-          <w:lang w:val="en-US"/>
-        </w:rPr>
-        <w:t xml:space="preserve"> </w:t>
-      </w:r>
-      <w:proofErr w:type="spellStart"/>
-      <w:r>
-        <w:rPr>
-          <w:lang w:val="en-US"/>
-        </w:rPr>
-        <w:t>dengan</w:t>
-      </w:r>
-      <w:proofErr w:type="spellEnd"/>
-      <w:r>
-        <w:rPr>
-          <w:lang w:val="en-US"/>
-        </w:rPr>
-        <w:t xml:space="preserve"> </w:t>
-      </w:r>
-      <w:proofErr w:type="spellStart"/>
-      <w:r>
-        <w:rPr>
-          <w:lang w:val="en-US"/>
-        </w:rPr>
-        <w:t>mengunggah</w:t>
-      </w:r>
-      <w:proofErr w:type="spellEnd"/>
-      <w:r>
-        <w:rPr>
-          <w:lang w:val="en-US"/>
-        </w:rPr>
-        <w:t xml:space="preserve"> file excel </w:t>
-      </w:r>
-      <w:proofErr w:type="spellStart"/>
-      <w:r>
-        <w:rPr>
-          <w:lang w:val="en-US"/>
-        </w:rPr>
-        <w:t>dengan</w:t>
-      </w:r>
-      <w:proofErr w:type="spellEnd"/>
-      <w:r>
-        <w:rPr>
-          <w:lang w:val="en-US"/>
-        </w:rPr>
-        <w:t xml:space="preserve"> </w:t>
-      </w:r>
-      <w:proofErr w:type="spellStart"/>
-      <w:r>
-        <w:rPr>
-          <w:lang w:val="en-US"/>
-        </w:rPr>
-        <w:t>ekstensi</w:t>
-      </w:r>
-      <w:proofErr w:type="spellEnd"/>
-      <w:r>
-        <w:rPr>
-          <w:lang w:val="en-US"/>
-        </w:rPr>
-        <w:t xml:space="preserve"> </w:t>
+        <w:t xml:space="preserve">, maupun memasukkan jawaban secara massal dengan mengunggah file excel dengan ekstensi </w:t>
       </w:r>
       <w:r>
         <w:rPr>
@@ -9678,18 +6484,8 @@
           <w:iCs/>
           <w:lang w:val="en-US"/>
         </w:rPr>
-        <w:t>.</w:t>
-      </w:r>
-      <w:proofErr w:type="spellStart"/>
-      <w:r>
-        <w:rPr>
-          <w:i/>
-          <w:iCs/>
-          <w:lang w:val="en-US"/>
-        </w:rPr>
-        <w:t>xls</w:t>
-      </w:r>
-      <w:proofErr w:type="spellEnd"/>
+        <w:t>.xls</w:t>
+      </w:r>
       <w:r>
         <w:rPr>
           <w:lang w:val="en-US"/>
@@ -9724,187 +6520,11 @@
           <w:lang w:val="en-US"/>
         </w:rPr>
       </w:pPr>
-      <w:proofErr w:type="spellStart"/>
-      <w:r>
-        <w:rPr>
-          <w:lang w:val="en-US"/>
-        </w:rPr>
-        <w:t>Untuk</w:t>
-      </w:r>
-      <w:proofErr w:type="spellEnd"/>
-      <w:r>
-        <w:rPr>
-          <w:lang w:val="en-US"/>
-        </w:rPr>
-        <w:t xml:space="preserve"> </w:t>
-      </w:r>
-      <w:proofErr w:type="spellStart"/>
-      <w:r>
-        <w:rPr>
-          <w:lang w:val="en-US"/>
-        </w:rPr>
-        <w:t>menyelesaikan</w:t>
-      </w:r>
-      <w:proofErr w:type="spellEnd"/>
-      <w:r>
-        <w:rPr>
-          <w:lang w:val="en-US"/>
-        </w:rPr>
-        <w:t xml:space="preserve"> </w:t>
-      </w:r>
-      <w:proofErr w:type="spellStart"/>
-      <w:r>
-        <w:rPr>
-          <w:lang w:val="en-US"/>
-        </w:rPr>
-        <w:t>permasalahan</w:t>
-      </w:r>
-      <w:proofErr w:type="spellEnd"/>
-      <w:r>
-        <w:rPr>
-          <w:lang w:val="en-US"/>
-        </w:rPr>
-        <w:t xml:space="preserve"> yang </w:t>
-      </w:r>
-      <w:proofErr w:type="spellStart"/>
-      <w:r>
-        <w:rPr>
-          <w:lang w:val="en-US"/>
-        </w:rPr>
-        <w:t>sudah</w:t>
-      </w:r>
-      <w:proofErr w:type="spellEnd"/>
-      <w:r>
-        <w:rPr>
-          <w:lang w:val="en-US"/>
-        </w:rPr>
-        <w:t xml:space="preserve"> </w:t>
-      </w:r>
-      <w:proofErr w:type="spellStart"/>
-      <w:r>
-        <w:rPr>
-          <w:lang w:val="en-US"/>
-        </w:rPr>
-        <w:t>dipaparkan</w:t>
-      </w:r>
-      <w:proofErr w:type="spellEnd"/>
-      <w:r>
-        <w:rPr>
-          <w:lang w:val="en-US"/>
-        </w:rPr>
-        <w:t xml:space="preserve"> pada </w:t>
-      </w:r>
-      <w:proofErr w:type="spellStart"/>
-      <w:r>
-        <w:rPr>
-          <w:lang w:val="en-US"/>
-        </w:rPr>
-        <w:t>latar</w:t>
-      </w:r>
-      <w:proofErr w:type="spellEnd"/>
-      <w:r>
-        <w:rPr>
-          <w:lang w:val="en-US"/>
-        </w:rPr>
-        <w:t xml:space="preserve"> </w:t>
-      </w:r>
-      <w:proofErr w:type="spellStart"/>
-      <w:r>
-        <w:rPr>
-          <w:lang w:val="en-US"/>
-        </w:rPr>
-        <w:t>belakang</w:t>
-      </w:r>
-      <w:proofErr w:type="spellEnd"/>
-      <w:r>
-        <w:rPr>
-          <w:lang w:val="en-US"/>
-        </w:rPr>
-        <w:t xml:space="preserve">, </w:t>
-      </w:r>
-      <w:proofErr w:type="spellStart"/>
-      <w:r>
-        <w:rPr>
-          <w:lang w:val="en-US"/>
-        </w:rPr>
-        <w:t>maka</w:t>
-      </w:r>
-      <w:proofErr w:type="spellEnd"/>
-      <w:r>
-        <w:rPr>
-          <w:lang w:val="en-US"/>
-        </w:rPr>
-        <w:t xml:space="preserve"> </w:t>
-      </w:r>
-      <w:proofErr w:type="spellStart"/>
-      <w:r>
-        <w:rPr>
-          <w:lang w:val="en-US"/>
-        </w:rPr>
-        <w:t>didapat</w:t>
-      </w:r>
-      <w:proofErr w:type="spellEnd"/>
-      <w:r>
-        <w:rPr>
-          <w:lang w:val="en-US"/>
-        </w:rPr>
-        <w:t xml:space="preserve"> </w:t>
-      </w:r>
-      <w:proofErr w:type="spellStart"/>
-      <w:r>
-        <w:rPr>
-          <w:lang w:val="en-US"/>
-        </w:rPr>
-        <w:t>rumusan</w:t>
-      </w:r>
-      <w:proofErr w:type="spellEnd"/>
-      <w:r>
-        <w:rPr>
-          <w:lang w:val="en-US"/>
-        </w:rPr>
-        <w:t xml:space="preserve"> </w:t>
-      </w:r>
-      <w:proofErr w:type="spellStart"/>
-      <w:r>
-        <w:rPr>
-          <w:lang w:val="en-US"/>
-        </w:rPr>
-        <w:t>masalah</w:t>
-      </w:r>
-      <w:proofErr w:type="spellEnd"/>
-      <w:r>
-        <w:rPr>
-          <w:lang w:val="en-US"/>
-        </w:rPr>
-        <w:t xml:space="preserve"> </w:t>
-      </w:r>
-      <w:proofErr w:type="spellStart"/>
-      <w:r>
-        <w:rPr>
-          <w:lang w:val="en-US"/>
-        </w:rPr>
-        <w:t>sebagai</w:t>
-      </w:r>
-      <w:proofErr w:type="spellEnd"/>
-      <w:r>
-        <w:rPr>
-          <w:lang w:val="en-US"/>
-        </w:rPr>
-        <w:t xml:space="preserve"> </w:t>
-      </w:r>
-      <w:proofErr w:type="spellStart"/>
-      <w:r>
-        <w:rPr>
-          <w:lang w:val="en-US"/>
-        </w:rPr>
-        <w:t>berikut</w:t>
-      </w:r>
-      <w:proofErr w:type="spellEnd"/>
-      <w:r>
-        <w:rPr>
-          <w:lang w:val="en-US"/>
-        </w:rPr>
-        <w:t>:</w:t>
+      <w:r>
+        <w:rPr>
+          <w:lang w:val="en-US"/>
+        </w:rPr>
+        <w:t>Untuk menyelesaikan permasalahan yang sudah dipaparkan pada latar belakang, maka didapat rumusan masalah sebagai berikut:</w:t>
       </w:r>
     </w:p>
     <w:p>
@@ -9919,117 +6539,35 @@
           <w:lang w:val="en-US"/>
         </w:rPr>
       </w:pPr>
-      <w:proofErr w:type="spellStart"/>
-      <w:r>
-        <w:rPr>
-          <w:lang w:val="en-US"/>
-        </w:rPr>
-        <w:t>Bagaimana</w:t>
-      </w:r>
-      <w:proofErr w:type="spellEnd"/>
-      <w:r>
-        <w:rPr>
-          <w:lang w:val="en-US"/>
-        </w:rPr>
-        <w:t xml:space="preserve"> </w:t>
-      </w:r>
-      <w:proofErr w:type="spellStart"/>
-      <w:r>
-        <w:rPr>
-          <w:lang w:val="en-US"/>
-        </w:rPr>
-        <w:t>implementasi</w:t>
-      </w:r>
-      <w:proofErr w:type="spellEnd"/>
-      <w:r>
-        <w:rPr>
-          <w:lang w:val="en-US"/>
-        </w:rPr>
-        <w:t xml:space="preserve"> </w:t>
-      </w:r>
-      <w:proofErr w:type="spellStart"/>
+      <w:r>
+        <w:rPr>
+          <w:lang w:val="en-US"/>
+        </w:rPr>
+        <w:t xml:space="preserve">Bagaimana </w:t>
+      </w:r>
+      <w:r>
+        <w:rPr>
+          <w:lang w:val="en-US"/>
+        </w:rPr>
+        <w:t xml:space="preserve">implementasi </w:t>
+      </w:r>
       <w:r>
         <w:rPr>
           <w:lang w:val="en-US"/>
         </w:rPr>
         <w:t>aplikasi</w:t>
       </w:r>
-      <w:proofErr w:type="spellEnd"/>
-      <w:r>
-        <w:rPr>
-          <w:lang w:val="en-US"/>
-        </w:rPr>
-        <w:t xml:space="preserve"> </w:t>
-      </w:r>
-      <w:proofErr w:type="spellStart"/>
-      <w:r>
-        <w:rPr>
-          <w:lang w:val="en-US"/>
-        </w:rPr>
-        <w:t>penilaian</w:t>
-      </w:r>
-      <w:proofErr w:type="spellEnd"/>
-      <w:r>
-        <w:rPr>
-          <w:lang w:val="en-US"/>
-        </w:rPr>
-        <w:t xml:space="preserve"> </w:t>
-      </w:r>
-      <w:proofErr w:type="spellStart"/>
-      <w:r>
-        <w:rPr>
-          <w:lang w:val="en-US"/>
-        </w:rPr>
-        <w:t>essai</w:t>
-      </w:r>
-      <w:proofErr w:type="spellEnd"/>
-      <w:r>
-        <w:rPr>
-          <w:lang w:val="en-US"/>
-        </w:rPr>
-        <w:t xml:space="preserve"> </w:t>
-      </w:r>
-      <w:proofErr w:type="spellStart"/>
-      <w:r>
-        <w:rPr>
-          <w:lang w:val="en-US"/>
-        </w:rPr>
-        <w:t>singkat</w:t>
-      </w:r>
-      <w:proofErr w:type="spellEnd"/>
-      <w:r>
-        <w:rPr>
-          <w:lang w:val="en-US"/>
-        </w:rPr>
-        <w:t xml:space="preserve"> </w:t>
-      </w:r>
-      <w:proofErr w:type="spellStart"/>
-      <w:r>
-        <w:rPr>
-          <w:lang w:val="en-US"/>
-        </w:rPr>
-        <w:t>menggunakan</w:t>
-      </w:r>
-      <w:proofErr w:type="spellEnd"/>
-      <w:r>
-        <w:rPr>
-          <w:lang w:val="en-US"/>
-        </w:rPr>
-        <w:t xml:space="preserve"> </w:t>
-      </w:r>
-      <w:proofErr w:type="spellStart"/>
-      <w:r>
-        <w:rPr>
-          <w:lang w:val="en-US"/>
-        </w:rPr>
-        <w:t>metode</w:t>
-      </w:r>
-      <w:proofErr w:type="spellEnd"/>
-      <w:r>
-        <w:rPr>
-          <w:lang w:val="en-US"/>
-        </w:rPr>
-        <w:t xml:space="preserve"> </w:t>
+      <w:r>
+        <w:rPr>
+          <w:lang w:val="en-US"/>
+        </w:rPr>
+        <w:t xml:space="preserve"> penilaian essai singkat menggunakan </w:t>
+      </w:r>
+      <w:r>
+        <w:rPr>
+          <w:lang w:val="en-US"/>
+        </w:rPr>
+        <w:t xml:space="preserve">metode </w:t>
       </w:r>
       <w:r>
         <w:rPr>
@@ -10043,35 +6581,7 @@
         <w:rPr>
           <w:lang w:val="en-US"/>
         </w:rPr>
-        <w:t xml:space="preserve"> </w:t>
-      </w:r>
-      <w:proofErr w:type="spellStart"/>
-      <w:r>
-        <w:rPr>
-          <w:lang w:val="en-US"/>
-        </w:rPr>
-        <w:t>dapat</w:t>
-      </w:r>
-      <w:proofErr w:type="spellEnd"/>
-      <w:r>
-        <w:rPr>
-          <w:lang w:val="en-US"/>
-        </w:rPr>
-        <w:t xml:space="preserve"> </w:t>
-      </w:r>
-      <w:proofErr w:type="spellStart"/>
-      <w:r>
-        <w:rPr>
-          <w:lang w:val="en-US"/>
-        </w:rPr>
-        <w:t>dilakukan</w:t>
-      </w:r>
-      <w:proofErr w:type="spellEnd"/>
-      <w:r>
-        <w:rPr>
-          <w:lang w:val="en-US"/>
-        </w:rPr>
-        <w:t>?</w:t>
+        <w:t xml:space="preserve"> dapat dilakukan?</w:t>
       </w:r>
     </w:p>
     <w:p>
@@ -10086,33 +6596,11 @@
           <w:lang w:val="en-US"/>
         </w:rPr>
       </w:pPr>
-      <w:proofErr w:type="spellStart"/>
-      <w:r>
-        <w:rPr>
-          <w:lang w:val="en-US"/>
-        </w:rPr>
-        <w:t>Bagaimana</w:t>
-      </w:r>
-      <w:proofErr w:type="spellEnd"/>
-      <w:r>
-        <w:rPr>
-          <w:lang w:val="en-US"/>
-        </w:rPr>
-        <w:t xml:space="preserve"> </w:t>
-      </w:r>
-      <w:proofErr w:type="spellStart"/>
-      <w:r>
-        <w:rPr>
-          <w:lang w:val="en-US"/>
-        </w:rPr>
-        <w:t>menerapkan</w:t>
-      </w:r>
-      <w:proofErr w:type="spellEnd"/>
-      <w:r>
-        <w:rPr>
-          <w:lang w:val="en-US"/>
-        </w:rPr>
-        <w:t xml:space="preserve"> </w:t>
+      <w:r>
+        <w:rPr>
+          <w:lang w:val="en-US"/>
+        </w:rPr>
+        <w:t xml:space="preserve">Bagaimana menerapkan </w:t>
       </w:r>
       <w:r>
         <w:rPr>
@@ -10126,86 +6614,14 @@
         <w:rPr>
           <w:lang w:val="en-US"/>
         </w:rPr>
-        <w:t xml:space="preserve"> </w:t>
-      </w:r>
-      <w:proofErr w:type="spellStart"/>
-      <w:r>
-        <w:rPr>
-          <w:lang w:val="en-US"/>
-        </w:rPr>
-        <w:t>untuk</w:t>
-      </w:r>
-      <w:proofErr w:type="spellEnd"/>
-      <w:r>
-        <w:rPr>
-          <w:lang w:val="en-US"/>
-        </w:rPr>
-        <w:t xml:space="preserve"> </w:t>
-      </w:r>
-      <w:proofErr w:type="spellStart"/>
-      <w:r>
-        <w:rPr>
-          <w:lang w:val="en-US"/>
-        </w:rPr>
-        <w:t>menilai</w:t>
-      </w:r>
-      <w:proofErr w:type="spellEnd"/>
-      <w:r>
-        <w:rPr>
-          <w:lang w:val="en-US"/>
-        </w:rPr>
-        <w:t xml:space="preserve"> </w:t>
-      </w:r>
-      <w:proofErr w:type="spellStart"/>
-      <w:r>
-        <w:rPr>
-          <w:lang w:val="en-US"/>
-        </w:rPr>
-        <w:t>esai</w:t>
-      </w:r>
-      <w:proofErr w:type="spellEnd"/>
-      <w:r>
-        <w:rPr>
-          <w:lang w:val="en-US"/>
-        </w:rPr>
-        <w:t xml:space="preserve"> </w:t>
-      </w:r>
-      <w:proofErr w:type="spellStart"/>
-      <w:r>
-        <w:rPr>
-          <w:lang w:val="en-US"/>
-        </w:rPr>
-        <w:t>singkat</w:t>
-      </w:r>
-      <w:proofErr w:type="spellEnd"/>
-      <w:r>
-        <w:rPr>
-          <w:lang w:val="en-US"/>
-        </w:rPr>
-        <w:t xml:space="preserve"> pada </w:t>
-      </w:r>
-      <w:proofErr w:type="spellStart"/>
-      <w:r>
-        <w:rPr>
-          <w:lang w:val="en-US"/>
-        </w:rPr>
-        <w:t>sebuah</w:t>
-      </w:r>
-      <w:proofErr w:type="spellEnd"/>
-      <w:r>
-        <w:rPr>
-          <w:lang w:val="en-US"/>
-        </w:rPr>
-        <w:t xml:space="preserve"> </w:t>
-      </w:r>
-      <w:proofErr w:type="spellStart"/>
+        <w:t xml:space="preserve"> untuk menilai esai singkat pada sebuah </w:t>
+      </w:r>
       <w:r>
         <w:rPr>
           <w:lang w:val="en-US"/>
         </w:rPr>
         <w:t>aplikasi</w:t>
       </w:r>
-      <w:proofErr w:type="spellEnd"/>
       <w:r>
         <w:rPr>
           <w:lang w:val="en-US"/>
@@ -10247,173 +6663,11 @@
           <w:lang w:val="en-US"/>
         </w:rPr>
       </w:pPr>
-      <w:proofErr w:type="spellStart"/>
-      <w:r>
-        <w:rPr>
-          <w:lang w:val="en-US"/>
-        </w:rPr>
-        <w:t>Tujuan</w:t>
-      </w:r>
-      <w:proofErr w:type="spellEnd"/>
-      <w:r>
-        <w:rPr>
-          <w:lang w:val="en-US"/>
-        </w:rPr>
-        <w:t xml:space="preserve"> </w:t>
-      </w:r>
-      <w:proofErr w:type="spellStart"/>
-      <w:r>
-        <w:rPr>
-          <w:lang w:val="en-US"/>
-        </w:rPr>
-        <w:t>dilakukannya</w:t>
-      </w:r>
-      <w:proofErr w:type="spellEnd"/>
-      <w:r>
-        <w:rPr>
-          <w:lang w:val="en-US"/>
-        </w:rPr>
-        <w:t xml:space="preserve"> </w:t>
-      </w:r>
-      <w:proofErr w:type="spellStart"/>
-      <w:r>
-        <w:rPr>
-          <w:lang w:val="en-US"/>
-        </w:rPr>
-        <w:t>penelitian</w:t>
-      </w:r>
-      <w:proofErr w:type="spellEnd"/>
-      <w:r>
-        <w:rPr>
-          <w:lang w:val="en-US"/>
-        </w:rPr>
-        <w:t xml:space="preserve"> </w:t>
-      </w:r>
-      <w:proofErr w:type="spellStart"/>
-      <w:r>
-        <w:rPr>
-          <w:lang w:val="en-US"/>
-        </w:rPr>
-        <w:t>tugas</w:t>
-      </w:r>
-      <w:proofErr w:type="spellEnd"/>
-      <w:r>
-        <w:rPr>
-          <w:lang w:val="en-US"/>
-        </w:rPr>
-        <w:t xml:space="preserve"> </w:t>
-      </w:r>
-      <w:proofErr w:type="spellStart"/>
-      <w:r>
-        <w:rPr>
-          <w:lang w:val="en-US"/>
-        </w:rPr>
-        <w:t>akhir</w:t>
-      </w:r>
-      <w:proofErr w:type="spellEnd"/>
-      <w:r>
-        <w:rPr>
-          <w:lang w:val="en-US"/>
-        </w:rPr>
-        <w:t xml:space="preserve"> </w:t>
-      </w:r>
-      <w:proofErr w:type="spellStart"/>
-      <w:r>
-        <w:rPr>
-          <w:lang w:val="en-US"/>
-        </w:rPr>
-        <w:t>ini</w:t>
-      </w:r>
-      <w:proofErr w:type="spellEnd"/>
-      <w:r>
-        <w:rPr>
-          <w:lang w:val="en-US"/>
-        </w:rPr>
-        <w:t xml:space="preserve"> </w:t>
-      </w:r>
-      <w:proofErr w:type="spellStart"/>
-      <w:r>
-        <w:rPr>
-          <w:lang w:val="en-US"/>
-        </w:rPr>
-        <w:t>berdasarkan</w:t>
-      </w:r>
-      <w:proofErr w:type="spellEnd"/>
-      <w:r>
-        <w:rPr>
-          <w:lang w:val="en-US"/>
-        </w:rPr>
-        <w:t xml:space="preserve"> </w:t>
-      </w:r>
-      <w:proofErr w:type="spellStart"/>
-      <w:r>
-        <w:rPr>
-          <w:lang w:val="en-US"/>
-        </w:rPr>
-        <w:t>latar</w:t>
-      </w:r>
-      <w:proofErr w:type="spellEnd"/>
-      <w:r>
-        <w:rPr>
-          <w:lang w:val="en-US"/>
-        </w:rPr>
-        <w:t xml:space="preserve"> </w:t>
-      </w:r>
-      <w:proofErr w:type="spellStart"/>
-      <w:r>
-        <w:rPr>
-          <w:lang w:val="en-US"/>
-        </w:rPr>
-        <w:t>belakang</w:t>
-      </w:r>
-      <w:proofErr w:type="spellEnd"/>
-      <w:r>
-        <w:rPr>
-          <w:lang w:val="en-US"/>
-        </w:rPr>
-        <w:t xml:space="preserve"> dan </w:t>
-      </w:r>
-      <w:proofErr w:type="spellStart"/>
-      <w:r>
-        <w:rPr>
-          <w:lang w:val="en-US"/>
-        </w:rPr>
-        <w:t>rumusan</w:t>
-      </w:r>
-      <w:proofErr w:type="spellEnd"/>
-      <w:r>
-        <w:rPr>
-          <w:lang w:val="en-US"/>
-        </w:rPr>
-        <w:t xml:space="preserve"> </w:t>
-      </w:r>
-      <w:proofErr w:type="spellStart"/>
-      <w:r>
-        <w:rPr>
-          <w:lang w:val="en-US"/>
-        </w:rPr>
-        <w:t>masalah</w:t>
-      </w:r>
-      <w:proofErr w:type="spellEnd"/>
-      <w:r>
-        <w:rPr>
-          <w:lang w:val="en-US"/>
-        </w:rPr>
-        <w:t xml:space="preserve"> </w:t>
-      </w:r>
-      <w:proofErr w:type="spellStart"/>
-      <w:r>
-        <w:rPr>
-          <w:lang w:val="en-US"/>
-        </w:rPr>
-        <w:t>adalah</w:t>
-      </w:r>
-      <w:proofErr w:type="spellEnd"/>
-      <w:r>
-        <w:rPr>
-          <w:lang w:val="en-US"/>
-        </w:rPr>
-        <w:t>:</w:t>
+      <w:r>
+        <w:rPr>
+          <w:lang w:val="en-US"/>
+        </w:rPr>
+        <w:t>Tujuan dilakukannya penelitian tugas akhir ini berdasarkan latar belakang dan rumusan masalah adalah:</w:t>
       </w:r>
     </w:p>
     <w:p>
@@ -10432,47 +6686,11 @@
         </w:pBdr>
         <w:ind w:left="720"/>
       </w:pPr>
-      <w:proofErr w:type="spellStart"/>
-      <w:r>
-        <w:rPr>
-          <w:lang w:val="en-US"/>
-        </w:rPr>
-        <w:t>Mengetahui</w:t>
-      </w:r>
-      <w:proofErr w:type="spellEnd"/>
-      <w:r>
-        <w:rPr>
-          <w:lang w:val="en-US"/>
-        </w:rPr>
-        <w:t xml:space="preserve"> </w:t>
-      </w:r>
-      <w:proofErr w:type="spellStart"/>
-      <w:r>
-        <w:rPr>
-          <w:lang w:val="en-US"/>
-        </w:rPr>
-        <w:t>implementasi</w:t>
-      </w:r>
-      <w:proofErr w:type="spellEnd"/>
-      <w:r>
-        <w:rPr>
-          <w:lang w:val="en-US"/>
-        </w:rPr>
-        <w:t xml:space="preserve"> </w:t>
-      </w:r>
-      <w:proofErr w:type="spellStart"/>
-      <w:r>
-        <w:rPr>
-          <w:lang w:val="en-US"/>
-        </w:rPr>
-        <w:t>metode</w:t>
-      </w:r>
-      <w:proofErr w:type="spellEnd"/>
-      <w:r>
-        <w:rPr>
-          <w:lang w:val="en-US"/>
-        </w:rPr>
-        <w:t xml:space="preserve"> </w:t>
+      <w:r>
+        <w:rPr>
+          <w:lang w:val="en-US"/>
+        </w:rPr>
+        <w:t xml:space="preserve">Mengetahui implementasi metode </w:t>
       </w:r>
       <w:r>
         <w:rPr>
@@ -10486,91 +6704,19 @@
         <w:rPr>
           <w:lang w:val="en-US"/>
         </w:rPr>
-        <w:t xml:space="preserve"> pada </w:t>
-      </w:r>
-      <w:proofErr w:type="spellStart"/>
-      <w:r>
-        <w:rPr>
-          <w:lang w:val="en-US"/>
-        </w:rPr>
-        <w:t>pembangunan</w:t>
-      </w:r>
-      <w:proofErr w:type="spellEnd"/>
-      <w:r>
-        <w:rPr>
-          <w:lang w:val="en-US"/>
-        </w:rPr>
-        <w:t xml:space="preserve"> </w:t>
-      </w:r>
-      <w:proofErr w:type="spellStart"/>
+        <w:t xml:space="preserve"> pada pembangunan </w:t>
+      </w:r>
       <w:r>
         <w:rPr>
           <w:lang w:val="en-US"/>
         </w:rPr>
         <w:t>aplikasi</w:t>
       </w:r>
-      <w:proofErr w:type="spellEnd"/>
-      <w:r>
-        <w:rPr>
-          <w:lang w:val="en-US"/>
-        </w:rPr>
-        <w:t xml:space="preserve"> </w:t>
-      </w:r>
-      <w:proofErr w:type="spellStart"/>
-      <w:r>
-        <w:rPr>
-          <w:lang w:val="en-US"/>
-        </w:rPr>
-        <w:t>implementasi</w:t>
-      </w:r>
-      <w:proofErr w:type="spellEnd"/>
-      <w:r>
-        <w:rPr>
-          <w:lang w:val="en-US"/>
-        </w:rPr>
-        <w:t xml:space="preserve"> </w:t>
-      </w:r>
-      <w:proofErr w:type="spellStart"/>
-      <w:r>
-        <w:rPr>
-          <w:lang w:val="en-US"/>
-        </w:rPr>
-        <w:t>penilaian</w:t>
-      </w:r>
-      <w:proofErr w:type="spellEnd"/>
-      <w:r>
-        <w:rPr>
-          <w:lang w:val="en-US"/>
-        </w:rPr>
-        <w:t xml:space="preserve"> </w:t>
-      </w:r>
-      <w:proofErr w:type="spellStart"/>
-      <w:r>
-        <w:rPr>
-          <w:lang w:val="en-US"/>
-        </w:rPr>
-        <w:t>essai</w:t>
-      </w:r>
-      <w:proofErr w:type="spellEnd"/>
-      <w:r>
-        <w:rPr>
-          <w:lang w:val="en-US"/>
-        </w:rPr>
-        <w:t xml:space="preserve"> </w:t>
-      </w:r>
-      <w:proofErr w:type="spellStart"/>
-      <w:r>
-        <w:rPr>
-          <w:lang w:val="en-US"/>
-        </w:rPr>
-        <w:t>singkat</w:t>
-      </w:r>
-      <w:proofErr w:type="spellEnd"/>
-      <w:r>
-        <w:rPr>
-          <w:lang w:val="en-US"/>
-        </w:rPr>
-        <w:t>.</w:t>
+      <w:r>
+        <w:rPr>
+          <w:lang w:val="en-US"/>
+        </w:rPr>
+        <w:t xml:space="preserve"> implementasi penilaian essai singkat.</w:t>
       </w:r>
     </w:p>
     <w:p>
@@ -10589,19 +6735,11 @@
         </w:pBdr>
         <w:ind w:left="720"/>
       </w:pPr>
-      <w:proofErr w:type="spellStart"/>
-      <w:r>
-        <w:rPr>
-          <w:lang w:val="en-US"/>
-        </w:rPr>
-        <w:t>Menerapkan</w:t>
-      </w:r>
-      <w:proofErr w:type="spellEnd"/>
-      <w:r>
-        <w:rPr>
-          <w:lang w:val="en-US"/>
-        </w:rPr>
-        <w:t xml:space="preserve"> </w:t>
+      <w:r>
+        <w:rPr>
+          <w:lang w:val="en-US"/>
+        </w:rPr>
+        <w:t xml:space="preserve">Menerapkan </w:t>
       </w:r>
       <w:r>
         <w:rPr>
@@ -10625,33 +6763,17 @@
         </w:rPr>
         <w:t xml:space="preserve">python pada </w:t>
       </w:r>
-      <w:proofErr w:type="spellStart"/>
       <w:r>
         <w:rPr>
           <w:lang w:val="en-US"/>
         </w:rPr>
         <w:t>aplikasi</w:t>
       </w:r>
-      <w:proofErr w:type="spellEnd"/>
-      <w:r>
-        <w:rPr>
-          <w:lang w:val="en-US"/>
-        </w:rPr>
-        <w:t xml:space="preserve"> </w:t>
-      </w:r>
-      <w:proofErr w:type="spellStart"/>
-      <w:r>
-        <w:rPr>
-          <w:lang w:val="en-US"/>
-        </w:rPr>
-        <w:t>berbasis</w:t>
-      </w:r>
-      <w:proofErr w:type="spellEnd"/>
-      <w:r>
-        <w:rPr>
-          <w:lang w:val="en-US"/>
-        </w:rPr>
-        <w:t xml:space="preserve"> JavaScript</w:t>
+      <w:r>
+        <w:rPr>
+          <w:lang w:val="en-US"/>
+        </w:rPr>
+        <w:t xml:space="preserve"> berbasis JavaScript</w:t>
       </w:r>
     </w:p>
     <w:p>
@@ -10694,105 +6816,7 @@
         <w:rPr>
           <w:lang w:val="en-US"/>
         </w:rPr>
-        <w:t xml:space="preserve">Batasan </w:t>
-      </w:r>
-      <w:proofErr w:type="spellStart"/>
-      <w:r>
-        <w:rPr>
-          <w:lang w:val="en-US"/>
-        </w:rPr>
-        <w:t>masalah</w:t>
-      </w:r>
-      <w:proofErr w:type="spellEnd"/>
-      <w:r>
-        <w:rPr>
-          <w:lang w:val="en-US"/>
-        </w:rPr>
-        <w:t xml:space="preserve"> yang </w:t>
-      </w:r>
-      <w:proofErr w:type="spellStart"/>
-      <w:r>
-        <w:rPr>
-          <w:lang w:val="en-US"/>
-        </w:rPr>
-        <w:t>ada</w:t>
-      </w:r>
-      <w:proofErr w:type="spellEnd"/>
-      <w:r>
-        <w:rPr>
-          <w:lang w:val="en-US"/>
-        </w:rPr>
-        <w:t xml:space="preserve"> pada </w:t>
-      </w:r>
-      <w:proofErr w:type="spellStart"/>
-      <w:r>
-        <w:rPr>
-          <w:lang w:val="en-US"/>
-        </w:rPr>
-        <w:t>penelitian</w:t>
-      </w:r>
-      <w:proofErr w:type="spellEnd"/>
-      <w:r>
-        <w:rPr>
-          <w:lang w:val="en-US"/>
-        </w:rPr>
-        <w:t xml:space="preserve"> </w:t>
-      </w:r>
-      <w:proofErr w:type="spellStart"/>
-      <w:r>
-        <w:rPr>
-          <w:lang w:val="en-US"/>
-        </w:rPr>
-        <w:t>tugas</w:t>
-      </w:r>
-      <w:proofErr w:type="spellEnd"/>
-      <w:r>
-        <w:rPr>
-          <w:lang w:val="en-US"/>
-        </w:rPr>
-        <w:t xml:space="preserve"> </w:t>
-      </w:r>
-      <w:proofErr w:type="spellStart"/>
-      <w:r>
-        <w:rPr>
-          <w:lang w:val="en-US"/>
-        </w:rPr>
-        <w:t>akhir</w:t>
-      </w:r>
-      <w:proofErr w:type="spellEnd"/>
-      <w:r>
-        <w:rPr>
-          <w:lang w:val="en-US"/>
-        </w:rPr>
-        <w:t xml:space="preserve"> </w:t>
-      </w:r>
-      <w:proofErr w:type="spellStart"/>
-      <w:r>
-        <w:rPr>
-          <w:lang w:val="en-US"/>
-        </w:rPr>
-        <w:t>ini</w:t>
-      </w:r>
-      <w:proofErr w:type="spellEnd"/>
-      <w:r>
-        <w:rPr>
-          <w:lang w:val="en-US"/>
-        </w:rPr>
-        <w:t xml:space="preserve"> </w:t>
-      </w:r>
-      <w:proofErr w:type="spellStart"/>
-      <w:r>
-        <w:rPr>
-          <w:lang w:val="en-US"/>
-        </w:rPr>
-        <w:t>yaitu</w:t>
-      </w:r>
-      <w:proofErr w:type="spellEnd"/>
-      <w:r>
-        <w:rPr>
-          <w:lang w:val="en-US"/>
-        </w:rPr>
-        <w:t>:</w:t>
+        <w:t>Batasan masalah yang ada pada penelitian tugas akhir ini yaitu:</w:t>
       </w:r>
     </w:p>
     <w:p>
@@ -10806,89 +6830,11 @@
           <w:lang w:val="en-US"/>
         </w:rPr>
       </w:pPr>
-      <w:proofErr w:type="spellStart"/>
-      <w:r>
-        <w:rPr>
-          <w:lang w:val="en-US"/>
-        </w:rPr>
-        <w:t>Aplikasi</w:t>
-      </w:r>
-      <w:proofErr w:type="spellEnd"/>
-      <w:r>
-        <w:rPr>
-          <w:lang w:val="en-US"/>
-        </w:rPr>
-        <w:t xml:space="preserve"> </w:t>
-      </w:r>
-      <w:proofErr w:type="spellStart"/>
-      <w:r>
-        <w:rPr>
-          <w:lang w:val="en-US"/>
-        </w:rPr>
-        <w:t>berbasis</w:t>
-      </w:r>
-      <w:proofErr w:type="spellEnd"/>
-      <w:r>
-        <w:rPr>
-          <w:lang w:val="en-US"/>
-        </w:rPr>
-        <w:t xml:space="preserve"> web </w:t>
-      </w:r>
-      <w:proofErr w:type="spellStart"/>
-      <w:r>
-        <w:rPr>
-          <w:lang w:val="en-US"/>
-        </w:rPr>
-        <w:t>hanya</w:t>
-      </w:r>
-      <w:proofErr w:type="spellEnd"/>
-      <w:r>
-        <w:rPr>
-          <w:lang w:val="en-US"/>
-        </w:rPr>
-        <w:t xml:space="preserve"> </w:t>
-      </w:r>
-      <w:proofErr w:type="spellStart"/>
-      <w:r>
-        <w:rPr>
-          <w:lang w:val="en-US"/>
-        </w:rPr>
-        <w:t>dapat</w:t>
-      </w:r>
-      <w:proofErr w:type="spellEnd"/>
-      <w:r>
-        <w:rPr>
-          <w:lang w:val="en-US"/>
-        </w:rPr>
-        <w:t xml:space="preserve"> </w:t>
-      </w:r>
-      <w:proofErr w:type="spellStart"/>
-      <w:r>
-        <w:rPr>
-          <w:lang w:val="en-US"/>
-        </w:rPr>
-        <w:t>digunakan</w:t>
-      </w:r>
-      <w:proofErr w:type="spellEnd"/>
-      <w:r>
-        <w:rPr>
-          <w:lang w:val="en-US"/>
-        </w:rPr>
-        <w:t xml:space="preserve"> </w:t>
-      </w:r>
-      <w:proofErr w:type="spellStart"/>
-      <w:r>
-        <w:rPr>
-          <w:lang w:val="en-US"/>
-        </w:rPr>
-        <w:t>melalui</w:t>
-      </w:r>
-      <w:proofErr w:type="spellEnd"/>
-      <w:r>
-        <w:rPr>
-          <w:lang w:val="en-US"/>
-        </w:rPr>
-        <w:t xml:space="preserve"> browser.</w:t>
+      <w:r>
+        <w:rPr>
+          <w:lang w:val="en-US"/>
+        </w:rPr>
+        <w:t>Aplikasi berbasis web hanya dapat digunakan melalui browser.</w:t>
       </w:r>
     </w:p>
     <w:p>
@@ -10902,145 +6848,17 @@
           <w:lang w:val="en-US"/>
         </w:rPr>
       </w:pPr>
-      <w:proofErr w:type="spellStart"/>
       <w:r>
         <w:rPr>
           <w:lang w:val="en-US"/>
         </w:rPr>
         <w:t>Aplikasi</w:t>
       </w:r>
-      <w:proofErr w:type="spellEnd"/>
-      <w:r>
-        <w:rPr>
-          <w:lang w:val="en-US"/>
-        </w:rPr>
-        <w:t xml:space="preserve"> </w:t>
-      </w:r>
-      <w:proofErr w:type="spellStart"/>
-      <w:r>
-        <w:rPr>
-          <w:lang w:val="en-US"/>
-        </w:rPr>
-        <w:t>hanya</w:t>
-      </w:r>
-      <w:proofErr w:type="spellEnd"/>
-      <w:r>
-        <w:rPr>
-          <w:lang w:val="en-US"/>
-        </w:rPr>
-        <w:t xml:space="preserve"> </w:t>
-      </w:r>
-      <w:proofErr w:type="spellStart"/>
-      <w:r>
-        <w:rPr>
-          <w:lang w:val="en-US"/>
-        </w:rPr>
-        <w:t>dapat</w:t>
-      </w:r>
-      <w:proofErr w:type="spellEnd"/>
-      <w:r>
-        <w:rPr>
-          <w:lang w:val="en-US"/>
-        </w:rPr>
-        <w:t xml:space="preserve"> </w:t>
-      </w:r>
-      <w:proofErr w:type="spellStart"/>
-      <w:r>
-        <w:rPr>
-          <w:lang w:val="en-US"/>
-        </w:rPr>
-        <w:t>memproses</w:t>
-      </w:r>
-      <w:proofErr w:type="spellEnd"/>
-      <w:r>
-        <w:rPr>
-          <w:lang w:val="en-US"/>
-        </w:rPr>
-        <w:t xml:space="preserve"> </w:t>
-      </w:r>
-      <w:proofErr w:type="spellStart"/>
-      <w:r>
-        <w:rPr>
-          <w:lang w:val="en-US"/>
-        </w:rPr>
-        <w:t>penilaian</w:t>
-      </w:r>
-      <w:proofErr w:type="spellEnd"/>
-      <w:r>
-        <w:rPr>
-          <w:lang w:val="en-US"/>
-        </w:rPr>
-        <w:t xml:space="preserve"> </w:t>
-      </w:r>
-      <w:proofErr w:type="spellStart"/>
-      <w:r>
-        <w:rPr>
-          <w:lang w:val="en-US"/>
-        </w:rPr>
-        <w:t>essai</w:t>
-      </w:r>
-      <w:proofErr w:type="spellEnd"/>
-      <w:r>
-        <w:rPr>
-          <w:lang w:val="en-US"/>
-        </w:rPr>
-        <w:t xml:space="preserve"> yang </w:t>
-      </w:r>
-      <w:proofErr w:type="spellStart"/>
-      <w:r>
-        <w:rPr>
-          <w:lang w:val="en-US"/>
-        </w:rPr>
-        <w:t>diketik</w:t>
-      </w:r>
-      <w:proofErr w:type="spellEnd"/>
-      <w:r>
-        <w:rPr>
-          <w:lang w:val="en-US"/>
-        </w:rPr>
-        <w:t xml:space="preserve">, </w:t>
-      </w:r>
-      <w:proofErr w:type="spellStart"/>
-      <w:r>
-        <w:rPr>
-          <w:lang w:val="en-US"/>
-        </w:rPr>
-        <w:t>bukan</w:t>
-      </w:r>
-      <w:proofErr w:type="spellEnd"/>
-      <w:r>
-        <w:rPr>
-          <w:lang w:val="en-US"/>
-        </w:rPr>
-        <w:t xml:space="preserve"> </w:t>
-      </w:r>
-      <w:proofErr w:type="spellStart"/>
-      <w:r>
-        <w:rPr>
-          <w:lang w:val="en-US"/>
-        </w:rPr>
-        <w:t>ditulis</w:t>
-      </w:r>
-      <w:proofErr w:type="spellEnd"/>
-      <w:r>
-        <w:rPr>
-          <w:lang w:val="en-US"/>
-        </w:rPr>
-        <w:t xml:space="preserve"> </w:t>
-      </w:r>
-      <w:proofErr w:type="spellStart"/>
-      <w:r>
-        <w:rPr>
-          <w:lang w:val="en-US"/>
-        </w:rPr>
-        <w:t>tangan</w:t>
-      </w:r>
-      <w:proofErr w:type="spellEnd"/>
-      <w:r>
-        <w:rPr>
-          <w:lang w:val="en-US"/>
-        </w:rPr>
-        <w:t>.</w:t>
+      <w:r>
+        <w:rPr>
+          <w:lang w:val="en-US"/>
+        </w:rPr>
+        <w:t xml:space="preserve"> hanya dapat memproses penilaian essai yang diketik, bukan ditulis tangan.</w:t>
       </w:r>
     </w:p>
     <w:p>
@@ -11054,131 +6872,23 @@
           <w:lang w:val="en-US"/>
         </w:rPr>
       </w:pPr>
-      <w:proofErr w:type="spellStart"/>
       <w:r>
         <w:rPr>
           <w:lang w:val="en-US"/>
         </w:rPr>
         <w:t>Apliaksi</w:t>
       </w:r>
-      <w:proofErr w:type="spellEnd"/>
-      <w:r>
-        <w:rPr>
-          <w:lang w:val="en-US"/>
-        </w:rPr>
-        <w:t xml:space="preserve"> </w:t>
-      </w:r>
-      <w:proofErr w:type="spellStart"/>
-      <w:r>
-        <w:rPr>
-          <w:lang w:val="en-US"/>
-        </w:rPr>
-        <w:t>hanya</w:t>
-      </w:r>
-      <w:proofErr w:type="spellEnd"/>
-      <w:r>
-        <w:rPr>
-          <w:lang w:val="en-US"/>
-        </w:rPr>
-        <w:t xml:space="preserve"> </w:t>
-      </w:r>
-      <w:proofErr w:type="spellStart"/>
-      <w:r>
-        <w:rPr>
-          <w:lang w:val="en-US"/>
-        </w:rPr>
-        <w:t>dapat</w:t>
-      </w:r>
-      <w:proofErr w:type="spellEnd"/>
-      <w:r>
-        <w:rPr>
-          <w:lang w:val="en-US"/>
-        </w:rPr>
-        <w:t xml:space="preserve"> </w:t>
-      </w:r>
-      <w:proofErr w:type="spellStart"/>
-      <w:r>
-        <w:rPr>
-          <w:lang w:val="en-US"/>
-        </w:rPr>
-        <w:t>menerima</w:t>
-      </w:r>
-      <w:proofErr w:type="spellEnd"/>
-      <w:r>
-        <w:rPr>
-          <w:lang w:val="en-US"/>
-        </w:rPr>
-        <w:t xml:space="preserve"> </w:t>
-      </w:r>
-      <w:proofErr w:type="spellStart"/>
-      <w:r>
-        <w:rPr>
-          <w:lang w:val="en-US"/>
-        </w:rPr>
-        <w:t>masukkan</w:t>
-      </w:r>
-      <w:proofErr w:type="spellEnd"/>
-      <w:r>
-        <w:rPr>
-          <w:lang w:val="en-US"/>
-        </w:rPr>
-        <w:t xml:space="preserve"> </w:t>
-      </w:r>
-      <w:proofErr w:type="spellStart"/>
-      <w:r>
-        <w:rPr>
-          <w:lang w:val="en-US"/>
-        </w:rPr>
-        <w:t>berupa</w:t>
-      </w:r>
-      <w:proofErr w:type="spellEnd"/>
-      <w:r>
-        <w:rPr>
-          <w:lang w:val="en-US"/>
-        </w:rPr>
-        <w:t xml:space="preserve"> </w:t>
-      </w:r>
-      <w:proofErr w:type="spellStart"/>
-      <w:r>
-        <w:rPr>
-          <w:lang w:val="en-US"/>
-        </w:rPr>
-        <w:t>teks</w:t>
-      </w:r>
-      <w:proofErr w:type="spellEnd"/>
-      <w:r>
-        <w:rPr>
-          <w:lang w:val="en-US"/>
-        </w:rPr>
-        <w:t xml:space="preserve"> </w:t>
-      </w:r>
-      <w:proofErr w:type="spellStart"/>
-      <w:r>
-        <w:rPr>
-          <w:lang w:val="en-US"/>
-        </w:rPr>
-        <w:t>untuk</w:t>
-      </w:r>
-      <w:proofErr w:type="spellEnd"/>
-      <w:r>
-        <w:rPr>
-          <w:lang w:val="en-US"/>
-        </w:rPr>
-        <w:t xml:space="preserve"> </w:t>
-      </w:r>
-      <w:proofErr w:type="spellStart"/>
-      <w:r>
-        <w:rPr>
-          <w:lang w:val="en-US"/>
-        </w:rPr>
-        <w:t>jawaban</w:t>
-      </w:r>
-      <w:proofErr w:type="spellEnd"/>
-      <w:r>
-        <w:rPr>
-          <w:lang w:val="en-US"/>
-        </w:rPr>
-        <w:t xml:space="preserve"> guru.</w:t>
+      <w:r>
+        <w:rPr>
+          <w:lang w:val="en-US"/>
+        </w:rPr>
+        <w:t xml:space="preserve"> hanya dapat menerima </w:t>
+      </w:r>
+      <w:r>
+        <w:rPr>
+          <w:lang w:val="en-US"/>
+        </w:rPr>
+        <w:t>masukkan berupa teks untuk jawaban guru.</w:t>
       </w:r>
     </w:p>
     <w:p>
@@ -11192,7 +6902,6 @@
           <w:lang w:val="en-US"/>
         </w:rPr>
       </w:pPr>
-      <w:proofErr w:type="spellStart"/>
       <w:r>
         <w:rPr>
           <w:lang w:val="en-US"/>
@@ -11200,138 +6909,11 @@
         <w:lastRenderedPageBreak/>
         <w:t>Aplikasi</w:t>
       </w:r>
-      <w:proofErr w:type="spellEnd"/>
-      <w:r>
-        <w:rPr>
-          <w:lang w:val="en-US"/>
-        </w:rPr>
-        <w:t xml:space="preserve"> </w:t>
-      </w:r>
-      <w:proofErr w:type="spellStart"/>
-      <w:r>
-        <w:rPr>
-          <w:lang w:val="en-US"/>
-        </w:rPr>
-        <w:t>hanya</w:t>
-      </w:r>
-      <w:proofErr w:type="spellEnd"/>
-      <w:r>
-        <w:rPr>
-          <w:lang w:val="en-US"/>
-        </w:rPr>
-        <w:t xml:space="preserve"> </w:t>
-      </w:r>
-      <w:proofErr w:type="spellStart"/>
-      <w:r>
-        <w:rPr>
-          <w:lang w:val="en-US"/>
-        </w:rPr>
-        <w:t>dapat</w:t>
-      </w:r>
-      <w:proofErr w:type="spellEnd"/>
-      <w:r>
-        <w:rPr>
-          <w:lang w:val="en-US"/>
-        </w:rPr>
-        <w:t xml:space="preserve"> </w:t>
-      </w:r>
-      <w:proofErr w:type="spellStart"/>
-      <w:r>
-        <w:rPr>
-          <w:lang w:val="en-US"/>
-        </w:rPr>
-        <w:t>menerima</w:t>
-      </w:r>
-      <w:proofErr w:type="spellEnd"/>
-      <w:r>
-        <w:rPr>
-          <w:lang w:val="en-US"/>
-        </w:rPr>
-        <w:t xml:space="preserve"> </w:t>
-      </w:r>
-      <w:proofErr w:type="spellStart"/>
-      <w:r>
-        <w:rPr>
-          <w:lang w:val="en-US"/>
-        </w:rPr>
-        <w:t>masukkan</w:t>
-      </w:r>
-      <w:proofErr w:type="spellEnd"/>
-      <w:r>
-        <w:rPr>
-          <w:lang w:val="en-US"/>
-        </w:rPr>
-        <w:t xml:space="preserve"> </w:t>
-      </w:r>
-      <w:proofErr w:type="spellStart"/>
-      <w:r>
-        <w:rPr>
-          <w:lang w:val="en-US"/>
-        </w:rPr>
-        <w:t>berupa</w:t>
-      </w:r>
-      <w:proofErr w:type="spellEnd"/>
-      <w:r>
-        <w:rPr>
-          <w:lang w:val="en-US"/>
-        </w:rPr>
-        <w:t xml:space="preserve"> </w:t>
-      </w:r>
-      <w:proofErr w:type="spellStart"/>
-      <w:r>
-        <w:rPr>
-          <w:lang w:val="en-US"/>
-        </w:rPr>
-        <w:t>teks</w:t>
-      </w:r>
-      <w:proofErr w:type="spellEnd"/>
-      <w:r>
-        <w:rPr>
-          <w:lang w:val="en-US"/>
-        </w:rPr>
-        <w:t xml:space="preserve">, file </w:t>
-      </w:r>
-      <w:proofErr w:type="spellStart"/>
-      <w:r>
-        <w:rPr>
-          <w:lang w:val="en-US"/>
-        </w:rPr>
-        <w:t>teks</w:t>
-      </w:r>
-      <w:proofErr w:type="spellEnd"/>
-      <w:r>
-        <w:rPr>
-          <w:lang w:val="en-US"/>
-        </w:rPr>
-        <w:t xml:space="preserve"> </w:t>
-      </w:r>
-      <w:proofErr w:type="spellStart"/>
-      <w:r>
-        <w:rPr>
-          <w:lang w:val="en-US"/>
-        </w:rPr>
-        <w:t>dengan</w:t>
-      </w:r>
-      <w:proofErr w:type="spellEnd"/>
-      <w:r>
-        <w:rPr>
-          <w:lang w:val="en-US"/>
-        </w:rPr>
-        <w:t xml:space="preserve"> </w:t>
-      </w:r>
-      <w:proofErr w:type="spellStart"/>
-      <w:r>
-        <w:rPr>
-          <w:lang w:val="en-US"/>
-        </w:rPr>
-        <w:t>ekstensi</w:t>
-      </w:r>
-      <w:proofErr w:type="spellEnd"/>
-      <w:r>
-        <w:rPr>
-          <w:lang w:val="en-US"/>
-        </w:rPr>
-        <w:t xml:space="preserve"> </w:t>
+      <w:r>
+        <w:rPr>
+          <w:lang w:val="en-US"/>
+        </w:rPr>
+        <w:t xml:space="preserve"> hanya dapat menerima masukkan berupa teks, file teks dengan ekstensi </w:t>
       </w:r>
       <w:r>
         <w:rPr>
@@ -11345,91 +6927,7 @@
         <w:rPr>
           <w:lang w:val="en-US"/>
         </w:rPr>
-        <w:t xml:space="preserve">, </w:t>
-      </w:r>
-      <w:proofErr w:type="spellStart"/>
-      <w:r>
-        <w:rPr>
-          <w:lang w:val="en-US"/>
-        </w:rPr>
-        <w:t>atau</w:t>
-      </w:r>
-      <w:proofErr w:type="spellEnd"/>
-      <w:r>
-        <w:rPr>
-          <w:lang w:val="en-US"/>
-        </w:rPr>
-        <w:t xml:space="preserve"> file excel </w:t>
-      </w:r>
-      <w:proofErr w:type="spellStart"/>
-      <w:r>
-        <w:rPr>
-          <w:lang w:val="en-US"/>
-        </w:rPr>
-        <w:t>berisi</w:t>
-      </w:r>
-      <w:proofErr w:type="spellEnd"/>
-      <w:r>
-        <w:rPr>
-          <w:lang w:val="en-US"/>
-        </w:rPr>
-        <w:t xml:space="preserve"> </w:t>
-      </w:r>
-      <w:proofErr w:type="spellStart"/>
-      <w:r>
-        <w:rPr>
-          <w:lang w:val="en-US"/>
-        </w:rPr>
-        <w:t>kumpulan</w:t>
-      </w:r>
-      <w:proofErr w:type="spellEnd"/>
-      <w:r>
-        <w:rPr>
-          <w:lang w:val="en-US"/>
-        </w:rPr>
-        <w:t xml:space="preserve"> </w:t>
-      </w:r>
-      <w:proofErr w:type="spellStart"/>
-      <w:r>
-        <w:rPr>
-          <w:lang w:val="en-US"/>
-        </w:rPr>
-        <w:t>jawaban</w:t>
-      </w:r>
-      <w:proofErr w:type="spellEnd"/>
-      <w:r>
-        <w:rPr>
-          <w:lang w:val="en-US"/>
-        </w:rPr>
-        <w:t xml:space="preserve"> </w:t>
-      </w:r>
-      <w:proofErr w:type="spellStart"/>
-      <w:r>
-        <w:rPr>
-          <w:lang w:val="en-US"/>
-        </w:rPr>
-        <w:t>untuk</w:t>
-      </w:r>
-      <w:proofErr w:type="spellEnd"/>
-      <w:r>
-        <w:rPr>
-          <w:lang w:val="en-US"/>
-        </w:rPr>
-        <w:t xml:space="preserve"> </w:t>
-      </w:r>
-      <w:proofErr w:type="spellStart"/>
-      <w:r>
-        <w:rPr>
-          <w:lang w:val="en-US"/>
-        </w:rPr>
-        <w:t>jawaban</w:t>
-      </w:r>
-      <w:proofErr w:type="spellEnd"/>
-      <w:r>
-        <w:rPr>
-          <w:lang w:val="en-US"/>
-        </w:rPr>
-        <w:t xml:space="preserve"> murid.</w:t>
+        <w:t>, atau file excel berisi kumpulan jawaban untuk jawaban murid.</w:t>
       </w:r>
     </w:p>
     <w:p>
@@ -11461,133 +6959,7 @@
         <w:rPr>
           <w:lang w:val="en-US"/>
         </w:rPr>
-        <w:t xml:space="preserve"> yang </w:t>
-      </w:r>
-      <w:proofErr w:type="spellStart"/>
-      <w:r>
-        <w:rPr>
-          <w:lang w:val="en-US"/>
-        </w:rPr>
-        <w:t>digunakan</w:t>
-      </w:r>
-      <w:proofErr w:type="spellEnd"/>
-      <w:r>
-        <w:rPr>
-          <w:lang w:val="en-US"/>
-        </w:rPr>
-        <w:t xml:space="preserve"> pada </w:t>
-      </w:r>
-      <w:proofErr w:type="spellStart"/>
-      <w:r>
-        <w:rPr>
-          <w:lang w:val="en-US"/>
-        </w:rPr>
-        <w:t>penelitian</w:t>
-      </w:r>
-      <w:proofErr w:type="spellEnd"/>
-      <w:r>
-        <w:rPr>
-          <w:lang w:val="en-US"/>
-        </w:rPr>
-        <w:t xml:space="preserve"> </w:t>
-      </w:r>
-      <w:proofErr w:type="spellStart"/>
-      <w:r>
-        <w:rPr>
-          <w:lang w:val="en-US"/>
-        </w:rPr>
-        <w:t>ini</w:t>
-      </w:r>
-      <w:proofErr w:type="spellEnd"/>
-      <w:r>
-        <w:rPr>
-          <w:lang w:val="en-US"/>
-        </w:rPr>
-        <w:t xml:space="preserve"> </w:t>
-      </w:r>
-      <w:proofErr w:type="spellStart"/>
-      <w:r>
-        <w:rPr>
-          <w:lang w:val="en-US"/>
-        </w:rPr>
-        <w:t>adalah</w:t>
-      </w:r>
-      <w:proofErr w:type="spellEnd"/>
-      <w:r>
-        <w:rPr>
-          <w:lang w:val="en-US"/>
-        </w:rPr>
-        <w:t xml:space="preserve"> model yang </w:t>
-      </w:r>
-      <w:proofErr w:type="spellStart"/>
-      <w:r>
-        <w:rPr>
-          <w:lang w:val="en-US"/>
-        </w:rPr>
-        <w:t>telah</w:t>
-      </w:r>
-      <w:proofErr w:type="spellEnd"/>
-      <w:r>
-        <w:rPr>
-          <w:lang w:val="en-US"/>
-        </w:rPr>
-        <w:t xml:space="preserve"> </w:t>
-      </w:r>
-      <w:proofErr w:type="spellStart"/>
-      <w:r>
-        <w:rPr>
-          <w:lang w:val="en-US"/>
-        </w:rPr>
-        <w:t>dikembangkan</w:t>
-      </w:r>
-      <w:proofErr w:type="spellEnd"/>
-      <w:r>
-        <w:rPr>
-          <w:lang w:val="en-US"/>
-        </w:rPr>
-        <w:t xml:space="preserve"> dan </w:t>
-      </w:r>
-      <w:proofErr w:type="spellStart"/>
-      <w:r>
-        <w:rPr>
-          <w:lang w:val="en-US"/>
-        </w:rPr>
-        <w:t>dilatih</w:t>
-      </w:r>
-      <w:proofErr w:type="spellEnd"/>
-      <w:r>
-        <w:rPr>
-          <w:lang w:val="en-US"/>
-        </w:rPr>
-        <w:t xml:space="preserve"> pada </w:t>
-      </w:r>
-      <w:proofErr w:type="spellStart"/>
-      <w:r>
-        <w:rPr>
-          <w:lang w:val="en-US"/>
-        </w:rPr>
-        <w:t>penelitian</w:t>
-      </w:r>
-      <w:proofErr w:type="spellEnd"/>
-      <w:r>
-        <w:rPr>
-          <w:lang w:val="en-US"/>
-        </w:rPr>
-        <w:t xml:space="preserve"> </w:t>
-      </w:r>
-      <w:proofErr w:type="spellStart"/>
-      <w:r>
-        <w:rPr>
-          <w:lang w:val="en-US"/>
-        </w:rPr>
-        <w:t>sebelumnya</w:t>
-      </w:r>
-      <w:proofErr w:type="spellEnd"/>
-      <w:r>
-        <w:rPr>
-          <w:lang w:val="en-US"/>
-        </w:rPr>
-        <w:t>.</w:t>
+        <w:t xml:space="preserve"> yang digunakan pada penelitian ini adalah model yang telah dikembangkan dan dilatih pada penelitian sebelumnya.</w:t>
       </w:r>
     </w:p>
     <w:p>
@@ -11626,313 +6998,11 @@
           <w:lang w:val="en-US"/>
         </w:rPr>
       </w:pPr>
-      <w:proofErr w:type="spellStart"/>
-      <w:r>
-        <w:rPr>
-          <w:lang w:val="en-US"/>
-        </w:rPr>
-        <w:t>Penelitian</w:t>
-      </w:r>
-      <w:proofErr w:type="spellEnd"/>
-      <w:r>
-        <w:rPr>
-          <w:lang w:val="en-US"/>
-        </w:rPr>
-        <w:t xml:space="preserve"> </w:t>
-      </w:r>
-      <w:proofErr w:type="spellStart"/>
-      <w:r>
-        <w:rPr>
-          <w:lang w:val="en-US"/>
-        </w:rPr>
-        <w:t>ini</w:t>
-      </w:r>
-      <w:proofErr w:type="spellEnd"/>
-      <w:r>
-        <w:rPr>
-          <w:lang w:val="en-US"/>
-        </w:rPr>
-        <w:t xml:space="preserve"> </w:t>
-      </w:r>
-      <w:proofErr w:type="spellStart"/>
-      <w:r>
-        <w:rPr>
-          <w:lang w:val="en-US"/>
-        </w:rPr>
-        <w:t>diharapkan</w:t>
-      </w:r>
-      <w:proofErr w:type="spellEnd"/>
-      <w:r>
-        <w:rPr>
-          <w:lang w:val="en-US"/>
-        </w:rPr>
-        <w:t xml:space="preserve"> </w:t>
-      </w:r>
-      <w:proofErr w:type="spellStart"/>
-      <w:r>
-        <w:rPr>
-          <w:lang w:val="en-US"/>
-        </w:rPr>
-        <w:t>dapat</w:t>
-      </w:r>
-      <w:proofErr w:type="spellEnd"/>
-      <w:r>
-        <w:rPr>
-          <w:lang w:val="en-US"/>
-        </w:rPr>
-        <w:t xml:space="preserve"> </w:t>
-      </w:r>
-      <w:proofErr w:type="spellStart"/>
-      <w:r>
-        <w:rPr>
-          <w:lang w:val="en-US"/>
-        </w:rPr>
-        <w:t>meningkatkan</w:t>
-      </w:r>
-      <w:proofErr w:type="spellEnd"/>
-      <w:r>
-        <w:rPr>
-          <w:lang w:val="en-US"/>
-        </w:rPr>
-        <w:t xml:space="preserve"> </w:t>
-      </w:r>
-      <w:proofErr w:type="spellStart"/>
-      <w:r>
-        <w:rPr>
-          <w:lang w:val="en-US"/>
-        </w:rPr>
-        <w:t>efisiensi</w:t>
-      </w:r>
-      <w:proofErr w:type="spellEnd"/>
-      <w:r>
-        <w:rPr>
-          <w:lang w:val="en-US"/>
-        </w:rPr>
-        <w:t xml:space="preserve"> </w:t>
-      </w:r>
-      <w:proofErr w:type="spellStart"/>
-      <w:r>
-        <w:rPr>
-          <w:lang w:val="en-US"/>
-        </w:rPr>
-        <w:t>kegiatan</w:t>
-      </w:r>
-      <w:proofErr w:type="spellEnd"/>
-      <w:r>
-        <w:rPr>
-          <w:lang w:val="en-US"/>
-        </w:rPr>
-        <w:t xml:space="preserve"> </w:t>
-      </w:r>
-      <w:proofErr w:type="spellStart"/>
-      <w:r>
-        <w:rPr>
-          <w:lang w:val="en-US"/>
-        </w:rPr>
-        <w:t>belajar-mengajar</w:t>
-      </w:r>
-      <w:proofErr w:type="spellEnd"/>
-      <w:r>
-        <w:rPr>
-          <w:lang w:val="en-US"/>
-        </w:rPr>
-        <w:t xml:space="preserve"> (KBM) pada </w:t>
-      </w:r>
-      <w:proofErr w:type="spellStart"/>
-      <w:r>
-        <w:rPr>
-          <w:lang w:val="en-US"/>
-        </w:rPr>
-        <w:t>seluruh</w:t>
-      </w:r>
-      <w:proofErr w:type="spellEnd"/>
-      <w:r>
-        <w:rPr>
-          <w:lang w:val="en-US"/>
-        </w:rPr>
-        <w:t xml:space="preserve"> </w:t>
-      </w:r>
-      <w:proofErr w:type="spellStart"/>
-      <w:r>
-        <w:rPr>
-          <w:lang w:val="en-US"/>
-        </w:rPr>
-        <w:t>jenjang</w:t>
-      </w:r>
-      <w:proofErr w:type="spellEnd"/>
-      <w:r>
-        <w:rPr>
-          <w:lang w:val="en-US"/>
-        </w:rPr>
-        <w:t xml:space="preserve"> </w:t>
-      </w:r>
-      <w:proofErr w:type="spellStart"/>
-      <w:r>
-        <w:rPr>
-          <w:lang w:val="en-US"/>
-        </w:rPr>
-        <w:t>pendidikan</w:t>
-      </w:r>
-      <w:proofErr w:type="spellEnd"/>
-      <w:r>
-        <w:rPr>
-          <w:lang w:val="en-US"/>
-        </w:rPr>
-        <w:t xml:space="preserve"> </w:t>
-      </w:r>
-      <w:proofErr w:type="spellStart"/>
-      <w:r>
-        <w:rPr>
-          <w:lang w:val="en-US"/>
-        </w:rPr>
-        <w:t>dengan</w:t>
-      </w:r>
-      <w:proofErr w:type="spellEnd"/>
-      <w:r>
-        <w:rPr>
-          <w:lang w:val="en-US"/>
-        </w:rPr>
-        <w:t xml:space="preserve"> </w:t>
-      </w:r>
-      <w:proofErr w:type="spellStart"/>
-      <w:r>
-        <w:rPr>
-          <w:lang w:val="en-US"/>
-        </w:rPr>
-        <w:t>mempermudah</w:t>
-      </w:r>
-      <w:proofErr w:type="spellEnd"/>
-      <w:r>
-        <w:rPr>
-          <w:lang w:val="en-US"/>
-        </w:rPr>
-        <w:t xml:space="preserve"> proses </w:t>
-      </w:r>
-      <w:proofErr w:type="spellStart"/>
-      <w:r>
-        <w:rPr>
-          <w:lang w:val="en-US"/>
-        </w:rPr>
-        <w:t>penilaian</w:t>
-      </w:r>
-      <w:proofErr w:type="spellEnd"/>
-      <w:r>
-        <w:rPr>
-          <w:lang w:val="en-US"/>
-        </w:rPr>
-        <w:t xml:space="preserve"> </w:t>
-      </w:r>
-      <w:proofErr w:type="spellStart"/>
-      <w:r>
-        <w:rPr>
-          <w:lang w:val="en-US"/>
-        </w:rPr>
-        <w:t>essai</w:t>
-      </w:r>
-      <w:proofErr w:type="spellEnd"/>
-      <w:r>
-        <w:rPr>
-          <w:lang w:val="en-US"/>
-        </w:rPr>
-        <w:t xml:space="preserve"> </w:t>
-      </w:r>
-      <w:proofErr w:type="spellStart"/>
-      <w:r>
-        <w:rPr>
-          <w:lang w:val="en-US"/>
-        </w:rPr>
-        <w:t>singkat</w:t>
-      </w:r>
-      <w:proofErr w:type="spellEnd"/>
-      <w:r>
-        <w:rPr>
-          <w:lang w:val="en-US"/>
-        </w:rPr>
-        <w:t xml:space="preserve"> pada </w:t>
-      </w:r>
-      <w:proofErr w:type="spellStart"/>
-      <w:r>
-        <w:rPr>
-          <w:lang w:val="en-US"/>
-        </w:rPr>
-        <w:t>soal</w:t>
-      </w:r>
-      <w:proofErr w:type="spellEnd"/>
-      <w:r>
-        <w:rPr>
-          <w:lang w:val="en-US"/>
-        </w:rPr>
-        <w:t xml:space="preserve"> </w:t>
-      </w:r>
-      <w:proofErr w:type="spellStart"/>
-      <w:r>
-        <w:rPr>
-          <w:lang w:val="en-US"/>
-        </w:rPr>
-        <w:t>dengan</w:t>
-      </w:r>
-      <w:proofErr w:type="spellEnd"/>
-      <w:r>
-        <w:rPr>
-          <w:lang w:val="en-US"/>
-        </w:rPr>
-        <w:t xml:space="preserve"> </w:t>
-      </w:r>
-      <w:proofErr w:type="spellStart"/>
-      <w:r>
-        <w:rPr>
-          <w:lang w:val="en-US"/>
-        </w:rPr>
-        <w:t>jawaban</w:t>
-      </w:r>
-      <w:proofErr w:type="spellEnd"/>
-      <w:r>
-        <w:rPr>
-          <w:lang w:val="en-US"/>
-        </w:rPr>
-        <w:t xml:space="preserve"> </w:t>
-      </w:r>
-      <w:proofErr w:type="spellStart"/>
-      <w:r>
-        <w:rPr>
-          <w:lang w:val="en-US"/>
-        </w:rPr>
-        <w:t>berbahasa</w:t>
-      </w:r>
-      <w:proofErr w:type="spellEnd"/>
-      <w:r>
-        <w:rPr>
-          <w:lang w:val="en-US"/>
-        </w:rPr>
-        <w:t xml:space="preserve"> Indonesia </w:t>
-      </w:r>
-      <w:proofErr w:type="spellStart"/>
-      <w:r>
-        <w:rPr>
-          <w:lang w:val="en-US"/>
-        </w:rPr>
-        <w:t>atau</w:t>
-      </w:r>
-      <w:proofErr w:type="spellEnd"/>
-      <w:r>
-        <w:rPr>
-          <w:lang w:val="en-US"/>
-        </w:rPr>
-        <w:t xml:space="preserve"> </w:t>
-      </w:r>
-      <w:proofErr w:type="spellStart"/>
-      <w:r>
-        <w:rPr>
-          <w:lang w:val="en-US"/>
-        </w:rPr>
-        <w:t>Inggris</w:t>
-      </w:r>
-      <w:proofErr w:type="spellEnd"/>
-      <w:r>
-        <w:rPr>
-          <w:lang w:val="en-US"/>
-        </w:rPr>
-        <w:t>.</w:t>
+      <w:r>
+        <w:rPr>
+          <w:lang w:val="en-US"/>
+        </w:rPr>
+        <w:t>Penelitian ini diharapkan dapat meningkatkan efisiensi kegiatan belajar-mengajar (KBM) pada seluruh jenjang pendidikan dengan mempermudah proses penilaian essai singkat pada soal dengan jawaban berbahasa Indonesia atau Inggris.</w:t>
       </w:r>
     </w:p>
     <w:p>
@@ -11986,363 +7056,31 @@
         <w:rPr>
           <w:lang w:val="en-US"/>
         </w:rPr>
-        <w:t xml:space="preserve">Pada </w:t>
-      </w:r>
-      <w:proofErr w:type="spellStart"/>
-      <w:r>
-        <w:rPr>
-          <w:lang w:val="en-US"/>
-        </w:rPr>
-        <w:t>bab</w:t>
-      </w:r>
-      <w:proofErr w:type="spellEnd"/>
+        <w:t>Pada bab ini membahas mengenai latar belakang dalam pembuatan proyek</w:t>
+      </w:r>
       <w:r>
         <w:rPr>
           <w:lang w:val="en-US"/>
         </w:rPr>
         <w:t xml:space="preserve"> </w:t>
       </w:r>
-      <w:proofErr w:type="spellStart"/>
-      <w:r>
-        <w:rPr>
-          <w:lang w:val="en-US"/>
-        </w:rPr>
-        <w:t>ini</w:t>
-      </w:r>
-      <w:proofErr w:type="spellEnd"/>
+      <w:r>
+        <w:rPr>
+          <w:lang w:val="en-US"/>
+        </w:rPr>
+        <w:t>tugas kerja praktik, rumusan masalah, tujuan, manfaat, ruang lingkup,</w:t>
+      </w:r>
       <w:r>
         <w:rPr>
           <w:lang w:val="en-US"/>
         </w:rPr>
         <w:t xml:space="preserve"> </w:t>
       </w:r>
-      <w:proofErr w:type="spellStart"/>
-      <w:r>
-        <w:rPr>
-          <w:lang w:val="en-US"/>
-        </w:rPr>
-        <w:t>membahas</w:t>
-      </w:r>
-      <w:proofErr w:type="spellEnd"/>
-      <w:r>
-        <w:rPr>
-          <w:lang w:val="en-US"/>
-        </w:rPr>
-        <w:t xml:space="preserve"> </w:t>
-      </w:r>
-      <w:proofErr w:type="spellStart"/>
-      <w:r>
-        <w:rPr>
-          <w:lang w:val="en-US"/>
-        </w:rPr>
-        <w:t>mengenai</w:t>
-      </w:r>
-      <w:proofErr w:type="spellEnd"/>
-      <w:r>
-        <w:rPr>
-          <w:lang w:val="en-US"/>
-        </w:rPr>
-        <w:t xml:space="preserve"> </w:t>
-      </w:r>
-      <w:proofErr w:type="spellStart"/>
-      <w:r>
-        <w:rPr>
-          <w:lang w:val="en-US"/>
-        </w:rPr>
-        <w:t>latar</w:t>
-      </w:r>
-      <w:proofErr w:type="spellEnd"/>
-      <w:r>
-        <w:rPr>
-          <w:lang w:val="en-US"/>
-        </w:rPr>
-        <w:t xml:space="preserve"> </w:t>
-      </w:r>
-      <w:proofErr w:type="spellStart"/>
-      <w:r>
-        <w:rPr>
-          <w:lang w:val="en-US"/>
-        </w:rPr>
-        <w:t>belakang</w:t>
-      </w:r>
-      <w:proofErr w:type="spellEnd"/>
-      <w:r>
-        <w:rPr>
-          <w:lang w:val="en-US"/>
-        </w:rPr>
-        <w:t xml:space="preserve"> </w:t>
-      </w:r>
-      <w:proofErr w:type="spellStart"/>
-      <w:r>
-        <w:rPr>
-          <w:lang w:val="en-US"/>
-        </w:rPr>
-        <w:t>dalam</w:t>
-      </w:r>
-      <w:proofErr w:type="spellEnd"/>
-      <w:r>
-        <w:rPr>
-          <w:lang w:val="en-US"/>
-        </w:rPr>
-        <w:t xml:space="preserve"> </w:t>
-      </w:r>
-      <w:proofErr w:type="spellStart"/>
-      <w:r>
-        <w:rPr>
-          <w:lang w:val="en-US"/>
-        </w:rPr>
-        <w:t>pembuatan</w:t>
-      </w:r>
-      <w:proofErr w:type="spellEnd"/>
-      <w:r>
-        <w:rPr>
-          <w:lang w:val="en-US"/>
-        </w:rPr>
-        <w:t xml:space="preserve"> </w:t>
-      </w:r>
-      <w:proofErr w:type="spellStart"/>
-      <w:r>
-        <w:rPr>
-          <w:lang w:val="en-US"/>
-        </w:rPr>
-        <w:t>proyek</w:t>
-      </w:r>
-      <w:proofErr w:type="spellEnd"/>
-      <w:r>
-        <w:rPr>
-          <w:lang w:val="en-US"/>
-        </w:rPr>
-        <w:t xml:space="preserve"> </w:t>
-      </w:r>
-      <w:proofErr w:type="spellStart"/>
-      <w:r>
-        <w:rPr>
-          <w:lang w:val="en-US"/>
-        </w:rPr>
-        <w:t>tugas</w:t>
-      </w:r>
-      <w:proofErr w:type="spellEnd"/>
-      <w:r>
-        <w:rPr>
-          <w:lang w:val="en-US"/>
-        </w:rPr>
-        <w:t xml:space="preserve"> </w:t>
-      </w:r>
-      <w:proofErr w:type="spellStart"/>
-      <w:r>
-        <w:rPr>
-          <w:lang w:val="en-US"/>
-        </w:rPr>
-        <w:t>kerja</w:t>
-      </w:r>
-      <w:proofErr w:type="spellEnd"/>
-      <w:r>
-        <w:rPr>
-          <w:lang w:val="en-US"/>
-        </w:rPr>
-        <w:t xml:space="preserve"> </w:t>
-      </w:r>
-      <w:proofErr w:type="spellStart"/>
-      <w:r>
-        <w:rPr>
-          <w:lang w:val="en-US"/>
-        </w:rPr>
-        <w:t>praktik</w:t>
-      </w:r>
-      <w:proofErr w:type="spellEnd"/>
-      <w:r>
-        <w:rPr>
-          <w:lang w:val="en-US"/>
-        </w:rPr>
-        <w:t xml:space="preserve">, </w:t>
-      </w:r>
-      <w:proofErr w:type="spellStart"/>
-      <w:r>
-        <w:rPr>
-          <w:lang w:val="en-US"/>
-        </w:rPr>
-        <w:t>rumusan</w:t>
-      </w:r>
-      <w:proofErr w:type="spellEnd"/>
-      <w:r>
-        <w:rPr>
-          <w:lang w:val="en-US"/>
-        </w:rPr>
-        <w:t xml:space="preserve"> </w:t>
-      </w:r>
-      <w:proofErr w:type="spellStart"/>
-      <w:r>
-        <w:rPr>
-          <w:lang w:val="en-US"/>
-        </w:rPr>
-        <w:t>masalah</w:t>
-      </w:r>
-      <w:proofErr w:type="spellEnd"/>
-      <w:r>
-        <w:rPr>
-          <w:lang w:val="en-US"/>
-        </w:rPr>
-        <w:t xml:space="preserve">, </w:t>
-      </w:r>
-      <w:proofErr w:type="spellStart"/>
-      <w:r>
-        <w:rPr>
-          <w:lang w:val="en-US"/>
-        </w:rPr>
-        <w:t>tujuan</w:t>
-      </w:r>
-      <w:proofErr w:type="spellEnd"/>
-      <w:r>
-        <w:rPr>
-          <w:lang w:val="en-US"/>
-        </w:rPr>
-        <w:t xml:space="preserve">, </w:t>
-      </w:r>
-      <w:proofErr w:type="spellStart"/>
-      <w:r>
-        <w:rPr>
-          <w:lang w:val="en-US"/>
-        </w:rPr>
-        <w:t>manfaat</w:t>
-      </w:r>
-      <w:proofErr w:type="spellEnd"/>
-      <w:r>
-        <w:rPr>
-          <w:lang w:val="en-US"/>
-        </w:rPr>
-        <w:t xml:space="preserve">, </w:t>
-      </w:r>
-      <w:proofErr w:type="spellStart"/>
-      <w:r>
-        <w:rPr>
-          <w:lang w:val="en-US"/>
-        </w:rPr>
-        <w:t>ruang</w:t>
-      </w:r>
-      <w:proofErr w:type="spellEnd"/>
-      <w:r>
-        <w:rPr>
-          <w:lang w:val="en-US"/>
-        </w:rPr>
-        <w:t xml:space="preserve"> </w:t>
-      </w:r>
-      <w:proofErr w:type="spellStart"/>
-      <w:r>
-        <w:rPr>
-          <w:lang w:val="en-US"/>
-        </w:rPr>
-        <w:t>lingkup</w:t>
-      </w:r>
-      <w:proofErr w:type="spellEnd"/>
-      <w:r>
-        <w:rPr>
-          <w:lang w:val="en-US"/>
-        </w:rPr>
-        <w:t>,</w:t>
-      </w:r>
-      <w:r>
-        <w:rPr>
-          <w:lang w:val="en-US"/>
-        </w:rPr>
-        <w:t xml:space="preserve"> </w:t>
-      </w:r>
-      <w:proofErr w:type="spellStart"/>
-      <w:r>
-        <w:rPr>
-          <w:lang w:val="en-US"/>
-        </w:rPr>
-        <w:t>metodologi</w:t>
-      </w:r>
-      <w:proofErr w:type="spellEnd"/>
-      <w:r>
-        <w:rPr>
-          <w:lang w:val="en-US"/>
-        </w:rPr>
-        <w:t xml:space="preserve"> dan </w:t>
-      </w:r>
-      <w:proofErr w:type="spellStart"/>
-      <w:r>
-        <w:rPr>
-          <w:lang w:val="en-US"/>
-        </w:rPr>
-        <w:t>sistematika</w:t>
-      </w:r>
-      <w:proofErr w:type="spellEnd"/>
-      <w:r>
-        <w:rPr>
-          <w:lang w:val="en-US"/>
-        </w:rPr>
-        <w:t xml:space="preserve"> </w:t>
-      </w:r>
-      <w:proofErr w:type="spellStart"/>
-      <w:r>
-        <w:rPr>
-          <w:lang w:val="en-US"/>
-        </w:rPr>
-        <w:t>penulisan</w:t>
-      </w:r>
-      <w:proofErr w:type="spellEnd"/>
-      <w:r>
-        <w:rPr>
-          <w:lang w:val="en-US"/>
-        </w:rPr>
-        <w:t xml:space="preserve"> </w:t>
-      </w:r>
-      <w:proofErr w:type="spellStart"/>
-      <w:r>
-        <w:rPr>
-          <w:lang w:val="en-US"/>
-        </w:rPr>
-        <w:t>dari</w:t>
-      </w:r>
-      <w:proofErr w:type="spellEnd"/>
-      <w:r>
-        <w:rPr>
-          <w:lang w:val="en-US"/>
-        </w:rPr>
-        <w:t xml:space="preserve"> </w:t>
-      </w:r>
-      <w:proofErr w:type="spellStart"/>
-      <w:r>
-        <w:rPr>
-          <w:lang w:val="en-US"/>
-        </w:rPr>
-        <w:t>laporan</w:t>
-      </w:r>
-      <w:proofErr w:type="spellEnd"/>
-      <w:r>
-        <w:rPr>
-          <w:lang w:val="en-US"/>
-        </w:rPr>
-        <w:t xml:space="preserve"> </w:t>
-      </w:r>
-      <w:proofErr w:type="spellStart"/>
-      <w:r>
-        <w:rPr>
-          <w:lang w:val="en-US"/>
-        </w:rPr>
-        <w:t>kerja</w:t>
-      </w:r>
-      <w:proofErr w:type="spellEnd"/>
-      <w:r>
-        <w:rPr>
-          <w:lang w:val="en-US"/>
-        </w:rPr>
-        <w:t xml:space="preserve"> </w:t>
-      </w:r>
-      <w:proofErr w:type="spellStart"/>
-      <w:r>
-        <w:rPr>
-          <w:lang w:val="en-US"/>
-        </w:rPr>
-        <w:t>praktik</w:t>
-      </w:r>
-      <w:proofErr w:type="spellEnd"/>
-      <w:r>
-        <w:rPr>
-          <w:lang w:val="en-US"/>
-        </w:rPr>
-        <w:t>.</w:t>
+      <w:r>
+        <w:rPr>
+          <w:lang w:val="en-US"/>
+        </w:rPr>
+        <w:t>metodologi dan sistematika penulisan dari laporan kerja praktik.</w:t>
       </w:r>
     </w:p>
     <w:p>
@@ -12377,257 +7115,43 @@
         <w:rPr>
           <w:lang w:val="en-US"/>
         </w:rPr>
-        <w:t xml:space="preserve">Pada </w:t>
-      </w:r>
-      <w:proofErr w:type="spellStart"/>
-      <w:r>
-        <w:rPr>
-          <w:lang w:val="en-US"/>
-        </w:rPr>
-        <w:t>bab</w:t>
-      </w:r>
-      <w:proofErr w:type="spellEnd"/>
+        <w:t>Pada bab ini menjelaskan mengenai landasan teori atau pustaka yang</w:t>
+      </w:r>
       <w:r>
         <w:rPr>
           <w:lang w:val="en-US"/>
         </w:rPr>
         <w:t xml:space="preserve"> </w:t>
       </w:r>
-      <w:proofErr w:type="spellStart"/>
-      <w:r>
-        <w:rPr>
-          <w:lang w:val="en-US"/>
-        </w:rPr>
-        <w:t>ini</w:t>
-      </w:r>
-      <w:proofErr w:type="spellEnd"/>
+      <w:r>
+        <w:rPr>
+          <w:lang w:val="en-US"/>
+        </w:rPr>
+        <w:t>digunakan</w:t>
+      </w:r>
       <w:r>
         <w:rPr>
           <w:lang w:val="en-US"/>
         </w:rPr>
         <w:t xml:space="preserve"> </w:t>
       </w:r>
-      <w:proofErr w:type="spellStart"/>
-      <w:r>
-        <w:rPr>
-          <w:lang w:val="en-US"/>
-        </w:rPr>
-        <w:t>menjelaskan</w:t>
-      </w:r>
-      <w:proofErr w:type="spellEnd"/>
+      <w:r>
+        <w:rPr>
+          <w:lang w:val="en-US"/>
+        </w:rPr>
+        <w:t>dalam membuat laporan ataupun dalam pembuatan sistem yang</w:t>
+      </w:r>
       <w:r>
         <w:rPr>
           <w:lang w:val="en-US"/>
         </w:rPr>
         <w:t xml:space="preserve"> </w:t>
       </w:r>
-      <w:proofErr w:type="spellStart"/>
-      <w:r>
-        <w:rPr>
-          <w:lang w:val="en-US"/>
-        </w:rPr>
-        <w:t>mengenai</w:t>
-      </w:r>
-      <w:proofErr w:type="spellEnd"/>
-      <w:r>
-        <w:rPr>
-          <w:lang w:val="en-US"/>
-        </w:rPr>
-        <w:t xml:space="preserve"> </w:t>
-      </w:r>
-      <w:proofErr w:type="spellStart"/>
-      <w:r>
-        <w:rPr>
-          <w:lang w:val="en-US"/>
-        </w:rPr>
-        <w:t>landasan</w:t>
-      </w:r>
-      <w:proofErr w:type="spellEnd"/>
-      <w:r>
-        <w:rPr>
-          <w:lang w:val="en-US"/>
-        </w:rPr>
-        <w:t xml:space="preserve"> </w:t>
-      </w:r>
-      <w:proofErr w:type="spellStart"/>
-      <w:r>
-        <w:rPr>
-          <w:lang w:val="en-US"/>
-        </w:rPr>
-        <w:t>teori</w:t>
-      </w:r>
-      <w:proofErr w:type="spellEnd"/>
-      <w:r>
-        <w:rPr>
-          <w:lang w:val="en-US"/>
-        </w:rPr>
-        <w:t xml:space="preserve"> </w:t>
-      </w:r>
-      <w:proofErr w:type="spellStart"/>
-      <w:r>
-        <w:rPr>
-          <w:lang w:val="en-US"/>
-        </w:rPr>
-        <w:t>atau</w:t>
-      </w:r>
-      <w:proofErr w:type="spellEnd"/>
-      <w:r>
-        <w:rPr>
-          <w:lang w:val="en-US"/>
-        </w:rPr>
-        <w:t xml:space="preserve"> </w:t>
-      </w:r>
-      <w:proofErr w:type="spellStart"/>
-      <w:r>
-        <w:rPr>
-          <w:lang w:val="en-US"/>
-        </w:rPr>
-        <w:t>pustaka</w:t>
-      </w:r>
-      <w:proofErr w:type="spellEnd"/>
-      <w:r>
-        <w:rPr>
-          <w:lang w:val="en-US"/>
-        </w:rPr>
-        <w:t xml:space="preserve"> yang</w:t>
-      </w:r>
-      <w:r>
-        <w:rPr>
-          <w:lang w:val="en-US"/>
-        </w:rPr>
-        <w:t xml:space="preserve"> </w:t>
-      </w:r>
-      <w:proofErr w:type="spellStart"/>
-      <w:r>
-        <w:rPr>
-          <w:lang w:val="en-US"/>
-        </w:rPr>
-        <w:t>digunakan</w:t>
-      </w:r>
-      <w:proofErr w:type="spellEnd"/>
-      <w:r>
-        <w:rPr>
-          <w:lang w:val="en-US"/>
-        </w:rPr>
-        <w:t xml:space="preserve"> </w:t>
-      </w:r>
-      <w:proofErr w:type="spellStart"/>
-      <w:r>
-        <w:rPr>
-          <w:lang w:val="en-US"/>
-        </w:rPr>
-        <w:t>dalam</w:t>
-      </w:r>
-      <w:proofErr w:type="spellEnd"/>
-      <w:r>
-        <w:rPr>
-          <w:lang w:val="en-US"/>
-        </w:rPr>
-        <w:t xml:space="preserve"> </w:t>
-      </w:r>
-      <w:proofErr w:type="spellStart"/>
-      <w:r>
-        <w:rPr>
-          <w:lang w:val="en-US"/>
-        </w:rPr>
-        <w:t>membuat</w:t>
-      </w:r>
-      <w:proofErr w:type="spellEnd"/>
-      <w:r>
-        <w:rPr>
-          <w:lang w:val="en-US"/>
-        </w:rPr>
-        <w:t xml:space="preserve"> </w:t>
-      </w:r>
-      <w:proofErr w:type="spellStart"/>
-      <w:r>
-        <w:rPr>
-          <w:lang w:val="en-US"/>
-        </w:rPr>
-        <w:t>laporan</w:t>
-      </w:r>
-      <w:proofErr w:type="spellEnd"/>
-      <w:r>
-        <w:rPr>
-          <w:lang w:val="en-US"/>
-        </w:rPr>
-        <w:t xml:space="preserve"> </w:t>
-      </w:r>
-      <w:proofErr w:type="spellStart"/>
-      <w:r>
-        <w:rPr>
-          <w:lang w:val="en-US"/>
-        </w:rPr>
-        <w:t>ataupun</w:t>
-      </w:r>
-      <w:proofErr w:type="spellEnd"/>
-      <w:r>
-        <w:rPr>
-          <w:lang w:val="en-US"/>
-        </w:rPr>
-        <w:t xml:space="preserve"> </w:t>
-      </w:r>
-      <w:proofErr w:type="spellStart"/>
-      <w:r>
-        <w:rPr>
-          <w:lang w:val="en-US"/>
-        </w:rPr>
-        <w:t>dalam</w:t>
-      </w:r>
-      <w:proofErr w:type="spellEnd"/>
-      <w:r>
-        <w:rPr>
-          <w:lang w:val="en-US"/>
-        </w:rPr>
-        <w:t xml:space="preserve"> </w:t>
-      </w:r>
-      <w:proofErr w:type="spellStart"/>
-      <w:r>
-        <w:rPr>
-          <w:lang w:val="en-US"/>
-        </w:rPr>
-        <w:t>pembuatan</w:t>
-      </w:r>
-      <w:proofErr w:type="spellEnd"/>
-      <w:r>
-        <w:rPr>
-          <w:lang w:val="en-US"/>
-        </w:rPr>
-        <w:t xml:space="preserve"> </w:t>
-      </w:r>
-      <w:proofErr w:type="spellStart"/>
-      <w:r>
-        <w:rPr>
-          <w:lang w:val="en-US"/>
-        </w:rPr>
-        <w:t>sistem</w:t>
-      </w:r>
-      <w:proofErr w:type="spellEnd"/>
-      <w:r>
-        <w:rPr>
-          <w:lang w:val="en-US"/>
-        </w:rPr>
-        <w:t xml:space="preserve"> yang</w:t>
-      </w:r>
-      <w:r>
-        <w:rPr>
-          <w:lang w:val="en-US"/>
-        </w:rPr>
-        <w:t xml:space="preserve"> </w:t>
-      </w:r>
-      <w:proofErr w:type="spellStart"/>
-      <w:r>
-        <w:rPr>
-          <w:lang w:val="en-US"/>
-        </w:rPr>
-        <w:t>dibuat</w:t>
-      </w:r>
-      <w:proofErr w:type="spellEnd"/>
-      <w:r>
-        <w:rPr>
-          <w:lang w:val="en-US"/>
-        </w:rPr>
-        <w:t>.</w:t>
+      <w:r>
+        <w:rPr>
+          <w:lang w:val="en-US"/>
+        </w:rPr>
+        <w:t>dibuat.</w:t>
       </w:r>
     </w:p>
     <w:p>
@@ -12660,161 +7184,13 @@
         <w:rPr>
           <w:lang w:val="en-US"/>
         </w:rPr>
-        <w:t xml:space="preserve">Pada </w:t>
-      </w:r>
-      <w:proofErr w:type="spellStart"/>
-      <w:r>
-        <w:rPr>
-          <w:lang w:val="en-US"/>
-        </w:rPr>
-        <w:t>bab</w:t>
-      </w:r>
-      <w:proofErr w:type="spellEnd"/>
-      <w:r>
-        <w:rPr>
-          <w:lang w:val="en-US"/>
-        </w:rPr>
-        <w:t xml:space="preserve"> </w:t>
-      </w:r>
-      <w:proofErr w:type="spellStart"/>
-      <w:r>
-        <w:rPr>
-          <w:lang w:val="en-US"/>
-        </w:rPr>
-        <w:t>ini</w:t>
-      </w:r>
-      <w:proofErr w:type="spellEnd"/>
-      <w:r>
-        <w:rPr>
-          <w:lang w:val="en-US"/>
-        </w:rPr>
-        <w:t xml:space="preserve"> </w:t>
-      </w:r>
-      <w:proofErr w:type="spellStart"/>
-      <w:r>
-        <w:rPr>
-          <w:lang w:val="en-US"/>
-        </w:rPr>
-        <w:t>menjelaskan</w:t>
-      </w:r>
-      <w:proofErr w:type="spellEnd"/>
-      <w:r>
-        <w:rPr>
-          <w:lang w:val="en-US"/>
-        </w:rPr>
-        <w:t xml:space="preserve"> </w:t>
-      </w:r>
-      <w:proofErr w:type="spellStart"/>
-      <w:r>
-        <w:rPr>
-          <w:lang w:val="en-US"/>
-        </w:rPr>
-        <w:t>langkah-langkah</w:t>
-      </w:r>
-      <w:proofErr w:type="spellEnd"/>
-      <w:r>
-        <w:rPr>
-          <w:lang w:val="en-US"/>
-        </w:rPr>
-        <w:t xml:space="preserve"> </w:t>
-      </w:r>
-      <w:proofErr w:type="spellStart"/>
-      <w:r>
-        <w:rPr>
-          <w:lang w:val="en-US"/>
-        </w:rPr>
-        <w:t>dilakukannya</w:t>
-      </w:r>
-      <w:proofErr w:type="spellEnd"/>
-      <w:r>
-        <w:rPr>
-          <w:lang w:val="en-US"/>
-        </w:rPr>
-        <w:t xml:space="preserve"> </w:t>
-      </w:r>
-      <w:proofErr w:type="spellStart"/>
-      <w:r>
-        <w:rPr>
-          <w:lang w:val="en-US"/>
-        </w:rPr>
-        <w:t>penelitian</w:t>
-      </w:r>
-      <w:proofErr w:type="spellEnd"/>
-      <w:r>
-        <w:rPr>
-          <w:lang w:val="en-US"/>
-        </w:rPr>
-        <w:t xml:space="preserve"> </w:t>
-      </w:r>
-      <w:proofErr w:type="spellStart"/>
-      <w:r>
-        <w:rPr>
-          <w:lang w:val="en-US"/>
-        </w:rPr>
-        <w:t>untuk</w:t>
-      </w:r>
-      <w:proofErr w:type="spellEnd"/>
-      <w:r>
-        <w:rPr>
-          <w:lang w:val="en-US"/>
-        </w:rPr>
-        <w:t xml:space="preserve"> </w:t>
-      </w:r>
-      <w:proofErr w:type="spellStart"/>
-      <w:r>
-        <w:rPr>
-          <w:lang w:val="en-US"/>
-        </w:rPr>
-        <w:t>mencapai</w:t>
-      </w:r>
-      <w:proofErr w:type="spellEnd"/>
-      <w:r>
-        <w:rPr>
-          <w:lang w:val="en-US"/>
-        </w:rPr>
-        <w:t xml:space="preserve"> </w:t>
-      </w:r>
-      <w:proofErr w:type="spellStart"/>
-      <w:r>
-        <w:rPr>
-          <w:lang w:val="en-US"/>
-        </w:rPr>
-        <w:t>hasil</w:t>
-      </w:r>
-      <w:proofErr w:type="spellEnd"/>
-      <w:r>
-        <w:rPr>
-          <w:lang w:val="en-US"/>
-        </w:rPr>
-        <w:t xml:space="preserve"> </w:t>
-      </w:r>
-      <w:proofErr w:type="spellStart"/>
-      <w:r>
-        <w:rPr>
-          <w:lang w:val="en-US"/>
-        </w:rPr>
-        <w:t>penelitian</w:t>
-      </w:r>
-      <w:proofErr w:type="spellEnd"/>
-      <w:r>
-        <w:rPr>
-          <w:lang w:val="en-US"/>
-        </w:rPr>
-        <w:t xml:space="preserve"> yang </w:t>
-      </w:r>
-      <w:proofErr w:type="spellStart"/>
-      <w:r>
-        <w:rPr>
-          <w:lang w:val="en-US"/>
-        </w:rPr>
-        <w:t>diharapkan</w:t>
-      </w:r>
-      <w:proofErr w:type="spellEnd"/>
-      <w:r>
-        <w:rPr>
-          <w:lang w:val="en-US"/>
-        </w:rPr>
-        <w:t>.</w:t>
+        <w:t xml:space="preserve">Pada bab ini menjelaskan langkah-langkah dilakukannya penelitian </w:t>
+      </w:r>
+      <w:r>
+        <w:rPr>
+          <w:lang w:val="en-US"/>
+        </w:rPr>
+        <w:t>untuk mencapai hasil penelitian yang diharapkan.</w:t>
       </w:r>
     </w:p>
     <w:p/>
@@ -12857,6 +7233,7 @@
           <w:ilvl w:val="1"/>
           <w:numId w:val="8"/>
         </w:numPr>
+        <w:ind w:left="360"/>
       </w:pPr>
       <w:bookmarkStart w:id="21" w:name="_1ci93xb" w:colFirst="0" w:colLast="0"/>
       <w:bookmarkEnd w:id="21"/>
@@ -12880,33 +7257,711 @@
     <w:p>
       <w:pPr>
         <w:ind w:firstLine="0"/>
-      </w:pPr>
-      <w:r>
-        <w:t xml:space="preserve">Berisi penelitian terdahulu yang menjadi konsep / pendukung penelitian yang dilakukan. Lakukan pembahasan secara sistematis dengan menjelaskan masalah apa yang diangkat di penelitian terdahulu, metode yang digunakan, kontribusi yang diberikan, serta analisis penulis terkait dengan keunggulan atau keterbatasannya. Tuangkan perbandingan penelitian terdahulu dengan penelitian yang akan dikerjakan, minimal 5 </w:t>
-      </w:r>
-      <w:proofErr w:type="spellStart"/>
-      <w:r>
-        <w:t>juranl</w:t>
-      </w:r>
-      <w:proofErr w:type="spellEnd"/>
-      <w:r>
-        <w:t xml:space="preserve"> pembanding (3 -4 tahun terakhir).</w:t>
+        <w:rPr>
+          <w:lang w:val="en-US"/>
+        </w:rPr>
+      </w:pPr>
+      <w:r>
+        <w:rPr>
+          <w:lang w:val="en-US"/>
+        </w:rPr>
+        <w:t>Pada penelitian ini, ada beberapa referensi yang dijadikan landasan pendukung untuk pelaksanaan setiap langkah penelitian. Referensi yang digunakan merupakan penelitian terdahulu yang akan menjadi acuan dalam membangun perangkat lunak berupa aplikasi berbasis web</w:t>
+      </w:r>
+      <w:r>
+        <w:rPr>
+          <w:lang w:val="en-US"/>
+        </w:rPr>
+        <w:t>. Pada Tabel 2.1 berikut dapat</w:t>
+      </w:r>
+      <w:r>
+        <w:rPr>
+          <w:lang w:val="en-US"/>
+        </w:rPr>
+        <w:t xml:space="preserve"> diperhatikan referensi yang digunakan pada penelitian ini.</w:t>
+      </w:r>
+    </w:p>
+    <w:p>
+      <w:pPr>
+        <w:rPr>
+          <w:lang w:val="en-US"/>
+        </w:rPr>
+      </w:pPr>
+      <w:r>
+        <w:rPr>
+          <w:lang w:val="en-US"/>
+        </w:rPr>
+        <w:br w:type="page"/>
       </w:r>
     </w:p>
     <w:p>
       <w:pPr>
         <w:ind w:firstLine="0"/>
-      </w:pPr>
+        <w:jc w:val="center"/>
+        <w:rPr>
+          <w:b/>
+          <w:bCs/>
+          <w:lang w:val="en-US"/>
+        </w:rPr>
+        <w:sectPr>
+          <w:pgSz w:w="11909" w:h="16834"/>
+          <w:pgMar w:top="1701" w:right="1701" w:bottom="1701" w:left="1985" w:header="720" w:footer="720" w:gutter="0"/>
+          <w:cols w:space="720"/>
+          <w:titlePg/>
+        </w:sectPr>
+      </w:pPr>
+    </w:p>
+    <w:tbl>
+      <w:tblPr>
+        <w:tblStyle w:val="TableGrid"/>
+        <w:tblW w:w="0" w:type="auto"/>
+        <w:tblLook w:val="04A0" w:firstRow="1" w:lastRow="0" w:firstColumn="1" w:lastColumn="0" w:noHBand="0" w:noVBand="1"/>
+      </w:tblPr>
+      <w:tblGrid>
+        <w:gridCol w:w="555"/>
+        <w:gridCol w:w="2672"/>
+        <w:gridCol w:w="3019"/>
+        <w:gridCol w:w="3132"/>
+        <w:gridCol w:w="4274"/>
+      </w:tblGrid>
+      <w:tr>
+        <w:tc>
+          <w:tcPr>
+            <w:tcW w:w="555" w:type="dxa"/>
+            <w:tcBorders>
+              <w:bottom w:val="single" w:sz="4" w:space="0" w:color="auto"/>
+            </w:tcBorders>
+          </w:tcPr>
+          <w:p>
+            <w:pPr>
+              <w:ind w:firstLine="0"/>
+              <w:jc w:val="center"/>
+              <w:rPr>
+                <w:b/>
+                <w:bCs/>
+                <w:lang w:val="en-US"/>
+              </w:rPr>
+            </w:pPr>
+            <w:r>
+              <w:rPr>
+                <w:b/>
+                <w:bCs/>
+                <w:lang w:val="en-US"/>
+              </w:rPr>
+              <w:lastRenderedPageBreak/>
+              <w:t>No</w:t>
+            </w:r>
+          </w:p>
+        </w:tc>
+        <w:tc>
+          <w:tcPr>
+            <w:tcW w:w="2672" w:type="dxa"/>
+            <w:tcBorders>
+              <w:bottom w:val="single" w:sz="4" w:space="0" w:color="auto"/>
+            </w:tcBorders>
+          </w:tcPr>
+          <w:p>
+            <w:pPr>
+              <w:ind w:firstLine="0"/>
+              <w:jc w:val="center"/>
+              <w:rPr>
+                <w:b/>
+                <w:bCs/>
+                <w:lang w:val="en-US"/>
+              </w:rPr>
+            </w:pPr>
+            <w:r>
+              <w:rPr>
+                <w:b/>
+                <w:bCs/>
+                <w:lang w:val="en-US"/>
+              </w:rPr>
+              <w:t>Judul</w:t>
+            </w:r>
+          </w:p>
+        </w:tc>
+        <w:tc>
+          <w:tcPr>
+            <w:tcW w:w="3019" w:type="dxa"/>
+            <w:tcBorders>
+              <w:bottom w:val="single" w:sz="4" w:space="0" w:color="auto"/>
+            </w:tcBorders>
+          </w:tcPr>
+          <w:p>
+            <w:pPr>
+              <w:ind w:firstLine="0"/>
+              <w:jc w:val="center"/>
+              <w:rPr>
+                <w:b/>
+                <w:bCs/>
+                <w:lang w:val="en-US"/>
+              </w:rPr>
+            </w:pPr>
+            <w:r>
+              <w:rPr>
+                <w:b/>
+                <w:bCs/>
+                <w:lang w:val="en-US"/>
+              </w:rPr>
+              <w:t>Permasalahan</w:t>
+            </w:r>
+          </w:p>
+        </w:tc>
+        <w:tc>
+          <w:tcPr>
+            <w:tcW w:w="3132" w:type="dxa"/>
+            <w:tcBorders>
+              <w:bottom w:val="single" w:sz="4" w:space="0" w:color="auto"/>
+            </w:tcBorders>
+          </w:tcPr>
+          <w:p>
+            <w:pPr>
+              <w:ind w:firstLine="0"/>
+              <w:jc w:val="center"/>
+              <w:rPr>
+                <w:b/>
+                <w:bCs/>
+                <w:lang w:val="en-US"/>
+              </w:rPr>
+            </w:pPr>
+            <w:r>
+              <w:rPr>
+                <w:b/>
+                <w:bCs/>
+                <w:lang w:val="en-US"/>
+              </w:rPr>
+              <w:t>Metode</w:t>
+            </w:r>
+          </w:p>
+        </w:tc>
+        <w:tc>
+          <w:tcPr>
+            <w:tcW w:w="4274" w:type="dxa"/>
+            <w:tcBorders>
+              <w:bottom w:val="single" w:sz="4" w:space="0" w:color="auto"/>
+            </w:tcBorders>
+          </w:tcPr>
+          <w:p>
+            <w:pPr>
+              <w:ind w:firstLine="0"/>
+              <w:jc w:val="center"/>
+              <w:rPr>
+                <w:b/>
+                <w:bCs/>
+                <w:lang w:val="en-US"/>
+              </w:rPr>
+            </w:pPr>
+            <w:r>
+              <w:rPr>
+                <w:b/>
+                <w:bCs/>
+                <w:lang w:val="en-US"/>
+              </w:rPr>
+              <w:t>Hasil</w:t>
+            </w:r>
+          </w:p>
+        </w:tc>
+      </w:tr>
+      <w:tr>
+        <w:tc>
+          <w:tcPr>
+            <w:tcW w:w="555" w:type="dxa"/>
+            <w:tcBorders>
+              <w:top w:val="single" w:sz="4" w:space="0" w:color="auto"/>
+              <w:bottom w:val="single" w:sz="4" w:space="0" w:color="auto"/>
+            </w:tcBorders>
+          </w:tcPr>
+          <w:p>
+            <w:pPr>
+              <w:ind w:firstLine="0"/>
+              <w:jc w:val="center"/>
+              <w:rPr>
+                <w:lang w:val="en-US"/>
+              </w:rPr>
+            </w:pPr>
+            <w:r>
+              <w:rPr>
+                <w:lang w:val="en-US"/>
+              </w:rPr>
+              <w:t>1</w:t>
+            </w:r>
+          </w:p>
+        </w:tc>
+        <w:tc>
+          <w:tcPr>
+            <w:tcW w:w="2672" w:type="dxa"/>
+            <w:tcBorders>
+              <w:top w:val="single" w:sz="4" w:space="0" w:color="auto"/>
+              <w:bottom w:val="single" w:sz="4" w:space="0" w:color="auto"/>
+            </w:tcBorders>
+          </w:tcPr>
+          <w:p>
+            <w:pPr>
+              <w:ind w:firstLine="0"/>
+              <w:jc w:val="left"/>
+              <w:rPr>
+                <w:lang w:val="en-US"/>
+              </w:rPr>
+            </w:pPr>
+            <w:r>
+              <w:rPr>
+                <w:lang w:val="en-US"/>
+              </w:rPr>
+              <w:t>TENSORFLOW.JS: MACHINE LEARNING FOR THE WEB AND BEYOND</w:t>
+            </w:r>
+          </w:p>
+          <w:p>
+            <w:pPr>
+              <w:ind w:firstLine="0"/>
+              <w:jc w:val="left"/>
+              <w:rPr>
+                <w:lang w:val="en-US"/>
+              </w:rPr>
+            </w:pPr>
+            <w:r>
+              <w:rPr>
+                <w:lang w:val="en-US"/>
+              </w:rPr>
+              <w:t>(2019)</w:t>
+            </w:r>
+          </w:p>
+        </w:tc>
+        <w:tc>
+          <w:tcPr>
+            <w:tcW w:w="3019" w:type="dxa"/>
+            <w:tcBorders>
+              <w:top w:val="single" w:sz="4" w:space="0" w:color="auto"/>
+              <w:bottom w:val="single" w:sz="4" w:space="0" w:color="auto"/>
+            </w:tcBorders>
+          </w:tcPr>
+          <w:p>
+            <w:pPr>
+              <w:ind w:firstLine="0"/>
+              <w:jc w:val="left"/>
+              <w:rPr>
+                <w:lang w:val="en-US"/>
+              </w:rPr>
+            </w:pPr>
+            <w:r>
+              <w:rPr>
+                <w:i/>
+                <w:iCs/>
+                <w:lang w:val="en-US"/>
+              </w:rPr>
+              <w:t>Library</w:t>
+            </w:r>
+            <w:r>
+              <w:rPr>
+                <w:lang w:val="en-US"/>
+              </w:rPr>
+              <w:t xml:space="preserve"> pembelajaran mesin biasanya ditulis dalam bahasa Python atau C++. Namun, jumlah pengguna JavaScript untuk frontend dan backend semakin bertambah.</w:t>
+            </w:r>
+            <w:r>
+              <w:rPr>
+                <w:lang w:val="en-US"/>
+              </w:rPr>
+              <w:t xml:space="preserve"> Jurnal ini berisi panduan untuk menjembatani Python dengan JavaScript</w:t>
+            </w:r>
+          </w:p>
+        </w:tc>
+        <w:tc>
+          <w:tcPr>
+            <w:tcW w:w="3132" w:type="dxa"/>
+            <w:tcBorders>
+              <w:top w:val="single" w:sz="4" w:space="0" w:color="auto"/>
+              <w:bottom w:val="single" w:sz="4" w:space="0" w:color="auto"/>
+            </w:tcBorders>
+          </w:tcPr>
+          <w:p>
+            <w:pPr>
+              <w:ind w:firstLine="0"/>
+              <w:jc w:val="left"/>
+              <w:rPr>
+                <w:lang w:val="en-US"/>
+              </w:rPr>
+            </w:pPr>
+            <w:r>
+              <w:rPr>
+                <w:lang w:val="en-US"/>
+              </w:rPr>
+              <w:t>-API (</w:t>
+            </w:r>
+            <w:r>
+              <w:rPr>
+                <w:i/>
+                <w:iCs/>
+                <w:lang w:val="en-US"/>
+              </w:rPr>
+              <w:t>Application Programming Interface</w:t>
+            </w:r>
+            <w:r>
+              <w:rPr>
+                <w:lang w:val="en-US"/>
+              </w:rPr>
+              <w:t>)</w:t>
+            </w:r>
+          </w:p>
+        </w:tc>
+        <w:tc>
+          <w:tcPr>
+            <w:tcW w:w="4274" w:type="dxa"/>
+            <w:tcBorders>
+              <w:top w:val="single" w:sz="4" w:space="0" w:color="auto"/>
+              <w:bottom w:val="single" w:sz="4" w:space="0" w:color="auto"/>
+            </w:tcBorders>
+          </w:tcPr>
+          <w:p>
+            <w:pPr>
+              <w:ind w:firstLine="0"/>
+              <w:jc w:val="left"/>
+              <w:rPr>
+                <w:lang w:val="en-US"/>
+              </w:rPr>
+            </w:pPr>
+            <w:r>
+              <w:rPr>
+                <w:lang w:val="en-US"/>
+              </w:rPr>
+              <w:t xml:space="preserve">Menggunakan </w:t>
+            </w:r>
+            <w:r>
+              <w:rPr>
+                <w:i/>
+                <w:iCs/>
+                <w:lang w:val="en-US"/>
+              </w:rPr>
+              <w:t>Layers API</w:t>
+            </w:r>
+            <w:r>
+              <w:rPr>
+                <w:lang w:val="en-US"/>
+              </w:rPr>
+              <w:t>, didapatkan performa waktu sebesar</w:t>
+            </w:r>
+          </w:p>
+          <w:p>
+            <w:pPr>
+              <w:ind w:firstLine="0"/>
+              <w:jc w:val="left"/>
+              <w:rPr>
+                <w:lang w:val="en-US"/>
+              </w:rPr>
+            </w:pPr>
+            <w:r>
+              <w:rPr>
+                <w:lang w:val="en-US"/>
+              </w:rPr>
+              <w:t>- 3426 ms dengan JavaScript biasa dengan 1x percepatan</w:t>
+            </w:r>
+            <w:r>
+              <w:rPr>
+                <w:lang w:val="en-US"/>
+              </w:rPr>
+              <w:t>,</w:t>
+            </w:r>
+          </w:p>
+          <w:p>
+            <w:pPr>
+              <w:ind w:firstLine="0"/>
+              <w:jc w:val="left"/>
+              <w:rPr>
+                <w:lang w:val="en-US"/>
+              </w:rPr>
+            </w:pPr>
+            <w:r>
+              <w:rPr>
+                <w:lang w:val="en-US"/>
+              </w:rPr>
+              <w:t>- 10 ms dengan WebGL dengan 342x percepatan</w:t>
+            </w:r>
+            <w:r>
+              <w:rPr>
+                <w:lang w:val="en-US"/>
+              </w:rPr>
+              <w:t>,</w:t>
+            </w:r>
+          </w:p>
+          <w:p>
+            <w:pPr>
+              <w:ind w:firstLine="0"/>
+              <w:jc w:val="left"/>
+              <w:rPr>
+                <w:lang w:val="en-US"/>
+              </w:rPr>
+            </w:pPr>
+            <w:r>
+              <w:rPr>
+                <w:lang w:val="en-US"/>
+              </w:rPr>
+              <w:t>- 3 ms dengan Node.js dengan 1105x percepatan</w:t>
+            </w:r>
+            <w:r>
+              <w:rPr>
+                <w:lang w:val="en-US"/>
+              </w:rPr>
+              <w:t>.</w:t>
+            </w:r>
+          </w:p>
+        </w:tc>
+      </w:tr>
+      <w:tr>
+        <w:tc>
+          <w:tcPr>
+            <w:tcW w:w="555" w:type="dxa"/>
+            <w:tcBorders>
+              <w:top w:val="single" w:sz="4" w:space="0" w:color="auto"/>
+            </w:tcBorders>
+          </w:tcPr>
+          <w:p>
+            <w:pPr>
+              <w:ind w:firstLine="0"/>
+              <w:jc w:val="center"/>
+              <w:rPr>
+                <w:lang w:val="en-US"/>
+              </w:rPr>
+            </w:pPr>
+            <w:r>
+              <w:rPr>
+                <w:lang w:val="en-US"/>
+              </w:rPr>
+              <w:t>2</w:t>
+            </w:r>
+          </w:p>
+        </w:tc>
+        <w:tc>
+          <w:tcPr>
+            <w:tcW w:w="2672" w:type="dxa"/>
+            <w:tcBorders>
+              <w:top w:val="single" w:sz="4" w:space="0" w:color="auto"/>
+            </w:tcBorders>
+          </w:tcPr>
+          <w:p>
+            <w:pPr>
+              <w:spacing w:line="240" w:lineRule="auto"/>
+              <w:ind w:firstLine="0"/>
+              <w:jc w:val="left"/>
+              <w:rPr>
+                <w:lang w:val="en-US"/>
+              </w:rPr>
+            </w:pPr>
+            <w:r>
+              <w:rPr>
+                <w:lang w:val="en-US"/>
+              </w:rPr>
+              <w:t xml:space="preserve">Improvement of excel data processing function based on Spring MVC </w:t>
+            </w:r>
+          </w:p>
+          <w:p>
+            <w:pPr>
+              <w:ind w:firstLine="0"/>
+              <w:jc w:val="left"/>
+              <w:rPr>
+                <w:lang w:val="en-US"/>
+              </w:rPr>
+            </w:pPr>
+            <w:r>
+              <w:rPr>
+                <w:lang w:val="en-US"/>
+              </w:rPr>
+              <w:t>F</w:t>
+            </w:r>
+            <w:r>
+              <w:rPr>
+                <w:lang w:val="en-US"/>
+              </w:rPr>
+              <w:t>ramework</w:t>
+            </w:r>
+          </w:p>
+          <w:p>
+            <w:pPr>
+              <w:ind w:firstLine="0"/>
+              <w:jc w:val="left"/>
+              <w:rPr>
+                <w:lang w:val="en-US"/>
+              </w:rPr>
+            </w:pPr>
+            <w:r>
+              <w:rPr>
+                <w:lang w:val="en-US"/>
+              </w:rPr>
+              <w:t>(2022)</w:t>
+            </w:r>
+          </w:p>
+        </w:tc>
+        <w:tc>
+          <w:tcPr>
+            <w:tcW w:w="3019" w:type="dxa"/>
+            <w:tcBorders>
+              <w:top w:val="single" w:sz="4" w:space="0" w:color="auto"/>
+            </w:tcBorders>
+          </w:tcPr>
+          <w:p>
+            <w:pPr>
+              <w:ind w:firstLine="0"/>
+              <w:jc w:val="left"/>
+              <w:rPr>
+                <w:lang w:val="en-US"/>
+              </w:rPr>
+            </w:pPr>
+            <w:r>
+              <w:rPr>
+                <w:i/>
+                <w:iCs/>
+                <w:lang w:val="en-US"/>
+              </w:rPr>
+              <w:t>Excel</w:t>
+            </w:r>
+            <w:r>
+              <w:rPr>
+                <w:lang w:val="en-US"/>
+              </w:rPr>
+              <w:t xml:space="preserve"> yang sangat umum digunakan, masih dinilai kurang pada pemrosesan sekelompok data dan verifikasi data.</w:t>
+            </w:r>
+            <w:r>
+              <w:rPr>
+                <w:lang w:val="en-US"/>
+              </w:rPr>
+              <w:t xml:space="preserve"> Dengan berkembangnya bidang sains dan teknologi, diperlukan pemrosesan data berskala besar dan berkelanjutan.</w:t>
+            </w:r>
+            <w:r>
+              <w:rPr>
+                <w:lang w:val="en-US"/>
+              </w:rPr>
+              <w:t xml:space="preserve"> </w:t>
+            </w:r>
+          </w:p>
+        </w:tc>
+        <w:tc>
+          <w:tcPr>
+            <w:tcW w:w="3132" w:type="dxa"/>
+            <w:tcBorders>
+              <w:top w:val="single" w:sz="4" w:space="0" w:color="auto"/>
+            </w:tcBorders>
+          </w:tcPr>
+          <w:p>
+            <w:pPr>
+              <w:ind w:firstLine="0"/>
+              <w:jc w:val="left"/>
+              <w:rPr>
+                <w:lang w:val="en-US"/>
+              </w:rPr>
+            </w:pPr>
+            <w:r>
+              <w:rPr>
+                <w:lang w:val="en-US"/>
+              </w:rPr>
+              <w:t>-JSON(</w:t>
+            </w:r>
+            <w:r>
+              <w:rPr>
+                <w:i/>
+                <w:iCs/>
+                <w:lang w:val="en-US"/>
+              </w:rPr>
+              <w:t>JavaScript Object Notation</w:t>
+            </w:r>
+            <w:r>
+              <w:rPr>
+                <w:lang w:val="en-US"/>
+              </w:rPr>
+              <w:t>)</w:t>
+            </w:r>
+          </w:p>
+        </w:tc>
+        <w:tc>
+          <w:tcPr>
+            <w:tcW w:w="4274" w:type="dxa"/>
+            <w:tcBorders>
+              <w:top w:val="single" w:sz="4" w:space="0" w:color="auto"/>
+            </w:tcBorders>
+          </w:tcPr>
+          <w:p>
+            <w:pPr>
+              <w:ind w:firstLine="0"/>
+              <w:jc w:val="left"/>
+              <w:rPr>
+                <w:lang w:val="en-US"/>
+              </w:rPr>
+            </w:pPr>
+            <w:r>
+              <w:rPr>
+                <w:lang w:val="en-US"/>
+              </w:rPr>
+              <w:t xml:space="preserve">Berdasarkan </w:t>
+            </w:r>
+            <w:r>
+              <w:rPr>
+                <w:i/>
+                <w:iCs/>
+                <w:lang w:val="en-US"/>
+              </w:rPr>
+              <w:t>Spring MVC + EasyUI</w:t>
+            </w:r>
+            <w:r>
+              <w:rPr>
+                <w:lang w:val="en-US"/>
+              </w:rPr>
+              <w:t xml:space="preserve"> dengan pengembangan Java J2EE IDE. Diciptakan </w:t>
+            </w:r>
+            <w:r>
+              <w:rPr>
+                <w:i/>
+                <w:iCs/>
+                <w:lang w:val="en-US"/>
+              </w:rPr>
+              <w:t>kit</w:t>
+            </w:r>
+            <w:r>
+              <w:rPr>
+                <w:lang w:val="en-US"/>
+              </w:rPr>
+              <w:t xml:space="preserve"> pengembangan yang bisa menkonversi excel dan melakukan ekspor dan impor sekumpulan data dengan menkonversinya menjadi JSON.</w:t>
+            </w:r>
+          </w:p>
+        </w:tc>
+      </w:tr>
+    </w:tbl>
+    <w:p>
+      <w:pPr>
+        <w:rPr>
+          <w:lang w:val="en-US"/>
+        </w:rPr>
+        <w:sectPr>
+          <w:pgSz w:w="16834" w:h="11909" w:orient="landscape"/>
+          <w:pgMar w:top="1987" w:right="1699" w:bottom="1699" w:left="1699" w:header="720" w:footer="720" w:gutter="0"/>
+          <w:cols w:space="720"/>
+          <w:titlePg/>
+        </w:sectPr>
+      </w:pPr>
+    </w:p>
+    <w:p>
+      <w:pPr>
+        <w:rPr>
+          <w:lang w:val="en-US"/>
+        </w:rPr>
+      </w:pPr>
+      <w:r>
+        <w:rPr>
+          <w:lang w:val="en-US"/>
+        </w:rPr>
+        <w:lastRenderedPageBreak/>
+        <w:br w:type="page"/>
+      </w:r>
     </w:p>
     <w:p>
       <w:pPr>
         <w:ind w:firstLine="0"/>
-      </w:pPr>
-      <w:r>
-        <w:t>Kemudian penulis sebaiknya melakukan rangkuman terutama terkait dengan peluang pengembangan atau tugas akhir yang akan dilakukan</w:t>
-      </w:r>
-    </w:p>
-    <w:p/>
+        <w:rPr>
+          <w:lang w:val="en-US"/>
+        </w:rPr>
+      </w:pPr>
+      <w:r>
+        <w:rPr>
+          <w:lang w:val="en-US"/>
+        </w:rPr>
+        <w:lastRenderedPageBreak/>
+        <w:t xml:space="preserve"> </w:t>
+      </w:r>
+    </w:p>
     <w:p>
       <w:pPr>
         <w:pStyle w:val="Heading2"/>
@@ -12914,6 +7969,7 @@
           <w:ilvl w:val="1"/>
           <w:numId w:val="8"/>
         </w:numPr>
+        <w:ind w:left="360"/>
       </w:pPr>
       <w:bookmarkStart w:id="23" w:name="_3whwml4" w:colFirst="0" w:colLast="0"/>
       <w:bookmarkEnd w:id="23"/>
@@ -12960,7 +8016,6 @@
         <w:rPr>
           <w:noProof/>
         </w:rPr>
-        <w:lastRenderedPageBreak/>
         <w:drawing>
           <wp:inline distT="0" distB="0" distL="0" distR="0" wp14:anchorId="2B23D883" wp14:editId="1935EBF0">
             <wp:extent cx="2598542" cy="1733624"/>
@@ -13176,15 +8231,7 @@
         <w:ind w:firstLine="0"/>
       </w:pPr>
       <w:r>
-        <w:t xml:space="preserve">Digambarkan terkait bagaimana proses yang dilakukan dalam penelitian, dari awal sampai dengan akhir. Digambarkan dalam bentuk </w:t>
-      </w:r>
-      <w:proofErr w:type="spellStart"/>
-      <w:r>
-        <w:t>flowchart</w:t>
-      </w:r>
-      <w:proofErr w:type="spellEnd"/>
-      <w:r>
-        <w:t>.</w:t>
+        <w:t>Digambarkan terkait bagaimana proses yang dilakukan dalam penelitian, dari awal sampai dengan akhir. Digambarkan dalam bentuk flowchart.</w:t>
       </w:r>
     </w:p>
     <w:p/>
@@ -13309,37 +8356,8 @@
         <w:ind w:firstLine="0"/>
       </w:pPr>
       <w:r>
-        <w:t xml:space="preserve">Alat yang digunakan untuk melakukan penelitian, dapat berupa </w:t>
-      </w:r>
-      <w:proofErr w:type="spellStart"/>
-      <w:r>
-        <w:t>computer</w:t>
-      </w:r>
-      <w:proofErr w:type="spellEnd"/>
-      <w:r>
-        <w:t xml:space="preserve">, PC, </w:t>
-      </w:r>
-      <w:proofErr w:type="spellStart"/>
-      <w:r>
-        <w:t>Arduino</w:t>
-      </w:r>
-      <w:proofErr w:type="spellEnd"/>
-      <w:r>
-        <w:t xml:space="preserve">, </w:t>
-      </w:r>
-      <w:proofErr w:type="spellStart"/>
-      <w:r>
-        <w:t>raspberry</w:t>
-      </w:r>
-      <w:proofErr w:type="spellEnd"/>
-      <w:r>
-        <w:t xml:space="preserve">, </w:t>
-      </w:r>
-      <w:proofErr w:type="spellStart"/>
-      <w:r>
-        <w:t>etc</w:t>
-      </w:r>
-      <w:proofErr w:type="spellEnd"/>
+        <w:t>Alat yang digunakan untuk melakukan penelitian, dapat berupa computer, PC, Arduino, raspberry, etc</w:t>
+      </w:r>
     </w:p>
     <w:p>
       <w:r>
@@ -13354,76 +8372,32 @@
         </w:numPr>
         <w:ind w:left="1080"/>
       </w:pPr>
-      <w:proofErr w:type="spellStart"/>
       <w:r>
         <w:rPr>
           <w:i/>
         </w:rPr>
         <w:t>Notebook</w:t>
       </w:r>
-      <w:proofErr w:type="spellEnd"/>
-      <w:r>
-        <w:t xml:space="preserve"> dengan spesifikasi </w:t>
-      </w:r>
-      <w:proofErr w:type="spellStart"/>
-      <w:r>
-        <w:t>minumum</w:t>
-      </w:r>
-      <w:proofErr w:type="spellEnd"/>
-      <w:r>
-        <w:t xml:space="preserve"> sistem operasi Windows 8, </w:t>
-      </w:r>
-      <w:proofErr w:type="spellStart"/>
+      <w:r>
+        <w:t xml:space="preserve"> dengan spesifikasi minumum sistem operasi Windows 8, </w:t>
+      </w:r>
       <w:r>
         <w:rPr>
           <w:i/>
         </w:rPr>
-        <w:t>processor</w:t>
-      </w:r>
-      <w:proofErr w:type="spellEnd"/>
+        <w:t xml:space="preserve">processor </w:t>
+      </w:r>
+      <w:r>
+        <w:t xml:space="preserve">Intel Core i3 2330M CPU @ 2,2 GHz, memori 4GB DDR3, grafis NVIDIA GeForce GT 610 (4GB), </w:t>
+      </w:r>
       <w:r>
         <w:rPr>
           <w:i/>
         </w:rPr>
-        <w:t xml:space="preserve"> </w:t>
-      </w:r>
-      <w:r>
-        <w:t xml:space="preserve">Intel </w:t>
-      </w:r>
-      <w:proofErr w:type="spellStart"/>
-      <w:r>
-        <w:t>Core</w:t>
-      </w:r>
-      <w:proofErr w:type="spellEnd"/>
-      <w:r>
-        <w:t xml:space="preserve"> i3 2330M CPU @ 2,2 GHz, memori 4GB DDR3, grafis NVIDIA </w:t>
-      </w:r>
-      <w:proofErr w:type="spellStart"/>
-      <w:r>
-        <w:t>GeForce</w:t>
-      </w:r>
-      <w:proofErr w:type="spellEnd"/>
-      <w:r>
-        <w:t xml:space="preserve"> GT 610 (4GB), </w:t>
-      </w:r>
-      <w:proofErr w:type="spellStart"/>
-      <w:r>
-        <w:rPr>
-          <w:i/>
-        </w:rPr>
         <w:t>hardisk</w:t>
       </w:r>
-      <w:proofErr w:type="spellEnd"/>
-      <w:r>
-        <w:t xml:space="preserve"> 500GB. Pada tugas akhir ini digunakan Windows 10, Intel </w:t>
-      </w:r>
-      <w:proofErr w:type="spellStart"/>
-      <w:r>
-        <w:t>Core</w:t>
-      </w:r>
-      <w:proofErr w:type="spellEnd"/>
-      <w:r>
-        <w:t xml:space="preserve"> i7 4570M CPU, Memori 4GB DDR 3, grafis Intel HD4300. </w:t>
+      <w:r>
+        <w:t xml:space="preserve"> 500GB. Pada tugas akhir ini digunakan Windows 10, Intel Core i7 4570M CPU, Memori 4GB DDR 3, grafis Intel HD4300. </w:t>
       </w:r>
     </w:p>
     <w:p>
@@ -13437,14 +8411,12 @@
           <w:i/>
         </w:rPr>
       </w:pPr>
-      <w:proofErr w:type="spellStart"/>
       <w:r>
         <w:rPr>
           <w:i/>
         </w:rPr>
         <w:t>Smartphone</w:t>
       </w:r>
-      <w:proofErr w:type="spellEnd"/>
       <w:r>
         <w:t xml:space="preserve"> dengan spesifikasi tipe minimum</w:t>
       </w:r>
@@ -13455,15 +8427,7 @@
         <w:t xml:space="preserve">, </w:t>
       </w:r>
       <w:r>
-        <w:t xml:space="preserve">OS Android OS v4.1.2 (Jelly </w:t>
-      </w:r>
-      <w:proofErr w:type="spellStart"/>
-      <w:r>
-        <w:t>Bean</w:t>
-      </w:r>
-      <w:proofErr w:type="spellEnd"/>
-      <w:r>
-        <w:t>)</w:t>
+        <w:t>OS Android OS v4.1.2 (Jelly Bean)</w:t>
       </w:r>
       <w:r>
         <w:rPr>
@@ -13472,23 +8436,7 @@
         <w:t>,</w:t>
       </w:r>
       <w:r>
-        <w:t xml:space="preserve"> CPU </w:t>
-      </w:r>
-      <w:proofErr w:type="spellStart"/>
-      <w:r>
-        <w:t>Dual-core</w:t>
-      </w:r>
-      <w:proofErr w:type="spellEnd"/>
-      <w:r>
-        <w:t xml:space="preserve"> 800 </w:t>
-      </w:r>
-      <w:proofErr w:type="spellStart"/>
-      <w:r>
-        <w:t>MHz</w:t>
-      </w:r>
-      <w:proofErr w:type="spellEnd"/>
-      <w:r>
-        <w:t>, GPU Mali-400, Internal 4 GB, 768 MB RAM</w:t>
+        <w:t xml:space="preserve"> CPU Dual-core 800 MHz, GPU Mali-400, Internal 4 GB, 768 MB RAM</w:t>
       </w:r>
       <w:r>
         <w:rPr>
@@ -13508,45 +8456,15 @@
         </w:numPr>
         <w:ind w:left="1080"/>
       </w:pPr>
-      <w:proofErr w:type="spellStart"/>
       <w:r>
         <w:rPr>
           <w:i/>
         </w:rPr>
         <w:lastRenderedPageBreak/>
-        <w:t>Game</w:t>
-      </w:r>
-      <w:proofErr w:type="spellEnd"/>
-      <w:r>
-        <w:rPr>
-          <w:i/>
-        </w:rPr>
-        <w:t xml:space="preserve"> </w:t>
-      </w:r>
-      <w:proofErr w:type="spellStart"/>
-      <w:r>
-        <w:rPr>
-          <w:i/>
-        </w:rPr>
-        <w:t>creation</w:t>
-      </w:r>
-      <w:proofErr w:type="spellEnd"/>
-      <w:r>
-        <w:rPr>
-          <w:i/>
-        </w:rPr>
-        <w:t xml:space="preserve"> platform</w:t>
-      </w:r>
-      <w:r>
-        <w:t xml:space="preserve"> versi 3.3.2 untuk </w:t>
-      </w:r>
-      <w:proofErr w:type="spellStart"/>
-      <w:r>
-        <w:t>Stencyl</w:t>
-      </w:r>
-      <w:proofErr w:type="spellEnd"/>
-      <w:r>
-        <w:t xml:space="preserve"> dan Construct2.</w:t>
+        <w:t>Game creation platform</w:t>
+      </w:r>
+      <w:r>
+        <w:t xml:space="preserve"> versi 3.3.2 untuk Stencyl dan Construct2.</w:t>
       </w:r>
     </w:p>
     <w:p>
@@ -13558,15 +8476,7 @@
         <w:ind w:left="1080"/>
       </w:pPr>
       <w:r>
-        <w:t xml:space="preserve">CORELDRAW X7, </w:t>
-      </w:r>
-      <w:proofErr w:type="spellStart"/>
-      <w:r>
-        <w:t>Tiled</w:t>
-      </w:r>
-      <w:proofErr w:type="spellEnd"/>
-      <w:r>
-        <w:t xml:space="preserve"> dan GIMP 2.</w:t>
+        <w:t>CORELDRAW X7, Tiled dan GIMP 2.</w:t>
       </w:r>
     </w:p>
     <w:p/>
@@ -13599,13 +8509,8 @@
           <w:numId w:val="6"/>
         </w:numPr>
       </w:pPr>
-      <w:proofErr w:type="spellStart"/>
-      <w:r>
-        <w:t>Dataset</w:t>
-      </w:r>
-      <w:proofErr w:type="spellEnd"/>
-      <w:r>
-        <w:t xml:space="preserve"> pihak lain yang diperoleh dengan izin atau dalam lisensi yang diizinkan untuk digunakan secara langsung </w:t>
+      <w:r>
+        <w:t xml:space="preserve">Dataset pihak lain yang diperoleh dengan izin atau dalam lisensi yang diizinkan untuk digunakan secara langsung </w:t>
       </w:r>
     </w:p>
     <w:p>
@@ -13615,29 +8520,8 @@
           <w:numId w:val="6"/>
         </w:numPr>
       </w:pPr>
-      <w:proofErr w:type="spellStart"/>
-      <w:r>
-        <w:t>Dataset</w:t>
-      </w:r>
-      <w:proofErr w:type="spellEnd"/>
-      <w:r>
-        <w:t xml:space="preserve"> pihak pertama yang disusun sendiri melalui </w:t>
-      </w:r>
-      <w:proofErr w:type="spellStart"/>
-      <w:r>
-        <w:t>quisioner</w:t>
-      </w:r>
-      <w:proofErr w:type="spellEnd"/>
-      <w:r>
-        <w:t xml:space="preserve">, observasi, atau </w:t>
-      </w:r>
-      <w:proofErr w:type="spellStart"/>
-      <w:r>
-        <w:t>interview</w:t>
-      </w:r>
-      <w:proofErr w:type="spellEnd"/>
-      <w:r>
-        <w:t xml:space="preserve"> </w:t>
+      <w:r>
+        <w:t xml:space="preserve">Dataset pihak pertama yang disusun sendiri melalui quisioner, observasi, atau interview </w:t>
       </w:r>
     </w:p>
     <w:p>
@@ -13648,15 +8532,7 @@
         </w:numPr>
       </w:pPr>
       <w:r>
-        <w:t xml:space="preserve">Dokumen panduan yang mengacu pada standar, hasil tugas akhir, atau artikel yang </w:t>
-      </w:r>
-      <w:proofErr w:type="spellStart"/>
-      <w:r>
-        <w:t>disitasi</w:t>
-      </w:r>
-      <w:proofErr w:type="spellEnd"/>
-      <w:r>
-        <w:t xml:space="preserve"> dan digunakan. </w:t>
+        <w:t xml:space="preserve">Dokumen panduan yang mengacu pada standar, hasil tugas akhir, atau artikel yang disitasi dan digunakan. </w:t>
       </w:r>
     </w:p>
     <w:p>
@@ -13715,16 +8591,8 @@
         <w:rPr>
           <w:color w:val="000000"/>
         </w:rPr>
-        <w:t xml:space="preserve">Alur pengembangan tugas akhir *menggunakan </w:t>
-      </w:r>
-      <w:proofErr w:type="spellStart"/>
-      <w:r>
-        <w:rPr>
-          <w:color w:val="000000"/>
-        </w:rPr>
-        <w:t>flowchart</w:t>
-      </w:r>
-      <w:proofErr w:type="spellEnd"/>
+        <w:t>Alur pengembangan tugas akhir *menggunakan flowchart</w:t>
+      </w:r>
     </w:p>
     <w:p>
       <w:pPr>
@@ -13744,35 +8612,7 @@
         <w:rPr>
           <w:color w:val="000000"/>
         </w:rPr>
-        <w:t>Metode pengembangan tugas akhir *</w:t>
-      </w:r>
-      <w:proofErr w:type="spellStart"/>
-      <w:r>
-        <w:rPr>
-          <w:color w:val="000000"/>
-        </w:rPr>
-        <w:t>waterfall</w:t>
-      </w:r>
-      <w:proofErr w:type="spellEnd"/>
-      <w:r>
-        <w:rPr>
-          <w:color w:val="000000"/>
-        </w:rPr>
-        <w:t xml:space="preserve">, </w:t>
-      </w:r>
-      <w:proofErr w:type="spellStart"/>
-      <w:r>
-        <w:rPr>
-          <w:color w:val="000000"/>
-        </w:rPr>
-        <w:t>rapid</w:t>
-      </w:r>
-      <w:proofErr w:type="spellEnd"/>
-      <w:r>
-        <w:rPr>
-          <w:color w:val="000000"/>
-        </w:rPr>
-        <w:t>, spiral, dan lainnya</w:t>
+        <w:t>Metode pengembangan tugas akhir *waterfall, rapid, spiral, dan lainnya</w:t>
       </w:r>
     </w:p>
     <w:p>
@@ -13899,15 +8739,7 @@
         <w:ind w:firstLine="0"/>
       </w:pPr>
       <w:r>
-        <w:t xml:space="preserve">Dijabarkan dalam bentuk </w:t>
-      </w:r>
-      <w:proofErr w:type="spellStart"/>
-      <w:r>
-        <w:t>pseudocode</w:t>
-      </w:r>
-      <w:proofErr w:type="spellEnd"/>
-      <w:r>
-        <w:t xml:space="preserve"> dan dijelaskan per bagian. </w:t>
+        <w:t xml:space="preserve">Dijabarkan dalam bentuk pseudocode dan dijelaskan per bagian. </w:t>
       </w:r>
     </w:p>
     <w:p>
@@ -13994,15 +8826,7 @@
         <w:ind w:firstLine="0"/>
       </w:pPr>
       <w:r>
-        <w:t xml:space="preserve">Pastikan penggunaan tabel juga menggunakan </w:t>
-      </w:r>
-      <w:proofErr w:type="spellStart"/>
-      <w:r>
-        <w:t>cross-reference</w:t>
-      </w:r>
-      <w:proofErr w:type="spellEnd"/>
-      <w:r>
-        <w:t xml:space="preserve"> seperti Tabel 4.1, berikut:</w:t>
+        <w:t>Pastikan penggunaan tabel juga menggunakan cross-reference seperti Tabel 4.1, berikut:</w:t>
       </w:r>
     </w:p>
     <w:p>
@@ -14031,18 +8855,8 @@
           <w:sz w:val="20"/>
           <w:szCs w:val="20"/>
         </w:rPr>
-        <w:t xml:space="preserve">Tabel 4.1 Tabel sama seperti gambar, penjelasan diberikan </w:t>
-      </w:r>
-      <w:proofErr w:type="spellStart"/>
-      <w:r>
-        <w:rPr>
-          <w:color w:val="000000"/>
-          <w:sz w:val="20"/>
-          <w:szCs w:val="20"/>
-        </w:rPr>
-        <w:t>caption</w:t>
-      </w:r>
-      <w:proofErr w:type="spellEnd"/>
+        <w:t>Tabel 4.1 Tabel sama seperti gambar, penjelasan diberikan caption</w:t>
+      </w:r>
     </w:p>
     <w:tbl>
       <w:tblPr>
@@ -14146,13 +8960,8 @@
               <w:ind w:firstLine="0"/>
             </w:pPr>
             <w:r>
-              <w:t xml:space="preserve">10 </w:t>
-            </w:r>
-            <w:proofErr w:type="spellStart"/>
-            <w:r>
-              <w:t>ms</w:t>
-            </w:r>
-            <w:proofErr w:type="spellEnd"/>
+              <w:t>10 ms</w:t>
+            </w:r>
           </w:p>
         </w:tc>
         <w:tc>
@@ -14164,13 +8973,8 @@
               <w:ind w:firstLine="0"/>
             </w:pPr>
             <w:r>
-              <w:t xml:space="preserve">12 </w:t>
-            </w:r>
-            <w:proofErr w:type="spellStart"/>
-            <w:r>
-              <w:t>ms</w:t>
-            </w:r>
-            <w:proofErr w:type="spellEnd"/>
+              <w:t>12 ms</w:t>
+            </w:r>
           </w:p>
         </w:tc>
       </w:tr>
@@ -14183,11 +8987,9 @@
             <w:pPr>
               <w:ind w:firstLine="0"/>
             </w:pPr>
-            <w:proofErr w:type="spellStart"/>
             <w:r>
               <w:t>Memory</w:t>
             </w:r>
-            <w:proofErr w:type="spellEnd"/>
           </w:p>
         </w:tc>
         <w:tc>
@@ -14199,13 +9001,8 @@
               <w:ind w:firstLine="0"/>
             </w:pPr>
             <w:r>
-              <w:t xml:space="preserve">10 </w:t>
-            </w:r>
-            <w:proofErr w:type="spellStart"/>
-            <w:r>
-              <w:t>mb</w:t>
-            </w:r>
-            <w:proofErr w:type="spellEnd"/>
+              <w:t>10 mb</w:t>
+            </w:r>
           </w:p>
         </w:tc>
         <w:tc>
@@ -14217,13 +9014,8 @@
               <w:ind w:firstLine="0"/>
             </w:pPr>
             <w:r>
-              <w:t xml:space="preserve">10 </w:t>
-            </w:r>
-            <w:proofErr w:type="spellStart"/>
-            <w:r>
-              <w:t>mb</w:t>
-            </w:r>
-            <w:proofErr w:type="spellEnd"/>
+              <w:t>10 mb</w:t>
+            </w:r>
           </w:p>
         </w:tc>
       </w:tr>
@@ -14238,31 +9030,7 @@
         <w:ind w:firstLine="0"/>
       </w:pPr>
       <w:r>
-        <w:t xml:space="preserve">Tabel yang Panjang dan melebihi 1 halaman, untuk </w:t>
-      </w:r>
-      <w:proofErr w:type="spellStart"/>
-      <w:r>
-        <w:t>header</w:t>
-      </w:r>
-      <w:proofErr w:type="spellEnd"/>
-      <w:r>
-        <w:t xml:space="preserve"> wajib menggunakan </w:t>
-      </w:r>
-      <w:proofErr w:type="spellStart"/>
-      <w:r>
-        <w:t>repeat</w:t>
-      </w:r>
-      <w:proofErr w:type="spellEnd"/>
-      <w:r>
-        <w:t xml:space="preserve"> </w:t>
-      </w:r>
-      <w:proofErr w:type="spellStart"/>
-      <w:r>
-        <w:t>header</w:t>
-      </w:r>
-      <w:proofErr w:type="spellEnd"/>
-      <w:r>
-        <w:t xml:space="preserve">. </w:t>
+        <w:t xml:space="preserve">Tabel yang Panjang dan melebihi 1 halaman, untuk header wajib menggunakan repeat header. </w:t>
       </w:r>
     </w:p>
     <w:p>
@@ -14599,147 +9367,7 @@
               <w:rPr>
                 <w:color w:val="000000"/>
               </w:rPr>
-              <w:t xml:space="preserve">D. </w:t>
-            </w:r>
-            <w:proofErr w:type="spellStart"/>
-            <w:r>
-              <w:rPr>
-                <w:color w:val="000000"/>
-              </w:rPr>
-              <w:t>Nield</w:t>
-            </w:r>
-            <w:proofErr w:type="spellEnd"/>
-            <w:r>
-              <w:rPr>
-                <w:color w:val="000000"/>
-              </w:rPr>
-              <w:t xml:space="preserve">, "All </w:t>
-            </w:r>
-            <w:proofErr w:type="spellStart"/>
-            <w:r>
-              <w:rPr>
-                <w:color w:val="000000"/>
-              </w:rPr>
-              <w:t>the</w:t>
-            </w:r>
-            <w:proofErr w:type="spellEnd"/>
-            <w:r>
-              <w:rPr>
-                <w:color w:val="000000"/>
-              </w:rPr>
-              <w:t xml:space="preserve"> </w:t>
-            </w:r>
-            <w:proofErr w:type="spellStart"/>
-            <w:r>
-              <w:rPr>
-                <w:color w:val="000000"/>
-              </w:rPr>
-              <w:t>Sensors</w:t>
-            </w:r>
-            <w:proofErr w:type="spellEnd"/>
-            <w:r>
-              <w:rPr>
-                <w:color w:val="000000"/>
-              </w:rPr>
-              <w:t xml:space="preserve"> in </w:t>
-            </w:r>
-            <w:proofErr w:type="spellStart"/>
-            <w:r>
-              <w:rPr>
-                <w:color w:val="000000"/>
-              </w:rPr>
-              <w:t>Your</w:t>
-            </w:r>
-            <w:proofErr w:type="spellEnd"/>
-            <w:r>
-              <w:rPr>
-                <w:color w:val="000000"/>
-              </w:rPr>
-              <w:t xml:space="preserve"> </w:t>
-            </w:r>
-            <w:proofErr w:type="spellStart"/>
-            <w:r>
-              <w:rPr>
-                <w:color w:val="000000"/>
-              </w:rPr>
-              <w:t>Smartphone</w:t>
-            </w:r>
-            <w:proofErr w:type="spellEnd"/>
-            <w:r>
-              <w:rPr>
-                <w:color w:val="000000"/>
-              </w:rPr>
-              <w:t xml:space="preserve">, </w:t>
-            </w:r>
-            <w:proofErr w:type="spellStart"/>
-            <w:r>
-              <w:rPr>
-                <w:color w:val="000000"/>
-              </w:rPr>
-              <w:t>and</w:t>
-            </w:r>
-            <w:proofErr w:type="spellEnd"/>
-            <w:r>
-              <w:rPr>
-                <w:color w:val="000000"/>
-              </w:rPr>
-              <w:t xml:space="preserve"> </w:t>
-            </w:r>
-            <w:proofErr w:type="spellStart"/>
-            <w:r>
-              <w:rPr>
-                <w:color w:val="000000"/>
-              </w:rPr>
-              <w:t>How</w:t>
-            </w:r>
-            <w:proofErr w:type="spellEnd"/>
-            <w:r>
-              <w:rPr>
-                <w:color w:val="000000"/>
-              </w:rPr>
-              <w:t xml:space="preserve"> They </w:t>
-            </w:r>
-            <w:proofErr w:type="spellStart"/>
-            <w:r>
-              <w:rPr>
-                <w:color w:val="000000"/>
-              </w:rPr>
-              <w:t>Work</w:t>
-            </w:r>
-            <w:proofErr w:type="spellEnd"/>
-            <w:r>
-              <w:rPr>
-                <w:color w:val="000000"/>
-              </w:rPr>
-              <w:t xml:space="preserve">," GIZMODO, 23 Juli 2017. [Online]. </w:t>
-            </w:r>
-            <w:proofErr w:type="spellStart"/>
-            <w:r>
-              <w:rPr>
-                <w:color w:val="000000"/>
-              </w:rPr>
-              <w:t>Available</w:t>
-            </w:r>
-            <w:proofErr w:type="spellEnd"/>
-            <w:r>
-              <w:rPr>
-                <w:color w:val="000000"/>
-              </w:rPr>
-              <w:t>: https://gizmodo.com/all-the-sensors-in-your-smartphone-and-how-they-work-1797121002. [</w:t>
-            </w:r>
-            <w:proofErr w:type="spellStart"/>
-            <w:r>
-              <w:rPr>
-                <w:color w:val="000000"/>
-              </w:rPr>
-              <w:t>Accessed</w:t>
-            </w:r>
-            <w:proofErr w:type="spellEnd"/>
-            <w:r>
-              <w:rPr>
-                <w:color w:val="000000"/>
-              </w:rPr>
-              <w:t xml:space="preserve"> Juli 16 2019].</w:t>
+              <w:t>D. Nield, "All the Sensors in Your Smartphone, and How They Work," GIZMODO, 23 Juli 2017. [Online]. Available: https://gizmodo.com/all-the-sensors-in-your-smartphone-and-how-they-work-1797121002. [Accessed Juli 16 2019].</w:t>
             </w:r>
           </w:p>
         </w:tc>
@@ -14792,175 +9420,7 @@
               <w:rPr>
                 <w:color w:val="000000"/>
               </w:rPr>
-              <w:t xml:space="preserve">A. </w:t>
-            </w:r>
-            <w:proofErr w:type="spellStart"/>
-            <w:r>
-              <w:rPr>
-                <w:color w:val="000000"/>
-              </w:rPr>
-              <w:t>Cetin</w:t>
-            </w:r>
-            <w:proofErr w:type="spellEnd"/>
-            <w:r>
-              <w:rPr>
-                <w:color w:val="000000"/>
-              </w:rPr>
-              <w:t xml:space="preserve">, "A 3D </w:t>
-            </w:r>
-            <w:proofErr w:type="spellStart"/>
-            <w:r>
-              <w:rPr>
-                <w:color w:val="000000"/>
-              </w:rPr>
-              <w:t>Game</w:t>
-            </w:r>
-            <w:proofErr w:type="spellEnd"/>
-            <w:r>
-              <w:rPr>
-                <w:color w:val="000000"/>
-              </w:rPr>
-              <w:t xml:space="preserve"> </w:t>
-            </w:r>
-            <w:proofErr w:type="spellStart"/>
-            <w:r>
-              <w:rPr>
-                <w:color w:val="000000"/>
-              </w:rPr>
-              <w:t>Based</w:t>
-            </w:r>
-            <w:proofErr w:type="spellEnd"/>
-            <w:r>
-              <w:rPr>
-                <w:color w:val="000000"/>
-              </w:rPr>
-              <w:t xml:space="preserve"> </w:t>
-            </w:r>
-            <w:proofErr w:type="spellStart"/>
-            <w:r>
-              <w:rPr>
-                <w:color w:val="000000"/>
-              </w:rPr>
-              <w:t>Learning</w:t>
-            </w:r>
-            <w:proofErr w:type="spellEnd"/>
-            <w:r>
-              <w:rPr>
-                <w:color w:val="000000"/>
-              </w:rPr>
-              <w:t xml:space="preserve"> </w:t>
-            </w:r>
-            <w:proofErr w:type="spellStart"/>
-            <w:r>
-              <w:rPr>
-                <w:color w:val="000000"/>
-              </w:rPr>
-              <w:t>Application</w:t>
-            </w:r>
-            <w:proofErr w:type="spellEnd"/>
-            <w:r>
-              <w:rPr>
-                <w:color w:val="000000"/>
-              </w:rPr>
-              <w:t xml:space="preserve"> in Engineering </w:t>
-            </w:r>
-            <w:proofErr w:type="spellStart"/>
-            <w:r>
-              <w:rPr>
-                <w:color w:val="000000"/>
-              </w:rPr>
-              <w:t>Education</w:t>
-            </w:r>
-            <w:proofErr w:type="spellEnd"/>
-            <w:r>
-              <w:rPr>
-                <w:color w:val="000000"/>
-              </w:rPr>
-              <w:t xml:space="preserve">: </w:t>
-            </w:r>
-            <w:proofErr w:type="spellStart"/>
-            <w:r>
-              <w:rPr>
-                <w:color w:val="000000"/>
-              </w:rPr>
-              <w:t>Powering</w:t>
-            </w:r>
-            <w:proofErr w:type="spellEnd"/>
-            <w:r>
-              <w:rPr>
-                <w:color w:val="000000"/>
-              </w:rPr>
-              <w:t xml:space="preserve"> a </w:t>
-            </w:r>
-            <w:proofErr w:type="spellStart"/>
-            <w:r>
-              <w:rPr>
-                <w:color w:val="000000"/>
-              </w:rPr>
-              <w:t>Recreational</w:t>
-            </w:r>
-            <w:proofErr w:type="spellEnd"/>
-            <w:r>
-              <w:rPr>
-                <w:color w:val="000000"/>
-              </w:rPr>
-              <w:t xml:space="preserve"> </w:t>
-            </w:r>
-            <w:proofErr w:type="spellStart"/>
-            <w:r>
-              <w:rPr>
-                <w:color w:val="000000"/>
-              </w:rPr>
-              <w:t>Boat</w:t>
-            </w:r>
-            <w:proofErr w:type="spellEnd"/>
-            <w:r>
-              <w:rPr>
-                <w:color w:val="000000"/>
-              </w:rPr>
-              <w:t xml:space="preserve"> </w:t>
-            </w:r>
-            <w:proofErr w:type="spellStart"/>
-            <w:r>
-              <w:rPr>
-                <w:color w:val="000000"/>
-              </w:rPr>
-              <w:t>with</w:t>
-            </w:r>
-            <w:proofErr w:type="spellEnd"/>
-            <w:r>
-              <w:rPr>
-                <w:color w:val="000000"/>
-              </w:rPr>
-              <w:t xml:space="preserve"> </w:t>
-            </w:r>
-            <w:proofErr w:type="spellStart"/>
-            <w:r>
-              <w:rPr>
-                <w:color w:val="000000"/>
-              </w:rPr>
-              <w:t>Renewable</w:t>
-            </w:r>
-            <w:proofErr w:type="spellEnd"/>
-            <w:r>
-              <w:rPr>
-                <w:color w:val="000000"/>
-              </w:rPr>
-              <w:t xml:space="preserve"> Energy </w:t>
-            </w:r>
-            <w:proofErr w:type="spellStart"/>
-            <w:r>
-              <w:rPr>
-                <w:color w:val="000000"/>
-              </w:rPr>
-              <w:t>Source</w:t>
-            </w:r>
-            <w:proofErr w:type="spellEnd"/>
-            <w:r>
-              <w:rPr>
-                <w:color w:val="000000"/>
-              </w:rPr>
-              <w:t xml:space="preserve">," in </w:t>
+              <w:t xml:space="preserve">A. Cetin, "A 3D Game Based Learning Application in Engineering Education: Powering a Recreational Boat with Renewable Energy Source," in </w:t>
             </w:r>
             <w:r>
               <w:rPr>
@@ -14973,21 +9433,7 @@
               <w:rPr>
                 <w:color w:val="000000"/>
               </w:rPr>
-              <w:t xml:space="preserve">, Ankara, </w:t>
-            </w:r>
-            <w:proofErr w:type="spellStart"/>
-            <w:r>
-              <w:rPr>
-                <w:color w:val="000000"/>
-              </w:rPr>
-              <w:t>Turkey</w:t>
-            </w:r>
-            <w:proofErr w:type="spellEnd"/>
-            <w:r>
-              <w:rPr>
-                <w:color w:val="000000"/>
-              </w:rPr>
-              <w:t xml:space="preserve">, 2012. </w:t>
+              <w:t xml:space="preserve">, Ankara, Turkey, 2012. </w:t>
             </w:r>
           </w:p>
         </w:tc>
@@ -15040,259 +9486,7 @@
               <w:rPr>
                 <w:color w:val="000000"/>
               </w:rPr>
-              <w:t xml:space="preserve">C. A. </w:t>
-            </w:r>
-            <w:proofErr w:type="spellStart"/>
-            <w:r>
-              <w:rPr>
-                <w:color w:val="000000"/>
-              </w:rPr>
-              <w:t>Eleftheria</w:t>
-            </w:r>
-            <w:proofErr w:type="spellEnd"/>
-            <w:r>
-              <w:rPr>
-                <w:color w:val="000000"/>
-              </w:rPr>
-              <w:t xml:space="preserve">, P. </w:t>
-            </w:r>
-            <w:proofErr w:type="spellStart"/>
-            <w:r>
-              <w:rPr>
-                <w:color w:val="000000"/>
-              </w:rPr>
-              <w:t>Charikleia</w:t>
-            </w:r>
-            <w:proofErr w:type="spellEnd"/>
-            <w:r>
-              <w:rPr>
-                <w:color w:val="000000"/>
-              </w:rPr>
-              <w:t xml:space="preserve">, C. G. </w:t>
-            </w:r>
-            <w:proofErr w:type="spellStart"/>
-            <w:r>
-              <w:rPr>
-                <w:color w:val="000000"/>
-              </w:rPr>
-              <w:t>Iason</w:t>
-            </w:r>
-            <w:proofErr w:type="spellEnd"/>
-            <w:r>
-              <w:rPr>
-                <w:color w:val="000000"/>
-              </w:rPr>
-              <w:t xml:space="preserve">, T. </w:t>
-            </w:r>
-            <w:proofErr w:type="spellStart"/>
-            <w:r>
-              <w:rPr>
-                <w:color w:val="000000"/>
-              </w:rPr>
-              <w:t>Athanasios</w:t>
-            </w:r>
-            <w:proofErr w:type="spellEnd"/>
-            <w:r>
-              <w:rPr>
-                <w:color w:val="000000"/>
-              </w:rPr>
-              <w:t xml:space="preserve"> </w:t>
-            </w:r>
-            <w:proofErr w:type="spellStart"/>
-            <w:r>
-              <w:rPr>
-                <w:color w:val="000000"/>
-              </w:rPr>
-              <w:t>and</w:t>
-            </w:r>
-            <w:proofErr w:type="spellEnd"/>
-            <w:r>
-              <w:rPr>
-                <w:color w:val="000000"/>
-              </w:rPr>
-              <w:t xml:space="preserve"> T. </w:t>
-            </w:r>
-            <w:proofErr w:type="spellStart"/>
-            <w:r>
-              <w:rPr>
-                <w:color w:val="000000"/>
-              </w:rPr>
-              <w:t>Dimitrios</w:t>
-            </w:r>
-            <w:proofErr w:type="spellEnd"/>
-            <w:r>
-              <w:rPr>
-                <w:color w:val="000000"/>
-              </w:rPr>
-              <w:t xml:space="preserve">, "An </w:t>
-            </w:r>
-            <w:proofErr w:type="spellStart"/>
-            <w:r>
-              <w:rPr>
-                <w:color w:val="000000"/>
-              </w:rPr>
-              <w:t>Innovative</w:t>
-            </w:r>
-            <w:proofErr w:type="spellEnd"/>
-            <w:r>
-              <w:rPr>
-                <w:color w:val="000000"/>
-              </w:rPr>
-              <w:t xml:space="preserve"> </w:t>
-            </w:r>
-            <w:proofErr w:type="spellStart"/>
-            <w:r>
-              <w:rPr>
-                <w:color w:val="000000"/>
-              </w:rPr>
-              <w:t>Augmented</w:t>
-            </w:r>
-            <w:proofErr w:type="spellEnd"/>
-            <w:r>
-              <w:rPr>
-                <w:color w:val="000000"/>
-              </w:rPr>
-              <w:t xml:space="preserve"> </w:t>
-            </w:r>
-            <w:proofErr w:type="spellStart"/>
-            <w:r>
-              <w:rPr>
-                <w:color w:val="000000"/>
-              </w:rPr>
-              <w:t>Reality</w:t>
-            </w:r>
-            <w:proofErr w:type="spellEnd"/>
-            <w:r>
-              <w:rPr>
-                <w:color w:val="000000"/>
-              </w:rPr>
-              <w:t xml:space="preserve"> </w:t>
-            </w:r>
-            <w:proofErr w:type="spellStart"/>
-            <w:r>
-              <w:rPr>
-                <w:color w:val="000000"/>
-              </w:rPr>
-              <w:t>Educational</w:t>
-            </w:r>
-            <w:proofErr w:type="spellEnd"/>
-            <w:r>
-              <w:rPr>
-                <w:color w:val="000000"/>
-              </w:rPr>
-              <w:t xml:space="preserve"> Platform </w:t>
-            </w:r>
-            <w:proofErr w:type="spellStart"/>
-            <w:r>
-              <w:rPr>
-                <w:color w:val="000000"/>
-              </w:rPr>
-              <w:t>Using</w:t>
-            </w:r>
-            <w:proofErr w:type="spellEnd"/>
-            <w:r>
-              <w:rPr>
-                <w:color w:val="000000"/>
-              </w:rPr>
-              <w:t xml:space="preserve"> </w:t>
-            </w:r>
-            <w:proofErr w:type="spellStart"/>
-            <w:r>
-              <w:rPr>
-                <w:color w:val="000000"/>
-              </w:rPr>
-              <w:t>Gamification</w:t>
-            </w:r>
-            <w:proofErr w:type="spellEnd"/>
-            <w:r>
-              <w:rPr>
-                <w:color w:val="000000"/>
-              </w:rPr>
-              <w:t xml:space="preserve"> </w:t>
-            </w:r>
-            <w:proofErr w:type="spellStart"/>
-            <w:r>
-              <w:rPr>
-                <w:color w:val="000000"/>
-              </w:rPr>
-              <w:t>to</w:t>
-            </w:r>
-            <w:proofErr w:type="spellEnd"/>
-            <w:r>
-              <w:rPr>
-                <w:color w:val="000000"/>
-              </w:rPr>
-              <w:t xml:space="preserve"> </w:t>
-            </w:r>
-            <w:proofErr w:type="spellStart"/>
-            <w:r>
-              <w:rPr>
-                <w:color w:val="000000"/>
-              </w:rPr>
-              <w:t>Enhance</w:t>
-            </w:r>
-            <w:proofErr w:type="spellEnd"/>
-            <w:r>
-              <w:rPr>
-                <w:color w:val="000000"/>
-              </w:rPr>
-              <w:t xml:space="preserve"> </w:t>
-            </w:r>
-            <w:proofErr w:type="spellStart"/>
-            <w:r>
-              <w:rPr>
-                <w:color w:val="000000"/>
-              </w:rPr>
-              <w:t>Lifelong</w:t>
-            </w:r>
-            <w:proofErr w:type="spellEnd"/>
-            <w:r>
-              <w:rPr>
-                <w:color w:val="000000"/>
-              </w:rPr>
-              <w:t xml:space="preserve"> </w:t>
-            </w:r>
-            <w:proofErr w:type="spellStart"/>
-            <w:r>
-              <w:rPr>
-                <w:color w:val="000000"/>
-              </w:rPr>
-              <w:t>and</w:t>
-            </w:r>
-            <w:proofErr w:type="spellEnd"/>
-            <w:r>
-              <w:rPr>
-                <w:color w:val="000000"/>
-              </w:rPr>
-              <w:t xml:space="preserve"> </w:t>
-            </w:r>
-            <w:proofErr w:type="spellStart"/>
-            <w:r>
-              <w:rPr>
-                <w:color w:val="000000"/>
-              </w:rPr>
-              <w:t>Cultural</w:t>
-            </w:r>
-            <w:proofErr w:type="spellEnd"/>
-            <w:r>
-              <w:rPr>
-                <w:color w:val="000000"/>
-              </w:rPr>
-              <w:t xml:space="preserve"> </w:t>
-            </w:r>
-            <w:proofErr w:type="spellStart"/>
-            <w:r>
-              <w:rPr>
-                <w:color w:val="000000"/>
-              </w:rPr>
-              <w:t>Education</w:t>
-            </w:r>
-            <w:proofErr w:type="spellEnd"/>
-            <w:r>
-              <w:rPr>
-                <w:color w:val="000000"/>
-              </w:rPr>
-              <w:t xml:space="preserve">," in </w:t>
+              <w:t xml:space="preserve">C. A. Eleftheria, P. Charikleia, C. G. Iason, T. Athanasios and T. Dimitrios, "An Innovative Augmented Reality Educational Platform Using Gamification to Enhance Lifelong and Cultural Education," in </w:t>
             </w:r>
             <w:r>
               <w:rPr>
@@ -15305,35 +9499,7 @@
               <w:rPr>
                 <w:color w:val="000000"/>
               </w:rPr>
-              <w:t xml:space="preserve">, </w:t>
-            </w:r>
-            <w:proofErr w:type="spellStart"/>
-            <w:r>
-              <w:rPr>
-                <w:color w:val="000000"/>
-              </w:rPr>
-              <w:t>Priaeus</w:t>
-            </w:r>
-            <w:proofErr w:type="spellEnd"/>
-            <w:r>
-              <w:rPr>
-                <w:color w:val="000000"/>
-              </w:rPr>
-              <w:t xml:space="preserve">, </w:t>
-            </w:r>
-            <w:proofErr w:type="spellStart"/>
-            <w:r>
-              <w:rPr>
-                <w:color w:val="000000"/>
-              </w:rPr>
-              <w:t>Greece</w:t>
-            </w:r>
-            <w:proofErr w:type="spellEnd"/>
-            <w:r>
-              <w:rPr>
-                <w:color w:val="000000"/>
-              </w:rPr>
-              <w:t xml:space="preserve">, 2013. </w:t>
+              <w:t xml:space="preserve">, Priaeus, Greece, 2013. </w:t>
             </w:r>
           </w:p>
         </w:tc>
@@ -15386,182 +9552,14 @@
               <w:rPr>
                 <w:color w:val="000000"/>
               </w:rPr>
-              <w:t xml:space="preserve">R. Ramadan </w:t>
-            </w:r>
-            <w:proofErr w:type="spellStart"/>
-            <w:r>
-              <w:rPr>
-                <w:color w:val="000000"/>
-              </w:rPr>
-              <w:t>and</w:t>
-            </w:r>
-            <w:proofErr w:type="spellEnd"/>
-            <w:r>
-              <w:rPr>
-                <w:color w:val="000000"/>
-              </w:rPr>
-              <w:t xml:space="preserve"> Y. Widyani, "</w:t>
-            </w:r>
-            <w:proofErr w:type="spellStart"/>
-            <w:r>
-              <w:rPr>
-                <w:color w:val="000000"/>
-              </w:rPr>
-              <w:t>Game</w:t>
-            </w:r>
-            <w:proofErr w:type="spellEnd"/>
-            <w:r>
-              <w:rPr>
-                <w:color w:val="000000"/>
-              </w:rPr>
-              <w:t xml:space="preserve"> Development Life </w:t>
-            </w:r>
-            <w:proofErr w:type="spellStart"/>
-            <w:r>
-              <w:rPr>
-                <w:color w:val="000000"/>
-              </w:rPr>
-              <w:t>Cycle</w:t>
-            </w:r>
-            <w:proofErr w:type="spellEnd"/>
-            <w:r>
-              <w:rPr>
-                <w:color w:val="000000"/>
-              </w:rPr>
-              <w:t xml:space="preserve"> </w:t>
-            </w:r>
-            <w:proofErr w:type="spellStart"/>
-            <w:r>
-              <w:rPr>
-                <w:color w:val="000000"/>
-              </w:rPr>
-              <w:t>Guidelines</w:t>
-            </w:r>
-            <w:proofErr w:type="spellEnd"/>
-            <w:r>
-              <w:rPr>
-                <w:color w:val="000000"/>
-              </w:rPr>
-              <w:t xml:space="preserve">," in </w:t>
+              <w:t xml:space="preserve">R. Ramadan and Y. Widyani, "Game Development Life Cycle Guidelines," in </w:t>
             </w:r>
             <w:r>
               <w:rPr>
                 <w:i/>
                 <w:color w:val="000000"/>
               </w:rPr>
-              <w:t xml:space="preserve">International </w:t>
-            </w:r>
-            <w:proofErr w:type="spellStart"/>
-            <w:r>
-              <w:rPr>
-                <w:i/>
-                <w:color w:val="000000"/>
-              </w:rPr>
-              <w:t>Conference</w:t>
-            </w:r>
-            <w:proofErr w:type="spellEnd"/>
-            <w:r>
-              <w:rPr>
-                <w:i/>
-                <w:color w:val="000000"/>
-              </w:rPr>
-              <w:t xml:space="preserve"> </w:t>
-            </w:r>
-            <w:proofErr w:type="spellStart"/>
-            <w:r>
-              <w:rPr>
-                <w:i/>
-                <w:color w:val="000000"/>
-              </w:rPr>
-              <w:t>on</w:t>
-            </w:r>
-            <w:proofErr w:type="spellEnd"/>
-            <w:r>
-              <w:rPr>
-                <w:i/>
-                <w:color w:val="000000"/>
-              </w:rPr>
-              <w:t xml:space="preserve"> </w:t>
-            </w:r>
-            <w:proofErr w:type="spellStart"/>
-            <w:r>
-              <w:rPr>
-                <w:i/>
-                <w:color w:val="000000"/>
-              </w:rPr>
-              <w:t>Advanced</w:t>
-            </w:r>
-            <w:proofErr w:type="spellEnd"/>
-            <w:r>
-              <w:rPr>
-                <w:i/>
-                <w:color w:val="000000"/>
-              </w:rPr>
-              <w:t xml:space="preserve"> </w:t>
-            </w:r>
-            <w:proofErr w:type="spellStart"/>
-            <w:r>
-              <w:rPr>
-                <w:i/>
-                <w:color w:val="000000"/>
-              </w:rPr>
-              <w:t>Computer</w:t>
-            </w:r>
-            <w:proofErr w:type="spellEnd"/>
-            <w:r>
-              <w:rPr>
-                <w:i/>
-                <w:color w:val="000000"/>
-              </w:rPr>
-              <w:t xml:space="preserve"> </w:t>
-            </w:r>
-            <w:proofErr w:type="spellStart"/>
-            <w:r>
-              <w:rPr>
-                <w:i/>
-                <w:color w:val="000000"/>
-              </w:rPr>
-              <w:t>Science</w:t>
-            </w:r>
-            <w:proofErr w:type="spellEnd"/>
-            <w:r>
-              <w:rPr>
-                <w:i/>
-                <w:color w:val="000000"/>
-              </w:rPr>
-              <w:t xml:space="preserve"> </w:t>
-            </w:r>
-            <w:proofErr w:type="spellStart"/>
-            <w:r>
-              <w:rPr>
-                <w:i/>
-                <w:color w:val="000000"/>
-              </w:rPr>
-              <w:t>and</w:t>
-            </w:r>
-            <w:proofErr w:type="spellEnd"/>
-            <w:r>
-              <w:rPr>
-                <w:i/>
-                <w:color w:val="000000"/>
-              </w:rPr>
-              <w:t xml:space="preserve"> </w:t>
-            </w:r>
-            <w:proofErr w:type="spellStart"/>
-            <w:r>
-              <w:rPr>
-                <w:i/>
-                <w:color w:val="000000"/>
-              </w:rPr>
-              <w:t>Information</w:t>
-            </w:r>
-            <w:proofErr w:type="spellEnd"/>
-            <w:r>
-              <w:rPr>
-                <w:i/>
-                <w:color w:val="000000"/>
-              </w:rPr>
-              <w:t xml:space="preserve"> Systems (ICACSIS)</w:t>
+              <w:t>International Conference on Advanced Computer Science and Information Systems (ICACSIS)</w:t>
             </w:r>
             <w:r>
               <w:rPr>
@@ -15620,63 +9618,7 @@
               <w:rPr>
                 <w:color w:val="000000"/>
               </w:rPr>
-              <w:t xml:space="preserve">A. </w:t>
-            </w:r>
-            <w:proofErr w:type="spellStart"/>
-            <w:r>
-              <w:rPr>
-                <w:color w:val="000000"/>
-              </w:rPr>
-              <w:t>Stolwijk</w:t>
-            </w:r>
-            <w:proofErr w:type="spellEnd"/>
-            <w:r>
-              <w:rPr>
-                <w:color w:val="000000"/>
-              </w:rPr>
-              <w:t xml:space="preserve">, Solution Concepts in </w:t>
-            </w:r>
-            <w:proofErr w:type="spellStart"/>
-            <w:r>
-              <w:rPr>
-                <w:color w:val="000000"/>
-              </w:rPr>
-              <w:t>Cooperative</w:t>
-            </w:r>
-            <w:proofErr w:type="spellEnd"/>
-            <w:r>
-              <w:rPr>
-                <w:color w:val="000000"/>
-              </w:rPr>
-              <w:t xml:space="preserve"> </w:t>
-            </w:r>
-            <w:proofErr w:type="spellStart"/>
-            <w:r>
-              <w:rPr>
-                <w:color w:val="000000"/>
-              </w:rPr>
-              <w:t>Game</w:t>
-            </w:r>
-            <w:proofErr w:type="spellEnd"/>
-            <w:r>
-              <w:rPr>
-                <w:color w:val="000000"/>
-              </w:rPr>
-              <w:t xml:space="preserve"> </w:t>
-            </w:r>
-            <w:proofErr w:type="spellStart"/>
-            <w:r>
-              <w:rPr>
-                <w:color w:val="000000"/>
-              </w:rPr>
-              <w:t>Theory</w:t>
-            </w:r>
-            <w:proofErr w:type="spellEnd"/>
-            <w:r>
-              <w:rPr>
-                <w:color w:val="000000"/>
-              </w:rPr>
-              <w:t xml:space="preserve">, 2010. </w:t>
+              <w:t xml:space="preserve">A. Stolwijk, Solution Concepts in Cooperative Game Theory, 2010. </w:t>
             </w:r>
           </w:p>
         </w:tc>
@@ -15736,43 +9678,13 @@
                 <w:i/>
                 <w:color w:val="000000"/>
               </w:rPr>
-              <w:t xml:space="preserve">Jurnal </w:t>
-            </w:r>
-            <w:proofErr w:type="spellStart"/>
-            <w:r>
-              <w:rPr>
-                <w:i/>
-                <w:color w:val="000000"/>
-              </w:rPr>
-              <w:t>String</w:t>
-            </w:r>
-            <w:proofErr w:type="spellEnd"/>
-            <w:r>
-              <w:rPr>
-                <w:i/>
-                <w:color w:val="000000"/>
-              </w:rPr>
-              <w:t xml:space="preserve"> (Satuan Tulisan Riset dan Inovasi Teknologi), </w:t>
-            </w:r>
-            <w:r>
-              <w:rPr>
-                <w:color w:val="000000"/>
-              </w:rPr>
-              <w:t xml:space="preserve">vol. 3, no. 2, </w:t>
-            </w:r>
-            <w:proofErr w:type="spellStart"/>
-            <w:r>
-              <w:rPr>
-                <w:color w:val="000000"/>
-              </w:rPr>
-              <w:t>pp</w:t>
-            </w:r>
-            <w:proofErr w:type="spellEnd"/>
-            <w:r>
-              <w:rPr>
-                <w:color w:val="000000"/>
-              </w:rPr>
-              <w:t xml:space="preserve">. 206-210, 2018. </w:t>
+              <w:t xml:space="preserve">Jurnal String (Satuan Tulisan Riset dan Inovasi Teknologi), </w:t>
+            </w:r>
+            <w:r>
+              <w:rPr>
+                <w:color w:val="000000"/>
+              </w:rPr>
+              <w:t xml:space="preserve">vol. 3, no. 2, pp. 206-210, 2018. </w:t>
             </w:r>
           </w:p>
         </w:tc>
@@ -15825,35 +9737,7 @@
               <w:rPr>
                 <w:color w:val="000000"/>
               </w:rPr>
-              <w:t xml:space="preserve">S. R. Fadillah, E. M. A. </w:t>
-            </w:r>
-            <w:proofErr w:type="spellStart"/>
-            <w:r>
-              <w:rPr>
-                <w:color w:val="000000"/>
-              </w:rPr>
-              <w:t>Jonemaro</w:t>
-            </w:r>
-            <w:proofErr w:type="spellEnd"/>
-            <w:r>
-              <w:rPr>
-                <w:color w:val="000000"/>
-              </w:rPr>
-              <w:t xml:space="preserve"> </w:t>
-            </w:r>
-            <w:proofErr w:type="spellStart"/>
-            <w:r>
-              <w:rPr>
-                <w:color w:val="000000"/>
-              </w:rPr>
-              <w:t>and</w:t>
-            </w:r>
-            <w:proofErr w:type="spellEnd"/>
-            <w:r>
-              <w:rPr>
-                <w:color w:val="000000"/>
-              </w:rPr>
-              <w:t xml:space="preserve"> W. S. Wardhono, "Pengembangan Gim Edukasi Matematika Dasar berbasis Android," </w:t>
+              <w:t xml:space="preserve">S. R. Fadillah, E. M. A. Jonemaro and W. S. Wardhono, "Pengembangan Gim Edukasi Matematika Dasar berbasis Android," </w:t>
             </w:r>
             <w:r>
               <w:rPr>
@@ -15866,21 +9750,7 @@
               <w:rPr>
                 <w:color w:val="000000"/>
               </w:rPr>
-              <w:t xml:space="preserve">vol. 5, no. 3, </w:t>
-            </w:r>
-            <w:proofErr w:type="spellStart"/>
-            <w:r>
-              <w:rPr>
-                <w:color w:val="000000"/>
-              </w:rPr>
-              <w:t>pp</w:t>
-            </w:r>
-            <w:proofErr w:type="spellEnd"/>
-            <w:r>
-              <w:rPr>
-                <w:color w:val="000000"/>
-              </w:rPr>
-              <w:t xml:space="preserve">. 1142-1148, 2021. </w:t>
+              <w:t xml:space="preserve">vol. 5, no. 3, pp. 1142-1148, 2021. </w:t>
             </w:r>
           </w:p>
         </w:tc>
@@ -16070,28 +9940,12 @@
         </w:pBdr>
         <w:ind w:left="1080"/>
       </w:pPr>
-      <w:proofErr w:type="spellStart"/>
-      <w:r>
-        <w:rPr>
-          <w:color w:val="000000"/>
-        </w:rPr>
-        <w:t>Source</w:t>
-      </w:r>
-      <w:proofErr w:type="spellEnd"/>
-      <w:r>
-        <w:rPr>
-          <w:color w:val="000000"/>
-        </w:rPr>
-        <w:t xml:space="preserve"> </w:t>
-      </w:r>
-      <w:proofErr w:type="spellStart"/>
-      <w:r>
-        <w:rPr>
-          <w:color w:val="000000"/>
-        </w:rPr>
-        <w:t>code</w:t>
-      </w:r>
-      <w:proofErr w:type="spellEnd"/>
+      <w:r>
+        <w:rPr>
+          <w:color w:val="000000"/>
+        </w:rPr>
+        <w:t>Source code</w:t>
+      </w:r>
     </w:p>
     <w:sectPr>
       <w:pgSz w:w="11909" w:h="16834"/>
@@ -16117,15 +9971,7 @@
         <w:annotationRef/>
       </w:r>
       <w:r>
-        <w:t xml:space="preserve">Berisi penelitian terdahulu yang menjadi konsep / pendukung penelitian yang dilakukan. Lakukan pembahasan secara sistematis dengan menjelaskan masalah apa yang diangkat di penelitian terdahulu, metode yang digunakan, kontribusi yang diberikan, serta analisis penulis terkait dengan keunggulan atau keterbatasannya. Tuangkan perbandingan penelitian terdahulu dengan penelitian yang akan dikerjakan, minimal 5 </w:t>
-      </w:r>
-      <w:proofErr w:type="spellStart"/>
-      <w:r>
-        <w:t>juranl</w:t>
-      </w:r>
-      <w:proofErr w:type="spellEnd"/>
-      <w:r>
-        <w:t xml:space="preserve"> pembanding (3 -4 tahun terakhir).</w:t>
+        <w:t>Berisi penelitian terdahulu yang menjadi konsep / pendukung penelitian yang dilakukan. Lakukan pembahasan secara sistematis dengan menjelaskan masalah apa yang diangkat di penelitian terdahulu, metode yang digunakan, kontribusi yang diberikan, serta analisis penulis terkait dengan keunggulan atau keterbatasannya. Tuangkan perbandingan penelitian terdahulu dengan penelitian yang akan dikerjakan, minimal 5 juranl pembanding (3 -4 tahun terakhir).</w:t>
       </w:r>
     </w:p>
     <w:p>
@@ -17722,7 +11568,7 @@
   <w:abstractNum w:abstractNumId="14" w15:restartNumberingAfterBreak="0">
     <w:nsid w:val="69552B1A"/>
     <w:multiLevelType w:val="multilevel"/>
-    <w:tmpl w:val="58DEC0B2"/>
+    <w:tmpl w:val="AE6CEEF6"/>
     <w:lvl w:ilvl="0">
       <w:start w:val="1"/>
       <w:numFmt w:val="decimal"/>
@@ -17739,29 +11585,26 @@
     <w:lvl w:ilvl="1">
       <w:start w:val="1"/>
       <w:numFmt w:val="decimal"/>
-      <w:lvlText w:val="%1.%2"/>
+      <w:lvlText w:val="2.%2"/>
+      <w:lvlJc w:val="left"/>
+      <w:pPr>
+        <w:ind w:left="720" w:hanging="360"/>
+      </w:pPr>
+      <w:rPr>
+        <w:rFonts w:hint="default"/>
+      </w:rPr>
+    </w:lvl>
+    <w:lvl w:ilvl="2">
+      <w:start w:val="1"/>
+      <w:numFmt w:val="decimal"/>
+      <w:lvlText w:val="2.2.%3"/>
       <w:lvlJc w:val="left"/>
       <w:pPr>
         <w:ind w:left="360" w:hanging="360"/>
       </w:pPr>
       <w:rPr>
-        <w:rFonts w:ascii="Times New Roman" w:eastAsia="Times New Roman" w:hAnsi="Times New Roman" w:cs="Times New Roman"/>
-        <w:b/>
-        <w:i w:val="0"/>
-        <w:smallCaps w:val="0"/>
-        <w:strike w:val="0"/>
-        <w:u w:val="none"/>
-        <w:vertAlign w:val="baseline"/>
+        <w:rFonts w:hint="default"/>
       </w:rPr>
-    </w:lvl>
-    <w:lvl w:ilvl="2">
-      <w:start w:val="1"/>
-      <w:numFmt w:val="decimal"/>
-      <w:lvlText w:val="%1.%2.%3"/>
-      <w:lvlJc w:val="left"/>
-      <w:pPr>
-        <w:ind w:left="720" w:hanging="720"/>
-      </w:pPr>
     </w:lvl>
     <w:lvl w:ilvl="3">
       <w:start w:val="1"/>
@@ -18676,7 +12519,6 @@
   <w:style w:type="character" w:default="1" w:styleId="DefaultParagraphFont">
     <w:name w:val="Default Paragraph Font"/>
     <w:uiPriority w:val="1"/>
-    <w:semiHidden/>
     <w:unhideWhenUsed/>
   </w:style>
   <w:style w:type="table" w:default="1" w:styleId="TableNormal">
@@ -18850,6 +12692,75 @@
       <w:bCs/>
       <w:sz w:val="20"/>
       <w:szCs w:val="20"/>
+      <w:lang w:val="id-ID"/>
+    </w:rPr>
+  </w:style>
+  <w:style w:type="table" w:styleId="TableGrid">
+    <w:name w:val="Table Grid"/>
+    <w:basedOn w:val="TableNormal"/>
+    <w:uiPriority w:val="39"/>
+    <w:rsid w:val="00F600FC"/>
+    <w:pPr>
+      <w:spacing w:line="240" w:lineRule="auto"/>
+    </w:pPr>
+    <w:tblPr>
+      <w:tblBorders>
+        <w:top w:val="single" w:sz="4" w:space="0" w:color="auto"/>
+        <w:left w:val="single" w:sz="4" w:space="0" w:color="auto"/>
+        <w:bottom w:val="single" w:sz="4" w:space="0" w:color="auto"/>
+        <w:right w:val="single" w:sz="4" w:space="0" w:color="auto"/>
+        <w:insideH w:val="single" w:sz="4" w:space="0" w:color="auto"/>
+        <w:insideV w:val="single" w:sz="4" w:space="0" w:color="auto"/>
+      </w:tblBorders>
+    </w:tblPr>
+  </w:style>
+  <w:style w:type="paragraph" w:styleId="Header">
+    <w:name w:val="header"/>
+    <w:basedOn w:val="Normal"/>
+    <w:link w:val="HeaderChar"/>
+    <w:uiPriority w:val="99"/>
+    <w:unhideWhenUsed/>
+    <w:rsid w:val="00F600FC"/>
+    <w:pPr>
+      <w:tabs>
+        <w:tab w:val="center" w:pos="4680"/>
+        <w:tab w:val="right" w:pos="9360"/>
+      </w:tabs>
+      <w:spacing w:line="240" w:lineRule="auto"/>
+    </w:pPr>
+  </w:style>
+  <w:style w:type="character" w:customStyle="1" w:styleId="HeaderChar">
+    <w:name w:val="Header Char"/>
+    <w:basedOn w:val="DefaultParagraphFont"/>
+    <w:link w:val="Header"/>
+    <w:uiPriority w:val="99"/>
+    <w:rsid w:val="00F600FC"/>
+    <w:rPr>
+      <w:lang w:val="id-ID"/>
+    </w:rPr>
+  </w:style>
+  <w:style w:type="paragraph" w:styleId="Footer">
+    <w:name w:val="footer"/>
+    <w:basedOn w:val="Normal"/>
+    <w:link w:val="FooterChar"/>
+    <w:uiPriority w:val="99"/>
+    <w:unhideWhenUsed/>
+    <w:rsid w:val="00F600FC"/>
+    <w:pPr>
+      <w:tabs>
+        <w:tab w:val="center" w:pos="4680"/>
+        <w:tab w:val="right" w:pos="9360"/>
+      </w:tabs>
+      <w:spacing w:line="240" w:lineRule="auto"/>
+    </w:pPr>
+  </w:style>
+  <w:style w:type="character" w:customStyle="1" w:styleId="FooterChar">
+    <w:name w:val="Footer Char"/>
+    <w:basedOn w:val="DefaultParagraphFont"/>
+    <w:link w:val="Footer"/>
+    <w:uiPriority w:val="99"/>
+    <w:rsid w:val="00F600FC"/>
+    <w:rPr>
       <w:lang w:val="id-ID"/>
     </w:rPr>
   </w:style>

--- a/TA-Costa.docx
+++ b/TA-Costa.docx
@@ -7709,6 +7709,7 @@
             <w:tcW w:w="555" w:type="dxa"/>
             <w:tcBorders>
               <w:top w:val="single" w:sz="4" w:space="0" w:color="auto"/>
+              <w:bottom w:val="single" w:sz="4" w:space="0" w:color="auto"/>
             </w:tcBorders>
           </w:tcPr>
           <w:p>
@@ -7724,6 +7725,945 @@
                 <w:lang w:val="en-US"/>
               </w:rPr>
               <w:t>2</w:t>
+            </w:r>
+          </w:p>
+        </w:tc>
+        <w:tc>
+          <w:tcPr>
+            <w:tcW w:w="2672" w:type="dxa"/>
+            <w:tcBorders>
+              <w:top w:val="single" w:sz="4" w:space="0" w:color="auto"/>
+              <w:bottom w:val="single" w:sz="4" w:space="0" w:color="auto"/>
+            </w:tcBorders>
+          </w:tcPr>
+          <w:p>
+            <w:pPr>
+              <w:ind w:firstLine="0"/>
+              <w:jc w:val="left"/>
+              <w:rPr>
+                <w:lang w:val="en-US"/>
+              </w:rPr>
+            </w:pPr>
+            <w:r>
+              <w:rPr>
+                <w:lang w:val="en-US"/>
+              </w:rPr>
+              <w:t xml:space="preserve">Improvement of excel data processing function based on Spring MVC </w:t>
+            </w:r>
+          </w:p>
+          <w:p>
+            <w:pPr>
+              <w:ind w:firstLine="0"/>
+              <w:jc w:val="left"/>
+              <w:rPr>
+                <w:lang w:val="en-US"/>
+              </w:rPr>
+            </w:pPr>
+            <w:r>
+              <w:rPr>
+                <w:lang w:val="en-US"/>
+              </w:rPr>
+              <w:t>Framework</w:t>
+            </w:r>
+          </w:p>
+          <w:p>
+            <w:pPr>
+              <w:ind w:firstLine="0"/>
+              <w:jc w:val="left"/>
+              <w:rPr>
+                <w:lang w:val="en-US"/>
+              </w:rPr>
+            </w:pPr>
+            <w:r>
+              <w:rPr>
+                <w:lang w:val="en-US"/>
+              </w:rPr>
+              <w:t>(2022)</w:t>
+            </w:r>
+          </w:p>
+        </w:tc>
+        <w:tc>
+          <w:tcPr>
+            <w:tcW w:w="3019" w:type="dxa"/>
+            <w:tcBorders>
+              <w:top w:val="single" w:sz="4" w:space="0" w:color="auto"/>
+              <w:bottom w:val="single" w:sz="4" w:space="0" w:color="auto"/>
+            </w:tcBorders>
+          </w:tcPr>
+          <w:p>
+            <w:pPr>
+              <w:ind w:firstLine="0"/>
+              <w:jc w:val="left"/>
+              <w:rPr>
+                <w:lang w:val="en-US"/>
+              </w:rPr>
+            </w:pPr>
+            <w:r>
+              <w:rPr>
+                <w:i/>
+                <w:iCs/>
+                <w:lang w:val="en-US"/>
+              </w:rPr>
+              <w:t>Excel</w:t>
+            </w:r>
+            <w:r>
+              <w:rPr>
+                <w:lang w:val="en-US"/>
+              </w:rPr>
+              <w:t xml:space="preserve"> yang sangat umum digunakan, masih dinilai kurang pada pemrosesan sekelompok data dan verifikasi data.</w:t>
+            </w:r>
+            <w:r>
+              <w:rPr>
+                <w:lang w:val="en-US"/>
+              </w:rPr>
+              <w:t xml:space="preserve"> Dengan berkembangnya bidang sains dan teknologi, diperlukan pemrosesan data berskala besar dan berkelanjutan.</w:t>
+            </w:r>
+            <w:r>
+              <w:rPr>
+                <w:lang w:val="en-US"/>
+              </w:rPr>
+              <w:t xml:space="preserve"> </w:t>
+            </w:r>
+          </w:p>
+        </w:tc>
+        <w:tc>
+          <w:tcPr>
+            <w:tcW w:w="3132" w:type="dxa"/>
+            <w:tcBorders>
+              <w:top w:val="single" w:sz="4" w:space="0" w:color="auto"/>
+              <w:bottom w:val="single" w:sz="4" w:space="0" w:color="auto"/>
+            </w:tcBorders>
+          </w:tcPr>
+          <w:p>
+            <w:pPr>
+              <w:ind w:firstLine="0"/>
+              <w:jc w:val="left"/>
+              <w:rPr>
+                <w:lang w:val="en-US"/>
+              </w:rPr>
+            </w:pPr>
+            <w:r>
+              <w:rPr>
+                <w:lang w:val="en-US"/>
+              </w:rPr>
+              <w:t>-JSON(</w:t>
+            </w:r>
+            <w:r>
+              <w:rPr>
+                <w:i/>
+                <w:iCs/>
+                <w:lang w:val="en-US"/>
+              </w:rPr>
+              <w:t>JavaScript Object Notation</w:t>
+            </w:r>
+            <w:r>
+              <w:rPr>
+                <w:lang w:val="en-US"/>
+              </w:rPr>
+              <w:t>)</w:t>
+            </w:r>
+          </w:p>
+        </w:tc>
+        <w:tc>
+          <w:tcPr>
+            <w:tcW w:w="4274" w:type="dxa"/>
+            <w:tcBorders>
+              <w:top w:val="single" w:sz="4" w:space="0" w:color="auto"/>
+              <w:bottom w:val="single" w:sz="4" w:space="0" w:color="auto"/>
+            </w:tcBorders>
+          </w:tcPr>
+          <w:p>
+            <w:pPr>
+              <w:ind w:firstLine="0"/>
+              <w:jc w:val="left"/>
+              <w:rPr>
+                <w:lang w:val="en-US"/>
+              </w:rPr>
+            </w:pPr>
+            <w:r>
+              <w:rPr>
+                <w:lang w:val="en-US"/>
+              </w:rPr>
+              <w:t xml:space="preserve">Berdasarkan </w:t>
+            </w:r>
+            <w:r>
+              <w:rPr>
+                <w:i/>
+                <w:iCs/>
+                <w:lang w:val="en-US"/>
+              </w:rPr>
+              <w:t>Spring MVC + EasyUI</w:t>
+            </w:r>
+            <w:r>
+              <w:rPr>
+                <w:lang w:val="en-US"/>
+              </w:rPr>
+              <w:t xml:space="preserve"> dengan pengembangan Java J2EE IDE. Diciptakan </w:t>
+            </w:r>
+            <w:r>
+              <w:rPr>
+                <w:i/>
+                <w:iCs/>
+                <w:lang w:val="en-US"/>
+              </w:rPr>
+              <w:t>kit</w:t>
+            </w:r>
+            <w:r>
+              <w:rPr>
+                <w:lang w:val="en-US"/>
+              </w:rPr>
+              <w:t xml:space="preserve"> pengembangan yang bisa menkonversi excel dan melakukan ekspor dan impor sekumpulan data dengan menkonversinya menjadi JSON.</w:t>
+            </w:r>
+          </w:p>
+        </w:tc>
+      </w:tr>
+      <w:tr>
+        <w:tc>
+          <w:tcPr>
+            <w:tcW w:w="555" w:type="dxa"/>
+            <w:tcBorders>
+              <w:top w:val="single" w:sz="4" w:space="0" w:color="auto"/>
+              <w:bottom w:val="single" w:sz="4" w:space="0" w:color="auto"/>
+            </w:tcBorders>
+          </w:tcPr>
+          <w:p>
+            <w:pPr>
+              <w:ind w:firstLine="0"/>
+              <w:jc w:val="center"/>
+              <w:rPr>
+                <w:lang w:val="en-US"/>
+              </w:rPr>
+            </w:pPr>
+            <w:r>
+              <w:rPr>
+                <w:lang w:val="en-US"/>
+              </w:rPr>
+              <w:t>3</w:t>
+            </w:r>
+          </w:p>
+        </w:tc>
+        <w:tc>
+          <w:tcPr>
+            <w:tcW w:w="2672" w:type="dxa"/>
+            <w:tcBorders>
+              <w:top w:val="single" w:sz="4" w:space="0" w:color="auto"/>
+              <w:bottom w:val="single" w:sz="4" w:space="0" w:color="auto"/>
+            </w:tcBorders>
+          </w:tcPr>
+          <w:p>
+            <w:pPr>
+              <w:ind w:firstLine="0"/>
+              <w:jc w:val="left"/>
+            </w:pPr>
+            <w:r>
+              <w:t>Nefnir: A high accuracy lemmatizer for Icelandic</w:t>
+            </w:r>
+          </w:p>
+          <w:p>
+            <w:pPr>
+              <w:ind w:firstLine="0"/>
+              <w:jc w:val="left"/>
+              <w:rPr>
+                <w:lang w:val="en-US"/>
+              </w:rPr>
+            </w:pPr>
+            <w:r>
+              <w:rPr>
+                <w:lang w:val="en-US"/>
+              </w:rPr>
+              <w:t>(2019)</w:t>
+            </w:r>
+          </w:p>
+        </w:tc>
+        <w:tc>
+          <w:tcPr>
+            <w:tcW w:w="3019" w:type="dxa"/>
+            <w:tcBorders>
+              <w:top w:val="single" w:sz="4" w:space="0" w:color="auto"/>
+              <w:bottom w:val="single" w:sz="4" w:space="0" w:color="auto"/>
+            </w:tcBorders>
+          </w:tcPr>
+          <w:p>
+            <w:pPr>
+              <w:ind w:firstLine="0"/>
+              <w:jc w:val="left"/>
+              <w:rPr>
+                <w:lang w:val="en-US"/>
+              </w:rPr>
+            </w:pPr>
+            <w:r>
+              <w:rPr>
+                <w:lang w:val="en-US"/>
+              </w:rPr>
+              <w:t xml:space="preserve">Mencari </w:t>
+            </w:r>
+            <w:r>
+              <w:rPr>
+                <w:lang w:val="en-US"/>
+              </w:rPr>
+              <w:t>bentuk morfologi dasar pada sebuah kumpulan tulisan dengan bahasa yang kaya akan morfologi.</w:t>
+            </w:r>
+          </w:p>
+        </w:tc>
+        <w:tc>
+          <w:tcPr>
+            <w:tcW w:w="3132" w:type="dxa"/>
+            <w:tcBorders>
+              <w:top w:val="single" w:sz="4" w:space="0" w:color="auto"/>
+              <w:bottom w:val="single" w:sz="4" w:space="0" w:color="auto"/>
+            </w:tcBorders>
+          </w:tcPr>
+          <w:p>
+            <w:pPr>
+              <w:ind w:firstLine="0"/>
+              <w:jc w:val="left"/>
+              <w:rPr>
+                <w:i/>
+                <w:iCs/>
+                <w:lang w:val="en-US"/>
+              </w:rPr>
+            </w:pPr>
+            <w:r>
+              <w:rPr>
+                <w:lang w:val="en-US"/>
+              </w:rPr>
+              <w:t>-</w:t>
+            </w:r>
+            <w:r>
+              <w:rPr>
+                <w:i/>
+                <w:iCs/>
+                <w:lang w:val="en-US"/>
+              </w:rPr>
+              <w:t>Nefnir</w:t>
+            </w:r>
+          </w:p>
+          <w:p>
+            <w:pPr>
+              <w:ind w:firstLine="0"/>
+              <w:jc w:val="left"/>
+              <w:rPr>
+                <w:lang w:val="en-US"/>
+              </w:rPr>
+            </w:pPr>
+            <w:r>
+              <w:rPr>
+                <w:lang w:val="en-US"/>
+              </w:rPr>
+              <w:t>-</w:t>
+            </w:r>
+            <w:r>
+              <w:rPr>
+                <w:i/>
+                <w:iCs/>
+                <w:lang w:val="en-US"/>
+              </w:rPr>
+              <w:t>part-of-speech</w:t>
+            </w:r>
+          </w:p>
+        </w:tc>
+        <w:tc>
+          <w:tcPr>
+            <w:tcW w:w="4274" w:type="dxa"/>
+            <w:tcBorders>
+              <w:top w:val="single" w:sz="4" w:space="0" w:color="auto"/>
+              <w:bottom w:val="single" w:sz="4" w:space="0" w:color="auto"/>
+            </w:tcBorders>
+          </w:tcPr>
+          <w:p>
+            <w:pPr>
+              <w:ind w:firstLine="0"/>
+              <w:jc w:val="left"/>
+              <w:rPr>
+                <w:lang w:val="en-US"/>
+              </w:rPr>
+            </w:pPr>
+            <w:r>
+              <w:rPr>
+                <w:i/>
+                <w:iCs/>
+                <w:lang w:val="en-US"/>
+              </w:rPr>
+              <w:t>Nefnir</w:t>
+            </w:r>
+            <w:r>
+              <w:rPr>
+                <w:lang w:val="en-US"/>
+              </w:rPr>
+              <w:t xml:space="preserve"> meraih akurasi sebesari 99.55% untuk teks yang ditandai dengan benar. </w:t>
+            </w:r>
+            <w:r>
+              <w:rPr>
+                <w:i/>
+                <w:iCs/>
+                <w:lang w:val="en-US"/>
+              </w:rPr>
+              <w:t>Part-of-speech</w:t>
+            </w:r>
+            <w:r>
+              <w:rPr>
+                <w:lang w:val="en-US"/>
+              </w:rPr>
+              <w:t xml:space="preserve"> (PoS) mendapat akurasi sebesar 96.88% dengan teks yang ditandai dengan </w:t>
+            </w:r>
+            <w:r>
+              <w:rPr>
+                <w:i/>
+                <w:iCs/>
+                <w:lang w:val="en-US"/>
+              </w:rPr>
+              <w:t>PoS tagger</w:t>
+            </w:r>
+            <w:r>
+              <w:rPr>
+                <w:lang w:val="en-US"/>
+              </w:rPr>
+              <w:t>.</w:t>
+            </w:r>
+          </w:p>
+        </w:tc>
+      </w:tr>
+      <w:tr>
+        <w:tc>
+          <w:tcPr>
+            <w:tcW w:w="555" w:type="dxa"/>
+            <w:tcBorders>
+              <w:top w:val="single" w:sz="4" w:space="0" w:color="auto"/>
+              <w:bottom w:val="single" w:sz="4" w:space="0" w:color="auto"/>
+            </w:tcBorders>
+          </w:tcPr>
+          <w:p>
+            <w:pPr>
+              <w:ind w:firstLine="0"/>
+              <w:jc w:val="center"/>
+              <w:rPr>
+                <w:lang w:val="en-US"/>
+              </w:rPr>
+            </w:pPr>
+            <w:r>
+              <w:rPr>
+                <w:lang w:val="en-US"/>
+              </w:rPr>
+              <w:t>4</w:t>
+            </w:r>
+          </w:p>
+        </w:tc>
+        <w:tc>
+          <w:tcPr>
+            <w:tcW w:w="2672" w:type="dxa"/>
+            <w:tcBorders>
+              <w:top w:val="single" w:sz="4" w:space="0" w:color="auto"/>
+              <w:bottom w:val="single" w:sz="4" w:space="0" w:color="auto"/>
+            </w:tcBorders>
+          </w:tcPr>
+          <w:p>
+            <w:pPr>
+              <w:ind w:firstLine="0"/>
+              <w:jc w:val="left"/>
+            </w:pPr>
+            <w:r>
+              <w:t>Express.js and Ktor web server performance A comparative study</w:t>
+            </w:r>
+          </w:p>
+          <w:p>
+            <w:pPr>
+              <w:ind w:firstLine="0"/>
+              <w:jc w:val="left"/>
+              <w:rPr>
+                <w:lang w:val="en-US"/>
+              </w:rPr>
+            </w:pPr>
+            <w:r>
+              <w:rPr>
+                <w:lang w:val="en-US"/>
+              </w:rPr>
+              <w:t>(2022)</w:t>
+            </w:r>
+          </w:p>
+        </w:tc>
+        <w:tc>
+          <w:tcPr>
+            <w:tcW w:w="3019" w:type="dxa"/>
+            <w:tcBorders>
+              <w:top w:val="single" w:sz="4" w:space="0" w:color="auto"/>
+              <w:bottom w:val="single" w:sz="4" w:space="0" w:color="auto"/>
+            </w:tcBorders>
+          </w:tcPr>
+          <w:p>
+            <w:pPr>
+              <w:ind w:firstLine="0"/>
+              <w:jc w:val="left"/>
+              <w:rPr>
+                <w:lang w:val="en-US"/>
+              </w:rPr>
+            </w:pPr>
+            <w:r>
+              <w:rPr>
+                <w:lang w:val="en-US"/>
+              </w:rPr>
+              <w:t xml:space="preserve">Membandingkan dua </w:t>
+            </w:r>
+            <w:r>
+              <w:rPr>
+                <w:i/>
+                <w:iCs/>
+                <w:lang w:val="en-US"/>
+              </w:rPr>
+              <w:t xml:space="preserve">framework </w:t>
+            </w:r>
+            <w:r>
+              <w:rPr>
+                <w:lang w:val="en-US"/>
+              </w:rPr>
+              <w:t xml:space="preserve">web berdasarkan waktu merespon untuk membantu </w:t>
+            </w:r>
+            <w:r>
+              <w:rPr>
+                <w:i/>
+                <w:iCs/>
+                <w:lang w:val="en-US"/>
+              </w:rPr>
+              <w:t>developer</w:t>
+            </w:r>
+            <w:r>
+              <w:rPr>
+                <w:lang w:val="en-US"/>
+              </w:rPr>
+              <w:t xml:space="preserve"> </w:t>
+            </w:r>
+            <w:r>
+              <w:rPr>
+                <w:lang w:val="en-US"/>
+              </w:rPr>
+              <w:lastRenderedPageBreak/>
+              <w:t>memilih antara Express.js dan Ktor</w:t>
+            </w:r>
+          </w:p>
+        </w:tc>
+        <w:tc>
+          <w:tcPr>
+            <w:tcW w:w="3132" w:type="dxa"/>
+            <w:tcBorders>
+              <w:top w:val="single" w:sz="4" w:space="0" w:color="auto"/>
+              <w:bottom w:val="single" w:sz="4" w:space="0" w:color="auto"/>
+            </w:tcBorders>
+          </w:tcPr>
+          <w:p>
+            <w:pPr>
+              <w:ind w:firstLine="0"/>
+              <w:jc w:val="left"/>
+              <w:rPr>
+                <w:i/>
+                <w:iCs/>
+                <w:lang w:val="en-US"/>
+              </w:rPr>
+            </w:pPr>
+            <w:r>
+              <w:rPr>
+                <w:lang w:val="en-US"/>
+              </w:rPr>
+              <w:lastRenderedPageBreak/>
+              <w:t>Melakukan test terhadap waktu respon menggunakan database melalui Object Relational Mapper (</w:t>
+            </w:r>
+            <w:r>
+              <w:rPr>
+                <w:lang w:val="en-US"/>
+              </w:rPr>
+              <w:t>ORM</w:t>
+            </w:r>
+            <w:r>
+              <w:rPr>
+                <w:lang w:val="en-US"/>
+              </w:rPr>
+              <w:t>)</w:t>
+            </w:r>
+            <w:r>
+              <w:rPr>
+                <w:lang w:val="en-US"/>
+              </w:rPr>
+              <w:t xml:space="preserve"> </w:t>
+            </w:r>
+            <w:r>
+              <w:rPr>
+                <w:i/>
+                <w:iCs/>
+                <w:lang w:val="en-US"/>
+              </w:rPr>
+              <w:lastRenderedPageBreak/>
+              <w:t>Sequelize</w:t>
+            </w:r>
+            <w:r>
+              <w:rPr>
+                <w:lang w:val="en-US"/>
+              </w:rPr>
+              <w:t xml:space="preserve"> untuk </w:t>
+            </w:r>
+            <w:r>
+              <w:rPr>
+                <w:i/>
+                <w:iCs/>
+                <w:lang w:val="en-US"/>
+              </w:rPr>
+              <w:t>Express.js</w:t>
+            </w:r>
+            <w:r>
+              <w:rPr>
+                <w:lang w:val="en-US"/>
+              </w:rPr>
+              <w:t xml:space="preserve">, dan </w:t>
+            </w:r>
+            <w:r>
+              <w:rPr>
+                <w:i/>
+                <w:iCs/>
+                <w:lang w:val="en-US"/>
+              </w:rPr>
+              <w:t>Exposed</w:t>
+            </w:r>
+            <w:r>
+              <w:rPr>
+                <w:lang w:val="en-US"/>
+              </w:rPr>
+              <w:t xml:space="preserve"> untuk </w:t>
+            </w:r>
+            <w:r>
+              <w:rPr>
+                <w:i/>
+                <w:iCs/>
+                <w:lang w:val="en-US"/>
+              </w:rPr>
+              <w:t>Ktor</w:t>
+            </w:r>
+          </w:p>
+        </w:tc>
+        <w:tc>
+          <w:tcPr>
+            <w:tcW w:w="4274" w:type="dxa"/>
+            <w:tcBorders>
+              <w:top w:val="single" w:sz="4" w:space="0" w:color="auto"/>
+              <w:bottom w:val="single" w:sz="4" w:space="0" w:color="auto"/>
+            </w:tcBorders>
+          </w:tcPr>
+          <w:p>
+            <w:pPr>
+              <w:ind w:firstLine="0"/>
+              <w:jc w:val="left"/>
+              <w:rPr>
+                <w:lang w:val="en-US"/>
+              </w:rPr>
+            </w:pPr>
+            <w:r>
+              <w:rPr>
+                <w:i/>
+                <w:iCs/>
+                <w:lang w:val="en-US"/>
+              </w:rPr>
+              <w:lastRenderedPageBreak/>
+              <w:t xml:space="preserve">Express.js </w:t>
+            </w:r>
+            <w:r>
+              <w:rPr>
+                <w:lang w:val="en-US"/>
+              </w:rPr>
+              <w:t xml:space="preserve">memiliki waktu respon yang lebih baik </w:t>
+            </w:r>
+            <w:r>
+              <w:rPr>
+                <w:lang w:val="en-US"/>
+              </w:rPr>
+              <w:t xml:space="preserve">(3 ms) </w:t>
+            </w:r>
+            <w:r>
+              <w:rPr>
+                <w:lang w:val="en-US"/>
+              </w:rPr>
+              <w:t xml:space="preserve">secara keseluruhan daripada </w:t>
+            </w:r>
+            <w:r>
+              <w:rPr>
+                <w:i/>
+                <w:iCs/>
+                <w:lang w:val="en-US"/>
+              </w:rPr>
+              <w:t>Ktor</w:t>
+            </w:r>
+            <w:r>
+              <w:rPr>
+                <w:lang w:val="en-US"/>
+              </w:rPr>
+              <w:t xml:space="preserve"> (106 ms)</w:t>
+            </w:r>
+            <w:r>
+              <w:rPr>
+                <w:lang w:val="en-US"/>
+              </w:rPr>
+              <w:t xml:space="preserve">. Namun penggunaan Object Relational Mapper </w:t>
+            </w:r>
+            <w:r>
+              <w:rPr>
+                <w:lang w:val="en-US"/>
+              </w:rPr>
+              <w:lastRenderedPageBreak/>
+              <w:t xml:space="preserve">pada </w:t>
+            </w:r>
+            <w:r>
+              <w:rPr>
+                <w:i/>
+                <w:iCs/>
+                <w:lang w:val="en-US"/>
+              </w:rPr>
+              <w:t>Ktor</w:t>
+            </w:r>
+            <w:r>
+              <w:rPr>
+                <w:lang w:val="en-US"/>
+              </w:rPr>
+              <w:t xml:space="preserve"> lebih berpengaruh pada hasil daripada </w:t>
+            </w:r>
+            <w:r>
+              <w:rPr>
+                <w:i/>
+                <w:iCs/>
+                <w:lang w:val="en-US"/>
+              </w:rPr>
+              <w:t>Express.js</w:t>
+            </w:r>
+            <w:r>
+              <w:rPr>
+                <w:lang w:val="en-US"/>
+              </w:rPr>
+              <w:t xml:space="preserve">. </w:t>
+            </w:r>
+          </w:p>
+        </w:tc>
+      </w:tr>
+      <w:tr>
+        <w:tc>
+          <w:tcPr>
+            <w:tcW w:w="555" w:type="dxa"/>
+            <w:tcBorders>
+              <w:top w:val="single" w:sz="4" w:space="0" w:color="auto"/>
+              <w:bottom w:val="single" w:sz="4" w:space="0" w:color="auto"/>
+            </w:tcBorders>
+          </w:tcPr>
+          <w:p>
+            <w:pPr>
+              <w:ind w:firstLine="0"/>
+              <w:jc w:val="center"/>
+              <w:rPr>
+                <w:lang w:val="en-US"/>
+              </w:rPr>
+            </w:pPr>
+            <w:r>
+              <w:rPr>
+                <w:lang w:val="en-US"/>
+              </w:rPr>
+              <w:t>5</w:t>
+            </w:r>
+          </w:p>
+        </w:tc>
+        <w:tc>
+          <w:tcPr>
+            <w:tcW w:w="2672" w:type="dxa"/>
+            <w:tcBorders>
+              <w:top w:val="single" w:sz="4" w:space="0" w:color="auto"/>
+              <w:bottom w:val="single" w:sz="4" w:space="0" w:color="auto"/>
+            </w:tcBorders>
+          </w:tcPr>
+          <w:p>
+            <w:pPr>
+              <w:ind w:firstLine="0"/>
+              <w:jc w:val="left"/>
+            </w:pPr>
+            <w:r>
+              <w:t>Performance analysis of</w:t>
+            </w:r>
+            <w:r>
+              <w:rPr>
+                <w:lang w:val="en-US"/>
+              </w:rPr>
+              <w:t xml:space="preserve"> </w:t>
+            </w:r>
+            <w:r>
+              <w:t>NoSQL and relational</w:t>
+            </w:r>
+            <w:r>
+              <w:rPr>
+                <w:lang w:val="en-US"/>
+              </w:rPr>
+              <w:t xml:space="preserve"> </w:t>
+            </w:r>
+            <w:r>
+              <w:t>databases with</w:t>
+            </w:r>
+            <w:r>
+              <w:rPr>
+                <w:lang w:val="en-US"/>
+              </w:rPr>
+              <w:t xml:space="preserve"> </w:t>
+            </w:r>
+            <w:r>
+              <w:t>MongoDB and MySQL</w:t>
+            </w:r>
+          </w:p>
+          <w:p>
+            <w:pPr>
+              <w:ind w:firstLine="0"/>
+              <w:jc w:val="left"/>
+              <w:rPr>
+                <w:lang w:val="en-US"/>
+              </w:rPr>
+            </w:pPr>
+            <w:r>
+              <w:rPr>
+                <w:lang w:val="en-US"/>
+              </w:rPr>
+              <w:t>(2020)</w:t>
+            </w:r>
+          </w:p>
+        </w:tc>
+        <w:tc>
+          <w:tcPr>
+            <w:tcW w:w="3019" w:type="dxa"/>
+            <w:tcBorders>
+              <w:top w:val="single" w:sz="4" w:space="0" w:color="auto"/>
+              <w:bottom w:val="single" w:sz="4" w:space="0" w:color="auto"/>
+            </w:tcBorders>
+          </w:tcPr>
+          <w:p>
+            <w:pPr>
+              <w:ind w:firstLine="0"/>
+              <w:jc w:val="left"/>
+              <w:rPr>
+                <w:lang w:val="en-US"/>
+              </w:rPr>
+            </w:pPr>
+            <w:r>
+              <w:rPr>
+                <w:lang w:val="en-US"/>
+              </w:rPr>
+              <w:t xml:space="preserve">Basis data relasional </w:t>
+            </w:r>
+            <w:r>
+              <w:rPr>
+                <w:lang w:val="en-US"/>
+              </w:rPr>
+              <w:t xml:space="preserve">dinilai tidak efektif untuk bekerja dengan bervariasi informasi yang besar, karena basis data relasional seperti </w:t>
+            </w:r>
+            <w:r>
+              <w:rPr>
+                <w:i/>
+                <w:iCs/>
+                <w:lang w:val="en-US"/>
+              </w:rPr>
+              <w:t>MySQL</w:t>
+            </w:r>
+            <w:r>
+              <w:rPr>
+                <w:lang w:val="en-US"/>
+              </w:rPr>
+              <w:t xml:space="preserve"> menyimpan data secara terorganisir.</w:t>
+            </w:r>
+          </w:p>
+        </w:tc>
+        <w:tc>
+          <w:tcPr>
+            <w:tcW w:w="3132" w:type="dxa"/>
+            <w:tcBorders>
+              <w:top w:val="single" w:sz="4" w:space="0" w:color="auto"/>
+              <w:bottom w:val="single" w:sz="4" w:space="0" w:color="auto"/>
+            </w:tcBorders>
+          </w:tcPr>
+          <w:p>
+            <w:pPr>
+              <w:ind w:firstLine="0"/>
+              <w:jc w:val="left"/>
+              <w:rPr>
+                <w:lang w:val="en-US"/>
+              </w:rPr>
+            </w:pPr>
+            <w:r>
+              <w:rPr>
+                <w:lang w:val="en-US"/>
+              </w:rPr>
+              <w:t>-Basis data non-relasional (</w:t>
+            </w:r>
+            <w:r>
+              <w:rPr>
+                <w:i/>
+                <w:iCs/>
+                <w:lang w:val="en-US"/>
+              </w:rPr>
+              <w:t>NoSQL</w:t>
+            </w:r>
+            <w:r>
+              <w:rPr>
+                <w:lang w:val="en-US"/>
+              </w:rPr>
+              <w:t>) seperti MongoDB.</w:t>
+            </w:r>
+          </w:p>
+        </w:tc>
+        <w:tc>
+          <w:tcPr>
+            <w:tcW w:w="4274" w:type="dxa"/>
+            <w:tcBorders>
+              <w:top w:val="single" w:sz="4" w:space="0" w:color="auto"/>
+              <w:bottom w:val="single" w:sz="4" w:space="0" w:color="auto"/>
+            </w:tcBorders>
+          </w:tcPr>
+          <w:p>
+            <w:pPr>
+              <w:ind w:firstLine="0"/>
+              <w:jc w:val="left"/>
+              <w:rPr>
+                <w:lang w:val="en-US"/>
+              </w:rPr>
+            </w:pPr>
+            <w:r>
+              <w:rPr>
+                <w:lang w:val="en-US"/>
+              </w:rPr>
+              <w:t xml:space="preserve">Berdasarkan waktu eksekusi query untuk </w:t>
+            </w:r>
+            <w:r>
+              <w:rPr>
+                <w:i/>
+                <w:iCs/>
+                <w:lang w:val="en-US"/>
+              </w:rPr>
+              <w:t>insert</w:t>
+            </w:r>
+            <w:r>
+              <w:rPr>
+                <w:lang w:val="en-US"/>
+              </w:rPr>
+              <w:t xml:space="preserve">, menggunakan MySQL membutuhkan waktu 302156 ms, sedangkan saat menggunakan MongoDB hanya memerlukan waktu 56985 ms. </w:t>
+            </w:r>
+          </w:p>
+        </w:tc>
+      </w:tr>
+      <w:tr>
+        <w:tc>
+          <w:tcPr>
+            <w:tcW w:w="555" w:type="dxa"/>
+            <w:tcBorders>
+              <w:top w:val="single" w:sz="4" w:space="0" w:color="auto"/>
+            </w:tcBorders>
+          </w:tcPr>
+          <w:p>
+            <w:pPr>
+              <w:ind w:firstLine="0"/>
+              <w:jc w:val="center"/>
+              <w:rPr>
+                <w:lang w:val="en-US"/>
+              </w:rPr>
+            </w:pPr>
+            <w:r>
+              <w:rPr>
+                <w:lang w:val="en-US"/>
+              </w:rPr>
+              <w:t>6</w:t>
             </w:r>
           </w:p>
         </w:tc>
@@ -7736,18 +8676,11 @@
           </w:tcPr>
           <w:p>
             <w:pPr>
-              <w:spacing w:line="240" w:lineRule="auto"/>
               <w:ind w:firstLine="0"/>
               <w:jc w:val="left"/>
-              <w:rPr>
-                <w:lang w:val="en-US"/>
-              </w:rPr>
             </w:pPr>
             <w:r>
-              <w:rPr>
-                <w:lang w:val="en-US"/>
-              </w:rPr>
-              <w:t xml:space="preserve">Improvement of excel data processing function based on Spring MVC </w:t>
+              <w:t>Comparative Study of Test-Driven Development (TDD), Behavior-Driven Development (BDD) and Acceptance Test–Driven Development (ATDD)</w:t>
             </w:r>
           </w:p>
           <w:p>
@@ -7762,28 +8695,7 @@
               <w:rPr>
                 <w:lang w:val="en-US"/>
               </w:rPr>
-              <w:t>F</w:t>
-            </w:r>
-            <w:r>
-              <w:rPr>
-                <w:lang w:val="en-US"/>
-              </w:rPr>
-              <w:t>ramework</w:t>
-            </w:r>
-          </w:p>
-          <w:p>
-            <w:pPr>
-              <w:ind w:firstLine="0"/>
-              <w:jc w:val="left"/>
-              <w:rPr>
-                <w:lang w:val="en-US"/>
-              </w:rPr>
-            </w:pPr>
-            <w:r>
-              <w:rPr>
-                <w:lang w:val="en-US"/>
-              </w:rPr>
-              <w:t>(2022)</w:t>
+              <w:t>(2019)</w:t>
             </w:r>
           </w:p>
         </w:tc>
@@ -7802,32 +8714,6 @@
                 <w:lang w:val="en-US"/>
               </w:rPr>
             </w:pPr>
-            <w:r>
-              <w:rPr>
-                <w:i/>
-                <w:iCs/>
-                <w:lang w:val="en-US"/>
-              </w:rPr>
-              <w:t>Excel</w:t>
-            </w:r>
-            <w:r>
-              <w:rPr>
-                <w:lang w:val="en-US"/>
-              </w:rPr>
-              <w:t xml:space="preserve"> yang sangat umum digunakan, masih dinilai kurang pada pemrosesan sekelompok data dan verifikasi data.</w:t>
-            </w:r>
-            <w:r>
-              <w:rPr>
-                <w:lang w:val="en-US"/>
-              </w:rPr>
-              <w:t xml:space="preserve"> Dengan berkembangnya bidang sains dan teknologi, diperlukan pemrosesan data berskala besar dan berkelanjutan.</w:t>
-            </w:r>
-            <w:r>
-              <w:rPr>
-                <w:lang w:val="en-US"/>
-              </w:rPr>
-              <w:t xml:space="preserve"> </w:t>
-            </w:r>
           </w:p>
         </w:tc>
         <w:tc>
@@ -7845,26 +8731,6 @@
                 <w:lang w:val="en-US"/>
               </w:rPr>
             </w:pPr>
-            <w:r>
-              <w:rPr>
-                <w:lang w:val="en-US"/>
-              </w:rPr>
-              <w:t>-JSON(</w:t>
-            </w:r>
-            <w:r>
-              <w:rPr>
-                <w:i/>
-                <w:iCs/>
-                <w:lang w:val="en-US"/>
-              </w:rPr>
-              <w:t>JavaScript Object Notation</w:t>
-            </w:r>
-            <w:r>
-              <w:rPr>
-                <w:lang w:val="en-US"/>
-              </w:rPr>
-              <w:t>)</w:t>
-            </w:r>
           </w:p>
         </w:tc>
         <w:tc>
@@ -7882,40 +8748,6 @@
                 <w:lang w:val="en-US"/>
               </w:rPr>
             </w:pPr>
-            <w:r>
-              <w:rPr>
-                <w:lang w:val="en-US"/>
-              </w:rPr>
-              <w:t xml:space="preserve">Berdasarkan </w:t>
-            </w:r>
-            <w:r>
-              <w:rPr>
-                <w:i/>
-                <w:iCs/>
-                <w:lang w:val="en-US"/>
-              </w:rPr>
-              <w:t>Spring MVC + EasyUI</w:t>
-            </w:r>
-            <w:r>
-              <w:rPr>
-                <w:lang w:val="en-US"/>
-              </w:rPr>
-              <w:t xml:space="preserve"> dengan pengembangan Java J2EE IDE. Diciptakan </w:t>
-            </w:r>
-            <w:r>
-              <w:rPr>
-                <w:i/>
-                <w:iCs/>
-                <w:lang w:val="en-US"/>
-              </w:rPr>
-              <w:t>kit</w:t>
-            </w:r>
-            <w:r>
-              <w:rPr>
-                <w:lang w:val="en-US"/>
-              </w:rPr>
-              <w:t xml:space="preserve"> pengembangan yang bisa menkonversi excel dan melakukan ekspor dan impor sekumpulan data dengan menkonversinya menjadi JSON.</w:t>
-            </w:r>
           </w:p>
         </w:tc>
       </w:tr>

--- a/TA-Costa.docx
+++ b/TA-Costa.docx
@@ -13446,6 +13446,9 @@
         <w:gridCol w:w="4274"/>
       </w:tblGrid>
       <w:tr>
+        <w:trPr>
+          <w:tblHeader/>
+        </w:trPr>
         <w:tc>
           <w:tcPr>
             <w:tcW w:w="555" w:type="dxa"/>
@@ -14728,16 +14731,8 @@
               <w:rPr>
                 <w:lang w:val="en-US"/>
               </w:rPr>
-              <w:t>-</w:t>
-            </w:r>
-            <w:proofErr w:type="gramStart"/>
-            <w:r>
-              <w:rPr>
-                <w:lang w:val="en-US"/>
-              </w:rPr>
-              <w:t>JSON(</w:t>
-            </w:r>
-            <w:proofErr w:type="gramEnd"/>
+              <w:t>-JSON(</w:t>
+            </w:r>
             <w:r>
               <w:rPr>
                 <w:i/>
@@ -18370,48 +18365,2333 @@
     <w:p>
       <w:pPr>
         <w:ind w:firstLine="0"/>
-      </w:pPr>
-      <w:r>
-        <w:t>Deskripsikan mengenai teori / konsep yang berkaitan / digunakan / menjadi acuan dalam penelitian. Kemudian berikan pembahasan sederhana mengenai penggunaannya di dalam tugas akhir yang Anda kerjakan.</w:t>
-      </w:r>
-    </w:p>
-    <w:p>
-      <w:pPr>
+        <w:rPr>
+          <w:lang w:val="en-US"/>
+        </w:rPr>
+      </w:pPr>
+      <w:r>
+        <w:rPr>
+          <w:i/>
+          <w:iCs/>
+          <w:lang w:val="en-US"/>
+        </w:rPr>
+        <w:t>Test-Driven Development</w:t>
+      </w:r>
+      <w:r>
+        <w:rPr>
+          <w:lang w:val="en-US"/>
+        </w:rPr>
+        <w:t xml:space="preserve"> (TDD) </w:t>
+      </w:r>
+      <w:proofErr w:type="spellStart"/>
+      <w:r>
+        <w:rPr>
+          <w:lang w:val="en-US"/>
+        </w:rPr>
+        <w:t>merupakan</w:t>
+      </w:r>
+      <w:proofErr w:type="spellEnd"/>
+      <w:r>
+        <w:rPr>
+          <w:lang w:val="en-US"/>
+        </w:rPr>
+        <w:t xml:space="preserve"> </w:t>
+      </w:r>
+      <w:proofErr w:type="spellStart"/>
+      <w:r>
+        <w:rPr>
+          <w:lang w:val="en-US"/>
+        </w:rPr>
+        <w:t>metode</w:t>
+      </w:r>
+      <w:proofErr w:type="spellEnd"/>
+      <w:r>
+        <w:rPr>
+          <w:lang w:val="en-US"/>
+        </w:rPr>
+        <w:t xml:space="preserve"> </w:t>
+      </w:r>
+      <w:proofErr w:type="spellStart"/>
+      <w:r>
+        <w:rPr>
+          <w:lang w:val="en-US"/>
+        </w:rPr>
+        <w:t>pembangunan</w:t>
+      </w:r>
+      <w:proofErr w:type="spellEnd"/>
+      <w:r>
+        <w:rPr>
+          <w:lang w:val="en-US"/>
+        </w:rPr>
+        <w:t xml:space="preserve"> </w:t>
+      </w:r>
+      <w:proofErr w:type="spellStart"/>
+      <w:r>
+        <w:rPr>
+          <w:lang w:val="en-US"/>
+        </w:rPr>
+        <w:t>perangkat</w:t>
+      </w:r>
+      <w:proofErr w:type="spellEnd"/>
+      <w:r>
+        <w:rPr>
+          <w:lang w:val="en-US"/>
+        </w:rPr>
+        <w:t xml:space="preserve"> </w:t>
+      </w:r>
+      <w:proofErr w:type="spellStart"/>
+      <w:r>
+        <w:rPr>
+          <w:lang w:val="en-US"/>
+        </w:rPr>
+        <w:t>lunak</w:t>
+      </w:r>
+      <w:proofErr w:type="spellEnd"/>
+      <w:r>
+        <w:rPr>
+          <w:lang w:val="en-US"/>
+        </w:rPr>
+        <w:t xml:space="preserve"> </w:t>
+      </w:r>
+      <w:r>
+        <w:rPr>
+          <w:i/>
+          <w:iCs/>
+          <w:lang w:val="en-US"/>
+        </w:rPr>
+        <w:t>agile</w:t>
+      </w:r>
+      <w:r>
+        <w:rPr>
+          <w:lang w:val="en-US"/>
+        </w:rPr>
+        <w:t xml:space="preserve"> yang </w:t>
+      </w:r>
+      <w:proofErr w:type="spellStart"/>
+      <w:r>
+        <w:rPr>
+          <w:lang w:val="en-US"/>
+        </w:rPr>
+        <w:t>dikenalkan</w:t>
+      </w:r>
+      <w:proofErr w:type="spellEnd"/>
+      <w:r>
+        <w:rPr>
+          <w:lang w:val="en-US"/>
+        </w:rPr>
+        <w:t xml:space="preserve"> oleh </w:t>
+      </w:r>
+      <w:r>
+        <w:rPr>
+          <w:i/>
+          <w:iCs/>
+          <w:lang w:val="en-US"/>
+        </w:rPr>
+        <w:t>Extreme Programming</w:t>
+      </w:r>
+      <w:r>
+        <w:rPr>
+          <w:lang w:val="en-US"/>
+        </w:rPr>
+        <w:t xml:space="preserve"> (XP). TDD </w:t>
+      </w:r>
+      <w:proofErr w:type="spellStart"/>
+      <w:r>
+        <w:rPr>
+          <w:lang w:val="en-US"/>
+        </w:rPr>
+        <w:t>menggunakan</w:t>
+      </w:r>
+      <w:proofErr w:type="spellEnd"/>
+      <w:r>
+        <w:rPr>
+          <w:lang w:val="en-US"/>
+        </w:rPr>
+        <w:t xml:space="preserve"> </w:t>
+      </w:r>
+      <w:proofErr w:type="spellStart"/>
+      <w:r>
+        <w:rPr>
+          <w:lang w:val="en-US"/>
+        </w:rPr>
+        <w:t>pendekatan</w:t>
+      </w:r>
+      <w:proofErr w:type="spellEnd"/>
+      <w:r>
+        <w:rPr>
+          <w:lang w:val="en-US"/>
+        </w:rPr>
+        <w:t xml:space="preserve"> </w:t>
+      </w:r>
+      <w:proofErr w:type="spellStart"/>
+      <w:r>
+        <w:rPr>
+          <w:lang w:val="en-US"/>
+        </w:rPr>
+        <w:t>pengujian</w:t>
+      </w:r>
+      <w:proofErr w:type="spellEnd"/>
+      <w:r>
+        <w:rPr>
+          <w:lang w:val="en-US"/>
+        </w:rPr>
+        <w:t xml:space="preserve"> unit yang </w:t>
+      </w:r>
+      <w:proofErr w:type="spellStart"/>
+      <w:r>
+        <w:rPr>
+          <w:lang w:val="en-US"/>
+        </w:rPr>
+        <w:t>terfokus</w:t>
+      </w:r>
+      <w:proofErr w:type="spellEnd"/>
+      <w:r>
+        <w:rPr>
+          <w:lang w:val="en-US"/>
+        </w:rPr>
+        <w:t xml:space="preserve"> pada </w:t>
+      </w:r>
+      <w:proofErr w:type="spellStart"/>
+      <w:r>
+        <w:rPr>
+          <w:lang w:val="en-US"/>
+        </w:rPr>
+        <w:t>pengembang</w:t>
+      </w:r>
+      <w:proofErr w:type="spellEnd"/>
+      <w:r>
+        <w:rPr>
+          <w:lang w:val="en-US"/>
+        </w:rPr>
+        <w:fldChar w:fldCharType="begin"/>
+      </w:r>
+      <w:r>
+        <w:rPr>
+          <w:lang w:val="en-US"/>
+        </w:rPr>
+        <w:instrText xml:space="preserve"> ADDIN ZOTERO_ITEM CSL_CITATION {"citationID":"KVbHHrk6","properties":{"formattedCitation":"[1]","plainCitation":"[1]","noteIndex":0},"citationItems":[{"id":35,"uris":["http://zotero.org/users/10550292/items/7KTDPHWC"],"itemData":{"id":35,"type":"article-journal","abstract":"TDD, BDD and ATDD were introduced by XP (Extreme Programming) is an agile software development framework. They are unit testing approaches. TDD, BDD and ATDD are a software development technique which uses unit tests to incrementally deliver small pieces of functionality. TDD is a developer-focused process. In Test Driven Development (TDD), first come tests and then the code. The minimal piece of code is written in order to pass the designed test. In other words, it is the process of testing the code before its accrual writing. If the code passes the test, then developers can proceed to its refactoring. Behavior-Driven Development (BDD) is a customer-focused process. It is based on the full and clear understanding of the system or module behavior but in the terms of business/client. The tests for TDD are created by developers for developers. The test for BDD can be written by testers or technical managers. Acceptance TestDriven Development (ATDD) is towards the developer-focused side of things. ATDD is a technique where the entire team collaborates to define the acceptance criteria of a story before the implementation actually begins. These acceptance tests are supported necessary information. Using the Given-When-Then format, ATDD approach can implement.","container-title":"International Journal of Trend in Scientific Research and Development","DOI":"10.31142/ijtsrd23698","ISSN":"2456-6470","issue":"Issue-4","journalAbbreviation":"IJTSRD","language":"en","page":"231-234","source":"DOI.org (Crossref)","title":"Comparative Study of Test-Driven Development TDD, Behavior-Driven Development BDD and Acceptance Test–Driven Development ATDD","volume":"Volume-3","author":[{"family":"Moe","given":"Myint Myint"},{"literal":"University of Computer Studies, Hpa-An, Kayin State, Myanmar"}],"issued":{"date-parts":[["2019",6,30]]}}}],"schema":"https://github.com/citation-style-language/schema/raw/master/csl-citation.json"} </w:instrText>
+      </w:r>
+      <w:r>
+        <w:rPr>
+          <w:lang w:val="en-US"/>
+        </w:rPr>
+        <w:fldChar w:fldCharType="separate"/>
+      </w:r>
+      <w:r>
+        <w:t>[1]</w:t>
+      </w:r>
+      <w:r>
+        <w:rPr>
+          <w:lang w:val="en-US"/>
+        </w:rPr>
+        <w:fldChar w:fldCharType="end"/>
+      </w:r>
+      <w:r>
+        <w:rPr>
+          <w:lang w:val="en-US"/>
+        </w:rPr>
+        <w:t xml:space="preserve">. </w:t>
+      </w:r>
+      <w:r>
+        <w:rPr>
+          <w:lang w:val="en-US"/>
+        </w:rPr>
+        <w:t xml:space="preserve">TDD </w:t>
+      </w:r>
+      <w:proofErr w:type="spellStart"/>
+      <w:r>
+        <w:rPr>
+          <w:lang w:val="en-US"/>
+        </w:rPr>
+        <w:t>bekerja</w:t>
+      </w:r>
+      <w:proofErr w:type="spellEnd"/>
+      <w:r>
+        <w:rPr>
+          <w:lang w:val="en-US"/>
+        </w:rPr>
+        <w:t xml:space="preserve"> </w:t>
+      </w:r>
+      <w:proofErr w:type="spellStart"/>
+      <w:r>
+        <w:rPr>
+          <w:lang w:val="en-US"/>
+        </w:rPr>
+        <w:t>dengan</w:t>
+      </w:r>
+      <w:proofErr w:type="spellEnd"/>
+      <w:r>
+        <w:rPr>
+          <w:lang w:val="en-US"/>
+        </w:rPr>
+        <w:t xml:space="preserve"> </w:t>
+      </w:r>
+      <w:proofErr w:type="spellStart"/>
+      <w:r>
+        <w:rPr>
+          <w:lang w:val="en-US"/>
+        </w:rPr>
+        <w:t>cara</w:t>
+      </w:r>
+      <w:proofErr w:type="spellEnd"/>
+      <w:r>
+        <w:rPr>
+          <w:lang w:val="en-US"/>
+        </w:rPr>
+        <w:t xml:space="preserve"> </w:t>
+      </w:r>
+      <w:proofErr w:type="spellStart"/>
+      <w:r>
+        <w:rPr>
+          <w:lang w:val="en-US"/>
+        </w:rPr>
+        <w:t>menuliskan</w:t>
+      </w:r>
+      <w:proofErr w:type="spellEnd"/>
+      <w:r>
+        <w:rPr>
+          <w:lang w:val="en-US"/>
+        </w:rPr>
+        <w:t xml:space="preserve"> </w:t>
+      </w:r>
+      <w:proofErr w:type="spellStart"/>
+      <w:r>
+        <w:rPr>
+          <w:lang w:val="en-US"/>
+        </w:rPr>
+        <w:t>kode</w:t>
+      </w:r>
+      <w:proofErr w:type="spellEnd"/>
+      <w:r>
+        <w:rPr>
+          <w:lang w:val="en-US"/>
+        </w:rPr>
+        <w:t xml:space="preserve"> </w:t>
+      </w:r>
+      <w:proofErr w:type="spellStart"/>
+      <w:r>
+        <w:rPr>
+          <w:lang w:val="en-US"/>
+        </w:rPr>
+        <w:t>pengujian</w:t>
+      </w:r>
+      <w:proofErr w:type="spellEnd"/>
+      <w:r>
+        <w:rPr>
+          <w:lang w:val="en-US"/>
+        </w:rPr>
+        <w:t xml:space="preserve"> dan </w:t>
+      </w:r>
+      <w:proofErr w:type="spellStart"/>
+      <w:r>
+        <w:rPr>
+          <w:lang w:val="en-US"/>
+        </w:rPr>
+        <w:t>fungsionalitas</w:t>
+      </w:r>
+      <w:proofErr w:type="spellEnd"/>
+      <w:r>
+        <w:rPr>
+          <w:lang w:val="en-US"/>
+        </w:rPr>
+        <w:t xml:space="preserve"> </w:t>
+      </w:r>
+      <w:proofErr w:type="spellStart"/>
+      <w:r>
+        <w:rPr>
+          <w:lang w:val="en-US"/>
+        </w:rPr>
+        <w:t>hingga</w:t>
+      </w:r>
+      <w:proofErr w:type="spellEnd"/>
+      <w:r>
+        <w:rPr>
+          <w:lang w:val="en-US"/>
+        </w:rPr>
+        <w:t xml:space="preserve"> </w:t>
+      </w:r>
+      <w:proofErr w:type="spellStart"/>
+      <w:r>
+        <w:rPr>
+          <w:lang w:val="en-US"/>
+        </w:rPr>
+        <w:t>pengujian</w:t>
+      </w:r>
+      <w:proofErr w:type="spellEnd"/>
+      <w:r>
+        <w:rPr>
+          <w:lang w:val="en-US"/>
+        </w:rPr>
+        <w:t xml:space="preserve"> </w:t>
+      </w:r>
+      <w:proofErr w:type="spellStart"/>
+      <w:r>
+        <w:rPr>
+          <w:lang w:val="en-US"/>
+        </w:rPr>
+        <w:t>berhasil</w:t>
+      </w:r>
+      <w:proofErr w:type="spellEnd"/>
+      <w:r>
+        <w:rPr>
+          <w:lang w:val="en-US"/>
+        </w:rPr>
+        <w:t xml:space="preserve">, </w:t>
+      </w:r>
+      <w:proofErr w:type="spellStart"/>
+      <w:r>
+        <w:rPr>
+          <w:lang w:val="en-US"/>
+        </w:rPr>
+        <w:t>kemudian</w:t>
+      </w:r>
+      <w:proofErr w:type="spellEnd"/>
+      <w:r>
+        <w:rPr>
+          <w:lang w:val="en-US"/>
+        </w:rPr>
+        <w:t xml:space="preserve"> </w:t>
+      </w:r>
+      <w:proofErr w:type="spellStart"/>
+      <w:r>
+        <w:rPr>
+          <w:lang w:val="en-US"/>
+        </w:rPr>
+        <w:t>menuliskan</w:t>
+      </w:r>
+      <w:proofErr w:type="spellEnd"/>
+      <w:r>
+        <w:rPr>
+          <w:lang w:val="en-US"/>
+        </w:rPr>
+        <w:t xml:space="preserve"> </w:t>
+      </w:r>
+      <w:proofErr w:type="spellStart"/>
+      <w:r>
+        <w:rPr>
+          <w:lang w:val="en-US"/>
+        </w:rPr>
+        <w:t>kode</w:t>
+      </w:r>
+      <w:proofErr w:type="spellEnd"/>
+      <w:r>
+        <w:rPr>
+          <w:lang w:val="en-US"/>
+        </w:rPr>
+        <w:t xml:space="preserve"> </w:t>
+      </w:r>
+      <w:proofErr w:type="spellStart"/>
+      <w:r>
+        <w:rPr>
+          <w:lang w:val="en-US"/>
+        </w:rPr>
+        <w:t>pengujian</w:t>
+      </w:r>
+      <w:proofErr w:type="spellEnd"/>
+      <w:r>
+        <w:rPr>
+          <w:lang w:val="en-US"/>
+        </w:rPr>
+        <w:t xml:space="preserve"> dan </w:t>
+      </w:r>
+      <w:proofErr w:type="spellStart"/>
+      <w:r>
+        <w:rPr>
+          <w:lang w:val="en-US"/>
+        </w:rPr>
+        <w:t>fungsionalitas</w:t>
+      </w:r>
+      <w:proofErr w:type="spellEnd"/>
+      <w:r>
+        <w:rPr>
+          <w:lang w:val="en-US"/>
+        </w:rPr>
+        <w:t xml:space="preserve"> </w:t>
+      </w:r>
+      <w:proofErr w:type="spellStart"/>
+      <w:r>
+        <w:rPr>
+          <w:lang w:val="en-US"/>
+        </w:rPr>
+        <w:t>selanjutnya</w:t>
+      </w:r>
+      <w:proofErr w:type="spellEnd"/>
+      <w:r>
+        <w:rPr>
+          <w:lang w:val="en-US"/>
+        </w:rPr>
+        <w:fldChar w:fldCharType="begin"/>
+      </w:r>
+      <w:r>
+        <w:rPr>
+          <w:lang w:val="en-US"/>
+        </w:rPr>
+        <w:instrText xml:space="preserve"> ADDIN ZOTERO_ITEM CSL_CITATION {"citationID":"vpcQpE0A","properties":{"formattedCitation":"[2]","plainCitation":"[2]","noteIndex":0},"citationItems":[{"id":39,"uris":["http://zotero.org/users/10550292/items/6BE4ZLMH"],"itemData":{"id":39,"type":"paper-conference","abstract":"This study discussed the development of the low cost student response using open-source frameworks which supports agile interaction design to address most of the Classroom Response System’s problems such as the limited input capabilities as well as the cost of the infrastructure, subscription, and equipment which does not compromise the accuracy of the transfer of data. This development also benefit schools in some rural areas with limited access of Internet as well as the students with sufficient connection to the Internet to avoid high risk of distraction. To ensure the expected output of each unit, Test-Driven Development approach was performed in each unit feature in the backend development of the system. Further, surveys were conducted in grade 8 and grade 12 students to identify the percentage of students who are willing and able to adapt the CRS technology in their studies. Classification result shows that 73.5632 % answered that they are willing to adapt the CRS technology in their classroom. However, 47.83% in the remaining 26.44% have expertise and advanced knowledge in technology while the remaining 37% to the 26.44% are familiars and can only perform basic functionality of computer. Further, statistical result have identified the factors that correlate the student’s preferences in using CRS.","container-title":"2019 IEEE 6th International Conference on Industrial Engineering and Applications (ICIEA)","DOI":"10.1109/IEA.2019.8714889","event-place":"Tokyo, Japan","event-title":"2019 IEEE 6th International Conference on Industrial Engineering and Applications (ICIEA)","ISBN":"978-1-72810-851-3","language":"en","page":"689-693","publisher":"IEEE","publisher-place":"Tokyo, Japan","source":"DOI.org (Crossref)","title":"Development of the Low Cost Classroom Response System Using Test-Driven Development Approach and Analysis of the Adaptive Capability of Students Using Sequential Minimal Optimization Algorithm","URL":"https://ieeexplore.ieee.org/document/8714889/","author":[{"family":"Ibarra","given":"Joseph Bryan"},{"family":"Caya","given":"Meo Vincent C."},{"family":"Bentir","given":"Sarah Alma P."},{"family":"Paglinawan","given":"Arnold C."},{"family":"Monta","given":"Jim Joseph"},{"family":"Penetrante","given":"Francis"},{"family":"Mocon","given":"Jumarie"},{"family":"Turingan","given":"Jerry"}],"accessed":{"date-parts":[["2023",1,5]]},"issued":{"date-parts":[["2019",4]]}}}],"schema":"https://github.com/citation-style-language/schema/raw/master/csl-citation.json"} </w:instrText>
+      </w:r>
+      <w:r>
+        <w:rPr>
+          <w:lang w:val="en-US"/>
+        </w:rPr>
+        <w:fldChar w:fldCharType="separate"/>
+      </w:r>
+      <w:r>
+        <w:t>[2]</w:t>
+      </w:r>
+      <w:r>
+        <w:rPr>
+          <w:lang w:val="en-US"/>
+        </w:rPr>
+        <w:fldChar w:fldCharType="end"/>
+      </w:r>
+      <w:r>
+        <w:rPr>
+          <w:lang w:val="en-US"/>
+        </w:rPr>
+        <w:t>.</w:t>
+      </w:r>
+      <w:r>
+        <w:rPr>
+          <w:lang w:val="en-US"/>
+        </w:rPr>
+        <w:t xml:space="preserve"> </w:t>
+      </w:r>
+      <w:proofErr w:type="spellStart"/>
+      <w:r>
+        <w:rPr>
+          <w:lang w:val="en-US"/>
+        </w:rPr>
+        <w:t>Metode</w:t>
+      </w:r>
+      <w:proofErr w:type="spellEnd"/>
+      <w:r>
+        <w:rPr>
+          <w:lang w:val="en-US"/>
+        </w:rPr>
+        <w:t xml:space="preserve"> </w:t>
+      </w:r>
+      <w:proofErr w:type="spellStart"/>
+      <w:r>
+        <w:rPr>
+          <w:lang w:val="en-US"/>
+        </w:rPr>
+        <w:t>ini</w:t>
+      </w:r>
+      <w:proofErr w:type="spellEnd"/>
+      <w:r>
+        <w:rPr>
+          <w:lang w:val="en-US"/>
+        </w:rPr>
+        <w:t xml:space="preserve"> </w:t>
+      </w:r>
+      <w:proofErr w:type="spellStart"/>
+      <w:r>
+        <w:rPr>
+          <w:lang w:val="en-US"/>
+        </w:rPr>
+        <w:t>meningkatkan</w:t>
+      </w:r>
+      <w:proofErr w:type="spellEnd"/>
+      <w:r>
+        <w:rPr>
+          <w:lang w:val="en-US"/>
+        </w:rPr>
+        <w:t xml:space="preserve"> </w:t>
+      </w:r>
+      <w:proofErr w:type="spellStart"/>
+      <w:r>
+        <w:rPr>
+          <w:lang w:val="en-US"/>
+        </w:rPr>
+        <w:t>kualitas</w:t>
+      </w:r>
+      <w:proofErr w:type="spellEnd"/>
+      <w:r>
+        <w:rPr>
+          <w:lang w:val="en-US"/>
+        </w:rPr>
+        <w:t xml:space="preserve"> </w:t>
+      </w:r>
+      <w:proofErr w:type="spellStart"/>
+      <w:r>
+        <w:rPr>
+          <w:lang w:val="en-US"/>
+        </w:rPr>
+        <w:t>produk</w:t>
+      </w:r>
+      <w:proofErr w:type="spellEnd"/>
+      <w:r>
+        <w:rPr>
+          <w:lang w:val="en-US"/>
+        </w:rPr>
+        <w:t xml:space="preserve"> </w:t>
+      </w:r>
+      <w:proofErr w:type="spellStart"/>
+      <w:r>
+        <w:rPr>
+          <w:lang w:val="en-US"/>
+        </w:rPr>
+        <w:t>perangkat</w:t>
+      </w:r>
+      <w:proofErr w:type="spellEnd"/>
+      <w:r>
+        <w:rPr>
+          <w:lang w:val="en-US"/>
+        </w:rPr>
+        <w:t xml:space="preserve"> </w:t>
+      </w:r>
+      <w:proofErr w:type="spellStart"/>
+      <w:r>
+        <w:rPr>
+          <w:lang w:val="en-US"/>
+        </w:rPr>
+        <w:t>lunak</w:t>
+      </w:r>
+      <w:proofErr w:type="spellEnd"/>
+      <w:r>
+        <w:rPr>
+          <w:lang w:val="en-US"/>
+        </w:rPr>
+        <w:t xml:space="preserve"> yang </w:t>
+      </w:r>
+      <w:proofErr w:type="spellStart"/>
+      <w:r>
+        <w:rPr>
+          <w:lang w:val="en-US"/>
+        </w:rPr>
+        <w:t>dikembangkan</w:t>
+      </w:r>
+      <w:proofErr w:type="spellEnd"/>
+      <w:r>
+        <w:rPr>
+          <w:lang w:val="en-US"/>
+        </w:rPr>
+        <w:t xml:space="preserve"> dan </w:t>
+      </w:r>
+      <w:proofErr w:type="spellStart"/>
+      <w:r>
+        <w:rPr>
+          <w:lang w:val="en-US"/>
+        </w:rPr>
+        <w:t>produktifitas</w:t>
+      </w:r>
+      <w:proofErr w:type="spellEnd"/>
+      <w:r>
+        <w:rPr>
+          <w:lang w:val="en-US"/>
+        </w:rPr>
+        <w:t xml:space="preserve"> </w:t>
+      </w:r>
+      <w:proofErr w:type="spellStart"/>
+      <w:r>
+        <w:rPr>
+          <w:lang w:val="en-US"/>
+        </w:rPr>
+        <w:t>pengembang</w:t>
+      </w:r>
+      <w:proofErr w:type="spellEnd"/>
+      <w:r>
+        <w:rPr>
+          <w:lang w:val="en-US"/>
+        </w:rPr>
+        <w:t>.</w:t>
+      </w:r>
+    </w:p>
+    <w:p>
+      <w:pPr>
+        <w:ind w:firstLine="0"/>
+        <w:rPr>
+          <w:lang w:val="en-US"/>
+        </w:rPr>
+      </w:pPr>
+    </w:p>
+    <w:p>
+      <w:pPr>
+        <w:ind w:firstLine="0"/>
+        <w:rPr>
+          <w:lang w:val="en-US"/>
+        </w:rPr>
+      </w:pPr>
+      <w:proofErr w:type="spellStart"/>
+      <w:r>
+        <w:rPr>
+          <w:lang w:val="en-US"/>
+        </w:rPr>
+        <w:t>Studi</w:t>
+      </w:r>
+      <w:proofErr w:type="spellEnd"/>
+      <w:r>
+        <w:rPr>
+          <w:lang w:val="en-US"/>
+        </w:rPr>
+        <w:t xml:space="preserve"> </w:t>
+      </w:r>
+      <w:proofErr w:type="spellStart"/>
+      <w:r>
+        <w:rPr>
+          <w:lang w:val="en-US"/>
+        </w:rPr>
+        <w:t>kasus</w:t>
+      </w:r>
+      <w:proofErr w:type="spellEnd"/>
+      <w:r>
+        <w:rPr>
+          <w:lang w:val="en-US"/>
+        </w:rPr>
+        <w:t xml:space="preserve"> pada </w:t>
+      </w:r>
+      <w:proofErr w:type="spellStart"/>
+      <w:r>
+        <w:rPr>
+          <w:lang w:val="en-US"/>
+        </w:rPr>
+        <w:t>tahun</w:t>
+      </w:r>
+      <w:proofErr w:type="spellEnd"/>
+      <w:r>
+        <w:rPr>
+          <w:lang w:val="en-US"/>
+        </w:rPr>
+        <w:t xml:space="preserve"> 2019 </w:t>
+      </w:r>
+      <w:proofErr w:type="spellStart"/>
+      <w:r>
+        <w:rPr>
+          <w:lang w:val="en-US"/>
+        </w:rPr>
+        <w:t>menyebutkan</w:t>
+      </w:r>
+      <w:proofErr w:type="spellEnd"/>
+      <w:r>
+        <w:rPr>
+          <w:lang w:val="en-US"/>
+        </w:rPr>
+        <w:t xml:space="preserve"> </w:t>
+      </w:r>
+      <w:proofErr w:type="spellStart"/>
+      <w:r>
+        <w:rPr>
+          <w:lang w:val="en-US"/>
+        </w:rPr>
+        <w:t>kelebihan</w:t>
+      </w:r>
+      <w:proofErr w:type="spellEnd"/>
+      <w:r>
+        <w:rPr>
+          <w:lang w:val="en-US"/>
+        </w:rPr>
+        <w:t xml:space="preserve"> </w:t>
+      </w:r>
+      <w:proofErr w:type="spellStart"/>
+      <w:r>
+        <w:rPr>
+          <w:lang w:val="en-US"/>
+        </w:rPr>
+        <w:t>saat</w:t>
+      </w:r>
+      <w:proofErr w:type="spellEnd"/>
+      <w:r>
+        <w:rPr>
+          <w:lang w:val="en-US"/>
+        </w:rPr>
+        <w:t xml:space="preserve"> </w:t>
+      </w:r>
+      <w:proofErr w:type="spellStart"/>
+      <w:r>
+        <w:rPr>
+          <w:lang w:val="en-US"/>
+        </w:rPr>
+        <w:t>menggunakan</w:t>
+      </w:r>
+      <w:proofErr w:type="spellEnd"/>
+      <w:r>
+        <w:rPr>
+          <w:lang w:val="en-US"/>
+        </w:rPr>
+        <w:t xml:space="preserve"> </w:t>
+      </w:r>
+      <w:proofErr w:type="spellStart"/>
+      <w:r>
+        <w:rPr>
+          <w:lang w:val="en-US"/>
+        </w:rPr>
+        <w:t>metode</w:t>
+      </w:r>
+      <w:proofErr w:type="spellEnd"/>
+      <w:r>
+        <w:rPr>
+          <w:lang w:val="en-US"/>
+        </w:rPr>
+        <w:t xml:space="preserve"> </w:t>
+      </w:r>
+      <w:proofErr w:type="spellStart"/>
+      <w:r>
+        <w:rPr>
+          <w:lang w:val="en-US"/>
+        </w:rPr>
+        <w:t>pengembangan</w:t>
+      </w:r>
+      <w:proofErr w:type="spellEnd"/>
+      <w:r>
+        <w:rPr>
+          <w:lang w:val="en-US"/>
+        </w:rPr>
+        <w:t xml:space="preserve"> </w:t>
+      </w:r>
+      <w:proofErr w:type="spellStart"/>
+      <w:r>
+        <w:rPr>
+          <w:lang w:val="en-US"/>
+        </w:rPr>
+        <w:t>perangkat</w:t>
+      </w:r>
+      <w:proofErr w:type="spellEnd"/>
+      <w:r>
+        <w:rPr>
+          <w:lang w:val="en-US"/>
+        </w:rPr>
+        <w:t xml:space="preserve"> </w:t>
+      </w:r>
+      <w:proofErr w:type="spellStart"/>
+      <w:r>
+        <w:rPr>
+          <w:lang w:val="en-US"/>
+        </w:rPr>
+        <w:t>lunak</w:t>
+      </w:r>
+      <w:proofErr w:type="spellEnd"/>
+      <w:r>
+        <w:rPr>
+          <w:lang w:val="en-US"/>
+        </w:rPr>
+        <w:t xml:space="preserve"> TDD </w:t>
+      </w:r>
+      <w:proofErr w:type="spellStart"/>
+      <w:r>
+        <w:rPr>
+          <w:lang w:val="en-US"/>
+        </w:rPr>
+        <w:t>sebagai</w:t>
+      </w:r>
+      <w:proofErr w:type="spellEnd"/>
+      <w:r>
+        <w:rPr>
+          <w:lang w:val="en-US"/>
+        </w:rPr>
+        <w:t xml:space="preserve"> </w:t>
+      </w:r>
+      <w:proofErr w:type="spellStart"/>
+      <w:r>
+        <w:rPr>
+          <w:lang w:val="en-US"/>
+        </w:rPr>
+        <w:t>berikut</w:t>
+      </w:r>
+      <w:proofErr w:type="spellEnd"/>
+      <w:r>
+        <w:rPr>
+          <w:lang w:val="en-US"/>
+        </w:rPr>
+        <w:t>:</w:t>
+      </w:r>
+    </w:p>
+    <w:p>
+      <w:pPr>
+        <w:pStyle w:val="ListParagraph"/>
+        <w:numPr>
+          <w:ilvl w:val="0"/>
+          <w:numId w:val="19"/>
+        </w:numPr>
+        <w:rPr>
+          <w:lang w:val="en-US"/>
+        </w:rPr>
+      </w:pPr>
+      <w:proofErr w:type="spellStart"/>
+      <w:r>
+        <w:rPr>
+          <w:lang w:val="en-US"/>
+        </w:rPr>
+        <w:t>Membantu</w:t>
+      </w:r>
+      <w:proofErr w:type="spellEnd"/>
+      <w:r>
+        <w:rPr>
+          <w:lang w:val="en-US"/>
+        </w:rPr>
+        <w:t xml:space="preserve"> </w:t>
+      </w:r>
+      <w:proofErr w:type="spellStart"/>
+      <w:r>
+        <w:rPr>
+          <w:lang w:val="en-US"/>
+        </w:rPr>
+        <w:t>mencegah</w:t>
+      </w:r>
+      <w:proofErr w:type="spellEnd"/>
+      <w:r>
+        <w:rPr>
+          <w:lang w:val="en-US"/>
+        </w:rPr>
+        <w:t xml:space="preserve"> </w:t>
+      </w:r>
+      <w:proofErr w:type="spellStart"/>
+      <w:r>
+        <w:rPr>
+          <w:lang w:val="en-US"/>
+        </w:rPr>
+        <w:t>kecacatan</w:t>
+      </w:r>
+      <w:proofErr w:type="spellEnd"/>
+      <w:r>
+        <w:rPr>
+          <w:lang w:val="en-US"/>
+        </w:rPr>
+        <w:t xml:space="preserve"> </w:t>
+      </w:r>
+      <w:proofErr w:type="spellStart"/>
+      <w:r>
+        <w:rPr>
+          <w:lang w:val="en-US"/>
+        </w:rPr>
+        <w:t>produk</w:t>
+      </w:r>
+      <w:proofErr w:type="spellEnd"/>
+    </w:p>
+    <w:p>
+      <w:pPr>
+        <w:pStyle w:val="ListParagraph"/>
+        <w:numPr>
+          <w:ilvl w:val="0"/>
+          <w:numId w:val="19"/>
+        </w:numPr>
+        <w:rPr>
+          <w:sz w:val="20"/>
+          <w:szCs w:val="20"/>
+          <w:lang w:val="en-US"/>
+        </w:rPr>
+      </w:pPr>
+      <w:proofErr w:type="spellStart"/>
+      <w:r>
+        <w:rPr>
+          <w:lang w:val="en-US"/>
+        </w:rPr>
+        <w:t>Membantu</w:t>
+      </w:r>
+      <w:proofErr w:type="spellEnd"/>
+      <w:r>
+        <w:rPr>
+          <w:lang w:val="en-US"/>
+        </w:rPr>
+        <w:t xml:space="preserve"> </w:t>
+      </w:r>
+      <w:proofErr w:type="spellStart"/>
+      <w:r>
+        <w:rPr>
+          <w:lang w:val="en-US"/>
+        </w:rPr>
+        <w:t>dokumentasi</w:t>
+      </w:r>
+      <w:proofErr w:type="spellEnd"/>
+      <w:r>
+        <w:rPr>
+          <w:lang w:val="en-US"/>
+        </w:rPr>
+        <w:t xml:space="preserve"> </w:t>
+      </w:r>
+      <w:proofErr w:type="spellStart"/>
+      <w:r>
+        <w:rPr>
+          <w:lang w:val="en-US"/>
+        </w:rPr>
+        <w:t>kode</w:t>
+      </w:r>
+      <w:proofErr w:type="spellEnd"/>
+      <w:r>
+        <w:rPr>
+          <w:lang w:val="en-US"/>
+        </w:rPr>
+        <w:t xml:space="preserve"> </w:t>
+      </w:r>
+      <w:proofErr w:type="spellStart"/>
+      <w:r>
+        <w:rPr>
+          <w:lang w:val="en-US"/>
+        </w:rPr>
+        <w:t>dengan</w:t>
+      </w:r>
+      <w:proofErr w:type="spellEnd"/>
+      <w:r>
+        <w:rPr>
+          <w:lang w:val="en-US"/>
+        </w:rPr>
+        <w:t xml:space="preserve"> </w:t>
+      </w:r>
+      <w:proofErr w:type="spellStart"/>
+      <w:r>
+        <w:rPr>
+          <w:lang w:val="en-US"/>
+        </w:rPr>
+        <w:t>contoh</w:t>
+      </w:r>
+      <w:proofErr w:type="spellEnd"/>
+      <w:r>
+        <w:rPr>
+          <w:lang w:val="en-US"/>
+        </w:rPr>
+        <w:t xml:space="preserve"> </w:t>
+      </w:r>
+      <w:proofErr w:type="spellStart"/>
+      <w:r>
+        <w:rPr>
+          <w:lang w:val="en-US"/>
+        </w:rPr>
+        <w:t>eksekusi</w:t>
+      </w:r>
+      <w:proofErr w:type="spellEnd"/>
+    </w:p>
+    <w:p>
+      <w:pPr>
+        <w:pStyle w:val="ListParagraph"/>
+        <w:numPr>
+          <w:ilvl w:val="0"/>
+          <w:numId w:val="19"/>
+        </w:numPr>
+        <w:rPr>
+          <w:sz w:val="20"/>
+          <w:szCs w:val="20"/>
+          <w:lang w:val="en-US"/>
+        </w:rPr>
+      </w:pPr>
+      <w:proofErr w:type="spellStart"/>
+      <w:r>
+        <w:rPr>
+          <w:lang w:val="en-US"/>
+        </w:rPr>
+        <w:t>Membantu</w:t>
+      </w:r>
+      <w:proofErr w:type="spellEnd"/>
+      <w:r>
+        <w:rPr>
+          <w:lang w:val="en-US"/>
+        </w:rPr>
+        <w:t xml:space="preserve"> programmer </w:t>
+      </w:r>
+      <w:proofErr w:type="spellStart"/>
+      <w:r>
+        <w:rPr>
+          <w:lang w:val="en-US"/>
+        </w:rPr>
+        <w:t>untuk</w:t>
+      </w:r>
+      <w:proofErr w:type="spellEnd"/>
+      <w:r>
+        <w:rPr>
+          <w:lang w:val="en-US"/>
+        </w:rPr>
+        <w:t xml:space="preserve"> sangat </w:t>
+      </w:r>
+      <w:proofErr w:type="spellStart"/>
+      <w:r>
+        <w:rPr>
+          <w:lang w:val="en-US"/>
+        </w:rPr>
+        <w:t>memahami</w:t>
+      </w:r>
+      <w:proofErr w:type="spellEnd"/>
+      <w:r>
+        <w:rPr>
+          <w:lang w:val="en-US"/>
+        </w:rPr>
+        <w:t xml:space="preserve"> </w:t>
+      </w:r>
+      <w:proofErr w:type="spellStart"/>
+      <w:r>
+        <w:rPr>
+          <w:lang w:val="en-US"/>
+        </w:rPr>
+        <w:t>kode</w:t>
+      </w:r>
+      <w:proofErr w:type="spellEnd"/>
+      <w:r>
+        <w:rPr>
+          <w:lang w:val="en-US"/>
+        </w:rPr>
+        <w:t xml:space="preserve"> </w:t>
+      </w:r>
+      <w:proofErr w:type="spellStart"/>
+      <w:r>
+        <w:rPr>
+          <w:lang w:val="en-US"/>
+        </w:rPr>
+        <w:t>mereka</w:t>
+      </w:r>
+      <w:proofErr w:type="spellEnd"/>
+    </w:p>
+    <w:p>
+      <w:pPr>
+        <w:pStyle w:val="ListParagraph"/>
+        <w:numPr>
+          <w:ilvl w:val="0"/>
+          <w:numId w:val="19"/>
+        </w:numPr>
+        <w:rPr>
+          <w:sz w:val="20"/>
+          <w:szCs w:val="20"/>
+          <w:lang w:val="en-US"/>
+        </w:rPr>
+      </w:pPr>
+      <w:proofErr w:type="spellStart"/>
+      <w:r>
+        <w:rPr>
+          <w:lang w:val="en-US"/>
+        </w:rPr>
+        <w:t>Mendukung</w:t>
+      </w:r>
+      <w:proofErr w:type="spellEnd"/>
+      <w:r>
+        <w:rPr>
+          <w:lang w:val="en-US"/>
+        </w:rPr>
+        <w:t xml:space="preserve"> </w:t>
+      </w:r>
+      <w:proofErr w:type="spellStart"/>
+      <w:r>
+        <w:rPr>
+          <w:lang w:val="en-US"/>
+        </w:rPr>
+        <w:t>refaktor</w:t>
+      </w:r>
+      <w:proofErr w:type="spellEnd"/>
+      <w:r>
+        <w:rPr>
+          <w:lang w:val="en-US"/>
+        </w:rPr>
+        <w:t xml:space="preserve"> </w:t>
+      </w:r>
+      <w:proofErr w:type="spellStart"/>
+      <w:r>
+        <w:rPr>
+          <w:lang w:val="en-US"/>
+        </w:rPr>
+        <w:t>sebagai</w:t>
+      </w:r>
+      <w:proofErr w:type="spellEnd"/>
+      <w:r>
+        <w:rPr>
+          <w:lang w:val="en-US"/>
+        </w:rPr>
+        <w:t xml:space="preserve"> </w:t>
+      </w:r>
+      <w:proofErr w:type="spellStart"/>
+      <w:r>
+        <w:rPr>
+          <w:lang w:val="en-US"/>
+        </w:rPr>
+        <w:t>kebutuhan</w:t>
+      </w:r>
+      <w:proofErr w:type="spellEnd"/>
+      <w:r>
+        <w:rPr>
+          <w:lang w:val="en-US"/>
+        </w:rPr>
+        <w:t xml:space="preserve"> dan </w:t>
+      </w:r>
+      <w:proofErr w:type="spellStart"/>
+      <w:r>
+        <w:rPr>
+          <w:lang w:val="en-US"/>
+        </w:rPr>
+        <w:t>perubahan</w:t>
+      </w:r>
+      <w:proofErr w:type="spellEnd"/>
+      <w:r>
+        <w:rPr>
+          <w:lang w:val="en-US"/>
+        </w:rPr>
+        <w:t xml:space="preserve"> </w:t>
+      </w:r>
+      <w:proofErr w:type="spellStart"/>
+      <w:r>
+        <w:rPr>
+          <w:lang w:val="en-US"/>
+        </w:rPr>
+        <w:t>desain</w:t>
+      </w:r>
+      <w:proofErr w:type="spellEnd"/>
+    </w:p>
+    <w:p>
+      <w:pPr>
+        <w:pStyle w:val="ListParagraph"/>
+        <w:numPr>
+          <w:ilvl w:val="0"/>
+          <w:numId w:val="19"/>
+        </w:numPr>
+        <w:rPr>
+          <w:sz w:val="20"/>
+          <w:szCs w:val="20"/>
+          <w:lang w:val="en-US"/>
+        </w:rPr>
+      </w:pPr>
+      <w:proofErr w:type="spellStart"/>
+      <w:r>
+        <w:rPr>
+          <w:lang w:val="en-US"/>
+        </w:rPr>
+        <w:t>Mendorong</w:t>
+      </w:r>
+      <w:proofErr w:type="spellEnd"/>
+      <w:r>
+        <w:rPr>
+          <w:lang w:val="en-US"/>
+        </w:rPr>
+        <w:t xml:space="preserve"> </w:t>
+      </w:r>
+      <w:proofErr w:type="spellStart"/>
+      <w:r>
+        <w:rPr>
+          <w:lang w:val="en-US"/>
+        </w:rPr>
+        <w:t>desain</w:t>
+      </w:r>
+      <w:proofErr w:type="spellEnd"/>
+      <w:r>
+        <w:rPr>
+          <w:lang w:val="en-US"/>
+        </w:rPr>
+        <w:t xml:space="preserve"> yang </w:t>
+      </w:r>
+      <w:proofErr w:type="spellStart"/>
+      <w:r>
+        <w:rPr>
+          <w:lang w:val="en-US"/>
+        </w:rPr>
+        <w:t>lebih</w:t>
+      </w:r>
+      <w:proofErr w:type="spellEnd"/>
+      <w:r>
+        <w:rPr>
+          <w:lang w:val="en-US"/>
+        </w:rPr>
+        <w:t xml:space="preserve"> </w:t>
+      </w:r>
+      <w:proofErr w:type="spellStart"/>
+      <w:r>
+        <w:rPr>
+          <w:lang w:val="en-US"/>
+        </w:rPr>
+        <w:t>baik</w:t>
+      </w:r>
+      <w:proofErr w:type="spellEnd"/>
+    </w:p>
+    <w:p>
+      <w:pPr>
+        <w:pStyle w:val="ListParagraph"/>
+        <w:numPr>
+          <w:ilvl w:val="0"/>
+          <w:numId w:val="19"/>
+        </w:numPr>
+        <w:rPr>
+          <w:sz w:val="20"/>
+          <w:szCs w:val="20"/>
+          <w:lang w:val="en-US"/>
+        </w:rPr>
+      </w:pPr>
+      <w:proofErr w:type="spellStart"/>
+      <w:r>
+        <w:rPr>
+          <w:lang w:val="en-US"/>
+        </w:rPr>
+        <w:t>Menyediakan</w:t>
+      </w:r>
+      <w:proofErr w:type="spellEnd"/>
+      <w:r>
+        <w:rPr>
+          <w:lang w:val="en-US"/>
+        </w:rPr>
+        <w:t xml:space="preserve"> </w:t>
+      </w:r>
+      <w:proofErr w:type="spellStart"/>
+      <w:r>
+        <w:rPr>
+          <w:lang w:val="en-US"/>
+        </w:rPr>
+        <w:t>peringatan</w:t>
+      </w:r>
+      <w:proofErr w:type="spellEnd"/>
+      <w:r>
+        <w:rPr>
+          <w:lang w:val="en-US"/>
+        </w:rPr>
+        <w:t xml:space="preserve"> </w:t>
+      </w:r>
+      <w:proofErr w:type="spellStart"/>
+      <w:r>
+        <w:rPr>
+          <w:lang w:val="en-US"/>
+        </w:rPr>
+        <w:t>awal</w:t>
+      </w:r>
+      <w:proofErr w:type="spellEnd"/>
+      <w:r>
+        <w:rPr>
+          <w:lang w:val="en-US"/>
+        </w:rPr>
+        <w:t xml:space="preserve"> </w:t>
+      </w:r>
+      <w:proofErr w:type="spellStart"/>
+      <w:r>
+        <w:rPr>
+          <w:lang w:val="en-US"/>
+        </w:rPr>
+        <w:t>terkait</w:t>
+      </w:r>
+      <w:proofErr w:type="spellEnd"/>
+      <w:r>
+        <w:rPr>
+          <w:lang w:val="en-US"/>
+        </w:rPr>
+        <w:t xml:space="preserve"> </w:t>
+      </w:r>
+      <w:proofErr w:type="spellStart"/>
+      <w:r>
+        <w:rPr>
+          <w:lang w:val="en-US"/>
+        </w:rPr>
+        <w:t>masalah</w:t>
+      </w:r>
+      <w:proofErr w:type="spellEnd"/>
+      <w:r>
+        <w:rPr>
+          <w:lang w:val="en-US"/>
+        </w:rPr>
+        <w:t xml:space="preserve"> </w:t>
+      </w:r>
+      <w:proofErr w:type="spellStart"/>
+      <w:r>
+        <w:rPr>
+          <w:lang w:val="en-US"/>
+        </w:rPr>
+        <w:t>desain</w:t>
+      </w:r>
+      <w:proofErr w:type="spellEnd"/>
+    </w:p>
+    <w:p>
+      <w:pPr>
+        <w:pStyle w:val="ListParagraph"/>
+        <w:numPr>
+          <w:ilvl w:val="0"/>
+          <w:numId w:val="19"/>
+        </w:numPr>
+        <w:rPr>
+          <w:sz w:val="20"/>
+          <w:szCs w:val="20"/>
+          <w:lang w:val="en-US"/>
+        </w:rPr>
+      </w:pPr>
+      <w:proofErr w:type="spellStart"/>
+      <w:r>
+        <w:rPr>
+          <w:lang w:val="en-US"/>
+        </w:rPr>
+        <w:t>Membuat</w:t>
+      </w:r>
+      <w:proofErr w:type="spellEnd"/>
+      <w:r>
+        <w:rPr>
+          <w:lang w:val="en-US"/>
+        </w:rPr>
+        <w:t xml:space="preserve"> </w:t>
+      </w:r>
+      <w:proofErr w:type="spellStart"/>
+      <w:r>
+        <w:rPr>
+          <w:lang w:val="en-US"/>
+        </w:rPr>
+        <w:t>rangkaian</w:t>
+      </w:r>
+      <w:proofErr w:type="spellEnd"/>
+      <w:r>
+        <w:rPr>
+          <w:lang w:val="en-US"/>
+        </w:rPr>
+        <w:t xml:space="preserve"> uji </w:t>
+      </w:r>
+      <w:proofErr w:type="spellStart"/>
+      <w:r>
+        <w:rPr>
+          <w:lang w:val="en-US"/>
+        </w:rPr>
+        <w:t>regresi</w:t>
+      </w:r>
+      <w:proofErr w:type="spellEnd"/>
+      <w:r>
+        <w:rPr>
+          <w:lang w:val="en-US"/>
+        </w:rPr>
+        <w:t xml:space="preserve"> </w:t>
+      </w:r>
+      <w:proofErr w:type="spellStart"/>
+      <w:r>
+        <w:rPr>
+          <w:lang w:val="en-US"/>
+        </w:rPr>
+        <w:t>otomatis</w:t>
+      </w:r>
+      <w:proofErr w:type="spellEnd"/>
+    </w:p>
+    <w:p>
+      <w:pPr>
+        <w:pStyle w:val="ListParagraph"/>
+        <w:numPr>
+          <w:ilvl w:val="0"/>
+          <w:numId w:val="19"/>
+        </w:numPr>
+        <w:rPr>
+          <w:sz w:val="20"/>
+          <w:szCs w:val="20"/>
+          <w:lang w:val="en-US"/>
+        </w:rPr>
+      </w:pPr>
+      <w:r>
+        <w:rPr>
+          <w:lang w:val="en-US"/>
+        </w:rPr>
+        <w:t xml:space="preserve">Programmer </w:t>
+      </w:r>
+      <w:proofErr w:type="spellStart"/>
+      <w:r>
+        <w:rPr>
+          <w:lang w:val="en-US"/>
+        </w:rPr>
+        <w:t>mempelajari</w:t>
+      </w:r>
+      <w:proofErr w:type="spellEnd"/>
+      <w:r>
+        <w:rPr>
+          <w:lang w:val="en-US"/>
+        </w:rPr>
+        <w:t xml:space="preserve"> </w:t>
+      </w:r>
+      <w:proofErr w:type="spellStart"/>
+      <w:r>
+        <w:rPr>
+          <w:lang w:val="en-US"/>
+        </w:rPr>
+        <w:t>dara</w:t>
+      </w:r>
+      <w:proofErr w:type="spellEnd"/>
+      <w:r>
+        <w:rPr>
+          <w:lang w:val="en-US"/>
+        </w:rPr>
+        <w:t xml:space="preserve"> </w:t>
+      </w:r>
+      <w:proofErr w:type="spellStart"/>
+      <w:r>
+        <w:rPr>
+          <w:lang w:val="en-US"/>
+        </w:rPr>
+        <w:t>menulis</w:t>
+      </w:r>
+      <w:proofErr w:type="spellEnd"/>
+      <w:r>
+        <w:rPr>
+          <w:lang w:val="en-US"/>
+        </w:rPr>
+        <w:t xml:space="preserve"> </w:t>
+      </w:r>
+      <w:proofErr w:type="spellStart"/>
+      <w:r>
+        <w:rPr>
+          <w:lang w:val="en-US"/>
+        </w:rPr>
+        <w:t>jenis</w:t>
+      </w:r>
+      <w:proofErr w:type="spellEnd"/>
+      <w:r>
+        <w:rPr>
+          <w:lang w:val="en-US"/>
+        </w:rPr>
+        <w:t xml:space="preserve"> </w:t>
+      </w:r>
+      <w:proofErr w:type="spellStart"/>
+      <w:r>
+        <w:rPr>
+          <w:lang w:val="en-US"/>
+        </w:rPr>
+        <w:t>pengujian</w:t>
+      </w:r>
+      <w:proofErr w:type="spellEnd"/>
+      <w:r>
+        <w:rPr>
+          <w:lang w:val="en-US"/>
+        </w:rPr>
+        <w:t xml:space="preserve"> lain</w:t>
+      </w:r>
+    </w:p>
+    <w:p>
+      <w:pPr>
+        <w:pStyle w:val="ListParagraph"/>
+        <w:numPr>
+          <w:ilvl w:val="0"/>
+          <w:numId w:val="19"/>
+        </w:numPr>
+        <w:rPr>
+          <w:sz w:val="20"/>
+          <w:szCs w:val="20"/>
+          <w:lang w:val="en-US"/>
+        </w:rPr>
+      </w:pPr>
+      <w:proofErr w:type="spellStart"/>
+      <w:r>
+        <w:rPr>
+          <w:lang w:val="en-US"/>
+        </w:rPr>
+        <w:t>Mendorong</w:t>
+      </w:r>
+      <w:proofErr w:type="spellEnd"/>
+      <w:r>
+        <w:rPr>
+          <w:lang w:val="en-US"/>
+        </w:rPr>
+        <w:t xml:space="preserve"> </w:t>
+      </w:r>
+      <w:proofErr w:type="spellStart"/>
+      <w:r>
+        <w:rPr>
+          <w:lang w:val="en-US"/>
+        </w:rPr>
+        <w:t>langkah</w:t>
+      </w:r>
+      <w:proofErr w:type="spellEnd"/>
+      <w:r>
+        <w:rPr>
+          <w:lang w:val="en-US"/>
+        </w:rPr>
+        <w:t xml:space="preserve"> </w:t>
+      </w:r>
+      <w:proofErr w:type="spellStart"/>
+      <w:r>
+        <w:rPr>
+          <w:lang w:val="en-US"/>
+        </w:rPr>
+        <w:t>kecil</w:t>
+      </w:r>
+      <w:proofErr w:type="spellEnd"/>
+      <w:r>
+        <w:rPr>
+          <w:lang w:val="en-US"/>
+        </w:rPr>
+        <w:t xml:space="preserve"> dan </w:t>
+      </w:r>
+      <w:proofErr w:type="spellStart"/>
+      <w:r>
+        <w:rPr>
+          <w:lang w:val="en-US"/>
+        </w:rPr>
+        <w:t>prinsip</w:t>
+      </w:r>
+      <w:proofErr w:type="spellEnd"/>
+      <w:r>
+        <w:rPr>
+          <w:lang w:val="en-US"/>
+        </w:rPr>
+        <w:t xml:space="preserve"> </w:t>
+      </w:r>
+      <w:proofErr w:type="spellStart"/>
+      <w:r>
+        <w:rPr>
+          <w:lang w:val="en-US"/>
+        </w:rPr>
+        <w:t>bahwa</w:t>
+      </w:r>
+      <w:proofErr w:type="spellEnd"/>
+      <w:r>
+        <w:rPr>
+          <w:lang w:val="en-US"/>
+        </w:rPr>
+        <w:t xml:space="preserve"> </w:t>
+      </w:r>
+      <w:proofErr w:type="spellStart"/>
+      <w:r>
+        <w:rPr>
+          <w:lang w:val="en-US"/>
+        </w:rPr>
+        <w:t>lebih</w:t>
+      </w:r>
+      <w:proofErr w:type="spellEnd"/>
+      <w:r>
+        <w:rPr>
+          <w:lang w:val="en-US"/>
+        </w:rPr>
+        <w:t xml:space="preserve"> </w:t>
+      </w:r>
+      <w:proofErr w:type="spellStart"/>
+      <w:r>
+        <w:rPr>
+          <w:lang w:val="en-US"/>
+        </w:rPr>
+        <w:t>baik</w:t>
+      </w:r>
+      <w:proofErr w:type="spellEnd"/>
+      <w:r>
+        <w:rPr>
+          <w:lang w:val="en-US"/>
+        </w:rPr>
+        <w:t xml:space="preserve"> </w:t>
+      </w:r>
+      <w:proofErr w:type="spellStart"/>
+      <w:r>
+        <w:rPr>
+          <w:lang w:val="en-US"/>
+        </w:rPr>
+        <w:t>untuk</w:t>
+      </w:r>
+      <w:proofErr w:type="spellEnd"/>
+      <w:r>
+        <w:rPr>
+          <w:lang w:val="en-US"/>
+        </w:rPr>
+        <w:t xml:space="preserve"> </w:t>
+      </w:r>
+      <w:proofErr w:type="spellStart"/>
+      <w:r>
+        <w:rPr>
+          <w:lang w:val="en-US"/>
+        </w:rPr>
+        <w:t>menjaga</w:t>
+      </w:r>
+      <w:proofErr w:type="spellEnd"/>
+      <w:r>
+        <w:rPr>
+          <w:lang w:val="en-US"/>
+        </w:rPr>
+        <w:t xml:space="preserve"> </w:t>
+      </w:r>
+      <w:proofErr w:type="spellStart"/>
+      <w:r>
+        <w:rPr>
+          <w:lang w:val="en-US"/>
+        </w:rPr>
+        <w:t>sistem</w:t>
+      </w:r>
+      <w:proofErr w:type="spellEnd"/>
+      <w:r>
+        <w:rPr>
+          <w:lang w:val="en-US"/>
+        </w:rPr>
+        <w:t xml:space="preserve"> </w:t>
+      </w:r>
+      <w:proofErr w:type="spellStart"/>
+      <w:r>
+        <w:rPr>
+          <w:lang w:val="en-US"/>
+        </w:rPr>
+        <w:t>tetap</w:t>
+      </w:r>
+      <w:proofErr w:type="spellEnd"/>
+      <w:r>
+        <w:rPr>
+          <w:lang w:val="en-US"/>
+        </w:rPr>
+        <w:t xml:space="preserve"> </w:t>
+      </w:r>
+      <w:proofErr w:type="spellStart"/>
+      <w:r>
+        <w:rPr>
+          <w:lang w:val="en-US"/>
+        </w:rPr>
+        <w:t>bekerja</w:t>
+      </w:r>
+      <w:proofErr w:type="spellEnd"/>
+    </w:p>
+    <w:p>
+      <w:pPr>
+        <w:ind w:firstLine="0"/>
+        <w:rPr>
+          <w:sz w:val="20"/>
+          <w:szCs w:val="20"/>
+          <w:lang w:val="en-US"/>
+        </w:rPr>
+      </w:pPr>
+    </w:p>
+    <w:p>
+      <w:pPr>
+        <w:ind w:firstLine="0"/>
+        <w:rPr>
+          <w:lang w:val="en-US"/>
+        </w:rPr>
+      </w:pPr>
+      <w:proofErr w:type="spellStart"/>
+      <w:r>
+        <w:rPr>
+          <w:lang w:val="en-US"/>
+        </w:rPr>
+        <w:t>Kemudian</w:t>
+      </w:r>
+      <w:proofErr w:type="spellEnd"/>
+      <w:r>
+        <w:rPr>
+          <w:lang w:val="en-US"/>
+        </w:rPr>
+        <w:t xml:space="preserve">, pada </w:t>
+      </w:r>
+      <w:proofErr w:type="spellStart"/>
+      <w:r>
+        <w:rPr>
+          <w:lang w:val="en-US"/>
+        </w:rPr>
+        <w:t>studi</w:t>
+      </w:r>
+      <w:proofErr w:type="spellEnd"/>
+      <w:r>
+        <w:rPr>
+          <w:lang w:val="en-US"/>
+        </w:rPr>
+        <w:t xml:space="preserve"> yang </w:t>
+      </w:r>
+      <w:proofErr w:type="spellStart"/>
+      <w:r>
+        <w:rPr>
+          <w:lang w:val="en-US"/>
+        </w:rPr>
+        <w:t>sama</w:t>
+      </w:r>
+      <w:proofErr w:type="spellEnd"/>
+      <w:r>
+        <w:rPr>
+          <w:lang w:val="en-US"/>
+        </w:rPr>
+        <w:t xml:space="preserve"> juga </w:t>
+      </w:r>
+      <w:proofErr w:type="spellStart"/>
+      <w:r>
+        <w:rPr>
+          <w:lang w:val="en-US"/>
+        </w:rPr>
+        <w:t>menyebutkan</w:t>
+      </w:r>
+      <w:proofErr w:type="spellEnd"/>
+      <w:r>
+        <w:rPr>
+          <w:lang w:val="en-US"/>
+        </w:rPr>
+        <w:t xml:space="preserve"> </w:t>
+      </w:r>
+      <w:proofErr w:type="spellStart"/>
+      <w:r>
+        <w:rPr>
+          <w:lang w:val="en-US"/>
+        </w:rPr>
+        <w:t>kekurangan</w:t>
+      </w:r>
+      <w:proofErr w:type="spellEnd"/>
+      <w:r>
+        <w:rPr>
+          <w:lang w:val="en-US"/>
+        </w:rPr>
+        <w:t xml:space="preserve"> </w:t>
+      </w:r>
+      <w:proofErr w:type="spellStart"/>
+      <w:r>
+        <w:rPr>
+          <w:lang w:val="en-US"/>
+        </w:rPr>
+        <w:t>saat</w:t>
+      </w:r>
+      <w:proofErr w:type="spellEnd"/>
+      <w:r>
+        <w:rPr>
+          <w:lang w:val="en-US"/>
+        </w:rPr>
+        <w:t xml:space="preserve"> </w:t>
+      </w:r>
+      <w:proofErr w:type="spellStart"/>
+      <w:r>
+        <w:rPr>
+          <w:lang w:val="en-US"/>
+        </w:rPr>
+        <w:t>menggunakan</w:t>
+      </w:r>
+      <w:proofErr w:type="spellEnd"/>
+      <w:r>
+        <w:rPr>
+          <w:lang w:val="en-US"/>
+        </w:rPr>
+        <w:t xml:space="preserve"> </w:t>
+      </w:r>
+      <w:proofErr w:type="spellStart"/>
+      <w:r>
+        <w:rPr>
+          <w:lang w:val="en-US"/>
+        </w:rPr>
+        <w:t>metode</w:t>
+      </w:r>
+      <w:proofErr w:type="spellEnd"/>
+      <w:r>
+        <w:rPr>
+          <w:lang w:val="en-US"/>
+        </w:rPr>
+        <w:t xml:space="preserve"> </w:t>
+      </w:r>
+      <w:proofErr w:type="spellStart"/>
+      <w:r>
+        <w:rPr>
+          <w:lang w:val="en-US"/>
+        </w:rPr>
+        <w:t>pengembangan</w:t>
+      </w:r>
+      <w:proofErr w:type="spellEnd"/>
+      <w:r>
+        <w:rPr>
+          <w:lang w:val="en-US"/>
+        </w:rPr>
+        <w:t xml:space="preserve"> </w:t>
+      </w:r>
+      <w:proofErr w:type="spellStart"/>
+      <w:r>
+        <w:rPr>
+          <w:lang w:val="en-US"/>
+        </w:rPr>
+        <w:t>perangkat</w:t>
+      </w:r>
+      <w:proofErr w:type="spellEnd"/>
+      <w:r>
+        <w:rPr>
+          <w:lang w:val="en-US"/>
+        </w:rPr>
+        <w:t xml:space="preserve"> </w:t>
+      </w:r>
+      <w:proofErr w:type="spellStart"/>
+      <w:r>
+        <w:rPr>
+          <w:lang w:val="en-US"/>
+        </w:rPr>
+        <w:t>lunak</w:t>
+      </w:r>
+      <w:proofErr w:type="spellEnd"/>
+      <w:r>
+        <w:rPr>
+          <w:lang w:val="en-US"/>
+        </w:rPr>
+        <w:t xml:space="preserve"> TDD, </w:t>
+      </w:r>
+      <w:proofErr w:type="spellStart"/>
+      <w:r>
+        <w:rPr>
+          <w:lang w:val="en-US"/>
+        </w:rPr>
+        <w:t>yaitu</w:t>
+      </w:r>
+      <w:proofErr w:type="spellEnd"/>
+      <w:r>
+        <w:rPr>
+          <w:lang w:val="en-US"/>
+        </w:rPr>
+        <w:t xml:space="preserve"> </w:t>
+      </w:r>
+      <w:proofErr w:type="spellStart"/>
+      <w:r>
+        <w:rPr>
+          <w:lang w:val="en-US"/>
+        </w:rPr>
+        <w:t>sebagai</w:t>
+      </w:r>
+      <w:proofErr w:type="spellEnd"/>
+      <w:r>
+        <w:rPr>
+          <w:lang w:val="en-US"/>
+        </w:rPr>
+        <w:t xml:space="preserve"> </w:t>
+      </w:r>
+      <w:proofErr w:type="spellStart"/>
+      <w:r>
+        <w:rPr>
+          <w:lang w:val="en-US"/>
+        </w:rPr>
+        <w:t>berikut</w:t>
+      </w:r>
+      <w:proofErr w:type="spellEnd"/>
+      <w:r>
+        <w:rPr>
+          <w:lang w:val="en-US"/>
+        </w:rPr>
+        <w:t>:</w:t>
+      </w:r>
+    </w:p>
+    <w:p>
+      <w:pPr>
+        <w:pStyle w:val="ListParagraph"/>
+        <w:numPr>
+          <w:ilvl w:val="0"/>
+          <w:numId w:val="20"/>
+        </w:numPr>
+        <w:rPr>
+          <w:lang w:val="en-US"/>
+        </w:rPr>
+      </w:pPr>
+      <w:proofErr w:type="spellStart"/>
+      <w:r>
+        <w:rPr>
+          <w:lang w:val="en-US"/>
+        </w:rPr>
+        <w:t>Sulit</w:t>
+      </w:r>
+      <w:proofErr w:type="spellEnd"/>
+      <w:r>
+        <w:rPr>
+          <w:lang w:val="en-US"/>
+        </w:rPr>
+        <w:t xml:space="preserve"> </w:t>
+      </w:r>
+      <w:proofErr w:type="spellStart"/>
+      <w:r>
+        <w:rPr>
+          <w:lang w:val="en-US"/>
+        </w:rPr>
+        <w:t>untuk</w:t>
+      </w:r>
+      <w:proofErr w:type="spellEnd"/>
+      <w:r>
+        <w:rPr>
+          <w:lang w:val="en-US"/>
+        </w:rPr>
+        <w:t xml:space="preserve"> </w:t>
+      </w:r>
+      <w:proofErr w:type="spellStart"/>
+      <w:r>
+        <w:rPr>
+          <w:lang w:val="en-US"/>
+        </w:rPr>
+        <w:t>dipelajari</w:t>
+      </w:r>
+      <w:proofErr w:type="spellEnd"/>
+    </w:p>
+    <w:p>
+      <w:pPr>
+        <w:pStyle w:val="ListParagraph"/>
+        <w:numPr>
+          <w:ilvl w:val="0"/>
+          <w:numId w:val="20"/>
+        </w:numPr>
+        <w:rPr>
+          <w:lang w:val="en-US"/>
+        </w:rPr>
+      </w:pPr>
+      <w:proofErr w:type="spellStart"/>
+      <w:r>
+        <w:rPr>
+          <w:lang w:val="en-US"/>
+        </w:rPr>
+        <w:lastRenderedPageBreak/>
+        <w:t>Sulit</w:t>
+      </w:r>
+      <w:proofErr w:type="spellEnd"/>
+      <w:r>
+        <w:rPr>
+          <w:lang w:val="en-US"/>
+        </w:rPr>
+        <w:t xml:space="preserve"> </w:t>
+      </w:r>
+      <w:proofErr w:type="spellStart"/>
+      <w:r>
+        <w:rPr>
+          <w:lang w:val="en-US"/>
+        </w:rPr>
+        <w:t>untuk</w:t>
+      </w:r>
+      <w:proofErr w:type="spellEnd"/>
+      <w:r>
+        <w:rPr>
+          <w:lang w:val="en-US"/>
+        </w:rPr>
+        <w:t xml:space="preserve"> </w:t>
+      </w:r>
+      <w:proofErr w:type="spellStart"/>
+      <w:r>
+        <w:rPr>
+          <w:lang w:val="en-US"/>
+        </w:rPr>
+        <w:t>diaplikasikan</w:t>
+      </w:r>
+      <w:proofErr w:type="spellEnd"/>
+      <w:r>
+        <w:rPr>
+          <w:lang w:val="en-US"/>
+        </w:rPr>
+        <w:t xml:space="preserve"> </w:t>
+      </w:r>
+      <w:proofErr w:type="spellStart"/>
+      <w:r>
+        <w:rPr>
+          <w:lang w:val="en-US"/>
+        </w:rPr>
+        <w:t>kepada</w:t>
+      </w:r>
+      <w:proofErr w:type="spellEnd"/>
+      <w:r>
+        <w:rPr>
+          <w:lang w:val="en-US"/>
+        </w:rPr>
+        <w:t xml:space="preserve"> </w:t>
+      </w:r>
+      <w:proofErr w:type="spellStart"/>
+      <w:r>
+        <w:rPr>
+          <w:lang w:val="en-US"/>
+        </w:rPr>
+        <w:t>kode</w:t>
+      </w:r>
+      <w:proofErr w:type="spellEnd"/>
+      <w:r>
+        <w:rPr>
+          <w:lang w:val="en-US"/>
+        </w:rPr>
+        <w:t xml:space="preserve"> yang </w:t>
+      </w:r>
+      <w:proofErr w:type="spellStart"/>
+      <w:r>
+        <w:rPr>
+          <w:lang w:val="en-US"/>
+        </w:rPr>
+        <w:t>telah</w:t>
+      </w:r>
+      <w:proofErr w:type="spellEnd"/>
+      <w:r>
+        <w:rPr>
+          <w:lang w:val="en-US"/>
+        </w:rPr>
+        <w:t xml:space="preserve"> </w:t>
+      </w:r>
+      <w:proofErr w:type="spellStart"/>
+      <w:r>
+        <w:rPr>
+          <w:lang w:val="en-US"/>
+        </w:rPr>
+        <w:t>dibuat</w:t>
+      </w:r>
+      <w:proofErr w:type="spellEnd"/>
+      <w:r>
+        <w:rPr>
+          <w:lang w:val="en-US"/>
+        </w:rPr>
+        <w:t xml:space="preserve"> </w:t>
+      </w:r>
+      <w:proofErr w:type="spellStart"/>
+      <w:r>
+        <w:rPr>
+          <w:lang w:val="en-US"/>
+        </w:rPr>
+        <w:t>sebelumnya</w:t>
+      </w:r>
+      <w:proofErr w:type="spellEnd"/>
+      <w:r>
+        <w:rPr>
+          <w:lang w:val="en-US"/>
+        </w:rPr>
+        <w:t xml:space="preserve"> </w:t>
+      </w:r>
+      <w:proofErr w:type="spellStart"/>
+      <w:r>
+        <w:rPr>
+          <w:lang w:val="en-US"/>
+        </w:rPr>
+        <w:t>dari</w:t>
+      </w:r>
+      <w:proofErr w:type="spellEnd"/>
+      <w:r>
+        <w:rPr>
+          <w:lang w:val="en-US"/>
+        </w:rPr>
+        <w:t xml:space="preserve"> orang lain (</w:t>
+      </w:r>
+      <w:r>
+        <w:rPr>
+          <w:i/>
+          <w:iCs/>
+          <w:lang w:val="en-US"/>
+        </w:rPr>
+        <w:t>legacy code</w:t>
+      </w:r>
+      <w:r>
+        <w:rPr>
+          <w:lang w:val="en-US"/>
+        </w:rPr>
+        <w:t>)</w:t>
+      </w:r>
+    </w:p>
+    <w:p>
+      <w:pPr>
+        <w:pStyle w:val="ListParagraph"/>
+        <w:numPr>
+          <w:ilvl w:val="0"/>
+          <w:numId w:val="20"/>
+        </w:numPr>
+        <w:rPr>
+          <w:lang w:val="en-US"/>
+        </w:rPr>
+      </w:pPr>
+      <w:r>
+        <w:rPr>
+          <w:lang w:val="en-US"/>
+        </w:rPr>
+        <w:t xml:space="preserve">Banyak </w:t>
+      </w:r>
+      <w:proofErr w:type="spellStart"/>
+      <w:r>
+        <w:rPr>
+          <w:lang w:val="en-US"/>
+        </w:rPr>
+        <w:t>kesalahpahaman</w:t>
+      </w:r>
+      <w:proofErr w:type="spellEnd"/>
+      <w:r>
+        <w:rPr>
+          <w:lang w:val="en-US"/>
+        </w:rPr>
+        <w:t xml:space="preserve"> yang </w:t>
+      </w:r>
+      <w:proofErr w:type="spellStart"/>
+      <w:r>
+        <w:rPr>
+          <w:lang w:val="en-US"/>
+        </w:rPr>
+        <w:t>mempersulit</w:t>
+      </w:r>
+      <w:proofErr w:type="spellEnd"/>
+      <w:r>
+        <w:rPr>
+          <w:lang w:val="en-US"/>
+        </w:rPr>
+        <w:t xml:space="preserve"> programmer </w:t>
+      </w:r>
+      <w:proofErr w:type="spellStart"/>
+      <w:r>
+        <w:rPr>
+          <w:lang w:val="en-US"/>
+        </w:rPr>
+        <w:t>untuk</w:t>
+      </w:r>
+      <w:proofErr w:type="spellEnd"/>
+      <w:r>
+        <w:rPr>
+          <w:lang w:val="en-US"/>
+        </w:rPr>
+        <w:t xml:space="preserve"> </w:t>
+      </w:r>
+      <w:proofErr w:type="spellStart"/>
+      <w:r>
+        <w:rPr>
+          <w:lang w:val="en-US"/>
+        </w:rPr>
+        <w:t>mempelajarinya</w:t>
+      </w:r>
+      <w:proofErr w:type="spellEnd"/>
+      <w:r>
+        <w:rPr>
+          <w:lang w:val="en-US"/>
+        </w:rPr>
+        <w:t>.</w:t>
+      </w:r>
+    </w:p>
+    <w:p>
+      <w:pPr>
+        <w:ind w:firstLine="0"/>
+        <w:rPr>
+          <w:lang w:val="en-US"/>
+        </w:rPr>
+      </w:pPr>
+    </w:p>
+    <w:p>
+      <w:pPr>
+        <w:ind w:firstLine="0"/>
+        <w:rPr>
+          <w:lang w:val="en-US"/>
+        </w:rPr>
+      </w:pPr>
+      <w:r>
+        <w:rPr>
+          <w:i/>
+          <w:iCs/>
+          <w:lang w:val="en-US"/>
+        </w:rPr>
+        <w:t>Test-Driven Development</w:t>
+      </w:r>
+      <w:r>
+        <w:rPr>
+          <w:lang w:val="en-US"/>
+        </w:rPr>
+        <w:t xml:space="preserve"> (TDD) </w:t>
+      </w:r>
+      <w:proofErr w:type="spellStart"/>
+      <w:r>
+        <w:rPr>
+          <w:lang w:val="en-US"/>
+        </w:rPr>
+        <w:t>memiliki</w:t>
+      </w:r>
+      <w:proofErr w:type="spellEnd"/>
+      <w:r>
+        <w:rPr>
+          <w:lang w:val="en-US"/>
+        </w:rPr>
+        <w:t xml:space="preserve"> </w:t>
+      </w:r>
+      <w:proofErr w:type="spellStart"/>
+      <w:r>
+        <w:rPr>
+          <w:lang w:val="en-US"/>
+        </w:rPr>
+        <w:t>siklus</w:t>
+      </w:r>
+      <w:proofErr w:type="spellEnd"/>
+      <w:r>
+        <w:rPr>
+          <w:lang w:val="en-US"/>
+        </w:rPr>
+        <w:t xml:space="preserve"> </w:t>
+      </w:r>
+      <w:proofErr w:type="spellStart"/>
+      <w:r>
+        <w:rPr>
+          <w:lang w:val="en-US"/>
+        </w:rPr>
+        <w:t>pengembangan</w:t>
+      </w:r>
+      <w:proofErr w:type="spellEnd"/>
+      <w:r>
+        <w:rPr>
+          <w:lang w:val="en-US"/>
+        </w:rPr>
+        <w:t xml:space="preserve"> </w:t>
+      </w:r>
+      <w:proofErr w:type="spellStart"/>
+      <w:r>
+        <w:rPr>
+          <w:lang w:val="en-US"/>
+        </w:rPr>
+        <w:t>perangkat</w:t>
+      </w:r>
+      <w:proofErr w:type="spellEnd"/>
+      <w:r>
+        <w:rPr>
+          <w:lang w:val="en-US"/>
+        </w:rPr>
+        <w:t xml:space="preserve"> </w:t>
+      </w:r>
+      <w:proofErr w:type="spellStart"/>
+      <w:r>
+        <w:rPr>
+          <w:lang w:val="en-US"/>
+        </w:rPr>
+        <w:t>lunak</w:t>
+      </w:r>
+      <w:proofErr w:type="spellEnd"/>
+      <w:r>
+        <w:rPr>
+          <w:lang w:val="en-US"/>
+        </w:rPr>
+        <w:t xml:space="preserve"> </w:t>
+      </w:r>
+      <w:proofErr w:type="spellStart"/>
+      <w:r>
+        <w:rPr>
+          <w:lang w:val="en-US"/>
+        </w:rPr>
+        <w:t>seperti</w:t>
+      </w:r>
+      <w:proofErr w:type="spellEnd"/>
+      <w:r>
+        <w:rPr>
+          <w:lang w:val="en-US"/>
+        </w:rPr>
+        <w:t xml:space="preserve"> Gambar 2.1 </w:t>
+      </w:r>
+      <w:proofErr w:type="spellStart"/>
+      <w:r>
+        <w:rPr>
+          <w:lang w:val="en-US"/>
+        </w:rPr>
+        <w:t>berikut</w:t>
+      </w:r>
+      <w:proofErr w:type="spellEnd"/>
+      <w:r>
+        <w:rPr>
+          <w:lang w:val="en-US"/>
+        </w:rPr>
+        <w:t xml:space="preserve"> </w:t>
+      </w:r>
+      <w:proofErr w:type="spellStart"/>
+      <w:r>
+        <w:rPr>
+          <w:lang w:val="en-US"/>
+        </w:rPr>
+        <w:t>ini</w:t>
+      </w:r>
+      <w:proofErr w:type="spellEnd"/>
+      <w:r>
+        <w:rPr>
+          <w:lang w:val="en-US"/>
+        </w:rPr>
+        <w:t>:</w:t>
+      </w:r>
+    </w:p>
+    <w:p>
+      <w:pPr>
+        <w:ind w:firstLine="0"/>
         <w:jc w:val="center"/>
+        <w:rPr>
+          <w:lang w:val="en-US"/>
+        </w:rPr>
       </w:pPr>
       <w:r>
         <w:rPr>
           <w:noProof/>
         </w:rPr>
         <w:drawing>
-          <wp:inline distT="0" distB="0" distL="0" distR="0" wp14:anchorId="2B23D883" wp14:editId="1935EBF0">
-            <wp:extent cx="2598542" cy="1733624"/>
+          <wp:inline distT="0" distB="0" distL="0" distR="0" wp14:anchorId="1DCA50CD" wp14:editId="47740995">
+            <wp:extent cx="3314700" cy="2103120"/>
             <wp:effectExtent l="0" t="0" r="0" b="0"/>
-            <wp:docPr id="2" name="image1.jpg" descr="Mengenal Book Chapter Internasional dan Ketentuan Penyusunannya"/>
-            <wp:cNvGraphicFramePr/>
+            <wp:docPr id="3" name="Picture 3" descr="Red green refactoring in TDD"/>
+            <wp:cNvGraphicFramePr>
+              <a:graphicFrameLocks xmlns:a="http://schemas.openxmlformats.org/drawingml/2006/main" noChangeAspect="1"/>
+            </wp:cNvGraphicFramePr>
             <a:graphic xmlns:a="http://schemas.openxmlformats.org/drawingml/2006/main">
               <a:graphicData uri="http://schemas.openxmlformats.org/drawingml/2006/picture">
                 <pic:pic xmlns:pic="http://schemas.openxmlformats.org/drawingml/2006/picture">
                   <pic:nvPicPr>
-                    <pic:cNvPr id="0" name="image1.jpg" descr="Mengenal Book Chapter Internasional dan Ketentuan Penyusunannya"/>
-                    <pic:cNvPicPr preferRelativeResize="0"/>
+                    <pic:cNvPr id="0" name="Picture 1" descr="Red green refactoring in TDD"/>
+                    <pic:cNvPicPr>
+                      <a:picLocks noChangeAspect="1" noChangeArrowheads="1"/>
+                    </pic:cNvPicPr>
                   </pic:nvPicPr>
-                  <pic:blipFill>
-                    <a:blip r:embed="rId16"/>
-                    <a:srcRect/>
-                    <a:stretch>
-                      <a:fillRect/>
-                    </a:stretch>
+                  <pic:blipFill rotWithShape="1">
+                    <a:blip r:embed="rId16">
+                      <a:extLst>
+                        <a:ext uri="{28A0092B-C50C-407E-A947-70E740481C1C}">
+                          <a14:useLocalDpi xmlns:a14="http://schemas.microsoft.com/office/drawing/2010/main" val="0"/>
+                        </a:ext>
+                      </a:extLst>
+                    </a:blip>
+                    <a:srcRect l="15031" t="11680" r="21489" b="16678"/>
+                    <a:stretch/>
                   </pic:blipFill>
-                  <pic:spPr>
+                  <pic:spPr bwMode="auto">
                     <a:xfrm>
                       <a:off x="0" y="0"/>
-                      <a:ext cx="2598542" cy="1733624"/>
+                      <a:ext cx="3314700" cy="2103120"/>
                     </a:xfrm>
                     <a:prstGeom prst="rect">
                       <a:avLst/>
                     </a:prstGeom>
-                    <a:ln/>
+                    <a:noFill/>
+                    <a:ln>
+                      <a:noFill/>
+                    </a:ln>
+                    <a:extLst>
+                      <a:ext uri="{53640926-AAD7-44D8-BBD7-CCE9431645EC}">
+                        <a14:shadowObscured xmlns:a14="http://schemas.microsoft.com/office/drawing/2010/main"/>
+                      </a:ext>
+                    </a:extLst>
                   </pic:spPr>
                 </pic:pic>
               </a:graphicData>
@@ -18422,18 +20702,1751 @@
     </w:p>
     <w:p>
       <w:pPr>
-        <w:jc w:val="center"/>
-        <w:rPr>
-          <w:sz w:val="20"/>
-          <w:szCs w:val="20"/>
-        </w:rPr>
-      </w:pPr>
-      <w:r>
-        <w:rPr>
-          <w:sz w:val="20"/>
-          <w:szCs w:val="20"/>
-        </w:rPr>
-        <w:t>Gambar 1. Buku</w:t>
+        <w:pStyle w:val="Gambar"/>
+      </w:pPr>
+      <w:r>
+        <w:t>Gambar 2.1 SDLC Test-Driven Development (TDD)</w:t>
+      </w:r>
+      <w:r>
+        <w:fldChar w:fldCharType="begin"/>
+      </w:r>
+      <w:r>
+        <w:instrText xml:space="preserve"> ADDIN ZOTERO_ITEM CSL_CITATION {"citationID":"0aiLVy0l","properties":{"formattedCitation":"[3]","plainCitation":"[3]","noteIndex":0},"citationItems":[{"id":40,"uris":["http://zotero.org/users/10550292/items/FL9XHUTW"],"itemData":{"id":40,"type":"article-newspaper","container-title":"IBM Developer","title":"5 steps of test-driven development","URL":"https://developer.ibm.com/articles/5-steps-of-test-driven-development/","author":[{"family":"Steinfeld","given":"Grant"}],"issued":{"date-parts":[["2020",2,6]]}}}],"schema":"https://github.com/citation-style-language/schema/raw/master/csl-citation.json"} </w:instrText>
+      </w:r>
+      <w:r>
+        <w:fldChar w:fldCharType="separate"/>
+      </w:r>
+      <w:r>
+        <w:t>[3]</w:t>
+      </w:r>
+      <w:r>
+        <w:fldChar w:fldCharType="end"/>
+      </w:r>
+    </w:p>
+    <w:p>
+      <w:pPr>
+        <w:pStyle w:val="ListParagraph"/>
+        <w:numPr>
+          <w:ilvl w:val="0"/>
+          <w:numId w:val="21"/>
+        </w:numPr>
+        <w:rPr>
+          <w:lang w:val="en-US"/>
+        </w:rPr>
+      </w:pPr>
+      <w:r>
+        <w:rPr>
+          <w:lang w:val="en-US"/>
+        </w:rPr>
+        <w:t xml:space="preserve">Langkah </w:t>
+      </w:r>
+      <w:proofErr w:type="spellStart"/>
+      <w:r>
+        <w:rPr>
+          <w:lang w:val="en-US"/>
+        </w:rPr>
+        <w:t>pertama</w:t>
+      </w:r>
+      <w:proofErr w:type="spellEnd"/>
+      <w:r>
+        <w:rPr>
+          <w:lang w:val="en-US"/>
+        </w:rPr>
+        <w:t xml:space="preserve"> </w:t>
+      </w:r>
+      <w:proofErr w:type="spellStart"/>
+      <w:r>
+        <w:rPr>
+          <w:lang w:val="en-US"/>
+        </w:rPr>
+        <w:t>yaitu</w:t>
+      </w:r>
+      <w:proofErr w:type="spellEnd"/>
+      <w:r>
+        <w:rPr>
+          <w:lang w:val="en-US"/>
+        </w:rPr>
+        <w:t xml:space="preserve"> </w:t>
+      </w:r>
+      <w:proofErr w:type="spellStart"/>
+      <w:r>
+        <w:rPr>
+          <w:lang w:val="en-US"/>
+        </w:rPr>
+        <w:t>membaca</w:t>
+      </w:r>
+      <w:proofErr w:type="spellEnd"/>
+      <w:r>
+        <w:rPr>
+          <w:lang w:val="en-US"/>
+        </w:rPr>
+        <w:t xml:space="preserve">, </w:t>
+      </w:r>
+      <w:proofErr w:type="spellStart"/>
+      <w:r>
+        <w:rPr>
+          <w:lang w:val="en-US"/>
+        </w:rPr>
+        <w:t>memahami</w:t>
+      </w:r>
+      <w:proofErr w:type="spellEnd"/>
+      <w:r>
+        <w:rPr>
+          <w:lang w:val="en-US"/>
+        </w:rPr>
+        <w:t xml:space="preserve">, dan </w:t>
+      </w:r>
+      <w:proofErr w:type="spellStart"/>
+      <w:r>
+        <w:rPr>
+          <w:lang w:val="en-US"/>
+        </w:rPr>
+        <w:t>memproses</w:t>
+      </w:r>
+      <w:proofErr w:type="spellEnd"/>
+      <w:r>
+        <w:rPr>
+          <w:lang w:val="en-US"/>
+        </w:rPr>
+        <w:t xml:space="preserve"> </w:t>
+      </w:r>
+      <w:proofErr w:type="spellStart"/>
+      <w:r>
+        <w:rPr>
+          <w:lang w:val="en-US"/>
+        </w:rPr>
+        <w:t>fitur</w:t>
+      </w:r>
+      <w:proofErr w:type="spellEnd"/>
+      <w:r>
+        <w:rPr>
+          <w:lang w:val="en-US"/>
+        </w:rPr>
+        <w:t xml:space="preserve"> </w:t>
+      </w:r>
+      <w:proofErr w:type="spellStart"/>
+      <w:r>
+        <w:rPr>
+          <w:lang w:val="en-US"/>
+        </w:rPr>
+        <w:t>atau</w:t>
+      </w:r>
+      <w:proofErr w:type="spellEnd"/>
+      <w:r>
+        <w:rPr>
+          <w:lang w:val="en-US"/>
+        </w:rPr>
+        <w:t xml:space="preserve"> bug yang </w:t>
+      </w:r>
+      <w:proofErr w:type="spellStart"/>
+      <w:r>
+        <w:rPr>
+          <w:lang w:val="en-US"/>
+        </w:rPr>
+        <w:t>diminta</w:t>
+      </w:r>
+      <w:proofErr w:type="spellEnd"/>
+      <w:r>
+        <w:rPr>
+          <w:lang w:val="en-US"/>
+        </w:rPr>
+        <w:t>.</w:t>
+      </w:r>
+    </w:p>
+    <w:p>
+      <w:pPr>
+        <w:pStyle w:val="ListParagraph"/>
+        <w:numPr>
+          <w:ilvl w:val="0"/>
+          <w:numId w:val="21"/>
+        </w:numPr>
+        <w:rPr>
+          <w:lang w:val="en-US"/>
+        </w:rPr>
+      </w:pPr>
+      <w:proofErr w:type="spellStart"/>
+      <w:r>
+        <w:rPr>
+          <w:lang w:val="en-US"/>
+        </w:rPr>
+        <w:t>Berdasarkan</w:t>
+      </w:r>
+      <w:proofErr w:type="spellEnd"/>
+      <w:r>
+        <w:rPr>
+          <w:lang w:val="en-US"/>
+        </w:rPr>
+        <w:t xml:space="preserve"> </w:t>
+      </w:r>
+      <w:proofErr w:type="spellStart"/>
+      <w:r>
+        <w:rPr>
+          <w:lang w:val="en-US"/>
+        </w:rPr>
+        <w:t>kebutuhan</w:t>
+      </w:r>
+      <w:proofErr w:type="spellEnd"/>
+      <w:r>
+        <w:rPr>
+          <w:lang w:val="en-US"/>
+        </w:rPr>
+        <w:t xml:space="preserve"> yang </w:t>
+      </w:r>
+      <w:proofErr w:type="spellStart"/>
+      <w:r>
+        <w:rPr>
+          <w:lang w:val="en-US"/>
+        </w:rPr>
+        <w:t>diminta</w:t>
+      </w:r>
+      <w:proofErr w:type="spellEnd"/>
+      <w:r>
+        <w:rPr>
+          <w:lang w:val="en-US"/>
+        </w:rPr>
+        <w:t xml:space="preserve">, unit </w:t>
+      </w:r>
+      <w:proofErr w:type="spellStart"/>
+      <w:r>
+        <w:rPr>
+          <w:lang w:val="en-US"/>
+        </w:rPr>
+        <w:t>pengujian</w:t>
+      </w:r>
+      <w:proofErr w:type="spellEnd"/>
+      <w:r>
+        <w:rPr>
+          <w:lang w:val="en-US"/>
+        </w:rPr>
+        <w:t xml:space="preserve"> </w:t>
+      </w:r>
+      <w:proofErr w:type="spellStart"/>
+      <w:r>
+        <w:rPr>
+          <w:lang w:val="en-US"/>
+        </w:rPr>
+        <w:t>akan</w:t>
+      </w:r>
+      <w:proofErr w:type="spellEnd"/>
+      <w:r>
+        <w:rPr>
+          <w:lang w:val="en-US"/>
+        </w:rPr>
+        <w:t xml:space="preserve"> </w:t>
+      </w:r>
+      <w:proofErr w:type="spellStart"/>
+      <w:r>
+        <w:rPr>
+          <w:lang w:val="en-US"/>
+        </w:rPr>
+        <w:t>dibuat</w:t>
+      </w:r>
+      <w:proofErr w:type="spellEnd"/>
+      <w:r>
+        <w:rPr>
+          <w:lang w:val="en-US"/>
+        </w:rPr>
+        <w:t xml:space="preserve"> dan </w:t>
+      </w:r>
+      <w:proofErr w:type="spellStart"/>
+      <w:r>
+        <w:rPr>
+          <w:lang w:val="en-US"/>
+        </w:rPr>
+        <w:t>dijalankan</w:t>
+      </w:r>
+      <w:proofErr w:type="spellEnd"/>
+      <w:r>
+        <w:rPr>
+          <w:lang w:val="en-US"/>
+        </w:rPr>
+        <w:t xml:space="preserve"> </w:t>
+      </w:r>
+      <w:proofErr w:type="spellStart"/>
+      <w:r>
+        <w:rPr>
+          <w:lang w:val="en-US"/>
+        </w:rPr>
+        <w:t>dengan</w:t>
+      </w:r>
+      <w:proofErr w:type="spellEnd"/>
+      <w:r>
+        <w:rPr>
+          <w:lang w:val="en-US"/>
+        </w:rPr>
+        <w:t xml:space="preserve"> </w:t>
+      </w:r>
+      <w:proofErr w:type="spellStart"/>
+      <w:r>
+        <w:rPr>
+          <w:lang w:val="en-US"/>
+        </w:rPr>
+        <w:t>kode</w:t>
+      </w:r>
+      <w:proofErr w:type="spellEnd"/>
+      <w:r>
+        <w:rPr>
+          <w:lang w:val="en-US"/>
+        </w:rPr>
+        <w:t xml:space="preserve"> pada </w:t>
+      </w:r>
+      <w:proofErr w:type="spellStart"/>
+      <w:r>
+        <w:rPr>
+          <w:lang w:val="en-US"/>
+        </w:rPr>
+        <w:t>langkah</w:t>
+      </w:r>
+      <w:proofErr w:type="spellEnd"/>
+      <w:r>
+        <w:rPr>
+          <w:lang w:val="en-US"/>
+        </w:rPr>
+        <w:t xml:space="preserve"> 3.</w:t>
+      </w:r>
+    </w:p>
+    <w:p>
+      <w:pPr>
+        <w:pStyle w:val="ListParagraph"/>
+        <w:numPr>
+          <w:ilvl w:val="0"/>
+          <w:numId w:val="21"/>
+        </w:numPr>
+        <w:rPr>
+          <w:lang w:val="en-US"/>
+        </w:rPr>
+      </w:pPr>
+      <w:proofErr w:type="spellStart"/>
+      <w:r>
+        <w:rPr>
+          <w:lang w:val="en-US"/>
+        </w:rPr>
+        <w:t>Membuat</w:t>
+      </w:r>
+      <w:proofErr w:type="spellEnd"/>
+      <w:r>
+        <w:rPr>
+          <w:lang w:val="en-US"/>
+        </w:rPr>
+        <w:t xml:space="preserve"> dan </w:t>
+      </w:r>
+      <w:proofErr w:type="spellStart"/>
+      <w:r>
+        <w:rPr>
+          <w:lang w:val="en-US"/>
+        </w:rPr>
+        <w:t>mengimplementasikan</w:t>
+      </w:r>
+      <w:proofErr w:type="spellEnd"/>
+      <w:r>
+        <w:rPr>
+          <w:lang w:val="en-US"/>
+        </w:rPr>
+        <w:t xml:space="preserve"> </w:t>
+      </w:r>
+      <w:proofErr w:type="spellStart"/>
+      <w:r>
+        <w:rPr>
+          <w:lang w:val="en-US"/>
+        </w:rPr>
+        <w:t>kode</w:t>
+      </w:r>
+      <w:proofErr w:type="spellEnd"/>
+      <w:r>
+        <w:rPr>
+          <w:lang w:val="en-US"/>
+        </w:rPr>
+        <w:t xml:space="preserve"> yang </w:t>
+      </w:r>
+      <w:proofErr w:type="spellStart"/>
+      <w:r>
+        <w:rPr>
+          <w:lang w:val="en-US"/>
+        </w:rPr>
+        <w:t>memenuhi</w:t>
+      </w:r>
+      <w:proofErr w:type="spellEnd"/>
+      <w:r>
+        <w:rPr>
+          <w:lang w:val="en-US"/>
+        </w:rPr>
+        <w:t xml:space="preserve"> </w:t>
+      </w:r>
+      <w:proofErr w:type="spellStart"/>
+      <w:r>
+        <w:rPr>
+          <w:lang w:val="en-US"/>
+        </w:rPr>
+        <w:t>kebutuhan</w:t>
+      </w:r>
+      <w:proofErr w:type="spellEnd"/>
+      <w:r>
+        <w:rPr>
+          <w:lang w:val="en-US"/>
+        </w:rPr>
+        <w:t xml:space="preserve"> </w:t>
+      </w:r>
+      <w:proofErr w:type="spellStart"/>
+      <w:r>
+        <w:rPr>
+          <w:lang w:val="en-US"/>
+        </w:rPr>
+        <w:t>pengujian</w:t>
+      </w:r>
+      <w:proofErr w:type="spellEnd"/>
+      <w:r>
+        <w:rPr>
+          <w:lang w:val="en-US"/>
+        </w:rPr>
+        <w:t xml:space="preserve">. </w:t>
+      </w:r>
+      <w:proofErr w:type="spellStart"/>
+      <w:r>
+        <w:rPr>
+          <w:lang w:val="en-US"/>
+        </w:rPr>
+        <w:t>Saat</w:t>
+      </w:r>
+      <w:proofErr w:type="spellEnd"/>
+      <w:r>
+        <w:rPr>
+          <w:lang w:val="en-US"/>
+        </w:rPr>
+        <w:t xml:space="preserve"> </w:t>
+      </w:r>
+      <w:proofErr w:type="spellStart"/>
+      <w:r>
+        <w:rPr>
+          <w:lang w:val="en-US"/>
+        </w:rPr>
+        <w:t>dijalankan</w:t>
+      </w:r>
+      <w:proofErr w:type="spellEnd"/>
+      <w:r>
+        <w:rPr>
+          <w:lang w:val="en-US"/>
+        </w:rPr>
+        <w:t xml:space="preserve">, </w:t>
+      </w:r>
+      <w:proofErr w:type="spellStart"/>
+      <w:r>
+        <w:rPr>
+          <w:lang w:val="en-US"/>
+        </w:rPr>
+        <w:t>semua</w:t>
+      </w:r>
+      <w:proofErr w:type="spellEnd"/>
+      <w:r>
+        <w:rPr>
+          <w:lang w:val="en-US"/>
+        </w:rPr>
+        <w:t xml:space="preserve"> </w:t>
+      </w:r>
+      <w:proofErr w:type="spellStart"/>
+      <w:r>
+        <w:rPr>
+          <w:lang w:val="en-US"/>
+        </w:rPr>
+        <w:t>pengujian</w:t>
+      </w:r>
+      <w:proofErr w:type="spellEnd"/>
+      <w:r>
+        <w:rPr>
+          <w:lang w:val="en-US"/>
+        </w:rPr>
+        <w:t xml:space="preserve"> </w:t>
+      </w:r>
+      <w:proofErr w:type="spellStart"/>
+      <w:r>
+        <w:rPr>
+          <w:lang w:val="en-US"/>
+        </w:rPr>
+        <w:t>harus</w:t>
+      </w:r>
+      <w:proofErr w:type="spellEnd"/>
+      <w:r>
+        <w:rPr>
+          <w:lang w:val="en-US"/>
+        </w:rPr>
+        <w:t xml:space="preserve"> </w:t>
+      </w:r>
+      <w:proofErr w:type="spellStart"/>
+      <w:r>
+        <w:rPr>
+          <w:lang w:val="en-US"/>
+        </w:rPr>
+        <w:t>lolos</w:t>
+      </w:r>
+      <w:proofErr w:type="spellEnd"/>
+      <w:r>
+        <w:rPr>
+          <w:lang w:val="en-US"/>
+        </w:rPr>
+        <w:t xml:space="preserve">, </w:t>
+      </w:r>
+      <w:proofErr w:type="spellStart"/>
+      <w:r>
+        <w:rPr>
+          <w:lang w:val="en-US"/>
+        </w:rPr>
+        <w:t>jika</w:t>
+      </w:r>
+      <w:proofErr w:type="spellEnd"/>
+      <w:r>
+        <w:rPr>
+          <w:lang w:val="en-US"/>
+        </w:rPr>
+        <w:t xml:space="preserve"> </w:t>
+      </w:r>
+      <w:proofErr w:type="spellStart"/>
+      <w:r>
+        <w:rPr>
+          <w:lang w:val="en-US"/>
+        </w:rPr>
+        <w:t>tidak</w:t>
+      </w:r>
+      <w:proofErr w:type="spellEnd"/>
+      <w:r>
+        <w:rPr>
+          <w:lang w:val="en-US"/>
+        </w:rPr>
+        <w:t xml:space="preserve">, </w:t>
+      </w:r>
+      <w:proofErr w:type="spellStart"/>
+      <w:r>
+        <w:rPr>
+          <w:lang w:val="en-US"/>
+        </w:rPr>
+        <w:t>langkah</w:t>
+      </w:r>
+      <w:proofErr w:type="spellEnd"/>
+      <w:r>
+        <w:rPr>
+          <w:lang w:val="en-US"/>
+        </w:rPr>
+        <w:t xml:space="preserve"> </w:t>
+      </w:r>
+      <w:proofErr w:type="spellStart"/>
+      <w:r>
+        <w:rPr>
+          <w:lang w:val="en-US"/>
+        </w:rPr>
+        <w:t>ini</w:t>
+      </w:r>
+      <w:proofErr w:type="spellEnd"/>
+      <w:r>
+        <w:rPr>
+          <w:lang w:val="en-US"/>
+        </w:rPr>
+        <w:t xml:space="preserve"> </w:t>
+      </w:r>
+      <w:proofErr w:type="spellStart"/>
+      <w:r>
+        <w:rPr>
+          <w:lang w:val="en-US"/>
+        </w:rPr>
+        <w:t>akan</w:t>
+      </w:r>
+      <w:proofErr w:type="spellEnd"/>
+      <w:r>
+        <w:rPr>
+          <w:lang w:val="en-US"/>
+        </w:rPr>
+        <w:t xml:space="preserve"> </w:t>
+      </w:r>
+      <w:proofErr w:type="spellStart"/>
+      <w:r>
+        <w:rPr>
+          <w:lang w:val="en-US"/>
+        </w:rPr>
+        <w:t>diulang</w:t>
+      </w:r>
+      <w:proofErr w:type="spellEnd"/>
+      <w:r>
+        <w:rPr>
+          <w:lang w:val="en-US"/>
+        </w:rPr>
+        <w:t xml:space="preserve"> </w:t>
+      </w:r>
+      <w:proofErr w:type="spellStart"/>
+      <w:r>
+        <w:rPr>
+          <w:lang w:val="en-US"/>
+        </w:rPr>
+        <w:t>hingga</w:t>
+      </w:r>
+      <w:proofErr w:type="spellEnd"/>
+      <w:r>
+        <w:rPr>
+          <w:lang w:val="en-US"/>
+        </w:rPr>
+        <w:t xml:space="preserve"> </w:t>
+      </w:r>
+      <w:proofErr w:type="spellStart"/>
+      <w:r>
+        <w:rPr>
+          <w:lang w:val="en-US"/>
+        </w:rPr>
+        <w:t>berhasil</w:t>
+      </w:r>
+      <w:proofErr w:type="spellEnd"/>
+      <w:r>
+        <w:rPr>
+          <w:lang w:val="en-US"/>
+        </w:rPr>
+        <w:t>.</w:t>
+      </w:r>
+    </w:p>
+    <w:p>
+      <w:pPr>
+        <w:pStyle w:val="ListParagraph"/>
+        <w:numPr>
+          <w:ilvl w:val="0"/>
+          <w:numId w:val="21"/>
+        </w:numPr>
+        <w:rPr>
+          <w:lang w:val="en-US"/>
+        </w:rPr>
+      </w:pPr>
+      <w:proofErr w:type="spellStart"/>
+      <w:r>
+        <w:rPr>
+          <w:lang w:val="en-US"/>
+        </w:rPr>
+        <w:t>Apabila</w:t>
+      </w:r>
+      <w:proofErr w:type="spellEnd"/>
+      <w:r>
+        <w:rPr>
+          <w:lang w:val="en-US"/>
+        </w:rPr>
+        <w:t xml:space="preserve"> </w:t>
+      </w:r>
+      <w:proofErr w:type="spellStart"/>
+      <w:r>
+        <w:rPr>
+          <w:lang w:val="en-US"/>
+        </w:rPr>
+        <w:t>sudah</w:t>
+      </w:r>
+      <w:proofErr w:type="spellEnd"/>
+      <w:r>
+        <w:rPr>
+          <w:lang w:val="en-US"/>
+        </w:rPr>
+        <w:t xml:space="preserve"> </w:t>
+      </w:r>
+      <w:proofErr w:type="spellStart"/>
+      <w:r>
+        <w:rPr>
+          <w:lang w:val="en-US"/>
+        </w:rPr>
+        <w:t>berhasil</w:t>
+      </w:r>
+      <w:proofErr w:type="spellEnd"/>
+      <w:r>
+        <w:rPr>
+          <w:lang w:val="en-US"/>
+        </w:rPr>
+        <w:t xml:space="preserve">, </w:t>
+      </w:r>
+      <w:proofErr w:type="spellStart"/>
+      <w:r>
+        <w:rPr>
+          <w:lang w:val="en-US"/>
+        </w:rPr>
+        <w:t>maka</w:t>
+      </w:r>
+      <w:proofErr w:type="spellEnd"/>
+      <w:r>
+        <w:rPr>
+          <w:lang w:val="en-US"/>
+        </w:rPr>
+        <w:t xml:space="preserve"> </w:t>
+      </w:r>
+      <w:proofErr w:type="spellStart"/>
+      <w:r>
+        <w:rPr>
+          <w:lang w:val="en-US"/>
+        </w:rPr>
+        <w:t>kode</w:t>
+      </w:r>
+      <w:proofErr w:type="spellEnd"/>
+      <w:r>
+        <w:rPr>
+          <w:lang w:val="en-US"/>
+        </w:rPr>
+        <w:t xml:space="preserve"> </w:t>
+      </w:r>
+      <w:proofErr w:type="spellStart"/>
+      <w:r>
+        <w:rPr>
+          <w:lang w:val="en-US"/>
+        </w:rPr>
+        <w:t>akan</w:t>
+      </w:r>
+      <w:proofErr w:type="spellEnd"/>
+      <w:r>
+        <w:rPr>
+          <w:lang w:val="en-US"/>
+        </w:rPr>
+        <w:t xml:space="preserve"> </w:t>
+      </w:r>
+      <w:proofErr w:type="spellStart"/>
+      <w:r>
+        <w:rPr>
+          <w:lang w:val="en-US"/>
+        </w:rPr>
+        <w:t>dibersihkan</w:t>
+      </w:r>
+      <w:proofErr w:type="spellEnd"/>
+      <w:r>
+        <w:rPr>
+          <w:lang w:val="en-US"/>
+        </w:rPr>
+        <w:t>/</w:t>
+      </w:r>
+      <w:proofErr w:type="spellStart"/>
+      <w:r>
+        <w:rPr>
+          <w:lang w:val="en-US"/>
+        </w:rPr>
+        <w:t>dirapikan</w:t>
+      </w:r>
+      <w:proofErr w:type="spellEnd"/>
+      <w:r>
+        <w:rPr>
+          <w:lang w:val="en-US"/>
+        </w:rPr>
+        <w:t xml:space="preserve"> (</w:t>
+      </w:r>
+      <w:r>
+        <w:rPr>
+          <w:i/>
+          <w:iCs/>
+          <w:lang w:val="en-US"/>
+        </w:rPr>
+        <w:t>refactoring</w:t>
+      </w:r>
+      <w:r>
+        <w:rPr>
+          <w:lang w:val="en-US"/>
+        </w:rPr>
+        <w:t>).</w:t>
+      </w:r>
+    </w:p>
+    <w:p>
+      <w:pPr>
+        <w:pStyle w:val="ListParagraph"/>
+        <w:numPr>
+          <w:ilvl w:val="0"/>
+          <w:numId w:val="21"/>
+        </w:numPr>
+        <w:rPr>
+          <w:lang w:val="en-US"/>
+        </w:rPr>
+      </w:pPr>
+      <w:proofErr w:type="spellStart"/>
+      <w:r>
+        <w:rPr>
+          <w:lang w:val="en-US"/>
+        </w:rPr>
+        <w:t>Ulang</w:t>
+      </w:r>
+      <w:proofErr w:type="spellEnd"/>
+      <w:r>
+        <w:rPr>
+          <w:lang w:val="en-US"/>
+        </w:rPr>
+        <w:t xml:space="preserve"> </w:t>
+      </w:r>
+      <w:proofErr w:type="spellStart"/>
+      <w:r>
+        <w:rPr>
+          <w:lang w:val="en-US"/>
+        </w:rPr>
+        <w:t>dari</w:t>
+      </w:r>
+      <w:proofErr w:type="spellEnd"/>
+      <w:r>
+        <w:rPr>
+          <w:lang w:val="en-US"/>
+        </w:rPr>
+        <w:t xml:space="preserve"> </w:t>
+      </w:r>
+      <w:proofErr w:type="spellStart"/>
+      <w:r>
+        <w:rPr>
+          <w:lang w:val="en-US"/>
+        </w:rPr>
+        <w:t>langkah</w:t>
+      </w:r>
+      <w:proofErr w:type="spellEnd"/>
+      <w:r>
+        <w:rPr>
+          <w:lang w:val="en-US"/>
+        </w:rPr>
+        <w:t xml:space="preserve"> 1 </w:t>
+      </w:r>
+      <w:proofErr w:type="spellStart"/>
+      <w:r>
+        <w:rPr>
+          <w:lang w:val="en-US"/>
+        </w:rPr>
+        <w:t>dengan</w:t>
+      </w:r>
+      <w:proofErr w:type="spellEnd"/>
+      <w:r>
+        <w:rPr>
+          <w:lang w:val="en-US"/>
+        </w:rPr>
+        <w:t xml:space="preserve"> </w:t>
+      </w:r>
+      <w:proofErr w:type="spellStart"/>
+      <w:r>
+        <w:rPr>
+          <w:lang w:val="en-US"/>
+        </w:rPr>
+        <w:t>permintaan</w:t>
+      </w:r>
+      <w:proofErr w:type="spellEnd"/>
+      <w:r>
+        <w:rPr>
+          <w:lang w:val="en-US"/>
+        </w:rPr>
+        <w:t xml:space="preserve"> </w:t>
+      </w:r>
+      <w:proofErr w:type="spellStart"/>
+      <w:r>
+        <w:rPr>
+          <w:lang w:val="en-US"/>
+        </w:rPr>
+        <w:t>fitur</w:t>
+      </w:r>
+      <w:proofErr w:type="spellEnd"/>
+      <w:r>
+        <w:rPr>
+          <w:lang w:val="en-US"/>
+        </w:rPr>
+        <w:t xml:space="preserve"> </w:t>
+      </w:r>
+      <w:proofErr w:type="spellStart"/>
+      <w:r>
+        <w:rPr>
+          <w:lang w:val="en-US"/>
+        </w:rPr>
+        <w:t>atau</w:t>
+      </w:r>
+      <w:proofErr w:type="spellEnd"/>
+      <w:r>
+        <w:rPr>
+          <w:lang w:val="en-US"/>
+        </w:rPr>
+        <w:t xml:space="preserve"> bug yang </w:t>
+      </w:r>
+      <w:proofErr w:type="spellStart"/>
+      <w:r>
+        <w:rPr>
+          <w:lang w:val="en-US"/>
+        </w:rPr>
+        <w:t>baru</w:t>
+      </w:r>
+      <w:proofErr w:type="spellEnd"/>
+      <w:r>
+        <w:rPr>
+          <w:lang w:val="en-US"/>
+        </w:rPr>
+        <w:t>.</w:t>
+      </w:r>
+    </w:p>
+    <w:p>
+      <w:pPr>
+        <w:ind w:firstLine="0"/>
+        <w:rPr>
+          <w:lang w:val="en-US"/>
+        </w:rPr>
+      </w:pPr>
+    </w:p>
+    <w:p>
+      <w:pPr>
+        <w:ind w:firstLine="0"/>
+        <w:rPr>
+          <w:lang w:val="en-US"/>
+        </w:rPr>
+      </w:pPr>
+      <w:r>
+        <w:rPr>
+          <w:lang w:val="en-US"/>
+        </w:rPr>
+        <w:t xml:space="preserve">Alur </w:t>
+      </w:r>
+      <w:proofErr w:type="spellStart"/>
+      <w:r>
+        <w:rPr>
+          <w:lang w:val="en-US"/>
+        </w:rPr>
+        <w:t>kerja</w:t>
+      </w:r>
+      <w:proofErr w:type="spellEnd"/>
+      <w:r>
+        <w:rPr>
+          <w:lang w:val="en-US"/>
+        </w:rPr>
+        <w:t xml:space="preserve"> </w:t>
+      </w:r>
+      <w:r>
+        <w:rPr>
+          <w:i/>
+          <w:iCs/>
+          <w:lang w:val="en-US"/>
+        </w:rPr>
+        <w:t>Test-Driven Development</w:t>
+      </w:r>
+      <w:r>
+        <w:rPr>
+          <w:lang w:val="en-US"/>
+        </w:rPr>
+        <w:t xml:space="preserve"> (TDD) </w:t>
+      </w:r>
+      <w:proofErr w:type="spellStart"/>
+      <w:r>
+        <w:rPr>
+          <w:lang w:val="en-US"/>
+        </w:rPr>
+        <w:t>sebagaimana</w:t>
+      </w:r>
+      <w:proofErr w:type="spellEnd"/>
+      <w:r>
+        <w:rPr>
+          <w:lang w:val="en-US"/>
+        </w:rPr>
+        <w:t xml:space="preserve"> </w:t>
+      </w:r>
+      <w:proofErr w:type="spellStart"/>
+      <w:r>
+        <w:rPr>
+          <w:lang w:val="en-US"/>
+        </w:rPr>
+        <w:t>dilihat</w:t>
+      </w:r>
+      <w:proofErr w:type="spellEnd"/>
+      <w:r>
+        <w:rPr>
+          <w:lang w:val="en-US"/>
+        </w:rPr>
+        <w:t xml:space="preserve"> pada Gambar 2.1 </w:t>
+      </w:r>
+      <w:proofErr w:type="spellStart"/>
+      <w:r>
+        <w:rPr>
+          <w:lang w:val="en-US"/>
+        </w:rPr>
+        <w:t>disebut</w:t>
+      </w:r>
+      <w:proofErr w:type="spellEnd"/>
+      <w:r>
+        <w:rPr>
+          <w:lang w:val="en-US"/>
+        </w:rPr>
+        <w:t xml:space="preserve"> juga </w:t>
+      </w:r>
+      <w:proofErr w:type="spellStart"/>
+      <w:r>
+        <w:rPr>
+          <w:lang w:val="en-US"/>
+        </w:rPr>
+        <w:t>sebagai</w:t>
+      </w:r>
+      <w:proofErr w:type="spellEnd"/>
+      <w:r>
+        <w:rPr>
+          <w:lang w:val="en-US"/>
+        </w:rPr>
+        <w:t xml:space="preserve"> </w:t>
+      </w:r>
+      <w:r>
+        <w:rPr>
+          <w:lang w:val="en-US"/>
+        </w:rPr>
+        <w:t xml:space="preserve"> </w:t>
+      </w:r>
+      <w:r>
+        <w:rPr>
+          <w:i/>
+          <w:iCs/>
+          <w:lang w:val="en-US"/>
+        </w:rPr>
+        <w:t>Red-Green-Refactoring</w:t>
+      </w:r>
+      <w:r>
+        <w:rPr>
+          <w:lang w:val="en-US"/>
+        </w:rPr>
+        <w:t xml:space="preserve"> (Merah-</w:t>
+      </w:r>
+      <w:proofErr w:type="spellStart"/>
+      <w:r>
+        <w:rPr>
+          <w:lang w:val="en-US"/>
+        </w:rPr>
+        <w:t>Biru</w:t>
+      </w:r>
+      <w:proofErr w:type="spellEnd"/>
+      <w:r>
+        <w:rPr>
+          <w:lang w:val="en-US"/>
+        </w:rPr>
+        <w:t>-</w:t>
+      </w:r>
+      <w:proofErr w:type="spellStart"/>
+      <w:r>
+        <w:rPr>
+          <w:lang w:val="en-US"/>
+        </w:rPr>
+        <w:t>Refaktor</w:t>
+      </w:r>
+      <w:proofErr w:type="spellEnd"/>
+      <w:r>
+        <w:rPr>
+          <w:lang w:val="en-US"/>
+        </w:rPr>
+        <w:t xml:space="preserve">), yang </w:t>
+      </w:r>
+      <w:proofErr w:type="spellStart"/>
+      <w:r>
+        <w:rPr>
+          <w:lang w:val="en-US"/>
+        </w:rPr>
+        <w:t>merupakan</w:t>
+      </w:r>
+      <w:proofErr w:type="spellEnd"/>
+      <w:r>
+        <w:rPr>
+          <w:lang w:val="en-US"/>
+        </w:rPr>
+        <w:t xml:space="preserve"> status </w:t>
+      </w:r>
+      <w:proofErr w:type="spellStart"/>
+      <w:r>
+        <w:rPr>
+          <w:lang w:val="en-US"/>
+        </w:rPr>
+        <w:t>dari</w:t>
+      </w:r>
+      <w:proofErr w:type="spellEnd"/>
+      <w:r>
+        <w:rPr>
+          <w:lang w:val="en-US"/>
+        </w:rPr>
+        <w:t xml:space="preserve"> </w:t>
+      </w:r>
+      <w:proofErr w:type="spellStart"/>
+      <w:r>
+        <w:rPr>
+          <w:lang w:val="en-US"/>
+        </w:rPr>
+        <w:t>pengujian</w:t>
+      </w:r>
+      <w:proofErr w:type="spellEnd"/>
+      <w:r>
+        <w:rPr>
+          <w:lang w:val="en-US"/>
+        </w:rPr>
+        <w:t xml:space="preserve"> </w:t>
+      </w:r>
+      <w:proofErr w:type="spellStart"/>
+      <w:r>
+        <w:rPr>
+          <w:lang w:val="en-US"/>
+        </w:rPr>
+        <w:t>dalam</w:t>
+      </w:r>
+      <w:proofErr w:type="spellEnd"/>
+      <w:r>
+        <w:rPr>
+          <w:lang w:val="en-US"/>
+        </w:rPr>
+        <w:t xml:space="preserve"> </w:t>
+      </w:r>
+      <w:proofErr w:type="spellStart"/>
+      <w:r>
+        <w:rPr>
+          <w:lang w:val="en-US"/>
+        </w:rPr>
+        <w:t>setiap</w:t>
+      </w:r>
+      <w:proofErr w:type="spellEnd"/>
+      <w:r>
+        <w:rPr>
+          <w:lang w:val="en-US"/>
+        </w:rPr>
+        <w:t xml:space="preserve"> </w:t>
+      </w:r>
+      <w:proofErr w:type="spellStart"/>
+      <w:r>
+        <w:rPr>
+          <w:lang w:val="en-US"/>
+        </w:rPr>
+        <w:t>siklusnya</w:t>
+      </w:r>
+      <w:proofErr w:type="spellEnd"/>
+      <w:r>
+        <w:rPr>
+          <w:lang w:val="en-US"/>
+        </w:rPr>
+        <w:fldChar w:fldCharType="begin"/>
+      </w:r>
+      <w:r>
+        <w:rPr>
+          <w:lang w:val="en-US"/>
+        </w:rPr>
+        <w:instrText xml:space="preserve"> ADDIN ZOTERO_ITEM CSL_CITATION {"citationID":"Z5O5KMGH","properties":{"formattedCitation":"[3]","plainCitation":"[3]","noteIndex":0},"citationItems":[{"id":40,"uris":["http://zotero.org/users/10550292/items/FL9XHUTW"],"itemData":{"id":40,"type":"article-newspaper","container-title":"IBM Developer","title":"5 steps of test-driven development","URL":"https://developer.ibm.com/articles/5-steps-of-test-driven-development/","author":[{"family":"Steinfeld","given":"Grant"}],"issued":{"date-parts":[["2020",2,6]]}}}],"schema":"https://github.com/citation-style-language/schema/raw/master/csl-citation.json"} </w:instrText>
+      </w:r>
+      <w:r>
+        <w:rPr>
+          <w:lang w:val="en-US"/>
+        </w:rPr>
+        <w:fldChar w:fldCharType="separate"/>
+      </w:r>
+      <w:r>
+        <w:t>[3]</w:t>
+      </w:r>
+      <w:r>
+        <w:rPr>
+          <w:lang w:val="en-US"/>
+        </w:rPr>
+        <w:fldChar w:fldCharType="end"/>
+      </w:r>
+      <w:r>
+        <w:rPr>
+          <w:lang w:val="en-US"/>
+        </w:rPr>
+        <w:t>.</w:t>
+      </w:r>
+    </w:p>
+    <w:p>
+      <w:pPr>
+        <w:ind w:firstLine="0"/>
+        <w:rPr>
+          <w:lang w:val="en-US"/>
+        </w:rPr>
+      </w:pPr>
+    </w:p>
+    <w:p>
+      <w:pPr>
+        <w:ind w:firstLine="0"/>
+        <w:rPr>
+          <w:lang w:val="en-US"/>
+        </w:rPr>
+      </w:pPr>
+      <w:proofErr w:type="spellStart"/>
+      <w:r>
+        <w:rPr>
+          <w:lang w:val="en-US"/>
+        </w:rPr>
+        <w:t>Penel</w:t>
+      </w:r>
+      <w:r>
+        <w:rPr>
+          <w:lang w:val="en-US"/>
+        </w:rPr>
+        <w:t>itian</w:t>
+      </w:r>
+      <w:proofErr w:type="spellEnd"/>
+      <w:r>
+        <w:rPr>
+          <w:lang w:val="en-US"/>
+        </w:rPr>
+        <w:t xml:space="preserve"> </w:t>
+      </w:r>
+      <w:proofErr w:type="spellStart"/>
+      <w:r>
+        <w:rPr>
+          <w:lang w:val="en-US"/>
+        </w:rPr>
+        <w:t>tugas</w:t>
+      </w:r>
+      <w:proofErr w:type="spellEnd"/>
+      <w:r>
+        <w:rPr>
+          <w:lang w:val="en-US"/>
+        </w:rPr>
+        <w:t xml:space="preserve"> </w:t>
+      </w:r>
+      <w:proofErr w:type="spellStart"/>
+      <w:r>
+        <w:rPr>
+          <w:lang w:val="en-US"/>
+        </w:rPr>
+        <w:t>akhir</w:t>
+      </w:r>
+      <w:proofErr w:type="spellEnd"/>
+      <w:r>
+        <w:rPr>
+          <w:lang w:val="en-US"/>
+        </w:rPr>
+        <w:t xml:space="preserve"> </w:t>
+      </w:r>
+      <w:proofErr w:type="spellStart"/>
+      <w:r>
+        <w:rPr>
+          <w:lang w:val="en-US"/>
+        </w:rPr>
+        <w:t>ini</w:t>
+      </w:r>
+      <w:proofErr w:type="spellEnd"/>
+      <w:r>
+        <w:rPr>
+          <w:lang w:val="en-US"/>
+        </w:rPr>
+        <w:t xml:space="preserve"> </w:t>
+      </w:r>
+      <w:proofErr w:type="spellStart"/>
+      <w:r>
+        <w:rPr>
+          <w:lang w:val="en-US"/>
+        </w:rPr>
+        <w:t>akan</w:t>
+      </w:r>
+      <w:proofErr w:type="spellEnd"/>
+      <w:r>
+        <w:rPr>
+          <w:lang w:val="en-US"/>
+        </w:rPr>
+        <w:t xml:space="preserve"> </w:t>
+      </w:r>
+      <w:proofErr w:type="spellStart"/>
+      <w:r>
+        <w:rPr>
+          <w:lang w:val="en-US"/>
+        </w:rPr>
+        <w:t>menggunakan</w:t>
+      </w:r>
+      <w:proofErr w:type="spellEnd"/>
+      <w:r>
+        <w:rPr>
+          <w:lang w:val="en-US"/>
+        </w:rPr>
+        <w:t xml:space="preserve"> </w:t>
+      </w:r>
+      <w:proofErr w:type="spellStart"/>
+      <w:r>
+        <w:rPr>
+          <w:lang w:val="en-US"/>
+        </w:rPr>
+        <w:t>siklus</w:t>
+      </w:r>
+      <w:proofErr w:type="spellEnd"/>
+      <w:r>
+        <w:rPr>
+          <w:lang w:val="en-US"/>
+        </w:rPr>
+        <w:t xml:space="preserve"> </w:t>
+      </w:r>
+      <w:proofErr w:type="spellStart"/>
+      <w:r>
+        <w:rPr>
+          <w:lang w:val="en-US"/>
+        </w:rPr>
+        <w:t>hidup</w:t>
+      </w:r>
+      <w:proofErr w:type="spellEnd"/>
+      <w:r>
+        <w:rPr>
+          <w:lang w:val="en-US"/>
+        </w:rPr>
+        <w:t xml:space="preserve"> </w:t>
+      </w:r>
+      <w:proofErr w:type="spellStart"/>
+      <w:r>
+        <w:rPr>
+          <w:lang w:val="en-US"/>
+        </w:rPr>
+        <w:t>pembangunan</w:t>
+      </w:r>
+      <w:proofErr w:type="spellEnd"/>
+      <w:r>
+        <w:rPr>
+          <w:lang w:val="en-US"/>
+        </w:rPr>
+        <w:t xml:space="preserve"> </w:t>
+      </w:r>
+      <w:proofErr w:type="spellStart"/>
+      <w:r>
+        <w:rPr>
+          <w:lang w:val="en-US"/>
+        </w:rPr>
+        <w:t>perangkat</w:t>
+      </w:r>
+      <w:proofErr w:type="spellEnd"/>
+      <w:r>
+        <w:rPr>
+          <w:lang w:val="en-US"/>
+        </w:rPr>
+        <w:t xml:space="preserve"> </w:t>
+      </w:r>
+      <w:proofErr w:type="spellStart"/>
+      <w:r>
+        <w:rPr>
+          <w:lang w:val="en-US"/>
+        </w:rPr>
+        <w:t>lunak</w:t>
+      </w:r>
+      <w:proofErr w:type="spellEnd"/>
+      <w:r>
+        <w:rPr>
+          <w:lang w:val="en-US"/>
+        </w:rPr>
+        <w:t xml:space="preserve"> (SDLC) </w:t>
+      </w:r>
+      <w:r>
+        <w:rPr>
+          <w:i/>
+          <w:iCs/>
+          <w:lang w:val="en-US"/>
+        </w:rPr>
+        <w:t>Test-Driven Development</w:t>
+      </w:r>
+      <w:r>
+        <w:rPr>
+          <w:lang w:val="en-US"/>
+        </w:rPr>
+        <w:t xml:space="preserve"> (TDD) </w:t>
+      </w:r>
+      <w:proofErr w:type="spellStart"/>
+      <w:r>
+        <w:rPr>
+          <w:lang w:val="en-US"/>
+        </w:rPr>
+        <w:t>karena</w:t>
+      </w:r>
+      <w:proofErr w:type="spellEnd"/>
+      <w:r>
+        <w:rPr>
+          <w:lang w:val="en-US"/>
+        </w:rPr>
+        <w:t xml:space="preserve"> </w:t>
+      </w:r>
+      <w:proofErr w:type="spellStart"/>
+      <w:r>
+        <w:rPr>
+          <w:lang w:val="en-US"/>
+        </w:rPr>
+        <w:t>kebutuhan</w:t>
+      </w:r>
+      <w:proofErr w:type="spellEnd"/>
+      <w:r>
+        <w:rPr>
+          <w:lang w:val="en-US"/>
+        </w:rPr>
+        <w:t xml:space="preserve"> yang </w:t>
+      </w:r>
+      <w:proofErr w:type="spellStart"/>
+      <w:r>
+        <w:rPr>
+          <w:lang w:val="en-US"/>
+        </w:rPr>
+        <w:t>dapat</w:t>
+      </w:r>
+      <w:proofErr w:type="spellEnd"/>
+      <w:r>
+        <w:rPr>
+          <w:lang w:val="en-US"/>
+        </w:rPr>
+        <w:t xml:space="preserve"> </w:t>
+      </w:r>
+      <w:proofErr w:type="spellStart"/>
+      <w:r>
+        <w:rPr>
+          <w:lang w:val="en-US"/>
+        </w:rPr>
+        <w:lastRenderedPageBreak/>
+        <w:t>bervariasi</w:t>
+      </w:r>
+      <w:proofErr w:type="spellEnd"/>
+      <w:r>
+        <w:rPr>
+          <w:lang w:val="en-US"/>
+        </w:rPr>
+        <w:t xml:space="preserve"> </w:t>
+      </w:r>
+      <w:proofErr w:type="spellStart"/>
+      <w:r>
+        <w:rPr>
+          <w:lang w:val="en-US"/>
+        </w:rPr>
+        <w:t>dari</w:t>
+      </w:r>
+      <w:proofErr w:type="spellEnd"/>
+      <w:r>
+        <w:rPr>
+          <w:lang w:val="en-US"/>
+        </w:rPr>
+        <w:t xml:space="preserve"> </w:t>
+      </w:r>
+      <w:proofErr w:type="spellStart"/>
+      <w:r>
+        <w:rPr>
+          <w:lang w:val="en-US"/>
+        </w:rPr>
+        <w:t>aplikasi</w:t>
+      </w:r>
+      <w:proofErr w:type="spellEnd"/>
+      <w:r>
+        <w:rPr>
+          <w:lang w:val="en-US"/>
+        </w:rPr>
+        <w:t xml:space="preserve"> yang </w:t>
+      </w:r>
+      <w:proofErr w:type="spellStart"/>
+      <w:r>
+        <w:rPr>
+          <w:lang w:val="en-US"/>
+        </w:rPr>
+        <w:t>akan</w:t>
+      </w:r>
+      <w:proofErr w:type="spellEnd"/>
+      <w:r>
+        <w:rPr>
+          <w:lang w:val="en-US"/>
+        </w:rPr>
+        <w:t xml:space="preserve"> </w:t>
+      </w:r>
+      <w:proofErr w:type="spellStart"/>
+      <w:r>
+        <w:rPr>
+          <w:lang w:val="en-US"/>
+        </w:rPr>
+        <w:t>dikembangkan</w:t>
+      </w:r>
+      <w:proofErr w:type="spellEnd"/>
+      <w:r>
+        <w:rPr>
+          <w:lang w:val="en-US"/>
+        </w:rPr>
+        <w:t xml:space="preserve"> </w:t>
+      </w:r>
+      <w:proofErr w:type="spellStart"/>
+      <w:r>
+        <w:rPr>
+          <w:lang w:val="en-US"/>
+        </w:rPr>
+        <w:t>baik</w:t>
+      </w:r>
+      <w:proofErr w:type="spellEnd"/>
+      <w:r>
+        <w:rPr>
+          <w:lang w:val="en-US"/>
+        </w:rPr>
+        <w:t xml:space="preserve"> </w:t>
+      </w:r>
+      <w:proofErr w:type="spellStart"/>
+      <w:r>
+        <w:rPr>
+          <w:lang w:val="en-US"/>
+        </w:rPr>
+        <w:t>dari</w:t>
+      </w:r>
+      <w:proofErr w:type="spellEnd"/>
+      <w:r>
+        <w:rPr>
+          <w:lang w:val="en-US"/>
+        </w:rPr>
+        <w:t xml:space="preserve"> </w:t>
+      </w:r>
+      <w:proofErr w:type="spellStart"/>
+      <w:r>
+        <w:rPr>
+          <w:lang w:val="en-US"/>
+        </w:rPr>
+        <w:t>fitur</w:t>
+      </w:r>
+      <w:proofErr w:type="spellEnd"/>
+      <w:r>
+        <w:rPr>
+          <w:lang w:val="en-US"/>
+        </w:rPr>
+        <w:t xml:space="preserve"> </w:t>
+      </w:r>
+      <w:proofErr w:type="spellStart"/>
+      <w:r>
+        <w:rPr>
+          <w:lang w:val="en-US"/>
+        </w:rPr>
+        <w:t>maupun</w:t>
+      </w:r>
+      <w:proofErr w:type="spellEnd"/>
+      <w:r>
+        <w:rPr>
+          <w:lang w:val="en-US"/>
+        </w:rPr>
+        <w:t xml:space="preserve"> </w:t>
+      </w:r>
+      <w:proofErr w:type="spellStart"/>
+      <w:r>
+        <w:rPr>
+          <w:lang w:val="en-US"/>
+        </w:rPr>
+        <w:t>kebutuhan</w:t>
+      </w:r>
+      <w:proofErr w:type="spellEnd"/>
+      <w:r>
+        <w:rPr>
+          <w:lang w:val="en-US"/>
+        </w:rPr>
+        <w:t xml:space="preserve"> </w:t>
+      </w:r>
+      <w:proofErr w:type="spellStart"/>
+      <w:r>
+        <w:rPr>
+          <w:lang w:val="en-US"/>
+        </w:rPr>
+        <w:t>utama</w:t>
+      </w:r>
+      <w:proofErr w:type="spellEnd"/>
+      <w:r>
+        <w:rPr>
+          <w:lang w:val="en-US"/>
+        </w:rPr>
+        <w:t xml:space="preserve">. </w:t>
+      </w:r>
+      <w:proofErr w:type="spellStart"/>
+      <w:r>
+        <w:rPr>
+          <w:lang w:val="en-US"/>
+        </w:rPr>
+        <w:t>Dengan</w:t>
+      </w:r>
+      <w:proofErr w:type="spellEnd"/>
+      <w:r>
+        <w:rPr>
+          <w:lang w:val="en-US"/>
+        </w:rPr>
+        <w:t xml:space="preserve"> </w:t>
+      </w:r>
+      <w:proofErr w:type="spellStart"/>
+      <w:r>
+        <w:rPr>
+          <w:lang w:val="en-US"/>
+        </w:rPr>
+        <w:t>menggunakan</w:t>
+      </w:r>
+      <w:proofErr w:type="spellEnd"/>
+      <w:r>
+        <w:rPr>
+          <w:lang w:val="en-US"/>
+        </w:rPr>
+        <w:t xml:space="preserve"> TDD, </w:t>
+      </w:r>
+      <w:proofErr w:type="spellStart"/>
+      <w:r>
+        <w:rPr>
+          <w:lang w:val="en-US"/>
+        </w:rPr>
+        <w:t>aplikasi</w:t>
+      </w:r>
+      <w:proofErr w:type="spellEnd"/>
+      <w:r>
+        <w:rPr>
+          <w:lang w:val="en-US"/>
+        </w:rPr>
+        <w:t xml:space="preserve"> yang </w:t>
+      </w:r>
+      <w:proofErr w:type="spellStart"/>
+      <w:r>
+        <w:rPr>
+          <w:lang w:val="en-US"/>
+        </w:rPr>
+        <w:t>dikembangkan</w:t>
+      </w:r>
+      <w:proofErr w:type="spellEnd"/>
+      <w:r>
+        <w:rPr>
+          <w:lang w:val="en-US"/>
+        </w:rPr>
+        <w:t xml:space="preserve"> </w:t>
+      </w:r>
+      <w:proofErr w:type="spellStart"/>
+      <w:r>
+        <w:rPr>
+          <w:lang w:val="en-US"/>
+        </w:rPr>
+        <w:t>dapat</w:t>
+      </w:r>
+      <w:proofErr w:type="spellEnd"/>
+      <w:r>
+        <w:rPr>
+          <w:lang w:val="en-US"/>
+        </w:rPr>
+        <w:t xml:space="preserve"> </w:t>
+      </w:r>
+      <w:proofErr w:type="spellStart"/>
+      <w:r>
+        <w:rPr>
+          <w:lang w:val="en-US"/>
+        </w:rPr>
+        <w:t>diminimalisir</w:t>
+      </w:r>
+      <w:proofErr w:type="spellEnd"/>
+      <w:r>
+        <w:rPr>
+          <w:lang w:val="en-US"/>
+        </w:rPr>
+        <w:t xml:space="preserve"> </w:t>
+      </w:r>
+      <w:proofErr w:type="spellStart"/>
+      <w:r>
+        <w:rPr>
+          <w:lang w:val="en-US"/>
+        </w:rPr>
+        <w:t>adanya</w:t>
+      </w:r>
+      <w:proofErr w:type="spellEnd"/>
+      <w:r>
+        <w:rPr>
+          <w:lang w:val="en-US"/>
+        </w:rPr>
+        <w:t xml:space="preserve"> </w:t>
+      </w:r>
+      <w:r>
+        <w:rPr>
+          <w:i/>
+          <w:iCs/>
+          <w:lang w:val="en-US"/>
+        </w:rPr>
+        <w:t>error</w:t>
+      </w:r>
+      <w:r>
+        <w:rPr>
+          <w:lang w:val="en-US"/>
+        </w:rPr>
+        <w:t xml:space="preserve"> </w:t>
+      </w:r>
+      <w:proofErr w:type="spellStart"/>
+      <w:r>
+        <w:rPr>
+          <w:lang w:val="en-US"/>
+        </w:rPr>
+        <w:t>atau</w:t>
+      </w:r>
+      <w:proofErr w:type="spellEnd"/>
+      <w:r>
+        <w:rPr>
+          <w:lang w:val="en-US"/>
+        </w:rPr>
+        <w:t xml:space="preserve"> </w:t>
+      </w:r>
+      <w:r>
+        <w:rPr>
+          <w:i/>
+          <w:iCs/>
+          <w:lang w:val="en-US"/>
+        </w:rPr>
+        <w:t>bug</w:t>
+      </w:r>
+      <w:r>
+        <w:rPr>
+          <w:lang w:val="en-US"/>
+        </w:rPr>
+        <w:t xml:space="preserve"> </w:t>
+      </w:r>
+      <w:proofErr w:type="spellStart"/>
+      <w:r>
+        <w:rPr>
+          <w:lang w:val="en-US"/>
+        </w:rPr>
+        <w:t>dengan</w:t>
+      </w:r>
+      <w:proofErr w:type="spellEnd"/>
+      <w:r>
+        <w:rPr>
+          <w:lang w:val="en-US"/>
+        </w:rPr>
+        <w:t xml:space="preserve"> </w:t>
+      </w:r>
+      <w:proofErr w:type="spellStart"/>
+      <w:r>
+        <w:rPr>
+          <w:lang w:val="en-US"/>
+        </w:rPr>
+        <w:t>melakukan</w:t>
+      </w:r>
+      <w:proofErr w:type="spellEnd"/>
+      <w:r>
+        <w:rPr>
+          <w:lang w:val="en-US"/>
+        </w:rPr>
+        <w:t xml:space="preserve"> unit </w:t>
+      </w:r>
+      <w:proofErr w:type="spellStart"/>
+      <w:r>
+        <w:rPr>
+          <w:lang w:val="en-US"/>
+        </w:rPr>
+        <w:t>pengujian</w:t>
+      </w:r>
+      <w:proofErr w:type="spellEnd"/>
+      <w:r>
+        <w:rPr>
+          <w:lang w:val="en-US"/>
+        </w:rPr>
+        <w:t xml:space="preserve"> </w:t>
+      </w:r>
+      <w:proofErr w:type="spellStart"/>
+      <w:r>
+        <w:rPr>
+          <w:lang w:val="en-US"/>
+        </w:rPr>
+        <w:t>untuk</w:t>
+      </w:r>
+      <w:proofErr w:type="spellEnd"/>
+      <w:r>
+        <w:rPr>
+          <w:lang w:val="en-US"/>
+        </w:rPr>
+        <w:t xml:space="preserve"> </w:t>
+      </w:r>
+      <w:proofErr w:type="spellStart"/>
+      <w:r>
+        <w:rPr>
+          <w:lang w:val="en-US"/>
+        </w:rPr>
+        <w:t>setiap</w:t>
+      </w:r>
+      <w:proofErr w:type="spellEnd"/>
+      <w:r>
+        <w:rPr>
+          <w:lang w:val="en-US"/>
+        </w:rPr>
+        <w:t xml:space="preserve"> </w:t>
+      </w:r>
+      <w:proofErr w:type="spellStart"/>
+      <w:r>
+        <w:rPr>
+          <w:lang w:val="en-US"/>
+        </w:rPr>
+        <w:t>langkah</w:t>
+      </w:r>
+      <w:proofErr w:type="spellEnd"/>
+      <w:r>
+        <w:rPr>
+          <w:lang w:val="en-US"/>
+        </w:rPr>
+        <w:t xml:space="preserve"> </w:t>
+      </w:r>
+      <w:proofErr w:type="spellStart"/>
+      <w:r>
+        <w:rPr>
+          <w:lang w:val="en-US"/>
+        </w:rPr>
+        <w:t>pembangunannya</w:t>
+      </w:r>
+      <w:proofErr w:type="spellEnd"/>
+      <w:r>
+        <w:rPr>
+          <w:lang w:val="en-US"/>
+        </w:rPr>
+        <w:t xml:space="preserve">.  </w:t>
       </w:r>
     </w:p>
     <w:p/>
@@ -19962,1353 +23975,613 @@
         </w:rPr>
       </w:pPr>
     </w:p>
-    <w:tbl>
-      <w:tblPr>
-        <w:tblStyle w:val="1"/>
-        <w:tblW w:w="8223" w:type="dxa"/>
-        <w:tblLayout w:type="fixed"/>
-        <w:tblLook w:val="0400" w:firstRow="0" w:lastRow="0" w:firstColumn="0" w:lastColumn="0" w:noHBand="0" w:noVBand="1"/>
-      </w:tblPr>
-      <w:tblGrid>
-        <w:gridCol w:w="715"/>
-        <w:gridCol w:w="7508"/>
-      </w:tblGrid>
-      <w:tr>
-        <w:tc>
-          <w:tcPr>
-            <w:tcW w:w="715" w:type="dxa"/>
-          </w:tcPr>
-          <w:p>
-            <w:pPr>
-              <w:pBdr>
-                <w:top w:val="nil"/>
-                <w:left w:val="nil"/>
-                <w:bottom w:val="nil"/>
-                <w:right w:val="nil"/>
-                <w:between w:val="nil"/>
-              </w:pBdr>
-              <w:rPr>
-                <w:color w:val="000000"/>
-              </w:rPr>
-            </w:pPr>
-            <w:r>
-              <w:rPr>
-                <w:color w:val="000000"/>
-              </w:rPr>
-              <w:t xml:space="preserve">[1] </w:t>
-            </w:r>
-          </w:p>
-        </w:tc>
-        <w:tc>
-          <w:tcPr>
-            <w:tcW w:w="7508" w:type="dxa"/>
-          </w:tcPr>
-          <w:p>
-            <w:pPr>
-              <w:pBdr>
-                <w:top w:val="nil"/>
-                <w:left w:val="nil"/>
-                <w:bottom w:val="nil"/>
-                <w:right w:val="nil"/>
-                <w:between w:val="nil"/>
-              </w:pBdr>
-              <w:ind w:left="396" w:firstLine="0"/>
-              <w:rPr>
-                <w:color w:val="000000"/>
-              </w:rPr>
-            </w:pPr>
-            <w:r>
-              <w:rPr>
-                <w:color w:val="000000"/>
-              </w:rPr>
-              <w:t xml:space="preserve">D. </w:t>
-            </w:r>
-            <w:proofErr w:type="spellStart"/>
-            <w:r>
-              <w:rPr>
-                <w:color w:val="000000"/>
-              </w:rPr>
-              <w:t>Nield</w:t>
-            </w:r>
-            <w:proofErr w:type="spellEnd"/>
-            <w:r>
-              <w:rPr>
-                <w:color w:val="000000"/>
-              </w:rPr>
-              <w:t xml:space="preserve">, "All </w:t>
-            </w:r>
-            <w:proofErr w:type="spellStart"/>
-            <w:r>
-              <w:rPr>
-                <w:color w:val="000000"/>
-              </w:rPr>
-              <w:t>the</w:t>
-            </w:r>
-            <w:proofErr w:type="spellEnd"/>
-            <w:r>
-              <w:rPr>
-                <w:color w:val="000000"/>
-              </w:rPr>
-              <w:t xml:space="preserve"> </w:t>
-            </w:r>
-            <w:proofErr w:type="spellStart"/>
-            <w:r>
-              <w:rPr>
-                <w:color w:val="000000"/>
-              </w:rPr>
-              <w:t>Sensors</w:t>
-            </w:r>
-            <w:proofErr w:type="spellEnd"/>
-            <w:r>
-              <w:rPr>
-                <w:color w:val="000000"/>
-              </w:rPr>
-              <w:t xml:space="preserve"> in </w:t>
-            </w:r>
-            <w:proofErr w:type="spellStart"/>
-            <w:r>
-              <w:rPr>
-                <w:color w:val="000000"/>
-              </w:rPr>
-              <w:t>Your</w:t>
-            </w:r>
-            <w:proofErr w:type="spellEnd"/>
-            <w:r>
-              <w:rPr>
-                <w:color w:val="000000"/>
-              </w:rPr>
-              <w:t xml:space="preserve"> </w:t>
-            </w:r>
-            <w:proofErr w:type="spellStart"/>
-            <w:r>
-              <w:rPr>
-                <w:color w:val="000000"/>
-              </w:rPr>
-              <w:t>Smartphone</w:t>
-            </w:r>
-            <w:proofErr w:type="spellEnd"/>
-            <w:r>
-              <w:rPr>
-                <w:color w:val="000000"/>
-              </w:rPr>
-              <w:t xml:space="preserve">, </w:t>
-            </w:r>
-            <w:proofErr w:type="spellStart"/>
-            <w:r>
-              <w:rPr>
-                <w:color w:val="000000"/>
-              </w:rPr>
-              <w:t>and</w:t>
-            </w:r>
-            <w:proofErr w:type="spellEnd"/>
-            <w:r>
-              <w:rPr>
-                <w:color w:val="000000"/>
-              </w:rPr>
-              <w:t xml:space="preserve"> </w:t>
-            </w:r>
-            <w:proofErr w:type="spellStart"/>
-            <w:r>
-              <w:rPr>
-                <w:color w:val="000000"/>
-              </w:rPr>
-              <w:t>How</w:t>
-            </w:r>
-            <w:proofErr w:type="spellEnd"/>
-            <w:r>
-              <w:rPr>
-                <w:color w:val="000000"/>
-              </w:rPr>
-              <w:t xml:space="preserve"> They </w:t>
-            </w:r>
-            <w:proofErr w:type="spellStart"/>
-            <w:r>
-              <w:rPr>
-                <w:color w:val="000000"/>
-              </w:rPr>
-              <w:t>Work</w:t>
-            </w:r>
-            <w:proofErr w:type="spellEnd"/>
-            <w:r>
-              <w:rPr>
-                <w:color w:val="000000"/>
-              </w:rPr>
-              <w:t xml:space="preserve">," GIZMODO, 23 Juli 2017. [Online]. </w:t>
-            </w:r>
-            <w:proofErr w:type="spellStart"/>
-            <w:r>
-              <w:rPr>
-                <w:color w:val="000000"/>
-              </w:rPr>
-              <w:t>Available</w:t>
-            </w:r>
-            <w:proofErr w:type="spellEnd"/>
-            <w:r>
-              <w:rPr>
-                <w:color w:val="000000"/>
-              </w:rPr>
-              <w:t>: https://gizmodo.com/all-the-sensors-in-your-smartphone-and-how-they-work-1797121002. [</w:t>
-            </w:r>
-            <w:proofErr w:type="spellStart"/>
-            <w:r>
-              <w:rPr>
-                <w:color w:val="000000"/>
-              </w:rPr>
-              <w:t>Accessed</w:t>
-            </w:r>
-            <w:proofErr w:type="spellEnd"/>
-            <w:r>
-              <w:rPr>
-                <w:color w:val="000000"/>
-              </w:rPr>
-              <w:t xml:space="preserve"> Juli 16 2019].</w:t>
-            </w:r>
-          </w:p>
-        </w:tc>
-      </w:tr>
-      <w:tr>
-        <w:tc>
-          <w:tcPr>
-            <w:tcW w:w="715" w:type="dxa"/>
-          </w:tcPr>
-          <w:p>
-            <w:pPr>
-              <w:pBdr>
-                <w:top w:val="nil"/>
-                <w:left w:val="nil"/>
-                <w:bottom w:val="nil"/>
-                <w:right w:val="nil"/>
-                <w:between w:val="nil"/>
-              </w:pBdr>
-              <w:rPr>
-                <w:color w:val="000000"/>
-              </w:rPr>
-            </w:pPr>
-            <w:r>
-              <w:rPr>
-                <w:color w:val="000000"/>
-              </w:rPr>
-              <w:t xml:space="preserve">[2] </w:t>
-            </w:r>
-          </w:p>
-        </w:tc>
-        <w:tc>
-          <w:tcPr>
-            <w:tcW w:w="7508" w:type="dxa"/>
-          </w:tcPr>
-          <w:p>
-            <w:pPr>
-              <w:pBdr>
-                <w:top w:val="nil"/>
-                <w:left w:val="nil"/>
-                <w:bottom w:val="nil"/>
-                <w:right w:val="nil"/>
-                <w:between w:val="nil"/>
-              </w:pBdr>
-              <w:ind w:left="396" w:firstLine="0"/>
-              <w:rPr>
-                <w:color w:val="000000"/>
-              </w:rPr>
-            </w:pPr>
-            <w:r>
-              <w:rPr>
-                <w:color w:val="000000"/>
-              </w:rPr>
-              <w:t xml:space="preserve">A. </w:t>
-            </w:r>
-            <w:proofErr w:type="spellStart"/>
-            <w:r>
-              <w:rPr>
-                <w:color w:val="000000"/>
-              </w:rPr>
-              <w:t>Cetin</w:t>
-            </w:r>
-            <w:proofErr w:type="spellEnd"/>
-            <w:r>
-              <w:rPr>
-                <w:color w:val="000000"/>
-              </w:rPr>
-              <w:t xml:space="preserve">, "A 3D </w:t>
-            </w:r>
-            <w:proofErr w:type="spellStart"/>
-            <w:r>
-              <w:rPr>
-                <w:color w:val="000000"/>
-              </w:rPr>
-              <w:t>Game</w:t>
-            </w:r>
-            <w:proofErr w:type="spellEnd"/>
-            <w:r>
-              <w:rPr>
-                <w:color w:val="000000"/>
-              </w:rPr>
-              <w:t xml:space="preserve"> </w:t>
-            </w:r>
-            <w:proofErr w:type="spellStart"/>
-            <w:r>
-              <w:rPr>
-                <w:color w:val="000000"/>
-              </w:rPr>
-              <w:t>Based</w:t>
-            </w:r>
-            <w:proofErr w:type="spellEnd"/>
-            <w:r>
-              <w:rPr>
-                <w:color w:val="000000"/>
-              </w:rPr>
-              <w:t xml:space="preserve"> </w:t>
-            </w:r>
-            <w:proofErr w:type="spellStart"/>
-            <w:r>
-              <w:rPr>
-                <w:color w:val="000000"/>
-              </w:rPr>
-              <w:t>Learning</w:t>
-            </w:r>
-            <w:proofErr w:type="spellEnd"/>
-            <w:r>
-              <w:rPr>
-                <w:color w:val="000000"/>
-              </w:rPr>
-              <w:t xml:space="preserve"> </w:t>
-            </w:r>
-            <w:proofErr w:type="spellStart"/>
-            <w:r>
-              <w:rPr>
-                <w:color w:val="000000"/>
-              </w:rPr>
-              <w:t>Application</w:t>
-            </w:r>
-            <w:proofErr w:type="spellEnd"/>
-            <w:r>
-              <w:rPr>
-                <w:color w:val="000000"/>
-              </w:rPr>
-              <w:t xml:space="preserve"> in Engineering </w:t>
-            </w:r>
-            <w:proofErr w:type="spellStart"/>
-            <w:r>
-              <w:rPr>
-                <w:color w:val="000000"/>
-              </w:rPr>
-              <w:t>Education</w:t>
-            </w:r>
-            <w:proofErr w:type="spellEnd"/>
-            <w:r>
-              <w:rPr>
-                <w:color w:val="000000"/>
-              </w:rPr>
-              <w:t xml:space="preserve">: </w:t>
-            </w:r>
-            <w:proofErr w:type="spellStart"/>
-            <w:r>
-              <w:rPr>
-                <w:color w:val="000000"/>
-              </w:rPr>
-              <w:t>Powering</w:t>
-            </w:r>
-            <w:proofErr w:type="spellEnd"/>
-            <w:r>
-              <w:rPr>
-                <w:color w:val="000000"/>
-              </w:rPr>
-              <w:t xml:space="preserve"> a </w:t>
-            </w:r>
-            <w:proofErr w:type="spellStart"/>
-            <w:r>
-              <w:rPr>
-                <w:color w:val="000000"/>
-              </w:rPr>
-              <w:t>Recreational</w:t>
-            </w:r>
-            <w:proofErr w:type="spellEnd"/>
-            <w:r>
-              <w:rPr>
-                <w:color w:val="000000"/>
-              </w:rPr>
-              <w:t xml:space="preserve"> </w:t>
-            </w:r>
-            <w:proofErr w:type="spellStart"/>
-            <w:r>
-              <w:rPr>
-                <w:color w:val="000000"/>
-              </w:rPr>
-              <w:t>Boat</w:t>
-            </w:r>
-            <w:proofErr w:type="spellEnd"/>
-            <w:r>
-              <w:rPr>
-                <w:color w:val="000000"/>
-              </w:rPr>
-              <w:t xml:space="preserve"> </w:t>
-            </w:r>
-            <w:proofErr w:type="spellStart"/>
-            <w:r>
-              <w:rPr>
-                <w:color w:val="000000"/>
-              </w:rPr>
-              <w:t>with</w:t>
-            </w:r>
-            <w:proofErr w:type="spellEnd"/>
-            <w:r>
-              <w:rPr>
-                <w:color w:val="000000"/>
-              </w:rPr>
-              <w:t xml:space="preserve"> </w:t>
-            </w:r>
-            <w:proofErr w:type="spellStart"/>
-            <w:r>
-              <w:rPr>
-                <w:color w:val="000000"/>
-              </w:rPr>
-              <w:t>Renewable</w:t>
-            </w:r>
-            <w:proofErr w:type="spellEnd"/>
-            <w:r>
-              <w:rPr>
-                <w:color w:val="000000"/>
-              </w:rPr>
-              <w:t xml:space="preserve"> Energy </w:t>
-            </w:r>
-            <w:proofErr w:type="spellStart"/>
-            <w:r>
-              <w:rPr>
-                <w:color w:val="000000"/>
-              </w:rPr>
-              <w:t>Source</w:t>
-            </w:r>
-            <w:proofErr w:type="spellEnd"/>
-            <w:r>
-              <w:rPr>
-                <w:color w:val="000000"/>
-              </w:rPr>
-              <w:t xml:space="preserve">," in </w:t>
-            </w:r>
-            <w:r>
-              <w:rPr>
-                <w:i/>
-                <w:color w:val="000000"/>
-              </w:rPr>
-              <w:t>IEEE</w:t>
-            </w:r>
-            <w:r>
-              <w:rPr>
-                <w:color w:val="000000"/>
-              </w:rPr>
-              <w:t xml:space="preserve">, Ankara, </w:t>
-            </w:r>
-            <w:proofErr w:type="spellStart"/>
-            <w:r>
-              <w:rPr>
-                <w:color w:val="000000"/>
-              </w:rPr>
-              <w:t>Turkey</w:t>
-            </w:r>
-            <w:proofErr w:type="spellEnd"/>
-            <w:r>
-              <w:rPr>
-                <w:color w:val="000000"/>
-              </w:rPr>
-              <w:t xml:space="preserve">, 2012. </w:t>
-            </w:r>
-          </w:p>
-        </w:tc>
-      </w:tr>
-      <w:tr>
-        <w:tc>
-          <w:tcPr>
-            <w:tcW w:w="715" w:type="dxa"/>
-          </w:tcPr>
-          <w:p>
-            <w:pPr>
-              <w:pBdr>
-                <w:top w:val="nil"/>
-                <w:left w:val="nil"/>
-                <w:bottom w:val="nil"/>
-                <w:right w:val="nil"/>
-                <w:between w:val="nil"/>
-              </w:pBdr>
-              <w:rPr>
-                <w:color w:val="000000"/>
-              </w:rPr>
-            </w:pPr>
-            <w:r>
-              <w:rPr>
-                <w:color w:val="000000"/>
-              </w:rPr>
-              <w:t xml:space="preserve">[3] </w:t>
-            </w:r>
-          </w:p>
-        </w:tc>
-        <w:tc>
-          <w:tcPr>
-            <w:tcW w:w="7508" w:type="dxa"/>
-          </w:tcPr>
-          <w:p>
-            <w:pPr>
-              <w:pBdr>
-                <w:top w:val="nil"/>
-                <w:left w:val="nil"/>
-                <w:bottom w:val="nil"/>
-                <w:right w:val="nil"/>
-                <w:between w:val="nil"/>
-              </w:pBdr>
-              <w:ind w:left="396" w:firstLine="0"/>
-              <w:rPr>
-                <w:color w:val="000000"/>
-              </w:rPr>
-            </w:pPr>
-            <w:r>
-              <w:rPr>
-                <w:color w:val="000000"/>
-              </w:rPr>
-              <w:t xml:space="preserve">C. A. </w:t>
-            </w:r>
-            <w:proofErr w:type="spellStart"/>
-            <w:r>
-              <w:rPr>
-                <w:color w:val="000000"/>
-              </w:rPr>
-              <w:t>Eleftheria</w:t>
-            </w:r>
-            <w:proofErr w:type="spellEnd"/>
-            <w:r>
-              <w:rPr>
-                <w:color w:val="000000"/>
-              </w:rPr>
-              <w:t xml:space="preserve">, P. </w:t>
-            </w:r>
-            <w:proofErr w:type="spellStart"/>
-            <w:r>
-              <w:rPr>
-                <w:color w:val="000000"/>
-              </w:rPr>
-              <w:t>Charikleia</w:t>
-            </w:r>
-            <w:proofErr w:type="spellEnd"/>
-            <w:r>
-              <w:rPr>
-                <w:color w:val="000000"/>
-              </w:rPr>
-              <w:t xml:space="preserve">, C. G. </w:t>
-            </w:r>
-            <w:proofErr w:type="spellStart"/>
-            <w:r>
-              <w:rPr>
-                <w:color w:val="000000"/>
-              </w:rPr>
-              <w:t>Iason</w:t>
-            </w:r>
-            <w:proofErr w:type="spellEnd"/>
-            <w:r>
-              <w:rPr>
-                <w:color w:val="000000"/>
-              </w:rPr>
-              <w:t xml:space="preserve">, T. </w:t>
-            </w:r>
-            <w:proofErr w:type="spellStart"/>
-            <w:r>
-              <w:rPr>
-                <w:color w:val="000000"/>
-              </w:rPr>
-              <w:t>Athanasios</w:t>
-            </w:r>
-            <w:proofErr w:type="spellEnd"/>
-            <w:r>
-              <w:rPr>
-                <w:color w:val="000000"/>
-              </w:rPr>
-              <w:t xml:space="preserve"> </w:t>
-            </w:r>
-            <w:proofErr w:type="spellStart"/>
-            <w:r>
-              <w:rPr>
-                <w:color w:val="000000"/>
-              </w:rPr>
-              <w:t>and</w:t>
-            </w:r>
-            <w:proofErr w:type="spellEnd"/>
-            <w:r>
-              <w:rPr>
-                <w:color w:val="000000"/>
-              </w:rPr>
-              <w:t xml:space="preserve"> T. </w:t>
-            </w:r>
-            <w:proofErr w:type="spellStart"/>
-            <w:r>
-              <w:rPr>
-                <w:color w:val="000000"/>
-              </w:rPr>
-              <w:t>Dimitrios</w:t>
-            </w:r>
-            <w:proofErr w:type="spellEnd"/>
-            <w:r>
-              <w:rPr>
-                <w:color w:val="000000"/>
-              </w:rPr>
-              <w:t xml:space="preserve">, "An </w:t>
-            </w:r>
-            <w:proofErr w:type="spellStart"/>
-            <w:r>
-              <w:rPr>
-                <w:color w:val="000000"/>
-              </w:rPr>
-              <w:t>Innovative</w:t>
-            </w:r>
-            <w:proofErr w:type="spellEnd"/>
-            <w:r>
-              <w:rPr>
-                <w:color w:val="000000"/>
-              </w:rPr>
-              <w:t xml:space="preserve"> </w:t>
-            </w:r>
-            <w:proofErr w:type="spellStart"/>
-            <w:r>
-              <w:rPr>
-                <w:color w:val="000000"/>
-              </w:rPr>
-              <w:t>Augmented</w:t>
-            </w:r>
-            <w:proofErr w:type="spellEnd"/>
-            <w:r>
-              <w:rPr>
-                <w:color w:val="000000"/>
-              </w:rPr>
-              <w:t xml:space="preserve"> </w:t>
-            </w:r>
-            <w:proofErr w:type="spellStart"/>
-            <w:r>
-              <w:rPr>
-                <w:color w:val="000000"/>
-              </w:rPr>
-              <w:t>Reality</w:t>
-            </w:r>
-            <w:proofErr w:type="spellEnd"/>
-            <w:r>
-              <w:rPr>
-                <w:color w:val="000000"/>
-              </w:rPr>
-              <w:t xml:space="preserve"> </w:t>
-            </w:r>
-            <w:proofErr w:type="spellStart"/>
-            <w:r>
-              <w:rPr>
-                <w:color w:val="000000"/>
-              </w:rPr>
-              <w:t>Educational</w:t>
-            </w:r>
-            <w:proofErr w:type="spellEnd"/>
-            <w:r>
-              <w:rPr>
-                <w:color w:val="000000"/>
-              </w:rPr>
-              <w:t xml:space="preserve"> Platform </w:t>
-            </w:r>
-            <w:proofErr w:type="spellStart"/>
-            <w:r>
-              <w:rPr>
-                <w:color w:val="000000"/>
-              </w:rPr>
-              <w:t>Using</w:t>
-            </w:r>
-            <w:proofErr w:type="spellEnd"/>
-            <w:r>
-              <w:rPr>
-                <w:color w:val="000000"/>
-              </w:rPr>
-              <w:t xml:space="preserve"> </w:t>
-            </w:r>
-            <w:proofErr w:type="spellStart"/>
-            <w:r>
-              <w:rPr>
-                <w:color w:val="000000"/>
-              </w:rPr>
-              <w:t>Gamification</w:t>
-            </w:r>
-            <w:proofErr w:type="spellEnd"/>
-            <w:r>
-              <w:rPr>
-                <w:color w:val="000000"/>
-              </w:rPr>
-              <w:t xml:space="preserve"> </w:t>
-            </w:r>
-            <w:proofErr w:type="spellStart"/>
-            <w:r>
-              <w:rPr>
-                <w:color w:val="000000"/>
-              </w:rPr>
-              <w:t>to</w:t>
-            </w:r>
-            <w:proofErr w:type="spellEnd"/>
-            <w:r>
-              <w:rPr>
-                <w:color w:val="000000"/>
-              </w:rPr>
-              <w:t xml:space="preserve"> </w:t>
-            </w:r>
-            <w:proofErr w:type="spellStart"/>
-            <w:r>
-              <w:rPr>
-                <w:color w:val="000000"/>
-              </w:rPr>
-              <w:t>Enhance</w:t>
-            </w:r>
-            <w:proofErr w:type="spellEnd"/>
-            <w:r>
-              <w:rPr>
-                <w:color w:val="000000"/>
-              </w:rPr>
-              <w:t xml:space="preserve"> </w:t>
-            </w:r>
-            <w:proofErr w:type="spellStart"/>
-            <w:r>
-              <w:rPr>
-                <w:color w:val="000000"/>
-              </w:rPr>
-              <w:t>Lifelong</w:t>
-            </w:r>
-            <w:proofErr w:type="spellEnd"/>
-            <w:r>
-              <w:rPr>
-                <w:color w:val="000000"/>
-              </w:rPr>
-              <w:t xml:space="preserve"> </w:t>
-            </w:r>
-            <w:proofErr w:type="spellStart"/>
-            <w:r>
-              <w:rPr>
-                <w:color w:val="000000"/>
-              </w:rPr>
-              <w:t>and</w:t>
-            </w:r>
-            <w:proofErr w:type="spellEnd"/>
-            <w:r>
-              <w:rPr>
-                <w:color w:val="000000"/>
-              </w:rPr>
-              <w:t xml:space="preserve"> </w:t>
-            </w:r>
-            <w:proofErr w:type="spellStart"/>
-            <w:r>
-              <w:rPr>
-                <w:color w:val="000000"/>
-              </w:rPr>
-              <w:t>Cultural</w:t>
-            </w:r>
-            <w:proofErr w:type="spellEnd"/>
-            <w:r>
-              <w:rPr>
-                <w:color w:val="000000"/>
-              </w:rPr>
-              <w:t xml:space="preserve"> </w:t>
-            </w:r>
-            <w:proofErr w:type="spellStart"/>
-            <w:r>
-              <w:rPr>
-                <w:color w:val="000000"/>
-              </w:rPr>
-              <w:t>Education</w:t>
-            </w:r>
-            <w:proofErr w:type="spellEnd"/>
-            <w:r>
-              <w:rPr>
-                <w:color w:val="000000"/>
-              </w:rPr>
-              <w:t xml:space="preserve">," in </w:t>
-            </w:r>
-            <w:r>
-              <w:rPr>
-                <w:i/>
-                <w:color w:val="000000"/>
-              </w:rPr>
-              <w:t>IISA</w:t>
-            </w:r>
-            <w:r>
-              <w:rPr>
-                <w:color w:val="000000"/>
-              </w:rPr>
-              <w:t xml:space="preserve">, </w:t>
-            </w:r>
-            <w:proofErr w:type="spellStart"/>
-            <w:r>
-              <w:rPr>
-                <w:color w:val="000000"/>
-              </w:rPr>
-              <w:t>Priaeus</w:t>
-            </w:r>
-            <w:proofErr w:type="spellEnd"/>
-            <w:r>
-              <w:rPr>
-                <w:color w:val="000000"/>
-              </w:rPr>
-              <w:t xml:space="preserve">, </w:t>
-            </w:r>
-            <w:proofErr w:type="spellStart"/>
-            <w:r>
-              <w:rPr>
-                <w:color w:val="000000"/>
-              </w:rPr>
-              <w:t>Greece</w:t>
-            </w:r>
-            <w:proofErr w:type="spellEnd"/>
-            <w:r>
-              <w:rPr>
-                <w:color w:val="000000"/>
-              </w:rPr>
-              <w:t xml:space="preserve">, 2013. </w:t>
-            </w:r>
-          </w:p>
-        </w:tc>
-      </w:tr>
-      <w:tr>
-        <w:tc>
-          <w:tcPr>
-            <w:tcW w:w="715" w:type="dxa"/>
-          </w:tcPr>
-          <w:p>
-            <w:pPr>
-              <w:pBdr>
-                <w:top w:val="nil"/>
-                <w:left w:val="nil"/>
-                <w:bottom w:val="nil"/>
-                <w:right w:val="nil"/>
-                <w:between w:val="nil"/>
-              </w:pBdr>
-              <w:rPr>
-                <w:color w:val="000000"/>
-              </w:rPr>
-            </w:pPr>
-            <w:r>
-              <w:rPr>
-                <w:color w:val="000000"/>
-              </w:rPr>
-              <w:t xml:space="preserve">[4] </w:t>
-            </w:r>
-          </w:p>
-        </w:tc>
-        <w:tc>
-          <w:tcPr>
-            <w:tcW w:w="7508" w:type="dxa"/>
-          </w:tcPr>
-          <w:p>
-            <w:pPr>
-              <w:pBdr>
-                <w:top w:val="nil"/>
-                <w:left w:val="nil"/>
-                <w:bottom w:val="nil"/>
-                <w:right w:val="nil"/>
-                <w:between w:val="nil"/>
-              </w:pBdr>
-              <w:ind w:left="396" w:firstLine="0"/>
-              <w:rPr>
-                <w:color w:val="000000"/>
-              </w:rPr>
-            </w:pPr>
-            <w:r>
-              <w:rPr>
-                <w:color w:val="000000"/>
-              </w:rPr>
-              <w:t xml:space="preserve">R. Ramadan </w:t>
-            </w:r>
-            <w:proofErr w:type="spellStart"/>
-            <w:r>
-              <w:rPr>
-                <w:color w:val="000000"/>
-              </w:rPr>
-              <w:t>and</w:t>
-            </w:r>
-            <w:proofErr w:type="spellEnd"/>
-            <w:r>
-              <w:rPr>
-                <w:color w:val="000000"/>
-              </w:rPr>
-              <w:t xml:space="preserve"> Y. Widyani, "</w:t>
-            </w:r>
-            <w:proofErr w:type="spellStart"/>
-            <w:r>
-              <w:rPr>
-                <w:color w:val="000000"/>
-              </w:rPr>
-              <w:t>Game</w:t>
-            </w:r>
-            <w:proofErr w:type="spellEnd"/>
-            <w:r>
-              <w:rPr>
-                <w:color w:val="000000"/>
-              </w:rPr>
-              <w:t xml:space="preserve"> Development Life </w:t>
-            </w:r>
-            <w:proofErr w:type="spellStart"/>
-            <w:r>
-              <w:rPr>
-                <w:color w:val="000000"/>
-              </w:rPr>
-              <w:t>Cycle</w:t>
-            </w:r>
-            <w:proofErr w:type="spellEnd"/>
-            <w:r>
-              <w:rPr>
-                <w:color w:val="000000"/>
-              </w:rPr>
-              <w:t xml:space="preserve"> </w:t>
-            </w:r>
-            <w:proofErr w:type="spellStart"/>
-            <w:r>
-              <w:rPr>
-                <w:color w:val="000000"/>
-              </w:rPr>
-              <w:t>Guidelines</w:t>
-            </w:r>
-            <w:proofErr w:type="spellEnd"/>
-            <w:r>
-              <w:rPr>
-                <w:color w:val="000000"/>
-              </w:rPr>
-              <w:t xml:space="preserve">," in </w:t>
-            </w:r>
-            <w:r>
-              <w:rPr>
-                <w:i/>
-                <w:color w:val="000000"/>
-              </w:rPr>
-              <w:t xml:space="preserve">International </w:t>
-            </w:r>
-            <w:proofErr w:type="spellStart"/>
-            <w:r>
-              <w:rPr>
-                <w:i/>
-                <w:color w:val="000000"/>
-              </w:rPr>
-              <w:t>Conference</w:t>
-            </w:r>
-            <w:proofErr w:type="spellEnd"/>
-            <w:r>
-              <w:rPr>
-                <w:i/>
-                <w:color w:val="000000"/>
-              </w:rPr>
-              <w:t xml:space="preserve"> </w:t>
-            </w:r>
-            <w:proofErr w:type="spellStart"/>
-            <w:r>
-              <w:rPr>
-                <w:i/>
-                <w:color w:val="000000"/>
-              </w:rPr>
-              <w:t>on</w:t>
-            </w:r>
-            <w:proofErr w:type="spellEnd"/>
-            <w:r>
-              <w:rPr>
-                <w:i/>
-                <w:color w:val="000000"/>
-              </w:rPr>
-              <w:t xml:space="preserve"> </w:t>
-            </w:r>
-            <w:proofErr w:type="spellStart"/>
-            <w:r>
-              <w:rPr>
-                <w:i/>
-                <w:color w:val="000000"/>
-              </w:rPr>
-              <w:t>Advanced</w:t>
-            </w:r>
-            <w:proofErr w:type="spellEnd"/>
-            <w:r>
-              <w:rPr>
-                <w:i/>
-                <w:color w:val="000000"/>
-              </w:rPr>
-              <w:t xml:space="preserve"> </w:t>
-            </w:r>
-            <w:proofErr w:type="spellStart"/>
-            <w:r>
-              <w:rPr>
-                <w:i/>
-                <w:color w:val="000000"/>
-              </w:rPr>
-              <w:t>Computer</w:t>
-            </w:r>
-            <w:proofErr w:type="spellEnd"/>
-            <w:r>
-              <w:rPr>
-                <w:i/>
-                <w:color w:val="000000"/>
-              </w:rPr>
-              <w:t xml:space="preserve"> </w:t>
-            </w:r>
-            <w:proofErr w:type="spellStart"/>
-            <w:r>
-              <w:rPr>
-                <w:i/>
-                <w:color w:val="000000"/>
-              </w:rPr>
-              <w:t>Science</w:t>
-            </w:r>
-            <w:proofErr w:type="spellEnd"/>
-            <w:r>
-              <w:rPr>
-                <w:i/>
-                <w:color w:val="000000"/>
-              </w:rPr>
-              <w:t xml:space="preserve"> </w:t>
-            </w:r>
-            <w:proofErr w:type="spellStart"/>
-            <w:r>
-              <w:rPr>
-                <w:i/>
-                <w:color w:val="000000"/>
-              </w:rPr>
-              <w:t>and</w:t>
-            </w:r>
-            <w:proofErr w:type="spellEnd"/>
-            <w:r>
-              <w:rPr>
-                <w:i/>
-                <w:color w:val="000000"/>
-              </w:rPr>
-              <w:t xml:space="preserve"> </w:t>
-            </w:r>
-            <w:proofErr w:type="spellStart"/>
-            <w:r>
-              <w:rPr>
-                <w:i/>
-                <w:color w:val="000000"/>
-              </w:rPr>
-              <w:t>Information</w:t>
-            </w:r>
-            <w:proofErr w:type="spellEnd"/>
-            <w:r>
-              <w:rPr>
-                <w:i/>
-                <w:color w:val="000000"/>
-              </w:rPr>
-              <w:t xml:space="preserve"> Systems (ICACSIS)</w:t>
-            </w:r>
-            <w:r>
-              <w:rPr>
-                <w:color w:val="000000"/>
-              </w:rPr>
-              <w:t xml:space="preserve">, Sanur Bali, Indonesia, 2013. </w:t>
-            </w:r>
-          </w:p>
-        </w:tc>
-      </w:tr>
-      <w:tr>
-        <w:tc>
-          <w:tcPr>
-            <w:tcW w:w="715" w:type="dxa"/>
-          </w:tcPr>
-          <w:p>
-            <w:pPr>
-              <w:pBdr>
-                <w:top w:val="nil"/>
-                <w:left w:val="nil"/>
-                <w:bottom w:val="nil"/>
-                <w:right w:val="nil"/>
-                <w:between w:val="nil"/>
-              </w:pBdr>
-              <w:rPr>
-                <w:color w:val="000000"/>
-              </w:rPr>
-            </w:pPr>
-            <w:r>
-              <w:rPr>
-                <w:color w:val="000000"/>
-              </w:rPr>
-              <w:t xml:space="preserve">[5] </w:t>
-            </w:r>
-          </w:p>
-        </w:tc>
-        <w:tc>
-          <w:tcPr>
-            <w:tcW w:w="7508" w:type="dxa"/>
-          </w:tcPr>
-          <w:p>
-            <w:pPr>
-              <w:pBdr>
-                <w:top w:val="nil"/>
-                <w:left w:val="nil"/>
-                <w:bottom w:val="nil"/>
-                <w:right w:val="nil"/>
-                <w:between w:val="nil"/>
-              </w:pBdr>
-              <w:ind w:left="396" w:firstLine="0"/>
-              <w:rPr>
-                <w:color w:val="000000"/>
-              </w:rPr>
-            </w:pPr>
-            <w:r>
-              <w:rPr>
-                <w:color w:val="000000"/>
-              </w:rPr>
-              <w:t xml:space="preserve">A. </w:t>
-            </w:r>
-            <w:proofErr w:type="spellStart"/>
-            <w:r>
-              <w:rPr>
-                <w:color w:val="000000"/>
-              </w:rPr>
-              <w:t>Stolwijk</w:t>
-            </w:r>
-            <w:proofErr w:type="spellEnd"/>
-            <w:r>
-              <w:rPr>
-                <w:color w:val="000000"/>
-              </w:rPr>
-              <w:t xml:space="preserve">, Solution Concepts in </w:t>
-            </w:r>
-            <w:proofErr w:type="spellStart"/>
-            <w:r>
-              <w:rPr>
-                <w:color w:val="000000"/>
-              </w:rPr>
-              <w:t>Cooperative</w:t>
-            </w:r>
-            <w:proofErr w:type="spellEnd"/>
-            <w:r>
-              <w:rPr>
-                <w:color w:val="000000"/>
-              </w:rPr>
-              <w:t xml:space="preserve"> </w:t>
-            </w:r>
-            <w:proofErr w:type="spellStart"/>
-            <w:r>
-              <w:rPr>
-                <w:color w:val="000000"/>
-              </w:rPr>
-              <w:t>Game</w:t>
-            </w:r>
-            <w:proofErr w:type="spellEnd"/>
-            <w:r>
-              <w:rPr>
-                <w:color w:val="000000"/>
-              </w:rPr>
-              <w:t xml:space="preserve"> </w:t>
-            </w:r>
-            <w:proofErr w:type="spellStart"/>
-            <w:r>
-              <w:rPr>
-                <w:color w:val="000000"/>
-              </w:rPr>
-              <w:t>Theory</w:t>
-            </w:r>
-            <w:proofErr w:type="spellEnd"/>
-            <w:r>
-              <w:rPr>
-                <w:color w:val="000000"/>
-              </w:rPr>
-              <w:t xml:space="preserve">, 2010. </w:t>
-            </w:r>
-          </w:p>
-        </w:tc>
-      </w:tr>
-      <w:tr>
-        <w:tc>
-          <w:tcPr>
-            <w:tcW w:w="715" w:type="dxa"/>
-          </w:tcPr>
-          <w:p>
-            <w:pPr>
-              <w:pBdr>
-                <w:top w:val="nil"/>
-                <w:left w:val="nil"/>
-                <w:bottom w:val="nil"/>
-                <w:right w:val="nil"/>
-                <w:between w:val="nil"/>
-              </w:pBdr>
-              <w:rPr>
-                <w:color w:val="000000"/>
-              </w:rPr>
-            </w:pPr>
-            <w:r>
-              <w:rPr>
-                <w:color w:val="000000"/>
-              </w:rPr>
-              <w:t xml:space="preserve">[6] </w:t>
-            </w:r>
-          </w:p>
-        </w:tc>
-        <w:tc>
-          <w:tcPr>
-            <w:tcW w:w="7508" w:type="dxa"/>
-          </w:tcPr>
-          <w:p>
-            <w:pPr>
-              <w:pBdr>
-                <w:top w:val="nil"/>
-                <w:left w:val="nil"/>
-                <w:bottom w:val="nil"/>
-                <w:right w:val="nil"/>
-                <w:between w:val="nil"/>
-              </w:pBdr>
-              <w:ind w:left="396" w:firstLine="0"/>
-              <w:rPr>
-                <w:color w:val="000000"/>
-              </w:rPr>
-            </w:pPr>
-            <w:r>
-              <w:rPr>
-                <w:color w:val="000000"/>
-              </w:rPr>
-              <w:t xml:space="preserve">"PENGUJIAN BLACK BOX TESTING PADA APLIKASI ACTION &amp; STRATEGY BERBASIS ANDROID DENGAN TEKNOLOGI PHONEGAP," </w:t>
-            </w:r>
-            <w:r>
-              <w:rPr>
-                <w:i/>
-                <w:color w:val="000000"/>
-              </w:rPr>
-              <w:t xml:space="preserve">Jurnal </w:t>
-            </w:r>
-            <w:proofErr w:type="spellStart"/>
-            <w:r>
-              <w:rPr>
-                <w:i/>
-                <w:color w:val="000000"/>
-              </w:rPr>
-              <w:t>String</w:t>
-            </w:r>
-            <w:proofErr w:type="spellEnd"/>
-            <w:r>
-              <w:rPr>
-                <w:i/>
-                <w:color w:val="000000"/>
-              </w:rPr>
-              <w:t xml:space="preserve"> (Satuan Tulisan Riset dan Inovasi Teknologi), </w:t>
-            </w:r>
-            <w:r>
-              <w:rPr>
-                <w:color w:val="000000"/>
-              </w:rPr>
-              <w:t xml:space="preserve">vol. 3, no. 2, </w:t>
-            </w:r>
-            <w:proofErr w:type="spellStart"/>
-            <w:r>
-              <w:rPr>
-                <w:color w:val="000000"/>
-              </w:rPr>
-              <w:t>pp</w:t>
-            </w:r>
-            <w:proofErr w:type="spellEnd"/>
-            <w:r>
-              <w:rPr>
-                <w:color w:val="000000"/>
-              </w:rPr>
-              <w:t xml:space="preserve">. 206-210, 2018. </w:t>
-            </w:r>
-          </w:p>
-        </w:tc>
-      </w:tr>
-      <w:tr>
-        <w:tc>
-          <w:tcPr>
-            <w:tcW w:w="715" w:type="dxa"/>
-          </w:tcPr>
-          <w:p>
-            <w:pPr>
-              <w:pBdr>
-                <w:top w:val="nil"/>
-                <w:left w:val="nil"/>
-                <w:bottom w:val="nil"/>
-                <w:right w:val="nil"/>
-                <w:between w:val="nil"/>
-              </w:pBdr>
-              <w:rPr>
-                <w:color w:val="000000"/>
-              </w:rPr>
-            </w:pPr>
-            <w:r>
-              <w:rPr>
-                <w:color w:val="000000"/>
-              </w:rPr>
-              <w:t xml:space="preserve">[7] </w:t>
-            </w:r>
-          </w:p>
-        </w:tc>
-        <w:tc>
-          <w:tcPr>
-            <w:tcW w:w="7508" w:type="dxa"/>
-          </w:tcPr>
-          <w:p>
-            <w:pPr>
-              <w:pBdr>
-                <w:top w:val="nil"/>
-                <w:left w:val="nil"/>
-                <w:bottom w:val="nil"/>
-                <w:right w:val="nil"/>
-                <w:between w:val="nil"/>
-              </w:pBdr>
-              <w:ind w:left="396" w:firstLine="0"/>
-              <w:rPr>
-                <w:color w:val="000000"/>
-              </w:rPr>
-            </w:pPr>
-            <w:r>
-              <w:rPr>
-                <w:color w:val="000000"/>
-              </w:rPr>
-              <w:t xml:space="preserve">S. R. Fadillah, E. M. A. </w:t>
-            </w:r>
-            <w:proofErr w:type="spellStart"/>
-            <w:r>
-              <w:rPr>
-                <w:color w:val="000000"/>
-              </w:rPr>
-              <w:t>Jonemaro</w:t>
-            </w:r>
-            <w:proofErr w:type="spellEnd"/>
-            <w:r>
-              <w:rPr>
-                <w:color w:val="000000"/>
-              </w:rPr>
-              <w:t xml:space="preserve"> </w:t>
-            </w:r>
-            <w:proofErr w:type="spellStart"/>
-            <w:r>
-              <w:rPr>
-                <w:color w:val="000000"/>
-              </w:rPr>
-              <w:t>and</w:t>
-            </w:r>
-            <w:proofErr w:type="spellEnd"/>
-            <w:r>
-              <w:rPr>
-                <w:color w:val="000000"/>
-              </w:rPr>
-              <w:t xml:space="preserve"> W. S. Wardhono, "Pengembangan Gim Edukasi Matematika Dasar berbasis Android," </w:t>
-            </w:r>
-            <w:r>
-              <w:rPr>
-                <w:i/>
-                <w:color w:val="000000"/>
-              </w:rPr>
-              <w:t xml:space="preserve">Jurnal Pengembangan Teknologi Informasi dan Ilmu Komputer, </w:t>
-            </w:r>
-            <w:r>
-              <w:rPr>
-                <w:color w:val="000000"/>
-              </w:rPr>
-              <w:t xml:space="preserve">vol. 5, no. 3, </w:t>
-            </w:r>
-            <w:proofErr w:type="spellStart"/>
-            <w:r>
-              <w:rPr>
-                <w:color w:val="000000"/>
-              </w:rPr>
-              <w:t>pp</w:t>
-            </w:r>
-            <w:proofErr w:type="spellEnd"/>
-            <w:r>
-              <w:rPr>
-                <w:color w:val="000000"/>
-              </w:rPr>
-              <w:t xml:space="preserve">. 1142-1148, 2021. </w:t>
-            </w:r>
-          </w:p>
-        </w:tc>
-      </w:tr>
-    </w:tbl>
-    <w:p/>
+    <w:p>
+      <w:pPr>
+        <w:pStyle w:val="Bibliography"/>
+      </w:pPr>
+      <w:r>
+        <w:fldChar w:fldCharType="begin"/>
+      </w:r>
+      <w:r>
+        <w:instrText xml:space="preserve"> ADDIN ZOTERO_BIBL {"uncited":[],"omitted":[],"custom":[]} CSL_BIBLIOGRAPHY </w:instrText>
+      </w:r>
+      <w:r>
+        <w:fldChar w:fldCharType="separate"/>
+      </w:r>
+      <w:r>
+        <w:t>[1]</w:t>
+      </w:r>
+      <w:r>
+        <w:tab/>
+        <w:t xml:space="preserve">M. M. </w:t>
+      </w:r>
+      <w:proofErr w:type="spellStart"/>
+      <w:r>
+        <w:t>Moe</w:t>
+      </w:r>
+      <w:proofErr w:type="spellEnd"/>
+      <w:r>
+        <w:t xml:space="preserve"> </w:t>
+      </w:r>
+      <w:proofErr w:type="spellStart"/>
+      <w:r>
+        <w:t>and</w:t>
+      </w:r>
+      <w:proofErr w:type="spellEnd"/>
+      <w:r>
+        <w:t xml:space="preserve"> </w:t>
+      </w:r>
+      <w:proofErr w:type="spellStart"/>
+      <w:r>
+        <w:t>University</w:t>
+      </w:r>
+      <w:proofErr w:type="spellEnd"/>
+      <w:r>
+        <w:t xml:space="preserve"> </w:t>
+      </w:r>
+      <w:proofErr w:type="spellStart"/>
+      <w:r>
+        <w:t>of</w:t>
+      </w:r>
+      <w:proofErr w:type="spellEnd"/>
+      <w:r>
+        <w:t xml:space="preserve"> </w:t>
+      </w:r>
+      <w:proofErr w:type="spellStart"/>
+      <w:r>
+        <w:t>Computer</w:t>
+      </w:r>
+      <w:proofErr w:type="spellEnd"/>
+      <w:r>
+        <w:t xml:space="preserve"> </w:t>
+      </w:r>
+      <w:proofErr w:type="spellStart"/>
+      <w:r>
+        <w:t>Studies</w:t>
+      </w:r>
+      <w:proofErr w:type="spellEnd"/>
+      <w:r>
+        <w:t xml:space="preserve">, </w:t>
+      </w:r>
+      <w:proofErr w:type="spellStart"/>
+      <w:r>
+        <w:t>Hpa</w:t>
+      </w:r>
+      <w:proofErr w:type="spellEnd"/>
+      <w:r>
+        <w:t xml:space="preserve">-An, </w:t>
+      </w:r>
+      <w:proofErr w:type="spellStart"/>
+      <w:r>
+        <w:t>Kayin</w:t>
+      </w:r>
+      <w:proofErr w:type="spellEnd"/>
+      <w:r>
+        <w:t xml:space="preserve"> State, Myanmar, “</w:t>
+      </w:r>
+      <w:proofErr w:type="spellStart"/>
+      <w:r>
+        <w:t>Comparative</w:t>
+      </w:r>
+      <w:proofErr w:type="spellEnd"/>
+      <w:r>
+        <w:t xml:space="preserve"> Study </w:t>
+      </w:r>
+      <w:proofErr w:type="spellStart"/>
+      <w:r>
+        <w:t>of</w:t>
+      </w:r>
+      <w:proofErr w:type="spellEnd"/>
+      <w:r>
+        <w:t xml:space="preserve"> </w:t>
+      </w:r>
+      <w:proofErr w:type="spellStart"/>
+      <w:r>
+        <w:t>Test-Driven</w:t>
+      </w:r>
+      <w:proofErr w:type="spellEnd"/>
+      <w:r>
+        <w:t xml:space="preserve"> Development TDD, </w:t>
+      </w:r>
+      <w:proofErr w:type="spellStart"/>
+      <w:r>
+        <w:t>Behavior-Driven</w:t>
+      </w:r>
+      <w:proofErr w:type="spellEnd"/>
+      <w:r>
+        <w:t xml:space="preserve"> Development BDD </w:t>
+      </w:r>
+      <w:proofErr w:type="spellStart"/>
+      <w:r>
+        <w:t>and</w:t>
+      </w:r>
+      <w:proofErr w:type="spellEnd"/>
+      <w:r>
+        <w:t xml:space="preserve"> </w:t>
+      </w:r>
+      <w:proofErr w:type="spellStart"/>
+      <w:r>
+        <w:t>Acceptance</w:t>
+      </w:r>
+      <w:proofErr w:type="spellEnd"/>
+      <w:r>
+        <w:t xml:space="preserve"> </w:t>
+      </w:r>
+      <w:proofErr w:type="spellStart"/>
+      <w:r>
+        <w:t>Test</w:t>
+      </w:r>
+      <w:proofErr w:type="spellEnd"/>
+      <w:r>
+        <w:t>–</w:t>
+      </w:r>
+      <w:proofErr w:type="spellStart"/>
+      <w:r>
+        <w:t>Driven</w:t>
+      </w:r>
+      <w:proofErr w:type="spellEnd"/>
+      <w:r>
+        <w:t xml:space="preserve"> Development ATDD,” </w:t>
+      </w:r>
+      <w:r>
+        <w:rPr>
+          <w:i/>
+          <w:iCs/>
+        </w:rPr>
+        <w:t xml:space="preserve">Int. J. </w:t>
+      </w:r>
+      <w:proofErr w:type="spellStart"/>
+      <w:r>
+        <w:rPr>
+          <w:i/>
+          <w:iCs/>
+        </w:rPr>
+        <w:t>Trend</w:t>
+      </w:r>
+      <w:proofErr w:type="spellEnd"/>
+      <w:r>
+        <w:rPr>
+          <w:i/>
+          <w:iCs/>
+        </w:rPr>
+        <w:t xml:space="preserve"> </w:t>
+      </w:r>
+      <w:proofErr w:type="spellStart"/>
+      <w:r>
+        <w:rPr>
+          <w:i/>
+          <w:iCs/>
+        </w:rPr>
+        <w:t>Sci</w:t>
+      </w:r>
+      <w:proofErr w:type="spellEnd"/>
+      <w:r>
+        <w:rPr>
+          <w:i/>
+          <w:iCs/>
+        </w:rPr>
+        <w:t xml:space="preserve">. </w:t>
+      </w:r>
+      <w:proofErr w:type="spellStart"/>
+      <w:r>
+        <w:rPr>
+          <w:i/>
+          <w:iCs/>
+        </w:rPr>
+        <w:t>Res</w:t>
+      </w:r>
+      <w:proofErr w:type="spellEnd"/>
+      <w:r>
+        <w:rPr>
+          <w:i/>
+          <w:iCs/>
+        </w:rPr>
+        <w:t xml:space="preserve">. </w:t>
+      </w:r>
+      <w:proofErr w:type="spellStart"/>
+      <w:r>
+        <w:rPr>
+          <w:i/>
+          <w:iCs/>
+        </w:rPr>
+        <w:t>Dev</w:t>
+      </w:r>
+      <w:proofErr w:type="spellEnd"/>
+      <w:r>
+        <w:rPr>
+          <w:i/>
+          <w:iCs/>
+        </w:rPr>
+        <w:t>.</w:t>
+      </w:r>
+      <w:r>
+        <w:t xml:space="preserve">, vol. Volume-3, no. Issue-4, </w:t>
+      </w:r>
+      <w:proofErr w:type="spellStart"/>
+      <w:r>
+        <w:t>pp</w:t>
+      </w:r>
+      <w:proofErr w:type="spellEnd"/>
+      <w:r>
+        <w:t>. 231–234, Jun. 2019, doi: 10.31142/ijtsrd23698.</w:t>
+      </w:r>
+    </w:p>
+    <w:p>
+      <w:pPr>
+        <w:pStyle w:val="Bibliography"/>
+      </w:pPr>
+      <w:r>
+        <w:t>[2]</w:t>
+      </w:r>
+      <w:r>
+        <w:tab/>
+        <w:t xml:space="preserve">J. B. </w:t>
+      </w:r>
+      <w:proofErr w:type="spellStart"/>
+      <w:r>
+        <w:t>Ibarra</w:t>
+      </w:r>
+      <w:proofErr w:type="spellEnd"/>
+      <w:r>
+        <w:t xml:space="preserve"> </w:t>
+      </w:r>
+      <w:proofErr w:type="spellStart"/>
+      <w:r>
+        <w:rPr>
+          <w:i/>
+          <w:iCs/>
+        </w:rPr>
+        <w:t>et</w:t>
+      </w:r>
+      <w:proofErr w:type="spellEnd"/>
+      <w:r>
+        <w:rPr>
+          <w:i/>
+          <w:iCs/>
+        </w:rPr>
+        <w:t xml:space="preserve"> </w:t>
+      </w:r>
+      <w:proofErr w:type="spellStart"/>
+      <w:r>
+        <w:rPr>
+          <w:i/>
+          <w:iCs/>
+        </w:rPr>
+        <w:t>al.</w:t>
+      </w:r>
+      <w:proofErr w:type="spellEnd"/>
+      <w:r>
+        <w:t xml:space="preserve">, “Development </w:t>
+      </w:r>
+      <w:proofErr w:type="spellStart"/>
+      <w:r>
+        <w:t>of</w:t>
+      </w:r>
+      <w:proofErr w:type="spellEnd"/>
+      <w:r>
+        <w:t xml:space="preserve"> </w:t>
+      </w:r>
+      <w:proofErr w:type="spellStart"/>
+      <w:r>
+        <w:t>the</w:t>
+      </w:r>
+      <w:proofErr w:type="spellEnd"/>
+      <w:r>
+        <w:t xml:space="preserve"> Low </w:t>
+      </w:r>
+      <w:proofErr w:type="spellStart"/>
+      <w:r>
+        <w:t>Cost</w:t>
+      </w:r>
+      <w:proofErr w:type="spellEnd"/>
+      <w:r>
+        <w:t xml:space="preserve"> </w:t>
+      </w:r>
+      <w:proofErr w:type="spellStart"/>
+      <w:r>
+        <w:t>Classroom</w:t>
+      </w:r>
+      <w:proofErr w:type="spellEnd"/>
+      <w:r>
+        <w:t xml:space="preserve"> </w:t>
+      </w:r>
+      <w:proofErr w:type="spellStart"/>
+      <w:r>
+        <w:t>Response</w:t>
+      </w:r>
+      <w:proofErr w:type="spellEnd"/>
+      <w:r>
+        <w:t xml:space="preserve"> System </w:t>
+      </w:r>
+      <w:proofErr w:type="spellStart"/>
+      <w:r>
+        <w:t>Using</w:t>
+      </w:r>
+      <w:proofErr w:type="spellEnd"/>
+      <w:r>
+        <w:t xml:space="preserve"> </w:t>
+      </w:r>
+      <w:proofErr w:type="spellStart"/>
+      <w:r>
+        <w:t>Test-Driven</w:t>
+      </w:r>
+      <w:proofErr w:type="spellEnd"/>
+      <w:r>
+        <w:t xml:space="preserve"> Development </w:t>
+      </w:r>
+      <w:proofErr w:type="spellStart"/>
+      <w:r>
+        <w:t>Approach</w:t>
+      </w:r>
+      <w:proofErr w:type="spellEnd"/>
+      <w:r>
+        <w:t xml:space="preserve"> </w:t>
+      </w:r>
+      <w:proofErr w:type="spellStart"/>
+      <w:r>
+        <w:t>and</w:t>
+      </w:r>
+      <w:proofErr w:type="spellEnd"/>
+      <w:r>
+        <w:t xml:space="preserve"> </w:t>
+      </w:r>
+      <w:proofErr w:type="spellStart"/>
+      <w:r>
+        <w:t>Analysis</w:t>
+      </w:r>
+      <w:proofErr w:type="spellEnd"/>
+      <w:r>
+        <w:t xml:space="preserve"> </w:t>
+      </w:r>
+      <w:proofErr w:type="spellStart"/>
+      <w:r>
+        <w:t>of</w:t>
+      </w:r>
+      <w:proofErr w:type="spellEnd"/>
+      <w:r>
+        <w:t xml:space="preserve"> </w:t>
+      </w:r>
+      <w:proofErr w:type="spellStart"/>
+      <w:r>
+        <w:t>the</w:t>
+      </w:r>
+      <w:proofErr w:type="spellEnd"/>
+      <w:r>
+        <w:t xml:space="preserve"> </w:t>
+      </w:r>
+      <w:proofErr w:type="spellStart"/>
+      <w:r>
+        <w:t>Adaptive</w:t>
+      </w:r>
+      <w:proofErr w:type="spellEnd"/>
+      <w:r>
+        <w:t xml:space="preserve"> </w:t>
+      </w:r>
+      <w:proofErr w:type="spellStart"/>
+      <w:r>
+        <w:t>Capability</w:t>
+      </w:r>
+      <w:proofErr w:type="spellEnd"/>
+      <w:r>
+        <w:t xml:space="preserve"> </w:t>
+      </w:r>
+      <w:proofErr w:type="spellStart"/>
+      <w:r>
+        <w:t>of</w:t>
+      </w:r>
+      <w:proofErr w:type="spellEnd"/>
+      <w:r>
+        <w:t xml:space="preserve"> </w:t>
+      </w:r>
+      <w:proofErr w:type="spellStart"/>
+      <w:r>
+        <w:t>Students</w:t>
+      </w:r>
+      <w:proofErr w:type="spellEnd"/>
+      <w:r>
+        <w:t xml:space="preserve"> </w:t>
+      </w:r>
+      <w:proofErr w:type="spellStart"/>
+      <w:r>
+        <w:t>Using</w:t>
+      </w:r>
+      <w:proofErr w:type="spellEnd"/>
+      <w:r>
+        <w:t xml:space="preserve"> </w:t>
+      </w:r>
+      <w:proofErr w:type="spellStart"/>
+      <w:r>
+        <w:t>Sequential</w:t>
+      </w:r>
+      <w:proofErr w:type="spellEnd"/>
+      <w:r>
+        <w:t xml:space="preserve"> Minimal </w:t>
+      </w:r>
+      <w:proofErr w:type="spellStart"/>
+      <w:r>
+        <w:t>Optimization</w:t>
+      </w:r>
+      <w:proofErr w:type="spellEnd"/>
+      <w:r>
+        <w:t xml:space="preserve"> </w:t>
+      </w:r>
+      <w:proofErr w:type="spellStart"/>
+      <w:r>
+        <w:t>Algorithm</w:t>
+      </w:r>
+      <w:proofErr w:type="spellEnd"/>
+      <w:r>
+        <w:t xml:space="preserve">,” in </w:t>
+      </w:r>
+      <w:r>
+        <w:rPr>
+          <w:i/>
+          <w:iCs/>
+        </w:rPr>
+        <w:t xml:space="preserve">2019 IEEE 6th International </w:t>
+      </w:r>
+      <w:proofErr w:type="spellStart"/>
+      <w:r>
+        <w:rPr>
+          <w:i/>
+          <w:iCs/>
+        </w:rPr>
+        <w:t>Conference</w:t>
+      </w:r>
+      <w:proofErr w:type="spellEnd"/>
+      <w:r>
+        <w:rPr>
+          <w:i/>
+          <w:iCs/>
+        </w:rPr>
+        <w:t xml:space="preserve"> </w:t>
+      </w:r>
+      <w:proofErr w:type="spellStart"/>
+      <w:r>
+        <w:rPr>
+          <w:i/>
+          <w:iCs/>
+        </w:rPr>
+        <w:t>on</w:t>
+      </w:r>
+      <w:proofErr w:type="spellEnd"/>
+      <w:r>
+        <w:rPr>
+          <w:i/>
+          <w:iCs/>
+        </w:rPr>
+        <w:t xml:space="preserve"> Industrial Engineering </w:t>
+      </w:r>
+      <w:proofErr w:type="spellStart"/>
+      <w:r>
+        <w:rPr>
+          <w:i/>
+          <w:iCs/>
+        </w:rPr>
+        <w:t>and</w:t>
+      </w:r>
+      <w:proofErr w:type="spellEnd"/>
+      <w:r>
+        <w:rPr>
+          <w:i/>
+          <w:iCs/>
+        </w:rPr>
+        <w:t xml:space="preserve"> </w:t>
+      </w:r>
+      <w:proofErr w:type="spellStart"/>
+      <w:r>
+        <w:rPr>
+          <w:i/>
+          <w:iCs/>
+        </w:rPr>
+        <w:t>Applications</w:t>
+      </w:r>
+      <w:proofErr w:type="spellEnd"/>
+      <w:r>
+        <w:rPr>
+          <w:i/>
+          <w:iCs/>
+        </w:rPr>
+        <w:t xml:space="preserve"> (ICIEA)</w:t>
+      </w:r>
+      <w:r>
+        <w:t xml:space="preserve">, Tokyo, Japan, </w:t>
+      </w:r>
+      <w:proofErr w:type="spellStart"/>
+      <w:r>
+        <w:t>Apr</w:t>
+      </w:r>
+      <w:proofErr w:type="spellEnd"/>
+      <w:r>
+        <w:t xml:space="preserve">. 2019, </w:t>
+      </w:r>
+      <w:proofErr w:type="spellStart"/>
+      <w:r>
+        <w:t>pp</w:t>
+      </w:r>
+      <w:proofErr w:type="spellEnd"/>
+      <w:r>
+        <w:t>. 689–693. doi: 10.1109/IEA.2019.8714889.</w:t>
+      </w:r>
+    </w:p>
+    <w:p>
+      <w:pPr>
+        <w:pStyle w:val="Bibliography"/>
+      </w:pPr>
+      <w:r>
+        <w:t>[3]</w:t>
+      </w:r>
+      <w:r>
+        <w:tab/>
+        <w:t xml:space="preserve">G. </w:t>
+      </w:r>
+      <w:proofErr w:type="spellStart"/>
+      <w:r>
+        <w:t>Steinfeld</w:t>
+      </w:r>
+      <w:proofErr w:type="spellEnd"/>
+      <w:r>
+        <w:t xml:space="preserve">, “5 </w:t>
+      </w:r>
+      <w:proofErr w:type="spellStart"/>
+      <w:r>
+        <w:t>steps</w:t>
+      </w:r>
+      <w:proofErr w:type="spellEnd"/>
+      <w:r>
+        <w:t xml:space="preserve"> </w:t>
+      </w:r>
+      <w:proofErr w:type="spellStart"/>
+      <w:r>
+        <w:t>of</w:t>
+      </w:r>
+      <w:proofErr w:type="spellEnd"/>
+      <w:r>
+        <w:t xml:space="preserve"> </w:t>
+      </w:r>
+      <w:proofErr w:type="spellStart"/>
+      <w:r>
+        <w:t>test-driven</w:t>
+      </w:r>
+      <w:proofErr w:type="spellEnd"/>
+      <w:r>
+        <w:t xml:space="preserve"> </w:t>
+      </w:r>
+      <w:proofErr w:type="spellStart"/>
+      <w:r>
+        <w:t>development</w:t>
+      </w:r>
+      <w:proofErr w:type="spellEnd"/>
+      <w:r>
+        <w:t xml:space="preserve">,” </w:t>
+      </w:r>
+      <w:r>
+        <w:rPr>
+          <w:i/>
+          <w:iCs/>
+        </w:rPr>
+        <w:t>IBM Developer</w:t>
+      </w:r>
+      <w:r>
+        <w:t xml:space="preserve">, Feb. 06, 2020. [Online]. </w:t>
+      </w:r>
+      <w:proofErr w:type="spellStart"/>
+      <w:r>
+        <w:t>Available</w:t>
+      </w:r>
+      <w:proofErr w:type="spellEnd"/>
+      <w:r>
+        <w:t>: https://developer.ibm.com/articles/5-steps-of-test-driven-development/</w:t>
+      </w:r>
+    </w:p>
+    <w:p>
+      <w:pPr>
+        <w:ind w:firstLine="0"/>
+      </w:pPr>
+      <w:r>
+        <w:fldChar w:fldCharType="end"/>
+      </w:r>
+    </w:p>
     <w:p>
       <w:pPr>
         <w:ind w:firstLine="0"/>
@@ -21830,95 +25103,9 @@
 <file path=word/numbering.xml><?xml version="1.0" encoding="utf-8"?>
 <w:numbering xmlns:wpc="http://schemas.microsoft.com/office/word/2010/wordprocessingCanvas" xmlns:cx="http://schemas.microsoft.com/office/drawing/2014/chartex" xmlns:cx1="http://schemas.microsoft.com/office/drawing/2015/9/8/chartex" xmlns:cx2="http://schemas.microsoft.com/office/drawing/2015/10/21/chartex" xmlns:cx3="http://schemas.microsoft.com/office/drawing/2016/5/9/chartex" xmlns:cx4="http://schemas.microsoft.com/office/drawing/2016/5/10/chartex" xmlns:cx5="http://schemas.microsoft.com/office/drawing/2016/5/11/chartex" xmlns:cx6="http://schemas.microsoft.com/office/drawing/2016/5/12/chartex" xmlns:cx7="http://schemas.microsoft.com/office/drawing/2016/5/13/chartex" xmlns:cx8="http://schemas.microsoft.com/office/drawing/2016/5/14/chartex" xmlns:mc="http://schemas.openxmlformats.org/markup-compatibility/2006" xmlns:aink="http://schemas.microsoft.com/office/drawing/2016/ink" xmlns:am3d="http://schemas.microsoft.com/office/drawing/2017/model3d" xmlns:o="urn:schemas-microsoft-com:office:office" xmlns:oel="http://schemas.microsoft.com/office/2019/extlst" xmlns:r="http://schemas.openxmlformats.org/officeDocument/2006/relationships" xmlns:m="http://schemas.openxmlformats.org/officeDocument/2006/math" xmlns:v="urn:schemas-microsoft-com:vml" xmlns:wp14="http://schemas.microsoft.com/office/word/2010/wordprocessingDrawing" xmlns:wp="http://schemas.openxmlformats.org/drawingml/2006/wordprocessingDrawing" xmlns:w10="urn:schemas-microsoft-com:office:word" xmlns:w="http://schemas.openxmlformats.org/wordprocessingml/2006/main" xmlns:w14="http://schemas.microsoft.com/office/word/2010/wordml" xmlns:w15="http://schemas.microsoft.com/office/word/2012/wordml" xmlns:w16cex="http://schemas.microsoft.com/office/word/2018/wordml/cex" xmlns:w16cid="http://schemas.microsoft.com/office/word/2016/wordml/cid" xmlns:w16="http://schemas.microsoft.com/office/word/2018/wordml" xmlns:w16sdtdh="http://schemas.microsoft.com/office/word/2020/wordml/sdtdatahash" xmlns:w16se="http://schemas.microsoft.com/office/word/2015/wordml/symex" xmlns:wpg="http://schemas.microsoft.com/office/word/2010/wordprocessingGroup" xmlns:wpi="http://schemas.microsoft.com/office/word/2010/wordprocessingInk" xmlns:wne="http://schemas.microsoft.com/office/word/2006/wordml" xmlns:wps="http://schemas.microsoft.com/office/word/2010/wordprocessingShape" mc:Ignorable="w14 w15 w16se w16cid w16 w16cex w16sdtdh wp14">
   <w:abstractNum w:abstractNumId="0" w15:restartNumberingAfterBreak="0">
-    <w:nsid w:val="07544AA5"/>
-    <w:multiLevelType w:val="multilevel"/>
-    <w:tmpl w:val="CFFA435E"/>
-    <w:lvl w:ilvl="0">
-      <w:start w:val="1"/>
-      <w:numFmt w:val="decimal"/>
-      <w:lvlText w:val="%1."/>
-      <w:lvlJc w:val="left"/>
-      <w:pPr>
-        <w:ind w:left="1080" w:hanging="360"/>
-      </w:pPr>
-    </w:lvl>
-    <w:lvl w:ilvl="1">
-      <w:start w:val="1"/>
-      <w:numFmt w:val="lowerLetter"/>
-      <w:lvlText w:val="%2."/>
-      <w:lvlJc w:val="left"/>
-      <w:pPr>
-        <w:ind w:left="1800" w:hanging="360"/>
-      </w:pPr>
-    </w:lvl>
-    <w:lvl w:ilvl="2">
-      <w:start w:val="1"/>
-      <w:numFmt w:val="lowerRoman"/>
-      <w:lvlText w:val="%3."/>
-      <w:lvlJc w:val="right"/>
-      <w:pPr>
-        <w:ind w:left="2520" w:hanging="180"/>
-      </w:pPr>
-    </w:lvl>
-    <w:lvl w:ilvl="3">
-      <w:start w:val="1"/>
-      <w:numFmt w:val="decimal"/>
-      <w:lvlText w:val="%4."/>
-      <w:lvlJc w:val="left"/>
-      <w:pPr>
-        <w:ind w:left="3240" w:hanging="360"/>
-      </w:pPr>
-    </w:lvl>
-    <w:lvl w:ilvl="4">
-      <w:start w:val="1"/>
-      <w:numFmt w:val="lowerLetter"/>
-      <w:lvlText w:val="%5."/>
-      <w:lvlJc w:val="left"/>
-      <w:pPr>
-        <w:ind w:left="3960" w:hanging="360"/>
-      </w:pPr>
-    </w:lvl>
-    <w:lvl w:ilvl="5">
-      <w:start w:val="1"/>
-      <w:numFmt w:val="lowerRoman"/>
-      <w:lvlText w:val="%6."/>
-      <w:lvlJc w:val="right"/>
-      <w:pPr>
-        <w:ind w:left="4680" w:hanging="180"/>
-      </w:pPr>
-    </w:lvl>
-    <w:lvl w:ilvl="6">
-      <w:start w:val="1"/>
-      <w:numFmt w:val="decimal"/>
-      <w:lvlText w:val="%7."/>
-      <w:lvlJc w:val="left"/>
-      <w:pPr>
-        <w:ind w:left="5400" w:hanging="360"/>
-      </w:pPr>
-    </w:lvl>
-    <w:lvl w:ilvl="7">
-      <w:start w:val="1"/>
-      <w:numFmt w:val="lowerLetter"/>
-      <w:lvlText w:val="%8."/>
-      <w:lvlJc w:val="left"/>
-      <w:pPr>
-        <w:ind w:left="6120" w:hanging="360"/>
-      </w:pPr>
-    </w:lvl>
-    <w:lvl w:ilvl="8">
-      <w:start w:val="1"/>
-      <w:numFmt w:val="lowerRoman"/>
-      <w:lvlText w:val="%9."/>
-      <w:lvlJc w:val="right"/>
-      <w:pPr>
-        <w:ind w:left="6840" w:hanging="180"/>
-      </w:pPr>
-    </w:lvl>
-  </w:abstractNum>
-  <w:abstractNum w:abstractNumId="1" w15:restartNumberingAfterBreak="0">
-    <w:nsid w:val="08CE0065"/>
+    <w:nsid w:val="00904151"/>
     <w:multiLevelType w:val="hybridMultilevel"/>
-    <w:tmpl w:val="9CA4EEF6"/>
+    <w:tmpl w:val="6754933E"/>
     <w:lvl w:ilvl="0" w:tplc="0421000F">
       <w:start w:val="1"/>
       <w:numFmt w:val="decimal"/>
@@ -22004,7 +25191,182 @@
       </w:pPr>
     </w:lvl>
   </w:abstractNum>
+  <w:abstractNum w:abstractNumId="1" w15:restartNumberingAfterBreak="0">
+    <w:nsid w:val="07544AA5"/>
+    <w:multiLevelType w:val="multilevel"/>
+    <w:tmpl w:val="CFFA435E"/>
+    <w:lvl w:ilvl="0">
+      <w:start w:val="1"/>
+      <w:numFmt w:val="decimal"/>
+      <w:lvlText w:val="%1."/>
+      <w:lvlJc w:val="left"/>
+      <w:pPr>
+        <w:ind w:left="1080" w:hanging="360"/>
+      </w:pPr>
+    </w:lvl>
+    <w:lvl w:ilvl="1">
+      <w:start w:val="1"/>
+      <w:numFmt w:val="lowerLetter"/>
+      <w:lvlText w:val="%2."/>
+      <w:lvlJc w:val="left"/>
+      <w:pPr>
+        <w:ind w:left="1800" w:hanging="360"/>
+      </w:pPr>
+    </w:lvl>
+    <w:lvl w:ilvl="2">
+      <w:start w:val="1"/>
+      <w:numFmt w:val="lowerRoman"/>
+      <w:lvlText w:val="%3."/>
+      <w:lvlJc w:val="right"/>
+      <w:pPr>
+        <w:ind w:left="2520" w:hanging="180"/>
+      </w:pPr>
+    </w:lvl>
+    <w:lvl w:ilvl="3">
+      <w:start w:val="1"/>
+      <w:numFmt w:val="decimal"/>
+      <w:lvlText w:val="%4."/>
+      <w:lvlJc w:val="left"/>
+      <w:pPr>
+        <w:ind w:left="3240" w:hanging="360"/>
+      </w:pPr>
+    </w:lvl>
+    <w:lvl w:ilvl="4">
+      <w:start w:val="1"/>
+      <w:numFmt w:val="lowerLetter"/>
+      <w:lvlText w:val="%5."/>
+      <w:lvlJc w:val="left"/>
+      <w:pPr>
+        <w:ind w:left="3960" w:hanging="360"/>
+      </w:pPr>
+    </w:lvl>
+    <w:lvl w:ilvl="5">
+      <w:start w:val="1"/>
+      <w:numFmt w:val="lowerRoman"/>
+      <w:lvlText w:val="%6."/>
+      <w:lvlJc w:val="right"/>
+      <w:pPr>
+        <w:ind w:left="4680" w:hanging="180"/>
+      </w:pPr>
+    </w:lvl>
+    <w:lvl w:ilvl="6">
+      <w:start w:val="1"/>
+      <w:numFmt w:val="decimal"/>
+      <w:lvlText w:val="%7."/>
+      <w:lvlJc w:val="left"/>
+      <w:pPr>
+        <w:ind w:left="5400" w:hanging="360"/>
+      </w:pPr>
+    </w:lvl>
+    <w:lvl w:ilvl="7">
+      <w:start w:val="1"/>
+      <w:numFmt w:val="lowerLetter"/>
+      <w:lvlText w:val="%8."/>
+      <w:lvlJc w:val="left"/>
+      <w:pPr>
+        <w:ind w:left="6120" w:hanging="360"/>
+      </w:pPr>
+    </w:lvl>
+    <w:lvl w:ilvl="8">
+      <w:start w:val="1"/>
+      <w:numFmt w:val="lowerRoman"/>
+      <w:lvlText w:val="%9."/>
+      <w:lvlJc w:val="right"/>
+      <w:pPr>
+        <w:ind w:left="6840" w:hanging="180"/>
+      </w:pPr>
+    </w:lvl>
+  </w:abstractNum>
   <w:abstractNum w:abstractNumId="2" w15:restartNumberingAfterBreak="0">
+    <w:nsid w:val="08CE0065"/>
+    <w:multiLevelType w:val="hybridMultilevel"/>
+    <w:tmpl w:val="9CA4EEF6"/>
+    <w:lvl w:ilvl="0" w:tplc="0421000F">
+      <w:start w:val="1"/>
+      <w:numFmt w:val="decimal"/>
+      <w:lvlText w:val="%1."/>
+      <w:lvlJc w:val="left"/>
+      <w:pPr>
+        <w:ind w:left="720" w:hanging="360"/>
+      </w:pPr>
+      <w:rPr>
+        <w:rFonts w:hint="default"/>
+      </w:rPr>
+    </w:lvl>
+    <w:lvl w:ilvl="1" w:tplc="04210019" w:tentative="1">
+      <w:start w:val="1"/>
+      <w:numFmt w:val="lowerLetter"/>
+      <w:lvlText w:val="%2."/>
+      <w:lvlJc w:val="left"/>
+      <w:pPr>
+        <w:ind w:left="1440" w:hanging="360"/>
+      </w:pPr>
+    </w:lvl>
+    <w:lvl w:ilvl="2" w:tplc="0421001B" w:tentative="1">
+      <w:start w:val="1"/>
+      <w:numFmt w:val="lowerRoman"/>
+      <w:lvlText w:val="%3."/>
+      <w:lvlJc w:val="right"/>
+      <w:pPr>
+        <w:ind w:left="2160" w:hanging="180"/>
+      </w:pPr>
+    </w:lvl>
+    <w:lvl w:ilvl="3" w:tplc="0421000F" w:tentative="1">
+      <w:start w:val="1"/>
+      <w:numFmt w:val="decimal"/>
+      <w:lvlText w:val="%4."/>
+      <w:lvlJc w:val="left"/>
+      <w:pPr>
+        <w:ind w:left="2880" w:hanging="360"/>
+      </w:pPr>
+    </w:lvl>
+    <w:lvl w:ilvl="4" w:tplc="04210019" w:tentative="1">
+      <w:start w:val="1"/>
+      <w:numFmt w:val="lowerLetter"/>
+      <w:lvlText w:val="%5."/>
+      <w:lvlJc w:val="left"/>
+      <w:pPr>
+        <w:ind w:left="3600" w:hanging="360"/>
+      </w:pPr>
+    </w:lvl>
+    <w:lvl w:ilvl="5" w:tplc="0421001B" w:tentative="1">
+      <w:start w:val="1"/>
+      <w:numFmt w:val="lowerRoman"/>
+      <w:lvlText w:val="%6."/>
+      <w:lvlJc w:val="right"/>
+      <w:pPr>
+        <w:ind w:left="4320" w:hanging="180"/>
+      </w:pPr>
+    </w:lvl>
+    <w:lvl w:ilvl="6" w:tplc="0421000F" w:tentative="1">
+      <w:start w:val="1"/>
+      <w:numFmt w:val="decimal"/>
+      <w:lvlText w:val="%7."/>
+      <w:lvlJc w:val="left"/>
+      <w:pPr>
+        <w:ind w:left="5040" w:hanging="360"/>
+      </w:pPr>
+    </w:lvl>
+    <w:lvl w:ilvl="7" w:tplc="04210019" w:tentative="1">
+      <w:start w:val="1"/>
+      <w:numFmt w:val="lowerLetter"/>
+      <w:lvlText w:val="%8."/>
+      <w:lvlJc w:val="left"/>
+      <w:pPr>
+        <w:ind w:left="5760" w:hanging="360"/>
+      </w:pPr>
+    </w:lvl>
+    <w:lvl w:ilvl="8" w:tplc="0421001B" w:tentative="1">
+      <w:start w:val="1"/>
+      <w:numFmt w:val="lowerRoman"/>
+      <w:lvlText w:val="%9."/>
+      <w:lvlJc w:val="right"/>
+      <w:pPr>
+        <w:ind w:left="6480" w:hanging="180"/>
+      </w:pPr>
+    </w:lvl>
+  </w:abstractNum>
+  <w:abstractNum w:abstractNumId="3" w15:restartNumberingAfterBreak="0">
     <w:nsid w:val="0C6A5E10"/>
     <w:multiLevelType w:val="multilevel"/>
     <w:tmpl w:val="CA6E7C64"/>
@@ -22103,7 +25465,7 @@
       </w:pPr>
     </w:lvl>
   </w:abstractNum>
-  <w:abstractNum w:abstractNumId="3" w15:restartNumberingAfterBreak="0">
+  <w:abstractNum w:abstractNumId="4" w15:restartNumberingAfterBreak="0">
     <w:nsid w:val="0F752E02"/>
     <w:multiLevelType w:val="multilevel"/>
     <w:tmpl w:val="91A62726"/>
@@ -22216,7 +25578,7 @@
       </w:rPr>
     </w:lvl>
   </w:abstractNum>
-  <w:abstractNum w:abstractNumId="4" w15:restartNumberingAfterBreak="0">
+  <w:abstractNum w:abstractNumId="5" w15:restartNumberingAfterBreak="0">
     <w:nsid w:val="1EF43643"/>
     <w:multiLevelType w:val="multilevel"/>
     <w:tmpl w:val="ABF8B95A"/>
@@ -22302,7 +25664,7 @@
       </w:pPr>
     </w:lvl>
   </w:abstractNum>
-  <w:abstractNum w:abstractNumId="5" w15:restartNumberingAfterBreak="0">
+  <w:abstractNum w:abstractNumId="6" w15:restartNumberingAfterBreak="0">
     <w:nsid w:val="22F433B2"/>
     <w:multiLevelType w:val="multilevel"/>
     <w:tmpl w:val="FCBC5B7E"/>
@@ -22414,7 +25776,96 @@
       </w:rPr>
     </w:lvl>
   </w:abstractNum>
-  <w:abstractNum w:abstractNumId="6" w15:restartNumberingAfterBreak="0">
+  <w:abstractNum w:abstractNumId="7" w15:restartNumberingAfterBreak="0">
+    <w:nsid w:val="28F44064"/>
+    <w:multiLevelType w:val="hybridMultilevel"/>
+    <w:tmpl w:val="FA2626F8"/>
+    <w:lvl w:ilvl="0" w:tplc="0421000F">
+      <w:start w:val="1"/>
+      <w:numFmt w:val="decimal"/>
+      <w:lvlText w:val="%1."/>
+      <w:lvlJc w:val="left"/>
+      <w:pPr>
+        <w:ind w:left="720" w:hanging="360"/>
+      </w:pPr>
+      <w:rPr>
+        <w:rFonts w:hint="default"/>
+      </w:rPr>
+    </w:lvl>
+    <w:lvl w:ilvl="1" w:tplc="04210019" w:tentative="1">
+      <w:start w:val="1"/>
+      <w:numFmt w:val="lowerLetter"/>
+      <w:lvlText w:val="%2."/>
+      <w:lvlJc w:val="left"/>
+      <w:pPr>
+        <w:ind w:left="1440" w:hanging="360"/>
+      </w:pPr>
+    </w:lvl>
+    <w:lvl w:ilvl="2" w:tplc="0421001B" w:tentative="1">
+      <w:start w:val="1"/>
+      <w:numFmt w:val="lowerRoman"/>
+      <w:lvlText w:val="%3."/>
+      <w:lvlJc w:val="right"/>
+      <w:pPr>
+        <w:ind w:left="2160" w:hanging="180"/>
+      </w:pPr>
+    </w:lvl>
+    <w:lvl w:ilvl="3" w:tplc="0421000F" w:tentative="1">
+      <w:start w:val="1"/>
+      <w:numFmt w:val="decimal"/>
+      <w:lvlText w:val="%4."/>
+      <w:lvlJc w:val="left"/>
+      <w:pPr>
+        <w:ind w:left="2880" w:hanging="360"/>
+      </w:pPr>
+    </w:lvl>
+    <w:lvl w:ilvl="4" w:tplc="04210019" w:tentative="1">
+      <w:start w:val="1"/>
+      <w:numFmt w:val="lowerLetter"/>
+      <w:lvlText w:val="%5."/>
+      <w:lvlJc w:val="left"/>
+      <w:pPr>
+        <w:ind w:left="3600" w:hanging="360"/>
+      </w:pPr>
+    </w:lvl>
+    <w:lvl w:ilvl="5" w:tplc="0421001B" w:tentative="1">
+      <w:start w:val="1"/>
+      <w:numFmt w:val="lowerRoman"/>
+      <w:lvlText w:val="%6."/>
+      <w:lvlJc w:val="right"/>
+      <w:pPr>
+        <w:ind w:left="4320" w:hanging="180"/>
+      </w:pPr>
+    </w:lvl>
+    <w:lvl w:ilvl="6" w:tplc="0421000F" w:tentative="1">
+      <w:start w:val="1"/>
+      <w:numFmt w:val="decimal"/>
+      <w:lvlText w:val="%7."/>
+      <w:lvlJc w:val="left"/>
+      <w:pPr>
+        <w:ind w:left="5040" w:hanging="360"/>
+      </w:pPr>
+    </w:lvl>
+    <w:lvl w:ilvl="7" w:tplc="04210019" w:tentative="1">
+      <w:start w:val="1"/>
+      <w:numFmt w:val="lowerLetter"/>
+      <w:lvlText w:val="%8."/>
+      <w:lvlJc w:val="left"/>
+      <w:pPr>
+        <w:ind w:left="5760" w:hanging="360"/>
+      </w:pPr>
+    </w:lvl>
+    <w:lvl w:ilvl="8" w:tplc="0421001B" w:tentative="1">
+      <w:start w:val="1"/>
+      <w:numFmt w:val="lowerRoman"/>
+      <w:lvlText w:val="%9."/>
+      <w:lvlJc w:val="right"/>
+      <w:pPr>
+        <w:ind w:left="6480" w:hanging="180"/>
+      </w:pPr>
+    </w:lvl>
+  </w:abstractNum>
+  <w:abstractNum w:abstractNumId="8" w15:restartNumberingAfterBreak="0">
     <w:nsid w:val="29515195"/>
     <w:multiLevelType w:val="multilevel"/>
     <w:tmpl w:val="2636361A"/>
@@ -22513,7 +25964,97 @@
       </w:pPr>
     </w:lvl>
   </w:abstractNum>
-  <w:abstractNum w:abstractNumId="7" w15:restartNumberingAfterBreak="0">
+  <w:abstractNum w:abstractNumId="9" w15:restartNumberingAfterBreak="0">
+    <w:nsid w:val="3DEE0944"/>
+    <w:multiLevelType w:val="hybridMultilevel"/>
+    <w:tmpl w:val="1562D092"/>
+    <w:lvl w:ilvl="0" w:tplc="374E1DA8">
+      <w:start w:val="1"/>
+      <w:numFmt w:val="decimal"/>
+      <w:lvlText w:val="%1."/>
+      <w:lvlJc w:val="left"/>
+      <w:pPr>
+        <w:ind w:left="720" w:hanging="360"/>
+      </w:pPr>
+      <w:rPr>
+        <w:rFonts w:hint="default"/>
+        <w:sz w:val="24"/>
+      </w:rPr>
+    </w:lvl>
+    <w:lvl w:ilvl="1" w:tplc="04210019" w:tentative="1">
+      <w:start w:val="1"/>
+      <w:numFmt w:val="lowerLetter"/>
+      <w:lvlText w:val="%2."/>
+      <w:lvlJc w:val="left"/>
+      <w:pPr>
+        <w:ind w:left="1440" w:hanging="360"/>
+      </w:pPr>
+    </w:lvl>
+    <w:lvl w:ilvl="2" w:tplc="0421001B" w:tentative="1">
+      <w:start w:val="1"/>
+      <w:numFmt w:val="lowerRoman"/>
+      <w:lvlText w:val="%3."/>
+      <w:lvlJc w:val="right"/>
+      <w:pPr>
+        <w:ind w:left="2160" w:hanging="180"/>
+      </w:pPr>
+    </w:lvl>
+    <w:lvl w:ilvl="3" w:tplc="0421000F" w:tentative="1">
+      <w:start w:val="1"/>
+      <w:numFmt w:val="decimal"/>
+      <w:lvlText w:val="%4."/>
+      <w:lvlJc w:val="left"/>
+      <w:pPr>
+        <w:ind w:left="2880" w:hanging="360"/>
+      </w:pPr>
+    </w:lvl>
+    <w:lvl w:ilvl="4" w:tplc="04210019" w:tentative="1">
+      <w:start w:val="1"/>
+      <w:numFmt w:val="lowerLetter"/>
+      <w:lvlText w:val="%5."/>
+      <w:lvlJc w:val="left"/>
+      <w:pPr>
+        <w:ind w:left="3600" w:hanging="360"/>
+      </w:pPr>
+    </w:lvl>
+    <w:lvl w:ilvl="5" w:tplc="0421001B" w:tentative="1">
+      <w:start w:val="1"/>
+      <w:numFmt w:val="lowerRoman"/>
+      <w:lvlText w:val="%6."/>
+      <w:lvlJc w:val="right"/>
+      <w:pPr>
+        <w:ind w:left="4320" w:hanging="180"/>
+      </w:pPr>
+    </w:lvl>
+    <w:lvl w:ilvl="6" w:tplc="0421000F" w:tentative="1">
+      <w:start w:val="1"/>
+      <w:numFmt w:val="decimal"/>
+      <w:lvlText w:val="%7."/>
+      <w:lvlJc w:val="left"/>
+      <w:pPr>
+        <w:ind w:left="5040" w:hanging="360"/>
+      </w:pPr>
+    </w:lvl>
+    <w:lvl w:ilvl="7" w:tplc="04210019" w:tentative="1">
+      <w:start w:val="1"/>
+      <w:numFmt w:val="lowerLetter"/>
+      <w:lvlText w:val="%8."/>
+      <w:lvlJc w:val="left"/>
+      <w:pPr>
+        <w:ind w:left="5760" w:hanging="360"/>
+      </w:pPr>
+    </w:lvl>
+    <w:lvl w:ilvl="8" w:tplc="0421001B" w:tentative="1">
+      <w:start w:val="1"/>
+      <w:numFmt w:val="lowerRoman"/>
+      <w:lvlText w:val="%9."/>
+      <w:lvlJc w:val="right"/>
+      <w:pPr>
+        <w:ind w:left="6480" w:hanging="180"/>
+      </w:pPr>
+    </w:lvl>
+  </w:abstractNum>
+  <w:abstractNum w:abstractNumId="10" w15:restartNumberingAfterBreak="0">
     <w:nsid w:val="3FD80929"/>
     <w:multiLevelType w:val="multilevel"/>
     <w:tmpl w:val="39445EBE"/>
@@ -22599,7 +26140,7 @@
       </w:pPr>
     </w:lvl>
   </w:abstractNum>
-  <w:abstractNum w:abstractNumId="8" w15:restartNumberingAfterBreak="0">
+  <w:abstractNum w:abstractNumId="11" w15:restartNumberingAfterBreak="0">
     <w:nsid w:val="432B7C6F"/>
     <w:multiLevelType w:val="multilevel"/>
     <w:tmpl w:val="EE68CF28"/>
@@ -22685,7 +26226,7 @@
       </w:pPr>
     </w:lvl>
   </w:abstractNum>
-  <w:abstractNum w:abstractNumId="9" w15:restartNumberingAfterBreak="0">
+  <w:abstractNum w:abstractNumId="12" w15:restartNumberingAfterBreak="0">
     <w:nsid w:val="4621102C"/>
     <w:multiLevelType w:val="multilevel"/>
     <w:tmpl w:val="3B546DDE"/>
@@ -22784,7 +26325,7 @@
       </w:pPr>
     </w:lvl>
   </w:abstractNum>
-  <w:abstractNum w:abstractNumId="10" w15:restartNumberingAfterBreak="0">
+  <w:abstractNum w:abstractNumId="13" w15:restartNumberingAfterBreak="0">
     <w:nsid w:val="480078D8"/>
     <w:multiLevelType w:val="multilevel"/>
     <w:tmpl w:val="A1ACCCA2"/>
@@ -22870,7 +26411,7 @@
       </w:pPr>
     </w:lvl>
   </w:abstractNum>
-  <w:abstractNum w:abstractNumId="11" w15:restartNumberingAfterBreak="0">
+  <w:abstractNum w:abstractNumId="14" w15:restartNumberingAfterBreak="0">
     <w:nsid w:val="4E5D7DFA"/>
     <w:multiLevelType w:val="hybridMultilevel"/>
     <w:tmpl w:val="E16EE0BE"/>
@@ -22959,7 +26500,7 @@
       </w:pPr>
     </w:lvl>
   </w:abstractNum>
-  <w:abstractNum w:abstractNumId="12" w15:restartNumberingAfterBreak="0">
+  <w:abstractNum w:abstractNumId="15" w15:restartNumberingAfterBreak="0">
     <w:nsid w:val="4E7B7E5A"/>
     <w:multiLevelType w:val="multilevel"/>
     <w:tmpl w:val="1BAC0CA2"/>
@@ -23066,7 +26607,7 @@
       </w:rPr>
     </w:lvl>
   </w:abstractNum>
-  <w:abstractNum w:abstractNumId="13" w15:restartNumberingAfterBreak="0">
+  <w:abstractNum w:abstractNumId="16" w15:restartNumberingAfterBreak="0">
     <w:nsid w:val="67834BBB"/>
     <w:multiLevelType w:val="multilevel"/>
     <w:tmpl w:val="0A12D572"/>
@@ -23165,7 +26706,7 @@
       </w:pPr>
     </w:lvl>
   </w:abstractNum>
-  <w:abstractNum w:abstractNumId="14" w15:restartNumberingAfterBreak="0">
+  <w:abstractNum w:abstractNumId="17" w15:restartNumberingAfterBreak="0">
     <w:nsid w:val="69552B1A"/>
     <w:multiLevelType w:val="multilevel"/>
     <w:tmpl w:val="AE6CEEF6"/>
@@ -23261,7 +26802,7 @@
       </w:pPr>
     </w:lvl>
   </w:abstractNum>
-  <w:abstractNum w:abstractNumId="15" w15:restartNumberingAfterBreak="0">
+  <w:abstractNum w:abstractNumId="18" w15:restartNumberingAfterBreak="0">
     <w:nsid w:val="69CD3554"/>
     <w:multiLevelType w:val="multilevel"/>
     <w:tmpl w:val="157EED2E"/>
@@ -23350,7 +26891,7 @@
       </w:pPr>
     </w:lvl>
   </w:abstractNum>
-  <w:abstractNum w:abstractNumId="16" w15:restartNumberingAfterBreak="0">
+  <w:abstractNum w:abstractNumId="19" w15:restartNumberingAfterBreak="0">
     <w:nsid w:val="6B381534"/>
     <w:multiLevelType w:val="multilevel"/>
     <w:tmpl w:val="22AEBCA6"/>
@@ -23436,7 +26977,7 @@
       </w:pPr>
     </w:lvl>
   </w:abstractNum>
-  <w:abstractNum w:abstractNumId="17" w15:restartNumberingAfterBreak="0">
+  <w:abstractNum w:abstractNumId="20" w15:restartNumberingAfterBreak="0">
     <w:nsid w:val="7DAD17A0"/>
     <w:multiLevelType w:val="multilevel"/>
     <w:tmpl w:val="264C96A2"/>
@@ -23523,58 +27064,67 @@
     </w:lvl>
   </w:abstractNum>
   <w:num w:numId="1" w16cid:durableId="1298341585">
+    <w:abstractNumId w:val="5"/>
+  </w:num>
+  <w:num w:numId="2" w16cid:durableId="1777670166">
+    <w:abstractNumId w:val="10"/>
+  </w:num>
+  <w:num w:numId="3" w16cid:durableId="562763304">
+    <w:abstractNumId w:val="6"/>
+  </w:num>
+  <w:num w:numId="4" w16cid:durableId="1326980803">
+    <w:abstractNumId w:val="19"/>
+  </w:num>
+  <w:num w:numId="5" w16cid:durableId="1274434542">
     <w:abstractNumId w:val="4"/>
   </w:num>
-  <w:num w:numId="2" w16cid:durableId="1777670166">
-    <w:abstractNumId w:val="7"/>
+  <w:num w:numId="6" w16cid:durableId="1697274089">
+    <w:abstractNumId w:val="15"/>
   </w:num>
-  <w:num w:numId="3" w16cid:durableId="562763304">
-    <w:abstractNumId w:val="5"/>
+  <w:num w:numId="7" w16cid:durableId="816604215">
+    <w:abstractNumId w:val="18"/>
   </w:num>
-  <w:num w:numId="4" w16cid:durableId="1326980803">
+  <w:num w:numId="8" w16cid:durableId="2114126655">
+    <w:abstractNumId w:val="17"/>
+  </w:num>
+  <w:num w:numId="9" w16cid:durableId="3363591">
+    <w:abstractNumId w:val="1"/>
+  </w:num>
+  <w:num w:numId="10" w16cid:durableId="1358115225">
     <w:abstractNumId w:val="16"/>
   </w:num>
-  <w:num w:numId="5" w16cid:durableId="1274434542">
+  <w:num w:numId="11" w16cid:durableId="1150175372">
+    <w:abstractNumId w:val="8"/>
+  </w:num>
+  <w:num w:numId="12" w16cid:durableId="1572303140">
+    <w:abstractNumId w:val="11"/>
+  </w:num>
+  <w:num w:numId="13" w16cid:durableId="1049232357">
     <w:abstractNumId w:val="3"/>
   </w:num>
-  <w:num w:numId="6" w16cid:durableId="1697274089">
+  <w:num w:numId="14" w16cid:durableId="206375725">
     <w:abstractNumId w:val="12"/>
   </w:num>
-  <w:num w:numId="7" w16cid:durableId="816604215">
-    <w:abstractNumId w:val="15"/>
+  <w:num w:numId="15" w16cid:durableId="1109083523">
+    <w:abstractNumId w:val="13"/>
   </w:num>
-  <w:num w:numId="8" w16cid:durableId="2114126655">
+  <w:num w:numId="16" w16cid:durableId="1203246726">
+    <w:abstractNumId w:val="20"/>
+  </w:num>
+  <w:num w:numId="17" w16cid:durableId="194931177">
     <w:abstractNumId w:val="14"/>
   </w:num>
-  <w:num w:numId="9" w16cid:durableId="3363591">
+  <w:num w:numId="18" w16cid:durableId="2008903195">
+    <w:abstractNumId w:val="2"/>
+  </w:num>
+  <w:num w:numId="19" w16cid:durableId="812714978">
+    <w:abstractNumId w:val="9"/>
+  </w:num>
+  <w:num w:numId="20" w16cid:durableId="1810973217">
     <w:abstractNumId w:val="0"/>
   </w:num>
-  <w:num w:numId="10" w16cid:durableId="1358115225">
-    <w:abstractNumId w:val="13"/>
-  </w:num>
-  <w:num w:numId="11" w16cid:durableId="1150175372">
-    <w:abstractNumId w:val="6"/>
-  </w:num>
-  <w:num w:numId="12" w16cid:durableId="1572303140">
-    <w:abstractNumId w:val="8"/>
-  </w:num>
-  <w:num w:numId="13" w16cid:durableId="1049232357">
-    <w:abstractNumId w:val="2"/>
-  </w:num>
-  <w:num w:numId="14" w16cid:durableId="206375725">
-    <w:abstractNumId w:val="9"/>
-  </w:num>
-  <w:num w:numId="15" w16cid:durableId="1109083523">
-    <w:abstractNumId w:val="10"/>
-  </w:num>
-  <w:num w:numId="16" w16cid:durableId="1203246726">
-    <w:abstractNumId w:val="17"/>
-  </w:num>
-  <w:num w:numId="17" w16cid:durableId="194931177">
-    <w:abstractNumId w:val="11"/>
-  </w:num>
-  <w:num w:numId="18" w16cid:durableId="2008903195">
-    <w:abstractNumId w:val="1"/>
+  <w:num w:numId="21" w16cid:durableId="1154645296">
+    <w:abstractNumId w:val="7"/>
   </w:num>
 </w:numbering>
 </file>
@@ -24364,6 +27914,41 @@
       <w:lang w:val="id-ID"/>
     </w:rPr>
   </w:style>
+  <w:style w:type="paragraph" w:styleId="Bibliography">
+    <w:name w:val="Bibliography"/>
+    <w:basedOn w:val="Normal"/>
+    <w:next w:val="Normal"/>
+    <w:uiPriority w:val="37"/>
+    <w:unhideWhenUsed/>
+    <w:rsid w:val="00524D40"/>
+    <w:pPr>
+      <w:tabs>
+        <w:tab w:val="left" w:pos="384"/>
+      </w:tabs>
+      <w:spacing w:line="240" w:lineRule="auto"/>
+      <w:ind w:left="384" w:hanging="384"/>
+    </w:pPr>
+  </w:style>
+  <w:style w:type="paragraph" w:customStyle="1" w:styleId="Gambar">
+    <w:name w:val="Gambar"/>
+    <w:basedOn w:val="Normal"/>
+    <w:link w:val="GambarChar"/>
+    <w:qFormat/>
+    <w:rsid w:val="00B37A61"/>
+    <w:pPr>
+      <w:ind w:firstLine="0"/>
+      <w:jc w:val="center"/>
+    </w:pPr>
+    <w:rPr>
+      <w:lang w:val="en-US"/>
+    </w:rPr>
+  </w:style>
+  <w:style w:type="character" w:customStyle="1" w:styleId="GambarChar">
+    <w:name w:val="Gambar Char"/>
+    <w:basedOn w:val="DefaultParagraphFont"/>
+    <w:link w:val="Gambar"/>
+    <w:rsid w:val="00B37A61"/>
+  </w:style>
 </w:styles>
 </file>
 

--- a/TA-Costa.docx
+++ b/TA-Costa.docx
@@ -13404,33 +13404,51 @@
     </w:p>
     <w:p>
       <w:pPr>
-        <w:rPr>
-          <w:lang w:val="en-US"/>
-        </w:rPr>
-      </w:pPr>
-      <w:r>
-        <w:rPr>
-          <w:lang w:val="en-US"/>
-        </w:rPr>
-        <w:br w:type="page"/>
-      </w:r>
-    </w:p>
-    <w:p>
-      <w:pPr>
-        <w:ind w:firstLine="0"/>
         <w:jc w:val="center"/>
         <w:rPr>
-          <w:b/>
-          <w:bCs/>
           <w:lang w:val="en-US"/>
         </w:rPr>
         <w:sectPr>
           <w:pgSz w:w="11909" w:h="16834"/>
-          <w:pgMar w:top="1701" w:right="1701" w:bottom="1701" w:left="1985" w:header="720" w:footer="720" w:gutter="0"/>
+          <w:pgMar w:top="1699" w:right="1699" w:bottom="1699" w:left="1987" w:header="720" w:footer="720" w:gutter="0"/>
           <w:cols w:space="720"/>
           <w:titlePg/>
+          <w:docGrid w:linePitch="326"/>
         </w:sectPr>
       </w:pPr>
+      <w:r>
+        <w:rPr>
+          <w:lang w:val="en-US"/>
+        </w:rPr>
+        <w:br w:type="page"/>
+      </w:r>
+    </w:p>
+    <w:p>
+      <w:pPr>
+        <w:pStyle w:val="Tabel"/>
+      </w:pPr>
+      <w:proofErr w:type="spellStart"/>
+      <w:r>
+        <w:lastRenderedPageBreak/>
+        <w:t>Tabel</w:t>
+      </w:r>
+      <w:proofErr w:type="spellEnd"/>
+      <w:r>
+        <w:t xml:space="preserve"> 2.1 </w:t>
+      </w:r>
+      <w:proofErr w:type="spellStart"/>
+      <w:r>
+        <w:t>Perbandingan</w:t>
+      </w:r>
+      <w:proofErr w:type="spellEnd"/>
+      <w:r>
+        <w:t xml:space="preserve"> </w:t>
+      </w:r>
+      <w:proofErr w:type="spellStart"/>
+      <w:r>
+        <w:t>Referensi</w:t>
+      </w:r>
+      <w:proofErr w:type="spellEnd"/>
     </w:p>
     <w:tbl>
       <w:tblPr>
@@ -13439,11 +13457,11 @@
         <w:tblLook w:val="04A0" w:firstRow="1" w:lastRow="0" w:firstColumn="1" w:lastColumn="0" w:noHBand="0" w:noVBand="1"/>
       </w:tblPr>
       <w:tblGrid>
-        <w:gridCol w:w="555"/>
-        <w:gridCol w:w="2672"/>
-        <w:gridCol w:w="3019"/>
-        <w:gridCol w:w="3132"/>
-        <w:gridCol w:w="4274"/>
+        <w:gridCol w:w="512"/>
+        <w:gridCol w:w="2201"/>
+        <w:gridCol w:w="3785"/>
+        <w:gridCol w:w="2970"/>
+        <w:gridCol w:w="4050"/>
       </w:tblGrid>
       <w:tr>
         <w:trPr>
@@ -13451,7 +13469,7 @@
         </w:trPr>
         <w:tc>
           <w:tcPr>
-            <w:tcW w:w="555" w:type="dxa"/>
+            <w:tcW w:w="512" w:type="dxa"/>
             <w:tcBorders>
               <w:bottom w:val="single" w:sz="4" w:space="0" w:color="auto"/>
             </w:tcBorders>
@@ -13472,14 +13490,13 @@
                 <w:bCs/>
                 <w:lang w:val="en-US"/>
               </w:rPr>
-              <w:lastRenderedPageBreak/>
               <w:t>No</w:t>
             </w:r>
           </w:p>
         </w:tc>
         <w:tc>
           <w:tcPr>
-            <w:tcW w:w="2672" w:type="dxa"/>
+            <w:tcW w:w="2201" w:type="dxa"/>
             <w:tcBorders>
               <w:bottom w:val="single" w:sz="4" w:space="0" w:color="auto"/>
             </w:tcBorders>
@@ -13508,7 +13525,7 @@
         </w:tc>
         <w:tc>
           <w:tcPr>
-            <w:tcW w:w="3019" w:type="dxa"/>
+            <w:tcW w:w="3785" w:type="dxa"/>
             <w:tcBorders>
               <w:bottom w:val="single" w:sz="4" w:space="0" w:color="auto"/>
             </w:tcBorders>
@@ -13537,7 +13554,7 @@
         </w:tc>
         <w:tc>
           <w:tcPr>
-            <w:tcW w:w="3132" w:type="dxa"/>
+            <w:tcW w:w="2970" w:type="dxa"/>
             <w:tcBorders>
               <w:bottom w:val="single" w:sz="4" w:space="0" w:color="auto"/>
             </w:tcBorders>
@@ -13566,7 +13583,7 @@
         </w:tc>
         <w:tc>
           <w:tcPr>
-            <w:tcW w:w="4274" w:type="dxa"/>
+            <w:tcW w:w="4050" w:type="dxa"/>
             <w:tcBorders>
               <w:bottom w:val="single" w:sz="4" w:space="0" w:color="auto"/>
             </w:tcBorders>
@@ -13595,7 +13612,7 @@
       <w:tr>
         <w:tc>
           <w:tcPr>
-            <w:tcW w:w="555" w:type="dxa"/>
+            <w:tcW w:w="512" w:type="dxa"/>
             <w:tcBorders>
               <w:top w:val="single" w:sz="4" w:space="0" w:color="auto"/>
               <w:bottom w:val="single" w:sz="4" w:space="0" w:color="auto"/>
@@ -13619,7 +13636,7 @@
         </w:tc>
         <w:tc>
           <w:tcPr>
-            <w:tcW w:w="2672" w:type="dxa"/>
+            <w:tcW w:w="2201" w:type="dxa"/>
             <w:tcBorders>
               <w:top w:val="single" w:sz="4" w:space="0" w:color="auto"/>
               <w:bottom w:val="single" w:sz="4" w:space="0" w:color="auto"/>
@@ -13658,7 +13675,7 @@
         </w:tc>
         <w:tc>
           <w:tcPr>
-            <w:tcW w:w="3019" w:type="dxa"/>
+            <w:tcW w:w="3785" w:type="dxa"/>
             <w:tcBorders>
               <w:top w:val="single" w:sz="4" w:space="0" w:color="auto"/>
               <w:bottom w:val="single" w:sz="4" w:space="0" w:color="auto"/>
@@ -13976,7 +13993,7 @@
         </w:tc>
         <w:tc>
           <w:tcPr>
-            <w:tcW w:w="3132" w:type="dxa"/>
+            <w:tcW w:w="2970" w:type="dxa"/>
             <w:tcBorders>
               <w:top w:val="single" w:sz="4" w:space="0" w:color="auto"/>
               <w:bottom w:val="single" w:sz="4" w:space="0" w:color="auto"/>
@@ -14014,7 +14031,7 @@
         </w:tc>
         <w:tc>
           <w:tcPr>
-            <w:tcW w:w="4274" w:type="dxa"/>
+            <w:tcW w:w="4050" w:type="dxa"/>
             <w:tcBorders>
               <w:top w:val="single" w:sz="4" w:space="0" w:color="auto"/>
               <w:bottom w:val="single" w:sz="4" w:space="0" w:color="auto"/>
@@ -14339,7 +14356,7 @@
       <w:tr>
         <w:tc>
           <w:tcPr>
-            <w:tcW w:w="555" w:type="dxa"/>
+            <w:tcW w:w="512" w:type="dxa"/>
             <w:tcBorders>
               <w:top w:val="single" w:sz="4" w:space="0" w:color="auto"/>
               <w:bottom w:val="single" w:sz="4" w:space="0" w:color="auto"/>
@@ -14363,7 +14380,7 @@
         </w:tc>
         <w:tc>
           <w:tcPr>
-            <w:tcW w:w="2672" w:type="dxa"/>
+            <w:tcW w:w="2201" w:type="dxa"/>
             <w:tcBorders>
               <w:top w:val="single" w:sz="4" w:space="0" w:color="auto"/>
               <w:bottom w:val="single" w:sz="4" w:space="0" w:color="auto"/>
@@ -14417,7 +14434,7 @@
         </w:tc>
         <w:tc>
           <w:tcPr>
-            <w:tcW w:w="3019" w:type="dxa"/>
+            <w:tcW w:w="3785" w:type="dxa"/>
             <w:tcBorders>
               <w:top w:val="single" w:sz="4" w:space="0" w:color="auto"/>
               <w:bottom w:val="single" w:sz="4" w:space="0" w:color="auto"/>
@@ -14713,7 +14730,7 @@
         </w:tc>
         <w:tc>
           <w:tcPr>
-            <w:tcW w:w="3132" w:type="dxa"/>
+            <w:tcW w:w="2970" w:type="dxa"/>
             <w:tcBorders>
               <w:top w:val="single" w:sz="4" w:space="0" w:color="auto"/>
               <w:bottom w:val="single" w:sz="4" w:space="0" w:color="auto"/>
@@ -14731,8 +14748,16 @@
               <w:rPr>
                 <w:lang w:val="en-US"/>
               </w:rPr>
-              <w:t>-JSON(</w:t>
-            </w:r>
+              <w:t>-</w:t>
+            </w:r>
+            <w:proofErr w:type="gramStart"/>
+            <w:r>
+              <w:rPr>
+                <w:lang w:val="en-US"/>
+              </w:rPr>
+              <w:t>JSON(</w:t>
+            </w:r>
+            <w:proofErr w:type="gramEnd"/>
             <w:r>
               <w:rPr>
                 <w:i/>
@@ -14751,7 +14776,7 @@
         </w:tc>
         <w:tc>
           <w:tcPr>
-            <w:tcW w:w="4274" w:type="dxa"/>
+            <w:tcW w:w="4050" w:type="dxa"/>
             <w:tcBorders>
               <w:top w:val="single" w:sz="4" w:space="0" w:color="auto"/>
               <w:bottom w:val="single" w:sz="4" w:space="0" w:color="auto"/>
@@ -15005,7 +15030,7 @@
       <w:tr>
         <w:tc>
           <w:tcPr>
-            <w:tcW w:w="555" w:type="dxa"/>
+            <w:tcW w:w="512" w:type="dxa"/>
             <w:tcBorders>
               <w:top w:val="single" w:sz="4" w:space="0" w:color="auto"/>
               <w:bottom w:val="single" w:sz="4" w:space="0" w:color="auto"/>
@@ -15029,7 +15054,7 @@
         </w:tc>
         <w:tc>
           <w:tcPr>
-            <w:tcW w:w="2672" w:type="dxa"/>
+            <w:tcW w:w="2201" w:type="dxa"/>
             <w:tcBorders>
               <w:top w:val="single" w:sz="4" w:space="0" w:color="auto"/>
               <w:bottom w:val="single" w:sz="4" w:space="0" w:color="auto"/>
@@ -15104,7 +15129,7 @@
         </w:tc>
         <w:tc>
           <w:tcPr>
-            <w:tcW w:w="3019" w:type="dxa"/>
+            <w:tcW w:w="3785" w:type="dxa"/>
             <w:tcBorders>
               <w:top w:val="single" w:sz="4" w:space="0" w:color="auto"/>
               <w:bottom w:val="single" w:sz="4" w:space="0" w:color="auto"/>
@@ -15262,7 +15287,7 @@
         </w:tc>
         <w:tc>
           <w:tcPr>
-            <w:tcW w:w="3132" w:type="dxa"/>
+            <w:tcW w:w="2970" w:type="dxa"/>
             <w:tcBorders>
               <w:top w:val="single" w:sz="4" w:space="0" w:color="auto"/>
               <w:bottom w:val="single" w:sz="4" w:space="0" w:color="auto"/>
@@ -15321,7 +15346,7 @@
         </w:tc>
         <w:tc>
           <w:tcPr>
-            <w:tcW w:w="4274" w:type="dxa"/>
+            <w:tcW w:w="4050" w:type="dxa"/>
             <w:tcBorders>
               <w:top w:val="single" w:sz="4" w:space="0" w:color="auto"/>
               <w:bottom w:val="single" w:sz="4" w:space="0" w:color="auto"/>
@@ -15619,7 +15644,7 @@
       <w:tr>
         <w:tc>
           <w:tcPr>
-            <w:tcW w:w="555" w:type="dxa"/>
+            <w:tcW w:w="512" w:type="dxa"/>
             <w:tcBorders>
               <w:top w:val="single" w:sz="4" w:space="0" w:color="auto"/>
               <w:bottom w:val="single" w:sz="4" w:space="0" w:color="auto"/>
@@ -15643,7 +15668,7 @@
         </w:tc>
         <w:tc>
           <w:tcPr>
-            <w:tcW w:w="2672" w:type="dxa"/>
+            <w:tcW w:w="2201" w:type="dxa"/>
             <w:tcBorders>
               <w:top w:val="single" w:sz="4" w:space="0" w:color="auto"/>
               <w:bottom w:val="single" w:sz="4" w:space="0" w:color="auto"/>
@@ -15708,7 +15733,7 @@
         </w:tc>
         <w:tc>
           <w:tcPr>
-            <w:tcW w:w="3019" w:type="dxa"/>
+            <w:tcW w:w="3785" w:type="dxa"/>
             <w:tcBorders>
               <w:top w:val="single" w:sz="4" w:space="0" w:color="auto"/>
               <w:bottom w:val="single" w:sz="4" w:space="0" w:color="auto"/>
@@ -15853,7 +15878,6 @@
               <w:rPr>
                 <w:lang w:val="en-US"/>
               </w:rPr>
-              <w:lastRenderedPageBreak/>
               <w:t>memilih</w:t>
             </w:r>
             <w:proofErr w:type="spellEnd"/>
@@ -15889,7 +15913,7 @@
         </w:tc>
         <w:tc>
           <w:tcPr>
-            <w:tcW w:w="3132" w:type="dxa"/>
+            <w:tcW w:w="2970" w:type="dxa"/>
             <w:tcBorders>
               <w:top w:val="single" w:sz="4" w:space="0" w:color="auto"/>
               <w:bottom w:val="single" w:sz="4" w:space="0" w:color="auto"/>
@@ -15910,7 +15934,6 @@
               <w:rPr>
                 <w:lang w:val="en-US"/>
               </w:rPr>
-              <w:lastRenderedPageBreak/>
               <w:t>Melakukan</w:t>
             </w:r>
             <w:proofErr w:type="spellEnd"/>
@@ -16015,7 +16038,6 @@
                 <w:iCs/>
                 <w:lang w:val="en-US"/>
               </w:rPr>
-              <w:lastRenderedPageBreak/>
               <w:t>Sequelize</w:t>
             </w:r>
             <w:proofErr w:type="spellEnd"/>
@@ -16095,7 +16117,7 @@
         </w:tc>
         <w:tc>
           <w:tcPr>
-            <w:tcW w:w="4274" w:type="dxa"/>
+            <w:tcW w:w="4050" w:type="dxa"/>
             <w:tcBorders>
               <w:top w:val="single" w:sz="4" w:space="0" w:color="auto"/>
               <w:bottom w:val="single" w:sz="4" w:space="0" w:color="auto"/>
@@ -16115,7 +16137,6 @@
                 <w:iCs/>
                 <w:lang w:val="en-US"/>
               </w:rPr>
-              <w:lastRenderedPageBreak/>
               <w:t xml:space="preserve">Express.js </w:t>
             </w:r>
             <w:proofErr w:type="spellStart"/>
@@ -16312,14 +16333,7 @@
               <w:rPr>
                 <w:lang w:val="en-US"/>
               </w:rPr>
-              <w:t xml:space="preserve"> Object Relational Mapper </w:t>
-            </w:r>
-            <w:r>
-              <w:rPr>
-                <w:lang w:val="en-US"/>
-              </w:rPr>
-              <w:lastRenderedPageBreak/>
-              <w:t xml:space="preserve">pada </w:t>
+              <w:t xml:space="preserve"> Object Relational Mapper pada </w:t>
             </w:r>
             <w:proofErr w:type="spellStart"/>
             <w:r>
@@ -16413,7 +16427,7 @@
       <w:tr>
         <w:tc>
           <w:tcPr>
-            <w:tcW w:w="555" w:type="dxa"/>
+            <w:tcW w:w="512" w:type="dxa"/>
             <w:tcBorders>
               <w:top w:val="single" w:sz="4" w:space="0" w:color="auto"/>
               <w:bottom w:val="single" w:sz="4" w:space="0" w:color="auto"/>
@@ -16438,7 +16452,7 @@
         </w:tc>
         <w:tc>
           <w:tcPr>
-            <w:tcW w:w="2672" w:type="dxa"/>
+            <w:tcW w:w="2201" w:type="dxa"/>
             <w:tcBorders>
               <w:top w:val="single" w:sz="4" w:space="0" w:color="auto"/>
               <w:bottom w:val="single" w:sz="4" w:space="0" w:color="auto"/>
@@ -16557,7 +16571,7 @@
         </w:tc>
         <w:tc>
           <w:tcPr>
-            <w:tcW w:w="3019" w:type="dxa"/>
+            <w:tcW w:w="3785" w:type="dxa"/>
             <w:tcBorders>
               <w:top w:val="single" w:sz="4" w:space="0" w:color="auto"/>
               <w:bottom w:val="single" w:sz="4" w:space="0" w:color="auto"/>
@@ -16819,7 +16833,7 @@
         </w:tc>
         <w:tc>
           <w:tcPr>
-            <w:tcW w:w="3132" w:type="dxa"/>
+            <w:tcW w:w="2970" w:type="dxa"/>
             <w:tcBorders>
               <w:top w:val="single" w:sz="4" w:space="0" w:color="auto"/>
               <w:bottom w:val="single" w:sz="4" w:space="0" w:color="auto"/>
@@ -16885,7 +16899,7 @@
         </w:tc>
         <w:tc>
           <w:tcPr>
-            <w:tcW w:w="4274" w:type="dxa"/>
+            <w:tcW w:w="4050" w:type="dxa"/>
             <w:tcBorders>
               <w:top w:val="single" w:sz="4" w:space="0" w:color="auto"/>
               <w:bottom w:val="single" w:sz="4" w:space="0" w:color="auto"/>
@@ -17129,7 +17143,7 @@
       <w:tr>
         <w:tc>
           <w:tcPr>
-            <w:tcW w:w="555" w:type="dxa"/>
+            <w:tcW w:w="512" w:type="dxa"/>
             <w:tcBorders>
               <w:top w:val="single" w:sz="4" w:space="0" w:color="auto"/>
             </w:tcBorders>
@@ -17152,7 +17166,7 @@
         </w:tc>
         <w:tc>
           <w:tcPr>
-            <w:tcW w:w="2672" w:type="dxa"/>
+            <w:tcW w:w="2201" w:type="dxa"/>
             <w:tcBorders>
               <w:top w:val="single" w:sz="4" w:space="0" w:color="auto"/>
             </w:tcBorders>
@@ -17245,7 +17259,7 @@
         </w:tc>
         <w:tc>
           <w:tcPr>
-            <w:tcW w:w="3019" w:type="dxa"/>
+            <w:tcW w:w="3785" w:type="dxa"/>
             <w:tcBorders>
               <w:top w:val="single" w:sz="4" w:space="0" w:color="auto"/>
             </w:tcBorders>
@@ -17422,7 +17436,7 @@
         </w:tc>
         <w:tc>
           <w:tcPr>
-            <w:tcW w:w="3132" w:type="dxa"/>
+            <w:tcW w:w="2970" w:type="dxa"/>
             <w:tcBorders>
               <w:top w:val="single" w:sz="4" w:space="0" w:color="auto"/>
             </w:tcBorders>
@@ -17509,7 +17523,7 @@
         </w:tc>
         <w:tc>
           <w:tcPr>
-            <w:tcW w:w="4274" w:type="dxa"/>
+            <w:tcW w:w="4050" w:type="dxa"/>
             <w:tcBorders>
               <w:top w:val="single" w:sz="4" w:space="0" w:color="auto"/>
             </w:tcBorders>
@@ -17879,19 +17893,12 @@
         <w:rPr>
           <w:lang w:val="en-US"/>
         </w:rPr>
-      </w:pPr>
-    </w:p>
-    <w:p>
-      <w:pPr>
-        <w:ind w:firstLine="0"/>
-        <w:rPr>
-          <w:lang w:val="en-US"/>
-        </w:rPr>
         <w:sectPr>
           <w:pgSz w:w="16834" w:h="11909" w:orient="landscape"/>
           <w:pgMar w:top="1987" w:right="1699" w:bottom="1699" w:left="1699" w:header="720" w:footer="720" w:gutter="0"/>
           <w:cols w:space="720"/>
           <w:titlePg/>
+          <w:docGrid w:linePitch="326"/>
         </w:sectPr>
       </w:pPr>
     </w:p>
@@ -22446,7 +22453,420 @@
         <w:rPr>
           <w:lang w:val="en-US"/>
         </w:rPr>
-        <w:t xml:space="preserve">.  </w:t>
+        <w:t xml:space="preserve">. </w:t>
+      </w:r>
+      <w:proofErr w:type="spellStart"/>
+      <w:r>
+        <w:rPr>
+          <w:lang w:val="en-US"/>
+        </w:rPr>
+        <w:t>Pengembangan</w:t>
+      </w:r>
+      <w:proofErr w:type="spellEnd"/>
+      <w:r>
+        <w:rPr>
+          <w:lang w:val="en-US"/>
+        </w:rPr>
+        <w:t xml:space="preserve"> </w:t>
+      </w:r>
+      <w:proofErr w:type="spellStart"/>
+      <w:r>
+        <w:rPr>
+          <w:lang w:val="en-US"/>
+        </w:rPr>
+        <w:t>aplikasi</w:t>
+      </w:r>
+      <w:proofErr w:type="spellEnd"/>
+      <w:r>
+        <w:rPr>
+          <w:lang w:val="en-US"/>
+        </w:rPr>
+        <w:t xml:space="preserve"> </w:t>
+      </w:r>
+      <w:proofErr w:type="spellStart"/>
+      <w:r>
+        <w:rPr>
+          <w:lang w:val="en-US"/>
+        </w:rPr>
+        <w:t>penilaian</w:t>
+      </w:r>
+      <w:proofErr w:type="spellEnd"/>
+      <w:r>
+        <w:rPr>
+          <w:lang w:val="en-US"/>
+        </w:rPr>
+        <w:t xml:space="preserve"> </w:t>
+      </w:r>
+      <w:proofErr w:type="spellStart"/>
+      <w:r>
+        <w:rPr>
+          <w:lang w:val="en-US"/>
+        </w:rPr>
+        <w:t>essai</w:t>
+      </w:r>
+      <w:proofErr w:type="spellEnd"/>
+      <w:r>
+        <w:rPr>
+          <w:lang w:val="en-US"/>
+        </w:rPr>
+        <w:t xml:space="preserve"> </w:t>
+      </w:r>
+      <w:proofErr w:type="spellStart"/>
+      <w:r>
+        <w:rPr>
+          <w:lang w:val="en-US"/>
+        </w:rPr>
+        <w:t>singkat</w:t>
+      </w:r>
+      <w:proofErr w:type="spellEnd"/>
+      <w:r>
+        <w:rPr>
+          <w:lang w:val="en-US"/>
+        </w:rPr>
+        <w:t xml:space="preserve"> </w:t>
+      </w:r>
+      <w:proofErr w:type="spellStart"/>
+      <w:r>
+        <w:rPr>
+          <w:lang w:val="en-US"/>
+        </w:rPr>
+        <w:t>otomatis</w:t>
+      </w:r>
+      <w:proofErr w:type="spellEnd"/>
+      <w:r>
+        <w:rPr>
+          <w:lang w:val="en-US"/>
+        </w:rPr>
+        <w:t xml:space="preserve"> </w:t>
+      </w:r>
+      <w:proofErr w:type="spellStart"/>
+      <w:r>
+        <w:rPr>
+          <w:lang w:val="en-US"/>
+        </w:rPr>
+        <w:t>ini</w:t>
+      </w:r>
+      <w:proofErr w:type="spellEnd"/>
+      <w:r>
+        <w:rPr>
+          <w:lang w:val="en-US"/>
+        </w:rPr>
+        <w:t xml:space="preserve"> juga </w:t>
+      </w:r>
+      <w:proofErr w:type="spellStart"/>
+      <w:r>
+        <w:rPr>
+          <w:lang w:val="en-US"/>
+        </w:rPr>
+        <w:t>tidak</w:t>
+      </w:r>
+      <w:proofErr w:type="spellEnd"/>
+      <w:r>
+        <w:rPr>
+          <w:lang w:val="en-US"/>
+        </w:rPr>
+        <w:t xml:space="preserve"> </w:t>
+      </w:r>
+      <w:proofErr w:type="spellStart"/>
+      <w:r>
+        <w:rPr>
+          <w:lang w:val="en-US"/>
+        </w:rPr>
+        <w:t>menggunakan</w:t>
+      </w:r>
+      <w:proofErr w:type="spellEnd"/>
+      <w:r>
+        <w:rPr>
+          <w:lang w:val="en-US"/>
+        </w:rPr>
+        <w:t xml:space="preserve"> </w:t>
+      </w:r>
+      <w:r>
+        <w:rPr>
+          <w:i/>
+          <w:iCs/>
+          <w:lang w:val="en-US"/>
+        </w:rPr>
+        <w:t>legacy code</w:t>
+      </w:r>
+      <w:r>
+        <w:rPr>
+          <w:lang w:val="en-US"/>
+        </w:rPr>
+        <w:t xml:space="preserve"> pada </w:t>
+      </w:r>
+      <w:proofErr w:type="spellStart"/>
+      <w:r>
+        <w:rPr>
+          <w:lang w:val="en-US"/>
+        </w:rPr>
+        <w:t>sisi</w:t>
+      </w:r>
+      <w:proofErr w:type="spellEnd"/>
+      <w:r>
+        <w:rPr>
+          <w:lang w:val="en-US"/>
+        </w:rPr>
+        <w:t xml:space="preserve"> yang </w:t>
+      </w:r>
+      <w:proofErr w:type="spellStart"/>
+      <w:r>
+        <w:rPr>
+          <w:lang w:val="en-US"/>
+        </w:rPr>
+        <w:t>dikerjakan</w:t>
+      </w:r>
+      <w:proofErr w:type="spellEnd"/>
+      <w:r>
+        <w:rPr>
+          <w:lang w:val="en-US"/>
+        </w:rPr>
+        <w:t xml:space="preserve"> oleh </w:t>
+      </w:r>
+      <w:proofErr w:type="spellStart"/>
+      <w:r>
+        <w:rPr>
+          <w:lang w:val="en-US"/>
+        </w:rPr>
+        <w:t>penulis</w:t>
+      </w:r>
+      <w:proofErr w:type="spellEnd"/>
+      <w:r>
+        <w:rPr>
+          <w:lang w:val="en-US"/>
+        </w:rPr>
+        <w:t xml:space="preserve">, </w:t>
+      </w:r>
+      <w:proofErr w:type="spellStart"/>
+      <w:r>
+        <w:rPr>
+          <w:lang w:val="en-US"/>
+        </w:rPr>
+        <w:t>sehingga</w:t>
+      </w:r>
+      <w:proofErr w:type="spellEnd"/>
+      <w:r>
+        <w:rPr>
+          <w:lang w:val="en-US"/>
+        </w:rPr>
+        <w:t xml:space="preserve"> </w:t>
+      </w:r>
+      <w:proofErr w:type="spellStart"/>
+      <w:r>
+        <w:rPr>
+          <w:lang w:val="en-US"/>
+        </w:rPr>
+        <w:t>tidak</w:t>
+      </w:r>
+      <w:proofErr w:type="spellEnd"/>
+      <w:r>
+        <w:rPr>
+          <w:lang w:val="en-US"/>
+        </w:rPr>
+        <w:t xml:space="preserve"> </w:t>
+      </w:r>
+      <w:proofErr w:type="spellStart"/>
+      <w:r>
+        <w:rPr>
+          <w:lang w:val="en-US"/>
+        </w:rPr>
+        <w:t>perlu</w:t>
+      </w:r>
+      <w:proofErr w:type="spellEnd"/>
+      <w:r>
+        <w:rPr>
+          <w:lang w:val="en-US"/>
+        </w:rPr>
+        <w:t xml:space="preserve"> </w:t>
+      </w:r>
+      <w:proofErr w:type="spellStart"/>
+      <w:r>
+        <w:rPr>
+          <w:lang w:val="en-US"/>
+        </w:rPr>
+        <w:t>khawatir</w:t>
+      </w:r>
+      <w:proofErr w:type="spellEnd"/>
+      <w:r>
+        <w:rPr>
+          <w:lang w:val="en-US"/>
+        </w:rPr>
+        <w:t xml:space="preserve"> </w:t>
+      </w:r>
+      <w:proofErr w:type="spellStart"/>
+      <w:r>
+        <w:rPr>
+          <w:lang w:val="en-US"/>
+        </w:rPr>
+        <w:t>dengan</w:t>
+      </w:r>
+      <w:proofErr w:type="spellEnd"/>
+      <w:r>
+        <w:rPr>
+          <w:lang w:val="en-US"/>
+        </w:rPr>
+        <w:t xml:space="preserve"> </w:t>
+      </w:r>
+      <w:proofErr w:type="spellStart"/>
+      <w:r>
+        <w:rPr>
+          <w:lang w:val="en-US"/>
+        </w:rPr>
+        <w:t>kekurangan</w:t>
+      </w:r>
+      <w:proofErr w:type="spellEnd"/>
+      <w:r>
+        <w:rPr>
+          <w:lang w:val="en-US"/>
+        </w:rPr>
+        <w:t xml:space="preserve"> pada </w:t>
+      </w:r>
+      <w:proofErr w:type="spellStart"/>
+      <w:r>
+        <w:rPr>
+          <w:lang w:val="en-US"/>
+        </w:rPr>
+        <w:t>penerapan</w:t>
+      </w:r>
+      <w:proofErr w:type="spellEnd"/>
+      <w:r>
+        <w:rPr>
+          <w:lang w:val="en-US"/>
+        </w:rPr>
+        <w:t xml:space="preserve"> TDD yang </w:t>
+      </w:r>
+      <w:proofErr w:type="spellStart"/>
+      <w:r>
+        <w:rPr>
+          <w:lang w:val="en-US"/>
+        </w:rPr>
+        <w:t>telah</w:t>
+      </w:r>
+      <w:proofErr w:type="spellEnd"/>
+      <w:r>
+        <w:rPr>
+          <w:lang w:val="en-US"/>
+        </w:rPr>
+        <w:t xml:space="preserve"> </w:t>
+      </w:r>
+      <w:proofErr w:type="spellStart"/>
+      <w:r>
+        <w:rPr>
+          <w:lang w:val="en-US"/>
+        </w:rPr>
+        <w:t>disebutkan</w:t>
+      </w:r>
+      <w:proofErr w:type="spellEnd"/>
+      <w:r>
+        <w:rPr>
+          <w:lang w:val="en-US"/>
+        </w:rPr>
+        <w:t xml:space="preserve"> </w:t>
+      </w:r>
+      <w:proofErr w:type="spellStart"/>
+      <w:r>
+        <w:rPr>
+          <w:lang w:val="en-US"/>
+        </w:rPr>
+        <w:t>sebelumnya</w:t>
+      </w:r>
+      <w:proofErr w:type="spellEnd"/>
+      <w:r>
+        <w:rPr>
+          <w:lang w:val="en-US"/>
+        </w:rPr>
+        <w:t xml:space="preserve"> </w:t>
+      </w:r>
+      <w:proofErr w:type="spellStart"/>
+      <w:r>
+        <w:rPr>
+          <w:lang w:val="en-US"/>
+        </w:rPr>
+        <w:t>tentang</w:t>
+      </w:r>
+      <w:proofErr w:type="spellEnd"/>
+      <w:r>
+        <w:rPr>
+          <w:lang w:val="en-US"/>
+        </w:rPr>
+        <w:t xml:space="preserve"> </w:t>
+      </w:r>
+      <w:proofErr w:type="spellStart"/>
+      <w:r>
+        <w:rPr>
+          <w:lang w:val="en-US"/>
+        </w:rPr>
+        <w:t>kesulitan</w:t>
+      </w:r>
+      <w:proofErr w:type="spellEnd"/>
+      <w:r>
+        <w:rPr>
+          <w:lang w:val="en-US"/>
+        </w:rPr>
+        <w:t xml:space="preserve"> </w:t>
+      </w:r>
+      <w:proofErr w:type="spellStart"/>
+      <w:r>
+        <w:rPr>
+          <w:lang w:val="en-US"/>
+        </w:rPr>
+        <w:t>penerapan</w:t>
+      </w:r>
+      <w:proofErr w:type="spellEnd"/>
+      <w:r>
+        <w:rPr>
+          <w:lang w:val="en-US"/>
+        </w:rPr>
+        <w:t xml:space="preserve"> TDD pada </w:t>
+      </w:r>
+      <w:r>
+        <w:rPr>
+          <w:i/>
+          <w:iCs/>
+          <w:lang w:val="en-US"/>
+        </w:rPr>
+        <w:t>legacy code</w:t>
+      </w:r>
+      <w:r>
+        <w:rPr>
+          <w:i/>
+          <w:iCs/>
+          <w:lang w:val="en-US"/>
+        </w:rPr>
+        <w:fldChar w:fldCharType="begin"/>
+      </w:r>
+      <w:r>
+        <w:rPr>
+          <w:i/>
+          <w:iCs/>
+          <w:lang w:val="en-US"/>
+        </w:rPr>
+        <w:instrText xml:space="preserve"> ADDIN ZOTERO_ITEM CSL_CITATION {"citationID":"zESKvAdD","properties":{"formattedCitation":"[1]","plainCitation":"[1]","noteIndex":0},"citationItems":[{"id":35,"uris":["http://zotero.org/users/10550292/items/7KTDPHWC"],"itemData":{"id":35,"type":"article-journal","abstract":"TDD, BDD and ATDD were introduced by XP (Extreme Programming) is an agile software development framework. They are unit testing approaches. TDD, BDD and ATDD are a software development technique which uses unit tests to incrementally deliver small pieces of functionality. TDD is a developer-focused process. In Test Driven Development (TDD), first come tests and then the code. The minimal piece of code is written in order to pass the designed test. In other words, it is the process of testing the code before its accrual writing. If the code passes the test, then developers can proceed to its refactoring. Behavior-Driven Development (BDD) is a customer-focused process. It is based on the full and clear understanding of the system or module behavior but in the terms of business/client. The tests for TDD are created by developers for developers. The test for BDD can be written by testers or technical managers. Acceptance TestDriven Development (ATDD) is towards the developer-focused side of things. ATDD is a technique where the entire team collaborates to define the acceptance criteria of a story before the implementation actually begins. These acceptance tests are supported necessary information. Using the Given-When-Then format, ATDD approach can implement.","container-title":"International Journal of Trend in Scientific Research and Development","DOI":"10.31142/ijtsrd23698","ISSN":"2456-6470","issue":"Issue-4","journalAbbreviation":"IJTSRD","language":"en","page":"231-234","source":"DOI.org (Crossref)","title":"Comparative Study of Test-Driven Development TDD, Behavior-Driven Development BDD and Acceptance Test–Driven Development ATDD","volume":"Volume-3","author":[{"family":"Moe","given":"Myint Myint"},{"literal":"University of Computer Studies, Hpa-An, Kayin State, Myanmar"}],"issued":{"date-parts":[["2019",6,30]]}}}],"schema":"https://github.com/citation-style-language/schema/raw/master/csl-citation.json"} </w:instrText>
+      </w:r>
+      <w:r>
+        <w:rPr>
+          <w:i/>
+          <w:iCs/>
+          <w:lang w:val="en-US"/>
+        </w:rPr>
+        <w:fldChar w:fldCharType="separate"/>
+      </w:r>
+      <w:r>
+        <w:t>[1]</w:t>
+      </w:r>
+      <w:r>
+        <w:rPr>
+          <w:i/>
+          <w:iCs/>
+          <w:lang w:val="en-US"/>
+        </w:rPr>
+        <w:fldChar w:fldCharType="end"/>
+      </w:r>
+      <w:r>
+        <w:rPr>
+          <w:lang w:val="en-US"/>
+        </w:rPr>
+        <w:t>.</w:t>
       </w:r>
     </w:p>
     <w:p/>
@@ -22461,40 +22881,37 @@
       <w:bookmarkStart w:id="26" w:name="_qsh70q" w:colFirst="0" w:colLast="0"/>
       <w:bookmarkEnd w:id="26"/>
       <w:r>
-        <w:t>Teori 2</w:t>
+        <w:rPr>
+          <w:lang w:val="en-US"/>
+        </w:rPr>
+        <w:t xml:space="preserve">Use Case </w:t>
+      </w:r>
+      <w:commentRangeStart w:id="27"/>
+      <w:r>
+        <w:rPr>
+          <w:lang w:val="en-US"/>
+        </w:rPr>
+        <w:t>Diagram</w:t>
+      </w:r>
+      <w:commentRangeEnd w:id="27"/>
+      <w:r>
+        <w:rPr>
+          <w:rStyle w:val="CommentReference"/>
+          <w:b w:val="0"/>
+          <w:color w:val="auto"/>
+        </w:rPr>
+        <w:commentReference w:id="27"/>
       </w:r>
     </w:p>
     <w:p>
       <w:pPr>
         <w:ind w:firstLine="0"/>
       </w:pPr>
-      <w:r>
-        <w:t>Deskripsikan mengenai teori / konsep yang berkaitan / digunakan / menjadi acuan dalam penelitian</w:t>
-      </w:r>
     </w:p>
     <w:p>
       <w:pPr>
         <w:ind w:firstLine="0"/>
       </w:pPr>
-      <w:r>
-        <w:t>Kemudian berikan pembahasan sederhana mengenai penggunaannya di dalam tugas akhir yang Anda kerjakan. Rumus dapat dilihat pada kode rumus 2.1.</w:t>
-      </w:r>
-    </w:p>
-    <w:p>
-      <w:pPr>
-        <w:jc w:val="right"/>
-      </w:pPr>
-      <m:oMath>
-        <m:r>
-          <w:rPr>
-            <w:rFonts w:ascii="Cambria Math" w:eastAsia="Cambria Math" w:hAnsi="Cambria Math" w:cs="Cambria Math"/>
-          </w:rPr>
-          <m:t>X=A+B</m:t>
-        </m:r>
-      </m:oMath>
-      <w:r>
-        <w:tab/>
-      </w:r>
       <w:r>
         <w:tab/>
       </w:r>
@@ -22576,8 +22993,8 @@
       <w:pPr>
         <w:pStyle w:val="Heading1"/>
       </w:pPr>
-      <w:bookmarkStart w:id="27" w:name="_3as4poj" w:colFirst="0" w:colLast="0"/>
-      <w:bookmarkEnd w:id="27"/>
+      <w:bookmarkStart w:id="28" w:name="_3as4poj" w:colFirst="0" w:colLast="0"/>
+      <w:bookmarkEnd w:id="28"/>
       <w:r>
         <w:lastRenderedPageBreak/>
         <w:t>BAB III</w:t>
@@ -22600,8 +23017,8 @@
           <w:numId w:val="10"/>
         </w:numPr>
       </w:pPr>
-      <w:bookmarkStart w:id="28" w:name="_1pxezwc" w:colFirst="0" w:colLast="0"/>
-      <w:bookmarkEnd w:id="28"/>
+      <w:bookmarkStart w:id="29" w:name="_1pxezwc" w:colFirst="0" w:colLast="0"/>
+      <w:bookmarkEnd w:id="29"/>
       <w:r>
         <w:t>Alur Penelitian</w:t>
       </w:r>
@@ -22631,8 +23048,8 @@
           <w:numId w:val="10"/>
         </w:numPr>
       </w:pPr>
-      <w:bookmarkStart w:id="29" w:name="_49x2ik5" w:colFirst="0" w:colLast="0"/>
-      <w:bookmarkEnd w:id="29"/>
+      <w:bookmarkStart w:id="30" w:name="_49x2ik5" w:colFirst="0" w:colLast="0"/>
+      <w:bookmarkEnd w:id="30"/>
       <w:r>
         <w:t>Penjabaran Langkah Penelitian</w:t>
       </w:r>
@@ -22659,8 +23076,8 @@
         </w:numPr>
         <w:ind w:left="426" w:hanging="426"/>
       </w:pPr>
-      <w:bookmarkStart w:id="30" w:name="_2p2csry" w:colFirst="0" w:colLast="0"/>
-      <w:bookmarkEnd w:id="30"/>
+      <w:bookmarkStart w:id="31" w:name="_2p2csry" w:colFirst="0" w:colLast="0"/>
+      <w:bookmarkEnd w:id="31"/>
       <w:r>
         <w:t>Langkah 1</w:t>
       </w:r>
@@ -22687,8 +23104,8 @@
         </w:numPr>
         <w:ind w:left="567" w:hanging="567"/>
       </w:pPr>
-      <w:bookmarkStart w:id="31" w:name="_147n2zr" w:colFirst="0" w:colLast="0"/>
-      <w:bookmarkEnd w:id="31"/>
+      <w:bookmarkStart w:id="32" w:name="_147n2zr" w:colFirst="0" w:colLast="0"/>
+      <w:bookmarkEnd w:id="32"/>
       <w:r>
         <w:t>Langkah 2</w:t>
       </w:r>
@@ -22710,8 +23127,8 @@
           <w:numId w:val="10"/>
         </w:numPr>
       </w:pPr>
-      <w:bookmarkStart w:id="32" w:name="_3o7alnk" w:colFirst="0" w:colLast="0"/>
-      <w:bookmarkEnd w:id="32"/>
+      <w:bookmarkStart w:id="33" w:name="_3o7alnk" w:colFirst="0" w:colLast="0"/>
+      <w:bookmarkEnd w:id="33"/>
       <w:r>
         <w:t xml:space="preserve">Alat dan Bahan Tugas Akhir </w:t>
       </w:r>
@@ -22733,8 +23150,8 @@
           <w:numId w:val="10"/>
         </w:numPr>
       </w:pPr>
-      <w:bookmarkStart w:id="33" w:name="_23ckvvd" w:colFirst="0" w:colLast="0"/>
-      <w:bookmarkEnd w:id="33"/>
+      <w:bookmarkStart w:id="34" w:name="_23ckvvd" w:colFirst="0" w:colLast="0"/>
+      <w:bookmarkEnd w:id="34"/>
       <w:r>
         <w:t>Alat</w:t>
       </w:r>
@@ -23013,8 +23430,8 @@
           <w:numId w:val="10"/>
         </w:numPr>
       </w:pPr>
-      <w:bookmarkStart w:id="34" w:name="_ihv636" w:colFirst="0" w:colLast="0"/>
-      <w:bookmarkEnd w:id="34"/>
+      <w:bookmarkStart w:id="35" w:name="_ihv636" w:colFirst="0" w:colLast="0"/>
+      <w:bookmarkEnd w:id="35"/>
       <w:r>
         <w:t>Bahan</w:t>
       </w:r>
@@ -23098,8 +23515,8 @@
       <w:pPr>
         <w:ind w:firstLine="0"/>
       </w:pPr>
-      <w:bookmarkStart w:id="35" w:name="_32hioqz" w:colFirst="0" w:colLast="0"/>
-      <w:bookmarkEnd w:id="35"/>
+      <w:bookmarkStart w:id="36" w:name="_32hioqz" w:colFirst="0" w:colLast="0"/>
+      <w:bookmarkEnd w:id="36"/>
     </w:p>
     <w:p>
       <w:pPr>
@@ -23109,8 +23526,8 @@
           <w:numId w:val="10"/>
         </w:numPr>
       </w:pPr>
-      <w:bookmarkStart w:id="36" w:name="_1hmsyys" w:colFirst="0" w:colLast="0"/>
-      <w:bookmarkEnd w:id="36"/>
+      <w:bookmarkStart w:id="37" w:name="_1hmsyys" w:colFirst="0" w:colLast="0"/>
+      <w:bookmarkEnd w:id="37"/>
       <w:r>
         <w:t>Metode Pengembangan/ Metode Pengukuran</w:t>
       </w:r>
@@ -23244,8 +23661,8 @@
           <w:numId w:val="10"/>
         </w:numPr>
       </w:pPr>
-      <w:bookmarkStart w:id="37" w:name="_41mghml" w:colFirst="0" w:colLast="0"/>
-      <w:bookmarkEnd w:id="37"/>
+      <w:bookmarkStart w:id="38" w:name="_41mghml" w:colFirst="0" w:colLast="0"/>
+      <w:bookmarkEnd w:id="38"/>
       <w:r>
         <w:t>Ilustrasi Perhitungan Metode</w:t>
       </w:r>
@@ -23271,8 +23688,8 @@
           <w:numId w:val="10"/>
         </w:numPr>
       </w:pPr>
-      <w:bookmarkStart w:id="38" w:name="_2grqrue" w:colFirst="0" w:colLast="0"/>
-      <w:bookmarkEnd w:id="38"/>
+      <w:bookmarkStart w:id="39" w:name="_2grqrue" w:colFirst="0" w:colLast="0"/>
+      <w:bookmarkEnd w:id="39"/>
       <w:r>
         <w:t>Rancangan Pengujian</w:t>
       </w:r>
@@ -23299,8 +23716,8 @@
       <w:pPr>
         <w:pStyle w:val="Heading1"/>
       </w:pPr>
-      <w:bookmarkStart w:id="39" w:name="_vx1227" w:colFirst="0" w:colLast="0"/>
-      <w:bookmarkEnd w:id="39"/>
+      <w:bookmarkStart w:id="40" w:name="_vx1227" w:colFirst="0" w:colLast="0"/>
+      <w:bookmarkEnd w:id="40"/>
       <w:r>
         <w:lastRenderedPageBreak/>
         <w:t>BAB IV</w:t>
@@ -23323,8 +23740,8 @@
           <w:numId w:val="11"/>
         </w:numPr>
       </w:pPr>
-      <w:bookmarkStart w:id="40" w:name="_3fwokq0" w:colFirst="0" w:colLast="0"/>
-      <w:bookmarkEnd w:id="40"/>
+      <w:bookmarkStart w:id="41" w:name="_3fwokq0" w:colFirst="0" w:colLast="0"/>
+      <w:bookmarkEnd w:id="41"/>
       <w:r>
         <w:t>Hasil Penelitian</w:t>
       </w:r>
@@ -23395,8 +23812,8 @@
           <w:numId w:val="11"/>
         </w:numPr>
       </w:pPr>
-      <w:bookmarkStart w:id="41" w:name="_1v1yuxt" w:colFirst="0" w:colLast="0"/>
-      <w:bookmarkEnd w:id="41"/>
+      <w:bookmarkStart w:id="42" w:name="_1v1yuxt" w:colFirst="0" w:colLast="0"/>
+      <w:bookmarkEnd w:id="42"/>
       <w:r>
         <w:t>Analisis Hasil Penelitian</w:t>
       </w:r>
@@ -23418,8 +23835,8 @@
           <w:numId w:val="11"/>
         </w:numPr>
       </w:pPr>
-      <w:bookmarkStart w:id="42" w:name="_4f1mdlm" w:colFirst="0" w:colLast="0"/>
-      <w:bookmarkEnd w:id="42"/>
+      <w:bookmarkStart w:id="43" w:name="_4f1mdlm" w:colFirst="0" w:colLast="0"/>
+      <w:bookmarkEnd w:id="43"/>
       <w:r>
         <w:t>Analisis Hasil Data 1</w:t>
       </w:r>
@@ -23458,8 +23875,8 @@
           <w:szCs w:val="20"/>
         </w:rPr>
       </w:pPr>
-      <w:bookmarkStart w:id="43" w:name="_2u6wntf" w:colFirst="0" w:colLast="0"/>
-      <w:bookmarkEnd w:id="43"/>
+      <w:bookmarkStart w:id="44" w:name="_2u6wntf" w:colFirst="0" w:colLast="0"/>
+      <w:bookmarkEnd w:id="44"/>
       <w:r>
         <w:rPr>
           <w:color w:val="000000"/>
@@ -23713,8 +24130,8 @@
           <w:numId w:val="11"/>
         </w:numPr>
       </w:pPr>
-      <w:bookmarkStart w:id="44" w:name="_19c6y18" w:colFirst="0" w:colLast="0"/>
-      <w:bookmarkEnd w:id="44"/>
+      <w:bookmarkStart w:id="45" w:name="_19c6y18" w:colFirst="0" w:colLast="0"/>
+      <w:bookmarkEnd w:id="45"/>
       <w:r>
         <w:t>Analisis Hasil Data 2</w:t>
       </w:r>
@@ -23824,8 +24241,8 @@
           <w:numId w:val="11"/>
         </w:numPr>
       </w:pPr>
-      <w:bookmarkStart w:id="45" w:name="_3tbugp1" w:colFirst="0" w:colLast="0"/>
-      <w:bookmarkEnd w:id="45"/>
+      <w:bookmarkStart w:id="46" w:name="_3tbugp1" w:colFirst="0" w:colLast="0"/>
+      <w:bookmarkEnd w:id="46"/>
       <w:r>
         <w:t>Pembahasan</w:t>
       </w:r>
@@ -23873,8 +24290,8 @@
       <w:pPr>
         <w:pStyle w:val="Heading1"/>
       </w:pPr>
-      <w:bookmarkStart w:id="46" w:name="_28h4qwu" w:colFirst="0" w:colLast="0"/>
-      <w:bookmarkEnd w:id="46"/>
+      <w:bookmarkStart w:id="47" w:name="_28h4qwu" w:colFirst="0" w:colLast="0"/>
+      <w:bookmarkEnd w:id="47"/>
       <w:r>
         <w:lastRenderedPageBreak/>
         <w:t>BAB V</w:t>
@@ -23893,8 +24310,8 @@
           <w:numId w:val="14"/>
         </w:numPr>
       </w:pPr>
-      <w:bookmarkStart w:id="47" w:name="_nmf14n" w:colFirst="0" w:colLast="0"/>
-      <w:bookmarkEnd w:id="47"/>
+      <w:bookmarkStart w:id="48" w:name="_nmf14n" w:colFirst="0" w:colLast="0"/>
+      <w:bookmarkEnd w:id="48"/>
       <w:r>
         <w:t>Kesimpulan</w:t>
       </w:r>
@@ -23913,8 +24330,8 @@
           <w:numId w:val="14"/>
         </w:numPr>
       </w:pPr>
-      <w:bookmarkStart w:id="48" w:name="_37m2jsg" w:colFirst="0" w:colLast="0"/>
-      <w:bookmarkEnd w:id="48"/>
+      <w:bookmarkStart w:id="49" w:name="_37m2jsg" w:colFirst="0" w:colLast="0"/>
+      <w:bookmarkEnd w:id="49"/>
       <w:r>
         <w:t>Saran</w:t>
       </w:r>
@@ -23952,8 +24369,8 @@
           <w:szCs w:val="28"/>
         </w:rPr>
       </w:pPr>
-      <w:bookmarkStart w:id="49" w:name="_1mrcu09" w:colFirst="0" w:colLast="0"/>
-      <w:bookmarkEnd w:id="49"/>
+      <w:bookmarkStart w:id="50" w:name="_1mrcu09" w:colFirst="0" w:colLast="0"/>
+      <w:bookmarkEnd w:id="50"/>
       <w:r>
         <w:rPr>
           <w:b/>
@@ -24618,8 +25035,8 @@
           <w:szCs w:val="28"/>
         </w:rPr>
       </w:pPr>
-      <w:bookmarkStart w:id="50" w:name="_46r0co2" w:colFirst="0" w:colLast="0"/>
-      <w:bookmarkEnd w:id="50"/>
+      <w:bookmarkStart w:id="51" w:name="_46r0co2" w:colFirst="0" w:colLast="0"/>
+      <w:bookmarkEnd w:id="51"/>
       <w:r>
         <w:rPr>
           <w:b/>
@@ -24646,8 +25063,8 @@
           <w:color w:val="000000"/>
         </w:rPr>
       </w:pPr>
-      <w:bookmarkStart w:id="51" w:name="_2lwamvv" w:colFirst="0" w:colLast="0"/>
-      <w:bookmarkEnd w:id="51"/>
+      <w:bookmarkStart w:id="52" w:name="_2lwamvv" w:colFirst="0" w:colLast="0"/>
+      <w:bookmarkEnd w:id="52"/>
       <w:r>
         <w:rPr>
           <w:b/>
@@ -24863,6 +25280,58 @@
       </w:pPr>
     </w:p>
   </w:comment>
+  <w:comment w:id="27" w:author="Geizka Ruicosta" w:date="2023-01-06T09:57:00Z" w:initials="GR">
+    <w:p>
+      <w:pPr>
+        <w:ind w:firstLine="0"/>
+      </w:pPr>
+      <w:r>
+        <w:rPr>
+          <w:rStyle w:val="CommentReference"/>
+        </w:rPr>
+        <w:annotationRef/>
+      </w:r>
+      <w:r>
+        <w:t>Deskripsikan mengenai teori / konsep yang berkaitan / digunakan / menjadi acuan dalam penelitian</w:t>
+      </w:r>
+    </w:p>
+    <w:p>
+      <w:pPr>
+        <w:ind w:firstLine="0"/>
+      </w:pPr>
+      <w:r>
+        <w:t>Kemudian berikan pembahasan sederhana mengenai penggunaannya di dalam tugas akhir yang Anda kerjakan. Rumus dapat dilihat pada kode rumus 2.1.</w:t>
+      </w:r>
+    </w:p>
+    <w:p>
+      <w:pPr>
+        <w:pStyle w:val="CommentText"/>
+      </w:pPr>
+      <m:oMath>
+        <m:r>
+          <w:rPr>
+            <w:rFonts w:ascii="Cambria Math" w:eastAsia="Cambria Math" w:hAnsi="Cambria Math" w:cs="Cambria Math"/>
+          </w:rPr>
+          <m:t>X=A+B</m:t>
+        </m:r>
+      </m:oMath>
+      <w:r>
+        <w:tab/>
+      </w:r>
+      <w:r>
+        <w:tab/>
+      </w:r>
+      <w:r>
+        <w:tab/>
+      </w:r>
+      <w:r>
+        <w:tab/>
+      </w:r>
+      <w:r>
+        <w:tab/>
+      </w:r>
+    </w:p>
+  </w:comment>
 </w:comments>
 </file>
 
@@ -24870,6 +25339,7 @@
 <w15:commentsEx xmlns:wpc="http://schemas.microsoft.com/office/word/2010/wordprocessingCanvas" xmlns:cx="http://schemas.microsoft.com/office/drawing/2014/chartex" xmlns:cx1="http://schemas.microsoft.com/office/drawing/2015/9/8/chartex" xmlns:cx2="http://schemas.microsoft.com/office/drawing/2015/10/21/chartex" xmlns:cx3="http://schemas.microsoft.com/office/drawing/2016/5/9/chartex" xmlns:cx4="http://schemas.microsoft.com/office/drawing/2016/5/10/chartex" xmlns:cx5="http://schemas.microsoft.com/office/drawing/2016/5/11/chartex" xmlns:cx6="http://schemas.microsoft.com/office/drawing/2016/5/12/chartex" xmlns:cx7="http://schemas.microsoft.com/office/drawing/2016/5/13/chartex" xmlns:cx8="http://schemas.microsoft.com/office/drawing/2016/5/14/chartex" xmlns:mc="http://schemas.openxmlformats.org/markup-compatibility/2006" xmlns:aink="http://schemas.microsoft.com/office/drawing/2016/ink" xmlns:am3d="http://schemas.microsoft.com/office/drawing/2017/model3d" xmlns:o="urn:schemas-microsoft-com:office:office" xmlns:oel="http://schemas.microsoft.com/office/2019/extlst" xmlns:r="http://schemas.openxmlformats.org/officeDocument/2006/relationships" xmlns:m="http://schemas.openxmlformats.org/officeDocument/2006/math" xmlns:v="urn:schemas-microsoft-com:vml" xmlns:wp14="http://schemas.microsoft.com/office/word/2010/wordprocessingDrawing" xmlns:wp="http://schemas.openxmlformats.org/drawingml/2006/wordprocessingDrawing" xmlns:w10="urn:schemas-microsoft-com:office:word" xmlns:w="http://schemas.openxmlformats.org/wordprocessingml/2006/main" xmlns:w14="http://schemas.microsoft.com/office/word/2010/wordml" xmlns:w15="http://schemas.microsoft.com/office/word/2012/wordml" xmlns:w16cex="http://schemas.microsoft.com/office/word/2018/wordml/cex" xmlns:w16cid="http://schemas.microsoft.com/office/word/2016/wordml/cid" xmlns:w16="http://schemas.microsoft.com/office/word/2018/wordml" xmlns:w16sdtdh="http://schemas.microsoft.com/office/word/2020/wordml/sdtdatahash" xmlns:w16se="http://schemas.microsoft.com/office/word/2015/wordml/symex" xmlns:wpg="http://schemas.microsoft.com/office/word/2010/wordprocessingGroup" xmlns:wpi="http://schemas.microsoft.com/office/word/2010/wordprocessingInk" xmlns:wne="http://schemas.microsoft.com/office/word/2006/wordml" xmlns:wps="http://schemas.microsoft.com/office/word/2010/wordprocessingShape" mc:Ignorable="w14 w15 w16se w16cid w16 w16cex w16sdtdh wp14">
   <w15:commentEx w15:paraId="4D45EDF0" w15:done="0"/>
   <w15:commentEx w15:paraId="214F346B" w15:done="0"/>
+  <w15:commentEx w15:paraId="57ACB28C" w15:done="0"/>
 </w15:commentsEx>
 </file>
 
@@ -24877,6 +25347,7 @@
 <w16cex:commentsExtensible xmlns:wpc="http://schemas.microsoft.com/office/word/2010/wordprocessingCanvas" xmlns:cx="http://schemas.microsoft.com/office/drawing/2014/chartex" xmlns:cx1="http://schemas.microsoft.com/office/drawing/2015/9/8/chartex" xmlns:cx2="http://schemas.microsoft.com/office/drawing/2015/10/21/chartex" xmlns:cx3="http://schemas.microsoft.com/office/drawing/2016/5/9/chartex" xmlns:cx4="http://schemas.microsoft.com/office/drawing/2016/5/10/chartex" xmlns:cx5="http://schemas.microsoft.com/office/drawing/2016/5/11/chartex" xmlns:cx6="http://schemas.microsoft.com/office/drawing/2016/5/12/chartex" xmlns:cx7="http://schemas.microsoft.com/office/drawing/2016/5/13/chartex" xmlns:cx8="http://schemas.microsoft.com/office/drawing/2016/5/14/chartex" xmlns:mc="http://schemas.openxmlformats.org/markup-compatibility/2006" xmlns:aink="http://schemas.microsoft.com/office/drawing/2016/ink" xmlns:am3d="http://schemas.microsoft.com/office/drawing/2017/model3d" xmlns:o="urn:schemas-microsoft-com:office:office" xmlns:oel="http://schemas.microsoft.com/office/2019/extlst" xmlns:r="http://schemas.openxmlformats.org/officeDocument/2006/relationships" xmlns:m="http://schemas.openxmlformats.org/officeDocument/2006/math" xmlns:v="urn:schemas-microsoft-com:vml" xmlns:wp14="http://schemas.microsoft.com/office/word/2010/wordprocessingDrawing" xmlns:wp="http://schemas.openxmlformats.org/drawingml/2006/wordprocessingDrawing" xmlns:w10="urn:schemas-microsoft-com:office:word" xmlns:w="http://schemas.openxmlformats.org/wordprocessingml/2006/main" xmlns:w14="http://schemas.microsoft.com/office/word/2010/wordml" xmlns:w15="http://schemas.microsoft.com/office/word/2012/wordml" xmlns:w16cex="http://schemas.microsoft.com/office/word/2018/wordml/cex" xmlns:w16cid="http://schemas.microsoft.com/office/word/2016/wordml/cid" xmlns:w16="http://schemas.microsoft.com/office/word/2018/wordml" xmlns:w16sdtdh="http://schemas.microsoft.com/office/word/2020/wordml/sdtdatahash" xmlns:w16se="http://schemas.microsoft.com/office/word/2015/wordml/symex" xmlns:wpg="http://schemas.microsoft.com/office/word/2010/wordprocessingGroup" xmlns:wpi="http://schemas.microsoft.com/office/word/2010/wordprocessingInk" xmlns:wne="http://schemas.microsoft.com/office/word/2006/wordml" xmlns:wps="http://schemas.microsoft.com/office/word/2010/wordprocessingShape" mc:Ignorable="w14 w15 w16se w16cid w16 w16cex w16sdtdh wp14">
   <w16cex:commentExtensible w16cex:durableId="275EBD05" w16cex:dateUtc="2023-01-03T07:41:00Z"/>
   <w16cex:commentExtensible w16cex:durableId="2761C878" w16cex:dateUtc="2023-01-05T15:06:00Z"/>
+  <w16cex:commentExtensible w16cex:durableId="27626F11" w16cex:dateUtc="2023-01-06T02:57:00Z"/>
 </w16cex:commentsExtensible>
 </file>
 
@@ -24884,6 +25355,7 @@
 <w16cid:commentsIds xmlns:wpc="http://schemas.microsoft.com/office/word/2010/wordprocessingCanvas" xmlns:cx="http://schemas.microsoft.com/office/drawing/2014/chartex" xmlns:cx1="http://schemas.microsoft.com/office/drawing/2015/9/8/chartex" xmlns:cx2="http://schemas.microsoft.com/office/drawing/2015/10/21/chartex" xmlns:cx3="http://schemas.microsoft.com/office/drawing/2016/5/9/chartex" xmlns:cx4="http://schemas.microsoft.com/office/drawing/2016/5/10/chartex" xmlns:cx5="http://schemas.microsoft.com/office/drawing/2016/5/11/chartex" xmlns:cx6="http://schemas.microsoft.com/office/drawing/2016/5/12/chartex" xmlns:cx7="http://schemas.microsoft.com/office/drawing/2016/5/13/chartex" xmlns:cx8="http://schemas.microsoft.com/office/drawing/2016/5/14/chartex" xmlns:mc="http://schemas.openxmlformats.org/markup-compatibility/2006" xmlns:aink="http://schemas.microsoft.com/office/drawing/2016/ink" xmlns:am3d="http://schemas.microsoft.com/office/drawing/2017/model3d" xmlns:o="urn:schemas-microsoft-com:office:office" xmlns:oel="http://schemas.microsoft.com/office/2019/extlst" xmlns:r="http://schemas.openxmlformats.org/officeDocument/2006/relationships" xmlns:m="http://schemas.openxmlformats.org/officeDocument/2006/math" xmlns:v="urn:schemas-microsoft-com:vml" xmlns:wp14="http://schemas.microsoft.com/office/word/2010/wordprocessingDrawing" xmlns:wp="http://schemas.openxmlformats.org/drawingml/2006/wordprocessingDrawing" xmlns:w10="urn:schemas-microsoft-com:office:word" xmlns:w="http://schemas.openxmlformats.org/wordprocessingml/2006/main" xmlns:w14="http://schemas.microsoft.com/office/word/2010/wordml" xmlns:w15="http://schemas.microsoft.com/office/word/2012/wordml" xmlns:w16cex="http://schemas.microsoft.com/office/word/2018/wordml/cex" xmlns:w16cid="http://schemas.microsoft.com/office/word/2016/wordml/cid" xmlns:w16="http://schemas.microsoft.com/office/word/2018/wordml" xmlns:w16sdtdh="http://schemas.microsoft.com/office/word/2020/wordml/sdtdatahash" xmlns:w16se="http://schemas.microsoft.com/office/word/2015/wordml/symex" xmlns:wpg="http://schemas.microsoft.com/office/word/2010/wordprocessingGroup" xmlns:wpi="http://schemas.microsoft.com/office/word/2010/wordprocessingInk" xmlns:wne="http://schemas.microsoft.com/office/word/2006/wordml" xmlns:wps="http://schemas.microsoft.com/office/word/2010/wordprocessingShape" mc:Ignorable="w14 w15 w16se w16cid w16 w16cex w16sdtdh wp14">
   <w16cid:commentId w16cid:paraId="4D45EDF0" w16cid:durableId="275EBD05"/>
   <w16cid:commentId w16cid:paraId="214F346B" w16cid:durableId="2761C878"/>
+  <w16cid:commentId w16cid:paraId="57ACB28C" w16cid:durableId="27626F11"/>
 </w16cid:commentsIds>
 </file>
 
@@ -27943,11 +28415,30 @@
       <w:lang w:val="en-US"/>
     </w:rPr>
   </w:style>
+  <w:style w:type="paragraph" w:customStyle="1" w:styleId="Tabel">
+    <w:name w:val="Tabel"/>
+    <w:basedOn w:val="Normal"/>
+    <w:link w:val="TabelChar"/>
+    <w:qFormat/>
+    <w:rsid w:val="002B1FB8"/>
+    <w:pPr>
+      <w:jc w:val="center"/>
+    </w:pPr>
+    <w:rPr>
+      <w:lang w:val="en-US"/>
+    </w:rPr>
+  </w:style>
   <w:style w:type="character" w:customStyle="1" w:styleId="GambarChar">
     <w:name w:val="Gambar Char"/>
     <w:basedOn w:val="DefaultParagraphFont"/>
     <w:link w:val="Gambar"/>
     <w:rsid w:val="00B37A61"/>
+  </w:style>
+  <w:style w:type="character" w:customStyle="1" w:styleId="TabelChar">
+    <w:name w:val="Tabel Char"/>
+    <w:basedOn w:val="DefaultParagraphFont"/>
+    <w:link w:val="Tabel"/>
+    <w:rsid w:val="002B1FB8"/>
   </w:style>
 </w:styles>
 </file>

--- a/TA-Costa.docx
+++ b/TA-Costa.docx
@@ -22906,6 +22906,2896 @@
     <w:p>
       <w:pPr>
         <w:ind w:firstLine="0"/>
+        <w:rPr>
+          <w:lang w:val="en-US"/>
+        </w:rPr>
+      </w:pPr>
+      <w:r>
+        <w:rPr>
+          <w:i/>
+          <w:iCs/>
+          <w:lang w:val="en-US"/>
+        </w:rPr>
+        <w:t>Use Case Diagram</w:t>
+      </w:r>
+      <w:r>
+        <w:rPr>
+          <w:lang w:val="en-US"/>
+        </w:rPr>
+        <w:t xml:space="preserve"> </w:t>
+      </w:r>
+      <w:proofErr w:type="spellStart"/>
+      <w:r>
+        <w:rPr>
+          <w:lang w:val="en-US"/>
+        </w:rPr>
+        <w:t>adalah</w:t>
+      </w:r>
+      <w:proofErr w:type="spellEnd"/>
+      <w:r>
+        <w:rPr>
+          <w:lang w:val="en-US"/>
+        </w:rPr>
+        <w:t xml:space="preserve"> diagram </w:t>
+      </w:r>
+      <w:proofErr w:type="spellStart"/>
+      <w:r>
+        <w:rPr>
+          <w:lang w:val="en-US"/>
+        </w:rPr>
+        <w:t>perilaku</w:t>
+      </w:r>
+      <w:proofErr w:type="spellEnd"/>
+      <w:r>
+        <w:rPr>
+          <w:lang w:val="en-US"/>
+        </w:rPr>
+        <w:t xml:space="preserve"> yang </w:t>
+      </w:r>
+      <w:proofErr w:type="spellStart"/>
+      <w:r>
+        <w:rPr>
+          <w:lang w:val="en-US"/>
+        </w:rPr>
+        <w:t>mendeskripsikan</w:t>
+      </w:r>
+      <w:proofErr w:type="spellEnd"/>
+      <w:r>
+        <w:rPr>
+          <w:lang w:val="en-US"/>
+        </w:rPr>
+        <w:t xml:space="preserve"> </w:t>
+      </w:r>
+      <w:proofErr w:type="spellStart"/>
+      <w:r>
+        <w:rPr>
+          <w:lang w:val="en-US"/>
+        </w:rPr>
+        <w:t>kebutuhan</w:t>
+      </w:r>
+      <w:proofErr w:type="spellEnd"/>
+      <w:r>
+        <w:rPr>
+          <w:lang w:val="en-US"/>
+        </w:rPr>
+        <w:t xml:space="preserve"> </w:t>
+      </w:r>
+      <w:proofErr w:type="spellStart"/>
+      <w:r>
+        <w:rPr>
+          <w:lang w:val="en-US"/>
+        </w:rPr>
+        <w:t>fungsional</w:t>
+      </w:r>
+      <w:proofErr w:type="spellEnd"/>
+      <w:r>
+        <w:rPr>
+          <w:lang w:val="en-US"/>
+        </w:rPr>
+        <w:t xml:space="preserve"> pada </w:t>
+      </w:r>
+      <w:proofErr w:type="spellStart"/>
+      <w:r>
+        <w:rPr>
+          <w:lang w:val="en-US"/>
+        </w:rPr>
+        <w:t>sebuah</w:t>
+      </w:r>
+      <w:proofErr w:type="spellEnd"/>
+      <w:r>
+        <w:rPr>
+          <w:lang w:val="en-US"/>
+        </w:rPr>
+        <w:t xml:space="preserve"> </w:t>
+      </w:r>
+      <w:proofErr w:type="spellStart"/>
+      <w:r>
+        <w:rPr>
+          <w:lang w:val="en-US"/>
+        </w:rPr>
+        <w:t>perangkat</w:t>
+      </w:r>
+      <w:proofErr w:type="spellEnd"/>
+      <w:r>
+        <w:rPr>
+          <w:lang w:val="en-US"/>
+        </w:rPr>
+        <w:t xml:space="preserve"> </w:t>
+      </w:r>
+      <w:proofErr w:type="spellStart"/>
+      <w:r>
+        <w:rPr>
+          <w:lang w:val="en-US"/>
+        </w:rPr>
+        <w:t>lunak</w:t>
+      </w:r>
+      <w:proofErr w:type="spellEnd"/>
+      <w:r>
+        <w:rPr>
+          <w:lang w:val="en-US"/>
+        </w:rPr>
+        <w:t xml:space="preserve">. </w:t>
+      </w:r>
+      <w:r>
+        <w:rPr>
+          <w:lang w:val="en-US"/>
+        </w:rPr>
+        <w:t xml:space="preserve">Diagram </w:t>
+      </w:r>
+      <w:proofErr w:type="spellStart"/>
+      <w:r>
+        <w:rPr>
+          <w:lang w:val="en-US"/>
+        </w:rPr>
+        <w:t>ini</w:t>
+      </w:r>
+      <w:proofErr w:type="spellEnd"/>
+      <w:r>
+        <w:rPr>
+          <w:lang w:val="en-US"/>
+        </w:rPr>
+        <w:t xml:space="preserve"> juga </w:t>
+      </w:r>
+      <w:proofErr w:type="spellStart"/>
+      <w:r>
+        <w:rPr>
+          <w:lang w:val="en-US"/>
+        </w:rPr>
+        <w:t>digunakan</w:t>
+      </w:r>
+      <w:proofErr w:type="spellEnd"/>
+      <w:r>
+        <w:rPr>
+          <w:lang w:val="en-US"/>
+        </w:rPr>
+        <w:t xml:space="preserve"> </w:t>
+      </w:r>
+      <w:proofErr w:type="spellStart"/>
+      <w:r>
+        <w:rPr>
+          <w:lang w:val="en-US"/>
+        </w:rPr>
+        <w:t>untuk</w:t>
+      </w:r>
+      <w:proofErr w:type="spellEnd"/>
+      <w:r>
+        <w:rPr>
+          <w:lang w:val="en-US"/>
+        </w:rPr>
+        <w:t xml:space="preserve"> </w:t>
+      </w:r>
+      <w:proofErr w:type="spellStart"/>
+      <w:r>
+        <w:rPr>
+          <w:lang w:val="en-US"/>
+        </w:rPr>
+        <w:t>memahami</w:t>
+      </w:r>
+      <w:proofErr w:type="spellEnd"/>
+      <w:r>
+        <w:rPr>
+          <w:lang w:val="en-US"/>
+        </w:rPr>
+        <w:t xml:space="preserve"> </w:t>
+      </w:r>
+      <w:proofErr w:type="spellStart"/>
+      <w:r>
+        <w:rPr>
+          <w:lang w:val="en-US"/>
+        </w:rPr>
+        <w:t>bagaimana</w:t>
+      </w:r>
+      <w:proofErr w:type="spellEnd"/>
+      <w:r>
+        <w:rPr>
+          <w:lang w:val="en-US"/>
+        </w:rPr>
+        <w:t xml:space="preserve"> </w:t>
+      </w:r>
+      <w:proofErr w:type="spellStart"/>
+      <w:r>
+        <w:rPr>
+          <w:lang w:val="en-US"/>
+        </w:rPr>
+        <w:t>sebuah</w:t>
+      </w:r>
+      <w:proofErr w:type="spellEnd"/>
+      <w:r>
+        <w:rPr>
+          <w:lang w:val="en-US"/>
+        </w:rPr>
+        <w:t xml:space="preserve"> </w:t>
+      </w:r>
+      <w:proofErr w:type="spellStart"/>
+      <w:r>
+        <w:rPr>
+          <w:lang w:val="en-US"/>
+        </w:rPr>
+        <w:t>sistem</w:t>
+      </w:r>
+      <w:proofErr w:type="spellEnd"/>
+      <w:r>
+        <w:rPr>
+          <w:lang w:val="en-US"/>
+        </w:rPr>
+        <w:t xml:space="preserve"> </w:t>
+      </w:r>
+      <w:proofErr w:type="spellStart"/>
+      <w:r>
+        <w:rPr>
+          <w:lang w:val="en-US"/>
+        </w:rPr>
+        <w:t>seharusnya</w:t>
+      </w:r>
+      <w:proofErr w:type="spellEnd"/>
+      <w:r>
+        <w:rPr>
+          <w:lang w:val="en-US"/>
+        </w:rPr>
+        <w:t xml:space="preserve"> </w:t>
+      </w:r>
+      <w:proofErr w:type="spellStart"/>
+      <w:r>
+        <w:rPr>
+          <w:lang w:val="en-US"/>
+        </w:rPr>
+        <w:t>bekerja</w:t>
+      </w:r>
+      <w:proofErr w:type="spellEnd"/>
+      <w:r>
+        <w:rPr>
+          <w:lang w:val="en-US"/>
+        </w:rPr>
+        <w:fldChar w:fldCharType="begin"/>
+      </w:r>
+      <w:r>
+        <w:rPr>
+          <w:lang w:val="en-US"/>
+        </w:rPr>
+        <w:instrText xml:space="preserve"> ADDIN ZOTERO_ITEM CSL_CITATION {"citationID":"GQHZkziv","properties":{"formattedCitation":"[4]","plainCitation":"[4]","noteIndex":0},"citationItems":[{"id":44,"uris":["http://zotero.org/users/10550292/items/H2HPH2EG"],"itemData":{"id":44,"type":"article-journal","abstract":"The use case diagram is one of the diagrams commonly taught in colleges of computer science. Assessment of use case diagrams is often an obstacle for a teacher in the learning process. It is due to the interpersonal and intrapersonal problems of the teacher in assessing. Interpersonal problems are caused by the absence of an assessment standard among teachers. Intrapersonal problems are caused by the inconsistency of a teacher in assessing many diagrams of student answers. This research aims to create a semantic use case diagram automatic assessment method. Semantic assessment is divided into two kinds, namely property and relationship. All information used is a label translated from the XMI document. Similarity assessment between labels used cosine similarity, employing WuPalmer to perform WordNet searches. The results showed that the proposed method had a substantial agreement with the teacher as an expert; however, a teacher tends to look at property information rather than relationship information to assess use case diagrams.","container-title":"International Journal of Intelligent Engineering and Systems","DOI":"10.22266/ijies2021.0228.46","ISSN":"21853118","issue":"1","journalAbbreviation":"IJIES","language":"en","page":"496-505","source":"DOI.org (Crossref)","title":"A Different Approach on Automated Use Case Diagram Semantic Assessment","volume":"14","author":[{"literal":"Institut Teknologi Sepuluh Nopember"},{"family":"Fauzan","given":"Reza"},{"family":"Siahaan","given":"Daniel"},{"literal":"Institut Teknologi Sepuluh Nopember"},{"family":"Rochimah","given":"Siti"},{"literal":"Institut Teknologi Sepuluh Nopember"},{"family":"Triandini","given":"Evi"},{"literal":"Institut Teknologi dan Bisnis STIKOM Bali"}],"issued":{"date-parts":[["2021",2,28]]}}}],"schema":"https://github.com/citation-style-language/schema/raw/master/csl-citation.json"} </w:instrText>
+      </w:r>
+      <w:r>
+        <w:rPr>
+          <w:lang w:val="en-US"/>
+        </w:rPr>
+        <w:fldChar w:fldCharType="separate"/>
+      </w:r>
+      <w:r>
+        <w:t>[4]</w:t>
+      </w:r>
+      <w:r>
+        <w:rPr>
+          <w:lang w:val="en-US"/>
+        </w:rPr>
+        <w:fldChar w:fldCharType="end"/>
+      </w:r>
+      <w:r>
+        <w:rPr>
+          <w:lang w:val="en-US"/>
+        </w:rPr>
+        <w:t>.</w:t>
+      </w:r>
+      <w:r>
+        <w:rPr>
+          <w:lang w:val="en-US"/>
+        </w:rPr>
+        <w:t xml:space="preserve"> </w:t>
+      </w:r>
+      <w:proofErr w:type="spellStart"/>
+      <w:r>
+        <w:rPr>
+          <w:lang w:val="en-US"/>
+        </w:rPr>
+        <w:t>Berikut</w:t>
+      </w:r>
+      <w:proofErr w:type="spellEnd"/>
+      <w:r>
+        <w:rPr>
+          <w:lang w:val="en-US"/>
+        </w:rPr>
+        <w:t xml:space="preserve"> </w:t>
+      </w:r>
+      <w:proofErr w:type="spellStart"/>
+      <w:r>
+        <w:rPr>
+          <w:lang w:val="en-US"/>
+        </w:rPr>
+        <w:t>ini</w:t>
+      </w:r>
+      <w:proofErr w:type="spellEnd"/>
+      <w:r>
+        <w:rPr>
+          <w:lang w:val="en-US"/>
+        </w:rPr>
+        <w:t xml:space="preserve"> </w:t>
+      </w:r>
+      <w:proofErr w:type="spellStart"/>
+      <w:r>
+        <w:rPr>
+          <w:lang w:val="en-US"/>
+        </w:rPr>
+        <w:t>merupakan</w:t>
+      </w:r>
+      <w:proofErr w:type="spellEnd"/>
+      <w:r>
+        <w:rPr>
+          <w:lang w:val="en-US"/>
+        </w:rPr>
+        <w:t xml:space="preserve"> </w:t>
+      </w:r>
+      <w:proofErr w:type="spellStart"/>
+      <w:r>
+        <w:rPr>
+          <w:lang w:val="en-US"/>
+        </w:rPr>
+        <w:t>manfaat</w:t>
+      </w:r>
+      <w:proofErr w:type="spellEnd"/>
+      <w:r>
+        <w:rPr>
+          <w:lang w:val="en-US"/>
+        </w:rPr>
+        <w:t xml:space="preserve"> </w:t>
+      </w:r>
+      <w:proofErr w:type="spellStart"/>
+      <w:r>
+        <w:rPr>
+          <w:lang w:val="en-US"/>
+        </w:rPr>
+        <w:t>dari</w:t>
+      </w:r>
+      <w:proofErr w:type="spellEnd"/>
+      <w:r>
+        <w:rPr>
+          <w:lang w:val="en-US"/>
+        </w:rPr>
+        <w:t xml:space="preserve"> </w:t>
+      </w:r>
+      <w:proofErr w:type="spellStart"/>
+      <w:r>
+        <w:rPr>
+          <w:lang w:val="en-US"/>
+        </w:rPr>
+        <w:t>digunakannya</w:t>
+      </w:r>
+      <w:proofErr w:type="spellEnd"/>
+      <w:r>
+        <w:rPr>
+          <w:lang w:val="en-US"/>
+        </w:rPr>
+        <w:t xml:space="preserve"> </w:t>
+      </w:r>
+      <w:r>
+        <w:rPr>
+          <w:i/>
+          <w:iCs/>
+          <w:lang w:val="en-US"/>
+        </w:rPr>
+        <w:t>Use Case Diagram</w:t>
+      </w:r>
+      <w:r>
+        <w:rPr>
+          <w:lang w:val="en-US"/>
+        </w:rPr>
+        <w:t xml:space="preserve">, </w:t>
+      </w:r>
+      <w:proofErr w:type="spellStart"/>
+      <w:r>
+        <w:rPr>
+          <w:lang w:val="en-US"/>
+        </w:rPr>
+        <w:t>yaitu</w:t>
+      </w:r>
+      <w:proofErr w:type="spellEnd"/>
+      <w:r>
+        <w:rPr>
+          <w:lang w:val="en-US"/>
+        </w:rPr>
+        <w:t>:</w:t>
+      </w:r>
+    </w:p>
+    <w:p>
+      <w:pPr>
+        <w:pStyle w:val="ListParagraph"/>
+        <w:numPr>
+          <w:ilvl w:val="0"/>
+          <w:numId w:val="22"/>
+        </w:numPr>
+        <w:rPr>
+          <w:lang w:val="en-US"/>
+        </w:rPr>
+      </w:pPr>
+      <w:proofErr w:type="spellStart"/>
+      <w:r>
+        <w:rPr>
+          <w:lang w:val="en-US"/>
+        </w:rPr>
+        <w:t>Mendapatkan</w:t>
+      </w:r>
+      <w:proofErr w:type="spellEnd"/>
+      <w:r>
+        <w:rPr>
+          <w:lang w:val="en-US"/>
+        </w:rPr>
+        <w:t xml:space="preserve"> </w:t>
+      </w:r>
+      <w:proofErr w:type="spellStart"/>
+      <w:r>
+        <w:rPr>
+          <w:lang w:val="en-US"/>
+        </w:rPr>
+        <w:t>tampilan</w:t>
+      </w:r>
+      <w:proofErr w:type="spellEnd"/>
+      <w:r>
+        <w:rPr>
+          <w:lang w:val="en-US"/>
+        </w:rPr>
+        <w:t xml:space="preserve"> </w:t>
+      </w:r>
+      <w:proofErr w:type="spellStart"/>
+      <w:r>
+        <w:rPr>
+          <w:lang w:val="en-US"/>
+        </w:rPr>
+        <w:t>luar</w:t>
+      </w:r>
+      <w:proofErr w:type="spellEnd"/>
+      <w:r>
+        <w:rPr>
+          <w:lang w:val="en-US"/>
+        </w:rPr>
+        <w:t xml:space="preserve"> </w:t>
+      </w:r>
+      <w:proofErr w:type="spellStart"/>
+      <w:r>
+        <w:rPr>
+          <w:lang w:val="en-US"/>
+        </w:rPr>
+        <w:t>dari</w:t>
+      </w:r>
+      <w:proofErr w:type="spellEnd"/>
+      <w:r>
+        <w:rPr>
+          <w:lang w:val="en-US"/>
+        </w:rPr>
+        <w:t xml:space="preserve"> </w:t>
+      </w:r>
+      <w:proofErr w:type="spellStart"/>
+      <w:r>
+        <w:rPr>
+          <w:lang w:val="en-US"/>
+        </w:rPr>
+        <w:t>suatu</w:t>
+      </w:r>
+      <w:proofErr w:type="spellEnd"/>
+      <w:r>
+        <w:rPr>
+          <w:lang w:val="en-US"/>
+        </w:rPr>
+        <w:t xml:space="preserve"> </w:t>
+      </w:r>
+      <w:proofErr w:type="spellStart"/>
+      <w:r>
+        <w:rPr>
+          <w:lang w:val="en-US"/>
+        </w:rPr>
+        <w:t>sistem</w:t>
+      </w:r>
+      <w:proofErr w:type="spellEnd"/>
+      <w:r>
+        <w:rPr>
+          <w:lang w:val="en-US"/>
+        </w:rPr>
+        <w:t>.</w:t>
+      </w:r>
+    </w:p>
+    <w:p>
+      <w:pPr>
+        <w:pStyle w:val="ListParagraph"/>
+        <w:numPr>
+          <w:ilvl w:val="0"/>
+          <w:numId w:val="22"/>
+        </w:numPr>
+        <w:rPr>
+          <w:lang w:val="en-US"/>
+        </w:rPr>
+      </w:pPr>
+      <w:proofErr w:type="spellStart"/>
+      <w:r>
+        <w:rPr>
+          <w:lang w:val="en-US"/>
+        </w:rPr>
+        <w:t>Mendapatkan</w:t>
+      </w:r>
+      <w:proofErr w:type="spellEnd"/>
+      <w:r>
+        <w:rPr>
+          <w:lang w:val="en-US"/>
+        </w:rPr>
+        <w:t xml:space="preserve"> </w:t>
+      </w:r>
+      <w:proofErr w:type="spellStart"/>
+      <w:r>
+        <w:rPr>
+          <w:lang w:val="en-US"/>
+        </w:rPr>
+        <w:t>seluruh</w:t>
+      </w:r>
+      <w:proofErr w:type="spellEnd"/>
+      <w:r>
+        <w:rPr>
+          <w:lang w:val="en-US"/>
+        </w:rPr>
+        <w:t xml:space="preserve"> </w:t>
+      </w:r>
+      <w:proofErr w:type="spellStart"/>
+      <w:r>
+        <w:rPr>
+          <w:lang w:val="en-US"/>
+        </w:rPr>
+        <w:t>kebutuhan</w:t>
+      </w:r>
+      <w:proofErr w:type="spellEnd"/>
+      <w:r>
+        <w:rPr>
+          <w:lang w:val="en-US"/>
+        </w:rPr>
+        <w:t xml:space="preserve"> </w:t>
+      </w:r>
+      <w:proofErr w:type="spellStart"/>
+      <w:r>
+        <w:rPr>
+          <w:lang w:val="en-US"/>
+        </w:rPr>
+        <w:t>sistem</w:t>
+      </w:r>
+      <w:proofErr w:type="spellEnd"/>
+      <w:r>
+        <w:rPr>
+          <w:lang w:val="en-US"/>
+        </w:rPr>
+        <w:t>.</w:t>
+      </w:r>
+    </w:p>
+    <w:p>
+      <w:pPr>
+        <w:pStyle w:val="ListParagraph"/>
+        <w:numPr>
+          <w:ilvl w:val="0"/>
+          <w:numId w:val="22"/>
+        </w:numPr>
+        <w:rPr>
+          <w:lang w:val="en-US"/>
+        </w:rPr>
+      </w:pPr>
+      <w:proofErr w:type="spellStart"/>
+      <w:r>
+        <w:rPr>
+          <w:lang w:val="en-US"/>
+        </w:rPr>
+        <w:t>Mengenali</w:t>
+      </w:r>
+      <w:proofErr w:type="spellEnd"/>
+      <w:r>
+        <w:rPr>
+          <w:lang w:val="en-US"/>
+        </w:rPr>
+        <w:t xml:space="preserve"> </w:t>
+      </w:r>
+      <w:proofErr w:type="spellStart"/>
+      <w:r>
+        <w:rPr>
+          <w:lang w:val="en-US"/>
+        </w:rPr>
+        <w:t>faktor-faktor</w:t>
+      </w:r>
+      <w:proofErr w:type="spellEnd"/>
+      <w:r>
+        <w:rPr>
+          <w:lang w:val="en-US"/>
+        </w:rPr>
+        <w:t xml:space="preserve"> yang </w:t>
+      </w:r>
+      <w:proofErr w:type="spellStart"/>
+      <w:r>
+        <w:rPr>
+          <w:lang w:val="en-US"/>
+        </w:rPr>
+        <w:t>dapat</w:t>
+      </w:r>
+      <w:proofErr w:type="spellEnd"/>
+      <w:r>
+        <w:rPr>
+          <w:lang w:val="en-US"/>
+        </w:rPr>
+        <w:t xml:space="preserve"> </w:t>
+      </w:r>
+      <w:proofErr w:type="spellStart"/>
+      <w:r>
+        <w:rPr>
+          <w:lang w:val="en-US"/>
+        </w:rPr>
+        <w:t>mempengaruhi</w:t>
+      </w:r>
+      <w:proofErr w:type="spellEnd"/>
+      <w:r>
+        <w:rPr>
+          <w:lang w:val="en-US"/>
+        </w:rPr>
+        <w:t xml:space="preserve"> </w:t>
+      </w:r>
+      <w:proofErr w:type="spellStart"/>
+      <w:r>
+        <w:rPr>
+          <w:lang w:val="en-US"/>
+        </w:rPr>
+        <w:t>sistem</w:t>
+      </w:r>
+      <w:proofErr w:type="spellEnd"/>
+      <w:r>
+        <w:rPr>
+          <w:lang w:val="en-US"/>
+        </w:rPr>
+        <w:t xml:space="preserve"> </w:t>
+      </w:r>
+      <w:proofErr w:type="spellStart"/>
+      <w:r>
+        <w:rPr>
+          <w:lang w:val="en-US"/>
+        </w:rPr>
+        <w:t>secara</w:t>
+      </w:r>
+      <w:proofErr w:type="spellEnd"/>
+      <w:r>
+        <w:rPr>
+          <w:lang w:val="en-US"/>
+        </w:rPr>
+        <w:t xml:space="preserve"> </w:t>
+      </w:r>
+      <w:proofErr w:type="spellStart"/>
+      <w:r>
+        <w:rPr>
+          <w:lang w:val="en-US"/>
+        </w:rPr>
+        <w:t>eksternal</w:t>
+      </w:r>
+      <w:proofErr w:type="spellEnd"/>
+      <w:r>
+        <w:rPr>
+          <w:lang w:val="en-US"/>
+        </w:rPr>
+        <w:t xml:space="preserve"> </w:t>
+      </w:r>
+      <w:proofErr w:type="spellStart"/>
+      <w:r>
+        <w:rPr>
+          <w:lang w:val="en-US"/>
+        </w:rPr>
+        <w:t>maupun</w:t>
+      </w:r>
+      <w:proofErr w:type="spellEnd"/>
+      <w:r>
+        <w:rPr>
+          <w:lang w:val="en-US"/>
+        </w:rPr>
+        <w:t xml:space="preserve"> internal.</w:t>
+      </w:r>
+    </w:p>
+    <w:p>
+      <w:pPr>
+        <w:pStyle w:val="ListParagraph"/>
+        <w:numPr>
+          <w:ilvl w:val="0"/>
+          <w:numId w:val="22"/>
+        </w:numPr>
+        <w:rPr>
+          <w:lang w:val="en-US"/>
+        </w:rPr>
+      </w:pPr>
+      <w:proofErr w:type="spellStart"/>
+      <w:r>
+        <w:rPr>
+          <w:lang w:val="en-US"/>
+        </w:rPr>
+        <w:t>Mendemonstrasikan</w:t>
+      </w:r>
+      <w:proofErr w:type="spellEnd"/>
+      <w:r>
+        <w:rPr>
+          <w:lang w:val="en-US"/>
+        </w:rPr>
+        <w:t xml:space="preserve"> </w:t>
+      </w:r>
+      <w:proofErr w:type="spellStart"/>
+      <w:r>
+        <w:rPr>
+          <w:lang w:val="en-US"/>
+        </w:rPr>
+        <w:t>interaksi</w:t>
+      </w:r>
+      <w:proofErr w:type="spellEnd"/>
+      <w:r>
+        <w:rPr>
+          <w:lang w:val="en-US"/>
+        </w:rPr>
+        <w:t xml:space="preserve"> </w:t>
+      </w:r>
+      <w:proofErr w:type="spellStart"/>
+      <w:r>
+        <w:rPr>
+          <w:lang w:val="en-US"/>
+        </w:rPr>
+        <w:t>antara</w:t>
+      </w:r>
+      <w:proofErr w:type="spellEnd"/>
+      <w:r>
+        <w:rPr>
+          <w:lang w:val="en-US"/>
+        </w:rPr>
+        <w:t xml:space="preserve"> </w:t>
+      </w:r>
+      <w:proofErr w:type="spellStart"/>
+      <w:r>
+        <w:rPr>
+          <w:lang w:val="en-US"/>
+        </w:rPr>
+        <w:t>sistem</w:t>
+      </w:r>
+      <w:proofErr w:type="spellEnd"/>
+      <w:r>
+        <w:rPr>
+          <w:lang w:val="en-US"/>
+        </w:rPr>
+        <w:t xml:space="preserve"> dan </w:t>
+      </w:r>
+      <w:proofErr w:type="spellStart"/>
+      <w:r>
+        <w:rPr>
+          <w:lang w:val="en-US"/>
+        </w:rPr>
+        <w:t>aktor</w:t>
+      </w:r>
+      <w:proofErr w:type="spellEnd"/>
+      <w:r>
+        <w:rPr>
+          <w:lang w:val="en-US"/>
+        </w:rPr>
+        <w:t>.</w:t>
+      </w:r>
+    </w:p>
+    <w:p>
+      <w:pPr>
+        <w:ind w:firstLine="0"/>
+        <w:rPr>
+          <w:lang w:val="en-US"/>
+        </w:rPr>
+      </w:pPr>
+    </w:p>
+    <w:p>
+      <w:pPr>
+        <w:ind w:firstLine="0"/>
+        <w:rPr>
+          <w:lang w:val="en-US"/>
+        </w:rPr>
+      </w:pPr>
+      <w:r>
+        <w:rPr>
+          <w:lang w:val="en-US"/>
+        </w:rPr>
+        <w:t xml:space="preserve">Pada </w:t>
+      </w:r>
+      <w:proofErr w:type="spellStart"/>
+      <w:r>
+        <w:rPr>
+          <w:lang w:val="en-US"/>
+        </w:rPr>
+        <w:t>Tabel</w:t>
+      </w:r>
+      <w:proofErr w:type="spellEnd"/>
+      <w:r>
+        <w:rPr>
+          <w:lang w:val="en-US"/>
+        </w:rPr>
+        <w:t xml:space="preserve"> 2.2 </w:t>
+      </w:r>
+      <w:proofErr w:type="spellStart"/>
+      <w:r>
+        <w:rPr>
+          <w:lang w:val="en-US"/>
+        </w:rPr>
+        <w:t>dibawah</w:t>
+      </w:r>
+      <w:proofErr w:type="spellEnd"/>
+      <w:r>
+        <w:rPr>
+          <w:lang w:val="en-US"/>
+        </w:rPr>
+        <w:t xml:space="preserve"> </w:t>
+      </w:r>
+      <w:proofErr w:type="spellStart"/>
+      <w:r>
+        <w:rPr>
+          <w:lang w:val="en-US"/>
+        </w:rPr>
+        <w:t>ini</w:t>
+      </w:r>
+      <w:proofErr w:type="spellEnd"/>
+      <w:r>
+        <w:rPr>
+          <w:lang w:val="en-US"/>
+        </w:rPr>
+        <w:t xml:space="preserve">, </w:t>
+      </w:r>
+      <w:proofErr w:type="spellStart"/>
+      <w:r>
+        <w:rPr>
+          <w:lang w:val="en-US"/>
+        </w:rPr>
+        <w:t>dapat</w:t>
+      </w:r>
+      <w:proofErr w:type="spellEnd"/>
+      <w:r>
+        <w:rPr>
+          <w:lang w:val="en-US"/>
+        </w:rPr>
+        <w:t xml:space="preserve"> </w:t>
+      </w:r>
+      <w:proofErr w:type="spellStart"/>
+      <w:r>
+        <w:rPr>
+          <w:lang w:val="en-US"/>
+        </w:rPr>
+        <w:t>diperhatikan</w:t>
+      </w:r>
+      <w:proofErr w:type="spellEnd"/>
+      <w:r>
+        <w:rPr>
+          <w:lang w:val="en-US"/>
+        </w:rPr>
+        <w:t xml:space="preserve"> </w:t>
+      </w:r>
+      <w:proofErr w:type="spellStart"/>
+      <w:r>
+        <w:rPr>
+          <w:lang w:val="en-US"/>
+        </w:rPr>
+        <w:t>nama</w:t>
+      </w:r>
+      <w:proofErr w:type="spellEnd"/>
+      <w:r>
+        <w:rPr>
+          <w:lang w:val="en-US"/>
+        </w:rPr>
+        <w:t xml:space="preserve"> dan </w:t>
+      </w:r>
+      <w:proofErr w:type="spellStart"/>
+      <w:r>
+        <w:rPr>
+          <w:lang w:val="en-US"/>
+        </w:rPr>
+        <w:t>deskripsi</w:t>
+      </w:r>
+      <w:proofErr w:type="spellEnd"/>
+      <w:r>
+        <w:rPr>
+          <w:lang w:val="en-US"/>
+        </w:rPr>
+        <w:t xml:space="preserve"> </w:t>
+      </w:r>
+      <w:proofErr w:type="spellStart"/>
+      <w:r>
+        <w:rPr>
+          <w:lang w:val="en-US"/>
+        </w:rPr>
+        <w:t>dari</w:t>
+      </w:r>
+      <w:proofErr w:type="spellEnd"/>
+      <w:r>
+        <w:rPr>
+          <w:lang w:val="en-US"/>
+        </w:rPr>
+        <w:t xml:space="preserve"> </w:t>
+      </w:r>
+      <w:proofErr w:type="spellStart"/>
+      <w:r>
+        <w:rPr>
+          <w:lang w:val="en-US"/>
+        </w:rPr>
+        <w:t>simbol</w:t>
+      </w:r>
+      <w:proofErr w:type="spellEnd"/>
+      <w:r>
+        <w:rPr>
+          <w:lang w:val="en-US"/>
+        </w:rPr>
+        <w:t xml:space="preserve"> yang </w:t>
+      </w:r>
+      <w:proofErr w:type="spellStart"/>
+      <w:r>
+        <w:rPr>
+          <w:lang w:val="en-US"/>
+        </w:rPr>
+        <w:t>akan</w:t>
+      </w:r>
+      <w:proofErr w:type="spellEnd"/>
+      <w:r>
+        <w:rPr>
+          <w:lang w:val="en-US"/>
+        </w:rPr>
+        <w:t xml:space="preserve"> </w:t>
+      </w:r>
+      <w:proofErr w:type="spellStart"/>
+      <w:r>
+        <w:rPr>
+          <w:lang w:val="en-US"/>
+        </w:rPr>
+        <w:t>digunakan</w:t>
+      </w:r>
+      <w:proofErr w:type="spellEnd"/>
+      <w:r>
+        <w:rPr>
+          <w:lang w:val="en-US"/>
+        </w:rPr>
+        <w:t xml:space="preserve"> </w:t>
+      </w:r>
+      <w:proofErr w:type="spellStart"/>
+      <w:r>
+        <w:rPr>
+          <w:lang w:val="en-US"/>
+        </w:rPr>
+        <w:t>dalam</w:t>
+      </w:r>
+      <w:proofErr w:type="spellEnd"/>
+      <w:r>
+        <w:rPr>
+          <w:lang w:val="en-US"/>
+        </w:rPr>
+        <w:t xml:space="preserve"> </w:t>
+      </w:r>
+      <w:proofErr w:type="spellStart"/>
+      <w:r>
+        <w:rPr>
+          <w:lang w:val="en-US"/>
+        </w:rPr>
+        <w:t>sebuah</w:t>
+      </w:r>
+      <w:proofErr w:type="spellEnd"/>
+      <w:r>
+        <w:rPr>
+          <w:lang w:val="en-US"/>
+        </w:rPr>
+        <w:t xml:space="preserve"> </w:t>
+      </w:r>
+      <w:r>
+        <w:rPr>
+          <w:i/>
+          <w:iCs/>
+          <w:lang w:val="en-US"/>
+        </w:rPr>
+        <w:t>Use Case Diagram</w:t>
+      </w:r>
+      <w:r>
+        <w:rPr>
+          <w:lang w:val="en-US"/>
+        </w:rPr>
+        <w:t>.</w:t>
+      </w:r>
+    </w:p>
+    <w:p>
+      <w:pPr>
+        <w:ind w:firstLine="0"/>
+        <w:rPr>
+          <w:lang w:val="en-US"/>
+        </w:rPr>
+      </w:pPr>
+    </w:p>
+    <w:p>
+      <w:pPr>
+        <w:pStyle w:val="Tabel"/>
+      </w:pPr>
+      <w:proofErr w:type="spellStart"/>
+      <w:r>
+        <w:t>Tabel</w:t>
+      </w:r>
+      <w:proofErr w:type="spellEnd"/>
+      <w:r>
+        <w:t xml:space="preserve"> 2.2 </w:t>
+      </w:r>
+      <w:proofErr w:type="spellStart"/>
+      <w:r>
+        <w:t>Simbol</w:t>
+      </w:r>
+      <w:proofErr w:type="spellEnd"/>
+      <w:r>
+        <w:t xml:space="preserve"> </w:t>
+      </w:r>
+      <w:r>
+        <w:rPr>
+          <w:i/>
+          <w:iCs/>
+        </w:rPr>
+        <w:t>Use Case Diagram</w:t>
+      </w:r>
+    </w:p>
+    <w:tbl>
+      <w:tblPr>
+        <w:tblStyle w:val="TableGrid"/>
+        <w:tblW w:w="0" w:type="auto"/>
+        <w:tblLook w:val="04A0" w:firstRow="1" w:lastRow="0" w:firstColumn="1" w:lastColumn="0" w:noHBand="0" w:noVBand="1"/>
+      </w:tblPr>
+      <w:tblGrid>
+        <w:gridCol w:w="2813"/>
+        <w:gridCol w:w="2813"/>
+        <w:gridCol w:w="2813"/>
+      </w:tblGrid>
+      <w:tr>
+        <w:trPr>
+          <w:tblHeader/>
+        </w:trPr>
+        <w:tc>
+          <w:tcPr>
+            <w:tcW w:w="2813" w:type="dxa"/>
+          </w:tcPr>
+          <w:p>
+            <w:pPr>
+              <w:ind w:firstLine="0"/>
+              <w:jc w:val="center"/>
+              <w:rPr>
+                <w:b/>
+                <w:bCs/>
+                <w:lang w:val="en-US"/>
+              </w:rPr>
+            </w:pPr>
+            <w:proofErr w:type="spellStart"/>
+            <w:r>
+              <w:rPr>
+                <w:b/>
+                <w:bCs/>
+                <w:lang w:val="en-US"/>
+              </w:rPr>
+              <w:t>Simbol</w:t>
+            </w:r>
+            <w:proofErr w:type="spellEnd"/>
+          </w:p>
+        </w:tc>
+        <w:tc>
+          <w:tcPr>
+            <w:tcW w:w="2813" w:type="dxa"/>
+          </w:tcPr>
+          <w:p>
+            <w:pPr>
+              <w:ind w:firstLine="0"/>
+              <w:jc w:val="center"/>
+              <w:rPr>
+                <w:b/>
+                <w:bCs/>
+                <w:lang w:val="en-US"/>
+              </w:rPr>
+            </w:pPr>
+            <w:r>
+              <w:rPr>
+                <w:b/>
+                <w:bCs/>
+                <w:lang w:val="en-US"/>
+              </w:rPr>
+              <w:t>Nama</w:t>
+            </w:r>
+          </w:p>
+        </w:tc>
+        <w:tc>
+          <w:tcPr>
+            <w:tcW w:w="2813" w:type="dxa"/>
+          </w:tcPr>
+          <w:p>
+            <w:pPr>
+              <w:ind w:firstLine="0"/>
+              <w:jc w:val="center"/>
+              <w:rPr>
+                <w:b/>
+                <w:bCs/>
+                <w:lang w:val="en-US"/>
+              </w:rPr>
+            </w:pPr>
+            <w:proofErr w:type="spellStart"/>
+            <w:r>
+              <w:rPr>
+                <w:b/>
+                <w:bCs/>
+                <w:lang w:val="en-US"/>
+              </w:rPr>
+              <w:t>Deskripsi</w:t>
+            </w:r>
+            <w:proofErr w:type="spellEnd"/>
+          </w:p>
+        </w:tc>
+      </w:tr>
+      <w:tr>
+        <w:tc>
+          <w:tcPr>
+            <w:tcW w:w="2813" w:type="dxa"/>
+            <w:vAlign w:val="center"/>
+          </w:tcPr>
+          <w:p>
+            <w:pPr>
+              <w:ind w:firstLine="0"/>
+              <w:jc w:val="center"/>
+              <w:rPr>
+                <w:lang w:val="en-US"/>
+              </w:rPr>
+            </w:pPr>
+            <w:r>
+              <w:rPr>
+                <w:noProof/>
+                <w:lang w:val="en-US"/>
+              </w:rPr>
+              <w:drawing>
+                <wp:inline distT="0" distB="0" distL="0" distR="0" wp14:anchorId="70352B38" wp14:editId="107873E1">
+                  <wp:extent cx="487680" cy="739140"/>
+                  <wp:effectExtent l="0" t="0" r="0" b="0"/>
+                  <wp:docPr id="4" name="Picture 4"/>
+                  <wp:cNvGraphicFramePr>
+                    <a:graphicFrameLocks xmlns:a="http://schemas.openxmlformats.org/drawingml/2006/main" noChangeAspect="1"/>
+                  </wp:cNvGraphicFramePr>
+                  <a:graphic xmlns:a="http://schemas.openxmlformats.org/drawingml/2006/main">
+                    <a:graphicData uri="http://schemas.openxmlformats.org/drawingml/2006/picture">
+                      <pic:pic xmlns:pic="http://schemas.openxmlformats.org/drawingml/2006/picture">
+                        <pic:nvPicPr>
+                          <pic:cNvPr id="0" name="Picture 1"/>
+                          <pic:cNvPicPr>
+                            <a:picLocks noChangeAspect="1" noChangeArrowheads="1"/>
+                          </pic:cNvPicPr>
+                        </pic:nvPicPr>
+                        <pic:blipFill rotWithShape="1">
+                          <a:blip r:embed="rId17" cstate="print">
+                            <a:extLst>
+                              <a:ext uri="{28A0092B-C50C-407E-A947-70E740481C1C}">
+                                <a14:useLocalDpi xmlns:a14="http://schemas.microsoft.com/office/drawing/2010/main" val="0"/>
+                              </a:ext>
+                            </a:extLst>
+                          </a:blip>
+                          <a:srcRect b="24218"/>
+                          <a:stretch/>
+                        </pic:blipFill>
+                        <pic:spPr bwMode="auto">
+                          <a:xfrm>
+                            <a:off x="0" y="0"/>
+                            <a:ext cx="487680" cy="739140"/>
+                          </a:xfrm>
+                          <a:prstGeom prst="rect">
+                            <a:avLst/>
+                          </a:prstGeom>
+                          <a:noFill/>
+                          <a:ln>
+                            <a:noFill/>
+                          </a:ln>
+                          <a:extLst>
+                            <a:ext uri="{53640926-AAD7-44D8-BBD7-CCE9431645EC}">
+                              <a14:shadowObscured xmlns:a14="http://schemas.microsoft.com/office/drawing/2010/main"/>
+                            </a:ext>
+                          </a:extLst>
+                        </pic:spPr>
+                      </pic:pic>
+                    </a:graphicData>
+                  </a:graphic>
+                </wp:inline>
+              </w:drawing>
+            </w:r>
+          </w:p>
+        </w:tc>
+        <w:tc>
+          <w:tcPr>
+            <w:tcW w:w="2813" w:type="dxa"/>
+            <w:vAlign w:val="center"/>
+          </w:tcPr>
+          <w:p>
+            <w:pPr>
+              <w:ind w:firstLine="0"/>
+              <w:jc w:val="center"/>
+              <w:rPr>
+                <w:lang w:val="en-US"/>
+              </w:rPr>
+            </w:pPr>
+            <w:proofErr w:type="spellStart"/>
+            <w:r>
+              <w:rPr>
+                <w:lang w:val="en-US"/>
+              </w:rPr>
+              <w:t>Aktor</w:t>
+            </w:r>
+            <w:proofErr w:type="spellEnd"/>
+          </w:p>
+        </w:tc>
+        <w:tc>
+          <w:tcPr>
+            <w:tcW w:w="2813" w:type="dxa"/>
+          </w:tcPr>
+          <w:p>
+            <w:pPr>
+              <w:ind w:firstLine="0"/>
+              <w:jc w:val="left"/>
+              <w:rPr>
+                <w:lang w:val="en-US"/>
+              </w:rPr>
+            </w:pPr>
+            <w:proofErr w:type="spellStart"/>
+            <w:r>
+              <w:rPr>
+                <w:lang w:val="en-US"/>
+              </w:rPr>
+              <w:t>Peranan</w:t>
+            </w:r>
+            <w:proofErr w:type="spellEnd"/>
+            <w:r>
+              <w:rPr>
+                <w:lang w:val="en-US"/>
+              </w:rPr>
+              <w:t xml:space="preserve"> </w:t>
+            </w:r>
+            <w:proofErr w:type="spellStart"/>
+            <w:r>
+              <w:rPr>
+                <w:lang w:val="en-US"/>
+              </w:rPr>
+              <w:t>eksternal</w:t>
+            </w:r>
+            <w:proofErr w:type="spellEnd"/>
+            <w:r>
+              <w:rPr>
+                <w:lang w:val="en-US"/>
+              </w:rPr>
+              <w:t xml:space="preserve"> yang </w:t>
+            </w:r>
+            <w:proofErr w:type="spellStart"/>
+            <w:r>
+              <w:rPr>
+                <w:lang w:val="en-US"/>
+              </w:rPr>
+              <w:t>berinteraksi</w:t>
+            </w:r>
+            <w:proofErr w:type="spellEnd"/>
+            <w:r>
+              <w:rPr>
+                <w:lang w:val="en-US"/>
+              </w:rPr>
+              <w:t xml:space="preserve"> </w:t>
+            </w:r>
+            <w:proofErr w:type="spellStart"/>
+            <w:r>
+              <w:rPr>
+                <w:lang w:val="en-US"/>
+              </w:rPr>
+              <w:t>dengan</w:t>
+            </w:r>
+            <w:proofErr w:type="spellEnd"/>
+            <w:r>
+              <w:rPr>
+                <w:lang w:val="en-US"/>
+              </w:rPr>
+              <w:t xml:space="preserve"> </w:t>
+            </w:r>
+            <w:proofErr w:type="spellStart"/>
+            <w:r>
+              <w:rPr>
+                <w:lang w:val="en-US"/>
+              </w:rPr>
+              <w:t>sistem</w:t>
+            </w:r>
+            <w:proofErr w:type="spellEnd"/>
+            <w:r>
+              <w:rPr>
+                <w:lang w:val="en-US"/>
+              </w:rPr>
+              <w:t>.</w:t>
+            </w:r>
+          </w:p>
+        </w:tc>
+      </w:tr>
+      <w:tr>
+        <w:tc>
+          <w:tcPr>
+            <w:tcW w:w="2813" w:type="dxa"/>
+            <w:vAlign w:val="center"/>
+          </w:tcPr>
+          <w:p>
+            <w:pPr>
+              <w:ind w:firstLine="0"/>
+              <w:jc w:val="center"/>
+              <w:rPr>
+                <w:lang w:val="en-US"/>
+              </w:rPr>
+            </w:pPr>
+            <w:r>
+              <w:rPr>
+                <w:noProof/>
+                <w:lang w:val="en-US"/>
+              </w:rPr>
+              <w:drawing>
+                <wp:inline distT="0" distB="0" distL="0" distR="0" wp14:anchorId="3B786D9B" wp14:editId="7030E2A5">
+                  <wp:extent cx="1341120" cy="960120"/>
+                  <wp:effectExtent l="0" t="0" r="0" b="0"/>
+                  <wp:docPr id="5" name="Picture 5"/>
+                  <wp:cNvGraphicFramePr>
+                    <a:graphicFrameLocks xmlns:a="http://schemas.openxmlformats.org/drawingml/2006/main" noChangeAspect="1"/>
+                  </wp:cNvGraphicFramePr>
+                  <a:graphic xmlns:a="http://schemas.openxmlformats.org/drawingml/2006/main">
+                    <a:graphicData uri="http://schemas.openxmlformats.org/drawingml/2006/picture">
+                      <pic:pic xmlns:pic="http://schemas.openxmlformats.org/drawingml/2006/picture">
+                        <pic:nvPicPr>
+                          <pic:cNvPr id="0" name="Picture 3"/>
+                          <pic:cNvPicPr>
+                            <a:picLocks noChangeAspect="1" noChangeArrowheads="1"/>
+                          </pic:cNvPicPr>
+                        </pic:nvPicPr>
+                        <pic:blipFill>
+                          <a:blip r:embed="rId18" cstate="print">
+                            <a:extLst>
+                              <a:ext uri="{28A0092B-C50C-407E-A947-70E740481C1C}">
+                                <a14:useLocalDpi xmlns:a14="http://schemas.microsoft.com/office/drawing/2010/main" val="0"/>
+                              </a:ext>
+                            </a:extLst>
+                          </a:blip>
+                          <a:srcRect/>
+                          <a:stretch>
+                            <a:fillRect/>
+                          </a:stretch>
+                        </pic:blipFill>
+                        <pic:spPr bwMode="auto">
+                          <a:xfrm>
+                            <a:off x="0" y="0"/>
+                            <a:ext cx="1341120" cy="960120"/>
+                          </a:xfrm>
+                          <a:prstGeom prst="rect">
+                            <a:avLst/>
+                          </a:prstGeom>
+                          <a:noFill/>
+                          <a:ln>
+                            <a:noFill/>
+                          </a:ln>
+                        </pic:spPr>
+                      </pic:pic>
+                    </a:graphicData>
+                  </a:graphic>
+                </wp:inline>
+              </w:drawing>
+            </w:r>
+          </w:p>
+        </w:tc>
+        <w:tc>
+          <w:tcPr>
+            <w:tcW w:w="2813" w:type="dxa"/>
+            <w:vAlign w:val="center"/>
+          </w:tcPr>
+          <w:p>
+            <w:pPr>
+              <w:ind w:firstLine="0"/>
+              <w:jc w:val="center"/>
+              <w:rPr>
+                <w:lang w:val="en-US"/>
+              </w:rPr>
+            </w:pPr>
+            <w:r>
+              <w:rPr>
+                <w:lang w:val="en-US"/>
+              </w:rPr>
+              <w:t>Use Case</w:t>
+            </w:r>
+          </w:p>
+        </w:tc>
+        <w:tc>
+          <w:tcPr>
+            <w:tcW w:w="2813" w:type="dxa"/>
+          </w:tcPr>
+          <w:p>
+            <w:pPr>
+              <w:ind w:firstLine="0"/>
+              <w:jc w:val="left"/>
+              <w:rPr>
+                <w:lang w:val="en-US"/>
+              </w:rPr>
+            </w:pPr>
+            <w:proofErr w:type="spellStart"/>
+            <w:r>
+              <w:rPr>
+                <w:lang w:val="en-US"/>
+              </w:rPr>
+              <w:t>Fungsionalitas</w:t>
+            </w:r>
+            <w:proofErr w:type="spellEnd"/>
+            <w:r>
+              <w:rPr>
+                <w:lang w:val="en-US"/>
+              </w:rPr>
+              <w:t xml:space="preserve"> </w:t>
+            </w:r>
+            <w:proofErr w:type="spellStart"/>
+            <w:r>
+              <w:rPr>
+                <w:lang w:val="en-US"/>
+              </w:rPr>
+              <w:t>atau</w:t>
+            </w:r>
+            <w:proofErr w:type="spellEnd"/>
+            <w:r>
+              <w:rPr>
+                <w:lang w:val="en-US"/>
+              </w:rPr>
+              <w:t xml:space="preserve"> </w:t>
+            </w:r>
+            <w:proofErr w:type="spellStart"/>
+            <w:r>
+              <w:rPr>
+                <w:lang w:val="en-US"/>
+              </w:rPr>
+              <w:t>kebutuhan</w:t>
+            </w:r>
+            <w:proofErr w:type="spellEnd"/>
+            <w:r>
+              <w:rPr>
+                <w:lang w:val="en-US"/>
+              </w:rPr>
+              <w:t xml:space="preserve"> yang </w:t>
+            </w:r>
+            <w:proofErr w:type="spellStart"/>
+            <w:r>
+              <w:rPr>
+                <w:lang w:val="en-US"/>
+              </w:rPr>
+              <w:t>akan</w:t>
+            </w:r>
+            <w:proofErr w:type="spellEnd"/>
+            <w:r>
+              <w:rPr>
+                <w:lang w:val="en-US"/>
+              </w:rPr>
+              <w:t xml:space="preserve"> </w:t>
+            </w:r>
+            <w:proofErr w:type="spellStart"/>
+            <w:r>
+              <w:rPr>
+                <w:lang w:val="en-US"/>
+              </w:rPr>
+              <w:t>diimplementasikan</w:t>
+            </w:r>
+            <w:proofErr w:type="spellEnd"/>
+            <w:r>
+              <w:rPr>
+                <w:lang w:val="en-US"/>
+              </w:rPr>
+              <w:t xml:space="preserve"> pada </w:t>
+            </w:r>
+            <w:proofErr w:type="spellStart"/>
+            <w:r>
+              <w:rPr>
+                <w:lang w:val="en-US"/>
+              </w:rPr>
+              <w:t>sebuah</w:t>
+            </w:r>
+            <w:proofErr w:type="spellEnd"/>
+            <w:r>
+              <w:rPr>
+                <w:lang w:val="en-US"/>
+              </w:rPr>
+              <w:t xml:space="preserve"> </w:t>
+            </w:r>
+            <w:proofErr w:type="spellStart"/>
+            <w:r>
+              <w:rPr>
+                <w:lang w:val="en-US"/>
+              </w:rPr>
+              <w:t>sistem</w:t>
+            </w:r>
+            <w:proofErr w:type="spellEnd"/>
+            <w:r>
+              <w:rPr>
+                <w:lang w:val="en-US"/>
+              </w:rPr>
+              <w:t>.</w:t>
+            </w:r>
+          </w:p>
+        </w:tc>
+      </w:tr>
+      <w:tr>
+        <w:tc>
+          <w:tcPr>
+            <w:tcW w:w="2813" w:type="dxa"/>
+            <w:vAlign w:val="center"/>
+          </w:tcPr>
+          <w:p>
+            <w:pPr>
+              <w:ind w:firstLine="0"/>
+              <w:jc w:val="center"/>
+              <w:rPr>
+                <w:lang w:val="en-US"/>
+              </w:rPr>
+            </w:pPr>
+            <w:r>
+              <w:rPr>
+                <w:noProof/>
+                <w:lang w:val="en-US"/>
+              </w:rPr>
+              <w:lastRenderedPageBreak/>
+              <w:drawing>
+                <wp:inline distT="0" distB="0" distL="0" distR="0" wp14:anchorId="2247A943" wp14:editId="4DC37A1F">
+                  <wp:extent cx="960120" cy="1356360"/>
+                  <wp:effectExtent l="0" t="0" r="0" b="0"/>
+                  <wp:docPr id="6" name="Picture 6"/>
+                  <wp:cNvGraphicFramePr>
+                    <a:graphicFrameLocks xmlns:a="http://schemas.openxmlformats.org/drawingml/2006/main" noChangeAspect="1"/>
+                  </wp:cNvGraphicFramePr>
+                  <a:graphic xmlns:a="http://schemas.openxmlformats.org/drawingml/2006/main">
+                    <a:graphicData uri="http://schemas.openxmlformats.org/drawingml/2006/picture">
+                      <pic:pic xmlns:pic="http://schemas.openxmlformats.org/drawingml/2006/picture">
+                        <pic:nvPicPr>
+                          <pic:cNvPr id="0" name="Picture 5"/>
+                          <pic:cNvPicPr>
+                            <a:picLocks noChangeAspect="1" noChangeArrowheads="1"/>
+                          </pic:cNvPicPr>
+                        </pic:nvPicPr>
+                        <pic:blipFill>
+                          <a:blip r:embed="rId19" cstate="print">
+                            <a:extLst>
+                              <a:ext uri="{28A0092B-C50C-407E-A947-70E740481C1C}">
+                                <a14:useLocalDpi xmlns:a14="http://schemas.microsoft.com/office/drawing/2010/main" val="0"/>
+                              </a:ext>
+                            </a:extLst>
+                          </a:blip>
+                          <a:srcRect/>
+                          <a:stretch>
+                            <a:fillRect/>
+                          </a:stretch>
+                        </pic:blipFill>
+                        <pic:spPr bwMode="auto">
+                          <a:xfrm>
+                            <a:off x="0" y="0"/>
+                            <a:ext cx="960120" cy="1356360"/>
+                          </a:xfrm>
+                          <a:prstGeom prst="rect">
+                            <a:avLst/>
+                          </a:prstGeom>
+                          <a:noFill/>
+                          <a:ln>
+                            <a:noFill/>
+                          </a:ln>
+                        </pic:spPr>
+                      </pic:pic>
+                    </a:graphicData>
+                  </a:graphic>
+                </wp:inline>
+              </w:drawing>
+            </w:r>
+          </w:p>
+        </w:tc>
+        <w:tc>
+          <w:tcPr>
+            <w:tcW w:w="2813" w:type="dxa"/>
+            <w:vAlign w:val="center"/>
+          </w:tcPr>
+          <w:p>
+            <w:pPr>
+              <w:ind w:firstLine="0"/>
+              <w:jc w:val="center"/>
+              <w:rPr>
+                <w:lang w:val="en-US"/>
+              </w:rPr>
+            </w:pPr>
+            <w:proofErr w:type="spellStart"/>
+            <w:r>
+              <w:rPr>
+                <w:lang w:val="en-US"/>
+              </w:rPr>
+              <w:t>G</w:t>
+            </w:r>
+            <w:r>
+              <w:rPr>
+                <w:lang w:val="en-US"/>
+              </w:rPr>
+              <w:t>eneralisasi</w:t>
+            </w:r>
+            <w:proofErr w:type="spellEnd"/>
+          </w:p>
+        </w:tc>
+        <w:tc>
+          <w:tcPr>
+            <w:tcW w:w="2813" w:type="dxa"/>
+          </w:tcPr>
+          <w:p>
+            <w:pPr>
+              <w:ind w:firstLine="0"/>
+              <w:jc w:val="left"/>
+              <w:rPr>
+                <w:lang w:val="en-US"/>
+              </w:rPr>
+            </w:pPr>
+            <w:proofErr w:type="spellStart"/>
+            <w:r>
+              <w:rPr>
+                <w:lang w:val="en-US"/>
+              </w:rPr>
+              <w:t>Merepresentasiskan</w:t>
+            </w:r>
+            <w:proofErr w:type="spellEnd"/>
+            <w:r>
+              <w:rPr>
+                <w:lang w:val="en-US"/>
+              </w:rPr>
+              <w:t xml:space="preserve"> </w:t>
+            </w:r>
+            <w:proofErr w:type="spellStart"/>
+            <w:r>
+              <w:rPr>
+                <w:lang w:val="en-US"/>
+              </w:rPr>
+              <w:t>hubungan</w:t>
+            </w:r>
+            <w:proofErr w:type="spellEnd"/>
+            <w:r>
+              <w:rPr>
+                <w:lang w:val="en-US"/>
+              </w:rPr>
+              <w:t xml:space="preserve"> </w:t>
+            </w:r>
+            <w:proofErr w:type="spellStart"/>
+            <w:r>
+              <w:rPr>
+                <w:lang w:val="en-US"/>
+              </w:rPr>
+              <w:t>antara</w:t>
+            </w:r>
+            <w:proofErr w:type="spellEnd"/>
+            <w:r>
+              <w:rPr>
+                <w:lang w:val="en-US"/>
+              </w:rPr>
+              <w:t xml:space="preserve"> </w:t>
+            </w:r>
+            <w:proofErr w:type="spellStart"/>
+            <w:r>
+              <w:rPr>
+                <w:lang w:val="en-US"/>
+              </w:rPr>
+              <w:t>aktor</w:t>
+            </w:r>
+            <w:proofErr w:type="spellEnd"/>
+            <w:r>
+              <w:rPr>
+                <w:lang w:val="en-US"/>
+              </w:rPr>
+              <w:t xml:space="preserve"> </w:t>
+            </w:r>
+            <w:proofErr w:type="spellStart"/>
+            <w:r>
+              <w:rPr>
+                <w:lang w:val="en-US"/>
+              </w:rPr>
+              <w:t>dengan</w:t>
+            </w:r>
+            <w:proofErr w:type="spellEnd"/>
+            <w:r>
+              <w:rPr>
+                <w:lang w:val="en-US"/>
+              </w:rPr>
+              <w:t xml:space="preserve"> </w:t>
+            </w:r>
+            <w:proofErr w:type="spellStart"/>
+            <w:r>
+              <w:rPr>
+                <w:lang w:val="en-US"/>
+              </w:rPr>
+              <w:t>aktor</w:t>
+            </w:r>
+            <w:proofErr w:type="spellEnd"/>
+            <w:r>
+              <w:rPr>
+                <w:lang w:val="en-US"/>
+              </w:rPr>
+              <w:t xml:space="preserve">, </w:t>
+            </w:r>
+            <w:proofErr w:type="spellStart"/>
+            <w:r>
+              <w:rPr>
+                <w:lang w:val="en-US"/>
+              </w:rPr>
+              <w:t>maupun</w:t>
+            </w:r>
+            <w:proofErr w:type="spellEnd"/>
+            <w:r>
+              <w:rPr>
+                <w:lang w:val="en-US"/>
+              </w:rPr>
+              <w:t xml:space="preserve"> </w:t>
+            </w:r>
+            <w:r>
+              <w:rPr>
+                <w:i/>
+                <w:iCs/>
+                <w:lang w:val="en-US"/>
+              </w:rPr>
+              <w:t>use case</w:t>
+            </w:r>
+            <w:r>
+              <w:rPr>
+                <w:lang w:val="en-US"/>
+              </w:rPr>
+              <w:t xml:space="preserve"> </w:t>
+            </w:r>
+            <w:proofErr w:type="spellStart"/>
+            <w:r>
+              <w:rPr>
+                <w:lang w:val="en-US"/>
+              </w:rPr>
+              <w:t>dengan</w:t>
+            </w:r>
+            <w:proofErr w:type="spellEnd"/>
+            <w:r>
+              <w:rPr>
+                <w:lang w:val="en-US"/>
+              </w:rPr>
+              <w:t xml:space="preserve"> </w:t>
+            </w:r>
+            <w:r>
+              <w:rPr>
+                <w:i/>
+                <w:iCs/>
+                <w:lang w:val="en-US"/>
+              </w:rPr>
+              <w:t>use case</w:t>
+            </w:r>
+            <w:r>
+              <w:rPr>
+                <w:lang w:val="en-US"/>
+              </w:rPr>
+              <w:t xml:space="preserve"> </w:t>
+            </w:r>
+            <w:proofErr w:type="spellStart"/>
+            <w:r>
+              <w:rPr>
+                <w:lang w:val="en-US"/>
+              </w:rPr>
+              <w:t>lainnya</w:t>
+            </w:r>
+            <w:proofErr w:type="spellEnd"/>
+            <w:r>
+              <w:rPr>
+                <w:lang w:val="en-US"/>
+              </w:rPr>
+              <w:t xml:space="preserve">. </w:t>
+            </w:r>
+          </w:p>
+        </w:tc>
+      </w:tr>
+      <w:tr>
+        <w:tc>
+          <w:tcPr>
+            <w:tcW w:w="2813" w:type="dxa"/>
+            <w:vAlign w:val="center"/>
+          </w:tcPr>
+          <w:p>
+            <w:pPr>
+              <w:ind w:firstLine="0"/>
+              <w:jc w:val="center"/>
+              <w:rPr>
+                <w:lang w:val="en-US"/>
+              </w:rPr>
+            </w:pPr>
+            <w:r>
+              <w:rPr>
+                <w:noProof/>
+                <w:lang w:val="en-US"/>
+              </w:rPr>
+              <w:drawing>
+                <wp:inline distT="0" distB="0" distL="0" distR="0" wp14:anchorId="0135586A" wp14:editId="11A9D359">
+                  <wp:extent cx="876300" cy="213360"/>
+                  <wp:effectExtent l="0" t="0" r="0" b="0"/>
+                  <wp:docPr id="7" name="Picture 7"/>
+                  <wp:cNvGraphicFramePr>
+                    <a:graphicFrameLocks xmlns:a="http://schemas.openxmlformats.org/drawingml/2006/main" noChangeAspect="1"/>
+                  </wp:cNvGraphicFramePr>
+                  <a:graphic xmlns:a="http://schemas.openxmlformats.org/drawingml/2006/main">
+                    <a:graphicData uri="http://schemas.openxmlformats.org/drawingml/2006/picture">
+                      <pic:pic xmlns:pic="http://schemas.openxmlformats.org/drawingml/2006/picture">
+                        <pic:nvPicPr>
+                          <pic:cNvPr id="0" name="Picture 7"/>
+                          <pic:cNvPicPr>
+                            <a:picLocks noChangeAspect="1" noChangeArrowheads="1"/>
+                          </pic:cNvPicPr>
+                        </pic:nvPicPr>
+                        <pic:blipFill>
+                          <a:blip r:embed="rId20" cstate="print">
+                            <a:extLst>
+                              <a:ext uri="{28A0092B-C50C-407E-A947-70E740481C1C}">
+                                <a14:useLocalDpi xmlns:a14="http://schemas.microsoft.com/office/drawing/2010/main" val="0"/>
+                              </a:ext>
+                            </a:extLst>
+                          </a:blip>
+                          <a:srcRect/>
+                          <a:stretch>
+                            <a:fillRect/>
+                          </a:stretch>
+                        </pic:blipFill>
+                        <pic:spPr bwMode="auto">
+                          <a:xfrm>
+                            <a:off x="0" y="0"/>
+                            <a:ext cx="876300" cy="213360"/>
+                          </a:xfrm>
+                          <a:prstGeom prst="rect">
+                            <a:avLst/>
+                          </a:prstGeom>
+                          <a:noFill/>
+                          <a:ln>
+                            <a:noFill/>
+                          </a:ln>
+                        </pic:spPr>
+                      </pic:pic>
+                    </a:graphicData>
+                  </a:graphic>
+                </wp:inline>
+              </w:drawing>
+            </w:r>
+          </w:p>
+        </w:tc>
+        <w:tc>
+          <w:tcPr>
+            <w:tcW w:w="2813" w:type="dxa"/>
+            <w:vAlign w:val="center"/>
+          </w:tcPr>
+          <w:p>
+            <w:pPr>
+              <w:ind w:firstLine="0"/>
+              <w:jc w:val="center"/>
+              <w:rPr>
+                <w:lang w:val="en-US"/>
+              </w:rPr>
+            </w:pPr>
+            <w:proofErr w:type="spellStart"/>
+            <w:r>
+              <w:rPr>
+                <w:lang w:val="en-US"/>
+              </w:rPr>
+              <w:t>Asosiasi</w:t>
+            </w:r>
+            <w:proofErr w:type="spellEnd"/>
+          </w:p>
+        </w:tc>
+        <w:tc>
+          <w:tcPr>
+            <w:tcW w:w="2813" w:type="dxa"/>
+          </w:tcPr>
+          <w:p>
+            <w:pPr>
+              <w:ind w:firstLine="0"/>
+              <w:jc w:val="left"/>
+              <w:rPr>
+                <w:lang w:val="en-US"/>
+              </w:rPr>
+            </w:pPr>
+            <w:proofErr w:type="spellStart"/>
+            <w:r>
+              <w:rPr>
+                <w:lang w:val="en-US"/>
+              </w:rPr>
+              <w:t>Merepresentasikan</w:t>
+            </w:r>
+            <w:proofErr w:type="spellEnd"/>
+            <w:r>
+              <w:rPr>
+                <w:lang w:val="en-US"/>
+              </w:rPr>
+              <w:t xml:space="preserve"> </w:t>
+            </w:r>
+            <w:proofErr w:type="spellStart"/>
+            <w:r>
+              <w:rPr>
+                <w:lang w:val="en-US"/>
+              </w:rPr>
+              <w:t>komunikasi</w:t>
+            </w:r>
+            <w:proofErr w:type="spellEnd"/>
+            <w:r>
+              <w:rPr>
+                <w:lang w:val="en-US"/>
+              </w:rPr>
+              <w:t xml:space="preserve"> </w:t>
+            </w:r>
+            <w:proofErr w:type="spellStart"/>
+            <w:r>
+              <w:rPr>
+                <w:lang w:val="en-US"/>
+              </w:rPr>
+              <w:t>dua</w:t>
+            </w:r>
+            <w:proofErr w:type="spellEnd"/>
+            <w:r>
+              <w:rPr>
+                <w:lang w:val="en-US"/>
+              </w:rPr>
+              <w:t xml:space="preserve"> </w:t>
+            </w:r>
+            <w:proofErr w:type="spellStart"/>
+            <w:r>
+              <w:rPr>
+                <w:lang w:val="en-US"/>
+              </w:rPr>
+              <w:t>arah</w:t>
+            </w:r>
+            <w:proofErr w:type="spellEnd"/>
+            <w:r>
+              <w:rPr>
+                <w:lang w:val="en-US"/>
+              </w:rPr>
+              <w:t xml:space="preserve"> </w:t>
+            </w:r>
+            <w:proofErr w:type="spellStart"/>
+            <w:r>
+              <w:rPr>
+                <w:lang w:val="en-US"/>
+              </w:rPr>
+              <w:t>antara</w:t>
+            </w:r>
+            <w:proofErr w:type="spellEnd"/>
+            <w:r>
+              <w:rPr>
+                <w:lang w:val="en-US"/>
+              </w:rPr>
+              <w:t xml:space="preserve"> </w:t>
+            </w:r>
+            <w:proofErr w:type="spellStart"/>
+            <w:r>
+              <w:rPr>
+                <w:lang w:val="en-US"/>
+              </w:rPr>
+              <w:t>aktor</w:t>
+            </w:r>
+            <w:proofErr w:type="spellEnd"/>
+            <w:r>
+              <w:rPr>
+                <w:lang w:val="en-US"/>
+              </w:rPr>
+              <w:t xml:space="preserve"> </w:t>
+            </w:r>
+            <w:proofErr w:type="spellStart"/>
+            <w:r>
+              <w:rPr>
+                <w:lang w:val="en-US"/>
+              </w:rPr>
+              <w:t>dengan</w:t>
+            </w:r>
+            <w:proofErr w:type="spellEnd"/>
+            <w:r>
+              <w:rPr>
+                <w:lang w:val="en-US"/>
+              </w:rPr>
+              <w:t xml:space="preserve"> </w:t>
+            </w:r>
+            <w:r>
+              <w:rPr>
+                <w:i/>
+                <w:iCs/>
+                <w:lang w:val="en-US"/>
+              </w:rPr>
+              <w:t>use case</w:t>
+            </w:r>
+            <w:r>
+              <w:rPr>
+                <w:lang w:val="en-US"/>
+              </w:rPr>
+              <w:t xml:space="preserve">, </w:t>
+            </w:r>
+            <w:proofErr w:type="spellStart"/>
+            <w:r>
+              <w:rPr>
+                <w:lang w:val="en-US"/>
+              </w:rPr>
+              <w:t>setiap</w:t>
+            </w:r>
+            <w:proofErr w:type="spellEnd"/>
+            <w:r>
+              <w:rPr>
+                <w:lang w:val="en-US"/>
+              </w:rPr>
+              <w:t xml:space="preserve"> </w:t>
+            </w:r>
+            <w:proofErr w:type="spellStart"/>
+            <w:r>
+              <w:rPr>
+                <w:lang w:val="en-US"/>
+              </w:rPr>
+              <w:t>kasus</w:t>
+            </w:r>
+            <w:proofErr w:type="spellEnd"/>
+            <w:r>
+              <w:rPr>
+                <w:lang w:val="en-US"/>
+              </w:rPr>
+              <w:t xml:space="preserve"> </w:t>
+            </w:r>
+            <w:proofErr w:type="spellStart"/>
+            <w:r>
+              <w:rPr>
+                <w:lang w:val="en-US"/>
+              </w:rPr>
+              <w:t>dimulai</w:t>
+            </w:r>
+            <w:proofErr w:type="spellEnd"/>
+            <w:r>
+              <w:rPr>
+                <w:lang w:val="en-US"/>
+              </w:rPr>
+              <w:t xml:space="preserve"> </w:t>
+            </w:r>
+            <w:proofErr w:type="spellStart"/>
+            <w:r>
+              <w:rPr>
+                <w:lang w:val="en-US"/>
+              </w:rPr>
+              <w:t>dengan</w:t>
+            </w:r>
+            <w:proofErr w:type="spellEnd"/>
+            <w:r>
+              <w:rPr>
+                <w:lang w:val="en-US"/>
+              </w:rPr>
+              <w:t xml:space="preserve"> </w:t>
+            </w:r>
+            <w:proofErr w:type="spellStart"/>
+            <w:r>
+              <w:rPr>
+                <w:lang w:val="en-US"/>
+              </w:rPr>
+              <w:t>aktor</w:t>
+            </w:r>
+            <w:proofErr w:type="spellEnd"/>
+            <w:r>
+              <w:rPr>
+                <w:lang w:val="en-US"/>
+              </w:rPr>
+              <w:t xml:space="preserve"> </w:t>
+            </w:r>
+            <w:proofErr w:type="spellStart"/>
+            <w:r>
+              <w:rPr>
+                <w:lang w:val="en-US"/>
+              </w:rPr>
+              <w:t>utama</w:t>
+            </w:r>
+            <w:proofErr w:type="spellEnd"/>
+            <w:r>
+              <w:rPr>
+                <w:lang w:val="en-US"/>
+              </w:rPr>
+              <w:t xml:space="preserve"> yang </w:t>
+            </w:r>
+            <w:proofErr w:type="spellStart"/>
+            <w:r>
+              <w:rPr>
+                <w:lang w:val="en-US"/>
+              </w:rPr>
+              <w:t>harus</w:t>
+            </w:r>
+            <w:proofErr w:type="spellEnd"/>
+            <w:r>
+              <w:rPr>
+                <w:lang w:val="en-US"/>
+              </w:rPr>
+              <w:t xml:space="preserve"> </w:t>
+            </w:r>
+            <w:proofErr w:type="spellStart"/>
+            <w:r>
+              <w:rPr>
+                <w:lang w:val="en-US"/>
+              </w:rPr>
+              <w:t>mendapatkan</w:t>
+            </w:r>
+            <w:proofErr w:type="spellEnd"/>
+            <w:r>
+              <w:rPr>
+                <w:lang w:val="en-US"/>
+              </w:rPr>
+              <w:t xml:space="preserve"> </w:t>
+            </w:r>
+            <w:proofErr w:type="spellStart"/>
+            <w:r>
+              <w:rPr>
+                <w:lang w:val="en-US"/>
+              </w:rPr>
+              <w:t>respon</w:t>
+            </w:r>
+            <w:proofErr w:type="spellEnd"/>
+            <w:r>
+              <w:rPr>
+                <w:lang w:val="en-US"/>
+              </w:rPr>
+              <w:t xml:space="preserve"> </w:t>
+            </w:r>
+            <w:proofErr w:type="spellStart"/>
+            <w:r>
+              <w:rPr>
+                <w:lang w:val="en-US"/>
+              </w:rPr>
+              <w:t>dari</w:t>
+            </w:r>
+            <w:proofErr w:type="spellEnd"/>
+            <w:r>
+              <w:rPr>
+                <w:lang w:val="en-US"/>
+              </w:rPr>
+              <w:t xml:space="preserve"> </w:t>
+            </w:r>
+            <w:r>
+              <w:rPr>
+                <w:i/>
+                <w:iCs/>
+                <w:lang w:val="en-US"/>
+              </w:rPr>
+              <w:t>use case</w:t>
+            </w:r>
+            <w:r>
+              <w:rPr>
+                <w:lang w:val="en-US"/>
+              </w:rPr>
+              <w:t>.</w:t>
+            </w:r>
+          </w:p>
+        </w:tc>
+      </w:tr>
+      <w:tr>
+        <w:tc>
+          <w:tcPr>
+            <w:tcW w:w="2813" w:type="dxa"/>
+            <w:vAlign w:val="center"/>
+          </w:tcPr>
+          <w:p>
+            <w:pPr>
+              <w:ind w:firstLine="0"/>
+              <w:jc w:val="center"/>
+              <w:rPr>
+                <w:noProof/>
+                <w:lang w:val="en-US"/>
+              </w:rPr>
+            </w:pPr>
+            <w:r>
+              <w:rPr>
+                <w:noProof/>
+              </w:rPr>
+              <w:drawing>
+                <wp:inline distT="0" distB="0" distL="0" distR="0" wp14:anchorId="4593BF7E" wp14:editId="3AD507FD">
+                  <wp:extent cx="1539240" cy="427567"/>
+                  <wp:effectExtent l="0" t="0" r="0" b="0"/>
+                  <wp:docPr id="8" name="Picture 8"/>
+                  <wp:cNvGraphicFramePr>
+                    <a:graphicFrameLocks xmlns:a="http://schemas.openxmlformats.org/drawingml/2006/main" noChangeAspect="1"/>
+                  </wp:cNvGraphicFramePr>
+                  <a:graphic xmlns:a="http://schemas.openxmlformats.org/drawingml/2006/main">
+                    <a:graphicData uri="http://schemas.openxmlformats.org/drawingml/2006/picture">
+                      <pic:pic xmlns:pic="http://schemas.openxmlformats.org/drawingml/2006/picture">
+                        <pic:nvPicPr>
+                          <pic:cNvPr id="1" name=""/>
+                          <pic:cNvPicPr/>
+                        </pic:nvPicPr>
+                        <pic:blipFill>
+                          <a:blip r:embed="rId21"/>
+                          <a:stretch>
+                            <a:fillRect/>
+                          </a:stretch>
+                        </pic:blipFill>
+                        <pic:spPr>
+                          <a:xfrm>
+                            <a:off x="0" y="0"/>
+                            <a:ext cx="1588159" cy="441156"/>
+                          </a:xfrm>
+                          <a:prstGeom prst="rect">
+                            <a:avLst/>
+                          </a:prstGeom>
+                        </pic:spPr>
+                      </pic:pic>
+                    </a:graphicData>
+                  </a:graphic>
+                </wp:inline>
+              </w:drawing>
+            </w:r>
+          </w:p>
+        </w:tc>
+        <w:tc>
+          <w:tcPr>
+            <w:tcW w:w="2813" w:type="dxa"/>
+            <w:vAlign w:val="center"/>
+          </w:tcPr>
+          <w:p>
+            <w:pPr>
+              <w:ind w:firstLine="0"/>
+              <w:jc w:val="center"/>
+              <w:rPr>
+                <w:lang w:val="en-US"/>
+              </w:rPr>
+            </w:pPr>
+            <w:r>
+              <w:rPr>
+                <w:lang w:val="en-US"/>
+              </w:rPr>
+              <w:t>Include</w:t>
+            </w:r>
+          </w:p>
+        </w:tc>
+        <w:tc>
+          <w:tcPr>
+            <w:tcW w:w="2813" w:type="dxa"/>
+          </w:tcPr>
+          <w:p>
+            <w:pPr>
+              <w:ind w:firstLine="0"/>
+              <w:jc w:val="left"/>
+              <w:rPr>
+                <w:lang w:val="en-US"/>
+              </w:rPr>
+            </w:pPr>
+            <w:proofErr w:type="spellStart"/>
+            <w:r>
+              <w:rPr>
+                <w:lang w:val="en-US"/>
+              </w:rPr>
+              <w:t>Merepresentasikan</w:t>
+            </w:r>
+            <w:proofErr w:type="spellEnd"/>
+            <w:r>
+              <w:rPr>
+                <w:lang w:val="en-US"/>
+              </w:rPr>
+              <w:t xml:space="preserve"> </w:t>
+            </w:r>
+            <w:proofErr w:type="spellStart"/>
+            <w:r>
+              <w:rPr>
+                <w:lang w:val="en-US"/>
+              </w:rPr>
+              <w:t>hubungan</w:t>
+            </w:r>
+            <w:proofErr w:type="spellEnd"/>
+            <w:r>
+              <w:rPr>
+                <w:lang w:val="en-US"/>
+              </w:rPr>
+              <w:t xml:space="preserve"> </w:t>
+            </w:r>
+            <w:proofErr w:type="spellStart"/>
+            <w:r>
+              <w:rPr>
+                <w:lang w:val="en-US"/>
+              </w:rPr>
+              <w:t>antara</w:t>
+            </w:r>
+            <w:proofErr w:type="spellEnd"/>
+            <w:r>
+              <w:rPr>
+                <w:lang w:val="en-US"/>
+              </w:rPr>
+              <w:t xml:space="preserve"> </w:t>
+            </w:r>
+            <w:proofErr w:type="spellStart"/>
+            <w:r>
+              <w:rPr>
+                <w:lang w:val="en-US"/>
+              </w:rPr>
+              <w:t>dua</w:t>
+            </w:r>
+            <w:proofErr w:type="spellEnd"/>
+            <w:r>
+              <w:rPr>
+                <w:lang w:val="en-US"/>
+              </w:rPr>
+              <w:t xml:space="preserve"> </w:t>
+            </w:r>
+            <w:r>
+              <w:rPr>
+                <w:i/>
+                <w:iCs/>
+                <w:lang w:val="en-US"/>
+              </w:rPr>
+              <w:t>use case</w:t>
+            </w:r>
+            <w:r>
+              <w:rPr>
+                <w:lang w:val="en-US"/>
+              </w:rPr>
+              <w:t xml:space="preserve">. </w:t>
+            </w:r>
+            <w:proofErr w:type="spellStart"/>
+            <w:r>
+              <w:rPr>
+                <w:lang w:val="en-US"/>
+              </w:rPr>
+              <w:t>Saat</w:t>
+            </w:r>
+            <w:proofErr w:type="spellEnd"/>
+            <w:r>
+              <w:rPr>
+                <w:lang w:val="en-US"/>
+              </w:rPr>
+              <w:t xml:space="preserve"> </w:t>
+            </w:r>
+            <w:proofErr w:type="gramStart"/>
+            <w:r>
+              <w:rPr>
+                <w:i/>
+                <w:iCs/>
+                <w:lang w:val="en-US"/>
+              </w:rPr>
+              <w:t>use</w:t>
+            </w:r>
+            <w:proofErr w:type="gramEnd"/>
+            <w:r>
+              <w:rPr>
+                <w:i/>
+                <w:iCs/>
+                <w:lang w:val="en-US"/>
+              </w:rPr>
+              <w:t xml:space="preserve"> case </w:t>
+            </w:r>
+            <w:r>
+              <w:rPr>
+                <w:lang w:val="en-US"/>
+              </w:rPr>
+              <w:t xml:space="preserve">A </w:t>
+            </w:r>
+            <w:proofErr w:type="spellStart"/>
+            <w:r>
+              <w:rPr>
+                <w:lang w:val="en-US"/>
+              </w:rPr>
+              <w:t>membutuhkan</w:t>
+            </w:r>
+            <w:proofErr w:type="spellEnd"/>
+            <w:r>
+              <w:rPr>
+                <w:lang w:val="en-US"/>
+              </w:rPr>
+              <w:t xml:space="preserve"> </w:t>
+            </w:r>
+            <w:r>
+              <w:rPr>
+                <w:i/>
+                <w:iCs/>
+                <w:lang w:val="en-US"/>
+              </w:rPr>
+              <w:t xml:space="preserve">use case </w:t>
+            </w:r>
+            <w:r>
+              <w:rPr>
+                <w:lang w:val="en-US"/>
+              </w:rPr>
+              <w:t xml:space="preserve">B </w:t>
+            </w:r>
+            <w:proofErr w:type="spellStart"/>
+            <w:r>
+              <w:rPr>
+                <w:lang w:val="en-US"/>
+              </w:rPr>
+              <w:t>untuk</w:t>
+            </w:r>
+            <w:proofErr w:type="spellEnd"/>
+            <w:r>
+              <w:rPr>
+                <w:lang w:val="en-US"/>
+              </w:rPr>
+              <w:t xml:space="preserve"> </w:t>
+            </w:r>
+            <w:proofErr w:type="spellStart"/>
+            <w:r>
+              <w:rPr>
+                <w:lang w:val="en-US"/>
+              </w:rPr>
+              <w:t>menyelesaikan</w:t>
+            </w:r>
+            <w:proofErr w:type="spellEnd"/>
+            <w:r>
+              <w:rPr>
+                <w:lang w:val="en-US"/>
+              </w:rPr>
+              <w:t xml:space="preserve"> </w:t>
+            </w:r>
+            <w:proofErr w:type="spellStart"/>
+            <w:r>
+              <w:rPr>
+                <w:lang w:val="en-US"/>
+              </w:rPr>
+              <w:t>tugasnya</w:t>
+            </w:r>
+            <w:proofErr w:type="spellEnd"/>
+            <w:r>
+              <w:rPr>
+                <w:lang w:val="en-US"/>
+              </w:rPr>
+              <w:t xml:space="preserve">, </w:t>
+            </w:r>
+            <w:proofErr w:type="spellStart"/>
+            <w:r>
+              <w:rPr>
+                <w:lang w:val="en-US"/>
+              </w:rPr>
+              <w:t>walau</w:t>
+            </w:r>
+            <w:proofErr w:type="spellEnd"/>
+            <w:r>
+              <w:rPr>
+                <w:lang w:val="en-US"/>
+              </w:rPr>
+              <w:t xml:space="preserve"> </w:t>
+            </w:r>
+            <w:r>
+              <w:rPr>
+                <w:i/>
+                <w:iCs/>
+                <w:lang w:val="en-US"/>
+              </w:rPr>
+              <w:t xml:space="preserve">use case </w:t>
+            </w:r>
+            <w:r>
+              <w:rPr>
+                <w:lang w:val="en-US"/>
+              </w:rPr>
+              <w:t xml:space="preserve">B </w:t>
+            </w:r>
+            <w:proofErr w:type="spellStart"/>
+            <w:r>
+              <w:rPr>
+                <w:lang w:val="en-US"/>
+              </w:rPr>
+              <w:t>dapat</w:t>
+            </w:r>
+            <w:proofErr w:type="spellEnd"/>
+            <w:r>
+              <w:rPr>
+                <w:lang w:val="en-US"/>
+              </w:rPr>
+              <w:t xml:space="preserve"> </w:t>
+            </w:r>
+            <w:proofErr w:type="spellStart"/>
+            <w:r>
+              <w:rPr>
+                <w:lang w:val="en-US"/>
+              </w:rPr>
+              <w:t>menyelesaikan</w:t>
+            </w:r>
+            <w:proofErr w:type="spellEnd"/>
+            <w:r>
+              <w:rPr>
+                <w:lang w:val="en-US"/>
+              </w:rPr>
+              <w:t xml:space="preserve"> </w:t>
+            </w:r>
+            <w:proofErr w:type="spellStart"/>
+            <w:r>
+              <w:rPr>
+                <w:lang w:val="en-US"/>
+              </w:rPr>
+              <w:t>tugasnya</w:t>
+            </w:r>
+            <w:proofErr w:type="spellEnd"/>
+            <w:r>
+              <w:rPr>
+                <w:lang w:val="en-US"/>
+              </w:rPr>
+              <w:t xml:space="preserve"> </w:t>
+            </w:r>
+            <w:proofErr w:type="spellStart"/>
+            <w:r>
+              <w:rPr>
+                <w:lang w:val="en-US"/>
+              </w:rPr>
+              <w:t>sendiri</w:t>
+            </w:r>
+            <w:proofErr w:type="spellEnd"/>
+            <w:r>
+              <w:rPr>
+                <w:lang w:val="en-US"/>
+              </w:rPr>
+              <w:t>.</w:t>
+            </w:r>
+          </w:p>
+        </w:tc>
+      </w:tr>
+      <w:tr>
+        <w:tc>
+          <w:tcPr>
+            <w:tcW w:w="2813" w:type="dxa"/>
+            <w:vAlign w:val="center"/>
+          </w:tcPr>
+          <w:p>
+            <w:pPr>
+              <w:ind w:firstLine="0"/>
+              <w:jc w:val="center"/>
+              <w:rPr>
+                <w:noProof/>
+              </w:rPr>
+            </w:pPr>
+            <w:r>
+              <w:rPr>
+                <w:noProof/>
+              </w:rPr>
+              <w:drawing>
+                <wp:inline distT="0" distB="0" distL="0" distR="0" wp14:anchorId="073A0209" wp14:editId="41B906EA">
+                  <wp:extent cx="1623060" cy="419650"/>
+                  <wp:effectExtent l="0" t="0" r="0" b="0"/>
+                  <wp:docPr id="9" name="Picture 9"/>
+                  <wp:cNvGraphicFramePr>
+                    <a:graphicFrameLocks xmlns:a="http://schemas.openxmlformats.org/drawingml/2006/main" noChangeAspect="1"/>
+                  </wp:cNvGraphicFramePr>
+                  <a:graphic xmlns:a="http://schemas.openxmlformats.org/drawingml/2006/main">
+                    <a:graphicData uri="http://schemas.openxmlformats.org/drawingml/2006/picture">
+                      <pic:pic xmlns:pic="http://schemas.openxmlformats.org/drawingml/2006/picture">
+                        <pic:nvPicPr>
+                          <pic:cNvPr id="1" name=""/>
+                          <pic:cNvPicPr/>
+                        </pic:nvPicPr>
+                        <pic:blipFill>
+                          <a:blip r:embed="rId22"/>
+                          <a:stretch>
+                            <a:fillRect/>
+                          </a:stretch>
+                        </pic:blipFill>
+                        <pic:spPr>
+                          <a:xfrm>
+                            <a:off x="0" y="0"/>
+                            <a:ext cx="1739699" cy="449808"/>
+                          </a:xfrm>
+                          <a:prstGeom prst="rect">
+                            <a:avLst/>
+                          </a:prstGeom>
+                        </pic:spPr>
+                      </pic:pic>
+                    </a:graphicData>
+                  </a:graphic>
+                </wp:inline>
+              </w:drawing>
+            </w:r>
+          </w:p>
+        </w:tc>
+        <w:tc>
+          <w:tcPr>
+            <w:tcW w:w="2813" w:type="dxa"/>
+            <w:vAlign w:val="center"/>
+          </w:tcPr>
+          <w:p>
+            <w:pPr>
+              <w:ind w:firstLine="0"/>
+              <w:jc w:val="center"/>
+              <w:rPr>
+                <w:lang w:val="en-US"/>
+              </w:rPr>
+            </w:pPr>
+            <w:r>
+              <w:rPr>
+                <w:lang w:val="en-US"/>
+              </w:rPr>
+              <w:t>Extend</w:t>
+            </w:r>
+          </w:p>
+        </w:tc>
+        <w:tc>
+          <w:tcPr>
+            <w:tcW w:w="2813" w:type="dxa"/>
+          </w:tcPr>
+          <w:p>
+            <w:pPr>
+              <w:ind w:firstLine="0"/>
+              <w:jc w:val="left"/>
+              <w:rPr>
+                <w:lang w:val="en-US"/>
+              </w:rPr>
+            </w:pPr>
+            <w:proofErr w:type="spellStart"/>
+            <w:r>
+              <w:rPr>
+                <w:lang w:val="en-US"/>
+              </w:rPr>
+              <w:t>Merepresentasikan</w:t>
+            </w:r>
+            <w:proofErr w:type="spellEnd"/>
+            <w:r>
+              <w:rPr>
+                <w:lang w:val="en-US"/>
+              </w:rPr>
+              <w:t xml:space="preserve"> </w:t>
+            </w:r>
+            <w:proofErr w:type="spellStart"/>
+            <w:r>
+              <w:rPr>
+                <w:lang w:val="en-US"/>
+              </w:rPr>
+              <w:t>hubungan</w:t>
+            </w:r>
+            <w:proofErr w:type="spellEnd"/>
+            <w:r>
+              <w:rPr>
+                <w:lang w:val="en-US"/>
+              </w:rPr>
+              <w:t xml:space="preserve"> </w:t>
+            </w:r>
+            <w:proofErr w:type="spellStart"/>
+            <w:r>
+              <w:rPr>
+                <w:lang w:val="en-US"/>
+              </w:rPr>
+              <w:t>antara</w:t>
+            </w:r>
+            <w:proofErr w:type="spellEnd"/>
+            <w:r>
+              <w:rPr>
+                <w:lang w:val="en-US"/>
+              </w:rPr>
+              <w:t xml:space="preserve"> </w:t>
+            </w:r>
+            <w:proofErr w:type="spellStart"/>
+            <w:r>
+              <w:rPr>
+                <w:lang w:val="en-US"/>
+              </w:rPr>
+              <w:t>dua</w:t>
+            </w:r>
+            <w:proofErr w:type="spellEnd"/>
+            <w:r>
+              <w:rPr>
+                <w:lang w:val="en-US"/>
+              </w:rPr>
+              <w:t xml:space="preserve"> </w:t>
+            </w:r>
+            <w:r>
+              <w:rPr>
+                <w:i/>
+                <w:iCs/>
+                <w:lang w:val="en-US"/>
+              </w:rPr>
+              <w:t>use case</w:t>
+            </w:r>
+            <w:r>
+              <w:rPr>
+                <w:lang w:val="en-US"/>
+              </w:rPr>
+              <w:t xml:space="preserve">. </w:t>
+            </w:r>
+            <w:proofErr w:type="spellStart"/>
+            <w:r>
+              <w:rPr>
+                <w:lang w:val="en-US"/>
+              </w:rPr>
+              <w:t>Saat</w:t>
+            </w:r>
+            <w:proofErr w:type="spellEnd"/>
+            <w:r>
+              <w:rPr>
+                <w:lang w:val="en-US"/>
+              </w:rPr>
+              <w:t xml:space="preserve"> </w:t>
+            </w:r>
+            <w:proofErr w:type="gramStart"/>
+            <w:r>
+              <w:rPr>
+                <w:i/>
+                <w:iCs/>
+                <w:lang w:val="en-US"/>
+              </w:rPr>
+              <w:t>use</w:t>
+            </w:r>
+            <w:proofErr w:type="gramEnd"/>
+            <w:r>
+              <w:rPr>
+                <w:i/>
+                <w:iCs/>
+                <w:lang w:val="en-US"/>
+              </w:rPr>
+              <w:t xml:space="preserve"> case</w:t>
+            </w:r>
+            <w:r>
+              <w:rPr>
+                <w:lang w:val="en-US"/>
+              </w:rPr>
+              <w:t xml:space="preserve"> A </w:t>
+            </w:r>
+            <w:proofErr w:type="spellStart"/>
+            <w:r>
+              <w:rPr>
+                <w:lang w:val="en-US"/>
+              </w:rPr>
+              <w:t>mungkin</w:t>
+            </w:r>
+            <w:proofErr w:type="spellEnd"/>
+            <w:r>
+              <w:rPr>
+                <w:lang w:val="en-US"/>
+              </w:rPr>
+              <w:t xml:space="preserve"> </w:t>
+            </w:r>
+            <w:proofErr w:type="spellStart"/>
+            <w:r>
+              <w:rPr>
+                <w:lang w:val="en-US"/>
+              </w:rPr>
+              <w:t>memerlukan</w:t>
+            </w:r>
+            <w:proofErr w:type="spellEnd"/>
+            <w:r>
+              <w:rPr>
+                <w:lang w:val="en-US"/>
+              </w:rPr>
+              <w:t xml:space="preserve"> </w:t>
+            </w:r>
+            <w:r>
+              <w:rPr>
+                <w:i/>
+                <w:iCs/>
+                <w:lang w:val="en-US"/>
+              </w:rPr>
+              <w:t xml:space="preserve">use case </w:t>
+            </w:r>
+            <w:r>
+              <w:rPr>
+                <w:lang w:val="en-US"/>
+              </w:rPr>
+              <w:t xml:space="preserve">B </w:t>
+            </w:r>
+            <w:proofErr w:type="spellStart"/>
+            <w:r>
+              <w:rPr>
+                <w:lang w:val="en-US"/>
+              </w:rPr>
+              <w:t>untuk</w:t>
+            </w:r>
+            <w:proofErr w:type="spellEnd"/>
+            <w:r>
+              <w:rPr>
+                <w:lang w:val="en-US"/>
+              </w:rPr>
+              <w:t xml:space="preserve"> </w:t>
+            </w:r>
+            <w:proofErr w:type="spellStart"/>
+            <w:r>
+              <w:rPr>
+                <w:lang w:val="en-US"/>
+              </w:rPr>
+              <w:t>menyelesaikan</w:t>
+            </w:r>
+            <w:proofErr w:type="spellEnd"/>
+            <w:r>
+              <w:rPr>
+                <w:lang w:val="en-US"/>
+              </w:rPr>
+              <w:t xml:space="preserve"> </w:t>
+            </w:r>
+            <w:proofErr w:type="spellStart"/>
+            <w:r>
+              <w:rPr>
+                <w:lang w:val="en-US"/>
+              </w:rPr>
+              <w:t>tugasnya</w:t>
+            </w:r>
+            <w:proofErr w:type="spellEnd"/>
+            <w:r>
+              <w:rPr>
+                <w:lang w:val="en-US"/>
+              </w:rPr>
+              <w:t xml:space="preserve">, </w:t>
+            </w:r>
+            <w:proofErr w:type="spellStart"/>
+            <w:r>
+              <w:rPr>
+                <w:lang w:val="en-US"/>
+              </w:rPr>
+              <w:t>namun</w:t>
+            </w:r>
+            <w:proofErr w:type="spellEnd"/>
+            <w:r>
+              <w:rPr>
+                <w:lang w:val="en-US"/>
+              </w:rPr>
+              <w:t xml:space="preserve"> </w:t>
+            </w:r>
+            <w:r>
+              <w:rPr>
+                <w:i/>
+                <w:iCs/>
+                <w:lang w:val="en-US"/>
+              </w:rPr>
+              <w:t xml:space="preserve">use case </w:t>
+            </w:r>
+            <w:r>
+              <w:rPr>
+                <w:lang w:val="en-US"/>
+              </w:rPr>
+              <w:t xml:space="preserve">B </w:t>
+            </w:r>
+            <w:proofErr w:type="spellStart"/>
+            <w:r>
+              <w:rPr>
+                <w:lang w:val="en-US"/>
+              </w:rPr>
+              <w:t>tidak</w:t>
+            </w:r>
+            <w:proofErr w:type="spellEnd"/>
+            <w:r>
+              <w:rPr>
+                <w:lang w:val="en-US"/>
+              </w:rPr>
+              <w:t xml:space="preserve"> </w:t>
+            </w:r>
+            <w:proofErr w:type="spellStart"/>
+            <w:r>
+              <w:rPr>
+                <w:lang w:val="en-US"/>
+              </w:rPr>
+              <w:t>bisa</w:t>
+            </w:r>
+            <w:proofErr w:type="spellEnd"/>
+            <w:r>
+              <w:rPr>
+                <w:lang w:val="en-US"/>
+              </w:rPr>
+              <w:t xml:space="preserve"> </w:t>
+            </w:r>
+            <w:proofErr w:type="spellStart"/>
+            <w:r>
+              <w:rPr>
+                <w:lang w:val="en-US"/>
+              </w:rPr>
+              <w:t>ada</w:t>
+            </w:r>
+            <w:proofErr w:type="spellEnd"/>
+            <w:r>
+              <w:rPr>
+                <w:lang w:val="en-US"/>
+              </w:rPr>
+              <w:t xml:space="preserve"> </w:t>
+            </w:r>
+            <w:proofErr w:type="spellStart"/>
+            <w:r>
+              <w:rPr>
+                <w:lang w:val="en-US"/>
+              </w:rPr>
+              <w:t>sendiri</w:t>
+            </w:r>
+            <w:proofErr w:type="spellEnd"/>
+            <w:r>
+              <w:rPr>
+                <w:lang w:val="en-US"/>
+              </w:rPr>
+              <w:t>.</w:t>
+            </w:r>
+          </w:p>
+        </w:tc>
+      </w:tr>
+    </w:tbl>
+    <w:p>
+      <w:pPr>
+        <w:ind w:firstLine="0"/>
+        <w:rPr>
+          <w:lang w:val="en-US"/>
+        </w:rPr>
+      </w:pPr>
+    </w:p>
+    <w:p>
+      <w:pPr>
+        <w:ind w:firstLine="0"/>
+        <w:rPr>
+          <w:lang w:val="en-US"/>
+        </w:rPr>
       </w:pPr>
     </w:p>
     <w:p>
@@ -24989,6 +27879,160 @@
       <w:proofErr w:type="spellEnd"/>
       <w:r>
         <w:t>: https://developer.ibm.com/articles/5-steps-of-test-driven-development/</w:t>
+      </w:r>
+    </w:p>
+    <w:p>
+      <w:pPr>
+        <w:pStyle w:val="Bibliography"/>
+      </w:pPr>
+      <w:r>
+        <w:t>[4]</w:t>
+      </w:r>
+      <w:r>
+        <w:tab/>
+        <w:t xml:space="preserve">Institut Teknologi Sepuluh </w:t>
+      </w:r>
+      <w:proofErr w:type="spellStart"/>
+      <w:r>
+        <w:t>Nopember</w:t>
+      </w:r>
+      <w:proofErr w:type="spellEnd"/>
+      <w:r>
+        <w:t xml:space="preserve"> </w:t>
+      </w:r>
+      <w:proofErr w:type="spellStart"/>
+      <w:r>
+        <w:rPr>
+          <w:i/>
+          <w:iCs/>
+        </w:rPr>
+        <w:t>et</w:t>
+      </w:r>
+      <w:proofErr w:type="spellEnd"/>
+      <w:r>
+        <w:rPr>
+          <w:i/>
+          <w:iCs/>
+        </w:rPr>
+        <w:t xml:space="preserve"> </w:t>
+      </w:r>
+      <w:proofErr w:type="spellStart"/>
+      <w:r>
+        <w:rPr>
+          <w:i/>
+          <w:iCs/>
+        </w:rPr>
+        <w:t>al.</w:t>
+      </w:r>
+      <w:proofErr w:type="spellEnd"/>
+      <w:r>
+        <w:t xml:space="preserve">, “A </w:t>
+      </w:r>
+      <w:proofErr w:type="spellStart"/>
+      <w:r>
+        <w:t>Different</w:t>
+      </w:r>
+      <w:proofErr w:type="spellEnd"/>
+      <w:r>
+        <w:t xml:space="preserve"> </w:t>
+      </w:r>
+      <w:proofErr w:type="spellStart"/>
+      <w:r>
+        <w:t>Approach</w:t>
+      </w:r>
+      <w:proofErr w:type="spellEnd"/>
+      <w:r>
+        <w:t xml:space="preserve"> </w:t>
+      </w:r>
+      <w:proofErr w:type="spellStart"/>
+      <w:r>
+        <w:t>on</w:t>
+      </w:r>
+      <w:proofErr w:type="spellEnd"/>
+      <w:r>
+        <w:t xml:space="preserve"> </w:t>
+      </w:r>
+      <w:proofErr w:type="spellStart"/>
+      <w:r>
+        <w:t>Automated</w:t>
+      </w:r>
+      <w:proofErr w:type="spellEnd"/>
+      <w:r>
+        <w:t xml:space="preserve"> Use </w:t>
+      </w:r>
+      <w:proofErr w:type="spellStart"/>
+      <w:r>
+        <w:t>Case</w:t>
+      </w:r>
+      <w:proofErr w:type="spellEnd"/>
+      <w:r>
+        <w:t xml:space="preserve"> Diagram </w:t>
+      </w:r>
+      <w:proofErr w:type="spellStart"/>
+      <w:r>
+        <w:t>Semantic</w:t>
+      </w:r>
+      <w:proofErr w:type="spellEnd"/>
+      <w:r>
+        <w:t xml:space="preserve"> </w:t>
+      </w:r>
+      <w:proofErr w:type="spellStart"/>
+      <w:r>
+        <w:t>Assessment</w:t>
+      </w:r>
+      <w:proofErr w:type="spellEnd"/>
+      <w:r>
+        <w:t xml:space="preserve">,” </w:t>
+      </w:r>
+      <w:r>
+        <w:rPr>
+          <w:i/>
+          <w:iCs/>
+        </w:rPr>
+        <w:t xml:space="preserve">Int. J. </w:t>
+      </w:r>
+      <w:proofErr w:type="spellStart"/>
+      <w:r>
+        <w:rPr>
+          <w:i/>
+          <w:iCs/>
+        </w:rPr>
+        <w:t>Intell</w:t>
+      </w:r>
+      <w:proofErr w:type="spellEnd"/>
+      <w:r>
+        <w:rPr>
+          <w:i/>
+          <w:iCs/>
+        </w:rPr>
+        <w:t xml:space="preserve">. Eng. </w:t>
+      </w:r>
+      <w:proofErr w:type="spellStart"/>
+      <w:r>
+        <w:rPr>
+          <w:i/>
+          <w:iCs/>
+        </w:rPr>
+        <w:t>Syst</w:t>
+      </w:r>
+      <w:proofErr w:type="spellEnd"/>
+      <w:r>
+        <w:rPr>
+          <w:i/>
+          <w:iCs/>
+        </w:rPr>
+        <w:t>.</w:t>
+      </w:r>
+      <w:r>
+        <w:t xml:space="preserve">, vol. 14, no. 1, </w:t>
+      </w:r>
+      <w:proofErr w:type="spellStart"/>
+      <w:r>
+        <w:t>pp</w:t>
+      </w:r>
+      <w:proofErr w:type="spellEnd"/>
+      <w:r>
+        <w:t>. 496–505, Feb. 2021, doi: 10.22266/ijies2021.0228.46.</w:t>
       </w:r>
     </w:p>
     <w:p>
@@ -26051,6 +29095,95 @@
     </w:lvl>
   </w:abstractNum>
   <w:abstractNum w:abstractNumId="5" w15:restartNumberingAfterBreak="0">
+    <w:nsid w:val="1D3D73A2"/>
+    <w:multiLevelType w:val="hybridMultilevel"/>
+    <w:tmpl w:val="0E48587A"/>
+    <w:lvl w:ilvl="0" w:tplc="0421000F">
+      <w:start w:val="1"/>
+      <w:numFmt w:val="decimal"/>
+      <w:lvlText w:val="%1."/>
+      <w:lvlJc w:val="left"/>
+      <w:pPr>
+        <w:ind w:left="720" w:hanging="360"/>
+      </w:pPr>
+      <w:rPr>
+        <w:rFonts w:hint="default"/>
+      </w:rPr>
+    </w:lvl>
+    <w:lvl w:ilvl="1" w:tplc="04210019" w:tentative="1">
+      <w:start w:val="1"/>
+      <w:numFmt w:val="lowerLetter"/>
+      <w:lvlText w:val="%2."/>
+      <w:lvlJc w:val="left"/>
+      <w:pPr>
+        <w:ind w:left="1440" w:hanging="360"/>
+      </w:pPr>
+    </w:lvl>
+    <w:lvl w:ilvl="2" w:tplc="0421001B" w:tentative="1">
+      <w:start w:val="1"/>
+      <w:numFmt w:val="lowerRoman"/>
+      <w:lvlText w:val="%3."/>
+      <w:lvlJc w:val="right"/>
+      <w:pPr>
+        <w:ind w:left="2160" w:hanging="180"/>
+      </w:pPr>
+    </w:lvl>
+    <w:lvl w:ilvl="3" w:tplc="0421000F" w:tentative="1">
+      <w:start w:val="1"/>
+      <w:numFmt w:val="decimal"/>
+      <w:lvlText w:val="%4."/>
+      <w:lvlJc w:val="left"/>
+      <w:pPr>
+        <w:ind w:left="2880" w:hanging="360"/>
+      </w:pPr>
+    </w:lvl>
+    <w:lvl w:ilvl="4" w:tplc="04210019" w:tentative="1">
+      <w:start w:val="1"/>
+      <w:numFmt w:val="lowerLetter"/>
+      <w:lvlText w:val="%5."/>
+      <w:lvlJc w:val="left"/>
+      <w:pPr>
+        <w:ind w:left="3600" w:hanging="360"/>
+      </w:pPr>
+    </w:lvl>
+    <w:lvl w:ilvl="5" w:tplc="0421001B" w:tentative="1">
+      <w:start w:val="1"/>
+      <w:numFmt w:val="lowerRoman"/>
+      <w:lvlText w:val="%6."/>
+      <w:lvlJc w:val="right"/>
+      <w:pPr>
+        <w:ind w:left="4320" w:hanging="180"/>
+      </w:pPr>
+    </w:lvl>
+    <w:lvl w:ilvl="6" w:tplc="0421000F" w:tentative="1">
+      <w:start w:val="1"/>
+      <w:numFmt w:val="decimal"/>
+      <w:lvlText w:val="%7."/>
+      <w:lvlJc w:val="left"/>
+      <w:pPr>
+        <w:ind w:left="5040" w:hanging="360"/>
+      </w:pPr>
+    </w:lvl>
+    <w:lvl w:ilvl="7" w:tplc="04210019" w:tentative="1">
+      <w:start w:val="1"/>
+      <w:numFmt w:val="lowerLetter"/>
+      <w:lvlText w:val="%8."/>
+      <w:lvlJc w:val="left"/>
+      <w:pPr>
+        <w:ind w:left="5760" w:hanging="360"/>
+      </w:pPr>
+    </w:lvl>
+    <w:lvl w:ilvl="8" w:tplc="0421001B" w:tentative="1">
+      <w:start w:val="1"/>
+      <w:numFmt w:val="lowerRoman"/>
+      <w:lvlText w:val="%9."/>
+      <w:lvlJc w:val="right"/>
+      <w:pPr>
+        <w:ind w:left="6480" w:hanging="180"/>
+      </w:pPr>
+    </w:lvl>
+  </w:abstractNum>
+  <w:abstractNum w:abstractNumId="6" w15:restartNumberingAfterBreak="0">
     <w:nsid w:val="1EF43643"/>
     <w:multiLevelType w:val="multilevel"/>
     <w:tmpl w:val="ABF8B95A"/>
@@ -26136,7 +29269,7 @@
       </w:pPr>
     </w:lvl>
   </w:abstractNum>
-  <w:abstractNum w:abstractNumId="6" w15:restartNumberingAfterBreak="0">
+  <w:abstractNum w:abstractNumId="7" w15:restartNumberingAfterBreak="0">
     <w:nsid w:val="22F433B2"/>
     <w:multiLevelType w:val="multilevel"/>
     <w:tmpl w:val="FCBC5B7E"/>
@@ -26248,7 +29381,7 @@
       </w:rPr>
     </w:lvl>
   </w:abstractNum>
-  <w:abstractNum w:abstractNumId="7" w15:restartNumberingAfterBreak="0">
+  <w:abstractNum w:abstractNumId="8" w15:restartNumberingAfterBreak="0">
     <w:nsid w:val="28F44064"/>
     <w:multiLevelType w:val="hybridMultilevel"/>
     <w:tmpl w:val="FA2626F8"/>
@@ -26337,7 +29470,7 @@
       </w:pPr>
     </w:lvl>
   </w:abstractNum>
-  <w:abstractNum w:abstractNumId="8" w15:restartNumberingAfterBreak="0">
+  <w:abstractNum w:abstractNumId="9" w15:restartNumberingAfterBreak="0">
     <w:nsid w:val="29515195"/>
     <w:multiLevelType w:val="multilevel"/>
     <w:tmpl w:val="2636361A"/>
@@ -26436,7 +29569,7 @@
       </w:pPr>
     </w:lvl>
   </w:abstractNum>
-  <w:abstractNum w:abstractNumId="9" w15:restartNumberingAfterBreak="0">
+  <w:abstractNum w:abstractNumId="10" w15:restartNumberingAfterBreak="0">
     <w:nsid w:val="3DEE0944"/>
     <w:multiLevelType w:val="hybridMultilevel"/>
     <w:tmpl w:val="1562D092"/>
@@ -26526,7 +29659,7 @@
       </w:pPr>
     </w:lvl>
   </w:abstractNum>
-  <w:abstractNum w:abstractNumId="10" w15:restartNumberingAfterBreak="0">
+  <w:abstractNum w:abstractNumId="11" w15:restartNumberingAfterBreak="0">
     <w:nsid w:val="3FD80929"/>
     <w:multiLevelType w:val="multilevel"/>
     <w:tmpl w:val="39445EBE"/>
@@ -26612,7 +29745,7 @@
       </w:pPr>
     </w:lvl>
   </w:abstractNum>
-  <w:abstractNum w:abstractNumId="11" w15:restartNumberingAfterBreak="0">
+  <w:abstractNum w:abstractNumId="12" w15:restartNumberingAfterBreak="0">
     <w:nsid w:val="432B7C6F"/>
     <w:multiLevelType w:val="multilevel"/>
     <w:tmpl w:val="EE68CF28"/>
@@ -26698,7 +29831,7 @@
       </w:pPr>
     </w:lvl>
   </w:abstractNum>
-  <w:abstractNum w:abstractNumId="12" w15:restartNumberingAfterBreak="0">
+  <w:abstractNum w:abstractNumId="13" w15:restartNumberingAfterBreak="0">
     <w:nsid w:val="4621102C"/>
     <w:multiLevelType w:val="multilevel"/>
     <w:tmpl w:val="3B546DDE"/>
@@ -26797,7 +29930,7 @@
       </w:pPr>
     </w:lvl>
   </w:abstractNum>
-  <w:abstractNum w:abstractNumId="13" w15:restartNumberingAfterBreak="0">
+  <w:abstractNum w:abstractNumId="14" w15:restartNumberingAfterBreak="0">
     <w:nsid w:val="480078D8"/>
     <w:multiLevelType w:val="multilevel"/>
     <w:tmpl w:val="A1ACCCA2"/>
@@ -26883,7 +30016,7 @@
       </w:pPr>
     </w:lvl>
   </w:abstractNum>
-  <w:abstractNum w:abstractNumId="14" w15:restartNumberingAfterBreak="0">
+  <w:abstractNum w:abstractNumId="15" w15:restartNumberingAfterBreak="0">
     <w:nsid w:val="4E5D7DFA"/>
     <w:multiLevelType w:val="hybridMultilevel"/>
     <w:tmpl w:val="E16EE0BE"/>
@@ -26972,7 +30105,7 @@
       </w:pPr>
     </w:lvl>
   </w:abstractNum>
-  <w:abstractNum w:abstractNumId="15" w15:restartNumberingAfterBreak="0">
+  <w:abstractNum w:abstractNumId="16" w15:restartNumberingAfterBreak="0">
     <w:nsid w:val="4E7B7E5A"/>
     <w:multiLevelType w:val="multilevel"/>
     <w:tmpl w:val="1BAC0CA2"/>
@@ -27079,7 +30212,7 @@
       </w:rPr>
     </w:lvl>
   </w:abstractNum>
-  <w:abstractNum w:abstractNumId="16" w15:restartNumberingAfterBreak="0">
+  <w:abstractNum w:abstractNumId="17" w15:restartNumberingAfterBreak="0">
     <w:nsid w:val="67834BBB"/>
     <w:multiLevelType w:val="multilevel"/>
     <w:tmpl w:val="0A12D572"/>
@@ -27178,7 +30311,7 @@
       </w:pPr>
     </w:lvl>
   </w:abstractNum>
-  <w:abstractNum w:abstractNumId="17" w15:restartNumberingAfterBreak="0">
+  <w:abstractNum w:abstractNumId="18" w15:restartNumberingAfterBreak="0">
     <w:nsid w:val="69552B1A"/>
     <w:multiLevelType w:val="multilevel"/>
     <w:tmpl w:val="AE6CEEF6"/>
@@ -27274,7 +30407,7 @@
       </w:pPr>
     </w:lvl>
   </w:abstractNum>
-  <w:abstractNum w:abstractNumId="18" w15:restartNumberingAfterBreak="0">
+  <w:abstractNum w:abstractNumId="19" w15:restartNumberingAfterBreak="0">
     <w:nsid w:val="69CD3554"/>
     <w:multiLevelType w:val="multilevel"/>
     <w:tmpl w:val="157EED2E"/>
@@ -27363,7 +30496,7 @@
       </w:pPr>
     </w:lvl>
   </w:abstractNum>
-  <w:abstractNum w:abstractNumId="19" w15:restartNumberingAfterBreak="0">
+  <w:abstractNum w:abstractNumId="20" w15:restartNumberingAfterBreak="0">
     <w:nsid w:val="6B381534"/>
     <w:multiLevelType w:val="multilevel"/>
     <w:tmpl w:val="22AEBCA6"/>
@@ -27449,7 +30582,7 @@
       </w:pPr>
     </w:lvl>
   </w:abstractNum>
-  <w:abstractNum w:abstractNumId="20" w15:restartNumberingAfterBreak="0">
+  <w:abstractNum w:abstractNumId="21" w15:restartNumberingAfterBreak="0">
     <w:nsid w:val="7DAD17A0"/>
     <w:multiLevelType w:val="multilevel"/>
     <w:tmpl w:val="264C96A2"/>
@@ -27536,67 +30669,70 @@
     </w:lvl>
   </w:abstractNum>
   <w:num w:numId="1" w16cid:durableId="1298341585">
-    <w:abstractNumId w:val="5"/>
+    <w:abstractNumId w:val="6"/>
   </w:num>
   <w:num w:numId="2" w16cid:durableId="1777670166">
-    <w:abstractNumId w:val="10"/>
+    <w:abstractNumId w:val="11"/>
   </w:num>
   <w:num w:numId="3" w16cid:durableId="562763304">
-    <w:abstractNumId w:val="6"/>
+    <w:abstractNumId w:val="7"/>
   </w:num>
   <w:num w:numId="4" w16cid:durableId="1326980803">
-    <w:abstractNumId w:val="19"/>
+    <w:abstractNumId w:val="20"/>
   </w:num>
   <w:num w:numId="5" w16cid:durableId="1274434542">
     <w:abstractNumId w:val="4"/>
   </w:num>
   <w:num w:numId="6" w16cid:durableId="1697274089">
-    <w:abstractNumId w:val="15"/>
+    <w:abstractNumId w:val="16"/>
   </w:num>
   <w:num w:numId="7" w16cid:durableId="816604215">
-    <w:abstractNumId w:val="18"/>
+    <w:abstractNumId w:val="19"/>
   </w:num>
   <w:num w:numId="8" w16cid:durableId="2114126655">
-    <w:abstractNumId w:val="17"/>
+    <w:abstractNumId w:val="18"/>
   </w:num>
   <w:num w:numId="9" w16cid:durableId="3363591">
     <w:abstractNumId w:val="1"/>
   </w:num>
   <w:num w:numId="10" w16cid:durableId="1358115225">
-    <w:abstractNumId w:val="16"/>
+    <w:abstractNumId w:val="17"/>
   </w:num>
   <w:num w:numId="11" w16cid:durableId="1150175372">
-    <w:abstractNumId w:val="8"/>
+    <w:abstractNumId w:val="9"/>
   </w:num>
   <w:num w:numId="12" w16cid:durableId="1572303140">
-    <w:abstractNumId w:val="11"/>
+    <w:abstractNumId w:val="12"/>
   </w:num>
   <w:num w:numId="13" w16cid:durableId="1049232357">
     <w:abstractNumId w:val="3"/>
   </w:num>
   <w:num w:numId="14" w16cid:durableId="206375725">
-    <w:abstractNumId w:val="12"/>
+    <w:abstractNumId w:val="13"/>
   </w:num>
   <w:num w:numId="15" w16cid:durableId="1109083523">
-    <w:abstractNumId w:val="13"/>
+    <w:abstractNumId w:val="14"/>
   </w:num>
   <w:num w:numId="16" w16cid:durableId="1203246726">
-    <w:abstractNumId w:val="20"/>
+    <w:abstractNumId w:val="21"/>
   </w:num>
   <w:num w:numId="17" w16cid:durableId="194931177">
-    <w:abstractNumId w:val="14"/>
+    <w:abstractNumId w:val="15"/>
   </w:num>
   <w:num w:numId="18" w16cid:durableId="2008903195">
     <w:abstractNumId w:val="2"/>
   </w:num>
   <w:num w:numId="19" w16cid:durableId="812714978">
-    <w:abstractNumId w:val="9"/>
+    <w:abstractNumId w:val="10"/>
   </w:num>
   <w:num w:numId="20" w16cid:durableId="1810973217">
     <w:abstractNumId w:val="0"/>
   </w:num>
   <w:num w:numId="21" w16cid:durableId="1154645296">
-    <w:abstractNumId w:val="7"/>
+    <w:abstractNumId w:val="8"/>
+  </w:num>
+  <w:num w:numId="22" w16cid:durableId="1375274597">
+    <w:abstractNumId w:val="5"/>
   </w:num>
 </w:numbering>
 </file>

--- a/TA-Costa.docx
+++ b/TA-Costa.docx
@@ -9839,25 +9839,7 @@
         <w:rPr>
           <w:lang w:val="en-US"/>
         </w:rPr>
-        <w:t xml:space="preserve"> adalah </w:t>
-      </w:r>
-      <w:r>
-        <w:rPr>
-          <w:lang w:val="en-US"/>
-        </w:rPr>
-        <w:t xml:space="preserve">salah satu </w:t>
-      </w:r>
-      <w:r>
-        <w:rPr>
-          <w:lang w:val="en-US"/>
-        </w:rPr>
-        <w:t xml:space="preserve">diagram </w:t>
-      </w:r>
-      <w:r>
-        <w:rPr>
-          <w:lang w:val="en-US"/>
-        </w:rPr>
-        <w:t xml:space="preserve">dalam </w:t>
+        <w:t xml:space="preserve"> adalah salah satu diagram dalam </w:t>
       </w:r>
       <w:r>
         <w:rPr>
@@ -11137,8 +11119,959 @@
         <w:rPr>
           <w:lang w:val="en-US"/>
         </w:rPr>
-        <w:t xml:space="preserve"> dapat menampilkan kondisi dinamis dari sebuah perangkat lunak </w:t>
-      </w:r>
+        <w:t xml:space="preserve"> dapat menampilkan </w:t>
+      </w:r>
+      <w:r>
+        <w:rPr>
+          <w:lang w:val="en-US"/>
+        </w:rPr>
+        <w:t>alur kegiatan dari sebuah sistem perangkat lunak</w:t>
+      </w:r>
+      <w:r>
+        <w:rPr>
+          <w:lang w:val="en-US"/>
+        </w:rPr>
+        <w:fldChar w:fldCharType="begin"/>
+      </w:r>
+      <w:r>
+        <w:rPr>
+          <w:lang w:val="en-US"/>
+        </w:rPr>
+        <w:instrText xml:space="preserve"> ADDIN ZOTERO_ITEM CSL_CITATION {"citationID":"Q4EqsnsX","properties":{"formattedCitation":"[5]","plainCitation":"[5]","noteIndex":0},"citationItems":[{"id":47,"uris":["http://zotero.org/users/10550292/items/JBZ3JFZR"],"itemData":{"id":47,"type":"article-journal","abstract":"Unified Modelling Language (UML) is currently accepted as a defacto standard language for modeling the software in the software industry. It will allow to implement object oriented concepts to model the software system. It provides a complete pictographic representation of software. Broadly these UML diagrams are classified into two groups viz. Structural diagrams and Behavioral diagrams. The sequence diagrams and Activity diagrams belongs to the second group i.e. behavioral diagrams. The sequence diagram represents the sequence of messages flowing from one object to another and activity diagram represents the flow of activities one after the other in a system. In this paper, we are proposing an automated tool which transforms the sequence diagram (which is represented in the table format) into activity diagram. The sequence diagram which is represented in the three column table called sequence table comprises various components of sequence diagram like objects, interactions, messages, alternations, iterations, loops, etc. The proposed tool reads the sequence table and converts the entire table components into the equivalent Activity table. Further the tool reads the activity table and then transforms to its equivalent activity diagram.","container-title":"Journal of University of Shanghai for Science and Technology","DOI":"10.51201/JUSST/21/07300","ISSN":"10076735","issue":"07","journalAbbreviation":"JUSST","language":"en","page":"1247-1255","source":"DOI.org (Crossref)","title":"Novel approach to transform UML Sequence diagram to Activity diagram","volume":"23","author":[{"literal":"Dept. of Computer Science &amp; Engineering, BITM, VTU, Ballari, India."},{"family":"Kulkarni","given":"Dr. R. N."},{"family":"Srinivasa","given":"C. K."},{"literal":"Dept. of Computer Science &amp; Engineering, BITM, VTU, Ballari, India."}],"issued":{"date-parts":[["2021",7,26]]}}}],"schema":"https://github.com/citation-style-language/schema/raw/master/csl-citation.json"} </w:instrText>
+      </w:r>
+      <w:r>
+        <w:rPr>
+          <w:lang w:val="en-US"/>
+        </w:rPr>
+        <w:fldChar w:fldCharType="separate"/>
+      </w:r>
+      <w:r>
+        <w:t>[5]</w:t>
+      </w:r>
+      <w:r>
+        <w:rPr>
+          <w:lang w:val="en-US"/>
+        </w:rPr>
+        <w:fldChar w:fldCharType="end"/>
+      </w:r>
+      <w:r>
+        <w:rPr>
+          <w:lang w:val="en-US"/>
+        </w:rPr>
+        <w:t xml:space="preserve">. </w:t>
+      </w:r>
+      <w:r>
+        <w:rPr>
+          <w:i/>
+          <w:iCs/>
+          <w:lang w:val="en-US"/>
+        </w:rPr>
+        <w:t>Activity Diagram</w:t>
+      </w:r>
+      <w:r>
+        <w:rPr>
+          <w:lang w:val="en-US"/>
+        </w:rPr>
+        <w:t xml:space="preserve"> biasanya berisi aktifitas, transaksi, keputusan, swimlane, dan aktifitas paralel</w:t>
+      </w:r>
+      <w:r>
+        <w:rPr>
+          <w:lang w:val="en-US"/>
+        </w:rPr>
+        <w:fldChar w:fldCharType="begin"/>
+      </w:r>
+      <w:r>
+        <w:rPr>
+          <w:lang w:val="en-US"/>
+        </w:rPr>
+        <w:instrText xml:space="preserve"> ADDIN ZOTERO_ITEM CSL_CITATION {"citationID":"NiZ9OrJz","properties":{"formattedCitation":"[6]","plainCitation":"[6]","noteIndex":0},"citationItems":[{"id":49,"uris":["http://zotero.org/users/10550292/items/YRQXYEHZ"],"itemData":{"id":49,"type":"article-journal","abstract":"Concurrency in application systems can be designed and visualized using concurrent activity diagrams. Such diagrams are useful to design concurrency test scenarios for testing. However, the number of test scenarios inside a fork-join construct could be exponential in size. The commonly used permutation technique generates all possible test scenarios, but it is exponential in size. Existing UML graph theoretic-based approaches generate a few test scenarios for concurrency testing. But they do not consider the full functionality of concurrent activity diagrams. In this work, we present two constrained permutationbased test scenario generation approaches, namely the level permutation and DFS level permutation for concurrent activity diagrams. These approaches restrict the exponential size to a reasonable size of test scenarios. It is achieved by generating a subset of permutations at different levels. The generated test scenarios are sufﬁcient to uncover most concurrency errors like synchronization, data-race, and deadlocks. The proposed technique improves interleaving activity path coverage up to 35% compared to the existing approaches.","container-title":"Innovations in Systems and Software Engineering","DOI":"10.1007/s11334-021-00389-4","ISSN":"1614-5046, 1614-5054","issue":"4","journalAbbreviation":"Innovations Syst Softw Eng","language":"en","page":"343-353","source":"DOI.org (Crossref)","title":"Constrained permutation-based test scenario generation from concurrent activity diagrams","volume":"17","author":[{"family":"Shirole","given":"Mahesh"},{"family":"Kumar","given":"Rajeev"}],"issued":{"date-parts":[["2021",12]]}}}],"schema":"https://github.com/citation-style-language/schema/raw/master/csl-citation.json"} </w:instrText>
+      </w:r>
+      <w:r>
+        <w:rPr>
+          <w:lang w:val="en-US"/>
+        </w:rPr>
+        <w:fldChar w:fldCharType="separate"/>
+      </w:r>
+      <w:r>
+        <w:t>[6]</w:t>
+      </w:r>
+      <w:r>
+        <w:rPr>
+          <w:lang w:val="en-US"/>
+        </w:rPr>
+        <w:fldChar w:fldCharType="end"/>
+      </w:r>
+      <w:r>
+        <w:rPr>
+          <w:lang w:val="en-US"/>
+        </w:rPr>
+        <w:t xml:space="preserve">. </w:t>
+      </w:r>
+      <w:r>
+        <w:rPr>
+          <w:lang w:val="en-US"/>
+        </w:rPr>
+        <w:t>Berdasarkan</w:t>
+      </w:r>
+      <w:r>
+        <w:rPr>
+          <w:lang w:val="en-US"/>
+        </w:rPr>
+        <w:t xml:space="preserve"> itu, simbol, nama, dan deskripsi dari </w:t>
+      </w:r>
+      <w:r>
+        <w:rPr>
+          <w:i/>
+          <w:iCs/>
+          <w:lang w:val="en-US"/>
+        </w:rPr>
+        <w:t>Activity Diagram</w:t>
+      </w:r>
+      <w:r>
+        <w:rPr>
+          <w:lang w:val="en-US"/>
+        </w:rPr>
+        <w:t xml:space="preserve"> dapat dilihat pada Tabel 2.3 berikut ini.</w:t>
+      </w:r>
+    </w:p>
+    <w:p>
+      <w:pPr>
+        <w:ind w:firstLine="0"/>
+        <w:rPr>
+          <w:lang w:val="en-US"/>
+        </w:rPr>
+      </w:pPr>
+    </w:p>
+    <w:p>
+      <w:pPr>
+        <w:ind w:firstLine="0"/>
+        <w:rPr>
+          <w:lang w:val="en-US"/>
+        </w:rPr>
+      </w:pPr>
+    </w:p>
+    <w:p>
+      <w:pPr>
+        <w:ind w:firstLine="0"/>
+        <w:rPr>
+          <w:lang w:val="en-US"/>
+        </w:rPr>
+      </w:pPr>
+    </w:p>
+    <w:p>
+      <w:pPr>
+        <w:pStyle w:val="Tabel"/>
+      </w:pPr>
+      <w:r>
+        <w:lastRenderedPageBreak/>
+        <w:t xml:space="preserve">Tabel 2.3 Simbol </w:t>
+      </w:r>
+      <w:r>
+        <w:rPr>
+          <w:i/>
+          <w:iCs/>
+        </w:rPr>
+        <w:t>Activity Diagram</w:t>
+      </w:r>
+    </w:p>
+    <w:tbl>
+      <w:tblPr>
+        <w:tblStyle w:val="TableGrid"/>
+        <w:tblW w:w="0" w:type="auto"/>
+        <w:tblLook w:val="04A0" w:firstRow="1" w:lastRow="0" w:firstColumn="1" w:lastColumn="0" w:noHBand="0" w:noVBand="1"/>
+      </w:tblPr>
+      <w:tblGrid>
+        <w:gridCol w:w="2813"/>
+        <w:gridCol w:w="1885"/>
+        <w:gridCol w:w="3741"/>
+      </w:tblGrid>
+      <w:tr>
+        <w:trPr>
+          <w:tblHeader/>
+        </w:trPr>
+        <w:tc>
+          <w:tcPr>
+            <w:tcW w:w="2813" w:type="dxa"/>
+          </w:tcPr>
+          <w:p>
+            <w:pPr>
+              <w:ind w:firstLine="0"/>
+              <w:jc w:val="center"/>
+              <w:rPr>
+                <w:b/>
+                <w:bCs/>
+                <w:lang w:val="en-US"/>
+              </w:rPr>
+            </w:pPr>
+            <w:r>
+              <w:rPr>
+                <w:b/>
+                <w:bCs/>
+                <w:lang w:val="en-US"/>
+              </w:rPr>
+              <w:t>Simbol</w:t>
+            </w:r>
+          </w:p>
+        </w:tc>
+        <w:tc>
+          <w:tcPr>
+            <w:tcW w:w="1885" w:type="dxa"/>
+          </w:tcPr>
+          <w:p>
+            <w:pPr>
+              <w:ind w:firstLine="0"/>
+              <w:jc w:val="center"/>
+              <w:rPr>
+                <w:b/>
+                <w:bCs/>
+                <w:lang w:val="en-US"/>
+              </w:rPr>
+            </w:pPr>
+            <w:r>
+              <w:rPr>
+                <w:b/>
+                <w:bCs/>
+                <w:lang w:val="en-US"/>
+              </w:rPr>
+              <w:t>Nama</w:t>
+            </w:r>
+          </w:p>
+        </w:tc>
+        <w:tc>
+          <w:tcPr>
+            <w:tcW w:w="3741" w:type="dxa"/>
+          </w:tcPr>
+          <w:p>
+            <w:pPr>
+              <w:ind w:firstLine="0"/>
+              <w:jc w:val="center"/>
+              <w:rPr>
+                <w:b/>
+                <w:bCs/>
+                <w:lang w:val="en-US"/>
+              </w:rPr>
+            </w:pPr>
+            <w:r>
+              <w:rPr>
+                <w:b/>
+                <w:bCs/>
+                <w:lang w:val="en-US"/>
+              </w:rPr>
+              <w:t>Deskripsi</w:t>
+            </w:r>
+          </w:p>
+        </w:tc>
+      </w:tr>
+      <w:tr>
+        <w:tc>
+          <w:tcPr>
+            <w:tcW w:w="2813" w:type="dxa"/>
+          </w:tcPr>
+          <w:p>
+            <w:pPr>
+              <w:ind w:firstLine="0"/>
+              <w:jc w:val="center"/>
+              <w:rPr>
+                <w:lang w:val="en-US"/>
+              </w:rPr>
+            </w:pPr>
+            <w:r>
+              <w:rPr>
+                <w:noProof/>
+                <w:lang w:val="en-US"/>
+              </w:rPr>
+              <w:drawing>
+                <wp:inline distT="0" distB="0" distL="0" distR="0" wp14:anchorId="586617AF" wp14:editId="64A4AC67">
+                  <wp:extent cx="350520" cy="350520"/>
+                  <wp:effectExtent l="0" t="0" r="0" b="0"/>
+                  <wp:docPr id="2" name="Picture 2"/>
+                  <wp:cNvGraphicFramePr>
+                    <a:graphicFrameLocks xmlns:a="http://schemas.openxmlformats.org/drawingml/2006/main" noChangeAspect="1"/>
+                  </wp:cNvGraphicFramePr>
+                  <a:graphic xmlns:a="http://schemas.openxmlformats.org/drawingml/2006/main">
+                    <a:graphicData uri="http://schemas.openxmlformats.org/drawingml/2006/picture">
+                      <pic:pic xmlns:pic="http://schemas.openxmlformats.org/drawingml/2006/picture">
+                        <pic:nvPicPr>
+                          <pic:cNvPr id="0" name="Picture 1"/>
+                          <pic:cNvPicPr>
+                            <a:picLocks noChangeAspect="1" noChangeArrowheads="1"/>
+                          </pic:cNvPicPr>
+                        </pic:nvPicPr>
+                        <pic:blipFill>
+                          <a:blip r:embed="rId23" cstate="print">
+                            <a:extLst>
+                              <a:ext uri="{28A0092B-C50C-407E-A947-70E740481C1C}">
+                                <a14:useLocalDpi xmlns:a14="http://schemas.microsoft.com/office/drawing/2010/main" val="0"/>
+                              </a:ext>
+                            </a:extLst>
+                          </a:blip>
+                          <a:srcRect/>
+                          <a:stretch>
+                            <a:fillRect/>
+                          </a:stretch>
+                        </pic:blipFill>
+                        <pic:spPr bwMode="auto">
+                          <a:xfrm>
+                            <a:off x="0" y="0"/>
+                            <a:ext cx="350520" cy="350520"/>
+                          </a:xfrm>
+                          <a:prstGeom prst="rect">
+                            <a:avLst/>
+                          </a:prstGeom>
+                          <a:noFill/>
+                          <a:ln>
+                            <a:noFill/>
+                          </a:ln>
+                        </pic:spPr>
+                      </pic:pic>
+                    </a:graphicData>
+                  </a:graphic>
+                </wp:inline>
+              </w:drawing>
+            </w:r>
+          </w:p>
+        </w:tc>
+        <w:tc>
+          <w:tcPr>
+            <w:tcW w:w="1885" w:type="dxa"/>
+            <w:vAlign w:val="center"/>
+          </w:tcPr>
+          <w:p>
+            <w:pPr>
+              <w:ind w:firstLine="0"/>
+              <w:jc w:val="center"/>
+              <w:rPr>
+                <w:lang w:val="en-US"/>
+              </w:rPr>
+            </w:pPr>
+            <w:r>
+              <w:rPr>
+                <w:lang w:val="en-US"/>
+              </w:rPr>
+              <w:t>Start</w:t>
+            </w:r>
+          </w:p>
+        </w:tc>
+        <w:tc>
+          <w:tcPr>
+            <w:tcW w:w="3741" w:type="dxa"/>
+          </w:tcPr>
+          <w:p>
+            <w:pPr>
+              <w:ind w:firstLine="0"/>
+              <w:jc w:val="left"/>
+              <w:rPr>
+                <w:lang w:val="en-US"/>
+              </w:rPr>
+            </w:pPr>
+            <w:r>
+              <w:rPr>
+                <w:lang w:val="en-US"/>
+              </w:rPr>
+              <w:t>Menunjukkan kondisi awal / dimulainya sebuah aktifitas</w:t>
+            </w:r>
+          </w:p>
+        </w:tc>
+      </w:tr>
+      <w:tr>
+        <w:tc>
+          <w:tcPr>
+            <w:tcW w:w="2813" w:type="dxa"/>
+          </w:tcPr>
+          <w:p>
+            <w:pPr>
+              <w:ind w:firstLine="0"/>
+              <w:jc w:val="center"/>
+              <w:rPr>
+                <w:lang w:val="en-US"/>
+              </w:rPr>
+            </w:pPr>
+            <w:r>
+              <w:rPr>
+                <w:noProof/>
+                <w:lang w:val="en-US"/>
+              </w:rPr>
+              <w:drawing>
+                <wp:inline distT="0" distB="0" distL="0" distR="0" wp14:anchorId="7F88C675" wp14:editId="67CC528B">
+                  <wp:extent cx="487680" cy="487680"/>
+                  <wp:effectExtent l="0" t="0" r="0" b="0"/>
+                  <wp:docPr id="10" name="Picture 10"/>
+                  <wp:cNvGraphicFramePr>
+                    <a:graphicFrameLocks xmlns:a="http://schemas.openxmlformats.org/drawingml/2006/main" noChangeAspect="1"/>
+                  </wp:cNvGraphicFramePr>
+                  <a:graphic xmlns:a="http://schemas.openxmlformats.org/drawingml/2006/main">
+                    <a:graphicData uri="http://schemas.openxmlformats.org/drawingml/2006/picture">
+                      <pic:pic xmlns:pic="http://schemas.openxmlformats.org/drawingml/2006/picture">
+                        <pic:nvPicPr>
+                          <pic:cNvPr id="0" name="Picture 3"/>
+                          <pic:cNvPicPr>
+                            <a:picLocks noChangeAspect="1" noChangeArrowheads="1"/>
+                          </pic:cNvPicPr>
+                        </pic:nvPicPr>
+                        <pic:blipFill>
+                          <a:blip r:embed="rId24" cstate="print">
+                            <a:extLst>
+                              <a:ext uri="{28A0092B-C50C-407E-A947-70E740481C1C}">
+                                <a14:useLocalDpi xmlns:a14="http://schemas.microsoft.com/office/drawing/2010/main" val="0"/>
+                              </a:ext>
+                            </a:extLst>
+                          </a:blip>
+                          <a:srcRect/>
+                          <a:stretch>
+                            <a:fillRect/>
+                          </a:stretch>
+                        </pic:blipFill>
+                        <pic:spPr bwMode="auto">
+                          <a:xfrm>
+                            <a:off x="0" y="0"/>
+                            <a:ext cx="487680" cy="487680"/>
+                          </a:xfrm>
+                          <a:prstGeom prst="rect">
+                            <a:avLst/>
+                          </a:prstGeom>
+                          <a:noFill/>
+                          <a:ln>
+                            <a:noFill/>
+                          </a:ln>
+                        </pic:spPr>
+                      </pic:pic>
+                    </a:graphicData>
+                  </a:graphic>
+                </wp:inline>
+              </w:drawing>
+            </w:r>
+          </w:p>
+        </w:tc>
+        <w:tc>
+          <w:tcPr>
+            <w:tcW w:w="1885" w:type="dxa"/>
+            <w:vAlign w:val="center"/>
+          </w:tcPr>
+          <w:p>
+            <w:pPr>
+              <w:ind w:firstLine="0"/>
+              <w:jc w:val="center"/>
+              <w:rPr>
+                <w:lang w:val="en-US"/>
+              </w:rPr>
+            </w:pPr>
+            <w:r>
+              <w:rPr>
+                <w:lang w:val="en-US"/>
+              </w:rPr>
+              <w:t>End</w:t>
+            </w:r>
+          </w:p>
+        </w:tc>
+        <w:tc>
+          <w:tcPr>
+            <w:tcW w:w="3741" w:type="dxa"/>
+          </w:tcPr>
+          <w:p>
+            <w:pPr>
+              <w:ind w:firstLine="0"/>
+              <w:jc w:val="left"/>
+              <w:rPr>
+                <w:lang w:val="en-US"/>
+              </w:rPr>
+            </w:pPr>
+            <w:r>
+              <w:rPr>
+                <w:lang w:val="en-US"/>
+              </w:rPr>
+              <w:t>Menunjukkan berakhirnya semua kondisi dari sebuah aktifitas</w:t>
+            </w:r>
+          </w:p>
+        </w:tc>
+      </w:tr>
+      <w:tr>
+        <w:tc>
+          <w:tcPr>
+            <w:tcW w:w="2813" w:type="dxa"/>
+          </w:tcPr>
+          <w:p>
+            <w:pPr>
+              <w:ind w:firstLine="0"/>
+              <w:jc w:val="center"/>
+              <w:rPr>
+                <w:lang w:val="en-US"/>
+              </w:rPr>
+            </w:pPr>
+            <w:r>
+              <w:rPr>
+                <w:noProof/>
+                <w:lang w:val="en-US"/>
+              </w:rPr>
+              <w:drawing>
+                <wp:inline distT="0" distB="0" distL="0" distR="0" wp14:anchorId="578E9D0F" wp14:editId="50633D57">
+                  <wp:extent cx="899160" cy="515995"/>
+                  <wp:effectExtent l="0" t="0" r="0" b="0"/>
+                  <wp:docPr id="11" name="Picture 11"/>
+                  <wp:cNvGraphicFramePr>
+                    <a:graphicFrameLocks xmlns:a="http://schemas.openxmlformats.org/drawingml/2006/main" noChangeAspect="1"/>
+                  </wp:cNvGraphicFramePr>
+                  <a:graphic xmlns:a="http://schemas.openxmlformats.org/drawingml/2006/main">
+                    <a:graphicData uri="http://schemas.openxmlformats.org/drawingml/2006/picture">
+                      <pic:pic xmlns:pic="http://schemas.openxmlformats.org/drawingml/2006/picture">
+                        <pic:nvPicPr>
+                          <pic:cNvPr id="0" name="Picture 5"/>
+                          <pic:cNvPicPr>
+                            <a:picLocks noChangeAspect="1" noChangeArrowheads="1"/>
+                          </pic:cNvPicPr>
+                        </pic:nvPicPr>
+                        <pic:blipFill>
+                          <a:blip r:embed="rId25" cstate="print">
+                            <a:extLst>
+                              <a:ext uri="{28A0092B-C50C-407E-A947-70E740481C1C}">
+                                <a14:useLocalDpi xmlns:a14="http://schemas.microsoft.com/office/drawing/2010/main" val="0"/>
+                              </a:ext>
+                            </a:extLst>
+                          </a:blip>
+                          <a:srcRect/>
+                          <a:stretch>
+                            <a:fillRect/>
+                          </a:stretch>
+                        </pic:blipFill>
+                        <pic:spPr bwMode="auto">
+                          <a:xfrm>
+                            <a:off x="0" y="0"/>
+                            <a:ext cx="908842" cy="521551"/>
+                          </a:xfrm>
+                          <a:prstGeom prst="rect">
+                            <a:avLst/>
+                          </a:prstGeom>
+                          <a:noFill/>
+                          <a:ln>
+                            <a:noFill/>
+                          </a:ln>
+                        </pic:spPr>
+                      </pic:pic>
+                    </a:graphicData>
+                  </a:graphic>
+                </wp:inline>
+              </w:drawing>
+            </w:r>
+          </w:p>
+        </w:tc>
+        <w:tc>
+          <w:tcPr>
+            <w:tcW w:w="1885" w:type="dxa"/>
+            <w:vAlign w:val="center"/>
+          </w:tcPr>
+          <w:p>
+            <w:pPr>
+              <w:ind w:firstLine="0"/>
+              <w:jc w:val="center"/>
+              <w:rPr>
+                <w:lang w:val="en-US"/>
+              </w:rPr>
+            </w:pPr>
+            <w:r>
+              <w:rPr>
+                <w:lang w:val="en-US"/>
+              </w:rPr>
+              <w:t>Aktifitas</w:t>
+            </w:r>
+          </w:p>
+        </w:tc>
+        <w:tc>
+          <w:tcPr>
+            <w:tcW w:w="3741" w:type="dxa"/>
+          </w:tcPr>
+          <w:p>
+            <w:pPr>
+              <w:ind w:firstLine="0"/>
+              <w:jc w:val="left"/>
+              <w:rPr>
+                <w:lang w:val="en-US"/>
+              </w:rPr>
+            </w:pPr>
+            <w:r>
+              <w:rPr>
+                <w:lang w:val="en-US"/>
+              </w:rPr>
+              <w:t>Menunjukkan aktifitas dari sebuah proses</w:t>
+            </w:r>
+          </w:p>
+        </w:tc>
+      </w:tr>
+      <w:tr>
+        <w:tc>
+          <w:tcPr>
+            <w:tcW w:w="2813" w:type="dxa"/>
+          </w:tcPr>
+          <w:p>
+            <w:pPr>
+              <w:ind w:firstLine="0"/>
+              <w:jc w:val="center"/>
+              <w:rPr>
+                <w:lang w:val="en-US"/>
+              </w:rPr>
+            </w:pPr>
+            <w:r>
+              <w:rPr>
+                <w:noProof/>
+                <w:lang w:val="en-US"/>
+              </w:rPr>
+              <w:drawing>
+                <wp:inline distT="0" distB="0" distL="0" distR="0" wp14:anchorId="3131600E" wp14:editId="46638379">
+                  <wp:extent cx="731520" cy="731520"/>
+                  <wp:effectExtent l="0" t="0" r="0" b="0"/>
+                  <wp:docPr id="12" name="Picture 12"/>
+                  <wp:cNvGraphicFramePr>
+                    <a:graphicFrameLocks xmlns:a="http://schemas.openxmlformats.org/drawingml/2006/main" noChangeAspect="1"/>
+                  </wp:cNvGraphicFramePr>
+                  <a:graphic xmlns:a="http://schemas.openxmlformats.org/drawingml/2006/main">
+                    <a:graphicData uri="http://schemas.openxmlformats.org/drawingml/2006/picture">
+                      <pic:pic xmlns:pic="http://schemas.openxmlformats.org/drawingml/2006/picture">
+                        <pic:nvPicPr>
+                          <pic:cNvPr id="0" name="Picture 7"/>
+                          <pic:cNvPicPr>
+                            <a:picLocks noChangeAspect="1" noChangeArrowheads="1"/>
+                          </pic:cNvPicPr>
+                        </pic:nvPicPr>
+                        <pic:blipFill>
+                          <a:blip r:embed="rId26" cstate="print">
+                            <a:extLst>
+                              <a:ext uri="{28A0092B-C50C-407E-A947-70E740481C1C}">
+                                <a14:useLocalDpi xmlns:a14="http://schemas.microsoft.com/office/drawing/2010/main" val="0"/>
+                              </a:ext>
+                            </a:extLst>
+                          </a:blip>
+                          <a:srcRect/>
+                          <a:stretch>
+                            <a:fillRect/>
+                          </a:stretch>
+                        </pic:blipFill>
+                        <pic:spPr bwMode="auto">
+                          <a:xfrm>
+                            <a:off x="0" y="0"/>
+                            <a:ext cx="731520" cy="731520"/>
+                          </a:xfrm>
+                          <a:prstGeom prst="rect">
+                            <a:avLst/>
+                          </a:prstGeom>
+                          <a:noFill/>
+                          <a:ln>
+                            <a:noFill/>
+                          </a:ln>
+                        </pic:spPr>
+                      </pic:pic>
+                    </a:graphicData>
+                  </a:graphic>
+                </wp:inline>
+              </w:drawing>
+            </w:r>
+          </w:p>
+        </w:tc>
+        <w:tc>
+          <w:tcPr>
+            <w:tcW w:w="1885" w:type="dxa"/>
+            <w:vAlign w:val="center"/>
+          </w:tcPr>
+          <w:p>
+            <w:pPr>
+              <w:ind w:firstLine="0"/>
+              <w:jc w:val="center"/>
+              <w:rPr>
+                <w:lang w:val="en-US"/>
+              </w:rPr>
+            </w:pPr>
+            <w:r>
+              <w:rPr>
+                <w:lang w:val="en-US"/>
+              </w:rPr>
+              <w:t>Keputusan</w:t>
+            </w:r>
+          </w:p>
+        </w:tc>
+        <w:tc>
+          <w:tcPr>
+            <w:tcW w:w="3741" w:type="dxa"/>
+          </w:tcPr>
+          <w:p>
+            <w:pPr>
+              <w:ind w:firstLine="0"/>
+              <w:jc w:val="left"/>
+              <w:rPr>
+                <w:lang w:val="en-US"/>
+              </w:rPr>
+            </w:pPr>
+            <w:r>
+              <w:rPr>
+                <w:lang w:val="en-US"/>
+              </w:rPr>
+              <w:t>Menunjukkan kondisi percabangan dari 1 masukkan dengan banyak keluaran</w:t>
+            </w:r>
+          </w:p>
+        </w:tc>
+      </w:tr>
+      <w:tr>
+        <w:tc>
+          <w:tcPr>
+            <w:tcW w:w="2813" w:type="dxa"/>
+          </w:tcPr>
+          <w:p>
+            <w:pPr>
+              <w:ind w:firstLine="0"/>
+              <w:jc w:val="center"/>
+              <w:rPr>
+                <w:lang w:val="en-US"/>
+              </w:rPr>
+            </w:pPr>
+            <w:r>
+              <w:rPr>
+                <w:noProof/>
+                <w:lang w:val="en-US"/>
+              </w:rPr>
+              <w:drawing>
+                <wp:inline distT="0" distB="0" distL="0" distR="0" wp14:anchorId="4ABCBA50" wp14:editId="224D0F06">
+                  <wp:extent cx="807720" cy="807720"/>
+                  <wp:effectExtent l="0" t="0" r="0" b="0"/>
+                  <wp:docPr id="14" name="Picture 14"/>
+                  <wp:cNvGraphicFramePr>
+                    <a:graphicFrameLocks xmlns:a="http://schemas.openxmlformats.org/drawingml/2006/main" noChangeAspect="1"/>
+                  </wp:cNvGraphicFramePr>
+                  <a:graphic xmlns:a="http://schemas.openxmlformats.org/drawingml/2006/main">
+                    <a:graphicData uri="http://schemas.openxmlformats.org/drawingml/2006/picture">
+                      <pic:pic xmlns:pic="http://schemas.openxmlformats.org/drawingml/2006/picture">
+                        <pic:nvPicPr>
+                          <pic:cNvPr id="0" name="Picture 14"/>
+                          <pic:cNvPicPr>
+                            <a:picLocks noChangeAspect="1" noChangeArrowheads="1"/>
+                          </pic:cNvPicPr>
+                        </pic:nvPicPr>
+                        <pic:blipFill>
+                          <a:blip r:embed="rId27" cstate="print">
+                            <a:extLst>
+                              <a:ext uri="{28A0092B-C50C-407E-A947-70E740481C1C}">
+                                <a14:useLocalDpi xmlns:a14="http://schemas.microsoft.com/office/drawing/2010/main" val="0"/>
+                              </a:ext>
+                            </a:extLst>
+                          </a:blip>
+                          <a:srcRect/>
+                          <a:stretch>
+                            <a:fillRect/>
+                          </a:stretch>
+                        </pic:blipFill>
+                        <pic:spPr bwMode="auto">
+                          <a:xfrm>
+                            <a:off x="0" y="0"/>
+                            <a:ext cx="807720" cy="807720"/>
+                          </a:xfrm>
+                          <a:prstGeom prst="rect">
+                            <a:avLst/>
+                          </a:prstGeom>
+                          <a:noFill/>
+                          <a:ln>
+                            <a:noFill/>
+                          </a:ln>
+                        </pic:spPr>
+                      </pic:pic>
+                    </a:graphicData>
+                  </a:graphic>
+                </wp:inline>
+              </w:drawing>
+            </w:r>
+          </w:p>
+        </w:tc>
+        <w:tc>
+          <w:tcPr>
+            <w:tcW w:w="1885" w:type="dxa"/>
+            <w:vAlign w:val="center"/>
+          </w:tcPr>
+          <w:p>
+            <w:pPr>
+              <w:ind w:firstLine="0"/>
+              <w:jc w:val="center"/>
+              <w:rPr>
+                <w:lang w:val="en-US"/>
+              </w:rPr>
+            </w:pPr>
+            <w:r>
+              <w:rPr>
+                <w:lang w:val="en-US"/>
+              </w:rPr>
+              <w:t>Swimlane</w:t>
+            </w:r>
+          </w:p>
+        </w:tc>
+        <w:tc>
+          <w:tcPr>
+            <w:tcW w:w="3741" w:type="dxa"/>
+          </w:tcPr>
+          <w:p>
+            <w:pPr>
+              <w:ind w:firstLine="0"/>
+              <w:jc w:val="left"/>
+              <w:rPr>
+                <w:lang w:val="en-US"/>
+              </w:rPr>
+            </w:pPr>
+            <w:r>
+              <w:rPr>
+                <w:lang w:val="en-US"/>
+              </w:rPr>
+              <w:t>Mengorganisir aktifitas berdasarkan peran dari setiap proses</w:t>
+            </w:r>
+          </w:p>
+        </w:tc>
+      </w:tr>
+      <w:tr>
+        <w:tc>
+          <w:tcPr>
+            <w:tcW w:w="2813" w:type="dxa"/>
+          </w:tcPr>
+          <w:p>
+            <w:pPr>
+              <w:ind w:firstLine="0"/>
+              <w:jc w:val="center"/>
+              <w:rPr>
+                <w:lang w:val="en-US"/>
+              </w:rPr>
+            </w:pPr>
+            <w:r>
+              <w:rPr>
+                <w:noProof/>
+                <w:lang w:val="en-US"/>
+              </w:rPr>
+              <w:drawing>
+                <wp:inline distT="0" distB="0" distL="0" distR="0" wp14:anchorId="437F7E40" wp14:editId="6B1D8811">
+                  <wp:extent cx="1104900" cy="579120"/>
+                  <wp:effectExtent l="0" t="0" r="0" b="0"/>
+                  <wp:docPr id="15" name="Picture 15"/>
+                  <wp:cNvGraphicFramePr>
+                    <a:graphicFrameLocks xmlns:a="http://schemas.openxmlformats.org/drawingml/2006/main" noChangeAspect="1"/>
+                  </wp:cNvGraphicFramePr>
+                  <a:graphic xmlns:a="http://schemas.openxmlformats.org/drawingml/2006/main">
+                    <a:graphicData uri="http://schemas.openxmlformats.org/drawingml/2006/picture">
+                      <pic:pic xmlns:pic="http://schemas.openxmlformats.org/drawingml/2006/picture">
+                        <pic:nvPicPr>
+                          <pic:cNvPr id="0" name="Picture 16"/>
+                          <pic:cNvPicPr>
+                            <a:picLocks noChangeAspect="1" noChangeArrowheads="1"/>
+                          </pic:cNvPicPr>
+                        </pic:nvPicPr>
+                        <pic:blipFill>
+                          <a:blip r:embed="rId28" cstate="print">
+                            <a:extLst>
+                              <a:ext uri="{28A0092B-C50C-407E-A947-70E740481C1C}">
+                                <a14:useLocalDpi xmlns:a14="http://schemas.microsoft.com/office/drawing/2010/main" val="0"/>
+                              </a:ext>
+                            </a:extLst>
+                          </a:blip>
+                          <a:srcRect/>
+                          <a:stretch>
+                            <a:fillRect/>
+                          </a:stretch>
+                        </pic:blipFill>
+                        <pic:spPr bwMode="auto">
+                          <a:xfrm>
+                            <a:off x="0" y="0"/>
+                            <a:ext cx="1104900" cy="579120"/>
+                          </a:xfrm>
+                          <a:prstGeom prst="rect">
+                            <a:avLst/>
+                          </a:prstGeom>
+                          <a:noFill/>
+                          <a:ln>
+                            <a:noFill/>
+                          </a:ln>
+                        </pic:spPr>
+                      </pic:pic>
+                    </a:graphicData>
+                  </a:graphic>
+                </wp:inline>
+              </w:drawing>
+            </w:r>
+          </w:p>
+        </w:tc>
+        <w:tc>
+          <w:tcPr>
+            <w:tcW w:w="1885" w:type="dxa"/>
+            <w:vAlign w:val="center"/>
+          </w:tcPr>
+          <w:p>
+            <w:pPr>
+              <w:ind w:firstLine="0"/>
+              <w:jc w:val="center"/>
+              <w:rPr>
+                <w:lang w:val="en-US"/>
+              </w:rPr>
+            </w:pPr>
+            <w:r>
+              <w:rPr>
+                <w:lang w:val="en-US"/>
+              </w:rPr>
+              <w:t>Aktifitas Paralel</w:t>
+            </w:r>
+          </w:p>
+        </w:tc>
+        <w:tc>
+          <w:tcPr>
+            <w:tcW w:w="3741" w:type="dxa"/>
+          </w:tcPr>
+          <w:p>
+            <w:pPr>
+              <w:ind w:firstLine="0"/>
+              <w:jc w:val="left"/>
+              <w:rPr>
+                <w:lang w:val="en-US"/>
+              </w:rPr>
+            </w:pPr>
+            <w:r>
+              <w:rPr>
+                <w:lang w:val="en-US"/>
+              </w:rPr>
+              <w:t>Menunjukkan proses yang berjalan secara paralel, biasanya terdiri dari dua aktifitas yang dijalankan bersamaan</w:t>
+            </w:r>
+          </w:p>
+        </w:tc>
+      </w:tr>
+    </w:tbl>
+    <w:p>
+      <w:pPr>
+        <w:ind w:firstLine="0"/>
+        <w:rPr>
+          <w:lang w:val="en-US"/>
+        </w:rPr>
+      </w:pPr>
+    </w:p>
+    <w:p>
+      <w:pPr>
+        <w:ind w:firstLine="0"/>
+        <w:rPr>
+          <w:lang w:val="en-US"/>
+        </w:rPr>
+      </w:pPr>
+      <w:r>
+        <w:rPr>
+          <w:lang w:val="en-US"/>
+        </w:rPr>
+        <w:t xml:space="preserve">Penelitian ini akan menggunakan </w:t>
+      </w:r>
+      <w:r>
+        <w:rPr>
+          <w:i/>
+          <w:iCs/>
+          <w:lang w:val="en-US"/>
+        </w:rPr>
+        <w:t>Activity Diagram</w:t>
+      </w:r>
+      <w:r>
+        <w:rPr>
+          <w:lang w:val="en-US"/>
+        </w:rPr>
+        <w:t xml:space="preserve"> untuk menggambarkan alur aktifitas dari sistem perangkat lunak yang akan dikembangkan. </w:t>
+      </w:r>
+    </w:p>
+    <w:p>
+      <w:pPr>
+        <w:ind w:firstLine="0"/>
+        <w:rPr>
+          <w:lang w:val="en-US"/>
+        </w:rPr>
+      </w:pPr>
     </w:p>
     <w:p>
       <w:pPr>
@@ -11155,9 +12088,85 @@
         <w:rPr>
           <w:lang w:val="en-US"/>
         </w:rPr>
-        <w:lastRenderedPageBreak/>
-        <w:t>Embedded JavaScript</w:t>
-      </w:r>
+        <w:t>JavaScript</w:t>
+      </w:r>
+    </w:p>
+    <w:p>
+      <w:pPr>
+        <w:ind w:firstLine="0"/>
+        <w:rPr>
+          <w:lang w:val="en-US"/>
+        </w:rPr>
+      </w:pPr>
+      <w:r>
+        <w:rPr>
+          <w:lang w:val="en-US"/>
+        </w:rPr>
+        <w:t>JavaScript adalah bahasa pemrograman yang populer, digunakan bukan hanya untuk web sisi klien, tapi juga sisi server</w:t>
+      </w:r>
+      <w:r>
+        <w:rPr>
+          <w:lang w:val="en-US"/>
+        </w:rPr>
+        <w:fldChar w:fldCharType="begin"/>
+      </w:r>
+      <w:r>
+        <w:rPr>
+          <w:lang w:val="en-US"/>
+        </w:rPr>
+        <w:instrText xml:space="preserve"> ADDIN ZOTERO_ITEM CSL_CITATION {"citationID":"apNfTwvM","properties":{"formattedCitation":"[7]","plainCitation":"[7]","noteIndex":0},"citationItems":[{"id":51,"uris":["http://zotero.org/users/10550292/items/2EEX7JVC"],"itemData":{"id":51,"type":"paper-conference","abstract":"JavaScript is dynamically typed and hence lacks the type safety of statically typed languages, leading to suboptimal IDE support, difﬁcult to understand APIs, and unexpected runtime behavior. Several gradual type systems have been proposed, e.g., Flow and TypeScript, but they rely on developers to annotate code with types. This paper presents NL2Type, a learning-based approach for predicting likely type signatures of JavaScript functions. The key idea is to exploit natural language information in source code, such as comments, function names, and parameter names, a rich source of knowledge that is typically ignored by type inference algorithms. We formulate the problem of predicting types as a classiﬁcation problem and train a recurrent, LSTM-based neural model that, after learning from an annotated code base, predicts function types for unannotated code. We evaluate the approach with a corpus of 162,673 JavaScript ﬁles from real-world projects. NL2Type predicts types with a precision of 84.1% and a recall of 78.9% when considering only the top-most suggestion, and with a precision of 95.5% and a recall of 89.6% when considering the top-5 suggestions. The approach outperforms both JSNice, a state-of-the-art approach that analyzes implementations of functions instead of natural language information, and DeepTyper, a recent type prediction approach that is also based on deep learning. Beyond predicting types, NL2Type serves as a consistency checker for existing type annotations. We show that it discovers 39 inconsistencies that deserve developer attention (from a manual analysis of 50 warnings), most of which are due to incorrect type annotations.","container-title":"2019 IEEE/ACM 41st International Conference on Software Engineering (ICSE)","DOI":"10.1109/ICSE.2019.00045","event-place":"Montreal, QC, Canada","event-title":"2019 IEEE/ACM 41st International Conference on Software Engineering (ICSE)","ISBN":"978-1-72810-869-8","language":"en","page":"304-315","publisher":"IEEE","publisher-place":"Montreal, QC, Canada","source":"DOI.org (Crossref)","title":"NL2Type: Inferring JavaScript Function Types from Natural Language Information","title-short":"NL2Type","URL":"https://ieeexplore.ieee.org/document/8811893/","author":[{"family":"Malik","given":"Rabee Sohail"},{"family":"Patra","given":"Jibesh"},{"family":"Pradel","given":"Michael"}],"accessed":{"date-parts":[["2023",1,7]]},"issued":{"date-parts":[["2019",5]]}}}],"schema":"https://github.com/citation-style-language/schema/raw/master/csl-citation.json"} </w:instrText>
+      </w:r>
+      <w:r>
+        <w:rPr>
+          <w:lang w:val="en-US"/>
+        </w:rPr>
+        <w:fldChar w:fldCharType="separate"/>
+      </w:r>
+      <w:r>
+        <w:t>[7]</w:t>
+      </w:r>
+      <w:r>
+        <w:rPr>
+          <w:lang w:val="en-US"/>
+        </w:rPr>
+        <w:fldChar w:fldCharType="end"/>
+      </w:r>
+      <w:r>
+        <w:rPr>
+          <w:lang w:val="en-US"/>
+        </w:rPr>
+        <w:t>. JavaScript juga memiliki tipe dinamis, yang artinya pembangun tidak perlu menspesifikasikan tipe dalam kodenya. Hal ini yang membuat IDE JavaScript sering gagal mensugestikan tipe yang akurat karena tipe dari elemen kode tidak diketahui hingga memiliki isi. Namun kekurangan ini bisa diatasi dengan membuat kode yang bagus dan tidak ambigu.</w:t>
+      </w:r>
+    </w:p>
+    <w:p>
+      <w:pPr>
+        <w:ind w:firstLine="0"/>
+        <w:rPr>
+          <w:lang w:val="en-US"/>
+        </w:rPr>
+      </w:pPr>
+    </w:p>
+    <w:p>
+      <w:pPr>
+        <w:ind w:firstLine="0"/>
+        <w:rPr>
+          <w:lang w:val="en-US"/>
+        </w:rPr>
+      </w:pPr>
+      <w:r>
+        <w:rPr>
+          <w:lang w:val="en-US"/>
+        </w:rPr>
+        <w:t xml:space="preserve">Pada penelitian tugas akhir ini, JavaScript akan digunakan untuk membangun aplikasi berbasis website penilaian essai singkat pada sisi klien dan juga sisi server dengan Node.js. </w:t>
+      </w:r>
+    </w:p>
+    <w:p>
+      <w:pPr>
+        <w:ind w:firstLine="0"/>
+        <w:rPr>
+          <w:lang w:val="en-US"/>
+        </w:rPr>
+      </w:pPr>
     </w:p>
     <w:p>
       <w:pPr>
@@ -11174,7 +12183,225 @@
         <w:rPr>
           <w:lang w:val="en-US"/>
         </w:rPr>
-        <w:t>Express.js</w:t>
+        <w:lastRenderedPageBreak/>
+        <w:t>Node</w:t>
+      </w:r>
+      <w:r>
+        <w:rPr>
+          <w:lang w:val="en-US"/>
+        </w:rPr>
+        <w:t>.js</w:t>
+      </w:r>
+    </w:p>
+    <w:p>
+      <w:pPr>
+        <w:ind w:firstLine="0"/>
+        <w:rPr>
+          <w:lang w:val="en-US"/>
+        </w:rPr>
+      </w:pPr>
+      <w:r>
+        <w:rPr>
+          <w:lang w:val="en-US"/>
+        </w:rPr>
+        <w:t>Node.js</w:t>
+      </w:r>
+      <w:r>
+        <w:t xml:space="preserve"> adalah run timer</w:t>
+      </w:r>
+      <w:r>
+        <w:rPr>
+          <w:lang w:val="en-US"/>
+        </w:rPr>
+        <w:t xml:space="preserve"> sisi server</w:t>
+      </w:r>
+      <w:r>
+        <w:t xml:space="preserve"> JavaScript yang digunakan pada browser untuk memproses HTTP. </w:t>
+      </w:r>
+      <w:r>
+        <w:rPr>
+          <w:lang w:val="en-US"/>
+        </w:rPr>
+        <w:t>Node.js</w:t>
+      </w:r>
+      <w:r>
+        <w:t xml:space="preserve"> memungkinkan penulis untuk membuat </w:t>
+      </w:r>
+      <w:r>
+        <w:rPr>
+          <w:i/>
+          <w:iCs/>
+        </w:rPr>
+        <w:t>backend</w:t>
+      </w:r>
+      <w:r>
+        <w:t xml:space="preserve"> dari sebuah website yang dapat menerima </w:t>
+      </w:r>
+      <w:r>
+        <w:rPr>
+          <w:i/>
+          <w:iCs/>
+        </w:rPr>
+        <w:t>request GET</w:t>
+      </w:r>
+      <w:r>
+        <w:t xml:space="preserve"> dan </w:t>
+      </w:r>
+      <w:r>
+        <w:rPr>
+          <w:i/>
+          <w:iCs/>
+        </w:rPr>
+        <w:t>POST</w:t>
+      </w:r>
+      <w:r>
+        <w:t xml:space="preserve"> menggunakan bahasa pemrograman JavaScript</w:t>
+      </w:r>
+      <w:r>
+        <w:fldChar w:fldCharType="begin"/>
+      </w:r>
+      <w:r>
+        <w:instrText xml:space="preserve"> ADDIN ZOTERO_ITEM CSL_CITATION {"citationID":"XJDdF5eD","properties":{"formattedCitation":"[8]","plainCitation":"[8]","noteIndex":0},"citationItems":[{"id":53,"uris":["http://zotero.org/users/10550292/items/VVH6IWW9"],"itemData":{"id":53,"type":"article-journal","abstract":"Prototype pollution is a dangerous vulnerability affecting prototype-based languages like JavaScript and the Node.js platform. It refers to the ability of an attacker to inject properties into an object’s root prototype at runtime and subsequently trigger the execution of legitimate code gadgets that access these properties on the object’s prototype, leading to attacks such as Denial of Service (DoS), privilege escalation, and Remote Code Execution (RCE). While there is anecdotal evidence that prototype pollution leads to RCE, current research does not tackle the challenge of gadget detection, thus only showing feasibility of DoS attacks, mainly against Node.js libraries. In this paper, we set out to study the problem in a holistic way, from the detection of prototype pollution to detection of gadgets, with the ambitious goal of finding end-to-end exploits beyond DoS, in full-fledged Node.js applications. We build the first multi-staged framework that uses multilabel static taint analysis to identify prototype pollution in Node.js libraries and applications, as well as a hybrid approach to detect universal gadgets, notably, by analyzing the Node.js source code. We implement our framework on top of GitHub’s static analysis framework CodeQL to find 11 universal gadgets in core Node.js APIs, leading to code execution. Furthermore, we use our methodology in a study of 15 popular Node.js applications to identify prototype pollutions and gadgets. We manually exploit eight RCE vulnerabilities in three high-profile applications such as NPM CLI, Parse Server, and Rocket.Chat. Our results provide alarming evidence that prototype pollution in combination with powerful universal gadgets lead to RCE in Node.js.","language":"en","source":"Zotero","title":"Silent Spring: Prototype Pollution Leads to Remote Code Execution in Node.js","author":[{"family":"Shcherbakov","given":"Mikhail"},{"family":"Balliu","given":"Musard"},{"family":"Staicu","given":"Cristian-Alexandru"}]}}],"schema":"https://github.com/citation-style-language/schema/raw/master/csl-citation.json"} </w:instrText>
+      </w:r>
+      <w:r>
+        <w:fldChar w:fldCharType="separate"/>
+      </w:r>
+      <w:r>
+        <w:t>[8]</w:t>
+      </w:r>
+      <w:r>
+        <w:fldChar w:fldCharType="end"/>
+      </w:r>
+      <w:r>
+        <w:rPr>
+          <w:lang w:val="en-US"/>
+        </w:rPr>
+        <w:t>.</w:t>
+      </w:r>
+    </w:p>
+    <w:p>
+      <w:pPr>
+        <w:ind w:firstLine="0"/>
+        <w:rPr>
+          <w:lang w:val="en-US"/>
+        </w:rPr>
+      </w:pPr>
+    </w:p>
+    <w:p>
+      <w:pPr>
+        <w:ind w:firstLine="0"/>
+        <w:rPr>
+          <w:lang w:val="en-US"/>
+        </w:rPr>
+      </w:pPr>
+      <w:r>
+        <w:rPr>
+          <w:lang w:val="en-US"/>
+        </w:rPr>
+        <w:t xml:space="preserve">Node.js memiliki </w:t>
+      </w:r>
+      <w:r>
+        <w:rPr>
+          <w:i/>
+          <w:iCs/>
+          <w:lang w:val="en-US"/>
+        </w:rPr>
+        <w:t>package manager</w:t>
+      </w:r>
+      <w:r>
+        <w:rPr>
+          <w:lang w:val="en-US"/>
+        </w:rPr>
+        <w:t xml:space="preserve"> yaitu NPM, gudang perangkat lunak terbesar di dunia dengan jutaan paket yang dapat digunakan pada perangkat lunak siapapun menjadi bantuan (</w:t>
+      </w:r>
+      <w:r>
+        <w:rPr>
+          <w:i/>
+          <w:iCs/>
+          <w:lang w:val="en-US"/>
+        </w:rPr>
+        <w:t>dependencies</w:t>
+      </w:r>
+      <w:r>
+        <w:rPr>
+          <w:lang w:val="en-US"/>
+        </w:rPr>
+        <w:t xml:space="preserve">). </w:t>
+      </w:r>
+    </w:p>
+    <w:p>
+      <w:pPr>
+        <w:ind w:firstLine="0"/>
+        <w:rPr>
+          <w:lang w:val="en-US"/>
+        </w:rPr>
+      </w:pPr>
+    </w:p>
+    <w:p>
+      <w:pPr>
+        <w:ind w:firstLine="0"/>
+        <w:rPr>
+          <w:lang w:val="en-US"/>
+        </w:rPr>
+      </w:pPr>
+      <w:r>
+        <w:rPr>
+          <w:lang w:val="en-US"/>
+        </w:rPr>
+        <w:t>Penelitian ini menggunakan Node.js sebagai run timer sisi server untuk aplikasi berbasis website yang akan dibangun karena dapat menangani lebih banyak permintaan dalam satuan waktu dibanding PHP</w:t>
+      </w:r>
+      <w:r>
+        <w:rPr>
+          <w:lang w:val="en-US"/>
+        </w:rPr>
+        <w:fldChar w:fldCharType="begin"/>
+      </w:r>
+      <w:r>
+        <w:rPr>
+          <w:lang w:val="en-US"/>
+        </w:rPr>
+        <w:instrText xml:space="preserve"> ADDIN ZOTERO_ITEM CSL_CITATION {"citationID":"xVMK9inj","properties":{"formattedCitation":"[9]","plainCitation":"[9]","noteIndex":0},"citationItems":[{"id":55,"uris":["http://zotero.org/users/10550292/items/37KNEGWN"],"itemData":{"id":55,"type":"article-journal","abstract":"Large scale, high concurrency, and a vast quantity of data are important trends for the new age of websites. Node.js becomes popular and flourishing to build data-intensive web applications. To analyze and examine the performance of Node.js, Python-Web, and PHP, we used benchmark tests and scenario tests. The test results yield some valuable enforcement data, showing that PHP and Python-Web manage much fewer requests than that Node.js in a certain time. In conclusion, our results demonstrate that Node.js is quite lightweight and effective, which is an ideal fit for I/O intense websites among the three, while PHP is only fitting for small and middle scale applications, and Python-Web is developer-friendly and good for large web structures. To the best of our experience, to judge these Web programming technologies with both objective methodical tests (benchmark) and realistic user behavior tests (scenario), especially taking Node.js as the main topic to talk about.","container-title":"web ..","language":"en","source":"Zotero","title":"The Better Comparison between PHP, Python-web &amp; Node.js","author":[{"family":"Brar","given":"Harkirat"},{"family":"Kaur","given":"TaranPreet"},{"family":"Rajoria","given":"Yash"}]}}],"schema":"https://github.com/citation-style-language/schema/raw/master/csl-citation.json"} </w:instrText>
+      </w:r>
+      <w:r>
+        <w:rPr>
+          <w:lang w:val="en-US"/>
+        </w:rPr>
+        <w:fldChar w:fldCharType="separate"/>
+      </w:r>
+      <w:r>
+        <w:t>[9]</w:t>
+      </w:r>
+      <w:r>
+        <w:rPr>
+          <w:lang w:val="en-US"/>
+        </w:rPr>
+        <w:fldChar w:fldCharType="end"/>
+      </w:r>
+      <w:r>
+        <w:rPr>
+          <w:lang w:val="en-US"/>
+        </w:rPr>
+        <w:t xml:space="preserve">. Hal ini membuat Node.js lebih ideal untuk membangun website dengan masukkan dan keluaran yang intens. Selain itu, Node.js juga </w:t>
+      </w:r>
+      <w:r>
+        <w:rPr>
+          <w:i/>
+          <w:iCs/>
+          <w:lang w:val="en-US"/>
+        </w:rPr>
+        <w:t>developer friendly</w:t>
+      </w:r>
+      <w:r>
+        <w:rPr>
+          <w:lang w:val="en-US"/>
+        </w:rPr>
+        <w:t xml:space="preserve">, yang mana mudah dipahami </w:t>
+      </w:r>
+      <w:r>
+        <w:rPr>
+          <w:lang w:val="en-US"/>
+        </w:rPr>
+        <w:t>karena cara penggunaannya yang konsisten.</w:t>
       </w:r>
     </w:p>
     <w:p>
@@ -11192,7 +12419,7 @@
         <w:rPr>
           <w:lang w:val="en-US"/>
         </w:rPr>
-        <w:t>Node.js</w:t>
+        <w:t>Express.js</w:t>
       </w:r>
     </w:p>
     <w:p>
@@ -11210,7 +12437,7 @@
         <w:rPr>
           <w:lang w:val="en-US"/>
         </w:rPr>
-        <w:t>Website</w:t>
+        <w:t>JavaScript Object Notation</w:t>
       </w:r>
     </w:p>
     <w:p>
@@ -11228,7 +12455,7 @@
         <w:rPr>
           <w:lang w:val="en-US"/>
         </w:rPr>
-        <w:t>JavaScript</w:t>
+        <w:t>Embedded JavaScript</w:t>
       </w:r>
     </w:p>
     <w:p>
@@ -11246,23 +12473,7 @@
         <w:rPr>
           <w:lang w:val="en-US"/>
         </w:rPr>
-        <w:t xml:space="preserve">Use Case </w:t>
-      </w:r>
-      <w:commentRangeStart w:id="27"/>
-      <w:r>
-        <w:rPr>
-          <w:lang w:val="en-US"/>
-        </w:rPr>
-        <w:t>Diagram</w:t>
-      </w:r>
-      <w:commentRangeEnd w:id="27"/>
-      <w:r>
-        <w:rPr>
-          <w:rStyle w:val="CommentReference"/>
-          <w:b w:val="0"/>
-          <w:color w:val="auto"/>
-        </w:rPr>
-        <w:commentReference w:id="27"/>
+        <w:t>Python</w:t>
       </w:r>
     </w:p>
     <w:p>
@@ -11374,8 +12585,8 @@
       <w:pPr>
         <w:pStyle w:val="Heading1"/>
       </w:pPr>
-      <w:bookmarkStart w:id="28" w:name="_3as4poj" w:colFirst="0" w:colLast="0"/>
-      <w:bookmarkEnd w:id="28"/>
+      <w:bookmarkStart w:id="27" w:name="_3as4poj" w:colFirst="0" w:colLast="0"/>
+      <w:bookmarkEnd w:id="27"/>
       <w:r>
         <w:lastRenderedPageBreak/>
         <w:t>BAB III</w:t>
@@ -11398,8 +12609,8 @@
           <w:numId w:val="10"/>
         </w:numPr>
       </w:pPr>
-      <w:bookmarkStart w:id="29" w:name="_1pxezwc" w:colFirst="0" w:colLast="0"/>
-      <w:bookmarkEnd w:id="29"/>
+      <w:bookmarkStart w:id="28" w:name="_1pxezwc" w:colFirst="0" w:colLast="0"/>
+      <w:bookmarkEnd w:id="28"/>
       <w:r>
         <w:t>Alur Penelitian</w:t>
       </w:r>
@@ -11421,8 +12632,8 @@
           <w:numId w:val="10"/>
         </w:numPr>
       </w:pPr>
-      <w:bookmarkStart w:id="30" w:name="_49x2ik5" w:colFirst="0" w:colLast="0"/>
-      <w:bookmarkEnd w:id="30"/>
+      <w:bookmarkStart w:id="29" w:name="_49x2ik5" w:colFirst="0" w:colLast="0"/>
+      <w:bookmarkEnd w:id="29"/>
       <w:r>
         <w:t>Penjabaran Langkah Penelitian</w:t>
       </w:r>
@@ -11449,8 +12660,8 @@
         </w:numPr>
         <w:ind w:left="426" w:hanging="426"/>
       </w:pPr>
-      <w:bookmarkStart w:id="31" w:name="_2p2csry" w:colFirst="0" w:colLast="0"/>
-      <w:bookmarkEnd w:id="31"/>
+      <w:bookmarkStart w:id="30" w:name="_2p2csry" w:colFirst="0" w:colLast="0"/>
+      <w:bookmarkEnd w:id="30"/>
       <w:r>
         <w:t>Langkah 1</w:t>
       </w:r>
@@ -11477,8 +12688,8 @@
         </w:numPr>
         <w:ind w:left="567" w:hanging="567"/>
       </w:pPr>
-      <w:bookmarkStart w:id="32" w:name="_147n2zr" w:colFirst="0" w:colLast="0"/>
-      <w:bookmarkEnd w:id="32"/>
+      <w:bookmarkStart w:id="31" w:name="_147n2zr" w:colFirst="0" w:colLast="0"/>
+      <w:bookmarkEnd w:id="31"/>
       <w:r>
         <w:t>Langkah 2</w:t>
       </w:r>
@@ -11500,8 +12711,8 @@
           <w:numId w:val="10"/>
         </w:numPr>
       </w:pPr>
-      <w:bookmarkStart w:id="33" w:name="_3o7alnk" w:colFirst="0" w:colLast="0"/>
-      <w:bookmarkEnd w:id="33"/>
+      <w:bookmarkStart w:id="32" w:name="_3o7alnk" w:colFirst="0" w:colLast="0"/>
+      <w:bookmarkEnd w:id="32"/>
       <w:r>
         <w:t xml:space="preserve">Alat dan Bahan Tugas Akhir </w:t>
       </w:r>
@@ -11523,8 +12734,8 @@
           <w:numId w:val="10"/>
         </w:numPr>
       </w:pPr>
-      <w:bookmarkStart w:id="34" w:name="_23ckvvd" w:colFirst="0" w:colLast="0"/>
-      <w:bookmarkEnd w:id="34"/>
+      <w:bookmarkStart w:id="33" w:name="_23ckvvd" w:colFirst="0" w:colLast="0"/>
+      <w:bookmarkEnd w:id="33"/>
       <w:r>
         <w:t>Alat</w:t>
       </w:r>
@@ -11666,8 +12877,8 @@
           <w:numId w:val="10"/>
         </w:numPr>
       </w:pPr>
-      <w:bookmarkStart w:id="35" w:name="_ihv636" w:colFirst="0" w:colLast="0"/>
-      <w:bookmarkEnd w:id="35"/>
+      <w:bookmarkStart w:id="34" w:name="_ihv636" w:colFirst="0" w:colLast="0"/>
+      <w:bookmarkEnd w:id="34"/>
       <w:r>
         <w:t>Bahan</w:t>
       </w:r>
@@ -11717,8 +12928,8 @@
       <w:pPr>
         <w:ind w:firstLine="0"/>
       </w:pPr>
-      <w:bookmarkStart w:id="36" w:name="_32hioqz" w:colFirst="0" w:colLast="0"/>
-      <w:bookmarkEnd w:id="36"/>
+      <w:bookmarkStart w:id="35" w:name="_32hioqz" w:colFirst="0" w:colLast="0"/>
+      <w:bookmarkEnd w:id="35"/>
     </w:p>
     <w:p>
       <w:pPr>
@@ -11728,8 +12939,8 @@
           <w:numId w:val="10"/>
         </w:numPr>
       </w:pPr>
-      <w:bookmarkStart w:id="37" w:name="_1hmsyys" w:colFirst="0" w:colLast="0"/>
-      <w:bookmarkEnd w:id="37"/>
+      <w:bookmarkStart w:id="36" w:name="_1hmsyys" w:colFirst="0" w:colLast="0"/>
+      <w:bookmarkEnd w:id="36"/>
       <w:r>
         <w:t>Metode Pengembangan/ Metode Pengukuran</w:t>
       </w:r>
@@ -11827,8 +13038,8 @@
           <w:numId w:val="10"/>
         </w:numPr>
       </w:pPr>
-      <w:bookmarkStart w:id="38" w:name="_41mghml" w:colFirst="0" w:colLast="0"/>
-      <w:bookmarkEnd w:id="38"/>
+      <w:bookmarkStart w:id="37" w:name="_41mghml" w:colFirst="0" w:colLast="0"/>
+      <w:bookmarkEnd w:id="37"/>
       <w:r>
         <w:t>Ilustrasi Perhitungan Metode</w:t>
       </w:r>
@@ -11854,8 +13065,8 @@
           <w:numId w:val="10"/>
         </w:numPr>
       </w:pPr>
-      <w:bookmarkStart w:id="39" w:name="_2grqrue" w:colFirst="0" w:colLast="0"/>
-      <w:bookmarkEnd w:id="39"/>
+      <w:bookmarkStart w:id="38" w:name="_2grqrue" w:colFirst="0" w:colLast="0"/>
+      <w:bookmarkEnd w:id="38"/>
       <w:r>
         <w:t>Rancangan Pengujian</w:t>
       </w:r>
@@ -11882,8 +13093,8 @@
       <w:pPr>
         <w:pStyle w:val="Heading1"/>
       </w:pPr>
-      <w:bookmarkStart w:id="40" w:name="_vx1227" w:colFirst="0" w:colLast="0"/>
-      <w:bookmarkEnd w:id="40"/>
+      <w:bookmarkStart w:id="39" w:name="_vx1227" w:colFirst="0" w:colLast="0"/>
+      <w:bookmarkEnd w:id="39"/>
       <w:r>
         <w:lastRenderedPageBreak/>
         <w:t>BAB IV</w:t>
@@ -11906,8 +13117,8 @@
           <w:numId w:val="11"/>
         </w:numPr>
       </w:pPr>
-      <w:bookmarkStart w:id="41" w:name="_3fwokq0" w:colFirst="0" w:colLast="0"/>
-      <w:bookmarkEnd w:id="41"/>
+      <w:bookmarkStart w:id="40" w:name="_3fwokq0" w:colFirst="0" w:colLast="0"/>
+      <w:bookmarkEnd w:id="40"/>
       <w:r>
         <w:t>Hasil Penelitian</w:t>
       </w:r>
@@ -11970,8 +13181,8 @@
           <w:numId w:val="11"/>
         </w:numPr>
       </w:pPr>
-      <w:bookmarkStart w:id="42" w:name="_1v1yuxt" w:colFirst="0" w:colLast="0"/>
-      <w:bookmarkEnd w:id="42"/>
+      <w:bookmarkStart w:id="41" w:name="_1v1yuxt" w:colFirst="0" w:colLast="0"/>
+      <w:bookmarkEnd w:id="41"/>
       <w:r>
         <w:t>Analisis Hasil Penelitian</w:t>
       </w:r>
@@ -11993,8 +13204,8 @@
           <w:numId w:val="11"/>
         </w:numPr>
       </w:pPr>
-      <w:bookmarkStart w:id="43" w:name="_4f1mdlm" w:colFirst="0" w:colLast="0"/>
-      <w:bookmarkEnd w:id="43"/>
+      <w:bookmarkStart w:id="42" w:name="_4f1mdlm" w:colFirst="0" w:colLast="0"/>
+      <w:bookmarkEnd w:id="42"/>
       <w:r>
         <w:t>Analisis Hasil Data 1</w:t>
       </w:r>
@@ -12025,8 +13236,8 @@
           <w:szCs w:val="20"/>
         </w:rPr>
       </w:pPr>
-      <w:bookmarkStart w:id="44" w:name="_2u6wntf" w:colFirst="0" w:colLast="0"/>
-      <w:bookmarkEnd w:id="44"/>
+      <w:bookmarkStart w:id="43" w:name="_2u6wntf" w:colFirst="0" w:colLast="0"/>
+      <w:bookmarkEnd w:id="43"/>
       <w:r>
         <w:rPr>
           <w:color w:val="000000"/>
@@ -12224,8 +13435,8 @@
           <w:numId w:val="11"/>
         </w:numPr>
       </w:pPr>
-      <w:bookmarkStart w:id="45" w:name="_19c6y18" w:colFirst="0" w:colLast="0"/>
-      <w:bookmarkEnd w:id="45"/>
+      <w:bookmarkStart w:id="44" w:name="_19c6y18" w:colFirst="0" w:colLast="0"/>
+      <w:bookmarkEnd w:id="44"/>
       <w:r>
         <w:t>Analisis Hasil Data 2</w:t>
       </w:r>
@@ -12335,8 +13546,8 @@
           <w:numId w:val="11"/>
         </w:numPr>
       </w:pPr>
-      <w:bookmarkStart w:id="46" w:name="_3tbugp1" w:colFirst="0" w:colLast="0"/>
-      <w:bookmarkEnd w:id="46"/>
+      <w:bookmarkStart w:id="45" w:name="_3tbugp1" w:colFirst="0" w:colLast="0"/>
+      <w:bookmarkEnd w:id="45"/>
       <w:r>
         <w:t>Pembahasan</w:t>
       </w:r>
@@ -12384,8 +13595,8 @@
       <w:pPr>
         <w:pStyle w:val="Heading1"/>
       </w:pPr>
-      <w:bookmarkStart w:id="47" w:name="_28h4qwu" w:colFirst="0" w:colLast="0"/>
-      <w:bookmarkEnd w:id="47"/>
+      <w:bookmarkStart w:id="46" w:name="_28h4qwu" w:colFirst="0" w:colLast="0"/>
+      <w:bookmarkEnd w:id="46"/>
       <w:r>
         <w:lastRenderedPageBreak/>
         <w:t>BAB V</w:t>
@@ -12404,8 +13615,8 @@
           <w:numId w:val="14"/>
         </w:numPr>
       </w:pPr>
-      <w:bookmarkStart w:id="48" w:name="_nmf14n" w:colFirst="0" w:colLast="0"/>
-      <w:bookmarkEnd w:id="48"/>
+      <w:bookmarkStart w:id="47" w:name="_nmf14n" w:colFirst="0" w:colLast="0"/>
+      <w:bookmarkEnd w:id="47"/>
       <w:r>
         <w:t>Kesimpulan</w:t>
       </w:r>
@@ -12424,8 +13635,8 @@
           <w:numId w:val="14"/>
         </w:numPr>
       </w:pPr>
-      <w:bookmarkStart w:id="49" w:name="_37m2jsg" w:colFirst="0" w:colLast="0"/>
-      <w:bookmarkEnd w:id="49"/>
+      <w:bookmarkStart w:id="48" w:name="_37m2jsg" w:colFirst="0" w:colLast="0"/>
+      <w:bookmarkEnd w:id="48"/>
       <w:r>
         <w:t>Saran</w:t>
       </w:r>
@@ -12463,8 +13674,8 @@
           <w:szCs w:val="28"/>
         </w:rPr>
       </w:pPr>
-      <w:bookmarkStart w:id="50" w:name="_1mrcu09" w:colFirst="0" w:colLast="0"/>
-      <w:bookmarkEnd w:id="50"/>
+      <w:bookmarkStart w:id="49" w:name="_1mrcu09" w:colFirst="0" w:colLast="0"/>
+      <w:bookmarkEnd w:id="49"/>
       <w:r>
         <w:rPr>
           <w:b/>
@@ -12601,6 +13812,106 @@
       </w:r>
       <w:r>
         <w:t>, vol. 14, no. 1, pp. 496–505, Feb. 2021, doi: 10.22266/ijies2021.0228.46.</w:t>
+      </w:r>
+    </w:p>
+    <w:p>
+      <w:pPr>
+        <w:pStyle w:val="Bibliography"/>
+      </w:pPr>
+      <w:r>
+        <w:t>[5]</w:t>
+      </w:r>
+      <w:r>
+        <w:tab/>
+        <w:t xml:space="preserve">Dept. of Computer Science &amp; Engineering, BITM, VTU, Ballari, India., Dr. R. N. Kulkarni, C. K. Srinivasa, and Dept. of Computer Science &amp; Engineering, BITM, VTU, Ballari, India., “Novel approach to transform UML Sequence diagram to Activity diagram,” </w:t>
+      </w:r>
+      <w:r>
+        <w:rPr>
+          <w:i/>
+          <w:iCs/>
+        </w:rPr>
+        <w:t>J. Univ. Shanghai Sci. Technol.</w:t>
+      </w:r>
+      <w:r>
+        <w:t>, vol. 23, no. 07, pp. 1247–1255, Jul. 2021, doi: 10.51201/JUSST/21/07300.</w:t>
+      </w:r>
+    </w:p>
+    <w:p>
+      <w:pPr>
+        <w:pStyle w:val="Bibliography"/>
+      </w:pPr>
+      <w:r>
+        <w:t>[6]</w:t>
+      </w:r>
+      <w:r>
+        <w:tab/>
+        <w:t xml:space="preserve">M. Shirole and R. Kumar, “Constrained permutation-based test scenario generation from concurrent activity diagrams,” </w:t>
+      </w:r>
+      <w:r>
+        <w:rPr>
+          <w:i/>
+          <w:iCs/>
+        </w:rPr>
+        <w:t>Innov. Syst. Softw. Eng.</w:t>
+      </w:r>
+      <w:r>
+        <w:t>, vol. 17, no. 4, pp. 343–353, Dec. 2021, doi: 10.1007/s11334-021-00389-4.</w:t>
+      </w:r>
+    </w:p>
+    <w:p>
+      <w:pPr>
+        <w:pStyle w:val="Bibliography"/>
+      </w:pPr>
+      <w:r>
+        <w:t>[7]</w:t>
+      </w:r>
+      <w:r>
+        <w:tab/>
+        <w:t xml:space="preserve">R. S. Malik, J. Patra, and M. Pradel, “NL2Type: Inferring JavaScript Function Types from Natural Language Information,” in </w:t>
+      </w:r>
+      <w:r>
+        <w:rPr>
+          <w:i/>
+          <w:iCs/>
+        </w:rPr>
+        <w:t>2019 IEEE/ACM 41st International Conference on Software Engineering (ICSE)</w:t>
+      </w:r>
+      <w:r>
+        <w:t>, Montreal, QC, Canada, May 2019, pp. 304–315. doi: 10.1109/ICSE.2019.00045.</w:t>
+      </w:r>
+    </w:p>
+    <w:p>
+      <w:pPr>
+        <w:pStyle w:val="Bibliography"/>
+      </w:pPr>
+      <w:r>
+        <w:t>[8]</w:t>
+      </w:r>
+      <w:r>
+        <w:tab/>
+        <w:t>M. Shcherbakov, M. Balliu, and C.-A. Staicu, “Silent Spring: Prototype Pollution Leads to Remote Code Execution in Node.js”.</w:t>
+      </w:r>
+    </w:p>
+    <w:p>
+      <w:pPr>
+        <w:pStyle w:val="Bibliography"/>
+      </w:pPr>
+      <w:r>
+        <w:t>[9]</w:t>
+      </w:r>
+      <w:r>
+        <w:tab/>
+        <w:t xml:space="preserve">H. Brar, T. Kaur, and Y. Rajoria, “The Better Comparison between PHP, Python-web &amp; Node.js,” </w:t>
+      </w:r>
+      <w:r>
+        <w:rPr>
+          <w:i/>
+          <w:iCs/>
+        </w:rPr>
+        <w:t>web ..</w:t>
+      </w:r>
+      <w:r>
+        <w:t>.</w:t>
       </w:r>
     </w:p>
     <w:p>
@@ -12647,8 +13958,8 @@
           <w:szCs w:val="28"/>
         </w:rPr>
       </w:pPr>
-      <w:bookmarkStart w:id="51" w:name="_46r0co2" w:colFirst="0" w:colLast="0"/>
-      <w:bookmarkEnd w:id="51"/>
+      <w:bookmarkStart w:id="50" w:name="_46r0co2" w:colFirst="0" w:colLast="0"/>
+      <w:bookmarkEnd w:id="50"/>
       <w:r>
         <w:rPr>
           <w:b/>
@@ -12675,8 +13986,8 @@
           <w:color w:val="000000"/>
         </w:rPr>
       </w:pPr>
-      <w:bookmarkStart w:id="52" w:name="_2lwamvv" w:colFirst="0" w:colLast="0"/>
-      <w:bookmarkEnd w:id="52"/>
+      <w:bookmarkStart w:id="51" w:name="_2lwamvv" w:colFirst="0" w:colLast="0"/>
+      <w:bookmarkEnd w:id="51"/>
       <w:r>
         <w:rPr>
           <w:b/>
@@ -12868,58 +14179,6 @@
       </w:pPr>
     </w:p>
   </w:comment>
-  <w:comment w:id="27" w:author="Geizka Ruicosta" w:date="2023-01-06T09:57:00Z" w:initials="GR">
-    <w:p>
-      <w:pPr>
-        <w:ind w:firstLine="0"/>
-      </w:pPr>
-      <w:r>
-        <w:rPr>
-          <w:rStyle w:val="CommentReference"/>
-        </w:rPr>
-        <w:annotationRef/>
-      </w:r>
-      <w:r>
-        <w:t>Deskripsikan mengenai teori / konsep yang berkaitan / digunakan / menjadi acuan dalam penelitian</w:t>
-      </w:r>
-    </w:p>
-    <w:p>
-      <w:pPr>
-        <w:ind w:firstLine="0"/>
-      </w:pPr>
-      <w:r>
-        <w:t>Kemudian berikan pembahasan sederhana mengenai penggunaannya di dalam tugas akhir yang Anda kerjakan. Rumus dapat dilihat pada kode rumus 2.1.</w:t>
-      </w:r>
-    </w:p>
-    <w:p>
-      <w:pPr>
-        <w:pStyle w:val="CommentText"/>
-      </w:pPr>
-      <m:oMath>
-        <m:r>
-          <w:rPr>
-            <w:rFonts w:ascii="Cambria Math" w:eastAsia="Cambria Math" w:hAnsi="Cambria Math" w:cs="Cambria Math"/>
-          </w:rPr>
-          <m:t>X=A+B</m:t>
-        </m:r>
-      </m:oMath>
-      <w:r>
-        <w:tab/>
-      </w:r>
-      <w:r>
-        <w:tab/>
-      </w:r>
-      <w:r>
-        <w:tab/>
-      </w:r>
-      <w:r>
-        <w:tab/>
-      </w:r>
-      <w:r>
-        <w:tab/>
-      </w:r>
-    </w:p>
-  </w:comment>
 </w:comments>
 </file>
 
@@ -12927,7 +14186,6 @@
 <w15:commentsEx xmlns:wpc="http://schemas.microsoft.com/office/word/2010/wordprocessingCanvas" xmlns:cx="http://schemas.microsoft.com/office/drawing/2014/chartex" xmlns:cx1="http://schemas.microsoft.com/office/drawing/2015/9/8/chartex" xmlns:cx2="http://schemas.microsoft.com/office/drawing/2015/10/21/chartex" xmlns:cx3="http://schemas.microsoft.com/office/drawing/2016/5/9/chartex" xmlns:cx4="http://schemas.microsoft.com/office/drawing/2016/5/10/chartex" xmlns:cx5="http://schemas.microsoft.com/office/drawing/2016/5/11/chartex" xmlns:cx6="http://schemas.microsoft.com/office/drawing/2016/5/12/chartex" xmlns:cx7="http://schemas.microsoft.com/office/drawing/2016/5/13/chartex" xmlns:cx8="http://schemas.microsoft.com/office/drawing/2016/5/14/chartex" xmlns:mc="http://schemas.openxmlformats.org/markup-compatibility/2006" xmlns:aink="http://schemas.microsoft.com/office/drawing/2016/ink" xmlns:am3d="http://schemas.microsoft.com/office/drawing/2017/model3d" xmlns:o="urn:schemas-microsoft-com:office:office" xmlns:oel="http://schemas.microsoft.com/office/2019/extlst" xmlns:r="http://schemas.openxmlformats.org/officeDocument/2006/relationships" xmlns:m="http://schemas.openxmlformats.org/officeDocument/2006/math" xmlns:v="urn:schemas-microsoft-com:vml" xmlns:wp14="http://schemas.microsoft.com/office/word/2010/wordprocessingDrawing" xmlns:wp="http://schemas.openxmlformats.org/drawingml/2006/wordprocessingDrawing" xmlns:w10="urn:schemas-microsoft-com:office:word" xmlns:w="http://schemas.openxmlformats.org/wordprocessingml/2006/main" xmlns:w14="http://schemas.microsoft.com/office/word/2010/wordml" xmlns:w15="http://schemas.microsoft.com/office/word/2012/wordml" xmlns:w16cex="http://schemas.microsoft.com/office/word/2018/wordml/cex" xmlns:w16cid="http://schemas.microsoft.com/office/word/2016/wordml/cid" xmlns:w16="http://schemas.microsoft.com/office/word/2018/wordml" xmlns:w16sdtdh="http://schemas.microsoft.com/office/word/2020/wordml/sdtdatahash" xmlns:w16se="http://schemas.microsoft.com/office/word/2015/wordml/symex" xmlns:wpg="http://schemas.microsoft.com/office/word/2010/wordprocessingGroup" xmlns:wpi="http://schemas.microsoft.com/office/word/2010/wordprocessingInk" xmlns:wne="http://schemas.microsoft.com/office/word/2006/wordml" xmlns:wps="http://schemas.microsoft.com/office/word/2010/wordprocessingShape" mc:Ignorable="w14 w15 w16se w16cid w16 w16cex w16sdtdh wp14">
   <w15:commentEx w15:paraId="4D45EDF0" w15:done="0"/>
   <w15:commentEx w15:paraId="214F346B" w15:done="0"/>
-  <w15:commentEx w15:paraId="57ACB28C" w15:done="0"/>
 </w15:commentsEx>
 </file>
 
@@ -12935,7 +14193,6 @@
 <w16cex:commentsExtensible xmlns:wpc="http://schemas.microsoft.com/office/word/2010/wordprocessingCanvas" xmlns:cx="http://schemas.microsoft.com/office/drawing/2014/chartex" xmlns:cx1="http://schemas.microsoft.com/office/drawing/2015/9/8/chartex" xmlns:cx2="http://schemas.microsoft.com/office/drawing/2015/10/21/chartex" xmlns:cx3="http://schemas.microsoft.com/office/drawing/2016/5/9/chartex" xmlns:cx4="http://schemas.microsoft.com/office/drawing/2016/5/10/chartex" xmlns:cx5="http://schemas.microsoft.com/office/drawing/2016/5/11/chartex" xmlns:cx6="http://schemas.microsoft.com/office/drawing/2016/5/12/chartex" xmlns:cx7="http://schemas.microsoft.com/office/drawing/2016/5/13/chartex" xmlns:cx8="http://schemas.microsoft.com/office/drawing/2016/5/14/chartex" xmlns:mc="http://schemas.openxmlformats.org/markup-compatibility/2006" xmlns:aink="http://schemas.microsoft.com/office/drawing/2016/ink" xmlns:am3d="http://schemas.microsoft.com/office/drawing/2017/model3d" xmlns:o="urn:schemas-microsoft-com:office:office" xmlns:oel="http://schemas.microsoft.com/office/2019/extlst" xmlns:r="http://schemas.openxmlformats.org/officeDocument/2006/relationships" xmlns:m="http://schemas.openxmlformats.org/officeDocument/2006/math" xmlns:v="urn:schemas-microsoft-com:vml" xmlns:wp14="http://schemas.microsoft.com/office/word/2010/wordprocessingDrawing" xmlns:wp="http://schemas.openxmlformats.org/drawingml/2006/wordprocessingDrawing" xmlns:w10="urn:schemas-microsoft-com:office:word" xmlns:w="http://schemas.openxmlformats.org/wordprocessingml/2006/main" xmlns:w14="http://schemas.microsoft.com/office/word/2010/wordml" xmlns:w15="http://schemas.microsoft.com/office/word/2012/wordml" xmlns:w16cex="http://schemas.microsoft.com/office/word/2018/wordml/cex" xmlns:w16cid="http://schemas.microsoft.com/office/word/2016/wordml/cid" xmlns:w16="http://schemas.microsoft.com/office/word/2018/wordml" xmlns:w16sdtdh="http://schemas.microsoft.com/office/word/2020/wordml/sdtdatahash" xmlns:w16se="http://schemas.microsoft.com/office/word/2015/wordml/symex" xmlns:wpg="http://schemas.microsoft.com/office/word/2010/wordprocessingGroup" xmlns:wpi="http://schemas.microsoft.com/office/word/2010/wordprocessingInk" xmlns:wne="http://schemas.microsoft.com/office/word/2006/wordml" xmlns:wps="http://schemas.microsoft.com/office/word/2010/wordprocessingShape" mc:Ignorable="w14 w15 w16se w16cid w16 w16cex w16sdtdh wp14">
   <w16cex:commentExtensible w16cex:durableId="275EBD05" w16cex:dateUtc="2023-01-03T07:41:00Z"/>
   <w16cex:commentExtensible w16cex:durableId="2761C878" w16cex:dateUtc="2023-01-05T15:06:00Z"/>
-  <w16cex:commentExtensible w16cex:durableId="27626F11" w16cex:dateUtc="2023-01-06T02:57:00Z"/>
 </w16cex:commentsExtensible>
 </file>
 
@@ -12943,7 +14200,6 @@
 <w16cid:commentsIds xmlns:wpc="http://schemas.microsoft.com/office/word/2010/wordprocessingCanvas" xmlns:cx="http://schemas.microsoft.com/office/drawing/2014/chartex" xmlns:cx1="http://schemas.microsoft.com/office/drawing/2015/9/8/chartex" xmlns:cx2="http://schemas.microsoft.com/office/drawing/2015/10/21/chartex" xmlns:cx3="http://schemas.microsoft.com/office/drawing/2016/5/9/chartex" xmlns:cx4="http://schemas.microsoft.com/office/drawing/2016/5/10/chartex" xmlns:cx5="http://schemas.microsoft.com/office/drawing/2016/5/11/chartex" xmlns:cx6="http://schemas.microsoft.com/office/drawing/2016/5/12/chartex" xmlns:cx7="http://schemas.microsoft.com/office/drawing/2016/5/13/chartex" xmlns:cx8="http://schemas.microsoft.com/office/drawing/2016/5/14/chartex" xmlns:mc="http://schemas.openxmlformats.org/markup-compatibility/2006" xmlns:aink="http://schemas.microsoft.com/office/drawing/2016/ink" xmlns:am3d="http://schemas.microsoft.com/office/drawing/2017/model3d" xmlns:o="urn:schemas-microsoft-com:office:office" xmlns:oel="http://schemas.microsoft.com/office/2019/extlst" xmlns:r="http://schemas.openxmlformats.org/officeDocument/2006/relationships" xmlns:m="http://schemas.openxmlformats.org/officeDocument/2006/math" xmlns:v="urn:schemas-microsoft-com:vml" xmlns:wp14="http://schemas.microsoft.com/office/word/2010/wordprocessingDrawing" xmlns:wp="http://schemas.openxmlformats.org/drawingml/2006/wordprocessingDrawing" xmlns:w10="urn:schemas-microsoft-com:office:word" xmlns:w="http://schemas.openxmlformats.org/wordprocessingml/2006/main" xmlns:w14="http://schemas.microsoft.com/office/word/2010/wordml" xmlns:w15="http://schemas.microsoft.com/office/word/2012/wordml" xmlns:w16cex="http://schemas.microsoft.com/office/word/2018/wordml/cex" xmlns:w16cid="http://schemas.microsoft.com/office/word/2016/wordml/cid" xmlns:w16="http://schemas.microsoft.com/office/word/2018/wordml" xmlns:w16sdtdh="http://schemas.microsoft.com/office/word/2020/wordml/sdtdatahash" xmlns:w16se="http://schemas.microsoft.com/office/word/2015/wordml/symex" xmlns:wpg="http://schemas.microsoft.com/office/word/2010/wordprocessingGroup" xmlns:wpi="http://schemas.microsoft.com/office/word/2010/wordprocessingInk" xmlns:wne="http://schemas.microsoft.com/office/word/2006/wordml" xmlns:wps="http://schemas.microsoft.com/office/word/2010/wordprocessingShape" mc:Ignorable="w14 w15 w16se w16cid w16 w16cex w16sdtdh wp14">
   <w16cid:commentId w16cid:paraId="4D45EDF0" w16cid:durableId="275EBD05"/>
   <w16cid:commentId w16cid:paraId="214F346B" w16cid:durableId="2761C878"/>
-  <w16cid:commentId w16cid:paraId="57ACB28C" w16cid:durableId="27626F11"/>
 </w16cid:commentsIds>
 </file>
 

--- a/TA-Costa.docx
+++ b/TA-Costa.docx
@@ -31916,6 +31916,14 @@
     </w:p>
     <w:p>
       <w:pPr>
+        <w:ind w:firstLine="0"/>
+        <w:rPr>
+          <w:lang w:val="en-US"/>
+        </w:rPr>
+      </w:pPr>
+    </w:p>
+    <w:p>
+      <w:pPr>
         <w:pStyle w:val="Heading3"/>
         <w:numPr>
           <w:ilvl w:val="2"/>
@@ -31931,6 +31939,1764 @@
         </w:rPr>
         <w:t>JavaScript Object Notation</w:t>
       </w:r>
+    </w:p>
+    <w:p>
+      <w:pPr>
+        <w:ind w:firstLine="0"/>
+        <w:rPr>
+          <w:lang w:val="en-US"/>
+        </w:rPr>
+      </w:pPr>
+      <w:r>
+        <w:rPr>
+          <w:i/>
+          <w:iCs/>
+          <w:lang w:val="en-US"/>
+        </w:rPr>
+        <w:t>JavaScript Object Notation</w:t>
+      </w:r>
+      <w:r>
+        <w:rPr>
+          <w:lang w:val="en-US"/>
+        </w:rPr>
+        <w:t xml:space="preserve"> (JSON) </w:t>
+      </w:r>
+      <w:proofErr w:type="spellStart"/>
+      <w:r>
+        <w:rPr>
+          <w:lang w:val="en-US"/>
+        </w:rPr>
+        <w:t>adalah</w:t>
+      </w:r>
+      <w:proofErr w:type="spellEnd"/>
+      <w:r>
+        <w:rPr>
+          <w:lang w:val="en-US"/>
+        </w:rPr>
+        <w:t xml:space="preserve"> format data </w:t>
+      </w:r>
+      <w:proofErr w:type="spellStart"/>
+      <w:r>
+        <w:rPr>
+          <w:lang w:val="en-US"/>
+        </w:rPr>
+        <w:t>dengan</w:t>
+      </w:r>
+      <w:proofErr w:type="spellEnd"/>
+      <w:r>
+        <w:rPr>
+          <w:lang w:val="en-US"/>
+        </w:rPr>
+        <w:t xml:space="preserve"> </w:t>
+      </w:r>
+      <w:proofErr w:type="spellStart"/>
+      <w:r>
+        <w:rPr>
+          <w:lang w:val="en-US"/>
+        </w:rPr>
+        <w:t>penulisan</w:t>
+      </w:r>
+      <w:proofErr w:type="spellEnd"/>
+      <w:r>
+        <w:rPr>
+          <w:lang w:val="en-US"/>
+        </w:rPr>
+        <w:t xml:space="preserve"> </w:t>
+      </w:r>
+      <w:proofErr w:type="spellStart"/>
+      <w:r>
+        <w:rPr>
+          <w:lang w:val="en-US"/>
+        </w:rPr>
+        <w:t>seperti</w:t>
+      </w:r>
+      <w:proofErr w:type="spellEnd"/>
+      <w:r>
+        <w:rPr>
+          <w:lang w:val="en-US"/>
+        </w:rPr>
+        <w:t xml:space="preserve"> </w:t>
+      </w:r>
+      <w:proofErr w:type="spellStart"/>
+      <w:r>
+        <w:rPr>
+          <w:lang w:val="en-US"/>
+        </w:rPr>
+        <w:t>tipe</w:t>
+      </w:r>
+      <w:proofErr w:type="spellEnd"/>
+      <w:r>
+        <w:rPr>
+          <w:lang w:val="en-US"/>
+        </w:rPr>
+        <w:t xml:space="preserve"> data </w:t>
+      </w:r>
+      <w:proofErr w:type="spellStart"/>
+      <w:r>
+        <w:rPr>
+          <w:lang w:val="en-US"/>
+        </w:rPr>
+        <w:t>objek</w:t>
+      </w:r>
+      <w:proofErr w:type="spellEnd"/>
+      <w:r>
+        <w:rPr>
+          <w:lang w:val="en-US"/>
+        </w:rPr>
+        <w:t xml:space="preserve"> pada </w:t>
+      </w:r>
+      <w:proofErr w:type="spellStart"/>
+      <w:r>
+        <w:rPr>
+          <w:lang w:val="en-US"/>
+        </w:rPr>
+        <w:t>bahasa</w:t>
+      </w:r>
+      <w:proofErr w:type="spellEnd"/>
+      <w:r>
+        <w:rPr>
+          <w:lang w:val="en-US"/>
+        </w:rPr>
+        <w:t xml:space="preserve"> </w:t>
+      </w:r>
+      <w:proofErr w:type="spellStart"/>
+      <w:r>
+        <w:rPr>
+          <w:lang w:val="en-US"/>
+        </w:rPr>
+        <w:t>pemrograman</w:t>
+      </w:r>
+      <w:proofErr w:type="spellEnd"/>
+      <w:r>
+        <w:rPr>
+          <w:lang w:val="en-US"/>
+        </w:rPr>
+        <w:t xml:space="preserve"> JavaScript. JSON </w:t>
+      </w:r>
+      <w:proofErr w:type="spellStart"/>
+      <w:r>
+        <w:rPr>
+          <w:lang w:val="en-US"/>
+        </w:rPr>
+        <w:t>merupakan</w:t>
+      </w:r>
+      <w:proofErr w:type="spellEnd"/>
+      <w:r>
+        <w:rPr>
+          <w:lang w:val="en-US"/>
+        </w:rPr>
+        <w:t xml:space="preserve"> format data </w:t>
+      </w:r>
+      <w:proofErr w:type="spellStart"/>
+      <w:r>
+        <w:rPr>
+          <w:lang w:val="en-US"/>
+        </w:rPr>
+        <w:t>berisi</w:t>
+      </w:r>
+      <w:proofErr w:type="spellEnd"/>
+      <w:r>
+        <w:rPr>
+          <w:lang w:val="en-US"/>
+        </w:rPr>
+        <w:t xml:space="preserve"> </w:t>
+      </w:r>
+      <w:proofErr w:type="spellStart"/>
+      <w:r>
+        <w:rPr>
+          <w:lang w:val="en-US"/>
+        </w:rPr>
+        <w:t>objek</w:t>
+      </w:r>
+      <w:proofErr w:type="spellEnd"/>
+      <w:r>
+        <w:rPr>
+          <w:lang w:val="en-US"/>
+        </w:rPr>
+        <w:t xml:space="preserve"> </w:t>
+      </w:r>
+      <w:proofErr w:type="spellStart"/>
+      <w:r>
+        <w:rPr>
+          <w:lang w:val="en-US"/>
+        </w:rPr>
+        <w:t>atau</w:t>
+      </w:r>
+      <w:proofErr w:type="spellEnd"/>
+      <w:r>
+        <w:rPr>
+          <w:lang w:val="en-US"/>
+        </w:rPr>
+        <w:t xml:space="preserve"> </w:t>
+      </w:r>
+      <w:proofErr w:type="spellStart"/>
+      <w:r>
+        <w:rPr>
+          <w:lang w:val="en-US"/>
+        </w:rPr>
+        <w:t>kumpulan</w:t>
+      </w:r>
+      <w:proofErr w:type="spellEnd"/>
+      <w:r>
+        <w:rPr>
+          <w:lang w:val="en-US"/>
+        </w:rPr>
+        <w:t xml:space="preserve"> </w:t>
+      </w:r>
+      <w:proofErr w:type="spellStart"/>
+      <w:r>
+        <w:rPr>
+          <w:lang w:val="en-US"/>
+        </w:rPr>
+        <w:t>objek-objek</w:t>
+      </w:r>
+      <w:proofErr w:type="spellEnd"/>
+      <w:r>
+        <w:rPr>
+          <w:lang w:val="en-US"/>
+        </w:rPr>
+        <w:t xml:space="preserve"> </w:t>
+      </w:r>
+      <w:proofErr w:type="spellStart"/>
+      <w:r>
+        <w:rPr>
+          <w:lang w:val="en-US"/>
+        </w:rPr>
+        <w:t>dalam</w:t>
+      </w:r>
+      <w:proofErr w:type="spellEnd"/>
+      <w:r>
+        <w:rPr>
+          <w:lang w:val="en-US"/>
+        </w:rPr>
+        <w:t xml:space="preserve"> </w:t>
+      </w:r>
+      <w:proofErr w:type="spellStart"/>
+      <w:r>
+        <w:rPr>
+          <w:lang w:val="en-US"/>
+        </w:rPr>
+        <w:t>suatu</w:t>
+      </w:r>
+      <w:proofErr w:type="spellEnd"/>
+      <w:r>
+        <w:rPr>
+          <w:lang w:val="en-US"/>
+        </w:rPr>
+        <w:t xml:space="preserve"> </w:t>
+      </w:r>
+      <w:proofErr w:type="spellStart"/>
+      <w:r>
+        <w:rPr>
+          <w:lang w:val="en-US"/>
+        </w:rPr>
+        <w:t>objek</w:t>
+      </w:r>
+      <w:proofErr w:type="spellEnd"/>
+      <w:r>
+        <w:rPr>
+          <w:lang w:val="en-US"/>
+        </w:rPr>
+        <w:t xml:space="preserve"> yang </w:t>
+      </w:r>
+      <w:proofErr w:type="spellStart"/>
+      <w:r>
+        <w:rPr>
+          <w:lang w:val="en-US"/>
+        </w:rPr>
+        <w:t>ringan</w:t>
+      </w:r>
+      <w:proofErr w:type="spellEnd"/>
+      <w:r>
+        <w:rPr>
+          <w:lang w:val="en-US"/>
+        </w:rPr>
+        <w:t xml:space="preserve">, </w:t>
+      </w:r>
+      <w:proofErr w:type="spellStart"/>
+      <w:r>
+        <w:rPr>
+          <w:lang w:val="en-US"/>
+        </w:rPr>
+        <w:t>mudah</w:t>
+      </w:r>
+      <w:proofErr w:type="spellEnd"/>
+      <w:r>
+        <w:rPr>
+          <w:lang w:val="en-US"/>
+        </w:rPr>
+        <w:t xml:space="preserve"> </w:t>
+      </w:r>
+      <w:proofErr w:type="spellStart"/>
+      <w:r>
+        <w:rPr>
+          <w:lang w:val="en-US"/>
+        </w:rPr>
+        <w:t>dibaca</w:t>
+      </w:r>
+      <w:proofErr w:type="spellEnd"/>
+      <w:r>
+        <w:rPr>
+          <w:lang w:val="en-US"/>
+        </w:rPr>
+        <w:t xml:space="preserve"> dan </w:t>
+      </w:r>
+      <w:proofErr w:type="spellStart"/>
+      <w:r>
+        <w:rPr>
+          <w:lang w:val="en-US"/>
+        </w:rPr>
+        <w:t>ditulis</w:t>
+      </w:r>
+      <w:proofErr w:type="spellEnd"/>
+      <w:r>
+        <w:rPr>
+          <w:lang w:val="en-US"/>
+        </w:rPr>
+        <w:t xml:space="preserve"> oleh </w:t>
+      </w:r>
+      <w:proofErr w:type="spellStart"/>
+      <w:r>
+        <w:rPr>
+          <w:lang w:val="en-US"/>
+        </w:rPr>
+        <w:t>manusia</w:t>
+      </w:r>
+      <w:proofErr w:type="spellEnd"/>
+      <w:r>
+        <w:rPr>
+          <w:lang w:val="en-US"/>
+        </w:rPr>
+        <w:t xml:space="preserve">, </w:t>
+      </w:r>
+      <w:proofErr w:type="spellStart"/>
+      <w:r>
+        <w:rPr>
+          <w:lang w:val="en-US"/>
+        </w:rPr>
+        <w:t>serta</w:t>
+      </w:r>
+      <w:proofErr w:type="spellEnd"/>
+      <w:r>
+        <w:rPr>
+          <w:lang w:val="en-US"/>
+        </w:rPr>
+        <w:t xml:space="preserve"> </w:t>
+      </w:r>
+      <w:proofErr w:type="spellStart"/>
+      <w:r>
+        <w:rPr>
+          <w:lang w:val="en-US"/>
+        </w:rPr>
+        <w:t>dibuat</w:t>
+      </w:r>
+      <w:proofErr w:type="spellEnd"/>
+      <w:r>
+        <w:rPr>
+          <w:lang w:val="en-US"/>
+        </w:rPr>
+        <w:t xml:space="preserve"> dan </w:t>
+      </w:r>
+      <w:proofErr w:type="spellStart"/>
+      <w:r>
+        <w:rPr>
+          <w:lang w:val="en-US"/>
+        </w:rPr>
+        <w:t>diterjemahkan</w:t>
+      </w:r>
+      <w:proofErr w:type="spellEnd"/>
+      <w:r>
+        <w:rPr>
+          <w:lang w:val="en-US"/>
+        </w:rPr>
+        <w:t xml:space="preserve"> </w:t>
+      </w:r>
+      <w:proofErr w:type="spellStart"/>
+      <w:r>
+        <w:rPr>
+          <w:lang w:val="en-US"/>
+        </w:rPr>
+        <w:t>dengan</w:t>
+      </w:r>
+      <w:proofErr w:type="spellEnd"/>
+      <w:r>
+        <w:rPr>
+          <w:lang w:val="en-US"/>
+        </w:rPr>
+        <w:t xml:space="preserve"> </w:t>
+      </w:r>
+      <w:proofErr w:type="spellStart"/>
+      <w:r>
+        <w:rPr>
+          <w:lang w:val="en-US"/>
+        </w:rPr>
+        <w:t>komputer</w:t>
+      </w:r>
+      <w:proofErr w:type="spellEnd"/>
+      <w:r>
+        <w:rPr>
+          <w:lang w:val="en-US"/>
+        </w:rPr>
+        <w:t xml:space="preserve">. Format data </w:t>
+      </w:r>
+      <w:proofErr w:type="spellStart"/>
+      <w:r>
+        <w:rPr>
+          <w:lang w:val="en-US"/>
+        </w:rPr>
+        <w:t>ini</w:t>
+      </w:r>
+      <w:proofErr w:type="spellEnd"/>
+      <w:r>
+        <w:rPr>
+          <w:lang w:val="en-US"/>
+        </w:rPr>
+        <w:t xml:space="preserve"> </w:t>
+      </w:r>
+      <w:proofErr w:type="spellStart"/>
+      <w:r>
+        <w:rPr>
+          <w:lang w:val="en-US"/>
+        </w:rPr>
+        <w:t>merupakan</w:t>
+      </w:r>
+      <w:proofErr w:type="spellEnd"/>
+      <w:r>
+        <w:rPr>
+          <w:lang w:val="en-US"/>
+        </w:rPr>
+        <w:t xml:space="preserve"> </w:t>
+      </w:r>
+      <w:proofErr w:type="spellStart"/>
+      <w:r>
+        <w:rPr>
+          <w:lang w:val="en-US"/>
+        </w:rPr>
+        <w:t>bagian</w:t>
+      </w:r>
+      <w:proofErr w:type="spellEnd"/>
+      <w:r>
+        <w:rPr>
+          <w:lang w:val="en-US"/>
+        </w:rPr>
+        <w:t xml:space="preserve"> </w:t>
+      </w:r>
+      <w:proofErr w:type="spellStart"/>
+      <w:r>
+        <w:rPr>
+          <w:lang w:val="en-US"/>
+        </w:rPr>
+        <w:t>dari</w:t>
+      </w:r>
+      <w:proofErr w:type="spellEnd"/>
+      <w:r>
+        <w:rPr>
+          <w:lang w:val="en-US"/>
+        </w:rPr>
+        <w:t xml:space="preserve"> </w:t>
+      </w:r>
+      <w:proofErr w:type="spellStart"/>
+      <w:r>
+        <w:rPr>
+          <w:lang w:val="en-US"/>
+        </w:rPr>
+        <w:t>bahasa</w:t>
+      </w:r>
+      <w:proofErr w:type="spellEnd"/>
+      <w:r>
+        <w:rPr>
+          <w:lang w:val="en-US"/>
+        </w:rPr>
+        <w:t xml:space="preserve"> </w:t>
+      </w:r>
+      <w:proofErr w:type="spellStart"/>
+      <w:r>
+        <w:rPr>
+          <w:lang w:val="en-US"/>
+        </w:rPr>
+        <w:t>pemrograman</w:t>
+      </w:r>
+      <w:proofErr w:type="spellEnd"/>
+      <w:r>
+        <w:rPr>
+          <w:lang w:val="en-US"/>
+        </w:rPr>
+        <w:t xml:space="preserve"> JavaScript</w:t>
+      </w:r>
+      <w:r>
+        <w:rPr>
+          <w:lang w:val="en-US"/>
+        </w:rPr>
+        <w:fldChar w:fldCharType="begin"/>
+      </w:r>
+      <w:r>
+        <w:rPr>
+          <w:lang w:val="en-US"/>
+        </w:rPr>
+        <w:instrText xml:space="preserve"> ADDIN ZOTERO_ITEM CSL_CITATION {"citationID":"ycL4HeIc","properties":{"formattedCitation":"[12]","plainCitation":"[12]","noteIndex":0},"citationItems":[{"id":59,"uris":["http://zotero.org/users/10550292/items/HU3NWS6R"],"itemData":{"id":59,"type":"article-journal","abstract":"JavaScript Object Notation or JSON is a ubiquitous data exchange format on the web. Ingesting JSON documents can become a performance bottleneck due to the sheer volume of data. We are thus motivated to make JSON parsing as fast as possible. Despite the maturity of the problem of JSON parsing, we show that substantial speedups are possible. We present the ﬁrst standard-compliant JSON parser to process gigabytes of data per second on a single core, using commodity processors. We can use a quarter or fewer instructions than a state-of-the-art reference parser like RapidJSON. Unlike other validating parsers, our software (simdjson) makes extensive use of single instruction and multiple data instructions. To ensure reproducibility, simdjson is freely available as open-source software under a liberal license.","container-title":"The VLDB Journal","DOI":"10.1007/s00778-019-00578-5","ISSN":"1066-8888, 0949-877X","issue":"6","journalAbbreviation":"The VLDB Journal","language":"en","page":"941-960","source":"DOI.org (Crossref)","title":"Parsing gigabytes of JSON per second","volume":"28","author":[{"family":"Langdale","given":"Geoff"},{"family":"Lemire","given":"Daniel"}],"issued":{"date-parts":[["2019",12]]}}}],"schema":"https://github.com/citation-style-language/schema/raw/master/csl-citation.json"} </w:instrText>
+      </w:r>
+      <w:r>
+        <w:rPr>
+          <w:lang w:val="en-US"/>
+        </w:rPr>
+        <w:fldChar w:fldCharType="separate"/>
+      </w:r>
+      <w:r>
+        <w:t>[12]</w:t>
+      </w:r>
+      <w:r>
+        <w:rPr>
+          <w:lang w:val="en-US"/>
+        </w:rPr>
+        <w:fldChar w:fldCharType="end"/>
+      </w:r>
+      <w:r>
+        <w:rPr>
+          <w:lang w:val="en-US"/>
+        </w:rPr>
+        <w:t>.</w:t>
+      </w:r>
+    </w:p>
+    <w:p>
+      <w:pPr>
+        <w:ind w:firstLine="0"/>
+        <w:rPr>
+          <w:lang w:val="en-US"/>
+        </w:rPr>
+      </w:pPr>
+    </w:p>
+    <w:p>
+      <w:pPr>
+        <w:ind w:firstLine="0"/>
+        <w:rPr>
+          <w:lang w:val="en-US"/>
+        </w:rPr>
+      </w:pPr>
+      <w:r>
+        <w:rPr>
+          <w:lang w:val="en-US"/>
+        </w:rPr>
+        <w:t xml:space="preserve">JSON </w:t>
+      </w:r>
+      <w:proofErr w:type="spellStart"/>
+      <w:r>
+        <w:rPr>
+          <w:lang w:val="en-US"/>
+        </w:rPr>
+        <w:t>umumnya</w:t>
+      </w:r>
+      <w:proofErr w:type="spellEnd"/>
+      <w:r>
+        <w:rPr>
+          <w:lang w:val="en-US"/>
+        </w:rPr>
+        <w:t xml:space="preserve"> </w:t>
+      </w:r>
+      <w:proofErr w:type="spellStart"/>
+      <w:r>
+        <w:rPr>
+          <w:lang w:val="en-US"/>
+        </w:rPr>
+        <w:t>berisikan</w:t>
+      </w:r>
+      <w:proofErr w:type="spellEnd"/>
+      <w:r>
+        <w:rPr>
+          <w:lang w:val="en-US"/>
+        </w:rPr>
+        <w:t xml:space="preserve"> </w:t>
+      </w:r>
+      <w:proofErr w:type="spellStart"/>
+      <w:r>
+        <w:rPr>
+          <w:lang w:val="en-US"/>
+        </w:rPr>
+        <w:t>sebuah</w:t>
+      </w:r>
+      <w:proofErr w:type="spellEnd"/>
+      <w:r>
+        <w:rPr>
+          <w:lang w:val="en-US"/>
+        </w:rPr>
+        <w:t xml:space="preserve"> </w:t>
+      </w:r>
+      <w:proofErr w:type="spellStart"/>
+      <w:r>
+        <w:rPr>
+          <w:lang w:val="en-US"/>
+        </w:rPr>
+        <w:t>objek</w:t>
+      </w:r>
+      <w:proofErr w:type="spellEnd"/>
+      <w:r>
+        <w:rPr>
+          <w:lang w:val="en-US"/>
+        </w:rPr>
+        <w:t xml:space="preserve"> yang </w:t>
+      </w:r>
+      <w:proofErr w:type="spellStart"/>
+      <w:r>
+        <w:rPr>
+          <w:lang w:val="en-US"/>
+        </w:rPr>
+        <w:t>dapat</w:t>
+      </w:r>
+      <w:proofErr w:type="spellEnd"/>
+      <w:r>
+        <w:rPr>
+          <w:lang w:val="en-US"/>
+        </w:rPr>
+        <w:t xml:space="preserve"> </w:t>
+      </w:r>
+      <w:proofErr w:type="spellStart"/>
+      <w:r>
+        <w:rPr>
+          <w:lang w:val="en-US"/>
+        </w:rPr>
+        <w:t>berisi</w:t>
+      </w:r>
+      <w:proofErr w:type="spellEnd"/>
+      <w:r>
+        <w:rPr>
+          <w:lang w:val="en-US"/>
+        </w:rPr>
+        <w:t xml:space="preserve"> </w:t>
+      </w:r>
+      <w:proofErr w:type="spellStart"/>
+      <w:r>
+        <w:rPr>
+          <w:lang w:val="en-US"/>
+        </w:rPr>
+        <w:t>banyak</w:t>
+      </w:r>
+      <w:proofErr w:type="spellEnd"/>
+      <w:r>
+        <w:rPr>
+          <w:lang w:val="en-US"/>
+        </w:rPr>
+        <w:t xml:space="preserve"> </w:t>
+      </w:r>
+      <w:proofErr w:type="spellStart"/>
+      <w:r>
+        <w:rPr>
+          <w:lang w:val="en-US"/>
+        </w:rPr>
+        <w:t>objek</w:t>
+      </w:r>
+      <w:proofErr w:type="spellEnd"/>
+      <w:r>
+        <w:rPr>
+          <w:lang w:val="en-US"/>
+        </w:rPr>
+        <w:t xml:space="preserve"> </w:t>
+      </w:r>
+      <w:proofErr w:type="spellStart"/>
+      <w:r>
+        <w:rPr>
+          <w:lang w:val="en-US"/>
+        </w:rPr>
+        <w:t>lain</w:t>
+      </w:r>
+      <w:proofErr w:type="spellEnd"/>
+      <w:r>
+        <w:rPr>
+          <w:lang w:val="en-US"/>
+        </w:rPr>
+        <w:t>.</w:t>
+      </w:r>
+      <w:r>
+        <w:rPr>
+          <w:lang w:val="en-US"/>
+        </w:rPr>
+        <w:t xml:space="preserve"> </w:t>
+      </w:r>
+      <w:proofErr w:type="spellStart"/>
+      <w:r>
+        <w:rPr>
+          <w:lang w:val="en-US"/>
+        </w:rPr>
+        <w:t>Dalam</w:t>
+      </w:r>
+      <w:proofErr w:type="spellEnd"/>
+      <w:r>
+        <w:rPr>
+          <w:lang w:val="en-US"/>
+        </w:rPr>
+        <w:t xml:space="preserve"> format </w:t>
+      </w:r>
+      <w:proofErr w:type="spellStart"/>
+      <w:r>
+        <w:rPr>
+          <w:lang w:val="en-US"/>
+        </w:rPr>
+        <w:t>dokumen</w:t>
+      </w:r>
+      <w:proofErr w:type="spellEnd"/>
+      <w:r>
+        <w:rPr>
+          <w:lang w:val="en-US"/>
+        </w:rPr>
+        <w:t xml:space="preserve"> </w:t>
+      </w:r>
+      <w:proofErr w:type="spellStart"/>
+      <w:r>
+        <w:rPr>
+          <w:lang w:val="en-US"/>
+        </w:rPr>
+        <w:t>ini</w:t>
+      </w:r>
+      <w:proofErr w:type="spellEnd"/>
+      <w:r>
+        <w:rPr>
+          <w:lang w:val="en-US"/>
+        </w:rPr>
+        <w:t xml:space="preserve">, </w:t>
+      </w:r>
+      <w:proofErr w:type="spellStart"/>
+      <w:r>
+        <w:rPr>
+          <w:lang w:val="en-US"/>
+        </w:rPr>
+        <w:t>objek</w:t>
+      </w:r>
+      <w:proofErr w:type="spellEnd"/>
+      <w:r>
+        <w:rPr>
+          <w:lang w:val="en-US"/>
+        </w:rPr>
+        <w:t xml:space="preserve"> </w:t>
+      </w:r>
+      <w:proofErr w:type="spellStart"/>
+      <w:r>
+        <w:rPr>
+          <w:lang w:val="en-US"/>
+        </w:rPr>
+        <w:t>harus</w:t>
+      </w:r>
+      <w:proofErr w:type="spellEnd"/>
+      <w:r>
+        <w:rPr>
+          <w:lang w:val="en-US"/>
+        </w:rPr>
+        <w:t xml:space="preserve"> </w:t>
+      </w:r>
+      <w:proofErr w:type="spellStart"/>
+      <w:r>
+        <w:rPr>
+          <w:lang w:val="en-US"/>
+        </w:rPr>
+        <w:t>dimulai</w:t>
+      </w:r>
+      <w:proofErr w:type="spellEnd"/>
+      <w:r>
+        <w:rPr>
+          <w:lang w:val="en-US"/>
+        </w:rPr>
+        <w:t xml:space="preserve"> dan </w:t>
+      </w:r>
+      <w:proofErr w:type="spellStart"/>
+      <w:r>
+        <w:rPr>
+          <w:lang w:val="en-US"/>
+        </w:rPr>
+        <w:t>diakhiri</w:t>
+      </w:r>
+      <w:proofErr w:type="spellEnd"/>
+      <w:r>
+        <w:rPr>
+          <w:lang w:val="en-US"/>
+        </w:rPr>
+        <w:t xml:space="preserve"> oleh </w:t>
+      </w:r>
+      <w:proofErr w:type="spellStart"/>
+      <w:r>
+        <w:rPr>
+          <w:lang w:val="en-US"/>
+        </w:rPr>
+        <w:t>kurung</w:t>
+      </w:r>
+      <w:proofErr w:type="spellEnd"/>
+      <w:r>
+        <w:rPr>
+          <w:lang w:val="en-US"/>
+        </w:rPr>
+        <w:t xml:space="preserve"> </w:t>
+      </w:r>
+      <w:proofErr w:type="spellStart"/>
+      <w:r>
+        <w:rPr>
+          <w:lang w:val="en-US"/>
+        </w:rPr>
+        <w:t>keriting</w:t>
+      </w:r>
+      <w:proofErr w:type="spellEnd"/>
+      <w:r>
+        <w:rPr>
+          <w:lang w:val="en-US"/>
+        </w:rPr>
+        <w:t xml:space="preserve"> ({}), </w:t>
+      </w:r>
+      <w:proofErr w:type="spellStart"/>
+      <w:r>
+        <w:rPr>
+          <w:lang w:val="en-US"/>
+        </w:rPr>
+        <w:t>kemudian</w:t>
+      </w:r>
+      <w:proofErr w:type="spellEnd"/>
+      <w:r>
+        <w:rPr>
+          <w:lang w:val="en-US"/>
+        </w:rPr>
+        <w:t xml:space="preserve"> </w:t>
+      </w:r>
+      <w:proofErr w:type="spellStart"/>
+      <w:r>
+        <w:rPr>
+          <w:lang w:val="en-US"/>
+        </w:rPr>
+        <w:t>setiap</w:t>
+      </w:r>
+      <w:proofErr w:type="spellEnd"/>
+      <w:r>
+        <w:rPr>
+          <w:lang w:val="en-US"/>
+        </w:rPr>
+        <w:t xml:space="preserve"> </w:t>
+      </w:r>
+      <w:proofErr w:type="spellStart"/>
+      <w:r>
+        <w:rPr>
+          <w:lang w:val="en-US"/>
+        </w:rPr>
+        <w:t>objek</w:t>
+      </w:r>
+      <w:proofErr w:type="spellEnd"/>
+      <w:r>
+        <w:rPr>
+          <w:lang w:val="en-US"/>
+        </w:rPr>
+        <w:t xml:space="preserve"> </w:t>
+      </w:r>
+      <w:proofErr w:type="spellStart"/>
+      <w:r>
+        <w:rPr>
+          <w:lang w:val="en-US"/>
+        </w:rPr>
+        <w:t>dalam</w:t>
+      </w:r>
+      <w:proofErr w:type="spellEnd"/>
+      <w:r>
+        <w:rPr>
+          <w:lang w:val="en-US"/>
+        </w:rPr>
+        <w:t xml:space="preserve"> JSON </w:t>
+      </w:r>
+      <w:proofErr w:type="spellStart"/>
+      <w:r>
+        <w:rPr>
+          <w:lang w:val="en-US"/>
+        </w:rPr>
+        <w:t>dipisah</w:t>
+      </w:r>
+      <w:proofErr w:type="spellEnd"/>
+      <w:r>
+        <w:rPr>
+          <w:lang w:val="en-US"/>
+        </w:rPr>
+        <w:t xml:space="preserve"> </w:t>
+      </w:r>
+      <w:proofErr w:type="spellStart"/>
+      <w:r>
+        <w:rPr>
+          <w:lang w:val="en-US"/>
+        </w:rPr>
+        <w:t>dengan</w:t>
+      </w:r>
+      <w:proofErr w:type="spellEnd"/>
+      <w:r>
+        <w:rPr>
+          <w:lang w:val="en-US"/>
+        </w:rPr>
+        <w:t xml:space="preserve"> </w:t>
+      </w:r>
+      <w:proofErr w:type="spellStart"/>
+      <w:r>
+        <w:rPr>
+          <w:lang w:val="en-US"/>
+        </w:rPr>
+        <w:t>simbol</w:t>
+      </w:r>
+      <w:proofErr w:type="spellEnd"/>
+      <w:r>
+        <w:rPr>
+          <w:lang w:val="en-US"/>
+        </w:rPr>
+        <w:t xml:space="preserve"> </w:t>
+      </w:r>
+      <w:proofErr w:type="spellStart"/>
+      <w:r>
+        <w:rPr>
+          <w:lang w:val="en-US"/>
+        </w:rPr>
+        <w:t>koma</w:t>
+      </w:r>
+      <w:proofErr w:type="spellEnd"/>
+      <w:r>
+        <w:rPr>
+          <w:lang w:val="en-US"/>
+        </w:rPr>
+        <w:t xml:space="preserve"> (,) </w:t>
+      </w:r>
+      <w:proofErr w:type="spellStart"/>
+      <w:r>
+        <w:rPr>
+          <w:lang w:val="en-US"/>
+        </w:rPr>
+        <w:t>setelah</w:t>
+      </w:r>
+      <w:proofErr w:type="spellEnd"/>
+      <w:r>
+        <w:rPr>
+          <w:lang w:val="en-US"/>
+        </w:rPr>
+        <w:t xml:space="preserve"> </w:t>
+      </w:r>
+      <w:proofErr w:type="spellStart"/>
+      <w:r>
+        <w:rPr>
+          <w:lang w:val="en-US"/>
+        </w:rPr>
+        <w:t>kurung</w:t>
+      </w:r>
+      <w:proofErr w:type="spellEnd"/>
+      <w:r>
+        <w:rPr>
+          <w:lang w:val="en-US"/>
+        </w:rPr>
+        <w:t xml:space="preserve"> </w:t>
+      </w:r>
+      <w:proofErr w:type="spellStart"/>
+      <w:r>
+        <w:rPr>
+          <w:lang w:val="en-US"/>
+        </w:rPr>
+        <w:t>keriting</w:t>
+      </w:r>
+      <w:proofErr w:type="spellEnd"/>
+      <w:r>
+        <w:rPr>
+          <w:lang w:val="en-US"/>
+        </w:rPr>
+        <w:t xml:space="preserve"> </w:t>
+      </w:r>
+      <w:proofErr w:type="spellStart"/>
+      <w:r>
+        <w:rPr>
+          <w:lang w:val="en-US"/>
+        </w:rPr>
+        <w:t>tutup</w:t>
+      </w:r>
+      <w:proofErr w:type="spellEnd"/>
+      <w:r>
+        <w:rPr>
+          <w:lang w:val="en-US"/>
+        </w:rPr>
+        <w:t xml:space="preserve"> (})</w:t>
+      </w:r>
+      <w:r>
+        <w:rPr>
+          <w:lang w:val="en-US"/>
+        </w:rPr>
+        <w:fldChar w:fldCharType="begin"/>
+      </w:r>
+      <w:r>
+        <w:rPr>
+          <w:lang w:val="en-US"/>
+        </w:rPr>
+        <w:instrText xml:space="preserve"> ADDIN ZOTERO_ITEM CSL_CITATION {"citationID":"Tyy1Ntwm","properties":{"formattedCitation":"[12]","plainCitation":"[12]","noteIndex":0},"citationItems":[{"id":59,"uris":["http://zotero.org/users/10550292/items/HU3NWS6R"],"itemData":{"id":59,"type":"article-journal","abstract":"JavaScript Object Notation or JSON is a ubiquitous data exchange format on the web. Ingesting JSON documents can become a performance bottleneck due to the sheer volume of data. We are thus motivated to make JSON parsing as fast as possible. Despite the maturity of the problem of JSON parsing, we show that substantial speedups are possible. We present the ﬁrst standard-compliant JSON parser to process gigabytes of data per second on a single core, using commodity processors. We can use a quarter or fewer instructions than a state-of-the-art reference parser like RapidJSON. Unlike other validating parsers, our software (simdjson) makes extensive use of single instruction and multiple data instructions. To ensure reproducibility, simdjson is freely available as open-source software under a liberal license.","container-title":"The VLDB Journal","DOI":"10.1007/s00778-019-00578-5","ISSN":"1066-8888, 0949-877X","issue":"6","journalAbbreviation":"The VLDB Journal","language":"en","page":"941-960","source":"DOI.org (Crossref)","title":"Parsing gigabytes of JSON per second","volume":"28","author":[{"family":"Langdale","given":"Geoff"},{"family":"Lemire","given":"Daniel"}],"issued":{"date-parts":[["2019",12]]}}}],"schema":"https://github.com/citation-style-language/schema/raw/master/csl-citation.json"} </w:instrText>
+      </w:r>
+      <w:r>
+        <w:rPr>
+          <w:lang w:val="en-US"/>
+        </w:rPr>
+        <w:fldChar w:fldCharType="separate"/>
+      </w:r>
+      <w:r>
+        <w:t>[12]</w:t>
+      </w:r>
+      <w:r>
+        <w:rPr>
+          <w:lang w:val="en-US"/>
+        </w:rPr>
+        <w:fldChar w:fldCharType="end"/>
+      </w:r>
+      <w:r>
+        <w:rPr>
+          <w:lang w:val="en-US"/>
+        </w:rPr>
+        <w:t>.</w:t>
+      </w:r>
+    </w:p>
+    <w:p>
+      <w:pPr>
+        <w:ind w:firstLine="0"/>
+        <w:rPr>
+          <w:lang w:val="en-US"/>
+        </w:rPr>
+      </w:pPr>
+    </w:p>
+    <w:p>
+      <w:pPr>
+        <w:ind w:firstLine="0"/>
+        <w:rPr>
+          <w:lang w:val="en-US"/>
+        </w:rPr>
+      </w:pPr>
+      <w:proofErr w:type="spellStart"/>
+      <w:r>
+        <w:rPr>
+          <w:lang w:val="en-US"/>
+        </w:rPr>
+        <w:t>Untuk</w:t>
+      </w:r>
+      <w:proofErr w:type="spellEnd"/>
+      <w:r>
+        <w:rPr>
+          <w:lang w:val="en-US"/>
+        </w:rPr>
+        <w:t xml:space="preserve"> </w:t>
+      </w:r>
+      <w:proofErr w:type="spellStart"/>
+      <w:r>
+        <w:rPr>
+          <w:lang w:val="en-US"/>
+        </w:rPr>
+        <w:t>menggunakan</w:t>
+      </w:r>
+      <w:proofErr w:type="spellEnd"/>
+      <w:r>
+        <w:rPr>
+          <w:lang w:val="en-US"/>
+        </w:rPr>
+        <w:t xml:space="preserve"> </w:t>
+      </w:r>
+      <w:proofErr w:type="spellStart"/>
+      <w:r>
+        <w:rPr>
+          <w:lang w:val="en-US"/>
+        </w:rPr>
+        <w:t>dokumen</w:t>
+      </w:r>
+      <w:proofErr w:type="spellEnd"/>
+      <w:r>
+        <w:rPr>
+          <w:lang w:val="en-US"/>
+        </w:rPr>
+        <w:t xml:space="preserve"> JSON pada </w:t>
+      </w:r>
+      <w:proofErr w:type="spellStart"/>
+      <w:r>
+        <w:rPr>
+          <w:lang w:val="en-US"/>
+        </w:rPr>
+        <w:t>aplikasi</w:t>
+      </w:r>
+      <w:proofErr w:type="spellEnd"/>
+      <w:r>
+        <w:rPr>
+          <w:lang w:val="en-US"/>
+        </w:rPr>
+        <w:t xml:space="preserve"> website </w:t>
+      </w:r>
+      <w:proofErr w:type="spellStart"/>
+      <w:r>
+        <w:rPr>
+          <w:lang w:val="en-US"/>
+        </w:rPr>
+        <w:t>khususnya</w:t>
+      </w:r>
+      <w:proofErr w:type="spellEnd"/>
+      <w:r>
+        <w:rPr>
+          <w:lang w:val="en-US"/>
+        </w:rPr>
+        <w:t xml:space="preserve"> yang </w:t>
+      </w:r>
+      <w:proofErr w:type="spellStart"/>
+      <w:r>
+        <w:rPr>
+          <w:lang w:val="en-US"/>
+        </w:rPr>
+        <w:t>menggunakan</w:t>
+      </w:r>
+      <w:proofErr w:type="spellEnd"/>
+      <w:r>
+        <w:rPr>
+          <w:lang w:val="en-US"/>
+        </w:rPr>
+        <w:t xml:space="preserve"> JavaScript, </w:t>
+      </w:r>
+      <w:proofErr w:type="spellStart"/>
+      <w:r>
+        <w:rPr>
+          <w:lang w:val="en-US"/>
+        </w:rPr>
+        <w:t>objek</w:t>
+      </w:r>
+      <w:proofErr w:type="spellEnd"/>
+      <w:r>
+        <w:rPr>
+          <w:lang w:val="en-US"/>
+        </w:rPr>
+        <w:t xml:space="preserve"> </w:t>
+      </w:r>
+      <w:proofErr w:type="spellStart"/>
+      <w:r>
+        <w:rPr>
+          <w:lang w:val="en-US"/>
+        </w:rPr>
+        <w:t>dapat</w:t>
+      </w:r>
+      <w:proofErr w:type="spellEnd"/>
+      <w:r>
+        <w:rPr>
+          <w:lang w:val="en-US"/>
+        </w:rPr>
+        <w:t xml:space="preserve"> </w:t>
+      </w:r>
+      <w:proofErr w:type="spellStart"/>
+      <w:r>
+        <w:rPr>
+          <w:lang w:val="en-US"/>
+        </w:rPr>
+        <w:t>diakses</w:t>
+      </w:r>
+      <w:proofErr w:type="spellEnd"/>
+      <w:r>
+        <w:rPr>
+          <w:lang w:val="en-US"/>
+        </w:rPr>
+        <w:t xml:space="preserve"> </w:t>
+      </w:r>
+      <w:proofErr w:type="spellStart"/>
+      <w:r>
+        <w:rPr>
+          <w:lang w:val="en-US"/>
+        </w:rPr>
+        <w:t>dengan</w:t>
+      </w:r>
+      <w:proofErr w:type="spellEnd"/>
+      <w:r>
+        <w:rPr>
+          <w:lang w:val="en-US"/>
+        </w:rPr>
+        <w:t xml:space="preserve"> </w:t>
+      </w:r>
+      <w:proofErr w:type="spellStart"/>
+      <w:r>
+        <w:rPr>
+          <w:lang w:val="en-US"/>
+        </w:rPr>
+        <w:t>menggunakan</w:t>
+      </w:r>
+      <w:proofErr w:type="spellEnd"/>
+      <w:r>
+        <w:rPr>
+          <w:lang w:val="en-US"/>
+        </w:rPr>
+        <w:t xml:space="preserve"> </w:t>
+      </w:r>
+      <w:proofErr w:type="spellStart"/>
+      <w:r>
+        <w:rPr>
+          <w:lang w:val="en-US"/>
+        </w:rPr>
+        <w:t>dokumen</w:t>
+      </w:r>
+      <w:proofErr w:type="spellEnd"/>
+      <w:r>
+        <w:rPr>
+          <w:lang w:val="en-US"/>
+        </w:rPr>
+        <w:t xml:space="preserve"> JSON dan </w:t>
+      </w:r>
+      <w:proofErr w:type="spellStart"/>
+      <w:r>
+        <w:rPr>
+          <w:lang w:val="en-US"/>
+        </w:rPr>
+        <w:t>menggunakan</w:t>
+      </w:r>
+      <w:proofErr w:type="spellEnd"/>
+      <w:r>
+        <w:rPr>
+          <w:lang w:val="en-US"/>
+        </w:rPr>
+        <w:t xml:space="preserve"> </w:t>
+      </w:r>
+      <w:proofErr w:type="spellStart"/>
+      <w:r>
+        <w:rPr>
+          <w:lang w:val="en-US"/>
+        </w:rPr>
+        <w:t>simbol</w:t>
+      </w:r>
+      <w:proofErr w:type="spellEnd"/>
+      <w:r>
+        <w:rPr>
+          <w:lang w:val="en-US"/>
+        </w:rPr>
+        <w:t xml:space="preserve"> </w:t>
+      </w:r>
+      <w:proofErr w:type="spellStart"/>
+      <w:r>
+        <w:rPr>
+          <w:lang w:val="en-US"/>
+        </w:rPr>
+        <w:t>titik</w:t>
+      </w:r>
+      <w:proofErr w:type="spellEnd"/>
+      <w:r>
+        <w:rPr>
+          <w:lang w:val="en-US"/>
+        </w:rPr>
+        <w:t xml:space="preserve"> (.) </w:t>
+      </w:r>
+      <w:proofErr w:type="spellStart"/>
+      <w:r>
+        <w:rPr>
+          <w:lang w:val="en-US"/>
+        </w:rPr>
+        <w:t>untuk</w:t>
+      </w:r>
+      <w:proofErr w:type="spellEnd"/>
+      <w:r>
+        <w:rPr>
+          <w:lang w:val="en-US"/>
+        </w:rPr>
+        <w:t xml:space="preserve"> </w:t>
+      </w:r>
+      <w:proofErr w:type="spellStart"/>
+      <w:r>
+        <w:rPr>
+          <w:lang w:val="en-US"/>
+        </w:rPr>
+        <w:t>mengakses</w:t>
+      </w:r>
+      <w:proofErr w:type="spellEnd"/>
+      <w:r>
+        <w:rPr>
+          <w:lang w:val="en-US"/>
+        </w:rPr>
+        <w:t xml:space="preserve"> </w:t>
+      </w:r>
+      <w:proofErr w:type="spellStart"/>
+      <w:r>
+        <w:rPr>
+          <w:lang w:val="en-US"/>
+        </w:rPr>
+        <w:t>setiap</w:t>
+      </w:r>
+      <w:proofErr w:type="spellEnd"/>
+      <w:r>
+        <w:rPr>
+          <w:lang w:val="en-US"/>
+        </w:rPr>
+        <w:t xml:space="preserve"> sub-</w:t>
+      </w:r>
+      <w:proofErr w:type="spellStart"/>
+      <w:r>
+        <w:rPr>
+          <w:lang w:val="en-US"/>
+        </w:rPr>
+        <w:t>objeknya</w:t>
+      </w:r>
+      <w:proofErr w:type="spellEnd"/>
+      <w:r>
+        <w:rPr>
+          <w:lang w:val="en-US"/>
+        </w:rPr>
+        <w:t>.</w:t>
+      </w:r>
+    </w:p>
+    <w:p>
+      <w:pPr>
+        <w:ind w:firstLine="0"/>
+        <w:rPr>
+          <w:lang w:val="en-US"/>
+        </w:rPr>
+      </w:pPr>
+    </w:p>
+    <w:p>
+      <w:pPr>
+        <w:ind w:firstLine="0"/>
+        <w:rPr>
+          <w:lang w:val="en-US"/>
+        </w:rPr>
+      </w:pPr>
+      <w:r>
+        <w:rPr>
+          <w:lang w:val="en-US"/>
+        </w:rPr>
+        <w:t xml:space="preserve">Pada </w:t>
+      </w:r>
+      <w:proofErr w:type="spellStart"/>
+      <w:r>
+        <w:rPr>
+          <w:lang w:val="en-US"/>
+        </w:rPr>
+        <w:t>aplikasi</w:t>
+      </w:r>
+      <w:proofErr w:type="spellEnd"/>
+      <w:r>
+        <w:rPr>
+          <w:lang w:val="en-US"/>
+        </w:rPr>
+        <w:t xml:space="preserve"> web yang </w:t>
+      </w:r>
+      <w:proofErr w:type="spellStart"/>
+      <w:r>
+        <w:rPr>
+          <w:lang w:val="en-US"/>
+        </w:rPr>
+        <w:t>akan</w:t>
+      </w:r>
+      <w:proofErr w:type="spellEnd"/>
+      <w:r>
+        <w:rPr>
+          <w:lang w:val="en-US"/>
+        </w:rPr>
+        <w:t xml:space="preserve"> </w:t>
+      </w:r>
+      <w:proofErr w:type="spellStart"/>
+      <w:r>
+        <w:rPr>
+          <w:lang w:val="en-US"/>
+        </w:rPr>
+        <w:t>dikembangkan</w:t>
+      </w:r>
+      <w:proofErr w:type="spellEnd"/>
+      <w:r>
+        <w:rPr>
+          <w:lang w:val="en-US"/>
+        </w:rPr>
+        <w:t xml:space="preserve"> pada </w:t>
+      </w:r>
+      <w:proofErr w:type="spellStart"/>
+      <w:r>
+        <w:rPr>
+          <w:lang w:val="en-US"/>
+        </w:rPr>
+        <w:t>penelitian</w:t>
+      </w:r>
+      <w:proofErr w:type="spellEnd"/>
+      <w:r>
+        <w:rPr>
+          <w:lang w:val="en-US"/>
+        </w:rPr>
+        <w:t xml:space="preserve"> </w:t>
+      </w:r>
+      <w:proofErr w:type="spellStart"/>
+      <w:r>
+        <w:rPr>
+          <w:lang w:val="en-US"/>
+        </w:rPr>
+        <w:t>ini</w:t>
+      </w:r>
+      <w:proofErr w:type="spellEnd"/>
+      <w:r>
+        <w:rPr>
+          <w:lang w:val="en-US"/>
+        </w:rPr>
+        <w:t xml:space="preserve">, </w:t>
+      </w:r>
+      <w:proofErr w:type="spellStart"/>
+      <w:r>
+        <w:rPr>
+          <w:lang w:val="en-US"/>
+        </w:rPr>
+        <w:t>akan</w:t>
+      </w:r>
+      <w:proofErr w:type="spellEnd"/>
+      <w:r>
+        <w:rPr>
+          <w:lang w:val="en-US"/>
+        </w:rPr>
+        <w:t xml:space="preserve"> </w:t>
+      </w:r>
+      <w:proofErr w:type="spellStart"/>
+      <w:r>
+        <w:rPr>
+          <w:lang w:val="en-US"/>
+        </w:rPr>
+        <w:t>ada</w:t>
+      </w:r>
+      <w:proofErr w:type="spellEnd"/>
+      <w:r>
+        <w:rPr>
+          <w:lang w:val="en-US"/>
+        </w:rPr>
+        <w:t xml:space="preserve"> </w:t>
+      </w:r>
+      <w:proofErr w:type="spellStart"/>
+      <w:r>
+        <w:rPr>
+          <w:lang w:val="en-US"/>
+        </w:rPr>
+        <w:t>fitur</w:t>
+      </w:r>
+      <w:proofErr w:type="spellEnd"/>
+      <w:r>
+        <w:rPr>
+          <w:lang w:val="en-US"/>
+        </w:rPr>
+        <w:t xml:space="preserve"> </w:t>
+      </w:r>
+      <w:proofErr w:type="spellStart"/>
+      <w:r>
+        <w:rPr>
+          <w:lang w:val="en-US"/>
+        </w:rPr>
+        <w:t>untuk</w:t>
+      </w:r>
+      <w:proofErr w:type="spellEnd"/>
+      <w:r>
+        <w:rPr>
+          <w:lang w:val="en-US"/>
+        </w:rPr>
+        <w:t xml:space="preserve"> </w:t>
+      </w:r>
+      <w:proofErr w:type="spellStart"/>
+      <w:r>
+        <w:rPr>
+          <w:lang w:val="en-US"/>
+        </w:rPr>
+        <w:t>mengunggah</w:t>
+      </w:r>
+      <w:proofErr w:type="spellEnd"/>
+      <w:r>
+        <w:rPr>
+          <w:lang w:val="en-US"/>
+        </w:rPr>
+        <w:t xml:space="preserve"> </w:t>
+      </w:r>
+      <w:proofErr w:type="spellStart"/>
+      <w:r>
+        <w:rPr>
+          <w:lang w:val="en-US"/>
+        </w:rPr>
+        <w:t>seluruh</w:t>
+      </w:r>
+      <w:proofErr w:type="spellEnd"/>
+      <w:r>
+        <w:rPr>
+          <w:lang w:val="en-US"/>
+        </w:rPr>
+        <w:t xml:space="preserve"> </w:t>
+      </w:r>
+      <w:proofErr w:type="spellStart"/>
+      <w:r>
+        <w:rPr>
+          <w:lang w:val="en-US"/>
+        </w:rPr>
+        <w:t>jawaban</w:t>
+      </w:r>
+      <w:proofErr w:type="spellEnd"/>
+      <w:r>
+        <w:rPr>
+          <w:lang w:val="en-US"/>
+        </w:rPr>
+        <w:t xml:space="preserve"> </w:t>
+      </w:r>
+      <w:proofErr w:type="spellStart"/>
+      <w:r>
+        <w:rPr>
+          <w:lang w:val="en-US"/>
+        </w:rPr>
+        <w:t>pelajar</w:t>
+      </w:r>
+      <w:proofErr w:type="spellEnd"/>
+      <w:r>
+        <w:rPr>
+          <w:lang w:val="en-US"/>
+        </w:rPr>
+        <w:t xml:space="preserve"> </w:t>
+      </w:r>
+      <w:proofErr w:type="spellStart"/>
+      <w:r>
+        <w:rPr>
+          <w:lang w:val="en-US"/>
+        </w:rPr>
+        <w:t>berupa</w:t>
+      </w:r>
+      <w:proofErr w:type="spellEnd"/>
+      <w:r>
+        <w:rPr>
+          <w:lang w:val="en-US"/>
+        </w:rPr>
+        <w:t xml:space="preserve"> </w:t>
+      </w:r>
+      <w:proofErr w:type="spellStart"/>
+      <w:r>
+        <w:rPr>
+          <w:lang w:val="en-US"/>
+        </w:rPr>
+        <w:t>dokumen</w:t>
+      </w:r>
+      <w:proofErr w:type="spellEnd"/>
+      <w:r>
+        <w:rPr>
+          <w:lang w:val="en-US"/>
+        </w:rPr>
+        <w:t xml:space="preserve"> </w:t>
+      </w:r>
+      <w:r>
+        <w:rPr>
+          <w:i/>
+          <w:iCs/>
+          <w:lang w:val="en-US"/>
+        </w:rPr>
+        <w:t>excel</w:t>
+      </w:r>
+      <w:r>
+        <w:rPr>
+          <w:lang w:val="en-US"/>
+        </w:rPr>
+        <w:t xml:space="preserve"> </w:t>
+      </w:r>
+      <w:proofErr w:type="spellStart"/>
+      <w:r>
+        <w:rPr>
+          <w:lang w:val="en-US"/>
+        </w:rPr>
+        <w:t>ke</w:t>
+      </w:r>
+      <w:proofErr w:type="spellEnd"/>
+      <w:r>
+        <w:rPr>
+          <w:lang w:val="en-US"/>
+        </w:rPr>
+        <w:t xml:space="preserve"> </w:t>
+      </w:r>
+      <w:proofErr w:type="spellStart"/>
+      <w:r>
+        <w:rPr>
+          <w:lang w:val="en-US"/>
+        </w:rPr>
+        <w:t>aplikasi</w:t>
+      </w:r>
+      <w:proofErr w:type="spellEnd"/>
+      <w:r>
+        <w:rPr>
+          <w:lang w:val="en-US"/>
+        </w:rPr>
+        <w:t xml:space="preserve"> website </w:t>
+      </w:r>
+      <w:proofErr w:type="spellStart"/>
+      <w:r>
+        <w:rPr>
+          <w:lang w:val="en-US"/>
+        </w:rPr>
+        <w:t>penilaian</w:t>
+      </w:r>
+      <w:proofErr w:type="spellEnd"/>
+      <w:r>
+        <w:rPr>
+          <w:lang w:val="en-US"/>
+        </w:rPr>
+        <w:t xml:space="preserve"> </w:t>
+      </w:r>
+      <w:proofErr w:type="spellStart"/>
+      <w:r>
+        <w:rPr>
+          <w:lang w:val="en-US"/>
+        </w:rPr>
+        <w:t>essai</w:t>
+      </w:r>
+      <w:proofErr w:type="spellEnd"/>
+      <w:r>
+        <w:rPr>
+          <w:lang w:val="en-US"/>
+        </w:rPr>
+        <w:t xml:space="preserve">. </w:t>
+      </w:r>
+      <w:proofErr w:type="spellStart"/>
+      <w:r>
+        <w:rPr>
+          <w:lang w:val="en-US"/>
+        </w:rPr>
+        <w:t>Dokumen</w:t>
+      </w:r>
+      <w:proofErr w:type="spellEnd"/>
+      <w:r>
+        <w:rPr>
+          <w:lang w:val="en-US"/>
+        </w:rPr>
+        <w:t xml:space="preserve"> </w:t>
+      </w:r>
+      <w:r>
+        <w:rPr>
+          <w:i/>
+          <w:iCs/>
+          <w:lang w:val="en-US"/>
+        </w:rPr>
+        <w:t>excel</w:t>
+      </w:r>
+      <w:r>
+        <w:rPr>
+          <w:lang w:val="en-US"/>
+        </w:rPr>
+        <w:t xml:space="preserve"> </w:t>
+      </w:r>
+      <w:proofErr w:type="spellStart"/>
+      <w:r>
+        <w:rPr>
+          <w:lang w:val="en-US"/>
+        </w:rPr>
+        <w:t>kemudian</w:t>
+      </w:r>
+      <w:proofErr w:type="spellEnd"/>
+      <w:r>
+        <w:rPr>
+          <w:lang w:val="en-US"/>
+        </w:rPr>
+        <w:t xml:space="preserve"> </w:t>
+      </w:r>
+      <w:proofErr w:type="spellStart"/>
+      <w:r>
+        <w:rPr>
+          <w:lang w:val="en-US"/>
+        </w:rPr>
+        <w:t>akan</w:t>
+      </w:r>
+      <w:proofErr w:type="spellEnd"/>
+      <w:r>
+        <w:rPr>
+          <w:lang w:val="en-US"/>
+        </w:rPr>
+        <w:t xml:space="preserve"> </w:t>
+      </w:r>
+      <w:proofErr w:type="spellStart"/>
+      <w:r>
+        <w:rPr>
+          <w:lang w:val="en-US"/>
+        </w:rPr>
+        <w:t>diubah</w:t>
+      </w:r>
+      <w:proofErr w:type="spellEnd"/>
+      <w:r>
+        <w:rPr>
+          <w:lang w:val="en-US"/>
+        </w:rPr>
+        <w:t xml:space="preserve"> </w:t>
+      </w:r>
+      <w:proofErr w:type="spellStart"/>
+      <w:r>
+        <w:rPr>
+          <w:lang w:val="en-US"/>
+        </w:rPr>
+        <w:t>menjadi</w:t>
+      </w:r>
+      <w:proofErr w:type="spellEnd"/>
+      <w:r>
+        <w:rPr>
+          <w:lang w:val="en-US"/>
+        </w:rPr>
+        <w:t xml:space="preserve"> </w:t>
+      </w:r>
+      <w:proofErr w:type="spellStart"/>
+      <w:r>
+        <w:rPr>
+          <w:lang w:val="en-US"/>
+        </w:rPr>
+        <w:t>bentuk</w:t>
+      </w:r>
+      <w:proofErr w:type="spellEnd"/>
+      <w:r>
+        <w:rPr>
+          <w:lang w:val="en-US"/>
+        </w:rPr>
+        <w:t xml:space="preserve"> JSON </w:t>
+      </w:r>
+      <w:proofErr w:type="spellStart"/>
+      <w:r>
+        <w:rPr>
+          <w:lang w:val="en-US"/>
+        </w:rPr>
+        <w:t>untuk</w:t>
+      </w:r>
+      <w:proofErr w:type="spellEnd"/>
+      <w:r>
+        <w:rPr>
+          <w:lang w:val="en-US"/>
+        </w:rPr>
+        <w:t xml:space="preserve"> </w:t>
+      </w:r>
+      <w:proofErr w:type="spellStart"/>
+      <w:r>
+        <w:rPr>
+          <w:lang w:val="en-US"/>
+        </w:rPr>
+        <w:t>selanjutnya</w:t>
+      </w:r>
+      <w:proofErr w:type="spellEnd"/>
+      <w:r>
+        <w:rPr>
+          <w:lang w:val="en-US"/>
+        </w:rPr>
+        <w:t xml:space="preserve"> </w:t>
+      </w:r>
+      <w:proofErr w:type="spellStart"/>
+      <w:r>
+        <w:rPr>
+          <w:lang w:val="en-US"/>
+        </w:rPr>
+        <w:t>diproses</w:t>
+      </w:r>
+      <w:proofErr w:type="spellEnd"/>
+      <w:r>
+        <w:rPr>
+          <w:lang w:val="en-US"/>
+        </w:rPr>
+        <w:t xml:space="preserve"> </w:t>
+      </w:r>
+      <w:proofErr w:type="spellStart"/>
+      <w:r>
+        <w:rPr>
+          <w:lang w:val="en-US"/>
+        </w:rPr>
+        <w:t>kedalam</w:t>
+      </w:r>
+      <w:proofErr w:type="spellEnd"/>
+      <w:r>
+        <w:rPr>
+          <w:lang w:val="en-US"/>
+        </w:rPr>
+        <w:t xml:space="preserve"> </w:t>
+      </w:r>
+      <w:proofErr w:type="spellStart"/>
+      <w:r>
+        <w:rPr>
+          <w:lang w:val="en-US"/>
+        </w:rPr>
+        <w:t>penilaian</w:t>
+      </w:r>
+      <w:proofErr w:type="spellEnd"/>
+      <w:r>
+        <w:rPr>
+          <w:lang w:val="en-US"/>
+        </w:rPr>
+        <w:t>.</w:t>
+      </w:r>
+    </w:p>
+    <w:p>
+      <w:pPr>
+        <w:ind w:firstLine="0"/>
+        <w:rPr>
+          <w:lang w:val="en-US"/>
+        </w:rPr>
+      </w:pPr>
     </w:p>
     <w:p>
       <w:pPr>
@@ -35159,6 +36925,100 @@
       <w:proofErr w:type="spellEnd"/>
       <w:r>
         <w:t xml:space="preserve"> study”.</w:t>
+      </w:r>
+    </w:p>
+    <w:p>
+      <w:pPr>
+        <w:pStyle w:val="Bibliography"/>
+      </w:pPr>
+      <w:r>
+        <w:t>[12]</w:t>
+      </w:r>
+      <w:r>
+        <w:tab/>
+        <w:t xml:space="preserve">G. </w:t>
+      </w:r>
+      <w:proofErr w:type="spellStart"/>
+      <w:r>
+        <w:t>Langdale</w:t>
+      </w:r>
+      <w:proofErr w:type="spellEnd"/>
+      <w:r>
+        <w:t xml:space="preserve"> </w:t>
+      </w:r>
+      <w:proofErr w:type="spellStart"/>
+      <w:r>
+        <w:t>and</w:t>
+      </w:r>
+      <w:proofErr w:type="spellEnd"/>
+      <w:r>
+        <w:t xml:space="preserve"> D. </w:t>
+      </w:r>
+      <w:proofErr w:type="spellStart"/>
+      <w:r>
+        <w:t>Lemire</w:t>
+      </w:r>
+      <w:proofErr w:type="spellEnd"/>
+      <w:r>
+        <w:t>, “</w:t>
+      </w:r>
+      <w:proofErr w:type="spellStart"/>
+      <w:r>
+        <w:t>Parsing</w:t>
+      </w:r>
+      <w:proofErr w:type="spellEnd"/>
+      <w:r>
+        <w:t xml:space="preserve"> </w:t>
+      </w:r>
+      <w:proofErr w:type="spellStart"/>
+      <w:r>
+        <w:t>gigabytes</w:t>
+      </w:r>
+      <w:proofErr w:type="spellEnd"/>
+      <w:r>
+        <w:t xml:space="preserve"> </w:t>
+      </w:r>
+      <w:proofErr w:type="spellStart"/>
+      <w:r>
+        <w:t>of</w:t>
+      </w:r>
+      <w:proofErr w:type="spellEnd"/>
+      <w:r>
+        <w:t xml:space="preserve"> JSON per </w:t>
+      </w:r>
+      <w:proofErr w:type="spellStart"/>
+      <w:r>
+        <w:t>second</w:t>
+      </w:r>
+      <w:proofErr w:type="spellEnd"/>
+      <w:r>
+        <w:t xml:space="preserve">,” </w:t>
+      </w:r>
+      <w:r>
+        <w:rPr>
+          <w:i/>
+          <w:iCs/>
+        </w:rPr>
+        <w:t>VLDB J.</w:t>
+      </w:r>
+      <w:r>
+        <w:t xml:space="preserve">, vol. 28, no. 6, </w:t>
+      </w:r>
+      <w:proofErr w:type="spellStart"/>
+      <w:r>
+        <w:t>pp</w:t>
+      </w:r>
+      <w:proofErr w:type="spellEnd"/>
+      <w:r>
+        <w:t xml:space="preserve">. 941–960, </w:t>
+      </w:r>
+      <w:proofErr w:type="spellStart"/>
+      <w:r>
+        <w:t>Dec</w:t>
+      </w:r>
+      <w:proofErr w:type="spellEnd"/>
+      <w:r>
+        <w:t>. 2019, doi: 10.1007/s00778-019-00578-5.</w:t>
       </w:r>
     </w:p>
     <w:p>

--- a/TA-Costa.docx
+++ b/TA-Costa.docx
@@ -14748,16 +14748,8 @@
               <w:rPr>
                 <w:lang w:val="en-US"/>
               </w:rPr>
-              <w:t>-</w:t>
-            </w:r>
-            <w:proofErr w:type="gramStart"/>
-            <w:r>
-              <w:rPr>
-                <w:lang w:val="en-US"/>
-              </w:rPr>
-              <w:t>JSON(</w:t>
-            </w:r>
-            <w:proofErr w:type="gramEnd"/>
+              <w:t>-JSON(</w:t>
+            </w:r>
             <w:r>
               <w:rPr>
                 <w:i/>
@@ -20289,7 +20281,6 @@
         <w:rPr>
           <w:lang w:val="en-US"/>
         </w:rPr>
-        <w:lastRenderedPageBreak/>
         <w:t>Sulit</w:t>
       </w:r>
       <w:proofErr w:type="spellEnd"/>
@@ -22067,7 +22058,6 @@
         <w:rPr>
           <w:lang w:val="en-US"/>
         </w:rPr>
-        <w:lastRenderedPageBreak/>
         <w:t>bervariasi</w:t>
       </w:r>
       <w:proofErr w:type="spellEnd"/>
@@ -24491,7 +24481,6 @@
                 <w:noProof/>
                 <w:lang w:val="en-US"/>
               </w:rPr>
-              <w:lastRenderedPageBreak/>
               <w:drawing>
                 <wp:inline distT="0" distB="0" distL="0" distR="0" wp14:anchorId="17600F29" wp14:editId="5B32630C">
                   <wp:extent cx="960120" cy="1356360"/>
@@ -25289,23 +25278,13 @@
               </w:rPr>
               <w:t xml:space="preserve"> </w:t>
             </w:r>
-            <w:proofErr w:type="gramStart"/>
             <w:r>
               <w:rPr>
                 <w:i/>
                 <w:iCs/>
                 <w:lang w:val="en-US"/>
               </w:rPr>
-              <w:t>use</w:t>
-            </w:r>
-            <w:proofErr w:type="gramEnd"/>
-            <w:r>
-              <w:rPr>
-                <w:i/>
-                <w:iCs/>
-                <w:lang w:val="en-US"/>
-              </w:rPr>
-              <w:t xml:space="preserve"> case </w:t>
+              <w:t xml:space="preserve">use case </w:t>
             </w:r>
             <w:r>
               <w:rPr>
@@ -25643,23 +25622,13 @@
               </w:rPr>
               <w:t xml:space="preserve"> </w:t>
             </w:r>
-            <w:proofErr w:type="gramStart"/>
             <w:r>
               <w:rPr>
                 <w:i/>
                 <w:iCs/>
                 <w:lang w:val="en-US"/>
               </w:rPr>
-              <w:t>use</w:t>
-            </w:r>
-            <w:proofErr w:type="gramEnd"/>
-            <w:r>
-              <w:rPr>
-                <w:i/>
-                <w:iCs/>
-                <w:lang w:val="en-US"/>
-              </w:rPr>
-              <w:t xml:space="preserve"> case</w:t>
+              <w:t>use case</w:t>
             </w:r>
             <w:r>
               <w:rPr>
@@ -26909,7 +26878,6 @@
       </w:pPr>
       <w:proofErr w:type="spellStart"/>
       <w:r>
-        <w:lastRenderedPageBreak/>
         <w:t>Tabel</w:t>
       </w:r>
       <w:proofErr w:type="spellEnd"/>
@@ -29533,7 +29501,6 @@
         <w:rPr>
           <w:lang w:val="en-US"/>
         </w:rPr>
-        <w:lastRenderedPageBreak/>
         <w:t>Node</w:t>
       </w:r>
       <w:r>
@@ -31708,7 +31675,6 @@
           <w:iCs/>
           <w:lang w:val="en-US"/>
         </w:rPr>
-        <w:lastRenderedPageBreak/>
         <w:t>framework</w:t>
       </w:r>
       <w:r>
@@ -33700,6 +33666,14 @@
     </w:p>
     <w:p>
       <w:pPr>
+        <w:ind w:firstLine="0"/>
+        <w:rPr>
+          <w:lang w:val="en-US"/>
+        </w:rPr>
+      </w:pPr>
+    </w:p>
+    <w:p>
+      <w:pPr>
         <w:pStyle w:val="Heading3"/>
         <w:numPr>
           <w:ilvl w:val="2"/>
@@ -33713,7 +33687,370 @@
         <w:rPr>
           <w:lang w:val="en-US"/>
         </w:rPr>
-        <w:t>Embedded JavaScript</w:t>
+        <w:t>Python</w:t>
+      </w:r>
+    </w:p>
+    <w:p>
+      <w:pPr>
+        <w:ind w:firstLine="0"/>
+        <w:rPr>
+          <w:lang w:val="en-US"/>
+        </w:rPr>
+      </w:pPr>
+      <w:r>
+        <w:rPr>
+          <w:lang w:val="en-US"/>
+        </w:rPr>
+        <w:t xml:space="preserve">Python, </w:t>
+      </w:r>
+      <w:proofErr w:type="spellStart"/>
+      <w:r>
+        <w:rPr>
+          <w:lang w:val="en-US"/>
+        </w:rPr>
+        <w:t>seperti</w:t>
+      </w:r>
+      <w:proofErr w:type="spellEnd"/>
+      <w:r>
+        <w:rPr>
+          <w:lang w:val="en-US"/>
+        </w:rPr>
+        <w:t xml:space="preserve"> JavaScript, </w:t>
+      </w:r>
+      <w:proofErr w:type="spellStart"/>
+      <w:r>
+        <w:rPr>
+          <w:lang w:val="en-US"/>
+        </w:rPr>
+        <w:t>merupakan</w:t>
+      </w:r>
+      <w:proofErr w:type="spellEnd"/>
+      <w:r>
+        <w:rPr>
+          <w:lang w:val="en-US"/>
+        </w:rPr>
+        <w:t xml:space="preserve"> salah </w:t>
+      </w:r>
+      <w:proofErr w:type="spellStart"/>
+      <w:r>
+        <w:rPr>
+          <w:lang w:val="en-US"/>
+        </w:rPr>
+        <w:t>satu</w:t>
+      </w:r>
+      <w:proofErr w:type="spellEnd"/>
+      <w:r>
+        <w:rPr>
+          <w:lang w:val="en-US"/>
+        </w:rPr>
+        <w:t xml:space="preserve"> </w:t>
+      </w:r>
+      <w:proofErr w:type="spellStart"/>
+      <w:r>
+        <w:rPr>
+          <w:lang w:val="en-US"/>
+        </w:rPr>
+        <w:t>bahasa</w:t>
+      </w:r>
+      <w:proofErr w:type="spellEnd"/>
+      <w:r>
+        <w:rPr>
+          <w:lang w:val="en-US"/>
+        </w:rPr>
+        <w:t xml:space="preserve"> </w:t>
+      </w:r>
+      <w:proofErr w:type="spellStart"/>
+      <w:r>
+        <w:rPr>
+          <w:lang w:val="en-US"/>
+        </w:rPr>
+        <w:t>pemrograman</w:t>
+      </w:r>
+      <w:proofErr w:type="spellEnd"/>
+      <w:r>
+        <w:rPr>
+          <w:lang w:val="en-US"/>
+        </w:rPr>
+        <w:t xml:space="preserve"> yang </w:t>
+      </w:r>
+      <w:proofErr w:type="spellStart"/>
+      <w:r>
+        <w:rPr>
+          <w:lang w:val="en-US"/>
+        </w:rPr>
+        <w:t>banyak</w:t>
+      </w:r>
+      <w:proofErr w:type="spellEnd"/>
+      <w:r>
+        <w:rPr>
+          <w:lang w:val="en-US"/>
+        </w:rPr>
+        <w:t xml:space="preserve"> </w:t>
+      </w:r>
+      <w:proofErr w:type="spellStart"/>
+      <w:r>
+        <w:rPr>
+          <w:lang w:val="en-US"/>
+        </w:rPr>
+        <w:t>digunakan</w:t>
+      </w:r>
+      <w:proofErr w:type="spellEnd"/>
+      <w:r>
+        <w:rPr>
+          <w:lang w:val="en-US"/>
+        </w:rPr>
+        <w:t xml:space="preserve"> oleh </w:t>
+      </w:r>
+      <w:proofErr w:type="spellStart"/>
+      <w:r>
+        <w:rPr>
+          <w:lang w:val="en-US"/>
+        </w:rPr>
+        <w:t>pembangun</w:t>
+      </w:r>
+      <w:proofErr w:type="spellEnd"/>
+      <w:r>
+        <w:rPr>
+          <w:lang w:val="en-US"/>
+        </w:rPr>
+        <w:t xml:space="preserve"> </w:t>
+      </w:r>
+      <w:proofErr w:type="spellStart"/>
+      <w:r>
+        <w:rPr>
+          <w:lang w:val="en-US"/>
+        </w:rPr>
+        <w:t>perangkat</w:t>
+      </w:r>
+      <w:proofErr w:type="spellEnd"/>
+      <w:r>
+        <w:rPr>
+          <w:lang w:val="en-US"/>
+        </w:rPr>
+        <w:t xml:space="preserve"> </w:t>
+      </w:r>
+      <w:proofErr w:type="spellStart"/>
+      <w:r>
+        <w:rPr>
+          <w:lang w:val="en-US"/>
+        </w:rPr>
+        <w:t>lunak</w:t>
+      </w:r>
+      <w:proofErr w:type="spellEnd"/>
+      <w:r>
+        <w:rPr>
+          <w:lang w:val="en-US"/>
+        </w:rPr>
+        <w:t xml:space="preserve"> di </w:t>
+      </w:r>
+      <w:proofErr w:type="spellStart"/>
+      <w:r>
+        <w:rPr>
+          <w:lang w:val="en-US"/>
+        </w:rPr>
+        <w:t>bidang</w:t>
+      </w:r>
+      <w:proofErr w:type="spellEnd"/>
+      <w:r>
+        <w:rPr>
+          <w:lang w:val="en-US"/>
+        </w:rPr>
+        <w:t xml:space="preserve"> </w:t>
+      </w:r>
+      <w:proofErr w:type="spellStart"/>
+      <w:r>
+        <w:rPr>
+          <w:lang w:val="en-US"/>
+        </w:rPr>
+        <w:t>teknologi</w:t>
+      </w:r>
+      <w:proofErr w:type="spellEnd"/>
+      <w:r>
+        <w:rPr>
+          <w:lang w:val="en-US"/>
+        </w:rPr>
+        <w:t xml:space="preserve">. </w:t>
+      </w:r>
+      <w:proofErr w:type="spellStart"/>
+      <w:r>
+        <w:rPr>
+          <w:lang w:val="en-US"/>
+        </w:rPr>
+        <w:t>Bedanya</w:t>
+      </w:r>
+      <w:proofErr w:type="spellEnd"/>
+      <w:r>
+        <w:rPr>
+          <w:lang w:val="en-US"/>
+        </w:rPr>
+        <w:t xml:space="preserve">, Python </w:t>
+      </w:r>
+      <w:proofErr w:type="spellStart"/>
+      <w:r>
+        <w:rPr>
+          <w:lang w:val="en-US"/>
+        </w:rPr>
+        <w:t>lebih</w:t>
+      </w:r>
+      <w:proofErr w:type="spellEnd"/>
+      <w:r>
+        <w:rPr>
+          <w:lang w:val="en-US"/>
+        </w:rPr>
+        <w:t xml:space="preserve"> </w:t>
+      </w:r>
+      <w:proofErr w:type="spellStart"/>
+      <w:r>
+        <w:rPr>
+          <w:lang w:val="en-US"/>
+        </w:rPr>
+        <w:t>banyak</w:t>
+      </w:r>
+      <w:proofErr w:type="spellEnd"/>
+      <w:r>
+        <w:rPr>
+          <w:lang w:val="en-US"/>
+        </w:rPr>
+        <w:t xml:space="preserve"> </w:t>
+      </w:r>
+      <w:proofErr w:type="spellStart"/>
+      <w:r>
+        <w:rPr>
+          <w:lang w:val="en-US"/>
+        </w:rPr>
+        <w:t>digunakan</w:t>
+      </w:r>
+      <w:proofErr w:type="spellEnd"/>
+      <w:r>
+        <w:rPr>
+          <w:lang w:val="en-US"/>
+        </w:rPr>
+        <w:t xml:space="preserve"> </w:t>
+      </w:r>
+      <w:proofErr w:type="spellStart"/>
+      <w:r>
+        <w:rPr>
+          <w:lang w:val="en-US"/>
+        </w:rPr>
+        <w:t>untuk</w:t>
+      </w:r>
+      <w:proofErr w:type="spellEnd"/>
+      <w:r>
+        <w:rPr>
+          <w:lang w:val="en-US"/>
+        </w:rPr>
+        <w:t xml:space="preserve"> </w:t>
+      </w:r>
+      <w:proofErr w:type="spellStart"/>
+      <w:r>
+        <w:rPr>
+          <w:lang w:val="en-US"/>
+        </w:rPr>
+        <w:t>sains</w:t>
+      </w:r>
+      <w:proofErr w:type="spellEnd"/>
+      <w:r>
+        <w:rPr>
+          <w:lang w:val="en-US"/>
+        </w:rPr>
+        <w:t xml:space="preserve"> data </w:t>
+      </w:r>
+      <w:proofErr w:type="spellStart"/>
+      <w:r>
+        <w:rPr>
+          <w:lang w:val="en-US"/>
+        </w:rPr>
+        <w:t>dengan</w:t>
+      </w:r>
+      <w:proofErr w:type="spellEnd"/>
+      <w:r>
+        <w:rPr>
+          <w:lang w:val="en-US"/>
+        </w:rPr>
+        <w:t xml:space="preserve"> </w:t>
+      </w:r>
+      <w:proofErr w:type="spellStart"/>
+      <w:r>
+        <w:rPr>
+          <w:lang w:val="en-US"/>
+        </w:rPr>
+        <w:t>kapabilitasnya</w:t>
+      </w:r>
+      <w:proofErr w:type="spellEnd"/>
+      <w:r>
+        <w:rPr>
+          <w:lang w:val="en-US"/>
+        </w:rPr>
+        <w:t xml:space="preserve"> </w:t>
+      </w:r>
+      <w:proofErr w:type="spellStart"/>
+      <w:r>
+        <w:rPr>
+          <w:lang w:val="en-US"/>
+        </w:rPr>
+        <w:t>untuk</w:t>
+      </w:r>
+      <w:proofErr w:type="spellEnd"/>
+      <w:r>
+        <w:rPr>
+          <w:lang w:val="en-US"/>
+        </w:rPr>
+        <w:t xml:space="preserve"> </w:t>
+      </w:r>
+      <w:proofErr w:type="spellStart"/>
+      <w:r>
+        <w:rPr>
+          <w:lang w:val="en-US"/>
+        </w:rPr>
+        <w:t>pembelajaran</w:t>
+      </w:r>
+      <w:proofErr w:type="spellEnd"/>
+      <w:r>
+        <w:rPr>
+          <w:lang w:val="en-US"/>
+        </w:rPr>
+        <w:t xml:space="preserve"> </w:t>
+      </w:r>
+      <w:proofErr w:type="spellStart"/>
+      <w:r>
+        <w:rPr>
+          <w:lang w:val="en-US"/>
+        </w:rPr>
+        <w:t>mesin</w:t>
+      </w:r>
+      <w:proofErr w:type="spellEnd"/>
+      <w:r>
+        <w:rPr>
+          <w:lang w:val="en-US"/>
+        </w:rPr>
+        <w:fldChar w:fldCharType="begin"/>
+      </w:r>
+      <w:r>
+        <w:rPr>
+          <w:lang w:val="en-US"/>
+        </w:rPr>
+        <w:instrText xml:space="preserve"> ADDIN ZOTERO_ITEM CSL_CITATION {"citationID":"sBkTAn7C","properties":{"formattedCitation":"[13]","plainCitation":"[13]","noteIndex":0},"citationItems":[{"id":61,"uris":["http://zotero.org/users/10550292/items/QRA32RJW"],"itemData":{"id":61,"type":"article-journal","abstract":"Machine learning is a popular topic in data analysis and modeling. Many different machine learning algorithms have been developed and implemented in a variety of programming languages over the past 20 years. In this article, we first provide an overview of machine learning and clarify its difference from statistical inference. Then, we review Scikit-learn, a machine learning package in the Python programming language that is widely used in data science. The Scikit-learn package includes implementations of a comprehensive list of machine learning methods under unified data and modeling procedure conventions, making it a convenient toolkit for educational and behavior statisticians.","container-title":"Journal of Educational and Behavioral Statistics","DOI":"10.3102/1076998619832248","ISSN":"1076-9986, 1935-1054","issue":"3","journalAbbreviation":"Journal of Educational and Behavioral Statistics","language":"en","page":"348-361","source":"DOI.org (Crossref)","title":"Machine Learning Made Easy: A Review of &lt;i&gt;Scikit-learn&lt;/i&gt; Package in Python Programming Language","title-short":"Machine Learning Made Easy","volume":"44","author":[{"family":"Hao","given":"Jiangang"},{"family":"Ho","given":"Tin Kam"}],"issued":{"date-parts":[["2019",6]]}}}],"schema":"https://github.com/citation-style-language/schema/raw/master/csl-citation.json"} </w:instrText>
+      </w:r>
+      <w:r>
+        <w:rPr>
+          <w:lang w:val="en-US"/>
+        </w:rPr>
+        <w:fldChar w:fldCharType="separate"/>
+      </w:r>
+      <w:r>
+        <w:t>[13]</w:t>
+      </w:r>
+      <w:r>
+        <w:rPr>
+          <w:lang w:val="en-US"/>
+        </w:rPr>
+        <w:fldChar w:fldCharType="end"/>
+      </w:r>
+      <w:r>
+        <w:rPr>
+          <w:lang w:val="en-US"/>
+        </w:rPr>
+        <w:t>.</w:t>
       </w:r>
     </w:p>
     <w:p>
@@ -33731,16 +34068,26 @@
         <w:rPr>
           <w:lang w:val="en-US"/>
         </w:rPr>
-        <w:t>Python</w:t>
+        <w:t>System Usability Scale</w:t>
       </w:r>
     </w:p>
     <w:p>
       <w:pPr>
-        <w:ind w:firstLine="0"/>
-        <w:rPr>
-          <w:lang w:val="en-US"/>
-        </w:rPr>
-      </w:pPr>
+        <w:pStyle w:val="Heading3"/>
+        <w:numPr>
+          <w:ilvl w:val="2"/>
+          <w:numId w:val="8"/>
+        </w:numPr>
+        <w:rPr>
+          <w:lang w:val="en-US"/>
+        </w:rPr>
+      </w:pPr>
+      <w:r>
+        <w:rPr>
+          <w:lang w:val="en-US"/>
+        </w:rPr>
+        <w:t>Blackbox Testing</w:t>
+      </w:r>
     </w:p>
     <w:p>
       <w:pPr>
@@ -37019,6 +37366,184 @@
       <w:proofErr w:type="spellEnd"/>
       <w:r>
         <w:t>. 2019, doi: 10.1007/s00778-019-00578-5.</w:t>
+      </w:r>
+    </w:p>
+    <w:p>
+      <w:pPr>
+        <w:pStyle w:val="Bibliography"/>
+      </w:pPr>
+      <w:r>
+        <w:t>[13]</w:t>
+      </w:r>
+      <w:r>
+        <w:tab/>
+        <w:t xml:space="preserve">J. </w:t>
+      </w:r>
+      <w:proofErr w:type="spellStart"/>
+      <w:r>
+        <w:t>Hao</w:t>
+      </w:r>
+      <w:proofErr w:type="spellEnd"/>
+      <w:r>
+        <w:t xml:space="preserve"> </w:t>
+      </w:r>
+      <w:proofErr w:type="spellStart"/>
+      <w:r>
+        <w:t>and</w:t>
+      </w:r>
+      <w:proofErr w:type="spellEnd"/>
+      <w:r>
+        <w:t xml:space="preserve"> T. K. Ho, “</w:t>
+      </w:r>
+      <w:proofErr w:type="spellStart"/>
+      <w:r>
+        <w:t>Machine</w:t>
+      </w:r>
+      <w:proofErr w:type="spellEnd"/>
+      <w:r>
+        <w:t xml:space="preserve"> </w:t>
+      </w:r>
+      <w:proofErr w:type="spellStart"/>
+      <w:r>
+        <w:t>Learning</w:t>
+      </w:r>
+      <w:proofErr w:type="spellEnd"/>
+      <w:r>
+        <w:t xml:space="preserve"> Made </w:t>
+      </w:r>
+      <w:proofErr w:type="spellStart"/>
+      <w:r>
+        <w:t>Easy</w:t>
+      </w:r>
+      <w:proofErr w:type="spellEnd"/>
+      <w:r>
+        <w:t xml:space="preserve">: A </w:t>
+      </w:r>
+      <w:proofErr w:type="spellStart"/>
+      <w:r>
+        <w:t>Review</w:t>
+      </w:r>
+      <w:proofErr w:type="spellEnd"/>
+      <w:r>
+        <w:t xml:space="preserve"> </w:t>
+      </w:r>
+      <w:proofErr w:type="spellStart"/>
+      <w:r>
+        <w:t>of</w:t>
+      </w:r>
+      <w:proofErr w:type="spellEnd"/>
+      <w:r>
+        <w:t xml:space="preserve"> </w:t>
+      </w:r>
+      <w:proofErr w:type="spellStart"/>
+      <w:r>
+        <w:rPr>
+          <w:i/>
+          <w:iCs/>
+        </w:rPr>
+        <w:t>Scikit-learn</w:t>
+      </w:r>
+      <w:proofErr w:type="spellEnd"/>
+      <w:r>
+        <w:t xml:space="preserve"> </w:t>
+      </w:r>
+      <w:proofErr w:type="spellStart"/>
+      <w:r>
+        <w:t>Package</w:t>
+      </w:r>
+      <w:proofErr w:type="spellEnd"/>
+      <w:r>
+        <w:t xml:space="preserve"> in </w:t>
+      </w:r>
+      <w:proofErr w:type="spellStart"/>
+      <w:r>
+        <w:t>Python</w:t>
+      </w:r>
+      <w:proofErr w:type="spellEnd"/>
+      <w:r>
+        <w:t xml:space="preserve"> </w:t>
+      </w:r>
+      <w:proofErr w:type="spellStart"/>
+      <w:r>
+        <w:t>Programming</w:t>
+      </w:r>
+      <w:proofErr w:type="spellEnd"/>
+      <w:r>
+        <w:t xml:space="preserve"> </w:t>
+      </w:r>
+      <w:proofErr w:type="spellStart"/>
+      <w:r>
+        <w:t>Language</w:t>
+      </w:r>
+      <w:proofErr w:type="spellEnd"/>
+      <w:r>
+        <w:t xml:space="preserve">,” </w:t>
+      </w:r>
+      <w:r>
+        <w:rPr>
+          <w:i/>
+          <w:iCs/>
+        </w:rPr>
+        <w:t xml:space="preserve">J. </w:t>
+      </w:r>
+      <w:proofErr w:type="spellStart"/>
+      <w:r>
+        <w:rPr>
+          <w:i/>
+          <w:iCs/>
+        </w:rPr>
+        <w:t>Educ</w:t>
+      </w:r>
+      <w:proofErr w:type="spellEnd"/>
+      <w:r>
+        <w:rPr>
+          <w:i/>
+          <w:iCs/>
+        </w:rPr>
+        <w:t xml:space="preserve">. </w:t>
+      </w:r>
+      <w:proofErr w:type="spellStart"/>
+      <w:r>
+        <w:rPr>
+          <w:i/>
+          <w:iCs/>
+        </w:rPr>
+        <w:t>Behav</w:t>
+      </w:r>
+      <w:proofErr w:type="spellEnd"/>
+      <w:r>
+        <w:rPr>
+          <w:i/>
+          <w:iCs/>
+        </w:rPr>
+        <w:t xml:space="preserve">. </w:t>
+      </w:r>
+      <w:proofErr w:type="spellStart"/>
+      <w:r>
+        <w:rPr>
+          <w:i/>
+          <w:iCs/>
+        </w:rPr>
+        <w:t>Stat</w:t>
+      </w:r>
+      <w:proofErr w:type="spellEnd"/>
+      <w:r>
+        <w:rPr>
+          <w:i/>
+          <w:iCs/>
+        </w:rPr>
+        <w:t>.</w:t>
+      </w:r>
+      <w:r>
+        <w:t xml:space="preserve">, vol. 44, no. 3, </w:t>
+      </w:r>
+      <w:proofErr w:type="spellStart"/>
+      <w:r>
+        <w:t>pp</w:t>
+      </w:r>
+      <w:proofErr w:type="spellEnd"/>
+      <w:r>
+        <w:t>. 348–361, Jun. 2019, doi: 10.3102/1076998619832248.</w:t>
       </w:r>
     </w:p>
     <w:p>

--- a/TA-Costa.docx
+++ b/TA-Costa.docx
@@ -14748,8 +14748,16 @@
               <w:rPr>
                 <w:lang w:val="en-US"/>
               </w:rPr>
-              <w:t>-JSON(</w:t>
-            </w:r>
+              <w:t>-</w:t>
+            </w:r>
+            <w:proofErr w:type="gramStart"/>
+            <w:r>
+              <w:rPr>
+                <w:lang w:val="en-US"/>
+              </w:rPr>
+              <w:t>JSON(</w:t>
+            </w:r>
+            <w:proofErr w:type="gramEnd"/>
             <w:r>
               <w:rPr>
                 <w:i/>
@@ -25278,13 +25286,23 @@
               </w:rPr>
               <w:t xml:space="preserve"> </w:t>
             </w:r>
+            <w:proofErr w:type="gramStart"/>
             <w:r>
               <w:rPr>
                 <w:i/>
                 <w:iCs/>
                 <w:lang w:val="en-US"/>
               </w:rPr>
-              <w:t xml:space="preserve">use case </w:t>
+              <w:t>use</w:t>
+            </w:r>
+            <w:proofErr w:type="gramEnd"/>
+            <w:r>
+              <w:rPr>
+                <w:i/>
+                <w:iCs/>
+                <w:lang w:val="en-US"/>
+              </w:rPr>
+              <w:t xml:space="preserve"> case </w:t>
             </w:r>
             <w:r>
               <w:rPr>
@@ -25622,13 +25640,23 @@
               </w:rPr>
               <w:t xml:space="preserve"> </w:t>
             </w:r>
+            <w:proofErr w:type="gramStart"/>
             <w:r>
               <w:rPr>
                 <w:i/>
                 <w:iCs/>
                 <w:lang w:val="en-US"/>
               </w:rPr>
-              <w:t>use case</w:t>
+              <w:t>use</w:t>
+            </w:r>
+            <w:proofErr w:type="gramEnd"/>
+            <w:r>
+              <w:rPr>
+                <w:i/>
+                <w:iCs/>
+                <w:lang w:val="en-US"/>
+              </w:rPr>
+              <w:t xml:space="preserve"> case</w:t>
             </w:r>
             <w:r>
               <w:rPr>
@@ -34055,6 +34083,703 @@
     </w:p>
     <w:p>
       <w:pPr>
+        <w:ind w:firstLine="0"/>
+        <w:rPr>
+          <w:lang w:val="en-US"/>
+        </w:rPr>
+      </w:pPr>
+    </w:p>
+    <w:p>
+      <w:pPr>
+        <w:ind w:firstLine="0"/>
+        <w:rPr>
+          <w:lang w:val="en-US"/>
+        </w:rPr>
+      </w:pPr>
+      <w:r>
+        <w:rPr>
+          <w:lang w:val="en-US"/>
+        </w:rPr>
+        <w:t xml:space="preserve">Python </w:t>
+      </w:r>
+      <w:proofErr w:type="spellStart"/>
+      <w:r>
+        <w:rPr>
+          <w:lang w:val="en-US"/>
+        </w:rPr>
+        <w:t>merupakan</w:t>
+      </w:r>
+      <w:proofErr w:type="spellEnd"/>
+      <w:r>
+        <w:rPr>
+          <w:lang w:val="en-US"/>
+        </w:rPr>
+        <w:t xml:space="preserve"> </w:t>
+      </w:r>
+      <w:proofErr w:type="spellStart"/>
+      <w:r>
+        <w:rPr>
+          <w:lang w:val="en-US"/>
+        </w:rPr>
+        <w:t>bahasa</w:t>
+      </w:r>
+      <w:proofErr w:type="spellEnd"/>
+      <w:r>
+        <w:rPr>
+          <w:lang w:val="en-US"/>
+        </w:rPr>
+        <w:t xml:space="preserve"> </w:t>
+      </w:r>
+      <w:proofErr w:type="spellStart"/>
+      <w:r>
+        <w:rPr>
+          <w:lang w:val="en-US"/>
+        </w:rPr>
+        <w:t>pemrograman</w:t>
+      </w:r>
+      <w:proofErr w:type="spellEnd"/>
+      <w:r>
+        <w:rPr>
+          <w:lang w:val="en-US"/>
+        </w:rPr>
+        <w:t xml:space="preserve"> yang </w:t>
+      </w:r>
+      <w:proofErr w:type="spellStart"/>
+      <w:r>
+        <w:rPr>
+          <w:lang w:val="en-US"/>
+        </w:rPr>
+        <w:t>banyak</w:t>
+      </w:r>
+      <w:proofErr w:type="spellEnd"/>
+      <w:r>
+        <w:rPr>
+          <w:lang w:val="en-US"/>
+        </w:rPr>
+        <w:t xml:space="preserve"> </w:t>
+      </w:r>
+      <w:proofErr w:type="spellStart"/>
+      <w:r>
+        <w:rPr>
+          <w:lang w:val="en-US"/>
+        </w:rPr>
+        <w:t>dipilih</w:t>
+      </w:r>
+      <w:proofErr w:type="spellEnd"/>
+      <w:r>
+        <w:rPr>
+          <w:lang w:val="en-US"/>
+        </w:rPr>
+        <w:t xml:space="preserve"> </w:t>
+      </w:r>
+      <w:proofErr w:type="spellStart"/>
+      <w:r>
+        <w:rPr>
+          <w:lang w:val="en-US"/>
+        </w:rPr>
+        <w:t>bagi</w:t>
+      </w:r>
+      <w:proofErr w:type="spellEnd"/>
+      <w:r>
+        <w:rPr>
+          <w:lang w:val="en-US"/>
+        </w:rPr>
+        <w:t xml:space="preserve"> </w:t>
+      </w:r>
+      <w:proofErr w:type="spellStart"/>
+      <w:r>
+        <w:rPr>
+          <w:lang w:val="en-US"/>
+        </w:rPr>
+        <w:t>praktisi</w:t>
+      </w:r>
+      <w:proofErr w:type="spellEnd"/>
+      <w:r>
+        <w:rPr>
+          <w:lang w:val="en-US"/>
+        </w:rPr>
+        <w:t xml:space="preserve"> </w:t>
+      </w:r>
+      <w:proofErr w:type="spellStart"/>
+      <w:r>
+        <w:rPr>
+          <w:lang w:val="en-US"/>
+        </w:rPr>
+        <w:t>pemrosesan</w:t>
+      </w:r>
+      <w:proofErr w:type="spellEnd"/>
+      <w:r>
+        <w:rPr>
+          <w:lang w:val="en-US"/>
+        </w:rPr>
+        <w:t xml:space="preserve"> </w:t>
+      </w:r>
+      <w:proofErr w:type="spellStart"/>
+      <w:r>
+        <w:rPr>
+          <w:lang w:val="en-US"/>
+        </w:rPr>
+        <w:t>bahasa</w:t>
+      </w:r>
+      <w:proofErr w:type="spellEnd"/>
+      <w:r>
+        <w:rPr>
+          <w:lang w:val="en-US"/>
+        </w:rPr>
+        <w:t xml:space="preserve"> </w:t>
+      </w:r>
+      <w:proofErr w:type="spellStart"/>
+      <w:r>
+        <w:rPr>
+          <w:lang w:val="en-US"/>
+        </w:rPr>
+        <w:t>alami</w:t>
+      </w:r>
+      <w:proofErr w:type="spellEnd"/>
+      <w:r>
+        <w:rPr>
+          <w:lang w:val="en-US"/>
+        </w:rPr>
+        <w:t xml:space="preserve">, yang </w:t>
+      </w:r>
+      <w:proofErr w:type="spellStart"/>
+      <w:r>
+        <w:rPr>
+          <w:lang w:val="en-US"/>
+        </w:rPr>
+        <w:t>merupakan</w:t>
+      </w:r>
+      <w:proofErr w:type="spellEnd"/>
+      <w:r>
+        <w:rPr>
+          <w:lang w:val="en-US"/>
+        </w:rPr>
+        <w:t xml:space="preserve"> </w:t>
+      </w:r>
+      <w:proofErr w:type="spellStart"/>
+      <w:r>
+        <w:rPr>
+          <w:lang w:val="en-US"/>
+        </w:rPr>
+        <w:t>cabang</w:t>
+      </w:r>
+      <w:proofErr w:type="spellEnd"/>
+      <w:r>
+        <w:rPr>
+          <w:lang w:val="en-US"/>
+        </w:rPr>
+        <w:t xml:space="preserve"> </w:t>
+      </w:r>
+      <w:proofErr w:type="spellStart"/>
+      <w:r>
+        <w:rPr>
+          <w:lang w:val="en-US"/>
+        </w:rPr>
+        <w:t>dari</w:t>
+      </w:r>
+      <w:proofErr w:type="spellEnd"/>
+      <w:r>
+        <w:rPr>
+          <w:lang w:val="en-US"/>
+        </w:rPr>
+        <w:t xml:space="preserve"> </w:t>
+      </w:r>
+      <w:proofErr w:type="spellStart"/>
+      <w:r>
+        <w:rPr>
+          <w:lang w:val="en-US"/>
+        </w:rPr>
+        <w:t>kecerdasan</w:t>
+      </w:r>
+      <w:proofErr w:type="spellEnd"/>
+      <w:r>
+        <w:rPr>
+          <w:lang w:val="en-US"/>
+        </w:rPr>
+        <w:t xml:space="preserve"> </w:t>
+      </w:r>
+      <w:proofErr w:type="spellStart"/>
+      <w:r>
+        <w:rPr>
+          <w:lang w:val="en-US"/>
+        </w:rPr>
+        <w:t>buatan</w:t>
+      </w:r>
+      <w:proofErr w:type="spellEnd"/>
+      <w:r>
+        <w:rPr>
+          <w:lang w:val="en-US"/>
+        </w:rPr>
+        <w:t xml:space="preserve">. Python </w:t>
+      </w:r>
+      <w:proofErr w:type="spellStart"/>
+      <w:r>
+        <w:rPr>
+          <w:lang w:val="en-US"/>
+        </w:rPr>
+        <w:t>memiliki</w:t>
+      </w:r>
+      <w:proofErr w:type="spellEnd"/>
+      <w:r>
+        <w:rPr>
+          <w:lang w:val="en-US"/>
+        </w:rPr>
+        <w:t xml:space="preserve"> </w:t>
+      </w:r>
+      <w:r>
+        <w:rPr>
+          <w:i/>
+          <w:iCs/>
+          <w:lang w:val="en-US"/>
+        </w:rPr>
+        <w:t>library</w:t>
+      </w:r>
+      <w:r>
+        <w:rPr>
+          <w:lang w:val="en-US"/>
+        </w:rPr>
+        <w:t xml:space="preserve"> yang </w:t>
+      </w:r>
+      <w:proofErr w:type="spellStart"/>
+      <w:r>
+        <w:rPr>
+          <w:lang w:val="en-US"/>
+        </w:rPr>
+        <w:t>dapat</w:t>
+      </w:r>
+      <w:proofErr w:type="spellEnd"/>
+      <w:r>
+        <w:rPr>
+          <w:lang w:val="en-US"/>
+        </w:rPr>
+        <w:t xml:space="preserve"> </w:t>
+      </w:r>
+      <w:proofErr w:type="spellStart"/>
+      <w:r>
+        <w:rPr>
+          <w:lang w:val="en-US"/>
+        </w:rPr>
+        <w:t>mendukung</w:t>
+      </w:r>
+      <w:proofErr w:type="spellEnd"/>
+      <w:r>
+        <w:rPr>
+          <w:lang w:val="en-US"/>
+        </w:rPr>
+        <w:t xml:space="preserve"> </w:t>
+      </w:r>
+      <w:proofErr w:type="spellStart"/>
+      <w:r>
+        <w:rPr>
+          <w:lang w:val="en-US"/>
+        </w:rPr>
+        <w:t>pemrosesan</w:t>
+      </w:r>
+      <w:proofErr w:type="spellEnd"/>
+      <w:r>
+        <w:rPr>
+          <w:lang w:val="en-US"/>
+        </w:rPr>
+        <w:t xml:space="preserve"> </w:t>
+      </w:r>
+      <w:proofErr w:type="spellStart"/>
+      <w:r>
+        <w:rPr>
+          <w:lang w:val="en-US"/>
+        </w:rPr>
+        <w:t>bahasa</w:t>
+      </w:r>
+      <w:proofErr w:type="spellEnd"/>
+      <w:r>
+        <w:rPr>
+          <w:lang w:val="en-US"/>
+        </w:rPr>
+        <w:t xml:space="preserve"> </w:t>
+      </w:r>
+      <w:proofErr w:type="spellStart"/>
+      <w:r>
+        <w:rPr>
+          <w:lang w:val="en-US"/>
+        </w:rPr>
+        <w:t>alami</w:t>
+      </w:r>
+      <w:proofErr w:type="spellEnd"/>
+      <w:r>
+        <w:rPr>
+          <w:lang w:val="en-US"/>
+        </w:rPr>
+        <w:t xml:space="preserve"> yang </w:t>
+      </w:r>
+      <w:proofErr w:type="spellStart"/>
+      <w:r>
+        <w:rPr>
+          <w:lang w:val="en-US"/>
+        </w:rPr>
+        <w:t>mencakup</w:t>
+      </w:r>
+      <w:proofErr w:type="spellEnd"/>
+      <w:r>
+        <w:rPr>
+          <w:lang w:val="en-US"/>
+        </w:rPr>
+        <w:t xml:space="preserve"> </w:t>
+      </w:r>
+      <w:proofErr w:type="spellStart"/>
+      <w:r>
+        <w:rPr>
+          <w:lang w:val="en-US"/>
+        </w:rPr>
+        <w:t>banyak</w:t>
+      </w:r>
+      <w:proofErr w:type="spellEnd"/>
+      <w:r>
+        <w:rPr>
+          <w:lang w:val="en-US"/>
+        </w:rPr>
+        <w:t xml:space="preserve"> </w:t>
+      </w:r>
+      <w:proofErr w:type="spellStart"/>
+      <w:r>
+        <w:rPr>
+          <w:lang w:val="en-US"/>
+        </w:rPr>
+        <w:t>bahasa</w:t>
+      </w:r>
+      <w:proofErr w:type="spellEnd"/>
+      <w:r>
+        <w:rPr>
+          <w:lang w:val="en-US"/>
+        </w:rPr>
+        <w:t xml:space="preserve"> </w:t>
+      </w:r>
+      <w:proofErr w:type="spellStart"/>
+      <w:r>
+        <w:rPr>
+          <w:lang w:val="en-US"/>
+        </w:rPr>
+        <w:t>manusia</w:t>
+      </w:r>
+      <w:proofErr w:type="spellEnd"/>
+      <w:r>
+        <w:rPr>
+          <w:lang w:val="en-US"/>
+        </w:rPr>
+        <w:t xml:space="preserve"> </w:t>
+      </w:r>
+      <w:proofErr w:type="spellStart"/>
+      <w:r>
+        <w:rPr>
+          <w:lang w:val="en-US"/>
+        </w:rPr>
+        <w:t>seperti</w:t>
+      </w:r>
+      <w:proofErr w:type="spellEnd"/>
+      <w:r>
+        <w:rPr>
+          <w:lang w:val="en-US"/>
+        </w:rPr>
+        <w:t xml:space="preserve"> </w:t>
+      </w:r>
+      <w:r>
+        <w:rPr>
+          <w:i/>
+          <w:iCs/>
+          <w:lang w:val="en-US"/>
+        </w:rPr>
+        <w:t>Stanza</w:t>
+      </w:r>
+      <w:r>
+        <w:rPr>
+          <w:i/>
+          <w:iCs/>
+          <w:lang w:val="en-US"/>
+        </w:rPr>
+        <w:fldChar w:fldCharType="begin"/>
+      </w:r>
+      <w:r>
+        <w:rPr>
+          <w:i/>
+          <w:iCs/>
+          <w:lang w:val="en-US"/>
+        </w:rPr>
+        <w:instrText xml:space="preserve"> ADDIN ZOTERO_ITEM CSL_CITATION {"citationID":"fqOCbQup","properties":{"formattedCitation":"[14]","plainCitation":"[14]","noteIndex":0},"citationItems":[{"id":63,"uris":["http://zotero.org/users/10550292/items/4IJMXC9D"],"itemData":{"id":63,"type":"article","abstract":"We introduce Sta n z a , an open-source Python natural language processing toolkit supporting 66 human languages. Compared to existing widely used toolkits, Sta n z a features a language-agnostic fully neural pipeline for text analysis, including tokenization, multiword token expansion, lemmatization, part-ofspeech and morphological feature tagging, dependency parsing, and named entity recognition. We have trained Sta n z a on a total of 112 datasets, including the Universal Dependencies treebanks and other multilingual corpora, and show that the same neural architecture generalizes well and achieves competitive performance on all languages tested. Additionally, Sta n z a includes a native Python interface to the widely used Java Stanford CoreNLP software, which further extends its functionality to cover other tasks such as coreference resolution and relation extraction. Source code, documentation, and pretrained models for 66 languages are available at https:// stanfordnlp.github.io/stanza/.","language":"en","note":"arXiv:2003.07082 [cs]","number":"arXiv:2003.07082","publisher":"arXiv","source":"arXiv.org","title":"Stanza: A Python Natural Language Processing Toolkit for Many Human Languages","title-short":"Stanza","URL":"http://arxiv.org/abs/2003.07082","author":[{"family":"Qi","given":"Peng"},{"family":"Zhang","given":"Yuhao"},{"family":"Zhang","given":"Yuhui"},{"family":"Bolton","given":"Jason"},{"family":"Manning","given":"Christopher D."}],"accessed":{"date-parts":[["2023",1,9]]},"issued":{"date-parts":[["2020",4,23]]}}}],"schema":"https://github.com/citation-style-language/schema/raw/master/csl-citation.json"} </w:instrText>
+      </w:r>
+      <w:r>
+        <w:rPr>
+          <w:i/>
+          <w:iCs/>
+          <w:lang w:val="en-US"/>
+        </w:rPr>
+        <w:fldChar w:fldCharType="separate"/>
+      </w:r>
+      <w:r>
+        <w:t>[14]</w:t>
+      </w:r>
+      <w:r>
+        <w:rPr>
+          <w:i/>
+          <w:iCs/>
+          <w:lang w:val="en-US"/>
+        </w:rPr>
+        <w:fldChar w:fldCharType="end"/>
+      </w:r>
+      <w:r>
+        <w:rPr>
+          <w:lang w:val="en-US"/>
+        </w:rPr>
+        <w:t>.</w:t>
+      </w:r>
+    </w:p>
+    <w:p>
+      <w:pPr>
+        <w:ind w:firstLine="0"/>
+        <w:rPr>
+          <w:lang w:val="en-US"/>
+        </w:rPr>
+      </w:pPr>
+    </w:p>
+    <w:p>
+      <w:pPr>
+        <w:ind w:firstLine="0"/>
+        <w:rPr>
+          <w:lang w:val="en-US"/>
+        </w:rPr>
+      </w:pPr>
+      <w:proofErr w:type="spellStart"/>
+      <w:r>
+        <w:rPr>
+          <w:lang w:val="en-US"/>
+        </w:rPr>
+        <w:t>Aplikasi</w:t>
+      </w:r>
+      <w:proofErr w:type="spellEnd"/>
+      <w:r>
+        <w:rPr>
+          <w:lang w:val="en-US"/>
+        </w:rPr>
+        <w:t xml:space="preserve"> </w:t>
+      </w:r>
+      <w:proofErr w:type="spellStart"/>
+      <w:r>
+        <w:rPr>
+          <w:lang w:val="en-US"/>
+        </w:rPr>
+        <w:t>penilaian</w:t>
+      </w:r>
+      <w:proofErr w:type="spellEnd"/>
+      <w:r>
+        <w:rPr>
+          <w:lang w:val="en-US"/>
+        </w:rPr>
+        <w:t xml:space="preserve"> </w:t>
+      </w:r>
+      <w:proofErr w:type="spellStart"/>
+      <w:r>
+        <w:rPr>
+          <w:lang w:val="en-US"/>
+        </w:rPr>
+        <w:t>essai</w:t>
+      </w:r>
+      <w:proofErr w:type="spellEnd"/>
+      <w:r>
+        <w:rPr>
+          <w:lang w:val="en-US"/>
+        </w:rPr>
+        <w:t xml:space="preserve"> </w:t>
+      </w:r>
+      <w:proofErr w:type="spellStart"/>
+      <w:r>
+        <w:rPr>
+          <w:lang w:val="en-US"/>
+        </w:rPr>
+        <w:t>singkat</w:t>
+      </w:r>
+      <w:proofErr w:type="spellEnd"/>
+      <w:r>
+        <w:rPr>
+          <w:lang w:val="en-US"/>
+        </w:rPr>
+        <w:t xml:space="preserve"> yang </w:t>
+      </w:r>
+      <w:proofErr w:type="spellStart"/>
+      <w:r>
+        <w:rPr>
+          <w:lang w:val="en-US"/>
+        </w:rPr>
+        <w:t>akan</w:t>
+      </w:r>
+      <w:proofErr w:type="spellEnd"/>
+      <w:r>
+        <w:rPr>
+          <w:lang w:val="en-US"/>
+        </w:rPr>
+        <w:t xml:space="preserve"> </w:t>
+      </w:r>
+      <w:proofErr w:type="spellStart"/>
+      <w:r>
+        <w:rPr>
+          <w:lang w:val="en-US"/>
+        </w:rPr>
+        <w:t>dikembangkan</w:t>
+      </w:r>
+      <w:proofErr w:type="spellEnd"/>
+      <w:r>
+        <w:rPr>
+          <w:lang w:val="en-US"/>
+        </w:rPr>
+        <w:t xml:space="preserve"> </w:t>
+      </w:r>
+      <w:proofErr w:type="spellStart"/>
+      <w:r>
+        <w:rPr>
+          <w:lang w:val="en-US"/>
+        </w:rPr>
+        <w:t>penulis</w:t>
+      </w:r>
+      <w:proofErr w:type="spellEnd"/>
+      <w:r>
+        <w:rPr>
+          <w:lang w:val="en-US"/>
+        </w:rPr>
+        <w:t xml:space="preserve"> </w:t>
+      </w:r>
+      <w:proofErr w:type="spellStart"/>
+      <w:r>
+        <w:rPr>
+          <w:lang w:val="en-US"/>
+        </w:rPr>
+        <w:t>akan</w:t>
+      </w:r>
+      <w:proofErr w:type="spellEnd"/>
+      <w:r>
+        <w:rPr>
+          <w:lang w:val="en-US"/>
+        </w:rPr>
+        <w:t xml:space="preserve"> </w:t>
+      </w:r>
+      <w:proofErr w:type="spellStart"/>
+      <w:r>
+        <w:rPr>
+          <w:lang w:val="en-US"/>
+        </w:rPr>
+        <w:t>menggunakan</w:t>
+      </w:r>
+      <w:proofErr w:type="spellEnd"/>
+      <w:r>
+        <w:rPr>
+          <w:lang w:val="en-US"/>
+        </w:rPr>
+        <w:t xml:space="preserve"> model </w:t>
+      </w:r>
+      <w:proofErr w:type="spellStart"/>
+      <w:r>
+        <w:rPr>
+          <w:lang w:val="en-US"/>
+        </w:rPr>
+        <w:t>terlatih</w:t>
+      </w:r>
+      <w:proofErr w:type="spellEnd"/>
+      <w:r>
+        <w:rPr>
+          <w:lang w:val="en-US"/>
+        </w:rPr>
+        <w:t xml:space="preserve"> </w:t>
+      </w:r>
+      <w:proofErr w:type="spellStart"/>
+      <w:r>
+        <w:rPr>
+          <w:lang w:val="en-US"/>
+        </w:rPr>
+        <w:t>berbasis</w:t>
+      </w:r>
+      <w:proofErr w:type="spellEnd"/>
+      <w:r>
+        <w:rPr>
+          <w:lang w:val="en-US"/>
+        </w:rPr>
+        <w:t xml:space="preserve"> Python </w:t>
+      </w:r>
+      <w:proofErr w:type="spellStart"/>
+      <w:r>
+        <w:rPr>
+          <w:lang w:val="en-US"/>
+        </w:rPr>
+        <w:t>untuk</w:t>
+      </w:r>
+      <w:proofErr w:type="spellEnd"/>
+      <w:r>
+        <w:rPr>
+          <w:lang w:val="en-US"/>
+        </w:rPr>
+        <w:t xml:space="preserve"> </w:t>
+      </w:r>
+      <w:proofErr w:type="spellStart"/>
+      <w:r>
+        <w:rPr>
+          <w:lang w:val="en-US"/>
+        </w:rPr>
+        <w:t>melakukan</w:t>
+      </w:r>
+      <w:proofErr w:type="spellEnd"/>
+      <w:r>
+        <w:rPr>
+          <w:lang w:val="en-US"/>
+        </w:rPr>
+        <w:t xml:space="preserve"> proses </w:t>
+      </w:r>
+      <w:proofErr w:type="spellStart"/>
+      <w:r>
+        <w:rPr>
+          <w:lang w:val="en-US"/>
+        </w:rPr>
+        <w:t>penilaian</w:t>
+      </w:r>
+      <w:proofErr w:type="spellEnd"/>
+      <w:r>
+        <w:rPr>
+          <w:lang w:val="en-US"/>
+        </w:rPr>
+        <w:t xml:space="preserve"> dan </w:t>
+      </w:r>
+      <w:proofErr w:type="spellStart"/>
+      <w:r>
+        <w:rPr>
+          <w:lang w:val="en-US"/>
+        </w:rPr>
+        <w:t>perbandingan</w:t>
+      </w:r>
+      <w:proofErr w:type="spellEnd"/>
+      <w:r>
+        <w:rPr>
+          <w:lang w:val="en-US"/>
+        </w:rPr>
+        <w:t xml:space="preserve"> </w:t>
+      </w:r>
+      <w:proofErr w:type="spellStart"/>
+      <w:r>
+        <w:rPr>
+          <w:lang w:val="en-US"/>
+        </w:rPr>
+        <w:t>jawaban</w:t>
+      </w:r>
+      <w:proofErr w:type="spellEnd"/>
+      <w:r>
+        <w:rPr>
+          <w:lang w:val="en-US"/>
+        </w:rPr>
+        <w:t>.</w:t>
+      </w:r>
+    </w:p>
+    <w:p>
+      <w:pPr>
+        <w:ind w:firstLine="0"/>
+        <w:rPr>
+          <w:lang w:val="en-US"/>
+        </w:rPr>
+      </w:pPr>
+    </w:p>
+    <w:p>
+      <w:pPr>
         <w:pStyle w:val="Heading3"/>
         <w:numPr>
           <w:ilvl w:val="2"/>
@@ -34068,6 +34793,7 @@
         <w:rPr>
           <w:lang w:val="en-US"/>
         </w:rPr>
+        <w:lastRenderedPageBreak/>
         <w:t>System Usability Scale</w:t>
       </w:r>
     </w:p>
@@ -37544,6 +38270,158 @@
       <w:proofErr w:type="spellEnd"/>
       <w:r>
         <w:t>. 348–361, Jun. 2019, doi: 10.3102/1076998619832248.</w:t>
+      </w:r>
+    </w:p>
+    <w:p>
+      <w:pPr>
+        <w:pStyle w:val="Bibliography"/>
+      </w:pPr>
+      <w:r>
+        <w:t>[14]</w:t>
+      </w:r>
+      <w:r>
+        <w:tab/>
+        <w:t xml:space="preserve">P. </w:t>
+      </w:r>
+      <w:proofErr w:type="spellStart"/>
+      <w:r>
+        <w:t>Qi</w:t>
+      </w:r>
+      <w:proofErr w:type="spellEnd"/>
+      <w:r>
+        <w:t xml:space="preserve">, Y. </w:t>
+      </w:r>
+      <w:proofErr w:type="spellStart"/>
+      <w:r>
+        <w:t>Zhang</w:t>
+      </w:r>
+      <w:proofErr w:type="spellEnd"/>
+      <w:r>
+        <w:t xml:space="preserve">, Y. </w:t>
+      </w:r>
+      <w:proofErr w:type="spellStart"/>
+      <w:r>
+        <w:t>Zhang</w:t>
+      </w:r>
+      <w:proofErr w:type="spellEnd"/>
+      <w:r>
+        <w:t xml:space="preserve">, J. </w:t>
+      </w:r>
+      <w:proofErr w:type="spellStart"/>
+      <w:r>
+        <w:t>Bolton</w:t>
+      </w:r>
+      <w:proofErr w:type="spellEnd"/>
+      <w:r>
+        <w:t xml:space="preserve">, </w:t>
+      </w:r>
+      <w:proofErr w:type="spellStart"/>
+      <w:r>
+        <w:t>and</w:t>
+      </w:r>
+      <w:proofErr w:type="spellEnd"/>
+      <w:r>
+        <w:t xml:space="preserve"> C. D. </w:t>
+      </w:r>
+      <w:proofErr w:type="spellStart"/>
+      <w:r>
+        <w:t>Manning</w:t>
+      </w:r>
+      <w:proofErr w:type="spellEnd"/>
+      <w:r>
+        <w:t xml:space="preserve">, “Stanza: A </w:t>
+      </w:r>
+      <w:proofErr w:type="spellStart"/>
+      <w:r>
+        <w:t>Python</w:t>
+      </w:r>
+      <w:proofErr w:type="spellEnd"/>
+      <w:r>
+        <w:t xml:space="preserve"> Natural </w:t>
+      </w:r>
+      <w:proofErr w:type="spellStart"/>
+      <w:r>
+        <w:t>Language</w:t>
+      </w:r>
+      <w:proofErr w:type="spellEnd"/>
+      <w:r>
+        <w:t xml:space="preserve"> </w:t>
+      </w:r>
+      <w:proofErr w:type="spellStart"/>
+      <w:r>
+        <w:t>Processing</w:t>
+      </w:r>
+      <w:proofErr w:type="spellEnd"/>
+      <w:r>
+        <w:t xml:space="preserve"> </w:t>
+      </w:r>
+      <w:proofErr w:type="spellStart"/>
+      <w:r>
+        <w:t>Toolkit</w:t>
+      </w:r>
+      <w:proofErr w:type="spellEnd"/>
+      <w:r>
+        <w:t xml:space="preserve"> </w:t>
+      </w:r>
+      <w:proofErr w:type="spellStart"/>
+      <w:r>
+        <w:t>for</w:t>
+      </w:r>
+      <w:proofErr w:type="spellEnd"/>
+      <w:r>
+        <w:t xml:space="preserve"> </w:t>
+      </w:r>
+      <w:proofErr w:type="spellStart"/>
+      <w:r>
+        <w:t>Many</w:t>
+      </w:r>
+      <w:proofErr w:type="spellEnd"/>
+      <w:r>
+        <w:t xml:space="preserve"> Human </w:t>
+      </w:r>
+      <w:proofErr w:type="spellStart"/>
+      <w:r>
+        <w:t>Languages</w:t>
+      </w:r>
+      <w:proofErr w:type="spellEnd"/>
+      <w:r>
+        <w:t xml:space="preserve">.” </w:t>
+      </w:r>
+      <w:proofErr w:type="spellStart"/>
+      <w:r>
+        <w:t>arXiv</w:t>
+      </w:r>
+      <w:proofErr w:type="spellEnd"/>
+      <w:r>
+        <w:t xml:space="preserve">, </w:t>
+      </w:r>
+      <w:proofErr w:type="spellStart"/>
+      <w:r>
+        <w:t>Apr</w:t>
+      </w:r>
+      <w:proofErr w:type="spellEnd"/>
+      <w:r>
+        <w:t xml:space="preserve">. </w:t>
+      </w:r>
+      <w:r>
+        <w:lastRenderedPageBreak/>
+        <w:t xml:space="preserve">23, 2020. </w:t>
+      </w:r>
+      <w:proofErr w:type="spellStart"/>
+      <w:r>
+        <w:t>Accessed</w:t>
+      </w:r>
+      <w:proofErr w:type="spellEnd"/>
+      <w:r>
+        <w:t xml:space="preserve">: Jan. 09, 2023. [Online]. </w:t>
+      </w:r>
+      <w:proofErr w:type="spellStart"/>
+      <w:r>
+        <w:t>Available</w:t>
+      </w:r>
+      <w:proofErr w:type="spellEnd"/>
+      <w:r>
+        <w:t>: http://arxiv.org/abs/2003.07082</w:t>
       </w:r>
     </w:p>
     <w:p>

--- a/TA-Costa.docx
+++ b/TA-Costa.docx
@@ -14748,16 +14748,8 @@
               <w:rPr>
                 <w:lang w:val="en-US"/>
               </w:rPr>
-              <w:t>-</w:t>
-            </w:r>
-            <w:proofErr w:type="gramStart"/>
-            <w:r>
-              <w:rPr>
-                <w:lang w:val="en-US"/>
-              </w:rPr>
-              <w:t>JSON(</w:t>
-            </w:r>
-            <w:proofErr w:type="gramEnd"/>
+              <w:t>-JSON(</w:t>
+            </w:r>
             <w:r>
               <w:rPr>
                 <w:i/>
@@ -25286,23 +25278,13 @@
               </w:rPr>
               <w:t xml:space="preserve"> </w:t>
             </w:r>
-            <w:proofErr w:type="gramStart"/>
             <w:r>
               <w:rPr>
                 <w:i/>
                 <w:iCs/>
                 <w:lang w:val="en-US"/>
               </w:rPr>
-              <w:t>use</w:t>
-            </w:r>
-            <w:proofErr w:type="gramEnd"/>
-            <w:r>
-              <w:rPr>
-                <w:i/>
-                <w:iCs/>
-                <w:lang w:val="en-US"/>
-              </w:rPr>
-              <w:t xml:space="preserve"> case </w:t>
+              <w:t xml:space="preserve">use case </w:t>
             </w:r>
             <w:r>
               <w:rPr>
@@ -25640,23 +25622,13 @@
               </w:rPr>
               <w:t xml:space="preserve"> </w:t>
             </w:r>
-            <w:proofErr w:type="gramStart"/>
             <w:r>
               <w:rPr>
                 <w:i/>
                 <w:iCs/>
                 <w:lang w:val="en-US"/>
               </w:rPr>
-              <w:t>use</w:t>
-            </w:r>
-            <w:proofErr w:type="gramEnd"/>
-            <w:r>
-              <w:rPr>
-                <w:i/>
-                <w:iCs/>
-                <w:lang w:val="en-US"/>
-              </w:rPr>
-              <w:t xml:space="preserve"> case</w:t>
+              <w:t>use case</w:t>
             </w:r>
             <w:r>
               <w:rPr>
@@ -34793,9 +34765,5176 @@
         <w:rPr>
           <w:lang w:val="en-US"/>
         </w:rPr>
+        <w:t>System Usability Scale</w:t>
+      </w:r>
+    </w:p>
+    <w:p>
+      <w:pPr>
+        <w:ind w:firstLine="0"/>
+        <w:rPr>
+          <w:lang w:val="en-US"/>
+        </w:rPr>
+      </w:pPr>
+      <w:proofErr w:type="spellStart"/>
+      <w:r>
+        <w:rPr>
+          <w:lang w:val="en-US"/>
+        </w:rPr>
+        <w:t>Dalam</w:t>
+      </w:r>
+      <w:proofErr w:type="spellEnd"/>
+      <w:r>
+        <w:rPr>
+          <w:lang w:val="en-US"/>
+        </w:rPr>
+        <w:t xml:space="preserve"> </w:t>
+      </w:r>
+      <w:proofErr w:type="spellStart"/>
+      <w:r>
+        <w:rPr>
+          <w:lang w:val="en-US"/>
+        </w:rPr>
+        <w:t>membangun</w:t>
+      </w:r>
+      <w:proofErr w:type="spellEnd"/>
+      <w:r>
+        <w:rPr>
+          <w:lang w:val="en-US"/>
+        </w:rPr>
+        <w:t xml:space="preserve"> </w:t>
+      </w:r>
+      <w:proofErr w:type="spellStart"/>
+      <w:r>
+        <w:rPr>
+          <w:lang w:val="en-US"/>
+        </w:rPr>
+        <w:t>sebuah</w:t>
+      </w:r>
+      <w:proofErr w:type="spellEnd"/>
+      <w:r>
+        <w:rPr>
+          <w:lang w:val="en-US"/>
+        </w:rPr>
+        <w:t xml:space="preserve"> </w:t>
+      </w:r>
+      <w:proofErr w:type="spellStart"/>
+      <w:r>
+        <w:rPr>
+          <w:lang w:val="en-US"/>
+        </w:rPr>
+        <w:t>sistem</w:t>
+      </w:r>
+      <w:proofErr w:type="spellEnd"/>
+      <w:r>
+        <w:rPr>
+          <w:lang w:val="en-US"/>
+        </w:rPr>
+        <w:t xml:space="preserve"> </w:t>
+      </w:r>
+      <w:proofErr w:type="spellStart"/>
+      <w:r>
+        <w:rPr>
+          <w:lang w:val="en-US"/>
+        </w:rPr>
+        <w:t>perangkat</w:t>
+      </w:r>
+      <w:proofErr w:type="spellEnd"/>
+      <w:r>
+        <w:rPr>
+          <w:lang w:val="en-US"/>
+        </w:rPr>
+        <w:t xml:space="preserve"> </w:t>
+      </w:r>
+      <w:proofErr w:type="spellStart"/>
+      <w:r>
+        <w:rPr>
+          <w:lang w:val="en-US"/>
+        </w:rPr>
+        <w:t>lunak</w:t>
+      </w:r>
+      <w:proofErr w:type="spellEnd"/>
+      <w:r>
+        <w:rPr>
+          <w:lang w:val="en-US"/>
+        </w:rPr>
+        <w:t xml:space="preserve">, </w:t>
+      </w:r>
+      <w:proofErr w:type="spellStart"/>
+      <w:r>
+        <w:rPr>
+          <w:lang w:val="en-US"/>
+        </w:rPr>
+        <w:t>diperlukan</w:t>
+      </w:r>
+      <w:proofErr w:type="spellEnd"/>
+      <w:r>
+        <w:rPr>
+          <w:lang w:val="en-US"/>
+        </w:rPr>
+        <w:t xml:space="preserve"> </w:t>
+      </w:r>
+      <w:proofErr w:type="spellStart"/>
+      <w:r>
+        <w:rPr>
+          <w:lang w:val="en-US"/>
+        </w:rPr>
+        <w:t>adanya</w:t>
+      </w:r>
+      <w:proofErr w:type="spellEnd"/>
+      <w:r>
+        <w:rPr>
+          <w:lang w:val="en-US"/>
+        </w:rPr>
+        <w:t xml:space="preserve"> </w:t>
+      </w:r>
+      <w:proofErr w:type="spellStart"/>
+      <w:r>
+        <w:rPr>
+          <w:lang w:val="en-US"/>
+        </w:rPr>
+        <w:t>skala</w:t>
+      </w:r>
+      <w:proofErr w:type="spellEnd"/>
+      <w:r>
+        <w:rPr>
+          <w:lang w:val="en-US"/>
+        </w:rPr>
+        <w:t xml:space="preserve"> </w:t>
+      </w:r>
+      <w:proofErr w:type="spellStart"/>
+      <w:r>
+        <w:rPr>
+          <w:lang w:val="en-US"/>
+        </w:rPr>
+        <w:t>standar</w:t>
+      </w:r>
+      <w:proofErr w:type="spellEnd"/>
+      <w:r>
+        <w:rPr>
+          <w:lang w:val="en-US"/>
+        </w:rPr>
+        <w:t xml:space="preserve"> yang </w:t>
+      </w:r>
+      <w:proofErr w:type="spellStart"/>
+      <w:r>
+        <w:rPr>
+          <w:lang w:val="en-US"/>
+        </w:rPr>
+        <w:t>dapat</w:t>
+      </w:r>
+      <w:proofErr w:type="spellEnd"/>
+      <w:r>
+        <w:rPr>
+          <w:lang w:val="en-US"/>
+        </w:rPr>
+        <w:t xml:space="preserve"> </w:t>
+      </w:r>
+      <w:proofErr w:type="spellStart"/>
+      <w:r>
+        <w:rPr>
+          <w:lang w:val="en-US"/>
+        </w:rPr>
+        <w:t>digunakan</w:t>
+      </w:r>
+      <w:proofErr w:type="spellEnd"/>
+      <w:r>
+        <w:rPr>
+          <w:lang w:val="en-US"/>
+        </w:rPr>
+        <w:t xml:space="preserve"> </w:t>
+      </w:r>
+      <w:proofErr w:type="spellStart"/>
+      <w:r>
+        <w:rPr>
+          <w:lang w:val="en-US"/>
+        </w:rPr>
+        <w:t>untuk</w:t>
+      </w:r>
+      <w:proofErr w:type="spellEnd"/>
+      <w:r>
+        <w:rPr>
+          <w:lang w:val="en-US"/>
+        </w:rPr>
+        <w:t xml:space="preserve"> </w:t>
+      </w:r>
+      <w:proofErr w:type="spellStart"/>
+      <w:r>
+        <w:rPr>
+          <w:lang w:val="en-US"/>
+        </w:rPr>
+        <w:t>memastikan</w:t>
+      </w:r>
+      <w:proofErr w:type="spellEnd"/>
+      <w:r>
+        <w:rPr>
+          <w:lang w:val="en-US"/>
+        </w:rPr>
+        <w:t xml:space="preserve"> </w:t>
+      </w:r>
+      <w:proofErr w:type="spellStart"/>
+      <w:r>
+        <w:rPr>
+          <w:lang w:val="en-US"/>
+        </w:rPr>
+        <w:t>bahwa</w:t>
+      </w:r>
+      <w:proofErr w:type="spellEnd"/>
+      <w:r>
+        <w:rPr>
+          <w:lang w:val="en-US"/>
+        </w:rPr>
+        <w:t xml:space="preserve"> </w:t>
+      </w:r>
+      <w:proofErr w:type="spellStart"/>
+      <w:r>
+        <w:rPr>
+          <w:lang w:val="en-US"/>
+        </w:rPr>
+        <w:t>sistem</w:t>
+      </w:r>
+      <w:proofErr w:type="spellEnd"/>
+      <w:r>
+        <w:rPr>
+          <w:lang w:val="en-US"/>
+        </w:rPr>
+        <w:t xml:space="preserve"> yang </w:t>
+      </w:r>
+      <w:proofErr w:type="spellStart"/>
+      <w:r>
+        <w:rPr>
+          <w:lang w:val="en-US"/>
+        </w:rPr>
+        <w:t>dikembangkan</w:t>
+      </w:r>
+      <w:proofErr w:type="spellEnd"/>
+      <w:r>
+        <w:rPr>
+          <w:lang w:val="en-US"/>
+        </w:rPr>
+        <w:t xml:space="preserve"> </w:t>
+      </w:r>
+      <w:proofErr w:type="spellStart"/>
+      <w:r>
+        <w:rPr>
+          <w:lang w:val="en-US"/>
+        </w:rPr>
+        <w:t>dapat</w:t>
+      </w:r>
+      <w:proofErr w:type="spellEnd"/>
+      <w:r>
+        <w:rPr>
+          <w:lang w:val="en-US"/>
+        </w:rPr>
+        <w:t xml:space="preserve"> </w:t>
+      </w:r>
+      <w:proofErr w:type="spellStart"/>
+      <w:r>
+        <w:rPr>
+          <w:lang w:val="en-US"/>
+        </w:rPr>
+        <w:t>digunakan</w:t>
+      </w:r>
+      <w:proofErr w:type="spellEnd"/>
+      <w:r>
+        <w:rPr>
+          <w:lang w:val="en-US"/>
+        </w:rPr>
+        <w:t xml:space="preserve"> oleh </w:t>
+      </w:r>
+      <w:proofErr w:type="spellStart"/>
+      <w:r>
+        <w:rPr>
+          <w:lang w:val="en-US"/>
+        </w:rPr>
+        <w:t>pengguna</w:t>
+      </w:r>
+      <w:proofErr w:type="spellEnd"/>
+      <w:r>
+        <w:rPr>
+          <w:lang w:val="en-US"/>
+        </w:rPr>
+        <w:t xml:space="preserve"> </w:t>
+      </w:r>
+      <w:proofErr w:type="spellStart"/>
+      <w:r>
+        <w:rPr>
+          <w:lang w:val="en-US"/>
+        </w:rPr>
+        <w:t>sebaik-baiknya</w:t>
+      </w:r>
+      <w:proofErr w:type="spellEnd"/>
+      <w:r>
+        <w:rPr>
+          <w:lang w:val="en-US"/>
+        </w:rPr>
+        <w:t xml:space="preserve">. </w:t>
+      </w:r>
+      <w:r>
+        <w:rPr>
+          <w:i/>
+          <w:iCs/>
+          <w:lang w:val="en-US"/>
+        </w:rPr>
+        <w:t xml:space="preserve">System Usability Scale </w:t>
+      </w:r>
+      <w:r>
+        <w:rPr>
+          <w:lang w:val="en-US"/>
+        </w:rPr>
+        <w:t xml:space="preserve">(SUS) </w:t>
+      </w:r>
+      <w:proofErr w:type="spellStart"/>
+      <w:r>
+        <w:rPr>
+          <w:lang w:val="en-US"/>
+        </w:rPr>
+        <w:t>adalah</w:t>
+      </w:r>
+      <w:proofErr w:type="spellEnd"/>
+      <w:r>
+        <w:rPr>
+          <w:lang w:val="en-US"/>
+        </w:rPr>
+        <w:t xml:space="preserve"> </w:t>
+      </w:r>
+      <w:proofErr w:type="spellStart"/>
+      <w:r>
+        <w:rPr>
+          <w:lang w:val="en-US"/>
+        </w:rPr>
+        <w:t>kuesioner</w:t>
+      </w:r>
+      <w:proofErr w:type="spellEnd"/>
+      <w:r>
+        <w:rPr>
+          <w:lang w:val="en-US"/>
+        </w:rPr>
+        <w:t xml:space="preserve"> yang </w:t>
+      </w:r>
+      <w:proofErr w:type="spellStart"/>
+      <w:r>
+        <w:rPr>
+          <w:lang w:val="en-US"/>
+        </w:rPr>
+        <w:t>digunakan</w:t>
+      </w:r>
+      <w:proofErr w:type="spellEnd"/>
+      <w:r>
+        <w:rPr>
+          <w:lang w:val="en-US"/>
+        </w:rPr>
+        <w:t xml:space="preserve"> </w:t>
+      </w:r>
+      <w:proofErr w:type="spellStart"/>
+      <w:r>
+        <w:rPr>
+          <w:lang w:val="en-US"/>
+        </w:rPr>
+        <w:t>untuk</w:t>
+      </w:r>
+      <w:proofErr w:type="spellEnd"/>
+      <w:r>
+        <w:rPr>
+          <w:lang w:val="en-US"/>
+        </w:rPr>
+        <w:t xml:space="preserve"> </w:t>
+      </w:r>
+      <w:proofErr w:type="spellStart"/>
+      <w:r>
+        <w:rPr>
+          <w:lang w:val="en-US"/>
+        </w:rPr>
+        <w:t>mengukur</w:t>
+      </w:r>
+      <w:proofErr w:type="spellEnd"/>
+      <w:r>
+        <w:rPr>
+          <w:lang w:val="en-US"/>
+        </w:rPr>
+        <w:t xml:space="preserve"> </w:t>
+      </w:r>
+      <w:proofErr w:type="spellStart"/>
+      <w:r>
+        <w:rPr>
+          <w:lang w:val="en-US"/>
+        </w:rPr>
+        <w:t>tingkat</w:t>
+      </w:r>
+      <w:proofErr w:type="spellEnd"/>
+      <w:r>
+        <w:rPr>
+          <w:lang w:val="en-US"/>
+        </w:rPr>
+        <w:t xml:space="preserve"> </w:t>
+      </w:r>
+      <w:proofErr w:type="spellStart"/>
+      <w:r>
+        <w:rPr>
+          <w:lang w:val="en-US"/>
+        </w:rPr>
+        <w:t>kemudahan</w:t>
+      </w:r>
+      <w:proofErr w:type="spellEnd"/>
+      <w:r>
+        <w:rPr>
+          <w:lang w:val="en-US"/>
+        </w:rPr>
+        <w:t xml:space="preserve"> </w:t>
+      </w:r>
+      <w:proofErr w:type="spellStart"/>
+      <w:r>
+        <w:rPr>
+          <w:lang w:val="en-US"/>
+        </w:rPr>
+        <w:t>perangkat</w:t>
+      </w:r>
+      <w:proofErr w:type="spellEnd"/>
+      <w:r>
+        <w:rPr>
+          <w:lang w:val="en-US"/>
+        </w:rPr>
+        <w:t xml:space="preserve"> </w:t>
+      </w:r>
+      <w:proofErr w:type="spellStart"/>
+      <w:r>
+        <w:rPr>
+          <w:lang w:val="en-US"/>
+        </w:rPr>
+        <w:t>lunak</w:t>
+      </w:r>
+      <w:proofErr w:type="spellEnd"/>
+      <w:r>
+        <w:rPr>
+          <w:lang w:val="en-US"/>
+        </w:rPr>
+        <w:t xml:space="preserve"> </w:t>
+      </w:r>
+      <w:proofErr w:type="spellStart"/>
+      <w:r>
+        <w:rPr>
+          <w:lang w:val="en-US"/>
+        </w:rPr>
+        <w:t>saat</w:t>
+      </w:r>
+      <w:proofErr w:type="spellEnd"/>
+      <w:r>
+        <w:rPr>
+          <w:lang w:val="en-US"/>
+        </w:rPr>
+        <w:t xml:space="preserve"> </w:t>
+      </w:r>
+      <w:proofErr w:type="spellStart"/>
+      <w:r>
+        <w:rPr>
+          <w:lang w:val="en-US"/>
+        </w:rPr>
+        <w:t>digunakan</w:t>
+      </w:r>
+      <w:proofErr w:type="spellEnd"/>
+      <w:r>
+        <w:rPr>
+          <w:lang w:val="en-US"/>
+        </w:rPr>
+        <w:fldChar w:fldCharType="begin"/>
+      </w:r>
+      <w:r>
+        <w:rPr>
+          <w:lang w:val="en-US"/>
+        </w:rPr>
+        <w:instrText xml:space="preserve"> ADDIN ZOTERO_ITEM CSL_CITATION {"citationID":"hh6dAywf","properties":{"formattedCitation":"[15]","plainCitation":"[15]","noteIndex":0},"citationItems":[{"id":66,"uris":["http://zotero.org/users/10550292/items/J4XCRJNV"],"itemData":{"id":66,"type":"article-journal","abstract":"The COVID-19 pandemic has resulted in a physical shutdown of all types of educational institutes worldwide due to which the education delivery has now shifted to an “online only” exclusivity model. In this perspective, perceived usability of the online learning platforms that are currently being used is an important aspect, especially due to the absence of any physical classes. In this work Microsoft Teams is used as the reference platform for which the perceived usability is evaluated. For the evaluation purpose a dual strategy is followed by using the System Usability Scale (SUS), which is a Human Computer Interaction (HCI) based approach, and the Technology Acceptance Model (TAM), which is an Information Systems (IS) based approach. Although both these instruments are popular in their respective domains, yet they have not been considered simultaneously in one work for the purpose of usability evaluation. By doing so, this work attempts to streamline and unify the process of usability evaluation. Results that are obtained from a large-scale survey of university students show the similarity and equivalency between the two methodologies, with the Perceived Ease of Use (PEOU) construct of TAM having greater similarity with SUS. Moreover, this work also considers the digital-divide aspect (mobile vs. web environment) that is prevalent particularly in developing countries like India, and whether it has any effect on the perceived usability. Results show that the consumption platform does not have any effect on the usability aspect.","container-title":"Children and Youth Services Review","DOI":"10.1016/j.childyouth.2020.105535","ISSN":"01907409","journalAbbreviation":"Children and Youth Services Review","language":"en","page":"105535","source":"DOI.org (Crossref)","title":"Perceived usability evaluation of Microsoft Teams as an online learning platform during COVID-19 using system usability scale and technology acceptance model in India","volume":"119","author":[{"family":"Pal","given":"Debajyoti"},{"family":"Vanijja","given":"Vajirasak"}],"issued":{"date-parts":[["2020",12]]}}}],"schema":"https://github.com/citation-style-language/schema/raw/master/csl-citation.json"} </w:instrText>
+      </w:r>
+      <w:r>
+        <w:rPr>
+          <w:lang w:val="en-US"/>
+        </w:rPr>
+        <w:fldChar w:fldCharType="separate"/>
+      </w:r>
+      <w:r>
+        <w:t>[15]</w:t>
+      </w:r>
+      <w:r>
+        <w:rPr>
+          <w:lang w:val="en-US"/>
+        </w:rPr>
+        <w:fldChar w:fldCharType="end"/>
+      </w:r>
+      <w:r>
+        <w:rPr>
+          <w:lang w:val="en-US"/>
+        </w:rPr>
+        <w:t xml:space="preserve">. </w:t>
+      </w:r>
+      <w:r>
+        <w:rPr>
+          <w:lang w:val="en-US"/>
+        </w:rPr>
+        <w:t xml:space="preserve">SUS </w:t>
+      </w:r>
+      <w:proofErr w:type="spellStart"/>
+      <w:r>
+        <w:rPr>
+          <w:lang w:val="en-US"/>
+        </w:rPr>
+        <w:t>adalah</w:t>
+      </w:r>
+      <w:proofErr w:type="spellEnd"/>
+      <w:r>
+        <w:rPr>
+          <w:lang w:val="en-US"/>
+        </w:rPr>
+        <w:t xml:space="preserve"> </w:t>
+      </w:r>
+      <w:proofErr w:type="spellStart"/>
+      <w:r>
+        <w:rPr>
+          <w:lang w:val="en-US"/>
+        </w:rPr>
+        <w:t>alat</w:t>
+      </w:r>
+      <w:proofErr w:type="spellEnd"/>
+      <w:r>
+        <w:rPr>
+          <w:lang w:val="en-US"/>
+        </w:rPr>
+        <w:t xml:space="preserve"> </w:t>
+      </w:r>
+      <w:proofErr w:type="spellStart"/>
+      <w:r>
+        <w:rPr>
+          <w:lang w:val="en-US"/>
+        </w:rPr>
+        <w:t>psikometrik</w:t>
+      </w:r>
+      <w:proofErr w:type="spellEnd"/>
+      <w:r>
+        <w:rPr>
+          <w:lang w:val="en-US"/>
+        </w:rPr>
+        <w:t xml:space="preserve"> gratis yang </w:t>
+      </w:r>
+      <w:proofErr w:type="spellStart"/>
+      <w:r>
+        <w:rPr>
+          <w:lang w:val="en-US"/>
+        </w:rPr>
+        <w:t>digunakan</w:t>
+      </w:r>
+      <w:proofErr w:type="spellEnd"/>
+      <w:r>
+        <w:rPr>
+          <w:lang w:val="en-US"/>
+        </w:rPr>
+        <w:t xml:space="preserve"> </w:t>
+      </w:r>
+      <w:proofErr w:type="spellStart"/>
+      <w:r>
+        <w:rPr>
+          <w:lang w:val="en-US"/>
+        </w:rPr>
+        <w:t>diseluruh</w:t>
+      </w:r>
+      <w:proofErr w:type="spellEnd"/>
+      <w:r>
+        <w:rPr>
+          <w:lang w:val="en-US"/>
+        </w:rPr>
+        <w:t xml:space="preserve"> dunia </w:t>
+      </w:r>
+      <w:proofErr w:type="spellStart"/>
+      <w:r>
+        <w:rPr>
+          <w:lang w:val="en-US"/>
+        </w:rPr>
+        <w:t>dengan</w:t>
+      </w:r>
+      <w:proofErr w:type="spellEnd"/>
+      <w:r>
+        <w:rPr>
+          <w:lang w:val="en-US"/>
+        </w:rPr>
+        <w:t xml:space="preserve"> </w:t>
+      </w:r>
+      <w:proofErr w:type="spellStart"/>
+      <w:r>
+        <w:rPr>
+          <w:lang w:val="en-US"/>
+        </w:rPr>
+        <w:t>keabsahan</w:t>
+      </w:r>
+      <w:proofErr w:type="spellEnd"/>
+      <w:r>
+        <w:rPr>
+          <w:lang w:val="en-US"/>
+        </w:rPr>
+        <w:t xml:space="preserve"> dan </w:t>
+      </w:r>
+      <w:proofErr w:type="spellStart"/>
+      <w:r>
+        <w:rPr>
+          <w:lang w:val="en-US"/>
+        </w:rPr>
+        <w:t>keandalan</w:t>
+      </w:r>
+      <w:proofErr w:type="spellEnd"/>
+      <w:r>
+        <w:rPr>
+          <w:lang w:val="en-US"/>
+        </w:rPr>
+        <w:t xml:space="preserve"> </w:t>
+      </w:r>
+      <w:proofErr w:type="spellStart"/>
+      <w:r>
+        <w:rPr>
+          <w:lang w:val="en-US"/>
+        </w:rPr>
+        <w:t>tinggi</w:t>
+      </w:r>
+      <w:proofErr w:type="spellEnd"/>
+      <w:r>
+        <w:rPr>
+          <w:lang w:val="en-US"/>
+        </w:rPr>
+        <w:fldChar w:fldCharType="begin"/>
+      </w:r>
+      <w:r>
+        <w:rPr>
+          <w:lang w:val="en-US"/>
+        </w:rPr>
+        <w:instrText xml:space="preserve"> ADDIN ZOTERO_ITEM CSL_CITATION {"citationID":"FgrnBMfL","properties":{"formattedCitation":"[16]","plainCitation":"[16]","noteIndex":0},"citationItems":[{"id":68,"uris":["http://zotero.org/users/10550292/items/NWGNPDIQ"],"itemData":{"id":68,"type":"article-journal","abstract":"This article presents the findings of a systematic review of perceived usability of educational technology systems. The research was conducted after studying, organizing, and analyzing the results of 104 research papers evaluating perceived usability of educational technologies using the System Usability Scale (SUS). The results were organized on the basis of (a) the usability score obtained when using the SUS, (b) the type of educational technology used, (c) the subject being learned, (d) the level of education, (e) the type of participant, (f) the age, and (g) the number of participants in each survey. Statistical analysis in all surveys (N ¼ 170) demonstrated a good level of usability but with some issues (M ¼ 70.09, SD ¼ 12.98). The categories of Internet platforms (M ¼ 66.25, SD ¼ 12.42), university websites (M ¼ 63.82, SD ¼ 16.52) and affective tutoring systems (ATS) (M ¼ 68.87, SD ¼ 7.30) seem to have a good usability level according to SUS, preceded by mobile applications (M ¼ 73.62, SD ¼ 13.49) and multimedia (M ¼ 76.43, SD ¼ 9.45). Moreover, SUS scores were not found to be significantly related with participants’ age (r ¼ 0.017, p ¼ 0.931, ns), stage of education (p ¼ 0.539, ns), or the type of participants (p ¼ 0.639, ns). Furthermore, the subject being learned (p ¼ 0.038, s) and the number of participants in each survey (r ¼ À0.259, p ¼ 0.001, s) seem to relate to the obtained SUS scores. A slight, statistically insignificant improvement is noted in the perceived usability over the years (p ¼ 0.182, ns). The findings of this review will serve as a useful reference guide for educational technology designers, practitioners, and teachers.","container-title":"Journal of Research on Technology in Education","DOI":"10.1080/15391523.2020.1867938","ISSN":"1539-1523, 1945-0818","issue":"3","journalAbbreviation":"Journal of Research on Technology in Education","language":"en","page":"392-409","source":"DOI.org (Crossref)","title":"Perceived usability evaluation of educational technology using the System Usability Scale (SUS): A systematic review","title-short":"Perceived usability evaluation of educational technology using the System Usability Scale (SUS)","volume":"54","author":[{"family":"Vlachogianni","given":"Prokopia"},{"family":"Tselios","given":"Nikolaos"}],"issued":{"date-parts":[["2022",5,27]]}}}],"schema":"https://github.com/citation-style-language/schema/raw/master/csl-citation.json"} </w:instrText>
+      </w:r>
+      <w:r>
+        <w:rPr>
+          <w:lang w:val="en-US"/>
+        </w:rPr>
+        <w:fldChar w:fldCharType="separate"/>
+      </w:r>
+      <w:r>
+        <w:t>[16]</w:t>
+      </w:r>
+      <w:r>
+        <w:rPr>
+          <w:lang w:val="en-US"/>
+        </w:rPr>
+        <w:fldChar w:fldCharType="end"/>
+      </w:r>
+      <w:r>
+        <w:rPr>
+          <w:lang w:val="en-US"/>
+        </w:rPr>
+        <w:t>.</w:t>
+      </w:r>
+    </w:p>
+    <w:p>
+      <w:pPr>
+        <w:ind w:firstLine="0"/>
+        <w:rPr>
+          <w:lang w:val="en-US"/>
+        </w:rPr>
+      </w:pPr>
+    </w:p>
+    <w:p>
+      <w:pPr>
+        <w:ind w:firstLine="0"/>
+        <w:rPr>
+          <w:lang w:val="en-US"/>
+        </w:rPr>
+      </w:pPr>
+      <w:r>
+        <w:rPr>
+          <w:lang w:val="en-US"/>
+        </w:rPr>
+        <w:t xml:space="preserve">Pada </w:t>
+      </w:r>
+      <w:proofErr w:type="spellStart"/>
+      <w:r>
+        <w:rPr>
+          <w:lang w:val="en-US"/>
+        </w:rPr>
+        <w:t>penelitian</w:t>
+      </w:r>
+      <w:proofErr w:type="spellEnd"/>
+      <w:r>
+        <w:rPr>
+          <w:lang w:val="en-US"/>
+        </w:rPr>
+        <w:t xml:space="preserve"> </w:t>
+      </w:r>
+      <w:proofErr w:type="spellStart"/>
+      <w:r>
+        <w:rPr>
+          <w:lang w:val="en-US"/>
+        </w:rPr>
+        <w:t>ini</w:t>
+      </w:r>
+      <w:proofErr w:type="spellEnd"/>
+      <w:r>
+        <w:rPr>
+          <w:lang w:val="en-US"/>
+        </w:rPr>
+        <w:t xml:space="preserve">, </w:t>
+      </w:r>
+      <w:proofErr w:type="spellStart"/>
+      <w:r>
+        <w:rPr>
+          <w:lang w:val="en-US"/>
+        </w:rPr>
+        <w:t>penulis</w:t>
+      </w:r>
+      <w:proofErr w:type="spellEnd"/>
+      <w:r>
+        <w:rPr>
+          <w:lang w:val="en-US"/>
+        </w:rPr>
+        <w:t xml:space="preserve"> </w:t>
+      </w:r>
+      <w:proofErr w:type="spellStart"/>
+      <w:r>
+        <w:rPr>
+          <w:lang w:val="en-US"/>
+        </w:rPr>
+        <w:t>menggunakan</w:t>
+      </w:r>
+      <w:proofErr w:type="spellEnd"/>
+      <w:r>
+        <w:rPr>
+          <w:lang w:val="en-US"/>
+        </w:rPr>
+        <w:t xml:space="preserve"> SUS </w:t>
+      </w:r>
+      <w:proofErr w:type="spellStart"/>
+      <w:r>
+        <w:rPr>
+          <w:lang w:val="en-US"/>
+        </w:rPr>
+        <w:t>untuk</w:t>
+      </w:r>
+      <w:proofErr w:type="spellEnd"/>
+      <w:r>
+        <w:rPr>
+          <w:lang w:val="en-US"/>
+        </w:rPr>
+        <w:t xml:space="preserve"> </w:t>
+      </w:r>
+      <w:proofErr w:type="spellStart"/>
+      <w:r>
+        <w:rPr>
+          <w:lang w:val="en-US"/>
+        </w:rPr>
+        <w:t>mengukur</w:t>
+      </w:r>
+      <w:proofErr w:type="spellEnd"/>
+      <w:r>
+        <w:rPr>
+          <w:lang w:val="en-US"/>
+        </w:rPr>
+        <w:t xml:space="preserve"> </w:t>
+      </w:r>
+      <w:proofErr w:type="spellStart"/>
+      <w:r>
+        <w:rPr>
+          <w:lang w:val="en-US"/>
+        </w:rPr>
+        <w:t>tingkat</w:t>
+      </w:r>
+      <w:proofErr w:type="spellEnd"/>
+      <w:r>
+        <w:rPr>
+          <w:lang w:val="en-US"/>
+        </w:rPr>
+        <w:t xml:space="preserve"> </w:t>
+      </w:r>
+      <w:proofErr w:type="spellStart"/>
+      <w:r>
+        <w:rPr>
+          <w:lang w:val="en-US"/>
+        </w:rPr>
+        <w:t>kemudahan</w:t>
+      </w:r>
+      <w:proofErr w:type="spellEnd"/>
+      <w:r>
+        <w:rPr>
+          <w:lang w:val="en-US"/>
+        </w:rPr>
+        <w:t xml:space="preserve"> </w:t>
+      </w:r>
+      <w:proofErr w:type="spellStart"/>
+      <w:r>
+        <w:rPr>
+          <w:lang w:val="en-US"/>
+        </w:rPr>
+        <w:t>pengguna</w:t>
+      </w:r>
+      <w:proofErr w:type="spellEnd"/>
+      <w:r>
+        <w:rPr>
+          <w:lang w:val="en-US"/>
+        </w:rPr>
+        <w:t xml:space="preserve"> </w:t>
+      </w:r>
+      <w:proofErr w:type="spellStart"/>
+      <w:r>
+        <w:rPr>
+          <w:lang w:val="en-US"/>
+        </w:rPr>
+        <w:t>dalam</w:t>
+      </w:r>
+      <w:proofErr w:type="spellEnd"/>
+      <w:r>
+        <w:rPr>
+          <w:lang w:val="en-US"/>
+        </w:rPr>
+        <w:t xml:space="preserve"> </w:t>
+      </w:r>
+      <w:proofErr w:type="spellStart"/>
+      <w:r>
+        <w:rPr>
+          <w:lang w:val="en-US"/>
+        </w:rPr>
+        <w:t>menggunakan</w:t>
+      </w:r>
+      <w:proofErr w:type="spellEnd"/>
+      <w:r>
+        <w:rPr>
+          <w:lang w:val="en-US"/>
+        </w:rPr>
+        <w:t xml:space="preserve"> </w:t>
+      </w:r>
+      <w:proofErr w:type="spellStart"/>
+      <w:r>
+        <w:rPr>
+          <w:lang w:val="en-US"/>
+        </w:rPr>
+        <w:t>aplikasi</w:t>
+      </w:r>
+      <w:proofErr w:type="spellEnd"/>
+      <w:r>
+        <w:rPr>
+          <w:lang w:val="en-US"/>
+        </w:rPr>
+        <w:t xml:space="preserve"> </w:t>
+      </w:r>
+      <w:proofErr w:type="spellStart"/>
+      <w:r>
+        <w:rPr>
+          <w:lang w:val="en-US"/>
+        </w:rPr>
+        <w:t>penilaian</w:t>
+      </w:r>
+      <w:proofErr w:type="spellEnd"/>
+      <w:r>
+        <w:rPr>
+          <w:lang w:val="en-US"/>
+        </w:rPr>
+        <w:t xml:space="preserve"> </w:t>
+      </w:r>
+      <w:proofErr w:type="spellStart"/>
+      <w:r>
+        <w:rPr>
+          <w:lang w:val="en-US"/>
+        </w:rPr>
+        <w:t>essai</w:t>
+      </w:r>
+      <w:proofErr w:type="spellEnd"/>
+      <w:r>
+        <w:rPr>
+          <w:lang w:val="en-US"/>
+        </w:rPr>
+        <w:t xml:space="preserve"> </w:t>
+      </w:r>
+      <w:proofErr w:type="spellStart"/>
+      <w:r>
+        <w:rPr>
+          <w:lang w:val="en-US"/>
+        </w:rPr>
+        <w:t>singkat</w:t>
+      </w:r>
+      <w:proofErr w:type="spellEnd"/>
+      <w:r>
+        <w:rPr>
+          <w:lang w:val="en-US"/>
+        </w:rPr>
+        <w:t xml:space="preserve"> </w:t>
+      </w:r>
+      <w:proofErr w:type="spellStart"/>
+      <w:r>
+        <w:rPr>
+          <w:lang w:val="en-US"/>
+        </w:rPr>
+        <w:t>otomatis</w:t>
+      </w:r>
+      <w:proofErr w:type="spellEnd"/>
+      <w:r>
+        <w:rPr>
+          <w:lang w:val="en-US"/>
+        </w:rPr>
+        <w:t xml:space="preserve"> </w:t>
+      </w:r>
+      <w:proofErr w:type="spellStart"/>
+      <w:r>
+        <w:rPr>
+          <w:lang w:val="en-US"/>
+        </w:rPr>
+        <w:t>berbasis</w:t>
+      </w:r>
+      <w:proofErr w:type="spellEnd"/>
+      <w:r>
+        <w:rPr>
+          <w:lang w:val="en-US"/>
+        </w:rPr>
+        <w:t xml:space="preserve"> web </w:t>
+      </w:r>
+      <w:proofErr w:type="spellStart"/>
+      <w:r>
+        <w:rPr>
+          <w:lang w:val="en-US"/>
+        </w:rPr>
+        <w:t>melalui</w:t>
+      </w:r>
+      <w:proofErr w:type="spellEnd"/>
+      <w:r>
+        <w:rPr>
+          <w:lang w:val="en-US"/>
+        </w:rPr>
+        <w:t xml:space="preserve"> </w:t>
+      </w:r>
+      <w:proofErr w:type="spellStart"/>
+      <w:r>
+        <w:rPr>
+          <w:lang w:val="en-US"/>
+        </w:rPr>
+        <w:t>antarmuka</w:t>
+      </w:r>
+      <w:proofErr w:type="spellEnd"/>
+      <w:r>
+        <w:rPr>
+          <w:lang w:val="en-US"/>
+        </w:rPr>
+        <w:t xml:space="preserve"> yang </w:t>
+      </w:r>
+      <w:proofErr w:type="spellStart"/>
+      <w:r>
+        <w:rPr>
+          <w:lang w:val="en-US"/>
+        </w:rPr>
+        <w:t>akan</w:t>
+      </w:r>
+      <w:proofErr w:type="spellEnd"/>
+      <w:r>
+        <w:rPr>
+          <w:lang w:val="en-US"/>
+        </w:rPr>
+        <w:t xml:space="preserve"> </w:t>
+      </w:r>
+      <w:proofErr w:type="spellStart"/>
+      <w:r>
+        <w:rPr>
+          <w:lang w:val="en-US"/>
+        </w:rPr>
+        <w:t>disediakan</w:t>
+      </w:r>
+      <w:proofErr w:type="spellEnd"/>
+      <w:r>
+        <w:rPr>
+          <w:lang w:val="en-US"/>
+        </w:rPr>
+        <w:t xml:space="preserve"> </w:t>
+      </w:r>
+      <w:proofErr w:type="spellStart"/>
+      <w:r>
+        <w:rPr>
+          <w:lang w:val="en-US"/>
+        </w:rPr>
+        <w:t>untuk</w:t>
+      </w:r>
+      <w:proofErr w:type="spellEnd"/>
+      <w:r>
+        <w:rPr>
+          <w:lang w:val="en-US"/>
+        </w:rPr>
+        <w:t xml:space="preserve"> </w:t>
+      </w:r>
+      <w:proofErr w:type="spellStart"/>
+      <w:r>
+        <w:rPr>
+          <w:lang w:val="en-US"/>
+        </w:rPr>
+        <w:t>mengoperasikan</w:t>
+      </w:r>
+      <w:proofErr w:type="spellEnd"/>
+      <w:r>
+        <w:rPr>
+          <w:lang w:val="en-US"/>
+        </w:rPr>
+        <w:t xml:space="preserve"> </w:t>
+      </w:r>
+      <w:proofErr w:type="spellStart"/>
+      <w:r>
+        <w:rPr>
+          <w:lang w:val="en-US"/>
+        </w:rPr>
+        <w:t>aplikasi</w:t>
+      </w:r>
+      <w:proofErr w:type="spellEnd"/>
+      <w:r>
+        <w:rPr>
+          <w:lang w:val="en-US"/>
+        </w:rPr>
+        <w:t xml:space="preserve"> yang </w:t>
+      </w:r>
+      <w:proofErr w:type="spellStart"/>
+      <w:r>
+        <w:rPr>
+          <w:lang w:val="en-US"/>
+        </w:rPr>
+        <w:t>akan</w:t>
+      </w:r>
+      <w:proofErr w:type="spellEnd"/>
+      <w:r>
+        <w:rPr>
+          <w:lang w:val="en-US"/>
+        </w:rPr>
+        <w:t xml:space="preserve"> </w:t>
+      </w:r>
+      <w:proofErr w:type="spellStart"/>
+      <w:r>
+        <w:rPr>
+          <w:lang w:val="en-US"/>
+        </w:rPr>
+        <w:t>dibangun</w:t>
+      </w:r>
+      <w:proofErr w:type="spellEnd"/>
+      <w:r>
+        <w:rPr>
+          <w:lang w:val="en-US"/>
+        </w:rPr>
+        <w:t xml:space="preserve">. </w:t>
+      </w:r>
+      <w:r>
+        <w:rPr>
+          <w:lang w:val="en-US"/>
+        </w:rPr>
+        <w:t xml:space="preserve">Pada </w:t>
+      </w:r>
+      <w:proofErr w:type="spellStart"/>
+      <w:r>
+        <w:rPr>
+          <w:lang w:val="en-US"/>
+        </w:rPr>
+        <w:t>Tabel</w:t>
+      </w:r>
+      <w:proofErr w:type="spellEnd"/>
+      <w:r>
+        <w:rPr>
+          <w:lang w:val="en-US"/>
+        </w:rPr>
+        <w:t xml:space="preserve"> 2.4 </w:t>
+      </w:r>
+      <w:proofErr w:type="spellStart"/>
+      <w:r>
+        <w:rPr>
+          <w:lang w:val="en-US"/>
+        </w:rPr>
+        <w:t>dibawah</w:t>
+      </w:r>
+      <w:proofErr w:type="spellEnd"/>
+      <w:r>
+        <w:rPr>
+          <w:lang w:val="en-US"/>
+        </w:rPr>
+        <w:t xml:space="preserve"> </w:t>
+      </w:r>
+      <w:proofErr w:type="spellStart"/>
+      <w:r>
+        <w:rPr>
+          <w:lang w:val="en-US"/>
+        </w:rPr>
+        <w:t>ini</w:t>
+      </w:r>
+      <w:proofErr w:type="spellEnd"/>
+      <w:r>
+        <w:rPr>
+          <w:lang w:val="en-US"/>
+        </w:rPr>
+        <w:t xml:space="preserve">, </w:t>
+      </w:r>
+      <w:proofErr w:type="spellStart"/>
+      <w:r>
+        <w:rPr>
+          <w:lang w:val="en-US"/>
+        </w:rPr>
+        <w:t>dapat</w:t>
+      </w:r>
+      <w:proofErr w:type="spellEnd"/>
+      <w:r>
+        <w:rPr>
+          <w:lang w:val="en-US"/>
+        </w:rPr>
+        <w:t xml:space="preserve"> </w:t>
+      </w:r>
+      <w:proofErr w:type="spellStart"/>
+      <w:r>
+        <w:rPr>
+          <w:lang w:val="en-US"/>
+        </w:rPr>
+        <w:t>diperhatikan</w:t>
+      </w:r>
+      <w:proofErr w:type="spellEnd"/>
+      <w:r>
+        <w:rPr>
+          <w:lang w:val="en-US"/>
+        </w:rPr>
+        <w:t xml:space="preserve"> daftar </w:t>
+      </w:r>
+      <w:proofErr w:type="spellStart"/>
+      <w:r>
+        <w:rPr>
+          <w:lang w:val="en-US"/>
+        </w:rPr>
+        <w:t>pertanyaan</w:t>
+      </w:r>
+      <w:proofErr w:type="spellEnd"/>
+      <w:r>
+        <w:rPr>
+          <w:lang w:val="en-US"/>
+        </w:rPr>
+        <w:t xml:space="preserve"> yang </w:t>
+      </w:r>
+      <w:proofErr w:type="spellStart"/>
+      <w:r>
+        <w:rPr>
+          <w:lang w:val="en-US"/>
+        </w:rPr>
+        <w:t>akan</w:t>
+      </w:r>
+      <w:proofErr w:type="spellEnd"/>
+      <w:r>
+        <w:rPr>
+          <w:lang w:val="en-US"/>
+        </w:rPr>
+        <w:t xml:space="preserve"> </w:t>
+      </w:r>
+      <w:proofErr w:type="spellStart"/>
+      <w:r>
+        <w:rPr>
+          <w:lang w:val="en-US"/>
+        </w:rPr>
+        <w:t>diajukan</w:t>
+      </w:r>
+      <w:proofErr w:type="spellEnd"/>
+      <w:r>
+        <w:rPr>
+          <w:lang w:val="en-US"/>
+        </w:rPr>
+        <w:t xml:space="preserve"> </w:t>
+      </w:r>
+      <w:proofErr w:type="spellStart"/>
+      <w:r>
+        <w:rPr>
+          <w:lang w:val="en-US"/>
+        </w:rPr>
+        <w:t>kepada</w:t>
+      </w:r>
+      <w:proofErr w:type="spellEnd"/>
+      <w:r>
+        <w:rPr>
+          <w:lang w:val="en-US"/>
+        </w:rPr>
+        <w:t xml:space="preserve"> </w:t>
+      </w:r>
+      <w:proofErr w:type="spellStart"/>
+      <w:r>
+        <w:rPr>
+          <w:lang w:val="en-US"/>
+        </w:rPr>
+        <w:t>pengguna</w:t>
+      </w:r>
+      <w:proofErr w:type="spellEnd"/>
+      <w:r>
+        <w:rPr>
+          <w:lang w:val="en-US"/>
+        </w:rPr>
+        <w:t xml:space="preserve"> </w:t>
+      </w:r>
+      <w:proofErr w:type="spellStart"/>
+      <w:r>
+        <w:rPr>
+          <w:lang w:val="en-US"/>
+        </w:rPr>
+        <w:t>setelah</w:t>
+      </w:r>
+      <w:proofErr w:type="spellEnd"/>
+      <w:r>
+        <w:rPr>
+          <w:lang w:val="en-US"/>
+        </w:rPr>
+        <w:t xml:space="preserve"> </w:t>
+      </w:r>
+      <w:proofErr w:type="spellStart"/>
+      <w:r>
+        <w:rPr>
+          <w:lang w:val="en-US"/>
+        </w:rPr>
+        <w:t>menggunakan</w:t>
+      </w:r>
+      <w:proofErr w:type="spellEnd"/>
+      <w:r>
+        <w:rPr>
+          <w:lang w:val="en-US"/>
+        </w:rPr>
+        <w:t xml:space="preserve"> </w:t>
+      </w:r>
+      <w:proofErr w:type="spellStart"/>
+      <w:r>
+        <w:rPr>
+          <w:lang w:val="en-US"/>
+        </w:rPr>
+        <w:t>perangkat</w:t>
+      </w:r>
+      <w:proofErr w:type="spellEnd"/>
+      <w:r>
+        <w:rPr>
+          <w:lang w:val="en-US"/>
+        </w:rPr>
+        <w:t xml:space="preserve"> </w:t>
+      </w:r>
+      <w:proofErr w:type="spellStart"/>
+      <w:r>
+        <w:rPr>
+          <w:lang w:val="en-US"/>
+        </w:rPr>
+        <w:t>lunak</w:t>
+      </w:r>
+      <w:proofErr w:type="spellEnd"/>
+      <w:r>
+        <w:rPr>
+          <w:lang w:val="en-US"/>
+        </w:rPr>
+        <w:t xml:space="preserve"> yang </w:t>
+      </w:r>
+      <w:proofErr w:type="spellStart"/>
+      <w:r>
+        <w:rPr>
+          <w:lang w:val="en-US"/>
+        </w:rPr>
+        <w:t>akan</w:t>
+      </w:r>
+      <w:proofErr w:type="spellEnd"/>
+      <w:r>
+        <w:rPr>
+          <w:lang w:val="en-US"/>
+        </w:rPr>
+        <w:t xml:space="preserve"> </w:t>
+      </w:r>
+      <w:proofErr w:type="spellStart"/>
+      <w:r>
+        <w:rPr>
+          <w:lang w:val="en-US"/>
+        </w:rPr>
+        <w:t>dikembangkan</w:t>
+      </w:r>
+      <w:proofErr w:type="spellEnd"/>
+      <w:r>
+        <w:rPr>
+          <w:lang w:val="en-US"/>
+        </w:rPr>
+        <w:t xml:space="preserve"> pada </w:t>
+      </w:r>
+      <w:proofErr w:type="spellStart"/>
+      <w:r>
+        <w:rPr>
+          <w:lang w:val="en-US"/>
+        </w:rPr>
+        <w:t>penelitian</w:t>
+      </w:r>
+      <w:proofErr w:type="spellEnd"/>
+      <w:r>
+        <w:rPr>
+          <w:lang w:val="en-US"/>
+        </w:rPr>
+        <w:t xml:space="preserve"> kali </w:t>
+      </w:r>
+      <w:proofErr w:type="spellStart"/>
+      <w:r>
+        <w:rPr>
+          <w:lang w:val="en-US"/>
+        </w:rPr>
+        <w:t>ini</w:t>
+      </w:r>
+      <w:proofErr w:type="spellEnd"/>
+      <w:r>
+        <w:rPr>
+          <w:lang w:val="en-US"/>
+        </w:rPr>
+        <w:t>.</w:t>
+      </w:r>
+    </w:p>
+    <w:p>
+      <w:pPr>
+        <w:ind w:firstLine="0"/>
+        <w:rPr>
+          <w:lang w:val="en-US"/>
+        </w:rPr>
+      </w:pPr>
+    </w:p>
+    <w:p>
+      <w:pPr>
+        <w:ind w:firstLine="0"/>
+        <w:rPr>
+          <w:lang w:val="en-US"/>
+        </w:rPr>
+      </w:pPr>
+    </w:p>
+    <w:p>
+      <w:pPr>
+        <w:ind w:firstLine="0"/>
+        <w:rPr>
+          <w:lang w:val="en-US"/>
+        </w:rPr>
+      </w:pPr>
+    </w:p>
+    <w:p>
+      <w:pPr>
+        <w:pStyle w:val="Tabel"/>
+      </w:pPr>
+      <w:proofErr w:type="spellStart"/>
+      <w:r>
         <w:lastRenderedPageBreak/>
+        <w:t>Tabel</w:t>
+      </w:r>
+      <w:proofErr w:type="spellEnd"/>
+      <w:r>
+        <w:t xml:space="preserve"> 2.4 </w:t>
+      </w:r>
+      <w:proofErr w:type="spellStart"/>
+      <w:r>
+        <w:t>Kuesioner</w:t>
+      </w:r>
+      <w:proofErr w:type="spellEnd"/>
+      <w:r>
+        <w:t xml:space="preserve"> </w:t>
+      </w:r>
+      <w:r>
+        <w:rPr>
+          <w:i/>
+          <w:iCs/>
+        </w:rPr>
         <w:t>System Usability Scale</w:t>
       </w:r>
+    </w:p>
+    <w:tbl>
+      <w:tblPr>
+        <w:tblStyle w:val="TableGrid"/>
+        <w:tblW w:w="0" w:type="auto"/>
+        <w:tblLook w:val="04A0" w:firstRow="1" w:lastRow="0" w:firstColumn="1" w:lastColumn="0" w:noHBand="0" w:noVBand="1"/>
+      </w:tblPr>
+      <w:tblGrid>
+        <w:gridCol w:w="558"/>
+        <w:gridCol w:w="7881"/>
+      </w:tblGrid>
+      <w:tr>
+        <w:trPr>
+          <w:tblHeader/>
+        </w:trPr>
+        <w:tc>
+          <w:tcPr>
+            <w:tcW w:w="558" w:type="dxa"/>
+          </w:tcPr>
+          <w:p>
+            <w:pPr>
+              <w:ind w:firstLine="0"/>
+              <w:jc w:val="center"/>
+              <w:rPr>
+                <w:b/>
+                <w:bCs/>
+                <w:lang w:val="en-US"/>
+              </w:rPr>
+            </w:pPr>
+            <w:r>
+              <w:rPr>
+                <w:b/>
+                <w:bCs/>
+                <w:lang w:val="en-US"/>
+              </w:rPr>
+              <w:t>No</w:t>
+            </w:r>
+          </w:p>
+        </w:tc>
+        <w:tc>
+          <w:tcPr>
+            <w:tcW w:w="7881" w:type="dxa"/>
+          </w:tcPr>
+          <w:p>
+            <w:pPr>
+              <w:ind w:firstLine="0"/>
+              <w:jc w:val="center"/>
+              <w:rPr>
+                <w:b/>
+                <w:bCs/>
+                <w:lang w:val="en-US"/>
+              </w:rPr>
+            </w:pPr>
+            <w:proofErr w:type="spellStart"/>
+            <w:r>
+              <w:rPr>
+                <w:b/>
+                <w:bCs/>
+                <w:lang w:val="en-US"/>
+              </w:rPr>
+              <w:t>Pertanyaan</w:t>
+            </w:r>
+            <w:proofErr w:type="spellEnd"/>
+          </w:p>
+        </w:tc>
+      </w:tr>
+      <w:tr>
+        <w:tc>
+          <w:tcPr>
+            <w:tcW w:w="558" w:type="dxa"/>
+          </w:tcPr>
+          <w:p>
+            <w:pPr>
+              <w:ind w:firstLine="0"/>
+              <w:jc w:val="center"/>
+              <w:rPr>
+                <w:lang w:val="en-US"/>
+              </w:rPr>
+            </w:pPr>
+            <w:r>
+              <w:rPr>
+                <w:lang w:val="en-US"/>
+              </w:rPr>
+              <w:t>1</w:t>
+            </w:r>
+          </w:p>
+        </w:tc>
+        <w:tc>
+          <w:tcPr>
+            <w:tcW w:w="7881" w:type="dxa"/>
+          </w:tcPr>
+          <w:p>
+            <w:pPr>
+              <w:ind w:firstLine="0"/>
+              <w:jc w:val="left"/>
+              <w:rPr>
+                <w:lang w:val="en-US"/>
+              </w:rPr>
+            </w:pPr>
+            <w:r>
+              <w:rPr>
+                <w:lang w:val="en-US"/>
+              </w:rPr>
+              <w:t xml:space="preserve">Saya </w:t>
+            </w:r>
+            <w:proofErr w:type="spellStart"/>
+            <w:r>
+              <w:rPr>
+                <w:lang w:val="en-US"/>
+              </w:rPr>
+              <w:t>berpikir</w:t>
+            </w:r>
+            <w:proofErr w:type="spellEnd"/>
+            <w:r>
+              <w:rPr>
+                <w:lang w:val="en-US"/>
+              </w:rPr>
+              <w:t xml:space="preserve"> </w:t>
+            </w:r>
+            <w:proofErr w:type="spellStart"/>
+            <w:r>
+              <w:rPr>
+                <w:lang w:val="en-US"/>
+              </w:rPr>
+              <w:t>akan</w:t>
+            </w:r>
+            <w:proofErr w:type="spellEnd"/>
+            <w:r>
+              <w:rPr>
+                <w:lang w:val="en-US"/>
+              </w:rPr>
+              <w:t xml:space="preserve"> </w:t>
+            </w:r>
+            <w:proofErr w:type="spellStart"/>
+            <w:r>
+              <w:rPr>
+                <w:lang w:val="en-US"/>
+              </w:rPr>
+              <w:t>menggunakan</w:t>
+            </w:r>
+            <w:proofErr w:type="spellEnd"/>
+            <w:r>
+              <w:rPr>
+                <w:lang w:val="en-US"/>
+              </w:rPr>
+              <w:t xml:space="preserve"> </w:t>
+            </w:r>
+            <w:proofErr w:type="spellStart"/>
+            <w:r>
+              <w:rPr>
+                <w:lang w:val="en-US"/>
+              </w:rPr>
+              <w:t>aplikasi</w:t>
+            </w:r>
+            <w:proofErr w:type="spellEnd"/>
+            <w:r>
+              <w:rPr>
+                <w:lang w:val="en-US"/>
+              </w:rPr>
+              <w:t xml:space="preserve"> </w:t>
+            </w:r>
+            <w:proofErr w:type="spellStart"/>
+            <w:r>
+              <w:rPr>
+                <w:lang w:val="en-US"/>
+              </w:rPr>
+              <w:t>penilaian</w:t>
+            </w:r>
+            <w:proofErr w:type="spellEnd"/>
+            <w:r>
+              <w:rPr>
+                <w:lang w:val="en-US"/>
+              </w:rPr>
+              <w:t xml:space="preserve"> </w:t>
+            </w:r>
+            <w:proofErr w:type="spellStart"/>
+            <w:r>
+              <w:rPr>
+                <w:lang w:val="en-US"/>
+              </w:rPr>
+              <w:t>essai</w:t>
+            </w:r>
+            <w:proofErr w:type="spellEnd"/>
+            <w:r>
+              <w:rPr>
+                <w:lang w:val="en-US"/>
+              </w:rPr>
+              <w:t xml:space="preserve"> </w:t>
+            </w:r>
+            <w:proofErr w:type="spellStart"/>
+            <w:r>
+              <w:rPr>
+                <w:lang w:val="en-US"/>
+              </w:rPr>
+              <w:t>otomatis</w:t>
+            </w:r>
+            <w:proofErr w:type="spellEnd"/>
+            <w:r>
+              <w:rPr>
+                <w:lang w:val="en-US"/>
+              </w:rPr>
+              <w:t xml:space="preserve"> </w:t>
+            </w:r>
+            <w:proofErr w:type="spellStart"/>
+            <w:r>
+              <w:rPr>
+                <w:lang w:val="en-US"/>
+              </w:rPr>
+              <w:t>berbasis</w:t>
+            </w:r>
+            <w:proofErr w:type="spellEnd"/>
+            <w:r>
+              <w:rPr>
+                <w:lang w:val="en-US"/>
+              </w:rPr>
+              <w:t xml:space="preserve"> web </w:t>
+            </w:r>
+            <w:proofErr w:type="spellStart"/>
+            <w:r>
+              <w:rPr>
+                <w:lang w:val="en-US"/>
+              </w:rPr>
+              <w:t>ini</w:t>
+            </w:r>
+            <w:proofErr w:type="spellEnd"/>
+            <w:r>
+              <w:rPr>
+                <w:lang w:val="en-US"/>
+              </w:rPr>
+              <w:t xml:space="preserve"> </w:t>
+            </w:r>
+            <w:proofErr w:type="spellStart"/>
+            <w:r>
+              <w:rPr>
+                <w:lang w:val="en-US"/>
+              </w:rPr>
+              <w:t>lagi</w:t>
+            </w:r>
+            <w:proofErr w:type="spellEnd"/>
+          </w:p>
+        </w:tc>
+      </w:tr>
+      <w:tr>
+        <w:tc>
+          <w:tcPr>
+            <w:tcW w:w="558" w:type="dxa"/>
+          </w:tcPr>
+          <w:p>
+            <w:pPr>
+              <w:ind w:firstLine="0"/>
+              <w:jc w:val="center"/>
+              <w:rPr>
+                <w:lang w:val="en-US"/>
+              </w:rPr>
+            </w:pPr>
+            <w:r>
+              <w:rPr>
+                <w:lang w:val="en-US"/>
+              </w:rPr>
+              <w:t>2</w:t>
+            </w:r>
+          </w:p>
+        </w:tc>
+        <w:tc>
+          <w:tcPr>
+            <w:tcW w:w="7881" w:type="dxa"/>
+          </w:tcPr>
+          <w:p>
+            <w:pPr>
+              <w:ind w:firstLine="0"/>
+              <w:jc w:val="left"/>
+              <w:rPr>
+                <w:lang w:val="en-US"/>
+              </w:rPr>
+            </w:pPr>
+            <w:r>
+              <w:rPr>
+                <w:lang w:val="en-US"/>
+              </w:rPr>
+              <w:t xml:space="preserve">Saya </w:t>
+            </w:r>
+            <w:proofErr w:type="spellStart"/>
+            <w:r>
+              <w:rPr>
+                <w:lang w:val="en-US"/>
+              </w:rPr>
+              <w:t>merasa</w:t>
+            </w:r>
+            <w:proofErr w:type="spellEnd"/>
+            <w:r>
+              <w:rPr>
+                <w:lang w:val="en-US"/>
+              </w:rPr>
+              <w:t xml:space="preserve"> </w:t>
+            </w:r>
+            <w:proofErr w:type="spellStart"/>
+            <w:r>
+              <w:rPr>
+                <w:lang w:val="en-US"/>
+              </w:rPr>
+              <w:t>aplikasi</w:t>
+            </w:r>
+            <w:proofErr w:type="spellEnd"/>
+            <w:r>
+              <w:rPr>
+                <w:lang w:val="en-US"/>
+              </w:rPr>
+              <w:t xml:space="preserve"> </w:t>
+            </w:r>
+            <w:proofErr w:type="spellStart"/>
+            <w:r>
+              <w:rPr>
+                <w:lang w:val="en-US"/>
+              </w:rPr>
+              <w:t>penilaian</w:t>
+            </w:r>
+            <w:proofErr w:type="spellEnd"/>
+            <w:r>
+              <w:rPr>
+                <w:lang w:val="en-US"/>
+              </w:rPr>
+              <w:t xml:space="preserve"> </w:t>
+            </w:r>
+            <w:proofErr w:type="spellStart"/>
+            <w:r>
+              <w:rPr>
+                <w:lang w:val="en-US"/>
+              </w:rPr>
+              <w:t>essai</w:t>
+            </w:r>
+            <w:proofErr w:type="spellEnd"/>
+            <w:r>
+              <w:rPr>
+                <w:lang w:val="en-US"/>
+              </w:rPr>
+              <w:t xml:space="preserve"> </w:t>
+            </w:r>
+            <w:proofErr w:type="spellStart"/>
+            <w:r>
+              <w:rPr>
+                <w:lang w:val="en-US"/>
+              </w:rPr>
+              <w:t>otomatis</w:t>
+            </w:r>
+            <w:proofErr w:type="spellEnd"/>
+            <w:r>
+              <w:rPr>
+                <w:lang w:val="en-US"/>
+              </w:rPr>
+              <w:t xml:space="preserve"> </w:t>
+            </w:r>
+            <w:proofErr w:type="spellStart"/>
+            <w:r>
+              <w:rPr>
+                <w:lang w:val="en-US"/>
+              </w:rPr>
+              <w:t>berbasis</w:t>
+            </w:r>
+            <w:proofErr w:type="spellEnd"/>
+            <w:r>
+              <w:rPr>
+                <w:lang w:val="en-US"/>
+              </w:rPr>
+              <w:t xml:space="preserve"> web</w:t>
+            </w:r>
+            <w:r>
+              <w:rPr>
+                <w:lang w:val="en-US"/>
+              </w:rPr>
+              <w:t xml:space="preserve"> </w:t>
+            </w:r>
+            <w:proofErr w:type="spellStart"/>
+            <w:r>
+              <w:rPr>
+                <w:lang w:val="en-US"/>
+              </w:rPr>
+              <w:t>ini</w:t>
+            </w:r>
+            <w:proofErr w:type="spellEnd"/>
+            <w:r>
+              <w:rPr>
+                <w:lang w:val="en-US"/>
+              </w:rPr>
+              <w:t xml:space="preserve"> </w:t>
+            </w:r>
+            <w:proofErr w:type="spellStart"/>
+            <w:r>
+              <w:rPr>
+                <w:lang w:val="en-US"/>
+              </w:rPr>
+              <w:t>sulit</w:t>
+            </w:r>
+            <w:proofErr w:type="spellEnd"/>
+            <w:r>
+              <w:rPr>
+                <w:lang w:val="en-US"/>
+              </w:rPr>
+              <w:t xml:space="preserve"> </w:t>
+            </w:r>
+            <w:proofErr w:type="spellStart"/>
+            <w:r>
+              <w:rPr>
+                <w:lang w:val="en-US"/>
+              </w:rPr>
+              <w:t>digunakan</w:t>
+            </w:r>
+            <w:proofErr w:type="spellEnd"/>
+          </w:p>
+        </w:tc>
+      </w:tr>
+      <w:tr>
+        <w:tc>
+          <w:tcPr>
+            <w:tcW w:w="558" w:type="dxa"/>
+          </w:tcPr>
+          <w:p>
+            <w:pPr>
+              <w:ind w:firstLine="0"/>
+              <w:jc w:val="center"/>
+              <w:rPr>
+                <w:lang w:val="en-US"/>
+              </w:rPr>
+            </w:pPr>
+            <w:r>
+              <w:rPr>
+                <w:lang w:val="en-US"/>
+              </w:rPr>
+              <w:t>3</w:t>
+            </w:r>
+          </w:p>
+        </w:tc>
+        <w:tc>
+          <w:tcPr>
+            <w:tcW w:w="7881" w:type="dxa"/>
+          </w:tcPr>
+          <w:p>
+            <w:pPr>
+              <w:ind w:firstLine="0"/>
+              <w:jc w:val="left"/>
+              <w:rPr>
+                <w:lang w:val="en-US"/>
+              </w:rPr>
+            </w:pPr>
+            <w:r>
+              <w:rPr>
+                <w:lang w:val="en-US"/>
+              </w:rPr>
+              <w:t xml:space="preserve">Saya </w:t>
+            </w:r>
+            <w:proofErr w:type="spellStart"/>
+            <w:r>
+              <w:rPr>
+                <w:lang w:val="en-US"/>
+              </w:rPr>
+              <w:t>merasa</w:t>
+            </w:r>
+            <w:proofErr w:type="spellEnd"/>
+            <w:r>
+              <w:rPr>
+                <w:lang w:val="en-US"/>
+              </w:rPr>
+              <w:t xml:space="preserve"> </w:t>
+            </w:r>
+            <w:proofErr w:type="spellStart"/>
+            <w:r>
+              <w:rPr>
+                <w:lang w:val="en-US"/>
+              </w:rPr>
+              <w:t>aplikasi</w:t>
+            </w:r>
+            <w:proofErr w:type="spellEnd"/>
+            <w:r>
+              <w:rPr>
+                <w:lang w:val="en-US"/>
+              </w:rPr>
+              <w:t xml:space="preserve"> </w:t>
+            </w:r>
+            <w:proofErr w:type="spellStart"/>
+            <w:r>
+              <w:rPr>
+                <w:lang w:val="en-US"/>
+              </w:rPr>
+              <w:t>penilaian</w:t>
+            </w:r>
+            <w:proofErr w:type="spellEnd"/>
+            <w:r>
+              <w:rPr>
+                <w:lang w:val="en-US"/>
+              </w:rPr>
+              <w:t xml:space="preserve"> </w:t>
+            </w:r>
+            <w:proofErr w:type="spellStart"/>
+            <w:r>
+              <w:rPr>
+                <w:lang w:val="en-US"/>
+              </w:rPr>
+              <w:t>essai</w:t>
+            </w:r>
+            <w:proofErr w:type="spellEnd"/>
+            <w:r>
+              <w:rPr>
+                <w:lang w:val="en-US"/>
+              </w:rPr>
+              <w:t xml:space="preserve"> </w:t>
+            </w:r>
+            <w:proofErr w:type="spellStart"/>
+            <w:r>
+              <w:rPr>
+                <w:lang w:val="en-US"/>
+              </w:rPr>
+              <w:t>otomatis</w:t>
+            </w:r>
+            <w:proofErr w:type="spellEnd"/>
+            <w:r>
+              <w:rPr>
+                <w:lang w:val="en-US"/>
+              </w:rPr>
+              <w:t xml:space="preserve"> </w:t>
+            </w:r>
+            <w:proofErr w:type="spellStart"/>
+            <w:r>
+              <w:rPr>
+                <w:lang w:val="en-US"/>
+              </w:rPr>
+              <w:t>berbasis</w:t>
+            </w:r>
+            <w:proofErr w:type="spellEnd"/>
+            <w:r>
+              <w:rPr>
+                <w:lang w:val="en-US"/>
+              </w:rPr>
+              <w:t xml:space="preserve"> web</w:t>
+            </w:r>
+            <w:r>
+              <w:rPr>
+                <w:lang w:val="en-US"/>
+              </w:rPr>
+              <w:t xml:space="preserve"> </w:t>
+            </w:r>
+            <w:proofErr w:type="spellStart"/>
+            <w:r>
+              <w:rPr>
+                <w:lang w:val="en-US"/>
+              </w:rPr>
+              <w:t>ini</w:t>
+            </w:r>
+            <w:proofErr w:type="spellEnd"/>
+            <w:r>
+              <w:rPr>
+                <w:lang w:val="en-US"/>
+              </w:rPr>
+              <w:t xml:space="preserve"> </w:t>
+            </w:r>
+            <w:proofErr w:type="spellStart"/>
+            <w:r>
+              <w:rPr>
+                <w:lang w:val="en-US"/>
+              </w:rPr>
+              <w:t>mudah</w:t>
+            </w:r>
+            <w:proofErr w:type="spellEnd"/>
+            <w:r>
+              <w:rPr>
+                <w:lang w:val="en-US"/>
+              </w:rPr>
+              <w:t xml:space="preserve"> </w:t>
+            </w:r>
+            <w:proofErr w:type="spellStart"/>
+            <w:r>
+              <w:rPr>
+                <w:lang w:val="en-US"/>
+              </w:rPr>
+              <w:t>digunakan</w:t>
+            </w:r>
+            <w:proofErr w:type="spellEnd"/>
+          </w:p>
+        </w:tc>
+      </w:tr>
+      <w:tr>
+        <w:tc>
+          <w:tcPr>
+            <w:tcW w:w="558" w:type="dxa"/>
+          </w:tcPr>
+          <w:p>
+            <w:pPr>
+              <w:ind w:firstLine="0"/>
+              <w:jc w:val="center"/>
+              <w:rPr>
+                <w:lang w:val="en-US"/>
+              </w:rPr>
+            </w:pPr>
+            <w:r>
+              <w:rPr>
+                <w:lang w:val="en-US"/>
+              </w:rPr>
+              <w:t>4</w:t>
+            </w:r>
+          </w:p>
+        </w:tc>
+        <w:tc>
+          <w:tcPr>
+            <w:tcW w:w="7881" w:type="dxa"/>
+          </w:tcPr>
+          <w:p>
+            <w:pPr>
+              <w:ind w:firstLine="0"/>
+              <w:jc w:val="left"/>
+              <w:rPr>
+                <w:lang w:val="en-US"/>
+              </w:rPr>
+            </w:pPr>
+            <w:r>
+              <w:rPr>
+                <w:lang w:val="en-US"/>
+              </w:rPr>
+              <w:t xml:space="preserve">Saya </w:t>
+            </w:r>
+            <w:proofErr w:type="spellStart"/>
+            <w:r>
+              <w:rPr>
+                <w:lang w:val="en-US"/>
+              </w:rPr>
+              <w:t>membutuhkan</w:t>
+            </w:r>
+            <w:proofErr w:type="spellEnd"/>
+            <w:r>
+              <w:rPr>
+                <w:lang w:val="en-US"/>
+              </w:rPr>
+              <w:t xml:space="preserve"> </w:t>
+            </w:r>
+            <w:proofErr w:type="spellStart"/>
+            <w:r>
+              <w:rPr>
+                <w:lang w:val="en-US"/>
+              </w:rPr>
+              <w:t>bantuan</w:t>
+            </w:r>
+            <w:proofErr w:type="spellEnd"/>
+            <w:r>
+              <w:rPr>
+                <w:lang w:val="en-US"/>
+              </w:rPr>
+              <w:t xml:space="preserve"> </w:t>
+            </w:r>
+            <w:proofErr w:type="spellStart"/>
+            <w:r>
+              <w:rPr>
+                <w:lang w:val="en-US"/>
+              </w:rPr>
+              <w:t>dari</w:t>
+            </w:r>
+            <w:proofErr w:type="spellEnd"/>
+            <w:r>
+              <w:rPr>
+                <w:lang w:val="en-US"/>
+              </w:rPr>
+              <w:t xml:space="preserve"> orang lain </w:t>
+            </w:r>
+            <w:proofErr w:type="spellStart"/>
+            <w:r>
+              <w:rPr>
+                <w:lang w:val="en-US"/>
+              </w:rPr>
+              <w:t>atau</w:t>
+            </w:r>
+            <w:proofErr w:type="spellEnd"/>
+            <w:r>
+              <w:rPr>
+                <w:lang w:val="en-US"/>
+              </w:rPr>
+              <w:t xml:space="preserve"> </w:t>
+            </w:r>
+            <w:proofErr w:type="spellStart"/>
+            <w:r>
+              <w:rPr>
+                <w:lang w:val="en-US"/>
+              </w:rPr>
+              <w:t>teknisi</w:t>
+            </w:r>
+            <w:proofErr w:type="spellEnd"/>
+            <w:r>
+              <w:rPr>
+                <w:lang w:val="en-US"/>
+              </w:rPr>
+              <w:t xml:space="preserve"> </w:t>
+            </w:r>
+            <w:proofErr w:type="spellStart"/>
+            <w:r>
+              <w:rPr>
+                <w:lang w:val="en-US"/>
+              </w:rPr>
+              <w:t>dalam</w:t>
+            </w:r>
+            <w:proofErr w:type="spellEnd"/>
+            <w:r>
+              <w:rPr>
+                <w:lang w:val="en-US"/>
+              </w:rPr>
+              <w:t xml:space="preserve"> </w:t>
+            </w:r>
+            <w:proofErr w:type="spellStart"/>
+            <w:r>
+              <w:rPr>
+                <w:lang w:val="en-US"/>
+              </w:rPr>
+              <w:t>menggunakan</w:t>
+            </w:r>
+            <w:proofErr w:type="spellEnd"/>
+            <w:r>
+              <w:rPr>
+                <w:lang w:val="en-US"/>
+              </w:rPr>
+              <w:t xml:space="preserve"> </w:t>
+            </w:r>
+            <w:proofErr w:type="spellStart"/>
+            <w:r>
+              <w:rPr>
+                <w:lang w:val="en-US"/>
+              </w:rPr>
+              <w:t>aplikasi</w:t>
+            </w:r>
+            <w:proofErr w:type="spellEnd"/>
+            <w:r>
+              <w:rPr>
+                <w:lang w:val="en-US"/>
+              </w:rPr>
+              <w:t xml:space="preserve"> </w:t>
+            </w:r>
+            <w:proofErr w:type="spellStart"/>
+            <w:r>
+              <w:rPr>
+                <w:lang w:val="en-US"/>
+              </w:rPr>
+              <w:t>penilaian</w:t>
+            </w:r>
+            <w:proofErr w:type="spellEnd"/>
+            <w:r>
+              <w:rPr>
+                <w:lang w:val="en-US"/>
+              </w:rPr>
+              <w:t xml:space="preserve"> </w:t>
+            </w:r>
+            <w:proofErr w:type="spellStart"/>
+            <w:r>
+              <w:rPr>
+                <w:lang w:val="en-US"/>
+              </w:rPr>
+              <w:t>essai</w:t>
+            </w:r>
+            <w:proofErr w:type="spellEnd"/>
+            <w:r>
+              <w:rPr>
+                <w:lang w:val="en-US"/>
+              </w:rPr>
+              <w:t xml:space="preserve"> </w:t>
+            </w:r>
+            <w:proofErr w:type="spellStart"/>
+            <w:r>
+              <w:rPr>
+                <w:lang w:val="en-US"/>
+              </w:rPr>
+              <w:t>otomatis</w:t>
+            </w:r>
+            <w:proofErr w:type="spellEnd"/>
+            <w:r>
+              <w:rPr>
+                <w:lang w:val="en-US"/>
+              </w:rPr>
+              <w:t xml:space="preserve"> </w:t>
+            </w:r>
+            <w:proofErr w:type="spellStart"/>
+            <w:r>
+              <w:rPr>
+                <w:lang w:val="en-US"/>
+              </w:rPr>
+              <w:t>berbasis</w:t>
+            </w:r>
+            <w:proofErr w:type="spellEnd"/>
+            <w:r>
+              <w:rPr>
+                <w:lang w:val="en-US"/>
+              </w:rPr>
+              <w:t xml:space="preserve"> web </w:t>
+            </w:r>
+            <w:proofErr w:type="spellStart"/>
+            <w:r>
+              <w:rPr>
+                <w:lang w:val="en-US"/>
+              </w:rPr>
+              <w:t>ini</w:t>
+            </w:r>
+            <w:proofErr w:type="spellEnd"/>
+          </w:p>
+        </w:tc>
+      </w:tr>
+      <w:tr>
+        <w:tc>
+          <w:tcPr>
+            <w:tcW w:w="558" w:type="dxa"/>
+          </w:tcPr>
+          <w:p>
+            <w:pPr>
+              <w:ind w:firstLine="0"/>
+              <w:jc w:val="center"/>
+              <w:rPr>
+                <w:lang w:val="en-US"/>
+              </w:rPr>
+            </w:pPr>
+            <w:r>
+              <w:rPr>
+                <w:lang w:val="en-US"/>
+              </w:rPr>
+              <w:t>5</w:t>
+            </w:r>
+          </w:p>
+        </w:tc>
+        <w:tc>
+          <w:tcPr>
+            <w:tcW w:w="7881" w:type="dxa"/>
+          </w:tcPr>
+          <w:p>
+            <w:pPr>
+              <w:ind w:firstLine="0"/>
+              <w:jc w:val="left"/>
+              <w:rPr>
+                <w:lang w:val="en-US"/>
+              </w:rPr>
+            </w:pPr>
+            <w:r>
+              <w:rPr>
+                <w:lang w:val="en-US"/>
+              </w:rPr>
+              <w:t xml:space="preserve">Saya </w:t>
+            </w:r>
+            <w:proofErr w:type="spellStart"/>
+            <w:r>
+              <w:rPr>
+                <w:lang w:val="en-US"/>
+              </w:rPr>
+              <w:t>merasa</w:t>
+            </w:r>
+            <w:proofErr w:type="spellEnd"/>
+            <w:r>
+              <w:rPr>
+                <w:lang w:val="en-US"/>
+              </w:rPr>
+              <w:t xml:space="preserve"> </w:t>
+            </w:r>
+            <w:proofErr w:type="spellStart"/>
+            <w:r>
+              <w:rPr>
+                <w:lang w:val="en-US"/>
+              </w:rPr>
+              <w:t>fitur-fitur</w:t>
+            </w:r>
+            <w:proofErr w:type="spellEnd"/>
+            <w:r>
+              <w:rPr>
+                <w:lang w:val="en-US"/>
+              </w:rPr>
+              <w:t xml:space="preserve"> </w:t>
+            </w:r>
+            <w:proofErr w:type="spellStart"/>
+            <w:r>
+              <w:rPr>
+                <w:lang w:val="en-US"/>
+              </w:rPr>
+              <w:t>aplikasi</w:t>
+            </w:r>
+            <w:proofErr w:type="spellEnd"/>
+            <w:r>
+              <w:rPr>
+                <w:lang w:val="en-US"/>
+              </w:rPr>
+              <w:t xml:space="preserve"> </w:t>
+            </w:r>
+            <w:proofErr w:type="spellStart"/>
+            <w:r>
+              <w:rPr>
+                <w:lang w:val="en-US"/>
+              </w:rPr>
+              <w:t>penilaian</w:t>
+            </w:r>
+            <w:proofErr w:type="spellEnd"/>
+            <w:r>
+              <w:rPr>
+                <w:lang w:val="en-US"/>
+              </w:rPr>
+              <w:t xml:space="preserve"> </w:t>
+            </w:r>
+            <w:proofErr w:type="spellStart"/>
+            <w:r>
+              <w:rPr>
+                <w:lang w:val="en-US"/>
+              </w:rPr>
+              <w:t>essai</w:t>
+            </w:r>
+            <w:proofErr w:type="spellEnd"/>
+            <w:r>
+              <w:rPr>
+                <w:lang w:val="en-US"/>
+              </w:rPr>
+              <w:t xml:space="preserve"> </w:t>
+            </w:r>
+            <w:proofErr w:type="spellStart"/>
+            <w:r>
+              <w:rPr>
+                <w:lang w:val="en-US"/>
+              </w:rPr>
+              <w:t>otomatis</w:t>
+            </w:r>
+            <w:proofErr w:type="spellEnd"/>
+            <w:r>
+              <w:rPr>
+                <w:lang w:val="en-US"/>
+              </w:rPr>
+              <w:t xml:space="preserve"> </w:t>
+            </w:r>
+            <w:proofErr w:type="spellStart"/>
+            <w:r>
+              <w:rPr>
+                <w:lang w:val="en-US"/>
+              </w:rPr>
+              <w:t>berbasis</w:t>
+            </w:r>
+            <w:proofErr w:type="spellEnd"/>
+            <w:r>
+              <w:rPr>
+                <w:lang w:val="en-US"/>
+              </w:rPr>
+              <w:t xml:space="preserve"> web</w:t>
+            </w:r>
+            <w:r>
+              <w:rPr>
+                <w:lang w:val="en-US"/>
+              </w:rPr>
+              <w:t xml:space="preserve"> </w:t>
+            </w:r>
+            <w:proofErr w:type="spellStart"/>
+            <w:r>
+              <w:rPr>
+                <w:lang w:val="en-US"/>
+              </w:rPr>
+              <w:t>ini</w:t>
+            </w:r>
+            <w:proofErr w:type="spellEnd"/>
+            <w:r>
+              <w:rPr>
+                <w:lang w:val="en-US"/>
+              </w:rPr>
+              <w:t xml:space="preserve"> </w:t>
+            </w:r>
+            <w:proofErr w:type="spellStart"/>
+            <w:r>
+              <w:rPr>
+                <w:lang w:val="en-US"/>
+              </w:rPr>
+              <w:t>berjalan</w:t>
+            </w:r>
+            <w:proofErr w:type="spellEnd"/>
+            <w:r>
+              <w:rPr>
+                <w:lang w:val="en-US"/>
+              </w:rPr>
+              <w:t xml:space="preserve"> </w:t>
+            </w:r>
+            <w:proofErr w:type="spellStart"/>
+            <w:r>
+              <w:rPr>
+                <w:lang w:val="en-US"/>
+              </w:rPr>
+              <w:t>dengan</w:t>
+            </w:r>
+            <w:proofErr w:type="spellEnd"/>
+            <w:r>
+              <w:rPr>
+                <w:lang w:val="en-US"/>
+              </w:rPr>
+              <w:t xml:space="preserve"> </w:t>
+            </w:r>
+            <w:proofErr w:type="spellStart"/>
+            <w:r>
+              <w:rPr>
+                <w:lang w:val="en-US"/>
+              </w:rPr>
+              <w:t>semestinya</w:t>
+            </w:r>
+            <w:proofErr w:type="spellEnd"/>
+          </w:p>
+        </w:tc>
+      </w:tr>
+      <w:tr>
+        <w:tc>
+          <w:tcPr>
+            <w:tcW w:w="558" w:type="dxa"/>
+          </w:tcPr>
+          <w:p>
+            <w:pPr>
+              <w:ind w:firstLine="0"/>
+              <w:jc w:val="center"/>
+              <w:rPr>
+                <w:lang w:val="en-US"/>
+              </w:rPr>
+            </w:pPr>
+            <w:r>
+              <w:rPr>
+                <w:lang w:val="en-US"/>
+              </w:rPr>
+              <w:t>6</w:t>
+            </w:r>
+          </w:p>
+        </w:tc>
+        <w:tc>
+          <w:tcPr>
+            <w:tcW w:w="7881" w:type="dxa"/>
+          </w:tcPr>
+          <w:p>
+            <w:pPr>
+              <w:ind w:firstLine="0"/>
+              <w:jc w:val="left"/>
+              <w:rPr>
+                <w:lang w:val="en-US"/>
+              </w:rPr>
+            </w:pPr>
+            <w:r>
+              <w:rPr>
+                <w:lang w:val="en-US"/>
+              </w:rPr>
+              <w:t xml:space="preserve">Saya </w:t>
+            </w:r>
+            <w:proofErr w:type="spellStart"/>
+            <w:r>
+              <w:rPr>
+                <w:lang w:val="en-US"/>
+              </w:rPr>
+              <w:t>merasa</w:t>
+            </w:r>
+            <w:proofErr w:type="spellEnd"/>
+            <w:r>
+              <w:rPr>
+                <w:lang w:val="en-US"/>
+              </w:rPr>
+              <w:t xml:space="preserve"> </w:t>
+            </w:r>
+            <w:proofErr w:type="spellStart"/>
+            <w:r>
+              <w:rPr>
+                <w:lang w:val="en-US"/>
+              </w:rPr>
+              <w:t>banyak</w:t>
+            </w:r>
+            <w:proofErr w:type="spellEnd"/>
+            <w:r>
+              <w:rPr>
+                <w:lang w:val="en-US"/>
+              </w:rPr>
+              <w:t xml:space="preserve"> </w:t>
+            </w:r>
+            <w:proofErr w:type="spellStart"/>
+            <w:r>
+              <w:rPr>
+                <w:lang w:val="en-US"/>
+              </w:rPr>
+              <w:t>hal</w:t>
+            </w:r>
+            <w:proofErr w:type="spellEnd"/>
+            <w:r>
+              <w:rPr>
+                <w:lang w:val="en-US"/>
+              </w:rPr>
+              <w:t xml:space="preserve"> yang </w:t>
+            </w:r>
+            <w:proofErr w:type="spellStart"/>
+            <w:r>
+              <w:rPr>
+                <w:lang w:val="en-US"/>
+              </w:rPr>
+              <w:t>tidak</w:t>
+            </w:r>
+            <w:proofErr w:type="spellEnd"/>
+            <w:r>
+              <w:rPr>
+                <w:lang w:val="en-US"/>
+              </w:rPr>
+              <w:t xml:space="preserve"> </w:t>
+            </w:r>
+            <w:proofErr w:type="spellStart"/>
+            <w:r>
+              <w:rPr>
+                <w:lang w:val="en-US"/>
+              </w:rPr>
+              <w:t>konsisten</w:t>
+            </w:r>
+            <w:proofErr w:type="spellEnd"/>
+            <w:r>
+              <w:rPr>
+                <w:lang w:val="en-US"/>
+              </w:rPr>
+              <w:t xml:space="preserve"> / </w:t>
+            </w:r>
+            <w:proofErr w:type="spellStart"/>
+            <w:r>
+              <w:rPr>
+                <w:lang w:val="en-US"/>
+              </w:rPr>
+              <w:t>tidak</w:t>
+            </w:r>
+            <w:proofErr w:type="spellEnd"/>
+            <w:r>
+              <w:rPr>
+                <w:lang w:val="en-US"/>
+              </w:rPr>
+              <w:t xml:space="preserve"> </w:t>
+            </w:r>
+            <w:proofErr w:type="spellStart"/>
+            <w:r>
+              <w:rPr>
+                <w:lang w:val="en-US"/>
+              </w:rPr>
+              <w:t>serasi</w:t>
+            </w:r>
+            <w:proofErr w:type="spellEnd"/>
+            <w:r>
+              <w:rPr>
+                <w:lang w:val="en-US"/>
+              </w:rPr>
+              <w:t xml:space="preserve"> pada </w:t>
+            </w:r>
+            <w:proofErr w:type="spellStart"/>
+            <w:r>
+              <w:rPr>
+                <w:lang w:val="en-US"/>
+              </w:rPr>
+              <w:t>aplikasi</w:t>
+            </w:r>
+            <w:proofErr w:type="spellEnd"/>
+            <w:r>
+              <w:rPr>
+                <w:lang w:val="en-US"/>
+              </w:rPr>
+              <w:t xml:space="preserve"> </w:t>
+            </w:r>
+            <w:proofErr w:type="spellStart"/>
+            <w:r>
+              <w:rPr>
+                <w:lang w:val="en-US"/>
+              </w:rPr>
+              <w:t>penilaian</w:t>
+            </w:r>
+            <w:proofErr w:type="spellEnd"/>
+            <w:r>
+              <w:rPr>
+                <w:lang w:val="en-US"/>
+              </w:rPr>
+              <w:t xml:space="preserve"> </w:t>
+            </w:r>
+            <w:proofErr w:type="spellStart"/>
+            <w:r>
+              <w:rPr>
+                <w:lang w:val="en-US"/>
+              </w:rPr>
+              <w:t>essai</w:t>
+            </w:r>
+            <w:proofErr w:type="spellEnd"/>
+            <w:r>
+              <w:rPr>
+                <w:lang w:val="en-US"/>
+              </w:rPr>
+              <w:t xml:space="preserve"> </w:t>
+            </w:r>
+            <w:proofErr w:type="spellStart"/>
+            <w:r>
+              <w:rPr>
+                <w:lang w:val="en-US"/>
+              </w:rPr>
+              <w:t>otomatis</w:t>
+            </w:r>
+            <w:proofErr w:type="spellEnd"/>
+            <w:r>
+              <w:rPr>
+                <w:lang w:val="en-US"/>
+              </w:rPr>
+              <w:t xml:space="preserve"> </w:t>
+            </w:r>
+            <w:proofErr w:type="spellStart"/>
+            <w:r>
+              <w:rPr>
+                <w:lang w:val="en-US"/>
+              </w:rPr>
+              <w:t>berbasis</w:t>
+            </w:r>
+            <w:proofErr w:type="spellEnd"/>
+            <w:r>
+              <w:rPr>
+                <w:lang w:val="en-US"/>
+              </w:rPr>
+              <w:t xml:space="preserve"> web</w:t>
+            </w:r>
+            <w:r>
+              <w:rPr>
+                <w:lang w:val="en-US"/>
+              </w:rPr>
+              <w:t xml:space="preserve"> </w:t>
+            </w:r>
+            <w:proofErr w:type="spellStart"/>
+            <w:r>
+              <w:rPr>
+                <w:lang w:val="en-US"/>
+              </w:rPr>
+              <w:t>ini</w:t>
+            </w:r>
+            <w:proofErr w:type="spellEnd"/>
+          </w:p>
+        </w:tc>
+      </w:tr>
+      <w:tr>
+        <w:tc>
+          <w:tcPr>
+            <w:tcW w:w="558" w:type="dxa"/>
+          </w:tcPr>
+          <w:p>
+            <w:pPr>
+              <w:ind w:firstLine="0"/>
+              <w:jc w:val="center"/>
+              <w:rPr>
+                <w:lang w:val="en-US"/>
+              </w:rPr>
+            </w:pPr>
+            <w:r>
+              <w:rPr>
+                <w:lang w:val="en-US"/>
+              </w:rPr>
+              <w:t>7</w:t>
+            </w:r>
+          </w:p>
+        </w:tc>
+        <w:tc>
+          <w:tcPr>
+            <w:tcW w:w="7881" w:type="dxa"/>
+          </w:tcPr>
+          <w:p>
+            <w:pPr>
+              <w:ind w:firstLine="0"/>
+              <w:jc w:val="left"/>
+              <w:rPr>
+                <w:lang w:val="en-US"/>
+              </w:rPr>
+            </w:pPr>
+            <w:r>
+              <w:rPr>
+                <w:lang w:val="en-US"/>
+              </w:rPr>
+              <w:t xml:space="preserve">Saya </w:t>
+            </w:r>
+            <w:proofErr w:type="spellStart"/>
+            <w:r>
+              <w:rPr>
+                <w:lang w:val="en-US"/>
+              </w:rPr>
+              <w:t>merasa</w:t>
+            </w:r>
+            <w:proofErr w:type="spellEnd"/>
+            <w:r>
+              <w:rPr>
+                <w:lang w:val="en-US"/>
+              </w:rPr>
+              <w:t xml:space="preserve"> orang lain </w:t>
+            </w:r>
+            <w:proofErr w:type="spellStart"/>
+            <w:r>
+              <w:rPr>
+                <w:lang w:val="en-US"/>
+              </w:rPr>
+              <w:t>akan</w:t>
+            </w:r>
+            <w:proofErr w:type="spellEnd"/>
+            <w:r>
+              <w:rPr>
+                <w:lang w:val="en-US"/>
+              </w:rPr>
+              <w:t xml:space="preserve"> </w:t>
+            </w:r>
+            <w:proofErr w:type="spellStart"/>
+            <w:r>
+              <w:rPr>
+                <w:lang w:val="en-US"/>
+              </w:rPr>
+              <w:t>memahami</w:t>
+            </w:r>
+            <w:proofErr w:type="spellEnd"/>
+            <w:r>
+              <w:rPr>
+                <w:lang w:val="en-US"/>
+              </w:rPr>
+              <w:t xml:space="preserve"> </w:t>
+            </w:r>
+            <w:proofErr w:type="spellStart"/>
+            <w:r>
+              <w:rPr>
+                <w:lang w:val="en-US"/>
+              </w:rPr>
+              <w:t>cara</w:t>
+            </w:r>
+            <w:proofErr w:type="spellEnd"/>
+            <w:r>
+              <w:rPr>
+                <w:lang w:val="en-US"/>
+              </w:rPr>
+              <w:t xml:space="preserve"> </w:t>
+            </w:r>
+            <w:proofErr w:type="spellStart"/>
+            <w:r>
+              <w:rPr>
+                <w:lang w:val="en-US"/>
+              </w:rPr>
+              <w:t>menggunakan</w:t>
+            </w:r>
+            <w:proofErr w:type="spellEnd"/>
+            <w:r>
+              <w:rPr>
+                <w:lang w:val="en-US"/>
+              </w:rPr>
+              <w:t xml:space="preserve"> </w:t>
+            </w:r>
+            <w:proofErr w:type="spellStart"/>
+            <w:r>
+              <w:rPr>
+                <w:lang w:val="en-US"/>
+              </w:rPr>
+              <w:t>aplikasi</w:t>
+            </w:r>
+            <w:proofErr w:type="spellEnd"/>
+            <w:r>
+              <w:rPr>
+                <w:lang w:val="en-US"/>
+              </w:rPr>
+              <w:t xml:space="preserve"> </w:t>
+            </w:r>
+            <w:proofErr w:type="spellStart"/>
+            <w:r>
+              <w:rPr>
+                <w:lang w:val="en-US"/>
+              </w:rPr>
+              <w:t>penilaian</w:t>
+            </w:r>
+            <w:proofErr w:type="spellEnd"/>
+            <w:r>
+              <w:rPr>
+                <w:lang w:val="en-US"/>
+              </w:rPr>
+              <w:t xml:space="preserve"> </w:t>
+            </w:r>
+            <w:proofErr w:type="spellStart"/>
+            <w:r>
+              <w:rPr>
+                <w:lang w:val="en-US"/>
+              </w:rPr>
+              <w:t>essai</w:t>
+            </w:r>
+            <w:proofErr w:type="spellEnd"/>
+            <w:r>
+              <w:rPr>
+                <w:lang w:val="en-US"/>
+              </w:rPr>
+              <w:t xml:space="preserve"> </w:t>
+            </w:r>
+            <w:proofErr w:type="spellStart"/>
+            <w:r>
+              <w:rPr>
+                <w:lang w:val="en-US"/>
+              </w:rPr>
+              <w:t>otomatis</w:t>
+            </w:r>
+            <w:proofErr w:type="spellEnd"/>
+            <w:r>
+              <w:rPr>
+                <w:lang w:val="en-US"/>
+              </w:rPr>
+              <w:t xml:space="preserve"> </w:t>
+            </w:r>
+            <w:proofErr w:type="spellStart"/>
+            <w:r>
+              <w:rPr>
+                <w:lang w:val="en-US"/>
+              </w:rPr>
+              <w:t>berbasis</w:t>
+            </w:r>
+            <w:proofErr w:type="spellEnd"/>
+            <w:r>
+              <w:rPr>
+                <w:lang w:val="en-US"/>
+              </w:rPr>
+              <w:t xml:space="preserve"> web</w:t>
+            </w:r>
+            <w:r>
+              <w:rPr>
+                <w:lang w:val="en-US"/>
+              </w:rPr>
+              <w:t xml:space="preserve"> </w:t>
+            </w:r>
+            <w:proofErr w:type="spellStart"/>
+            <w:r>
+              <w:rPr>
+                <w:lang w:val="en-US"/>
+              </w:rPr>
+              <w:t>ini</w:t>
+            </w:r>
+            <w:proofErr w:type="spellEnd"/>
+            <w:r>
+              <w:rPr>
+                <w:lang w:val="en-US"/>
+              </w:rPr>
+              <w:t xml:space="preserve"> </w:t>
+            </w:r>
+            <w:proofErr w:type="spellStart"/>
+            <w:r>
+              <w:rPr>
+                <w:lang w:val="en-US"/>
+              </w:rPr>
+              <w:t>dengan</w:t>
+            </w:r>
+            <w:proofErr w:type="spellEnd"/>
+            <w:r>
+              <w:rPr>
+                <w:lang w:val="en-US"/>
+              </w:rPr>
+              <w:t xml:space="preserve"> </w:t>
+            </w:r>
+            <w:proofErr w:type="spellStart"/>
+            <w:r>
+              <w:rPr>
+                <w:lang w:val="en-US"/>
+              </w:rPr>
+              <w:t>cepat</w:t>
+            </w:r>
+            <w:proofErr w:type="spellEnd"/>
+          </w:p>
+        </w:tc>
+      </w:tr>
+      <w:tr>
+        <w:tc>
+          <w:tcPr>
+            <w:tcW w:w="558" w:type="dxa"/>
+          </w:tcPr>
+          <w:p>
+            <w:pPr>
+              <w:ind w:firstLine="0"/>
+              <w:jc w:val="center"/>
+              <w:rPr>
+                <w:lang w:val="en-US"/>
+              </w:rPr>
+            </w:pPr>
+            <w:r>
+              <w:rPr>
+                <w:lang w:val="en-US"/>
+              </w:rPr>
+              <w:t>8</w:t>
+            </w:r>
+          </w:p>
+        </w:tc>
+        <w:tc>
+          <w:tcPr>
+            <w:tcW w:w="7881" w:type="dxa"/>
+          </w:tcPr>
+          <w:p>
+            <w:pPr>
+              <w:ind w:firstLine="0"/>
+              <w:jc w:val="left"/>
+              <w:rPr>
+                <w:lang w:val="en-US"/>
+              </w:rPr>
+            </w:pPr>
+            <w:r>
+              <w:rPr>
+                <w:lang w:val="en-US"/>
+              </w:rPr>
+              <w:t xml:space="preserve">Saya </w:t>
+            </w:r>
+            <w:proofErr w:type="spellStart"/>
+            <w:r>
+              <w:rPr>
+                <w:lang w:val="en-US"/>
+              </w:rPr>
+              <w:t>merasa</w:t>
+            </w:r>
+            <w:proofErr w:type="spellEnd"/>
+            <w:r>
+              <w:rPr>
+                <w:lang w:val="en-US"/>
+              </w:rPr>
+              <w:t xml:space="preserve"> </w:t>
+            </w:r>
+            <w:proofErr w:type="spellStart"/>
+            <w:r>
+              <w:rPr>
+                <w:lang w:val="en-US"/>
+              </w:rPr>
+              <w:t>aplikasi</w:t>
+            </w:r>
+            <w:proofErr w:type="spellEnd"/>
+            <w:r>
+              <w:rPr>
+                <w:lang w:val="en-US"/>
+              </w:rPr>
+              <w:t xml:space="preserve"> </w:t>
+            </w:r>
+            <w:proofErr w:type="spellStart"/>
+            <w:r>
+              <w:rPr>
+                <w:lang w:val="en-US"/>
+              </w:rPr>
+              <w:t>penilaian</w:t>
+            </w:r>
+            <w:proofErr w:type="spellEnd"/>
+            <w:r>
+              <w:rPr>
+                <w:lang w:val="en-US"/>
+              </w:rPr>
+              <w:t xml:space="preserve"> </w:t>
+            </w:r>
+            <w:proofErr w:type="spellStart"/>
+            <w:r>
+              <w:rPr>
+                <w:lang w:val="en-US"/>
+              </w:rPr>
+              <w:t>essai</w:t>
+            </w:r>
+            <w:proofErr w:type="spellEnd"/>
+            <w:r>
+              <w:rPr>
+                <w:lang w:val="en-US"/>
+              </w:rPr>
+              <w:t xml:space="preserve"> </w:t>
+            </w:r>
+            <w:proofErr w:type="spellStart"/>
+            <w:r>
+              <w:rPr>
+                <w:lang w:val="en-US"/>
+              </w:rPr>
+              <w:t>otomatis</w:t>
+            </w:r>
+            <w:proofErr w:type="spellEnd"/>
+            <w:r>
+              <w:rPr>
+                <w:lang w:val="en-US"/>
+              </w:rPr>
+              <w:t xml:space="preserve"> </w:t>
+            </w:r>
+            <w:proofErr w:type="spellStart"/>
+            <w:r>
+              <w:rPr>
+                <w:lang w:val="en-US"/>
+              </w:rPr>
+              <w:t>berbasis</w:t>
+            </w:r>
+            <w:proofErr w:type="spellEnd"/>
+            <w:r>
+              <w:rPr>
+                <w:lang w:val="en-US"/>
+              </w:rPr>
+              <w:t xml:space="preserve"> web</w:t>
+            </w:r>
+            <w:r>
+              <w:rPr>
+                <w:lang w:val="en-US"/>
+              </w:rPr>
+              <w:t xml:space="preserve"> </w:t>
+            </w:r>
+            <w:proofErr w:type="spellStart"/>
+            <w:r>
+              <w:rPr>
+                <w:lang w:val="en-US"/>
+              </w:rPr>
+              <w:t>ini</w:t>
+            </w:r>
+            <w:proofErr w:type="spellEnd"/>
+            <w:r>
+              <w:rPr>
+                <w:lang w:val="en-US"/>
+              </w:rPr>
+              <w:t xml:space="preserve"> </w:t>
+            </w:r>
+            <w:proofErr w:type="spellStart"/>
+            <w:r>
+              <w:rPr>
+                <w:lang w:val="en-US"/>
+              </w:rPr>
+              <w:t>membingungkan</w:t>
+            </w:r>
+            <w:proofErr w:type="spellEnd"/>
+          </w:p>
+        </w:tc>
+      </w:tr>
+      <w:tr>
+        <w:tc>
+          <w:tcPr>
+            <w:tcW w:w="558" w:type="dxa"/>
+          </w:tcPr>
+          <w:p>
+            <w:pPr>
+              <w:ind w:firstLine="0"/>
+              <w:jc w:val="center"/>
+              <w:rPr>
+                <w:lang w:val="en-US"/>
+              </w:rPr>
+            </w:pPr>
+            <w:r>
+              <w:rPr>
+                <w:lang w:val="en-US"/>
+              </w:rPr>
+              <w:t>9</w:t>
+            </w:r>
+          </w:p>
+        </w:tc>
+        <w:tc>
+          <w:tcPr>
+            <w:tcW w:w="7881" w:type="dxa"/>
+          </w:tcPr>
+          <w:p>
+            <w:pPr>
+              <w:ind w:firstLine="0"/>
+              <w:jc w:val="left"/>
+              <w:rPr>
+                <w:lang w:val="en-US"/>
+              </w:rPr>
+            </w:pPr>
+            <w:r>
+              <w:rPr>
+                <w:lang w:val="en-US"/>
+              </w:rPr>
+              <w:t xml:space="preserve">Saya </w:t>
+            </w:r>
+            <w:proofErr w:type="spellStart"/>
+            <w:r>
+              <w:rPr>
+                <w:lang w:val="en-US"/>
+              </w:rPr>
+              <w:t>merasa</w:t>
+            </w:r>
+            <w:proofErr w:type="spellEnd"/>
+            <w:r>
+              <w:rPr>
+                <w:lang w:val="en-US"/>
+              </w:rPr>
+              <w:t xml:space="preserve"> </w:t>
+            </w:r>
+            <w:proofErr w:type="spellStart"/>
+            <w:r>
+              <w:rPr>
+                <w:lang w:val="en-US"/>
+              </w:rPr>
+              <w:t>tidak</w:t>
+            </w:r>
+            <w:proofErr w:type="spellEnd"/>
+            <w:r>
+              <w:rPr>
+                <w:lang w:val="en-US"/>
+              </w:rPr>
+              <w:t xml:space="preserve"> </w:t>
+            </w:r>
+            <w:proofErr w:type="spellStart"/>
+            <w:r>
+              <w:rPr>
+                <w:lang w:val="en-US"/>
+              </w:rPr>
+              <w:t>ada</w:t>
+            </w:r>
+            <w:proofErr w:type="spellEnd"/>
+            <w:r>
+              <w:rPr>
+                <w:lang w:val="en-US"/>
+              </w:rPr>
+              <w:t xml:space="preserve"> </w:t>
+            </w:r>
+            <w:proofErr w:type="spellStart"/>
+            <w:r>
+              <w:rPr>
+                <w:lang w:val="en-US"/>
+              </w:rPr>
+              <w:t>hambatan</w:t>
+            </w:r>
+            <w:proofErr w:type="spellEnd"/>
+            <w:r>
+              <w:rPr>
+                <w:lang w:val="en-US"/>
+              </w:rPr>
+              <w:t xml:space="preserve"> </w:t>
+            </w:r>
+            <w:proofErr w:type="spellStart"/>
+            <w:r>
+              <w:rPr>
+                <w:lang w:val="en-US"/>
+              </w:rPr>
+              <w:t>dalam</w:t>
+            </w:r>
+            <w:proofErr w:type="spellEnd"/>
+            <w:r>
+              <w:rPr>
+                <w:lang w:val="en-US"/>
+              </w:rPr>
+              <w:t xml:space="preserve"> </w:t>
+            </w:r>
+            <w:proofErr w:type="spellStart"/>
+            <w:r>
+              <w:rPr>
+                <w:lang w:val="en-US"/>
+              </w:rPr>
+              <w:t>menggunakan</w:t>
+            </w:r>
+            <w:proofErr w:type="spellEnd"/>
+            <w:r>
+              <w:rPr>
+                <w:lang w:val="en-US"/>
+              </w:rPr>
+              <w:t xml:space="preserve"> </w:t>
+            </w:r>
+            <w:proofErr w:type="spellStart"/>
+            <w:r>
+              <w:rPr>
+                <w:lang w:val="en-US"/>
+              </w:rPr>
+              <w:t>aplikasi</w:t>
+            </w:r>
+            <w:proofErr w:type="spellEnd"/>
+            <w:r>
+              <w:rPr>
+                <w:lang w:val="en-US"/>
+              </w:rPr>
+              <w:t xml:space="preserve"> </w:t>
+            </w:r>
+            <w:proofErr w:type="spellStart"/>
+            <w:r>
+              <w:rPr>
+                <w:lang w:val="en-US"/>
+              </w:rPr>
+              <w:t>penilaian</w:t>
+            </w:r>
+            <w:proofErr w:type="spellEnd"/>
+            <w:r>
+              <w:rPr>
+                <w:lang w:val="en-US"/>
+              </w:rPr>
+              <w:t xml:space="preserve"> </w:t>
+            </w:r>
+            <w:proofErr w:type="spellStart"/>
+            <w:r>
+              <w:rPr>
+                <w:lang w:val="en-US"/>
+              </w:rPr>
+              <w:t>essai</w:t>
+            </w:r>
+            <w:proofErr w:type="spellEnd"/>
+            <w:r>
+              <w:rPr>
+                <w:lang w:val="en-US"/>
+              </w:rPr>
+              <w:t xml:space="preserve"> </w:t>
+            </w:r>
+            <w:proofErr w:type="spellStart"/>
+            <w:r>
+              <w:rPr>
+                <w:lang w:val="en-US"/>
+              </w:rPr>
+              <w:t>otomatis</w:t>
+            </w:r>
+            <w:proofErr w:type="spellEnd"/>
+            <w:r>
+              <w:rPr>
+                <w:lang w:val="en-US"/>
+              </w:rPr>
+              <w:t xml:space="preserve"> </w:t>
+            </w:r>
+            <w:proofErr w:type="spellStart"/>
+            <w:r>
+              <w:rPr>
+                <w:lang w:val="en-US"/>
+              </w:rPr>
+              <w:t>berbasis</w:t>
+            </w:r>
+            <w:proofErr w:type="spellEnd"/>
+            <w:r>
+              <w:rPr>
+                <w:lang w:val="en-US"/>
+              </w:rPr>
+              <w:t xml:space="preserve"> web</w:t>
+            </w:r>
+            <w:r>
+              <w:rPr>
+                <w:lang w:val="en-US"/>
+              </w:rPr>
+              <w:t xml:space="preserve"> </w:t>
+            </w:r>
+            <w:proofErr w:type="spellStart"/>
+            <w:r>
+              <w:rPr>
+                <w:lang w:val="en-US"/>
+              </w:rPr>
+              <w:t>ini</w:t>
+            </w:r>
+            <w:proofErr w:type="spellEnd"/>
+          </w:p>
+        </w:tc>
+      </w:tr>
+      <w:tr>
+        <w:tc>
+          <w:tcPr>
+            <w:tcW w:w="558" w:type="dxa"/>
+          </w:tcPr>
+          <w:p>
+            <w:pPr>
+              <w:ind w:firstLine="0"/>
+              <w:jc w:val="center"/>
+              <w:rPr>
+                <w:lang w:val="en-US"/>
+              </w:rPr>
+            </w:pPr>
+            <w:r>
+              <w:rPr>
+                <w:lang w:val="en-US"/>
+              </w:rPr>
+              <w:t>10</w:t>
+            </w:r>
+          </w:p>
+        </w:tc>
+        <w:tc>
+          <w:tcPr>
+            <w:tcW w:w="7881" w:type="dxa"/>
+          </w:tcPr>
+          <w:p>
+            <w:pPr>
+              <w:ind w:firstLine="0"/>
+              <w:jc w:val="left"/>
+              <w:rPr>
+                <w:lang w:val="en-US"/>
+              </w:rPr>
+            </w:pPr>
+            <w:r>
+              <w:rPr>
+                <w:lang w:val="en-US"/>
+              </w:rPr>
+              <w:t xml:space="preserve">Saya </w:t>
+            </w:r>
+            <w:proofErr w:type="spellStart"/>
+            <w:r>
+              <w:rPr>
+                <w:lang w:val="en-US"/>
+              </w:rPr>
+              <w:t>perlu</w:t>
+            </w:r>
+            <w:proofErr w:type="spellEnd"/>
+            <w:r>
+              <w:rPr>
+                <w:lang w:val="en-US"/>
+              </w:rPr>
+              <w:t xml:space="preserve"> </w:t>
+            </w:r>
+            <w:proofErr w:type="spellStart"/>
+            <w:r>
+              <w:rPr>
+                <w:lang w:val="en-US"/>
+              </w:rPr>
+              <w:t>membiasakan</w:t>
+            </w:r>
+            <w:proofErr w:type="spellEnd"/>
+            <w:r>
+              <w:rPr>
+                <w:lang w:val="en-US"/>
+              </w:rPr>
+              <w:t xml:space="preserve"> </w:t>
+            </w:r>
+            <w:proofErr w:type="spellStart"/>
+            <w:r>
+              <w:rPr>
+                <w:lang w:val="en-US"/>
+              </w:rPr>
+              <w:t>diri</w:t>
+            </w:r>
+            <w:proofErr w:type="spellEnd"/>
+            <w:r>
+              <w:rPr>
+                <w:lang w:val="en-US"/>
+              </w:rPr>
+              <w:t xml:space="preserve"> </w:t>
+            </w:r>
+            <w:proofErr w:type="spellStart"/>
+            <w:r>
+              <w:rPr>
+                <w:lang w:val="en-US"/>
+              </w:rPr>
+              <w:t>terlebih</w:t>
+            </w:r>
+            <w:proofErr w:type="spellEnd"/>
+            <w:r>
+              <w:rPr>
+                <w:lang w:val="en-US"/>
+              </w:rPr>
+              <w:t xml:space="preserve"> </w:t>
+            </w:r>
+            <w:proofErr w:type="spellStart"/>
+            <w:r>
+              <w:rPr>
+                <w:lang w:val="en-US"/>
+              </w:rPr>
+              <w:t>dahulu</w:t>
+            </w:r>
+            <w:proofErr w:type="spellEnd"/>
+            <w:r>
+              <w:rPr>
+                <w:lang w:val="en-US"/>
+              </w:rPr>
+              <w:t xml:space="preserve"> </w:t>
+            </w:r>
+            <w:proofErr w:type="spellStart"/>
+            <w:r>
+              <w:rPr>
+                <w:lang w:val="en-US"/>
+              </w:rPr>
+              <w:t>sebelum</w:t>
+            </w:r>
+            <w:proofErr w:type="spellEnd"/>
+            <w:r>
+              <w:rPr>
+                <w:lang w:val="en-US"/>
+              </w:rPr>
+              <w:t xml:space="preserve"> </w:t>
+            </w:r>
+            <w:proofErr w:type="spellStart"/>
+            <w:r>
+              <w:rPr>
+                <w:lang w:val="en-US"/>
+              </w:rPr>
+              <w:t>menggunakan</w:t>
+            </w:r>
+            <w:proofErr w:type="spellEnd"/>
+            <w:r>
+              <w:rPr>
+                <w:lang w:val="en-US"/>
+              </w:rPr>
+              <w:t xml:space="preserve"> </w:t>
+            </w:r>
+            <w:proofErr w:type="spellStart"/>
+            <w:r>
+              <w:rPr>
+                <w:lang w:val="en-US"/>
+              </w:rPr>
+              <w:t>aplikasi</w:t>
+            </w:r>
+            <w:proofErr w:type="spellEnd"/>
+            <w:r>
+              <w:rPr>
+                <w:lang w:val="en-US"/>
+              </w:rPr>
+              <w:t xml:space="preserve"> </w:t>
+            </w:r>
+            <w:proofErr w:type="spellStart"/>
+            <w:r>
+              <w:rPr>
+                <w:lang w:val="en-US"/>
+              </w:rPr>
+              <w:t>penilaian</w:t>
+            </w:r>
+            <w:proofErr w:type="spellEnd"/>
+            <w:r>
+              <w:rPr>
+                <w:lang w:val="en-US"/>
+              </w:rPr>
+              <w:t xml:space="preserve"> </w:t>
+            </w:r>
+            <w:proofErr w:type="spellStart"/>
+            <w:r>
+              <w:rPr>
+                <w:lang w:val="en-US"/>
+              </w:rPr>
+              <w:t>essai</w:t>
+            </w:r>
+            <w:proofErr w:type="spellEnd"/>
+            <w:r>
+              <w:rPr>
+                <w:lang w:val="en-US"/>
+              </w:rPr>
+              <w:t xml:space="preserve"> </w:t>
+            </w:r>
+            <w:proofErr w:type="spellStart"/>
+            <w:r>
+              <w:rPr>
+                <w:lang w:val="en-US"/>
+              </w:rPr>
+              <w:t>otomatis</w:t>
+            </w:r>
+            <w:proofErr w:type="spellEnd"/>
+            <w:r>
+              <w:rPr>
+                <w:lang w:val="en-US"/>
+              </w:rPr>
+              <w:t xml:space="preserve"> </w:t>
+            </w:r>
+            <w:proofErr w:type="spellStart"/>
+            <w:r>
+              <w:rPr>
+                <w:lang w:val="en-US"/>
+              </w:rPr>
+              <w:t>berbasis</w:t>
+            </w:r>
+            <w:proofErr w:type="spellEnd"/>
+            <w:r>
+              <w:rPr>
+                <w:lang w:val="en-US"/>
+              </w:rPr>
+              <w:t xml:space="preserve"> web</w:t>
+            </w:r>
+            <w:r>
+              <w:rPr>
+                <w:lang w:val="en-US"/>
+              </w:rPr>
+              <w:t xml:space="preserve"> </w:t>
+            </w:r>
+            <w:proofErr w:type="spellStart"/>
+            <w:r>
+              <w:rPr>
+                <w:lang w:val="en-US"/>
+              </w:rPr>
+              <w:t>ini</w:t>
+            </w:r>
+            <w:proofErr w:type="spellEnd"/>
+          </w:p>
+        </w:tc>
+      </w:tr>
+    </w:tbl>
+    <w:p>
+      <w:pPr>
+        <w:ind w:firstLine="0"/>
+        <w:rPr>
+          <w:lang w:val="en-US"/>
+        </w:rPr>
+      </w:pPr>
+    </w:p>
+    <w:p>
+      <w:pPr>
+        <w:ind w:firstLine="0"/>
+        <w:rPr>
+          <w:lang w:val="en-US"/>
+        </w:rPr>
+      </w:pPr>
+      <w:proofErr w:type="spellStart"/>
+      <w:r>
+        <w:rPr>
+          <w:lang w:val="en-US"/>
+        </w:rPr>
+        <w:t>Kuesioner</w:t>
+      </w:r>
+      <w:proofErr w:type="spellEnd"/>
+      <w:r>
+        <w:rPr>
+          <w:lang w:val="en-US"/>
+        </w:rPr>
+        <w:t xml:space="preserve"> SUS </w:t>
+      </w:r>
+      <w:proofErr w:type="spellStart"/>
+      <w:r>
+        <w:rPr>
+          <w:lang w:val="en-US"/>
+        </w:rPr>
+        <w:t>ini</w:t>
+      </w:r>
+      <w:proofErr w:type="spellEnd"/>
+      <w:r>
+        <w:rPr>
+          <w:lang w:val="en-US"/>
+        </w:rPr>
+        <w:t xml:space="preserve"> </w:t>
+      </w:r>
+      <w:proofErr w:type="spellStart"/>
+      <w:r>
+        <w:rPr>
+          <w:lang w:val="en-US"/>
+        </w:rPr>
+        <w:t>akan</w:t>
+      </w:r>
+      <w:proofErr w:type="spellEnd"/>
+      <w:r>
+        <w:rPr>
+          <w:lang w:val="en-US"/>
+        </w:rPr>
+        <w:t xml:space="preserve"> </w:t>
+      </w:r>
+      <w:proofErr w:type="spellStart"/>
+      <w:r>
+        <w:rPr>
+          <w:lang w:val="en-US"/>
+        </w:rPr>
+        <w:t>diajukan</w:t>
+      </w:r>
+      <w:proofErr w:type="spellEnd"/>
+      <w:r>
+        <w:rPr>
+          <w:lang w:val="en-US"/>
+        </w:rPr>
+        <w:t xml:space="preserve"> </w:t>
+      </w:r>
+      <w:proofErr w:type="spellStart"/>
+      <w:r>
+        <w:rPr>
+          <w:lang w:val="en-US"/>
+        </w:rPr>
+        <w:t>kepada</w:t>
+      </w:r>
+      <w:proofErr w:type="spellEnd"/>
+      <w:r>
+        <w:rPr>
+          <w:lang w:val="en-US"/>
+        </w:rPr>
+        <w:t xml:space="preserve"> </w:t>
+      </w:r>
+      <w:proofErr w:type="spellStart"/>
+      <w:r>
+        <w:rPr>
+          <w:lang w:val="en-US"/>
+        </w:rPr>
+        <w:t>sejumlah</w:t>
+      </w:r>
+      <w:proofErr w:type="spellEnd"/>
+      <w:r>
+        <w:rPr>
+          <w:lang w:val="en-US"/>
+        </w:rPr>
+        <w:t xml:space="preserve"> </w:t>
+      </w:r>
+      <w:proofErr w:type="spellStart"/>
+      <w:r>
+        <w:rPr>
+          <w:lang w:val="en-US"/>
+        </w:rPr>
+        <w:t>pengguna</w:t>
+      </w:r>
+      <w:proofErr w:type="spellEnd"/>
+      <w:r>
+        <w:rPr>
+          <w:lang w:val="en-US"/>
+        </w:rPr>
+        <w:t xml:space="preserve"> </w:t>
+      </w:r>
+      <w:proofErr w:type="spellStart"/>
+      <w:r>
+        <w:rPr>
+          <w:lang w:val="en-US"/>
+        </w:rPr>
+        <w:t>relawan</w:t>
+      </w:r>
+      <w:proofErr w:type="spellEnd"/>
+      <w:r>
+        <w:rPr>
+          <w:lang w:val="en-US"/>
+        </w:rPr>
+        <w:t xml:space="preserve"> yang </w:t>
+      </w:r>
+      <w:proofErr w:type="spellStart"/>
+      <w:r>
+        <w:rPr>
+          <w:lang w:val="en-US"/>
+        </w:rPr>
+        <w:t>tertarik</w:t>
+      </w:r>
+      <w:proofErr w:type="spellEnd"/>
+      <w:r>
+        <w:rPr>
+          <w:lang w:val="en-US"/>
+        </w:rPr>
+        <w:t xml:space="preserve"> </w:t>
+      </w:r>
+      <w:proofErr w:type="spellStart"/>
+      <w:r>
+        <w:rPr>
+          <w:lang w:val="en-US"/>
+        </w:rPr>
+        <w:t>untuk</w:t>
+      </w:r>
+      <w:proofErr w:type="spellEnd"/>
+      <w:r>
+        <w:rPr>
+          <w:lang w:val="en-US"/>
+        </w:rPr>
+        <w:t xml:space="preserve"> </w:t>
+      </w:r>
+      <w:proofErr w:type="spellStart"/>
+      <w:r>
+        <w:rPr>
+          <w:lang w:val="en-US"/>
+        </w:rPr>
+        <w:t>menggunakan</w:t>
+      </w:r>
+      <w:proofErr w:type="spellEnd"/>
+      <w:r>
+        <w:rPr>
+          <w:lang w:val="en-US"/>
+        </w:rPr>
+        <w:t xml:space="preserve"> </w:t>
+      </w:r>
+      <w:proofErr w:type="spellStart"/>
+      <w:r>
+        <w:rPr>
+          <w:lang w:val="en-US"/>
+        </w:rPr>
+        <w:t>aplikasi</w:t>
+      </w:r>
+      <w:proofErr w:type="spellEnd"/>
+      <w:r>
+        <w:rPr>
+          <w:lang w:val="en-US"/>
+        </w:rPr>
+        <w:t xml:space="preserve"> </w:t>
+      </w:r>
+      <w:proofErr w:type="spellStart"/>
+      <w:r>
+        <w:rPr>
+          <w:lang w:val="en-US"/>
+        </w:rPr>
+        <w:t>penilaian</w:t>
+      </w:r>
+      <w:proofErr w:type="spellEnd"/>
+      <w:r>
+        <w:rPr>
+          <w:lang w:val="en-US"/>
+        </w:rPr>
+        <w:t xml:space="preserve"> </w:t>
+      </w:r>
+      <w:proofErr w:type="spellStart"/>
+      <w:r>
+        <w:rPr>
+          <w:lang w:val="en-US"/>
+        </w:rPr>
+        <w:t>essai</w:t>
+      </w:r>
+      <w:proofErr w:type="spellEnd"/>
+      <w:r>
+        <w:rPr>
+          <w:lang w:val="en-US"/>
+        </w:rPr>
+        <w:t xml:space="preserve"> </w:t>
+      </w:r>
+      <w:proofErr w:type="spellStart"/>
+      <w:r>
+        <w:rPr>
+          <w:lang w:val="en-US"/>
+        </w:rPr>
+        <w:t>otomatis</w:t>
+      </w:r>
+      <w:proofErr w:type="spellEnd"/>
+      <w:r>
+        <w:rPr>
+          <w:lang w:val="en-US"/>
+        </w:rPr>
+        <w:t xml:space="preserve"> </w:t>
+      </w:r>
+      <w:proofErr w:type="spellStart"/>
+      <w:r>
+        <w:rPr>
+          <w:lang w:val="en-US"/>
+        </w:rPr>
+        <w:t>berbasis</w:t>
+      </w:r>
+      <w:proofErr w:type="spellEnd"/>
+      <w:r>
+        <w:rPr>
+          <w:lang w:val="en-US"/>
+        </w:rPr>
+        <w:t xml:space="preserve"> web</w:t>
+      </w:r>
+      <w:r>
+        <w:rPr>
+          <w:lang w:val="en-US"/>
+        </w:rPr>
+        <w:t xml:space="preserve"> yang </w:t>
+      </w:r>
+      <w:proofErr w:type="spellStart"/>
+      <w:r>
+        <w:rPr>
+          <w:lang w:val="en-US"/>
+        </w:rPr>
+        <w:t>akan</w:t>
+      </w:r>
+      <w:proofErr w:type="spellEnd"/>
+      <w:r>
+        <w:rPr>
+          <w:lang w:val="en-US"/>
+        </w:rPr>
+        <w:t xml:space="preserve"> </w:t>
+      </w:r>
+      <w:proofErr w:type="spellStart"/>
+      <w:r>
+        <w:rPr>
+          <w:lang w:val="en-US"/>
+        </w:rPr>
+        <w:t>dikembangkan</w:t>
+      </w:r>
+      <w:proofErr w:type="spellEnd"/>
+      <w:r>
+        <w:rPr>
+          <w:lang w:val="en-US"/>
+        </w:rPr>
+        <w:t xml:space="preserve"> pada </w:t>
+      </w:r>
+      <w:proofErr w:type="spellStart"/>
+      <w:r>
+        <w:rPr>
+          <w:lang w:val="en-US"/>
+        </w:rPr>
+        <w:t>penelitian</w:t>
+      </w:r>
+      <w:proofErr w:type="spellEnd"/>
+      <w:r>
+        <w:rPr>
+          <w:lang w:val="en-US"/>
+        </w:rPr>
+        <w:t xml:space="preserve"> </w:t>
+      </w:r>
+      <w:proofErr w:type="spellStart"/>
+      <w:r>
+        <w:rPr>
+          <w:lang w:val="en-US"/>
+        </w:rPr>
+        <w:t>tugas</w:t>
+      </w:r>
+      <w:proofErr w:type="spellEnd"/>
+      <w:r>
+        <w:rPr>
+          <w:lang w:val="en-US"/>
+        </w:rPr>
+        <w:t xml:space="preserve"> </w:t>
+      </w:r>
+      <w:proofErr w:type="spellStart"/>
+      <w:r>
+        <w:rPr>
+          <w:lang w:val="en-US"/>
+        </w:rPr>
+        <w:t>akhir</w:t>
+      </w:r>
+      <w:proofErr w:type="spellEnd"/>
+      <w:r>
+        <w:rPr>
+          <w:lang w:val="en-US"/>
+        </w:rPr>
+        <w:t xml:space="preserve"> </w:t>
+      </w:r>
+      <w:proofErr w:type="spellStart"/>
+      <w:r>
+        <w:rPr>
+          <w:lang w:val="en-US"/>
+        </w:rPr>
+        <w:t>ini</w:t>
+      </w:r>
+      <w:proofErr w:type="spellEnd"/>
+      <w:r>
+        <w:rPr>
+          <w:lang w:val="en-US"/>
+        </w:rPr>
+        <w:t xml:space="preserve">. </w:t>
+      </w:r>
+      <w:proofErr w:type="spellStart"/>
+      <w:r>
+        <w:rPr>
+          <w:lang w:val="en-US"/>
+        </w:rPr>
+        <w:t>Kemudian</w:t>
+      </w:r>
+      <w:proofErr w:type="spellEnd"/>
+      <w:r>
+        <w:rPr>
+          <w:lang w:val="en-US"/>
+        </w:rPr>
+        <w:t xml:space="preserve"> </w:t>
+      </w:r>
+      <w:proofErr w:type="spellStart"/>
+      <w:r>
+        <w:rPr>
+          <w:lang w:val="en-US"/>
+        </w:rPr>
+        <w:t>hasil</w:t>
+      </w:r>
+      <w:proofErr w:type="spellEnd"/>
+      <w:r>
+        <w:rPr>
+          <w:lang w:val="en-US"/>
+        </w:rPr>
+        <w:t xml:space="preserve"> </w:t>
+      </w:r>
+      <w:proofErr w:type="spellStart"/>
+      <w:r>
+        <w:rPr>
+          <w:lang w:val="en-US"/>
+        </w:rPr>
+        <w:t>dari</w:t>
+      </w:r>
+      <w:proofErr w:type="spellEnd"/>
+      <w:r>
+        <w:rPr>
+          <w:lang w:val="en-US"/>
+        </w:rPr>
+        <w:t xml:space="preserve"> </w:t>
+      </w:r>
+      <w:proofErr w:type="spellStart"/>
+      <w:r>
+        <w:rPr>
+          <w:lang w:val="en-US"/>
+        </w:rPr>
+        <w:t>kuesioner</w:t>
+      </w:r>
+      <w:proofErr w:type="spellEnd"/>
+      <w:r>
+        <w:rPr>
+          <w:lang w:val="en-US"/>
+        </w:rPr>
+        <w:t xml:space="preserve"> SUS </w:t>
+      </w:r>
+      <w:proofErr w:type="spellStart"/>
+      <w:r>
+        <w:rPr>
+          <w:lang w:val="en-US"/>
+        </w:rPr>
+        <w:t>ini</w:t>
+      </w:r>
+      <w:proofErr w:type="spellEnd"/>
+      <w:r>
+        <w:rPr>
+          <w:lang w:val="en-US"/>
+        </w:rPr>
+        <w:t xml:space="preserve"> </w:t>
+      </w:r>
+      <w:proofErr w:type="spellStart"/>
+      <w:r>
+        <w:rPr>
+          <w:lang w:val="en-US"/>
+        </w:rPr>
+        <w:t>akan</w:t>
+      </w:r>
+      <w:proofErr w:type="spellEnd"/>
+      <w:r>
+        <w:rPr>
+          <w:lang w:val="en-US"/>
+        </w:rPr>
+        <w:t xml:space="preserve"> </w:t>
+      </w:r>
+      <w:proofErr w:type="spellStart"/>
+      <w:r>
+        <w:rPr>
+          <w:lang w:val="en-US"/>
+        </w:rPr>
+        <w:t>berupa</w:t>
+      </w:r>
+      <w:proofErr w:type="spellEnd"/>
+      <w:r>
+        <w:rPr>
+          <w:lang w:val="en-US"/>
+        </w:rPr>
+        <w:t xml:space="preserve"> rata-rata </w:t>
+      </w:r>
+      <w:proofErr w:type="spellStart"/>
+      <w:r>
+        <w:rPr>
+          <w:lang w:val="en-US"/>
+        </w:rPr>
+        <w:t>skor</w:t>
+      </w:r>
+      <w:proofErr w:type="spellEnd"/>
+      <w:r>
+        <w:rPr>
+          <w:lang w:val="en-US"/>
+        </w:rPr>
+        <w:t xml:space="preserve"> </w:t>
+      </w:r>
+      <w:proofErr w:type="spellStart"/>
+      <w:r>
+        <w:rPr>
+          <w:lang w:val="en-US"/>
+        </w:rPr>
+        <w:t>dari</w:t>
+      </w:r>
+      <w:proofErr w:type="spellEnd"/>
+      <w:r>
+        <w:rPr>
+          <w:lang w:val="en-US"/>
+        </w:rPr>
+        <w:t xml:space="preserve"> </w:t>
+      </w:r>
+      <w:proofErr w:type="spellStart"/>
+      <w:r>
+        <w:rPr>
+          <w:lang w:val="en-US"/>
+        </w:rPr>
+        <w:t>semua</w:t>
+      </w:r>
+      <w:proofErr w:type="spellEnd"/>
+      <w:r>
+        <w:rPr>
+          <w:lang w:val="en-US"/>
+        </w:rPr>
+        <w:t xml:space="preserve"> </w:t>
+      </w:r>
+      <w:proofErr w:type="spellStart"/>
+      <w:r>
+        <w:rPr>
+          <w:lang w:val="en-US"/>
+        </w:rPr>
+        <w:t>responden</w:t>
+      </w:r>
+      <w:proofErr w:type="spellEnd"/>
+      <w:r>
+        <w:rPr>
+          <w:lang w:val="en-US"/>
+        </w:rPr>
+        <w:t xml:space="preserve"> </w:t>
+      </w:r>
+      <w:proofErr w:type="spellStart"/>
+      <w:r>
+        <w:rPr>
+          <w:lang w:val="en-US"/>
+        </w:rPr>
+        <w:t>dengan</w:t>
+      </w:r>
+      <w:proofErr w:type="spellEnd"/>
+      <w:r>
+        <w:rPr>
+          <w:lang w:val="en-US"/>
+        </w:rPr>
+        <w:t xml:space="preserve"> </w:t>
+      </w:r>
+      <w:proofErr w:type="spellStart"/>
+      <w:r>
+        <w:rPr>
+          <w:lang w:val="en-US"/>
+        </w:rPr>
+        <w:t>rentang</w:t>
+      </w:r>
+      <w:proofErr w:type="spellEnd"/>
+      <w:r>
+        <w:rPr>
+          <w:lang w:val="en-US"/>
+        </w:rPr>
+        <w:t xml:space="preserve"> </w:t>
+      </w:r>
+      <w:proofErr w:type="spellStart"/>
+      <w:r>
+        <w:rPr>
+          <w:lang w:val="en-US"/>
+        </w:rPr>
+        <w:t>nilai</w:t>
+      </w:r>
+      <w:proofErr w:type="spellEnd"/>
+      <w:r>
+        <w:rPr>
+          <w:lang w:val="en-US"/>
+        </w:rPr>
+        <w:t xml:space="preserve"> </w:t>
+      </w:r>
+      <w:proofErr w:type="spellStart"/>
+      <w:r>
+        <w:rPr>
+          <w:lang w:val="en-US"/>
+        </w:rPr>
+        <w:t>dari</w:t>
+      </w:r>
+      <w:proofErr w:type="spellEnd"/>
+      <w:r>
+        <w:rPr>
+          <w:lang w:val="en-US"/>
+        </w:rPr>
+        <w:t xml:space="preserve"> 0 s/d 100.</w:t>
+      </w:r>
+    </w:p>
+    <w:p>
+      <w:pPr>
+        <w:ind w:firstLine="0"/>
+        <w:rPr>
+          <w:lang w:val="en-US"/>
+        </w:rPr>
+      </w:pPr>
+    </w:p>
+    <w:p>
+      <w:pPr>
+        <w:ind w:firstLine="0"/>
+        <w:rPr>
+          <w:lang w:val="en-US"/>
+        </w:rPr>
+      </w:pPr>
+      <w:r>
+        <w:rPr>
+          <w:lang w:val="en-US"/>
+        </w:rPr>
+        <w:t xml:space="preserve">Nilai </w:t>
+      </w:r>
+      <w:proofErr w:type="spellStart"/>
+      <w:r>
+        <w:rPr>
+          <w:lang w:val="en-US"/>
+        </w:rPr>
+        <w:t>akan</w:t>
+      </w:r>
+      <w:proofErr w:type="spellEnd"/>
+      <w:r>
+        <w:rPr>
+          <w:lang w:val="en-US"/>
+        </w:rPr>
+        <w:t xml:space="preserve"> </w:t>
+      </w:r>
+      <w:proofErr w:type="spellStart"/>
+      <w:r>
+        <w:rPr>
+          <w:lang w:val="en-US"/>
+        </w:rPr>
+        <w:t>diperoleh</w:t>
+      </w:r>
+      <w:proofErr w:type="spellEnd"/>
+      <w:r>
+        <w:rPr>
+          <w:lang w:val="en-US"/>
+        </w:rPr>
+        <w:t xml:space="preserve"> </w:t>
+      </w:r>
+      <w:proofErr w:type="spellStart"/>
+      <w:r>
+        <w:rPr>
+          <w:lang w:val="en-US"/>
+        </w:rPr>
+        <w:t>dengan</w:t>
+      </w:r>
+      <w:proofErr w:type="spellEnd"/>
+      <w:r>
+        <w:rPr>
+          <w:lang w:val="en-US"/>
+        </w:rPr>
+        <w:t xml:space="preserve"> </w:t>
+      </w:r>
+      <w:proofErr w:type="spellStart"/>
+      <w:r>
+        <w:rPr>
+          <w:lang w:val="en-US"/>
+        </w:rPr>
+        <w:t>cara</w:t>
+      </w:r>
+      <w:proofErr w:type="spellEnd"/>
+      <w:r>
+        <w:rPr>
+          <w:lang w:val="en-US"/>
+        </w:rPr>
+        <w:t xml:space="preserve"> </w:t>
+      </w:r>
+      <w:proofErr w:type="spellStart"/>
+      <w:r>
+        <w:rPr>
+          <w:lang w:val="en-US"/>
+        </w:rPr>
+        <w:t>memisahkan</w:t>
+      </w:r>
+      <w:proofErr w:type="spellEnd"/>
+      <w:r>
+        <w:rPr>
+          <w:lang w:val="en-US"/>
+        </w:rPr>
+        <w:t xml:space="preserve"> </w:t>
+      </w:r>
+      <w:proofErr w:type="spellStart"/>
+      <w:r>
+        <w:rPr>
+          <w:lang w:val="en-US"/>
+        </w:rPr>
+        <w:t>skor</w:t>
+      </w:r>
+      <w:proofErr w:type="spellEnd"/>
+      <w:r>
+        <w:rPr>
+          <w:lang w:val="en-US"/>
+        </w:rPr>
+        <w:t xml:space="preserve"> </w:t>
+      </w:r>
+      <w:proofErr w:type="spellStart"/>
+      <w:r>
+        <w:rPr>
+          <w:lang w:val="en-US"/>
+        </w:rPr>
+        <w:t>pertanyaan</w:t>
+      </w:r>
+      <w:proofErr w:type="spellEnd"/>
+      <w:r>
+        <w:rPr>
+          <w:lang w:val="en-US"/>
+        </w:rPr>
+        <w:t xml:space="preserve"> </w:t>
+      </w:r>
+      <w:proofErr w:type="spellStart"/>
+      <w:r>
+        <w:rPr>
+          <w:lang w:val="en-US"/>
+        </w:rPr>
+        <w:t>dengan</w:t>
+      </w:r>
+      <w:proofErr w:type="spellEnd"/>
+      <w:r>
+        <w:rPr>
+          <w:lang w:val="en-US"/>
+        </w:rPr>
+        <w:t xml:space="preserve"> </w:t>
+      </w:r>
+      <w:proofErr w:type="spellStart"/>
+      <w:r>
+        <w:rPr>
+          <w:lang w:val="en-US"/>
+        </w:rPr>
+        <w:t>nomor</w:t>
+      </w:r>
+      <w:proofErr w:type="spellEnd"/>
+      <w:r>
+        <w:rPr>
+          <w:lang w:val="en-US"/>
+        </w:rPr>
+        <w:t xml:space="preserve"> </w:t>
+      </w:r>
+      <w:proofErr w:type="spellStart"/>
+      <w:r>
+        <w:rPr>
+          <w:lang w:val="en-US"/>
+        </w:rPr>
+        <w:t>ganjil</w:t>
+      </w:r>
+      <w:proofErr w:type="spellEnd"/>
+      <w:r>
+        <w:rPr>
+          <w:lang w:val="en-US"/>
+        </w:rPr>
+        <w:t xml:space="preserve"> (X) </w:t>
+      </w:r>
+      <w:proofErr w:type="spellStart"/>
+      <w:r>
+        <w:rPr>
+          <w:lang w:val="en-US"/>
+        </w:rPr>
+        <w:t>dari</w:t>
+      </w:r>
+      <w:proofErr w:type="spellEnd"/>
+      <w:r>
+        <w:rPr>
+          <w:lang w:val="en-US"/>
+        </w:rPr>
+        <w:t xml:space="preserve"> </w:t>
+      </w:r>
+      <w:proofErr w:type="spellStart"/>
+      <w:r>
+        <w:rPr>
+          <w:lang w:val="en-US"/>
+        </w:rPr>
+        <w:t>nomor</w:t>
+      </w:r>
+      <w:proofErr w:type="spellEnd"/>
+      <w:r>
+        <w:rPr>
+          <w:lang w:val="en-US"/>
+        </w:rPr>
+        <w:t xml:space="preserve"> </w:t>
+      </w:r>
+      <w:proofErr w:type="spellStart"/>
+      <w:r>
+        <w:rPr>
+          <w:lang w:val="en-US"/>
+        </w:rPr>
+        <w:t>genap</w:t>
+      </w:r>
+      <w:proofErr w:type="spellEnd"/>
+      <w:r>
+        <w:rPr>
+          <w:lang w:val="en-US"/>
+        </w:rPr>
+        <w:t xml:space="preserve"> (Y) </w:t>
+      </w:r>
+      <w:proofErr w:type="spellStart"/>
+      <w:r>
+        <w:rPr>
+          <w:lang w:val="en-US"/>
+        </w:rPr>
+        <w:t>dengan</w:t>
+      </w:r>
+      <w:proofErr w:type="spellEnd"/>
+      <w:r>
+        <w:rPr>
+          <w:lang w:val="en-US"/>
+        </w:rPr>
+        <w:t xml:space="preserve"> </w:t>
+      </w:r>
+      <w:proofErr w:type="spellStart"/>
+      <w:r>
+        <w:rPr>
+          <w:lang w:val="en-US"/>
+        </w:rPr>
+        <w:t>kalkulasi</w:t>
+      </w:r>
+      <w:proofErr w:type="spellEnd"/>
+      <w:r>
+        <w:rPr>
+          <w:lang w:val="en-US"/>
+        </w:rPr>
+        <w:t xml:space="preserve"> </w:t>
+      </w:r>
+      <w:proofErr w:type="spellStart"/>
+      <w:r>
+        <w:rPr>
+          <w:lang w:val="en-US"/>
+        </w:rPr>
+        <w:t>sebagai</w:t>
+      </w:r>
+      <w:proofErr w:type="spellEnd"/>
+      <w:r>
+        <w:rPr>
+          <w:lang w:val="en-US"/>
+        </w:rPr>
+        <w:t xml:space="preserve"> </w:t>
+      </w:r>
+      <w:proofErr w:type="spellStart"/>
+      <w:r>
+        <w:rPr>
+          <w:lang w:val="en-US"/>
+        </w:rPr>
+        <w:t>berikut</w:t>
+      </w:r>
+      <w:proofErr w:type="spellEnd"/>
+      <w:r>
+        <w:rPr>
+          <w:lang w:val="en-US"/>
+        </w:rPr>
+        <w:t>:</w:t>
+      </w:r>
+    </w:p>
+    <w:p>
+      <w:pPr>
+        <w:ind w:firstLine="0"/>
+        <w:rPr>
+          <w:lang w:val="en-US"/>
+        </w:rPr>
+      </w:pPr>
+    </w:p>
+    <w:p>
+      <w:pPr>
+        <w:ind w:firstLine="0"/>
+      </w:pPr>
+      <w:r>
+        <w:t xml:space="preserve">X = (rata-rata skor pertanyaan dengan nomor ganjil) - 5 </w:t>
+      </w:r>
+    </w:p>
+    <w:p>
+      <w:pPr>
+        <w:ind w:firstLine="0"/>
+      </w:pPr>
+      <w:r>
+        <w:t xml:space="preserve">Y = 25 - (rata-rata skor pertanyaan dengan nomor genap) </w:t>
+      </w:r>
+    </w:p>
+    <w:p>
+      <w:pPr>
+        <w:ind w:firstLine="0"/>
+      </w:pPr>
+      <w:r>
+        <w:rPr>
+          <w:lang w:val="en-US"/>
+        </w:rPr>
+        <w:t>Skor SUS</w:t>
+      </w:r>
+      <w:r>
+        <w:t xml:space="preserve"> = (X + Y) * 2.5</w:t>
+      </w:r>
+    </w:p>
+    <w:p>
+      <w:pPr>
+        <w:ind w:firstLine="0"/>
+      </w:pPr>
+    </w:p>
+    <w:p>
+      <w:pPr>
+        <w:ind w:firstLine="0"/>
+        <w:rPr>
+          <w:lang w:val="en-US"/>
+        </w:rPr>
+      </w:pPr>
+      <w:proofErr w:type="spellStart"/>
+      <w:r>
+        <w:rPr>
+          <w:lang w:val="en-US"/>
+        </w:rPr>
+        <w:t>Kemudian</w:t>
+      </w:r>
+      <w:proofErr w:type="spellEnd"/>
+      <w:r>
+        <w:rPr>
+          <w:lang w:val="en-US"/>
+        </w:rPr>
+        <w:t xml:space="preserve"> pada </w:t>
+      </w:r>
+      <w:proofErr w:type="spellStart"/>
+      <w:r>
+        <w:rPr>
+          <w:lang w:val="en-US"/>
+        </w:rPr>
+        <w:t>Tabel</w:t>
+      </w:r>
+      <w:proofErr w:type="spellEnd"/>
+      <w:r>
+        <w:rPr>
+          <w:lang w:val="en-US"/>
+        </w:rPr>
+        <w:t xml:space="preserve"> 2.5 </w:t>
+      </w:r>
+      <w:proofErr w:type="spellStart"/>
+      <w:r>
+        <w:rPr>
+          <w:lang w:val="en-US"/>
+        </w:rPr>
+        <w:t>berikut</w:t>
+      </w:r>
+      <w:proofErr w:type="spellEnd"/>
+      <w:r>
+        <w:rPr>
+          <w:lang w:val="en-US"/>
+        </w:rPr>
+        <w:t xml:space="preserve"> </w:t>
+      </w:r>
+      <w:proofErr w:type="spellStart"/>
+      <w:r>
+        <w:rPr>
+          <w:lang w:val="en-US"/>
+        </w:rPr>
+        <w:t>ini</w:t>
+      </w:r>
+      <w:proofErr w:type="spellEnd"/>
+      <w:r>
+        <w:rPr>
+          <w:lang w:val="en-US"/>
+        </w:rPr>
+        <w:t xml:space="preserve">, </w:t>
+      </w:r>
+      <w:proofErr w:type="spellStart"/>
+      <w:r>
+        <w:rPr>
+          <w:lang w:val="en-US"/>
+        </w:rPr>
+        <w:t>dapat</w:t>
+      </w:r>
+      <w:proofErr w:type="spellEnd"/>
+      <w:r>
+        <w:rPr>
+          <w:lang w:val="en-US"/>
+        </w:rPr>
+        <w:t xml:space="preserve"> </w:t>
+      </w:r>
+      <w:proofErr w:type="spellStart"/>
+      <w:r>
+        <w:rPr>
+          <w:lang w:val="en-US"/>
+        </w:rPr>
+        <w:t>dilihat</w:t>
+      </w:r>
+      <w:proofErr w:type="spellEnd"/>
+      <w:r>
+        <w:rPr>
+          <w:lang w:val="en-US"/>
+        </w:rPr>
+        <w:t xml:space="preserve"> </w:t>
+      </w:r>
+      <w:proofErr w:type="spellStart"/>
+      <w:r>
+        <w:rPr>
+          <w:lang w:val="en-US"/>
+        </w:rPr>
+        <w:t>interpretasi</w:t>
+      </w:r>
+      <w:proofErr w:type="spellEnd"/>
+      <w:r>
+        <w:rPr>
+          <w:lang w:val="en-US"/>
+        </w:rPr>
+        <w:t xml:space="preserve"> </w:t>
+      </w:r>
+      <w:proofErr w:type="spellStart"/>
+      <w:r>
+        <w:rPr>
+          <w:lang w:val="en-US"/>
+        </w:rPr>
+        <w:t>dari</w:t>
+      </w:r>
+      <w:proofErr w:type="spellEnd"/>
+      <w:r>
+        <w:rPr>
+          <w:lang w:val="en-US"/>
+        </w:rPr>
+        <w:t xml:space="preserve"> </w:t>
+      </w:r>
+      <w:proofErr w:type="spellStart"/>
+      <w:r>
+        <w:rPr>
+          <w:lang w:val="en-US"/>
+        </w:rPr>
+        <w:t>setiap</w:t>
+      </w:r>
+      <w:proofErr w:type="spellEnd"/>
+      <w:r>
+        <w:rPr>
+          <w:lang w:val="en-US"/>
+        </w:rPr>
+        <w:t xml:space="preserve"> </w:t>
+      </w:r>
+      <w:proofErr w:type="spellStart"/>
+      <w:r>
+        <w:rPr>
+          <w:lang w:val="en-US"/>
+        </w:rPr>
+        <w:t>nilai</w:t>
+      </w:r>
+      <w:proofErr w:type="spellEnd"/>
+      <w:r>
+        <w:rPr>
+          <w:lang w:val="en-US"/>
+        </w:rPr>
+        <w:t xml:space="preserve"> yang </w:t>
+      </w:r>
+      <w:proofErr w:type="spellStart"/>
+      <w:r>
+        <w:rPr>
+          <w:lang w:val="en-US"/>
+        </w:rPr>
+        <w:t>diperoleh</w:t>
+      </w:r>
+      <w:proofErr w:type="spellEnd"/>
+      <w:r>
+        <w:rPr>
+          <w:lang w:val="en-US"/>
+        </w:rPr>
+        <w:t xml:space="preserve"> </w:t>
+      </w:r>
+      <w:proofErr w:type="spellStart"/>
+      <w:r>
+        <w:rPr>
+          <w:lang w:val="en-US"/>
+        </w:rPr>
+        <w:t>kalkulasi</w:t>
+      </w:r>
+      <w:proofErr w:type="spellEnd"/>
+      <w:r>
+        <w:rPr>
+          <w:lang w:val="en-US"/>
+        </w:rPr>
+        <w:t xml:space="preserve"> </w:t>
+      </w:r>
+      <w:proofErr w:type="spellStart"/>
+      <w:r>
+        <w:rPr>
+          <w:lang w:val="en-US"/>
+        </w:rPr>
+        <w:t>pengujian</w:t>
+      </w:r>
+      <w:proofErr w:type="spellEnd"/>
+      <w:r>
+        <w:rPr>
+          <w:lang w:val="en-US"/>
+        </w:rPr>
+        <w:t xml:space="preserve"> SUS.</w:t>
+      </w:r>
+    </w:p>
+    <w:p>
+      <w:pPr>
+        <w:ind w:firstLine="0"/>
+        <w:rPr>
+          <w:lang w:val="en-US"/>
+        </w:rPr>
+      </w:pPr>
+    </w:p>
+    <w:tbl>
+      <w:tblPr>
+        <w:tblStyle w:val="TableGrid"/>
+        <w:tblW w:w="0" w:type="auto"/>
+        <w:tblLook w:val="04A0" w:firstRow="1" w:lastRow="0" w:firstColumn="1" w:lastColumn="0" w:noHBand="0" w:noVBand="1"/>
+      </w:tblPr>
+      <w:tblGrid>
+        <w:gridCol w:w="2813"/>
+        <w:gridCol w:w="2813"/>
+        <w:gridCol w:w="2813"/>
+      </w:tblGrid>
+      <w:tr>
+        <w:trPr>
+          <w:tblHeader/>
+        </w:trPr>
+        <w:tc>
+          <w:tcPr>
+            <w:tcW w:w="2813" w:type="dxa"/>
+          </w:tcPr>
+          <w:p>
+            <w:pPr>
+              <w:ind w:firstLine="0"/>
+              <w:jc w:val="center"/>
+              <w:rPr>
+                <w:b/>
+                <w:bCs/>
+                <w:lang w:val="en-US"/>
+              </w:rPr>
+            </w:pPr>
+            <w:r>
+              <w:rPr>
+                <w:b/>
+                <w:bCs/>
+                <w:lang w:val="en-US"/>
+              </w:rPr>
+              <w:t>Skor SUS</w:t>
+            </w:r>
+          </w:p>
+        </w:tc>
+        <w:tc>
+          <w:tcPr>
+            <w:tcW w:w="2813" w:type="dxa"/>
+          </w:tcPr>
+          <w:p>
+            <w:pPr>
+              <w:ind w:firstLine="0"/>
+              <w:jc w:val="center"/>
+              <w:rPr>
+                <w:b/>
+                <w:bCs/>
+                <w:lang w:val="en-US"/>
+              </w:rPr>
+            </w:pPr>
+            <w:r>
+              <w:rPr>
+                <w:b/>
+                <w:bCs/>
+                <w:lang w:val="en-US"/>
+              </w:rPr>
+              <w:t>Nilai</w:t>
+            </w:r>
+          </w:p>
+        </w:tc>
+        <w:tc>
+          <w:tcPr>
+            <w:tcW w:w="2813" w:type="dxa"/>
+          </w:tcPr>
+          <w:p>
+            <w:pPr>
+              <w:ind w:firstLine="0"/>
+              <w:jc w:val="center"/>
+              <w:rPr>
+                <w:b/>
+                <w:bCs/>
+                <w:lang w:val="en-US"/>
+              </w:rPr>
+            </w:pPr>
+            <w:r>
+              <w:rPr>
+                <w:b/>
+                <w:bCs/>
+                <w:lang w:val="en-US"/>
+              </w:rPr>
+              <w:t>Sifat Nilai</w:t>
+            </w:r>
+          </w:p>
+        </w:tc>
+      </w:tr>
+      <w:tr>
+        <w:tc>
+          <w:tcPr>
+            <w:tcW w:w="2813" w:type="dxa"/>
+          </w:tcPr>
+          <w:p>
+            <w:pPr>
+              <w:ind w:firstLine="0"/>
+              <w:jc w:val="center"/>
+              <w:rPr>
+                <w:lang w:val="en-US"/>
+              </w:rPr>
+            </w:pPr>
+            <w:r>
+              <w:rPr>
+                <w:lang w:val="en-US"/>
+              </w:rPr>
+              <w:t>&gt;80.3</w:t>
+            </w:r>
+          </w:p>
+        </w:tc>
+        <w:tc>
+          <w:tcPr>
+            <w:tcW w:w="2813" w:type="dxa"/>
+          </w:tcPr>
+          <w:p>
+            <w:pPr>
+              <w:ind w:firstLine="0"/>
+              <w:jc w:val="center"/>
+              <w:rPr>
+                <w:lang w:val="en-US"/>
+              </w:rPr>
+            </w:pPr>
+            <w:r>
+              <w:rPr>
+                <w:lang w:val="en-US"/>
+              </w:rPr>
+              <w:t>A</w:t>
+            </w:r>
+          </w:p>
+        </w:tc>
+        <w:tc>
+          <w:tcPr>
+            <w:tcW w:w="2813" w:type="dxa"/>
+          </w:tcPr>
+          <w:p>
+            <w:pPr>
+              <w:ind w:firstLine="0"/>
+              <w:jc w:val="center"/>
+              <w:rPr>
+                <w:lang w:val="en-US"/>
+              </w:rPr>
+            </w:pPr>
+            <w:r>
+              <w:rPr>
+                <w:lang w:val="en-US"/>
+              </w:rPr>
+              <w:t xml:space="preserve">Sangat </w:t>
+            </w:r>
+            <w:proofErr w:type="spellStart"/>
+            <w:r>
+              <w:rPr>
+                <w:lang w:val="en-US"/>
+              </w:rPr>
+              <w:t>Baik</w:t>
+            </w:r>
+            <w:proofErr w:type="spellEnd"/>
+          </w:p>
+        </w:tc>
+      </w:tr>
+      <w:tr>
+        <w:tc>
+          <w:tcPr>
+            <w:tcW w:w="2813" w:type="dxa"/>
+          </w:tcPr>
+          <w:p>
+            <w:pPr>
+              <w:ind w:firstLine="0"/>
+              <w:jc w:val="center"/>
+              <w:rPr>
+                <w:lang w:val="en-US"/>
+              </w:rPr>
+            </w:pPr>
+            <w:r>
+              <w:rPr>
+                <w:lang w:val="en-US"/>
+              </w:rPr>
+              <w:lastRenderedPageBreak/>
+              <w:t>68 – 80.3</w:t>
+            </w:r>
+          </w:p>
+        </w:tc>
+        <w:tc>
+          <w:tcPr>
+            <w:tcW w:w="2813" w:type="dxa"/>
+          </w:tcPr>
+          <w:p>
+            <w:pPr>
+              <w:ind w:firstLine="0"/>
+              <w:jc w:val="center"/>
+              <w:rPr>
+                <w:lang w:val="en-US"/>
+              </w:rPr>
+            </w:pPr>
+            <w:r>
+              <w:rPr>
+                <w:lang w:val="en-US"/>
+              </w:rPr>
+              <w:t>B</w:t>
+            </w:r>
+          </w:p>
+        </w:tc>
+        <w:tc>
+          <w:tcPr>
+            <w:tcW w:w="2813" w:type="dxa"/>
+          </w:tcPr>
+          <w:p>
+            <w:pPr>
+              <w:ind w:firstLine="0"/>
+              <w:jc w:val="center"/>
+              <w:rPr>
+                <w:lang w:val="en-US"/>
+              </w:rPr>
+            </w:pPr>
+            <w:proofErr w:type="spellStart"/>
+            <w:r>
+              <w:rPr>
+                <w:lang w:val="en-US"/>
+              </w:rPr>
+              <w:t>Baik</w:t>
+            </w:r>
+            <w:proofErr w:type="spellEnd"/>
+          </w:p>
+        </w:tc>
+      </w:tr>
+      <w:tr>
+        <w:tc>
+          <w:tcPr>
+            <w:tcW w:w="2813" w:type="dxa"/>
+          </w:tcPr>
+          <w:p>
+            <w:pPr>
+              <w:ind w:firstLine="0"/>
+              <w:jc w:val="center"/>
+              <w:rPr>
+                <w:lang w:val="en-US"/>
+              </w:rPr>
+            </w:pPr>
+            <w:r>
+              <w:rPr>
+                <w:lang w:val="en-US"/>
+              </w:rPr>
+              <w:t>68</w:t>
+            </w:r>
+          </w:p>
+        </w:tc>
+        <w:tc>
+          <w:tcPr>
+            <w:tcW w:w="2813" w:type="dxa"/>
+          </w:tcPr>
+          <w:p>
+            <w:pPr>
+              <w:ind w:firstLine="0"/>
+              <w:jc w:val="center"/>
+              <w:rPr>
+                <w:lang w:val="en-US"/>
+              </w:rPr>
+            </w:pPr>
+            <w:r>
+              <w:rPr>
+                <w:lang w:val="en-US"/>
+              </w:rPr>
+              <w:t>C</w:t>
+            </w:r>
+          </w:p>
+        </w:tc>
+        <w:tc>
+          <w:tcPr>
+            <w:tcW w:w="2813" w:type="dxa"/>
+          </w:tcPr>
+          <w:p>
+            <w:pPr>
+              <w:ind w:firstLine="0"/>
+              <w:jc w:val="center"/>
+              <w:rPr>
+                <w:lang w:val="en-US"/>
+              </w:rPr>
+            </w:pPr>
+            <w:proofErr w:type="spellStart"/>
+            <w:r>
+              <w:rPr>
+                <w:lang w:val="en-US"/>
+              </w:rPr>
+              <w:t>Oke</w:t>
+            </w:r>
+            <w:proofErr w:type="spellEnd"/>
+          </w:p>
+        </w:tc>
+      </w:tr>
+      <w:tr>
+        <w:tc>
+          <w:tcPr>
+            <w:tcW w:w="2813" w:type="dxa"/>
+          </w:tcPr>
+          <w:p>
+            <w:pPr>
+              <w:ind w:firstLine="0"/>
+              <w:jc w:val="center"/>
+              <w:rPr>
+                <w:lang w:val="en-US"/>
+              </w:rPr>
+            </w:pPr>
+            <w:r>
+              <w:rPr>
+                <w:lang w:val="en-US"/>
+              </w:rPr>
+              <w:t>51 – 68</w:t>
+            </w:r>
+          </w:p>
+        </w:tc>
+        <w:tc>
+          <w:tcPr>
+            <w:tcW w:w="2813" w:type="dxa"/>
+          </w:tcPr>
+          <w:p>
+            <w:pPr>
+              <w:ind w:firstLine="0"/>
+              <w:jc w:val="center"/>
+              <w:rPr>
+                <w:lang w:val="en-US"/>
+              </w:rPr>
+            </w:pPr>
+            <w:r>
+              <w:rPr>
+                <w:lang w:val="en-US"/>
+              </w:rPr>
+              <w:t>D</w:t>
+            </w:r>
+          </w:p>
+        </w:tc>
+        <w:tc>
+          <w:tcPr>
+            <w:tcW w:w="2813" w:type="dxa"/>
+          </w:tcPr>
+          <w:p>
+            <w:pPr>
+              <w:ind w:firstLine="0"/>
+              <w:jc w:val="center"/>
+              <w:rPr>
+                <w:lang w:val="en-US"/>
+              </w:rPr>
+            </w:pPr>
+            <w:proofErr w:type="spellStart"/>
+            <w:r>
+              <w:rPr>
+                <w:lang w:val="en-US"/>
+              </w:rPr>
+              <w:t>Buruk</w:t>
+            </w:r>
+            <w:proofErr w:type="spellEnd"/>
+          </w:p>
+        </w:tc>
+      </w:tr>
+      <w:tr>
+        <w:tc>
+          <w:tcPr>
+            <w:tcW w:w="2813" w:type="dxa"/>
+          </w:tcPr>
+          <w:p>
+            <w:pPr>
+              <w:ind w:firstLine="0"/>
+              <w:jc w:val="center"/>
+              <w:rPr>
+                <w:lang w:val="en-US"/>
+              </w:rPr>
+            </w:pPr>
+            <w:r>
+              <w:rPr>
+                <w:lang w:val="en-US"/>
+              </w:rPr>
+              <w:t>&lt;51</w:t>
+            </w:r>
+          </w:p>
+        </w:tc>
+        <w:tc>
+          <w:tcPr>
+            <w:tcW w:w="2813" w:type="dxa"/>
+          </w:tcPr>
+          <w:p>
+            <w:pPr>
+              <w:ind w:firstLine="0"/>
+              <w:jc w:val="center"/>
+              <w:rPr>
+                <w:lang w:val="en-US"/>
+              </w:rPr>
+            </w:pPr>
+            <w:r>
+              <w:rPr>
+                <w:lang w:val="en-US"/>
+              </w:rPr>
+              <w:t>F</w:t>
+            </w:r>
+          </w:p>
+        </w:tc>
+        <w:tc>
+          <w:tcPr>
+            <w:tcW w:w="2813" w:type="dxa"/>
+          </w:tcPr>
+          <w:p>
+            <w:pPr>
+              <w:ind w:firstLine="0"/>
+              <w:jc w:val="center"/>
+              <w:rPr>
+                <w:lang w:val="en-US"/>
+              </w:rPr>
+            </w:pPr>
+            <w:r>
+              <w:rPr>
+                <w:lang w:val="en-US"/>
+              </w:rPr>
+              <w:t xml:space="preserve">Sangat </w:t>
+            </w:r>
+            <w:proofErr w:type="spellStart"/>
+            <w:r>
+              <w:rPr>
+                <w:lang w:val="en-US"/>
+              </w:rPr>
+              <w:t>Buruk</w:t>
+            </w:r>
+            <w:proofErr w:type="spellEnd"/>
+          </w:p>
+        </w:tc>
+      </w:tr>
+    </w:tbl>
+    <w:p>
+      <w:pPr>
+        <w:ind w:firstLine="0"/>
+        <w:rPr>
+          <w:lang w:val="en-US"/>
+        </w:rPr>
+      </w:pPr>
+    </w:p>
+    <w:p>
+      <w:pPr>
+        <w:ind w:firstLine="0"/>
+        <w:rPr>
+          <w:lang w:val="en-US"/>
+        </w:rPr>
+      </w:pPr>
+      <w:proofErr w:type="spellStart"/>
+      <w:r>
+        <w:rPr>
+          <w:lang w:val="en-US"/>
+        </w:rPr>
+        <w:t>Melalui</w:t>
+      </w:r>
+      <w:proofErr w:type="spellEnd"/>
+      <w:r>
+        <w:rPr>
+          <w:lang w:val="en-US"/>
+        </w:rPr>
+        <w:t xml:space="preserve"> </w:t>
+      </w:r>
+      <w:proofErr w:type="spellStart"/>
+      <w:r>
+        <w:rPr>
+          <w:lang w:val="en-US"/>
+        </w:rPr>
+        <w:t>standar</w:t>
+      </w:r>
+      <w:proofErr w:type="spellEnd"/>
+      <w:r>
+        <w:rPr>
+          <w:lang w:val="en-US"/>
+        </w:rPr>
+        <w:t xml:space="preserve"> </w:t>
+      </w:r>
+      <w:proofErr w:type="spellStart"/>
+      <w:r>
+        <w:rPr>
+          <w:lang w:val="en-US"/>
+        </w:rPr>
+        <w:t>hasil</w:t>
+      </w:r>
+      <w:proofErr w:type="spellEnd"/>
+      <w:r>
+        <w:rPr>
+          <w:lang w:val="en-US"/>
+        </w:rPr>
+        <w:t xml:space="preserve"> SUS </w:t>
+      </w:r>
+      <w:proofErr w:type="spellStart"/>
+      <w:r>
+        <w:rPr>
+          <w:lang w:val="en-US"/>
+        </w:rPr>
+        <w:t>ini</w:t>
+      </w:r>
+      <w:proofErr w:type="spellEnd"/>
+      <w:r>
+        <w:rPr>
+          <w:lang w:val="en-US"/>
+        </w:rPr>
+        <w:t xml:space="preserve">, </w:t>
+      </w:r>
+      <w:proofErr w:type="spellStart"/>
+      <w:r>
+        <w:rPr>
+          <w:lang w:val="en-US"/>
+        </w:rPr>
+        <w:t>aplikasi</w:t>
+      </w:r>
+      <w:proofErr w:type="spellEnd"/>
+      <w:r>
+        <w:rPr>
+          <w:lang w:val="en-US"/>
+        </w:rPr>
+        <w:t xml:space="preserve"> </w:t>
+      </w:r>
+      <w:proofErr w:type="spellStart"/>
+      <w:r>
+        <w:rPr>
+          <w:lang w:val="en-US"/>
+        </w:rPr>
+        <w:t>penilaian</w:t>
+      </w:r>
+      <w:proofErr w:type="spellEnd"/>
+      <w:r>
+        <w:rPr>
+          <w:lang w:val="en-US"/>
+        </w:rPr>
+        <w:t xml:space="preserve"> </w:t>
+      </w:r>
+      <w:proofErr w:type="spellStart"/>
+      <w:r>
+        <w:rPr>
+          <w:lang w:val="en-US"/>
+        </w:rPr>
+        <w:t>essai</w:t>
+      </w:r>
+      <w:proofErr w:type="spellEnd"/>
+      <w:r>
+        <w:rPr>
+          <w:lang w:val="en-US"/>
+        </w:rPr>
+        <w:t xml:space="preserve"> </w:t>
+      </w:r>
+      <w:proofErr w:type="spellStart"/>
+      <w:r>
+        <w:rPr>
+          <w:lang w:val="en-US"/>
+        </w:rPr>
+        <w:t>otomatis</w:t>
+      </w:r>
+      <w:proofErr w:type="spellEnd"/>
+      <w:r>
+        <w:rPr>
+          <w:lang w:val="en-US"/>
+        </w:rPr>
+        <w:t xml:space="preserve"> </w:t>
+      </w:r>
+      <w:proofErr w:type="spellStart"/>
+      <w:r>
+        <w:rPr>
+          <w:lang w:val="en-US"/>
+        </w:rPr>
+        <w:t>berbasis</w:t>
+      </w:r>
+      <w:proofErr w:type="spellEnd"/>
+      <w:r>
+        <w:rPr>
+          <w:lang w:val="en-US"/>
+        </w:rPr>
+        <w:t xml:space="preserve"> web</w:t>
+      </w:r>
+      <w:r>
+        <w:rPr>
+          <w:lang w:val="en-US"/>
+        </w:rPr>
+        <w:t xml:space="preserve"> yang </w:t>
+      </w:r>
+      <w:proofErr w:type="spellStart"/>
+      <w:r>
+        <w:rPr>
+          <w:lang w:val="en-US"/>
+        </w:rPr>
+        <w:t>dikembangkan</w:t>
+      </w:r>
+      <w:proofErr w:type="spellEnd"/>
+      <w:r>
+        <w:rPr>
+          <w:lang w:val="en-US"/>
+        </w:rPr>
+        <w:t xml:space="preserve"> </w:t>
+      </w:r>
+      <w:proofErr w:type="spellStart"/>
+      <w:r>
+        <w:rPr>
+          <w:lang w:val="en-US"/>
+        </w:rPr>
+        <w:t>sebaiknya</w:t>
+      </w:r>
+      <w:proofErr w:type="spellEnd"/>
+      <w:r>
+        <w:rPr>
+          <w:lang w:val="en-US"/>
+        </w:rPr>
+        <w:t xml:space="preserve"> </w:t>
+      </w:r>
+      <w:proofErr w:type="spellStart"/>
+      <w:r>
+        <w:rPr>
+          <w:lang w:val="en-US"/>
+        </w:rPr>
+        <w:t>meraih</w:t>
+      </w:r>
+      <w:proofErr w:type="spellEnd"/>
+      <w:r>
+        <w:rPr>
+          <w:lang w:val="en-US"/>
+        </w:rPr>
+        <w:t xml:space="preserve"> </w:t>
+      </w:r>
+      <w:proofErr w:type="spellStart"/>
+      <w:r>
+        <w:rPr>
+          <w:lang w:val="en-US"/>
+        </w:rPr>
+        <w:t>nilai</w:t>
+      </w:r>
+      <w:proofErr w:type="spellEnd"/>
+      <w:r>
+        <w:rPr>
+          <w:lang w:val="en-US"/>
+        </w:rPr>
+        <w:t xml:space="preserve"> minimal 68 </w:t>
+      </w:r>
+      <w:proofErr w:type="spellStart"/>
+      <w:r>
+        <w:rPr>
+          <w:lang w:val="en-US"/>
+        </w:rPr>
+        <w:t>untuk</w:t>
+      </w:r>
+      <w:proofErr w:type="spellEnd"/>
+      <w:r>
+        <w:rPr>
+          <w:lang w:val="en-US"/>
+        </w:rPr>
+        <w:t xml:space="preserve"> </w:t>
+      </w:r>
+      <w:proofErr w:type="spellStart"/>
+      <w:r>
+        <w:rPr>
+          <w:lang w:val="en-US"/>
+        </w:rPr>
+        <w:t>dapat</w:t>
+      </w:r>
+      <w:proofErr w:type="spellEnd"/>
+      <w:r>
+        <w:rPr>
+          <w:lang w:val="en-US"/>
+        </w:rPr>
+        <w:t xml:space="preserve"> </w:t>
+      </w:r>
+      <w:proofErr w:type="spellStart"/>
+      <w:r>
+        <w:rPr>
+          <w:lang w:val="en-US"/>
+        </w:rPr>
+        <w:t>dinyatakan</w:t>
+      </w:r>
+      <w:proofErr w:type="spellEnd"/>
+      <w:r>
+        <w:rPr>
+          <w:lang w:val="en-US"/>
+        </w:rPr>
+        <w:t xml:space="preserve"> </w:t>
+      </w:r>
+      <w:proofErr w:type="spellStart"/>
+      <w:r>
+        <w:rPr>
+          <w:lang w:val="en-US"/>
+        </w:rPr>
+        <w:t>berhasil</w:t>
+      </w:r>
+      <w:proofErr w:type="spellEnd"/>
+      <w:r>
+        <w:rPr>
+          <w:lang w:val="en-US"/>
+        </w:rPr>
+        <w:t xml:space="preserve"> dan </w:t>
+      </w:r>
+      <w:proofErr w:type="spellStart"/>
+      <w:r>
+        <w:rPr>
+          <w:lang w:val="en-US"/>
+        </w:rPr>
+        <w:t>dapat</w:t>
+      </w:r>
+      <w:proofErr w:type="spellEnd"/>
+      <w:r>
+        <w:rPr>
+          <w:lang w:val="en-US"/>
+        </w:rPr>
+        <w:t xml:space="preserve"> </w:t>
+      </w:r>
+      <w:proofErr w:type="spellStart"/>
+      <w:r>
+        <w:rPr>
+          <w:lang w:val="en-US"/>
+        </w:rPr>
+        <w:t>digunakan</w:t>
+      </w:r>
+      <w:proofErr w:type="spellEnd"/>
+      <w:r>
+        <w:rPr>
+          <w:lang w:val="en-US"/>
+        </w:rPr>
+        <w:t xml:space="preserve"> oleh </w:t>
+      </w:r>
+      <w:proofErr w:type="spellStart"/>
+      <w:r>
+        <w:rPr>
+          <w:lang w:val="en-US"/>
+        </w:rPr>
+        <w:t>banyak</w:t>
+      </w:r>
+      <w:proofErr w:type="spellEnd"/>
+      <w:r>
+        <w:rPr>
+          <w:lang w:val="en-US"/>
+        </w:rPr>
+        <w:t xml:space="preserve"> </w:t>
+      </w:r>
+      <w:proofErr w:type="spellStart"/>
+      <w:r>
+        <w:rPr>
+          <w:lang w:val="en-US"/>
+        </w:rPr>
+        <w:t>pengguna</w:t>
+      </w:r>
+      <w:proofErr w:type="spellEnd"/>
+      <w:r>
+        <w:rPr>
+          <w:lang w:val="en-US"/>
+        </w:rPr>
+        <w:t>.</w:t>
+      </w:r>
+    </w:p>
+    <w:p>
+      <w:pPr>
+        <w:ind w:firstLine="0"/>
+        <w:rPr>
+          <w:lang w:val="en-US"/>
+        </w:rPr>
+      </w:pPr>
     </w:p>
     <w:p>
       <w:pPr>
@@ -38422,6 +43561,435 @@
       <w:proofErr w:type="spellEnd"/>
       <w:r>
         <w:t>: http://arxiv.org/abs/2003.07082</w:t>
+      </w:r>
+    </w:p>
+    <w:p>
+      <w:pPr>
+        <w:pStyle w:val="Bibliography"/>
+      </w:pPr>
+      <w:r>
+        <w:t>[15]</w:t>
+      </w:r>
+      <w:r>
+        <w:tab/>
+        <w:t xml:space="preserve">D. Pal </w:t>
+      </w:r>
+      <w:proofErr w:type="spellStart"/>
+      <w:r>
+        <w:t>and</w:t>
+      </w:r>
+      <w:proofErr w:type="spellEnd"/>
+      <w:r>
+        <w:t xml:space="preserve"> V. </w:t>
+      </w:r>
+      <w:proofErr w:type="spellStart"/>
+      <w:r>
+        <w:t>Vanijja</w:t>
+      </w:r>
+      <w:proofErr w:type="spellEnd"/>
+      <w:r>
+        <w:t>, “</w:t>
+      </w:r>
+      <w:proofErr w:type="spellStart"/>
+      <w:r>
+        <w:t>Perceived</w:t>
+      </w:r>
+      <w:proofErr w:type="spellEnd"/>
+      <w:r>
+        <w:t xml:space="preserve"> </w:t>
+      </w:r>
+      <w:proofErr w:type="spellStart"/>
+      <w:r>
+        <w:t>usability</w:t>
+      </w:r>
+      <w:proofErr w:type="spellEnd"/>
+      <w:r>
+        <w:t xml:space="preserve"> </w:t>
+      </w:r>
+      <w:proofErr w:type="spellStart"/>
+      <w:r>
+        <w:t>evaluation</w:t>
+      </w:r>
+      <w:proofErr w:type="spellEnd"/>
+      <w:r>
+        <w:t xml:space="preserve"> </w:t>
+      </w:r>
+      <w:proofErr w:type="spellStart"/>
+      <w:r>
+        <w:t>of</w:t>
+      </w:r>
+      <w:proofErr w:type="spellEnd"/>
+      <w:r>
+        <w:t xml:space="preserve"> Microsoft </w:t>
+      </w:r>
+      <w:proofErr w:type="spellStart"/>
+      <w:r>
+        <w:t>Teams</w:t>
+      </w:r>
+      <w:proofErr w:type="spellEnd"/>
+      <w:r>
+        <w:t xml:space="preserve"> as </w:t>
+      </w:r>
+      <w:proofErr w:type="spellStart"/>
+      <w:r>
+        <w:t>an</w:t>
+      </w:r>
+      <w:proofErr w:type="spellEnd"/>
+      <w:r>
+        <w:t xml:space="preserve"> </w:t>
+      </w:r>
+      <w:proofErr w:type="spellStart"/>
+      <w:r>
+        <w:t>online</w:t>
+      </w:r>
+      <w:proofErr w:type="spellEnd"/>
+      <w:r>
+        <w:t xml:space="preserve"> </w:t>
+      </w:r>
+      <w:proofErr w:type="spellStart"/>
+      <w:r>
+        <w:t>learning</w:t>
+      </w:r>
+      <w:proofErr w:type="spellEnd"/>
+      <w:r>
+        <w:t xml:space="preserve"> platform </w:t>
+      </w:r>
+      <w:proofErr w:type="spellStart"/>
+      <w:r>
+        <w:t>during</w:t>
+      </w:r>
+      <w:proofErr w:type="spellEnd"/>
+      <w:r>
+        <w:t xml:space="preserve"> COVID-19 </w:t>
+      </w:r>
+      <w:proofErr w:type="spellStart"/>
+      <w:r>
+        <w:t>using</w:t>
+      </w:r>
+      <w:proofErr w:type="spellEnd"/>
+      <w:r>
+        <w:t xml:space="preserve"> </w:t>
+      </w:r>
+      <w:proofErr w:type="spellStart"/>
+      <w:r>
+        <w:t>system</w:t>
+      </w:r>
+      <w:proofErr w:type="spellEnd"/>
+      <w:r>
+        <w:t xml:space="preserve"> </w:t>
+      </w:r>
+      <w:proofErr w:type="spellStart"/>
+      <w:r>
+        <w:t>usability</w:t>
+      </w:r>
+      <w:proofErr w:type="spellEnd"/>
+      <w:r>
+        <w:t xml:space="preserve"> </w:t>
+      </w:r>
+      <w:proofErr w:type="spellStart"/>
+      <w:r>
+        <w:t>scale</w:t>
+      </w:r>
+      <w:proofErr w:type="spellEnd"/>
+      <w:r>
+        <w:t xml:space="preserve"> </w:t>
+      </w:r>
+      <w:proofErr w:type="spellStart"/>
+      <w:r>
+        <w:t>and</w:t>
+      </w:r>
+      <w:proofErr w:type="spellEnd"/>
+      <w:r>
+        <w:t xml:space="preserve"> </w:t>
+      </w:r>
+      <w:proofErr w:type="spellStart"/>
+      <w:r>
+        <w:t>technology</w:t>
+      </w:r>
+      <w:proofErr w:type="spellEnd"/>
+      <w:r>
+        <w:t xml:space="preserve"> </w:t>
+      </w:r>
+      <w:proofErr w:type="spellStart"/>
+      <w:r>
+        <w:t>acceptance</w:t>
+      </w:r>
+      <w:proofErr w:type="spellEnd"/>
+      <w:r>
+        <w:t xml:space="preserve"> model in India,” </w:t>
+      </w:r>
+      <w:proofErr w:type="spellStart"/>
+      <w:r>
+        <w:rPr>
+          <w:i/>
+          <w:iCs/>
+        </w:rPr>
+        <w:t>Child</w:t>
+      </w:r>
+      <w:proofErr w:type="spellEnd"/>
+      <w:r>
+        <w:rPr>
+          <w:i/>
+          <w:iCs/>
+        </w:rPr>
+        <w:t xml:space="preserve">. </w:t>
+      </w:r>
+      <w:proofErr w:type="spellStart"/>
+      <w:r>
+        <w:rPr>
+          <w:i/>
+          <w:iCs/>
+        </w:rPr>
+        <w:t>Youth</w:t>
+      </w:r>
+      <w:proofErr w:type="spellEnd"/>
+      <w:r>
+        <w:rPr>
+          <w:i/>
+          <w:iCs/>
+        </w:rPr>
+        <w:t xml:space="preserve"> </w:t>
+      </w:r>
+      <w:proofErr w:type="spellStart"/>
+      <w:r>
+        <w:rPr>
+          <w:i/>
+          <w:iCs/>
+        </w:rPr>
+        <w:t>Serv</w:t>
+      </w:r>
+      <w:proofErr w:type="spellEnd"/>
+      <w:r>
+        <w:rPr>
+          <w:i/>
+          <w:iCs/>
+        </w:rPr>
+        <w:t xml:space="preserve">. </w:t>
+      </w:r>
+      <w:proofErr w:type="spellStart"/>
+      <w:r>
+        <w:rPr>
+          <w:i/>
+          <w:iCs/>
+        </w:rPr>
+        <w:t>Rev</w:t>
+      </w:r>
+      <w:proofErr w:type="spellEnd"/>
+      <w:r>
+        <w:rPr>
+          <w:i/>
+          <w:iCs/>
+        </w:rPr>
+        <w:t>.</w:t>
+      </w:r>
+      <w:r>
+        <w:t xml:space="preserve">, vol. 119, p. 105535, </w:t>
+      </w:r>
+      <w:proofErr w:type="spellStart"/>
+      <w:r>
+        <w:t>Dec</w:t>
+      </w:r>
+      <w:proofErr w:type="spellEnd"/>
+      <w:r>
+        <w:t>. 2020, doi: 10.1016/j.childyouth.2020.105535.</w:t>
+      </w:r>
+    </w:p>
+    <w:p>
+      <w:pPr>
+        <w:pStyle w:val="Bibliography"/>
+      </w:pPr>
+      <w:r>
+        <w:t>[16]</w:t>
+      </w:r>
+      <w:r>
+        <w:tab/>
+        <w:t xml:space="preserve">P. </w:t>
+      </w:r>
+      <w:proofErr w:type="spellStart"/>
+      <w:r>
+        <w:t>Vlachogianni</w:t>
+      </w:r>
+      <w:proofErr w:type="spellEnd"/>
+      <w:r>
+        <w:t xml:space="preserve"> </w:t>
+      </w:r>
+      <w:proofErr w:type="spellStart"/>
+      <w:r>
+        <w:t>and</w:t>
+      </w:r>
+      <w:proofErr w:type="spellEnd"/>
+      <w:r>
+        <w:t xml:space="preserve"> N. </w:t>
+      </w:r>
+      <w:proofErr w:type="spellStart"/>
+      <w:r>
+        <w:t>Tselios</w:t>
+      </w:r>
+      <w:proofErr w:type="spellEnd"/>
+      <w:r>
+        <w:t>, “</w:t>
+      </w:r>
+      <w:proofErr w:type="spellStart"/>
+      <w:r>
+        <w:t>Perceived</w:t>
+      </w:r>
+      <w:proofErr w:type="spellEnd"/>
+      <w:r>
+        <w:t xml:space="preserve"> </w:t>
+      </w:r>
+      <w:proofErr w:type="spellStart"/>
+      <w:r>
+        <w:t>usability</w:t>
+      </w:r>
+      <w:proofErr w:type="spellEnd"/>
+      <w:r>
+        <w:t xml:space="preserve"> </w:t>
+      </w:r>
+      <w:proofErr w:type="spellStart"/>
+      <w:r>
+        <w:t>evaluation</w:t>
+      </w:r>
+      <w:proofErr w:type="spellEnd"/>
+      <w:r>
+        <w:t xml:space="preserve"> </w:t>
+      </w:r>
+      <w:proofErr w:type="spellStart"/>
+      <w:r>
+        <w:t>of</w:t>
+      </w:r>
+      <w:proofErr w:type="spellEnd"/>
+      <w:r>
+        <w:t xml:space="preserve"> </w:t>
+      </w:r>
+      <w:proofErr w:type="spellStart"/>
+      <w:r>
+        <w:t>educational</w:t>
+      </w:r>
+      <w:proofErr w:type="spellEnd"/>
+      <w:r>
+        <w:t xml:space="preserve"> </w:t>
+      </w:r>
+      <w:proofErr w:type="spellStart"/>
+      <w:r>
+        <w:t>technology</w:t>
+      </w:r>
+      <w:proofErr w:type="spellEnd"/>
+      <w:r>
+        <w:t xml:space="preserve"> </w:t>
+      </w:r>
+      <w:proofErr w:type="spellStart"/>
+      <w:r>
+        <w:t>using</w:t>
+      </w:r>
+      <w:proofErr w:type="spellEnd"/>
+      <w:r>
+        <w:t xml:space="preserve"> </w:t>
+      </w:r>
+      <w:proofErr w:type="spellStart"/>
+      <w:r>
+        <w:t>the</w:t>
+      </w:r>
+      <w:proofErr w:type="spellEnd"/>
+      <w:r>
+        <w:t xml:space="preserve"> System </w:t>
+      </w:r>
+      <w:proofErr w:type="spellStart"/>
+      <w:r>
+        <w:t>Usability</w:t>
+      </w:r>
+      <w:proofErr w:type="spellEnd"/>
+      <w:r>
+        <w:t xml:space="preserve"> </w:t>
+      </w:r>
+      <w:proofErr w:type="spellStart"/>
+      <w:r>
+        <w:t>Scale</w:t>
+      </w:r>
+      <w:proofErr w:type="spellEnd"/>
+      <w:r>
+        <w:t xml:space="preserve"> (SUS): A </w:t>
+      </w:r>
+      <w:proofErr w:type="spellStart"/>
+      <w:r>
+        <w:t>systematic</w:t>
+      </w:r>
+      <w:proofErr w:type="spellEnd"/>
+      <w:r>
+        <w:t xml:space="preserve"> </w:t>
+      </w:r>
+      <w:proofErr w:type="spellStart"/>
+      <w:r>
+        <w:t>review</w:t>
+      </w:r>
+      <w:proofErr w:type="spellEnd"/>
+      <w:r>
+        <w:t xml:space="preserve">,” </w:t>
+      </w:r>
+      <w:r>
+        <w:rPr>
+          <w:i/>
+          <w:iCs/>
+        </w:rPr>
+        <w:t xml:space="preserve">J. </w:t>
+      </w:r>
+      <w:proofErr w:type="spellStart"/>
+      <w:r>
+        <w:rPr>
+          <w:i/>
+          <w:iCs/>
+        </w:rPr>
+        <w:t>Res</w:t>
+      </w:r>
+      <w:proofErr w:type="spellEnd"/>
+      <w:r>
+        <w:rPr>
+          <w:i/>
+          <w:iCs/>
+        </w:rPr>
+        <w:t xml:space="preserve">. </w:t>
+      </w:r>
+      <w:proofErr w:type="spellStart"/>
+      <w:r>
+        <w:rPr>
+          <w:i/>
+          <w:iCs/>
+        </w:rPr>
+        <w:t>Technol</w:t>
+      </w:r>
+      <w:proofErr w:type="spellEnd"/>
+      <w:r>
+        <w:rPr>
+          <w:i/>
+          <w:iCs/>
+        </w:rPr>
+        <w:t xml:space="preserve">. </w:t>
+      </w:r>
+      <w:proofErr w:type="spellStart"/>
+      <w:r>
+        <w:rPr>
+          <w:i/>
+          <w:iCs/>
+        </w:rPr>
+        <w:t>Educ</w:t>
+      </w:r>
+      <w:proofErr w:type="spellEnd"/>
+      <w:r>
+        <w:rPr>
+          <w:i/>
+          <w:iCs/>
+        </w:rPr>
+        <w:t>.</w:t>
+      </w:r>
+      <w:r>
+        <w:t xml:space="preserve">, vol. 54, no. 3, </w:t>
+      </w:r>
+      <w:proofErr w:type="spellStart"/>
+      <w:r>
+        <w:t>pp</w:t>
+      </w:r>
+      <w:proofErr w:type="spellEnd"/>
+      <w:r>
+        <w:t>. 392–409, May 2022, doi: 10.1080/15391523.2020.1867938.</w:t>
       </w:r>
     </w:p>
     <w:p>

--- a/TA-Costa.docx
+++ b/TA-Costa.docx
@@ -3185,7 +3185,7 @@
                 <w:noProof/>
                 <w:webHidden/>
               </w:rPr>
-              <w:t>16</w:t>
+              <w:t>14</w:t>
             </w:r>
             <w:r>
               <w:rPr>
@@ -3275,7 +3275,7 @@
                 <w:noProof/>
                 <w:webHidden/>
               </w:rPr>
-              <w:t>16</w:t>
+              <w:t>14</w:t>
             </w:r>
             <w:r>
               <w:rPr>
@@ -3365,7 +3365,7 @@
                 <w:noProof/>
                 <w:webHidden/>
               </w:rPr>
-              <w:t>17</w:t>
+              <w:t>16</w:t>
             </w:r>
             <w:r>
               <w:rPr>
@@ -3455,7 +3455,7 @@
                 <w:noProof/>
                 <w:webHidden/>
               </w:rPr>
-              <w:t>17</w:t>
+              <w:t>16</w:t>
             </w:r>
             <w:r>
               <w:rPr>
@@ -3545,7 +3545,7 @@
                 <w:noProof/>
                 <w:webHidden/>
               </w:rPr>
-              <w:t>17</w:t>
+              <w:t>16</w:t>
             </w:r>
             <w:r>
               <w:rPr>
@@ -3635,7 +3635,7 @@
                 <w:noProof/>
                 <w:webHidden/>
               </w:rPr>
-              <w:t>18</w:t>
+              <w:t>17</w:t>
             </w:r>
             <w:r>
               <w:rPr>
@@ -3725,7 +3725,7 @@
                 <w:noProof/>
                 <w:webHidden/>
               </w:rPr>
-              <w:t>18</w:t>
+              <w:t>17</w:t>
             </w:r>
             <w:r>
               <w:rPr>
@@ -3817,7 +3817,7 @@
                 <w:noProof/>
                 <w:webHidden/>
               </w:rPr>
-              <w:t>18</w:t>
+              <w:t>17</w:t>
             </w:r>
             <w:r>
               <w:rPr>
@@ -3909,7 +3909,7 @@
                 <w:noProof/>
                 <w:webHidden/>
               </w:rPr>
-              <w:t>18</w:t>
+              <w:t>17</w:t>
             </w:r>
             <w:r>
               <w:rPr>
@@ -4001,7 +4001,7 @@
                 <w:noProof/>
                 <w:webHidden/>
               </w:rPr>
-              <w:t>18</w:t>
+              <w:t>17</w:t>
             </w:r>
             <w:r>
               <w:rPr>
@@ -4073,7 +4073,7 @@
                 <w:noProof/>
                 <w:webHidden/>
               </w:rPr>
-              <w:t>19</w:t>
+              <w:t>18</w:t>
             </w:r>
             <w:r>
               <w:rPr>
@@ -4163,7 +4163,7 @@
                 <w:noProof/>
                 <w:webHidden/>
               </w:rPr>
-              <w:t>19</w:t>
+              <w:t>18</w:t>
             </w:r>
             <w:r>
               <w:rPr>
@@ -4253,7 +4253,7 @@
                 <w:noProof/>
                 <w:webHidden/>
               </w:rPr>
-              <w:t>22</w:t>
+              <w:t>21</w:t>
             </w:r>
             <w:r>
               <w:rPr>
@@ -4344,7 +4344,7 @@
                 <w:noProof/>
                 <w:webHidden/>
               </w:rPr>
-              <w:t>22</w:t>
+              <w:t>21</w:t>
             </w:r>
             <w:r>
               <w:rPr>
@@ -4436,7 +4436,7 @@
                 <w:noProof/>
                 <w:webHidden/>
               </w:rPr>
-              <w:t>24</w:t>
+              <w:t>23</w:t>
             </w:r>
             <w:r>
               <w:rPr>
@@ -4528,7 +4528,7 @@
                 <w:noProof/>
                 <w:webHidden/>
               </w:rPr>
-              <w:t>25</w:t>
+              <w:t>24</w:t>
             </w:r>
             <w:r>
               <w:rPr>
@@ -4620,7 +4620,7 @@
                 <w:noProof/>
                 <w:webHidden/>
               </w:rPr>
-              <w:t>26</w:t>
+              <w:t>25</w:t>
             </w:r>
             <w:r>
               <w:rPr>
@@ -4712,7 +4712,7 @@
                 <w:noProof/>
                 <w:webHidden/>
               </w:rPr>
-              <w:t>27</w:t>
+              <w:t>26</w:t>
             </w:r>
             <w:r>
               <w:rPr>
@@ -4804,7 +4804,7 @@
                 <w:noProof/>
                 <w:webHidden/>
               </w:rPr>
-              <w:t>27</w:t>
+              <w:t>26</w:t>
             </w:r>
             <w:r>
               <w:rPr>
@@ -4896,7 +4896,7 @@
                 <w:noProof/>
                 <w:webHidden/>
               </w:rPr>
-              <w:t>28</w:t>
+              <w:t>27</w:t>
             </w:r>
             <w:r>
               <w:rPr>
@@ -4988,7 +4988,7 @@
                 <w:noProof/>
                 <w:webHidden/>
               </w:rPr>
-              <w:t>28</w:t>
+              <w:t>27</w:t>
             </w:r>
             <w:r>
               <w:rPr>
@@ -5080,7 +5080,7 @@
                 <w:noProof/>
                 <w:webHidden/>
               </w:rPr>
-              <w:t>29</w:t>
+              <w:t>28</w:t>
             </w:r>
             <w:r>
               <w:rPr>
@@ -5172,7 +5172,7 @@
                 <w:noProof/>
                 <w:webHidden/>
               </w:rPr>
-              <w:t>30</w:t>
+              <w:t>29</w:t>
             </w:r>
             <w:r>
               <w:rPr>
@@ -5244,7 +5244,7 @@
                 <w:noProof/>
                 <w:webHidden/>
               </w:rPr>
-              <w:t>31</w:t>
+              <w:t>30</w:t>
             </w:r>
             <w:r>
               <w:rPr>
@@ -5334,7 +5334,7 @@
                 <w:noProof/>
                 <w:webHidden/>
               </w:rPr>
-              <w:t>31</w:t>
+              <w:t>30</w:t>
             </w:r>
             <w:r>
               <w:rPr>
@@ -5424,7 +5424,7 @@
                 <w:noProof/>
                 <w:webHidden/>
               </w:rPr>
-              <w:t>31</w:t>
+              <w:t>30</w:t>
             </w:r>
             <w:r>
               <w:rPr>
@@ -5515,7 +5515,7 @@
                 <w:noProof/>
                 <w:webHidden/>
               </w:rPr>
-              <w:t>32</w:t>
+              <w:t>31</w:t>
             </w:r>
             <w:r>
               <w:rPr>
@@ -5606,7 +5606,7 @@
                 <w:noProof/>
                 <w:webHidden/>
               </w:rPr>
-              <w:t>32</w:t>
+              <w:t>31</w:t>
             </w:r>
             <w:r>
               <w:rPr>
@@ -5708,7 +5708,7 @@
                 <w:noProof/>
                 <w:webHidden/>
               </w:rPr>
-              <w:t>32</w:t>
+              <w:t>31</w:t>
             </w:r>
             <w:r>
               <w:rPr>
@@ -5800,7 +5800,7 @@
                 <w:noProof/>
                 <w:webHidden/>
               </w:rPr>
-              <w:t>33</w:t>
+              <w:t>32</w:t>
             </w:r>
             <w:r>
               <w:rPr>
@@ -5890,7 +5890,7 @@
                 <w:noProof/>
                 <w:webHidden/>
               </w:rPr>
-              <w:t>33</w:t>
+              <w:t>32</w:t>
             </w:r>
             <w:r>
               <w:rPr>
@@ -5980,7 +5980,7 @@
                 <w:noProof/>
                 <w:webHidden/>
               </w:rPr>
-              <w:t>33</w:t>
+              <w:t>32</w:t>
             </w:r>
             <w:r>
               <w:rPr>
@@ -6070,7 +6070,7 @@
                 <w:noProof/>
                 <w:webHidden/>
               </w:rPr>
-              <w:t>34</w:t>
+              <w:t>33</w:t>
             </w:r>
             <w:r>
               <w:rPr>
@@ -6160,7 +6160,7 @@
                 <w:noProof/>
                 <w:webHidden/>
               </w:rPr>
-              <w:t>34</w:t>
+              <w:t>33</w:t>
             </w:r>
             <w:r>
               <w:rPr>
@@ -6252,7 +6252,7 @@
                 <w:noProof/>
                 <w:webHidden/>
               </w:rPr>
-              <w:t>35</w:t>
+              <w:t>34</w:t>
             </w:r>
             <w:r>
               <w:rPr>
@@ -6344,7 +6344,7 @@
                 <w:noProof/>
                 <w:webHidden/>
               </w:rPr>
-              <w:t>35</w:t>
+              <w:t>34</w:t>
             </w:r>
             <w:r>
               <w:rPr>
@@ -6436,7 +6436,7 @@
                 <w:noProof/>
                 <w:webHidden/>
               </w:rPr>
-              <w:t>36</w:t>
+              <w:t>35</w:t>
             </w:r>
             <w:r>
               <w:rPr>
@@ -6528,7 +6528,7 @@
                 <w:noProof/>
                 <w:webHidden/>
               </w:rPr>
-              <w:t>36</w:t>
+              <w:t>35</w:t>
             </w:r>
             <w:r>
               <w:rPr>
@@ -6620,7 +6620,7 @@
                 <w:noProof/>
                 <w:webHidden/>
               </w:rPr>
-              <w:t>36</w:t>
+              <w:t>35</w:t>
             </w:r>
             <w:r>
               <w:rPr>
@@ -6710,7 +6710,7 @@
                 <w:noProof/>
                 <w:webHidden/>
               </w:rPr>
-              <w:t>36</w:t>
+              <w:t>35</w:t>
             </w:r>
             <w:r>
               <w:rPr>
@@ -6802,7 +6802,7 @@
                 <w:noProof/>
                 <w:webHidden/>
               </w:rPr>
-              <w:t>36</w:t>
+              <w:t>35</w:t>
             </w:r>
             <w:r>
               <w:rPr>
@@ -6894,7 +6894,7 @@
                 <w:noProof/>
                 <w:webHidden/>
               </w:rPr>
-              <w:t>37</w:t>
+              <w:t>36</w:t>
             </w:r>
             <w:r>
               <w:rPr>
@@ -6985,7 +6985,7 @@
                 <w:noProof/>
                 <w:webHidden/>
               </w:rPr>
-              <w:t>37</w:t>
+              <w:t>36</w:t>
             </w:r>
             <w:r>
               <w:rPr>
@@ -7057,7 +7057,7 @@
                 <w:noProof/>
                 <w:webHidden/>
               </w:rPr>
-              <w:t>39</w:t>
+              <w:t>38</w:t>
             </w:r>
             <w:r>
               <w:rPr>
@@ -7147,7 +7147,7 @@
                 <w:noProof/>
                 <w:webHidden/>
               </w:rPr>
-              <w:t>39</w:t>
+              <w:t>38</w:t>
             </w:r>
             <w:r>
               <w:rPr>
@@ -7237,7 +7237,7 @@
                 <w:noProof/>
                 <w:webHidden/>
               </w:rPr>
-              <w:t>39</w:t>
+              <w:t>38</w:t>
             </w:r>
             <w:r>
               <w:rPr>
@@ -7327,7 +7327,7 @@
                 <w:noProof/>
                 <w:webHidden/>
               </w:rPr>
-              <w:t>39</w:t>
+              <w:t>38</w:t>
             </w:r>
             <w:r>
               <w:rPr>
@@ -7417,7 +7417,7 @@
                 <w:noProof/>
                 <w:webHidden/>
               </w:rPr>
-              <w:t>39</w:t>
+              <w:t>38</w:t>
             </w:r>
             <w:r>
               <w:rPr>
@@ -7507,7 +7507,7 @@
                 <w:noProof/>
                 <w:webHidden/>
               </w:rPr>
-              <w:t>39</w:t>
+              <w:t>38</w:t>
             </w:r>
             <w:r>
               <w:rPr>
@@ -7597,7 +7597,7 @@
                 <w:noProof/>
                 <w:webHidden/>
               </w:rPr>
-              <w:t>40</w:t>
+              <w:t>39</w:t>
             </w:r>
             <w:r>
               <w:rPr>
@@ -7687,7 +7687,7 @@
                 <w:noProof/>
                 <w:webHidden/>
               </w:rPr>
-              <w:t>40</w:t>
+              <w:t>39</w:t>
             </w:r>
             <w:r>
               <w:rPr>
@@ -7759,7 +7759,7 @@
                 <w:noProof/>
                 <w:webHidden/>
               </w:rPr>
-              <w:t>41</w:t>
+              <w:t>40</w:t>
             </w:r>
             <w:r>
               <w:rPr>
@@ -7849,7 +7849,7 @@
                 <w:noProof/>
                 <w:webHidden/>
               </w:rPr>
-              <w:t>41</w:t>
+              <w:t>40</w:t>
             </w:r>
             <w:r>
               <w:rPr>
@@ -7939,7 +7939,7 @@
                 <w:noProof/>
                 <w:webHidden/>
               </w:rPr>
-              <w:t>41</w:t>
+              <w:t>40</w:t>
             </w:r>
             <w:r>
               <w:rPr>

--- a/TA-Costa.docx
+++ b/TA-Costa.docx
@@ -53931,6 +53931,26 @@
         <w:t xml:space="preserve"> Vega 8</w:t>
       </w:r>
       <w:r>
+        <w:rPr>
+          <w:lang w:val="en-US"/>
+        </w:rPr>
+        <w:t xml:space="preserve">, dan </w:t>
+      </w:r>
+      <w:r>
+        <w:rPr>
+          <w:i/>
+          <w:iCs/>
+          <w:lang w:val="en-US"/>
+        </w:rPr>
+        <w:t>Solid-State Drive</w:t>
+      </w:r>
+      <w:r>
+        <w:rPr>
+          <w:lang w:val="en-US"/>
+        </w:rPr>
+        <w:t xml:space="preserve"> 512GB</w:t>
+      </w:r>
+      <w:r>
         <w:t xml:space="preserve">. </w:t>
       </w:r>
     </w:p>
@@ -56336,6 +56356,14 @@
     </w:p>
     <w:p>
       <w:pPr>
+        <w:ind w:firstLine="0"/>
+        <w:rPr>
+          <w:lang w:val="en-US"/>
+        </w:rPr>
+      </w:pPr>
+    </w:p>
+    <w:p>
+      <w:pPr>
         <w:pStyle w:val="Heading3"/>
         <w:numPr>
           <w:ilvl w:val="0"/>
@@ -63632,39 +63660,7 @@
       </w:r>
       <w:r>
         <w:tab/>
-        <w:t xml:space="preserve">U. </w:t>
-      </w:r>
-      <w:proofErr w:type="spellStart"/>
-      <w:r>
-        <w:t>Nations</w:t>
-      </w:r>
-      <w:proofErr w:type="spellEnd"/>
-      <w:r>
-        <w:t>, “</w:t>
-      </w:r>
-      <w:proofErr w:type="spellStart"/>
-      <w:r>
-        <w:t>Population</w:t>
-      </w:r>
-      <w:proofErr w:type="spellEnd"/>
-      <w:r>
-        <w:t>.” https://www.un.org/en/global-issues/population (</w:t>
-      </w:r>
-      <w:proofErr w:type="spellStart"/>
-      <w:r>
-        <w:t>accessed</w:t>
-      </w:r>
-      <w:proofErr w:type="spellEnd"/>
-      <w:r>
-        <w:t xml:space="preserve"> </w:t>
-      </w:r>
-      <w:proofErr w:type="spellStart"/>
-      <w:r>
-        <w:t>Dec</w:t>
-      </w:r>
-      <w:proofErr w:type="spellEnd"/>
-      <w:r>
-        <w:t>. 25, 2022).</w:t>
+        <w:t>U. Nations, “Population.” https://www.un.org/en/global-issues/population (accessed Dec. 25, 2022).</w:t>
       </w:r>
     </w:p>
     <w:p>
@@ -63676,23 +63672,7 @@
       </w:r>
       <w:r>
         <w:tab/>
-        <w:t>B. P. Statistik, “Jumlah Penduduk Pertengahan Tahun (Ribu Jiwa), 2020-2022.” https://www.bps.go.id/indicator/12/1975/1/jumlah-penduduk-pertengahan-tahun.html (</w:t>
-      </w:r>
-      <w:proofErr w:type="spellStart"/>
-      <w:r>
-        <w:t>accessed</w:t>
-      </w:r>
-      <w:proofErr w:type="spellEnd"/>
-      <w:r>
-        <w:t xml:space="preserve"> </w:t>
-      </w:r>
-      <w:proofErr w:type="spellStart"/>
-      <w:r>
-        <w:t>Dec</w:t>
-      </w:r>
-      <w:proofErr w:type="spellEnd"/>
-      <w:r>
-        <w:t>. 26, 2022).</w:t>
+        <w:t>B. P. Statistik, “Jumlah Penduduk Pertengahan Tahun (Ribu Jiwa), 2020-2022.” https://www.bps.go.id/indicator/12/1975/1/jumlah-penduduk-pertengahan-tahun.html (accessed Dec. 26, 2022).</w:t>
       </w:r>
     </w:p>
     <w:p>
@@ -63704,23 +63684,7 @@
       </w:r>
       <w:r>
         <w:tab/>
-        <w:t>B. P. Statistik, “Jumlah Penduduk Menurut Kelompok Umur dan Jenis Kelamin, 2021.” https://www.bps.go.id/indikator/indikator/view_data_pub/0000/api_pub/YW40a21pdTU1cnJxOGt6dm43ZEdoZz09/da_03/1 (</w:t>
-      </w:r>
-      <w:proofErr w:type="spellStart"/>
-      <w:r>
-        <w:t>accessed</w:t>
-      </w:r>
-      <w:proofErr w:type="spellEnd"/>
-      <w:r>
-        <w:t xml:space="preserve"> </w:t>
-      </w:r>
-      <w:proofErr w:type="spellStart"/>
-      <w:r>
-        <w:t>Dec</w:t>
-      </w:r>
-      <w:proofErr w:type="spellEnd"/>
-      <w:r>
-        <w:t>. 26, 2022).</w:t>
+        <w:t>B. P. Statistik, “Jumlah Penduduk Menurut Kelompok Umur dan Jenis Kelamin, 2021.” https://www.bps.go.id/indikator/indikator/view_data_pub/0000/api_pub/YW40a21pdTU1cnJxOGt6dm43ZEdoZz09/da_03/1 (accessed Dec. 26, 2022).</w:t>
       </w:r>
     </w:p>
     <w:p>
@@ -63732,74 +63696,95 @@
       </w:r>
       <w:r>
         <w:tab/>
-        <w:t xml:space="preserve">M. Amir, “Implementasi Pendidikan Karakter Religius pada Siswa melalui Kegiatan </w:t>
-      </w:r>
-      <w:proofErr w:type="spellStart"/>
-      <w:r>
-        <w:t>Tahsin</w:t>
-      </w:r>
-      <w:proofErr w:type="spellEnd"/>
-      <w:r>
-        <w:t xml:space="preserve"> </w:t>
-      </w:r>
-      <w:proofErr w:type="spellStart"/>
-      <w:r>
-        <w:t>Tahfidzul</w:t>
-      </w:r>
-      <w:proofErr w:type="spellEnd"/>
-      <w:r>
-        <w:t xml:space="preserve"> Quran dengan Metode </w:t>
-      </w:r>
-      <w:proofErr w:type="spellStart"/>
-      <w:r>
-        <w:t>Tsaqifa</w:t>
-      </w:r>
-      <w:proofErr w:type="spellEnd"/>
-      <w:r>
-        <w:t xml:space="preserve">,” </w:t>
-      </w:r>
-      <w:proofErr w:type="spellStart"/>
+        <w:t xml:space="preserve">M. Amir, “Implementasi Pendidikan Karakter Religius pada Siswa melalui Kegiatan Tahsin Tahfidzul Quran dengan Metode Tsaqifa,” </w:t>
+      </w:r>
       <w:r>
         <w:rPr>
           <w:i/>
           <w:iCs/>
         </w:rPr>
-        <w:t>Bul</w:t>
-      </w:r>
-      <w:proofErr w:type="spellEnd"/>
+        <w:t>Bul. Pengemb. Perangkat Pembelajaran</w:t>
+      </w:r>
+      <w:r>
+        <w:t>, vol. 1, no. 1, Oct. 2019, doi: 10.23917/bppp.v1i1.9791.</w:t>
+      </w:r>
+    </w:p>
+    <w:p>
+      <w:pPr>
+        <w:pStyle w:val="Bibliography"/>
+      </w:pPr>
+      <w:r>
+        <w:t>[5]</w:t>
+      </w:r>
+      <w:r>
+        <w:tab/>
+        <w:t>F. Oktariano and H. Hastuti, “Buku Panduan penulisan Esai Berdasarkan Analisis Historical Thinking,” vol. 2, no. 4, 2020.</w:t>
+      </w:r>
+    </w:p>
+    <w:p>
+      <w:pPr>
+        <w:pStyle w:val="Bibliography"/>
+      </w:pPr>
+      <w:r>
+        <w:t>[6]</w:t>
+      </w:r>
+      <w:r>
+        <w:tab/>
+        <w:t>K. F. Yana, L. Mu’arofah, and I. Robbaniyah, “KAJIAN YURIDIS REGULASI HUKUM PROGRAM KEBIJAKAN WAJIB BELAJAR 12 TAHUN SEBAGAI UPAYA PENANGGULANGAN PERKAWINAN ANAK DI BAWAH UMUR,” vol. 8, 2022.</w:t>
+      </w:r>
+    </w:p>
+    <w:p>
+      <w:pPr>
+        <w:pStyle w:val="Bibliography"/>
+      </w:pPr>
+      <w:r>
+        <w:t>[7]</w:t>
+      </w:r>
+      <w:r>
+        <w:tab/>
+        <w:t xml:space="preserve">M. M. Moe and University of Computer Studies, Hpa-An, Kayin State, Myanmar, “Comparative Study of Test-Driven Development TDD, Behavior-Driven Development BDD and Acceptance Test–Driven Development ATDD,” </w:t>
+      </w:r>
       <w:r>
         <w:rPr>
           <w:i/>
           <w:iCs/>
         </w:rPr>
-        <w:t xml:space="preserve">. </w:t>
-      </w:r>
-      <w:proofErr w:type="spellStart"/>
+        <w:t>Int. J. Trend Sci. Res. Dev.</w:t>
+      </w:r>
+      <w:r>
+        <w:t>, vol. Volume-3, no. Issue-4, pp. 231–234, Jun. 2019, doi: 10.31142/ijtsrd23698.</w:t>
+      </w:r>
+    </w:p>
+    <w:p>
+      <w:pPr>
+        <w:pStyle w:val="Bibliography"/>
+      </w:pPr>
+      <w:r>
+        <w:t>[8]</w:t>
+      </w:r>
+      <w:r>
+        <w:tab/>
+        <w:t xml:space="preserve">J. B. Ibarra </w:t>
+      </w:r>
       <w:r>
         <w:rPr>
           <w:i/>
           <w:iCs/>
         </w:rPr>
-        <w:t>Pengemb</w:t>
-      </w:r>
-      <w:proofErr w:type="spellEnd"/>
+        <w:t>et al.</w:t>
+      </w:r>
+      <w:r>
+        <w:t xml:space="preserve">, “Development of the Low Cost Classroom Response System Using Test-Driven Development Approach and Analysis of the Adaptive Capability of Students Using Sequential Minimal Optimization Algorithm,” in </w:t>
+      </w:r>
       <w:r>
         <w:rPr>
           <w:i/>
           <w:iCs/>
         </w:rPr>
-        <w:t>. Perangkat Pembelajaran</w:t>
-      </w:r>
-      <w:r>
-        <w:t xml:space="preserve">, vol. 1, no. 1, </w:t>
-      </w:r>
-      <w:proofErr w:type="spellStart"/>
-      <w:r>
-        <w:t>Oct</w:t>
-      </w:r>
-      <w:proofErr w:type="spellEnd"/>
-      <w:r>
-        <w:t>. 2019, doi: 10.23917/bppp.v1i1.9791.</w:t>
+        <w:t>2019 IEEE 6th International Conference on Industrial Engineering and Applications (ICIEA)</w:t>
+      </w:r>
+      <w:r>
+        <w:t>, Tokyo, Japan, Apr. 2019, pp. 689–693. doi: 10.1109/IEA.2019.8714889.</w:t>
       </w:r>
     </w:p>
     <w:p>
@@ -63807,43 +63792,21 @@
         <w:pStyle w:val="Bibliography"/>
       </w:pPr>
       <w:r>
-        <w:t>[5]</w:t>
+        <w:t>[9]</w:t>
       </w:r>
       <w:r>
         <w:tab/>
-        <w:t xml:space="preserve">F. </w:t>
-      </w:r>
-      <w:proofErr w:type="spellStart"/>
-      <w:r>
-        <w:t>Oktariano</w:t>
-      </w:r>
-      <w:proofErr w:type="spellEnd"/>
-      <w:r>
-        <w:t xml:space="preserve"> </w:t>
-      </w:r>
-      <w:proofErr w:type="spellStart"/>
-      <w:r>
-        <w:t>and</w:t>
-      </w:r>
-      <w:proofErr w:type="spellEnd"/>
-      <w:r>
-        <w:t xml:space="preserve"> H. Hastuti, “Buku Panduan penulisan Esai Berdasarkan Analisis </w:t>
-      </w:r>
-      <w:proofErr w:type="spellStart"/>
-      <w:r>
-        <w:t>Historical</w:t>
-      </w:r>
-      <w:proofErr w:type="spellEnd"/>
-      <w:r>
-        <w:t xml:space="preserve"> </w:t>
-      </w:r>
-      <w:proofErr w:type="spellStart"/>
-      <w:r>
-        <w:t>Thinking</w:t>
-      </w:r>
-      <w:proofErr w:type="spellEnd"/>
-      <w:r>
-        <w:t>,” vol. 2, no. 4, 2020.</w:t>
+        <w:t xml:space="preserve">G. Langdale and D. Lemire, “Parsing gigabytes of JSON per second,” </w:t>
+      </w:r>
+      <w:r>
+        <w:rPr>
+          <w:i/>
+          <w:iCs/>
+        </w:rPr>
+        <w:t>VLDB J.</w:t>
+      </w:r>
+      <w:r>
+        <w:t>, vol. 28, no. 6, pp. 941–960, Dec. 2019, doi: 10.1007/s00778-019-00578-5.</w:t>
       </w:r>
     </w:p>
     <w:p>
@@ -63851,27 +63814,21 @@
         <w:pStyle w:val="Bibliography"/>
       </w:pPr>
       <w:r>
-        <w:t>[6]</w:t>
+        <w:t>[10]</w:t>
       </w:r>
       <w:r>
         <w:tab/>
-        <w:t xml:space="preserve">K. F. Yana, L. </w:t>
-      </w:r>
-      <w:proofErr w:type="spellStart"/>
-      <w:r>
-        <w:t>Mu’arofah</w:t>
-      </w:r>
-      <w:proofErr w:type="spellEnd"/>
-      <w:r>
-        <w:t xml:space="preserve">, </w:t>
-      </w:r>
-      <w:proofErr w:type="spellStart"/>
-      <w:r>
-        <w:t>and</w:t>
-      </w:r>
-      <w:proofErr w:type="spellEnd"/>
-      <w:r>
-        <w:t xml:space="preserve"> I. Robbaniyah, “KAJIAN YURIDIS REGULASI HUKUM PROGRAM KEBIJAKAN WAJIB BELAJAR 12 TAHUN SEBAGAI UPAYA PENANGGULANGAN PERKAWINAN ANAK DI BAWAH UMUR,” vol. 8, 2022.</w:t>
+        <w:t xml:space="preserve"> xinyu chang and  jing Li, “Improvement of Excel data processing function based on Spring MVC framework,” in </w:t>
+      </w:r>
+      <w:r>
+        <w:rPr>
+          <w:i/>
+          <w:iCs/>
+        </w:rPr>
+        <w:t>Third International Conference on Computer Science and Communication Technology (ICCSCT 2022)</w:t>
+      </w:r>
+      <w:r>
+        <w:t>, Beijing, China, Dec. 2022, p. 25. doi: 10.1117/12.2661778.</w:t>
       </w:r>
     </w:p>
     <w:p>
@@ -63879,221 +63836,222 @@
         <w:pStyle w:val="Bibliography"/>
       </w:pPr>
       <w:r>
-        <w:t>[7]</w:t>
+        <w:t>[11]</w:t>
       </w:r>
       <w:r>
         <w:tab/>
-        <w:t xml:space="preserve">M. M. </w:t>
-      </w:r>
-      <w:proofErr w:type="spellStart"/>
-      <w:r>
-        <w:t>Moe</w:t>
-      </w:r>
-      <w:proofErr w:type="spellEnd"/>
-      <w:r>
-        <w:t xml:space="preserve"> </w:t>
-      </w:r>
-      <w:proofErr w:type="spellStart"/>
-      <w:r>
-        <w:t>and</w:t>
-      </w:r>
-      <w:proofErr w:type="spellEnd"/>
-      <w:r>
-        <w:t xml:space="preserve"> </w:t>
-      </w:r>
-      <w:proofErr w:type="spellStart"/>
-      <w:r>
-        <w:t>University</w:t>
-      </w:r>
-      <w:proofErr w:type="spellEnd"/>
-      <w:r>
-        <w:t xml:space="preserve"> </w:t>
-      </w:r>
-      <w:proofErr w:type="spellStart"/>
-      <w:r>
-        <w:t>of</w:t>
-      </w:r>
-      <w:proofErr w:type="spellEnd"/>
-      <w:r>
-        <w:t xml:space="preserve"> </w:t>
-      </w:r>
-      <w:proofErr w:type="spellStart"/>
-      <w:r>
-        <w:t>Computer</w:t>
-      </w:r>
-      <w:proofErr w:type="spellEnd"/>
-      <w:r>
-        <w:t xml:space="preserve"> </w:t>
-      </w:r>
-      <w:proofErr w:type="spellStart"/>
-      <w:r>
-        <w:t>Studies</w:t>
-      </w:r>
-      <w:proofErr w:type="spellEnd"/>
-      <w:r>
-        <w:t xml:space="preserve">, </w:t>
-      </w:r>
-      <w:proofErr w:type="spellStart"/>
-      <w:r>
-        <w:t>Hpa</w:t>
-      </w:r>
-      <w:proofErr w:type="spellEnd"/>
-      <w:r>
-        <w:t xml:space="preserve">-An, </w:t>
-      </w:r>
-      <w:proofErr w:type="spellStart"/>
-      <w:r>
-        <w:t>Kayin</w:t>
-      </w:r>
-      <w:proofErr w:type="spellEnd"/>
-      <w:r>
-        <w:t xml:space="preserve"> State, Myanmar, “</w:t>
-      </w:r>
-      <w:proofErr w:type="spellStart"/>
-      <w:r>
-        <w:t>Comparative</w:t>
-      </w:r>
-      <w:proofErr w:type="spellEnd"/>
-      <w:r>
-        <w:t xml:space="preserve"> Study </w:t>
-      </w:r>
-      <w:proofErr w:type="spellStart"/>
-      <w:r>
-        <w:t>of</w:t>
-      </w:r>
-      <w:proofErr w:type="spellEnd"/>
-      <w:r>
-        <w:t xml:space="preserve"> </w:t>
-      </w:r>
-      <w:proofErr w:type="spellStart"/>
-      <w:r>
-        <w:t>Test-Driven</w:t>
-      </w:r>
-      <w:proofErr w:type="spellEnd"/>
-      <w:r>
-        <w:t xml:space="preserve"> Development TDD, </w:t>
-      </w:r>
-      <w:proofErr w:type="spellStart"/>
-      <w:r>
-        <w:t>Behavior-Driven</w:t>
-      </w:r>
-      <w:proofErr w:type="spellEnd"/>
-      <w:r>
-        <w:t xml:space="preserve"> Development BDD </w:t>
-      </w:r>
-      <w:proofErr w:type="spellStart"/>
-      <w:r>
-        <w:t>and</w:t>
-      </w:r>
-      <w:proofErr w:type="spellEnd"/>
-      <w:r>
-        <w:t xml:space="preserve"> </w:t>
-      </w:r>
-      <w:proofErr w:type="spellStart"/>
-      <w:r>
-        <w:t>Acceptance</w:t>
-      </w:r>
-      <w:proofErr w:type="spellEnd"/>
-      <w:r>
-        <w:t xml:space="preserve"> </w:t>
-      </w:r>
-      <w:proofErr w:type="spellStart"/>
-      <w:r>
-        <w:t>Test</w:t>
-      </w:r>
-      <w:proofErr w:type="spellEnd"/>
-      <w:r>
-        <w:t>–</w:t>
-      </w:r>
-      <w:proofErr w:type="spellStart"/>
-      <w:r>
-        <w:t>Driven</w:t>
-      </w:r>
-      <w:proofErr w:type="spellEnd"/>
-      <w:r>
-        <w:t xml:space="preserve"> Development ATDD,” </w:t>
+        <w:t>I. Glantz and H. Hurtig, “Express.js and Ktor web server performance A comparative study”.</w:t>
+      </w:r>
+    </w:p>
+    <w:p>
+      <w:pPr>
+        <w:pStyle w:val="Bibliography"/>
+      </w:pPr>
+      <w:r>
+        <w:t>[12]</w:t>
+      </w:r>
+      <w:r>
+        <w:tab/>
+        <w:t xml:space="preserve">D. Smilkov </w:t>
       </w:r>
       <w:r>
         <w:rPr>
           <w:i/>
           <w:iCs/>
         </w:rPr>
-        <w:t xml:space="preserve">Int. J. </w:t>
-      </w:r>
-      <w:proofErr w:type="spellStart"/>
+        <w:t>et al.</w:t>
+      </w:r>
+      <w:r>
+        <w:t>, “TensorFlow.js: Machine Learning for the Web and Beyond”.</w:t>
+      </w:r>
+    </w:p>
+    <w:p>
+      <w:pPr>
+        <w:pStyle w:val="Bibliography"/>
+      </w:pPr>
+      <w:r>
+        <w:t>[13]</w:t>
+      </w:r>
+      <w:r>
+        <w:tab/>
+        <w:t>S. L. Ingólfsdóttir, H. Loftsson, J. F. Daðason, and K. Bjarnadóttir, “Nefnir: A high accuracy lemmatizer for Icelandic.” arXiv, Jul. 27, 2019. Accessed: Jan. 05, 2023. [Online]. Available: http://arxiv.org/abs/1907.11907</w:t>
+      </w:r>
+    </w:p>
+    <w:p>
+      <w:pPr>
+        <w:pStyle w:val="Bibliography"/>
+      </w:pPr>
+      <w:r>
+        <w:lastRenderedPageBreak/>
+        <w:t>[14]</w:t>
+      </w:r>
+      <w:r>
+        <w:tab/>
+        <w:t xml:space="preserve">B. Jose and S. Abraham, “Performance analysis of NoSQL and relational databases with MongoDB and MySQL,” </w:t>
+      </w:r>
       <w:r>
         <w:rPr>
           <w:i/>
           <w:iCs/>
         </w:rPr>
-        <w:t>Trend</w:t>
-      </w:r>
-      <w:proofErr w:type="spellEnd"/>
+        <w:t>Mater. Today Proc.</w:t>
+      </w:r>
+      <w:r>
+        <w:t>, vol. 24, pp. 2036–2043, 2020, doi: 10.1016/j.matpr.2020.03.634.</w:t>
+      </w:r>
+    </w:p>
+    <w:p>
+      <w:pPr>
+        <w:pStyle w:val="Bibliography"/>
+      </w:pPr>
+      <w:r>
+        <w:t>[15]</w:t>
+      </w:r>
+      <w:r>
+        <w:tab/>
+        <w:t xml:space="preserve">G. Steinfeld, “5 steps of test-driven development,” </w:t>
+      </w:r>
       <w:r>
         <w:rPr>
           <w:i/>
           <w:iCs/>
         </w:rPr>
-        <w:t xml:space="preserve"> </w:t>
-      </w:r>
-      <w:proofErr w:type="spellStart"/>
+        <w:t>IBM Developer</w:t>
+      </w:r>
+      <w:r>
+        <w:t>, Feb. 06, 2020. [Online]. Available: https://developer.ibm.com/articles/5-steps-of-test-driven-development/</w:t>
+      </w:r>
+    </w:p>
+    <w:p>
+      <w:pPr>
+        <w:pStyle w:val="Bibliography"/>
+      </w:pPr>
+      <w:r>
+        <w:t>[16]</w:t>
+      </w:r>
+      <w:r>
+        <w:tab/>
+        <w:t xml:space="preserve">Institut Teknologi Sepuluh Nopember </w:t>
+      </w:r>
       <w:r>
         <w:rPr>
           <w:i/>
           <w:iCs/>
         </w:rPr>
-        <w:t>Sci</w:t>
-      </w:r>
-      <w:proofErr w:type="spellEnd"/>
+        <w:t>et al.</w:t>
+      </w:r>
+      <w:r>
+        <w:t xml:space="preserve">, “A Different Approach on Automated Use Case Diagram Semantic Assessment,” </w:t>
+      </w:r>
       <w:r>
         <w:rPr>
           <w:i/>
           <w:iCs/>
         </w:rPr>
-        <w:t xml:space="preserve">. </w:t>
-      </w:r>
-      <w:proofErr w:type="spellStart"/>
+        <w:t>Int. J. Intell. Eng. Syst.</w:t>
+      </w:r>
+      <w:r>
+        <w:t>, vol. 14, no. 1, pp. 496–505, Feb. 2021, doi: 10.22266/ijies2021.0228.46.</w:t>
+      </w:r>
+    </w:p>
+    <w:p>
+      <w:pPr>
+        <w:pStyle w:val="Bibliography"/>
+      </w:pPr>
+      <w:r>
+        <w:t>[17]</w:t>
+      </w:r>
+      <w:r>
+        <w:tab/>
+        <w:t xml:space="preserve">Dept. of Computer Science &amp; Engineering, BITM, VTU, Ballari, India., Dr. R. N. Kulkarni, C. K. Srinivasa, and Dept. of Computer Science &amp; Engineering, BITM, VTU, Ballari, India., “Novel approach to transform UML Sequence diagram to Activity diagram,” </w:t>
+      </w:r>
       <w:r>
         <w:rPr>
           <w:i/>
           <w:iCs/>
         </w:rPr>
-        <w:t>Res</w:t>
-      </w:r>
-      <w:proofErr w:type="spellEnd"/>
+        <w:t>J. Univ. Shanghai Sci. Technol.</w:t>
+      </w:r>
+      <w:r>
+        <w:t>, vol. 23, no. 07, pp. 1247–1255, Jul. 2021, doi: 10.51201/JUSST/21/07300.</w:t>
+      </w:r>
+    </w:p>
+    <w:p>
+      <w:pPr>
+        <w:pStyle w:val="Bibliography"/>
+      </w:pPr>
+      <w:r>
+        <w:t>[18]</w:t>
+      </w:r>
+      <w:r>
+        <w:tab/>
+        <w:t xml:space="preserve">M. Shirole and R. Kumar, “Constrained permutation-based test scenario generation from concurrent activity diagrams,” </w:t>
+      </w:r>
       <w:r>
         <w:rPr>
           <w:i/>
           <w:iCs/>
         </w:rPr>
-        <w:t xml:space="preserve">. </w:t>
-      </w:r>
-      <w:proofErr w:type="spellStart"/>
+        <w:t>Innov. Syst. Softw. Eng.</w:t>
+      </w:r>
+      <w:r>
+        <w:t>, vol. 17, no. 4, pp. 343–353, Dec. 2021, doi: 10.1007/s11334-021-00389-4.</w:t>
+      </w:r>
+    </w:p>
+    <w:p>
+      <w:pPr>
+        <w:pStyle w:val="Bibliography"/>
+      </w:pPr>
+      <w:r>
+        <w:t>[19]</w:t>
+      </w:r>
+      <w:r>
+        <w:tab/>
+        <w:t xml:space="preserve">R. S. Malik, J. Patra, and M. Pradel, “NL2Type: Inferring JavaScript Function Types from Natural Language Information,” in </w:t>
+      </w:r>
       <w:r>
         <w:rPr>
           <w:i/>
           <w:iCs/>
         </w:rPr>
-        <w:t>Dev</w:t>
-      </w:r>
-      <w:proofErr w:type="spellEnd"/>
+        <w:t>2019 IEEE/ACM 41st International Conference on Software Engineering (ICSE)</w:t>
+      </w:r>
+      <w:r>
+        <w:t>, Montreal, QC, Canada, May 2019, pp. 304–315. doi: 10.1109/ICSE.2019.00045.</w:t>
+      </w:r>
+    </w:p>
+    <w:p>
+      <w:pPr>
+        <w:pStyle w:val="Bibliography"/>
+      </w:pPr>
+      <w:r>
+        <w:t>[20]</w:t>
+      </w:r>
+      <w:r>
+        <w:tab/>
+        <w:t>M. Shcherbakov, M. Balliu, and C.-A. Staicu, “Silent Spring: Prototype Pollution Leads to Remote Code Execution in Node.js”.</w:t>
+      </w:r>
+    </w:p>
+    <w:p>
+      <w:pPr>
+        <w:pStyle w:val="Bibliography"/>
+      </w:pPr>
+      <w:r>
+        <w:t>[21]</w:t>
+      </w:r>
+      <w:r>
+        <w:tab/>
+        <w:t xml:space="preserve">H. Brar, T. Kaur, and Y. Rajoria, “The Better Comparison between PHP, Python-web &amp; Node.js,” </w:t>
+      </w:r>
       <w:r>
         <w:rPr>
           <w:i/>
           <w:iCs/>
         </w:rPr>
+        <w:t>web ..</w:t>
+      </w:r>
+      <w:r>
         <w:t>.</w:t>
-      </w:r>
-      <w:r>
-        <w:t xml:space="preserve">, vol. Volume-3, no. Issue-4, </w:t>
-      </w:r>
-      <w:proofErr w:type="spellStart"/>
-      <w:r>
-        <w:t>pp</w:t>
-      </w:r>
-      <w:proofErr w:type="spellEnd"/>
-      <w:r>
-        <w:t>. 231–234, Jun. 2019, doi: 10.31142/ijtsrd23698.</w:t>
       </w:r>
     </w:p>
     <w:p>
@@ -64101,297 +64059,99 @@
         <w:pStyle w:val="Bibliography"/>
       </w:pPr>
       <w:r>
-        <w:t>[8]</w:t>
+        <w:t>[22]</w:t>
       </w:r>
       <w:r>
         <w:tab/>
-        <w:t xml:space="preserve">J. B. </w:t>
-      </w:r>
-      <w:proofErr w:type="spellStart"/>
-      <w:r>
-        <w:t>Ibarra</w:t>
-      </w:r>
-      <w:proofErr w:type="spellEnd"/>
-      <w:r>
-        <w:t xml:space="preserve"> </w:t>
-      </w:r>
-      <w:proofErr w:type="spellStart"/>
+        <w:t>A. Romanelli, S. Serbout, and C. Pautasso, “ExpressO: From Express.js implementation code to OpenAPI interface descriptions”.</w:t>
+      </w:r>
+    </w:p>
+    <w:p>
+      <w:pPr>
+        <w:pStyle w:val="Bibliography"/>
+      </w:pPr>
+      <w:r>
+        <w:t>[23]</w:t>
+      </w:r>
+      <w:r>
+        <w:tab/>
+        <w:t xml:space="preserve">J. Hao and T. K. Ho, “Machine Learning Made Easy: A Review of </w:t>
+      </w:r>
       <w:r>
         <w:rPr>
           <w:i/>
           <w:iCs/>
         </w:rPr>
-        <w:t>et</w:t>
-      </w:r>
-      <w:proofErr w:type="spellEnd"/>
+        <w:t>Scikit-learn</w:t>
+      </w:r>
+      <w:r>
+        <w:t xml:space="preserve"> Package in Python Programming Language,” </w:t>
+      </w:r>
       <w:r>
         <w:rPr>
           <w:i/>
           <w:iCs/>
         </w:rPr>
-        <w:t xml:space="preserve"> </w:t>
-      </w:r>
-      <w:proofErr w:type="spellStart"/>
+        <w:t>J. Educ. Behav. Stat.</w:t>
+      </w:r>
+      <w:r>
+        <w:t>, vol. 44, no. 3, pp. 348–361, Jun. 2019, doi: 10.3102/1076998619832248.</w:t>
+      </w:r>
+    </w:p>
+    <w:p>
+      <w:pPr>
+        <w:pStyle w:val="Bibliography"/>
+      </w:pPr>
+      <w:r>
+        <w:t>[24]</w:t>
+      </w:r>
+      <w:r>
+        <w:tab/>
+        <w:t>P. Qi, Y. Zhang, Y. Zhang, J. Bolton, and C. D. Manning, “Stanza: A Python Natural Language Processing Toolkit for Many Human Languages.” arXiv, Apr. 23, 2020. Accessed: Jan. 09, 2023. [Online]. Available: http://arxiv.org/abs/2003.07082</w:t>
+      </w:r>
+    </w:p>
+    <w:p>
+      <w:pPr>
+        <w:pStyle w:val="Bibliography"/>
+      </w:pPr>
+      <w:r>
+        <w:t>[25]</w:t>
+      </w:r>
+      <w:r>
+        <w:tab/>
+        <w:t xml:space="preserve">D. Pal and V. Vanijja, “Perceived usability evaluation of Microsoft Teams as an online learning platform during COVID-19 using system usability scale and technology acceptance model in India,” </w:t>
+      </w:r>
       <w:r>
         <w:rPr>
           <w:i/>
           <w:iCs/>
         </w:rPr>
-        <w:t>al.</w:t>
-      </w:r>
-      <w:proofErr w:type="spellEnd"/>
-      <w:r>
-        <w:t xml:space="preserve">, “Development </w:t>
-      </w:r>
-      <w:proofErr w:type="spellStart"/>
-      <w:r>
-        <w:t>of</w:t>
-      </w:r>
-      <w:proofErr w:type="spellEnd"/>
-      <w:r>
-        <w:t xml:space="preserve"> </w:t>
-      </w:r>
-      <w:proofErr w:type="spellStart"/>
-      <w:r>
-        <w:t>the</w:t>
-      </w:r>
-      <w:proofErr w:type="spellEnd"/>
-      <w:r>
-        <w:t xml:space="preserve"> Low </w:t>
-      </w:r>
-      <w:proofErr w:type="spellStart"/>
-      <w:r>
-        <w:t>Cost</w:t>
-      </w:r>
-      <w:proofErr w:type="spellEnd"/>
-      <w:r>
-        <w:t xml:space="preserve"> </w:t>
-      </w:r>
-      <w:proofErr w:type="spellStart"/>
-      <w:r>
-        <w:t>Classroom</w:t>
-      </w:r>
-      <w:proofErr w:type="spellEnd"/>
-      <w:r>
-        <w:t xml:space="preserve"> </w:t>
-      </w:r>
-      <w:proofErr w:type="spellStart"/>
-      <w:r>
-        <w:t>Response</w:t>
-      </w:r>
-      <w:proofErr w:type="spellEnd"/>
-      <w:r>
-        <w:t xml:space="preserve"> System </w:t>
-      </w:r>
-      <w:proofErr w:type="spellStart"/>
-      <w:r>
-        <w:t>Using</w:t>
-      </w:r>
-      <w:proofErr w:type="spellEnd"/>
-      <w:r>
-        <w:t xml:space="preserve"> </w:t>
-      </w:r>
-      <w:proofErr w:type="spellStart"/>
-      <w:r>
-        <w:t>Test-Driven</w:t>
-      </w:r>
-      <w:proofErr w:type="spellEnd"/>
-      <w:r>
-        <w:t xml:space="preserve"> Development </w:t>
-      </w:r>
-      <w:proofErr w:type="spellStart"/>
-      <w:r>
-        <w:t>Approach</w:t>
-      </w:r>
-      <w:proofErr w:type="spellEnd"/>
-      <w:r>
-        <w:t xml:space="preserve"> </w:t>
-      </w:r>
-      <w:proofErr w:type="spellStart"/>
-      <w:r>
-        <w:t>and</w:t>
-      </w:r>
-      <w:proofErr w:type="spellEnd"/>
-      <w:r>
-        <w:t xml:space="preserve"> </w:t>
-      </w:r>
-      <w:proofErr w:type="spellStart"/>
-      <w:r>
-        <w:t>Analysis</w:t>
-      </w:r>
-      <w:proofErr w:type="spellEnd"/>
-      <w:r>
-        <w:t xml:space="preserve"> </w:t>
-      </w:r>
-      <w:proofErr w:type="spellStart"/>
-      <w:r>
-        <w:t>of</w:t>
-      </w:r>
-      <w:proofErr w:type="spellEnd"/>
-      <w:r>
-        <w:t xml:space="preserve"> </w:t>
-      </w:r>
-      <w:proofErr w:type="spellStart"/>
-      <w:r>
-        <w:t>the</w:t>
-      </w:r>
-      <w:proofErr w:type="spellEnd"/>
-      <w:r>
-        <w:t xml:space="preserve"> </w:t>
-      </w:r>
-      <w:proofErr w:type="spellStart"/>
-      <w:r>
-        <w:t>Adaptive</w:t>
-      </w:r>
-      <w:proofErr w:type="spellEnd"/>
-      <w:r>
-        <w:t xml:space="preserve"> </w:t>
-      </w:r>
-      <w:proofErr w:type="spellStart"/>
-      <w:r>
-        <w:t>Capability</w:t>
-      </w:r>
-      <w:proofErr w:type="spellEnd"/>
-      <w:r>
-        <w:t xml:space="preserve"> </w:t>
-      </w:r>
-      <w:proofErr w:type="spellStart"/>
-      <w:r>
-        <w:t>of</w:t>
-      </w:r>
-      <w:proofErr w:type="spellEnd"/>
-      <w:r>
-        <w:t xml:space="preserve"> </w:t>
-      </w:r>
-      <w:proofErr w:type="spellStart"/>
-      <w:r>
-        <w:t>Students</w:t>
-      </w:r>
-      <w:proofErr w:type="spellEnd"/>
-      <w:r>
-        <w:t xml:space="preserve"> </w:t>
-      </w:r>
-      <w:proofErr w:type="spellStart"/>
-      <w:r>
-        <w:t>Using</w:t>
-      </w:r>
-      <w:proofErr w:type="spellEnd"/>
-      <w:r>
-        <w:t xml:space="preserve"> </w:t>
-      </w:r>
-      <w:proofErr w:type="spellStart"/>
-      <w:r>
-        <w:t>Sequential</w:t>
-      </w:r>
-      <w:proofErr w:type="spellEnd"/>
-      <w:r>
-        <w:t xml:space="preserve"> Minimal </w:t>
-      </w:r>
-      <w:proofErr w:type="spellStart"/>
-      <w:r>
-        <w:t>Optimization</w:t>
-      </w:r>
-      <w:proofErr w:type="spellEnd"/>
-      <w:r>
-        <w:t xml:space="preserve"> </w:t>
-      </w:r>
-      <w:proofErr w:type="spellStart"/>
-      <w:r>
-        <w:t>Algorithm</w:t>
-      </w:r>
-      <w:proofErr w:type="spellEnd"/>
-      <w:r>
-        <w:t xml:space="preserve">,” in </w:t>
+        <w:t>Child. Youth Serv. Rev.</w:t>
+      </w:r>
+      <w:r>
+        <w:t>, vol. 119, p. 105535, Dec. 2020, doi: 10.1016/j.childyouth.2020.105535.</w:t>
+      </w:r>
+    </w:p>
+    <w:p>
+      <w:pPr>
+        <w:pStyle w:val="Bibliography"/>
+      </w:pPr>
+      <w:r>
+        <w:t>[26]</w:t>
+      </w:r>
+      <w:r>
+        <w:tab/>
+        <w:t xml:space="preserve">P. Vlachogianni and N. Tselios, “Perceived usability evaluation of educational technology using the System Usability Scale (SUS): A systematic review,” </w:t>
       </w:r>
       <w:r>
         <w:rPr>
           <w:i/>
           <w:iCs/>
         </w:rPr>
-        <w:t xml:space="preserve">2019 IEEE 6th International </w:t>
-      </w:r>
-      <w:proofErr w:type="spellStart"/>
-      <w:r>
-        <w:rPr>
-          <w:i/>
-          <w:iCs/>
-        </w:rPr>
-        <w:t>Conference</w:t>
-      </w:r>
-      <w:proofErr w:type="spellEnd"/>
-      <w:r>
-        <w:rPr>
-          <w:i/>
-          <w:iCs/>
-        </w:rPr>
-        <w:t xml:space="preserve"> </w:t>
-      </w:r>
-      <w:proofErr w:type="spellStart"/>
-      <w:r>
-        <w:rPr>
-          <w:i/>
-          <w:iCs/>
-        </w:rPr>
-        <w:t>on</w:t>
-      </w:r>
-      <w:proofErr w:type="spellEnd"/>
-      <w:r>
-        <w:rPr>
-          <w:i/>
-          <w:iCs/>
-        </w:rPr>
-        <w:t xml:space="preserve"> Industrial Engineering </w:t>
-      </w:r>
-      <w:proofErr w:type="spellStart"/>
-      <w:r>
-        <w:rPr>
-          <w:i/>
-          <w:iCs/>
-        </w:rPr>
-        <w:t>and</w:t>
-      </w:r>
-      <w:proofErr w:type="spellEnd"/>
-      <w:r>
-        <w:rPr>
-          <w:i/>
-          <w:iCs/>
-        </w:rPr>
-        <w:t xml:space="preserve"> </w:t>
-      </w:r>
-      <w:proofErr w:type="spellStart"/>
-      <w:r>
-        <w:rPr>
-          <w:i/>
-          <w:iCs/>
-        </w:rPr>
-        <w:t>Applications</w:t>
-      </w:r>
-      <w:proofErr w:type="spellEnd"/>
-      <w:r>
-        <w:rPr>
-          <w:i/>
-          <w:iCs/>
-        </w:rPr>
-        <w:t xml:space="preserve"> (ICIEA)</w:t>
-      </w:r>
-      <w:r>
-        <w:t xml:space="preserve">, Tokyo, Japan, </w:t>
-      </w:r>
-      <w:proofErr w:type="spellStart"/>
-      <w:r>
-        <w:t>Apr</w:t>
-      </w:r>
-      <w:proofErr w:type="spellEnd"/>
-      <w:r>
-        <w:t xml:space="preserve">. 2019, </w:t>
-      </w:r>
-      <w:proofErr w:type="spellStart"/>
-      <w:r>
-        <w:t>pp</w:t>
-      </w:r>
-      <w:proofErr w:type="spellEnd"/>
-      <w:r>
-        <w:t>. 689–693. doi: 10.1109/IEA.2019.8714889.</w:t>
+        <w:t>J. Res. Technol. Educ.</w:t>
+      </w:r>
+      <w:r>
+        <w:t>, vol. 54, no. 3, pp. 392–409, May 2022, doi: 10.1080/15391523.2020.1867938.</w:t>
       </w:r>
     </w:p>
     <w:p>
@@ -64399,2667 +64159,11 @@
         <w:pStyle w:val="Bibliography"/>
       </w:pPr>
       <w:r>
-        <w:t>[9]</w:t>
+        <w:t>[27]</w:t>
       </w:r>
       <w:r>
         <w:tab/>
-        <w:t xml:space="preserve">G. </w:t>
-      </w:r>
-      <w:proofErr w:type="spellStart"/>
-      <w:r>
-        <w:t>Langdale</w:t>
-      </w:r>
-      <w:proofErr w:type="spellEnd"/>
-      <w:r>
-        <w:t xml:space="preserve"> </w:t>
-      </w:r>
-      <w:proofErr w:type="spellStart"/>
-      <w:r>
-        <w:t>and</w:t>
-      </w:r>
-      <w:proofErr w:type="spellEnd"/>
-      <w:r>
-        <w:t xml:space="preserve"> D. </w:t>
-      </w:r>
-      <w:proofErr w:type="spellStart"/>
-      <w:r>
-        <w:t>Lemire</w:t>
-      </w:r>
-      <w:proofErr w:type="spellEnd"/>
-      <w:r>
-        <w:t>, “</w:t>
-      </w:r>
-      <w:proofErr w:type="spellStart"/>
-      <w:r>
-        <w:t>Parsing</w:t>
-      </w:r>
-      <w:proofErr w:type="spellEnd"/>
-      <w:r>
-        <w:t xml:space="preserve"> </w:t>
-      </w:r>
-      <w:proofErr w:type="spellStart"/>
-      <w:r>
-        <w:t>gigabytes</w:t>
-      </w:r>
-      <w:proofErr w:type="spellEnd"/>
-      <w:r>
-        <w:t xml:space="preserve"> </w:t>
-      </w:r>
-      <w:proofErr w:type="spellStart"/>
-      <w:r>
-        <w:t>of</w:t>
-      </w:r>
-      <w:proofErr w:type="spellEnd"/>
-      <w:r>
-        <w:t xml:space="preserve"> JSON per </w:t>
-      </w:r>
-      <w:proofErr w:type="spellStart"/>
-      <w:r>
-        <w:t>second</w:t>
-      </w:r>
-      <w:proofErr w:type="spellEnd"/>
-      <w:r>
-        <w:t xml:space="preserve">,” </w:t>
-      </w:r>
-      <w:r>
-        <w:rPr>
-          <w:i/>
-          <w:iCs/>
-        </w:rPr>
-        <w:t>VLDB J.</w:t>
-      </w:r>
-      <w:r>
-        <w:t xml:space="preserve">, vol. 28, no. 6, </w:t>
-      </w:r>
-      <w:proofErr w:type="spellStart"/>
-      <w:r>
-        <w:t>pp</w:t>
-      </w:r>
-      <w:proofErr w:type="spellEnd"/>
-      <w:r>
-        <w:t xml:space="preserve">. 941–960, </w:t>
-      </w:r>
-      <w:proofErr w:type="spellStart"/>
-      <w:r>
-        <w:t>Dec</w:t>
-      </w:r>
-      <w:proofErr w:type="spellEnd"/>
-      <w:r>
-        <w:t>. 2019, doi: 10.1007/s00778-019-00578-5.</w:t>
-      </w:r>
-    </w:p>
-    <w:p>
-      <w:pPr>
-        <w:pStyle w:val="Bibliography"/>
-      </w:pPr>
-      <w:r>
-        <w:t>[10]</w:t>
-      </w:r>
-      <w:r>
-        <w:tab/>
-        <w:t xml:space="preserve"> </w:t>
-      </w:r>
-      <w:proofErr w:type="spellStart"/>
-      <w:r>
-        <w:t>xinyu</w:t>
-      </w:r>
-      <w:proofErr w:type="spellEnd"/>
-      <w:r>
-        <w:t xml:space="preserve"> </w:t>
-      </w:r>
-      <w:proofErr w:type="spellStart"/>
-      <w:r>
-        <w:t>chang</w:t>
-      </w:r>
-      <w:proofErr w:type="spellEnd"/>
-      <w:r>
-        <w:t xml:space="preserve"> </w:t>
-      </w:r>
-      <w:proofErr w:type="spellStart"/>
-      <w:r>
-        <w:t>and</w:t>
-      </w:r>
-      <w:proofErr w:type="spellEnd"/>
-      <w:r>
-        <w:t xml:space="preserve">  </w:t>
-      </w:r>
-      <w:proofErr w:type="spellStart"/>
-      <w:r>
-        <w:t>jing</w:t>
-      </w:r>
-      <w:proofErr w:type="spellEnd"/>
-      <w:r>
-        <w:t xml:space="preserve"> Li, “</w:t>
-      </w:r>
-      <w:proofErr w:type="spellStart"/>
-      <w:r>
-        <w:t>Improvement</w:t>
-      </w:r>
-      <w:proofErr w:type="spellEnd"/>
-      <w:r>
-        <w:t xml:space="preserve"> </w:t>
-      </w:r>
-      <w:proofErr w:type="spellStart"/>
-      <w:r>
-        <w:t>of</w:t>
-      </w:r>
-      <w:proofErr w:type="spellEnd"/>
-      <w:r>
-        <w:t xml:space="preserve"> Excel data </w:t>
-      </w:r>
-      <w:proofErr w:type="spellStart"/>
-      <w:r>
-        <w:t>processing</w:t>
-      </w:r>
-      <w:proofErr w:type="spellEnd"/>
-      <w:r>
-        <w:t xml:space="preserve"> </w:t>
-      </w:r>
-      <w:proofErr w:type="spellStart"/>
-      <w:r>
-        <w:t>function</w:t>
-      </w:r>
-      <w:proofErr w:type="spellEnd"/>
-      <w:r>
-        <w:t xml:space="preserve"> </w:t>
-      </w:r>
-      <w:proofErr w:type="spellStart"/>
-      <w:r>
-        <w:t>based</w:t>
-      </w:r>
-      <w:proofErr w:type="spellEnd"/>
-      <w:r>
-        <w:t xml:space="preserve"> </w:t>
-      </w:r>
-      <w:proofErr w:type="spellStart"/>
-      <w:r>
-        <w:t>on</w:t>
-      </w:r>
-      <w:proofErr w:type="spellEnd"/>
-      <w:r>
-        <w:t xml:space="preserve"> Spring MVC </w:t>
-      </w:r>
-      <w:proofErr w:type="spellStart"/>
-      <w:r>
-        <w:t>framework</w:t>
-      </w:r>
-      <w:proofErr w:type="spellEnd"/>
-      <w:r>
-        <w:t xml:space="preserve">,” in </w:t>
-      </w:r>
-      <w:proofErr w:type="spellStart"/>
-      <w:r>
-        <w:rPr>
-          <w:i/>
-          <w:iCs/>
-        </w:rPr>
-        <w:t>Third</w:t>
-      </w:r>
-      <w:proofErr w:type="spellEnd"/>
-      <w:r>
-        <w:rPr>
-          <w:i/>
-          <w:iCs/>
-        </w:rPr>
-        <w:t xml:space="preserve"> International </w:t>
-      </w:r>
-      <w:proofErr w:type="spellStart"/>
-      <w:r>
-        <w:rPr>
-          <w:i/>
-          <w:iCs/>
-        </w:rPr>
-        <w:t>Conference</w:t>
-      </w:r>
-      <w:proofErr w:type="spellEnd"/>
-      <w:r>
-        <w:rPr>
-          <w:i/>
-          <w:iCs/>
-        </w:rPr>
-        <w:t xml:space="preserve"> </w:t>
-      </w:r>
-      <w:proofErr w:type="spellStart"/>
-      <w:r>
-        <w:rPr>
-          <w:i/>
-          <w:iCs/>
-        </w:rPr>
-        <w:t>on</w:t>
-      </w:r>
-      <w:proofErr w:type="spellEnd"/>
-      <w:r>
-        <w:rPr>
-          <w:i/>
-          <w:iCs/>
-        </w:rPr>
-        <w:t xml:space="preserve"> </w:t>
-      </w:r>
-      <w:proofErr w:type="spellStart"/>
-      <w:r>
-        <w:rPr>
-          <w:i/>
-          <w:iCs/>
-        </w:rPr>
-        <w:t>Computer</w:t>
-      </w:r>
-      <w:proofErr w:type="spellEnd"/>
-      <w:r>
-        <w:rPr>
-          <w:i/>
-          <w:iCs/>
-        </w:rPr>
-        <w:t xml:space="preserve"> </w:t>
-      </w:r>
-      <w:proofErr w:type="spellStart"/>
-      <w:r>
-        <w:rPr>
-          <w:i/>
-          <w:iCs/>
-        </w:rPr>
-        <w:t>Science</w:t>
-      </w:r>
-      <w:proofErr w:type="spellEnd"/>
-      <w:r>
-        <w:rPr>
-          <w:i/>
-          <w:iCs/>
-        </w:rPr>
-        <w:t xml:space="preserve"> </w:t>
-      </w:r>
-      <w:proofErr w:type="spellStart"/>
-      <w:r>
-        <w:rPr>
-          <w:i/>
-          <w:iCs/>
-        </w:rPr>
-        <w:t>and</w:t>
-      </w:r>
-      <w:proofErr w:type="spellEnd"/>
-      <w:r>
-        <w:rPr>
-          <w:i/>
-          <w:iCs/>
-        </w:rPr>
-        <w:t xml:space="preserve"> </w:t>
-      </w:r>
-      <w:proofErr w:type="spellStart"/>
-      <w:r>
-        <w:rPr>
-          <w:i/>
-          <w:iCs/>
-        </w:rPr>
-        <w:t>Communication</w:t>
-      </w:r>
-      <w:proofErr w:type="spellEnd"/>
-      <w:r>
-        <w:rPr>
-          <w:i/>
-          <w:iCs/>
-        </w:rPr>
-        <w:t xml:space="preserve"> Technology (ICCSCT 2022)</w:t>
-      </w:r>
-      <w:r>
-        <w:t xml:space="preserve">, Beijing, China, </w:t>
-      </w:r>
-      <w:proofErr w:type="spellStart"/>
-      <w:r>
-        <w:t>Dec</w:t>
-      </w:r>
-      <w:proofErr w:type="spellEnd"/>
-      <w:r>
-        <w:t>. 2022, p. 25. doi: 10.1117/12.2661778.</w:t>
-      </w:r>
-    </w:p>
-    <w:p>
-      <w:pPr>
-        <w:pStyle w:val="Bibliography"/>
-      </w:pPr>
-      <w:r>
-        <w:t>[11]</w:t>
-      </w:r>
-      <w:r>
-        <w:tab/>
-        <w:t xml:space="preserve">I. </w:t>
-      </w:r>
-      <w:proofErr w:type="spellStart"/>
-      <w:r>
-        <w:t>Glantz</w:t>
-      </w:r>
-      <w:proofErr w:type="spellEnd"/>
-      <w:r>
-        <w:t xml:space="preserve"> </w:t>
-      </w:r>
-      <w:proofErr w:type="spellStart"/>
-      <w:r>
-        <w:t>and</w:t>
-      </w:r>
-      <w:proofErr w:type="spellEnd"/>
-      <w:r>
-        <w:t xml:space="preserve"> H. </w:t>
-      </w:r>
-      <w:proofErr w:type="spellStart"/>
-      <w:r>
-        <w:t>Hurtig</w:t>
-      </w:r>
-      <w:proofErr w:type="spellEnd"/>
-      <w:r>
-        <w:t xml:space="preserve">, “Express.js </w:t>
-      </w:r>
-      <w:proofErr w:type="spellStart"/>
-      <w:r>
-        <w:t>and</w:t>
-      </w:r>
-      <w:proofErr w:type="spellEnd"/>
-      <w:r>
-        <w:t xml:space="preserve"> </w:t>
-      </w:r>
-      <w:proofErr w:type="spellStart"/>
-      <w:r>
-        <w:t>Ktor</w:t>
-      </w:r>
-      <w:proofErr w:type="spellEnd"/>
-      <w:r>
-        <w:t xml:space="preserve"> web server </w:t>
-      </w:r>
-      <w:proofErr w:type="spellStart"/>
-      <w:r>
-        <w:t>performance</w:t>
-      </w:r>
-      <w:proofErr w:type="spellEnd"/>
-      <w:r>
-        <w:t xml:space="preserve"> A </w:t>
-      </w:r>
-      <w:proofErr w:type="spellStart"/>
-      <w:r>
-        <w:t>comparative</w:t>
-      </w:r>
-      <w:proofErr w:type="spellEnd"/>
-      <w:r>
-        <w:t xml:space="preserve"> study”.</w:t>
-      </w:r>
-    </w:p>
-    <w:p>
-      <w:pPr>
-        <w:pStyle w:val="Bibliography"/>
-      </w:pPr>
-      <w:r>
-        <w:t>[12]</w:t>
-      </w:r>
-      <w:r>
-        <w:tab/>
-        <w:t xml:space="preserve">D. </w:t>
-      </w:r>
-      <w:proofErr w:type="spellStart"/>
-      <w:r>
-        <w:t>Smilkov</w:t>
-      </w:r>
-      <w:proofErr w:type="spellEnd"/>
-      <w:r>
-        <w:t xml:space="preserve"> </w:t>
-      </w:r>
-      <w:proofErr w:type="spellStart"/>
-      <w:r>
-        <w:rPr>
-          <w:i/>
-          <w:iCs/>
-        </w:rPr>
-        <w:t>et</w:t>
-      </w:r>
-      <w:proofErr w:type="spellEnd"/>
-      <w:r>
-        <w:rPr>
-          <w:i/>
-          <w:iCs/>
-        </w:rPr>
-        <w:t xml:space="preserve"> </w:t>
-      </w:r>
-      <w:proofErr w:type="spellStart"/>
-      <w:r>
-        <w:rPr>
-          <w:i/>
-          <w:iCs/>
-        </w:rPr>
-        <w:t>al.</w:t>
-      </w:r>
-      <w:proofErr w:type="spellEnd"/>
-      <w:r>
-        <w:t xml:space="preserve">, “TensorFlow.js: </w:t>
-      </w:r>
-      <w:proofErr w:type="spellStart"/>
-      <w:r>
-        <w:t>Machine</w:t>
-      </w:r>
-      <w:proofErr w:type="spellEnd"/>
-      <w:r>
-        <w:t xml:space="preserve"> </w:t>
-      </w:r>
-      <w:proofErr w:type="spellStart"/>
-      <w:r>
-        <w:t>Learning</w:t>
-      </w:r>
-      <w:proofErr w:type="spellEnd"/>
-      <w:r>
-        <w:t xml:space="preserve"> </w:t>
-      </w:r>
-      <w:proofErr w:type="spellStart"/>
-      <w:r>
-        <w:t>for</w:t>
-      </w:r>
-      <w:proofErr w:type="spellEnd"/>
-      <w:r>
-        <w:t xml:space="preserve"> </w:t>
-      </w:r>
-      <w:proofErr w:type="spellStart"/>
-      <w:r>
-        <w:t>the</w:t>
-      </w:r>
-      <w:proofErr w:type="spellEnd"/>
-      <w:r>
-        <w:t xml:space="preserve"> Web </w:t>
-      </w:r>
-      <w:proofErr w:type="spellStart"/>
-      <w:r>
-        <w:t>and</w:t>
-      </w:r>
-      <w:proofErr w:type="spellEnd"/>
-      <w:r>
-        <w:t xml:space="preserve"> </w:t>
-      </w:r>
-      <w:proofErr w:type="spellStart"/>
-      <w:r>
-        <w:t>Beyond</w:t>
-      </w:r>
-      <w:proofErr w:type="spellEnd"/>
-      <w:r>
-        <w:t>”.</w:t>
-      </w:r>
-    </w:p>
-    <w:p>
-      <w:pPr>
-        <w:pStyle w:val="Bibliography"/>
-      </w:pPr>
-      <w:r>
-        <w:t>[13]</w:t>
-      </w:r>
-      <w:r>
-        <w:tab/>
-        <w:t xml:space="preserve">S. L. </w:t>
-      </w:r>
-      <w:proofErr w:type="spellStart"/>
-      <w:r>
-        <w:t>Ingólfsdóttir</w:t>
-      </w:r>
-      <w:proofErr w:type="spellEnd"/>
-      <w:r>
-        <w:t xml:space="preserve">, H. </w:t>
-      </w:r>
-      <w:proofErr w:type="spellStart"/>
-      <w:r>
-        <w:t>Loftsson</w:t>
-      </w:r>
-      <w:proofErr w:type="spellEnd"/>
-      <w:r>
-        <w:t xml:space="preserve">, J. F. </w:t>
-      </w:r>
-      <w:proofErr w:type="spellStart"/>
-      <w:r>
-        <w:t>Daðason</w:t>
-      </w:r>
-      <w:proofErr w:type="spellEnd"/>
-      <w:r>
-        <w:t xml:space="preserve">, </w:t>
-      </w:r>
-      <w:proofErr w:type="spellStart"/>
-      <w:r>
-        <w:t>and</w:t>
-      </w:r>
-      <w:proofErr w:type="spellEnd"/>
-      <w:r>
-        <w:t xml:space="preserve"> K. </w:t>
-      </w:r>
-      <w:proofErr w:type="spellStart"/>
-      <w:r>
-        <w:t>Bjarnadóttir</w:t>
-      </w:r>
-      <w:proofErr w:type="spellEnd"/>
-      <w:r>
-        <w:t>, “</w:t>
-      </w:r>
-      <w:proofErr w:type="spellStart"/>
-      <w:r>
-        <w:t>Nefnir</w:t>
-      </w:r>
-      <w:proofErr w:type="spellEnd"/>
-      <w:r>
-        <w:t xml:space="preserve">: A </w:t>
-      </w:r>
-      <w:proofErr w:type="spellStart"/>
-      <w:r>
-        <w:t>high</w:t>
-      </w:r>
-      <w:proofErr w:type="spellEnd"/>
-      <w:r>
-        <w:t xml:space="preserve"> </w:t>
-      </w:r>
-      <w:proofErr w:type="spellStart"/>
-      <w:r>
-        <w:t>accuracy</w:t>
-      </w:r>
-      <w:proofErr w:type="spellEnd"/>
-      <w:r>
-        <w:t xml:space="preserve"> </w:t>
-      </w:r>
-      <w:proofErr w:type="spellStart"/>
-      <w:r>
-        <w:t>lemmatizer</w:t>
-      </w:r>
-      <w:proofErr w:type="spellEnd"/>
-      <w:r>
-        <w:t xml:space="preserve"> </w:t>
-      </w:r>
-      <w:proofErr w:type="spellStart"/>
-      <w:r>
-        <w:t>for</w:t>
-      </w:r>
-      <w:proofErr w:type="spellEnd"/>
-      <w:r>
-        <w:t xml:space="preserve"> </w:t>
-      </w:r>
-      <w:proofErr w:type="spellStart"/>
-      <w:r>
-        <w:t>Icelandic</w:t>
-      </w:r>
-      <w:proofErr w:type="spellEnd"/>
-      <w:r>
-        <w:t xml:space="preserve">.” </w:t>
-      </w:r>
-      <w:proofErr w:type="spellStart"/>
-      <w:r>
-        <w:t>arXiv</w:t>
-      </w:r>
-      <w:proofErr w:type="spellEnd"/>
-      <w:r>
-        <w:t xml:space="preserve">, Jul. 27, 2019. </w:t>
-      </w:r>
-      <w:proofErr w:type="spellStart"/>
-      <w:r>
-        <w:t>Accessed</w:t>
-      </w:r>
-      <w:proofErr w:type="spellEnd"/>
-      <w:r>
-        <w:t xml:space="preserve">: Jan. 05, 2023. [Online]. </w:t>
-      </w:r>
-      <w:proofErr w:type="spellStart"/>
-      <w:r>
-        <w:t>Available</w:t>
-      </w:r>
-      <w:proofErr w:type="spellEnd"/>
-      <w:r>
-        <w:t>: http://arxiv.org/abs/1907.11907</w:t>
-      </w:r>
-    </w:p>
-    <w:p>
-      <w:pPr>
-        <w:pStyle w:val="Bibliography"/>
-      </w:pPr>
-      <w:r>
-        <w:lastRenderedPageBreak/>
-        <w:t>[14]</w:t>
-      </w:r>
-      <w:r>
-        <w:tab/>
-        <w:t xml:space="preserve">B. Jose </w:t>
-      </w:r>
-      <w:proofErr w:type="spellStart"/>
-      <w:r>
-        <w:t>and</w:t>
-      </w:r>
-      <w:proofErr w:type="spellEnd"/>
-      <w:r>
-        <w:t xml:space="preserve"> S. Abraham, “Performance </w:t>
-      </w:r>
-      <w:proofErr w:type="spellStart"/>
-      <w:r>
-        <w:t>analysis</w:t>
-      </w:r>
-      <w:proofErr w:type="spellEnd"/>
-      <w:r>
-        <w:t xml:space="preserve"> </w:t>
-      </w:r>
-      <w:proofErr w:type="spellStart"/>
-      <w:r>
-        <w:t>of</w:t>
-      </w:r>
-      <w:proofErr w:type="spellEnd"/>
-      <w:r>
-        <w:t xml:space="preserve"> </w:t>
-      </w:r>
-      <w:proofErr w:type="spellStart"/>
-      <w:r>
-        <w:t>NoSQL</w:t>
-      </w:r>
-      <w:proofErr w:type="spellEnd"/>
-      <w:r>
-        <w:t xml:space="preserve"> </w:t>
-      </w:r>
-      <w:proofErr w:type="spellStart"/>
-      <w:r>
-        <w:t>and</w:t>
-      </w:r>
-      <w:proofErr w:type="spellEnd"/>
-      <w:r>
-        <w:t xml:space="preserve"> </w:t>
-      </w:r>
-      <w:proofErr w:type="spellStart"/>
-      <w:r>
-        <w:t>relational</w:t>
-      </w:r>
-      <w:proofErr w:type="spellEnd"/>
-      <w:r>
-        <w:t xml:space="preserve"> </w:t>
-      </w:r>
-      <w:proofErr w:type="spellStart"/>
-      <w:r>
-        <w:t>databases</w:t>
-      </w:r>
-      <w:proofErr w:type="spellEnd"/>
-      <w:r>
-        <w:t xml:space="preserve"> </w:t>
-      </w:r>
-      <w:proofErr w:type="spellStart"/>
-      <w:r>
-        <w:t>with</w:t>
-      </w:r>
-      <w:proofErr w:type="spellEnd"/>
-      <w:r>
-        <w:t xml:space="preserve"> </w:t>
-      </w:r>
-      <w:proofErr w:type="spellStart"/>
-      <w:r>
-        <w:t>MongoDB</w:t>
-      </w:r>
-      <w:proofErr w:type="spellEnd"/>
-      <w:r>
-        <w:t xml:space="preserve"> </w:t>
-      </w:r>
-      <w:proofErr w:type="spellStart"/>
-      <w:r>
-        <w:t>and</w:t>
-      </w:r>
-      <w:proofErr w:type="spellEnd"/>
-      <w:r>
-        <w:t xml:space="preserve"> </w:t>
-      </w:r>
-      <w:proofErr w:type="spellStart"/>
-      <w:r>
-        <w:t>MySQL</w:t>
-      </w:r>
-      <w:proofErr w:type="spellEnd"/>
-      <w:r>
-        <w:t xml:space="preserve">,” </w:t>
-      </w:r>
-      <w:proofErr w:type="spellStart"/>
-      <w:r>
-        <w:rPr>
-          <w:i/>
-          <w:iCs/>
-        </w:rPr>
-        <w:t>Mater</w:t>
-      </w:r>
-      <w:proofErr w:type="spellEnd"/>
-      <w:r>
-        <w:rPr>
-          <w:i/>
-          <w:iCs/>
-        </w:rPr>
-        <w:t xml:space="preserve">. </w:t>
-      </w:r>
-      <w:proofErr w:type="spellStart"/>
-      <w:r>
-        <w:rPr>
-          <w:i/>
-          <w:iCs/>
-        </w:rPr>
-        <w:t>Today</w:t>
-      </w:r>
-      <w:proofErr w:type="spellEnd"/>
-      <w:r>
-        <w:rPr>
-          <w:i/>
-          <w:iCs/>
-        </w:rPr>
-        <w:t xml:space="preserve"> </w:t>
-      </w:r>
-      <w:proofErr w:type="spellStart"/>
-      <w:r>
-        <w:rPr>
-          <w:i/>
-          <w:iCs/>
-        </w:rPr>
-        <w:t>Proc</w:t>
-      </w:r>
-      <w:proofErr w:type="spellEnd"/>
-      <w:r>
-        <w:rPr>
-          <w:i/>
-          <w:iCs/>
-        </w:rPr>
-        <w:t>.</w:t>
-      </w:r>
-      <w:r>
-        <w:t xml:space="preserve">, vol. 24, </w:t>
-      </w:r>
-      <w:proofErr w:type="spellStart"/>
-      <w:r>
-        <w:t>pp</w:t>
-      </w:r>
-      <w:proofErr w:type="spellEnd"/>
-      <w:r>
-        <w:t>. 2036–2043, 2020, doi: 10.1016/j.matpr.2020.03.634.</w:t>
-      </w:r>
-    </w:p>
-    <w:p>
-      <w:pPr>
-        <w:pStyle w:val="Bibliography"/>
-      </w:pPr>
-      <w:r>
-        <w:t>[15]</w:t>
-      </w:r>
-      <w:r>
-        <w:tab/>
-        <w:t xml:space="preserve">G. </w:t>
-      </w:r>
-      <w:proofErr w:type="spellStart"/>
-      <w:r>
-        <w:t>Steinfeld</w:t>
-      </w:r>
-      <w:proofErr w:type="spellEnd"/>
-      <w:r>
-        <w:t xml:space="preserve">, “5 </w:t>
-      </w:r>
-      <w:proofErr w:type="spellStart"/>
-      <w:r>
-        <w:t>steps</w:t>
-      </w:r>
-      <w:proofErr w:type="spellEnd"/>
-      <w:r>
-        <w:t xml:space="preserve"> </w:t>
-      </w:r>
-      <w:proofErr w:type="spellStart"/>
-      <w:r>
-        <w:t>of</w:t>
-      </w:r>
-      <w:proofErr w:type="spellEnd"/>
-      <w:r>
-        <w:t xml:space="preserve"> </w:t>
-      </w:r>
-      <w:proofErr w:type="spellStart"/>
-      <w:r>
-        <w:t>test-driven</w:t>
-      </w:r>
-      <w:proofErr w:type="spellEnd"/>
-      <w:r>
-        <w:t xml:space="preserve"> </w:t>
-      </w:r>
-      <w:proofErr w:type="spellStart"/>
-      <w:r>
-        <w:t>development</w:t>
-      </w:r>
-      <w:proofErr w:type="spellEnd"/>
-      <w:r>
-        <w:t xml:space="preserve">,” </w:t>
-      </w:r>
-      <w:r>
-        <w:rPr>
-          <w:i/>
-          <w:iCs/>
-        </w:rPr>
-        <w:t>IBM Developer</w:t>
-      </w:r>
-      <w:r>
-        <w:t xml:space="preserve">, Feb. 06, 2020. [Online]. </w:t>
-      </w:r>
-      <w:proofErr w:type="spellStart"/>
-      <w:r>
-        <w:t>Available</w:t>
-      </w:r>
-      <w:proofErr w:type="spellEnd"/>
-      <w:r>
-        <w:t>: https://developer.ibm.com/articles/5-steps-of-test-driven-development/</w:t>
-      </w:r>
-    </w:p>
-    <w:p>
-      <w:pPr>
-        <w:pStyle w:val="Bibliography"/>
-      </w:pPr>
-      <w:r>
-        <w:t>[16]</w:t>
-      </w:r>
-      <w:r>
-        <w:tab/>
-        <w:t xml:space="preserve">Institut Teknologi Sepuluh </w:t>
-      </w:r>
-      <w:proofErr w:type="spellStart"/>
-      <w:r>
-        <w:t>Nopember</w:t>
-      </w:r>
-      <w:proofErr w:type="spellEnd"/>
-      <w:r>
-        <w:t xml:space="preserve"> </w:t>
-      </w:r>
-      <w:proofErr w:type="spellStart"/>
-      <w:r>
-        <w:rPr>
-          <w:i/>
-          <w:iCs/>
-        </w:rPr>
-        <w:t>et</w:t>
-      </w:r>
-      <w:proofErr w:type="spellEnd"/>
-      <w:r>
-        <w:rPr>
-          <w:i/>
-          <w:iCs/>
-        </w:rPr>
-        <w:t xml:space="preserve"> </w:t>
-      </w:r>
-      <w:proofErr w:type="spellStart"/>
-      <w:r>
-        <w:rPr>
-          <w:i/>
-          <w:iCs/>
-        </w:rPr>
-        <w:t>al.</w:t>
-      </w:r>
-      <w:proofErr w:type="spellEnd"/>
-      <w:r>
-        <w:t xml:space="preserve">, “A </w:t>
-      </w:r>
-      <w:proofErr w:type="spellStart"/>
-      <w:r>
-        <w:t>Different</w:t>
-      </w:r>
-      <w:proofErr w:type="spellEnd"/>
-      <w:r>
-        <w:t xml:space="preserve"> </w:t>
-      </w:r>
-      <w:proofErr w:type="spellStart"/>
-      <w:r>
-        <w:t>Approach</w:t>
-      </w:r>
-      <w:proofErr w:type="spellEnd"/>
-      <w:r>
-        <w:t xml:space="preserve"> </w:t>
-      </w:r>
-      <w:proofErr w:type="spellStart"/>
-      <w:r>
-        <w:t>on</w:t>
-      </w:r>
-      <w:proofErr w:type="spellEnd"/>
-      <w:r>
-        <w:t xml:space="preserve"> </w:t>
-      </w:r>
-      <w:proofErr w:type="spellStart"/>
-      <w:r>
-        <w:t>Automated</w:t>
-      </w:r>
-      <w:proofErr w:type="spellEnd"/>
-      <w:r>
-        <w:t xml:space="preserve"> Use </w:t>
-      </w:r>
-      <w:proofErr w:type="spellStart"/>
-      <w:r>
-        <w:t>Case</w:t>
-      </w:r>
-      <w:proofErr w:type="spellEnd"/>
-      <w:r>
-        <w:t xml:space="preserve"> Diagram </w:t>
-      </w:r>
-      <w:proofErr w:type="spellStart"/>
-      <w:r>
-        <w:t>Semantic</w:t>
-      </w:r>
-      <w:proofErr w:type="spellEnd"/>
-      <w:r>
-        <w:t xml:space="preserve"> </w:t>
-      </w:r>
-      <w:proofErr w:type="spellStart"/>
-      <w:r>
-        <w:t>Assessment</w:t>
-      </w:r>
-      <w:proofErr w:type="spellEnd"/>
-      <w:r>
-        <w:t xml:space="preserve">,” </w:t>
-      </w:r>
-      <w:r>
-        <w:rPr>
-          <w:i/>
-          <w:iCs/>
-        </w:rPr>
-        <w:t xml:space="preserve">Int. J. </w:t>
-      </w:r>
-      <w:proofErr w:type="spellStart"/>
-      <w:r>
-        <w:rPr>
-          <w:i/>
-          <w:iCs/>
-        </w:rPr>
-        <w:t>Intell</w:t>
-      </w:r>
-      <w:proofErr w:type="spellEnd"/>
-      <w:r>
-        <w:rPr>
-          <w:i/>
-          <w:iCs/>
-        </w:rPr>
-        <w:t xml:space="preserve">. Eng. </w:t>
-      </w:r>
-      <w:proofErr w:type="spellStart"/>
-      <w:r>
-        <w:rPr>
-          <w:i/>
-          <w:iCs/>
-        </w:rPr>
-        <w:t>Syst</w:t>
-      </w:r>
-      <w:proofErr w:type="spellEnd"/>
-      <w:r>
-        <w:rPr>
-          <w:i/>
-          <w:iCs/>
-        </w:rPr>
-        <w:t>.</w:t>
-      </w:r>
-      <w:r>
-        <w:t xml:space="preserve">, vol. 14, no. 1, </w:t>
-      </w:r>
-      <w:proofErr w:type="spellStart"/>
-      <w:r>
-        <w:t>pp</w:t>
-      </w:r>
-      <w:proofErr w:type="spellEnd"/>
-      <w:r>
-        <w:t>. 496–505, Feb. 2021, doi: 10.22266/ijies2021.0228.46.</w:t>
-      </w:r>
-    </w:p>
-    <w:p>
-      <w:pPr>
-        <w:pStyle w:val="Bibliography"/>
-      </w:pPr>
-      <w:r>
-        <w:t>[17]</w:t>
-      </w:r>
-      <w:r>
-        <w:tab/>
-      </w:r>
-      <w:proofErr w:type="spellStart"/>
-      <w:r>
-        <w:t>Dept</w:t>
-      </w:r>
-      <w:proofErr w:type="spellEnd"/>
-      <w:r>
-        <w:t xml:space="preserve">. </w:t>
-      </w:r>
-      <w:proofErr w:type="spellStart"/>
-      <w:r>
-        <w:t>of</w:t>
-      </w:r>
-      <w:proofErr w:type="spellEnd"/>
-      <w:r>
-        <w:t xml:space="preserve"> </w:t>
-      </w:r>
-      <w:proofErr w:type="spellStart"/>
-      <w:r>
-        <w:t>Computer</w:t>
-      </w:r>
-      <w:proofErr w:type="spellEnd"/>
-      <w:r>
-        <w:t xml:space="preserve"> </w:t>
-      </w:r>
-      <w:proofErr w:type="spellStart"/>
-      <w:r>
-        <w:t>Science</w:t>
-      </w:r>
-      <w:proofErr w:type="spellEnd"/>
-      <w:r>
-        <w:t xml:space="preserve"> &amp; Engineering, BITM, VTU, </w:t>
-      </w:r>
-      <w:proofErr w:type="spellStart"/>
-      <w:r>
-        <w:t>Ballari</w:t>
-      </w:r>
-      <w:proofErr w:type="spellEnd"/>
-      <w:r>
-        <w:t xml:space="preserve">, India., Dr. R. N. </w:t>
-      </w:r>
-      <w:proofErr w:type="spellStart"/>
-      <w:r>
-        <w:t>Kulkarni</w:t>
-      </w:r>
-      <w:proofErr w:type="spellEnd"/>
-      <w:r>
-        <w:t xml:space="preserve">, C. K. </w:t>
-      </w:r>
-      <w:proofErr w:type="spellStart"/>
-      <w:r>
-        <w:t>Srinivasa</w:t>
-      </w:r>
-      <w:proofErr w:type="spellEnd"/>
-      <w:r>
-        <w:t xml:space="preserve">, </w:t>
-      </w:r>
-      <w:proofErr w:type="spellStart"/>
-      <w:r>
-        <w:t>and</w:t>
-      </w:r>
-      <w:proofErr w:type="spellEnd"/>
-      <w:r>
-        <w:t xml:space="preserve"> </w:t>
-      </w:r>
-      <w:proofErr w:type="spellStart"/>
-      <w:r>
-        <w:t>Dept</w:t>
-      </w:r>
-      <w:proofErr w:type="spellEnd"/>
-      <w:r>
-        <w:t xml:space="preserve">. </w:t>
-      </w:r>
-      <w:proofErr w:type="spellStart"/>
-      <w:r>
-        <w:t>of</w:t>
-      </w:r>
-      <w:proofErr w:type="spellEnd"/>
-      <w:r>
-        <w:t xml:space="preserve"> </w:t>
-      </w:r>
-      <w:proofErr w:type="spellStart"/>
-      <w:r>
-        <w:t>Computer</w:t>
-      </w:r>
-      <w:proofErr w:type="spellEnd"/>
-      <w:r>
-        <w:t xml:space="preserve"> </w:t>
-      </w:r>
-      <w:proofErr w:type="spellStart"/>
-      <w:r>
-        <w:t>Science</w:t>
-      </w:r>
-      <w:proofErr w:type="spellEnd"/>
-      <w:r>
-        <w:t xml:space="preserve"> &amp; Engineering, BITM, VTU, </w:t>
-      </w:r>
-      <w:proofErr w:type="spellStart"/>
-      <w:r>
-        <w:t>Ballari</w:t>
-      </w:r>
-      <w:proofErr w:type="spellEnd"/>
-      <w:r>
-        <w:t xml:space="preserve">, India., “Novel </w:t>
-      </w:r>
-      <w:proofErr w:type="spellStart"/>
-      <w:r>
-        <w:t>approach</w:t>
-      </w:r>
-      <w:proofErr w:type="spellEnd"/>
-      <w:r>
-        <w:t xml:space="preserve"> </w:t>
-      </w:r>
-      <w:proofErr w:type="spellStart"/>
-      <w:r>
-        <w:t>to</w:t>
-      </w:r>
-      <w:proofErr w:type="spellEnd"/>
-      <w:r>
-        <w:t xml:space="preserve"> </w:t>
-      </w:r>
-      <w:proofErr w:type="spellStart"/>
-      <w:r>
-        <w:t>transform</w:t>
-      </w:r>
-      <w:proofErr w:type="spellEnd"/>
-      <w:r>
-        <w:t xml:space="preserve"> UML </w:t>
-      </w:r>
-      <w:proofErr w:type="spellStart"/>
-      <w:r>
-        <w:t>Sequence</w:t>
-      </w:r>
-      <w:proofErr w:type="spellEnd"/>
-      <w:r>
-        <w:t xml:space="preserve"> diagram </w:t>
-      </w:r>
-      <w:proofErr w:type="spellStart"/>
-      <w:r>
-        <w:t>to</w:t>
-      </w:r>
-      <w:proofErr w:type="spellEnd"/>
-      <w:r>
-        <w:t xml:space="preserve"> </w:t>
-      </w:r>
-      <w:proofErr w:type="spellStart"/>
-      <w:r>
-        <w:t>Activity</w:t>
-      </w:r>
-      <w:proofErr w:type="spellEnd"/>
-      <w:r>
-        <w:t xml:space="preserve"> diagram,” </w:t>
-      </w:r>
-      <w:r>
-        <w:rPr>
-          <w:i/>
-          <w:iCs/>
-        </w:rPr>
-        <w:t xml:space="preserve">J. </w:t>
-      </w:r>
-      <w:proofErr w:type="spellStart"/>
-      <w:r>
-        <w:rPr>
-          <w:i/>
-          <w:iCs/>
-        </w:rPr>
-        <w:t>Univ</w:t>
-      </w:r>
-      <w:proofErr w:type="spellEnd"/>
-      <w:r>
-        <w:rPr>
-          <w:i/>
-          <w:iCs/>
-        </w:rPr>
-        <w:t xml:space="preserve">. </w:t>
-      </w:r>
-      <w:proofErr w:type="spellStart"/>
-      <w:r>
-        <w:rPr>
-          <w:i/>
-          <w:iCs/>
-        </w:rPr>
-        <w:t>Shanghai</w:t>
-      </w:r>
-      <w:proofErr w:type="spellEnd"/>
-      <w:r>
-        <w:rPr>
-          <w:i/>
-          <w:iCs/>
-        </w:rPr>
-        <w:t xml:space="preserve"> </w:t>
-      </w:r>
-      <w:proofErr w:type="spellStart"/>
-      <w:r>
-        <w:rPr>
-          <w:i/>
-          <w:iCs/>
-        </w:rPr>
-        <w:t>Sci</w:t>
-      </w:r>
-      <w:proofErr w:type="spellEnd"/>
-      <w:r>
-        <w:rPr>
-          <w:i/>
-          <w:iCs/>
-        </w:rPr>
-        <w:t xml:space="preserve">. </w:t>
-      </w:r>
-      <w:proofErr w:type="spellStart"/>
-      <w:r>
-        <w:rPr>
-          <w:i/>
-          <w:iCs/>
-        </w:rPr>
-        <w:t>Technol</w:t>
-      </w:r>
-      <w:proofErr w:type="spellEnd"/>
-      <w:r>
-        <w:rPr>
-          <w:i/>
-          <w:iCs/>
-        </w:rPr>
-        <w:t>.</w:t>
-      </w:r>
-      <w:r>
-        <w:t xml:space="preserve">, vol. 23, no. 07, </w:t>
-      </w:r>
-      <w:proofErr w:type="spellStart"/>
-      <w:r>
-        <w:t>pp</w:t>
-      </w:r>
-      <w:proofErr w:type="spellEnd"/>
-      <w:r>
-        <w:t>. 1247–1255, Jul. 2021, doi: 10.51201/JUSST/21/07300.</w:t>
-      </w:r>
-    </w:p>
-    <w:p>
-      <w:pPr>
-        <w:pStyle w:val="Bibliography"/>
-      </w:pPr>
-      <w:r>
-        <w:t>[18]</w:t>
-      </w:r>
-      <w:r>
-        <w:tab/>
-        <w:t xml:space="preserve">M. </w:t>
-      </w:r>
-      <w:proofErr w:type="spellStart"/>
-      <w:r>
-        <w:t>Shirole</w:t>
-      </w:r>
-      <w:proofErr w:type="spellEnd"/>
-      <w:r>
-        <w:t xml:space="preserve"> </w:t>
-      </w:r>
-      <w:proofErr w:type="spellStart"/>
-      <w:r>
-        <w:t>and</w:t>
-      </w:r>
-      <w:proofErr w:type="spellEnd"/>
-      <w:r>
-        <w:t xml:space="preserve"> R. Kumar, “</w:t>
-      </w:r>
-      <w:proofErr w:type="spellStart"/>
-      <w:r>
-        <w:t>Constrained</w:t>
-      </w:r>
-      <w:proofErr w:type="spellEnd"/>
-      <w:r>
-        <w:t xml:space="preserve"> </w:t>
-      </w:r>
-      <w:proofErr w:type="spellStart"/>
-      <w:r>
-        <w:t>permutation-based</w:t>
-      </w:r>
-      <w:proofErr w:type="spellEnd"/>
-      <w:r>
-        <w:t xml:space="preserve"> </w:t>
-      </w:r>
-      <w:proofErr w:type="spellStart"/>
-      <w:r>
-        <w:t>test</w:t>
-      </w:r>
-      <w:proofErr w:type="spellEnd"/>
-      <w:r>
-        <w:t xml:space="preserve"> </w:t>
-      </w:r>
-      <w:proofErr w:type="spellStart"/>
-      <w:r>
-        <w:t>scenario</w:t>
-      </w:r>
-      <w:proofErr w:type="spellEnd"/>
-      <w:r>
-        <w:t xml:space="preserve"> </w:t>
-      </w:r>
-      <w:proofErr w:type="spellStart"/>
-      <w:r>
-        <w:t>generation</w:t>
-      </w:r>
-      <w:proofErr w:type="spellEnd"/>
-      <w:r>
-        <w:t xml:space="preserve"> </w:t>
-      </w:r>
-      <w:proofErr w:type="spellStart"/>
-      <w:r>
-        <w:t>from</w:t>
-      </w:r>
-      <w:proofErr w:type="spellEnd"/>
-      <w:r>
-        <w:t xml:space="preserve"> </w:t>
-      </w:r>
-      <w:proofErr w:type="spellStart"/>
-      <w:r>
-        <w:t>concurrent</w:t>
-      </w:r>
-      <w:proofErr w:type="spellEnd"/>
-      <w:r>
-        <w:t xml:space="preserve"> </w:t>
-      </w:r>
-      <w:proofErr w:type="spellStart"/>
-      <w:r>
-        <w:t>activity</w:t>
-      </w:r>
-      <w:proofErr w:type="spellEnd"/>
-      <w:r>
-        <w:t xml:space="preserve"> </w:t>
-      </w:r>
-      <w:proofErr w:type="spellStart"/>
-      <w:r>
-        <w:t>diagrams</w:t>
-      </w:r>
-      <w:proofErr w:type="spellEnd"/>
-      <w:r>
-        <w:t xml:space="preserve">,” </w:t>
-      </w:r>
-      <w:proofErr w:type="spellStart"/>
-      <w:r>
-        <w:rPr>
-          <w:i/>
-          <w:iCs/>
-        </w:rPr>
-        <w:t>Innov</w:t>
-      </w:r>
-      <w:proofErr w:type="spellEnd"/>
-      <w:r>
-        <w:rPr>
-          <w:i/>
-          <w:iCs/>
-        </w:rPr>
-        <w:t xml:space="preserve">. </w:t>
-      </w:r>
-      <w:proofErr w:type="spellStart"/>
-      <w:r>
-        <w:rPr>
-          <w:i/>
-          <w:iCs/>
-        </w:rPr>
-        <w:t>Syst</w:t>
-      </w:r>
-      <w:proofErr w:type="spellEnd"/>
-      <w:r>
-        <w:rPr>
-          <w:i/>
-          <w:iCs/>
-        </w:rPr>
-        <w:t xml:space="preserve">. </w:t>
-      </w:r>
-      <w:proofErr w:type="spellStart"/>
-      <w:r>
-        <w:rPr>
-          <w:i/>
-          <w:iCs/>
-        </w:rPr>
-        <w:t>Softw</w:t>
-      </w:r>
-      <w:proofErr w:type="spellEnd"/>
-      <w:r>
-        <w:rPr>
-          <w:i/>
-          <w:iCs/>
-        </w:rPr>
-        <w:t>. Eng.</w:t>
-      </w:r>
-      <w:r>
-        <w:t xml:space="preserve">, vol. 17, no. 4, </w:t>
-      </w:r>
-      <w:proofErr w:type="spellStart"/>
-      <w:r>
-        <w:t>pp</w:t>
-      </w:r>
-      <w:proofErr w:type="spellEnd"/>
-      <w:r>
-        <w:t xml:space="preserve">. 343–353, </w:t>
-      </w:r>
-      <w:proofErr w:type="spellStart"/>
-      <w:r>
-        <w:t>Dec</w:t>
-      </w:r>
-      <w:proofErr w:type="spellEnd"/>
-      <w:r>
-        <w:t>. 2021, doi: 10.1007/s11334-021-00389-4.</w:t>
-      </w:r>
-    </w:p>
-    <w:p>
-      <w:pPr>
-        <w:pStyle w:val="Bibliography"/>
-      </w:pPr>
-      <w:r>
-        <w:t>[19]</w:t>
-      </w:r>
-      <w:r>
-        <w:tab/>
-        <w:t xml:space="preserve">R. S. Malik, J. Patra, </w:t>
-      </w:r>
-      <w:proofErr w:type="spellStart"/>
-      <w:r>
-        <w:t>and</w:t>
-      </w:r>
-      <w:proofErr w:type="spellEnd"/>
-      <w:r>
-        <w:t xml:space="preserve"> M. </w:t>
-      </w:r>
-      <w:proofErr w:type="spellStart"/>
-      <w:r>
-        <w:t>Pradel</w:t>
-      </w:r>
-      <w:proofErr w:type="spellEnd"/>
-      <w:r>
-        <w:t xml:space="preserve">, “NL2Type: </w:t>
-      </w:r>
-      <w:proofErr w:type="spellStart"/>
-      <w:r>
-        <w:t>Inferring</w:t>
-      </w:r>
-      <w:proofErr w:type="spellEnd"/>
-      <w:r>
-        <w:t xml:space="preserve"> </w:t>
-      </w:r>
-      <w:proofErr w:type="spellStart"/>
-      <w:r>
-        <w:t>JavaScript</w:t>
-      </w:r>
-      <w:proofErr w:type="spellEnd"/>
-      <w:r>
-        <w:t xml:space="preserve"> </w:t>
-      </w:r>
-      <w:proofErr w:type="spellStart"/>
-      <w:r>
-        <w:t>Function</w:t>
-      </w:r>
-      <w:proofErr w:type="spellEnd"/>
-      <w:r>
-        <w:t xml:space="preserve"> </w:t>
-      </w:r>
-      <w:proofErr w:type="spellStart"/>
-      <w:r>
-        <w:t>Types</w:t>
-      </w:r>
-      <w:proofErr w:type="spellEnd"/>
-      <w:r>
-        <w:t xml:space="preserve"> </w:t>
-      </w:r>
-      <w:proofErr w:type="spellStart"/>
-      <w:r>
-        <w:t>from</w:t>
-      </w:r>
-      <w:proofErr w:type="spellEnd"/>
-      <w:r>
-        <w:t xml:space="preserve"> Natural </w:t>
-      </w:r>
-      <w:proofErr w:type="spellStart"/>
-      <w:r>
-        <w:t>Language</w:t>
-      </w:r>
-      <w:proofErr w:type="spellEnd"/>
-      <w:r>
-        <w:t xml:space="preserve"> </w:t>
-      </w:r>
-      <w:proofErr w:type="spellStart"/>
-      <w:r>
-        <w:t>Information</w:t>
-      </w:r>
-      <w:proofErr w:type="spellEnd"/>
-      <w:r>
-        <w:t xml:space="preserve">,” in </w:t>
-      </w:r>
-      <w:r>
-        <w:rPr>
-          <w:i/>
-          <w:iCs/>
-        </w:rPr>
-        <w:t xml:space="preserve">2019 IEEE/ACM 41st International </w:t>
-      </w:r>
-      <w:proofErr w:type="spellStart"/>
-      <w:r>
-        <w:rPr>
-          <w:i/>
-          <w:iCs/>
-        </w:rPr>
-        <w:t>Conference</w:t>
-      </w:r>
-      <w:proofErr w:type="spellEnd"/>
-      <w:r>
-        <w:rPr>
-          <w:i/>
-          <w:iCs/>
-        </w:rPr>
-        <w:t xml:space="preserve"> </w:t>
-      </w:r>
-      <w:proofErr w:type="spellStart"/>
-      <w:r>
-        <w:rPr>
-          <w:i/>
-          <w:iCs/>
-        </w:rPr>
-        <w:t>on</w:t>
-      </w:r>
-      <w:proofErr w:type="spellEnd"/>
-      <w:r>
-        <w:rPr>
-          <w:i/>
-          <w:iCs/>
-        </w:rPr>
-        <w:t xml:space="preserve"> </w:t>
-      </w:r>
-      <w:proofErr w:type="spellStart"/>
-      <w:r>
-        <w:rPr>
-          <w:i/>
-          <w:iCs/>
-        </w:rPr>
-        <w:t>Software</w:t>
-      </w:r>
-      <w:proofErr w:type="spellEnd"/>
-      <w:r>
-        <w:rPr>
-          <w:i/>
-          <w:iCs/>
-        </w:rPr>
-        <w:t xml:space="preserve"> Engineering (ICSE)</w:t>
-      </w:r>
-      <w:r>
-        <w:t xml:space="preserve">, </w:t>
-      </w:r>
-      <w:proofErr w:type="spellStart"/>
-      <w:r>
-        <w:t>Montreal</w:t>
-      </w:r>
-      <w:proofErr w:type="spellEnd"/>
-      <w:r>
-        <w:t xml:space="preserve">, QC, </w:t>
-      </w:r>
-      <w:proofErr w:type="spellStart"/>
-      <w:r>
-        <w:t>Canada</w:t>
-      </w:r>
-      <w:proofErr w:type="spellEnd"/>
-      <w:r>
-        <w:t xml:space="preserve">, May 2019, </w:t>
-      </w:r>
-      <w:proofErr w:type="spellStart"/>
-      <w:r>
-        <w:t>pp</w:t>
-      </w:r>
-      <w:proofErr w:type="spellEnd"/>
-      <w:r>
-        <w:t>. 304–315. doi: 10.1109/ICSE.2019.00045.</w:t>
-      </w:r>
-    </w:p>
-    <w:p>
-      <w:pPr>
-        <w:pStyle w:val="Bibliography"/>
-      </w:pPr>
-      <w:r>
-        <w:t>[20]</w:t>
-      </w:r>
-      <w:r>
-        <w:tab/>
-        <w:t xml:space="preserve">M. </w:t>
-      </w:r>
-      <w:proofErr w:type="spellStart"/>
-      <w:r>
-        <w:t>Shcherbakov</w:t>
-      </w:r>
-      <w:proofErr w:type="spellEnd"/>
-      <w:r>
-        <w:t xml:space="preserve">, M. </w:t>
-      </w:r>
-      <w:proofErr w:type="spellStart"/>
-      <w:r>
-        <w:t>Balliu</w:t>
-      </w:r>
-      <w:proofErr w:type="spellEnd"/>
-      <w:r>
-        <w:t xml:space="preserve">, </w:t>
-      </w:r>
-      <w:proofErr w:type="spellStart"/>
-      <w:r>
-        <w:t>and</w:t>
-      </w:r>
-      <w:proofErr w:type="spellEnd"/>
-      <w:r>
-        <w:t xml:space="preserve"> C.-A. </w:t>
-      </w:r>
-      <w:proofErr w:type="spellStart"/>
-      <w:r>
-        <w:t>Staicu</w:t>
-      </w:r>
-      <w:proofErr w:type="spellEnd"/>
-      <w:r>
-        <w:t>, “</w:t>
-      </w:r>
-      <w:proofErr w:type="spellStart"/>
-      <w:r>
-        <w:t>Silent</w:t>
-      </w:r>
-      <w:proofErr w:type="spellEnd"/>
-      <w:r>
-        <w:t xml:space="preserve"> Spring: </w:t>
-      </w:r>
-      <w:proofErr w:type="spellStart"/>
-      <w:r>
-        <w:t>Prototype</w:t>
-      </w:r>
-      <w:proofErr w:type="spellEnd"/>
-      <w:r>
-        <w:t xml:space="preserve"> </w:t>
-      </w:r>
-      <w:proofErr w:type="spellStart"/>
-      <w:r>
-        <w:t>Pollution</w:t>
-      </w:r>
-      <w:proofErr w:type="spellEnd"/>
-      <w:r>
-        <w:t xml:space="preserve"> </w:t>
-      </w:r>
-      <w:proofErr w:type="spellStart"/>
-      <w:r>
-        <w:t>Leads</w:t>
-      </w:r>
-      <w:proofErr w:type="spellEnd"/>
-      <w:r>
-        <w:t xml:space="preserve"> </w:t>
-      </w:r>
-      <w:proofErr w:type="spellStart"/>
-      <w:r>
-        <w:t>to</w:t>
-      </w:r>
-      <w:proofErr w:type="spellEnd"/>
-      <w:r>
-        <w:t xml:space="preserve"> </w:t>
-      </w:r>
-      <w:proofErr w:type="spellStart"/>
-      <w:r>
-        <w:t>Remote</w:t>
-      </w:r>
-      <w:proofErr w:type="spellEnd"/>
-      <w:r>
-        <w:t xml:space="preserve"> Code </w:t>
-      </w:r>
-      <w:proofErr w:type="spellStart"/>
-      <w:r>
-        <w:t>Execution</w:t>
-      </w:r>
-      <w:proofErr w:type="spellEnd"/>
-      <w:r>
-        <w:t xml:space="preserve"> in Node.js”.</w:t>
-      </w:r>
-    </w:p>
-    <w:p>
-      <w:pPr>
-        <w:pStyle w:val="Bibliography"/>
-      </w:pPr>
-      <w:r>
-        <w:t>[21]</w:t>
-      </w:r>
-      <w:r>
-        <w:tab/>
-        <w:t xml:space="preserve">H. </w:t>
-      </w:r>
-      <w:proofErr w:type="spellStart"/>
-      <w:r>
-        <w:t>Brar</w:t>
-      </w:r>
-      <w:proofErr w:type="spellEnd"/>
-      <w:r>
-        <w:t xml:space="preserve">, T. Kaur, </w:t>
-      </w:r>
-      <w:proofErr w:type="spellStart"/>
-      <w:r>
-        <w:t>and</w:t>
-      </w:r>
-      <w:proofErr w:type="spellEnd"/>
-      <w:r>
-        <w:t xml:space="preserve"> Y. </w:t>
-      </w:r>
-      <w:proofErr w:type="spellStart"/>
-      <w:r>
-        <w:t>Rajoria</w:t>
-      </w:r>
-      <w:proofErr w:type="spellEnd"/>
-      <w:r>
-        <w:t xml:space="preserve">, “The </w:t>
-      </w:r>
-      <w:proofErr w:type="spellStart"/>
-      <w:r>
-        <w:t>Better</w:t>
-      </w:r>
-      <w:proofErr w:type="spellEnd"/>
-      <w:r>
-        <w:t xml:space="preserve"> </w:t>
-      </w:r>
-      <w:proofErr w:type="spellStart"/>
-      <w:r>
-        <w:t>Comparison</w:t>
-      </w:r>
-      <w:proofErr w:type="spellEnd"/>
-      <w:r>
-        <w:t xml:space="preserve"> </w:t>
-      </w:r>
-      <w:proofErr w:type="spellStart"/>
-      <w:r>
-        <w:t>between</w:t>
-      </w:r>
-      <w:proofErr w:type="spellEnd"/>
-      <w:r>
-        <w:t xml:space="preserve"> PHP, </w:t>
-      </w:r>
-      <w:proofErr w:type="spellStart"/>
-      <w:r>
-        <w:t>Python</w:t>
-      </w:r>
-      <w:proofErr w:type="spellEnd"/>
-      <w:r>
-        <w:t xml:space="preserve">-web &amp; Node.js,” </w:t>
-      </w:r>
-      <w:r>
-        <w:rPr>
-          <w:i/>
-          <w:iCs/>
-        </w:rPr>
-        <w:t>web ..</w:t>
-      </w:r>
-      <w:r>
-        <w:t>.</w:t>
-      </w:r>
-    </w:p>
-    <w:p>
-      <w:pPr>
-        <w:pStyle w:val="Bibliography"/>
-      </w:pPr>
-      <w:r>
-        <w:t>[22]</w:t>
-      </w:r>
-      <w:r>
-        <w:tab/>
-        <w:t xml:space="preserve">A. </w:t>
-      </w:r>
-      <w:proofErr w:type="spellStart"/>
-      <w:r>
-        <w:t>Romanelli</w:t>
-      </w:r>
-      <w:proofErr w:type="spellEnd"/>
-      <w:r>
-        <w:t xml:space="preserve">, S. </w:t>
-      </w:r>
-      <w:proofErr w:type="spellStart"/>
-      <w:r>
-        <w:t>Serbout</w:t>
-      </w:r>
-      <w:proofErr w:type="spellEnd"/>
-      <w:r>
-        <w:t xml:space="preserve">, </w:t>
-      </w:r>
-      <w:proofErr w:type="spellStart"/>
-      <w:r>
-        <w:t>and</w:t>
-      </w:r>
-      <w:proofErr w:type="spellEnd"/>
-      <w:r>
-        <w:t xml:space="preserve"> C. </w:t>
-      </w:r>
-      <w:proofErr w:type="spellStart"/>
-      <w:r>
-        <w:t>Pautasso</w:t>
-      </w:r>
-      <w:proofErr w:type="spellEnd"/>
-      <w:r>
-        <w:t>, “</w:t>
-      </w:r>
-      <w:proofErr w:type="spellStart"/>
-      <w:r>
-        <w:t>ExpressO</w:t>
-      </w:r>
-      <w:proofErr w:type="spellEnd"/>
-      <w:r>
-        <w:t xml:space="preserve">: </w:t>
-      </w:r>
-      <w:proofErr w:type="spellStart"/>
-      <w:r>
-        <w:t>From</w:t>
-      </w:r>
-      <w:proofErr w:type="spellEnd"/>
-      <w:r>
-        <w:t xml:space="preserve"> Express.js </w:t>
-      </w:r>
-      <w:proofErr w:type="spellStart"/>
-      <w:r>
-        <w:t>implementation</w:t>
-      </w:r>
-      <w:proofErr w:type="spellEnd"/>
-      <w:r>
-        <w:t xml:space="preserve"> </w:t>
-      </w:r>
-      <w:proofErr w:type="spellStart"/>
-      <w:r>
-        <w:t>code</w:t>
-      </w:r>
-      <w:proofErr w:type="spellEnd"/>
-      <w:r>
-        <w:t xml:space="preserve"> </w:t>
-      </w:r>
-      <w:proofErr w:type="spellStart"/>
-      <w:r>
-        <w:t>to</w:t>
-      </w:r>
-      <w:proofErr w:type="spellEnd"/>
-      <w:r>
-        <w:t xml:space="preserve"> </w:t>
-      </w:r>
-      <w:proofErr w:type="spellStart"/>
-      <w:r>
-        <w:t>OpenAPI</w:t>
-      </w:r>
-      <w:proofErr w:type="spellEnd"/>
-      <w:r>
-        <w:t xml:space="preserve"> </w:t>
-      </w:r>
-      <w:proofErr w:type="spellStart"/>
-      <w:r>
-        <w:t>interface</w:t>
-      </w:r>
-      <w:proofErr w:type="spellEnd"/>
-      <w:r>
-        <w:t xml:space="preserve"> </w:t>
-      </w:r>
-      <w:proofErr w:type="spellStart"/>
-      <w:r>
-        <w:t>descriptions</w:t>
-      </w:r>
-      <w:proofErr w:type="spellEnd"/>
-      <w:r>
-        <w:t>”.</w:t>
-      </w:r>
-    </w:p>
-    <w:p>
-      <w:pPr>
-        <w:pStyle w:val="Bibliography"/>
-      </w:pPr>
-      <w:r>
-        <w:t>[23]</w:t>
-      </w:r>
-      <w:r>
-        <w:tab/>
-        <w:t xml:space="preserve">J. </w:t>
-      </w:r>
-      <w:proofErr w:type="spellStart"/>
-      <w:r>
-        <w:t>Hao</w:t>
-      </w:r>
-      <w:proofErr w:type="spellEnd"/>
-      <w:r>
-        <w:t xml:space="preserve"> </w:t>
-      </w:r>
-      <w:proofErr w:type="spellStart"/>
-      <w:r>
-        <w:t>and</w:t>
-      </w:r>
-      <w:proofErr w:type="spellEnd"/>
-      <w:r>
-        <w:t xml:space="preserve"> T. K. Ho, “</w:t>
-      </w:r>
-      <w:proofErr w:type="spellStart"/>
-      <w:r>
-        <w:t>Machine</w:t>
-      </w:r>
-      <w:proofErr w:type="spellEnd"/>
-      <w:r>
-        <w:t xml:space="preserve"> </w:t>
-      </w:r>
-      <w:proofErr w:type="spellStart"/>
-      <w:r>
-        <w:t>Learning</w:t>
-      </w:r>
-      <w:proofErr w:type="spellEnd"/>
-      <w:r>
-        <w:t xml:space="preserve"> Made </w:t>
-      </w:r>
-      <w:proofErr w:type="spellStart"/>
-      <w:r>
-        <w:t>Easy</w:t>
-      </w:r>
-      <w:proofErr w:type="spellEnd"/>
-      <w:r>
-        <w:t xml:space="preserve">: A </w:t>
-      </w:r>
-      <w:proofErr w:type="spellStart"/>
-      <w:r>
-        <w:t>Review</w:t>
-      </w:r>
-      <w:proofErr w:type="spellEnd"/>
-      <w:r>
-        <w:t xml:space="preserve"> </w:t>
-      </w:r>
-      <w:proofErr w:type="spellStart"/>
-      <w:r>
-        <w:t>of</w:t>
-      </w:r>
-      <w:proofErr w:type="spellEnd"/>
-      <w:r>
-        <w:t xml:space="preserve"> </w:t>
-      </w:r>
-      <w:proofErr w:type="spellStart"/>
-      <w:r>
-        <w:rPr>
-          <w:i/>
-          <w:iCs/>
-        </w:rPr>
-        <w:t>Scikit-learn</w:t>
-      </w:r>
-      <w:proofErr w:type="spellEnd"/>
-      <w:r>
-        <w:t xml:space="preserve"> </w:t>
-      </w:r>
-      <w:proofErr w:type="spellStart"/>
-      <w:r>
-        <w:t>Package</w:t>
-      </w:r>
-      <w:proofErr w:type="spellEnd"/>
-      <w:r>
-        <w:t xml:space="preserve"> in </w:t>
-      </w:r>
-      <w:proofErr w:type="spellStart"/>
-      <w:r>
-        <w:t>Python</w:t>
-      </w:r>
-      <w:proofErr w:type="spellEnd"/>
-      <w:r>
-        <w:t xml:space="preserve"> </w:t>
-      </w:r>
-      <w:proofErr w:type="spellStart"/>
-      <w:r>
-        <w:t>Programming</w:t>
-      </w:r>
-      <w:proofErr w:type="spellEnd"/>
-      <w:r>
-        <w:t xml:space="preserve"> </w:t>
-      </w:r>
-      <w:proofErr w:type="spellStart"/>
-      <w:r>
-        <w:t>Language</w:t>
-      </w:r>
-      <w:proofErr w:type="spellEnd"/>
-      <w:r>
-        <w:t xml:space="preserve">,” </w:t>
-      </w:r>
-      <w:r>
-        <w:rPr>
-          <w:i/>
-          <w:iCs/>
-        </w:rPr>
-        <w:t xml:space="preserve">J. </w:t>
-      </w:r>
-      <w:proofErr w:type="spellStart"/>
-      <w:r>
-        <w:rPr>
-          <w:i/>
-          <w:iCs/>
-        </w:rPr>
-        <w:t>Educ</w:t>
-      </w:r>
-      <w:proofErr w:type="spellEnd"/>
-      <w:r>
-        <w:rPr>
-          <w:i/>
-          <w:iCs/>
-        </w:rPr>
-        <w:t xml:space="preserve">. </w:t>
-      </w:r>
-      <w:proofErr w:type="spellStart"/>
-      <w:r>
-        <w:rPr>
-          <w:i/>
-          <w:iCs/>
-        </w:rPr>
-        <w:t>Behav</w:t>
-      </w:r>
-      <w:proofErr w:type="spellEnd"/>
-      <w:r>
-        <w:rPr>
-          <w:i/>
-          <w:iCs/>
-        </w:rPr>
-        <w:t xml:space="preserve">. </w:t>
-      </w:r>
-      <w:proofErr w:type="spellStart"/>
-      <w:r>
-        <w:rPr>
-          <w:i/>
-          <w:iCs/>
-        </w:rPr>
-        <w:t>Stat</w:t>
-      </w:r>
-      <w:proofErr w:type="spellEnd"/>
-      <w:r>
-        <w:rPr>
-          <w:i/>
-          <w:iCs/>
-        </w:rPr>
-        <w:t>.</w:t>
-      </w:r>
-      <w:r>
-        <w:t xml:space="preserve">, vol. 44, no. 3, </w:t>
-      </w:r>
-      <w:proofErr w:type="spellStart"/>
-      <w:r>
-        <w:t>pp</w:t>
-      </w:r>
-      <w:proofErr w:type="spellEnd"/>
-      <w:r>
-        <w:t>. 348–361, Jun. 2019, doi: 10.3102/1076998619832248.</w:t>
-      </w:r>
-    </w:p>
-    <w:p>
-      <w:pPr>
-        <w:pStyle w:val="Bibliography"/>
-      </w:pPr>
-      <w:r>
-        <w:t>[24]</w:t>
-      </w:r>
-      <w:r>
-        <w:tab/>
-        <w:t xml:space="preserve">P. </w:t>
-      </w:r>
-      <w:proofErr w:type="spellStart"/>
-      <w:r>
-        <w:t>Qi</w:t>
-      </w:r>
-      <w:proofErr w:type="spellEnd"/>
-      <w:r>
-        <w:t xml:space="preserve">, Y. </w:t>
-      </w:r>
-      <w:proofErr w:type="spellStart"/>
-      <w:r>
-        <w:t>Zhang</w:t>
-      </w:r>
-      <w:proofErr w:type="spellEnd"/>
-      <w:r>
-        <w:t xml:space="preserve">, Y. </w:t>
-      </w:r>
-      <w:proofErr w:type="spellStart"/>
-      <w:r>
-        <w:t>Zhang</w:t>
-      </w:r>
-      <w:proofErr w:type="spellEnd"/>
-      <w:r>
-        <w:t xml:space="preserve">, J. </w:t>
-      </w:r>
-      <w:proofErr w:type="spellStart"/>
-      <w:r>
-        <w:t>Bolton</w:t>
-      </w:r>
-      <w:proofErr w:type="spellEnd"/>
-      <w:r>
-        <w:t xml:space="preserve">, </w:t>
-      </w:r>
-      <w:proofErr w:type="spellStart"/>
-      <w:r>
-        <w:t>and</w:t>
-      </w:r>
-      <w:proofErr w:type="spellEnd"/>
-      <w:r>
-        <w:t xml:space="preserve"> C. D. </w:t>
-      </w:r>
-      <w:proofErr w:type="spellStart"/>
-      <w:r>
-        <w:t>Manning</w:t>
-      </w:r>
-      <w:proofErr w:type="spellEnd"/>
-      <w:r>
-        <w:t xml:space="preserve">, “Stanza: A </w:t>
-      </w:r>
-      <w:proofErr w:type="spellStart"/>
-      <w:r>
-        <w:t>Python</w:t>
-      </w:r>
-      <w:proofErr w:type="spellEnd"/>
-      <w:r>
-        <w:t xml:space="preserve"> Natural </w:t>
-      </w:r>
-      <w:proofErr w:type="spellStart"/>
-      <w:r>
-        <w:t>Language</w:t>
-      </w:r>
-      <w:proofErr w:type="spellEnd"/>
-      <w:r>
-        <w:t xml:space="preserve"> </w:t>
-      </w:r>
-      <w:proofErr w:type="spellStart"/>
-      <w:r>
-        <w:t>Processing</w:t>
-      </w:r>
-      <w:proofErr w:type="spellEnd"/>
-      <w:r>
-        <w:t xml:space="preserve"> </w:t>
-      </w:r>
-      <w:proofErr w:type="spellStart"/>
-      <w:r>
-        <w:t>Toolkit</w:t>
-      </w:r>
-      <w:proofErr w:type="spellEnd"/>
-      <w:r>
-        <w:t xml:space="preserve"> </w:t>
-      </w:r>
-      <w:proofErr w:type="spellStart"/>
-      <w:r>
-        <w:t>for</w:t>
-      </w:r>
-      <w:proofErr w:type="spellEnd"/>
-      <w:r>
-        <w:t xml:space="preserve"> </w:t>
-      </w:r>
-      <w:proofErr w:type="spellStart"/>
-      <w:r>
-        <w:t>Many</w:t>
-      </w:r>
-      <w:proofErr w:type="spellEnd"/>
-      <w:r>
-        <w:t xml:space="preserve"> Human </w:t>
-      </w:r>
-      <w:proofErr w:type="spellStart"/>
-      <w:r>
-        <w:t>Languages</w:t>
-      </w:r>
-      <w:proofErr w:type="spellEnd"/>
-      <w:r>
-        <w:t xml:space="preserve">.” </w:t>
-      </w:r>
-      <w:proofErr w:type="spellStart"/>
-      <w:r>
-        <w:t>arXiv</w:t>
-      </w:r>
-      <w:proofErr w:type="spellEnd"/>
-      <w:r>
-        <w:t xml:space="preserve">, </w:t>
-      </w:r>
-      <w:proofErr w:type="spellStart"/>
-      <w:r>
-        <w:t>Apr</w:t>
-      </w:r>
-      <w:proofErr w:type="spellEnd"/>
-      <w:r>
-        <w:t xml:space="preserve">. 23, 2020. </w:t>
-      </w:r>
-      <w:proofErr w:type="spellStart"/>
-      <w:r>
-        <w:t>Accessed</w:t>
-      </w:r>
-      <w:proofErr w:type="spellEnd"/>
-      <w:r>
-        <w:t xml:space="preserve">: Jan. 09, 2023. [Online]. </w:t>
-      </w:r>
-      <w:proofErr w:type="spellStart"/>
-      <w:r>
-        <w:t>Available</w:t>
-      </w:r>
-      <w:proofErr w:type="spellEnd"/>
-      <w:r>
-        <w:t>: http://arxiv.org/abs/2003.07082</w:t>
-      </w:r>
-    </w:p>
-    <w:p>
-      <w:pPr>
-        <w:pStyle w:val="Bibliography"/>
-      </w:pPr>
-      <w:r>
-        <w:t>[25]</w:t>
-      </w:r>
-      <w:r>
-        <w:tab/>
-        <w:t xml:space="preserve">D. Pal </w:t>
-      </w:r>
-      <w:proofErr w:type="spellStart"/>
-      <w:r>
-        <w:t>and</w:t>
-      </w:r>
-      <w:proofErr w:type="spellEnd"/>
-      <w:r>
-        <w:t xml:space="preserve"> V. </w:t>
-      </w:r>
-      <w:proofErr w:type="spellStart"/>
-      <w:r>
-        <w:t>Vanijja</w:t>
-      </w:r>
-      <w:proofErr w:type="spellEnd"/>
-      <w:r>
-        <w:t>, “</w:t>
-      </w:r>
-      <w:proofErr w:type="spellStart"/>
-      <w:r>
-        <w:t>Perceived</w:t>
-      </w:r>
-      <w:proofErr w:type="spellEnd"/>
-      <w:r>
-        <w:t xml:space="preserve"> </w:t>
-      </w:r>
-      <w:proofErr w:type="spellStart"/>
-      <w:r>
-        <w:t>usability</w:t>
-      </w:r>
-      <w:proofErr w:type="spellEnd"/>
-      <w:r>
-        <w:t xml:space="preserve"> </w:t>
-      </w:r>
-      <w:proofErr w:type="spellStart"/>
-      <w:r>
-        <w:t>evaluation</w:t>
-      </w:r>
-      <w:proofErr w:type="spellEnd"/>
-      <w:r>
-        <w:t xml:space="preserve"> </w:t>
-      </w:r>
-      <w:proofErr w:type="spellStart"/>
-      <w:r>
-        <w:t>of</w:t>
-      </w:r>
-      <w:proofErr w:type="spellEnd"/>
-      <w:r>
-        <w:t xml:space="preserve"> Microsoft </w:t>
-      </w:r>
-      <w:proofErr w:type="spellStart"/>
-      <w:r>
-        <w:t>Teams</w:t>
-      </w:r>
-      <w:proofErr w:type="spellEnd"/>
-      <w:r>
-        <w:t xml:space="preserve"> as </w:t>
-      </w:r>
-      <w:proofErr w:type="spellStart"/>
-      <w:r>
-        <w:t>an</w:t>
-      </w:r>
-      <w:proofErr w:type="spellEnd"/>
-      <w:r>
-        <w:t xml:space="preserve"> </w:t>
-      </w:r>
-      <w:proofErr w:type="spellStart"/>
-      <w:r>
-        <w:t>online</w:t>
-      </w:r>
-      <w:proofErr w:type="spellEnd"/>
-      <w:r>
-        <w:t xml:space="preserve"> </w:t>
-      </w:r>
-      <w:proofErr w:type="spellStart"/>
-      <w:r>
-        <w:t>learning</w:t>
-      </w:r>
-      <w:proofErr w:type="spellEnd"/>
-      <w:r>
-        <w:t xml:space="preserve"> platform </w:t>
-      </w:r>
-      <w:proofErr w:type="spellStart"/>
-      <w:r>
-        <w:t>during</w:t>
-      </w:r>
-      <w:proofErr w:type="spellEnd"/>
-      <w:r>
-        <w:t xml:space="preserve"> COVID-19 </w:t>
-      </w:r>
-      <w:proofErr w:type="spellStart"/>
-      <w:r>
-        <w:t>using</w:t>
-      </w:r>
-      <w:proofErr w:type="spellEnd"/>
-      <w:r>
-        <w:t xml:space="preserve"> </w:t>
-      </w:r>
-      <w:proofErr w:type="spellStart"/>
-      <w:r>
-        <w:t>system</w:t>
-      </w:r>
-      <w:proofErr w:type="spellEnd"/>
-      <w:r>
-        <w:t xml:space="preserve"> </w:t>
-      </w:r>
-      <w:proofErr w:type="spellStart"/>
-      <w:r>
-        <w:t>usability</w:t>
-      </w:r>
-      <w:proofErr w:type="spellEnd"/>
-      <w:r>
-        <w:t xml:space="preserve"> </w:t>
-      </w:r>
-      <w:proofErr w:type="spellStart"/>
-      <w:r>
-        <w:t>scale</w:t>
-      </w:r>
-      <w:proofErr w:type="spellEnd"/>
-      <w:r>
-        <w:t xml:space="preserve"> </w:t>
-      </w:r>
-      <w:proofErr w:type="spellStart"/>
-      <w:r>
-        <w:t>and</w:t>
-      </w:r>
-      <w:proofErr w:type="spellEnd"/>
-      <w:r>
-        <w:t xml:space="preserve"> </w:t>
-      </w:r>
-      <w:proofErr w:type="spellStart"/>
-      <w:r>
-        <w:t>technology</w:t>
-      </w:r>
-      <w:proofErr w:type="spellEnd"/>
-      <w:r>
-        <w:t xml:space="preserve"> </w:t>
-      </w:r>
-      <w:proofErr w:type="spellStart"/>
-      <w:r>
-        <w:t>acceptance</w:t>
-      </w:r>
-      <w:proofErr w:type="spellEnd"/>
-      <w:r>
-        <w:t xml:space="preserve"> model in India,” </w:t>
-      </w:r>
-      <w:proofErr w:type="spellStart"/>
-      <w:r>
-        <w:rPr>
-          <w:i/>
-          <w:iCs/>
-        </w:rPr>
-        <w:t>Child</w:t>
-      </w:r>
-      <w:proofErr w:type="spellEnd"/>
-      <w:r>
-        <w:rPr>
-          <w:i/>
-          <w:iCs/>
-        </w:rPr>
-        <w:t xml:space="preserve">. </w:t>
-      </w:r>
-      <w:proofErr w:type="spellStart"/>
-      <w:r>
-        <w:rPr>
-          <w:i/>
-          <w:iCs/>
-        </w:rPr>
-        <w:t>Youth</w:t>
-      </w:r>
-      <w:proofErr w:type="spellEnd"/>
-      <w:r>
-        <w:rPr>
-          <w:i/>
-          <w:iCs/>
-        </w:rPr>
-        <w:t xml:space="preserve"> </w:t>
-      </w:r>
-      <w:proofErr w:type="spellStart"/>
-      <w:r>
-        <w:rPr>
-          <w:i/>
-          <w:iCs/>
-        </w:rPr>
-        <w:t>Serv</w:t>
-      </w:r>
-      <w:proofErr w:type="spellEnd"/>
-      <w:r>
-        <w:rPr>
-          <w:i/>
-          <w:iCs/>
-        </w:rPr>
-        <w:t xml:space="preserve">. </w:t>
-      </w:r>
-      <w:proofErr w:type="spellStart"/>
-      <w:r>
-        <w:rPr>
-          <w:i/>
-          <w:iCs/>
-        </w:rPr>
-        <w:t>Rev</w:t>
-      </w:r>
-      <w:proofErr w:type="spellEnd"/>
-      <w:r>
-        <w:rPr>
-          <w:i/>
-          <w:iCs/>
-        </w:rPr>
-        <w:t>.</w:t>
-      </w:r>
-      <w:r>
-        <w:t xml:space="preserve">, vol. 119, p. 105535, </w:t>
-      </w:r>
-      <w:proofErr w:type="spellStart"/>
-      <w:r>
-        <w:t>Dec</w:t>
-      </w:r>
-      <w:proofErr w:type="spellEnd"/>
-      <w:r>
-        <w:t>. 2020, doi: 10.1016/j.childyouth.2020.105535.</w:t>
-      </w:r>
-    </w:p>
-    <w:p>
-      <w:pPr>
-        <w:pStyle w:val="Bibliography"/>
-      </w:pPr>
-      <w:r>
-        <w:t>[26]</w:t>
-      </w:r>
-      <w:r>
-        <w:tab/>
-        <w:t xml:space="preserve">P. </w:t>
-      </w:r>
-      <w:proofErr w:type="spellStart"/>
-      <w:r>
-        <w:t>Vlachogianni</w:t>
-      </w:r>
-      <w:proofErr w:type="spellEnd"/>
-      <w:r>
-        <w:t xml:space="preserve"> </w:t>
-      </w:r>
-      <w:proofErr w:type="spellStart"/>
-      <w:r>
-        <w:t>and</w:t>
-      </w:r>
-      <w:proofErr w:type="spellEnd"/>
-      <w:r>
-        <w:t xml:space="preserve"> N. </w:t>
-      </w:r>
-      <w:proofErr w:type="spellStart"/>
-      <w:r>
-        <w:t>Tselios</w:t>
-      </w:r>
-      <w:proofErr w:type="spellEnd"/>
-      <w:r>
-        <w:t>, “</w:t>
-      </w:r>
-      <w:proofErr w:type="spellStart"/>
-      <w:r>
-        <w:t>Perceived</w:t>
-      </w:r>
-      <w:proofErr w:type="spellEnd"/>
-      <w:r>
-        <w:t xml:space="preserve"> </w:t>
-      </w:r>
-      <w:proofErr w:type="spellStart"/>
-      <w:r>
-        <w:t>usability</w:t>
-      </w:r>
-      <w:proofErr w:type="spellEnd"/>
-      <w:r>
-        <w:t xml:space="preserve"> </w:t>
-      </w:r>
-      <w:proofErr w:type="spellStart"/>
-      <w:r>
-        <w:t>evaluation</w:t>
-      </w:r>
-      <w:proofErr w:type="spellEnd"/>
-      <w:r>
-        <w:t xml:space="preserve"> </w:t>
-      </w:r>
-      <w:proofErr w:type="spellStart"/>
-      <w:r>
-        <w:t>of</w:t>
-      </w:r>
-      <w:proofErr w:type="spellEnd"/>
-      <w:r>
-        <w:t xml:space="preserve"> </w:t>
-      </w:r>
-      <w:proofErr w:type="spellStart"/>
-      <w:r>
-        <w:t>educational</w:t>
-      </w:r>
-      <w:proofErr w:type="spellEnd"/>
-      <w:r>
-        <w:t xml:space="preserve"> </w:t>
-      </w:r>
-      <w:proofErr w:type="spellStart"/>
-      <w:r>
-        <w:t>technology</w:t>
-      </w:r>
-      <w:proofErr w:type="spellEnd"/>
-      <w:r>
-        <w:t xml:space="preserve"> </w:t>
-      </w:r>
-      <w:proofErr w:type="spellStart"/>
-      <w:r>
-        <w:t>using</w:t>
-      </w:r>
-      <w:proofErr w:type="spellEnd"/>
-      <w:r>
-        <w:t xml:space="preserve"> </w:t>
-      </w:r>
-      <w:proofErr w:type="spellStart"/>
-      <w:r>
-        <w:t>the</w:t>
-      </w:r>
-      <w:proofErr w:type="spellEnd"/>
-      <w:r>
-        <w:t xml:space="preserve"> System </w:t>
-      </w:r>
-      <w:proofErr w:type="spellStart"/>
-      <w:r>
-        <w:t>Usability</w:t>
-      </w:r>
-      <w:proofErr w:type="spellEnd"/>
-      <w:r>
-        <w:t xml:space="preserve"> </w:t>
-      </w:r>
-      <w:proofErr w:type="spellStart"/>
-      <w:r>
-        <w:t>Scale</w:t>
-      </w:r>
-      <w:proofErr w:type="spellEnd"/>
-      <w:r>
-        <w:t xml:space="preserve"> (SUS): A </w:t>
-      </w:r>
-      <w:proofErr w:type="spellStart"/>
-      <w:r>
-        <w:t>systematic</w:t>
-      </w:r>
-      <w:proofErr w:type="spellEnd"/>
-      <w:r>
-        <w:t xml:space="preserve"> </w:t>
-      </w:r>
-      <w:proofErr w:type="spellStart"/>
-      <w:r>
-        <w:t>review</w:t>
-      </w:r>
-      <w:proofErr w:type="spellEnd"/>
-      <w:r>
-        <w:t xml:space="preserve">,” </w:t>
-      </w:r>
-      <w:r>
-        <w:rPr>
-          <w:i/>
-          <w:iCs/>
-        </w:rPr>
-        <w:t xml:space="preserve">J. </w:t>
-      </w:r>
-      <w:proofErr w:type="spellStart"/>
-      <w:r>
-        <w:rPr>
-          <w:i/>
-          <w:iCs/>
-        </w:rPr>
-        <w:t>Res</w:t>
-      </w:r>
-      <w:proofErr w:type="spellEnd"/>
-      <w:r>
-        <w:rPr>
-          <w:i/>
-          <w:iCs/>
-        </w:rPr>
-        <w:t xml:space="preserve">. </w:t>
-      </w:r>
-      <w:proofErr w:type="spellStart"/>
-      <w:r>
-        <w:rPr>
-          <w:i/>
-          <w:iCs/>
-        </w:rPr>
-        <w:t>Technol</w:t>
-      </w:r>
-      <w:proofErr w:type="spellEnd"/>
-      <w:r>
-        <w:rPr>
-          <w:i/>
-          <w:iCs/>
-        </w:rPr>
-        <w:t xml:space="preserve">. </w:t>
-      </w:r>
-      <w:proofErr w:type="spellStart"/>
-      <w:r>
-        <w:rPr>
-          <w:i/>
-          <w:iCs/>
-        </w:rPr>
-        <w:t>Educ</w:t>
-      </w:r>
-      <w:proofErr w:type="spellEnd"/>
-      <w:r>
-        <w:rPr>
-          <w:i/>
-          <w:iCs/>
-        </w:rPr>
-        <w:t>.</w:t>
-      </w:r>
-      <w:r>
-        <w:t xml:space="preserve">, vol. 54, no. 3, </w:t>
-      </w:r>
-      <w:proofErr w:type="spellStart"/>
-      <w:r>
-        <w:t>pp</w:t>
-      </w:r>
-      <w:proofErr w:type="spellEnd"/>
-      <w:r>
-        <w:t>. 392–409, May 2022, doi: 10.1080/15391523.2020.1867938.</w:t>
-      </w:r>
-    </w:p>
-    <w:p>
-      <w:pPr>
-        <w:pStyle w:val="Bibliography"/>
-      </w:pPr>
-      <w:r>
-        <w:t>[27]</w:t>
-      </w:r>
-      <w:r>
-        <w:tab/>
-        <w:t xml:space="preserve">T. Hidayat </w:t>
-      </w:r>
-      <w:proofErr w:type="spellStart"/>
-      <w:r>
-        <w:t>and</w:t>
-      </w:r>
-      <w:proofErr w:type="spellEnd"/>
-      <w:r>
-        <w:t xml:space="preserve"> M. Muttaqin, “Pengujian Sistem Informasi Pendaftaran dan Pembayaran Wisuda Online menggunakan Black Box Testing dengan Metode </w:t>
-      </w:r>
-      <w:proofErr w:type="spellStart"/>
-      <w:r>
-        <w:t>Equivalence</w:t>
-      </w:r>
-      <w:proofErr w:type="spellEnd"/>
-      <w:r>
-        <w:t xml:space="preserve"> </w:t>
-      </w:r>
-      <w:proofErr w:type="spellStart"/>
-      <w:r>
-        <w:t>Partitioning</w:t>
-      </w:r>
-      <w:proofErr w:type="spellEnd"/>
-      <w:r>
-        <w:t xml:space="preserve"> dan </w:t>
-      </w:r>
-      <w:proofErr w:type="spellStart"/>
-      <w:r>
-        <w:t>Boundary</w:t>
-      </w:r>
-      <w:proofErr w:type="spellEnd"/>
-      <w:r>
-        <w:t xml:space="preserve"> </w:t>
-      </w:r>
-      <w:proofErr w:type="spellStart"/>
-      <w:r>
-        <w:t>Value</w:t>
-      </w:r>
-      <w:proofErr w:type="spellEnd"/>
-      <w:r>
-        <w:t xml:space="preserve"> </w:t>
-      </w:r>
-      <w:proofErr w:type="spellStart"/>
-      <w:r>
-        <w:t>Analysis</w:t>
-      </w:r>
-      <w:proofErr w:type="spellEnd"/>
-      <w:r>
-        <w:t>,” vol. 6, 2018.</w:t>
+        <w:t>T. Hidayat and M. Muttaqin, “Pengujian Sistem Informasi Pendaftaran dan Pembayaran Wisuda Online menggunakan Black Box Testing dengan Metode Equivalence Partitioning dan Boundary Value Analysis,” vol. 6, 2018.</w:t>
       </w:r>
     </w:p>
     <w:p>
@@ -70522,6 +67626,7 @@
   <w:style w:type="character" w:default="1" w:styleId="DefaultParagraphFont">
     <w:name w:val="Default Paragraph Font"/>
     <w:uiPriority w:val="1"/>
+    <w:semiHidden/>
     <w:unhideWhenUsed/>
   </w:style>
   <w:style w:type="table" w:default="1" w:styleId="TableNormal">

--- a/TA-Costa.docx
+++ b/TA-Costa.docx
@@ -9432,7 +9432,19 @@
         <w:rPr>
           <w:lang w:val="en-US"/>
         </w:rPr>
-        <w:t>. Maka dari itu, aplikasi berbasis website adalah solusi terbaik untuk permasalahan ini.</w:t>
+        <w:t>. Maka dari itu, aplikasi berbasis website adalah solusi terbaik untuk permasalahan ini</w:t>
+      </w:r>
+      <w:r>
+        <w:rPr>
+          <w:lang w:val="en-US"/>
+        </w:rPr>
+        <w:t xml:space="preserve"> karena aplikasi akan dapat digunakan kapan saja dan dimana saja, tanpa membatasi perangkat apa yang dapat mengakses aplikasi tersebut</w:t>
+      </w:r>
+      <w:r>
+        <w:rPr>
+          <w:lang w:val="en-US"/>
+        </w:rPr>
+        <w:t>.</w:t>
       </w:r>
     </w:p>
     <w:p>
@@ -9454,6 +9466,94 @@
         <w:rPr>
           <w:lang w:val="en-US"/>
         </w:rPr>
+        <w:t>Aplikasi akan dikembangkan mengikuti siklus hidup perangkat lunak Test-Driven Development yang merupakan salah satu Software Development Life-Cycle (SDLC) Agile</w:t>
+      </w:r>
+      <w:r>
+        <w:rPr>
+          <w:lang w:val="en-US"/>
+        </w:rPr>
+        <w:fldChar w:fldCharType="begin"/>
+      </w:r>
+      <w:r>
+        <w:rPr>
+          <w:lang w:val="en-US"/>
+        </w:rPr>
+        <w:instrText xml:space="preserve"> ADDIN ZOTERO_ITEM CSL_CITATION {"citationID":"XXiz0NRt","properties":{"formattedCitation":"[7]","plainCitation":"[7]","noteIndex":0},"citationItems":[{"id":35,"uris":["http://zotero.org/users/10550292/items/7KTDPHWC"],"itemData":{"id":35,"type":"article-journal","abstract":"TDD, BDD and ATDD were introduced by XP (Extreme Programming) is an agile software development framework. They are unit testing approaches. TDD, BDD and ATDD are a software development technique which uses unit tests to incrementally deliver small pieces of functionality. TDD is a developer-focused process. In Test Driven Development (TDD), first come tests and then the code. The minimal piece of code is written in order to pass the designed test. In other words, it is the process of testing the code before its accrual writing. If the code passes the test, then developers can proceed to its refactoring. Behavior-Driven Development (BDD) is a customer-focused process. It is based on the full and clear understanding of the system or module behavior but in the terms of business/client. The tests for TDD are created by developers for developers. The test for BDD can be written by testers or technical managers. Acceptance TestDriven Development (ATDD) is towards the developer-focused side of things. ATDD is a technique where the entire team collaborates to define the acceptance criteria of a story before the implementation actually begins. These acceptance tests are supported necessary information. Using the Given-When-Then format, ATDD approach can implement.","container-title":"International Journal of Trend in Scientific Research and Development","DOI":"10.31142/ijtsrd23698","ISSN":"2456-6470","issue":"Issue-4","journalAbbreviation":"IJTSRD","language":"en","page":"231-234","source":"DOI.org (Crossref)","title":"Comparative Study of Test-Driven Development TDD, Behavior-Driven Development BDD and Acceptance Test–Driven Development ATDD","volume":"Volume-3","author":[{"family":"Moe","given":"Myint Myint"},{"literal":"University of Computer Studies, Hpa-An, Kayin State, Myanmar"}],"issued":{"date-parts":[["2019",6,30]]}}}],"schema":"https://github.com/citation-style-language/schema/raw/master/csl-citation.json"} </w:instrText>
+      </w:r>
+      <w:r>
+        <w:rPr>
+          <w:lang w:val="en-US"/>
+        </w:rPr>
+        <w:fldChar w:fldCharType="separate"/>
+      </w:r>
+      <w:r>
+        <w:t>[7]</w:t>
+      </w:r>
+      <w:r>
+        <w:rPr>
+          <w:lang w:val="en-US"/>
+        </w:rPr>
+        <w:fldChar w:fldCharType="end"/>
+      </w:r>
+      <w:r>
+        <w:rPr>
+          <w:lang w:val="en-US"/>
+        </w:rPr>
+        <w:t>. Dibanding dengan eXtreme Programming, dan Personal eXtreme Programming, yang juga termasuk dalam SDLC Agile, TDD terbukti dapat menghasilkan aplikasi yang sangat kecil kemungkinannya untuk memiliki bug dan error karena pada setiap fungsi yang akan dikembangkan perlu dibuat syarat keberhasilan pengujian terlebih dahulu, kemudian jika kode yang dituliskan berhasil memenuhi syarat keberhasilan pengujian tersebut, pengembang dapat melanjutkan pengembangan fungsi selanjutnya</w:t>
+      </w:r>
+      <w:r>
+        <w:rPr>
+          <w:lang w:val="en-US"/>
+        </w:rPr>
+        <w:fldChar w:fldCharType="begin"/>
+      </w:r>
+      <w:r>
+        <w:rPr>
+          <w:lang w:val="en-US"/>
+        </w:rPr>
+        <w:instrText xml:space="preserve"> ADDIN ZOTERO_ITEM CSL_CITATION {"citationID":"XPXVrdbV","properties":{"formattedCitation":"[8]","plainCitation":"[8]","noteIndex":0},"citationItems":[{"id":39,"uris":["http://zotero.org/users/10550292/items/6BE4ZLMH"],"itemData":{"id":39,"type":"paper-conference","abstract":"This study discussed the development of the low cost student response using open-source frameworks which supports agile interaction design to address most of the Classroom Response System’s problems such as the limited input capabilities as well as the cost of the infrastructure, subscription, and equipment which does not compromise the accuracy of the transfer of data. This development also benefit schools in some rural areas with limited access of Internet as well as the students with sufficient connection to the Internet to avoid high risk of distraction. To ensure the expected output of each unit, Test-Driven Development approach was performed in each unit feature in the backend development of the system. Further, surveys were conducted in grade 8 and grade 12 students to identify the percentage of students who are willing and able to adapt the CRS technology in their studies. Classification result shows that 73.5632 % answered that they are willing to adapt the CRS technology in their classroom. However, 47.83% in the remaining 26.44% have expertise and advanced knowledge in technology while the remaining 37% to the 26.44% are familiars and can only perform basic functionality of computer. Further, statistical result have identified the factors that correlate the student’s preferences in using CRS.","container-title":"2019 IEEE 6th International Conference on Industrial Engineering and Applications (ICIEA)","DOI":"10.1109/IEA.2019.8714889","event-place":"Tokyo, Japan","event-title":"2019 IEEE 6th International Conference on Industrial Engineering and Applications (ICIEA)","ISBN":"978-1-72810-851-3","language":"en","page":"689-693","publisher":"IEEE","publisher-place":"Tokyo, Japan","source":"DOI.org (Crossref)","title":"Development of the Low Cost Classroom Response System Using Test-Driven Development Approach and Analysis of the Adaptive Capability of Students Using Sequential Minimal Optimization Algorithm","URL":"https://ieeexplore.ieee.org/document/8714889/","author":[{"family":"Ibarra","given":"Joseph Bryan"},{"family":"Caya","given":"Meo Vincent C."},{"family":"Bentir","given":"Sarah Alma P."},{"family":"Paglinawan","given":"Arnold C."},{"family":"Monta","given":"Jim Joseph"},{"family":"Penetrante","given":"Francis"},{"family":"Mocon","given":"Jumarie"},{"family":"Turingan","given":"Jerry"}],"accessed":{"date-parts":[["2023",1,5]]},"issued":{"date-parts":[["2019",4]]}}}],"schema":"https://github.com/citation-style-language/schema/raw/master/csl-citation.json"} </w:instrText>
+      </w:r>
+      <w:r>
+        <w:rPr>
+          <w:lang w:val="en-US"/>
+        </w:rPr>
+        <w:fldChar w:fldCharType="separate"/>
+      </w:r>
+      <w:r>
+        <w:t>[8]</w:t>
+      </w:r>
+      <w:r>
+        <w:rPr>
+          <w:lang w:val="en-US"/>
+        </w:rPr>
+        <w:fldChar w:fldCharType="end"/>
+      </w:r>
+      <w:r>
+        <w:rPr>
+          <w:lang w:val="en-US"/>
+        </w:rPr>
+        <w:t>.</w:t>
+      </w:r>
+    </w:p>
+    <w:p>
+      <w:pPr>
+        <w:ind w:firstLine="0"/>
+        <w:rPr>
+          <w:lang w:val="en-US"/>
+        </w:rPr>
+      </w:pPr>
+    </w:p>
+    <w:p>
+      <w:pPr>
+        <w:ind w:firstLine="0"/>
+        <w:rPr>
+          <w:lang w:val="en-US"/>
+        </w:rPr>
+      </w:pPr>
+      <w:r>
+        <w:rPr>
+          <w:lang w:val="en-US"/>
+        </w:rPr>
         <w:t>Aplikasi harus dapat melakukan proses evaluasi jawaban menggunakan Bahasa Indonesia atau Bahasa Inggris, dikarenakan Bahasa Inggris telah menjadi kurikulum wajib pada program pendidikan 12 tahun di Indonesia</w:t>
       </w:r>
       <w:r>
@@ -9466,7 +9566,7 @@
         <w:rPr>
           <w:lang w:val="en-US"/>
         </w:rPr>
-        <w:instrText xml:space="preserve"> ADDIN ZOTERO_ITEM CSL_CITATION {"citationID":"QJrcDJaF","properties":{"formattedCitation":"[7]","plainCitation":"[7]","noteIndex":0},"citationItems":[{"id":83,"uris":["http://zotero.org/users/10550292/items/JKGVN6PB"],"itemData":{"id":83,"type":"article-journal","abstract":"Jusuf Kalla. The approach method used is normative juridical and the data obtained through library research and field studies are analyzed qualitatively normatively. The results of the study show that Indonesia does not yet have a strong legal umbrella related to increasing compulsory education to 12 years, in relation to eradicating underage marriages, the new compulsory education supports the implementation of Law Number 1 of 1974 concerning Marriage in determining the age limit for marriage for women but it is not enough to eradicate underage marriages as a whole because it is known that many marriages occur among vulnerable children aged 16-17 years. In connection with the large number of underage marriages in Indonesia that are occurring, it is necessary to support legal provisions that regulate the increase in compulsory education to 12 years, so that there is a policy that requires a child to complete his education up to the age of 18.","language":"id","source":"Zotero","title":"KAJIAN YURIDIS REGULASI HUKUM PROGRAM KEBIJAKAN WAJIB BELAJAR 12 TAHUN SEBAGAI UPAYA PENANGGULANGAN PERKAWINAN ANAK DI BAWAH UMUR","volume":"8","author":[{"family":"Yana","given":"Karmila Fitri"},{"family":"Mu’arofah","given":"Lailatul"},{"family":"Robbaniyah","given":"Inayatur"}],"issued":{"date-parts":[["2022"]]}}}],"schema":"https://github.com/citation-style-language/schema/raw/master/csl-citation.json"} </w:instrText>
+        <w:instrText xml:space="preserve"> ADDIN ZOTERO_ITEM CSL_CITATION {"citationID":"QJrcDJaF","properties":{"formattedCitation":"[9]","plainCitation":"[9]","noteIndex":0},"citationItems":[{"id":83,"uris":["http://zotero.org/users/10550292/items/JKGVN6PB"],"itemData":{"id":83,"type":"article-journal","abstract":"Jusuf Kalla. The approach method used is normative juridical and the data obtained through library research and field studies are analyzed qualitatively normatively. The results of the study show that Indonesia does not yet have a strong legal umbrella related to increasing compulsory education to 12 years, in relation to eradicating underage marriages, the new compulsory education supports the implementation of Law Number 1 of 1974 concerning Marriage in determining the age limit for marriage for women but it is not enough to eradicate underage marriages as a whole because it is known that many marriages occur among vulnerable children aged 16-17 years. In connection with the large number of underage marriages in Indonesia that are occurring, it is necessary to support legal provisions that regulate the increase in compulsory education to 12 years, so that there is a policy that requires a child to complete his education up to the age of 18.","language":"id","source":"Zotero","title":"KAJIAN YURIDIS REGULASI HUKUM PROGRAM KEBIJAKAN WAJIB BELAJAR 12 TAHUN SEBAGAI UPAYA PENANGGULANGAN PERKAWINAN ANAK DI BAWAH UMUR","volume":"8","author":[{"family":"Yana","given":"Karmila Fitri"},{"family":"Mu’arofah","given":"Lailatul"},{"family":"Robbaniyah","given":"Inayatur"}],"issued":{"date-parts":[["2022"]]}}}],"schema":"https://github.com/citation-style-language/schema/raw/master/csl-citation.json"} </w:instrText>
       </w:r>
       <w:r>
         <w:rPr>
@@ -9475,7 +9575,7 @@
         <w:fldChar w:fldCharType="separate"/>
       </w:r>
       <w:r>
-        <w:t>[7]</w:t>
+        <w:t>[9]</w:t>
       </w:r>
       <w:r>
         <w:rPr>
@@ -9521,6 +9621,7 @@
         <w:rPr>
           <w:lang w:val="en-US"/>
         </w:rPr>
+        <w:lastRenderedPageBreak/>
         <w:t xml:space="preserve">Aplikasi yang akan dikembangkan pada penelitian kali ini akan dibangun menggunakan metode penelitian berdasarkan uji coba, yaitu </w:t>
       </w:r>
       <w:r>
@@ -9559,7 +9660,7 @@
           <w:iCs/>
           <w:lang w:val="en-US"/>
         </w:rPr>
-        <w:instrText xml:space="preserve"> ADDIN ZOTERO_ITEM CSL_CITATION {"citationID":"8hmNyVrW","properties":{"formattedCitation":"[8]","plainCitation":"[8]","noteIndex":0},"citationItems":[{"id":35,"uris":["http://zotero.org/users/10550292/items/7KTDPHWC"],"itemData":{"id":35,"type":"article-journal","abstract":"TDD, BDD and ATDD were introduced by XP (Extreme Programming) is an agile software development framework. They are unit testing approaches. TDD, BDD and ATDD are a software development technique which uses unit tests to incrementally deliver small pieces of functionality. TDD is a developer-focused process. In Test Driven Development (TDD), first come tests and then the code. The minimal piece of code is written in order to pass the designed test. In other words, it is the process of testing the code before its accrual writing. If the code passes the test, then developers can proceed to its refactoring. Behavior-Driven Development (BDD) is a customer-focused process. It is based on the full and clear understanding of the system or module behavior but in the terms of business/client. The tests for TDD are created by developers for developers. The test for BDD can be written by testers or technical managers. Acceptance TestDriven Development (ATDD) is towards the developer-focused side of things. ATDD is a technique where the entire team collaborates to define the acceptance criteria of a story before the implementation actually begins. These acceptance tests are supported necessary information. Using the Given-When-Then format, ATDD approach can implement.","container-title":"International Journal of Trend in Scientific Research and Development","DOI":"10.31142/ijtsrd23698","ISSN":"2456-6470","issue":"Issue-4","journalAbbreviation":"IJTSRD","language":"en","page":"231-234","source":"DOI.org (Crossref)","title":"Comparative Study of Test-Driven Development TDD, Behavior-Driven Development BDD and Acceptance Test–Driven Development ATDD","volume":"Volume-3","author":[{"family":"Moe","given":"Myint Myint"},{"literal":"University of Computer Studies, Hpa-An, Kayin State, Myanmar"}],"issued":{"date-parts":[["2019",6,30]]}}}],"schema":"https://github.com/citation-style-language/schema/raw/master/csl-citation.json"} </w:instrText>
+        <w:instrText xml:space="preserve"> ADDIN ZOTERO_ITEM CSL_CITATION {"citationID":"8hmNyVrW","properties":{"formattedCitation":"[7]","plainCitation":"[7]","noteIndex":0},"citationItems":[{"id":35,"uris":["http://zotero.org/users/10550292/items/7KTDPHWC"],"itemData":{"id":35,"type":"article-journal","abstract":"TDD, BDD and ATDD were introduced by XP (Extreme Programming) is an agile software development framework. They are unit testing approaches. TDD, BDD and ATDD are a software development technique which uses unit tests to incrementally deliver small pieces of functionality. TDD is a developer-focused process. In Test Driven Development (TDD), first come tests and then the code. The minimal piece of code is written in order to pass the designed test. In other words, it is the process of testing the code before its accrual writing. If the code passes the test, then developers can proceed to its refactoring. Behavior-Driven Development (BDD) is a customer-focused process. It is based on the full and clear understanding of the system or module behavior but in the terms of business/client. The tests for TDD are created by developers for developers. The test for BDD can be written by testers or technical managers. Acceptance TestDriven Development (ATDD) is towards the developer-focused side of things. ATDD is a technique where the entire team collaborates to define the acceptance criteria of a story before the implementation actually begins. These acceptance tests are supported necessary information. Using the Given-When-Then format, ATDD approach can implement.","container-title":"International Journal of Trend in Scientific Research and Development","DOI":"10.31142/ijtsrd23698","ISSN":"2456-6470","issue":"Issue-4","journalAbbreviation":"IJTSRD","language":"en","page":"231-234","source":"DOI.org (Crossref)","title":"Comparative Study of Test-Driven Development TDD, Behavior-Driven Development BDD and Acceptance Test–Driven Development ATDD","volume":"Volume-3","author":[{"family":"Moe","given":"Myint Myint"},{"literal":"University of Computer Studies, Hpa-An, Kayin State, Myanmar"}],"issued":{"date-parts":[["2019",6,30]]}}}],"schema":"https://github.com/citation-style-language/schema/raw/master/csl-citation.json"} </w:instrText>
       </w:r>
       <w:r>
         <w:rPr>
@@ -9570,7 +9671,7 @@
         <w:fldChar w:fldCharType="separate"/>
       </w:r>
       <w:r>
-        <w:t>[8]</w:t>
+        <w:t>[7]</w:t>
       </w:r>
       <w:r>
         <w:rPr>
@@ -9616,7 +9717,7 @@
         <w:rPr>
           <w:lang w:val="en-US"/>
         </w:rPr>
-        <w:instrText xml:space="preserve"> ADDIN ZOTERO_ITEM CSL_CITATION {"citationID":"hV3t08qh","properties":{"formattedCitation":"[9]","plainCitation":"[9]","noteIndex":0},"citationItems":[{"id":39,"uris":["http://zotero.org/users/10550292/items/6BE4ZLMH"],"itemData":{"id":39,"type":"paper-conference","abstract":"This study discussed the development of the low cost student response using open-source frameworks which supports agile interaction design to address most of the Classroom Response System’s problems such as the limited input capabilities as well as the cost of the infrastructure, subscription, and equipment which does not compromise the accuracy of the transfer of data. This development also benefit schools in some rural areas with limited access of Internet as well as the students with sufficient connection to the Internet to avoid high risk of distraction. To ensure the expected output of each unit, Test-Driven Development approach was performed in each unit feature in the backend development of the system. Further, surveys were conducted in grade 8 and grade 12 students to identify the percentage of students who are willing and able to adapt the CRS technology in their studies. Classification result shows that 73.5632 % answered that they are willing to adapt the CRS technology in their classroom. However, 47.83% in the remaining 26.44% have expertise and advanced knowledge in technology while the remaining 37% to the 26.44% are familiars and can only perform basic functionality of computer. Further, statistical result have identified the factors that correlate the student’s preferences in using CRS.","container-title":"2019 IEEE 6th International Conference on Industrial Engineering and Applications (ICIEA)","DOI":"10.1109/IEA.2019.8714889","event-place":"Tokyo, Japan","event-title":"2019 IEEE 6th International Conference on Industrial Engineering and Applications (ICIEA)","ISBN":"978-1-72810-851-3","language":"en","page":"689-693","publisher":"IEEE","publisher-place":"Tokyo, Japan","source":"DOI.org (Crossref)","title":"Development of the Low Cost Classroom Response System Using Test-Driven Development Approach and Analysis of the Adaptive Capability of Students Using Sequential Minimal Optimization Algorithm","URL":"https://ieeexplore.ieee.org/document/8714889/","author":[{"family":"Ibarra","given":"Joseph Bryan"},{"family":"Caya","given":"Meo Vincent C."},{"family":"Bentir","given":"Sarah Alma P."},{"family":"Paglinawan","given":"Arnold C."},{"family":"Monta","given":"Jim Joseph"},{"family":"Penetrante","given":"Francis"},{"family":"Mocon","given":"Jumarie"},{"family":"Turingan","given":"Jerry"}],"accessed":{"date-parts":[["2023",1,5]]},"issued":{"date-parts":[["2019",4]]}}}],"schema":"https://github.com/citation-style-language/schema/raw/master/csl-citation.json"} </w:instrText>
+        <w:instrText xml:space="preserve"> ADDIN ZOTERO_ITEM CSL_CITATION {"citationID":"hV3t08qh","properties":{"formattedCitation":"[8]","plainCitation":"[8]","noteIndex":0},"citationItems":[{"id":39,"uris":["http://zotero.org/users/10550292/items/6BE4ZLMH"],"itemData":{"id":39,"type":"paper-conference","abstract":"This study discussed the development of the low cost student response using open-source frameworks which supports agile interaction design to address most of the Classroom Response System’s problems such as the limited input capabilities as well as the cost of the infrastructure, subscription, and equipment which does not compromise the accuracy of the transfer of data. This development also benefit schools in some rural areas with limited access of Internet as well as the students with sufficient connection to the Internet to avoid high risk of distraction. To ensure the expected output of each unit, Test-Driven Development approach was performed in each unit feature in the backend development of the system. Further, surveys were conducted in grade 8 and grade 12 students to identify the percentage of students who are willing and able to adapt the CRS technology in their studies. Classification result shows that 73.5632 % answered that they are willing to adapt the CRS technology in their classroom. However, 47.83% in the remaining 26.44% have expertise and advanced knowledge in technology while the remaining 37% to the 26.44% are familiars and can only perform basic functionality of computer. Further, statistical result have identified the factors that correlate the student’s preferences in using CRS.","container-title":"2019 IEEE 6th International Conference on Industrial Engineering and Applications (ICIEA)","DOI":"10.1109/IEA.2019.8714889","event-place":"Tokyo, Japan","event-title":"2019 IEEE 6th International Conference on Industrial Engineering and Applications (ICIEA)","ISBN":"978-1-72810-851-3","language":"en","page":"689-693","publisher":"IEEE","publisher-place":"Tokyo, Japan","source":"DOI.org (Crossref)","title":"Development of the Low Cost Classroom Response System Using Test-Driven Development Approach and Analysis of the Adaptive Capability of Students Using Sequential Minimal Optimization Algorithm","URL":"https://ieeexplore.ieee.org/document/8714889/","author":[{"family":"Ibarra","given":"Joseph Bryan"},{"family":"Caya","given":"Meo Vincent C."},{"family":"Bentir","given":"Sarah Alma P."},{"family":"Paglinawan","given":"Arnold C."},{"family":"Monta","given":"Jim Joseph"},{"family":"Penetrante","given":"Francis"},{"family":"Mocon","given":"Jumarie"},{"family":"Turingan","given":"Jerry"}],"accessed":{"date-parts":[["2023",1,5]]},"issued":{"date-parts":[["2019",4]]}}}],"schema":"https://github.com/citation-style-language/schema/raw/master/csl-citation.json"} </w:instrText>
       </w:r>
       <w:r>
         <w:rPr>
@@ -9625,7 +9726,7 @@
         <w:fldChar w:fldCharType="separate"/>
       </w:r>
       <w:r>
-        <w:t>[9]</w:t>
+        <w:t>[8]</w:t>
       </w:r>
       <w:r>
         <w:rPr>
@@ -9709,14 +9810,7 @@
         <w:rPr>
           <w:lang w:val="en-US"/>
         </w:rPr>
-        <w:t xml:space="preserve">, maupun </w:t>
-      </w:r>
-      <w:r>
-        <w:rPr>
-          <w:lang w:val="en-US"/>
-        </w:rPr>
-        <w:lastRenderedPageBreak/>
-        <w:t xml:space="preserve">memasukkan jawaban secara massal dengan mengunggah file excel dengan ekstensi </w:t>
+        <w:t xml:space="preserve">, maupun memasukkan jawaban secara massal dengan mengunggah file excel dengan ekstensi </w:t>
       </w:r>
       <w:r>
         <w:rPr>
@@ -9862,7 +9956,14 @@
         <w:rPr>
           <w:lang w:val="en-US"/>
         </w:rPr>
-        <w:t xml:space="preserve"> (JSON). Kemudian JSON akan diupload ke database untuk dapat digunakan pada model PBA yang akan digunakan.</w:t>
+        <w:t xml:space="preserve"> (JSON). Kemudian JSON akan diupload ke database untuk dapat digunakan pada model PBA </w:t>
+      </w:r>
+      <w:r>
+        <w:rPr>
+          <w:lang w:val="en-US"/>
+        </w:rPr>
+        <w:lastRenderedPageBreak/>
+        <w:t>yang akan digunakan.</w:t>
       </w:r>
       <w:r>
         <w:rPr>
@@ -9958,7 +10059,6 @@
       </w:pPr>
       <w:bookmarkStart w:id="20" w:name="_Toc126574744"/>
       <w:r>
-        <w:lastRenderedPageBreak/>
         <w:t>Rumusan Masalah</w:t>
       </w:r>
       <w:bookmarkEnd w:id="20"/>
@@ -10375,6 +10475,7 @@
         <w:rPr>
           <w:lang w:val="en-US"/>
         </w:rPr>
+        <w:lastRenderedPageBreak/>
         <w:t>Apliaksi</w:t>
       </w:r>
       <w:r>
@@ -10500,7 +10601,6 @@
       <w:bookmarkStart w:id="27" w:name="_Toc126574748"/>
       <w:bookmarkEnd w:id="26"/>
       <w:r>
-        <w:lastRenderedPageBreak/>
         <w:t>Sistematika Penulisan</w:t>
       </w:r>
       <w:bookmarkEnd w:id="27"/>
@@ -10849,7 +10949,7 @@
         <w:rPr>
           <w:lang w:val="en-US"/>
         </w:rPr>
-        <w:instrText xml:space="preserve"> ADDIN ZOTERO_ITEM CSL_CITATION {"citationID":"zO4usSCV","properties":{"formattedCitation":"[8]","plainCitation":"[8]","noteIndex":0},"citationItems":[{"id":35,"uris":["http://zotero.org/users/10550292/items/7KTDPHWC"],"itemData":{"id":35,"type":"article-journal","abstract":"TDD, BDD and ATDD were introduced by XP (Extreme Programming) is an agile software development framework. They are unit testing approaches. TDD, BDD and ATDD are a software development technique which uses unit tests to incrementally deliver small pieces of functionality. TDD is a developer-focused process. In Test Driven Development (TDD), first come tests and then the code. The minimal piece of code is written in order to pass the designed test. In other words, it is the process of testing the code before its accrual writing. If the code passes the test, then developers can proceed to its refactoring. Behavior-Driven Development (BDD) is a customer-focused process. It is based on the full and clear understanding of the system or module behavior but in the terms of business/client. The tests for TDD are created by developers for developers. The test for BDD can be written by testers or technical managers. Acceptance TestDriven Development (ATDD) is towards the developer-focused side of things. ATDD is a technique where the entire team collaborates to define the acceptance criteria of a story before the implementation actually begins. These acceptance tests are supported necessary information. Using the Given-When-Then format, ATDD approach can implement.","container-title":"International Journal of Trend in Scientific Research and Development","DOI":"10.31142/ijtsrd23698","ISSN":"2456-6470","issue":"Issue-4","journalAbbreviation":"IJTSRD","language":"en","page":"231-234","source":"DOI.org (Crossref)","title":"Comparative Study of Test-Driven Development TDD, Behavior-Driven Development BDD and Acceptance Test–Driven Development ATDD","volume":"Volume-3","author":[{"family":"Moe","given":"Myint Myint"},{"literal":"University of Computer Studies, Hpa-An, Kayin State, Myanmar"}],"issued":{"date-parts":[["2019",6,30]]}}}],"schema":"https://github.com/citation-style-language/schema/raw/master/csl-citation.json"} </w:instrText>
+        <w:instrText xml:space="preserve"> ADDIN ZOTERO_ITEM CSL_CITATION {"citationID":"zO4usSCV","properties":{"formattedCitation":"[7]","plainCitation":"[7]","noteIndex":0},"citationItems":[{"id":35,"uris":["http://zotero.org/users/10550292/items/7KTDPHWC"],"itemData":{"id":35,"type":"article-journal","abstract":"TDD, BDD and ATDD were introduced by XP (Extreme Programming) is an agile software development framework. They are unit testing approaches. TDD, BDD and ATDD are a software development technique which uses unit tests to incrementally deliver small pieces of functionality. TDD is a developer-focused process. In Test Driven Development (TDD), first come tests and then the code. The minimal piece of code is written in order to pass the designed test. In other words, it is the process of testing the code before its accrual writing. If the code passes the test, then developers can proceed to its refactoring. Behavior-Driven Development (BDD) is a customer-focused process. It is based on the full and clear understanding of the system or module behavior but in the terms of business/client. The tests for TDD are created by developers for developers. The test for BDD can be written by testers or technical managers. Acceptance TestDriven Development (ATDD) is towards the developer-focused side of things. ATDD is a technique where the entire team collaborates to define the acceptance criteria of a story before the implementation actually begins. These acceptance tests are supported necessary information. Using the Given-When-Then format, ATDD approach can implement.","container-title":"International Journal of Trend in Scientific Research and Development","DOI":"10.31142/ijtsrd23698","ISSN":"2456-6470","issue":"Issue-4","journalAbbreviation":"IJTSRD","language":"en","page":"231-234","source":"DOI.org (Crossref)","title":"Comparative Study of Test-Driven Development TDD, Behavior-Driven Development BDD and Acceptance Test–Driven Development ATDD","volume":"Volume-3","author":[{"family":"Moe","given":"Myint Myint"},{"literal":"University of Computer Studies, Hpa-An, Kayin State, Myanmar"}],"issued":{"date-parts":[["2019",6,30]]}}}],"schema":"https://github.com/citation-style-language/schema/raw/master/csl-citation.json"} </w:instrText>
       </w:r>
       <w:r>
         <w:rPr>
@@ -10858,7 +10958,7 @@
         <w:fldChar w:fldCharType="separate"/>
       </w:r>
       <w:r>
-        <w:t>[8]</w:t>
+        <w:t>[7]</w:t>
       </w:r>
       <w:r>
         <w:rPr>
@@ -13212,7 +13312,7 @@
         <w:rPr>
           <w:lang w:val="en-US"/>
         </w:rPr>
-        <w:instrText xml:space="preserve"> ADDIN ZOTERO_ITEM CSL_CITATION {"citationID":"KVbHHrk6","properties":{"formattedCitation":"[8]","plainCitation":"[8]","noteIndex":0},"citationItems":[{"id":35,"uris":["http://zotero.org/users/10550292/items/7KTDPHWC"],"itemData":{"id":35,"type":"article-journal","abstract":"TDD, BDD and ATDD were introduced by XP (Extreme Programming) is an agile software development framework. They are unit testing approaches. TDD, BDD and ATDD are a software development technique which uses unit tests to incrementally deliver small pieces of functionality. TDD is a developer-focused process. In Test Driven Development (TDD), first come tests and then the code. The minimal piece of code is written in order to pass the designed test. In other words, it is the process of testing the code before its accrual writing. If the code passes the test, then developers can proceed to its refactoring. Behavior-Driven Development (BDD) is a customer-focused process. It is based on the full and clear understanding of the system or module behavior but in the terms of business/client. The tests for TDD are created by developers for developers. The test for BDD can be written by testers or technical managers. Acceptance TestDriven Development (ATDD) is towards the developer-focused side of things. ATDD is a technique where the entire team collaborates to define the acceptance criteria of a story before the implementation actually begins. These acceptance tests are supported necessary information. Using the Given-When-Then format, ATDD approach can implement.","container-title":"International Journal of Trend in Scientific Research and Development","DOI":"10.31142/ijtsrd23698","ISSN":"2456-6470","issue":"Issue-4","journalAbbreviation":"IJTSRD","language":"en","page":"231-234","source":"DOI.org (Crossref)","title":"Comparative Study of Test-Driven Development TDD, Behavior-Driven Development BDD and Acceptance Test–Driven Development ATDD","volume":"Volume-3","author":[{"family":"Moe","given":"Myint Myint"},{"literal":"University of Computer Studies, Hpa-An, Kayin State, Myanmar"}],"issued":{"date-parts":[["2019",6,30]]}}}],"schema":"https://github.com/citation-style-language/schema/raw/master/csl-citation.json"} </w:instrText>
+        <w:instrText xml:space="preserve"> ADDIN ZOTERO_ITEM CSL_CITATION {"citationID":"KVbHHrk6","properties":{"formattedCitation":"[7]","plainCitation":"[7]","noteIndex":0},"citationItems":[{"id":35,"uris":["http://zotero.org/users/10550292/items/7KTDPHWC"],"itemData":{"id":35,"type":"article-journal","abstract":"TDD, BDD and ATDD were introduced by XP (Extreme Programming) is an agile software development framework. They are unit testing approaches. TDD, BDD and ATDD are a software development technique which uses unit tests to incrementally deliver small pieces of functionality. TDD is a developer-focused process. In Test Driven Development (TDD), first come tests and then the code. The minimal piece of code is written in order to pass the designed test. In other words, it is the process of testing the code before its accrual writing. If the code passes the test, then developers can proceed to its refactoring. Behavior-Driven Development (BDD) is a customer-focused process. It is based on the full and clear understanding of the system or module behavior but in the terms of business/client. The tests for TDD are created by developers for developers. The test for BDD can be written by testers or technical managers. Acceptance TestDriven Development (ATDD) is towards the developer-focused side of things. ATDD is a technique where the entire team collaborates to define the acceptance criteria of a story before the implementation actually begins. These acceptance tests are supported necessary information. Using the Given-When-Then format, ATDD approach can implement.","container-title":"International Journal of Trend in Scientific Research and Development","DOI":"10.31142/ijtsrd23698","ISSN":"2456-6470","issue":"Issue-4","journalAbbreviation":"IJTSRD","language":"en","page":"231-234","source":"DOI.org (Crossref)","title":"Comparative Study of Test-Driven Development TDD, Behavior-Driven Development BDD and Acceptance Test–Driven Development ATDD","volume":"Volume-3","author":[{"family":"Moe","given":"Myint Myint"},{"literal":"University of Computer Studies, Hpa-An, Kayin State, Myanmar"}],"issued":{"date-parts":[["2019",6,30]]}}}],"schema":"https://github.com/citation-style-language/schema/raw/master/csl-citation.json"} </w:instrText>
       </w:r>
       <w:r>
         <w:rPr>
@@ -13221,46 +13321,46 @@
         <w:fldChar w:fldCharType="separate"/>
       </w:r>
       <w:r>
+        <w:t>[7]</w:t>
+      </w:r>
+      <w:r>
+        <w:rPr>
+          <w:lang w:val="en-US"/>
+        </w:rPr>
+        <w:fldChar w:fldCharType="end"/>
+      </w:r>
+      <w:r>
+        <w:rPr>
+          <w:lang w:val="en-US"/>
+        </w:rPr>
+        <w:t xml:space="preserve">. </w:t>
+      </w:r>
+      <w:r>
+        <w:rPr>
+          <w:lang w:val="en-US"/>
+        </w:rPr>
+        <w:t>TDD bekerja dengan cara menuliskan kode pengujian dan fungsionalitas hingga pengujian berhasil, kemudian menuliskan kode pengujian dan fungsionalitas selanjutnya</w:t>
+      </w:r>
+      <w:r>
+        <w:rPr>
+          <w:lang w:val="en-US"/>
+        </w:rPr>
+        <w:fldChar w:fldCharType="begin"/>
+      </w:r>
+      <w:r>
+        <w:rPr>
+          <w:lang w:val="en-US"/>
+        </w:rPr>
+        <w:instrText xml:space="preserve"> ADDIN ZOTERO_ITEM CSL_CITATION {"citationID":"vpcQpE0A","properties":{"formattedCitation":"[8]","plainCitation":"[8]","noteIndex":0},"citationItems":[{"id":39,"uris":["http://zotero.org/users/10550292/items/6BE4ZLMH"],"itemData":{"id":39,"type":"paper-conference","abstract":"This study discussed the development of the low cost student response using open-source frameworks which supports agile interaction design to address most of the Classroom Response System’s problems such as the limited input capabilities as well as the cost of the infrastructure, subscription, and equipment which does not compromise the accuracy of the transfer of data. This development also benefit schools in some rural areas with limited access of Internet as well as the students with sufficient connection to the Internet to avoid high risk of distraction. To ensure the expected output of each unit, Test-Driven Development approach was performed in each unit feature in the backend development of the system. Further, surveys were conducted in grade 8 and grade 12 students to identify the percentage of students who are willing and able to adapt the CRS technology in their studies. Classification result shows that 73.5632 % answered that they are willing to adapt the CRS technology in their classroom. However, 47.83% in the remaining 26.44% have expertise and advanced knowledge in technology while the remaining 37% to the 26.44% are familiars and can only perform basic functionality of computer. Further, statistical result have identified the factors that correlate the student’s preferences in using CRS.","container-title":"2019 IEEE 6th International Conference on Industrial Engineering and Applications (ICIEA)","DOI":"10.1109/IEA.2019.8714889","event-place":"Tokyo, Japan","event-title":"2019 IEEE 6th International Conference on Industrial Engineering and Applications (ICIEA)","ISBN":"978-1-72810-851-3","language":"en","page":"689-693","publisher":"IEEE","publisher-place":"Tokyo, Japan","source":"DOI.org (Crossref)","title":"Development of the Low Cost Classroom Response System Using Test-Driven Development Approach and Analysis of the Adaptive Capability of Students Using Sequential Minimal Optimization Algorithm","URL":"https://ieeexplore.ieee.org/document/8714889/","author":[{"family":"Ibarra","given":"Joseph Bryan"},{"family":"Caya","given":"Meo Vincent C."},{"family":"Bentir","given":"Sarah Alma P."},{"family":"Paglinawan","given":"Arnold C."},{"family":"Monta","given":"Jim Joseph"},{"family":"Penetrante","given":"Francis"},{"family":"Mocon","given":"Jumarie"},{"family":"Turingan","given":"Jerry"}],"accessed":{"date-parts":[["2023",1,5]]},"issued":{"date-parts":[["2019",4]]}}}],"schema":"https://github.com/citation-style-language/schema/raw/master/csl-citation.json"} </w:instrText>
+      </w:r>
+      <w:r>
+        <w:rPr>
+          <w:lang w:val="en-US"/>
+        </w:rPr>
+        <w:fldChar w:fldCharType="separate"/>
+      </w:r>
+      <w:r>
         <w:t>[8]</w:t>
-      </w:r>
-      <w:r>
-        <w:rPr>
-          <w:lang w:val="en-US"/>
-        </w:rPr>
-        <w:fldChar w:fldCharType="end"/>
-      </w:r>
-      <w:r>
-        <w:rPr>
-          <w:lang w:val="en-US"/>
-        </w:rPr>
-        <w:t xml:space="preserve">. </w:t>
-      </w:r>
-      <w:r>
-        <w:rPr>
-          <w:lang w:val="en-US"/>
-        </w:rPr>
-        <w:t>TDD bekerja dengan cara menuliskan kode pengujian dan fungsionalitas hingga pengujian berhasil, kemudian menuliskan kode pengujian dan fungsionalitas selanjutnya</w:t>
-      </w:r>
-      <w:r>
-        <w:rPr>
-          <w:lang w:val="en-US"/>
-        </w:rPr>
-        <w:fldChar w:fldCharType="begin"/>
-      </w:r>
-      <w:r>
-        <w:rPr>
-          <w:lang w:val="en-US"/>
-        </w:rPr>
-        <w:instrText xml:space="preserve"> ADDIN ZOTERO_ITEM CSL_CITATION {"citationID":"vpcQpE0A","properties":{"formattedCitation":"[9]","plainCitation":"[9]","noteIndex":0},"citationItems":[{"id":39,"uris":["http://zotero.org/users/10550292/items/6BE4ZLMH"],"itemData":{"id":39,"type":"paper-conference","abstract":"This study discussed the development of the low cost student response using open-source frameworks which supports agile interaction design to address most of the Classroom Response System’s problems such as the limited input capabilities as well as the cost of the infrastructure, subscription, and equipment which does not compromise the accuracy of the transfer of data. This development also benefit schools in some rural areas with limited access of Internet as well as the students with sufficient connection to the Internet to avoid high risk of distraction. To ensure the expected output of each unit, Test-Driven Development approach was performed in each unit feature in the backend development of the system. Further, surveys were conducted in grade 8 and grade 12 students to identify the percentage of students who are willing and able to adapt the CRS technology in their studies. Classification result shows that 73.5632 % answered that they are willing to adapt the CRS technology in their classroom. However, 47.83% in the remaining 26.44% have expertise and advanced knowledge in technology while the remaining 37% to the 26.44% are familiars and can only perform basic functionality of computer. Further, statistical result have identified the factors that correlate the student’s preferences in using CRS.","container-title":"2019 IEEE 6th International Conference on Industrial Engineering and Applications (ICIEA)","DOI":"10.1109/IEA.2019.8714889","event-place":"Tokyo, Japan","event-title":"2019 IEEE 6th International Conference on Industrial Engineering and Applications (ICIEA)","ISBN":"978-1-72810-851-3","language":"en","page":"689-693","publisher":"IEEE","publisher-place":"Tokyo, Japan","source":"DOI.org (Crossref)","title":"Development of the Low Cost Classroom Response System Using Test-Driven Development Approach and Analysis of the Adaptive Capability of Students Using Sequential Minimal Optimization Algorithm","URL":"https://ieeexplore.ieee.org/document/8714889/","author":[{"family":"Ibarra","given":"Joseph Bryan"},{"family":"Caya","given":"Meo Vincent C."},{"family":"Bentir","given":"Sarah Alma P."},{"family":"Paglinawan","given":"Arnold C."},{"family":"Monta","given":"Jim Joseph"},{"family":"Penetrante","given":"Francis"},{"family":"Mocon","given":"Jumarie"},{"family":"Turingan","given":"Jerry"}],"accessed":{"date-parts":[["2023",1,5]]},"issued":{"date-parts":[["2019",4]]}}}],"schema":"https://github.com/citation-style-language/schema/raw/master/csl-citation.json"} </w:instrText>
-      </w:r>
-      <w:r>
-        <w:rPr>
-          <w:lang w:val="en-US"/>
-        </w:rPr>
-        <w:fldChar w:fldCharType="separate"/>
-      </w:r>
-      <w:r>
-        <w:t>[9]</w:t>
       </w:r>
       <w:r>
         <w:rPr>
@@ -14023,7 +14123,7 @@
           <w:iCs/>
           <w:lang w:val="en-US"/>
         </w:rPr>
-        <w:instrText xml:space="preserve"> ADDIN ZOTERO_ITEM CSL_CITATION {"citationID":"zESKvAdD","properties":{"formattedCitation":"[8]","plainCitation":"[8]","noteIndex":0},"citationItems":[{"id":35,"uris":["http://zotero.org/users/10550292/items/7KTDPHWC"],"itemData":{"id":35,"type":"article-journal","abstract":"TDD, BDD and ATDD were introduced by XP (Extreme Programming) is an agile software development framework. They are unit testing approaches. TDD, BDD and ATDD are a software development technique which uses unit tests to incrementally deliver small pieces of functionality. TDD is a developer-focused process. In Test Driven Development (TDD), first come tests and then the code. The minimal piece of code is written in order to pass the designed test. In other words, it is the process of testing the code before its accrual writing. If the code passes the test, then developers can proceed to its refactoring. Behavior-Driven Development (BDD) is a customer-focused process. It is based on the full and clear understanding of the system or module behavior but in the terms of business/client. The tests for TDD are created by developers for developers. The test for BDD can be written by testers or technical managers. Acceptance TestDriven Development (ATDD) is towards the developer-focused side of things. ATDD is a technique where the entire team collaborates to define the acceptance criteria of a story before the implementation actually begins. These acceptance tests are supported necessary information. Using the Given-When-Then format, ATDD approach can implement.","container-title":"International Journal of Trend in Scientific Research and Development","DOI":"10.31142/ijtsrd23698","ISSN":"2456-6470","issue":"Issue-4","journalAbbreviation":"IJTSRD","language":"en","page":"231-234","source":"DOI.org (Crossref)","title":"Comparative Study of Test-Driven Development TDD, Behavior-Driven Development BDD and Acceptance Test–Driven Development ATDD","volume":"Volume-3","author":[{"family":"Moe","given":"Myint Myint"},{"literal":"University of Computer Studies, Hpa-An, Kayin State, Myanmar"}],"issued":{"date-parts":[["2019",6,30]]}}}],"schema":"https://github.com/citation-style-language/schema/raw/master/csl-citation.json"} </w:instrText>
+        <w:instrText xml:space="preserve"> ADDIN ZOTERO_ITEM CSL_CITATION {"citationID":"zESKvAdD","properties":{"formattedCitation":"[7]","plainCitation":"[7]","noteIndex":0},"citationItems":[{"id":35,"uris":["http://zotero.org/users/10550292/items/7KTDPHWC"],"itemData":{"id":35,"type":"article-journal","abstract":"TDD, BDD and ATDD were introduced by XP (Extreme Programming) is an agile software development framework. They are unit testing approaches. TDD, BDD and ATDD are a software development technique which uses unit tests to incrementally deliver small pieces of functionality. TDD is a developer-focused process. In Test Driven Development (TDD), first come tests and then the code. The minimal piece of code is written in order to pass the designed test. In other words, it is the process of testing the code before its accrual writing. If the code passes the test, then developers can proceed to its refactoring. Behavior-Driven Development (BDD) is a customer-focused process. It is based on the full and clear understanding of the system or module behavior but in the terms of business/client. The tests for TDD are created by developers for developers. The test for BDD can be written by testers or technical managers. Acceptance TestDriven Development (ATDD) is towards the developer-focused side of things. ATDD is a technique where the entire team collaborates to define the acceptance criteria of a story before the implementation actually begins. These acceptance tests are supported necessary information. Using the Given-When-Then format, ATDD approach can implement.","container-title":"International Journal of Trend in Scientific Research and Development","DOI":"10.31142/ijtsrd23698","ISSN":"2456-6470","issue":"Issue-4","journalAbbreviation":"IJTSRD","language":"en","page":"231-234","source":"DOI.org (Crossref)","title":"Comparative Study of Test-Driven Development TDD, Behavior-Driven Development BDD and Acceptance Test–Driven Development ATDD","volume":"Volume-3","author":[{"family":"Moe","given":"Myint Myint"},{"literal":"University of Computer Studies, Hpa-An, Kayin State, Myanmar"}],"issued":{"date-parts":[["2019",6,30]]}}}],"schema":"https://github.com/citation-style-language/schema/raw/master/csl-citation.json"} </w:instrText>
       </w:r>
       <w:r>
         <w:rPr>
@@ -14034,7 +14134,7 @@
         <w:fldChar w:fldCharType="separate"/>
       </w:r>
       <w:r>
-        <w:t>[8]</w:t>
+        <w:t>[7]</w:t>
       </w:r>
       <w:r>
         <w:rPr>
@@ -21311,18 +21411,6 @@
       </w:r>
       <w:r>
         <w:tab/>
-        <w:t>K. F. Yana, L. Mu’arofah, and I. Robbaniyah, “KAJIAN YURIDIS REGULASI HUKUM PROGRAM KEBIJAKAN WAJIB BELAJAR 12 TAHUN SEBAGAI UPAYA PENANGGULANGAN PERKAWINAN ANAK DI BAWAH UMUR,” vol. 8, 2022.</w:t>
-      </w:r>
-    </w:p>
-    <w:p>
-      <w:pPr>
-        <w:pStyle w:val="Bibliography"/>
-      </w:pPr>
-      <w:r>
-        <w:t>[8]</w:t>
-      </w:r>
-      <w:r>
-        <w:tab/>
         <w:t xml:space="preserve">M. M. Moe and University of Computer Studies, Hpa-An, Kayin State, Myanmar, “Comparative Study of Test-Driven Development TDD, Behavior-Driven Development BDD and Acceptance Test–Driven Development ATDD,” </w:t>
       </w:r>
       <w:r>
@@ -21341,7 +21429,7 @@
         <w:pStyle w:val="Bibliography"/>
       </w:pPr>
       <w:r>
-        <w:t>[9]</w:t>
+        <w:t>[8]</w:t>
       </w:r>
       <w:r>
         <w:tab/>
@@ -21366,6 +21454,18 @@
       </w:r>
       <w:r>
         <w:t>, Tokyo, Japan, Apr. 2019, pp. 689–693. doi: 10.1109/IEA.2019.8714889.</w:t>
+      </w:r>
+    </w:p>
+    <w:p>
+      <w:pPr>
+        <w:pStyle w:val="Bibliography"/>
+      </w:pPr>
+      <w:r>
+        <w:t>[9]</w:t>
+      </w:r>
+      <w:r>
+        <w:tab/>
+        <w:t>K. F. Yana, L. Mu’arofah, and I. Robbaniyah, “KAJIAN YURIDIS REGULASI HUKUM PROGRAM KEBIJAKAN WAJIB BELAJAR 12 TAHUN SEBAGAI UPAYA PENANGGULANGAN PERKAWINAN ANAK DI BAWAH UMUR,” vol. 8, 2022.</w:t>
       </w:r>
     </w:p>
     <w:p>

--- a/TA-Costa.docx
+++ b/TA-Costa.docx
@@ -9760,43 +9760,141 @@
         <w:rPr>
           <w:lang w:val="en-US"/>
         </w:rPr>
-        <w:t xml:space="preserve">Pada implementasi, aplikasi akan dibuat berbasis website. Pada </w:t>
-      </w:r>
-      <w:r>
-        <w:rPr>
-          <w:lang w:val="en-US"/>
-        </w:rPr>
-        <w:t>aplikasi</w:t>
-      </w:r>
-      <w:r>
-        <w:rPr>
-          <w:lang w:val="en-US"/>
-        </w:rPr>
-        <w:t xml:space="preserve"> tersebut, guru</w:t>
-      </w:r>
-      <w:r>
-        <w:rPr>
-          <w:lang w:val="en-US"/>
-        </w:rPr>
-        <w:t xml:space="preserve"> perlu memilih pengecekan jawaban ingin dilakukan dalam bahasa Indonesia atau bahasa Inggris</w:t>
-      </w:r>
-      <w:r>
-        <w:rPr>
-          <w:lang w:val="en-US"/>
-        </w:rPr>
-        <w:t xml:space="preserve">. </w:t>
-      </w:r>
-      <w:r>
-        <w:rPr>
-          <w:lang w:val="en-US"/>
-        </w:rPr>
-        <w:t>Setelah itu</w:t>
-      </w:r>
-      <w:r>
-        <w:rPr>
-          <w:lang w:val="en-US"/>
-        </w:rPr>
-        <w:t xml:space="preserve">, guru akan dapat memasukkan jawaban murid satu-persatu berupa teks yang telah disalin atau file plainteks dengan ekstensi </w:t>
+        <w:t>Aplikasi yang dikembangkan akan dilakukan pada aplikasi yang dikembangkan untuk memastikan kelayakannya menggunakan dua metode pengujian, yaitu System Usability Scale (SUS) dan Black Box. SUS memiliki tingkat keabsahan dan keandalan tinggi untuk mengukur tingkat kemudahan perangkat lunak saat digunakan</w:t>
+      </w:r>
+      <w:r>
+        <w:rPr>
+          <w:lang w:val="en-US"/>
+        </w:rPr>
+        <w:fldChar w:fldCharType="begin"/>
+      </w:r>
+      <w:r>
+        <w:rPr>
+          <w:lang w:val="en-US"/>
+        </w:rPr>
+        <w:instrText xml:space="preserve"> ADDIN ZOTERO_ITEM CSL_CITATION {"citationID":"HosLPxL0","properties":{"formattedCitation":"[10], [11]","plainCitation":"[10], [11]","noteIndex":0},"citationItems":[{"id":66,"uris":["http://zotero.org/users/10550292/items/J4XCRJNV"],"itemData":{"id":66,"type":"article-journal","abstract":"The COVID-19 pandemic has resulted in a physical shutdown of all types of educational institutes worldwide due to which the education delivery has now shifted to an “online only” exclusivity model. In this perspective, perceived usability of the online learning platforms that are currently being used is an important aspect, especially due to the absence of any physical classes. In this work Microsoft Teams is used as the reference platform for which the perceived usability is evaluated. For the evaluation purpose a dual strategy is followed by using the System Usability Scale (SUS), which is a Human Computer Interaction (HCI) based approach, and the Technology Acceptance Model (TAM), which is an Information Systems (IS) based approach. Although both these instruments are popular in their respective domains, yet they have not been considered simultaneously in one work for the purpose of usability evaluation. By doing so, this work attempts to streamline and unify the process of usability evaluation. Results that are obtained from a large-scale survey of university students show the similarity and equivalency between the two methodologies, with the Perceived Ease of Use (PEOU) construct of TAM having greater similarity with SUS. Moreover, this work also considers the digital-divide aspect (mobile vs. web environment) that is prevalent particularly in developing countries like India, and whether it has any effect on the perceived usability. Results show that the consumption platform does not have any effect on the usability aspect.","container-title":"Children and Youth Services Review","DOI":"10.1016/j.childyouth.2020.105535","ISSN":"01907409","journalAbbreviation":"Children and Youth Services Review","language":"en","page":"105535","source":"DOI.org (Crossref)","title":"Perceived usability evaluation of Microsoft Teams as an online learning platform during COVID-19 using system usability scale and technology acceptance model in India","volume":"119","author":[{"family":"Pal","given":"Debajyoti"},{"family":"Vanijja","given":"Vajirasak"}],"issued":{"date-parts":[["2020",12]]}}},{"id":68,"uris":["http://zotero.org/users/10550292/items/NWGNPDIQ"],"itemData":{"id":68,"type":"article-journal","abstract":"This article presents the findings of a systematic review of perceived usability of educational technology systems. The research was conducted after studying, organizing, and analyzing the results of 104 research papers evaluating perceived usability of educational technologies using the System Usability Scale (SUS). The results were organized on the basis of (a) the usability score obtained when using the SUS, (b) the type of educational technology used, (c) the subject being learned, (d) the level of education, (e) the type of participant, (f) the age, and (g) the number of participants in each survey. Statistical analysis in all surveys (N ¼ 170) demonstrated a good level of usability but with some issues (M ¼ 70.09, SD ¼ 12.98). The categories of Internet platforms (M ¼ 66.25, SD ¼ 12.42), university websites (M ¼ 63.82, SD ¼ 16.52) and affective tutoring systems (ATS) (M ¼ 68.87, SD ¼ 7.30) seem to have a good usability level according to SUS, preceded by mobile applications (M ¼ 73.62, SD ¼ 13.49) and multimedia (M ¼ 76.43, SD ¼ 9.45). Moreover, SUS scores were not found to be significantly related with participants’ age (r ¼ 0.017, p ¼ 0.931, ns), stage of education (p ¼ 0.539, ns), or the type of participants (p ¼ 0.639, ns). Furthermore, the subject being learned (p ¼ 0.038, s) and the number of participants in each survey (r ¼ À0.259, p ¼ 0.001, s) seem to relate to the obtained SUS scores. A slight, statistically insignificant improvement is noted in the perceived usability over the years (p ¼ 0.182, ns). The findings of this review will serve as a useful reference guide for educational technology designers, practitioners, and teachers.","container-title":"Journal of Research on Technology in Education","DOI":"10.1080/15391523.2020.1867938","ISSN":"1539-1523, 1945-0818","issue":"3","journalAbbreviation":"Journal of Research on Technology in Education","language":"en","page":"392-409","source":"DOI.org (Crossref)","title":"Perceived usability evaluation of educational technology using the System Usability Scale (SUS): A systematic review","title-short":"Perceived usability evaluation of educational technology using the System Usability Scale (SUS)","volume":"54","author":[{"family":"Vlachogianni","given":"Prokopia"},{"family":"Tselios","given":"Nikolaos"}],"issued":{"date-parts":[["2022",5,27]]}}}],"schema":"https://github.com/citation-style-language/schema/raw/master/csl-citation.json"} </w:instrText>
+      </w:r>
+      <w:r>
+        <w:rPr>
+          <w:lang w:val="en-US"/>
+        </w:rPr>
+        <w:fldChar w:fldCharType="separate"/>
+      </w:r>
+      <w:r>
+        <w:t>[10][11]</w:t>
+      </w:r>
+      <w:r>
+        <w:rPr>
+          <w:lang w:val="en-US"/>
+        </w:rPr>
+        <w:fldChar w:fldCharType="end"/>
+      </w:r>
+      <w:r>
+        <w:rPr>
+          <w:lang w:val="en-US"/>
+        </w:rPr>
+        <w:t>. Sedangkan pengujian Black Box dilakukan untuk menguji tampilan, fungsionalitas, masukkan, dan luaran perangkat lunak tanpa harus mengetahui bagaimana baris-per-baris program kode perangkat lunak bekerja dengan harapan bahwa perangkat lunak yang dikembangkan bekerja semestinya</w:t>
+      </w:r>
+      <w:r>
+        <w:rPr>
+          <w:lang w:val="en-US"/>
+        </w:rPr>
+        <w:fldChar w:fldCharType="begin"/>
+      </w:r>
+      <w:r>
+        <w:rPr>
+          <w:lang w:val="en-US"/>
+        </w:rPr>
+        <w:instrText xml:space="preserve"> ADDIN ZOTERO_ITEM CSL_CITATION {"citationID":"qTT1Obhe","properties":{"formattedCitation":"[12]","plainCitation":"[12]","noteIndex":0},"citationItems":[{"id":70,"uris":["http://zotero.org/users/10550292/items/KPBVHJ6M"],"itemData":{"id":70,"type":"article-journal","abstract":"The Information System is an association consisting of several integrated modules which present information and data processing to be presented in accordance with the needs of users, databases, source code and design models represent the strands of an information system design useful to facilitate development and maintenance. Graduation is a series of planned and systematic activities of an activity of a university in the release of students who have been declared graduated and registered with the graduates. The graduation ceremony at Syekh-Yusuf Islamic University was held once a year precisely in November, at the UNIS the graduation ceremony was already using an online application integrated with siakad (SINA). Students can input graduation data if they have completed the requirements. Black Box testing is the testing of an applicatio n that discusses the outer side of a software application, which starts from the display to the input action, in the Black Box testing strategy has several methods including Equivalence Partitioning, Boundary Value Analysis. Equivalence Partitioning examines testing in the aspect of input validation seen from Valid Class, Observing input contents and input accuracy. Boundary Value Analysis discusses Black Box testing in the overall menu and module aspects, so that the error side can be identified.","language":"id","source":"Zotero","title":"Pengujian Sistem Informasi Pendaftaran dan Pembayaran Wisuda Online menggunakan Black Box Testing dengan Metode Equivalence Partitioning dan Boundary Value Analysis","volume":"6","author":[{"family":"Hidayat","given":"Taufik"},{"family":"Muttaqin","given":"Mahmudin"}],"issued":{"date-parts":[["2018"]]}}}],"schema":"https://github.com/citation-style-language/schema/raw/master/csl-citation.json"} </w:instrText>
+      </w:r>
+      <w:r>
+        <w:rPr>
+          <w:lang w:val="en-US"/>
+        </w:rPr>
+        <w:fldChar w:fldCharType="separate"/>
+      </w:r>
+      <w:r>
+        <w:t>[12]</w:t>
+      </w:r>
+      <w:r>
+        <w:rPr>
+          <w:lang w:val="en-US"/>
+        </w:rPr>
+        <w:fldChar w:fldCharType="end"/>
+      </w:r>
+      <w:r>
+        <w:rPr>
+          <w:lang w:val="en-US"/>
+        </w:rPr>
+        <w:t>.</w:t>
+      </w:r>
+    </w:p>
+    <w:p>
+      <w:pPr>
+        <w:ind w:firstLine="0"/>
+        <w:rPr>
+          <w:lang w:val="en-US"/>
+        </w:rPr>
+      </w:pPr>
+    </w:p>
+    <w:p>
+      <w:pPr>
+        <w:ind w:firstLine="0"/>
+        <w:rPr>
+          <w:lang w:val="en-US"/>
+        </w:rPr>
+      </w:pPr>
+      <w:r>
+        <w:rPr>
+          <w:lang w:val="en-US"/>
+        </w:rPr>
+        <w:t>Setelah guru memasukkan jawabannya dan jawaban muridnya, aplikasi akan membandingkan kedua jawaban dan mendapatkan persentase kemiripannya yang diperoleh menggunakan model pemrosesan bahasa alami</w:t>
+      </w:r>
+      <w:r>
+        <w:rPr>
+          <w:lang w:val="en-US"/>
+        </w:rPr>
+        <w:t xml:space="preserve"> (PBA)</w:t>
+      </w:r>
+      <w:r>
+        <w:rPr>
+          <w:lang w:val="en-US"/>
+        </w:rPr>
+        <w:t xml:space="preserve"> terlatih yang telah </w:t>
+      </w:r>
+      <w:r>
+        <w:rPr>
+          <w:lang w:val="en-US"/>
+        </w:rPr>
+        <w:t>dibuat</w:t>
+      </w:r>
+      <w:r>
+        <w:rPr>
+          <w:lang w:val="en-US"/>
+        </w:rPr>
+        <w:t xml:space="preserve"> oleh Saudari Edinia Rosa Filiana dan Saudari Aprilia Purwanto pada penelitian sebelum ini.</w:t>
+      </w:r>
+    </w:p>
+    <w:p>
+      <w:pPr>
+        <w:ind w:firstLine="0"/>
+        <w:rPr>
+          <w:lang w:val="en-US"/>
+        </w:rPr>
+      </w:pPr>
+    </w:p>
+    <w:p>
+      <w:pPr>
+        <w:ind w:firstLine="0"/>
+        <w:rPr>
+          <w:lang w:val="en-US"/>
+        </w:rPr>
+      </w:pPr>
+      <w:r>
+        <w:rPr>
+          <w:lang w:val="en-US"/>
+        </w:rPr>
+        <w:t xml:space="preserve">Aplikasi akan memproses jawaban dengan langsung membandingkannya apabila hanya satu jawaban yang perlu dinilai dengan meneruskan prosesnya dari pada server menggunakan model yang terlatih yang telah dibuat pada penelitian sebelumnya. Namun saat guru melakukan penilaian massal (menggunakan </w:t>
       </w:r>
       <w:r>
         <w:rPr>
@@ -9804,13 +9902,36 @@
           <w:iCs/>
           <w:lang w:val="en-US"/>
         </w:rPr>
-        <w:t>.txt</w:t>
-      </w:r>
-      <w:r>
-        <w:rPr>
-          <w:lang w:val="en-US"/>
-        </w:rPr>
-        <w:t xml:space="preserve">, maupun memasukkan jawaban secara massal dengan mengunggah file excel dengan ekstensi </w:t>
+        <w:t>excel</w:t>
+      </w:r>
+      <w:r>
+        <w:rPr>
+          <w:lang w:val="en-US"/>
+        </w:rPr>
+        <w:t>), aplikasi akan meminta guru untuk menspesifikasikan baris yang merupakan jawaban esai singkat tersebut (menggunakan asumsi bahwa jawaban didapat melalui Google Form, dan memiliki judul pertanyaan yang berbeda) dan nama murid tersebut.</w:t>
+      </w:r>
+    </w:p>
+    <w:p>
+      <w:pPr>
+        <w:ind w:firstLine="0"/>
+        <w:rPr>
+          <w:lang w:val="en-US"/>
+        </w:rPr>
+      </w:pPr>
+    </w:p>
+    <w:p>
+      <w:pPr>
+        <w:ind w:firstLine="0"/>
+        <w:rPr>
+          <w:lang w:val="en-US"/>
+        </w:rPr>
+      </w:pPr>
+      <w:r>
+        <w:rPr>
+          <w:lang w:val="en-US"/>
+        </w:rPr>
+        <w:lastRenderedPageBreak/>
+        <w:t xml:space="preserve">Setelah baris jawaban dan nama telah dispesifikasikan, selanjutnya aplikasi akan mengubah format dokumen </w:t>
       </w:r>
       <w:r>
         <w:rPr>
@@ -9818,81 +9939,13 @@
           <w:iCs/>
           <w:lang w:val="en-US"/>
         </w:rPr>
-        <w:t>.xls</w:t>
-      </w:r>
-      <w:r>
-        <w:rPr>
-          <w:lang w:val="en-US"/>
-        </w:rPr>
-        <w:t xml:space="preserve">. </w:t>
-      </w:r>
-    </w:p>
-    <w:p>
-      <w:pPr>
-        <w:ind w:firstLine="0"/>
-        <w:rPr>
-          <w:lang w:val="en-US"/>
-        </w:rPr>
-      </w:pPr>
-    </w:p>
-    <w:p>
-      <w:pPr>
-        <w:ind w:firstLine="0"/>
-        <w:rPr>
-          <w:lang w:val="en-US"/>
-        </w:rPr>
-      </w:pPr>
-      <w:r>
-        <w:rPr>
-          <w:lang w:val="en-US"/>
-        </w:rPr>
-        <w:t>Setelah guru memasukkan jawabannya dan jawaban muridnya, aplikasi akan membandingkan kedua jawaban dan mendapatkan persentase kemiripannya yang diperoleh menggunakan model pemrosesan bahasa alami</w:t>
-      </w:r>
-      <w:r>
-        <w:rPr>
-          <w:lang w:val="en-US"/>
-        </w:rPr>
-        <w:t xml:space="preserve"> (PBA)</w:t>
-      </w:r>
-      <w:r>
-        <w:rPr>
-          <w:lang w:val="en-US"/>
-        </w:rPr>
-        <w:t xml:space="preserve"> terlatih yang telah </w:t>
-      </w:r>
-      <w:r>
-        <w:rPr>
-          <w:lang w:val="en-US"/>
-        </w:rPr>
-        <w:t>dibuat</w:t>
-      </w:r>
-      <w:r>
-        <w:rPr>
-          <w:lang w:val="en-US"/>
-        </w:rPr>
-        <w:t xml:space="preserve"> oleh Saudari Edinia Rosa Filiana dan Saudari Aprilia Purwanto pada penelitian sebelum ini.</w:t>
-      </w:r>
-    </w:p>
-    <w:p>
-      <w:pPr>
-        <w:ind w:firstLine="0"/>
-        <w:rPr>
-          <w:lang w:val="en-US"/>
-        </w:rPr>
-      </w:pPr>
-    </w:p>
-    <w:p>
-      <w:pPr>
-        <w:ind w:firstLine="0"/>
-        <w:rPr>
-          <w:lang w:val="en-US"/>
-        </w:rPr>
-      </w:pPr>
-      <w:r>
-        <w:rPr>
-          <w:lang w:val="en-US"/>
-        </w:rPr>
-        <w:t xml:space="preserve">Aplikasi akan memproses jawaban dengan langsung membandingkannya apabila hanya satu jawaban yang perlu dinilai dengan meneruskan prosesnya dari pada server menggunakan model yang terlatih yang telah dibuat pada penelitian sebelumnya. Namun saat guru melakukan penilaian massal (menggunakan </w:t>
+        <w:t>excel</w:t>
+      </w:r>
+      <w:r>
+        <w:rPr>
+          <w:lang w:val="en-US"/>
+        </w:rPr>
+        <w:t xml:space="preserve"> ini menjadi </w:t>
       </w:r>
       <w:r>
         <w:rPr>
@@ -9900,70 +9953,13 @@
           <w:iCs/>
           <w:lang w:val="en-US"/>
         </w:rPr>
-        <w:t>excel</w:t>
-      </w:r>
-      <w:r>
-        <w:rPr>
-          <w:lang w:val="en-US"/>
-        </w:rPr>
-        <w:t>), aplikasi akan meminta guru untuk menspesifikasikan baris yang merupakan jawaban esai singkat tersebut (menggunakan asumsi bahwa jawaban didapat melalui Google Form, dan memiliki judul pertanyaan yang berbeda) dan nama murid tersebut.</w:t>
-      </w:r>
-    </w:p>
-    <w:p>
-      <w:pPr>
-        <w:ind w:firstLine="0"/>
-        <w:rPr>
-          <w:lang w:val="en-US"/>
-        </w:rPr>
-      </w:pPr>
-    </w:p>
-    <w:p>
-      <w:pPr>
-        <w:ind w:firstLine="0"/>
-        <w:rPr>
-          <w:lang w:val="en-US"/>
-        </w:rPr>
-      </w:pPr>
-      <w:r>
-        <w:rPr>
-          <w:lang w:val="en-US"/>
-        </w:rPr>
-        <w:t xml:space="preserve">Setelah baris jawaban dan nama telah dispesifikasikan, selanjutnya aplikasi akan mengubah format dokumen </w:t>
-      </w:r>
-      <w:r>
-        <w:rPr>
-          <w:i/>
-          <w:iCs/>
-          <w:lang w:val="en-US"/>
-        </w:rPr>
-        <w:t>excel</w:t>
-      </w:r>
-      <w:r>
-        <w:rPr>
-          <w:lang w:val="en-US"/>
-        </w:rPr>
-        <w:t xml:space="preserve"> ini menjadi </w:t>
-      </w:r>
-      <w:r>
-        <w:rPr>
-          <w:i/>
-          <w:iCs/>
-          <w:lang w:val="en-US"/>
-        </w:rPr>
         <w:t>JavaScript Object Notation</w:t>
       </w:r>
       <w:r>
         <w:rPr>
           <w:lang w:val="en-US"/>
         </w:rPr>
-        <w:t xml:space="preserve"> (JSON). Kemudian JSON akan diupload ke database untuk dapat digunakan pada model PBA </w:t>
-      </w:r>
-      <w:r>
-        <w:rPr>
-          <w:lang w:val="en-US"/>
-        </w:rPr>
-        <w:lastRenderedPageBreak/>
-        <w:t>yang akan digunakan.</w:t>
+        <w:t xml:space="preserve"> (JSON). Kemudian JSON akan diupload ke database untuk dapat digunakan pada model PBA yang akan digunakan.</w:t>
       </w:r>
       <w:r>
         <w:rPr>
@@ -9981,7 +9977,7 @@
         <w:rPr>
           <w:lang w:val="en-US"/>
         </w:rPr>
-        <w:instrText xml:space="preserve"> ADDIN ZOTERO_ITEM CSL_CITATION {"citationID":"2zvf526Q","properties":{"formattedCitation":"[10]","plainCitation":"[10]","noteIndex":0},"citationItems":[{"id":59,"uris":["http://zotero.org/users/10550292/items/HU3NWS6R"],"itemData":{"id":59,"type":"article-journal","abstract":"JavaScript Object Notation or JSON is a ubiquitous data exchange format on the web. Ingesting JSON documents can become a performance bottleneck due to the sheer volume of data. We are thus motivated to make JSON parsing as fast as possible. Despite the maturity of the problem of JSON parsing, we show that substantial speedups are possible. We present the ﬁrst standard-compliant JSON parser to process gigabytes of data per second on a single core, using commodity processors. We can use a quarter or fewer instructions than a state-of-the-art reference parser like RapidJSON. Unlike other validating parsers, our software (simdjson) makes extensive use of single instruction and multiple data instructions. To ensure reproducibility, simdjson is freely available as open-source software under a liberal license.","container-title":"The VLDB Journal","DOI":"10.1007/s00778-019-00578-5","ISSN":"1066-8888, 0949-877X","issue":"6","journalAbbreviation":"The VLDB Journal","language":"en","page":"941-960","source":"DOI.org (Crossref)","title":"Parsing gigabytes of JSON per second","volume":"28","author":[{"family":"Langdale","given":"Geoff"},{"family":"Lemire","given":"Daniel"}],"issued":{"date-parts":[["2019",12]]}}}],"schema":"https://github.com/citation-style-language/schema/raw/master/csl-citation.json"} </w:instrText>
+        <w:instrText xml:space="preserve"> ADDIN ZOTERO_ITEM CSL_CITATION {"citationID":"2zvf526Q","properties":{"formattedCitation":"[13]","plainCitation":"[13]","noteIndex":0},"citationItems":[{"id":59,"uris":["http://zotero.org/users/10550292/items/HU3NWS6R"],"itemData":{"id":59,"type":"article-journal","abstract":"JavaScript Object Notation or JSON is a ubiquitous data exchange format on the web. Ingesting JSON documents can become a performance bottleneck due to the sheer volume of data. We are thus motivated to make JSON parsing as fast as possible. Despite the maturity of the problem of JSON parsing, we show that substantial speedups are possible. We present the ﬁrst standard-compliant JSON parser to process gigabytes of data per second on a single core, using commodity processors. We can use a quarter or fewer instructions than a state-of-the-art reference parser like RapidJSON. Unlike other validating parsers, our software (simdjson) makes extensive use of single instruction and multiple data instructions. To ensure reproducibility, simdjson is freely available as open-source software under a liberal license.","container-title":"The VLDB Journal","DOI":"10.1007/s00778-019-00578-5","ISSN":"1066-8888, 0949-877X","issue":"6","journalAbbreviation":"The VLDB Journal","language":"en","page":"941-960","source":"DOI.org (Crossref)","title":"Parsing gigabytes of JSON per second","volume":"28","author":[{"family":"Langdale","given":"Geoff"},{"family":"Lemire","given":"Daniel"}],"issued":{"date-parts":[["2019",12]]}}}],"schema":"https://github.com/citation-style-language/schema/raw/master/csl-citation.json"} </w:instrText>
       </w:r>
       <w:r>
         <w:rPr>
@@ -9990,7 +9986,7 @@
         <w:fldChar w:fldCharType="separate"/>
       </w:r>
       <w:r>
-        <w:t>[10]</w:t>
+        <w:t>[13]</w:t>
       </w:r>
       <w:r>
         <w:rPr>
@@ -10421,6 +10417,7 @@
         <w:rPr>
           <w:lang w:val="en-US"/>
         </w:rPr>
+        <w:lastRenderedPageBreak/>
         <w:t>Aplikasi berbasis web hanya dapat digunakan melalui browser.</w:t>
       </w:r>
     </w:p>
@@ -10475,7 +10472,6 @@
         <w:rPr>
           <w:lang w:val="en-US"/>
         </w:rPr>
-        <w:lastRenderedPageBreak/>
         <w:t>Apliaksi</w:t>
       </w:r>
       <w:r>
@@ -11064,7 +11060,7 @@
         <w:rPr>
           <w:lang w:val="en-US"/>
         </w:rPr>
-        <w:instrText xml:space="preserve"> ADDIN ZOTERO_ITEM CSL_CITATION {"citationID":"DUsmB6eV","properties":{"formattedCitation":"[11]","plainCitation":"[11]","noteIndex":0},"citationItems":[{"id":26,"uris":["http://zotero.org/users/10550292/items/KYK8E8ZZ"],"itemData":{"id":26,"type":"paper-conference","abstract":"Excel is widely used due to its continuous improvement and development on Excel function. But with the development of science and technology and the subsequent increasing data amount of to be processed, the problem that excel still lacks of batch data processing and data verification is challenging. Based on Spring MVC + EasyUI framework, we proposed a Java J2EE IDE integrated development environment. An independent Java Development Kit was designed, which is able to be embedded into Excel. Using Json to transform the results of Java background processing into data that can be processed by the front-end, we realized the batch import and export of Excel data and data verification functions, which ensured the completeness and accuracy of the data entered while retaining the convenience of Excel.","container-title":"Third International Conference on Computer Science and Communication Technology (ICCSCT 2022)","DOI":"10.1117/12.2661778","event-place":"Beijing, China","event-title":"International Conference on Computer Science and Communication Technology (ICCSCT 2022)","ISBN":"978-1-5106-6124-0","language":"en","page":"25","publisher":"SPIE","publisher-place":"Beijing, China","source":"DOI.org (Crossref)","title":"Improvement of Excel data processing function based on Spring MVC framework","URL":"https://www.spiedigitallibrary.org/conference-proceedings-of-spie/12506/2661778/Improvement-of-Excel-data-processing-function-based-on-Spring-MVC/10.1117/12.2661778.full","author":[{"family":"chang","given":"xinyu"},{"family":"Li","given":"jing"}],"editor":[{"family":"Lu","given":"Yingfa"},{"family":"Cheng","given":"Changbo"}],"accessed":{"date-parts":[["2023",1,3]]},"issued":{"date-parts":[["2022",12,29]]}}}],"schema":"https://github.com/citation-style-language/schema/raw/master/csl-citation.json"} </w:instrText>
+        <w:instrText xml:space="preserve"> ADDIN ZOTERO_ITEM CSL_CITATION {"citationID":"DUsmB6eV","properties":{"formattedCitation":"[14]","plainCitation":"[14]","noteIndex":0},"citationItems":[{"id":26,"uris":["http://zotero.org/users/10550292/items/KYK8E8ZZ"],"itemData":{"id":26,"type":"paper-conference","abstract":"Excel is widely used due to its continuous improvement and development on Excel function. But with the development of science and technology and the subsequent increasing data amount of to be processed, the problem that excel still lacks of batch data processing and data verification is challenging. Based on Spring MVC + EasyUI framework, we proposed a Java J2EE IDE integrated development environment. An independent Java Development Kit was designed, which is able to be embedded into Excel. Using Json to transform the results of Java background processing into data that can be processed by the front-end, we realized the batch import and export of Excel data and data verification functions, which ensured the completeness and accuracy of the data entered while retaining the convenience of Excel.","container-title":"Third International Conference on Computer Science and Communication Technology (ICCSCT 2022)","DOI":"10.1117/12.2661778","event-place":"Beijing, China","event-title":"International Conference on Computer Science and Communication Technology (ICCSCT 2022)","ISBN":"978-1-5106-6124-0","language":"en","page":"25","publisher":"SPIE","publisher-place":"Beijing, China","source":"DOI.org (Crossref)","title":"Improvement of Excel data processing function based on Spring MVC framework","URL":"https://www.spiedigitallibrary.org/conference-proceedings-of-spie/12506/2661778/Improvement-of-Excel-data-processing-function-based-on-Spring-MVC/10.1117/12.2661778.full","author":[{"family":"chang","given":"xinyu"},{"family":"Li","given":"jing"}],"editor":[{"family":"Lu","given":"Yingfa"},{"family":"Cheng","given":"Changbo"}],"accessed":{"date-parts":[["2023",1,3]]},"issued":{"date-parts":[["2022",12,29]]}}}],"schema":"https://github.com/citation-style-language/schema/raw/master/csl-citation.json"} </w:instrText>
       </w:r>
       <w:r>
         <w:rPr>
@@ -11073,7 +11069,7 @@
         <w:fldChar w:fldCharType="separate"/>
       </w:r>
       <w:r>
-        <w:t>[11]</w:t>
+        <w:t>[14]</w:t>
       </w:r>
       <w:r>
         <w:rPr>
@@ -11197,7 +11193,7 @@
         <w:rPr>
           <w:lang w:val="en-US"/>
         </w:rPr>
-        <w:instrText xml:space="preserve"> ADDIN ZOTERO_ITEM CSL_CITATION {"citationID":"hnqPXA4p","properties":{"formattedCitation":"[12]","plainCitation":"[12]","noteIndex":0},"citationItems":[{"id":31,"uris":["http://zotero.org/users/10550292/items/E4AVM6A4"],"itemData":{"id":31,"type":"article-journal","abstract":"We found that Express.js has an overall better response time than Ktor. At the same time, it was found that the Object Relational Mapper used with Ktor aﬀected the result more than the Object Relational Mapper used with Express.js. Hence, we conclude that Express.js is the better choice, but since both frameworks had low response times, we would say that even Ktor is a valid choice.","language":"en","source":"Zotero","title":"Express.js and Ktor web server performance A comparative study","author":[{"family":"Glantz","given":"Isac"},{"family":"Hurtig","given":"Hampus"}]}}],"schema":"https://github.com/citation-style-language/schema/raw/master/csl-citation.json"} </w:instrText>
+        <w:instrText xml:space="preserve"> ADDIN ZOTERO_ITEM CSL_CITATION {"citationID":"hnqPXA4p","properties":{"formattedCitation":"[15]","plainCitation":"[15]","noteIndex":0},"citationItems":[{"id":31,"uris":["http://zotero.org/users/10550292/items/E4AVM6A4"],"itemData":{"id":31,"type":"article-journal","abstract":"We found that Express.js has an overall better response time than Ktor. At the same time, it was found that the Object Relational Mapper used with Ktor aﬀected the result more than the Object Relational Mapper used with Express.js. Hence, we conclude that Express.js is the better choice, but since both frameworks had low response times, we would say that even Ktor is a valid choice.","language":"en","source":"Zotero","title":"Express.js and Ktor web server performance A comparative study","author":[{"family":"Glantz","given":"Isac"},{"family":"Hurtig","given":"Hampus"}]}}],"schema":"https://github.com/citation-style-language/schema/raw/master/csl-citation.json"} </w:instrText>
       </w:r>
       <w:r>
         <w:rPr>
@@ -11206,7 +11202,7 @@
         <w:fldChar w:fldCharType="separate"/>
       </w:r>
       <w:r>
-        <w:t>[12]</w:t>
+        <w:t>[15]</w:t>
       </w:r>
       <w:r>
         <w:rPr>
@@ -11329,7 +11325,7 @@
         <w:rPr>
           <w:lang w:val="en-US"/>
         </w:rPr>
-        <w:instrText xml:space="preserve"> ADDIN ZOTERO_ITEM CSL_CITATION {"citationID":"qYmyWjVC","properties":{"formattedCitation":"[13]","plainCitation":"[13]","noteIndex":0},"citationItems":[{"id":24,"uris":["http://zotero.org/users/10550292/items/SPHP29SB"],"itemData":{"id":24,"type":"article-journal","abstract":"TensorFlow.js is a library for building and executing machine learning algorithms in JavaScript. TensorFlow.js models run in a web browser and in the Node.js environment. The library is part of the TensorFlow ecosystem, providing a set of APIs that are compatible with those in Python, allowing models to be ported between the Python and JavaScript ecosystems. TensorFlow.js has empowered a new set of developers from the extensive JavaScript community to build and deploy machine learning models and enabled new classes of on-device computation. This paper describes the design, API, and implementation of TensorFlow.js, and highlights some of the impactful use cases.","language":"en","source":"Zotero","title":"TensorFlow.js: Machine Learning for the Web and Beyond","author":[{"family":"Smilkov","given":"Daniel"},{"family":"Thorat","given":"Nikhil"},{"family":"Assogba","given":"Yannick"},{"family":"Yuan","given":"Ann"},{"family":"Kreeger","given":"Nick"},{"family":"Yu","given":"Ping"},{"family":"Zhang","given":"Kangyi"},{"family":"Cai","given":"Shanqing"},{"family":"Nielsen","given":"Eric"},{"family":"Soergel","given":"David"},{"family":"Bileschi","given":"Stan"},{"family":"Terry","given":"Michael"},{"family":"Nicholson","given":"Charles"},{"family":"Gupta","given":"Sandeep N"},{"family":"Sirajuddin","given":"Sarah"},{"family":"Sculley","given":"D"},{"family":"Monga","given":"Rajat"},{"family":"Corrado","given":"Greg"},{"family":"Viégas","given":"Fernanda B"},{"family":"Wattenberg","given":"Martin"}]}}],"schema":"https://github.com/citation-style-language/schema/raw/master/csl-citation.json"} </w:instrText>
+        <w:instrText xml:space="preserve"> ADDIN ZOTERO_ITEM CSL_CITATION {"citationID":"qYmyWjVC","properties":{"formattedCitation":"[16]","plainCitation":"[16]","noteIndex":0},"citationItems":[{"id":24,"uris":["http://zotero.org/users/10550292/items/SPHP29SB"],"itemData":{"id":24,"type":"article-journal","abstract":"TensorFlow.js is a library for building and executing machine learning algorithms in JavaScript. TensorFlow.js models run in a web browser and in the Node.js environment. The library is part of the TensorFlow ecosystem, providing a set of APIs that are compatible with those in Python, allowing models to be ported between the Python and JavaScript ecosystems. TensorFlow.js has empowered a new set of developers from the extensive JavaScript community to build and deploy machine learning models and enabled new classes of on-device computation. This paper describes the design, API, and implementation of TensorFlow.js, and highlights some of the impactful use cases.","language":"en","source":"Zotero","title":"TensorFlow.js: Machine Learning for the Web and Beyond","author":[{"family":"Smilkov","given":"Daniel"},{"family":"Thorat","given":"Nikhil"},{"family":"Assogba","given":"Yannick"},{"family":"Yuan","given":"Ann"},{"family":"Kreeger","given":"Nick"},{"family":"Yu","given":"Ping"},{"family":"Zhang","given":"Kangyi"},{"family":"Cai","given":"Shanqing"},{"family":"Nielsen","given":"Eric"},{"family":"Soergel","given":"David"},{"family":"Bileschi","given":"Stan"},{"family":"Terry","given":"Michael"},{"family":"Nicholson","given":"Charles"},{"family":"Gupta","given":"Sandeep N"},{"family":"Sirajuddin","given":"Sarah"},{"family":"Sculley","given":"D"},{"family":"Monga","given":"Rajat"},{"family":"Corrado","given":"Greg"},{"family":"Viégas","given":"Fernanda B"},{"family":"Wattenberg","given":"Martin"}]}}],"schema":"https://github.com/citation-style-language/schema/raw/master/csl-citation.json"} </w:instrText>
       </w:r>
       <w:r>
         <w:rPr>
@@ -11338,7 +11334,7 @@
         <w:fldChar w:fldCharType="separate"/>
       </w:r>
       <w:r>
-        <w:t>[13]</w:t>
+        <w:t>[16]</w:t>
       </w:r>
       <w:r>
         <w:rPr>
@@ -11444,7 +11440,7 @@
         <w:rPr>
           <w:lang w:val="en-US"/>
         </w:rPr>
-        <w:instrText xml:space="preserve"> ADDIN ZOTERO_ITEM CSL_CITATION {"citationID":"jYbr6mAw","properties":{"formattedCitation":"[14]","plainCitation":"[14]","noteIndex":0},"citationItems":[{"id":28,"uris":["http://zotero.org/users/10550292/items/Z3RTX5VP"],"itemData":{"id":28,"type":"article","abstract":"Lemmatization, ﬁnding the basic morphological form of a word in a corpus, is an important step in many natural language processing tasks when working with morphologically rich languages. We describe and evaluate Nefnir, a new open source lemmatizer for Icelandic. Nefnir uses sufﬁx substitution rules, derived from a large morphological database, to lemmatize tagged text. Evaluation shows that for correctly tagged text, Nefnir obtains an accuracy of 99.55%, and for text tagged with a PoS tagger, the accuracy obtained is 96.88%.","language":"en","note":"arXiv:1907.11907 [cs]","number":"arXiv:1907.11907","publisher":"arXiv","source":"arXiv.org","title":"Nefnir: A high accuracy lemmatizer for Icelandic","title-short":"Nefnir","URL":"http://arxiv.org/abs/1907.11907","author":[{"family":"Ingólfsdóttir","given":"Svanhvít Lilja"},{"family":"Loftsson","given":"Hrafn"},{"family":"Daðason","given":"Jón Friðrik"},{"family":"Bjarnadóttir","given":"Kristín"}],"accessed":{"date-parts":[["2023",1,5]]},"issued":{"date-parts":[["2019",7,27]]}}}],"schema":"https://github.com/citation-style-language/schema/raw/master/csl-citation.json"} </w:instrText>
+        <w:instrText xml:space="preserve"> ADDIN ZOTERO_ITEM CSL_CITATION {"citationID":"jYbr6mAw","properties":{"formattedCitation":"[17]","plainCitation":"[17]","noteIndex":0},"citationItems":[{"id":28,"uris":["http://zotero.org/users/10550292/items/Z3RTX5VP"],"itemData":{"id":28,"type":"article","abstract":"Lemmatization, ﬁnding the basic morphological form of a word in a corpus, is an important step in many natural language processing tasks when working with morphologically rich languages. We describe and evaluate Nefnir, a new open source lemmatizer for Icelandic. Nefnir uses sufﬁx substitution rules, derived from a large morphological database, to lemmatize tagged text. Evaluation shows that for correctly tagged text, Nefnir obtains an accuracy of 99.55%, and for text tagged with a PoS tagger, the accuracy obtained is 96.88%.","language":"en","note":"arXiv:1907.11907 [cs]","number":"arXiv:1907.11907","publisher":"arXiv","source":"arXiv.org","title":"Nefnir: A high accuracy lemmatizer for Icelandic","title-short":"Nefnir","URL":"http://arxiv.org/abs/1907.11907","author":[{"family":"Ingólfsdóttir","given":"Svanhvít Lilja"},{"family":"Loftsson","given":"Hrafn"},{"family":"Daðason","given":"Jón Friðrik"},{"family":"Bjarnadóttir","given":"Kristín"}],"accessed":{"date-parts":[["2023",1,5]]},"issued":{"date-parts":[["2019",7,27]]}}}],"schema":"https://github.com/citation-style-language/schema/raw/master/csl-citation.json"} </w:instrText>
       </w:r>
       <w:r>
         <w:rPr>
@@ -11453,7 +11449,7 @@
         <w:fldChar w:fldCharType="separate"/>
       </w:r>
       <w:r>
-        <w:t>[14]</w:t>
+        <w:t>[17]</w:t>
       </w:r>
       <w:r>
         <w:rPr>
@@ -11583,7 +11579,7 @@
         <w:rPr>
           <w:lang w:val="en-US"/>
         </w:rPr>
-        <w:instrText xml:space="preserve"> ADDIN ZOTERO_ITEM CSL_CITATION {"citationID":"T1172qIL","properties":{"formattedCitation":"[15]","plainCitation":"[15]","noteIndex":0},"citationItems":[{"id":33,"uris":["http://zotero.org/users/10550292/items/VE2E6S8E"],"itemData":{"id":33,"type":"article-journal","abstract":"Relational databases are not powerful, when we have to inquire with an extensive variety of gigantic information. Relational databases like MySQL are storing data in organized form. Document-based data stores like MongoDB, which is a type of NoSQL database can store huge volume of data which additionally have very powerful query engines and indexing features. This paper concentrates on the upsides of NoSQL databases over relational databases in the investigation of the big data by making a performance comparison of various queries and commands in both the systems using two different datasets of dissimilar sizes.","container-title":"Materials Today: Proceedings","DOI":"10.1016/j.matpr.2020.03.634","ISSN":"22147853","journalAbbreviation":"Materials Today: Proceedings","language":"en","page":"2036-2043","source":"DOI.org (Crossref)","title":"Performance analysis of NoSQL and relational databases with MongoDB and MySQL","volume":"24","author":[{"family":"Jose","given":"Benymol"},{"family":"Abraham","given":"Sajimon"}],"issued":{"date-parts":[["2020"]]}}}],"schema":"https://github.com/citation-style-language/schema/raw/master/csl-citation.json"} </w:instrText>
+        <w:instrText xml:space="preserve"> ADDIN ZOTERO_ITEM CSL_CITATION {"citationID":"T1172qIL","properties":{"formattedCitation":"[18]","plainCitation":"[18]","noteIndex":0},"citationItems":[{"id":33,"uris":["http://zotero.org/users/10550292/items/VE2E6S8E"],"itemData":{"id":33,"type":"article-journal","abstract":"Relational databases are not powerful, when we have to inquire with an extensive variety of gigantic information. Relational databases like MySQL are storing data in organized form. Document-based data stores like MongoDB, which is a type of NoSQL database can store huge volume of data which additionally have very powerful query engines and indexing features. This paper concentrates on the upsides of NoSQL databases over relational databases in the investigation of the big data by making a performance comparison of various queries and commands in both the systems using two different datasets of dissimilar sizes.","container-title":"Materials Today: Proceedings","DOI":"10.1016/j.matpr.2020.03.634","ISSN":"22147853","journalAbbreviation":"Materials Today: Proceedings","language":"en","page":"2036-2043","source":"DOI.org (Crossref)","title":"Performance analysis of NoSQL and relational databases with MongoDB and MySQL","volume":"24","author":[{"family":"Jose","given":"Benymol"},{"family":"Abraham","given":"Sajimon"}],"issued":{"date-parts":[["2020"]]}}}],"schema":"https://github.com/citation-style-language/schema/raw/master/csl-citation.json"} </w:instrText>
       </w:r>
       <w:r>
         <w:rPr>
@@ -11592,7 +11588,7 @@
         <w:fldChar w:fldCharType="separate"/>
       </w:r>
       <w:r>
-        <w:t>[15]</w:t>
+        <w:t>[18]</w:t>
       </w:r>
       <w:r>
         <w:rPr>
@@ -13787,14 +13783,14 @@
         <w:fldChar w:fldCharType="begin"/>
       </w:r>
       <w:r>
-        <w:instrText xml:space="preserve"> ADDIN ZOTERO_ITEM CSL_CITATION {"citationID":"0aiLVy0l","properties":{"formattedCitation":"[16]","plainCitation":"[16]","noteIndex":0},"citationItems":[{"id":40,"uris":["http://zotero.org/users/10550292/items/FL9XHUTW"],"itemData":{"id":40,"type":"article-newspaper","container-title":"IBM Developer","title":"5 steps of test-driven development","URL":"https://developer.ibm.com/articles/5-steps-of-test-driven-development/","author":[{"family":"Steinfeld","given":"Grant"}],"issued":{"date-parts":[["2020",2,6]]}}}],"schema":"https://github.com/citation-style-language/schema/raw/master/csl-citation.json"} </w:instrText>
+        <w:instrText xml:space="preserve"> ADDIN ZOTERO_ITEM CSL_CITATION {"citationID":"0aiLVy0l","properties":{"formattedCitation":"[19]","plainCitation":"[19]","noteIndex":0},"citationItems":[{"id":40,"uris":["http://zotero.org/users/10550292/items/FL9XHUTW"],"itemData":{"id":40,"type":"article-newspaper","container-title":"IBM Developer","title":"5 steps of test-driven development","URL":"https://developer.ibm.com/articles/5-steps-of-test-driven-development/","author":[{"family":"Steinfeld","given":"Grant"}],"issued":{"date-parts":[["2020",2,6]]}}}],"schema":"https://github.com/citation-style-language/schema/raw/master/csl-citation.json"} </w:instrText>
       </w:r>
       <w:r>
         <w:fldChar w:fldCharType="separate"/>
       </w:r>
       <w:bookmarkEnd w:id="42"/>
       <w:r>
-        <w:t>[16]</w:t>
+        <w:t>[19]</w:t>
       </w:r>
       <w:r>
         <w:fldChar w:fldCharType="end"/>
@@ -13969,7 +13965,7 @@
         <w:rPr>
           <w:lang w:val="en-US"/>
         </w:rPr>
-        <w:instrText xml:space="preserve"> ADDIN ZOTERO_ITEM CSL_CITATION {"citationID":"Z5O5KMGH","properties":{"formattedCitation":"[16]","plainCitation":"[16]","noteIndex":0},"citationItems":[{"id":40,"uris":["http://zotero.org/users/10550292/items/FL9XHUTW"],"itemData":{"id":40,"type":"article-newspaper","container-title":"IBM Developer","title":"5 steps of test-driven development","URL":"https://developer.ibm.com/articles/5-steps-of-test-driven-development/","author":[{"family":"Steinfeld","given":"Grant"}],"issued":{"date-parts":[["2020",2,6]]}}}],"schema":"https://github.com/citation-style-language/schema/raw/master/csl-citation.json"} </w:instrText>
+        <w:instrText xml:space="preserve"> ADDIN ZOTERO_ITEM CSL_CITATION {"citationID":"Z5O5KMGH","properties":{"formattedCitation":"[19]","plainCitation":"[19]","noteIndex":0},"citationItems":[{"id":40,"uris":["http://zotero.org/users/10550292/items/FL9XHUTW"],"itemData":{"id":40,"type":"article-newspaper","container-title":"IBM Developer","title":"5 steps of test-driven development","URL":"https://developer.ibm.com/articles/5-steps-of-test-driven-development/","author":[{"family":"Steinfeld","given":"Grant"}],"issued":{"date-parts":[["2020",2,6]]}}}],"schema":"https://github.com/citation-style-language/schema/raw/master/csl-citation.json"} </w:instrText>
       </w:r>
       <w:r>
         <w:rPr>
@@ -13978,7 +13974,7 @@
         <w:fldChar w:fldCharType="separate"/>
       </w:r>
       <w:r>
-        <w:t>[16]</w:t>
+        <w:t>[19]</w:t>
       </w:r>
       <w:r>
         <w:rPr>
@@ -14257,7 +14253,7 @@
         <w:rPr>
           <w:lang w:val="en-US"/>
         </w:rPr>
-        <w:instrText xml:space="preserve"> ADDIN ZOTERO_ITEM CSL_CITATION {"citationID":"GQHZkziv","properties":{"formattedCitation":"[17]","plainCitation":"[17]","noteIndex":0},"citationItems":[{"id":44,"uris":["http://zotero.org/users/10550292/items/H2HPH2EG"],"itemData":{"id":44,"type":"article-journal","abstract":"The use case diagram is one of the diagrams commonly taught in colleges of computer science. Assessment of use case diagrams is often an obstacle for a teacher in the learning process. It is due to the interpersonal and intrapersonal problems of the teacher in assessing. Interpersonal problems are caused by the absence of an assessment standard among teachers. Intrapersonal problems are caused by the inconsistency of a teacher in assessing many diagrams of student answers. This research aims to create a semantic use case diagram automatic assessment method. Semantic assessment is divided into two kinds, namely property and relationship. All information used is a label translated from the XMI document. Similarity assessment between labels used cosine similarity, employing WuPalmer to perform WordNet searches. The results showed that the proposed method had a substantial agreement with the teacher as an expert; however, a teacher tends to look at property information rather than relationship information to assess use case diagrams.","container-title":"International Journal of Intelligent Engineering and Systems","DOI":"10.22266/ijies2021.0228.46","ISSN":"21853118","issue":"1","journalAbbreviation":"IJIES","language":"en","page":"496-505","source":"DOI.org (Crossref)","title":"A Different Approach on Automated Use Case Diagram Semantic Assessment","volume":"14","author":[{"literal":"Institut Teknologi Sepuluh Nopember"},{"family":"Fauzan","given":"Reza"},{"family":"Siahaan","given":"Daniel"},{"literal":"Institut Teknologi Sepuluh Nopember"},{"family":"Rochimah","given":"Siti"},{"literal":"Institut Teknologi Sepuluh Nopember"},{"family":"Triandini","given":"Evi"},{"literal":"Institut Teknologi dan Bisnis STIKOM Bali"}],"issued":{"date-parts":[["2021",2,28]]}}}],"schema":"https://github.com/citation-style-language/schema/raw/master/csl-citation.json"} </w:instrText>
+        <w:instrText xml:space="preserve"> ADDIN ZOTERO_ITEM CSL_CITATION {"citationID":"GQHZkziv","properties":{"formattedCitation":"[20]","plainCitation":"[20]","noteIndex":0},"citationItems":[{"id":44,"uris":["http://zotero.org/users/10550292/items/H2HPH2EG"],"itemData":{"id":44,"type":"article-journal","abstract":"The use case diagram is one of the diagrams commonly taught in colleges of computer science. Assessment of use case diagrams is often an obstacle for a teacher in the learning process. It is due to the interpersonal and intrapersonal problems of the teacher in assessing. Interpersonal problems are caused by the absence of an assessment standard among teachers. Intrapersonal problems are caused by the inconsistency of a teacher in assessing many diagrams of student answers. This research aims to create a semantic use case diagram automatic assessment method. Semantic assessment is divided into two kinds, namely property and relationship. All information used is a label translated from the XMI document. Similarity assessment between labels used cosine similarity, employing WuPalmer to perform WordNet searches. The results showed that the proposed method had a substantial agreement with the teacher as an expert; however, a teacher tends to look at property information rather than relationship information to assess use case diagrams.","container-title":"International Journal of Intelligent Engineering and Systems","DOI":"10.22266/ijies2021.0228.46","ISSN":"21853118","issue":"1","journalAbbreviation":"IJIES","language":"en","page":"496-505","source":"DOI.org (Crossref)","title":"A Different Approach on Automated Use Case Diagram Semantic Assessment","volume":"14","author":[{"literal":"Institut Teknologi Sepuluh Nopember"},{"family":"Fauzan","given":"Reza"},{"family":"Siahaan","given":"Daniel"},{"literal":"Institut Teknologi Sepuluh Nopember"},{"family":"Rochimah","given":"Siti"},{"literal":"Institut Teknologi Sepuluh Nopember"},{"family":"Triandini","given":"Evi"},{"literal":"Institut Teknologi dan Bisnis STIKOM Bali"}],"issued":{"date-parts":[["2021",2,28]]}}}],"schema":"https://github.com/citation-style-language/schema/raw/master/csl-citation.json"} </w:instrText>
       </w:r>
       <w:r>
         <w:rPr>
@@ -14266,7 +14262,7 @@
         <w:fldChar w:fldCharType="separate"/>
       </w:r>
       <w:r>
-        <w:t>[17]</w:t>
+        <w:t>[20]</w:t>
       </w:r>
       <w:r>
         <w:rPr>
@@ -15495,7 +15491,7 @@
         <w:rPr>
           <w:lang w:val="en-US"/>
         </w:rPr>
-        <w:instrText xml:space="preserve"> ADDIN ZOTERO_ITEM CSL_CITATION {"citationID":"Q4EqsnsX","properties":{"formattedCitation":"[18]","plainCitation":"[18]","noteIndex":0},"citationItems":[{"id":47,"uris":["http://zotero.org/users/10550292/items/JBZ3JFZR"],"itemData":{"id":47,"type":"article-journal","abstract":"Unified Modelling Language (UML) is currently accepted as a defacto standard language for modeling the software in the software industry. It will allow to implement object oriented concepts to model the software system. It provides a complete pictographic representation of software. Broadly these UML diagrams are classified into two groups viz. Structural diagrams and Behavioral diagrams. The sequence diagrams and Activity diagrams belongs to the second group i.e. behavioral diagrams. The sequence diagram represents the sequence of messages flowing from one object to another and activity diagram represents the flow of activities one after the other in a system. In this paper, we are proposing an automated tool which transforms the sequence diagram (which is represented in the table format) into activity diagram. The sequence diagram which is represented in the three column table called sequence table comprises various components of sequence diagram like objects, interactions, messages, alternations, iterations, loops, etc. The proposed tool reads the sequence table and converts the entire table components into the equivalent Activity table. Further the tool reads the activity table and then transforms to its equivalent activity diagram.","container-title":"Journal of University of Shanghai for Science and Technology","DOI":"10.51201/JUSST/21/07300","ISSN":"10076735","issue":"07","journalAbbreviation":"JUSST","language":"en","page":"1247-1255","source":"DOI.org (Crossref)","title":"Novel approach to transform UML Sequence diagram to Activity diagram","volume":"23","author":[{"literal":"Dept. of Computer Science &amp; Engineering, BITM, VTU, Ballari, India."},{"family":"Kulkarni","given":"Dr. R. N."},{"family":"Srinivasa","given":"C. K."},{"literal":"Dept. of Computer Science &amp; Engineering, BITM, VTU, Ballari, India."}],"issued":{"date-parts":[["2021",7,26]]}}}],"schema":"https://github.com/citation-style-language/schema/raw/master/csl-citation.json"} </w:instrText>
+        <w:instrText xml:space="preserve"> ADDIN ZOTERO_ITEM CSL_CITATION {"citationID":"Q4EqsnsX","properties":{"formattedCitation":"[21]","plainCitation":"[21]","noteIndex":0},"citationItems":[{"id":47,"uris":["http://zotero.org/users/10550292/items/JBZ3JFZR"],"itemData":{"id":47,"type":"article-journal","abstract":"Unified Modelling Language (UML) is currently accepted as a defacto standard language for modeling the software in the software industry. It will allow to implement object oriented concepts to model the software system. It provides a complete pictographic representation of software. Broadly these UML diagrams are classified into two groups viz. Structural diagrams and Behavioral diagrams. The sequence diagrams and Activity diagrams belongs to the second group i.e. behavioral diagrams. The sequence diagram represents the sequence of messages flowing from one object to another and activity diagram represents the flow of activities one after the other in a system. In this paper, we are proposing an automated tool which transforms the sequence diagram (which is represented in the table format) into activity diagram. The sequence diagram which is represented in the three column table called sequence table comprises various components of sequence diagram like objects, interactions, messages, alternations, iterations, loops, etc. The proposed tool reads the sequence table and converts the entire table components into the equivalent Activity table. Further the tool reads the activity table and then transforms to its equivalent activity diagram.","container-title":"Journal of University of Shanghai for Science and Technology","DOI":"10.51201/JUSST/21/07300","ISSN":"10076735","issue":"07","journalAbbreviation":"JUSST","language":"en","page":"1247-1255","source":"DOI.org (Crossref)","title":"Novel approach to transform UML Sequence diagram to Activity diagram","volume":"23","author":[{"literal":"Dept. of Computer Science &amp; Engineering, BITM, VTU, Ballari, India."},{"family":"Kulkarni","given":"Dr. R. N."},{"family":"Srinivasa","given":"C. K."},{"literal":"Dept. of Computer Science &amp; Engineering, BITM, VTU, Ballari, India."}],"issued":{"date-parts":[["2021",7,26]]}}}],"schema":"https://github.com/citation-style-language/schema/raw/master/csl-citation.json"} </w:instrText>
       </w:r>
       <w:r>
         <w:rPr>
@@ -15504,7 +15500,7 @@
         <w:fldChar w:fldCharType="separate"/>
       </w:r>
       <w:r>
-        <w:t>[18]</w:t>
+        <w:t>[21]</w:t>
       </w:r>
       <w:r>
         <w:rPr>
@@ -15542,7 +15538,7 @@
         <w:rPr>
           <w:lang w:val="en-US"/>
         </w:rPr>
-        <w:instrText xml:space="preserve"> ADDIN ZOTERO_ITEM CSL_CITATION {"citationID":"NiZ9OrJz","properties":{"formattedCitation":"[19]","plainCitation":"[19]","noteIndex":0},"citationItems":[{"id":49,"uris":["http://zotero.org/users/10550292/items/YRQXYEHZ"],"itemData":{"id":49,"type":"article-journal","abstract":"Concurrency in application systems can be designed and visualized using concurrent activity diagrams. Such diagrams are useful to design concurrency test scenarios for testing. However, the number of test scenarios inside a fork-join construct could be exponential in size. The commonly used permutation technique generates all possible test scenarios, but it is exponential in size. Existing UML graph theoretic-based approaches generate a few test scenarios for concurrency testing. But they do not consider the full functionality of concurrent activity diagrams. In this work, we present two constrained permutationbased test scenario generation approaches, namely the level permutation and DFS level permutation for concurrent activity diagrams. These approaches restrict the exponential size to a reasonable size of test scenarios. It is achieved by generating a subset of permutations at different levels. The generated test scenarios are sufﬁcient to uncover most concurrency errors like synchronization, data-race, and deadlocks. The proposed technique improves interleaving activity path coverage up to 35% compared to the existing approaches.","container-title":"Innovations in Systems and Software Engineering","DOI":"10.1007/s11334-021-00389-4","ISSN":"1614-5046, 1614-5054","issue":"4","journalAbbreviation":"Innovations Syst Softw Eng","language":"en","page":"343-353","source":"DOI.org (Crossref)","title":"Constrained permutation-based test scenario generation from concurrent activity diagrams","volume":"17","author":[{"family":"Shirole","given":"Mahesh"},{"family":"Kumar","given":"Rajeev"}],"issued":{"date-parts":[["2021",12]]}}}],"schema":"https://github.com/citation-style-language/schema/raw/master/csl-citation.json"} </w:instrText>
+        <w:instrText xml:space="preserve"> ADDIN ZOTERO_ITEM CSL_CITATION {"citationID":"NiZ9OrJz","properties":{"formattedCitation":"[22]","plainCitation":"[22]","noteIndex":0},"citationItems":[{"id":49,"uris":["http://zotero.org/users/10550292/items/YRQXYEHZ"],"itemData":{"id":49,"type":"article-journal","abstract":"Concurrency in application systems can be designed and visualized using concurrent activity diagrams. Such diagrams are useful to design concurrency test scenarios for testing. However, the number of test scenarios inside a fork-join construct could be exponential in size. The commonly used permutation technique generates all possible test scenarios, but it is exponential in size. Existing UML graph theoretic-based approaches generate a few test scenarios for concurrency testing. But they do not consider the full functionality of concurrent activity diagrams. In this work, we present two constrained permutationbased test scenario generation approaches, namely the level permutation and DFS level permutation for concurrent activity diagrams. These approaches restrict the exponential size to a reasonable size of test scenarios. It is achieved by generating a subset of permutations at different levels. The generated test scenarios are sufﬁcient to uncover most concurrency errors like synchronization, data-race, and deadlocks. The proposed technique improves interleaving activity path coverage up to 35% compared to the existing approaches.","container-title":"Innovations in Systems and Software Engineering","DOI":"10.1007/s11334-021-00389-4","ISSN":"1614-5046, 1614-5054","issue":"4","journalAbbreviation":"Innovations Syst Softw Eng","language":"en","page":"343-353","source":"DOI.org (Crossref)","title":"Constrained permutation-based test scenario generation from concurrent activity diagrams","volume":"17","author":[{"family":"Shirole","given":"Mahesh"},{"family":"Kumar","given":"Rajeev"}],"issued":{"date-parts":[["2021",12]]}}}],"schema":"https://github.com/citation-style-language/schema/raw/master/csl-citation.json"} </w:instrText>
       </w:r>
       <w:r>
         <w:rPr>
@@ -15551,7 +15547,7 @@
         <w:fldChar w:fldCharType="separate"/>
       </w:r>
       <w:r>
-        <w:t>[19]</w:t>
+        <w:t>[22]</w:t>
       </w:r>
       <w:r>
         <w:rPr>
@@ -16476,7 +16472,7 @@
         <w:rPr>
           <w:lang w:val="en-US"/>
         </w:rPr>
-        <w:instrText xml:space="preserve"> ADDIN ZOTERO_ITEM CSL_CITATION {"citationID":"apNfTwvM","properties":{"formattedCitation":"[20]","plainCitation":"[20]","noteIndex":0},"citationItems":[{"id":51,"uris":["http://zotero.org/users/10550292/items/2EEX7JVC"],"itemData":{"id":51,"type":"paper-conference","abstract":"JavaScript is dynamically typed and hence lacks the type safety of statically typed languages, leading to suboptimal IDE support, difﬁcult to understand APIs, and unexpected runtime behavior. Several gradual type systems have been proposed, e.g., Flow and TypeScript, but they rely on developers to annotate code with types. This paper presents NL2Type, a learning-based approach for predicting likely type signatures of JavaScript functions. The key idea is to exploit natural language information in source code, such as comments, function names, and parameter names, a rich source of knowledge that is typically ignored by type inference algorithms. We formulate the problem of predicting types as a classiﬁcation problem and train a recurrent, LSTM-based neural model that, after learning from an annotated code base, predicts function types for unannotated code. We evaluate the approach with a corpus of 162,673 JavaScript ﬁles from real-world projects. NL2Type predicts types with a precision of 84.1% and a recall of 78.9% when considering only the top-most suggestion, and with a precision of 95.5% and a recall of 89.6% when considering the top-5 suggestions. The approach outperforms both JSNice, a state-of-the-art approach that analyzes implementations of functions instead of natural language information, and DeepTyper, a recent type prediction approach that is also based on deep learning. Beyond predicting types, NL2Type serves as a consistency checker for existing type annotations. We show that it discovers 39 inconsistencies that deserve developer attention (from a manual analysis of 50 warnings), most of which are due to incorrect type annotations.","container-title":"2019 IEEE/ACM 41st International Conference on Software Engineering (ICSE)","DOI":"10.1109/ICSE.2019.00045","event-place":"Montreal, QC, Canada","event-title":"2019 IEEE/ACM 41st International Conference on Software Engineering (ICSE)","ISBN":"978-1-72810-869-8","language":"en","page":"304-315","publisher":"IEEE","publisher-place":"Montreal, QC, Canada","source":"DOI.org (Crossref)","title":"NL2Type: Inferring JavaScript Function Types from Natural Language Information","title-short":"NL2Type","URL":"https://ieeexplore.ieee.org/document/8811893/","author":[{"family":"Malik","given":"Rabee Sohail"},{"family":"Patra","given":"Jibesh"},{"family":"Pradel","given":"Michael"}],"accessed":{"date-parts":[["2023",1,7]]},"issued":{"date-parts":[["2019",5]]}}}],"schema":"https://github.com/citation-style-language/schema/raw/master/csl-citation.json"} </w:instrText>
+        <w:instrText xml:space="preserve"> ADDIN ZOTERO_ITEM CSL_CITATION {"citationID":"apNfTwvM","properties":{"formattedCitation":"[23]","plainCitation":"[23]","noteIndex":0},"citationItems":[{"id":51,"uris":["http://zotero.org/users/10550292/items/2EEX7JVC"],"itemData":{"id":51,"type":"paper-conference","abstract":"JavaScript is dynamically typed and hence lacks the type safety of statically typed languages, leading to suboptimal IDE support, difﬁcult to understand APIs, and unexpected runtime behavior. Several gradual type systems have been proposed, e.g., Flow and TypeScript, but they rely on developers to annotate code with types. This paper presents NL2Type, a learning-based approach for predicting likely type signatures of JavaScript functions. The key idea is to exploit natural language information in source code, such as comments, function names, and parameter names, a rich source of knowledge that is typically ignored by type inference algorithms. We formulate the problem of predicting types as a classiﬁcation problem and train a recurrent, LSTM-based neural model that, after learning from an annotated code base, predicts function types for unannotated code. We evaluate the approach with a corpus of 162,673 JavaScript ﬁles from real-world projects. NL2Type predicts types with a precision of 84.1% and a recall of 78.9% when considering only the top-most suggestion, and with a precision of 95.5% and a recall of 89.6% when considering the top-5 suggestions. The approach outperforms both JSNice, a state-of-the-art approach that analyzes implementations of functions instead of natural language information, and DeepTyper, a recent type prediction approach that is also based on deep learning. Beyond predicting types, NL2Type serves as a consistency checker for existing type annotations. We show that it discovers 39 inconsistencies that deserve developer attention (from a manual analysis of 50 warnings), most of which are due to incorrect type annotations.","container-title":"2019 IEEE/ACM 41st International Conference on Software Engineering (ICSE)","DOI":"10.1109/ICSE.2019.00045","event-place":"Montreal, QC, Canada","event-title":"2019 IEEE/ACM 41st International Conference on Software Engineering (ICSE)","ISBN":"978-1-72810-869-8","language":"en","page":"304-315","publisher":"IEEE","publisher-place":"Montreal, QC, Canada","source":"DOI.org (Crossref)","title":"NL2Type: Inferring JavaScript Function Types from Natural Language Information","title-short":"NL2Type","URL":"https://ieeexplore.ieee.org/document/8811893/","author":[{"family":"Malik","given":"Rabee Sohail"},{"family":"Patra","given":"Jibesh"},{"family":"Pradel","given":"Michael"}],"accessed":{"date-parts":[["2023",1,7]]},"issued":{"date-parts":[["2019",5]]}}}],"schema":"https://github.com/citation-style-language/schema/raw/master/csl-citation.json"} </w:instrText>
       </w:r>
       <w:r>
         <w:rPr>
@@ -16485,7 +16481,7 @@
         <w:fldChar w:fldCharType="separate"/>
       </w:r>
       <w:r>
-        <w:t>[20]</w:t>
+        <w:t>[23]</w:t>
       </w:r>
       <w:r>
         <w:rPr>
@@ -16637,13 +16633,13 @@
         <w:fldChar w:fldCharType="begin"/>
       </w:r>
       <w:r>
-        <w:instrText xml:space="preserve"> ADDIN ZOTERO_ITEM CSL_CITATION {"citationID":"XJDdF5eD","properties":{"formattedCitation":"[21]","plainCitation":"[21]","noteIndex":0},"citationItems":[{"id":53,"uris":["http://zotero.org/users/10550292/items/VVH6IWW9"],"itemData":{"id":53,"type":"article-journal","abstract":"Prototype pollution is a dangerous vulnerability affecting prototype-based languages like JavaScript and the Node.js platform. It refers to the ability of an attacker to inject properties into an object’s root prototype at runtime and subsequently trigger the execution of legitimate code gadgets that access these properties on the object’s prototype, leading to attacks such as Denial of Service (DoS), privilege escalation, and Remote Code Execution (RCE). While there is anecdotal evidence that prototype pollution leads to RCE, current research does not tackle the challenge of gadget detection, thus only showing feasibility of DoS attacks, mainly against Node.js libraries. In this paper, we set out to study the problem in a holistic way, from the detection of prototype pollution to detection of gadgets, with the ambitious goal of finding end-to-end exploits beyond DoS, in full-fledged Node.js applications. We build the first multi-staged framework that uses multilabel static taint analysis to identify prototype pollution in Node.js libraries and applications, as well as a hybrid approach to detect universal gadgets, notably, by analyzing the Node.js source code. We implement our framework on top of GitHub’s static analysis framework CodeQL to find 11 universal gadgets in core Node.js APIs, leading to code execution. Furthermore, we use our methodology in a study of 15 popular Node.js applications to identify prototype pollutions and gadgets. We manually exploit eight RCE vulnerabilities in three high-profile applications such as NPM CLI, Parse Server, and Rocket.Chat. Our results provide alarming evidence that prototype pollution in combination with powerful universal gadgets lead to RCE in Node.js.","language":"en","source":"Zotero","title":"Silent Spring: Prototype Pollution Leads to Remote Code Execution in Node.js","author":[{"family":"Shcherbakov","given":"Mikhail"},{"family":"Balliu","given":"Musard"},{"family":"Staicu","given":"Cristian-Alexandru"}]}}],"schema":"https://github.com/citation-style-language/schema/raw/master/csl-citation.json"} </w:instrText>
+        <w:instrText xml:space="preserve"> ADDIN ZOTERO_ITEM CSL_CITATION {"citationID":"XJDdF5eD","properties":{"formattedCitation":"[24]","plainCitation":"[24]","noteIndex":0},"citationItems":[{"id":53,"uris":["http://zotero.org/users/10550292/items/VVH6IWW9"],"itemData":{"id":53,"type":"article-journal","abstract":"Prototype pollution is a dangerous vulnerability affecting prototype-based languages like JavaScript and the Node.js platform. It refers to the ability of an attacker to inject properties into an object’s root prototype at runtime and subsequently trigger the execution of legitimate code gadgets that access these properties on the object’s prototype, leading to attacks such as Denial of Service (DoS), privilege escalation, and Remote Code Execution (RCE). While there is anecdotal evidence that prototype pollution leads to RCE, current research does not tackle the challenge of gadget detection, thus only showing feasibility of DoS attacks, mainly against Node.js libraries. In this paper, we set out to study the problem in a holistic way, from the detection of prototype pollution to detection of gadgets, with the ambitious goal of finding end-to-end exploits beyond DoS, in full-fledged Node.js applications. We build the first multi-staged framework that uses multilabel static taint analysis to identify prototype pollution in Node.js libraries and applications, as well as a hybrid approach to detect universal gadgets, notably, by analyzing the Node.js source code. We implement our framework on top of GitHub’s static analysis framework CodeQL to find 11 universal gadgets in core Node.js APIs, leading to code execution. Furthermore, we use our methodology in a study of 15 popular Node.js applications to identify prototype pollutions and gadgets. We manually exploit eight RCE vulnerabilities in three high-profile applications such as NPM CLI, Parse Server, and Rocket.Chat. Our results provide alarming evidence that prototype pollution in combination with powerful universal gadgets lead to RCE in Node.js.","language":"en","source":"Zotero","title":"Silent Spring: Prototype Pollution Leads to Remote Code Execution in Node.js","author":[{"family":"Shcherbakov","given":"Mikhail"},{"family":"Balliu","given":"Musard"},{"family":"Staicu","given":"Cristian-Alexandru"}]}}],"schema":"https://github.com/citation-style-language/schema/raw/master/csl-citation.json"} </w:instrText>
       </w:r>
       <w:r>
         <w:fldChar w:fldCharType="separate"/>
       </w:r>
       <w:r>
-        <w:t>[21]</w:t>
+        <w:t>[24]</w:t>
       </w:r>
       <w:r>
         <w:fldChar w:fldCharType="end"/>
@@ -16736,7 +16732,7 @@
         <w:rPr>
           <w:lang w:val="en-US"/>
         </w:rPr>
-        <w:instrText xml:space="preserve"> ADDIN ZOTERO_ITEM CSL_CITATION {"citationID":"xVMK9inj","properties":{"formattedCitation":"[22]","plainCitation":"[22]","noteIndex":0},"citationItems":[{"id":55,"uris":["http://zotero.org/users/10550292/items/37KNEGWN"],"itemData":{"id":55,"type":"article-journal","abstract":"Large scale, high concurrency, and a vast quantity of data are important trends for the new age of websites. Node.js becomes popular and flourishing to build data-intensive web applications. To analyze and examine the performance of Node.js, Python-Web, and PHP, we used benchmark tests and scenario tests. The test results yield some valuable enforcement data, showing that PHP and Python-Web manage much fewer requests than that Node.js in a certain time. In conclusion, our results demonstrate that Node.js is quite lightweight and effective, which is an ideal fit for I/O intense websites among the three, while PHP is only fitting for small and middle scale applications, and Python-Web is developer-friendly and good for large web structures. To the best of our experience, to judge these Web programming technologies with both objective methodical tests (benchmark) and realistic user behavior tests (scenario), especially taking Node.js as the main topic to talk about.","container-title":"web ..","language":"en","source":"Zotero","title":"The Better Comparison between PHP, Python-web &amp; Node.js","author":[{"family":"Brar","given":"Harkirat"},{"family":"Kaur","given":"TaranPreet"},{"family":"Rajoria","given":"Yash"}]}}],"schema":"https://github.com/citation-style-language/schema/raw/master/csl-citation.json"} </w:instrText>
+        <w:instrText xml:space="preserve"> ADDIN ZOTERO_ITEM CSL_CITATION {"citationID":"xVMK9inj","properties":{"formattedCitation":"[25]","plainCitation":"[25]","noteIndex":0},"citationItems":[{"id":55,"uris":["http://zotero.org/users/10550292/items/37KNEGWN"],"itemData":{"id":55,"type":"article-journal","abstract":"Large scale, high concurrency, and a vast quantity of data are important trends for the new age of websites. Node.js becomes popular and flourishing to build data-intensive web applications. To analyze and examine the performance of Node.js, Python-Web, and PHP, we used benchmark tests and scenario tests. The test results yield some valuable enforcement data, showing that PHP and Python-Web manage much fewer requests than that Node.js in a certain time. In conclusion, our results demonstrate that Node.js is quite lightweight and effective, which is an ideal fit for I/O intense websites among the three, while PHP is only fitting for small and middle scale applications, and Python-Web is developer-friendly and good for large web structures. To the best of our experience, to judge these Web programming technologies with both objective methodical tests (benchmark) and realistic user behavior tests (scenario), especially taking Node.js as the main topic to talk about.","container-title":"web ..","language":"en","source":"Zotero","title":"The Better Comparison between PHP, Python-web &amp; Node.js","author":[{"family":"Brar","given":"Harkirat"},{"family":"Kaur","given":"TaranPreet"},{"family":"Rajoria","given":"Yash"}]}}],"schema":"https://github.com/citation-style-language/schema/raw/master/csl-citation.json"} </w:instrText>
       </w:r>
       <w:r>
         <w:rPr>
@@ -16745,7 +16741,7 @@
         <w:fldChar w:fldCharType="separate"/>
       </w:r>
       <w:r>
-        <w:t>[22]</w:t>
+        <w:t>[25]</w:t>
       </w:r>
       <w:r>
         <w:rPr>
@@ -16873,7 +16869,7 @@
         <w:rPr>
           <w:lang w:val="en-US"/>
         </w:rPr>
-        <w:instrText xml:space="preserve"> ADDIN ZOTERO_ITEM CSL_CITATION {"citationID":"h5hqhlFu","properties":{"formattedCitation":"[23]","plainCitation":"[23]","noteIndex":0},"citationItems":[{"id":57,"uris":["http://zotero.org/users/10550292/items/TNCH58WE"],"itemData":{"id":57,"type":"article-journal","abstract":"This tool demo paper brings forward a new CLI tool called ExpressO for developers who need to analyze a Web API implemented using the Express.js framework, and automatically extract a specification written in OpenAPI, a standard interface description language. The generated specification includes all of the implemented endpoints along with their response status codes and path and query parameters. In addition to automatic API documentation generation, developers can also use it to automatically determine whether the interface of a Web API matches its implementation based on the Express.js framework. The tool has been released on the npm component registry as ‘expresso-api’, and can be globally installed using the command: npm install -g expresso-api.","language":"en","source":"Zotero","title":"ExpressO: From Express.js implementation code to OpenAPI interface descriptions","author":[{"family":"Romanelli","given":"Alessandro"},{"family":"Serbout","given":"Souhaila"},{"family":"Pautasso","given":"Cesare"}]}}],"schema":"https://github.com/citation-style-language/schema/raw/master/csl-citation.json"} </w:instrText>
+        <w:instrText xml:space="preserve"> ADDIN ZOTERO_ITEM CSL_CITATION {"citationID":"h5hqhlFu","properties":{"formattedCitation":"[26]","plainCitation":"[26]","noteIndex":0},"citationItems":[{"id":57,"uris":["http://zotero.org/users/10550292/items/TNCH58WE"],"itemData":{"id":57,"type":"article-journal","abstract":"This tool demo paper brings forward a new CLI tool called ExpressO for developers who need to analyze a Web API implemented using the Express.js framework, and automatically extract a specification written in OpenAPI, a standard interface description language. The generated specification includes all of the implemented endpoints along with their response status codes and path and query parameters. In addition to automatic API documentation generation, developers can also use it to automatically determine whether the interface of a Web API matches its implementation based on the Express.js framework. The tool has been released on the npm component registry as ‘expresso-api’, and can be globally installed using the command: npm install -g expresso-api.","language":"en","source":"Zotero","title":"ExpressO: From Express.js implementation code to OpenAPI interface descriptions","author":[{"family":"Romanelli","given":"Alessandro"},{"family":"Serbout","given":"Souhaila"},{"family":"Pautasso","given":"Cesare"}]}}],"schema":"https://github.com/citation-style-language/schema/raw/master/csl-citation.json"} </w:instrText>
       </w:r>
       <w:r>
         <w:rPr>
@@ -16882,7 +16878,7 @@
         <w:fldChar w:fldCharType="separate"/>
       </w:r>
       <w:r>
-        <w:t>[23]</w:t>
+        <w:t>[26]</w:t>
       </w:r>
       <w:r>
         <w:rPr>
@@ -16966,7 +16962,7 @@
           <w:iCs/>
           <w:lang w:val="en-US"/>
         </w:rPr>
-        <w:instrText xml:space="preserve"> ADDIN ZOTERO_ITEM CSL_CITATION {"citationID":"TN5uyH5p","properties":{"formattedCitation":"[12]","plainCitation":"[12]","noteIndex":0},"citationItems":[{"id":31,"uris":["http://zotero.org/users/10550292/items/E4AVM6A4"],"itemData":{"id":31,"type":"article-journal","abstract":"We found that Express.js has an overall better response time than Ktor. At the same time, it was found that the Object Relational Mapper used with Ktor aﬀected the result more than the Object Relational Mapper used with Express.js. Hence, we conclude that Express.js is the better choice, but since both frameworks had low response times, we would say that even Ktor is a valid choice.","language":"en","source":"Zotero","title":"Express.js and Ktor web server performance A comparative study","author":[{"family":"Glantz","given":"Isac"},{"family":"Hurtig","given":"Hampus"}]}}],"schema":"https://github.com/citation-style-language/schema/raw/master/csl-citation.json"} </w:instrText>
+        <w:instrText xml:space="preserve"> ADDIN ZOTERO_ITEM CSL_CITATION {"citationID":"TN5uyH5p","properties":{"formattedCitation":"[15]","plainCitation":"[15]","noteIndex":0},"citationItems":[{"id":31,"uris":["http://zotero.org/users/10550292/items/E4AVM6A4"],"itemData":{"id":31,"type":"article-journal","abstract":"We found that Express.js has an overall better response time than Ktor. At the same time, it was found that the Object Relational Mapper used with Ktor aﬀected the result more than the Object Relational Mapper used with Express.js. Hence, we conclude that Express.js is the better choice, but since both frameworks had low response times, we would say that even Ktor is a valid choice.","language":"en","source":"Zotero","title":"Express.js and Ktor web server performance A comparative study","author":[{"family":"Glantz","given":"Isac"},{"family":"Hurtig","given":"Hampus"}]}}],"schema":"https://github.com/citation-style-language/schema/raw/master/csl-citation.json"} </w:instrText>
       </w:r>
       <w:r>
         <w:rPr>
@@ -16977,7 +16973,7 @@
         <w:fldChar w:fldCharType="separate"/>
       </w:r>
       <w:r>
-        <w:t>[12]</w:t>
+        <w:t>[15]</w:t>
       </w:r>
       <w:r>
         <w:rPr>
@@ -17102,7 +17098,7 @@
         <w:rPr>
           <w:lang w:val="en-US"/>
         </w:rPr>
-        <w:instrText xml:space="preserve"> ADDIN ZOTERO_ITEM CSL_CITATION {"citationID":"ycL4HeIc","properties":{"formattedCitation":"[10]","plainCitation":"[10]","noteIndex":0},"citationItems":[{"id":59,"uris":["http://zotero.org/users/10550292/items/HU3NWS6R"],"itemData":{"id":59,"type":"article-journal","abstract":"JavaScript Object Notation or JSON is a ubiquitous data exchange format on the web. Ingesting JSON documents can become a performance bottleneck due to the sheer volume of data. We are thus motivated to make JSON parsing as fast as possible. Despite the maturity of the problem of JSON parsing, we show that substantial speedups are possible. We present the ﬁrst standard-compliant JSON parser to process gigabytes of data per second on a single core, using commodity processors. We can use a quarter or fewer instructions than a state-of-the-art reference parser like RapidJSON. Unlike other validating parsers, our software (simdjson) makes extensive use of single instruction and multiple data instructions. To ensure reproducibility, simdjson is freely available as open-source software under a liberal license.","container-title":"The VLDB Journal","DOI":"10.1007/s00778-019-00578-5","ISSN":"1066-8888, 0949-877X","issue":"6","journalAbbreviation":"The VLDB Journal","language":"en","page":"941-960","source":"DOI.org (Crossref)","title":"Parsing gigabytes of JSON per second","volume":"28","author":[{"family":"Langdale","given":"Geoff"},{"family":"Lemire","given":"Daniel"}],"issued":{"date-parts":[["2019",12]]}}}],"schema":"https://github.com/citation-style-language/schema/raw/master/csl-citation.json"} </w:instrText>
+        <w:instrText xml:space="preserve"> ADDIN ZOTERO_ITEM CSL_CITATION {"citationID":"ycL4HeIc","properties":{"formattedCitation":"[13]","plainCitation":"[13]","noteIndex":0},"citationItems":[{"id":59,"uris":["http://zotero.org/users/10550292/items/HU3NWS6R"],"itemData":{"id":59,"type":"article-journal","abstract":"JavaScript Object Notation or JSON is a ubiquitous data exchange format on the web. Ingesting JSON documents can become a performance bottleneck due to the sheer volume of data. We are thus motivated to make JSON parsing as fast as possible. Despite the maturity of the problem of JSON parsing, we show that substantial speedups are possible. We present the ﬁrst standard-compliant JSON parser to process gigabytes of data per second on a single core, using commodity processors. We can use a quarter or fewer instructions than a state-of-the-art reference parser like RapidJSON. Unlike other validating parsers, our software (simdjson) makes extensive use of single instruction and multiple data instructions. To ensure reproducibility, simdjson is freely available as open-source software under a liberal license.","container-title":"The VLDB Journal","DOI":"10.1007/s00778-019-00578-5","ISSN":"1066-8888, 0949-877X","issue":"6","journalAbbreviation":"The VLDB Journal","language":"en","page":"941-960","source":"DOI.org (Crossref)","title":"Parsing gigabytes of JSON per second","volume":"28","author":[{"family":"Langdale","given":"Geoff"},{"family":"Lemire","given":"Daniel"}],"issued":{"date-parts":[["2019",12]]}}}],"schema":"https://github.com/citation-style-language/schema/raw/master/csl-citation.json"} </w:instrText>
       </w:r>
       <w:r>
         <w:rPr>
@@ -17111,7 +17107,7 @@
         <w:fldChar w:fldCharType="separate"/>
       </w:r>
       <w:r>
-        <w:t>[10]</w:t>
+        <w:t>[13]</w:t>
       </w:r>
       <w:r>
         <w:rPr>
@@ -17163,7 +17159,7 @@
         <w:rPr>
           <w:lang w:val="en-US"/>
         </w:rPr>
-        <w:instrText xml:space="preserve"> ADDIN ZOTERO_ITEM CSL_CITATION {"citationID":"Tyy1Ntwm","properties":{"formattedCitation":"[10]","plainCitation":"[10]","noteIndex":0},"citationItems":[{"id":59,"uris":["http://zotero.org/users/10550292/items/HU3NWS6R"],"itemData":{"id":59,"type":"article-journal","abstract":"JavaScript Object Notation or JSON is a ubiquitous data exchange format on the web. Ingesting JSON documents can become a performance bottleneck due to the sheer volume of data. We are thus motivated to make JSON parsing as fast as possible. Despite the maturity of the problem of JSON parsing, we show that substantial speedups are possible. We present the ﬁrst standard-compliant JSON parser to process gigabytes of data per second on a single core, using commodity processors. We can use a quarter or fewer instructions than a state-of-the-art reference parser like RapidJSON. Unlike other validating parsers, our software (simdjson) makes extensive use of single instruction and multiple data instructions. To ensure reproducibility, simdjson is freely available as open-source software under a liberal license.","container-title":"The VLDB Journal","DOI":"10.1007/s00778-019-00578-5","ISSN":"1066-8888, 0949-877X","issue":"6","journalAbbreviation":"The VLDB Journal","language":"en","page":"941-960","source":"DOI.org (Crossref)","title":"Parsing gigabytes of JSON per second","volume":"28","author":[{"family":"Langdale","given":"Geoff"},{"family":"Lemire","given":"Daniel"}],"issued":{"date-parts":[["2019",12]]}}}],"schema":"https://github.com/citation-style-language/schema/raw/master/csl-citation.json"} </w:instrText>
+        <w:instrText xml:space="preserve"> ADDIN ZOTERO_ITEM CSL_CITATION {"citationID":"Tyy1Ntwm","properties":{"formattedCitation":"[13]","plainCitation":"[13]","noteIndex":0},"citationItems":[{"id":59,"uris":["http://zotero.org/users/10550292/items/HU3NWS6R"],"itemData":{"id":59,"type":"article-journal","abstract":"JavaScript Object Notation or JSON is a ubiquitous data exchange format on the web. Ingesting JSON documents can become a performance bottleneck due to the sheer volume of data. We are thus motivated to make JSON parsing as fast as possible. Despite the maturity of the problem of JSON parsing, we show that substantial speedups are possible. We present the ﬁrst standard-compliant JSON parser to process gigabytes of data per second on a single core, using commodity processors. We can use a quarter or fewer instructions than a state-of-the-art reference parser like RapidJSON. Unlike other validating parsers, our software (simdjson) makes extensive use of single instruction and multiple data instructions. To ensure reproducibility, simdjson is freely available as open-source software under a liberal license.","container-title":"The VLDB Journal","DOI":"10.1007/s00778-019-00578-5","ISSN":"1066-8888, 0949-877X","issue":"6","journalAbbreviation":"The VLDB Journal","language":"en","page":"941-960","source":"DOI.org (Crossref)","title":"Parsing gigabytes of JSON per second","volume":"28","author":[{"family":"Langdale","given":"Geoff"},{"family":"Lemire","given":"Daniel"}],"issued":{"date-parts":[["2019",12]]}}}],"schema":"https://github.com/citation-style-language/schema/raw/master/csl-citation.json"} </w:instrText>
       </w:r>
       <w:r>
         <w:rPr>
@@ -17172,7 +17168,7 @@
         <w:fldChar w:fldCharType="separate"/>
       </w:r>
       <w:r>
-        <w:t>[10]</w:t>
+        <w:t>[13]</w:t>
       </w:r>
       <w:r>
         <w:rPr>
@@ -17348,7 +17344,7 @@
         <w:rPr>
           <w:lang w:val="en-US"/>
         </w:rPr>
-        <w:instrText xml:space="preserve"> ADDIN ZOTERO_ITEM CSL_CITATION {"citationID":"sBkTAn7C","properties":{"formattedCitation":"[24]","plainCitation":"[24]","noteIndex":0},"citationItems":[{"id":61,"uris":["http://zotero.org/users/10550292/items/QRA32RJW"],"itemData":{"id":61,"type":"article-journal","abstract":"Machine learning is a popular topic in data analysis and modeling. Many different machine learning algorithms have been developed and implemented in a variety of programming languages over the past 20 years. In this article, we first provide an overview of machine learning and clarify its difference from statistical inference. Then, we review Scikit-learn, a machine learning package in the Python programming language that is widely used in data science. The Scikit-learn package includes implementations of a comprehensive list of machine learning methods under unified data and modeling procedure conventions, making it a convenient toolkit for educational and behavior statisticians.","container-title":"Journal of Educational and Behavioral Statistics","DOI":"10.3102/1076998619832248","ISSN":"1076-9986, 1935-1054","issue":"3","journalAbbreviation":"Journal of Educational and Behavioral Statistics","language":"en","page":"348-361","source":"DOI.org (Crossref)","title":"Machine Learning Made Easy: A Review of &lt;i&gt;Scikit-learn&lt;/i&gt; Package in Python Programming Language","title-short":"Machine Learning Made Easy","volume":"44","author":[{"family":"Hao","given":"Jiangang"},{"family":"Ho","given":"Tin Kam"}],"issued":{"date-parts":[["2019",6]]}}}],"schema":"https://github.com/citation-style-language/schema/raw/master/csl-citation.json"} </w:instrText>
+        <w:instrText xml:space="preserve"> ADDIN ZOTERO_ITEM CSL_CITATION {"citationID":"sBkTAn7C","properties":{"formattedCitation":"[27]","plainCitation":"[27]","noteIndex":0},"citationItems":[{"id":61,"uris":["http://zotero.org/users/10550292/items/QRA32RJW"],"itemData":{"id":61,"type":"article-journal","abstract":"Machine learning is a popular topic in data analysis and modeling. Many different machine learning algorithms have been developed and implemented in a variety of programming languages over the past 20 years. In this article, we first provide an overview of machine learning and clarify its difference from statistical inference. Then, we review Scikit-learn, a machine learning package in the Python programming language that is widely used in data science. The Scikit-learn package includes implementations of a comprehensive list of machine learning methods under unified data and modeling procedure conventions, making it a convenient toolkit for educational and behavior statisticians.","container-title":"Journal of Educational and Behavioral Statistics","DOI":"10.3102/1076998619832248","ISSN":"1076-9986, 1935-1054","issue":"3","journalAbbreviation":"Journal of Educational and Behavioral Statistics","language":"en","page":"348-361","source":"DOI.org (Crossref)","title":"Machine Learning Made Easy: A Review of &lt;i&gt;Scikit-learn&lt;/i&gt; Package in Python Programming Language","title-short":"Machine Learning Made Easy","volume":"44","author":[{"family":"Hao","given":"Jiangang"},{"family":"Ho","given":"Tin Kam"}],"issued":{"date-parts":[["2019",6]]}}}],"schema":"https://github.com/citation-style-language/schema/raw/master/csl-citation.json"} </w:instrText>
       </w:r>
       <w:r>
         <w:rPr>
@@ -17357,7 +17353,7 @@
         <w:fldChar w:fldCharType="separate"/>
       </w:r>
       <w:r>
-        <w:t>[24]</w:t>
+        <w:t>[27]</w:t>
       </w:r>
       <w:r>
         <w:rPr>
@@ -17436,7 +17432,7 @@
           <w:iCs/>
           <w:lang w:val="en-US"/>
         </w:rPr>
-        <w:instrText xml:space="preserve"> ADDIN ZOTERO_ITEM CSL_CITATION {"citationID":"fqOCbQup","properties":{"formattedCitation":"[25]","plainCitation":"[25]","noteIndex":0},"citationItems":[{"id":63,"uris":["http://zotero.org/users/10550292/items/4IJMXC9D"],"itemData":{"id":63,"type":"article","abstract":"We introduce Sta n z a , an open-source Python natural language processing toolkit supporting 66 human languages. Compared to existing widely used toolkits, Sta n z a features a language-agnostic fully neural pipeline for text analysis, including tokenization, multiword token expansion, lemmatization, part-ofspeech and morphological feature tagging, dependency parsing, and named entity recognition. We have trained Sta n z a on a total of 112 datasets, including the Universal Dependencies treebanks and other multilingual corpora, and show that the same neural architecture generalizes well and achieves competitive performance on all languages tested. Additionally, Sta n z a includes a native Python interface to the widely used Java Stanford CoreNLP software, which further extends its functionality to cover other tasks such as coreference resolution and relation extraction. Source code, documentation, and pretrained models for 66 languages are available at https:// stanfordnlp.github.io/stanza/.","language":"en","note":"arXiv:2003.07082 [cs]","number":"arXiv:2003.07082","publisher":"arXiv","source":"arXiv.org","title":"Stanza: A Python Natural Language Processing Toolkit for Many Human Languages","title-short":"Stanza","URL":"http://arxiv.org/abs/2003.07082","author":[{"family":"Qi","given":"Peng"},{"family":"Zhang","given":"Yuhao"},{"family":"Zhang","given":"Yuhui"},{"family":"Bolton","given":"Jason"},{"family":"Manning","given":"Christopher D."}],"accessed":{"date-parts":[["2023",1,9]]},"issued":{"date-parts":[["2020",4,23]]}}}],"schema":"https://github.com/citation-style-language/schema/raw/master/csl-citation.json"} </w:instrText>
+        <w:instrText xml:space="preserve"> ADDIN ZOTERO_ITEM CSL_CITATION {"citationID":"fqOCbQup","properties":{"formattedCitation":"[28]","plainCitation":"[28]","noteIndex":0},"citationItems":[{"id":63,"uris":["http://zotero.org/users/10550292/items/4IJMXC9D"],"itemData":{"id":63,"type":"article","abstract":"We introduce Sta n z a , an open-source Python natural language processing toolkit supporting 66 human languages. Compared to existing widely used toolkits, Sta n z a features a language-agnostic fully neural pipeline for text analysis, including tokenization, multiword token expansion, lemmatization, part-ofspeech and morphological feature tagging, dependency parsing, and named entity recognition. We have trained Sta n z a on a total of 112 datasets, including the Universal Dependencies treebanks and other multilingual corpora, and show that the same neural architecture generalizes well and achieves competitive performance on all languages tested. Additionally, Sta n z a includes a native Python interface to the widely used Java Stanford CoreNLP software, which further extends its functionality to cover other tasks such as coreference resolution and relation extraction. Source code, documentation, and pretrained models for 66 languages are available at https:// stanfordnlp.github.io/stanza/.","language":"en","note":"arXiv:2003.07082 [cs]","number":"arXiv:2003.07082","publisher":"arXiv","source":"arXiv.org","title":"Stanza: A Python Natural Language Processing Toolkit for Many Human Languages","title-short":"Stanza","URL":"http://arxiv.org/abs/2003.07082","author":[{"family":"Qi","given":"Peng"},{"family":"Zhang","given":"Yuhao"},{"family":"Zhang","given":"Yuhui"},{"family":"Bolton","given":"Jason"},{"family":"Manning","given":"Christopher D."}],"accessed":{"date-parts":[["2023",1,9]]},"issued":{"date-parts":[["2020",4,23]]}}}],"schema":"https://github.com/citation-style-language/schema/raw/master/csl-citation.json"} </w:instrText>
       </w:r>
       <w:r>
         <w:rPr>
@@ -17447,7 +17443,7 @@
         <w:fldChar w:fldCharType="separate"/>
       </w:r>
       <w:r>
-        <w:t>[25]</w:t>
+        <w:t>[28]</w:t>
       </w:r>
       <w:r>
         <w:rPr>
@@ -17563,7 +17559,7 @@
         <w:rPr>
           <w:lang w:val="en-US"/>
         </w:rPr>
-        <w:instrText xml:space="preserve"> ADDIN ZOTERO_ITEM CSL_CITATION {"citationID":"hh6dAywf","properties":{"formattedCitation":"[26]","plainCitation":"[26]","noteIndex":0},"citationItems":[{"id":66,"uris":["http://zotero.org/users/10550292/items/J4XCRJNV"],"itemData":{"id":66,"type":"article-journal","abstract":"The COVID-19 pandemic has resulted in a physical shutdown of all types of educational institutes worldwide due to which the education delivery has now shifted to an “online only” exclusivity model. In this perspective, perceived usability of the online learning platforms that are currently being used is an important aspect, especially due to the absence of any physical classes. In this work Microsoft Teams is used as the reference platform for which the perceived usability is evaluated. For the evaluation purpose a dual strategy is followed by using the System Usability Scale (SUS), which is a Human Computer Interaction (HCI) based approach, and the Technology Acceptance Model (TAM), which is an Information Systems (IS) based approach. Although both these instruments are popular in their respective domains, yet they have not been considered simultaneously in one work for the purpose of usability evaluation. By doing so, this work attempts to streamline and unify the process of usability evaluation. Results that are obtained from a large-scale survey of university students show the similarity and equivalency between the two methodologies, with the Perceived Ease of Use (PEOU) construct of TAM having greater similarity with SUS. Moreover, this work also considers the digital-divide aspect (mobile vs. web environment) that is prevalent particularly in developing countries like India, and whether it has any effect on the perceived usability. Results show that the consumption platform does not have any effect on the usability aspect.","container-title":"Children and Youth Services Review","DOI":"10.1016/j.childyouth.2020.105535","ISSN":"01907409","journalAbbreviation":"Children and Youth Services Review","language":"en","page":"105535","source":"DOI.org (Crossref)","title":"Perceived usability evaluation of Microsoft Teams as an online learning platform during COVID-19 using system usability scale and technology acceptance model in India","volume":"119","author":[{"family":"Pal","given":"Debajyoti"},{"family":"Vanijja","given":"Vajirasak"}],"issued":{"date-parts":[["2020",12]]}}}],"schema":"https://github.com/citation-style-language/schema/raw/master/csl-citation.json"} </w:instrText>
+        <w:instrText xml:space="preserve"> ADDIN ZOTERO_ITEM CSL_CITATION {"citationID":"hh6dAywf","properties":{"formattedCitation":"[10]","plainCitation":"[10]","noteIndex":0},"citationItems":[{"id":66,"uris":["http://zotero.org/users/10550292/items/J4XCRJNV"],"itemData":{"id":66,"type":"article-journal","abstract":"The COVID-19 pandemic has resulted in a physical shutdown of all types of educational institutes worldwide due to which the education delivery has now shifted to an “online only” exclusivity model. In this perspective, perceived usability of the online learning platforms that are currently being used is an important aspect, especially due to the absence of any physical classes. In this work Microsoft Teams is used as the reference platform for which the perceived usability is evaluated. For the evaluation purpose a dual strategy is followed by using the System Usability Scale (SUS), which is a Human Computer Interaction (HCI) based approach, and the Technology Acceptance Model (TAM), which is an Information Systems (IS) based approach. Although both these instruments are popular in their respective domains, yet they have not been considered simultaneously in one work for the purpose of usability evaluation. By doing so, this work attempts to streamline and unify the process of usability evaluation. Results that are obtained from a large-scale survey of university students show the similarity and equivalency between the two methodologies, with the Perceived Ease of Use (PEOU) construct of TAM having greater similarity with SUS. Moreover, this work also considers the digital-divide aspect (mobile vs. web environment) that is prevalent particularly in developing countries like India, and whether it has any effect on the perceived usability. Results show that the consumption platform does not have any effect on the usability aspect.","container-title":"Children and Youth Services Review","DOI":"10.1016/j.childyouth.2020.105535","ISSN":"01907409","journalAbbreviation":"Children and Youth Services Review","language":"en","page":"105535","source":"DOI.org (Crossref)","title":"Perceived usability evaluation of Microsoft Teams as an online learning platform during COVID-19 using system usability scale and technology acceptance model in India","volume":"119","author":[{"family":"Pal","given":"Debajyoti"},{"family":"Vanijja","given":"Vajirasak"}],"issued":{"date-parts":[["2020",12]]}}}],"schema":"https://github.com/citation-style-language/schema/raw/master/csl-citation.json"} </w:instrText>
       </w:r>
       <w:r>
         <w:rPr>
@@ -17572,7 +17568,7 @@
         <w:fldChar w:fldCharType="separate"/>
       </w:r>
       <w:r>
-        <w:t>[26]</w:t>
+        <w:t>[10]</w:t>
       </w:r>
       <w:r>
         <w:rPr>
@@ -17602,7 +17598,7 @@
         <w:rPr>
           <w:lang w:val="en-US"/>
         </w:rPr>
-        <w:instrText xml:space="preserve"> ADDIN ZOTERO_ITEM CSL_CITATION {"citationID":"FgrnBMfL","properties":{"formattedCitation":"[27]","plainCitation":"[27]","noteIndex":0},"citationItems":[{"id":68,"uris":["http://zotero.org/users/10550292/items/NWGNPDIQ"],"itemData":{"id":68,"type":"article-journal","abstract":"This article presents the findings of a systematic review of perceived usability of educational technology systems. The research was conducted after studying, organizing, and analyzing the results of 104 research papers evaluating perceived usability of educational technologies using the System Usability Scale (SUS). The results were organized on the basis of (a) the usability score obtained when using the SUS, (b) the type of educational technology used, (c) the subject being learned, (d) the level of education, (e) the type of participant, (f) the age, and (g) the number of participants in each survey. Statistical analysis in all surveys (N ¼ 170) demonstrated a good level of usability but with some issues (M ¼ 70.09, SD ¼ 12.98). The categories of Internet platforms (M ¼ 66.25, SD ¼ 12.42), university websites (M ¼ 63.82, SD ¼ 16.52) and affective tutoring systems (ATS) (M ¼ 68.87, SD ¼ 7.30) seem to have a good usability level according to SUS, preceded by mobile applications (M ¼ 73.62, SD ¼ 13.49) and multimedia (M ¼ 76.43, SD ¼ 9.45). Moreover, SUS scores were not found to be significantly related with participants’ age (r ¼ 0.017, p ¼ 0.931, ns), stage of education (p ¼ 0.539, ns), or the type of participants (p ¼ 0.639, ns). Furthermore, the subject being learned (p ¼ 0.038, s) and the number of participants in each survey (r ¼ À0.259, p ¼ 0.001, s) seem to relate to the obtained SUS scores. A slight, statistically insignificant improvement is noted in the perceived usability over the years (p ¼ 0.182, ns). The findings of this review will serve as a useful reference guide for educational technology designers, practitioners, and teachers.","container-title":"Journal of Research on Technology in Education","DOI":"10.1080/15391523.2020.1867938","ISSN":"1539-1523, 1945-0818","issue":"3","journalAbbreviation":"Journal of Research on Technology in Education","language":"en","page":"392-409","source":"DOI.org (Crossref)","title":"Perceived usability evaluation of educational technology using the System Usability Scale (SUS): A systematic review","title-short":"Perceived usability evaluation of educational technology using the System Usability Scale (SUS)","volume":"54","author":[{"family":"Vlachogianni","given":"Prokopia"},{"family":"Tselios","given":"Nikolaos"}],"issued":{"date-parts":[["2022",5,27]]}}}],"schema":"https://github.com/citation-style-language/schema/raw/master/csl-citation.json"} </w:instrText>
+        <w:instrText xml:space="preserve"> ADDIN ZOTERO_ITEM CSL_CITATION {"citationID":"FgrnBMfL","properties":{"formattedCitation":"[11]","plainCitation":"[11]","noteIndex":0},"citationItems":[{"id":68,"uris":["http://zotero.org/users/10550292/items/NWGNPDIQ"],"itemData":{"id":68,"type":"article-journal","abstract":"This article presents the findings of a systematic review of perceived usability of educational technology systems. The research was conducted after studying, organizing, and analyzing the results of 104 research papers evaluating perceived usability of educational technologies using the System Usability Scale (SUS). The results were organized on the basis of (a) the usability score obtained when using the SUS, (b) the type of educational technology used, (c) the subject being learned, (d) the level of education, (e) the type of participant, (f) the age, and (g) the number of participants in each survey. Statistical analysis in all surveys (N ¼ 170) demonstrated a good level of usability but with some issues (M ¼ 70.09, SD ¼ 12.98). The categories of Internet platforms (M ¼ 66.25, SD ¼ 12.42), university websites (M ¼ 63.82, SD ¼ 16.52) and affective tutoring systems (ATS) (M ¼ 68.87, SD ¼ 7.30) seem to have a good usability level according to SUS, preceded by mobile applications (M ¼ 73.62, SD ¼ 13.49) and multimedia (M ¼ 76.43, SD ¼ 9.45). Moreover, SUS scores were not found to be significantly related with participants’ age (r ¼ 0.017, p ¼ 0.931, ns), stage of education (p ¼ 0.539, ns), or the type of participants (p ¼ 0.639, ns). Furthermore, the subject being learned (p ¼ 0.038, s) and the number of participants in each survey (r ¼ À0.259, p ¼ 0.001, s) seem to relate to the obtained SUS scores. A slight, statistically insignificant improvement is noted in the perceived usability over the years (p ¼ 0.182, ns). The findings of this review will serve as a useful reference guide for educational technology designers, practitioners, and teachers.","container-title":"Journal of Research on Technology in Education","DOI":"10.1080/15391523.2020.1867938","ISSN":"1539-1523, 1945-0818","issue":"3","journalAbbreviation":"Journal of Research on Technology in Education","language":"en","page":"392-409","source":"DOI.org (Crossref)","title":"Perceived usability evaluation of educational technology using the System Usability Scale (SUS): A systematic review","title-short":"Perceived usability evaluation of educational technology using the System Usability Scale (SUS)","volume":"54","author":[{"family":"Vlachogianni","given":"Prokopia"},{"family":"Tselios","given":"Nikolaos"}],"issued":{"date-parts":[["2022",5,27]]}}}],"schema":"https://github.com/citation-style-language/schema/raw/master/csl-citation.json"} </w:instrText>
       </w:r>
       <w:r>
         <w:rPr>
@@ -17611,7 +17607,7 @@
         <w:fldChar w:fldCharType="separate"/>
       </w:r>
       <w:r>
-        <w:t>[27]</w:t>
+        <w:t>[11]</w:t>
       </w:r>
       <w:r>
         <w:rPr>
@@ -18290,7 +18286,7 @@
         <w:rPr>
           <w:lang w:val="en-US"/>
         </w:rPr>
-        <w:instrText xml:space="preserve"> ADDIN ZOTERO_ITEM CSL_CITATION {"citationID":"bYQThGht","properties":{"unsorted":true,"formattedCitation":"[28]","plainCitation":"[28]","noteIndex":0},"citationItems":[{"id":70,"uris":["http://zotero.org/users/10550292/items/KPBVHJ6M"],"itemData":{"id":70,"type":"article-journal","abstract":"The Information System is an association consisting of several integrated modules which present information and data processing to be presented in accordance with the needs of users, databases, source code and design models represent the strands of an information system design useful to facilitate development and maintenance. Graduation is a series of planned and systematic activities of an activity of a university in the release of students who have been declared graduated and registered with the graduates. The graduation ceremony at Syekh-Yusuf Islamic University was held once a year precisely in November, at the UNIS the graduation ceremony was already using an online application integrated with siakad (SINA). Students can input graduation data if they have completed the requirements. Black Box testing is the testing of an applicatio n that discusses the outer side of a software application, which starts from the display to the input action, in the Black Box testing strategy has several methods including Equivalence Partitioning, Boundary Value Analysis. Equivalence Partitioning examines testing in the aspect of input validation seen from Valid Class, Observing input contents and input accuracy. Boundary Value Analysis discusses Black Box testing in the overall menu and module aspects, so that the error side can be identified.","language":"id","source":"Zotero","title":"Pengujian Sistem Informasi Pendaftaran dan Pembayaran Wisuda Online menggunakan Black Box Testing dengan Metode Equivalence Partitioning dan Boundary Value Analysis","volume":"6","author":[{"family":"Hidayat","given":"Taufik"},{"family":"Muttaqin","given":"Mahmudin"}],"issued":{"date-parts":[["2018"]]}}}],"schema":"https://github.com/citation-style-language/schema/raw/master/csl-citation.json"} </w:instrText>
+        <w:instrText xml:space="preserve"> ADDIN ZOTERO_ITEM CSL_CITATION {"citationID":"bYQThGht","properties":{"unsorted":true,"formattedCitation":"[12]","plainCitation":"[12]","noteIndex":0},"citationItems":[{"id":70,"uris":["http://zotero.org/users/10550292/items/KPBVHJ6M"],"itemData":{"id":70,"type":"article-journal","abstract":"The Information System is an association consisting of several integrated modules which present information and data processing to be presented in accordance with the needs of users, databases, source code and design models represent the strands of an information system design useful to facilitate development and maintenance. Graduation is a series of planned and systematic activities of an activity of a university in the release of students who have been declared graduated and registered with the graduates. The graduation ceremony at Syekh-Yusuf Islamic University was held once a year precisely in November, at the UNIS the graduation ceremony was already using an online application integrated with siakad (SINA). Students can input graduation data if they have completed the requirements. Black Box testing is the testing of an applicatio n that discusses the outer side of a software application, which starts from the display to the input action, in the Black Box testing strategy has several methods including Equivalence Partitioning, Boundary Value Analysis. Equivalence Partitioning examines testing in the aspect of input validation seen from Valid Class, Observing input contents and input accuracy. Boundary Value Analysis discusses Black Box testing in the overall menu and module aspects, so that the error side can be identified.","language":"id","source":"Zotero","title":"Pengujian Sistem Informasi Pendaftaran dan Pembayaran Wisuda Online menggunakan Black Box Testing dengan Metode Equivalence Partitioning dan Boundary Value Analysis","volume":"6","author":[{"family":"Hidayat","given":"Taufik"},{"family":"Muttaqin","given":"Mahmudin"}],"issued":{"date-parts":[["2018"]]}}}],"schema":"https://github.com/citation-style-language/schema/raw/master/csl-citation.json"} </w:instrText>
       </w:r>
       <w:r>
         <w:rPr>
@@ -18299,7 +18295,7 @@
         <w:fldChar w:fldCharType="separate"/>
       </w:r>
       <w:r>
-        <w:t>[28]</w:t>
+        <w:t>[12]</w:t>
       </w:r>
       <w:r>
         <w:rPr>
@@ -21477,13 +21473,70 @@
       </w:r>
       <w:r>
         <w:tab/>
-        <w:t xml:space="preserve">G. Langdale and D. Lemire, “Parsing gigabytes of JSON per second,” </w:t>
+        <w:t xml:space="preserve">D. Pal and V. Vanijja, “Perceived usability evaluation of Microsoft Teams as an online learning platform during COVID-19 using system usability scale and technology acceptance model in India,” </w:t>
       </w:r>
       <w:r>
         <w:rPr>
           <w:i/>
           <w:iCs/>
         </w:rPr>
+        <w:t>Child. Youth Serv. Rev.</w:t>
+      </w:r>
+      <w:r>
+        <w:t>, vol. 119, p. 105535, Dec. 2020, doi: 10.1016/j.childyouth.2020.105535.</w:t>
+      </w:r>
+    </w:p>
+    <w:p>
+      <w:pPr>
+        <w:pStyle w:val="Bibliography"/>
+      </w:pPr>
+      <w:r>
+        <w:t>[11]</w:t>
+      </w:r>
+      <w:r>
+        <w:tab/>
+        <w:t xml:space="preserve">P. Vlachogianni and N. Tselios, “Perceived usability evaluation of educational technology using the System Usability Scale (SUS): A systematic review,” </w:t>
+      </w:r>
+      <w:r>
+        <w:rPr>
+          <w:i/>
+          <w:iCs/>
+        </w:rPr>
+        <w:t>J. Res. Technol. Educ.</w:t>
+      </w:r>
+      <w:r>
+        <w:t>, vol. 54, no. 3, pp. 392–409, May 2022, doi: 10.1080/15391523.2020.1867938.</w:t>
+      </w:r>
+    </w:p>
+    <w:p>
+      <w:pPr>
+        <w:pStyle w:val="Bibliography"/>
+      </w:pPr>
+      <w:r>
+        <w:lastRenderedPageBreak/>
+        <w:t>[12]</w:t>
+      </w:r>
+      <w:r>
+        <w:tab/>
+        <w:t>T. Hidayat and M. Muttaqin, “Pengujian Sistem Informasi Pendaftaran dan Pembayaran Wisuda Online menggunakan Black Box Testing dengan Metode Equivalence Partitioning dan Boundary Value Analysis,” vol. 6, 2018.</w:t>
+      </w:r>
+    </w:p>
+    <w:p>
+      <w:pPr>
+        <w:pStyle w:val="Bibliography"/>
+      </w:pPr>
+      <w:r>
+        <w:t>[13]</w:t>
+      </w:r>
+      <w:r>
+        <w:tab/>
+        <w:t xml:space="preserve">G. Langdale and D. Lemire, “Parsing gigabytes of JSON per second,” </w:t>
+      </w:r>
+      <w:r>
+        <w:rPr>
+          <w:i/>
+          <w:iCs/>
+        </w:rPr>
         <w:t>VLDB J.</w:t>
       </w:r>
       <w:r>
@@ -21495,7 +21548,7 @@
         <w:pStyle w:val="Bibliography"/>
       </w:pPr>
       <w:r>
-        <w:t>[11]</w:t>
+        <w:t>[14]</w:t>
       </w:r>
       <w:r>
         <w:tab/>
@@ -21517,7 +21570,7 @@
         <w:pStyle w:val="Bibliography"/>
       </w:pPr>
       <w:r>
-        <w:t>[12]</w:t>
+        <w:t>[15]</w:t>
       </w:r>
       <w:r>
         <w:tab/>
@@ -21529,7 +21582,7 @@
         <w:pStyle w:val="Bibliography"/>
       </w:pPr>
       <w:r>
-        <w:t>[13]</w:t>
+        <w:t>[16]</w:t>
       </w:r>
       <w:r>
         <w:tab/>
@@ -21551,8 +21604,7 @@
         <w:pStyle w:val="Bibliography"/>
       </w:pPr>
       <w:r>
-        <w:lastRenderedPageBreak/>
-        <w:t>[14]</w:t>
+        <w:t>[17]</w:t>
       </w:r>
       <w:r>
         <w:tab/>
@@ -21564,7 +21616,7 @@
         <w:pStyle w:val="Bibliography"/>
       </w:pPr>
       <w:r>
-        <w:t>[15]</w:t>
+        <w:t>[18]</w:t>
       </w:r>
       <w:r>
         <w:tab/>
@@ -21586,7 +21638,7 @@
         <w:pStyle w:val="Bibliography"/>
       </w:pPr>
       <w:r>
-        <w:t>[16]</w:t>
+        <w:t>[19]</w:t>
       </w:r>
       <w:r>
         <w:tab/>
@@ -21608,7 +21660,7 @@
         <w:pStyle w:val="Bibliography"/>
       </w:pPr>
       <w:r>
-        <w:t>[17]</w:t>
+        <w:t>[20]</w:t>
       </w:r>
       <w:r>
         <w:tab/>
@@ -21640,7 +21692,7 @@
         <w:pStyle w:val="Bibliography"/>
       </w:pPr>
       <w:r>
-        <w:t>[18]</w:t>
+        <w:t>[21]</w:t>
       </w:r>
       <w:r>
         <w:tab/>
@@ -21662,7 +21714,7 @@
         <w:pStyle w:val="Bibliography"/>
       </w:pPr>
       <w:r>
-        <w:t>[19]</w:t>
+        <w:t>[22]</w:t>
       </w:r>
       <w:r>
         <w:tab/>
@@ -21684,7 +21736,7 @@
         <w:pStyle w:val="Bibliography"/>
       </w:pPr>
       <w:r>
-        <w:t>[20]</w:t>
+        <w:t>[23]</w:t>
       </w:r>
       <w:r>
         <w:tab/>
@@ -21706,7 +21758,7 @@
         <w:pStyle w:val="Bibliography"/>
       </w:pPr>
       <w:r>
-        <w:t>[21]</w:t>
+        <w:t>[24]</w:t>
       </w:r>
       <w:r>
         <w:tab/>
@@ -21718,7 +21770,7 @@
         <w:pStyle w:val="Bibliography"/>
       </w:pPr>
       <w:r>
-        <w:t>[22]</w:t>
+        <w:t>[25]</w:t>
       </w:r>
       <w:r>
         <w:tab/>
@@ -21740,7 +21792,7 @@
         <w:pStyle w:val="Bibliography"/>
       </w:pPr>
       <w:r>
-        <w:t>[23]</w:t>
+        <w:t>[26]</w:t>
       </w:r>
       <w:r>
         <w:tab/>
@@ -21752,7 +21804,7 @@
         <w:pStyle w:val="Bibliography"/>
       </w:pPr>
       <w:r>
-        <w:t>[24]</w:t>
+        <w:t>[27]</w:t>
       </w:r>
       <w:r>
         <w:tab/>
@@ -21784,67 +21836,15 @@
         <w:pStyle w:val="Bibliography"/>
       </w:pPr>
       <w:r>
-        <w:t>[25]</w:t>
+        <w:t>[28]</w:t>
       </w:r>
       <w:r>
         <w:tab/>
-        <w:t>P. Qi, Y. Zhang, Y. Zhang, J. Bolton, and C. D. Manning, “Stanza: A Python Natural Language Processing Toolkit for Many Human Languages.” arXiv, Apr. 23, 2020. Accessed: Jan. 09, 2023. [Online]. Available: http://arxiv.org/abs/2003.07082</w:t>
-      </w:r>
-    </w:p>
-    <w:p>
-      <w:pPr>
-        <w:pStyle w:val="Bibliography"/>
-      </w:pPr>
-      <w:r>
-        <w:t>[26]</w:t>
-      </w:r>
-      <w:r>
-        <w:tab/>
-        <w:t xml:space="preserve">D. Pal and V. Vanijja, “Perceived usability evaluation of Microsoft Teams as an online learning platform during COVID-19 using system usability scale and technology acceptance model in India,” </w:t>
-      </w:r>
-      <w:r>
-        <w:rPr>
-          <w:i/>
-          <w:iCs/>
-        </w:rPr>
-        <w:t>Child. Youth Serv. Rev.</w:t>
-      </w:r>
-      <w:r>
-        <w:t>, vol. 119, p. 105535, Dec. 2020, doi: 10.1016/j.childyouth.2020.105535.</w:t>
-      </w:r>
-    </w:p>
-    <w:p>
-      <w:pPr>
-        <w:pStyle w:val="Bibliography"/>
-      </w:pPr>
-      <w:r>
-        <w:t>[27]</w:t>
-      </w:r>
-      <w:r>
-        <w:tab/>
-        <w:t xml:space="preserve">P. Vlachogianni and N. Tselios, “Perceived usability evaluation of educational technology using the System Usability Scale (SUS): A systematic review,” </w:t>
-      </w:r>
-      <w:r>
-        <w:rPr>
-          <w:i/>
-          <w:iCs/>
-        </w:rPr>
-        <w:t>J. Res. Technol. Educ.</w:t>
-      </w:r>
-      <w:r>
-        <w:t>, vol. 54, no. 3, pp. 392–409, May 2022, doi: 10.1080/15391523.2020.1867938.</w:t>
-      </w:r>
-    </w:p>
-    <w:p>
-      <w:pPr>
-        <w:pStyle w:val="Bibliography"/>
-      </w:pPr>
-      <w:r>
-        <w:t>[28]</w:t>
-      </w:r>
-      <w:r>
-        <w:tab/>
-        <w:t>T. Hidayat and M. Muttaqin, “Pengujian Sistem Informasi Pendaftaran dan Pembayaran Wisuda Online menggunakan Black Box Testing dengan Metode Equivalence Partitioning dan Boundary Value Analysis,” vol. 6, 2018.</w:t>
+        <w:t xml:space="preserve">P. Qi, Y. Zhang, Y. Zhang, J. Bolton, and C. D. Manning, “Stanza: A Python Natural Language Processing Toolkit for Many Human Languages.” arXiv, Apr. </w:t>
+      </w:r>
+      <w:r>
+        <w:lastRenderedPageBreak/>
+        <w:t>23, 2020. Accessed: Jan. 09, 2023. [Online]. Available: http://arxiv.org/abs/2003.07082</w:t>
       </w:r>
     </w:p>
     <w:p>
@@ -21852,7 +21852,6 @@
         <w:ind w:firstLine="0"/>
       </w:pPr>
       <w:r>
-        <w:lastRenderedPageBreak/>
         <w:fldChar w:fldCharType="end"/>
       </w:r>
     </w:p>

--- a/TA-Costa.docx
+++ b/TA-Costa.docx
@@ -9797,6 +9797,39 @@
     </w:p>
     <w:p>
       <w:pPr>
+        <w:pStyle w:val="ListParagraph"/>
+        <w:numPr>
+          <w:ilvl w:val="3"/>
+          <w:numId w:val="1"/>
+        </w:numPr>
+        <w:ind w:left="720"/>
+        <w:rPr>
+          <w:lang w:val="en-US"/>
+        </w:rPr>
+      </w:pPr>
+      <w:r>
+        <w:rPr>
+          <w:lang w:val="en-US"/>
+        </w:rPr>
+        <w:t xml:space="preserve">Bagaimana evaluasi penerapan </w:t>
+      </w:r>
+      <w:r>
+        <w:rPr>
+          <w:i/>
+          <w:iCs/>
+          <w:lang w:val="en-US"/>
+        </w:rPr>
+        <w:t>pre-trained machine learning model</w:t>
+      </w:r>
+      <w:r>
+        <w:rPr>
+          <w:lang w:val="en-US"/>
+        </w:rPr>
+        <w:t xml:space="preserve"> untuk menilai esai singkat dapat dilakukan?</w:t>
+      </w:r>
+    </w:p>
+    <w:p>
+      <w:pPr>
         <w:ind w:firstLine="0"/>
         <w:rPr>
           <w:lang w:val="en-US"/>
@@ -9964,6 +9997,51 @@
     </w:p>
     <w:p>
       <w:pPr>
+        <w:pStyle w:val="ListParagraph"/>
+        <w:numPr>
+          <w:ilvl w:val="6"/>
+          <w:numId w:val="1"/>
+        </w:numPr>
+        <w:pBdr>
+          <w:top w:val="nil"/>
+          <w:left w:val="nil"/>
+          <w:bottom w:val="nil"/>
+          <w:right w:val="nil"/>
+          <w:between w:val="nil"/>
+        </w:pBdr>
+        <w:ind w:left="720"/>
+      </w:pPr>
+      <w:r>
+        <w:rPr>
+          <w:lang w:val="en-US"/>
+        </w:rPr>
+        <w:t xml:space="preserve">Mengevaluasi penggunaan </w:t>
+      </w:r>
+      <w:r>
+        <w:rPr>
+          <w:i/>
+          <w:iCs/>
+          <w:lang w:val="en-US"/>
+        </w:rPr>
+        <w:t>pre-trained machine learning mode</w:t>
+      </w:r>
+      <w:r>
+        <w:rPr>
+          <w:i/>
+          <w:iCs/>
+          <w:lang w:val="en-US"/>
+        </w:rPr>
+        <w:t>l</w:t>
+      </w:r>
+      <w:r>
+        <w:rPr>
+          <w:lang w:val="en-US"/>
+        </w:rPr>
+        <w:t xml:space="preserve"> pada aplikasi penilai esai singkat.</w:t>
+      </w:r>
+    </w:p>
+    <w:p>
+      <w:pPr>
         <w:pBdr>
           <w:top w:val="nil"/>
           <w:left w:val="nil"/>
@@ -10025,6 +10103,7 @@
         <w:rPr>
           <w:lang w:val="en-US"/>
         </w:rPr>
+        <w:lastRenderedPageBreak/>
         <w:t>Aplikasi berbasis web hanya dapat digunakan melalui browser.</w:t>
       </w:r>
     </w:p>
@@ -10109,7 +10188,6 @@
         <w:rPr>
           <w:lang w:val="en-US"/>
         </w:rPr>
-        <w:lastRenderedPageBreak/>
         <w:t>Aplikasi</w:t>
       </w:r>
       <w:r>
@@ -24899,6 +24977,7 @@
   <w:style w:type="character" w:default="1" w:styleId="DefaultParagraphFont">
     <w:name w:val="Default Paragraph Font"/>
     <w:uiPriority w:val="1"/>
+    <w:semiHidden/>
     <w:unhideWhenUsed/>
   </w:style>
   <w:style w:type="table" w:default="1" w:styleId="TableNormal">

--- a/TA-Costa.docx
+++ b/TA-Costa.docx
@@ -11341,10 +11341,11 @@
       </w:tblPr>
       <w:tblGrid>
         <w:gridCol w:w="512"/>
-        <w:gridCol w:w="2201"/>
-        <w:gridCol w:w="3785"/>
-        <w:gridCol w:w="2970"/>
-        <w:gridCol w:w="4050"/>
+        <w:gridCol w:w="2193"/>
+        <w:gridCol w:w="2950"/>
+        <w:gridCol w:w="2508"/>
+        <w:gridCol w:w="3084"/>
+        <w:gridCol w:w="2405"/>
       </w:tblGrid>
       <w:tr>
         <w:trPr>
@@ -11379,7 +11380,7 @@
         </w:tc>
         <w:tc>
           <w:tcPr>
-            <w:tcW w:w="2201" w:type="dxa"/>
+            <w:tcW w:w="2193" w:type="dxa"/>
             <w:tcBorders>
               <w:bottom w:val="single" w:sz="4" w:space="0" w:color="auto"/>
             </w:tcBorders>
@@ -11406,7 +11407,7 @@
         </w:tc>
         <w:tc>
           <w:tcPr>
-            <w:tcW w:w="3785" w:type="dxa"/>
+            <w:tcW w:w="2950" w:type="dxa"/>
             <w:tcBorders>
               <w:bottom w:val="single" w:sz="4" w:space="0" w:color="auto"/>
             </w:tcBorders>
@@ -11433,7 +11434,7 @@
         </w:tc>
         <w:tc>
           <w:tcPr>
-            <w:tcW w:w="2970" w:type="dxa"/>
+            <w:tcW w:w="2508" w:type="dxa"/>
             <w:tcBorders>
               <w:bottom w:val="single" w:sz="4" w:space="0" w:color="auto"/>
             </w:tcBorders>
@@ -11460,7 +11461,7 @@
         </w:tc>
         <w:tc>
           <w:tcPr>
-            <w:tcW w:w="4050" w:type="dxa"/>
+            <w:tcW w:w="3084" w:type="dxa"/>
             <w:tcBorders>
               <w:bottom w:val="single" w:sz="4" w:space="0" w:color="auto"/>
             </w:tcBorders>
@@ -11482,6 +11483,33 @@
                 <w:lang w:val="en-US"/>
               </w:rPr>
               <w:t>Hasil</w:t>
+            </w:r>
+          </w:p>
+        </w:tc>
+        <w:tc>
+          <w:tcPr>
+            <w:tcW w:w="2405" w:type="dxa"/>
+            <w:tcBorders>
+              <w:bottom w:val="single" w:sz="4" w:space="0" w:color="auto"/>
+            </w:tcBorders>
+          </w:tcPr>
+          <w:p>
+            <w:pPr>
+              <w:ind w:firstLine="0"/>
+              <w:jc w:val="center"/>
+              <w:rPr>
+                <w:b/>
+                <w:bCs/>
+                <w:lang w:val="en-US"/>
+              </w:rPr>
+            </w:pPr>
+            <w:r>
+              <w:rPr>
+                <w:b/>
+                <w:bCs/>
+                <w:lang w:val="en-US"/>
+              </w:rPr>
+              <w:t>Perbandingan</w:t>
             </w:r>
           </w:p>
         </w:tc>
@@ -11513,7 +11541,7 @@
         </w:tc>
         <w:tc>
           <w:tcPr>
-            <w:tcW w:w="2201" w:type="dxa"/>
+            <w:tcW w:w="2193" w:type="dxa"/>
             <w:tcBorders>
               <w:top w:val="single" w:sz="4" w:space="0" w:color="auto"/>
               <w:bottom w:val="single" w:sz="4" w:space="0" w:color="auto"/>
@@ -11552,7 +11580,7 @@
         </w:tc>
         <w:tc>
           <w:tcPr>
-            <w:tcW w:w="3785" w:type="dxa"/>
+            <w:tcW w:w="2950" w:type="dxa"/>
             <w:tcBorders>
               <w:top w:val="single" w:sz="4" w:space="0" w:color="auto"/>
               <w:bottom w:val="single" w:sz="4" w:space="0" w:color="auto"/>
@@ -11578,19 +11606,13 @@
               <w:rPr>
                 <w:lang w:val="en-US"/>
               </w:rPr>
-              <w:t xml:space="preserve"> pembelajaran mesin biasanya ditulis dalam bahasa Python atau C++. Namun, jumlah pengguna JavaScript untuk frontend dan backend semakin bertambah.</w:t>
-            </w:r>
-            <w:r>
-              <w:rPr>
-                <w:lang w:val="en-US"/>
-              </w:rPr>
-              <w:t xml:space="preserve"> Jurnal ini berisi panduan untuk menjembatani Python dengan JavaScript</w:t>
+              <w:t xml:space="preserve"> pembelajaran mesin biasanya ditulis dalam bahasa Python atau C++. Namun, jumlah pengguna JavaScript untuk frontend dan backend semakin bertambah. Jurnal ini berisi panduan untuk menjembatani Python dengan JavaScript</w:t>
             </w:r>
           </w:p>
         </w:tc>
         <w:tc>
           <w:tcPr>
-            <w:tcW w:w="2970" w:type="dxa"/>
+            <w:tcW w:w="2508" w:type="dxa"/>
             <w:tcBorders>
               <w:top w:val="single" w:sz="4" w:space="0" w:color="auto"/>
               <w:bottom w:val="single" w:sz="4" w:space="0" w:color="auto"/>
@@ -11628,7 +11650,7 @@
         </w:tc>
         <w:tc>
           <w:tcPr>
-            <w:tcW w:w="4050" w:type="dxa"/>
+            <w:tcW w:w="3084" w:type="dxa"/>
             <w:tcBorders>
               <w:top w:val="single" w:sz="4" w:space="0" w:color="auto"/>
               <w:bottom w:val="single" w:sz="4" w:space="0" w:color="auto"/>
@@ -11675,13 +11697,7 @@
               <w:rPr>
                 <w:lang w:val="en-US"/>
               </w:rPr>
-              <w:t>- 3426 ms dengan JavaScript biasa dengan 1x percepatan</w:t>
-            </w:r>
-            <w:r>
-              <w:rPr>
-                <w:lang w:val="en-US"/>
-              </w:rPr>
-              <w:t>,</w:t>
+              <w:t>- 3426 ms dengan JavaScript biasa dengan 1x percepatan,</w:t>
             </w:r>
           </w:p>
           <w:p>
@@ -11696,13 +11712,7 @@
               <w:rPr>
                 <w:lang w:val="en-US"/>
               </w:rPr>
-              <w:t>- 10 ms dengan WebGL dengan 342x percepatan</w:t>
-            </w:r>
-            <w:r>
-              <w:rPr>
-                <w:lang w:val="en-US"/>
-              </w:rPr>
-              <w:t>,</w:t>
+              <w:t>- 10 ms dengan WebGL dengan 342x percepatan,</w:t>
             </w:r>
           </w:p>
           <w:p>
@@ -11717,13 +11727,31 @@
               <w:rPr>
                 <w:lang w:val="en-US"/>
               </w:rPr>
-              <w:t>- 3 ms dengan Node.js dengan 1105x percepatan</w:t>
-            </w:r>
-            <w:r>
-              <w:rPr>
-                <w:lang w:val="en-US"/>
-              </w:rPr>
-              <w:t>.</w:t>
+              <w:t>- 3 ms dengan Node.js dengan 1105x percepatan.</w:t>
+            </w:r>
+          </w:p>
+        </w:tc>
+        <w:tc>
+          <w:tcPr>
+            <w:tcW w:w="2405" w:type="dxa"/>
+            <w:tcBorders>
+              <w:top w:val="single" w:sz="4" w:space="0" w:color="auto"/>
+              <w:bottom w:val="single" w:sz="4" w:space="0" w:color="auto"/>
+            </w:tcBorders>
+          </w:tcPr>
+          <w:p>
+            <w:pPr>
+              <w:ind w:firstLine="0"/>
+              <w:jc w:val="left"/>
+              <w:rPr>
+                <w:lang w:val="en-US"/>
+              </w:rPr>
+            </w:pPr>
+            <w:r>
+              <w:rPr>
+                <w:lang w:val="en-US"/>
+              </w:rPr>
+              <w:t>Aplikasi yang akan dikembangkan akan menggunakan API dibangun dengan Node.js tanpa menggunakan TensorFlow.</w:t>
             </w:r>
           </w:p>
         </w:tc>
@@ -11755,7 +11783,7 @@
         </w:tc>
         <w:tc>
           <w:tcPr>
-            <w:tcW w:w="2201" w:type="dxa"/>
+            <w:tcW w:w="2193" w:type="dxa"/>
             <w:tcBorders>
               <w:top w:val="single" w:sz="4" w:space="0" w:color="auto"/>
               <w:bottom w:val="single" w:sz="4" w:space="0" w:color="auto"/>
@@ -11809,7 +11837,7 @@
         </w:tc>
         <w:tc>
           <w:tcPr>
-            <w:tcW w:w="3785" w:type="dxa"/>
+            <w:tcW w:w="2950" w:type="dxa"/>
             <w:tcBorders>
               <w:top w:val="single" w:sz="4" w:space="0" w:color="auto"/>
               <w:bottom w:val="single" w:sz="4" w:space="0" w:color="auto"/>
@@ -11835,25 +11863,13 @@
               <w:rPr>
                 <w:lang w:val="en-US"/>
               </w:rPr>
-              <w:t xml:space="preserve"> yang sangat umum digunakan, masih dinilai kurang pada pemrosesan sekelompok data dan verifikasi data.</w:t>
-            </w:r>
-            <w:r>
-              <w:rPr>
-                <w:lang w:val="en-US"/>
-              </w:rPr>
-              <w:t xml:space="preserve"> Dengan berkembangnya bidang sains dan teknologi, diperlukan pemrosesan data berskala besar dan berkelanjutan.</w:t>
-            </w:r>
-            <w:r>
-              <w:rPr>
-                <w:lang w:val="en-US"/>
-              </w:rPr>
-              <w:t xml:space="preserve"> </w:t>
+              <w:t xml:space="preserve"> yang sangat umum digunakan, masih dinilai kurang pada pemrosesan sekelompok data dan verifikasi data. Dengan berkembangnya bidang sains dan teknologi, diperlukan pemrosesan data berskala besar dan berkelanjutan. </w:t>
             </w:r>
           </w:p>
         </w:tc>
         <w:tc>
           <w:tcPr>
-            <w:tcW w:w="2970" w:type="dxa"/>
+            <w:tcW w:w="2508" w:type="dxa"/>
             <w:tcBorders>
               <w:top w:val="single" w:sz="4" w:space="0" w:color="auto"/>
               <w:bottom w:val="single" w:sz="4" w:space="0" w:color="auto"/>
@@ -11891,7 +11907,7 @@
         </w:tc>
         <w:tc>
           <w:tcPr>
-            <w:tcW w:w="4050" w:type="dxa"/>
+            <w:tcW w:w="3084" w:type="dxa"/>
             <w:tcBorders>
               <w:top w:val="single" w:sz="4" w:space="0" w:color="auto"/>
               <w:bottom w:val="single" w:sz="4" w:space="0" w:color="auto"/>
@@ -11938,6 +11954,44 @@
                 <w:lang w:val="en-US"/>
               </w:rPr>
               <w:t xml:space="preserve"> pengembangan yang bisa menkonversi excel dan melakukan ekspor dan impor sekumpulan data dengan menkonversinya menjadi JSON.</w:t>
+            </w:r>
+          </w:p>
+        </w:tc>
+        <w:tc>
+          <w:tcPr>
+            <w:tcW w:w="2405" w:type="dxa"/>
+            <w:tcBorders>
+              <w:top w:val="single" w:sz="4" w:space="0" w:color="auto"/>
+              <w:bottom w:val="single" w:sz="4" w:space="0" w:color="auto"/>
+            </w:tcBorders>
+          </w:tcPr>
+          <w:p>
+            <w:pPr>
+              <w:ind w:firstLine="0"/>
+              <w:jc w:val="left"/>
+              <w:rPr>
+                <w:lang w:val="en-US"/>
+              </w:rPr>
+            </w:pPr>
+            <w:r>
+              <w:rPr>
+                <w:lang w:val="en-US"/>
+              </w:rPr>
+              <w:t xml:space="preserve">Excel akan dikonversi menjadi bentuk JSON menggunakan teknik </w:t>
+            </w:r>
+            <w:r>
+              <w:rPr>
+                <w:i/>
+                <w:iCs/>
+                <w:lang w:val="en-US"/>
+              </w:rPr>
+              <w:t>spawn</w:t>
+            </w:r>
+            <w:r>
+              <w:rPr>
+                <w:lang w:val="en-US"/>
+              </w:rPr>
+              <w:t xml:space="preserve"> JavaScript.</w:t>
             </w:r>
           </w:p>
         </w:tc>
@@ -11969,7 +12023,7 @@
         </w:tc>
         <w:tc>
           <w:tcPr>
-            <w:tcW w:w="2201" w:type="dxa"/>
+            <w:tcW w:w="2193" w:type="dxa"/>
             <w:tcBorders>
               <w:top w:val="single" w:sz="4" w:space="0" w:color="auto"/>
               <w:bottom w:val="single" w:sz="4" w:space="0" w:color="auto"/>
@@ -12002,7 +12056,7 @@
         </w:tc>
         <w:tc>
           <w:tcPr>
-            <w:tcW w:w="3785" w:type="dxa"/>
+            <w:tcW w:w="2950" w:type="dxa"/>
             <w:tcBorders>
               <w:top w:val="single" w:sz="4" w:space="0" w:color="auto"/>
               <w:bottom w:val="single" w:sz="4" w:space="0" w:color="auto"/>
@@ -12020,19 +12074,13 @@
               <w:rPr>
                 <w:lang w:val="en-US"/>
               </w:rPr>
-              <w:t xml:space="preserve">Mencari </w:t>
-            </w:r>
-            <w:r>
-              <w:rPr>
-                <w:lang w:val="en-US"/>
-              </w:rPr>
-              <w:t>bentuk morfologi dasar pada sebuah kumpulan tulisan dengan bahasa yang kaya akan morfologi.</w:t>
+              <w:t>Mencari bentuk morfologi dasar pada sebuah kumpulan tulisan dengan bahasa yang kaya akan morfologi.</w:t>
             </w:r>
           </w:p>
         </w:tc>
         <w:tc>
           <w:tcPr>
-            <w:tcW w:w="2970" w:type="dxa"/>
+            <w:tcW w:w="2508" w:type="dxa"/>
             <w:tcBorders>
               <w:top w:val="single" w:sz="4" w:space="0" w:color="auto"/>
               <w:bottom w:val="single" w:sz="4" w:space="0" w:color="auto"/>
@@ -12089,7 +12137,7 @@
         </w:tc>
         <w:tc>
           <w:tcPr>
-            <w:tcW w:w="4050" w:type="dxa"/>
+            <w:tcW w:w="3084" w:type="dxa"/>
             <w:tcBorders>
               <w:top w:val="single" w:sz="4" w:space="0" w:color="auto"/>
               <w:bottom w:val="single" w:sz="4" w:space="0" w:color="auto"/>
@@ -12138,6 +12186,58 @@
                 <w:lang w:val="en-US"/>
               </w:rPr>
               <w:t>PoS tagger</w:t>
+            </w:r>
+            <w:r>
+              <w:rPr>
+                <w:lang w:val="en-US"/>
+              </w:rPr>
+              <w:t>.</w:t>
+            </w:r>
+          </w:p>
+        </w:tc>
+        <w:tc>
+          <w:tcPr>
+            <w:tcW w:w="2405" w:type="dxa"/>
+            <w:tcBorders>
+              <w:top w:val="single" w:sz="4" w:space="0" w:color="auto"/>
+              <w:bottom w:val="single" w:sz="4" w:space="0" w:color="auto"/>
+            </w:tcBorders>
+          </w:tcPr>
+          <w:p>
+            <w:pPr>
+              <w:ind w:firstLine="0"/>
+              <w:jc w:val="left"/>
+              <w:rPr>
+                <w:lang w:val="en-US"/>
+              </w:rPr>
+            </w:pPr>
+            <w:r>
+              <w:rPr>
+                <w:lang w:val="en-US"/>
+              </w:rPr>
+              <w:t xml:space="preserve">Model yang digunakan pada penelitian ini dicapai menggunakan teknik </w:t>
+            </w:r>
+            <w:r>
+              <w:rPr>
+                <w:i/>
+                <w:iCs/>
+                <w:lang w:val="en-US"/>
+              </w:rPr>
+              <w:t>stemming</w:t>
+            </w:r>
+            <w:r>
+              <w:rPr>
+                <w:lang w:val="en-US"/>
+              </w:rPr>
+              <w:t xml:space="preserve"> dan </w:t>
+            </w:r>
+            <w:r>
+              <w:rPr>
+                <w:i/>
+                <w:iCs/>
+                <w:lang w:val="en-US"/>
+              </w:rPr>
+              <w:t>lemmatization</w:t>
             </w:r>
             <w:r>
               <w:rPr>
@@ -12169,13 +12269,14 @@
               <w:rPr>
                 <w:lang w:val="en-US"/>
               </w:rPr>
+              <w:lastRenderedPageBreak/>
               <w:t>4</w:t>
             </w:r>
           </w:p>
         </w:tc>
         <w:tc>
           <w:tcPr>
-            <w:tcW w:w="2201" w:type="dxa"/>
+            <w:tcW w:w="2193" w:type="dxa"/>
             <w:tcBorders>
               <w:top w:val="single" w:sz="4" w:space="0" w:color="auto"/>
               <w:bottom w:val="single" w:sz="4" w:space="0" w:color="auto"/>
@@ -12208,7 +12309,7 @@
         </w:tc>
         <w:tc>
           <w:tcPr>
-            <w:tcW w:w="3785" w:type="dxa"/>
+            <w:tcW w:w="2950" w:type="dxa"/>
             <w:tcBorders>
               <w:top w:val="single" w:sz="4" w:space="0" w:color="auto"/>
               <w:bottom w:val="single" w:sz="4" w:space="0" w:color="auto"/>
@@ -12260,7 +12361,7 @@
         </w:tc>
         <w:tc>
           <w:tcPr>
-            <w:tcW w:w="2970" w:type="dxa"/>
+            <w:tcW w:w="2508" w:type="dxa"/>
             <w:tcBorders>
               <w:top w:val="single" w:sz="4" w:space="0" w:color="auto"/>
               <w:bottom w:val="single" w:sz="4" w:space="0" w:color="auto"/>
@@ -12280,25 +12381,7 @@
               <w:rPr>
                 <w:lang w:val="en-US"/>
               </w:rPr>
-              <w:t>Melakukan test terhadap waktu respon menggunakan database melalui Object Relational Mapper (</w:t>
-            </w:r>
-            <w:r>
-              <w:rPr>
-                <w:lang w:val="en-US"/>
-              </w:rPr>
-              <w:t>ORM</w:t>
-            </w:r>
-            <w:r>
-              <w:rPr>
-                <w:lang w:val="en-US"/>
-              </w:rPr>
-              <w:t>)</w:t>
-            </w:r>
-            <w:r>
-              <w:rPr>
-                <w:lang w:val="en-US"/>
-              </w:rPr>
-              <w:t xml:space="preserve"> </w:t>
+              <w:t xml:space="preserve">Melakukan test terhadap waktu respon menggunakan database melalui Object Relational Mapper (ORM) </w:t>
             </w:r>
             <w:r>
               <w:rPr>
@@ -12354,7 +12437,7 @@
         </w:tc>
         <w:tc>
           <w:tcPr>
-            <w:tcW w:w="4050" w:type="dxa"/>
+            <w:tcW w:w="3084" w:type="dxa"/>
             <w:tcBorders>
               <w:top w:val="single" w:sz="4" w:space="0" w:color="auto"/>
               <w:bottom w:val="single" w:sz="4" w:space="0" w:color="auto"/>
@@ -12380,19 +12463,7 @@
               <w:rPr>
                 <w:lang w:val="en-US"/>
               </w:rPr>
-              <w:t xml:space="preserve">memiliki waktu respon yang lebih baik </w:t>
-            </w:r>
-            <w:r>
-              <w:rPr>
-                <w:lang w:val="en-US"/>
-              </w:rPr>
-              <w:t xml:space="preserve">(3 ms) </w:t>
-            </w:r>
-            <w:r>
-              <w:rPr>
-                <w:lang w:val="en-US"/>
-              </w:rPr>
-              <w:t xml:space="preserve">secara keseluruhan daripada </w:t>
+              <w:t xml:space="preserve">memiliki waktu respon yang lebih baik (3 ms) secara keseluruhan daripada </w:t>
             </w:r>
             <w:r>
               <w:rPr>
@@ -12406,13 +12477,7 @@
               <w:rPr>
                 <w:lang w:val="en-US"/>
               </w:rPr>
-              <w:t xml:space="preserve"> (106 ms)</w:t>
-            </w:r>
-            <w:r>
-              <w:rPr>
-                <w:lang w:val="en-US"/>
-              </w:rPr>
-              <w:t xml:space="preserve">. Namun penggunaan Object Relational Mapper pada </w:t>
+              <w:t xml:space="preserve"> (106 ms). Namun penggunaan Object Relational Mapper pada </w:t>
             </w:r>
             <w:r>
               <w:rPr>
@@ -12441,6 +12506,36 @@
                 <w:lang w:val="en-US"/>
               </w:rPr>
               <w:t xml:space="preserve">. </w:t>
+            </w:r>
+          </w:p>
+        </w:tc>
+        <w:tc>
+          <w:tcPr>
+            <w:tcW w:w="2405" w:type="dxa"/>
+            <w:tcBorders>
+              <w:top w:val="single" w:sz="4" w:space="0" w:color="auto"/>
+              <w:bottom w:val="single" w:sz="4" w:space="0" w:color="auto"/>
+            </w:tcBorders>
+          </w:tcPr>
+          <w:p>
+            <w:pPr>
+              <w:ind w:firstLine="0"/>
+              <w:jc w:val="left"/>
+              <w:rPr>
+                <w:lang w:val="en-US"/>
+              </w:rPr>
+            </w:pPr>
+            <w:r>
+              <w:rPr>
+                <w:lang w:val="en-US"/>
+              </w:rPr>
+              <w:t>Aplikasi yang akan dikembangkan pada penelitian ini akan dibangun menggunakan Express.js sebagai framework modul HTTP dari Node.js</w:t>
+            </w:r>
+            <w:r>
+              <w:rPr>
+                <w:lang w:val="en-US"/>
+              </w:rPr>
+              <w:t>.</w:t>
             </w:r>
           </w:p>
         </w:tc>
@@ -12466,14 +12561,13 @@
               <w:rPr>
                 <w:lang w:val="en-US"/>
               </w:rPr>
-              <w:lastRenderedPageBreak/>
               <w:t>5</w:t>
             </w:r>
           </w:p>
         </w:tc>
         <w:tc>
           <w:tcPr>
-            <w:tcW w:w="2201" w:type="dxa"/>
+            <w:tcW w:w="2193" w:type="dxa"/>
             <w:tcBorders>
               <w:top w:val="single" w:sz="4" w:space="0" w:color="auto"/>
               <w:bottom w:val="single" w:sz="4" w:space="0" w:color="auto"/>
@@ -12533,7 +12627,7 @@
         </w:tc>
         <w:tc>
           <w:tcPr>
-            <w:tcW w:w="3785" w:type="dxa"/>
+            <w:tcW w:w="2950" w:type="dxa"/>
             <w:tcBorders>
               <w:top w:val="single" w:sz="4" w:space="0" w:color="auto"/>
               <w:bottom w:val="single" w:sz="4" w:space="0" w:color="auto"/>
@@ -12551,13 +12645,7 @@
               <w:rPr>
                 <w:lang w:val="en-US"/>
               </w:rPr>
-              <w:t xml:space="preserve">Basis data relasional </w:t>
-            </w:r>
-            <w:r>
-              <w:rPr>
-                <w:lang w:val="en-US"/>
-              </w:rPr>
-              <w:t xml:space="preserve">dinilai tidak efektif untuk bekerja dengan bervariasi informasi yang besar, karena basis data relasional seperti </w:t>
+              <w:t xml:space="preserve">Basis data relasional dinilai tidak efektif untuk bekerja dengan bervariasi informasi yang besar, karena basis data relasional seperti </w:t>
             </w:r>
             <w:r>
               <w:rPr>
@@ -12577,7 +12665,7 @@
         </w:tc>
         <w:tc>
           <w:tcPr>
-            <w:tcW w:w="2970" w:type="dxa"/>
+            <w:tcW w:w="2508" w:type="dxa"/>
             <w:tcBorders>
               <w:top w:val="single" w:sz="4" w:space="0" w:color="auto"/>
               <w:bottom w:val="single" w:sz="4" w:space="0" w:color="auto"/>
@@ -12615,7 +12703,7 @@
         </w:tc>
         <w:tc>
           <w:tcPr>
-            <w:tcW w:w="4050" w:type="dxa"/>
+            <w:tcW w:w="3084" w:type="dxa"/>
             <w:tcBorders>
               <w:top w:val="single" w:sz="4" w:space="0" w:color="auto"/>
               <w:bottom w:val="single" w:sz="4" w:space="0" w:color="auto"/>
@@ -12648,6 +12736,30 @@
                 <w:lang w:val="en-US"/>
               </w:rPr>
               <w:t xml:space="preserve">, menggunakan MySQL membutuhkan waktu 302156 ms, sedangkan saat menggunakan MongoDB hanya memerlukan waktu 56985 ms. </w:t>
+            </w:r>
+          </w:p>
+        </w:tc>
+        <w:tc>
+          <w:tcPr>
+            <w:tcW w:w="2405" w:type="dxa"/>
+            <w:tcBorders>
+              <w:top w:val="single" w:sz="4" w:space="0" w:color="auto"/>
+              <w:bottom w:val="single" w:sz="4" w:space="0" w:color="auto"/>
+            </w:tcBorders>
+          </w:tcPr>
+          <w:p>
+            <w:pPr>
+              <w:ind w:firstLine="0"/>
+              <w:jc w:val="left"/>
+              <w:rPr>
+                <w:lang w:val="en-US"/>
+              </w:rPr>
+            </w:pPr>
+            <w:r>
+              <w:rPr>
+                <w:lang w:val="en-US"/>
+              </w:rPr>
+              <w:t>Aplikasi akan menggunakan basis data non-SQL MongoDB.</w:t>
             </w:r>
           </w:p>
         </w:tc>
@@ -12678,7 +12790,7 @@
         </w:tc>
         <w:tc>
           <w:tcPr>
-            <w:tcW w:w="2201" w:type="dxa"/>
+            <w:tcW w:w="2193" w:type="dxa"/>
             <w:tcBorders>
               <w:top w:val="single" w:sz="4" w:space="0" w:color="auto"/>
             </w:tcBorders>
@@ -12710,7 +12822,7 @@
         </w:tc>
         <w:tc>
           <w:tcPr>
-            <w:tcW w:w="3785" w:type="dxa"/>
+            <w:tcW w:w="2950" w:type="dxa"/>
             <w:tcBorders>
               <w:top w:val="single" w:sz="4" w:space="0" w:color="auto"/>
             </w:tcBorders>
@@ -12727,19 +12839,13 @@
               <w:rPr>
                 <w:lang w:val="en-US"/>
               </w:rPr>
-              <w:t xml:space="preserve">Membandingkan perbedaan antara </w:t>
-            </w:r>
-            <w:r>
-              <w:rPr>
-                <w:lang w:val="en-US"/>
-              </w:rPr>
-              <w:t>Test-Driven Development (TDD), Behavior-Driven Development (BDD), dan Acceptance Test-Driven Development (ATDD) dalam pengembangan perangkat lunak dengan lingkungan pengembangan yang berbeda.</w:t>
+              <w:t>Membandingkan perbedaan antara Test-Driven Development (TDD), Behavior-Driven Development (BDD), dan Acceptance Test-Driven Development (ATDD) dalam pengembangan perangkat lunak dengan lingkungan pengembangan yang berbeda.</w:t>
             </w:r>
           </w:p>
         </w:tc>
         <w:tc>
           <w:tcPr>
-            <w:tcW w:w="2970" w:type="dxa"/>
+            <w:tcW w:w="2508" w:type="dxa"/>
             <w:tcBorders>
               <w:top w:val="single" w:sz="4" w:space="0" w:color="auto"/>
             </w:tcBorders>
@@ -12762,7 +12868,7 @@
         </w:tc>
         <w:tc>
           <w:tcPr>
-            <w:tcW w:w="4050" w:type="dxa"/>
+            <w:tcW w:w="3084" w:type="dxa"/>
             <w:tcBorders>
               <w:top w:val="single" w:sz="4" w:space="0" w:color="auto"/>
             </w:tcBorders>
@@ -12803,13 +12909,7 @@
               <w:rPr>
                 <w:lang w:val="en-US"/>
               </w:rPr>
-              <w:t xml:space="preserve">BDD merincikan </w:t>
-            </w:r>
-            <w:r>
-              <w:rPr>
-                <w:lang w:val="en-US"/>
-              </w:rPr>
-              <w:t>perilaku fitur menggunakan bahasa yang dapat dimengerti semua orang yang terkait dalam pembangunan.</w:t>
+              <w:t>BDD merincikan perilaku fitur menggunakan bahasa yang dapat dimengerti semua orang yang terkait dalam pembangunan.</w:t>
             </w:r>
           </w:p>
           <w:p>
@@ -12834,6 +12934,43 @@
                 <w:lang w:val="en-US"/>
               </w:rPr>
               <w:t>ATDD membuat implementasi lebih efektif.</w:t>
+            </w:r>
+          </w:p>
+        </w:tc>
+        <w:tc>
+          <w:tcPr>
+            <w:tcW w:w="2405" w:type="dxa"/>
+            <w:tcBorders>
+              <w:top w:val="single" w:sz="4" w:space="0" w:color="auto"/>
+            </w:tcBorders>
+          </w:tcPr>
+          <w:p>
+            <w:pPr>
+              <w:ind w:firstLine="0"/>
+              <w:jc w:val="left"/>
+              <w:rPr>
+                <w:lang w:val="en-US"/>
+              </w:rPr>
+            </w:pPr>
+            <w:r>
+              <w:rPr>
+                <w:lang w:val="en-US"/>
+              </w:rPr>
+              <w:t xml:space="preserve">SDLC TDD akan digunakan pada penelitian ini untuk mengembangkan aplikasi penilaian esai otomatis guna meminimalisir kemungkinan adanya </w:t>
+            </w:r>
+            <w:r>
+              <w:rPr>
+                <w:i/>
+                <w:iCs/>
+                <w:lang w:val="en-US"/>
+              </w:rPr>
+              <w:t>bug</w:t>
+            </w:r>
+            <w:r>
+              <w:rPr>
+                <w:lang w:val="en-US"/>
+              </w:rPr>
+              <w:t xml:space="preserve"> pada tahap penulisan kode.</w:t>
             </w:r>
           </w:p>
         </w:tc>

--- a/TA-Costa.docx
+++ b/TA-Costa.docx
@@ -3430,6 +3430,7 @@
             <w:tabs>
               <w:tab w:val="right" w:pos="8213"/>
             </w:tabs>
+            <w:ind w:left="360" w:firstLine="0"/>
             <w:rPr>
               <w:rFonts w:asciiTheme="minorHAnsi" w:eastAsiaTheme="minorEastAsia" w:hAnsiTheme="minorHAnsi" w:cstheme="minorBidi"/>
               <w:noProof/>
@@ -5360,7 +5361,7 @@
                 <w:noProof/>
                 <w:webHidden/>
               </w:rPr>
-              <w:t>28</w:t>
+              <w:t>29</w:t>
             </w:r>
             <w:r>
               <w:rPr>
@@ -5616,7 +5617,7 @@
                 <w:noProof/>
                 <w:webHidden/>
               </w:rPr>
-              <w:t>31</w:t>
+              <w:t>32</w:t>
             </w:r>
             <w:r>
               <w:rPr>
@@ -5706,7 +5707,7 @@
                 <w:noProof/>
                 <w:webHidden/>
               </w:rPr>
-              <w:t>31</w:t>
+              <w:t>32</w:t>
             </w:r>
             <w:r>
               <w:rPr>
@@ -5796,7 +5797,7 @@
                 <w:noProof/>
                 <w:webHidden/>
               </w:rPr>
-              <w:t>31</w:t>
+              <w:t>32</w:t>
             </w:r>
             <w:r>
               <w:rPr>
@@ -5887,7 +5888,7 @@
                 <w:noProof/>
                 <w:webHidden/>
               </w:rPr>
-              <w:t>32</w:t>
+              <w:t>33</w:t>
             </w:r>
             <w:r>
               <w:rPr>
@@ -5978,7 +5979,7 @@
                 <w:noProof/>
                 <w:webHidden/>
               </w:rPr>
-              <w:t>32</w:t>
+              <w:t>33</w:t>
             </w:r>
             <w:r>
               <w:rPr>
@@ -6080,7 +6081,7 @@
                 <w:noProof/>
                 <w:webHidden/>
               </w:rPr>
-              <w:t>32</w:t>
+              <w:t>33</w:t>
             </w:r>
             <w:r>
               <w:rPr>
@@ -6172,7 +6173,7 @@
                 <w:noProof/>
                 <w:webHidden/>
               </w:rPr>
-              <w:t>33</w:t>
+              <w:t>34</w:t>
             </w:r>
             <w:r>
               <w:rPr>
@@ -6262,7 +6263,7 @@
                 <w:noProof/>
                 <w:webHidden/>
               </w:rPr>
-              <w:t>33</w:t>
+              <w:t>34</w:t>
             </w:r>
             <w:r>
               <w:rPr>
@@ -6352,7 +6353,7 @@
                 <w:noProof/>
                 <w:webHidden/>
               </w:rPr>
-              <w:t>33</w:t>
+              <w:t>34</w:t>
             </w:r>
             <w:r>
               <w:rPr>
@@ -6442,7 +6443,7 @@
                 <w:noProof/>
                 <w:webHidden/>
               </w:rPr>
-              <w:t>34</w:t>
+              <w:t>35</w:t>
             </w:r>
             <w:r>
               <w:rPr>
@@ -6532,7 +6533,7 @@
                 <w:noProof/>
                 <w:webHidden/>
               </w:rPr>
-              <w:t>34</w:t>
+              <w:t>35</w:t>
             </w:r>
             <w:r>
               <w:rPr>
@@ -6624,7 +6625,7 @@
                 <w:noProof/>
                 <w:webHidden/>
               </w:rPr>
-              <w:t>35</w:t>
+              <w:t>36</w:t>
             </w:r>
             <w:r>
               <w:rPr>
@@ -6716,7 +6717,7 @@
                 <w:noProof/>
                 <w:webHidden/>
               </w:rPr>
-              <w:t>35</w:t>
+              <w:t>36</w:t>
             </w:r>
             <w:r>
               <w:rPr>
@@ -6808,7 +6809,7 @@
                 <w:noProof/>
                 <w:webHidden/>
               </w:rPr>
-              <w:t>36</w:t>
+              <w:t>37</w:t>
             </w:r>
             <w:r>
               <w:rPr>
@@ -6900,7 +6901,7 @@
                 <w:noProof/>
                 <w:webHidden/>
               </w:rPr>
-              <w:t>36</w:t>
+              <w:t>37</w:t>
             </w:r>
             <w:r>
               <w:rPr>
@@ -6992,7 +6993,7 @@
                 <w:noProof/>
                 <w:webHidden/>
               </w:rPr>
-              <w:t>36</w:t>
+              <w:t>37</w:t>
             </w:r>
             <w:r>
               <w:rPr>
@@ -7082,7 +7083,7 @@
                 <w:noProof/>
                 <w:webHidden/>
               </w:rPr>
-              <w:t>36</w:t>
+              <w:t>37</w:t>
             </w:r>
             <w:r>
               <w:rPr>
@@ -7174,7 +7175,7 @@
                 <w:noProof/>
                 <w:webHidden/>
               </w:rPr>
-              <w:t>36</w:t>
+              <w:t>37</w:t>
             </w:r>
             <w:r>
               <w:rPr>
@@ -7266,7 +7267,7 @@
                 <w:noProof/>
                 <w:webHidden/>
               </w:rPr>
-              <w:t>37</w:t>
+              <w:t>38</w:t>
             </w:r>
             <w:r>
               <w:rPr>
@@ -7357,7 +7358,7 @@
                 <w:noProof/>
                 <w:webHidden/>
               </w:rPr>
-              <w:t>37</w:t>
+              <w:t>38</w:t>
             </w:r>
             <w:r>
               <w:rPr>
@@ -7429,7 +7430,7 @@
                 <w:noProof/>
                 <w:webHidden/>
               </w:rPr>
-              <w:t>39</w:t>
+              <w:t>40</w:t>
             </w:r>
             <w:r>
               <w:rPr>
@@ -7519,7 +7520,7 @@
                 <w:noProof/>
                 <w:webHidden/>
               </w:rPr>
-              <w:t>39</w:t>
+              <w:t>40</w:t>
             </w:r>
             <w:r>
               <w:rPr>
@@ -7609,7 +7610,7 @@
                 <w:noProof/>
                 <w:webHidden/>
               </w:rPr>
-              <w:t>39</w:t>
+              <w:t>40</w:t>
             </w:r>
             <w:r>
               <w:rPr>
@@ -7699,7 +7700,7 @@
                 <w:noProof/>
                 <w:webHidden/>
               </w:rPr>
-              <w:t>39</w:t>
+              <w:t>40</w:t>
             </w:r>
             <w:r>
               <w:rPr>
@@ -7789,7 +7790,7 @@
                 <w:noProof/>
                 <w:webHidden/>
               </w:rPr>
-              <w:t>39</w:t>
+              <w:t>40</w:t>
             </w:r>
             <w:r>
               <w:rPr>
@@ -7879,7 +7880,7 @@
                 <w:noProof/>
                 <w:webHidden/>
               </w:rPr>
-              <w:t>39</w:t>
+              <w:t>40</w:t>
             </w:r>
             <w:r>
               <w:rPr>
@@ -7969,7 +7970,7 @@
                 <w:noProof/>
                 <w:webHidden/>
               </w:rPr>
-              <w:t>40</w:t>
+              <w:t>41</w:t>
             </w:r>
             <w:r>
               <w:rPr>
@@ -8059,7 +8060,7 @@
                 <w:noProof/>
                 <w:webHidden/>
               </w:rPr>
-              <w:t>40</w:t>
+              <w:t>41</w:t>
             </w:r>
             <w:r>
               <w:rPr>
@@ -8131,7 +8132,7 @@
                 <w:noProof/>
                 <w:webHidden/>
               </w:rPr>
-              <w:t>41</w:t>
+              <w:t>42</w:t>
             </w:r>
             <w:r>
               <w:rPr>
@@ -8221,7 +8222,7 @@
                 <w:noProof/>
                 <w:webHidden/>
               </w:rPr>
-              <w:t>41</w:t>
+              <w:t>42</w:t>
             </w:r>
             <w:r>
               <w:rPr>
@@ -8311,7 +8312,7 @@
                 <w:noProof/>
                 <w:webHidden/>
               </w:rPr>
-              <w:t>41</w:t>
+              <w:t>42</w:t>
             </w:r>
             <w:r>
               <w:rPr>
@@ -8478,6 +8479,27 @@
         <w:lastRenderedPageBreak/>
         <w:t>DAFTAR TABEL</w:t>
       </w:r>
+    </w:p>
+    <w:p>
+      <w:pPr>
+        <w:keepNext/>
+        <w:keepLines/>
+        <w:pBdr>
+          <w:top w:val="nil"/>
+          <w:left w:val="nil"/>
+          <w:bottom w:val="nil"/>
+          <w:right w:val="nil"/>
+          <w:between w:val="nil"/>
+        </w:pBdr>
+        <w:ind w:firstLine="0"/>
+        <w:jc w:val="center"/>
+        <w:rPr>
+          <w:b/>
+          <w:color w:val="000000"/>
+          <w:sz w:val="28"/>
+          <w:szCs w:val="28"/>
+        </w:rPr>
+      </w:pPr>
     </w:p>
     <w:p>
       <w:pPr>
@@ -8794,7 +8816,7 @@
             <w:noProof/>
             <w:webHidden/>
           </w:rPr>
-          <w:t>37</w:t>
+          <w:t>38</w:t>
         </w:r>
         <w:r>
           <w:rPr>
@@ -8833,66 +8855,28 @@
         </w:rPr>
         <w:fldChar w:fldCharType="end"/>
       </w:r>
+      <w:bookmarkStart w:id="12" w:name="_2s8eyo1" w:colFirst="0" w:colLast="0"/>
+      <w:bookmarkEnd w:id="12"/>
     </w:p>
-    <w:p/>
-    <w:sdt>
-      <w:sdtPr>
-        <w:id w:val="-575677289"/>
-        <w:docPartObj>
-          <w:docPartGallery w:val="Table of Contents"/>
-          <w:docPartUnique/>
-        </w:docPartObj>
-      </w:sdtPr>
-      <w:sdtContent>
-        <w:p>
-          <w:pPr>
-            <w:pBdr>
-              <w:top w:val="nil"/>
-              <w:left w:val="nil"/>
-              <w:bottom w:val="nil"/>
-              <w:right w:val="nil"/>
-              <w:between w:val="nil"/>
-            </w:pBdr>
-            <w:tabs>
-              <w:tab w:val="right" w:pos="8213"/>
-            </w:tabs>
-            <w:rPr>
-              <w:color w:val="000000"/>
-            </w:rPr>
-          </w:pPr>
-          <w:r>
-            <w:fldChar w:fldCharType="begin"/>
-          </w:r>
-          <w:r>
-            <w:instrText xml:space="preserve"> TOC \h \u \z </w:instrText>
-          </w:r>
-          <w:r>
-            <w:fldChar w:fldCharType="separate"/>
-          </w:r>
-          <w:hyperlink w:anchor="_2u6wntf">
-            <w:r>
-              <w:rPr>
-                <w:color w:val="000000"/>
-              </w:rPr>
-              <w:t>Tabel 4.1 Tabel sama seperti gambar, penjelasan diberikan caption</w:t>
-            </w:r>
-            <w:r>
-              <w:rPr>
-                <w:color w:val="000000"/>
-              </w:rPr>
-              <w:tab/>
-              <w:t>8</w:t>
-            </w:r>
-          </w:hyperlink>
-          <w:r>
-            <w:rPr>
-              <w:color w:val="000000"/>
-            </w:rPr>
-            <w:fldChar w:fldCharType="end"/>
-          </w:r>
-        </w:p>
-      </w:sdtContent>
-    </w:sdt>
+    <w:p>
+      <w:pPr>
+        <w:rPr>
+          <w:b/>
+          <w:color w:val="000000"/>
+          <w:sz w:val="28"/>
+          <w:szCs w:val="28"/>
+        </w:rPr>
+      </w:pPr>
+      <w:r>
+        <w:rPr>
+          <w:b/>
+          <w:color w:val="000000"/>
+          <w:sz w:val="28"/>
+          <w:szCs w:val="28"/>
+        </w:rPr>
+        <w:br w:type="page"/>
+      </w:r>
+    </w:p>
     <w:p>
       <w:pPr>
         <w:keepNext/>
@@ -8913,8 +8897,6 @@
           <w:szCs w:val="28"/>
         </w:rPr>
       </w:pPr>
-      <w:bookmarkStart w:id="12" w:name="_2s8eyo1" w:colFirst="0" w:colLast="0"/>
-      <w:bookmarkEnd w:id="12"/>
       <w:r>
         <w:rPr>
           <w:b/>
@@ -8922,8 +8904,30 @@
           <w:sz w:val="28"/>
           <w:szCs w:val="28"/>
         </w:rPr>
+        <w:lastRenderedPageBreak/>
         <w:t>DAFTAR GAMBAR</w:t>
       </w:r>
+    </w:p>
+    <w:p>
+      <w:pPr>
+        <w:keepNext/>
+        <w:keepLines/>
+        <w:pBdr>
+          <w:top w:val="nil"/>
+          <w:left w:val="nil"/>
+          <w:bottom w:val="nil"/>
+          <w:right w:val="nil"/>
+          <w:between w:val="nil"/>
+        </w:pBdr>
+        <w:ind w:firstLine="0"/>
+        <w:jc w:val="center"/>
+        <w:rPr>
+          <w:b/>
+          <w:color w:val="000000"/>
+          <w:sz w:val="28"/>
+          <w:szCs w:val="28"/>
+        </w:rPr>
+      </w:pPr>
     </w:p>
     <w:p>
       <w:pPr>
@@ -9101,7 +9105,7 @@
             <w:noProof/>
             <w:webHidden/>
           </w:rPr>
-          <w:t>31</w:t>
+          <w:t>32</w:t>
         </w:r>
         <w:r>
           <w:rPr>
@@ -9182,7 +9186,7 @@
             <w:noProof/>
             <w:webHidden/>
           </w:rPr>
-          <w:t>35</w:t>
+          <w:t>36</w:t>
         </w:r>
         <w:r>
           <w:rPr>
@@ -9244,47 +9248,16 @@
             <w:tabs>
               <w:tab w:val="right" w:pos="8213"/>
             </w:tabs>
-            <w:rPr>
-              <w:rFonts w:ascii="Calibri" w:eastAsia="Calibri" w:hAnsi="Calibri" w:cs="Calibri"/>
-              <w:color w:val="000000"/>
-              <w:sz w:val="22"/>
-              <w:szCs w:val="22"/>
-            </w:rPr>
+            <w:ind w:firstLine="0"/>
           </w:pPr>
-          <w:r>
-            <w:fldChar w:fldCharType="begin"/>
-          </w:r>
-          <w:r>
-            <w:instrText xml:space="preserve"> TOC \h \u \z </w:instrText>
-          </w:r>
-          <w:r>
-            <w:fldChar w:fldCharType="separate"/>
-          </w:r>
-          <w:hyperlink w:anchor="_35nkun2">
-            <w:r>
-              <w:rPr>
-                <w:color w:val="000000"/>
-              </w:rPr>
-              <w:t>Gambar 1.1 Contoh gambar dan caption</w:t>
-            </w:r>
-            <w:r>
-              <w:rPr>
-                <w:color w:val="000000"/>
-              </w:rPr>
-              <w:tab/>
-              <w:t>2</w:t>
-            </w:r>
-          </w:hyperlink>
         </w:p>
         <w:p>
-          <w:r>
-            <w:fldChar w:fldCharType="end"/>
-          </w:r>
+          <w:pPr>
+            <w:ind w:firstLine="0"/>
+          </w:pPr>
         </w:p>
       </w:sdtContent>
     </w:sdt>
-    <w:p/>
-    <w:p/>
     <w:p/>
     <w:p/>
     <w:p/>
@@ -24536,8 +24509,16 @@
               <w:rPr>
                 <w:lang w:val="en-US"/>
               </w:rPr>
-              <w:t>-JSON(</w:t>
-            </w:r>
+              <w:t>-</w:t>
+            </w:r>
+            <w:proofErr w:type="gramStart"/>
+            <w:r>
+              <w:rPr>
+                <w:lang w:val="en-US"/>
+              </w:rPr>
+              <w:t>JSON(</w:t>
+            </w:r>
+            <w:proofErr w:type="gramEnd"/>
             <w:r>
               <w:rPr>
                 <w:i/>
@@ -35765,13 +35746,23 @@
               </w:rPr>
               <w:t xml:space="preserve"> </w:t>
             </w:r>
+            <w:proofErr w:type="gramStart"/>
             <w:r>
               <w:rPr>
                 <w:i/>
                 <w:iCs/>
                 <w:lang w:val="en-US"/>
               </w:rPr>
-              <w:t xml:space="preserve">use case </w:t>
+              <w:t>use</w:t>
+            </w:r>
+            <w:proofErr w:type="gramEnd"/>
+            <w:r>
+              <w:rPr>
+                <w:i/>
+                <w:iCs/>
+                <w:lang w:val="en-US"/>
+              </w:rPr>
+              <w:t xml:space="preserve"> case </w:t>
             </w:r>
             <w:r>
               <w:rPr>
@@ -36095,13 +36086,23 @@
               </w:rPr>
               <w:t xml:space="preserve"> </w:t>
             </w:r>
+            <w:proofErr w:type="gramStart"/>
             <w:r>
               <w:rPr>
                 <w:i/>
                 <w:iCs/>
                 <w:lang w:val="en-US"/>
               </w:rPr>
-              <w:t>use case</w:t>
+              <w:t>use</w:t>
+            </w:r>
+            <w:proofErr w:type="gramEnd"/>
+            <w:r>
+              <w:rPr>
+                <w:i/>
+                <w:iCs/>
+                <w:lang w:val="en-US"/>
+              </w:rPr>
+              <w:t xml:space="preserve"> case</w:t>
             </w:r>
             <w:r>
               <w:rPr>
@@ -44564,6 +44565,7 @@
         <w:rPr>
           <w:lang w:val="en-US"/>
         </w:rPr>
+        <w:lastRenderedPageBreak/>
         <w:t>Esai</w:t>
       </w:r>
       <w:proofErr w:type="spellEnd"/>
@@ -44581,6 +44583,551 @@
         <w:t>Singkat</w:t>
       </w:r>
       <w:proofErr w:type="spellEnd"/>
+    </w:p>
+    <w:p>
+      <w:pPr>
+        <w:ind w:firstLine="0"/>
+        <w:rPr>
+          <w:lang w:val="en-US"/>
+        </w:rPr>
+      </w:pPr>
+      <w:proofErr w:type="spellStart"/>
+      <w:r>
+        <w:rPr>
+          <w:lang w:val="en-US"/>
+        </w:rPr>
+        <w:t>Esai</w:t>
+      </w:r>
+      <w:proofErr w:type="spellEnd"/>
+      <w:r>
+        <w:rPr>
+          <w:lang w:val="en-US"/>
+        </w:rPr>
+        <w:t xml:space="preserve"> </w:t>
+      </w:r>
+      <w:proofErr w:type="spellStart"/>
+      <w:r>
+        <w:rPr>
+          <w:lang w:val="en-US"/>
+        </w:rPr>
+        <w:t>merupakan</w:t>
+      </w:r>
+      <w:proofErr w:type="spellEnd"/>
+      <w:r>
+        <w:rPr>
+          <w:lang w:val="en-US"/>
+        </w:rPr>
+        <w:t xml:space="preserve"> </w:t>
+      </w:r>
+      <w:proofErr w:type="spellStart"/>
+      <w:r>
+        <w:rPr>
+          <w:lang w:val="en-US"/>
+        </w:rPr>
+        <w:t>karangan</w:t>
+      </w:r>
+      <w:proofErr w:type="spellEnd"/>
+      <w:r>
+        <w:rPr>
+          <w:lang w:val="en-US"/>
+        </w:rPr>
+        <w:t xml:space="preserve"> yang </w:t>
+      </w:r>
+      <w:proofErr w:type="spellStart"/>
+      <w:r>
+        <w:rPr>
+          <w:lang w:val="en-US"/>
+        </w:rPr>
+        <w:t>membahas</w:t>
+      </w:r>
+      <w:proofErr w:type="spellEnd"/>
+      <w:r>
+        <w:rPr>
+          <w:lang w:val="en-US"/>
+        </w:rPr>
+        <w:t xml:space="preserve"> </w:t>
+      </w:r>
+      <w:proofErr w:type="spellStart"/>
+      <w:r>
+        <w:rPr>
+          <w:lang w:val="en-US"/>
+        </w:rPr>
+        <w:t>suatu</w:t>
+      </w:r>
+      <w:proofErr w:type="spellEnd"/>
+      <w:r>
+        <w:rPr>
+          <w:lang w:val="en-US"/>
+        </w:rPr>
+        <w:t xml:space="preserve"> </w:t>
+      </w:r>
+      <w:proofErr w:type="spellStart"/>
+      <w:r>
+        <w:rPr>
+          <w:lang w:val="en-US"/>
+        </w:rPr>
+        <w:t>masalaah</w:t>
+      </w:r>
+      <w:proofErr w:type="spellEnd"/>
+      <w:r>
+        <w:rPr>
+          <w:lang w:val="en-US"/>
+        </w:rPr>
+        <w:t xml:space="preserve"> </w:t>
+      </w:r>
+      <w:proofErr w:type="spellStart"/>
+      <w:r>
+        <w:rPr>
+          <w:lang w:val="en-US"/>
+        </w:rPr>
+        <w:t>berdasarkan</w:t>
+      </w:r>
+      <w:proofErr w:type="spellEnd"/>
+      <w:r>
+        <w:rPr>
+          <w:lang w:val="en-US"/>
+        </w:rPr>
+        <w:t xml:space="preserve"> </w:t>
+      </w:r>
+      <w:proofErr w:type="spellStart"/>
+      <w:r>
+        <w:rPr>
+          <w:lang w:val="en-US"/>
+        </w:rPr>
+        <w:t>sudut</w:t>
+      </w:r>
+      <w:proofErr w:type="spellEnd"/>
+      <w:r>
+        <w:rPr>
+          <w:lang w:val="en-US"/>
+        </w:rPr>
+        <w:t xml:space="preserve"> </w:t>
+      </w:r>
+      <w:proofErr w:type="spellStart"/>
+      <w:r>
+        <w:rPr>
+          <w:lang w:val="en-US"/>
+        </w:rPr>
+        <w:t>pandang</w:t>
+      </w:r>
+      <w:proofErr w:type="spellEnd"/>
+      <w:r>
+        <w:rPr>
+          <w:lang w:val="en-US"/>
+        </w:rPr>
+        <w:t xml:space="preserve"> </w:t>
+      </w:r>
+      <w:proofErr w:type="spellStart"/>
+      <w:r>
+        <w:rPr>
+          <w:lang w:val="en-US"/>
+        </w:rPr>
+        <w:t>penulis</w:t>
+      </w:r>
+      <w:proofErr w:type="spellEnd"/>
+      <w:r>
+        <w:rPr>
+          <w:lang w:val="en-US"/>
+        </w:rPr>
+        <w:t xml:space="preserve">, pada </w:t>
+      </w:r>
+      <w:proofErr w:type="spellStart"/>
+      <w:r>
+        <w:rPr>
+          <w:lang w:val="en-US"/>
+        </w:rPr>
+        <w:t>kasus</w:t>
+      </w:r>
+      <w:proofErr w:type="spellEnd"/>
+      <w:r>
+        <w:rPr>
+          <w:lang w:val="en-US"/>
+        </w:rPr>
+        <w:t xml:space="preserve"> </w:t>
+      </w:r>
+      <w:proofErr w:type="spellStart"/>
+      <w:r>
+        <w:rPr>
+          <w:lang w:val="en-US"/>
+        </w:rPr>
+        <w:t>ini</w:t>
+      </w:r>
+      <w:proofErr w:type="spellEnd"/>
+      <w:r>
+        <w:rPr>
+          <w:lang w:val="en-US"/>
+        </w:rPr>
+        <w:t xml:space="preserve"> </w:t>
+      </w:r>
+      <w:proofErr w:type="spellStart"/>
+      <w:r>
+        <w:rPr>
+          <w:lang w:val="en-US"/>
+        </w:rPr>
+        <w:t>yaitu</w:t>
+      </w:r>
+      <w:proofErr w:type="spellEnd"/>
+      <w:r>
+        <w:rPr>
+          <w:lang w:val="en-US"/>
+        </w:rPr>
+        <w:t xml:space="preserve"> </w:t>
+      </w:r>
+      <w:proofErr w:type="spellStart"/>
+      <w:r>
+        <w:rPr>
+          <w:lang w:val="en-US"/>
+        </w:rPr>
+        <w:t>jawaban</w:t>
+      </w:r>
+      <w:proofErr w:type="spellEnd"/>
+      <w:r>
+        <w:rPr>
+          <w:lang w:val="en-US"/>
+        </w:rPr>
+        <w:t xml:space="preserve"> </w:t>
+      </w:r>
+      <w:proofErr w:type="spellStart"/>
+      <w:r>
+        <w:rPr>
+          <w:lang w:val="en-US"/>
+        </w:rPr>
+        <w:t>dari</w:t>
+      </w:r>
+      <w:proofErr w:type="spellEnd"/>
+      <w:r>
+        <w:rPr>
+          <w:lang w:val="en-US"/>
+        </w:rPr>
+        <w:t xml:space="preserve"> </w:t>
+      </w:r>
+      <w:proofErr w:type="spellStart"/>
+      <w:r>
+        <w:rPr>
+          <w:lang w:val="en-US"/>
+        </w:rPr>
+        <w:t>pertanyaan</w:t>
+      </w:r>
+      <w:proofErr w:type="spellEnd"/>
+      <w:r>
+        <w:rPr>
+          <w:lang w:val="en-US"/>
+        </w:rPr>
+        <w:t xml:space="preserve"> yang </w:t>
+      </w:r>
+      <w:proofErr w:type="spellStart"/>
+      <w:r>
+        <w:rPr>
+          <w:lang w:val="en-US"/>
+        </w:rPr>
+        <w:t>diberikan</w:t>
+      </w:r>
+      <w:proofErr w:type="spellEnd"/>
+      <w:r>
+        <w:rPr>
+          <w:lang w:val="en-US"/>
+        </w:rPr>
+        <w:t xml:space="preserve"> oleh </w:t>
+      </w:r>
+      <w:proofErr w:type="spellStart"/>
+      <w:r>
+        <w:rPr>
+          <w:lang w:val="en-US"/>
+        </w:rPr>
+        <w:t>pengajar</w:t>
+      </w:r>
+      <w:proofErr w:type="spellEnd"/>
+      <w:r>
+        <w:rPr>
+          <w:lang w:val="en-US"/>
+        </w:rPr>
+        <w:t xml:space="preserve"> </w:t>
+      </w:r>
+      <w:proofErr w:type="spellStart"/>
+      <w:r>
+        <w:rPr>
+          <w:lang w:val="en-US"/>
+        </w:rPr>
+        <w:t>menurut</w:t>
+      </w:r>
+      <w:proofErr w:type="spellEnd"/>
+      <w:r>
+        <w:rPr>
+          <w:lang w:val="en-US"/>
+        </w:rPr>
+        <w:t xml:space="preserve"> </w:t>
+      </w:r>
+      <w:proofErr w:type="spellStart"/>
+      <w:r>
+        <w:rPr>
+          <w:lang w:val="en-US"/>
+        </w:rPr>
+        <w:t>pelajar</w:t>
+      </w:r>
+      <w:proofErr w:type="spellEnd"/>
+      <w:r>
+        <w:rPr>
+          <w:lang w:val="en-US"/>
+        </w:rPr>
+        <w:t>.</w:t>
+      </w:r>
+      <w:r>
+        <w:rPr>
+          <w:lang w:val="en-US"/>
+        </w:rPr>
+        <w:t xml:space="preserve"> </w:t>
+      </w:r>
+      <w:proofErr w:type="spellStart"/>
+      <w:r>
+        <w:rPr>
+          <w:lang w:val="en-US"/>
+        </w:rPr>
+        <w:t>Esai</w:t>
+      </w:r>
+      <w:proofErr w:type="spellEnd"/>
+      <w:r>
+        <w:rPr>
+          <w:lang w:val="en-US"/>
+        </w:rPr>
+        <w:t xml:space="preserve"> </w:t>
+      </w:r>
+      <w:proofErr w:type="spellStart"/>
+      <w:r>
+        <w:rPr>
+          <w:lang w:val="en-US"/>
+        </w:rPr>
+        <w:t>merupakan</w:t>
+      </w:r>
+      <w:proofErr w:type="spellEnd"/>
+      <w:r>
+        <w:rPr>
+          <w:lang w:val="en-US"/>
+        </w:rPr>
+        <w:t xml:space="preserve"> salah </w:t>
+      </w:r>
+      <w:proofErr w:type="spellStart"/>
+      <w:r>
+        <w:rPr>
+          <w:lang w:val="en-US"/>
+        </w:rPr>
+        <w:t>satu</w:t>
+      </w:r>
+      <w:proofErr w:type="spellEnd"/>
+      <w:r>
+        <w:rPr>
+          <w:lang w:val="en-US"/>
+        </w:rPr>
+        <w:t xml:space="preserve"> </w:t>
+      </w:r>
+      <w:proofErr w:type="spellStart"/>
+      <w:r>
+        <w:rPr>
+          <w:lang w:val="en-US"/>
+        </w:rPr>
+        <w:t>metode</w:t>
+      </w:r>
+      <w:proofErr w:type="spellEnd"/>
+      <w:r>
+        <w:rPr>
+          <w:lang w:val="en-US"/>
+        </w:rPr>
+        <w:t xml:space="preserve"> </w:t>
+      </w:r>
+      <w:proofErr w:type="spellStart"/>
+      <w:r>
+        <w:rPr>
+          <w:lang w:val="en-US"/>
+        </w:rPr>
+        <w:t>penilaian</w:t>
+      </w:r>
+      <w:proofErr w:type="spellEnd"/>
+      <w:r>
+        <w:rPr>
+          <w:lang w:val="en-US"/>
+        </w:rPr>
+        <w:t xml:space="preserve"> </w:t>
+      </w:r>
+      <w:proofErr w:type="spellStart"/>
+      <w:r>
+        <w:rPr>
+          <w:lang w:val="en-US"/>
+        </w:rPr>
+        <w:t>untuk</w:t>
+      </w:r>
+      <w:proofErr w:type="spellEnd"/>
+      <w:r>
+        <w:rPr>
+          <w:lang w:val="en-US"/>
+        </w:rPr>
+        <w:t xml:space="preserve"> </w:t>
+      </w:r>
+      <w:proofErr w:type="spellStart"/>
+      <w:r>
+        <w:rPr>
+          <w:lang w:val="en-US"/>
+        </w:rPr>
+        <w:t>mengukur</w:t>
+      </w:r>
+      <w:proofErr w:type="spellEnd"/>
+      <w:r>
+        <w:rPr>
+          <w:lang w:val="en-US"/>
+        </w:rPr>
+        <w:t xml:space="preserve"> </w:t>
+      </w:r>
+      <w:proofErr w:type="spellStart"/>
+      <w:r>
+        <w:rPr>
+          <w:lang w:val="en-US"/>
+        </w:rPr>
+        <w:t>tingkat</w:t>
+      </w:r>
+      <w:proofErr w:type="spellEnd"/>
+      <w:r>
+        <w:rPr>
+          <w:lang w:val="en-US"/>
+        </w:rPr>
+        <w:t xml:space="preserve"> </w:t>
+      </w:r>
+      <w:proofErr w:type="spellStart"/>
+      <w:r>
+        <w:rPr>
+          <w:lang w:val="en-US"/>
+        </w:rPr>
+        <w:t>pemahaman</w:t>
+      </w:r>
+      <w:proofErr w:type="spellEnd"/>
+      <w:r>
+        <w:rPr>
+          <w:lang w:val="en-US"/>
+        </w:rPr>
+        <w:t xml:space="preserve"> </w:t>
+      </w:r>
+      <w:proofErr w:type="spellStart"/>
+      <w:r>
+        <w:rPr>
+          <w:lang w:val="en-US"/>
+        </w:rPr>
+        <w:t>pelajar</w:t>
+      </w:r>
+      <w:proofErr w:type="spellEnd"/>
+      <w:r>
+        <w:rPr>
+          <w:lang w:val="en-US"/>
+        </w:rPr>
+        <w:t xml:space="preserve"> pada </w:t>
+      </w:r>
+      <w:proofErr w:type="spellStart"/>
+      <w:r>
+        <w:rPr>
+          <w:lang w:val="en-US"/>
+        </w:rPr>
+        <w:t>suatu</w:t>
+      </w:r>
+      <w:proofErr w:type="spellEnd"/>
+      <w:r>
+        <w:rPr>
+          <w:lang w:val="en-US"/>
+        </w:rPr>
+        <w:t xml:space="preserve"> </w:t>
+      </w:r>
+      <w:proofErr w:type="spellStart"/>
+      <w:r>
+        <w:rPr>
+          <w:lang w:val="en-US"/>
+        </w:rPr>
+        <w:t>topik</w:t>
+      </w:r>
+      <w:proofErr w:type="spellEnd"/>
+      <w:r>
+        <w:rPr>
+          <w:lang w:val="en-US"/>
+        </w:rPr>
+        <w:t xml:space="preserve"> yang </w:t>
+      </w:r>
+      <w:proofErr w:type="spellStart"/>
+      <w:r>
+        <w:rPr>
+          <w:lang w:val="en-US"/>
+        </w:rPr>
+        <w:t>kerap</w:t>
+      </w:r>
+      <w:proofErr w:type="spellEnd"/>
+      <w:r>
+        <w:rPr>
+          <w:lang w:val="en-US"/>
+        </w:rPr>
+        <w:t xml:space="preserve"> </w:t>
+      </w:r>
+      <w:proofErr w:type="spellStart"/>
+      <w:r>
+        <w:rPr>
+          <w:lang w:val="en-US"/>
+        </w:rPr>
+        <w:t>diberikan</w:t>
+      </w:r>
+      <w:proofErr w:type="spellEnd"/>
+      <w:r>
+        <w:rPr>
+          <w:lang w:val="en-US"/>
+        </w:rPr>
+        <w:t xml:space="preserve"> pada </w:t>
+      </w:r>
+      <w:proofErr w:type="spellStart"/>
+      <w:r>
+        <w:rPr>
+          <w:lang w:val="en-US"/>
+        </w:rPr>
+        <w:t>saat</w:t>
+      </w:r>
+      <w:proofErr w:type="spellEnd"/>
+      <w:r>
+        <w:rPr>
+          <w:lang w:val="en-US"/>
+        </w:rPr>
+        <w:t xml:space="preserve"> </w:t>
+      </w:r>
+      <w:proofErr w:type="spellStart"/>
+      <w:r>
+        <w:rPr>
+          <w:lang w:val="en-US"/>
+        </w:rPr>
+        <w:t>ujian</w:t>
+      </w:r>
+      <w:proofErr w:type="spellEnd"/>
+      <w:r>
+        <w:rPr>
+          <w:lang w:val="en-US"/>
+        </w:rPr>
+        <w:fldChar w:fldCharType="begin"/>
+      </w:r>
+      <w:r>
+        <w:rPr>
+          <w:lang w:val="en-US"/>
+        </w:rPr>
+        <w:instrText xml:space="preserve"> ADDIN ZOTERO_ITEM CSL_CITATION {"citationID":"Ec3kS7py","properties":{"formattedCitation":"[28]","plainCitation":"[28]","noteIndex":0},"citationItems":[{"id":98,"uris":["http://zotero.org/users/10550292/items/RL7JTHC8"],"itemData":{"id":98,"type":"article-journal","issue":"2","language":"id","source":"Zotero","title":"Sistem Koreksi Soal Essay Otomatis Dengan Menggunakan Metode Rabin Karp","volume":"7","author":[{"family":"Hamza","given":"Sahriar"},{"family":"Sarosa","given":"M"},{"family":"Santoso","given":"Purnomo Budi"}],"issued":{"date-parts":[["2013"]]}}}],"schema":"https://github.com/citation-style-language/schema/raw/master/csl-citation.json"} </w:instrText>
+      </w:r>
+      <w:r>
+        <w:rPr>
+          <w:lang w:val="en-US"/>
+        </w:rPr>
+        <w:fldChar w:fldCharType="separate"/>
+      </w:r>
+      <w:r>
+        <w:t>[28]</w:t>
+      </w:r>
+      <w:r>
+        <w:rPr>
+          <w:lang w:val="en-US"/>
+        </w:rPr>
+        <w:fldChar w:fldCharType="end"/>
+      </w:r>
+      <w:r>
+        <w:rPr>
+          <w:lang w:val="en-US"/>
+        </w:rPr>
+        <w:t>.</w:t>
+      </w:r>
     </w:p>
     <w:p>
       <w:pPr>
@@ -44605,7 +45152,6 @@
         <w:rPr>
           <w:lang w:val="en-US"/>
         </w:rPr>
-        <w:lastRenderedPageBreak/>
         <w:t>Python</w:t>
       </w:r>
       <w:bookmarkEnd w:id="52"/>
@@ -44949,7 +45495,7 @@
         <w:rPr>
           <w:lang w:val="en-US"/>
         </w:rPr>
-        <w:instrText xml:space="preserve"> ADDIN ZOTERO_ITEM CSL_CITATION {"citationID":"sBkTAn7C","properties":{"formattedCitation":"[28]","plainCitation":"[28]","noteIndex":0},"citationItems":[{"id":61,"uris":["http://zotero.org/users/10550292/items/QRA32RJW"],"itemData":{"id":61,"type":"article-journal","abstract":"Machine learning is a popular topic in data analysis and modeling. Many different machine learning algorithms have been developed and implemented in a variety of programming languages over the past 20 years. In this article, we first provide an overview of machine learning and clarify its difference from statistical inference. Then, we review Scikit-learn, a machine learning package in the Python programming language that is widely used in data science. The Scikit-learn package includes implementations of a comprehensive list of machine learning methods under unified data and modeling procedure conventions, making it a convenient toolkit for educational and behavior statisticians.","container-title":"Journal of Educational and Behavioral Statistics","DOI":"10.3102/1076998619832248","ISSN":"1076-9986, 1935-1054","issue":"3","journalAbbreviation":"Journal of Educational and Behavioral Statistics","language":"en","page":"348-361","source":"DOI.org (Crossref)","title":"Machine Learning Made Easy: A Review of &lt;i&gt;Scikit-learn&lt;/i&gt; Package in Python Programming Language","title-short":"Machine Learning Made Easy","volume":"44","author":[{"family":"Hao","given":"Jiangang"},{"family":"Ho","given":"Tin Kam"}],"issued":{"date-parts":[["2019",6]]}}}],"schema":"https://github.com/citation-style-language/schema/raw/master/csl-citation.json"} </w:instrText>
+        <w:instrText xml:space="preserve"> ADDIN ZOTERO_ITEM CSL_CITATION {"citationID":"sBkTAn7C","properties":{"formattedCitation":"[29]","plainCitation":"[29]","noteIndex":0},"citationItems":[{"id":61,"uris":["http://zotero.org/users/10550292/items/QRA32RJW"],"itemData":{"id":61,"type":"article-journal","abstract":"Machine learning is a popular topic in data analysis and modeling. Many different machine learning algorithms have been developed and implemented in a variety of programming languages over the past 20 years. In this article, we first provide an overview of machine learning and clarify its difference from statistical inference. Then, we review Scikit-learn, a machine learning package in the Python programming language that is widely used in data science. The Scikit-learn package includes implementations of a comprehensive list of machine learning methods under unified data and modeling procedure conventions, making it a convenient toolkit for educational and behavior statisticians.","container-title":"Journal of Educational and Behavioral Statistics","DOI":"10.3102/1076998619832248","ISSN":"1076-9986, 1935-1054","issue":"3","journalAbbreviation":"Journal of Educational and Behavioral Statistics","language":"en","page":"348-361","source":"DOI.org (Crossref)","title":"Machine Learning Made Easy: A Review of &lt;i&gt;Scikit-learn&lt;/i&gt; Package in Python Programming Language","title-short":"Machine Learning Made Easy","volume":"44","author":[{"family":"Hao","given":"Jiangang"},{"family":"Ho","given":"Tin Kam"}],"issued":{"date-parts":[["2019",6]]}}}],"schema":"https://github.com/citation-style-language/schema/raw/master/csl-citation.json"} </w:instrText>
       </w:r>
       <w:r>
         <w:rPr>
@@ -44958,7 +45504,7 @@
         <w:fldChar w:fldCharType="separate"/>
       </w:r>
       <w:r>
-        <w:t>[28]</w:t>
+        <w:t>[29]</w:t>
       </w:r>
       <w:r>
         <w:rPr>
@@ -45394,7 +45940,7 @@
           <w:iCs/>
           <w:lang w:val="en-US"/>
         </w:rPr>
-        <w:instrText xml:space="preserve"> ADDIN ZOTERO_ITEM CSL_CITATION {"citationID":"fqOCbQup","properties":{"formattedCitation":"[29]","plainCitation":"[29]","noteIndex":0},"citationItems":[{"id":63,"uris":["http://zotero.org/users/10550292/items/4IJMXC9D"],"itemData":{"id":63,"type":"article","abstract":"We introduce Sta n z a , an open-source Python natural language processing toolkit supporting 66 human languages. Compared to existing widely used toolkits, Sta n z a features a language-agnostic fully neural pipeline for text analysis, including tokenization, multiword token expansion, lemmatization, part-ofspeech and morphological feature tagging, dependency parsing, and named entity recognition. We have trained Sta n z a on a total of 112 datasets, including the Universal Dependencies treebanks and other multilingual corpora, and show that the same neural architecture generalizes well and achieves competitive performance on all languages tested. Additionally, Sta n z a includes a native Python interface to the widely used Java Stanford CoreNLP software, which further extends its functionality to cover other tasks such as coreference resolution and relation extraction. Source code, documentation, and pretrained models for 66 languages are available at https:// stanfordnlp.github.io/stanza/.","language":"en","note":"arXiv:2003.07082 [cs]","number":"arXiv:2003.07082","publisher":"arXiv","source":"arXiv.org","title":"Stanza: A Python Natural Language Processing Toolkit for Many Human Languages","title-short":"Stanza","URL":"http://arxiv.org/abs/2003.07082","author":[{"family":"Qi","given":"Peng"},{"family":"Zhang","given":"Yuhao"},{"family":"Zhang","given":"Yuhui"},{"family":"Bolton","given":"Jason"},{"family":"Manning","given":"Christopher D."}],"accessed":{"date-parts":[["2023",1,9]]},"issued":{"date-parts":[["2020",4,23]]}}}],"schema":"https://github.com/citation-style-language/schema/raw/master/csl-citation.json"} </w:instrText>
+        <w:instrText xml:space="preserve"> ADDIN ZOTERO_ITEM CSL_CITATION {"citationID":"fqOCbQup","properties":{"formattedCitation":"[30]","plainCitation":"[30]","noteIndex":0},"citationItems":[{"id":63,"uris":["http://zotero.org/users/10550292/items/4IJMXC9D"],"itemData":{"id":63,"type":"article","abstract":"We introduce Sta n z a , an open-source Python natural language processing toolkit supporting 66 human languages. Compared to existing widely used toolkits, Sta n z a features a language-agnostic fully neural pipeline for text analysis, including tokenization, multiword token expansion, lemmatization, part-ofspeech and morphological feature tagging, dependency parsing, and named entity recognition. We have trained Sta n z a on a total of 112 datasets, including the Universal Dependencies treebanks and other multilingual corpora, and show that the same neural architecture generalizes well and achieves competitive performance on all languages tested. Additionally, Sta n z a includes a native Python interface to the widely used Java Stanford CoreNLP software, which further extends its functionality to cover other tasks such as coreference resolution and relation extraction. Source code, documentation, and pretrained models for 66 languages are available at https:// stanfordnlp.github.io/stanza/.","language":"en","note":"arXiv:2003.07082 [cs]","number":"arXiv:2003.07082","publisher":"arXiv","source":"arXiv.org","title":"Stanza: A Python Natural Language Processing Toolkit for Many Human Languages","title-short":"Stanza","URL":"http://arxiv.org/abs/2003.07082","author":[{"family":"Qi","given":"Peng"},{"family":"Zhang","given":"Yuhao"},{"family":"Zhang","given":"Yuhui"},{"family":"Bolton","given":"Jason"},{"family":"Manning","given":"Christopher D."}],"accessed":{"date-parts":[["2023",1,9]]},"issued":{"date-parts":[["2020",4,23]]}}}],"schema":"https://github.com/citation-style-language/schema/raw/master/csl-citation.json"} </w:instrText>
       </w:r>
       <w:r>
         <w:rPr>
@@ -45405,7 +45951,7 @@
         <w:fldChar w:fldCharType="separate"/>
       </w:r>
       <w:r>
-        <w:t>[29]</w:t>
+        <w:t>[30]</w:t>
       </w:r>
       <w:r>
         <w:rPr>
@@ -46610,6 +47156,7 @@
         <w:rPr>
           <w:lang w:val="en-US"/>
         </w:rPr>
+        <w:lastRenderedPageBreak/>
         <w:t>melalui</w:t>
       </w:r>
       <w:proofErr w:type="spellEnd"/>
@@ -47102,7 +47649,6 @@
         <w:rPr>
           <w:lang w:val="en-US"/>
         </w:rPr>
-        <w:lastRenderedPageBreak/>
         <w:t>ini</w:t>
       </w:r>
       <w:proofErr w:type="spellEnd"/>
@@ -50218,6 +50764,7 @@
         <w:t xml:space="preserve"> </w:t>
       </w:r>
       <w:proofErr w:type="spellStart"/>
+      <w:proofErr w:type="gramStart"/>
       <w:r>
         <w:rPr>
           <w:lang w:val="en-US"/>
@@ -50239,6 +50786,7 @@
         <w:t>adalah</w:t>
       </w:r>
       <w:proofErr w:type="spellEnd"/>
+      <w:proofErr w:type="gramEnd"/>
       <w:r>
         <w:rPr>
           <w:lang w:val="en-US"/>
@@ -60353,6 +60901,7 @@
         <w:t xml:space="preserve"> </w:t>
       </w:r>
       <w:proofErr w:type="spellStart"/>
+      <w:proofErr w:type="gramStart"/>
       <w:r>
         <w:rPr>
           <w:lang w:val="en-US"/>
@@ -60364,7 +60913,14 @@
         <w:rPr>
           <w:lang w:val="en-US"/>
         </w:rPr>
-        <w:t xml:space="preserve">[18] agar </w:t>
+        <w:t>[</w:t>
+      </w:r>
+      <w:proofErr w:type="gramEnd"/>
+      <w:r>
+        <w:rPr>
+          <w:lang w:val="en-US"/>
+        </w:rPr>
+        <w:t xml:space="preserve">18] agar </w:t>
       </w:r>
       <w:proofErr w:type="spellStart"/>
       <w:r>
@@ -64588,39 +65144,7 @@
       </w:r>
       <w:r>
         <w:tab/>
-        <w:t xml:space="preserve">U. </w:t>
-      </w:r>
-      <w:proofErr w:type="spellStart"/>
-      <w:r>
-        <w:t>Nations</w:t>
-      </w:r>
-      <w:proofErr w:type="spellEnd"/>
-      <w:r>
-        <w:t>, “</w:t>
-      </w:r>
-      <w:proofErr w:type="spellStart"/>
-      <w:r>
-        <w:t>Population</w:t>
-      </w:r>
-      <w:proofErr w:type="spellEnd"/>
-      <w:r>
-        <w:t>.” https://www.un.org/en/global-issues/population (</w:t>
-      </w:r>
-      <w:proofErr w:type="spellStart"/>
-      <w:r>
-        <w:t>accessed</w:t>
-      </w:r>
-      <w:proofErr w:type="spellEnd"/>
-      <w:r>
-        <w:t xml:space="preserve"> </w:t>
-      </w:r>
-      <w:proofErr w:type="spellStart"/>
-      <w:r>
-        <w:t>Dec</w:t>
-      </w:r>
-      <w:proofErr w:type="spellEnd"/>
-      <w:r>
-        <w:t>. 25, 2022).</w:t>
+        <w:t>U. Nations, “Population.” https://www.un.org/en/global-issues/population (accessed Dec. 25, 2022).</w:t>
       </w:r>
     </w:p>
     <w:p>
@@ -64632,23 +65156,7 @@
       </w:r>
       <w:r>
         <w:tab/>
-        <w:t>B. P. Statistik, “Jumlah Penduduk Pertengahan Tahun (Ribu Jiwa), 2020-2022.” https://www.bps.go.id/indicator/12/1975/1/jumlah-penduduk-pertengahan-tahun.html (</w:t>
-      </w:r>
-      <w:proofErr w:type="spellStart"/>
-      <w:r>
-        <w:t>accessed</w:t>
-      </w:r>
-      <w:proofErr w:type="spellEnd"/>
-      <w:r>
-        <w:t xml:space="preserve"> </w:t>
-      </w:r>
-      <w:proofErr w:type="spellStart"/>
-      <w:r>
-        <w:t>Dec</w:t>
-      </w:r>
-      <w:proofErr w:type="spellEnd"/>
-      <w:r>
-        <w:t>. 26, 2022).</w:t>
+        <w:t>B. P. Statistik, “Jumlah Penduduk Pertengahan Tahun (Ribu Jiwa), 2020-2022.” https://www.bps.go.id/indicator/12/1975/1/jumlah-penduduk-pertengahan-tahun.html (accessed Dec. 26, 2022).</w:t>
       </w:r>
     </w:p>
     <w:p>
@@ -64660,23 +65168,7 @@
       </w:r>
       <w:r>
         <w:tab/>
-        <w:t>B. P. Statistik, “Jumlah Penduduk Menurut Kelompok Umur dan Jenis Kelamin, 2021.” https://www.bps.go.id/indikator/indikator/view_data_pub/0000/api_pub/YW40a21pdTU1cnJxOGt6dm43ZEdoZz09/da_03/1 (</w:t>
-      </w:r>
-      <w:proofErr w:type="spellStart"/>
-      <w:r>
-        <w:t>accessed</w:t>
-      </w:r>
-      <w:proofErr w:type="spellEnd"/>
-      <w:r>
-        <w:t xml:space="preserve"> </w:t>
-      </w:r>
-      <w:proofErr w:type="spellStart"/>
-      <w:r>
-        <w:t>Dec</w:t>
-      </w:r>
-      <w:proofErr w:type="spellEnd"/>
-      <w:r>
-        <w:t>. 26, 2022).</w:t>
+        <w:t>B. P. Statistik, “Jumlah Penduduk Menurut Kelompok Umur dan Jenis Kelamin, 2021.” https://www.bps.go.id/indikator/indikator/view_data_pub/0000/api_pub/YW40a21pdTU1cnJxOGt6dm43ZEdoZz09/da_03/1 (accessed Dec. 26, 2022).</w:t>
       </w:r>
     </w:p>
     <w:p>
@@ -64688,39 +65180,7 @@
       </w:r>
       <w:r>
         <w:tab/>
-        <w:t xml:space="preserve">F. </w:t>
-      </w:r>
-      <w:proofErr w:type="spellStart"/>
-      <w:r>
-        <w:t>Oktariano</w:t>
-      </w:r>
-      <w:proofErr w:type="spellEnd"/>
-      <w:r>
-        <w:t xml:space="preserve"> </w:t>
-      </w:r>
-      <w:proofErr w:type="spellStart"/>
-      <w:r>
-        <w:t>and</w:t>
-      </w:r>
-      <w:proofErr w:type="spellEnd"/>
-      <w:r>
-        <w:t xml:space="preserve"> H. Hastuti, “Buku Panduan penulisan Esai Berdasarkan Analisis </w:t>
-      </w:r>
-      <w:proofErr w:type="spellStart"/>
-      <w:r>
-        <w:t>Historical</w:t>
-      </w:r>
-      <w:proofErr w:type="spellEnd"/>
-      <w:r>
-        <w:t xml:space="preserve"> </w:t>
-      </w:r>
-      <w:proofErr w:type="spellStart"/>
-      <w:r>
-        <w:t>Thinking</w:t>
-      </w:r>
-      <w:proofErr w:type="spellEnd"/>
-      <w:r>
-        <w:t>,” vol. 2, no. 4, 2020.</w:t>
+        <w:t>F. Oktariano and H. Hastuti, “Buku Panduan penulisan Esai Berdasarkan Analisis Historical Thinking,” vol. 2, no. 4, 2020.</w:t>
       </w:r>
     </w:p>
     <w:p>
@@ -64732,378 +65192,514 @@
       </w:r>
       <w:r>
         <w:tab/>
-        <w:t xml:space="preserve">E. </w:t>
-      </w:r>
-      <w:proofErr w:type="spellStart"/>
-      <w:r>
-        <w:t>Amorim</w:t>
-      </w:r>
-      <w:proofErr w:type="spellEnd"/>
-      <w:r>
-        <w:t xml:space="preserve">, M. </w:t>
-      </w:r>
-      <w:proofErr w:type="spellStart"/>
-      <w:r>
-        <w:t>Cançado</w:t>
-      </w:r>
-      <w:proofErr w:type="spellEnd"/>
-      <w:r>
-        <w:t xml:space="preserve">, </w:t>
-      </w:r>
-      <w:proofErr w:type="spellStart"/>
-      <w:r>
-        <w:t>and</w:t>
-      </w:r>
-      <w:proofErr w:type="spellEnd"/>
-      <w:r>
-        <w:t xml:space="preserve"> A. </w:t>
-      </w:r>
-      <w:proofErr w:type="spellStart"/>
-      <w:r>
-        <w:t>Veloso</w:t>
-      </w:r>
-      <w:proofErr w:type="spellEnd"/>
-      <w:r>
-        <w:t>, “</w:t>
-      </w:r>
-      <w:proofErr w:type="spellStart"/>
-      <w:r>
-        <w:t>Automated</w:t>
-      </w:r>
-      <w:proofErr w:type="spellEnd"/>
-      <w:r>
-        <w:t xml:space="preserve"> </w:t>
-      </w:r>
-      <w:proofErr w:type="spellStart"/>
-      <w:r>
-        <w:t>Essay</w:t>
-      </w:r>
-      <w:proofErr w:type="spellEnd"/>
-      <w:r>
-        <w:t xml:space="preserve"> </w:t>
-      </w:r>
-      <w:proofErr w:type="spellStart"/>
-      <w:r>
-        <w:t>Scoring</w:t>
-      </w:r>
-      <w:proofErr w:type="spellEnd"/>
-      <w:r>
-        <w:t xml:space="preserve"> in </w:t>
-      </w:r>
-      <w:proofErr w:type="spellStart"/>
-      <w:r>
-        <w:t>the</w:t>
-      </w:r>
-      <w:proofErr w:type="spellEnd"/>
-      <w:r>
-        <w:t xml:space="preserve"> </w:t>
-      </w:r>
-      <w:proofErr w:type="spellStart"/>
-      <w:r>
-        <w:t>Presence</w:t>
-      </w:r>
-      <w:proofErr w:type="spellEnd"/>
-      <w:r>
-        <w:t xml:space="preserve"> </w:t>
-      </w:r>
-      <w:proofErr w:type="spellStart"/>
-      <w:r>
-        <w:t>of</w:t>
-      </w:r>
-      <w:proofErr w:type="spellEnd"/>
-      <w:r>
-        <w:t xml:space="preserve"> </w:t>
-      </w:r>
-      <w:proofErr w:type="spellStart"/>
-      <w:r>
-        <w:t>Biased</w:t>
-      </w:r>
-      <w:proofErr w:type="spellEnd"/>
-      <w:r>
-        <w:t xml:space="preserve"> </w:t>
-      </w:r>
-      <w:proofErr w:type="spellStart"/>
-      <w:r>
-        <w:t>Ratings</w:t>
-      </w:r>
-      <w:proofErr w:type="spellEnd"/>
-      <w:r>
-        <w:t xml:space="preserve">,” in </w:t>
-      </w:r>
-      <w:proofErr w:type="spellStart"/>
+        <w:t xml:space="preserve">E. Amorim, M. Cançado, and A. Veloso, “Automated Essay Scoring in the Presence of Biased Ratings,” in </w:t>
+      </w:r>
       <w:r>
         <w:rPr>
           <w:i/>
           <w:iCs/>
         </w:rPr>
-        <w:t>Proceedings</w:t>
-      </w:r>
-      <w:proofErr w:type="spellEnd"/>
+        <w:t>Proceedings of the 2018 Conference of the North American Chapter of           the Association for Computational Linguistics: Human Language           Technologies, Volume 1 (Long Papers)</w:t>
+      </w:r>
+      <w:r>
+        <w:t>, New Orleans, Louisiana, 2018, pp. 229–237. doi: 10.18653/v1/N18-1021.</w:t>
+      </w:r>
+    </w:p>
+    <w:p>
+      <w:pPr>
+        <w:pStyle w:val="Bibliography"/>
+      </w:pPr>
+      <w:r>
+        <w:t>[6]</w:t>
+      </w:r>
+      <w:r>
+        <w:tab/>
+        <w:t xml:space="preserve">D. Fortunato and J. Bernardino, “Progressive web apps: An alternative to the native mobile Apps,” in </w:t>
+      </w:r>
       <w:r>
         <w:rPr>
           <w:i/>
           <w:iCs/>
         </w:rPr>
-        <w:t xml:space="preserve"> </w:t>
-      </w:r>
-      <w:proofErr w:type="spellStart"/>
+        <w:t>2018 13th Iberian Conference on Information Systems and Technologies (CISTI)</w:t>
+      </w:r>
+      <w:r>
+        <w:t>, Caceres, Jun. 2018, pp. 1–6. doi: 10.23919/CISTI.2018.8399228.</w:t>
+      </w:r>
+    </w:p>
+    <w:p>
+      <w:pPr>
+        <w:pStyle w:val="Bibliography"/>
+      </w:pPr>
+      <w:r>
+        <w:t>[7]</w:t>
+      </w:r>
+      <w:r>
+        <w:tab/>
+        <w:t xml:space="preserve">M. M. Moe and University of Computer Studies, Hpa-An, Kayin State, Myanmar, “Comparative Study of Test-Driven Development TDD, Behavior-Driven Development BDD and Acceptance Test–Driven Development ATDD,” </w:t>
+      </w:r>
       <w:r>
         <w:rPr>
           <w:i/>
           <w:iCs/>
         </w:rPr>
-        <w:t>of</w:t>
-      </w:r>
-      <w:proofErr w:type="spellEnd"/>
+        <w:t>Int. J. Trend Sci. Res. Dev.</w:t>
+      </w:r>
+      <w:r>
+        <w:t>, vol. Volume-3, no. Issue-4, pp. 231–234, Jun. 2019, doi: 10.31142/ijtsrd23698.</w:t>
+      </w:r>
+    </w:p>
+    <w:p>
+      <w:pPr>
+        <w:pStyle w:val="Bibliography"/>
+      </w:pPr>
+      <w:r>
+        <w:t>[8]</w:t>
+      </w:r>
+      <w:r>
+        <w:tab/>
+        <w:t xml:space="preserve">J. B. Ibarra </w:t>
+      </w:r>
       <w:r>
         <w:rPr>
           <w:i/>
           <w:iCs/>
         </w:rPr>
-        <w:t xml:space="preserve"> </w:t>
-      </w:r>
-      <w:proofErr w:type="spellStart"/>
+        <w:t>et al.</w:t>
+      </w:r>
+      <w:r>
+        <w:t xml:space="preserve">, “Development of the Low Cost Classroom Response System Using Test-Driven Development Approach and Analysis of the Adaptive Capability of Students Using Sequential Minimal Optimization Algorithm,” in </w:t>
+      </w:r>
       <w:r>
         <w:rPr>
           <w:i/>
           <w:iCs/>
         </w:rPr>
-        <w:t>the</w:t>
-      </w:r>
-      <w:proofErr w:type="spellEnd"/>
+        <w:t>2019 IEEE 6th International Conference on Industrial Engineering and Applications (ICIEA)</w:t>
+      </w:r>
+      <w:r>
+        <w:t>, Tokyo, Japan, Apr. 2019, pp. 689–693. doi: 10.1109/IEA.2019.8714889.</w:t>
+      </w:r>
+    </w:p>
+    <w:p>
+      <w:pPr>
+        <w:pStyle w:val="Bibliography"/>
+      </w:pPr>
+      <w:r>
+        <w:t>[9]</w:t>
+      </w:r>
+      <w:r>
+        <w:tab/>
+        <w:t xml:space="preserve">D. Pal and V. Vanijja, “Perceived usability evaluation of Microsoft Teams as an online learning platform during COVID-19 using system usability scale and technology acceptance model in India,” </w:t>
+      </w:r>
       <w:r>
         <w:rPr>
           <w:i/>
           <w:iCs/>
         </w:rPr>
-        <w:t xml:space="preserve"> 2018 </w:t>
-      </w:r>
-      <w:proofErr w:type="spellStart"/>
+        <w:t>Child. Youth Serv. Rev.</w:t>
+      </w:r>
+      <w:r>
+        <w:t>, vol. 119, p. 105535, Dec. 2020, doi: 10.1016/j.childyouth.2020.105535.</w:t>
+      </w:r>
+    </w:p>
+    <w:p>
+      <w:pPr>
+        <w:pStyle w:val="Bibliography"/>
+      </w:pPr>
+      <w:r>
+        <w:t>[10]</w:t>
+      </w:r>
+      <w:r>
+        <w:tab/>
+        <w:t xml:space="preserve">P. Vlachogianni and N. Tselios, “Perceived usability evaluation of educational technology using the System Usability Scale (SUS): A systematic review,” </w:t>
+      </w:r>
       <w:r>
         <w:rPr>
           <w:i/>
           <w:iCs/>
         </w:rPr>
-        <w:t>Conference</w:t>
-      </w:r>
-      <w:proofErr w:type="spellEnd"/>
+        <w:t>J. Res. Technol. Educ.</w:t>
+      </w:r>
+      <w:r>
+        <w:t>, vol. 54, no. 3, pp. 392–409, May 2022, doi: 10.1080/15391523.2020.1867938.</w:t>
+      </w:r>
+    </w:p>
+    <w:p>
+      <w:pPr>
+        <w:pStyle w:val="Bibliography"/>
+      </w:pPr>
+      <w:r>
+        <w:t>[11]</w:t>
+      </w:r>
+      <w:r>
+        <w:tab/>
+        <w:t>T. Hidayat and M. Muttaqin, “Pengujian Sistem Informasi Pendaftaran dan Pembayaran Wisuda Online menggunakan Black Box Testing dengan Metode Equivalence Partitioning dan Boundary Value Analysis,” vol. 6, 2018.</w:t>
+      </w:r>
+    </w:p>
+    <w:p>
+      <w:pPr>
+        <w:pStyle w:val="Bibliography"/>
+      </w:pPr>
+      <w:r>
+        <w:t>[12]</w:t>
+      </w:r>
+      <w:r>
+        <w:tab/>
+        <w:t xml:space="preserve"> xinyu chang and  jing Li, “Improvement of Excel data processing function based on Spring MVC framework,” in </w:t>
+      </w:r>
       <w:r>
         <w:rPr>
           <w:i/>
           <w:iCs/>
         </w:rPr>
-        <w:t xml:space="preserve"> </w:t>
-      </w:r>
-      <w:proofErr w:type="spellStart"/>
+        <w:t xml:space="preserve">Third International Conference on </w:t>
+      </w:r>
       <w:r>
         <w:rPr>
           <w:i/>
           <w:iCs/>
         </w:rPr>
-        <w:t>of</w:t>
-      </w:r>
-      <w:proofErr w:type="spellEnd"/>
+        <w:lastRenderedPageBreak/>
+        <w:t>Computer Science and Communication Technology (ICCSCT 2022)</w:t>
+      </w:r>
+      <w:r>
+        <w:t>, Beijing, China, Dec. 2022, p. 25. doi: 10.1117/12.2661778.</w:t>
+      </w:r>
+    </w:p>
+    <w:p>
+      <w:pPr>
+        <w:pStyle w:val="Bibliography"/>
+      </w:pPr>
+      <w:r>
+        <w:t>[13]</w:t>
+      </w:r>
+      <w:r>
+        <w:tab/>
+        <w:t>I. Glantz and H. Hurtig, “Express.js and Ktor web server performance A comparative study”.</w:t>
+      </w:r>
+    </w:p>
+    <w:p>
+      <w:pPr>
+        <w:pStyle w:val="Bibliography"/>
+      </w:pPr>
+      <w:r>
+        <w:t>[14]</w:t>
+      </w:r>
+      <w:r>
+        <w:tab/>
+        <w:t xml:space="preserve">D. Smilkov </w:t>
+      </w:r>
       <w:r>
         <w:rPr>
           <w:i/>
           <w:iCs/>
         </w:rPr>
-        <w:t xml:space="preserve"> </w:t>
-      </w:r>
-      <w:proofErr w:type="spellStart"/>
+        <w:t>et al.</w:t>
+      </w:r>
+      <w:r>
+        <w:t>, “TensorFlow.js: Machine Learning for the Web and Beyond”.</w:t>
+      </w:r>
+    </w:p>
+    <w:p>
+      <w:pPr>
+        <w:pStyle w:val="Bibliography"/>
+      </w:pPr>
+      <w:r>
+        <w:t>[15]</w:t>
+      </w:r>
+      <w:r>
+        <w:tab/>
+        <w:t>S. L. Ingólfsdóttir, H. Loftsson, J. F. Daðason, and K. Bjarnadóttir, “Nefnir: A high accuracy lemmatizer for Icelandic.” arXiv, Jul. 27, 2019. Accessed: Jan. 05, 2023. [Online]. Available: http://arxiv.org/abs/1907.11907</w:t>
+      </w:r>
+    </w:p>
+    <w:p>
+      <w:pPr>
+        <w:pStyle w:val="Bibliography"/>
+      </w:pPr>
+      <w:r>
+        <w:t>[16]</w:t>
+      </w:r>
+      <w:r>
+        <w:tab/>
+        <w:t xml:space="preserve">B. Jose and S. Abraham, “Performance analysis of NoSQL and relational databases with MongoDB and MySQL,” </w:t>
+      </w:r>
       <w:r>
         <w:rPr>
           <w:i/>
           <w:iCs/>
         </w:rPr>
-        <w:t>the</w:t>
-      </w:r>
-      <w:proofErr w:type="spellEnd"/>
+        <w:t>Mater. Today Proc.</w:t>
+      </w:r>
+      <w:r>
+        <w:t>, vol. 24, pp. 2036–2043, 2020, doi: 10.1016/j.matpr.2020.03.634.</w:t>
+      </w:r>
+    </w:p>
+    <w:p>
+      <w:pPr>
+        <w:pStyle w:val="Bibliography"/>
+      </w:pPr>
+      <w:r>
+        <w:t>[17]</w:t>
+      </w:r>
+      <w:r>
+        <w:tab/>
+        <w:t xml:space="preserve">G. Steinfeld, “5 steps of test-driven development,” </w:t>
+      </w:r>
       <w:r>
         <w:rPr>
           <w:i/>
           <w:iCs/>
         </w:rPr>
-        <w:t xml:space="preserve"> </w:t>
-      </w:r>
-      <w:proofErr w:type="spellStart"/>
+        <w:t>IBM Developer</w:t>
+      </w:r>
+      <w:r>
+        <w:t>, Feb. 06, 2020. [Online]. Available: https://developer.ibm.com/articles/5-steps-of-test-driven-development/</w:t>
+      </w:r>
+    </w:p>
+    <w:p>
+      <w:pPr>
+        <w:pStyle w:val="Bibliography"/>
+      </w:pPr>
+      <w:r>
+        <w:t>[18]</w:t>
+      </w:r>
+      <w:r>
+        <w:tab/>
+        <w:t xml:space="preserve">Institut Teknologi Sepuluh Nopember </w:t>
+      </w:r>
       <w:r>
         <w:rPr>
           <w:i/>
           <w:iCs/>
         </w:rPr>
-        <w:t>North</w:t>
-      </w:r>
-      <w:proofErr w:type="spellEnd"/>
+        <w:t>et al.</w:t>
+      </w:r>
+      <w:r>
+        <w:t xml:space="preserve">, “A Different Approach on Automated Use Case Diagram Semantic Assessment,” </w:t>
+      </w:r>
       <w:r>
         <w:rPr>
           <w:i/>
           <w:iCs/>
         </w:rPr>
-        <w:t xml:space="preserve"> American </w:t>
-      </w:r>
-      <w:proofErr w:type="spellStart"/>
+        <w:t>Int. J. Intell. Eng. Syst.</w:t>
+      </w:r>
+      <w:r>
+        <w:t>, vol. 14, no. 1, pp. 496–505, Feb. 2021, doi: 10.22266/ijies2021.0228.46.</w:t>
+      </w:r>
+    </w:p>
+    <w:p>
+      <w:pPr>
+        <w:pStyle w:val="Bibliography"/>
+      </w:pPr>
+      <w:r>
+        <w:t>[19]</w:t>
+      </w:r>
+      <w:r>
+        <w:tab/>
+        <w:t xml:space="preserve">Dept. of Computer Science &amp; Engineering, BITM, VTU, Ballari, India., Dr. R. N. Kulkarni, C. K. Srinivasa, and Dept. of Computer Science &amp; Engineering, BITM, VTU, Ballari, India., “Novel approach to transform UML Sequence diagram to Activity diagram,” </w:t>
+      </w:r>
       <w:r>
         <w:rPr>
           <w:i/>
           <w:iCs/>
         </w:rPr>
-        <w:t>Chapter</w:t>
-      </w:r>
-      <w:proofErr w:type="spellEnd"/>
+        <w:t>J. Univ. Shanghai Sci. Technol.</w:t>
+      </w:r>
+      <w:r>
+        <w:t>, vol. 23, no. 07, pp. 1247–1255, Jul. 2021, doi: 10.51201/JUSST/21/07300.</w:t>
+      </w:r>
+    </w:p>
+    <w:p>
+      <w:pPr>
+        <w:pStyle w:val="Bibliography"/>
+      </w:pPr>
+      <w:r>
+        <w:t>[20]</w:t>
+      </w:r>
+      <w:r>
+        <w:tab/>
+        <w:t xml:space="preserve">M. Shirole and R. Kumar, “Constrained permutation-based test scenario generation from concurrent activity diagrams,” </w:t>
+      </w:r>
       <w:r>
         <w:rPr>
           <w:i/>
           <w:iCs/>
         </w:rPr>
-        <w:t xml:space="preserve"> </w:t>
-      </w:r>
-      <w:proofErr w:type="spellStart"/>
+        <w:t>Innov. Syst. Softw. Eng.</w:t>
+      </w:r>
+      <w:r>
+        <w:t>, vol. 17, no. 4, pp. 343–353, Dec. 2021, doi: 10.1007/s11334-021-00389-4.</w:t>
+      </w:r>
+    </w:p>
+    <w:p>
+      <w:pPr>
+        <w:pStyle w:val="Bibliography"/>
+      </w:pPr>
+      <w:r>
+        <w:t>[21]</w:t>
+      </w:r>
+      <w:r>
+        <w:tab/>
+        <w:t>A. Firdaus, S. Widodo, A. Sutrisman, S. G. F. Nasution, and R. Mardiana, “RANCANG BANGUN SISTEM INFORMASI PERPUSTAKAAN MENGGUNAKAN WEB SERVICE PADA JURUSAN TEKNIK KOMPUTER POLSRI,” vol. 5, 2019.</w:t>
+      </w:r>
+    </w:p>
+    <w:p>
+      <w:pPr>
+        <w:pStyle w:val="Bibliography"/>
+      </w:pPr>
+      <w:r>
+        <w:t>[22]</w:t>
+      </w:r>
+      <w:r>
+        <w:tab/>
+        <w:t xml:space="preserve">A. Ismail and K. S. Kuppusamy, “Web accessibility investigation and identification of major issues of higher education websites with statistical measures: A case study of college websites,” </w:t>
+      </w:r>
       <w:r>
         <w:rPr>
           <w:i/>
           <w:iCs/>
         </w:rPr>
-        <w:t>of</w:t>
-      </w:r>
-      <w:proofErr w:type="spellEnd"/>
+        <w:t>J. King Saud Univ. - Comput. Inf. Sci.</w:t>
+      </w:r>
+      <w:r>
+        <w:t>, vol. 34, no. 3, pp. 901–911, Mar. 2022, doi: 10.1016/j.jksuci.2019.03.011.</w:t>
+      </w:r>
+    </w:p>
+    <w:p>
+      <w:pPr>
+        <w:pStyle w:val="Bibliography"/>
+      </w:pPr>
+      <w:r>
+        <w:t>[23]</w:t>
+      </w:r>
+      <w:r>
+        <w:tab/>
+        <w:t xml:space="preserve">R. S. Malik, J. Patra, and M. Pradel, “NL2Type: Inferring JavaScript Function Types from Natural Language Information,” in </w:t>
+      </w:r>
       <w:r>
         <w:rPr>
           <w:i/>
           <w:iCs/>
         </w:rPr>
-        <w:t xml:space="preserve">           </w:t>
-      </w:r>
-      <w:proofErr w:type="spellStart"/>
+        <w:t>2019 IEEE/ACM 41st International Conference on Software Engineering (ICSE)</w:t>
+      </w:r>
+      <w:r>
+        <w:t>, Montreal, QC, Canada, May 2019, pp. 304–315. doi: 10.1109/ICSE.2019.00045.</w:t>
+      </w:r>
+    </w:p>
+    <w:p>
+      <w:pPr>
+        <w:pStyle w:val="Bibliography"/>
+      </w:pPr>
+      <w:r>
+        <w:t>[24]</w:t>
+      </w:r>
+      <w:r>
+        <w:tab/>
+        <w:t>M. Shcherbakov, M. Balliu, and C.-A. Staicu, “Silent Spring: Prototype Pollution Leads to Remote Code Execution in Node.js”.</w:t>
+      </w:r>
+    </w:p>
+    <w:p>
+      <w:pPr>
+        <w:pStyle w:val="Bibliography"/>
+      </w:pPr>
+      <w:r>
+        <w:t>[25]</w:t>
+      </w:r>
+      <w:r>
+        <w:tab/>
+        <w:t xml:space="preserve">H. Brar, T. Kaur, and Y. Rajoria, “The Better Comparison between PHP, Python-web &amp; Node.js,” </w:t>
+      </w:r>
       <w:r>
         <w:rPr>
           <w:i/>
           <w:iCs/>
         </w:rPr>
-        <w:t>the</w:t>
-      </w:r>
-      <w:proofErr w:type="spellEnd"/>
+        <w:t>web ..</w:t>
+      </w:r>
+      <w:r>
+        <w:t>.</w:t>
+      </w:r>
+    </w:p>
+    <w:p>
+      <w:pPr>
+        <w:pStyle w:val="Bibliography"/>
+      </w:pPr>
+      <w:r>
+        <w:t>[26]</w:t>
+      </w:r>
+      <w:r>
+        <w:tab/>
+        <w:t>A. Romanelli, S. Serbout, and C. Pautasso, “ExpressO: From Express.js implementation code to OpenAPI interface descriptions”.</w:t>
+      </w:r>
+    </w:p>
+    <w:p>
+      <w:pPr>
+        <w:pStyle w:val="Bibliography"/>
+      </w:pPr>
+      <w:r>
+        <w:t>[27]</w:t>
+      </w:r>
+      <w:r>
+        <w:tab/>
+        <w:t xml:space="preserve">G. Langdale and D. Lemire, “Parsing gigabytes of JSON per second,” </w:t>
+      </w:r>
       <w:r>
         <w:rPr>
           <w:i/>
           <w:iCs/>
         </w:rPr>
-        <w:t xml:space="preserve"> </w:t>
-      </w:r>
-      <w:proofErr w:type="spellStart"/>
+        <w:t>VLDB J.</w:t>
+      </w:r>
+      <w:r>
+        <w:t>, vol. 28, no. 6, pp. 941–960, Dec. 2019, doi: 10.1007/s00778-019-00578-5.</w:t>
+      </w:r>
+    </w:p>
+    <w:p>
+      <w:pPr>
+        <w:pStyle w:val="Bibliography"/>
+      </w:pPr>
+      <w:r>
+        <w:t>[28]</w:t>
+      </w:r>
+      <w:r>
+        <w:tab/>
+        <w:t>S. Hamza, M. Sarosa, and P. B. Santoso, “Sistem Koreksi Soal Essay Otomatis Dengan Menggunakan Metode Rabin Karp,” vol. 7, no. 2, 2013.</w:t>
+      </w:r>
+    </w:p>
+    <w:p>
+      <w:pPr>
+        <w:pStyle w:val="Bibliography"/>
+      </w:pPr>
+      <w:r>
+        <w:lastRenderedPageBreak/>
+        <w:t>[29]</w:t>
+      </w:r>
+      <w:r>
+        <w:tab/>
+        <w:t xml:space="preserve">J. Hao and T. K. Ho, “Machine Learning Made Easy: A Review of </w:t>
+      </w:r>
       <w:r>
         <w:rPr>
           <w:i/>
           <w:iCs/>
         </w:rPr>
-        <w:t>Association</w:t>
-      </w:r>
-      <w:proofErr w:type="spellEnd"/>
+        <w:t>Scikit-learn</w:t>
+      </w:r>
+      <w:r>
+        <w:t xml:space="preserve"> Package in Python Programming Language,” </w:t>
+      </w:r>
       <w:r>
         <w:rPr>
           <w:i/>
           <w:iCs/>
         </w:rPr>
-        <w:t xml:space="preserve"> </w:t>
-      </w:r>
-      <w:proofErr w:type="spellStart"/>
-      <w:r>
-        <w:rPr>
-          <w:i/>
-          <w:iCs/>
-        </w:rPr>
-        <w:t>for</w:t>
-      </w:r>
-      <w:proofErr w:type="spellEnd"/>
-      <w:r>
-        <w:rPr>
-          <w:i/>
-          <w:iCs/>
-        </w:rPr>
-        <w:t xml:space="preserve"> </w:t>
-      </w:r>
-      <w:proofErr w:type="spellStart"/>
-      <w:r>
-        <w:rPr>
-          <w:i/>
-          <w:iCs/>
-        </w:rPr>
-        <w:t>Computational</w:t>
-      </w:r>
-      <w:proofErr w:type="spellEnd"/>
-      <w:r>
-        <w:rPr>
-          <w:i/>
-          <w:iCs/>
-        </w:rPr>
-        <w:t xml:space="preserve"> </w:t>
-      </w:r>
-      <w:proofErr w:type="spellStart"/>
-      <w:r>
-        <w:rPr>
-          <w:i/>
-          <w:iCs/>
-        </w:rPr>
-        <w:t>Linguistics</w:t>
-      </w:r>
-      <w:proofErr w:type="spellEnd"/>
-      <w:r>
-        <w:rPr>
-          <w:i/>
-          <w:iCs/>
-        </w:rPr>
-        <w:t xml:space="preserve">: Human </w:t>
-      </w:r>
-      <w:proofErr w:type="spellStart"/>
-      <w:r>
-        <w:rPr>
-          <w:i/>
-          <w:iCs/>
-        </w:rPr>
-        <w:t>Language</w:t>
-      </w:r>
-      <w:proofErr w:type="spellEnd"/>
-      <w:r>
-        <w:rPr>
-          <w:i/>
-          <w:iCs/>
-        </w:rPr>
-        <w:t xml:space="preserve">           Technologies, Volume 1 (Long </w:t>
-      </w:r>
-      <w:proofErr w:type="spellStart"/>
-      <w:r>
-        <w:rPr>
-          <w:i/>
-          <w:iCs/>
-        </w:rPr>
-        <w:t>Papers</w:t>
-      </w:r>
-      <w:proofErr w:type="spellEnd"/>
-      <w:r>
-        <w:rPr>
-          <w:i/>
-          <w:iCs/>
-        </w:rPr>
-        <w:t>)</w:t>
-      </w:r>
-      <w:r>
-        <w:t xml:space="preserve">, New </w:t>
-      </w:r>
-      <w:proofErr w:type="spellStart"/>
-      <w:r>
-        <w:t>Orleans</w:t>
-      </w:r>
-      <w:proofErr w:type="spellEnd"/>
-      <w:r>
-        <w:t xml:space="preserve">, Louisiana, 2018, </w:t>
-      </w:r>
-      <w:proofErr w:type="spellStart"/>
-      <w:r>
-        <w:t>pp</w:t>
-      </w:r>
-      <w:proofErr w:type="spellEnd"/>
-      <w:r>
-        <w:t>. 229–237. doi: 10.18653/v1/N18-1021.</w:t>
+        <w:t>J. Educ. Behav. Stat.</w:t>
+      </w:r>
+      <w:r>
+        <w:t>, vol. 44, no. 3, pp. 348–361, Jun. 2019, doi: 10.3102/1076998619832248.</w:t>
       </w:r>
     </w:p>
     <w:p>
@@ -65111,3676 +65707,11 @@
         <w:pStyle w:val="Bibliography"/>
       </w:pPr>
       <w:r>
-        <w:t>[6]</w:t>
+        <w:t>[30]</w:t>
       </w:r>
       <w:r>
         <w:tab/>
-        <w:t xml:space="preserve">D. </w:t>
-      </w:r>
-      <w:proofErr w:type="spellStart"/>
-      <w:r>
-        <w:t>Fortunato</w:t>
-      </w:r>
-      <w:proofErr w:type="spellEnd"/>
-      <w:r>
-        <w:t xml:space="preserve"> </w:t>
-      </w:r>
-      <w:proofErr w:type="spellStart"/>
-      <w:r>
-        <w:t>and</w:t>
-      </w:r>
-      <w:proofErr w:type="spellEnd"/>
-      <w:r>
-        <w:t xml:space="preserve"> J. </w:t>
-      </w:r>
-      <w:proofErr w:type="spellStart"/>
-      <w:r>
-        <w:t>Bernardino</w:t>
-      </w:r>
-      <w:proofErr w:type="spellEnd"/>
-      <w:r>
-        <w:t>, “</w:t>
-      </w:r>
-      <w:proofErr w:type="spellStart"/>
-      <w:r>
-        <w:t>Progressive</w:t>
-      </w:r>
-      <w:proofErr w:type="spellEnd"/>
-      <w:r>
-        <w:t xml:space="preserve"> web </w:t>
-      </w:r>
-      <w:proofErr w:type="spellStart"/>
-      <w:r>
-        <w:t>apps</w:t>
-      </w:r>
-      <w:proofErr w:type="spellEnd"/>
-      <w:r>
-        <w:t xml:space="preserve">: An </w:t>
-      </w:r>
-      <w:proofErr w:type="spellStart"/>
-      <w:r>
-        <w:t>alternative</w:t>
-      </w:r>
-      <w:proofErr w:type="spellEnd"/>
-      <w:r>
-        <w:t xml:space="preserve"> </w:t>
-      </w:r>
-      <w:proofErr w:type="spellStart"/>
-      <w:r>
-        <w:t>to</w:t>
-      </w:r>
-      <w:proofErr w:type="spellEnd"/>
-      <w:r>
-        <w:t xml:space="preserve"> </w:t>
-      </w:r>
-      <w:proofErr w:type="spellStart"/>
-      <w:r>
-        <w:t>the</w:t>
-      </w:r>
-      <w:proofErr w:type="spellEnd"/>
-      <w:r>
-        <w:t xml:space="preserve"> </w:t>
-      </w:r>
-      <w:proofErr w:type="spellStart"/>
-      <w:r>
-        <w:t>native</w:t>
-      </w:r>
-      <w:proofErr w:type="spellEnd"/>
-      <w:r>
-        <w:t xml:space="preserve"> </w:t>
-      </w:r>
-      <w:proofErr w:type="spellStart"/>
-      <w:r>
-        <w:t>mobile</w:t>
-      </w:r>
-      <w:proofErr w:type="spellEnd"/>
-      <w:r>
-        <w:t xml:space="preserve"> </w:t>
-      </w:r>
-      <w:proofErr w:type="spellStart"/>
-      <w:r>
-        <w:t>Apps</w:t>
-      </w:r>
-      <w:proofErr w:type="spellEnd"/>
-      <w:r>
-        <w:t xml:space="preserve">,” in </w:t>
-      </w:r>
-      <w:r>
-        <w:rPr>
-          <w:i/>
-          <w:iCs/>
-        </w:rPr>
-        <w:t xml:space="preserve">2018 13th </w:t>
-      </w:r>
-      <w:proofErr w:type="spellStart"/>
-      <w:r>
-        <w:rPr>
-          <w:i/>
-          <w:iCs/>
-        </w:rPr>
-        <w:t>Iberian</w:t>
-      </w:r>
-      <w:proofErr w:type="spellEnd"/>
-      <w:r>
-        <w:rPr>
-          <w:i/>
-          <w:iCs/>
-        </w:rPr>
-        <w:t xml:space="preserve"> </w:t>
-      </w:r>
-      <w:proofErr w:type="spellStart"/>
-      <w:r>
-        <w:rPr>
-          <w:i/>
-          <w:iCs/>
-        </w:rPr>
-        <w:t>Conference</w:t>
-      </w:r>
-      <w:proofErr w:type="spellEnd"/>
-      <w:r>
-        <w:rPr>
-          <w:i/>
-          <w:iCs/>
-        </w:rPr>
-        <w:t xml:space="preserve"> </w:t>
-      </w:r>
-      <w:proofErr w:type="spellStart"/>
-      <w:r>
-        <w:rPr>
-          <w:i/>
-          <w:iCs/>
-        </w:rPr>
-        <w:t>on</w:t>
-      </w:r>
-      <w:proofErr w:type="spellEnd"/>
-      <w:r>
-        <w:rPr>
-          <w:i/>
-          <w:iCs/>
-        </w:rPr>
-        <w:t xml:space="preserve"> </w:t>
-      </w:r>
-      <w:proofErr w:type="spellStart"/>
-      <w:r>
-        <w:rPr>
-          <w:i/>
-          <w:iCs/>
-        </w:rPr>
-        <w:t>Information</w:t>
-      </w:r>
-      <w:proofErr w:type="spellEnd"/>
-      <w:r>
-        <w:rPr>
-          <w:i/>
-          <w:iCs/>
-        </w:rPr>
-        <w:t xml:space="preserve"> Systems </w:t>
-      </w:r>
-      <w:proofErr w:type="spellStart"/>
-      <w:r>
-        <w:rPr>
-          <w:i/>
-          <w:iCs/>
-        </w:rPr>
-        <w:t>and</w:t>
-      </w:r>
-      <w:proofErr w:type="spellEnd"/>
-      <w:r>
-        <w:rPr>
-          <w:i/>
-          <w:iCs/>
-        </w:rPr>
-        <w:t xml:space="preserve"> Technologies (CISTI)</w:t>
-      </w:r>
-      <w:r>
-        <w:t xml:space="preserve">, </w:t>
-      </w:r>
-      <w:proofErr w:type="spellStart"/>
-      <w:r>
-        <w:t>Caceres</w:t>
-      </w:r>
-      <w:proofErr w:type="spellEnd"/>
-      <w:r>
-        <w:t xml:space="preserve">, Jun. 2018, </w:t>
-      </w:r>
-      <w:proofErr w:type="spellStart"/>
-      <w:r>
-        <w:t>pp</w:t>
-      </w:r>
-      <w:proofErr w:type="spellEnd"/>
-      <w:r>
-        <w:t>. 1–6. doi: 10.23919/CISTI.2018.8399228.</w:t>
-      </w:r>
-    </w:p>
-    <w:p>
-      <w:pPr>
-        <w:pStyle w:val="Bibliography"/>
-      </w:pPr>
-      <w:r>
-        <w:t>[7]</w:t>
-      </w:r>
-      <w:r>
-        <w:tab/>
-        <w:t xml:space="preserve">M. M. </w:t>
-      </w:r>
-      <w:proofErr w:type="spellStart"/>
-      <w:r>
-        <w:t>Moe</w:t>
-      </w:r>
-      <w:proofErr w:type="spellEnd"/>
-      <w:r>
-        <w:t xml:space="preserve"> </w:t>
-      </w:r>
-      <w:proofErr w:type="spellStart"/>
-      <w:r>
-        <w:t>and</w:t>
-      </w:r>
-      <w:proofErr w:type="spellEnd"/>
-      <w:r>
-        <w:t xml:space="preserve"> </w:t>
-      </w:r>
-      <w:proofErr w:type="spellStart"/>
-      <w:r>
-        <w:t>University</w:t>
-      </w:r>
-      <w:proofErr w:type="spellEnd"/>
-      <w:r>
-        <w:t xml:space="preserve"> </w:t>
-      </w:r>
-      <w:proofErr w:type="spellStart"/>
-      <w:r>
-        <w:t>of</w:t>
-      </w:r>
-      <w:proofErr w:type="spellEnd"/>
-      <w:r>
-        <w:t xml:space="preserve"> </w:t>
-      </w:r>
-      <w:proofErr w:type="spellStart"/>
-      <w:r>
-        <w:t>Computer</w:t>
-      </w:r>
-      <w:proofErr w:type="spellEnd"/>
-      <w:r>
-        <w:t xml:space="preserve"> </w:t>
-      </w:r>
-      <w:proofErr w:type="spellStart"/>
-      <w:r>
-        <w:t>Studies</w:t>
-      </w:r>
-      <w:proofErr w:type="spellEnd"/>
-      <w:r>
-        <w:t xml:space="preserve">, </w:t>
-      </w:r>
-      <w:proofErr w:type="spellStart"/>
-      <w:r>
-        <w:t>Hpa</w:t>
-      </w:r>
-      <w:proofErr w:type="spellEnd"/>
-      <w:r>
-        <w:t xml:space="preserve">-An, </w:t>
-      </w:r>
-      <w:proofErr w:type="spellStart"/>
-      <w:r>
-        <w:t>Kayin</w:t>
-      </w:r>
-      <w:proofErr w:type="spellEnd"/>
-      <w:r>
-        <w:t xml:space="preserve"> State, Myanmar, “</w:t>
-      </w:r>
-      <w:proofErr w:type="spellStart"/>
-      <w:r>
-        <w:t>Comparative</w:t>
-      </w:r>
-      <w:proofErr w:type="spellEnd"/>
-      <w:r>
-        <w:t xml:space="preserve"> Study </w:t>
-      </w:r>
-      <w:proofErr w:type="spellStart"/>
-      <w:r>
-        <w:t>of</w:t>
-      </w:r>
-      <w:proofErr w:type="spellEnd"/>
-      <w:r>
-        <w:t xml:space="preserve"> </w:t>
-      </w:r>
-      <w:proofErr w:type="spellStart"/>
-      <w:r>
-        <w:t>Test-Driven</w:t>
-      </w:r>
-      <w:proofErr w:type="spellEnd"/>
-      <w:r>
-        <w:t xml:space="preserve"> Development TDD, </w:t>
-      </w:r>
-      <w:proofErr w:type="spellStart"/>
-      <w:r>
-        <w:t>Behavior-Driven</w:t>
-      </w:r>
-      <w:proofErr w:type="spellEnd"/>
-      <w:r>
-        <w:t xml:space="preserve"> Development BDD </w:t>
-      </w:r>
-      <w:proofErr w:type="spellStart"/>
-      <w:r>
-        <w:t>and</w:t>
-      </w:r>
-      <w:proofErr w:type="spellEnd"/>
-      <w:r>
-        <w:t xml:space="preserve"> </w:t>
-      </w:r>
-      <w:proofErr w:type="spellStart"/>
-      <w:r>
-        <w:t>Acceptance</w:t>
-      </w:r>
-      <w:proofErr w:type="spellEnd"/>
-      <w:r>
-        <w:t xml:space="preserve"> </w:t>
-      </w:r>
-      <w:proofErr w:type="spellStart"/>
-      <w:r>
-        <w:t>Test</w:t>
-      </w:r>
-      <w:proofErr w:type="spellEnd"/>
-      <w:r>
-        <w:t>–</w:t>
-      </w:r>
-      <w:proofErr w:type="spellStart"/>
-      <w:r>
-        <w:t>Driven</w:t>
-      </w:r>
-      <w:proofErr w:type="spellEnd"/>
-      <w:r>
-        <w:t xml:space="preserve"> Development ATDD,” </w:t>
-      </w:r>
-      <w:r>
-        <w:rPr>
-          <w:i/>
-          <w:iCs/>
-        </w:rPr>
-        <w:t xml:space="preserve">Int. J. </w:t>
-      </w:r>
-      <w:proofErr w:type="spellStart"/>
-      <w:r>
-        <w:rPr>
-          <w:i/>
-          <w:iCs/>
-        </w:rPr>
-        <w:t>Trend</w:t>
-      </w:r>
-      <w:proofErr w:type="spellEnd"/>
-      <w:r>
-        <w:rPr>
-          <w:i/>
-          <w:iCs/>
-        </w:rPr>
-        <w:t xml:space="preserve"> </w:t>
-      </w:r>
-      <w:proofErr w:type="spellStart"/>
-      <w:r>
-        <w:rPr>
-          <w:i/>
-          <w:iCs/>
-        </w:rPr>
-        <w:t>Sci</w:t>
-      </w:r>
-      <w:proofErr w:type="spellEnd"/>
-      <w:r>
-        <w:rPr>
-          <w:i/>
-          <w:iCs/>
-        </w:rPr>
-        <w:t xml:space="preserve">. </w:t>
-      </w:r>
-      <w:proofErr w:type="spellStart"/>
-      <w:r>
-        <w:rPr>
-          <w:i/>
-          <w:iCs/>
-        </w:rPr>
-        <w:t>Res</w:t>
-      </w:r>
-      <w:proofErr w:type="spellEnd"/>
-      <w:r>
-        <w:rPr>
-          <w:i/>
-          <w:iCs/>
-        </w:rPr>
-        <w:t xml:space="preserve">. </w:t>
-      </w:r>
-      <w:proofErr w:type="spellStart"/>
-      <w:r>
-        <w:rPr>
-          <w:i/>
-          <w:iCs/>
-        </w:rPr>
-        <w:t>Dev</w:t>
-      </w:r>
-      <w:proofErr w:type="spellEnd"/>
-      <w:r>
-        <w:rPr>
-          <w:i/>
-          <w:iCs/>
-        </w:rPr>
-        <w:t>.</w:t>
-      </w:r>
-      <w:r>
-        <w:t xml:space="preserve">, vol. Volume-3, no. Issue-4, </w:t>
-      </w:r>
-      <w:proofErr w:type="spellStart"/>
-      <w:r>
-        <w:t>pp</w:t>
-      </w:r>
-      <w:proofErr w:type="spellEnd"/>
-      <w:r>
-        <w:t>. 231–234, Jun. 2019, doi: 10.31142/ijtsrd23698.</w:t>
-      </w:r>
-    </w:p>
-    <w:p>
-      <w:pPr>
-        <w:pStyle w:val="Bibliography"/>
-      </w:pPr>
-      <w:r>
-        <w:t>[8]</w:t>
-      </w:r>
-      <w:r>
-        <w:tab/>
-        <w:t xml:space="preserve">J. B. </w:t>
-      </w:r>
-      <w:proofErr w:type="spellStart"/>
-      <w:r>
-        <w:t>Ibarra</w:t>
-      </w:r>
-      <w:proofErr w:type="spellEnd"/>
-      <w:r>
-        <w:t xml:space="preserve"> </w:t>
-      </w:r>
-      <w:proofErr w:type="spellStart"/>
-      <w:r>
-        <w:rPr>
-          <w:i/>
-          <w:iCs/>
-        </w:rPr>
-        <w:t>et</w:t>
-      </w:r>
-      <w:proofErr w:type="spellEnd"/>
-      <w:r>
-        <w:rPr>
-          <w:i/>
-          <w:iCs/>
-        </w:rPr>
-        <w:t xml:space="preserve"> </w:t>
-      </w:r>
-      <w:proofErr w:type="spellStart"/>
-      <w:r>
-        <w:rPr>
-          <w:i/>
-          <w:iCs/>
-        </w:rPr>
-        <w:t>al.</w:t>
-      </w:r>
-      <w:proofErr w:type="spellEnd"/>
-      <w:r>
-        <w:t xml:space="preserve">, “Development </w:t>
-      </w:r>
-      <w:proofErr w:type="spellStart"/>
-      <w:r>
-        <w:t>of</w:t>
-      </w:r>
-      <w:proofErr w:type="spellEnd"/>
-      <w:r>
-        <w:t xml:space="preserve"> </w:t>
-      </w:r>
-      <w:proofErr w:type="spellStart"/>
-      <w:r>
-        <w:t>the</w:t>
-      </w:r>
-      <w:proofErr w:type="spellEnd"/>
-      <w:r>
-        <w:t xml:space="preserve"> Low </w:t>
-      </w:r>
-      <w:proofErr w:type="spellStart"/>
-      <w:r>
-        <w:t>Cost</w:t>
-      </w:r>
-      <w:proofErr w:type="spellEnd"/>
-      <w:r>
-        <w:t xml:space="preserve"> </w:t>
-      </w:r>
-      <w:proofErr w:type="spellStart"/>
-      <w:r>
-        <w:t>Classroom</w:t>
-      </w:r>
-      <w:proofErr w:type="spellEnd"/>
-      <w:r>
-        <w:t xml:space="preserve"> </w:t>
-      </w:r>
-      <w:proofErr w:type="spellStart"/>
-      <w:r>
-        <w:t>Response</w:t>
-      </w:r>
-      <w:proofErr w:type="spellEnd"/>
-      <w:r>
-        <w:t xml:space="preserve"> System </w:t>
-      </w:r>
-      <w:proofErr w:type="spellStart"/>
-      <w:r>
-        <w:t>Using</w:t>
-      </w:r>
-      <w:proofErr w:type="spellEnd"/>
-      <w:r>
-        <w:t xml:space="preserve"> </w:t>
-      </w:r>
-      <w:proofErr w:type="spellStart"/>
-      <w:r>
-        <w:t>Test-Driven</w:t>
-      </w:r>
-      <w:proofErr w:type="spellEnd"/>
-      <w:r>
-        <w:t xml:space="preserve"> Development </w:t>
-      </w:r>
-      <w:proofErr w:type="spellStart"/>
-      <w:r>
-        <w:t>Approach</w:t>
-      </w:r>
-      <w:proofErr w:type="spellEnd"/>
-      <w:r>
-        <w:t xml:space="preserve"> </w:t>
-      </w:r>
-      <w:proofErr w:type="spellStart"/>
-      <w:r>
-        <w:t>and</w:t>
-      </w:r>
-      <w:proofErr w:type="spellEnd"/>
-      <w:r>
-        <w:t xml:space="preserve"> </w:t>
-      </w:r>
-      <w:proofErr w:type="spellStart"/>
-      <w:r>
-        <w:t>Analysis</w:t>
-      </w:r>
-      <w:proofErr w:type="spellEnd"/>
-      <w:r>
-        <w:t xml:space="preserve"> </w:t>
-      </w:r>
-      <w:proofErr w:type="spellStart"/>
-      <w:r>
-        <w:t>of</w:t>
-      </w:r>
-      <w:proofErr w:type="spellEnd"/>
-      <w:r>
-        <w:t xml:space="preserve"> </w:t>
-      </w:r>
-      <w:proofErr w:type="spellStart"/>
-      <w:r>
-        <w:t>the</w:t>
-      </w:r>
-      <w:proofErr w:type="spellEnd"/>
-      <w:r>
-        <w:t xml:space="preserve"> </w:t>
-      </w:r>
-      <w:proofErr w:type="spellStart"/>
-      <w:r>
-        <w:t>Adaptive</w:t>
-      </w:r>
-      <w:proofErr w:type="spellEnd"/>
-      <w:r>
-        <w:t xml:space="preserve"> </w:t>
-      </w:r>
-      <w:proofErr w:type="spellStart"/>
-      <w:r>
-        <w:t>Capability</w:t>
-      </w:r>
-      <w:proofErr w:type="spellEnd"/>
-      <w:r>
-        <w:t xml:space="preserve"> </w:t>
-      </w:r>
-      <w:proofErr w:type="spellStart"/>
-      <w:r>
-        <w:t>of</w:t>
-      </w:r>
-      <w:proofErr w:type="spellEnd"/>
-      <w:r>
-        <w:t xml:space="preserve"> </w:t>
-      </w:r>
-      <w:proofErr w:type="spellStart"/>
-      <w:r>
-        <w:t>Students</w:t>
-      </w:r>
-      <w:proofErr w:type="spellEnd"/>
-      <w:r>
-        <w:t xml:space="preserve"> </w:t>
-      </w:r>
-      <w:proofErr w:type="spellStart"/>
-      <w:r>
-        <w:t>Using</w:t>
-      </w:r>
-      <w:proofErr w:type="spellEnd"/>
-      <w:r>
-        <w:t xml:space="preserve"> </w:t>
-      </w:r>
-      <w:proofErr w:type="spellStart"/>
-      <w:r>
-        <w:t>Sequential</w:t>
-      </w:r>
-      <w:proofErr w:type="spellEnd"/>
-      <w:r>
-        <w:t xml:space="preserve"> Minimal </w:t>
-      </w:r>
-      <w:proofErr w:type="spellStart"/>
-      <w:r>
-        <w:t>Optimization</w:t>
-      </w:r>
-      <w:proofErr w:type="spellEnd"/>
-      <w:r>
-        <w:t xml:space="preserve"> </w:t>
-      </w:r>
-      <w:proofErr w:type="spellStart"/>
-      <w:r>
-        <w:t>Algorithm</w:t>
-      </w:r>
-      <w:proofErr w:type="spellEnd"/>
-      <w:r>
-        <w:t xml:space="preserve">,” in </w:t>
-      </w:r>
-      <w:r>
-        <w:rPr>
-          <w:i/>
-          <w:iCs/>
-        </w:rPr>
-        <w:t xml:space="preserve">2019 IEEE 6th International </w:t>
-      </w:r>
-      <w:proofErr w:type="spellStart"/>
-      <w:r>
-        <w:rPr>
-          <w:i/>
-          <w:iCs/>
-        </w:rPr>
-        <w:t>Conference</w:t>
-      </w:r>
-      <w:proofErr w:type="spellEnd"/>
-      <w:r>
-        <w:rPr>
-          <w:i/>
-          <w:iCs/>
-        </w:rPr>
-        <w:t xml:space="preserve"> </w:t>
-      </w:r>
-      <w:proofErr w:type="spellStart"/>
-      <w:r>
-        <w:rPr>
-          <w:i/>
-          <w:iCs/>
-        </w:rPr>
-        <w:t>on</w:t>
-      </w:r>
-      <w:proofErr w:type="spellEnd"/>
-      <w:r>
-        <w:rPr>
-          <w:i/>
-          <w:iCs/>
-        </w:rPr>
-        <w:t xml:space="preserve"> Industrial Engineering </w:t>
-      </w:r>
-      <w:proofErr w:type="spellStart"/>
-      <w:r>
-        <w:rPr>
-          <w:i/>
-          <w:iCs/>
-        </w:rPr>
-        <w:t>and</w:t>
-      </w:r>
-      <w:proofErr w:type="spellEnd"/>
-      <w:r>
-        <w:rPr>
-          <w:i/>
-          <w:iCs/>
-        </w:rPr>
-        <w:t xml:space="preserve"> </w:t>
-      </w:r>
-      <w:proofErr w:type="spellStart"/>
-      <w:r>
-        <w:rPr>
-          <w:i/>
-          <w:iCs/>
-        </w:rPr>
-        <w:t>Applications</w:t>
-      </w:r>
-      <w:proofErr w:type="spellEnd"/>
-      <w:r>
-        <w:rPr>
-          <w:i/>
-          <w:iCs/>
-        </w:rPr>
-        <w:t xml:space="preserve"> (ICIEA)</w:t>
-      </w:r>
-      <w:r>
-        <w:t xml:space="preserve">, Tokyo, Japan, </w:t>
-      </w:r>
-      <w:proofErr w:type="spellStart"/>
-      <w:r>
-        <w:t>Apr</w:t>
-      </w:r>
-      <w:proofErr w:type="spellEnd"/>
-      <w:r>
-        <w:t xml:space="preserve">. 2019, </w:t>
-      </w:r>
-      <w:proofErr w:type="spellStart"/>
-      <w:r>
-        <w:t>pp</w:t>
-      </w:r>
-      <w:proofErr w:type="spellEnd"/>
-      <w:r>
-        <w:t>. 689–693. doi: 10.1109/IEA.2019.8714889.</w:t>
-      </w:r>
-    </w:p>
-    <w:p>
-      <w:pPr>
-        <w:pStyle w:val="Bibliography"/>
-      </w:pPr>
-      <w:r>
-        <w:t>[9]</w:t>
-      </w:r>
-      <w:r>
-        <w:tab/>
-        <w:t xml:space="preserve">D. Pal </w:t>
-      </w:r>
-      <w:proofErr w:type="spellStart"/>
-      <w:r>
-        <w:t>and</w:t>
-      </w:r>
-      <w:proofErr w:type="spellEnd"/>
-      <w:r>
-        <w:t xml:space="preserve"> V. </w:t>
-      </w:r>
-      <w:proofErr w:type="spellStart"/>
-      <w:r>
-        <w:t>Vanijja</w:t>
-      </w:r>
-      <w:proofErr w:type="spellEnd"/>
-      <w:r>
-        <w:t>, “</w:t>
-      </w:r>
-      <w:proofErr w:type="spellStart"/>
-      <w:r>
-        <w:t>Perceived</w:t>
-      </w:r>
-      <w:proofErr w:type="spellEnd"/>
-      <w:r>
-        <w:t xml:space="preserve"> </w:t>
-      </w:r>
-      <w:proofErr w:type="spellStart"/>
-      <w:r>
-        <w:t>usability</w:t>
-      </w:r>
-      <w:proofErr w:type="spellEnd"/>
-      <w:r>
-        <w:t xml:space="preserve"> </w:t>
-      </w:r>
-      <w:proofErr w:type="spellStart"/>
-      <w:r>
-        <w:t>evaluation</w:t>
-      </w:r>
-      <w:proofErr w:type="spellEnd"/>
-      <w:r>
-        <w:t xml:space="preserve"> </w:t>
-      </w:r>
-      <w:proofErr w:type="spellStart"/>
-      <w:r>
-        <w:t>of</w:t>
-      </w:r>
-      <w:proofErr w:type="spellEnd"/>
-      <w:r>
-        <w:t xml:space="preserve"> Microsoft </w:t>
-      </w:r>
-      <w:proofErr w:type="spellStart"/>
-      <w:r>
-        <w:t>Teams</w:t>
-      </w:r>
-      <w:proofErr w:type="spellEnd"/>
-      <w:r>
-        <w:t xml:space="preserve"> as </w:t>
-      </w:r>
-      <w:proofErr w:type="spellStart"/>
-      <w:r>
-        <w:t>an</w:t>
-      </w:r>
-      <w:proofErr w:type="spellEnd"/>
-      <w:r>
-        <w:t xml:space="preserve"> </w:t>
-      </w:r>
-      <w:proofErr w:type="spellStart"/>
-      <w:r>
-        <w:t>online</w:t>
-      </w:r>
-      <w:proofErr w:type="spellEnd"/>
-      <w:r>
-        <w:t xml:space="preserve"> </w:t>
-      </w:r>
-      <w:proofErr w:type="spellStart"/>
-      <w:r>
-        <w:t>learning</w:t>
-      </w:r>
-      <w:proofErr w:type="spellEnd"/>
-      <w:r>
-        <w:t xml:space="preserve"> platform </w:t>
-      </w:r>
-      <w:proofErr w:type="spellStart"/>
-      <w:r>
-        <w:t>during</w:t>
-      </w:r>
-      <w:proofErr w:type="spellEnd"/>
-      <w:r>
-        <w:t xml:space="preserve"> COVID-19 </w:t>
-      </w:r>
-      <w:proofErr w:type="spellStart"/>
-      <w:r>
-        <w:t>using</w:t>
-      </w:r>
-      <w:proofErr w:type="spellEnd"/>
-      <w:r>
-        <w:t xml:space="preserve"> </w:t>
-      </w:r>
-      <w:proofErr w:type="spellStart"/>
-      <w:r>
-        <w:t>system</w:t>
-      </w:r>
-      <w:proofErr w:type="spellEnd"/>
-      <w:r>
-        <w:t xml:space="preserve"> </w:t>
-      </w:r>
-      <w:proofErr w:type="spellStart"/>
-      <w:r>
-        <w:t>usability</w:t>
-      </w:r>
-      <w:proofErr w:type="spellEnd"/>
-      <w:r>
-        <w:t xml:space="preserve"> </w:t>
-      </w:r>
-      <w:proofErr w:type="spellStart"/>
-      <w:r>
-        <w:t>scale</w:t>
-      </w:r>
-      <w:proofErr w:type="spellEnd"/>
-      <w:r>
-        <w:t xml:space="preserve"> </w:t>
-      </w:r>
-      <w:proofErr w:type="spellStart"/>
-      <w:r>
-        <w:t>and</w:t>
-      </w:r>
-      <w:proofErr w:type="spellEnd"/>
-      <w:r>
-        <w:t xml:space="preserve"> </w:t>
-      </w:r>
-      <w:proofErr w:type="spellStart"/>
-      <w:r>
-        <w:t>technology</w:t>
-      </w:r>
-      <w:proofErr w:type="spellEnd"/>
-      <w:r>
-        <w:t xml:space="preserve"> </w:t>
-      </w:r>
-      <w:proofErr w:type="spellStart"/>
-      <w:r>
-        <w:t>acceptance</w:t>
-      </w:r>
-      <w:proofErr w:type="spellEnd"/>
-      <w:r>
-        <w:t xml:space="preserve"> model in India,” </w:t>
-      </w:r>
-      <w:proofErr w:type="spellStart"/>
-      <w:r>
-        <w:rPr>
-          <w:i/>
-          <w:iCs/>
-        </w:rPr>
-        <w:t>Child</w:t>
-      </w:r>
-      <w:proofErr w:type="spellEnd"/>
-      <w:r>
-        <w:rPr>
-          <w:i/>
-          <w:iCs/>
-        </w:rPr>
-        <w:t xml:space="preserve">. </w:t>
-      </w:r>
-      <w:proofErr w:type="spellStart"/>
-      <w:r>
-        <w:rPr>
-          <w:i/>
-          <w:iCs/>
-        </w:rPr>
-        <w:t>Youth</w:t>
-      </w:r>
-      <w:proofErr w:type="spellEnd"/>
-      <w:r>
-        <w:rPr>
-          <w:i/>
-          <w:iCs/>
-        </w:rPr>
-        <w:t xml:space="preserve"> </w:t>
-      </w:r>
-      <w:proofErr w:type="spellStart"/>
-      <w:r>
-        <w:rPr>
-          <w:i/>
-          <w:iCs/>
-        </w:rPr>
-        <w:t>Serv</w:t>
-      </w:r>
-      <w:proofErr w:type="spellEnd"/>
-      <w:r>
-        <w:rPr>
-          <w:i/>
-          <w:iCs/>
-        </w:rPr>
-        <w:t xml:space="preserve">. </w:t>
-      </w:r>
-      <w:proofErr w:type="spellStart"/>
-      <w:r>
-        <w:rPr>
-          <w:i/>
-          <w:iCs/>
-        </w:rPr>
-        <w:t>Rev</w:t>
-      </w:r>
-      <w:proofErr w:type="spellEnd"/>
-      <w:r>
-        <w:rPr>
-          <w:i/>
-          <w:iCs/>
-        </w:rPr>
-        <w:t>.</w:t>
-      </w:r>
-      <w:r>
-        <w:t xml:space="preserve">, vol. 119, p. 105535, </w:t>
-      </w:r>
-      <w:proofErr w:type="spellStart"/>
-      <w:r>
-        <w:t>Dec</w:t>
-      </w:r>
-      <w:proofErr w:type="spellEnd"/>
-      <w:r>
-        <w:t>. 2020, doi: 10.1016/j.childyouth.2020.105535.</w:t>
-      </w:r>
-    </w:p>
-    <w:p>
-      <w:pPr>
-        <w:pStyle w:val="Bibliography"/>
-      </w:pPr>
-      <w:r>
-        <w:t>[10]</w:t>
-      </w:r>
-      <w:r>
-        <w:tab/>
-        <w:t xml:space="preserve">P. </w:t>
-      </w:r>
-      <w:proofErr w:type="spellStart"/>
-      <w:r>
-        <w:t>Vlachogianni</w:t>
-      </w:r>
-      <w:proofErr w:type="spellEnd"/>
-      <w:r>
-        <w:t xml:space="preserve"> </w:t>
-      </w:r>
-      <w:proofErr w:type="spellStart"/>
-      <w:r>
-        <w:t>and</w:t>
-      </w:r>
-      <w:proofErr w:type="spellEnd"/>
-      <w:r>
-        <w:t xml:space="preserve"> N. </w:t>
-      </w:r>
-      <w:proofErr w:type="spellStart"/>
-      <w:r>
-        <w:t>Tselios</w:t>
-      </w:r>
-      <w:proofErr w:type="spellEnd"/>
-      <w:r>
-        <w:t>, “</w:t>
-      </w:r>
-      <w:proofErr w:type="spellStart"/>
-      <w:r>
-        <w:t>Perceived</w:t>
-      </w:r>
-      <w:proofErr w:type="spellEnd"/>
-      <w:r>
-        <w:t xml:space="preserve"> </w:t>
-      </w:r>
-      <w:proofErr w:type="spellStart"/>
-      <w:r>
-        <w:t>usability</w:t>
-      </w:r>
-      <w:proofErr w:type="spellEnd"/>
-      <w:r>
-        <w:t xml:space="preserve"> </w:t>
-      </w:r>
-      <w:proofErr w:type="spellStart"/>
-      <w:r>
-        <w:t>evaluation</w:t>
-      </w:r>
-      <w:proofErr w:type="spellEnd"/>
-      <w:r>
-        <w:t xml:space="preserve"> </w:t>
-      </w:r>
-      <w:proofErr w:type="spellStart"/>
-      <w:r>
-        <w:t>of</w:t>
-      </w:r>
-      <w:proofErr w:type="spellEnd"/>
-      <w:r>
-        <w:t xml:space="preserve"> </w:t>
-      </w:r>
-      <w:proofErr w:type="spellStart"/>
-      <w:r>
-        <w:t>educational</w:t>
-      </w:r>
-      <w:proofErr w:type="spellEnd"/>
-      <w:r>
-        <w:t xml:space="preserve"> </w:t>
-      </w:r>
-      <w:proofErr w:type="spellStart"/>
-      <w:r>
-        <w:t>technology</w:t>
-      </w:r>
-      <w:proofErr w:type="spellEnd"/>
-      <w:r>
-        <w:t xml:space="preserve"> </w:t>
-      </w:r>
-      <w:proofErr w:type="spellStart"/>
-      <w:r>
-        <w:t>using</w:t>
-      </w:r>
-      <w:proofErr w:type="spellEnd"/>
-      <w:r>
-        <w:t xml:space="preserve"> </w:t>
-      </w:r>
-      <w:proofErr w:type="spellStart"/>
-      <w:r>
-        <w:t>the</w:t>
-      </w:r>
-      <w:proofErr w:type="spellEnd"/>
-      <w:r>
-        <w:t xml:space="preserve"> System </w:t>
-      </w:r>
-      <w:proofErr w:type="spellStart"/>
-      <w:r>
-        <w:t>Usability</w:t>
-      </w:r>
-      <w:proofErr w:type="spellEnd"/>
-      <w:r>
-        <w:t xml:space="preserve"> </w:t>
-      </w:r>
-      <w:proofErr w:type="spellStart"/>
-      <w:r>
-        <w:t>Scale</w:t>
-      </w:r>
-      <w:proofErr w:type="spellEnd"/>
-      <w:r>
-        <w:t xml:space="preserve"> (SUS): A </w:t>
-      </w:r>
-      <w:proofErr w:type="spellStart"/>
-      <w:r>
-        <w:t>systematic</w:t>
-      </w:r>
-      <w:proofErr w:type="spellEnd"/>
-      <w:r>
-        <w:t xml:space="preserve"> </w:t>
-      </w:r>
-      <w:proofErr w:type="spellStart"/>
-      <w:r>
-        <w:t>review</w:t>
-      </w:r>
-      <w:proofErr w:type="spellEnd"/>
-      <w:r>
-        <w:t xml:space="preserve">,” </w:t>
-      </w:r>
-      <w:r>
-        <w:rPr>
-          <w:i/>
-          <w:iCs/>
-        </w:rPr>
-        <w:t xml:space="preserve">J. </w:t>
-      </w:r>
-      <w:proofErr w:type="spellStart"/>
-      <w:r>
-        <w:rPr>
-          <w:i/>
-          <w:iCs/>
-        </w:rPr>
-        <w:t>Res</w:t>
-      </w:r>
-      <w:proofErr w:type="spellEnd"/>
-      <w:r>
-        <w:rPr>
-          <w:i/>
-          <w:iCs/>
-        </w:rPr>
-        <w:t xml:space="preserve">. </w:t>
-      </w:r>
-      <w:proofErr w:type="spellStart"/>
-      <w:r>
-        <w:rPr>
-          <w:i/>
-          <w:iCs/>
-        </w:rPr>
-        <w:t>Technol</w:t>
-      </w:r>
-      <w:proofErr w:type="spellEnd"/>
-      <w:r>
-        <w:rPr>
-          <w:i/>
-          <w:iCs/>
-        </w:rPr>
-        <w:t xml:space="preserve">. </w:t>
-      </w:r>
-      <w:proofErr w:type="spellStart"/>
-      <w:r>
-        <w:rPr>
-          <w:i/>
-          <w:iCs/>
-        </w:rPr>
-        <w:t>Educ</w:t>
-      </w:r>
-      <w:proofErr w:type="spellEnd"/>
-      <w:r>
-        <w:rPr>
-          <w:i/>
-          <w:iCs/>
-        </w:rPr>
-        <w:t>.</w:t>
-      </w:r>
-      <w:r>
-        <w:t xml:space="preserve">, vol. 54, no. 3, </w:t>
-      </w:r>
-      <w:proofErr w:type="spellStart"/>
-      <w:r>
-        <w:t>pp</w:t>
-      </w:r>
-      <w:proofErr w:type="spellEnd"/>
-      <w:r>
-        <w:t>. 392–409, May 2022, doi: 10.1080/15391523.2020.1867938.</w:t>
-      </w:r>
-    </w:p>
-    <w:p>
-      <w:pPr>
-        <w:pStyle w:val="Bibliography"/>
-      </w:pPr>
-      <w:r>
-        <w:t>[11]</w:t>
-      </w:r>
-      <w:r>
-        <w:tab/>
-        <w:t xml:space="preserve">T. Hidayat </w:t>
-      </w:r>
-      <w:proofErr w:type="spellStart"/>
-      <w:r>
-        <w:t>and</w:t>
-      </w:r>
-      <w:proofErr w:type="spellEnd"/>
-      <w:r>
-        <w:t xml:space="preserve"> M. Muttaqin, “Pengujian Sistem Informasi Pendaftaran dan Pembayaran Wisuda Online menggunakan Black Box Testing dengan Metode </w:t>
-      </w:r>
-      <w:proofErr w:type="spellStart"/>
-      <w:r>
-        <w:t>Equivalence</w:t>
-      </w:r>
-      <w:proofErr w:type="spellEnd"/>
-      <w:r>
-        <w:t xml:space="preserve"> </w:t>
-      </w:r>
-      <w:proofErr w:type="spellStart"/>
-      <w:r>
-        <w:t>Partitioning</w:t>
-      </w:r>
-      <w:proofErr w:type="spellEnd"/>
-      <w:r>
-        <w:t xml:space="preserve"> dan </w:t>
-      </w:r>
-      <w:proofErr w:type="spellStart"/>
-      <w:r>
-        <w:t>Boundary</w:t>
-      </w:r>
-      <w:proofErr w:type="spellEnd"/>
-      <w:r>
-        <w:t xml:space="preserve"> </w:t>
-      </w:r>
-      <w:proofErr w:type="spellStart"/>
-      <w:r>
-        <w:t>Value</w:t>
-      </w:r>
-      <w:proofErr w:type="spellEnd"/>
-      <w:r>
-        <w:t xml:space="preserve"> </w:t>
-      </w:r>
-      <w:proofErr w:type="spellStart"/>
-      <w:r>
-        <w:t>Analysis</w:t>
-      </w:r>
-      <w:proofErr w:type="spellEnd"/>
-      <w:r>
-        <w:t>,” vol. 6, 2018.</w:t>
-      </w:r>
-    </w:p>
-    <w:p>
-      <w:pPr>
-        <w:pStyle w:val="Bibliography"/>
-      </w:pPr>
-      <w:r>
-        <w:t>[12]</w:t>
-      </w:r>
-      <w:r>
-        <w:tab/>
-        <w:t xml:space="preserve"> </w:t>
-      </w:r>
-      <w:proofErr w:type="spellStart"/>
-      <w:r>
-        <w:t>xinyu</w:t>
-      </w:r>
-      <w:proofErr w:type="spellEnd"/>
-      <w:r>
-        <w:t xml:space="preserve"> </w:t>
-      </w:r>
-      <w:proofErr w:type="spellStart"/>
-      <w:r>
-        <w:t>chang</w:t>
-      </w:r>
-      <w:proofErr w:type="spellEnd"/>
-      <w:r>
-        <w:t xml:space="preserve"> </w:t>
-      </w:r>
-      <w:proofErr w:type="spellStart"/>
-      <w:r>
-        <w:t>and</w:t>
-      </w:r>
-      <w:proofErr w:type="spellEnd"/>
-      <w:r>
-        <w:t xml:space="preserve">  </w:t>
-      </w:r>
-      <w:proofErr w:type="spellStart"/>
-      <w:r>
-        <w:t>jing</w:t>
-      </w:r>
-      <w:proofErr w:type="spellEnd"/>
-      <w:r>
-        <w:t xml:space="preserve"> Li, “</w:t>
-      </w:r>
-      <w:proofErr w:type="spellStart"/>
-      <w:r>
-        <w:t>Improvement</w:t>
-      </w:r>
-      <w:proofErr w:type="spellEnd"/>
-      <w:r>
-        <w:t xml:space="preserve"> </w:t>
-      </w:r>
-      <w:proofErr w:type="spellStart"/>
-      <w:r>
-        <w:t>of</w:t>
-      </w:r>
-      <w:proofErr w:type="spellEnd"/>
-      <w:r>
-        <w:t xml:space="preserve"> Excel data </w:t>
-      </w:r>
-      <w:proofErr w:type="spellStart"/>
-      <w:r>
-        <w:t>processing</w:t>
-      </w:r>
-      <w:proofErr w:type="spellEnd"/>
-      <w:r>
-        <w:t xml:space="preserve"> </w:t>
-      </w:r>
-      <w:proofErr w:type="spellStart"/>
-      <w:r>
-        <w:t>function</w:t>
-      </w:r>
-      <w:proofErr w:type="spellEnd"/>
-      <w:r>
-        <w:t xml:space="preserve"> </w:t>
-      </w:r>
-      <w:proofErr w:type="spellStart"/>
-      <w:r>
-        <w:t>based</w:t>
-      </w:r>
-      <w:proofErr w:type="spellEnd"/>
-      <w:r>
-        <w:t xml:space="preserve"> </w:t>
-      </w:r>
-      <w:proofErr w:type="spellStart"/>
-      <w:r>
-        <w:t>on</w:t>
-      </w:r>
-      <w:proofErr w:type="spellEnd"/>
-      <w:r>
-        <w:t xml:space="preserve"> Spring MVC </w:t>
-      </w:r>
-      <w:proofErr w:type="spellStart"/>
-      <w:r>
-        <w:t>framework</w:t>
-      </w:r>
-      <w:proofErr w:type="spellEnd"/>
-      <w:r>
-        <w:t xml:space="preserve">,” in </w:t>
-      </w:r>
-      <w:proofErr w:type="spellStart"/>
-      <w:r>
-        <w:rPr>
-          <w:i/>
-          <w:iCs/>
-        </w:rPr>
-        <w:t>Third</w:t>
-      </w:r>
-      <w:proofErr w:type="spellEnd"/>
-      <w:r>
-        <w:rPr>
-          <w:i/>
-          <w:iCs/>
-        </w:rPr>
-        <w:t xml:space="preserve"> International </w:t>
-      </w:r>
-      <w:proofErr w:type="spellStart"/>
-      <w:r>
-        <w:rPr>
-          <w:i/>
-          <w:iCs/>
-        </w:rPr>
-        <w:t>Conference</w:t>
-      </w:r>
-      <w:proofErr w:type="spellEnd"/>
-      <w:r>
-        <w:rPr>
-          <w:i/>
-          <w:iCs/>
-        </w:rPr>
-        <w:t xml:space="preserve"> </w:t>
-      </w:r>
-      <w:proofErr w:type="spellStart"/>
-      <w:r>
-        <w:rPr>
-          <w:i/>
-          <w:iCs/>
-        </w:rPr>
-        <w:t>on</w:t>
-      </w:r>
-      <w:proofErr w:type="spellEnd"/>
-      <w:r>
-        <w:rPr>
-          <w:i/>
-          <w:iCs/>
-        </w:rPr>
-        <w:t xml:space="preserve"> </w:t>
-      </w:r>
-      <w:proofErr w:type="spellStart"/>
-      <w:r>
-        <w:rPr>
-          <w:i/>
-          <w:iCs/>
-        </w:rPr>
-        <w:lastRenderedPageBreak/>
-        <w:t>Computer</w:t>
-      </w:r>
-      <w:proofErr w:type="spellEnd"/>
-      <w:r>
-        <w:rPr>
-          <w:i/>
-          <w:iCs/>
-        </w:rPr>
-        <w:t xml:space="preserve"> </w:t>
-      </w:r>
-      <w:proofErr w:type="spellStart"/>
-      <w:r>
-        <w:rPr>
-          <w:i/>
-          <w:iCs/>
-        </w:rPr>
-        <w:t>Science</w:t>
-      </w:r>
-      <w:proofErr w:type="spellEnd"/>
-      <w:r>
-        <w:rPr>
-          <w:i/>
-          <w:iCs/>
-        </w:rPr>
-        <w:t xml:space="preserve"> </w:t>
-      </w:r>
-      <w:proofErr w:type="spellStart"/>
-      <w:r>
-        <w:rPr>
-          <w:i/>
-          <w:iCs/>
-        </w:rPr>
-        <w:t>and</w:t>
-      </w:r>
-      <w:proofErr w:type="spellEnd"/>
-      <w:r>
-        <w:rPr>
-          <w:i/>
-          <w:iCs/>
-        </w:rPr>
-        <w:t xml:space="preserve"> </w:t>
-      </w:r>
-      <w:proofErr w:type="spellStart"/>
-      <w:r>
-        <w:rPr>
-          <w:i/>
-          <w:iCs/>
-        </w:rPr>
-        <w:t>Communication</w:t>
-      </w:r>
-      <w:proofErr w:type="spellEnd"/>
-      <w:r>
-        <w:rPr>
-          <w:i/>
-          <w:iCs/>
-        </w:rPr>
-        <w:t xml:space="preserve"> Technology (ICCSCT 2022)</w:t>
-      </w:r>
-      <w:r>
-        <w:t xml:space="preserve">, Beijing, China, </w:t>
-      </w:r>
-      <w:proofErr w:type="spellStart"/>
-      <w:r>
-        <w:t>Dec</w:t>
-      </w:r>
-      <w:proofErr w:type="spellEnd"/>
-      <w:r>
-        <w:t>. 2022, p. 25. doi: 10.1117/12.2661778.</w:t>
-      </w:r>
-    </w:p>
-    <w:p>
-      <w:pPr>
-        <w:pStyle w:val="Bibliography"/>
-      </w:pPr>
-      <w:r>
-        <w:t>[13]</w:t>
-      </w:r>
-      <w:r>
-        <w:tab/>
-        <w:t xml:space="preserve">I. </w:t>
-      </w:r>
-      <w:proofErr w:type="spellStart"/>
-      <w:r>
-        <w:t>Glantz</w:t>
-      </w:r>
-      <w:proofErr w:type="spellEnd"/>
-      <w:r>
-        <w:t xml:space="preserve"> </w:t>
-      </w:r>
-      <w:proofErr w:type="spellStart"/>
-      <w:r>
-        <w:t>and</w:t>
-      </w:r>
-      <w:proofErr w:type="spellEnd"/>
-      <w:r>
-        <w:t xml:space="preserve"> H. </w:t>
-      </w:r>
-      <w:proofErr w:type="spellStart"/>
-      <w:r>
-        <w:t>Hurtig</w:t>
-      </w:r>
-      <w:proofErr w:type="spellEnd"/>
-      <w:r>
-        <w:t xml:space="preserve">, “Express.js </w:t>
-      </w:r>
-      <w:proofErr w:type="spellStart"/>
-      <w:r>
-        <w:t>and</w:t>
-      </w:r>
-      <w:proofErr w:type="spellEnd"/>
-      <w:r>
-        <w:t xml:space="preserve"> </w:t>
-      </w:r>
-      <w:proofErr w:type="spellStart"/>
-      <w:r>
-        <w:t>Ktor</w:t>
-      </w:r>
-      <w:proofErr w:type="spellEnd"/>
-      <w:r>
-        <w:t xml:space="preserve"> web server </w:t>
-      </w:r>
-      <w:proofErr w:type="spellStart"/>
-      <w:r>
-        <w:t>performance</w:t>
-      </w:r>
-      <w:proofErr w:type="spellEnd"/>
-      <w:r>
-        <w:t xml:space="preserve"> A </w:t>
-      </w:r>
-      <w:proofErr w:type="spellStart"/>
-      <w:r>
-        <w:t>comparative</w:t>
-      </w:r>
-      <w:proofErr w:type="spellEnd"/>
-      <w:r>
-        <w:t xml:space="preserve"> study”.</w:t>
-      </w:r>
-    </w:p>
-    <w:p>
-      <w:pPr>
-        <w:pStyle w:val="Bibliography"/>
-      </w:pPr>
-      <w:r>
-        <w:t>[14]</w:t>
-      </w:r>
-      <w:r>
-        <w:tab/>
-        <w:t xml:space="preserve">D. </w:t>
-      </w:r>
-      <w:proofErr w:type="spellStart"/>
-      <w:r>
-        <w:t>Smilkov</w:t>
-      </w:r>
-      <w:proofErr w:type="spellEnd"/>
-      <w:r>
-        <w:t xml:space="preserve"> </w:t>
-      </w:r>
-      <w:proofErr w:type="spellStart"/>
-      <w:r>
-        <w:rPr>
-          <w:i/>
-          <w:iCs/>
-        </w:rPr>
-        <w:t>et</w:t>
-      </w:r>
-      <w:proofErr w:type="spellEnd"/>
-      <w:r>
-        <w:rPr>
-          <w:i/>
-          <w:iCs/>
-        </w:rPr>
-        <w:t xml:space="preserve"> </w:t>
-      </w:r>
-      <w:proofErr w:type="spellStart"/>
-      <w:r>
-        <w:rPr>
-          <w:i/>
-          <w:iCs/>
-        </w:rPr>
-        <w:t>al.</w:t>
-      </w:r>
-      <w:proofErr w:type="spellEnd"/>
-      <w:r>
-        <w:t xml:space="preserve">, “TensorFlow.js: </w:t>
-      </w:r>
-      <w:proofErr w:type="spellStart"/>
-      <w:r>
-        <w:t>Machine</w:t>
-      </w:r>
-      <w:proofErr w:type="spellEnd"/>
-      <w:r>
-        <w:t xml:space="preserve"> </w:t>
-      </w:r>
-      <w:proofErr w:type="spellStart"/>
-      <w:r>
-        <w:t>Learning</w:t>
-      </w:r>
-      <w:proofErr w:type="spellEnd"/>
-      <w:r>
-        <w:t xml:space="preserve"> </w:t>
-      </w:r>
-      <w:proofErr w:type="spellStart"/>
-      <w:r>
-        <w:t>for</w:t>
-      </w:r>
-      <w:proofErr w:type="spellEnd"/>
-      <w:r>
-        <w:t xml:space="preserve"> </w:t>
-      </w:r>
-      <w:proofErr w:type="spellStart"/>
-      <w:r>
-        <w:t>the</w:t>
-      </w:r>
-      <w:proofErr w:type="spellEnd"/>
-      <w:r>
-        <w:t xml:space="preserve"> Web </w:t>
-      </w:r>
-      <w:proofErr w:type="spellStart"/>
-      <w:r>
-        <w:t>and</w:t>
-      </w:r>
-      <w:proofErr w:type="spellEnd"/>
-      <w:r>
-        <w:t xml:space="preserve"> </w:t>
-      </w:r>
-      <w:proofErr w:type="spellStart"/>
-      <w:r>
-        <w:t>Beyond</w:t>
-      </w:r>
-      <w:proofErr w:type="spellEnd"/>
-      <w:r>
-        <w:t>”.</w:t>
-      </w:r>
-    </w:p>
-    <w:p>
-      <w:pPr>
-        <w:pStyle w:val="Bibliography"/>
-      </w:pPr>
-      <w:r>
-        <w:t>[15]</w:t>
-      </w:r>
-      <w:r>
-        <w:tab/>
-        <w:t xml:space="preserve">S. L. </w:t>
-      </w:r>
-      <w:proofErr w:type="spellStart"/>
-      <w:r>
-        <w:t>Ingólfsdóttir</w:t>
-      </w:r>
-      <w:proofErr w:type="spellEnd"/>
-      <w:r>
-        <w:t xml:space="preserve">, H. </w:t>
-      </w:r>
-      <w:proofErr w:type="spellStart"/>
-      <w:r>
-        <w:t>Loftsson</w:t>
-      </w:r>
-      <w:proofErr w:type="spellEnd"/>
-      <w:r>
-        <w:t xml:space="preserve">, J. F. </w:t>
-      </w:r>
-      <w:proofErr w:type="spellStart"/>
-      <w:r>
-        <w:t>Daðason</w:t>
-      </w:r>
-      <w:proofErr w:type="spellEnd"/>
-      <w:r>
-        <w:t xml:space="preserve">, </w:t>
-      </w:r>
-      <w:proofErr w:type="spellStart"/>
-      <w:r>
-        <w:t>and</w:t>
-      </w:r>
-      <w:proofErr w:type="spellEnd"/>
-      <w:r>
-        <w:t xml:space="preserve"> K. </w:t>
-      </w:r>
-      <w:proofErr w:type="spellStart"/>
-      <w:r>
-        <w:t>Bjarnadóttir</w:t>
-      </w:r>
-      <w:proofErr w:type="spellEnd"/>
-      <w:r>
-        <w:t>, “</w:t>
-      </w:r>
-      <w:proofErr w:type="spellStart"/>
-      <w:r>
-        <w:t>Nefnir</w:t>
-      </w:r>
-      <w:proofErr w:type="spellEnd"/>
-      <w:r>
-        <w:t xml:space="preserve">: A </w:t>
-      </w:r>
-      <w:proofErr w:type="spellStart"/>
-      <w:r>
-        <w:t>high</w:t>
-      </w:r>
-      <w:proofErr w:type="spellEnd"/>
-      <w:r>
-        <w:t xml:space="preserve"> </w:t>
-      </w:r>
-      <w:proofErr w:type="spellStart"/>
-      <w:r>
-        <w:t>accuracy</w:t>
-      </w:r>
-      <w:proofErr w:type="spellEnd"/>
-      <w:r>
-        <w:t xml:space="preserve"> </w:t>
-      </w:r>
-      <w:proofErr w:type="spellStart"/>
-      <w:r>
-        <w:t>lemmatizer</w:t>
-      </w:r>
-      <w:proofErr w:type="spellEnd"/>
-      <w:r>
-        <w:t xml:space="preserve"> </w:t>
-      </w:r>
-      <w:proofErr w:type="spellStart"/>
-      <w:r>
-        <w:t>for</w:t>
-      </w:r>
-      <w:proofErr w:type="spellEnd"/>
-      <w:r>
-        <w:t xml:space="preserve"> </w:t>
-      </w:r>
-      <w:proofErr w:type="spellStart"/>
-      <w:r>
-        <w:t>Icelandic</w:t>
-      </w:r>
-      <w:proofErr w:type="spellEnd"/>
-      <w:r>
-        <w:t xml:space="preserve">.” </w:t>
-      </w:r>
-      <w:proofErr w:type="spellStart"/>
-      <w:r>
-        <w:t>arXiv</w:t>
-      </w:r>
-      <w:proofErr w:type="spellEnd"/>
-      <w:r>
-        <w:t xml:space="preserve">, Jul. 27, 2019. </w:t>
-      </w:r>
-      <w:proofErr w:type="spellStart"/>
-      <w:r>
-        <w:t>Accessed</w:t>
-      </w:r>
-      <w:proofErr w:type="spellEnd"/>
-      <w:r>
-        <w:t xml:space="preserve">: Jan. 05, 2023. [Online]. </w:t>
-      </w:r>
-      <w:proofErr w:type="spellStart"/>
-      <w:r>
-        <w:t>Available</w:t>
-      </w:r>
-      <w:proofErr w:type="spellEnd"/>
-      <w:r>
-        <w:t>: http://arxiv.org/abs/1907.11907</w:t>
-      </w:r>
-    </w:p>
-    <w:p>
-      <w:pPr>
-        <w:pStyle w:val="Bibliography"/>
-      </w:pPr>
-      <w:r>
-        <w:t>[16]</w:t>
-      </w:r>
-      <w:r>
-        <w:tab/>
-        <w:t xml:space="preserve">B. Jose </w:t>
-      </w:r>
-      <w:proofErr w:type="spellStart"/>
-      <w:r>
-        <w:t>and</w:t>
-      </w:r>
-      <w:proofErr w:type="spellEnd"/>
-      <w:r>
-        <w:t xml:space="preserve"> S. Abraham, “Performance </w:t>
-      </w:r>
-      <w:proofErr w:type="spellStart"/>
-      <w:r>
-        <w:t>analysis</w:t>
-      </w:r>
-      <w:proofErr w:type="spellEnd"/>
-      <w:r>
-        <w:t xml:space="preserve"> </w:t>
-      </w:r>
-      <w:proofErr w:type="spellStart"/>
-      <w:r>
-        <w:t>of</w:t>
-      </w:r>
-      <w:proofErr w:type="spellEnd"/>
-      <w:r>
-        <w:t xml:space="preserve"> </w:t>
-      </w:r>
-      <w:proofErr w:type="spellStart"/>
-      <w:r>
-        <w:t>NoSQL</w:t>
-      </w:r>
-      <w:proofErr w:type="spellEnd"/>
-      <w:r>
-        <w:t xml:space="preserve"> </w:t>
-      </w:r>
-      <w:proofErr w:type="spellStart"/>
-      <w:r>
-        <w:t>and</w:t>
-      </w:r>
-      <w:proofErr w:type="spellEnd"/>
-      <w:r>
-        <w:t xml:space="preserve"> </w:t>
-      </w:r>
-      <w:proofErr w:type="spellStart"/>
-      <w:r>
-        <w:t>relational</w:t>
-      </w:r>
-      <w:proofErr w:type="spellEnd"/>
-      <w:r>
-        <w:t xml:space="preserve"> </w:t>
-      </w:r>
-      <w:proofErr w:type="spellStart"/>
-      <w:r>
-        <w:t>databases</w:t>
-      </w:r>
-      <w:proofErr w:type="spellEnd"/>
-      <w:r>
-        <w:t xml:space="preserve"> </w:t>
-      </w:r>
-      <w:proofErr w:type="spellStart"/>
-      <w:r>
-        <w:t>with</w:t>
-      </w:r>
-      <w:proofErr w:type="spellEnd"/>
-      <w:r>
-        <w:t xml:space="preserve"> </w:t>
-      </w:r>
-      <w:proofErr w:type="spellStart"/>
-      <w:r>
-        <w:t>MongoDB</w:t>
-      </w:r>
-      <w:proofErr w:type="spellEnd"/>
-      <w:r>
-        <w:t xml:space="preserve"> </w:t>
-      </w:r>
-      <w:proofErr w:type="spellStart"/>
-      <w:r>
-        <w:t>and</w:t>
-      </w:r>
-      <w:proofErr w:type="spellEnd"/>
-      <w:r>
-        <w:t xml:space="preserve"> </w:t>
-      </w:r>
-      <w:proofErr w:type="spellStart"/>
-      <w:r>
-        <w:t>MySQL</w:t>
-      </w:r>
-      <w:proofErr w:type="spellEnd"/>
-      <w:r>
-        <w:t xml:space="preserve">,” </w:t>
-      </w:r>
-      <w:proofErr w:type="spellStart"/>
-      <w:r>
-        <w:rPr>
-          <w:i/>
-          <w:iCs/>
-        </w:rPr>
-        <w:t>Mater</w:t>
-      </w:r>
-      <w:proofErr w:type="spellEnd"/>
-      <w:r>
-        <w:rPr>
-          <w:i/>
-          <w:iCs/>
-        </w:rPr>
-        <w:t xml:space="preserve">. </w:t>
-      </w:r>
-      <w:proofErr w:type="spellStart"/>
-      <w:r>
-        <w:rPr>
-          <w:i/>
-          <w:iCs/>
-        </w:rPr>
-        <w:t>Today</w:t>
-      </w:r>
-      <w:proofErr w:type="spellEnd"/>
-      <w:r>
-        <w:rPr>
-          <w:i/>
-          <w:iCs/>
-        </w:rPr>
-        <w:t xml:space="preserve"> </w:t>
-      </w:r>
-      <w:proofErr w:type="spellStart"/>
-      <w:r>
-        <w:rPr>
-          <w:i/>
-          <w:iCs/>
-        </w:rPr>
-        <w:t>Proc</w:t>
-      </w:r>
-      <w:proofErr w:type="spellEnd"/>
-      <w:r>
-        <w:rPr>
-          <w:i/>
-          <w:iCs/>
-        </w:rPr>
-        <w:t>.</w:t>
-      </w:r>
-      <w:r>
-        <w:t xml:space="preserve">, vol. 24, </w:t>
-      </w:r>
-      <w:proofErr w:type="spellStart"/>
-      <w:r>
-        <w:t>pp</w:t>
-      </w:r>
-      <w:proofErr w:type="spellEnd"/>
-      <w:r>
-        <w:t>. 2036–2043, 2020, doi: 10.1016/j.matpr.2020.03.634.</w:t>
-      </w:r>
-    </w:p>
-    <w:p>
-      <w:pPr>
-        <w:pStyle w:val="Bibliography"/>
-      </w:pPr>
-      <w:r>
-        <w:t>[17]</w:t>
-      </w:r>
-      <w:r>
-        <w:tab/>
-        <w:t xml:space="preserve">G. </w:t>
-      </w:r>
-      <w:proofErr w:type="spellStart"/>
-      <w:r>
-        <w:t>Steinfeld</w:t>
-      </w:r>
-      <w:proofErr w:type="spellEnd"/>
-      <w:r>
-        <w:t xml:space="preserve">, “5 </w:t>
-      </w:r>
-      <w:proofErr w:type="spellStart"/>
-      <w:r>
-        <w:t>steps</w:t>
-      </w:r>
-      <w:proofErr w:type="spellEnd"/>
-      <w:r>
-        <w:t xml:space="preserve"> </w:t>
-      </w:r>
-      <w:proofErr w:type="spellStart"/>
-      <w:r>
-        <w:t>of</w:t>
-      </w:r>
-      <w:proofErr w:type="spellEnd"/>
-      <w:r>
-        <w:t xml:space="preserve"> </w:t>
-      </w:r>
-      <w:proofErr w:type="spellStart"/>
-      <w:r>
-        <w:t>test-driven</w:t>
-      </w:r>
-      <w:proofErr w:type="spellEnd"/>
-      <w:r>
-        <w:t xml:space="preserve"> </w:t>
-      </w:r>
-      <w:proofErr w:type="spellStart"/>
-      <w:r>
-        <w:t>development</w:t>
-      </w:r>
-      <w:proofErr w:type="spellEnd"/>
-      <w:r>
-        <w:t xml:space="preserve">,” </w:t>
-      </w:r>
-      <w:r>
-        <w:rPr>
-          <w:i/>
-          <w:iCs/>
-        </w:rPr>
-        <w:t>IBM Developer</w:t>
-      </w:r>
-      <w:r>
-        <w:t xml:space="preserve">, Feb. 06, 2020. [Online]. </w:t>
-      </w:r>
-      <w:proofErr w:type="spellStart"/>
-      <w:r>
-        <w:t>Available</w:t>
-      </w:r>
-      <w:proofErr w:type="spellEnd"/>
-      <w:r>
-        <w:t>: https://developer.ibm.com/articles/5-steps-of-test-driven-development/</w:t>
-      </w:r>
-    </w:p>
-    <w:p>
-      <w:pPr>
-        <w:pStyle w:val="Bibliography"/>
-      </w:pPr>
-      <w:r>
-        <w:t>[18]</w:t>
-      </w:r>
-      <w:r>
-        <w:tab/>
-        <w:t xml:space="preserve">Institut Teknologi Sepuluh </w:t>
-      </w:r>
-      <w:proofErr w:type="spellStart"/>
-      <w:r>
-        <w:t>Nopember</w:t>
-      </w:r>
-      <w:proofErr w:type="spellEnd"/>
-      <w:r>
-        <w:t xml:space="preserve"> </w:t>
-      </w:r>
-      <w:proofErr w:type="spellStart"/>
-      <w:r>
-        <w:rPr>
-          <w:i/>
-          <w:iCs/>
-        </w:rPr>
-        <w:t>et</w:t>
-      </w:r>
-      <w:proofErr w:type="spellEnd"/>
-      <w:r>
-        <w:rPr>
-          <w:i/>
-          <w:iCs/>
-        </w:rPr>
-        <w:t xml:space="preserve"> </w:t>
-      </w:r>
-      <w:proofErr w:type="spellStart"/>
-      <w:r>
-        <w:rPr>
-          <w:i/>
-          <w:iCs/>
-        </w:rPr>
-        <w:t>al.</w:t>
-      </w:r>
-      <w:proofErr w:type="spellEnd"/>
-      <w:r>
-        <w:t xml:space="preserve">, “A </w:t>
-      </w:r>
-      <w:proofErr w:type="spellStart"/>
-      <w:r>
-        <w:t>Different</w:t>
-      </w:r>
-      <w:proofErr w:type="spellEnd"/>
-      <w:r>
-        <w:t xml:space="preserve"> </w:t>
-      </w:r>
-      <w:proofErr w:type="spellStart"/>
-      <w:r>
-        <w:t>Approach</w:t>
-      </w:r>
-      <w:proofErr w:type="spellEnd"/>
-      <w:r>
-        <w:t xml:space="preserve"> </w:t>
-      </w:r>
-      <w:proofErr w:type="spellStart"/>
-      <w:r>
-        <w:t>on</w:t>
-      </w:r>
-      <w:proofErr w:type="spellEnd"/>
-      <w:r>
-        <w:t xml:space="preserve"> </w:t>
-      </w:r>
-      <w:proofErr w:type="spellStart"/>
-      <w:r>
-        <w:t>Automated</w:t>
-      </w:r>
-      <w:proofErr w:type="spellEnd"/>
-      <w:r>
-        <w:t xml:space="preserve"> Use </w:t>
-      </w:r>
-      <w:proofErr w:type="spellStart"/>
-      <w:r>
-        <w:t>Case</w:t>
-      </w:r>
-      <w:proofErr w:type="spellEnd"/>
-      <w:r>
-        <w:t xml:space="preserve"> Diagram </w:t>
-      </w:r>
-      <w:proofErr w:type="spellStart"/>
-      <w:r>
-        <w:t>Semantic</w:t>
-      </w:r>
-      <w:proofErr w:type="spellEnd"/>
-      <w:r>
-        <w:t xml:space="preserve"> </w:t>
-      </w:r>
-      <w:proofErr w:type="spellStart"/>
-      <w:r>
-        <w:t>Assessment</w:t>
-      </w:r>
-      <w:proofErr w:type="spellEnd"/>
-      <w:r>
-        <w:t xml:space="preserve">,” </w:t>
-      </w:r>
-      <w:r>
-        <w:rPr>
-          <w:i/>
-          <w:iCs/>
-        </w:rPr>
-        <w:t xml:space="preserve">Int. J. </w:t>
-      </w:r>
-      <w:proofErr w:type="spellStart"/>
-      <w:r>
-        <w:rPr>
-          <w:i/>
-          <w:iCs/>
-        </w:rPr>
-        <w:t>Intell</w:t>
-      </w:r>
-      <w:proofErr w:type="spellEnd"/>
-      <w:r>
-        <w:rPr>
-          <w:i/>
-          <w:iCs/>
-        </w:rPr>
-        <w:t xml:space="preserve">. Eng. </w:t>
-      </w:r>
-      <w:proofErr w:type="spellStart"/>
-      <w:r>
-        <w:rPr>
-          <w:i/>
-          <w:iCs/>
-        </w:rPr>
-        <w:t>Syst</w:t>
-      </w:r>
-      <w:proofErr w:type="spellEnd"/>
-      <w:r>
-        <w:rPr>
-          <w:i/>
-          <w:iCs/>
-        </w:rPr>
-        <w:t>.</w:t>
-      </w:r>
-      <w:r>
-        <w:t xml:space="preserve">, vol. 14, no. 1, </w:t>
-      </w:r>
-      <w:proofErr w:type="spellStart"/>
-      <w:r>
-        <w:t>pp</w:t>
-      </w:r>
-      <w:proofErr w:type="spellEnd"/>
-      <w:r>
-        <w:t>. 496–505, Feb. 2021, doi: 10.22266/ijies2021.0228.46.</w:t>
-      </w:r>
-    </w:p>
-    <w:p>
-      <w:pPr>
-        <w:pStyle w:val="Bibliography"/>
-      </w:pPr>
-      <w:r>
-        <w:t>[19]</w:t>
-      </w:r>
-      <w:r>
-        <w:tab/>
-      </w:r>
-      <w:proofErr w:type="spellStart"/>
-      <w:r>
-        <w:t>Dept</w:t>
-      </w:r>
-      <w:proofErr w:type="spellEnd"/>
-      <w:r>
-        <w:t xml:space="preserve">. </w:t>
-      </w:r>
-      <w:proofErr w:type="spellStart"/>
-      <w:r>
-        <w:t>of</w:t>
-      </w:r>
-      <w:proofErr w:type="spellEnd"/>
-      <w:r>
-        <w:t xml:space="preserve"> </w:t>
-      </w:r>
-      <w:proofErr w:type="spellStart"/>
-      <w:r>
-        <w:t>Computer</w:t>
-      </w:r>
-      <w:proofErr w:type="spellEnd"/>
-      <w:r>
-        <w:t xml:space="preserve"> </w:t>
-      </w:r>
-      <w:proofErr w:type="spellStart"/>
-      <w:r>
-        <w:t>Science</w:t>
-      </w:r>
-      <w:proofErr w:type="spellEnd"/>
-      <w:r>
-        <w:t xml:space="preserve"> &amp; Engineering, BITM, VTU, </w:t>
-      </w:r>
-      <w:proofErr w:type="spellStart"/>
-      <w:r>
-        <w:t>Ballari</w:t>
-      </w:r>
-      <w:proofErr w:type="spellEnd"/>
-      <w:r>
-        <w:t xml:space="preserve">, India., Dr. R. N. </w:t>
-      </w:r>
-      <w:proofErr w:type="spellStart"/>
-      <w:r>
-        <w:t>Kulkarni</w:t>
-      </w:r>
-      <w:proofErr w:type="spellEnd"/>
-      <w:r>
-        <w:t xml:space="preserve">, C. K. </w:t>
-      </w:r>
-      <w:proofErr w:type="spellStart"/>
-      <w:r>
-        <w:t>Srinivasa</w:t>
-      </w:r>
-      <w:proofErr w:type="spellEnd"/>
-      <w:r>
-        <w:t xml:space="preserve">, </w:t>
-      </w:r>
-      <w:proofErr w:type="spellStart"/>
-      <w:r>
-        <w:t>and</w:t>
-      </w:r>
-      <w:proofErr w:type="spellEnd"/>
-      <w:r>
-        <w:t xml:space="preserve"> </w:t>
-      </w:r>
-      <w:proofErr w:type="spellStart"/>
-      <w:r>
-        <w:t>Dept</w:t>
-      </w:r>
-      <w:proofErr w:type="spellEnd"/>
-      <w:r>
-        <w:t xml:space="preserve">. </w:t>
-      </w:r>
-      <w:proofErr w:type="spellStart"/>
-      <w:r>
-        <w:t>of</w:t>
-      </w:r>
-      <w:proofErr w:type="spellEnd"/>
-      <w:r>
-        <w:t xml:space="preserve"> </w:t>
-      </w:r>
-      <w:proofErr w:type="spellStart"/>
-      <w:r>
-        <w:t>Computer</w:t>
-      </w:r>
-      <w:proofErr w:type="spellEnd"/>
-      <w:r>
-        <w:t xml:space="preserve"> </w:t>
-      </w:r>
-      <w:proofErr w:type="spellStart"/>
-      <w:r>
-        <w:t>Science</w:t>
-      </w:r>
-      <w:proofErr w:type="spellEnd"/>
-      <w:r>
-        <w:t xml:space="preserve"> &amp; Engineering, BITM, VTU, </w:t>
-      </w:r>
-      <w:proofErr w:type="spellStart"/>
-      <w:r>
-        <w:t>Ballari</w:t>
-      </w:r>
-      <w:proofErr w:type="spellEnd"/>
-      <w:r>
-        <w:t xml:space="preserve">, India., “Novel </w:t>
-      </w:r>
-      <w:proofErr w:type="spellStart"/>
-      <w:r>
-        <w:t>approach</w:t>
-      </w:r>
-      <w:proofErr w:type="spellEnd"/>
-      <w:r>
-        <w:t xml:space="preserve"> </w:t>
-      </w:r>
-      <w:proofErr w:type="spellStart"/>
-      <w:r>
-        <w:t>to</w:t>
-      </w:r>
-      <w:proofErr w:type="spellEnd"/>
-      <w:r>
-        <w:t xml:space="preserve"> </w:t>
-      </w:r>
-      <w:proofErr w:type="spellStart"/>
-      <w:r>
-        <w:t>transform</w:t>
-      </w:r>
-      <w:proofErr w:type="spellEnd"/>
-      <w:r>
-        <w:t xml:space="preserve"> UML </w:t>
-      </w:r>
-      <w:proofErr w:type="spellStart"/>
-      <w:r>
-        <w:t>Sequence</w:t>
-      </w:r>
-      <w:proofErr w:type="spellEnd"/>
-      <w:r>
-        <w:t xml:space="preserve"> diagram </w:t>
-      </w:r>
-      <w:proofErr w:type="spellStart"/>
-      <w:r>
-        <w:t>to</w:t>
-      </w:r>
-      <w:proofErr w:type="spellEnd"/>
-      <w:r>
-        <w:t xml:space="preserve"> </w:t>
-      </w:r>
-      <w:proofErr w:type="spellStart"/>
-      <w:r>
-        <w:t>Activity</w:t>
-      </w:r>
-      <w:proofErr w:type="spellEnd"/>
-      <w:r>
-        <w:t xml:space="preserve"> diagram,” </w:t>
-      </w:r>
-      <w:r>
-        <w:rPr>
-          <w:i/>
-          <w:iCs/>
-        </w:rPr>
-        <w:t xml:space="preserve">J. </w:t>
-      </w:r>
-      <w:proofErr w:type="spellStart"/>
-      <w:r>
-        <w:rPr>
-          <w:i/>
-          <w:iCs/>
-        </w:rPr>
-        <w:t>Univ</w:t>
-      </w:r>
-      <w:proofErr w:type="spellEnd"/>
-      <w:r>
-        <w:rPr>
-          <w:i/>
-          <w:iCs/>
-        </w:rPr>
-        <w:t xml:space="preserve">. </w:t>
-      </w:r>
-      <w:proofErr w:type="spellStart"/>
-      <w:r>
-        <w:rPr>
-          <w:i/>
-          <w:iCs/>
-        </w:rPr>
-        <w:t>Shanghai</w:t>
-      </w:r>
-      <w:proofErr w:type="spellEnd"/>
-      <w:r>
-        <w:rPr>
-          <w:i/>
-          <w:iCs/>
-        </w:rPr>
-        <w:t xml:space="preserve"> </w:t>
-      </w:r>
-      <w:proofErr w:type="spellStart"/>
-      <w:r>
-        <w:rPr>
-          <w:i/>
-          <w:iCs/>
-        </w:rPr>
-        <w:t>Sci</w:t>
-      </w:r>
-      <w:proofErr w:type="spellEnd"/>
-      <w:r>
-        <w:rPr>
-          <w:i/>
-          <w:iCs/>
-        </w:rPr>
-        <w:t xml:space="preserve">. </w:t>
-      </w:r>
-      <w:proofErr w:type="spellStart"/>
-      <w:r>
-        <w:rPr>
-          <w:i/>
-          <w:iCs/>
-        </w:rPr>
-        <w:t>Technol</w:t>
-      </w:r>
-      <w:proofErr w:type="spellEnd"/>
-      <w:r>
-        <w:rPr>
-          <w:i/>
-          <w:iCs/>
-        </w:rPr>
-        <w:t>.</w:t>
-      </w:r>
-      <w:r>
-        <w:t xml:space="preserve">, vol. 23, no. 07, </w:t>
-      </w:r>
-      <w:proofErr w:type="spellStart"/>
-      <w:r>
-        <w:t>pp</w:t>
-      </w:r>
-      <w:proofErr w:type="spellEnd"/>
-      <w:r>
-        <w:t>. 1247–1255, Jul. 2021, doi: 10.51201/JUSST/21/07300.</w:t>
-      </w:r>
-    </w:p>
-    <w:p>
-      <w:pPr>
-        <w:pStyle w:val="Bibliography"/>
-      </w:pPr>
-      <w:r>
-        <w:t>[20]</w:t>
-      </w:r>
-      <w:r>
-        <w:tab/>
-        <w:t xml:space="preserve">M. </w:t>
-      </w:r>
-      <w:proofErr w:type="spellStart"/>
-      <w:r>
-        <w:t>Shirole</w:t>
-      </w:r>
-      <w:proofErr w:type="spellEnd"/>
-      <w:r>
-        <w:t xml:space="preserve"> </w:t>
-      </w:r>
-      <w:proofErr w:type="spellStart"/>
-      <w:r>
-        <w:t>and</w:t>
-      </w:r>
-      <w:proofErr w:type="spellEnd"/>
-      <w:r>
-        <w:t xml:space="preserve"> R. Kumar, “</w:t>
-      </w:r>
-      <w:proofErr w:type="spellStart"/>
-      <w:r>
-        <w:t>Constrained</w:t>
-      </w:r>
-      <w:proofErr w:type="spellEnd"/>
-      <w:r>
-        <w:t xml:space="preserve"> </w:t>
-      </w:r>
-      <w:proofErr w:type="spellStart"/>
-      <w:r>
-        <w:t>permutation-based</w:t>
-      </w:r>
-      <w:proofErr w:type="spellEnd"/>
-      <w:r>
-        <w:t xml:space="preserve"> </w:t>
-      </w:r>
-      <w:proofErr w:type="spellStart"/>
-      <w:r>
-        <w:t>test</w:t>
-      </w:r>
-      <w:proofErr w:type="spellEnd"/>
-      <w:r>
-        <w:t xml:space="preserve"> </w:t>
-      </w:r>
-      <w:proofErr w:type="spellStart"/>
-      <w:r>
-        <w:t>scenario</w:t>
-      </w:r>
-      <w:proofErr w:type="spellEnd"/>
-      <w:r>
-        <w:t xml:space="preserve"> </w:t>
-      </w:r>
-      <w:proofErr w:type="spellStart"/>
-      <w:r>
-        <w:t>generation</w:t>
-      </w:r>
-      <w:proofErr w:type="spellEnd"/>
-      <w:r>
-        <w:t xml:space="preserve"> </w:t>
-      </w:r>
-      <w:proofErr w:type="spellStart"/>
-      <w:r>
-        <w:t>from</w:t>
-      </w:r>
-      <w:proofErr w:type="spellEnd"/>
-      <w:r>
-        <w:t xml:space="preserve"> </w:t>
-      </w:r>
-      <w:proofErr w:type="spellStart"/>
-      <w:r>
-        <w:t>concurrent</w:t>
-      </w:r>
-      <w:proofErr w:type="spellEnd"/>
-      <w:r>
-        <w:t xml:space="preserve"> </w:t>
-      </w:r>
-      <w:proofErr w:type="spellStart"/>
-      <w:r>
-        <w:t>activity</w:t>
-      </w:r>
-      <w:proofErr w:type="spellEnd"/>
-      <w:r>
-        <w:t xml:space="preserve"> </w:t>
-      </w:r>
-      <w:proofErr w:type="spellStart"/>
-      <w:r>
-        <w:t>diagrams</w:t>
-      </w:r>
-      <w:proofErr w:type="spellEnd"/>
-      <w:r>
-        <w:t xml:space="preserve">,” </w:t>
-      </w:r>
-      <w:proofErr w:type="spellStart"/>
-      <w:r>
-        <w:rPr>
-          <w:i/>
-          <w:iCs/>
-        </w:rPr>
-        <w:t>Innov</w:t>
-      </w:r>
-      <w:proofErr w:type="spellEnd"/>
-      <w:r>
-        <w:rPr>
-          <w:i/>
-          <w:iCs/>
-        </w:rPr>
-        <w:t xml:space="preserve">. </w:t>
-      </w:r>
-      <w:proofErr w:type="spellStart"/>
-      <w:r>
-        <w:rPr>
-          <w:i/>
-          <w:iCs/>
-        </w:rPr>
-        <w:t>Syst</w:t>
-      </w:r>
-      <w:proofErr w:type="spellEnd"/>
-      <w:r>
-        <w:rPr>
-          <w:i/>
-          <w:iCs/>
-        </w:rPr>
-        <w:t xml:space="preserve">. </w:t>
-      </w:r>
-      <w:proofErr w:type="spellStart"/>
-      <w:r>
-        <w:rPr>
-          <w:i/>
-          <w:iCs/>
-        </w:rPr>
-        <w:t>Softw</w:t>
-      </w:r>
-      <w:proofErr w:type="spellEnd"/>
-      <w:r>
-        <w:rPr>
-          <w:i/>
-          <w:iCs/>
-        </w:rPr>
-        <w:t>. Eng.</w:t>
-      </w:r>
-      <w:r>
-        <w:t xml:space="preserve">, vol. 17, no. 4, </w:t>
-      </w:r>
-      <w:proofErr w:type="spellStart"/>
-      <w:r>
-        <w:t>pp</w:t>
-      </w:r>
-      <w:proofErr w:type="spellEnd"/>
-      <w:r>
-        <w:t xml:space="preserve">. 343–353, </w:t>
-      </w:r>
-      <w:proofErr w:type="spellStart"/>
-      <w:r>
-        <w:t>Dec</w:t>
-      </w:r>
-      <w:proofErr w:type="spellEnd"/>
-      <w:r>
-        <w:t>. 2021, doi: 10.1007/s11334-021-00389-4.</w:t>
-      </w:r>
-    </w:p>
-    <w:p>
-      <w:pPr>
-        <w:pStyle w:val="Bibliography"/>
-      </w:pPr>
-      <w:r>
-        <w:t>[21]</w:t>
-      </w:r>
-      <w:r>
-        <w:tab/>
-        <w:t xml:space="preserve">A. Firdaus, S. Widodo, A. </w:t>
-      </w:r>
-      <w:proofErr w:type="spellStart"/>
-      <w:r>
-        <w:t>Sutrisman</w:t>
-      </w:r>
-      <w:proofErr w:type="spellEnd"/>
-      <w:r>
-        <w:t xml:space="preserve">, S. G. F. Nasution, </w:t>
-      </w:r>
-      <w:proofErr w:type="spellStart"/>
-      <w:r>
-        <w:t>and</w:t>
-      </w:r>
-      <w:proofErr w:type="spellEnd"/>
-      <w:r>
-        <w:t xml:space="preserve"> R. Mardiana, “RANCANG BANGUN SISTEM INFORMASI PERPUSTAKAAN MENGGUNAKAN WEB SERVICE PADA JURUSAN TEKNIK KOMPUTER POLSRI,” vol. 5, 2019.</w:t>
-      </w:r>
-    </w:p>
-    <w:p>
-      <w:pPr>
-        <w:pStyle w:val="Bibliography"/>
-      </w:pPr>
-      <w:r>
-        <w:t>[22]</w:t>
-      </w:r>
-      <w:r>
-        <w:tab/>
-        <w:t xml:space="preserve">A. Ismail </w:t>
-      </w:r>
-      <w:proofErr w:type="spellStart"/>
-      <w:r>
-        <w:t>and</w:t>
-      </w:r>
-      <w:proofErr w:type="spellEnd"/>
-      <w:r>
-        <w:t xml:space="preserve"> K. S. </w:t>
-      </w:r>
-      <w:proofErr w:type="spellStart"/>
-      <w:r>
-        <w:t>Kuppusamy</w:t>
-      </w:r>
-      <w:proofErr w:type="spellEnd"/>
-      <w:r>
-        <w:t xml:space="preserve">, “Web </w:t>
-      </w:r>
-      <w:proofErr w:type="spellStart"/>
-      <w:r>
-        <w:t>accessibility</w:t>
-      </w:r>
-      <w:proofErr w:type="spellEnd"/>
-      <w:r>
-        <w:t xml:space="preserve"> </w:t>
-      </w:r>
-      <w:proofErr w:type="spellStart"/>
-      <w:r>
-        <w:t>investigation</w:t>
-      </w:r>
-      <w:proofErr w:type="spellEnd"/>
-      <w:r>
-        <w:t xml:space="preserve"> </w:t>
-      </w:r>
-      <w:proofErr w:type="spellStart"/>
-      <w:r>
-        <w:t>and</w:t>
-      </w:r>
-      <w:proofErr w:type="spellEnd"/>
-      <w:r>
-        <w:t xml:space="preserve"> </w:t>
-      </w:r>
-      <w:proofErr w:type="spellStart"/>
-      <w:r>
-        <w:t>identification</w:t>
-      </w:r>
-      <w:proofErr w:type="spellEnd"/>
-      <w:r>
-        <w:t xml:space="preserve"> </w:t>
-      </w:r>
-      <w:proofErr w:type="spellStart"/>
-      <w:r>
-        <w:t>of</w:t>
-      </w:r>
-      <w:proofErr w:type="spellEnd"/>
-      <w:r>
-        <w:t xml:space="preserve"> </w:t>
-      </w:r>
-      <w:proofErr w:type="spellStart"/>
-      <w:r>
-        <w:t>major</w:t>
-      </w:r>
-      <w:proofErr w:type="spellEnd"/>
-      <w:r>
-        <w:t xml:space="preserve"> </w:t>
-      </w:r>
-      <w:proofErr w:type="spellStart"/>
-      <w:r>
-        <w:t>issues</w:t>
-      </w:r>
-      <w:proofErr w:type="spellEnd"/>
-      <w:r>
-        <w:t xml:space="preserve"> </w:t>
-      </w:r>
-      <w:proofErr w:type="spellStart"/>
-      <w:r>
-        <w:t>of</w:t>
-      </w:r>
-      <w:proofErr w:type="spellEnd"/>
-      <w:r>
-        <w:t xml:space="preserve"> </w:t>
-      </w:r>
-      <w:proofErr w:type="spellStart"/>
-      <w:r>
-        <w:t>higher</w:t>
-      </w:r>
-      <w:proofErr w:type="spellEnd"/>
-      <w:r>
-        <w:t xml:space="preserve"> </w:t>
-      </w:r>
-      <w:proofErr w:type="spellStart"/>
-      <w:r>
-        <w:t>education</w:t>
-      </w:r>
-      <w:proofErr w:type="spellEnd"/>
-      <w:r>
-        <w:t xml:space="preserve"> </w:t>
-      </w:r>
-      <w:proofErr w:type="spellStart"/>
-      <w:r>
-        <w:t>websites</w:t>
-      </w:r>
-      <w:proofErr w:type="spellEnd"/>
-      <w:r>
-        <w:t xml:space="preserve"> </w:t>
-      </w:r>
-      <w:proofErr w:type="spellStart"/>
-      <w:r>
-        <w:t>with</w:t>
-      </w:r>
-      <w:proofErr w:type="spellEnd"/>
-      <w:r>
-        <w:t xml:space="preserve"> </w:t>
-      </w:r>
-      <w:proofErr w:type="spellStart"/>
-      <w:r>
-        <w:t>statistical</w:t>
-      </w:r>
-      <w:proofErr w:type="spellEnd"/>
-      <w:r>
-        <w:t xml:space="preserve"> </w:t>
-      </w:r>
-      <w:proofErr w:type="spellStart"/>
-      <w:r>
-        <w:t>measures</w:t>
-      </w:r>
-      <w:proofErr w:type="spellEnd"/>
-      <w:r>
-        <w:t xml:space="preserve">: A </w:t>
-      </w:r>
-      <w:proofErr w:type="spellStart"/>
-      <w:r>
-        <w:t>case</w:t>
-      </w:r>
-      <w:proofErr w:type="spellEnd"/>
-      <w:r>
-        <w:t xml:space="preserve"> study </w:t>
-      </w:r>
-      <w:proofErr w:type="spellStart"/>
-      <w:r>
-        <w:t>of</w:t>
-      </w:r>
-      <w:proofErr w:type="spellEnd"/>
-      <w:r>
-        <w:t xml:space="preserve"> </w:t>
-      </w:r>
-      <w:proofErr w:type="spellStart"/>
-      <w:r>
-        <w:t>college</w:t>
-      </w:r>
-      <w:proofErr w:type="spellEnd"/>
-      <w:r>
-        <w:t xml:space="preserve"> </w:t>
-      </w:r>
-      <w:proofErr w:type="spellStart"/>
-      <w:r>
-        <w:t>websites</w:t>
-      </w:r>
-      <w:proofErr w:type="spellEnd"/>
-      <w:r>
-        <w:t xml:space="preserve">,” </w:t>
-      </w:r>
-      <w:r>
-        <w:rPr>
-          <w:i/>
-          <w:iCs/>
-        </w:rPr>
-        <w:t xml:space="preserve">J. King Saud </w:t>
-      </w:r>
-      <w:proofErr w:type="spellStart"/>
-      <w:r>
-        <w:rPr>
-          <w:i/>
-          <w:iCs/>
-        </w:rPr>
-        <w:t>Univ</w:t>
-      </w:r>
-      <w:proofErr w:type="spellEnd"/>
-      <w:r>
-        <w:rPr>
-          <w:i/>
-          <w:iCs/>
-        </w:rPr>
-        <w:t xml:space="preserve">. - </w:t>
-      </w:r>
-      <w:proofErr w:type="spellStart"/>
-      <w:r>
-        <w:rPr>
-          <w:i/>
-          <w:iCs/>
-        </w:rPr>
-        <w:t>Comput</w:t>
-      </w:r>
-      <w:proofErr w:type="spellEnd"/>
-      <w:r>
-        <w:rPr>
-          <w:i/>
-          <w:iCs/>
-        </w:rPr>
-        <w:t xml:space="preserve">. </w:t>
-      </w:r>
-      <w:proofErr w:type="spellStart"/>
-      <w:r>
-        <w:rPr>
-          <w:i/>
-          <w:iCs/>
-        </w:rPr>
-        <w:t>Inf</w:t>
-      </w:r>
-      <w:proofErr w:type="spellEnd"/>
-      <w:r>
-        <w:rPr>
-          <w:i/>
-          <w:iCs/>
-        </w:rPr>
-        <w:t xml:space="preserve">. </w:t>
-      </w:r>
-      <w:proofErr w:type="spellStart"/>
-      <w:r>
-        <w:rPr>
-          <w:i/>
-          <w:iCs/>
-        </w:rPr>
-        <w:t>Sci</w:t>
-      </w:r>
-      <w:proofErr w:type="spellEnd"/>
-      <w:r>
-        <w:rPr>
-          <w:i/>
-          <w:iCs/>
-        </w:rPr>
-        <w:t>.</w:t>
-      </w:r>
-      <w:r>
-        <w:t xml:space="preserve">, vol. 34, no. 3, </w:t>
-      </w:r>
-      <w:proofErr w:type="spellStart"/>
-      <w:r>
-        <w:t>pp</w:t>
-      </w:r>
-      <w:proofErr w:type="spellEnd"/>
-      <w:r>
-        <w:t>. 901–911, Mar. 2022, doi: 10.1016/j.jksuci.2019.03.011.</w:t>
-      </w:r>
-    </w:p>
-    <w:p>
-      <w:pPr>
-        <w:pStyle w:val="Bibliography"/>
-      </w:pPr>
-      <w:r>
-        <w:t>[23]</w:t>
-      </w:r>
-      <w:r>
-        <w:tab/>
-        <w:t xml:space="preserve">R. S. Malik, J. Patra, </w:t>
-      </w:r>
-      <w:proofErr w:type="spellStart"/>
-      <w:r>
-        <w:t>and</w:t>
-      </w:r>
-      <w:proofErr w:type="spellEnd"/>
-      <w:r>
-        <w:t xml:space="preserve"> M. </w:t>
-      </w:r>
-      <w:proofErr w:type="spellStart"/>
-      <w:r>
-        <w:t>Pradel</w:t>
-      </w:r>
-      <w:proofErr w:type="spellEnd"/>
-      <w:r>
-        <w:t xml:space="preserve">, “NL2Type: </w:t>
-      </w:r>
-      <w:proofErr w:type="spellStart"/>
-      <w:r>
-        <w:t>Inferring</w:t>
-      </w:r>
-      <w:proofErr w:type="spellEnd"/>
-      <w:r>
-        <w:t xml:space="preserve"> </w:t>
-      </w:r>
-      <w:proofErr w:type="spellStart"/>
-      <w:r>
-        <w:t>JavaScript</w:t>
-      </w:r>
-      <w:proofErr w:type="spellEnd"/>
-      <w:r>
-        <w:t xml:space="preserve"> </w:t>
-      </w:r>
-      <w:proofErr w:type="spellStart"/>
-      <w:r>
-        <w:t>Function</w:t>
-      </w:r>
-      <w:proofErr w:type="spellEnd"/>
-      <w:r>
-        <w:t xml:space="preserve"> </w:t>
-      </w:r>
-      <w:proofErr w:type="spellStart"/>
-      <w:r>
-        <w:t>Types</w:t>
-      </w:r>
-      <w:proofErr w:type="spellEnd"/>
-      <w:r>
-        <w:t xml:space="preserve"> </w:t>
-      </w:r>
-      <w:proofErr w:type="spellStart"/>
-      <w:r>
-        <w:t>from</w:t>
-      </w:r>
-      <w:proofErr w:type="spellEnd"/>
-      <w:r>
-        <w:t xml:space="preserve"> Natural </w:t>
-      </w:r>
-      <w:proofErr w:type="spellStart"/>
-      <w:r>
-        <w:t>Language</w:t>
-      </w:r>
-      <w:proofErr w:type="spellEnd"/>
-      <w:r>
-        <w:t xml:space="preserve"> </w:t>
-      </w:r>
-      <w:proofErr w:type="spellStart"/>
-      <w:r>
-        <w:t>Information</w:t>
-      </w:r>
-      <w:proofErr w:type="spellEnd"/>
-      <w:r>
-        <w:t xml:space="preserve">,” in </w:t>
-      </w:r>
-      <w:r>
-        <w:rPr>
-          <w:i/>
-          <w:iCs/>
-        </w:rPr>
-        <w:t xml:space="preserve">2019 IEEE/ACM 41st International </w:t>
-      </w:r>
-      <w:proofErr w:type="spellStart"/>
-      <w:r>
-        <w:rPr>
-          <w:i/>
-          <w:iCs/>
-        </w:rPr>
-        <w:t>Conference</w:t>
-      </w:r>
-      <w:proofErr w:type="spellEnd"/>
-      <w:r>
-        <w:rPr>
-          <w:i/>
-          <w:iCs/>
-        </w:rPr>
-        <w:t xml:space="preserve"> </w:t>
-      </w:r>
-      <w:proofErr w:type="spellStart"/>
-      <w:r>
-        <w:rPr>
-          <w:i/>
-          <w:iCs/>
-        </w:rPr>
-        <w:t>on</w:t>
-      </w:r>
-      <w:proofErr w:type="spellEnd"/>
-      <w:r>
-        <w:rPr>
-          <w:i/>
-          <w:iCs/>
-        </w:rPr>
-        <w:t xml:space="preserve"> </w:t>
-      </w:r>
-      <w:proofErr w:type="spellStart"/>
-      <w:r>
-        <w:rPr>
-          <w:i/>
-          <w:iCs/>
-        </w:rPr>
-        <w:t>Software</w:t>
-      </w:r>
-      <w:proofErr w:type="spellEnd"/>
-      <w:r>
-        <w:rPr>
-          <w:i/>
-          <w:iCs/>
-        </w:rPr>
-        <w:t xml:space="preserve"> Engineering (ICSE)</w:t>
-      </w:r>
-      <w:r>
-        <w:t xml:space="preserve">, </w:t>
-      </w:r>
-      <w:proofErr w:type="spellStart"/>
-      <w:r>
-        <w:t>Montreal</w:t>
-      </w:r>
-      <w:proofErr w:type="spellEnd"/>
-      <w:r>
-        <w:t xml:space="preserve">, QC, </w:t>
-      </w:r>
-      <w:proofErr w:type="spellStart"/>
-      <w:r>
-        <w:t>Canada</w:t>
-      </w:r>
-      <w:proofErr w:type="spellEnd"/>
-      <w:r>
-        <w:t xml:space="preserve">, May 2019, </w:t>
-      </w:r>
-      <w:proofErr w:type="spellStart"/>
-      <w:r>
-        <w:t>pp</w:t>
-      </w:r>
-      <w:proofErr w:type="spellEnd"/>
-      <w:r>
-        <w:t>. 304–315. doi: 10.1109/ICSE.2019.00045.</w:t>
-      </w:r>
-    </w:p>
-    <w:p>
-      <w:pPr>
-        <w:pStyle w:val="Bibliography"/>
-      </w:pPr>
-      <w:r>
-        <w:t>[24]</w:t>
-      </w:r>
-      <w:r>
-        <w:tab/>
-        <w:t xml:space="preserve">M. </w:t>
-      </w:r>
-      <w:proofErr w:type="spellStart"/>
-      <w:r>
-        <w:t>Shcherbakov</w:t>
-      </w:r>
-      <w:proofErr w:type="spellEnd"/>
-      <w:r>
-        <w:t xml:space="preserve">, M. </w:t>
-      </w:r>
-      <w:proofErr w:type="spellStart"/>
-      <w:r>
-        <w:t>Balliu</w:t>
-      </w:r>
-      <w:proofErr w:type="spellEnd"/>
-      <w:r>
-        <w:t xml:space="preserve">, </w:t>
-      </w:r>
-      <w:proofErr w:type="spellStart"/>
-      <w:r>
-        <w:t>and</w:t>
-      </w:r>
-      <w:proofErr w:type="spellEnd"/>
-      <w:r>
-        <w:t xml:space="preserve"> C.-A. </w:t>
-      </w:r>
-      <w:proofErr w:type="spellStart"/>
-      <w:r>
-        <w:t>Staicu</w:t>
-      </w:r>
-      <w:proofErr w:type="spellEnd"/>
-      <w:r>
-        <w:t>, “</w:t>
-      </w:r>
-      <w:proofErr w:type="spellStart"/>
-      <w:r>
-        <w:t>Silent</w:t>
-      </w:r>
-      <w:proofErr w:type="spellEnd"/>
-      <w:r>
-        <w:t xml:space="preserve"> Spring: </w:t>
-      </w:r>
-      <w:proofErr w:type="spellStart"/>
-      <w:r>
-        <w:t>Prototype</w:t>
-      </w:r>
-      <w:proofErr w:type="spellEnd"/>
-      <w:r>
-        <w:t xml:space="preserve"> </w:t>
-      </w:r>
-      <w:proofErr w:type="spellStart"/>
-      <w:r>
-        <w:t>Pollution</w:t>
-      </w:r>
-      <w:proofErr w:type="spellEnd"/>
-      <w:r>
-        <w:t xml:space="preserve"> </w:t>
-      </w:r>
-      <w:proofErr w:type="spellStart"/>
-      <w:r>
-        <w:t>Leads</w:t>
-      </w:r>
-      <w:proofErr w:type="spellEnd"/>
-      <w:r>
-        <w:t xml:space="preserve"> </w:t>
-      </w:r>
-      <w:proofErr w:type="spellStart"/>
-      <w:r>
-        <w:t>to</w:t>
-      </w:r>
-      <w:proofErr w:type="spellEnd"/>
-      <w:r>
-        <w:t xml:space="preserve"> </w:t>
-      </w:r>
-      <w:proofErr w:type="spellStart"/>
-      <w:r>
-        <w:t>Remote</w:t>
-      </w:r>
-      <w:proofErr w:type="spellEnd"/>
-      <w:r>
-        <w:t xml:space="preserve"> Code </w:t>
-      </w:r>
-      <w:proofErr w:type="spellStart"/>
-      <w:r>
-        <w:t>Execution</w:t>
-      </w:r>
-      <w:proofErr w:type="spellEnd"/>
-      <w:r>
-        <w:t xml:space="preserve"> in Node.js”.</w:t>
-      </w:r>
-    </w:p>
-    <w:p>
-      <w:pPr>
-        <w:pStyle w:val="Bibliography"/>
-      </w:pPr>
-      <w:r>
-        <w:t>[25]</w:t>
-      </w:r>
-      <w:r>
-        <w:tab/>
-        <w:t xml:space="preserve">H. </w:t>
-      </w:r>
-      <w:proofErr w:type="spellStart"/>
-      <w:r>
-        <w:t>Brar</w:t>
-      </w:r>
-      <w:proofErr w:type="spellEnd"/>
-      <w:r>
-        <w:t xml:space="preserve">, T. Kaur, </w:t>
-      </w:r>
-      <w:proofErr w:type="spellStart"/>
-      <w:r>
-        <w:t>and</w:t>
-      </w:r>
-      <w:proofErr w:type="spellEnd"/>
-      <w:r>
-        <w:t xml:space="preserve"> Y. </w:t>
-      </w:r>
-      <w:proofErr w:type="spellStart"/>
-      <w:r>
-        <w:t>Rajoria</w:t>
-      </w:r>
-      <w:proofErr w:type="spellEnd"/>
-      <w:r>
-        <w:t xml:space="preserve">, “The </w:t>
-      </w:r>
-      <w:proofErr w:type="spellStart"/>
-      <w:r>
-        <w:t>Better</w:t>
-      </w:r>
-      <w:proofErr w:type="spellEnd"/>
-      <w:r>
-        <w:t xml:space="preserve"> </w:t>
-      </w:r>
-      <w:proofErr w:type="spellStart"/>
-      <w:r>
-        <w:t>Comparison</w:t>
-      </w:r>
-      <w:proofErr w:type="spellEnd"/>
-      <w:r>
-        <w:t xml:space="preserve"> </w:t>
-      </w:r>
-      <w:proofErr w:type="spellStart"/>
-      <w:r>
-        <w:t>between</w:t>
-      </w:r>
-      <w:proofErr w:type="spellEnd"/>
-      <w:r>
-        <w:t xml:space="preserve"> PHP, </w:t>
-      </w:r>
-      <w:proofErr w:type="spellStart"/>
-      <w:r>
-        <w:t>Python</w:t>
-      </w:r>
-      <w:proofErr w:type="spellEnd"/>
-      <w:r>
-        <w:t xml:space="preserve">-web &amp; Node.js,” </w:t>
-      </w:r>
-      <w:r>
-        <w:rPr>
-          <w:i/>
-          <w:iCs/>
-        </w:rPr>
-        <w:t>web ..</w:t>
-      </w:r>
-      <w:r>
-        <w:t>.</w:t>
-      </w:r>
-    </w:p>
-    <w:p>
-      <w:pPr>
-        <w:pStyle w:val="Bibliography"/>
-      </w:pPr>
-      <w:r>
-        <w:t>[26]</w:t>
-      </w:r>
-      <w:r>
-        <w:tab/>
-        <w:t xml:space="preserve">A. </w:t>
-      </w:r>
-      <w:proofErr w:type="spellStart"/>
-      <w:r>
-        <w:t>Romanelli</w:t>
-      </w:r>
-      <w:proofErr w:type="spellEnd"/>
-      <w:r>
-        <w:t xml:space="preserve">, S. </w:t>
-      </w:r>
-      <w:proofErr w:type="spellStart"/>
-      <w:r>
-        <w:t>Serbout</w:t>
-      </w:r>
-      <w:proofErr w:type="spellEnd"/>
-      <w:r>
-        <w:t xml:space="preserve">, </w:t>
-      </w:r>
-      <w:proofErr w:type="spellStart"/>
-      <w:r>
-        <w:t>and</w:t>
-      </w:r>
-      <w:proofErr w:type="spellEnd"/>
-      <w:r>
-        <w:t xml:space="preserve"> C. </w:t>
-      </w:r>
-      <w:proofErr w:type="spellStart"/>
-      <w:r>
-        <w:t>Pautasso</w:t>
-      </w:r>
-      <w:proofErr w:type="spellEnd"/>
-      <w:r>
-        <w:t>, “</w:t>
-      </w:r>
-      <w:proofErr w:type="spellStart"/>
-      <w:r>
-        <w:t>ExpressO</w:t>
-      </w:r>
-      <w:proofErr w:type="spellEnd"/>
-      <w:r>
-        <w:t xml:space="preserve">: </w:t>
-      </w:r>
-      <w:proofErr w:type="spellStart"/>
-      <w:r>
-        <w:t>From</w:t>
-      </w:r>
-      <w:proofErr w:type="spellEnd"/>
-      <w:r>
-        <w:t xml:space="preserve"> Express.js </w:t>
-      </w:r>
-      <w:proofErr w:type="spellStart"/>
-      <w:r>
-        <w:t>implementation</w:t>
-      </w:r>
-      <w:proofErr w:type="spellEnd"/>
-      <w:r>
-        <w:t xml:space="preserve"> </w:t>
-      </w:r>
-      <w:proofErr w:type="spellStart"/>
-      <w:r>
-        <w:t>code</w:t>
-      </w:r>
-      <w:proofErr w:type="spellEnd"/>
-      <w:r>
-        <w:t xml:space="preserve"> </w:t>
-      </w:r>
-      <w:proofErr w:type="spellStart"/>
-      <w:r>
-        <w:t>to</w:t>
-      </w:r>
-      <w:proofErr w:type="spellEnd"/>
-      <w:r>
-        <w:t xml:space="preserve"> </w:t>
-      </w:r>
-      <w:proofErr w:type="spellStart"/>
-      <w:r>
-        <w:t>OpenAPI</w:t>
-      </w:r>
-      <w:proofErr w:type="spellEnd"/>
-      <w:r>
-        <w:t xml:space="preserve"> </w:t>
-      </w:r>
-      <w:proofErr w:type="spellStart"/>
-      <w:r>
-        <w:t>interface</w:t>
-      </w:r>
-      <w:proofErr w:type="spellEnd"/>
-      <w:r>
-        <w:t xml:space="preserve"> </w:t>
-      </w:r>
-      <w:proofErr w:type="spellStart"/>
-      <w:r>
-        <w:t>descriptions</w:t>
-      </w:r>
-      <w:proofErr w:type="spellEnd"/>
-      <w:r>
-        <w:t>”.</w:t>
-      </w:r>
-    </w:p>
-    <w:p>
-      <w:pPr>
-        <w:pStyle w:val="Bibliography"/>
-      </w:pPr>
-      <w:r>
-        <w:t>[27]</w:t>
-      </w:r>
-      <w:r>
-        <w:tab/>
-        <w:t xml:space="preserve">G. </w:t>
-      </w:r>
-      <w:proofErr w:type="spellStart"/>
-      <w:r>
-        <w:t>Langdale</w:t>
-      </w:r>
-      <w:proofErr w:type="spellEnd"/>
-      <w:r>
-        <w:t xml:space="preserve"> </w:t>
-      </w:r>
-      <w:proofErr w:type="spellStart"/>
-      <w:r>
-        <w:t>and</w:t>
-      </w:r>
-      <w:proofErr w:type="spellEnd"/>
-      <w:r>
-        <w:t xml:space="preserve"> D. </w:t>
-      </w:r>
-      <w:proofErr w:type="spellStart"/>
-      <w:r>
-        <w:t>Lemire</w:t>
-      </w:r>
-      <w:proofErr w:type="spellEnd"/>
-      <w:r>
-        <w:t>, “</w:t>
-      </w:r>
-      <w:proofErr w:type="spellStart"/>
-      <w:r>
-        <w:t>Parsing</w:t>
-      </w:r>
-      <w:proofErr w:type="spellEnd"/>
-      <w:r>
-        <w:t xml:space="preserve"> </w:t>
-      </w:r>
-      <w:proofErr w:type="spellStart"/>
-      <w:r>
-        <w:t>gigabytes</w:t>
-      </w:r>
-      <w:proofErr w:type="spellEnd"/>
-      <w:r>
-        <w:t xml:space="preserve"> </w:t>
-      </w:r>
-      <w:proofErr w:type="spellStart"/>
-      <w:r>
-        <w:t>of</w:t>
-      </w:r>
-      <w:proofErr w:type="spellEnd"/>
-      <w:r>
-        <w:t xml:space="preserve"> JSON per </w:t>
-      </w:r>
-      <w:proofErr w:type="spellStart"/>
-      <w:r>
-        <w:t>second</w:t>
-      </w:r>
-      <w:proofErr w:type="spellEnd"/>
-      <w:r>
-        <w:t xml:space="preserve">,” </w:t>
-      </w:r>
-      <w:r>
-        <w:rPr>
-          <w:i/>
-          <w:iCs/>
-        </w:rPr>
-        <w:t>VLDB J.</w:t>
-      </w:r>
-      <w:r>
-        <w:t xml:space="preserve">, vol. 28, no. 6, </w:t>
-      </w:r>
-      <w:proofErr w:type="spellStart"/>
-      <w:r>
-        <w:t>pp</w:t>
-      </w:r>
-      <w:proofErr w:type="spellEnd"/>
-      <w:r>
-        <w:t xml:space="preserve">. 941–960, </w:t>
-      </w:r>
-      <w:proofErr w:type="spellStart"/>
-      <w:r>
-        <w:t>Dec</w:t>
-      </w:r>
-      <w:proofErr w:type="spellEnd"/>
-      <w:r>
-        <w:t>. 2019, doi: 10.1007/s00778-019-00578-5.</w:t>
-      </w:r>
-    </w:p>
-    <w:p>
-      <w:pPr>
-        <w:pStyle w:val="Bibliography"/>
-      </w:pPr>
-      <w:r>
-        <w:lastRenderedPageBreak/>
-        <w:t>[28]</w:t>
-      </w:r>
-      <w:r>
-        <w:tab/>
-        <w:t xml:space="preserve">J. </w:t>
-      </w:r>
-      <w:proofErr w:type="spellStart"/>
-      <w:r>
-        <w:t>Hao</w:t>
-      </w:r>
-      <w:proofErr w:type="spellEnd"/>
-      <w:r>
-        <w:t xml:space="preserve"> </w:t>
-      </w:r>
-      <w:proofErr w:type="spellStart"/>
-      <w:r>
-        <w:t>and</w:t>
-      </w:r>
-      <w:proofErr w:type="spellEnd"/>
-      <w:r>
-        <w:t xml:space="preserve"> T. K. Ho, “</w:t>
-      </w:r>
-      <w:proofErr w:type="spellStart"/>
-      <w:r>
-        <w:t>Machine</w:t>
-      </w:r>
-      <w:proofErr w:type="spellEnd"/>
-      <w:r>
-        <w:t xml:space="preserve"> </w:t>
-      </w:r>
-      <w:proofErr w:type="spellStart"/>
-      <w:r>
-        <w:t>Learning</w:t>
-      </w:r>
-      <w:proofErr w:type="spellEnd"/>
-      <w:r>
-        <w:t xml:space="preserve"> Made </w:t>
-      </w:r>
-      <w:proofErr w:type="spellStart"/>
-      <w:r>
-        <w:t>Easy</w:t>
-      </w:r>
-      <w:proofErr w:type="spellEnd"/>
-      <w:r>
-        <w:t xml:space="preserve">: A </w:t>
-      </w:r>
-      <w:proofErr w:type="spellStart"/>
-      <w:r>
-        <w:t>Review</w:t>
-      </w:r>
-      <w:proofErr w:type="spellEnd"/>
-      <w:r>
-        <w:t xml:space="preserve"> </w:t>
-      </w:r>
-      <w:proofErr w:type="spellStart"/>
-      <w:r>
-        <w:t>of</w:t>
-      </w:r>
-      <w:proofErr w:type="spellEnd"/>
-      <w:r>
-        <w:t xml:space="preserve"> </w:t>
-      </w:r>
-      <w:proofErr w:type="spellStart"/>
-      <w:r>
-        <w:rPr>
-          <w:i/>
-          <w:iCs/>
-        </w:rPr>
-        <w:t>Scikit-learn</w:t>
-      </w:r>
-      <w:proofErr w:type="spellEnd"/>
-      <w:r>
-        <w:t xml:space="preserve"> </w:t>
-      </w:r>
-      <w:proofErr w:type="spellStart"/>
-      <w:r>
-        <w:t>Package</w:t>
-      </w:r>
-      <w:proofErr w:type="spellEnd"/>
-      <w:r>
-        <w:t xml:space="preserve"> in </w:t>
-      </w:r>
-      <w:proofErr w:type="spellStart"/>
-      <w:r>
-        <w:t>Python</w:t>
-      </w:r>
-      <w:proofErr w:type="spellEnd"/>
-      <w:r>
-        <w:t xml:space="preserve"> </w:t>
-      </w:r>
-      <w:proofErr w:type="spellStart"/>
-      <w:r>
-        <w:t>Programming</w:t>
-      </w:r>
-      <w:proofErr w:type="spellEnd"/>
-      <w:r>
-        <w:t xml:space="preserve"> </w:t>
-      </w:r>
-      <w:proofErr w:type="spellStart"/>
-      <w:r>
-        <w:t>Language</w:t>
-      </w:r>
-      <w:proofErr w:type="spellEnd"/>
-      <w:r>
-        <w:t xml:space="preserve">,” </w:t>
-      </w:r>
-      <w:r>
-        <w:rPr>
-          <w:i/>
-          <w:iCs/>
-        </w:rPr>
-        <w:t xml:space="preserve">J. </w:t>
-      </w:r>
-      <w:proofErr w:type="spellStart"/>
-      <w:r>
-        <w:rPr>
-          <w:i/>
-          <w:iCs/>
-        </w:rPr>
-        <w:t>Educ</w:t>
-      </w:r>
-      <w:proofErr w:type="spellEnd"/>
-      <w:r>
-        <w:rPr>
-          <w:i/>
-          <w:iCs/>
-        </w:rPr>
-        <w:t xml:space="preserve">. </w:t>
-      </w:r>
-      <w:proofErr w:type="spellStart"/>
-      <w:r>
-        <w:rPr>
-          <w:i/>
-          <w:iCs/>
-        </w:rPr>
-        <w:t>Behav</w:t>
-      </w:r>
-      <w:proofErr w:type="spellEnd"/>
-      <w:r>
-        <w:rPr>
-          <w:i/>
-          <w:iCs/>
-        </w:rPr>
-        <w:t xml:space="preserve">. </w:t>
-      </w:r>
-      <w:proofErr w:type="spellStart"/>
-      <w:r>
-        <w:rPr>
-          <w:i/>
-          <w:iCs/>
-        </w:rPr>
-        <w:t>Stat</w:t>
-      </w:r>
-      <w:proofErr w:type="spellEnd"/>
-      <w:r>
-        <w:rPr>
-          <w:i/>
-          <w:iCs/>
-        </w:rPr>
-        <w:t>.</w:t>
-      </w:r>
-      <w:r>
-        <w:t xml:space="preserve">, vol. 44, no. 3, </w:t>
-      </w:r>
-      <w:proofErr w:type="spellStart"/>
-      <w:r>
-        <w:t>pp</w:t>
-      </w:r>
-      <w:proofErr w:type="spellEnd"/>
-      <w:r>
-        <w:t>. 348–361, Jun. 2019, doi: 10.3102/1076998619832248.</w:t>
-      </w:r>
-    </w:p>
-    <w:p>
-      <w:pPr>
-        <w:pStyle w:val="Bibliography"/>
-      </w:pPr>
-      <w:r>
-        <w:t>[29]</w:t>
-      </w:r>
-      <w:r>
-        <w:tab/>
-        <w:t xml:space="preserve">P. </w:t>
-      </w:r>
-      <w:proofErr w:type="spellStart"/>
-      <w:r>
-        <w:t>Qi</w:t>
-      </w:r>
-      <w:proofErr w:type="spellEnd"/>
-      <w:r>
-        <w:t xml:space="preserve">, Y. </w:t>
-      </w:r>
-      <w:proofErr w:type="spellStart"/>
-      <w:r>
-        <w:t>Zhang</w:t>
-      </w:r>
-      <w:proofErr w:type="spellEnd"/>
-      <w:r>
-        <w:t xml:space="preserve">, Y. </w:t>
-      </w:r>
-      <w:proofErr w:type="spellStart"/>
-      <w:r>
-        <w:t>Zhang</w:t>
-      </w:r>
-      <w:proofErr w:type="spellEnd"/>
-      <w:r>
-        <w:t xml:space="preserve">, J. </w:t>
-      </w:r>
-      <w:proofErr w:type="spellStart"/>
-      <w:r>
-        <w:t>Bolton</w:t>
-      </w:r>
-      <w:proofErr w:type="spellEnd"/>
-      <w:r>
-        <w:t xml:space="preserve">, </w:t>
-      </w:r>
-      <w:proofErr w:type="spellStart"/>
-      <w:r>
-        <w:t>and</w:t>
-      </w:r>
-      <w:proofErr w:type="spellEnd"/>
-      <w:r>
-        <w:t xml:space="preserve"> C. D. </w:t>
-      </w:r>
-      <w:proofErr w:type="spellStart"/>
-      <w:r>
-        <w:t>Manning</w:t>
-      </w:r>
-      <w:proofErr w:type="spellEnd"/>
-      <w:r>
-        <w:t xml:space="preserve">, “Stanza: A </w:t>
-      </w:r>
-      <w:proofErr w:type="spellStart"/>
-      <w:r>
-        <w:t>Python</w:t>
-      </w:r>
-      <w:proofErr w:type="spellEnd"/>
-      <w:r>
-        <w:t xml:space="preserve"> Natural </w:t>
-      </w:r>
-      <w:proofErr w:type="spellStart"/>
-      <w:r>
-        <w:t>Language</w:t>
-      </w:r>
-      <w:proofErr w:type="spellEnd"/>
-      <w:r>
-        <w:t xml:space="preserve"> </w:t>
-      </w:r>
-      <w:proofErr w:type="spellStart"/>
-      <w:r>
-        <w:t>Processing</w:t>
-      </w:r>
-      <w:proofErr w:type="spellEnd"/>
-      <w:r>
-        <w:t xml:space="preserve"> </w:t>
-      </w:r>
-      <w:proofErr w:type="spellStart"/>
-      <w:r>
-        <w:t>Toolkit</w:t>
-      </w:r>
-      <w:proofErr w:type="spellEnd"/>
-      <w:r>
-        <w:t xml:space="preserve"> </w:t>
-      </w:r>
-      <w:proofErr w:type="spellStart"/>
-      <w:r>
-        <w:t>for</w:t>
-      </w:r>
-      <w:proofErr w:type="spellEnd"/>
-      <w:r>
-        <w:t xml:space="preserve"> </w:t>
-      </w:r>
-      <w:proofErr w:type="spellStart"/>
-      <w:r>
-        <w:t>Many</w:t>
-      </w:r>
-      <w:proofErr w:type="spellEnd"/>
-      <w:r>
-        <w:t xml:space="preserve"> Human </w:t>
-      </w:r>
-      <w:proofErr w:type="spellStart"/>
-      <w:r>
-        <w:t>Languages</w:t>
-      </w:r>
-      <w:proofErr w:type="spellEnd"/>
-      <w:r>
-        <w:t xml:space="preserve">.” </w:t>
-      </w:r>
-      <w:proofErr w:type="spellStart"/>
-      <w:r>
-        <w:t>arXiv</w:t>
-      </w:r>
-      <w:proofErr w:type="spellEnd"/>
-      <w:r>
-        <w:t xml:space="preserve">, </w:t>
-      </w:r>
-      <w:proofErr w:type="spellStart"/>
-      <w:r>
-        <w:t>Apr</w:t>
-      </w:r>
-      <w:proofErr w:type="spellEnd"/>
-      <w:r>
-        <w:t xml:space="preserve">. 23, 2020. </w:t>
-      </w:r>
-      <w:proofErr w:type="spellStart"/>
-      <w:r>
-        <w:t>Accessed</w:t>
-      </w:r>
-      <w:proofErr w:type="spellEnd"/>
-      <w:r>
-        <w:t xml:space="preserve">: Jan. 09, 2023. [Online]. </w:t>
-      </w:r>
-      <w:proofErr w:type="spellStart"/>
-      <w:r>
-        <w:t>Available</w:t>
-      </w:r>
-      <w:proofErr w:type="spellEnd"/>
-      <w:r>
-        <w:t>: http://arxiv.org/abs/2003.07082</w:t>
+        <w:t>P. Qi, Y. Zhang, Y. Zhang, J. Bolton, and C. D. Manning, “Stanza: A Python Natural Language Processing Toolkit for Many Human Languages.” arXiv, Apr. 23, 2020. Accessed: Jan. 09, 2023. [Online]. Available: http://arxiv.org/abs/2003.07082</w:t>
       </w:r>
     </w:p>
     <w:p>
@@ -72243,6 +69174,7 @@
   <w:style w:type="character" w:default="1" w:styleId="DefaultParagraphFont">
     <w:name w:val="Default Paragraph Font"/>
     <w:uiPriority w:val="1"/>
+    <w:semiHidden/>
     <w:unhideWhenUsed/>
   </w:style>
   <w:style w:type="table" w:default="1" w:styleId="TableNormal">

--- a/TA-Costa.docx
+++ b/TA-Costa.docx
@@ -11860,16 +11860,8 @@
               <w:rPr>
                 <w:lang w:val="en-US"/>
               </w:rPr>
-              <w:t>-</w:t>
-            </w:r>
-            <w:proofErr w:type="gramStart"/>
-            <w:r>
-              <w:rPr>
-                <w:lang w:val="en-US"/>
-              </w:rPr>
-              <w:t>JSON(</w:t>
-            </w:r>
-            <w:proofErr w:type="gramEnd"/>
+              <w:t>-JSON(</w:t>
+            </w:r>
             <w:r>
               <w:rPr>
                 <w:i/>
@@ -14940,23 +14932,13 @@
               </w:rPr>
               <w:t xml:space="preserve">. Saat </w:t>
             </w:r>
-            <w:proofErr w:type="gramStart"/>
             <w:r>
               <w:rPr>
                 <w:i/>
                 <w:iCs/>
                 <w:lang w:val="en-US"/>
               </w:rPr>
-              <w:t>use</w:t>
-            </w:r>
-            <w:proofErr w:type="gramEnd"/>
-            <w:r>
-              <w:rPr>
-                <w:i/>
-                <w:iCs/>
-                <w:lang w:val="en-US"/>
-              </w:rPr>
-              <w:t xml:space="preserve"> case </w:t>
+              <w:t xml:space="preserve">use case </w:t>
             </w:r>
             <w:r>
               <w:rPr>
@@ -15104,23 +15086,13 @@
               </w:rPr>
               <w:t xml:space="preserve">. Saat </w:t>
             </w:r>
-            <w:proofErr w:type="gramStart"/>
             <w:r>
               <w:rPr>
                 <w:i/>
                 <w:iCs/>
                 <w:lang w:val="en-US"/>
               </w:rPr>
-              <w:t>use</w:t>
-            </w:r>
-            <w:proofErr w:type="gramEnd"/>
-            <w:r>
-              <w:rPr>
-                <w:i/>
-                <w:iCs/>
-                <w:lang w:val="en-US"/>
-              </w:rPr>
-              <w:t xml:space="preserve"> case</w:t>
+              <w:t>use case</w:t>
             </w:r>
             <w:r>
               <w:rPr>
@@ -18700,21 +18672,7 @@
         <w:rPr>
           <w:lang w:val="en-US"/>
         </w:rPr>
-        <w:t xml:space="preserve">Dapat diperhatikan melalui Gambar 3.1 sebelumnya bahwa pada penelitian ini memiliki 4 fase sebagaimana pada gambar tersebut. Penjelasan setiap fase penelitian </w:t>
-      </w:r>
-      <w:proofErr w:type="gramStart"/>
-      <w:r>
-        <w:rPr>
-          <w:lang w:val="en-US"/>
-        </w:rPr>
-        <w:t>ini  adalah</w:t>
-      </w:r>
-      <w:proofErr w:type="gramEnd"/>
-      <w:r>
-        <w:rPr>
-          <w:lang w:val="en-US"/>
-        </w:rPr>
-        <w:t xml:space="preserve"> sebagai berikut:</w:t>
+        <w:t>Dapat diperhatikan melalui Gambar 3.1 sebelumnya bahwa pada penelitian ini memiliki 4 fase sebagaimana pada gambar tersebut. Penjelasan setiap fase penelitian ini  adalah sebagai berikut:</w:t>
       </w:r>
     </w:p>
     <w:p>
@@ -19398,13 +19356,25 @@
         <w:rPr>
           <w:lang w:val="en-US"/>
         </w:rPr>
-        <w:t xml:space="preserve"> singkat bahasa Indonesia yang sebelumnya dibuat oleh saudari Edinia</w:t>
-      </w:r>
-      <w:r>
-        <w:rPr>
-          <w:lang w:val="en-US"/>
-        </w:rPr>
-        <w:t xml:space="preserve"> Rosa Filiana pada penelitian sebelumnya.</w:t>
+        <w:t xml:space="preserve"> singkat </w:t>
+      </w:r>
+      <w:r>
+        <w:rPr>
+          <w:lang w:val="en-US"/>
+        </w:rPr>
+        <w:t>ber</w:t>
+      </w:r>
+      <w:r>
+        <w:rPr>
+          <w:lang w:val="en-US"/>
+        </w:rPr>
+        <w:t>bahasa Indonesia</w:t>
+      </w:r>
+      <w:r>
+        <w:rPr>
+          <w:lang w:val="en-US"/>
+        </w:rPr>
+        <w:t>.</w:t>
       </w:r>
     </w:p>
     <w:p>
@@ -19430,10 +19400,28 @@
         <w:rPr>
           <w:lang w:val="en-US"/>
         </w:rPr>
-        <w:t xml:space="preserve"> singkat bahasa Inggris yang sebelumnya dibuat oleh saudari Aprilia Purwanto pada penelitian sebelumnya.</w:t>
+        <w:t xml:space="preserve"> singkat </w:t>
+      </w:r>
+      <w:r>
+        <w:rPr>
+          <w:lang w:val="en-US"/>
+        </w:rPr>
+        <w:t>ber</w:t>
+      </w:r>
+      <w:r>
+        <w:rPr>
+          <w:lang w:val="en-US"/>
+        </w:rPr>
+        <w:t>bahasa Inggris</w:t>
       </w:r>
       <w:bookmarkStart w:id="74" w:name="_32hioqz" w:colFirst="0" w:colLast="0"/>
       <w:bookmarkEnd w:id="74"/>
+      <w:r>
+        <w:rPr>
+          <w:lang w:val="en-US"/>
+        </w:rPr>
+        <w:t>.</w:t>
+      </w:r>
     </w:p>
     <w:p>
       <w:pPr>
@@ -19539,7 +19527,6 @@
           <w:noProof/>
           <w:lang w:val="en-US"/>
         </w:rPr>
-        <w:lastRenderedPageBreak/>
         <w:drawing>
           <wp:inline distT="0" distB="0" distL="0" distR="0" wp14:anchorId="7E26FD37" wp14:editId="54FA1842">
             <wp:extent cx="2919572" cy="3741420"/>
@@ -19692,6 +19679,54 @@
     </w:p>
     <w:p>
       <w:pPr>
+        <w:pStyle w:val="Heading4"/>
+      </w:pPr>
+      <w:r>
+        <w:t>Kebutuhan Fungsional</w:t>
+      </w:r>
+    </w:p>
+    <w:p>
+      <w:pPr>
+        <w:ind w:firstLine="0"/>
+        <w:rPr>
+          <w:lang w:val="en-US"/>
+        </w:rPr>
+      </w:pPr>
+    </w:p>
+    <w:p>
+      <w:pPr>
+        <w:ind w:firstLine="0"/>
+        <w:rPr>
+          <w:lang w:val="en-US"/>
+        </w:rPr>
+      </w:pPr>
+    </w:p>
+    <w:p>
+      <w:pPr>
+        <w:pStyle w:val="Heading4"/>
+      </w:pPr>
+      <w:r>
+        <w:t>Kebutuhan Non-Fungsional</w:t>
+      </w:r>
+    </w:p>
+    <w:p>
+      <w:pPr>
+        <w:ind w:firstLine="0"/>
+        <w:rPr>
+          <w:lang w:val="en-US"/>
+        </w:rPr>
+      </w:pPr>
+    </w:p>
+    <w:p>
+      <w:pPr>
+        <w:ind w:firstLine="0"/>
+        <w:rPr>
+          <w:lang w:val="en-US"/>
+        </w:rPr>
+      </w:pPr>
+    </w:p>
+    <w:p>
+      <w:pPr>
         <w:pStyle w:val="Heading3"/>
         <w:numPr>
           <w:ilvl w:val="0"/>
@@ -19735,6 +19770,28 @@
     </w:p>
     <w:p>
       <w:pPr>
+        <w:ind w:firstLine="0"/>
+        <w:rPr>
+          <w:lang w:val="en-US"/>
+        </w:rPr>
+      </w:pPr>
+      <w:r>
+        <w:rPr>
+          <w:lang w:val="en-US"/>
+        </w:rPr>
+        <w:t>//uji cobanya disini</w:t>
+      </w:r>
+    </w:p>
+    <w:p>
+      <w:pPr>
+        <w:ind w:firstLine="0"/>
+        <w:rPr>
+          <w:lang w:val="en-US"/>
+        </w:rPr>
+      </w:pPr>
+    </w:p>
+    <w:p>
+      <w:pPr>
         <w:pStyle w:val="Heading3"/>
         <w:numPr>
           <w:ilvl w:val="0"/>
@@ -19750,7 +19807,6 @@
         <w:rPr>
           <w:lang w:val="en-US"/>
         </w:rPr>
-        <w:lastRenderedPageBreak/>
         <w:t>Pembuatan Kode (Coding)</w:t>
       </w:r>
       <w:bookmarkEnd w:id="80"/>
@@ -19794,6 +19850,7 @@
         <w:rPr>
           <w:lang w:val="en-US"/>
         </w:rPr>
+        <w:lastRenderedPageBreak/>
         <w:t>Refaktor (Refactor)</w:t>
       </w:r>
       <w:bookmarkEnd w:id="81"/>
@@ -19944,21 +20001,7 @@
         <w:rPr>
           <w:lang w:val="en-US"/>
         </w:rPr>
-        <w:t xml:space="preserve">Aplikasi berbasis website yang dibangun harus bersifat responsive, yaitu kemampuan website yang dibangun untuk beradaptasi dengan setiap resolusi layar yang digunakan </w:t>
-      </w:r>
-      <w:proofErr w:type="gramStart"/>
-      <w:r>
-        <w:rPr>
-          <w:lang w:val="en-US"/>
-        </w:rPr>
-        <w:t>pengguna[</w:t>
-      </w:r>
-      <w:proofErr w:type="gramEnd"/>
-      <w:r>
-        <w:rPr>
-          <w:lang w:val="en-US"/>
-        </w:rPr>
-        <w:t>18] agar pengguna website selalu nyaman dengan tampilan websitenya.</w:t>
+        <w:t>Aplikasi berbasis website yang dibangun harus bersifat responsive, yaitu kemampuan website yang dibangun untuk beradaptasi dengan setiap resolusi layar yang digunakan pengguna[18] agar pengguna website selalu nyaman dengan tampilan websitenya.</w:t>
       </w:r>
     </w:p>
     <w:p>
@@ -19972,7 +20015,6 @@
         <w:rPr>
           <w:lang w:val="en-US"/>
         </w:rPr>
-        <w:lastRenderedPageBreak/>
         <w:t>Pengujian terkait responsiveness ini dilakukan dengan cara mengakses website menggunakan semua ukuran layar yang memungkinkan untuk mencari kemungkinan tampilan yang tumpang-tindih yang dapat mengurangi kenyamanan pengguna website saat melihat tampilan website.</w:t>
       </w:r>
     </w:p>
@@ -20001,6 +20043,7 @@
         <w:rPr>
           <w:lang w:val="en-US"/>
         </w:rPr>
+        <w:lastRenderedPageBreak/>
         <w:t>System Usability Scale</w:t>
       </w:r>
       <w:bookmarkEnd w:id="87"/>
@@ -20693,14 +20736,7 @@
         <w:rPr>
           <w:lang w:val="en-US"/>
         </w:rPr>
-        <w:t xml:space="preserve">Pada waktu yang bersamaan, akan dilakukan pengujian Black Box dari sejumlah pengguna sukarela untuk memastikan bahwa aplikasi yang dikembangkan bekerja sesuai dengan yang diharapkan. Pada tahap ini, penulis mungkin akan mendapatkan </w:t>
-      </w:r>
-      <w:r>
-        <w:rPr>
-          <w:lang w:val="en-US"/>
-        </w:rPr>
-        <w:lastRenderedPageBreak/>
-        <w:t>kecacatan program (</w:t>
+        <w:t>Pada waktu yang bersamaan, akan dilakukan pengujian Black Box dari sejumlah pengguna sukarela untuk memastikan bahwa aplikasi yang dikembangkan bekerja sesuai dengan yang diharapkan. Pada tahap ini, penulis mungkin akan mendapatkan kecacatan program (</w:t>
       </w:r>
       <w:r>
         <w:rPr>
@@ -22464,102 +22500,17 @@
     </w:lvl>
   </w:abstractNum>
   <w:abstractNum w:abstractNumId="1" w15:restartNumberingAfterBreak="0">
-    <w:nsid w:val="07544AA5"/>
-    <w:multiLevelType w:val="multilevel"/>
-    <w:tmpl w:val="CFFA435E"/>
-    <w:lvl w:ilvl="0">
+    <w:nsid w:val="03614717"/>
+    <w:multiLevelType w:val="hybridMultilevel"/>
+    <w:tmpl w:val="0D9C6D8E"/>
+    <w:lvl w:ilvl="0" w:tplc="5F22F6F6">
       <w:start w:val="1"/>
       <w:numFmt w:val="decimal"/>
-      <w:lvlText w:val="%1."/>
+      <w:pStyle w:val="Heading4"/>
+      <w:lvlText w:val="3.4.1.%1"/>
       <w:lvlJc w:val="left"/>
       <w:pPr>
-        <w:ind w:left="1080" w:hanging="360"/>
-      </w:pPr>
-    </w:lvl>
-    <w:lvl w:ilvl="1">
-      <w:start w:val="1"/>
-      <w:numFmt w:val="lowerLetter"/>
-      <w:lvlText w:val="%2."/>
-      <w:lvlJc w:val="left"/>
-      <w:pPr>
-        <w:ind w:left="1800" w:hanging="360"/>
-      </w:pPr>
-    </w:lvl>
-    <w:lvl w:ilvl="2">
-      <w:start w:val="1"/>
-      <w:numFmt w:val="lowerRoman"/>
-      <w:lvlText w:val="%3."/>
-      <w:lvlJc w:val="right"/>
-      <w:pPr>
-        <w:ind w:left="2520" w:hanging="180"/>
-      </w:pPr>
-    </w:lvl>
-    <w:lvl w:ilvl="3">
-      <w:start w:val="1"/>
-      <w:numFmt w:val="decimal"/>
-      <w:lvlText w:val="%4."/>
-      <w:lvlJc w:val="left"/>
-      <w:pPr>
-        <w:ind w:left="3240" w:hanging="360"/>
-      </w:pPr>
-    </w:lvl>
-    <w:lvl w:ilvl="4">
-      <w:start w:val="1"/>
-      <w:numFmt w:val="lowerLetter"/>
-      <w:lvlText w:val="%5."/>
-      <w:lvlJc w:val="left"/>
-      <w:pPr>
-        <w:ind w:left="3960" w:hanging="360"/>
-      </w:pPr>
-    </w:lvl>
-    <w:lvl w:ilvl="5">
-      <w:start w:val="1"/>
-      <w:numFmt w:val="lowerRoman"/>
-      <w:lvlText w:val="%6."/>
-      <w:lvlJc w:val="right"/>
-      <w:pPr>
-        <w:ind w:left="4680" w:hanging="180"/>
-      </w:pPr>
-    </w:lvl>
-    <w:lvl w:ilvl="6">
-      <w:start w:val="1"/>
-      <w:numFmt w:val="decimal"/>
-      <w:lvlText w:val="%7."/>
-      <w:lvlJc w:val="left"/>
-      <w:pPr>
-        <w:ind w:left="5400" w:hanging="360"/>
-      </w:pPr>
-    </w:lvl>
-    <w:lvl w:ilvl="7">
-      <w:start w:val="1"/>
-      <w:numFmt w:val="lowerLetter"/>
-      <w:lvlText w:val="%8."/>
-      <w:lvlJc w:val="left"/>
-      <w:pPr>
-        <w:ind w:left="6120" w:hanging="360"/>
-      </w:pPr>
-    </w:lvl>
-    <w:lvl w:ilvl="8">
-      <w:start w:val="1"/>
-      <w:numFmt w:val="lowerRoman"/>
-      <w:lvlText w:val="%9."/>
-      <w:lvlJc w:val="right"/>
-      <w:pPr>
-        <w:ind w:left="6840" w:hanging="180"/>
-      </w:pPr>
-    </w:lvl>
-  </w:abstractNum>
-  <w:abstractNum w:abstractNumId="2" w15:restartNumberingAfterBreak="0">
-    <w:nsid w:val="08CE0065"/>
-    <w:multiLevelType w:val="hybridMultilevel"/>
-    <w:tmpl w:val="9CA4EEF6"/>
-    <w:lvl w:ilvl="0" w:tplc="0421000F">
-      <w:start w:val="1"/>
-      <w:numFmt w:val="decimal"/>
-      <w:lvlText w:val="%1."/>
-      <w:lvlJc w:val="left"/>
-      <w:pPr>
-        <w:ind w:left="720" w:hanging="360"/>
+        <w:ind w:left="360" w:hanging="360"/>
       </w:pPr>
       <w:rPr>
         <w:rFonts w:hint="default"/>
@@ -22571,7 +22522,7 @@
       <w:lvlText w:val="%2."/>
       <w:lvlJc w:val="left"/>
       <w:pPr>
-        <w:ind w:left="1440" w:hanging="360"/>
+        <w:ind w:left="1080" w:hanging="360"/>
       </w:pPr>
     </w:lvl>
     <w:lvl w:ilvl="2" w:tplc="0421001B" w:tentative="1">
@@ -22580,7 +22531,7 @@
       <w:lvlText w:val="%3."/>
       <w:lvlJc w:val="right"/>
       <w:pPr>
-        <w:ind w:left="2160" w:hanging="180"/>
+        <w:ind w:left="1800" w:hanging="180"/>
       </w:pPr>
     </w:lvl>
     <w:lvl w:ilvl="3" w:tplc="0421000F" w:tentative="1">
@@ -22589,7 +22540,7 @@
       <w:lvlText w:val="%4."/>
       <w:lvlJc w:val="left"/>
       <w:pPr>
-        <w:ind w:left="2880" w:hanging="360"/>
+        <w:ind w:left="2520" w:hanging="360"/>
       </w:pPr>
     </w:lvl>
     <w:lvl w:ilvl="4" w:tplc="04210019" w:tentative="1">
@@ -22598,7 +22549,7 @@
       <w:lvlText w:val="%5."/>
       <w:lvlJc w:val="left"/>
       <w:pPr>
-        <w:ind w:left="3600" w:hanging="360"/>
+        <w:ind w:left="3240" w:hanging="360"/>
       </w:pPr>
     </w:lvl>
     <w:lvl w:ilvl="5" w:tplc="0421001B" w:tentative="1">
@@ -22607,7 +22558,7 @@
       <w:lvlText w:val="%6."/>
       <w:lvlJc w:val="right"/>
       <w:pPr>
-        <w:ind w:left="4320" w:hanging="180"/>
+        <w:ind w:left="3960" w:hanging="180"/>
       </w:pPr>
     </w:lvl>
     <w:lvl w:ilvl="6" w:tplc="0421000F" w:tentative="1">
@@ -22616,7 +22567,7 @@
       <w:lvlText w:val="%7."/>
       <w:lvlJc w:val="left"/>
       <w:pPr>
-        <w:ind w:left="5040" w:hanging="360"/>
+        <w:ind w:left="4680" w:hanging="360"/>
       </w:pPr>
     </w:lvl>
     <w:lvl w:ilvl="7" w:tplc="04210019" w:tentative="1">
@@ -22625,7 +22576,7 @@
       <w:lvlText w:val="%8."/>
       <w:lvlJc w:val="left"/>
       <w:pPr>
-        <w:ind w:left="5760" w:hanging="360"/>
+        <w:ind w:left="5400" w:hanging="360"/>
       </w:pPr>
     </w:lvl>
     <w:lvl w:ilvl="8" w:tplc="0421001B" w:tentative="1">
@@ -22634,11 +22585,186 @@
       <w:lvlText w:val="%9."/>
       <w:lvlJc w:val="right"/>
       <w:pPr>
-        <w:ind w:left="6480" w:hanging="180"/>
+        <w:ind w:left="6120" w:hanging="180"/>
+      </w:pPr>
+    </w:lvl>
+  </w:abstractNum>
+  <w:abstractNum w:abstractNumId="2" w15:restartNumberingAfterBreak="0">
+    <w:nsid w:val="07544AA5"/>
+    <w:multiLevelType w:val="multilevel"/>
+    <w:tmpl w:val="CFFA435E"/>
+    <w:lvl w:ilvl="0">
+      <w:start w:val="1"/>
+      <w:numFmt w:val="decimal"/>
+      <w:lvlText w:val="%1."/>
+      <w:lvlJc w:val="left"/>
+      <w:pPr>
+        <w:ind w:left="1080" w:hanging="360"/>
+      </w:pPr>
+    </w:lvl>
+    <w:lvl w:ilvl="1">
+      <w:start w:val="1"/>
+      <w:numFmt w:val="lowerLetter"/>
+      <w:lvlText w:val="%2."/>
+      <w:lvlJc w:val="left"/>
+      <w:pPr>
+        <w:ind w:left="1800" w:hanging="360"/>
+      </w:pPr>
+    </w:lvl>
+    <w:lvl w:ilvl="2">
+      <w:start w:val="1"/>
+      <w:numFmt w:val="lowerRoman"/>
+      <w:lvlText w:val="%3."/>
+      <w:lvlJc w:val="right"/>
+      <w:pPr>
+        <w:ind w:left="2520" w:hanging="180"/>
+      </w:pPr>
+    </w:lvl>
+    <w:lvl w:ilvl="3">
+      <w:start w:val="1"/>
+      <w:numFmt w:val="decimal"/>
+      <w:lvlText w:val="%4."/>
+      <w:lvlJc w:val="left"/>
+      <w:pPr>
+        <w:ind w:left="3240" w:hanging="360"/>
+      </w:pPr>
+    </w:lvl>
+    <w:lvl w:ilvl="4">
+      <w:start w:val="1"/>
+      <w:numFmt w:val="lowerLetter"/>
+      <w:lvlText w:val="%5."/>
+      <w:lvlJc w:val="left"/>
+      <w:pPr>
+        <w:ind w:left="3960" w:hanging="360"/>
+      </w:pPr>
+    </w:lvl>
+    <w:lvl w:ilvl="5">
+      <w:start w:val="1"/>
+      <w:numFmt w:val="lowerRoman"/>
+      <w:lvlText w:val="%6."/>
+      <w:lvlJc w:val="right"/>
+      <w:pPr>
+        <w:ind w:left="4680" w:hanging="180"/>
+      </w:pPr>
+    </w:lvl>
+    <w:lvl w:ilvl="6">
+      <w:start w:val="1"/>
+      <w:numFmt w:val="decimal"/>
+      <w:lvlText w:val="%7."/>
+      <w:lvlJc w:val="left"/>
+      <w:pPr>
+        <w:ind w:left="5400" w:hanging="360"/>
+      </w:pPr>
+    </w:lvl>
+    <w:lvl w:ilvl="7">
+      <w:start w:val="1"/>
+      <w:numFmt w:val="lowerLetter"/>
+      <w:lvlText w:val="%8."/>
+      <w:lvlJc w:val="left"/>
+      <w:pPr>
+        <w:ind w:left="6120" w:hanging="360"/>
+      </w:pPr>
+    </w:lvl>
+    <w:lvl w:ilvl="8">
+      <w:start w:val="1"/>
+      <w:numFmt w:val="lowerRoman"/>
+      <w:lvlText w:val="%9."/>
+      <w:lvlJc w:val="right"/>
+      <w:pPr>
+        <w:ind w:left="6840" w:hanging="180"/>
       </w:pPr>
     </w:lvl>
   </w:abstractNum>
   <w:abstractNum w:abstractNumId="3" w15:restartNumberingAfterBreak="0">
+    <w:nsid w:val="08CE0065"/>
+    <w:multiLevelType w:val="hybridMultilevel"/>
+    <w:tmpl w:val="9CA4EEF6"/>
+    <w:lvl w:ilvl="0" w:tplc="0421000F">
+      <w:start w:val="1"/>
+      <w:numFmt w:val="decimal"/>
+      <w:lvlText w:val="%1."/>
+      <w:lvlJc w:val="left"/>
+      <w:pPr>
+        <w:ind w:left="720" w:hanging="360"/>
+      </w:pPr>
+      <w:rPr>
+        <w:rFonts w:hint="default"/>
+      </w:rPr>
+    </w:lvl>
+    <w:lvl w:ilvl="1" w:tplc="04210019" w:tentative="1">
+      <w:start w:val="1"/>
+      <w:numFmt w:val="lowerLetter"/>
+      <w:lvlText w:val="%2."/>
+      <w:lvlJc w:val="left"/>
+      <w:pPr>
+        <w:ind w:left="1440" w:hanging="360"/>
+      </w:pPr>
+    </w:lvl>
+    <w:lvl w:ilvl="2" w:tplc="0421001B" w:tentative="1">
+      <w:start w:val="1"/>
+      <w:numFmt w:val="lowerRoman"/>
+      <w:lvlText w:val="%3."/>
+      <w:lvlJc w:val="right"/>
+      <w:pPr>
+        <w:ind w:left="2160" w:hanging="180"/>
+      </w:pPr>
+    </w:lvl>
+    <w:lvl w:ilvl="3" w:tplc="0421000F" w:tentative="1">
+      <w:start w:val="1"/>
+      <w:numFmt w:val="decimal"/>
+      <w:lvlText w:val="%4."/>
+      <w:lvlJc w:val="left"/>
+      <w:pPr>
+        <w:ind w:left="2880" w:hanging="360"/>
+      </w:pPr>
+    </w:lvl>
+    <w:lvl w:ilvl="4" w:tplc="04210019" w:tentative="1">
+      <w:start w:val="1"/>
+      <w:numFmt w:val="lowerLetter"/>
+      <w:lvlText w:val="%5."/>
+      <w:lvlJc w:val="left"/>
+      <w:pPr>
+        <w:ind w:left="3600" w:hanging="360"/>
+      </w:pPr>
+    </w:lvl>
+    <w:lvl w:ilvl="5" w:tplc="0421001B" w:tentative="1">
+      <w:start w:val="1"/>
+      <w:numFmt w:val="lowerRoman"/>
+      <w:lvlText w:val="%6."/>
+      <w:lvlJc w:val="right"/>
+      <w:pPr>
+        <w:ind w:left="4320" w:hanging="180"/>
+      </w:pPr>
+    </w:lvl>
+    <w:lvl w:ilvl="6" w:tplc="0421000F" w:tentative="1">
+      <w:start w:val="1"/>
+      <w:numFmt w:val="decimal"/>
+      <w:lvlText w:val="%7."/>
+      <w:lvlJc w:val="left"/>
+      <w:pPr>
+        <w:ind w:left="5040" w:hanging="360"/>
+      </w:pPr>
+    </w:lvl>
+    <w:lvl w:ilvl="7" w:tplc="04210019" w:tentative="1">
+      <w:start w:val="1"/>
+      <w:numFmt w:val="lowerLetter"/>
+      <w:lvlText w:val="%8."/>
+      <w:lvlJc w:val="left"/>
+      <w:pPr>
+        <w:ind w:left="5760" w:hanging="360"/>
+      </w:pPr>
+    </w:lvl>
+    <w:lvl w:ilvl="8" w:tplc="0421001B" w:tentative="1">
+      <w:start w:val="1"/>
+      <w:numFmt w:val="lowerRoman"/>
+      <w:lvlText w:val="%9."/>
+      <w:lvlJc w:val="right"/>
+      <w:pPr>
+        <w:ind w:left="6480" w:hanging="180"/>
+      </w:pPr>
+    </w:lvl>
+  </w:abstractNum>
+  <w:abstractNum w:abstractNumId="4" w15:restartNumberingAfterBreak="0">
     <w:nsid w:val="0C6A5E10"/>
     <w:multiLevelType w:val="multilevel"/>
     <w:tmpl w:val="CA6E7C64"/>
@@ -22737,7 +22863,7 @@
       </w:pPr>
     </w:lvl>
   </w:abstractNum>
-  <w:abstractNum w:abstractNumId="4" w15:restartNumberingAfterBreak="0">
+  <w:abstractNum w:abstractNumId="5" w15:restartNumberingAfterBreak="0">
     <w:nsid w:val="0F752E02"/>
     <w:multiLevelType w:val="multilevel"/>
     <w:tmpl w:val="91A62726"/>
@@ -22850,7 +22976,7 @@
       </w:rPr>
     </w:lvl>
   </w:abstractNum>
-  <w:abstractNum w:abstractNumId="5" w15:restartNumberingAfterBreak="0">
+  <w:abstractNum w:abstractNumId="6" w15:restartNumberingAfterBreak="0">
     <w:nsid w:val="1D3D73A2"/>
     <w:multiLevelType w:val="hybridMultilevel"/>
     <w:tmpl w:val="0E48587A"/>
@@ -22939,7 +23065,7 @@
       </w:pPr>
     </w:lvl>
   </w:abstractNum>
-  <w:abstractNum w:abstractNumId="6" w15:restartNumberingAfterBreak="0">
+  <w:abstractNum w:abstractNumId="7" w15:restartNumberingAfterBreak="0">
     <w:nsid w:val="1D921B14"/>
     <w:multiLevelType w:val="hybridMultilevel"/>
     <w:tmpl w:val="E97E10F4"/>
@@ -23028,7 +23154,7 @@
       </w:pPr>
     </w:lvl>
   </w:abstractNum>
-  <w:abstractNum w:abstractNumId="7" w15:restartNumberingAfterBreak="0">
+  <w:abstractNum w:abstractNumId="8" w15:restartNumberingAfterBreak="0">
     <w:nsid w:val="1EF43643"/>
     <w:multiLevelType w:val="multilevel"/>
     <w:tmpl w:val="ABF8B95A"/>
@@ -23114,7 +23240,7 @@
       </w:pPr>
     </w:lvl>
   </w:abstractNum>
-  <w:abstractNum w:abstractNumId="8" w15:restartNumberingAfterBreak="0">
+  <w:abstractNum w:abstractNumId="9" w15:restartNumberingAfterBreak="0">
     <w:nsid w:val="2234547D"/>
     <w:multiLevelType w:val="hybridMultilevel"/>
     <w:tmpl w:val="0CDA8BE2"/>
@@ -23203,7 +23329,7 @@
       </w:pPr>
     </w:lvl>
   </w:abstractNum>
-  <w:abstractNum w:abstractNumId="9" w15:restartNumberingAfterBreak="0">
+  <w:abstractNum w:abstractNumId="10" w15:restartNumberingAfterBreak="0">
     <w:nsid w:val="22F433B2"/>
     <w:multiLevelType w:val="multilevel"/>
     <w:tmpl w:val="FCBC5B7E"/>
@@ -23315,7 +23441,7 @@
       </w:rPr>
     </w:lvl>
   </w:abstractNum>
-  <w:abstractNum w:abstractNumId="10" w15:restartNumberingAfterBreak="0">
+  <w:abstractNum w:abstractNumId="11" w15:restartNumberingAfterBreak="0">
     <w:nsid w:val="28F44064"/>
     <w:multiLevelType w:val="hybridMultilevel"/>
     <w:tmpl w:val="FA2626F8"/>
@@ -23404,7 +23530,7 @@
       </w:pPr>
     </w:lvl>
   </w:abstractNum>
-  <w:abstractNum w:abstractNumId="11" w15:restartNumberingAfterBreak="0">
+  <w:abstractNum w:abstractNumId="12" w15:restartNumberingAfterBreak="0">
     <w:nsid w:val="29515195"/>
     <w:multiLevelType w:val="multilevel"/>
     <w:tmpl w:val="2636361A"/>
@@ -23503,7 +23629,7 @@
       </w:pPr>
     </w:lvl>
   </w:abstractNum>
-  <w:abstractNum w:abstractNumId="12" w15:restartNumberingAfterBreak="0">
+  <w:abstractNum w:abstractNumId="13" w15:restartNumberingAfterBreak="0">
     <w:nsid w:val="3DEE0944"/>
     <w:multiLevelType w:val="hybridMultilevel"/>
     <w:tmpl w:val="1562D092"/>
@@ -23593,7 +23719,7 @@
       </w:pPr>
     </w:lvl>
   </w:abstractNum>
-  <w:abstractNum w:abstractNumId="13" w15:restartNumberingAfterBreak="0">
+  <w:abstractNum w:abstractNumId="14" w15:restartNumberingAfterBreak="0">
     <w:nsid w:val="3FD80929"/>
     <w:multiLevelType w:val="multilevel"/>
     <w:tmpl w:val="39445EBE"/>
@@ -23679,7 +23805,7 @@
       </w:pPr>
     </w:lvl>
   </w:abstractNum>
-  <w:abstractNum w:abstractNumId="14" w15:restartNumberingAfterBreak="0">
+  <w:abstractNum w:abstractNumId="15" w15:restartNumberingAfterBreak="0">
     <w:nsid w:val="401066AC"/>
     <w:multiLevelType w:val="hybridMultilevel"/>
     <w:tmpl w:val="44F602F8"/>
@@ -23768,7 +23894,7 @@
       </w:pPr>
     </w:lvl>
   </w:abstractNum>
-  <w:abstractNum w:abstractNumId="15" w15:restartNumberingAfterBreak="0">
+  <w:abstractNum w:abstractNumId="16" w15:restartNumberingAfterBreak="0">
     <w:nsid w:val="432B7C6F"/>
     <w:multiLevelType w:val="multilevel"/>
     <w:tmpl w:val="EE68CF28"/>
@@ -23854,7 +23980,7 @@
       </w:pPr>
     </w:lvl>
   </w:abstractNum>
-  <w:abstractNum w:abstractNumId="16" w15:restartNumberingAfterBreak="0">
+  <w:abstractNum w:abstractNumId="17" w15:restartNumberingAfterBreak="0">
     <w:nsid w:val="4621102C"/>
     <w:multiLevelType w:val="multilevel"/>
     <w:tmpl w:val="3B546DDE"/>
@@ -23953,7 +24079,7 @@
       </w:pPr>
     </w:lvl>
   </w:abstractNum>
-  <w:abstractNum w:abstractNumId="17" w15:restartNumberingAfterBreak="0">
+  <w:abstractNum w:abstractNumId="18" w15:restartNumberingAfterBreak="0">
     <w:nsid w:val="480078D8"/>
     <w:multiLevelType w:val="multilevel"/>
     <w:tmpl w:val="A1ACCCA2"/>
@@ -24039,7 +24165,7 @@
       </w:pPr>
     </w:lvl>
   </w:abstractNum>
-  <w:abstractNum w:abstractNumId="18" w15:restartNumberingAfterBreak="0">
+  <w:abstractNum w:abstractNumId="19" w15:restartNumberingAfterBreak="0">
     <w:nsid w:val="4E5D7DFA"/>
     <w:multiLevelType w:val="hybridMultilevel"/>
     <w:tmpl w:val="E16EE0BE"/>
@@ -24128,7 +24254,7 @@
       </w:pPr>
     </w:lvl>
   </w:abstractNum>
-  <w:abstractNum w:abstractNumId="19" w15:restartNumberingAfterBreak="0">
+  <w:abstractNum w:abstractNumId="20" w15:restartNumberingAfterBreak="0">
     <w:nsid w:val="4E7B7E5A"/>
     <w:multiLevelType w:val="multilevel"/>
     <w:tmpl w:val="1BAC0CA2"/>
@@ -24235,7 +24361,7 @@
       </w:rPr>
     </w:lvl>
   </w:abstractNum>
-  <w:abstractNum w:abstractNumId="20" w15:restartNumberingAfterBreak="0">
+  <w:abstractNum w:abstractNumId="21" w15:restartNumberingAfterBreak="0">
     <w:nsid w:val="65357EDA"/>
     <w:multiLevelType w:val="hybridMultilevel"/>
     <w:tmpl w:val="942615C0"/>
@@ -24324,7 +24450,7 @@
       </w:pPr>
     </w:lvl>
   </w:abstractNum>
-  <w:abstractNum w:abstractNumId="21" w15:restartNumberingAfterBreak="0">
+  <w:abstractNum w:abstractNumId="22" w15:restartNumberingAfterBreak="0">
     <w:nsid w:val="67834BBB"/>
     <w:multiLevelType w:val="multilevel"/>
     <w:tmpl w:val="0A12D572"/>
@@ -24423,7 +24549,7 @@
       </w:pPr>
     </w:lvl>
   </w:abstractNum>
-  <w:abstractNum w:abstractNumId="22" w15:restartNumberingAfterBreak="0">
+  <w:abstractNum w:abstractNumId="23" w15:restartNumberingAfterBreak="0">
     <w:nsid w:val="69552B1A"/>
     <w:multiLevelType w:val="multilevel"/>
     <w:tmpl w:val="AE6CEEF6"/>
@@ -24519,7 +24645,7 @@
       </w:pPr>
     </w:lvl>
   </w:abstractNum>
-  <w:abstractNum w:abstractNumId="23" w15:restartNumberingAfterBreak="0">
+  <w:abstractNum w:abstractNumId="24" w15:restartNumberingAfterBreak="0">
     <w:nsid w:val="69CD3554"/>
     <w:multiLevelType w:val="multilevel"/>
     <w:tmpl w:val="157EED2E"/>
@@ -24608,7 +24734,7 @@
       </w:pPr>
     </w:lvl>
   </w:abstractNum>
-  <w:abstractNum w:abstractNumId="24" w15:restartNumberingAfterBreak="0">
+  <w:abstractNum w:abstractNumId="25" w15:restartNumberingAfterBreak="0">
     <w:nsid w:val="6B381534"/>
     <w:multiLevelType w:val="multilevel"/>
     <w:tmpl w:val="22AEBCA6"/>
@@ -24694,7 +24820,7 @@
       </w:pPr>
     </w:lvl>
   </w:abstractNum>
-  <w:abstractNum w:abstractNumId="25" w15:restartNumberingAfterBreak="0">
+  <w:abstractNum w:abstractNumId="26" w15:restartNumberingAfterBreak="0">
     <w:nsid w:val="7DAD17A0"/>
     <w:multiLevelType w:val="multilevel"/>
     <w:tmpl w:val="264C96A2"/>
@@ -24781,82 +24907,85 @@
     </w:lvl>
   </w:abstractNum>
   <w:num w:numId="1" w16cid:durableId="1298341585">
-    <w:abstractNumId w:val="7"/>
+    <w:abstractNumId w:val="8"/>
   </w:num>
   <w:num w:numId="2" w16cid:durableId="1777670166">
-    <w:abstractNumId w:val="13"/>
+    <w:abstractNumId w:val="14"/>
   </w:num>
   <w:num w:numId="3" w16cid:durableId="562763304">
-    <w:abstractNumId w:val="9"/>
+    <w:abstractNumId w:val="10"/>
   </w:num>
   <w:num w:numId="4" w16cid:durableId="1326980803">
+    <w:abstractNumId w:val="25"/>
+  </w:num>
+  <w:num w:numId="5" w16cid:durableId="1274434542">
+    <w:abstractNumId w:val="5"/>
+  </w:num>
+  <w:num w:numId="6" w16cid:durableId="1697274089">
+    <w:abstractNumId w:val="20"/>
+  </w:num>
+  <w:num w:numId="7" w16cid:durableId="816604215">
     <w:abstractNumId w:val="24"/>
   </w:num>
-  <w:num w:numId="5" w16cid:durableId="1274434542">
+  <w:num w:numId="8" w16cid:durableId="2114126655">
+    <w:abstractNumId w:val="23"/>
+  </w:num>
+  <w:num w:numId="9" w16cid:durableId="3363591">
+    <w:abstractNumId w:val="2"/>
+  </w:num>
+  <w:num w:numId="10" w16cid:durableId="1358115225">
+    <w:abstractNumId w:val="22"/>
+  </w:num>
+  <w:num w:numId="11" w16cid:durableId="1150175372">
+    <w:abstractNumId w:val="12"/>
+  </w:num>
+  <w:num w:numId="12" w16cid:durableId="1572303140">
+    <w:abstractNumId w:val="16"/>
+  </w:num>
+  <w:num w:numId="13" w16cid:durableId="1049232357">
     <w:abstractNumId w:val="4"/>
   </w:num>
-  <w:num w:numId="6" w16cid:durableId="1697274089">
+  <w:num w:numId="14" w16cid:durableId="206375725">
+    <w:abstractNumId w:val="17"/>
+  </w:num>
+  <w:num w:numId="15" w16cid:durableId="1109083523">
+    <w:abstractNumId w:val="18"/>
+  </w:num>
+  <w:num w:numId="16" w16cid:durableId="1203246726">
+    <w:abstractNumId w:val="26"/>
+  </w:num>
+  <w:num w:numId="17" w16cid:durableId="194931177">
     <w:abstractNumId w:val="19"/>
   </w:num>
-  <w:num w:numId="7" w16cid:durableId="816604215">
-    <w:abstractNumId w:val="23"/>
-  </w:num>
-  <w:num w:numId="8" w16cid:durableId="2114126655">
-    <w:abstractNumId w:val="22"/>
-  </w:num>
-  <w:num w:numId="9" w16cid:durableId="3363591">
-    <w:abstractNumId w:val="1"/>
-  </w:num>
-  <w:num w:numId="10" w16cid:durableId="1358115225">
-    <w:abstractNumId w:val="21"/>
-  </w:num>
-  <w:num w:numId="11" w16cid:durableId="1150175372">
-    <w:abstractNumId w:val="11"/>
-  </w:num>
-  <w:num w:numId="12" w16cid:durableId="1572303140">
-    <w:abstractNumId w:val="15"/>
-  </w:num>
-  <w:num w:numId="13" w16cid:durableId="1049232357">
+  <w:num w:numId="18" w16cid:durableId="2008903195">
     <w:abstractNumId w:val="3"/>
   </w:num>
-  <w:num w:numId="14" w16cid:durableId="206375725">
-    <w:abstractNumId w:val="16"/>
-  </w:num>
-  <w:num w:numId="15" w16cid:durableId="1109083523">
-    <w:abstractNumId w:val="17"/>
-  </w:num>
-  <w:num w:numId="16" w16cid:durableId="1203246726">
-    <w:abstractNumId w:val="25"/>
-  </w:num>
-  <w:num w:numId="17" w16cid:durableId="194931177">
-    <w:abstractNumId w:val="18"/>
-  </w:num>
-  <w:num w:numId="18" w16cid:durableId="2008903195">
-    <w:abstractNumId w:val="2"/>
-  </w:num>
   <w:num w:numId="19" w16cid:durableId="812714978">
-    <w:abstractNumId w:val="12"/>
+    <w:abstractNumId w:val="13"/>
   </w:num>
   <w:num w:numId="20" w16cid:durableId="1810973217">
     <w:abstractNumId w:val="0"/>
   </w:num>
   <w:num w:numId="21" w16cid:durableId="1154645296">
-    <w:abstractNumId w:val="10"/>
+    <w:abstractNumId w:val="11"/>
   </w:num>
   <w:num w:numId="22" w16cid:durableId="1375274597">
-    <w:abstractNumId w:val="5"/>
+    <w:abstractNumId w:val="6"/>
   </w:num>
   <w:num w:numId="23" w16cid:durableId="771972301">
-    <w:abstractNumId w:val="20"/>
+    <w:abstractNumId w:val="21"/>
   </w:num>
   <w:num w:numId="24" w16cid:durableId="1793983508">
-    <w:abstractNumId w:val="8"/>
+    <w:abstractNumId w:val="9"/>
   </w:num>
   <w:num w:numId="25" w16cid:durableId="1316177158">
-    <w:abstractNumId w:val="14"/>
+    <w:abstractNumId w:val="15"/>
   </w:num>
   <w:num w:numId="26" w16cid:durableId="1998217286">
-    <w:abstractNumId w:val="6"/>
+    <w:abstractNumId w:val="7"/>
+  </w:num>
+  <w:num w:numId="27" w16cid:durableId="605119327">
+    <w:abstractNumId w:val="1"/>
   </w:num>
 </w:numbering>
 </file>
@@ -25330,24 +25459,23 @@
   </w:style>
   <w:style w:type="paragraph" w:styleId="Heading4">
     <w:name w:val="heading 4"/>
-    <w:basedOn w:val="Normal"/>
+    <w:basedOn w:val="ListParagraph"/>
     <w:next w:val="Normal"/>
     <w:uiPriority w:val="9"/>
-    <w:semiHidden/>
     <w:unhideWhenUsed/>
     <w:qFormat/>
+    <w:rsid w:val="007F3405"/>
     <w:pPr>
-      <w:keepNext/>
-      <w:spacing w:before="240" w:after="60" w:line="240" w:lineRule="auto"/>
-      <w:ind w:left="2880" w:hanging="720"/>
-      <w:jc w:val="left"/>
+      <w:numPr>
+        <w:numId w:val="27"/>
+      </w:numPr>
+      <w:ind w:left="0" w:firstLine="0"/>
       <w:outlineLvl w:val="3"/>
     </w:pPr>
     <w:rPr>
-      <w:rFonts w:ascii="Calibri" w:eastAsia="Calibri" w:hAnsi="Calibri" w:cs="Calibri"/>
       <w:b/>
-      <w:sz w:val="28"/>
-      <w:szCs w:val="28"/>
+      <w:bCs/>
+      <w:lang w:val="en-US"/>
     </w:rPr>
   </w:style>
   <w:style w:type="paragraph" w:styleId="Heading5">

--- a/TA-Costa.docx
+++ b/TA-Costa.docx
@@ -24509,8 +24509,16 @@
               <w:rPr>
                 <w:lang w:val="en-US"/>
               </w:rPr>
-              <w:t>-JSON(</w:t>
-            </w:r>
+              <w:t>-</w:t>
+            </w:r>
+            <w:proofErr w:type="gramStart"/>
+            <w:r>
+              <w:rPr>
+                <w:lang w:val="en-US"/>
+              </w:rPr>
+              <w:t>JSON(</w:t>
+            </w:r>
+            <w:proofErr w:type="gramEnd"/>
             <w:r>
               <w:rPr>
                 <w:i/>
@@ -35738,13 +35746,23 @@
               </w:rPr>
               <w:t xml:space="preserve"> </w:t>
             </w:r>
+            <w:proofErr w:type="gramStart"/>
             <w:r>
               <w:rPr>
                 <w:i/>
                 <w:iCs/>
                 <w:lang w:val="en-US"/>
               </w:rPr>
-              <w:t xml:space="preserve">use case </w:t>
+              <w:t>use</w:t>
+            </w:r>
+            <w:proofErr w:type="gramEnd"/>
+            <w:r>
+              <w:rPr>
+                <w:i/>
+                <w:iCs/>
+                <w:lang w:val="en-US"/>
+              </w:rPr>
+              <w:t xml:space="preserve"> case </w:t>
             </w:r>
             <w:r>
               <w:rPr>
@@ -36068,13 +36086,23 @@
               </w:rPr>
               <w:t xml:space="preserve"> </w:t>
             </w:r>
+            <w:proofErr w:type="gramStart"/>
             <w:r>
               <w:rPr>
                 <w:i/>
                 <w:iCs/>
                 <w:lang w:val="en-US"/>
               </w:rPr>
-              <w:t>use case</w:t>
+              <w:t>use</w:t>
+            </w:r>
+            <w:proofErr w:type="gramEnd"/>
+            <w:r>
+              <w:rPr>
+                <w:i/>
+                <w:iCs/>
+                <w:lang w:val="en-US"/>
+              </w:rPr>
+              <w:t xml:space="preserve"> case</w:t>
             </w:r>
             <w:r>
               <w:rPr>
@@ -50736,6 +50764,7 @@
         <w:t xml:space="preserve"> </w:t>
       </w:r>
       <w:proofErr w:type="spellStart"/>
+      <w:proofErr w:type="gramStart"/>
       <w:r>
         <w:rPr>
           <w:lang w:val="en-US"/>
@@ -50757,6 +50786,7 @@
         <w:t>adalah</w:t>
       </w:r>
       <w:proofErr w:type="spellEnd"/>
+      <w:proofErr w:type="gramEnd"/>
       <w:r>
         <w:rPr>
           <w:lang w:val="en-US"/>
@@ -57676,6 +57706,406 @@
           <w:lang w:val="en-US"/>
         </w:rPr>
       </w:pPr>
+      <w:r>
+        <w:rPr>
+          <w:lang w:val="en-US"/>
+        </w:rPr>
+        <w:t xml:space="preserve">Pada </w:t>
+      </w:r>
+      <w:proofErr w:type="spellStart"/>
+      <w:r>
+        <w:rPr>
+          <w:lang w:val="en-US"/>
+        </w:rPr>
+        <w:t>pengimplementasian</w:t>
+      </w:r>
+      <w:proofErr w:type="spellEnd"/>
+      <w:r>
+        <w:rPr>
+          <w:lang w:val="en-US"/>
+        </w:rPr>
+        <w:t xml:space="preserve"> </w:t>
+      </w:r>
+      <w:proofErr w:type="spellStart"/>
+      <w:r>
+        <w:rPr>
+          <w:lang w:val="en-US"/>
+        </w:rPr>
+        <w:t>aplikasi</w:t>
+      </w:r>
+      <w:proofErr w:type="spellEnd"/>
+      <w:r>
+        <w:rPr>
+          <w:lang w:val="en-US"/>
+        </w:rPr>
+        <w:t xml:space="preserve"> </w:t>
+      </w:r>
+      <w:proofErr w:type="spellStart"/>
+      <w:r>
+        <w:rPr>
+          <w:lang w:val="en-US"/>
+        </w:rPr>
+        <w:t>penilaian</w:t>
+      </w:r>
+      <w:proofErr w:type="spellEnd"/>
+      <w:r>
+        <w:rPr>
+          <w:lang w:val="en-US"/>
+        </w:rPr>
+        <w:t xml:space="preserve"> </w:t>
+      </w:r>
+      <w:proofErr w:type="spellStart"/>
+      <w:r>
+        <w:rPr>
+          <w:lang w:val="en-US"/>
+        </w:rPr>
+        <w:t>esai</w:t>
+      </w:r>
+      <w:proofErr w:type="spellEnd"/>
+      <w:r>
+        <w:rPr>
+          <w:lang w:val="en-US"/>
+        </w:rPr>
+        <w:t xml:space="preserve"> </w:t>
+      </w:r>
+      <w:proofErr w:type="spellStart"/>
+      <w:r>
+        <w:rPr>
+          <w:lang w:val="en-US"/>
+        </w:rPr>
+        <w:t>otomatis</w:t>
+      </w:r>
+      <w:proofErr w:type="spellEnd"/>
+      <w:r>
+        <w:rPr>
+          <w:lang w:val="en-US"/>
+        </w:rPr>
+        <w:t xml:space="preserve"> </w:t>
+      </w:r>
+      <w:proofErr w:type="spellStart"/>
+      <w:r>
+        <w:rPr>
+          <w:lang w:val="en-US"/>
+        </w:rPr>
+        <w:t>berbasis</w:t>
+      </w:r>
+      <w:proofErr w:type="spellEnd"/>
+      <w:r>
+        <w:rPr>
+          <w:lang w:val="en-US"/>
+        </w:rPr>
+        <w:t xml:space="preserve"> website </w:t>
+      </w:r>
+      <w:proofErr w:type="spellStart"/>
+      <w:r>
+        <w:rPr>
+          <w:lang w:val="en-US"/>
+        </w:rPr>
+        <w:t>ini</w:t>
+      </w:r>
+      <w:proofErr w:type="spellEnd"/>
+      <w:r>
+        <w:rPr>
+          <w:lang w:val="en-US"/>
+        </w:rPr>
+        <w:t xml:space="preserve">, </w:t>
+      </w:r>
+      <w:proofErr w:type="spellStart"/>
+      <w:r>
+        <w:rPr>
+          <w:lang w:val="en-US"/>
+        </w:rPr>
+        <w:t>perlu</w:t>
+      </w:r>
+      <w:proofErr w:type="spellEnd"/>
+      <w:r>
+        <w:rPr>
+          <w:lang w:val="en-US"/>
+        </w:rPr>
+        <w:t xml:space="preserve"> </w:t>
+      </w:r>
+      <w:proofErr w:type="spellStart"/>
+      <w:r>
+        <w:rPr>
+          <w:lang w:val="en-US"/>
+        </w:rPr>
+        <w:t>beberapa</w:t>
+      </w:r>
+      <w:proofErr w:type="spellEnd"/>
+      <w:r>
+        <w:rPr>
+          <w:lang w:val="en-US"/>
+        </w:rPr>
+        <w:t xml:space="preserve"> </w:t>
+      </w:r>
+      <w:proofErr w:type="spellStart"/>
+      <w:r>
+        <w:rPr>
+          <w:lang w:val="en-US"/>
+        </w:rPr>
+        <w:t>kebutuhan</w:t>
+      </w:r>
+      <w:proofErr w:type="spellEnd"/>
+      <w:r>
+        <w:rPr>
+          <w:lang w:val="en-US"/>
+        </w:rPr>
+        <w:t xml:space="preserve"> </w:t>
+      </w:r>
+      <w:proofErr w:type="spellStart"/>
+      <w:r>
+        <w:rPr>
+          <w:lang w:val="en-US"/>
+        </w:rPr>
+        <w:t>fungsional</w:t>
+      </w:r>
+      <w:proofErr w:type="spellEnd"/>
+      <w:r>
+        <w:rPr>
+          <w:lang w:val="en-US"/>
+        </w:rPr>
+        <w:t xml:space="preserve"> yang </w:t>
+      </w:r>
+      <w:proofErr w:type="spellStart"/>
+      <w:r>
+        <w:rPr>
+          <w:lang w:val="en-US"/>
+        </w:rPr>
+        <w:t>harus</w:t>
+      </w:r>
+      <w:proofErr w:type="spellEnd"/>
+      <w:r>
+        <w:rPr>
+          <w:lang w:val="en-US"/>
+        </w:rPr>
+        <w:t xml:space="preserve"> </w:t>
+      </w:r>
+      <w:proofErr w:type="spellStart"/>
+      <w:r>
+        <w:rPr>
+          <w:lang w:val="en-US"/>
+        </w:rPr>
+        <w:t>dipenuhi</w:t>
+      </w:r>
+      <w:proofErr w:type="spellEnd"/>
+      <w:r>
+        <w:rPr>
+          <w:lang w:val="en-US"/>
+        </w:rPr>
+        <w:t xml:space="preserve"> </w:t>
+      </w:r>
+      <w:proofErr w:type="spellStart"/>
+      <w:r>
+        <w:rPr>
+          <w:lang w:val="en-US"/>
+        </w:rPr>
+        <w:t>untuk</w:t>
+      </w:r>
+      <w:proofErr w:type="spellEnd"/>
+      <w:r>
+        <w:rPr>
+          <w:lang w:val="en-US"/>
+        </w:rPr>
+        <w:t xml:space="preserve"> </w:t>
+      </w:r>
+      <w:proofErr w:type="spellStart"/>
+      <w:r>
+        <w:rPr>
+          <w:lang w:val="en-US"/>
+        </w:rPr>
+        <w:t>aplikasi</w:t>
+      </w:r>
+      <w:proofErr w:type="spellEnd"/>
+      <w:r>
+        <w:rPr>
+          <w:lang w:val="en-US"/>
+        </w:rPr>
+        <w:t xml:space="preserve"> </w:t>
+      </w:r>
+      <w:proofErr w:type="spellStart"/>
+      <w:r>
+        <w:rPr>
+          <w:lang w:val="en-US"/>
+        </w:rPr>
+        <w:t>dapat</w:t>
+      </w:r>
+      <w:proofErr w:type="spellEnd"/>
+      <w:r>
+        <w:rPr>
+          <w:lang w:val="en-US"/>
+        </w:rPr>
+        <w:t xml:space="preserve"> </w:t>
+      </w:r>
+      <w:proofErr w:type="spellStart"/>
+      <w:r>
+        <w:rPr>
+          <w:lang w:val="en-US"/>
+        </w:rPr>
+        <w:t>bekerja</w:t>
+      </w:r>
+      <w:proofErr w:type="spellEnd"/>
+      <w:r>
+        <w:rPr>
+          <w:lang w:val="en-US"/>
+        </w:rPr>
+        <w:t xml:space="preserve"> </w:t>
+      </w:r>
+      <w:proofErr w:type="spellStart"/>
+      <w:r>
+        <w:rPr>
+          <w:lang w:val="en-US"/>
+        </w:rPr>
+        <w:t>semestinya</w:t>
+      </w:r>
+      <w:proofErr w:type="spellEnd"/>
+      <w:r>
+        <w:rPr>
+          <w:lang w:val="en-US"/>
+        </w:rPr>
+        <w:t xml:space="preserve">. </w:t>
+      </w:r>
+      <w:proofErr w:type="spellStart"/>
+      <w:r>
+        <w:rPr>
+          <w:lang w:val="en-US"/>
+        </w:rPr>
+        <w:t>Kebutuhan</w:t>
+      </w:r>
+      <w:proofErr w:type="spellEnd"/>
+      <w:r>
+        <w:rPr>
+          <w:lang w:val="en-US"/>
+        </w:rPr>
+        <w:t xml:space="preserve"> </w:t>
+      </w:r>
+      <w:proofErr w:type="spellStart"/>
+      <w:r>
+        <w:rPr>
+          <w:lang w:val="en-US"/>
+        </w:rPr>
+        <w:t>fungsional</w:t>
+      </w:r>
+      <w:proofErr w:type="spellEnd"/>
+      <w:r>
+        <w:rPr>
+          <w:lang w:val="en-US"/>
+        </w:rPr>
+        <w:t xml:space="preserve"> </w:t>
+      </w:r>
+      <w:proofErr w:type="spellStart"/>
+      <w:r>
+        <w:rPr>
+          <w:lang w:val="en-US"/>
+        </w:rPr>
+        <w:t>aplikasi</w:t>
+      </w:r>
+      <w:proofErr w:type="spellEnd"/>
+      <w:r>
+        <w:rPr>
+          <w:lang w:val="en-US"/>
+        </w:rPr>
+        <w:t xml:space="preserve"> </w:t>
+      </w:r>
+      <w:proofErr w:type="spellStart"/>
+      <w:r>
+        <w:rPr>
+          <w:lang w:val="en-US"/>
+        </w:rPr>
+        <w:t>berbasis</w:t>
+      </w:r>
+      <w:proofErr w:type="spellEnd"/>
+      <w:r>
+        <w:rPr>
+          <w:lang w:val="en-US"/>
+        </w:rPr>
+        <w:t xml:space="preserve"> website </w:t>
+      </w:r>
+      <w:proofErr w:type="spellStart"/>
+      <w:r>
+        <w:rPr>
+          <w:lang w:val="en-US"/>
+        </w:rPr>
+        <w:t>dapat</w:t>
+      </w:r>
+      <w:proofErr w:type="spellEnd"/>
+      <w:r>
+        <w:rPr>
+          <w:lang w:val="en-US"/>
+        </w:rPr>
+        <w:t xml:space="preserve"> </w:t>
+      </w:r>
+      <w:proofErr w:type="spellStart"/>
+      <w:r>
+        <w:rPr>
+          <w:lang w:val="en-US"/>
+        </w:rPr>
+        <w:t>dilihat</w:t>
+      </w:r>
+      <w:proofErr w:type="spellEnd"/>
+      <w:r>
+        <w:rPr>
+          <w:lang w:val="en-US"/>
+        </w:rPr>
+        <w:t xml:space="preserve"> pada </w:t>
+      </w:r>
+      <w:proofErr w:type="spellStart"/>
+      <w:r>
+        <w:rPr>
+          <w:lang w:val="en-US"/>
+        </w:rPr>
+        <w:t>Tabel</w:t>
+      </w:r>
+      <w:proofErr w:type="spellEnd"/>
+      <w:r>
+        <w:rPr>
+          <w:lang w:val="en-US"/>
+        </w:rPr>
+        <w:t xml:space="preserve"> </w:t>
+      </w:r>
+      <w:proofErr w:type="spellStart"/>
+      <w:r>
+        <w:rPr>
+          <w:lang w:val="en-US"/>
+        </w:rPr>
+        <w:t>berikut</w:t>
+      </w:r>
+      <w:proofErr w:type="spellEnd"/>
+      <w:r>
+        <w:rPr>
+          <w:lang w:val="en-US"/>
+        </w:rPr>
+        <w:t xml:space="preserve"> </w:t>
+      </w:r>
+      <w:proofErr w:type="spellStart"/>
+      <w:r>
+        <w:rPr>
+          <w:lang w:val="en-US"/>
+        </w:rPr>
+        <w:t>ini</w:t>
+      </w:r>
+      <w:proofErr w:type="spellEnd"/>
+      <w:r>
+        <w:rPr>
+          <w:lang w:val="en-US"/>
+        </w:rPr>
+        <w:t>.</w:t>
+      </w:r>
+    </w:p>
+    <w:p>
+      <w:pPr>
+        <w:ind w:firstLine="0"/>
+        <w:rPr>
+          <w:lang w:val="en-US"/>
+        </w:rPr>
+      </w:pPr>
+    </w:p>
+    <w:p>
+      <w:pPr>
+        <w:ind w:firstLine="0"/>
+        <w:rPr>
+          <w:lang w:val="en-US"/>
+        </w:rPr>
+      </w:pPr>
     </w:p>
     <w:p>
       <w:pPr>
@@ -58206,6 +58636,7 @@
         <w:rPr>
           <w:lang w:val="en-US"/>
         </w:rPr>
+        <w:lastRenderedPageBreak/>
         <w:t>Pembuatan</w:t>
       </w:r>
       <w:proofErr w:type="spellEnd"/>
@@ -58599,7 +59030,6 @@
         <w:rPr>
           <w:lang w:val="en-US"/>
         </w:rPr>
-        <w:lastRenderedPageBreak/>
         <w:t>dibuat</w:t>
       </w:r>
       <w:proofErr w:type="spellEnd"/>
@@ -60842,6 +61272,7 @@
         <w:t xml:space="preserve"> </w:t>
       </w:r>
       <w:proofErr w:type="spellStart"/>
+      <w:proofErr w:type="gramStart"/>
       <w:r>
         <w:rPr>
           <w:lang w:val="en-US"/>
@@ -60853,7 +61284,14 @@
         <w:rPr>
           <w:lang w:val="en-US"/>
         </w:rPr>
-        <w:t xml:space="preserve">[18] agar </w:t>
+        <w:t>[</w:t>
+      </w:r>
+      <w:proofErr w:type="gramEnd"/>
+      <w:r>
+        <w:rPr>
+          <w:lang w:val="en-US"/>
+        </w:rPr>
+        <w:t xml:space="preserve">18] agar </w:t>
       </w:r>
       <w:proofErr w:type="spellStart"/>
       <w:r>
@@ -60952,6 +61390,7 @@
         <w:rPr>
           <w:lang w:val="en-US"/>
         </w:rPr>
+        <w:lastRenderedPageBreak/>
         <w:t>Pengujian</w:t>
       </w:r>
       <w:proofErr w:type="spellEnd"/>
@@ -64189,6 +64628,7 @@
         <w:rPr>
           <w:lang w:val="en-US"/>
         </w:rPr>
+        <w:lastRenderedPageBreak/>
         <w:t>kecacatan</w:t>
       </w:r>
       <w:proofErr w:type="spellEnd"/>

--- a/TA-Costa.docx
+++ b/TA-Costa.docx
@@ -9878,21 +9878,19 @@
         <w:rPr>
           <w:lang w:val="en-US"/>
         </w:rPr>
-        <w:t xml:space="preserve">Bagaimana evaluasi penerapan </w:t>
-      </w:r>
-      <w:r>
-        <w:rPr>
-          <w:i/>
-          <w:iCs/>
-          <w:lang w:val="en-US"/>
-        </w:rPr>
-        <w:t>pre-trained machine learning model</w:t>
-      </w:r>
-      <w:r>
-        <w:rPr>
-          <w:lang w:val="en-US"/>
-        </w:rPr>
-        <w:t xml:space="preserve"> untuk menilai esai singkat dapat dilakukan?</w:t>
+        <w:t xml:space="preserve">Bagaimana perbandingan hasil penilaian dari model machine learning terhadap model machine learning yang </w:t>
+      </w:r>
+      <w:r>
+        <w:rPr>
+          <w:lang w:val="en-US"/>
+        </w:rPr>
+        <w:t>diimplementasikan</w:t>
+      </w:r>
+      <w:r>
+        <w:rPr>
+          <w:lang w:val="en-US"/>
+        </w:rPr>
+        <w:t xml:space="preserve"> pada aplikasi yang dikembangkan?</w:t>
       </w:r>
     </w:p>
     <w:p>
@@ -10082,29 +10080,20 @@
         <w:rPr>
           <w:lang w:val="en-US"/>
         </w:rPr>
-        <w:t xml:space="preserve">Mengevaluasi penggunaan </w:t>
-      </w:r>
-      <w:r>
-        <w:rPr>
-          <w:i/>
-          <w:iCs/>
-          <w:lang w:val="en-US"/>
-        </w:rPr>
-        <w:t>pre-trained machine learning mode</w:t>
-      </w:r>
-      <w:r>
-        <w:rPr>
-          <w:i/>
-          <w:iCs/>
-          <w:lang w:val="en-US"/>
-        </w:rPr>
-        <w:t>l</w:t>
-      </w:r>
-      <w:r>
-        <w:rPr>
-          <w:lang w:val="en-US"/>
-        </w:rPr>
-        <w:t xml:space="preserve"> pada aplikasi penilai esai singkat.</w:t>
+        <w:lastRenderedPageBreak/>
+        <w:t>Melakukan perbandingan hasil dari penilaian yang dilakukan pada model machine learning terhadap hasil penilaian pada model machine learning yang sudah diimplementasikan pada aplikasi</w:t>
+      </w:r>
+      <w:r>
+        <w:rPr>
+          <w:lang w:val="en-US"/>
+        </w:rPr>
+        <w:t xml:space="preserve"> yang dikembangkan</w:t>
+      </w:r>
+      <w:r>
+        <w:rPr>
+          <w:lang w:val="en-US"/>
+        </w:rPr>
+        <w:t>.</w:t>
       </w:r>
     </w:p>
     <w:p>
@@ -10134,7 +10123,6 @@
       <w:bookmarkStart w:id="23" w:name="_Toc126574746"/>
       <w:bookmarkEnd w:id="22"/>
       <w:r>
-        <w:lastRenderedPageBreak/>
         <w:t>Batasan Masalah</w:t>
       </w:r>
       <w:bookmarkEnd w:id="23"/>

--- a/TA-Costa.docx
+++ b/TA-Costa.docx
@@ -13047,6 +13047,29 @@
     </w:p>
     <w:p>
       <w:pPr>
+        <w:ind w:firstLine="0"/>
+        <w:rPr>
+          <w:lang w:val="en-US"/>
+        </w:rPr>
+      </w:pPr>
+      <w:bookmarkStart w:id="38" w:name="_3whwml4" w:colFirst="0" w:colLast="0"/>
+      <w:bookmarkStart w:id="39" w:name="_Toc126574754"/>
+      <w:bookmarkEnd w:id="38"/>
+      <w:r>
+        <w:rPr>
+          <w:lang w:val="en-US"/>
+        </w:rPr>
+        <w:lastRenderedPageBreak/>
+        <w:t>Pada Tabel 2.1 sebelumnya, dapat diperhatikan beberapa tinjauan pustaka yang menjadi landasan pada penelitian ini lengkap dengan permasalahan, metode, hasil, dan perbedaan penelitian penulis dengan landasan teori penelitian sebelumnya.</w:t>
+      </w:r>
+    </w:p>
+    <w:p>
+      <w:pPr>
+        <w:ind w:firstLine="0"/>
+      </w:pPr>
+    </w:p>
+    <w:p>
+      <w:pPr>
         <w:pStyle w:val="Heading2"/>
         <w:numPr>
           <w:ilvl w:val="1"/>
@@ -13054,11 +13077,7 @@
         </w:numPr>
         <w:ind w:left="360"/>
       </w:pPr>
-      <w:bookmarkStart w:id="38" w:name="_3whwml4" w:colFirst="0" w:colLast="0"/>
-      <w:bookmarkStart w:id="39" w:name="_Toc126574754"/>
-      <w:bookmarkEnd w:id="38"/>
-      <w:r>
-        <w:lastRenderedPageBreak/>
+      <w:r>
         <w:t>Dasar Teori</w:t>
       </w:r>
       <w:bookmarkEnd w:id="39"/>
@@ -13482,6 +13501,7 @@
         <w:rPr>
           <w:lang w:val="en-US"/>
         </w:rPr>
+        <w:lastRenderedPageBreak/>
         <w:t>Kemudian, pada studi yang sama juga menyebutkan kekurangan saat menggunakan metode pengembangan perangkat lunak TDD, yaitu sebagai berikut:</w:t>
       </w:r>
     </w:p>
@@ -13518,7 +13538,6 @@
         <w:rPr>
           <w:lang w:val="en-US"/>
         </w:rPr>
-        <w:lastRenderedPageBreak/>
         <w:t>Sulit untuk diaplikasikan kepada kode yang telah dibuat sebelumnya dari orang lain (</w:t>
       </w:r>
       <w:r>
@@ -13906,14 +13925,7 @@
         <w:rPr>
           <w:lang w:val="en-US"/>
         </w:rPr>
-        <w:t xml:space="preserve"> (TDD) karena kebutuhan yang dapat </w:t>
-      </w:r>
-      <w:r>
-        <w:rPr>
-          <w:lang w:val="en-US"/>
-        </w:rPr>
-        <w:lastRenderedPageBreak/>
-        <w:t xml:space="preserve">bervariasi dari aplikasi yang akan dikembangkan baik dari fitur maupun kebutuhan utama. Dengan menggunakan TDD, aplikasi yang dikembangkan dapat diminimalisir adanya </w:t>
+        <w:t xml:space="preserve"> (TDD) karena kebutuhan yang dapat bervariasi dari aplikasi yang akan dikembangkan baik dari fitur maupun kebutuhan utama. Dengan menggunakan TDD, aplikasi yang dikembangkan dapat diminimalisir adanya </w:t>
       </w:r>
       <w:r>
         <w:rPr>
@@ -14557,6 +14569,7 @@
                 <w:noProof/>
                 <w:lang w:val="en-US"/>
               </w:rPr>
+              <w:lastRenderedPageBreak/>
               <w:drawing>
                 <wp:inline distT="0" distB="0" distL="0" distR="0" wp14:anchorId="29843892" wp14:editId="507AF043">
                   <wp:extent cx="1341120" cy="960120"/>
@@ -14669,7 +14682,6 @@
                 <w:noProof/>
                 <w:lang w:val="en-US"/>
               </w:rPr>
-              <w:lastRenderedPageBreak/>
               <w:drawing>
                 <wp:inline distT="0" distB="0" distL="0" distR="0" wp14:anchorId="17600F29" wp14:editId="5B32630C">
                   <wp:extent cx="960120" cy="1356360"/>
@@ -15529,7 +15541,6 @@
       </w:pPr>
       <w:bookmarkStart w:id="47" w:name="_Toc126574688"/>
       <w:r>
-        <w:lastRenderedPageBreak/>
         <w:t xml:space="preserve">Tabel 2.3 Simbol </w:t>
       </w:r>
       <w:r>
@@ -16522,7 +16533,14 @@
         <w:rPr>
           <w:lang w:val="en-US"/>
         </w:rPr>
-        <w:t>. JavaScript juga memiliki tipe dinamis, yang artinya pembangun tidak perlu menspesifikasikan tipe dalam kodenya. Hal ini yang membuat IDE JavaScript sering gagal mensugestikan tipe yang akurat karena tipe dari elemen kode tidak diketahui hingga memiliki isi. Namun kekurangan ini bisa diatasi dengan membuat kode yang bagus dan tidak ambigu.</w:t>
+        <w:t xml:space="preserve">. JavaScript juga memiliki tipe dinamis, yang artinya pembangun tidak perlu menspesifikasikan tipe dalam kodenya. Hal ini yang </w:t>
+      </w:r>
+      <w:r>
+        <w:rPr>
+          <w:lang w:val="en-US"/>
+        </w:rPr>
+        <w:lastRenderedPageBreak/>
+        <w:t>membuat IDE JavaScript sering gagal mensugestikan tipe yang akurat karena tipe dari elemen kode tidak diketahui hingga memiliki isi. Namun kekurangan ini bisa diatasi dengan membuat kode yang bagus dan tidak ambigu.</w:t>
       </w:r>
     </w:p>
     <w:p>
@@ -16940,6 +16958,7 @@
         <w:rPr>
           <w:lang w:val="en-US"/>
         </w:rPr>
+        <w:lastRenderedPageBreak/>
         <w:t xml:space="preserve">Sebagai </w:t>
       </w:r>
       <w:r>
@@ -16974,7 +16993,6 @@
           <w:iCs/>
           <w:lang w:val="en-US"/>
         </w:rPr>
-        <w:lastRenderedPageBreak/>
         <w:t>Object Relational Model</w:t>
       </w:r>
       <w:r>
@@ -19918,7 +19936,19 @@
         <w:rPr>
           <w:lang w:val="en-US"/>
         </w:rPr>
-        <w:t>Pada pengimplementasian aplikasi penilaian esai otomatis berbasis website ini, perlu beberapa kebutuhan fungsional yang harus dipenuhi untuk aplikasi dapat bekerja semestinya. Kebutuhan fungsional aplikasi berbasis website dapat dilihat pada Tabel berikut ini.</w:t>
+        <w:t xml:space="preserve">Pada pengimplementasian aplikasi penilaian esai otomatis berbasis website ini, perlu beberapa kebutuhan fungsional yang harus dipenuhi untuk aplikasi dapat bekerja semestinya. Kebutuhan fungsional aplikasi berbasis website dapat dilihat pada Tabel </w:t>
+      </w:r>
+      <w:r>
+        <w:rPr>
+          <w:lang w:val="en-US"/>
+        </w:rPr>
+        <w:t xml:space="preserve">3.1 </w:t>
+      </w:r>
+      <w:r>
+        <w:rPr>
+          <w:lang w:val="en-US"/>
+        </w:rPr>
+        <w:t>berikut ini.</w:t>
       </w:r>
     </w:p>
     <w:p>
@@ -19931,6 +19961,275 @@
     </w:p>
     <w:p>
       <w:pPr>
+        <w:pStyle w:val="Tabel"/>
+      </w:pPr>
+      <w:r>
+        <w:t>Tabel 3.1 Kebutuhan Fungsional</w:t>
+      </w:r>
+    </w:p>
+    <w:tbl>
+      <w:tblPr>
+        <w:tblStyle w:val="TableGrid"/>
+        <w:tblW w:w="0" w:type="auto"/>
+        <w:tblLook w:val="04A0" w:firstRow="1" w:lastRow="0" w:firstColumn="1" w:lastColumn="0" w:noHBand="0" w:noVBand="1"/>
+      </w:tblPr>
+      <w:tblGrid>
+        <w:gridCol w:w="828"/>
+        <w:gridCol w:w="7611"/>
+      </w:tblGrid>
+      <w:tr>
+        <w:tc>
+          <w:tcPr>
+            <w:tcW w:w="828" w:type="dxa"/>
+          </w:tcPr>
+          <w:p>
+            <w:pPr>
+              <w:ind w:firstLine="0"/>
+              <w:jc w:val="center"/>
+              <w:rPr>
+                <w:b/>
+                <w:bCs/>
+                <w:lang w:val="en-US"/>
+              </w:rPr>
+            </w:pPr>
+            <w:r>
+              <w:rPr>
+                <w:b/>
+                <w:bCs/>
+                <w:lang w:val="en-US"/>
+              </w:rPr>
+              <w:t>ID</w:t>
+            </w:r>
+          </w:p>
+        </w:tc>
+        <w:tc>
+          <w:tcPr>
+            <w:tcW w:w="7611" w:type="dxa"/>
+          </w:tcPr>
+          <w:p>
+            <w:pPr>
+              <w:ind w:firstLine="0"/>
+             